--- a/Memoire.docx
+++ b/Memoire.docx
@@ -1,46 +1,46 @@
 
 <file path=word/document.xml><?xml version="1.0" encoding="utf-8"?>
-<w:document xmlns:wpc="http://schemas.microsoft.com/office/word/2010/wordprocessingCanvas" xmlns:cx="http://schemas.microsoft.com/office/drawing/2014/chartex" xmlns:cx1="http://schemas.microsoft.com/office/drawing/2015/9/8/chartex" xmlns:mc="http://schemas.openxmlformats.org/markup-compatibility/2006" xmlns:o="urn:schemas-microsoft-com:office:office" xmlns:r="http://schemas.openxmlformats.org/officeDocument/2006/relationships" xmlns:m="http://schemas.openxmlformats.org/officeDocument/2006/math" xmlns:v="urn:schemas-microsoft-com:vml" xmlns:wp14="http://schemas.microsoft.com/office/word/2010/wordprocessingDrawing" xmlns:wp="http://schemas.openxmlformats.org/drawingml/2006/wordprocessingDrawing" xmlns:w10="urn:schemas-microsoft-com:office:word" xmlns:w="http://schemas.openxmlformats.org/wordprocessingml/2006/main" xmlns:w14="http://schemas.microsoft.com/office/word/2010/wordml" xmlns:w15="http://schemas.microsoft.com/office/word/2012/wordml" xmlns:w16se="http://schemas.microsoft.com/office/word/2015/wordml/symex" xmlns:wpg="http://schemas.microsoft.com/office/word/2010/wordprocessingGroup" xmlns:wpi="http://schemas.microsoft.com/office/word/2010/wordprocessingInk" xmlns:wne="http://schemas.microsoft.com/office/word/2006/wordml" xmlns:wps="http://schemas.microsoft.com/office/word/2010/wordprocessingShape" mc:Ignorable="w14 w15 w16se wp14">
+<w:document xmlns:wpc="http://schemas.microsoft.com/office/word/2010/wordprocessingCanvas" xmlns:mc="http://schemas.openxmlformats.org/markup-compatibility/2006" xmlns:o="urn:schemas-microsoft-com:office:office" xmlns:r="http://schemas.openxmlformats.org/officeDocument/2006/relationships" xmlns:m="http://schemas.openxmlformats.org/officeDocument/2006/math" xmlns:v="urn:schemas-microsoft-com:vml" xmlns:wp14="http://schemas.microsoft.com/office/word/2010/wordprocessingDrawing" xmlns:wp="http://schemas.openxmlformats.org/drawingml/2006/wordprocessingDrawing" xmlns:w10="urn:schemas-microsoft-com:office:word" xmlns:w="http://schemas.openxmlformats.org/wordprocessingml/2006/main" xmlns:w14="http://schemas.microsoft.com/office/word/2010/wordml" xmlns:w15="http://schemas.microsoft.com/office/word/2012/wordml" xmlns:wpg="http://schemas.microsoft.com/office/word/2010/wordprocessingGroup" xmlns:wpi="http://schemas.microsoft.com/office/word/2010/wordprocessingInk" xmlns:wne="http://schemas.microsoft.com/office/word/2006/wordml" xmlns:wps="http://schemas.microsoft.com/office/word/2010/wordprocessingShape" mc:Ignorable="w14 w15 wp14">
   <w:background w:color="FFFFFF"/>
   <w:body>
     <w:p>
       <w:pPr>
-        <w:pStyle w:val="Titre"/>
+        <w:pStyle w:val="Title"/>
       </w:pPr>
       <w:bookmarkStart w:id="0" w:name="h.5aq8t8f8w6cp" w:colFirst="0" w:colLast="0"/>
       <w:bookmarkEnd w:id="0"/>
     </w:p>
     <w:p>
       <w:pPr>
-        <w:pStyle w:val="Titre"/>
+        <w:pStyle w:val="Title"/>
       </w:pPr>
       <w:bookmarkStart w:id="1" w:name="h.mps0h5yhg2qb" w:colFirst="0" w:colLast="0"/>
       <w:bookmarkEnd w:id="1"/>
     </w:p>
     <w:p>
       <w:pPr>
-        <w:pStyle w:val="Titre"/>
+        <w:pStyle w:val="Title"/>
       </w:pPr>
       <w:bookmarkStart w:id="2" w:name="h.a268f0hx1zd5" w:colFirst="0" w:colLast="0"/>
       <w:bookmarkEnd w:id="2"/>
     </w:p>
     <w:p>
       <w:pPr>
-        <w:pStyle w:val="Titre"/>
+        <w:pStyle w:val="Title"/>
       </w:pPr>
       <w:bookmarkStart w:id="3" w:name="h.7or44hbvyrbl" w:colFirst="0" w:colLast="0"/>
       <w:bookmarkEnd w:id="3"/>
     </w:p>
     <w:p>
       <w:pPr>
-        <w:pStyle w:val="Titre"/>
+        <w:pStyle w:val="Title"/>
       </w:pPr>
       <w:bookmarkStart w:id="4" w:name="h.7a2w43y2kyh" w:colFirst="0" w:colLast="0"/>
       <w:bookmarkEnd w:id="4"/>
     </w:p>
     <w:p>
       <w:pPr>
-        <w:pStyle w:val="Titre"/>
+        <w:pStyle w:val="Title"/>
       </w:pPr>
       <w:bookmarkStart w:id="5" w:name="h.6uwhbgpldxr" w:colFirst="0" w:colLast="0"/>
       <w:bookmarkEnd w:id="5"/>
@@ -54,7 +54,7 @@
     <w:p/>
     <w:p>
       <w:pPr>
-        <w:pStyle w:val="Sous-titre"/>
+        <w:pStyle w:val="Subtitle"/>
       </w:pPr>
       <w:bookmarkStart w:id="6" w:name="h.yce1lnc25a9" w:colFirst="0" w:colLast="0"/>
       <w:bookmarkEnd w:id="6"/>
@@ -64,7 +64,7 @@
     </w:p>
     <w:p>
       <w:pPr>
-        <w:pStyle w:val="Sous-titre"/>
+        <w:pStyle w:val="Subtitle"/>
       </w:pPr>
       <w:bookmarkStart w:id="7" w:name="h.yo3f0todop8r" w:colFirst="0" w:colLast="0"/>
       <w:bookmarkEnd w:id="7"/>
@@ -241,9 +241,11 @@
       <w:r>
         <w:rPr>
           <w:b/>
+          <w:bCs/>
           <w:sz w:val="40"/>
           <w:szCs w:val="40"/>
         </w:rPr>
+        <w:lastRenderedPageBreak/>
         <w:t>5A 2015</w:t>
       </w:r>
       <w:bookmarkStart w:id="8" w:name="h.1dhqulxuqqw2" w:colFirst="0" w:colLast="0"/>
@@ -251,7 +253,7 @@
     </w:p>
     <w:p>
       <w:pPr>
-        <w:pStyle w:val="TM1"/>
+        <w:pStyle w:val="TOC1"/>
         <w:tabs>
           <w:tab w:val="left" w:pos="1200"/>
           <w:tab w:val="right" w:leader="dot" w:pos="10196"/>
@@ -269,7 +271,6 @@
         </w:rPr>
       </w:pPr>
       <w:r>
-        <w:lastRenderedPageBreak/>
         <w:fldChar w:fldCharType="begin"/>
       </w:r>
       <w:r>
@@ -281,7 +282,7 @@
       <w:hyperlink w:anchor="_Toc439855928" w:history="1">
         <w:r>
           <w:rPr>
-            <w:rStyle w:val="Lienhypertexte"/>
+            <w:rStyle w:val="Hyperlink"/>
           </w:rPr>
           <w:t>1.</w:t>
         </w:r>
@@ -300,7 +301,7 @@
         </w:r>
         <w:r>
           <w:rPr>
-            <w:rStyle w:val="Lienhypertexte"/>
+            <w:rStyle w:val="Hyperlink"/>
           </w:rPr>
           <w:t>Avant-propos</w:t>
         </w:r>
@@ -356,7 +357,7 @@
     </w:p>
     <w:p>
       <w:pPr>
-        <w:pStyle w:val="TM2"/>
+        <w:pStyle w:val="TOC2"/>
         <w:tabs>
           <w:tab w:val="left" w:pos="1680"/>
           <w:tab w:val="right" w:leader="dot" w:pos="10196"/>
@@ -374,7 +375,7 @@
       <w:hyperlink w:anchor="_Toc439855929" w:history="1">
         <w:r>
           <w:rPr>
-            <w:rStyle w:val="Lienhypertexte"/>
+            <w:rStyle w:val="Hyperlink"/>
           </w:rPr>
           <w:t>1.1.</w:t>
         </w:r>
@@ -391,7 +392,7 @@
         </w:r>
         <w:r>
           <w:rPr>
-            <w:rStyle w:val="Lienhypertexte"/>
+            <w:rStyle w:val="Hyperlink"/>
           </w:rPr>
           <w:t>Remerciements</w:t>
         </w:r>
@@ -447,7 +448,7 @@
     </w:p>
     <w:p>
       <w:pPr>
-        <w:pStyle w:val="TM2"/>
+        <w:pStyle w:val="TOC2"/>
         <w:tabs>
           <w:tab w:val="left" w:pos="1680"/>
           <w:tab w:val="right" w:leader="dot" w:pos="10196"/>
@@ -465,7 +466,7 @@
       <w:hyperlink w:anchor="_Toc439855930" w:history="1">
         <w:r>
           <w:rPr>
-            <w:rStyle w:val="Lienhypertexte"/>
+            <w:rStyle w:val="Hyperlink"/>
           </w:rPr>
           <w:t>1.2.</w:t>
         </w:r>
@@ -482,7 +483,7 @@
         </w:r>
         <w:r>
           <w:rPr>
-            <w:rStyle w:val="Lienhypertexte"/>
+            <w:rStyle w:val="Hyperlink"/>
           </w:rPr>
           <w:t>Résumé</w:t>
         </w:r>
@@ -538,7 +539,7 @@
     </w:p>
     <w:p>
       <w:pPr>
-        <w:pStyle w:val="TM2"/>
+        <w:pStyle w:val="TOC2"/>
         <w:tabs>
           <w:tab w:val="left" w:pos="1680"/>
           <w:tab w:val="right" w:leader="dot" w:pos="10196"/>
@@ -556,7 +557,7 @@
       <w:hyperlink w:anchor="_Toc439855931" w:history="1">
         <w:r>
           <w:rPr>
-            <w:rStyle w:val="Lienhypertexte"/>
+            <w:rStyle w:val="Hyperlink"/>
           </w:rPr>
           <w:t>1.3.</w:t>
         </w:r>
@@ -573,7 +574,7 @@
         </w:r>
         <w:r>
           <w:rPr>
-            <w:rStyle w:val="Lienhypertexte"/>
+            <w:rStyle w:val="Hyperlink"/>
           </w:rPr>
           <w:t>Abstract</w:t>
         </w:r>
@@ -629,7 +630,7 @@
     </w:p>
     <w:p>
       <w:pPr>
-        <w:pStyle w:val="TM2"/>
+        <w:pStyle w:val="TOC2"/>
         <w:tabs>
           <w:tab w:val="left" w:pos="1680"/>
           <w:tab w:val="right" w:leader="dot" w:pos="10196"/>
@@ -647,7 +648,7 @@
       <w:hyperlink w:anchor="_Toc439855932" w:history="1">
         <w:r>
           <w:rPr>
-            <w:rStyle w:val="Lienhypertexte"/>
+            <w:rStyle w:val="Hyperlink"/>
           </w:rPr>
           <w:t>1.4.</w:t>
         </w:r>
@@ -664,7 +665,7 @@
         </w:r>
         <w:r>
           <w:rPr>
-            <w:rStyle w:val="Lienhypertexte"/>
+            <w:rStyle w:val="Hyperlink"/>
           </w:rPr>
           <w:t>Mots clés</w:t>
         </w:r>
@@ -720,7 +721,7 @@
     </w:p>
     <w:p>
       <w:pPr>
-        <w:pStyle w:val="TM1"/>
+        <w:pStyle w:val="TOC1"/>
         <w:tabs>
           <w:tab w:val="left" w:pos="1200"/>
           <w:tab w:val="right" w:leader="dot" w:pos="10196"/>
@@ -740,7 +741,7 @@
       <w:hyperlink w:anchor="_Toc439855933" w:history="1">
         <w:r>
           <w:rPr>
-            <w:rStyle w:val="Lienhypertexte"/>
+            <w:rStyle w:val="Hyperlink"/>
           </w:rPr>
           <w:t>2.</w:t>
         </w:r>
@@ -759,7 +760,7 @@
         </w:r>
         <w:r>
           <w:rPr>
-            <w:rStyle w:val="Lienhypertexte"/>
+            <w:rStyle w:val="Hyperlink"/>
           </w:rPr>
           <w:t>Introduction</w:t>
         </w:r>
@@ -815,7 +816,7 @@
     </w:p>
     <w:p>
       <w:pPr>
-        <w:pStyle w:val="TM1"/>
+        <w:pStyle w:val="TOC1"/>
         <w:tabs>
           <w:tab w:val="left" w:pos="1200"/>
           <w:tab w:val="right" w:leader="dot" w:pos="10196"/>
@@ -835,7 +836,7 @@
       <w:hyperlink w:anchor="_Toc439855934" w:history="1">
         <w:r>
           <w:rPr>
-            <w:rStyle w:val="Lienhypertexte"/>
+            <w:rStyle w:val="Hyperlink"/>
           </w:rPr>
           <w:t>3.</w:t>
         </w:r>
@@ -854,7 +855,7 @@
         </w:r>
         <w:r>
           <w:rPr>
-            <w:rStyle w:val="Lienhypertexte"/>
+            <w:rStyle w:val="Hyperlink"/>
           </w:rPr>
           <w:t>Bref historique de l’IA appliquée aux jeux vidéo</w:t>
         </w:r>
@@ -910,7 +911,7 @@
     </w:p>
     <w:p>
       <w:pPr>
-        <w:pStyle w:val="TM2"/>
+        <w:pStyle w:val="TOC2"/>
         <w:tabs>
           <w:tab w:val="left" w:pos="1680"/>
           <w:tab w:val="right" w:leader="dot" w:pos="10196"/>
@@ -928,7 +929,7 @@
       <w:hyperlink w:anchor="_Toc439855935" w:history="1">
         <w:r>
           <w:rPr>
-            <w:rStyle w:val="Lienhypertexte"/>
+            <w:rStyle w:val="Hyperlink"/>
           </w:rPr>
           <w:t>3.1.</w:t>
         </w:r>
@@ -945,7 +946,7 @@
         </w:r>
         <w:r>
           <w:rPr>
-            <w:rStyle w:val="Lienhypertexte"/>
+            <w:rStyle w:val="Hyperlink"/>
           </w:rPr>
           <w:t>La naissance de l’IA</w:t>
         </w:r>
@@ -1001,7 +1002,7 @@
     </w:p>
     <w:p>
       <w:pPr>
-        <w:pStyle w:val="TM2"/>
+        <w:pStyle w:val="TOC2"/>
         <w:tabs>
           <w:tab w:val="left" w:pos="1680"/>
           <w:tab w:val="right" w:leader="dot" w:pos="10196"/>
@@ -1019,7 +1020,7 @@
       <w:hyperlink w:anchor="_Toc439855936" w:history="1">
         <w:r>
           <w:rPr>
-            <w:rStyle w:val="Lienhypertexte"/>
+            <w:rStyle w:val="Hyperlink"/>
           </w:rPr>
           <w:t>3.2.</w:t>
         </w:r>
@@ -1036,7 +1037,7 @@
         </w:r>
         <w:r>
           <w:rPr>
-            <w:rStyle w:val="Lienhypertexte"/>
+            <w:rStyle w:val="Hyperlink"/>
           </w:rPr>
           <w:t>Les premières IA pour le jeu vidéo</w:t>
         </w:r>
@@ -1092,7 +1093,7 @@
     </w:p>
     <w:p>
       <w:pPr>
-        <w:pStyle w:val="TM2"/>
+        <w:pStyle w:val="TOC2"/>
         <w:tabs>
           <w:tab w:val="left" w:pos="1680"/>
           <w:tab w:val="right" w:leader="dot" w:pos="10196"/>
@@ -1110,7 +1111,7 @@
       <w:hyperlink w:anchor="_Toc439855937" w:history="1">
         <w:r>
           <w:rPr>
-            <w:rStyle w:val="Lienhypertexte"/>
+            <w:rStyle w:val="Hyperlink"/>
           </w:rPr>
           <w:t>3.3.</w:t>
         </w:r>
@@ -1127,7 +1128,7 @@
         </w:r>
         <w:r>
           <w:rPr>
-            <w:rStyle w:val="Lienhypertexte"/>
+            <w:rStyle w:val="Hyperlink"/>
           </w:rPr>
           <w:t>Une IA évolutive</w:t>
         </w:r>
@@ -1183,7 +1184,7 @@
     </w:p>
     <w:p>
       <w:pPr>
-        <w:pStyle w:val="TM1"/>
+        <w:pStyle w:val="TOC1"/>
         <w:tabs>
           <w:tab w:val="left" w:pos="1200"/>
           <w:tab w:val="right" w:leader="dot" w:pos="10196"/>
@@ -1203,7 +1204,7 @@
       <w:hyperlink w:anchor="_Toc439855938" w:history="1">
         <w:r>
           <w:rPr>
-            <w:rStyle w:val="Lienhypertexte"/>
+            <w:rStyle w:val="Hyperlink"/>
           </w:rPr>
           <w:t>4.</w:t>
         </w:r>
@@ -1222,7 +1223,7 @@
         </w:r>
         <w:r>
           <w:rPr>
-            <w:rStyle w:val="Lienhypertexte"/>
+            <w:rStyle w:val="Hyperlink"/>
           </w:rPr>
           <w:t>Une nouvelle perspective pour l’IA</w:t>
         </w:r>
@@ -1278,7 +1279,7 @@
     </w:p>
     <w:p>
       <w:pPr>
-        <w:pStyle w:val="TM1"/>
+        <w:pStyle w:val="TOC1"/>
         <w:tabs>
           <w:tab w:val="left" w:pos="1200"/>
           <w:tab w:val="right" w:leader="dot" w:pos="10196"/>
@@ -1298,7 +1299,7 @@
       <w:hyperlink w:anchor="_Toc439855939" w:history="1">
         <w:r>
           <w:rPr>
-            <w:rStyle w:val="Lienhypertexte"/>
+            <w:rStyle w:val="Hyperlink"/>
           </w:rPr>
           <w:t>5.</w:t>
         </w:r>
@@ -1317,7 +1318,7 @@
         </w:r>
         <w:r>
           <w:rPr>
-            <w:rStyle w:val="Lienhypertexte"/>
+            <w:rStyle w:val="Hyperlink"/>
           </w:rPr>
           <w:t>Les avantages</w:t>
         </w:r>
@@ -1373,7 +1374,7 @@
     </w:p>
     <w:p>
       <w:pPr>
-        <w:pStyle w:val="TM2"/>
+        <w:pStyle w:val="TOC2"/>
         <w:tabs>
           <w:tab w:val="left" w:pos="1680"/>
           <w:tab w:val="right" w:leader="dot" w:pos="10196"/>
@@ -1391,7 +1392,7 @@
       <w:hyperlink w:anchor="_Toc439855940" w:history="1">
         <w:r>
           <w:rPr>
-            <w:rStyle w:val="Lienhypertexte"/>
+            <w:rStyle w:val="Hyperlink"/>
           </w:rPr>
           <w:t>5.1.</w:t>
         </w:r>
@@ -1408,7 +1409,7 @@
         </w:r>
         <w:r>
           <w:rPr>
-            <w:rStyle w:val="Lienhypertexte"/>
+            <w:rStyle w:val="Hyperlink"/>
           </w:rPr>
           <w:t>Une interaction avec l’environnement plus réaliste</w:t>
         </w:r>
@@ -1464,7 +1465,7 @@
     </w:p>
     <w:p>
       <w:pPr>
-        <w:pStyle w:val="TM2"/>
+        <w:pStyle w:val="TOC2"/>
         <w:tabs>
           <w:tab w:val="left" w:pos="1680"/>
           <w:tab w:val="right" w:leader="dot" w:pos="10196"/>
@@ -1482,7 +1483,7 @@
       <w:hyperlink w:anchor="_Toc439855941" w:history="1">
         <w:r>
           <w:rPr>
-            <w:rStyle w:val="Lienhypertexte"/>
+            <w:rStyle w:val="Hyperlink"/>
           </w:rPr>
           <w:t>5.2.</w:t>
         </w:r>
@@ -1499,7 +1500,7 @@
         </w:r>
         <w:r>
           <w:rPr>
-            <w:rStyle w:val="Lienhypertexte"/>
+            <w:rStyle w:val="Hyperlink"/>
           </w:rPr>
           <w:t>Une autonomie et une adaptabilité accrues</w:t>
         </w:r>
@@ -1555,7 +1556,7 @@
     </w:p>
     <w:p>
       <w:pPr>
-        <w:pStyle w:val="TM2"/>
+        <w:pStyle w:val="TOC2"/>
         <w:tabs>
           <w:tab w:val="left" w:pos="1680"/>
           <w:tab w:val="right" w:leader="dot" w:pos="10196"/>
@@ -1573,7 +1574,7 @@
       <w:hyperlink w:anchor="_Toc439855942" w:history="1">
         <w:r>
           <w:rPr>
-            <w:rStyle w:val="Lienhypertexte"/>
+            <w:rStyle w:val="Hyperlink"/>
           </w:rPr>
           <w:t>5.3.</w:t>
         </w:r>
@@ -1590,7 +1591,7 @@
         </w:r>
         <w:r>
           <w:rPr>
-            <w:rStyle w:val="Lienhypertexte"/>
+            <w:rStyle w:val="Hyperlink"/>
           </w:rPr>
           <w:t>Un gameplay plus vivant</w:t>
         </w:r>
@@ -1646,7 +1647,7 @@
     </w:p>
     <w:p>
       <w:pPr>
-        <w:pStyle w:val="TM2"/>
+        <w:pStyle w:val="TOC2"/>
         <w:tabs>
           <w:tab w:val="left" w:pos="1680"/>
           <w:tab w:val="right" w:leader="dot" w:pos="10196"/>
@@ -1664,7 +1665,7 @@
       <w:hyperlink w:anchor="_Toc439855943" w:history="1">
         <w:r>
           <w:rPr>
-            <w:rStyle w:val="Lienhypertexte"/>
+            <w:rStyle w:val="Hyperlink"/>
           </w:rPr>
           <w:t>5.4.</w:t>
         </w:r>
@@ -1681,7 +1682,7 @@
         </w:r>
         <w:r>
           <w:rPr>
-            <w:rStyle w:val="Lienhypertexte"/>
+            <w:rStyle w:val="Hyperlink"/>
           </w:rPr>
           <w:t>Une rejouabilité accrue</w:t>
         </w:r>
@@ -1737,7 +1738,7 @@
     </w:p>
     <w:p>
       <w:pPr>
-        <w:pStyle w:val="TM1"/>
+        <w:pStyle w:val="TOC1"/>
         <w:tabs>
           <w:tab w:val="left" w:pos="1200"/>
           <w:tab w:val="right" w:leader="dot" w:pos="10196"/>
@@ -1757,7 +1758,7 @@
       <w:hyperlink w:anchor="_Toc439855944" w:history="1">
         <w:r>
           <w:rPr>
-            <w:rStyle w:val="Lienhypertexte"/>
+            <w:rStyle w:val="Hyperlink"/>
           </w:rPr>
           <w:t>6.</w:t>
         </w:r>
@@ -1776,7 +1777,7 @@
         </w:r>
         <w:r>
           <w:rPr>
-            <w:rStyle w:val="Lienhypertexte"/>
+            <w:rStyle w:val="Hyperlink"/>
           </w:rPr>
           <w:t>Les inconvénients</w:t>
         </w:r>
@@ -1832,7 +1833,7 @@
     </w:p>
     <w:p>
       <w:pPr>
-        <w:pStyle w:val="TM2"/>
+        <w:pStyle w:val="TOC2"/>
         <w:tabs>
           <w:tab w:val="left" w:pos="1680"/>
           <w:tab w:val="right" w:leader="dot" w:pos="10196"/>
@@ -1850,7 +1851,7 @@
       <w:hyperlink w:anchor="_Toc439855945" w:history="1">
         <w:r>
           <w:rPr>
-            <w:rStyle w:val="Lienhypertexte"/>
+            <w:rStyle w:val="Hyperlink"/>
           </w:rPr>
           <w:t>6.1.</w:t>
         </w:r>
@@ -1867,7 +1868,7 @@
         </w:r>
         <w:r>
           <w:rPr>
-            <w:rStyle w:val="Lienhypertexte"/>
+            <w:rStyle w:val="Hyperlink"/>
           </w:rPr>
           <w:t>Temps de calcul</w:t>
         </w:r>
@@ -1923,7 +1924,7 @@
     </w:p>
     <w:p>
       <w:pPr>
-        <w:pStyle w:val="TM2"/>
+        <w:pStyle w:val="TOC2"/>
         <w:tabs>
           <w:tab w:val="left" w:pos="1680"/>
           <w:tab w:val="right" w:leader="dot" w:pos="10196"/>
@@ -1941,7 +1942,7 @@
       <w:hyperlink w:anchor="_Toc439855946" w:history="1">
         <w:r>
           <w:rPr>
-            <w:rStyle w:val="Lienhypertexte"/>
+            <w:rStyle w:val="Hyperlink"/>
           </w:rPr>
           <w:t>6.2.</w:t>
         </w:r>
@@ -1958,7 +1959,7 @@
         </w:r>
         <w:r>
           <w:rPr>
-            <w:rStyle w:val="Lienhypertexte"/>
+            <w:rStyle w:val="Hyperlink"/>
           </w:rPr>
           <w:t>Résultats plus imprévisibles</w:t>
         </w:r>
@@ -2014,7 +2015,7 @@
     </w:p>
     <w:p>
       <w:pPr>
-        <w:pStyle w:val="TM2"/>
+        <w:pStyle w:val="TOC2"/>
         <w:tabs>
           <w:tab w:val="left" w:pos="1680"/>
           <w:tab w:val="right" w:leader="dot" w:pos="10196"/>
@@ -2032,7 +2033,7 @@
       <w:hyperlink w:anchor="_Toc439855947" w:history="1">
         <w:r>
           <w:rPr>
-            <w:rStyle w:val="Lienhypertexte"/>
+            <w:rStyle w:val="Hyperlink"/>
           </w:rPr>
           <w:t>6.3.</w:t>
         </w:r>
@@ -2049,7 +2050,7 @@
         </w:r>
         <w:r>
           <w:rPr>
-            <w:rStyle w:val="Lienhypertexte"/>
+            <w:rStyle w:val="Hyperlink"/>
           </w:rPr>
           <w:t>Des résultats “presque” bien (Uncanney Valley)</w:t>
         </w:r>
@@ -2105,7 +2106,7 @@
     </w:p>
     <w:p>
       <w:pPr>
-        <w:pStyle w:val="TM1"/>
+        <w:pStyle w:val="TOC1"/>
         <w:tabs>
           <w:tab w:val="left" w:pos="1200"/>
           <w:tab w:val="right" w:leader="dot" w:pos="10196"/>
@@ -2125,7 +2126,7 @@
       <w:hyperlink w:anchor="_Toc439855948" w:history="1">
         <w:r>
           <w:rPr>
-            <w:rStyle w:val="Lienhypertexte"/>
+            <w:rStyle w:val="Hyperlink"/>
           </w:rPr>
           <w:t>7.</w:t>
         </w:r>
@@ -2144,7 +2145,7 @@
         </w:r>
         <w:r>
           <w:rPr>
-            <w:rStyle w:val="Lienhypertexte"/>
+            <w:rStyle w:val="Hyperlink"/>
           </w:rPr>
           <w:t>Les applications possibles prometteuses</w:t>
         </w:r>
@@ -2200,7 +2201,7 @@
     </w:p>
     <w:p>
       <w:pPr>
-        <w:pStyle w:val="TM2"/>
+        <w:pStyle w:val="TOC2"/>
         <w:tabs>
           <w:tab w:val="left" w:pos="1680"/>
           <w:tab w:val="right" w:leader="dot" w:pos="10196"/>
@@ -2218,7 +2219,7 @@
       <w:hyperlink w:anchor="_Toc439855949" w:history="1">
         <w:r>
           <w:rPr>
-            <w:rStyle w:val="Lienhypertexte"/>
+            <w:rStyle w:val="Hyperlink"/>
           </w:rPr>
           <w:t>7.1.</w:t>
         </w:r>
@@ -2235,7 +2236,7 @@
         </w:r>
         <w:r>
           <w:rPr>
-            <w:rStyle w:val="Lienhypertexte"/>
+            <w:rStyle w:val="Hyperlink"/>
           </w:rPr>
           <w:t>Le Machine Learning, l’IA qui apprend en même temps que le joueur</w:t>
         </w:r>
@@ -2291,7 +2292,7 @@
     </w:p>
     <w:p>
       <w:pPr>
-        <w:pStyle w:val="TM3"/>
+        <w:pStyle w:val="TOC3"/>
         <w:tabs>
           <w:tab w:val="left" w:pos="1920"/>
           <w:tab w:val="right" w:leader="dot" w:pos="10196"/>
@@ -2310,7 +2311,7 @@
       <w:hyperlink w:anchor="_Toc439855950" w:history="1">
         <w:r>
           <w:rPr>
-            <w:rStyle w:val="Lienhypertexte"/>
+            <w:rStyle w:val="Hyperlink"/>
           </w:rPr>
           <w:t>7.1.1.</w:t>
         </w:r>
@@ -2328,7 +2329,7 @@
         </w:r>
         <w:r>
           <w:rPr>
-            <w:rStyle w:val="Lienhypertexte"/>
+            <w:rStyle w:val="Hyperlink"/>
           </w:rPr>
           <w:t>Les réseaux de neurones</w:t>
         </w:r>
@@ -2384,7 +2385,7 @@
     </w:p>
     <w:p>
       <w:pPr>
-        <w:pStyle w:val="TM3"/>
+        <w:pStyle w:val="TOC3"/>
         <w:tabs>
           <w:tab w:val="left" w:pos="1920"/>
           <w:tab w:val="right" w:leader="dot" w:pos="10196"/>
@@ -2403,7 +2404,7 @@
       <w:hyperlink w:anchor="_Toc439855951" w:history="1">
         <w:r>
           <w:rPr>
-            <w:rStyle w:val="Lienhypertexte"/>
+            <w:rStyle w:val="Hyperlink"/>
           </w:rPr>
           <w:t>7.1.2.</w:t>
         </w:r>
@@ -2421,7 +2422,7 @@
         </w:r>
         <w:r>
           <w:rPr>
-            <w:rStyle w:val="Lienhypertexte"/>
+            <w:rStyle w:val="Hyperlink"/>
           </w:rPr>
           <w:t>Les arbres de décision avec l’apprentissage par renforcement</w:t>
         </w:r>
@@ -2477,7 +2478,7 @@
     </w:p>
     <w:p>
       <w:pPr>
-        <w:pStyle w:val="TM2"/>
+        <w:pStyle w:val="TOC2"/>
         <w:tabs>
           <w:tab w:val="left" w:pos="1680"/>
           <w:tab w:val="right" w:leader="dot" w:pos="10196"/>
@@ -2495,7 +2496,7 @@
       <w:hyperlink w:anchor="_Toc439855952" w:history="1">
         <w:r>
           <w:rPr>
-            <w:rStyle w:val="Lienhypertexte"/>
+            <w:rStyle w:val="Hyperlink"/>
           </w:rPr>
           <w:t>7.2.</w:t>
         </w:r>
@@ -2512,7 +2513,7 @@
         </w:r>
         <w:r>
           <w:rPr>
-            <w:rStyle w:val="Lienhypertexte"/>
+            <w:rStyle w:val="Hyperlink"/>
           </w:rPr>
           <w:t>Dynamic Game Difficulty Balancing, l’IA qui s’adapte au niveau du joueur</w:t>
         </w:r>
@@ -2568,7 +2569,7 @@
     </w:p>
     <w:p>
       <w:pPr>
-        <w:pStyle w:val="TM2"/>
+        <w:pStyle w:val="TOC2"/>
         <w:tabs>
           <w:tab w:val="left" w:pos="1680"/>
           <w:tab w:val="right" w:leader="dot" w:pos="10196"/>
@@ -2586,7 +2587,7 @@
       <w:hyperlink w:anchor="_Toc439855953" w:history="1">
         <w:r>
           <w:rPr>
-            <w:rStyle w:val="Lienhypertexte"/>
+            <w:rStyle w:val="Hyperlink"/>
           </w:rPr>
           <w:t>7.3.</w:t>
         </w:r>
@@ -2603,7 +2604,7 @@
         </w:r>
         <w:r>
           <w:rPr>
-            <w:rStyle w:val="Lienhypertexte"/>
+            <w:rStyle w:val="Hyperlink"/>
           </w:rPr>
           <w:t>Des jeux par les IA, pour les IA</w:t>
         </w:r>
@@ -2659,7 +2660,7 @@
     </w:p>
     <w:p>
       <w:pPr>
-        <w:pStyle w:val="TM3"/>
+        <w:pStyle w:val="TOC3"/>
         <w:tabs>
           <w:tab w:val="left" w:pos="1920"/>
           <w:tab w:val="right" w:leader="dot" w:pos="10196"/>
@@ -2678,7 +2679,7 @@
       <w:hyperlink w:anchor="_Toc439855954" w:history="1">
         <w:r>
           <w:rPr>
-            <w:rStyle w:val="Lienhypertexte"/>
+            <w:rStyle w:val="Hyperlink"/>
           </w:rPr>
           <w:t>7.3.1.</w:t>
         </w:r>
@@ -2696,7 +2697,7 @@
         </w:r>
         <w:r>
           <w:rPr>
-            <w:rStyle w:val="Lienhypertexte"/>
+            <w:rStyle w:val="Hyperlink"/>
           </w:rPr>
           <w:t>General Game Playing, l’IA qui apprend à jouer</w:t>
         </w:r>
@@ -2752,7 +2753,7 @@
     </w:p>
     <w:p>
       <w:pPr>
-        <w:pStyle w:val="TM3"/>
+        <w:pStyle w:val="TOC3"/>
         <w:tabs>
           <w:tab w:val="left" w:pos="1920"/>
           <w:tab w:val="right" w:leader="dot" w:pos="10196"/>
@@ -2771,7 +2772,7 @@
       <w:hyperlink w:anchor="_Toc439855955" w:history="1">
         <w:r>
           <w:rPr>
-            <w:rStyle w:val="Lienhypertexte"/>
+            <w:rStyle w:val="Hyperlink"/>
           </w:rPr>
           <w:t>7.3.2.</w:t>
         </w:r>
@@ -2789,7 +2790,7 @@
         </w:r>
         <w:r>
           <w:rPr>
-            <w:rStyle w:val="Lienhypertexte"/>
+            <w:rStyle w:val="Hyperlink"/>
           </w:rPr>
           <w:t>Angelina, l’IA qui développe des jeux</w:t>
         </w:r>
@@ -2845,7 +2846,7 @@
     </w:p>
     <w:p>
       <w:pPr>
-        <w:pStyle w:val="TM1"/>
+        <w:pStyle w:val="TOC1"/>
         <w:tabs>
           <w:tab w:val="left" w:pos="1200"/>
           <w:tab w:val="right" w:leader="dot" w:pos="10196"/>
@@ -2865,7 +2866,7 @@
       <w:hyperlink w:anchor="_Toc439855956" w:history="1">
         <w:r>
           <w:rPr>
-            <w:rStyle w:val="Lienhypertexte"/>
+            <w:rStyle w:val="Hyperlink"/>
           </w:rPr>
           <w:t>8.</w:t>
         </w:r>
@@ -2884,7 +2885,7 @@
         </w:r>
         <w:r>
           <w:rPr>
-            <w:rStyle w:val="Lienhypertexte"/>
+            <w:rStyle w:val="Hyperlink"/>
           </w:rPr>
           <w:t>De l’importance de l’IA pour l’immersion du joueur</w:t>
         </w:r>
@@ -2940,7 +2941,7 @@
     </w:p>
     <w:p>
       <w:pPr>
-        <w:pStyle w:val="TM2"/>
+        <w:pStyle w:val="TOC2"/>
         <w:tabs>
           <w:tab w:val="left" w:pos="1680"/>
           <w:tab w:val="right" w:leader="dot" w:pos="10196"/>
@@ -2958,7 +2959,7 @@
       <w:hyperlink w:anchor="_Toc439855957" w:history="1">
         <w:r>
           <w:rPr>
-            <w:rStyle w:val="Lienhypertexte"/>
+            <w:rStyle w:val="Hyperlink"/>
           </w:rPr>
           <w:t>8.1.</w:t>
         </w:r>
@@ -2975,7 +2976,7 @@
         </w:r>
         <w:r>
           <w:rPr>
-            <w:rStyle w:val="Lienhypertexte"/>
+            <w:rStyle w:val="Hyperlink"/>
           </w:rPr>
           <w:t>Suspension consentie de l'incrédulité et solipsisme</w:t>
         </w:r>
@@ -3031,7 +3032,7 @@
     </w:p>
     <w:p>
       <w:pPr>
-        <w:pStyle w:val="TM2"/>
+        <w:pStyle w:val="TOC2"/>
         <w:tabs>
           <w:tab w:val="left" w:pos="1680"/>
           <w:tab w:val="right" w:leader="dot" w:pos="10196"/>
@@ -3049,7 +3050,7 @@
       <w:hyperlink w:anchor="_Toc439855958" w:history="1">
         <w:r>
           <w:rPr>
-            <w:rStyle w:val="Lienhypertexte"/>
+            <w:rStyle w:val="Hyperlink"/>
           </w:rPr>
           <w:t>8.2.</w:t>
         </w:r>
@@ -3066,7 +3067,7 @@
         </w:r>
         <w:r>
           <w:rPr>
-            <w:rStyle w:val="Lienhypertexte"/>
+            <w:rStyle w:val="Hyperlink"/>
           </w:rPr>
           <w:t>Entre la sérendipité et l’apophénie</w:t>
         </w:r>
@@ -3122,7 +3123,7 @@
     </w:p>
     <w:p>
       <w:pPr>
-        <w:pStyle w:val="TM3"/>
+        <w:pStyle w:val="TOC3"/>
         <w:tabs>
           <w:tab w:val="left" w:pos="1920"/>
           <w:tab w:val="right" w:leader="dot" w:pos="10196"/>
@@ -3141,7 +3142,7 @@
       <w:hyperlink w:anchor="_Toc439855959" w:history="1">
         <w:r>
           <w:rPr>
-            <w:rStyle w:val="Lienhypertexte"/>
+            <w:rStyle w:val="Hyperlink"/>
           </w:rPr>
           <w:t>8.2.1.</w:t>
         </w:r>
@@ -3159,7 +3160,7 @@
         </w:r>
         <w:r>
           <w:rPr>
-            <w:rStyle w:val="Lienhypertexte"/>
+            <w:rStyle w:val="Hyperlink"/>
           </w:rPr>
           <w:t>Fable, un monde vivant</w:t>
         </w:r>
@@ -3215,7 +3216,7 @@
     </w:p>
     <w:p>
       <w:pPr>
-        <w:pStyle w:val="TM3"/>
+        <w:pStyle w:val="TOC3"/>
         <w:tabs>
           <w:tab w:val="left" w:pos="1920"/>
           <w:tab w:val="right" w:leader="dot" w:pos="10196"/>
@@ -3234,7 +3235,7 @@
       <w:hyperlink w:anchor="_Toc439855960" w:history="1">
         <w:r>
           <w:rPr>
-            <w:rStyle w:val="Lienhypertexte"/>
+            <w:rStyle w:val="Hyperlink"/>
           </w:rPr>
           <w:t>8.2.2.</w:t>
         </w:r>
@@ -3252,7 +3253,7 @@
         </w:r>
         <w:r>
           <w:rPr>
-            <w:rStyle w:val="Lienhypertexte"/>
+            <w:rStyle w:val="Hyperlink"/>
           </w:rPr>
           <w:t>Evie / Cleverbot</w:t>
         </w:r>
@@ -3308,7 +3309,7 @@
     </w:p>
     <w:p>
       <w:pPr>
-        <w:pStyle w:val="TM1"/>
+        <w:pStyle w:val="TOC1"/>
         <w:tabs>
           <w:tab w:val="left" w:pos="1200"/>
           <w:tab w:val="right" w:leader="dot" w:pos="10196"/>
@@ -3328,7 +3329,7 @@
       <w:hyperlink w:anchor="_Toc439855961" w:history="1">
         <w:r>
           <w:rPr>
-            <w:rStyle w:val="Lienhypertexte"/>
+            <w:rStyle w:val="Hyperlink"/>
           </w:rPr>
           <w:t>9.</w:t>
         </w:r>
@@ -3347,7 +3348,7 @@
         </w:r>
         <w:r>
           <w:rPr>
-            <w:rStyle w:val="Lienhypertexte"/>
+            <w:rStyle w:val="Hyperlink"/>
           </w:rPr>
           <w:t>Conclusion</w:t>
         </w:r>
@@ -3403,7 +3404,7 @@
     </w:p>
     <w:p>
       <w:pPr>
-        <w:pStyle w:val="TM1"/>
+        <w:pStyle w:val="TOC1"/>
         <w:tabs>
           <w:tab w:val="left" w:pos="1200"/>
           <w:tab w:val="right" w:leader="dot" w:pos="10196"/>
@@ -3423,7 +3424,7 @@
       <w:hyperlink w:anchor="_Toc439855962" w:history="1">
         <w:r>
           <w:rPr>
-            <w:rStyle w:val="Lienhypertexte"/>
+            <w:rStyle w:val="Hyperlink"/>
           </w:rPr>
           <w:t>10.</w:t>
         </w:r>
@@ -3442,7 +3443,7 @@
         </w:r>
         <w:r>
           <w:rPr>
-            <w:rStyle w:val="Lienhypertexte"/>
+            <w:rStyle w:val="Hyperlink"/>
           </w:rPr>
           <w:t>Références</w:t>
         </w:r>
@@ -3509,13 +3510,12 @@
     </w:p>
     <w:p>
       <w:pPr>
-        <w:pStyle w:val="Titre1"/>
+        <w:pStyle w:val="Heading1"/>
       </w:pPr>
       <w:bookmarkStart w:id="9" w:name="h.r95h25ulnl6x" w:colFirst="0" w:colLast="0"/>
       <w:bookmarkStart w:id="10" w:name="_Toc439855928"/>
       <w:bookmarkEnd w:id="9"/>
       <w:r>
-        <w:lastRenderedPageBreak/>
         <w:t>Avant</w:t>
       </w:r>
       <w:r>
@@ -3525,9 +3525,10 @@
     </w:p>
     <w:p>
       <w:pPr>
-        <w:pStyle w:val="Titre2"/>
+        <w:pStyle w:val="Heading2"/>
         <w:rPr>
           <w:b/>
+          <w:bCs/>
         </w:rPr>
       </w:pPr>
       <w:bookmarkStart w:id="11" w:name="h.zes3n23451j3" w:colFirst="0" w:colLast="0"/>
@@ -3560,13 +3561,12 @@
     </w:p>
     <w:p>
       <w:pPr>
-        <w:pStyle w:val="Titre2"/>
+        <w:pStyle w:val="Heading2"/>
       </w:pPr>
       <w:bookmarkStart w:id="13" w:name="h.bt6nn5t9rb59" w:colFirst="0" w:colLast="0"/>
       <w:bookmarkStart w:id="14" w:name="_Toc439855930"/>
       <w:bookmarkEnd w:id="13"/>
       <w:r>
-        <w:lastRenderedPageBreak/>
         <w:t>Résumé</w:t>
       </w:r>
       <w:bookmarkEnd w:id="14"/>
@@ -3578,13 +3578,7 @@
     </w:p>
     <w:p>
       <w:r>
-        <w:t xml:space="preserve">Mais le domaine dans lequel il reste le plus de progrès à faire pour proposer des expériences toujours plus intéressantes et immersives est l’intelligence artificielle (I.A.). Bien que </w:t>
-      </w:r>
-      <w:r>
-        <w:t>celle-ci</w:t>
-      </w:r>
-      <w:r>
-        <w:t xml:space="preserve"> soit de plus en plus présente dans les jeux, et de plus en plus évoluée grâce à des algorithmes toujours plus performants, cela reste en général une I.A. possédant comportements prévues à l’avance en réponse d’évènements spécifiques.</w:t>
+        <w:t>Mais le domaine dans lequel il reste le plus de progrès à faire pour proposer des expériences toujours plus intéressantes et immersives est l’intelligence artificielle (I.A.). Bien que celle-ci soit de plus en plus présente dans les jeux, et de plus en plus évoluée grâce à des algorithmes toujours plus performants, cela reste en général une I.A. possédant comportements prévues à l’avance en réponse d’évènements spécifiques.</w:t>
       </w:r>
     </w:p>
     <w:p>
@@ -3599,7 +3593,7 @@
     </w:p>
     <w:p>
       <w:pPr>
-        <w:pStyle w:val="Titre2"/>
+        <w:pStyle w:val="Heading2"/>
       </w:pPr>
       <w:bookmarkStart w:id="15" w:name="h.2tm3up3sngjk" w:colFirst="0" w:colLast="0"/>
       <w:bookmarkStart w:id="16" w:name="_Toc439855931"/>
@@ -3632,80 +3626,43 @@
         <w:rPr>
           <w:lang w:val="en-US"/>
         </w:rPr>
-        <w:t xml:space="preserve">But there is a field in </w:t>
-      </w:r>
-      <w:r>
+        <w:t xml:space="preserve">But there is a field in which much progresses are yet to be done in order to offer ever more interesting and immersive experiences, and this field is artificial intelligence (AI). Although it’s more and more anchored in video games, and more and more efficient through algorithms ever more powerful, it remains, in general a scripted AI, with programmed behaviors which respond to specific events. </w:t>
+      </w:r>
+    </w:p>
+    <w:p>
+      <w:pPr>
         <w:rPr>
           <w:lang w:val="en-US"/>
         </w:rPr>
-        <w:t>which</w:t>
-      </w:r>
+      </w:pPr>
       <w:r>
         <w:rPr>
           <w:lang w:val="en-US"/>
         </w:rPr>
-        <w:t xml:space="preserve"> much progresses are yet to be done in order to offer ever</w:t>
-      </w:r>
-      <w:r>
+        <w:t>Indeed, often the non-player characters (NPCs) are static entities of the game with only a fixed panel of actions or dialogues replicas. These characters are well combined with decorative elements instead of a place in the scenario of the game.</w:t>
+      </w:r>
+    </w:p>
+    <w:p>
+      <w:pPr>
         <w:rPr>
           <w:lang w:val="en-US"/>
         </w:rPr>
-        <w:t xml:space="preserve"> more interesting and immersive</w:t>
-      </w:r>
+      </w:pPr>
       <w:r>
         <w:rPr>
           <w:lang w:val="en-US"/>
         </w:rPr>
-        <w:t xml:space="preserve"> experiences, and this field is artificial intelligence (AI). Although it’s more and more anchored in video games, and more and more efficient through algorithms ever more powerful, it remains, in general a scripted AI, with programmed </w:t>
-      </w:r>
-      <w:r>
-        <w:rPr>
-          <w:lang w:val="en-US"/>
-        </w:rPr>
-        <w:t>behaviors</w:t>
-      </w:r>
-      <w:r>
-        <w:rPr>
-          <w:lang w:val="en-US"/>
-        </w:rPr>
-        <w:t xml:space="preserve"> which respond to specific events. </w:t>
-      </w:r>
-    </w:p>
-    <w:p>
-      <w:pPr>
-        <w:rPr>
-          <w:lang w:val="en-US"/>
-        </w:rPr>
-      </w:pPr>
-      <w:r>
-        <w:rPr>
-          <w:lang w:val="en-US"/>
-        </w:rPr>
-        <w:t>Indeed, often the non-player characters (NPCs) are static entities of the game with only a fixed panel of actions or dialogues replicas. These characters are well combined with decorative elements instead of a place in the scenario of the game.</w:t>
-      </w:r>
-    </w:p>
-    <w:p>
-      <w:pPr>
-        <w:rPr>
-          <w:lang w:val="en-US"/>
-        </w:rPr>
-      </w:pPr>
-      <w:r>
-        <w:rPr>
-          <w:lang w:val="en-US"/>
-        </w:rPr>
         <w:t>In this thesis, we will study the state of the art of artificial intelligence applied on NPCs, and what they offer in term of experience.</w:t>
       </w:r>
     </w:p>
     <w:p>
       <w:pPr>
-        <w:pStyle w:val="Titre2"/>
+        <w:pStyle w:val="Heading2"/>
       </w:pPr>
       <w:bookmarkStart w:id="17" w:name="h.io839tq21u5q" w:colFirst="0" w:colLast="0"/>
       <w:bookmarkStart w:id="18" w:name="_Toc439855932"/>
       <w:bookmarkEnd w:id="17"/>
       <w:r>
-        <w:lastRenderedPageBreak/>
         <w:t>Mots clés</w:t>
       </w:r>
       <w:bookmarkEnd w:id="18"/>
@@ -3867,21 +3824,18 @@
       <w:r>
         <w:br w:type="page"/>
       </w:r>
-      <w:bookmarkStart w:id="19" w:name="_GoBack"/>
+    </w:p>
+    <w:p>
+      <w:pPr>
+        <w:pStyle w:val="Heading1"/>
+      </w:pPr>
+      <w:bookmarkStart w:id="19" w:name="h.7486fgwtytp9" w:colFirst="0" w:colLast="0"/>
+      <w:bookmarkStart w:id="20" w:name="_Toc439855933"/>
       <w:bookmarkEnd w:id="19"/>
-    </w:p>
-    <w:p>
-      <w:pPr>
-        <w:pStyle w:val="Titre1"/>
-      </w:pPr>
-      <w:bookmarkStart w:id="20" w:name="h.7486fgwtytp9" w:colFirst="0" w:colLast="0"/>
-      <w:bookmarkStart w:id="21" w:name="_Toc439855933"/>
+      <w:r>
+        <w:t>Introduction</w:t>
+      </w:r>
       <w:bookmarkEnd w:id="20"/>
-      <w:r>
-        <w:lastRenderedPageBreak/>
-        <w:t>Introduction</w:t>
-      </w:r>
-      <w:bookmarkEnd w:id="21"/>
     </w:p>
     <w:p>
       <w:r>
@@ -3890,13 +3844,7 @@
     </w:p>
     <w:p>
       <w:r>
-        <w:t xml:space="preserve">Un premier problème se situe au niveau de la crédibilité du comportement, empêchant le joueur de s'immerger totalement. C’est une problématique impactant principalement les jeux solo. En effet, le </w:t>
-      </w:r>
-      <w:r>
-        <w:t>cœur</w:t>
-      </w:r>
-      <w:r>
-        <w:t xml:space="preserve"> des jeux vidéo se jouant seul est son scénario. Il est donc nécessaire que l’histoire ainsi que ses personnages paraissent le plus crédible possible aux yeux du joueur.</w:t>
+        <w:t>Un premier problème se situe au niveau de la crédibilité du comportement, empêchant le joueur de s'immerger totalement. C’est une problématique impactant principalement les jeux solo. En effet, le cœur des jeux vidéo se jouant seul est son scénario. Il est donc nécessaire que l’histoire ainsi que ses personnages paraissent le plus crédible possible aux yeux du joueur.</w:t>
       </w:r>
     </w:p>
     <w:p>
@@ -3930,99 +3878,98 @@
     </w:p>
     <w:p>
       <w:pPr>
-        <w:pStyle w:val="Titre1"/>
-      </w:pPr>
-      <w:bookmarkStart w:id="22" w:name="h.fjqmu16byr2c" w:colFirst="0" w:colLast="0"/>
-      <w:bookmarkStart w:id="23" w:name="_Toc439855934"/>
+        <w:pStyle w:val="Heading1"/>
+      </w:pPr>
+      <w:bookmarkStart w:id="21" w:name="h.fjqmu16byr2c" w:colFirst="0" w:colLast="0"/>
+      <w:bookmarkStart w:id="22" w:name="_Toc439855934"/>
+      <w:bookmarkEnd w:id="21"/>
+      <w:r>
+        <w:t>Bref historique de l’IA appliquée aux jeux vidéo</w:t>
+      </w:r>
       <w:bookmarkEnd w:id="22"/>
-      <w:r>
-        <w:lastRenderedPageBreak/>
-        <w:t>Bref historique de l’IA appliquée aux jeux vidéo</w:t>
-      </w:r>
+    </w:p>
+    <w:p>
+      <w:r>
+        <w:t xml:space="preserve">Dans les jeux vidéo, l’intelligence artificielle est utilisée pour donner vie aux PNJs. Les méthodes employées pour implémenter les algorithmes de ces PNJs s’appuient généralement sur les théories existantes du domaine plus général de l’intelligence artificielle. Cependant, contrairement à une IA classique comme celle d’un robot, l’objectif n’est pas nécessairement de reproduire le comportement d’un humain. Il est même fréquent de voir des PNJs tricher. </w:t>
+      </w:r>
+    </w:p>
+    <w:p>
+      <w:r>
+        <w:t xml:space="preserve">Dans la plupart des jeux, les PNJs ont par exemple connaissance de l’ensemble de la carte et de ce qui s’y déroule. Dans les jeux de type FPS (« First Person Shooter »), les IA sont souvent dotées d’une visée parfaite. Par conséquent, il est très souvent nécessaire de brider ces capacités hors normes pour donner au joueur une sensation d’équité. </w:t>
+      </w:r>
+    </w:p>
+    <w:p>
+      <w:r>
+        <w:t xml:space="preserve">L’histoire de l’IA dans ce domaine remonte sans doute au début des années 1940s avec le jeu de stratégie pure </w:t>
+      </w:r>
+      <w:r>
+        <w:rPr>
+          <w:b/>
+          <w:bCs/>
+        </w:rPr>
+        <w:t xml:space="preserve">Nim </w:t>
+      </w:r>
+      <w:r>
+        <w:t>(publié en 1942). L’IA était alors capable de gagner, même contre des joueurs chevronnés !</w:t>
+      </w:r>
+    </w:p>
+    <w:p>
+      <w:pPr>
+        <w:pStyle w:val="Heading2"/>
+      </w:pPr>
+      <w:bookmarkStart w:id="23" w:name="h.3x0v46nsboe6" w:colFirst="0" w:colLast="0"/>
+      <w:bookmarkStart w:id="24" w:name="_Toc439855935"/>
       <w:bookmarkEnd w:id="23"/>
-    </w:p>
-    <w:p>
-      <w:r>
-        <w:t xml:space="preserve">Dans les jeux vidéo, l’intelligence artificielle est utilisée pour donner vie aux PNJs. Les méthodes employées pour implémenter les algorithmes de ces PNJs s’appuient généralement sur les théories existantes du domaine plus général de l’intelligence artificielle. Cependant, contrairement à une IA classique comme celle d’un robot, l’objectif n’est pas nécessairement de reproduire le comportement d’un humain. Il est même fréquent de voir des PNJs tricher. </w:t>
-      </w:r>
-    </w:p>
-    <w:p>
-      <w:r>
-        <w:t xml:space="preserve">Dans la plupart des jeux, les PNJs ont par exemple connaissance de l’ensemble de la carte et de ce qui s’y déroule. Dans les jeux de type FPS (« First Person Shooter »), les IA sont souvent dotées d’une visée parfaite. Par conséquent, il est très souvent nécessaire de brider ces capacités hors normes pour donner au joueur une sensation d’équité. </w:t>
-      </w:r>
-    </w:p>
-    <w:p>
-      <w:r>
-        <w:t xml:space="preserve">L’histoire de l’IA dans ce domaine remonte sans doute au début des années 1940s avec le jeu de stratégie pure </w:t>
-      </w:r>
-      <w:r>
-        <w:rPr>
-          <w:b/>
-        </w:rPr>
-        <w:t xml:space="preserve">Nim </w:t>
-      </w:r>
-      <w:r>
-        <w:t>(publié en 1942). L’IA était alors capable de gagner, même contre des joueurs chevronnés !</w:t>
-      </w:r>
-    </w:p>
-    <w:p>
-      <w:pPr>
-        <w:pStyle w:val="Titre2"/>
-      </w:pPr>
-      <w:bookmarkStart w:id="24" w:name="h.3x0v46nsboe6" w:colFirst="0" w:colLast="0"/>
-      <w:bookmarkStart w:id="25" w:name="_Toc439855935"/>
+      <w:r>
+        <w:t>La naissance de l’IA</w:t>
+      </w:r>
       <w:bookmarkEnd w:id="24"/>
-      <w:r>
-        <w:t>La naissance de l’IA</w:t>
-      </w:r>
+    </w:p>
+    <w:p>
+      <w:r>
+        <w:t>En 1951, les premières IA pour les jeux de Dames et d’Echecs sont créées à partir de la machine Ferranti Mark 1</w:t>
+      </w:r>
+      <w:r>
+        <w:rPr>
+          <w:vertAlign w:val="superscript"/>
+        </w:rPr>
+        <w:footnoteReference w:id="1"/>
+      </w:r>
+      <w:r>
+        <w:t xml:space="preserve">. Ces IA ont ensuite été améliorées jusqu’à leur point culminant : la défaite du joueur d’Echecs Garry Kasparov, vaincu par le super-ordinateur Deep Blue d’IBM. </w:t>
+      </w:r>
+    </w:p>
+    <w:p>
+      <w:r>
+        <w:t xml:space="preserve">Plus tard entre les années 1960 et le début des années 1970, les premiers jeux développés durant cette période utilisaient la logique discrète et, le plus souvent, n’intégraient pas d’IA car ils opposaient uniquement deux joueurs. </w:t>
+      </w:r>
+    </w:p>
+    <w:p/>
+    <w:p>
+      <w:r>
+        <w:br w:type="page"/>
+      </w:r>
+    </w:p>
+    <w:p>
+      <w:pPr>
+        <w:pStyle w:val="Heading2"/>
+      </w:pPr>
+      <w:bookmarkStart w:id="25" w:name="h.dyrj3kly9424" w:colFirst="0" w:colLast="0"/>
+      <w:bookmarkStart w:id="26" w:name="_Toc439855936"/>
       <w:bookmarkEnd w:id="25"/>
-    </w:p>
-    <w:p>
-      <w:r>
-        <w:t>En 1951, les premières IA pour les jeux de Dames et d’Echecs sont créées à partir de la machine Ferranti Mark 1</w:t>
+      <w:r>
+        <w:t>Les premières IA pour le jeu vidéo</w:t>
+      </w:r>
+      <w:bookmarkEnd w:id="26"/>
+    </w:p>
+    <w:p>
+      <w:r>
+        <w:t>Dans les années 1970, les premiers jeux avec des modes 1 joueur apparaissent. Les plus remarquables sont Chasse au Wumpus et Star Trek en 1972 qui utilisaient des Stored Patterns</w:t>
       </w:r>
       <w:r>
         <w:rPr>
           <w:vertAlign w:val="superscript"/>
         </w:rPr>
-        <w:footnoteReference w:id="1"/>
-      </w:r>
-      <w:r>
-        <w:t xml:space="preserve">. Ces IA ont ensuite été améliorées jusqu’à leur point culminant : la défaite du joueur d’Echecs Garry Kasparov, vaincu par le super-ordinateur Deep Blue d’IBM. </w:t>
-      </w:r>
-    </w:p>
-    <w:p>
-      <w:r>
-        <w:t xml:space="preserve">Plus tard entre les années 1960 et le début des années 1970, les premiers jeux développés durant cette période utilisaient la logique discrète et, le plus souvent, n’intégraient pas d’IA car ils opposaient uniquement deux joueurs. </w:t>
-      </w:r>
-    </w:p>
-    <w:p/>
-    <w:p>
-      <w:r>
-        <w:br w:type="page"/>
-      </w:r>
-    </w:p>
-    <w:p>
-      <w:pPr>
-        <w:pStyle w:val="Titre2"/>
-      </w:pPr>
-      <w:bookmarkStart w:id="26" w:name="h.dyrj3kly9424" w:colFirst="0" w:colLast="0"/>
-      <w:bookmarkStart w:id="27" w:name="_Toc439855936"/>
-      <w:bookmarkEnd w:id="26"/>
-      <w:r>
-        <w:lastRenderedPageBreak/>
-        <w:t>Les premières IA pour le jeu vidéo</w:t>
-      </w:r>
-      <w:bookmarkEnd w:id="27"/>
-    </w:p>
-    <w:p>
-      <w:r>
-        <w:t>Dans les années 1970, les premiers jeux avec des modes 1 joueur apparaissent. Les plus remarquables sont Chasse au Wumpus et Star Trek en 1972 qui utilisaient des Stored Patterns</w:t>
-      </w:r>
-      <w:r>
-        <w:rPr>
-          <w:vertAlign w:val="superscript"/>
-        </w:rPr>
         <w:footnoteReference w:id="2"/>
       </w:r>
       <w:r>
@@ -4036,7 +3983,7 @@
     </w:p>
     <w:p>
       <w:pPr>
-        <w:pStyle w:val="Paragraphedeliste"/>
+        <w:pStyle w:val="ListParagraph"/>
         <w:numPr>
           <w:ilvl w:val="0"/>
           <w:numId w:val="1"/>
@@ -4045,6 +3992,7 @@
       <w:r>
         <w:rPr>
           <w:b/>
+          <w:bCs/>
         </w:rPr>
         <w:t xml:space="preserve">Pacman </w:t>
       </w:r>
@@ -4054,7 +4002,7 @@
     </w:p>
     <w:p>
       <w:pPr>
-        <w:pStyle w:val="Paragraphedeliste"/>
+        <w:pStyle w:val="ListParagraph"/>
         <w:numPr>
           <w:ilvl w:val="0"/>
           <w:numId w:val="8"/>
@@ -4063,6 +4011,7 @@
       <w:r>
         <w:rPr>
           <w:b/>
+          <w:bCs/>
         </w:rPr>
         <w:t xml:space="preserve">Karate Champ </w:t>
       </w:r>
@@ -4072,7 +4021,7 @@
     </w:p>
     <w:p>
       <w:pPr>
-        <w:pStyle w:val="Paragraphedeliste"/>
+        <w:pStyle w:val="ListParagraph"/>
         <w:numPr>
           <w:ilvl w:val="0"/>
           <w:numId w:val="8"/>
@@ -4081,6 +4030,7 @@
       <w:r>
         <w:rPr>
           <w:b/>
+          <w:bCs/>
         </w:rPr>
         <w:t xml:space="preserve">First Queen </w:t>
       </w:r>
@@ -4105,115 +4055,111 @@
     </w:p>
     <w:p>
       <w:pPr>
-        <w:pStyle w:val="Titre2"/>
-      </w:pPr>
-      <w:bookmarkStart w:id="28" w:name="h.8olei56pnbbj" w:colFirst="0" w:colLast="0"/>
-      <w:bookmarkStart w:id="29" w:name="_Toc439855937"/>
+        <w:pStyle w:val="Heading2"/>
+      </w:pPr>
+      <w:bookmarkStart w:id="27" w:name="h.8olei56pnbbj" w:colFirst="0" w:colLast="0"/>
+      <w:bookmarkStart w:id="28" w:name="_Toc439855937"/>
+      <w:bookmarkEnd w:id="27"/>
+      <w:r>
+        <w:t>Une IA évolutive</w:t>
+      </w:r>
       <w:bookmarkEnd w:id="28"/>
-      <w:r>
-        <w:lastRenderedPageBreak/>
-        <w:t>Une IA évolutive</w:t>
-      </w:r>
+    </w:p>
+    <w:p>
+      <w:r>
+        <w:t xml:space="preserve">Longtemps délaissée au profit des graphismes des jeux vidéo, cette branche constitue maintenant une part importante du travail dans un jeu vidéo. Les joueurs réclament de plus en plus des IA au comportement humain afin d'accroître le sentiment d’immersion. Certains jeux sont réputés pour être des précurseurs en matière d’IA, en voici quelques exemples : </w:t>
+      </w:r>
+    </w:p>
+    <w:p>
+      <w:r>
+        <w:t xml:space="preserve">- </w:t>
+      </w:r>
+      <w:r>
+        <w:rPr>
+          <w:b/>
+          <w:bCs/>
+        </w:rPr>
+        <w:t xml:space="preserve">Creatures </w:t>
+      </w:r>
+      <w:r>
+        <w:t xml:space="preserve">(1998) : ce jeu est célèbre pour être le premier à utiliser l’apprentissage automatique lors d’une simulation interactive. A l’aide des réseaux de neurones, les créatures (appelées « Norms ») apprennent divers comportements. Ils peuvent ainsi interagir avec leur environnement. </w:t>
+      </w:r>
+    </w:p>
+    <w:p>
+      <w:r>
+        <w:t xml:space="preserve">- </w:t>
+      </w:r>
+      <w:r>
+        <w:rPr>
+          <w:b/>
+          <w:bCs/>
+        </w:rPr>
+        <w:t>Halo : Combat Evolved</w:t>
+      </w:r>
+      <w:r>
+        <w:t xml:space="preserve"> (2001) : ce jeu utilisait des arbres pour déterminer le comportement des PNJs (« Behavior Tree »), avec beaucoup d’attention portée sur le moindre détail du jeu. Ainsi, la gestion des groupes de PNJs était particulièrement bonne et a joué un rôle de précurseur. </w:t>
+      </w:r>
+    </w:p>
+    <w:p>
+      <w:r>
+        <w:t xml:space="preserve">- </w:t>
+      </w:r>
+      <w:r>
+        <w:rPr>
+          <w:b/>
+          <w:bCs/>
+        </w:rPr>
+        <w:t>F.E.A.R.</w:t>
+      </w:r>
+      <w:r>
+        <w:t xml:space="preserve"> (2005) : l’IA utilise un planificateur (« Planner ») afin de générer des comportements sensibles au contexte, ce fut la première fois dans un jeu grand public. On ressent une grande habileté chez les PNJs. Ils sont en effet capables de trouver une couverture derrière des tables, basculer des étagères, ouvrir des portes, passer à travers les fenêtres, etc. Ce jeu constitue une référence en la matière.  </w:t>
+      </w:r>
+    </w:p>
+    <w:p>
+      <w:r>
+        <w:t xml:space="preserve">- </w:t>
+      </w:r>
+      <w:r>
+        <w:rPr>
+          <w:b/>
+          <w:bCs/>
+        </w:rPr>
+        <w:t>Black &amp; White</w:t>
+      </w:r>
+      <w:r>
+        <w:t xml:space="preserve"> (2001) : le jeu propose au joueur d’incarner une divinité et de guider un peuple. Pour l’aider dans cette tâche, le joueur devra éduquer sa créature, un agent qu’il sera possible de récompenser après une action pour renforcer ce comportement, ou punir, afin de le diminuer. </w:t>
+      </w:r>
+      <w:bookmarkStart w:id="29" w:name="h.uvbhrvma0163" w:colFirst="0" w:colLast="0"/>
       <w:bookmarkEnd w:id="29"/>
     </w:p>
-    <w:p>
-      <w:r>
-        <w:t xml:space="preserve">Longtemps délaissée au profit des graphismes des jeux vidéo, cette branche constitue maintenant une part importante du travail dans un jeu vidéo. Les joueurs réclament de plus en plus des IA au comportement humain afin d'accroître le sentiment d’immersion. Certains jeux sont réputés pour être des précurseurs en matière d’IA, en voici quelques exemples : </w:t>
-      </w:r>
-    </w:p>
-    <w:p>
-      <w:r>
-        <w:t xml:space="preserve">- </w:t>
-      </w:r>
-      <w:r>
-        <w:rPr>
-          <w:b/>
-        </w:rPr>
-        <w:t xml:space="preserve">Creatures </w:t>
-      </w:r>
-      <w:r>
-        <w:t xml:space="preserve">(1998) : ce jeu est célèbre pour être le premier à utiliser l’apprentissage automatique lors d’une simulation interactive. A l’aide des réseaux de neurones, les créatures (appelées « Norms ») apprennent divers comportements. Ils peuvent ainsi interagir avec leur environnement. </w:t>
-      </w:r>
-    </w:p>
-    <w:p>
-      <w:r>
-        <w:t xml:space="preserve">- </w:t>
-      </w:r>
-      <w:r>
-        <w:rPr>
-          <w:b/>
-        </w:rPr>
-        <w:t>Halo : Combat Evolved</w:t>
-      </w:r>
-      <w:r>
-        <w:t xml:space="preserve"> (2001) : ce jeu utilisait des arbres pour détermin</w:t>
-      </w:r>
-      <w:r>
-        <w:t>er le comportement des PNJs (« B</w:t>
-      </w:r>
-      <w:r>
-        <w:t xml:space="preserve">ehavior </w:t>
-      </w:r>
-      <w:r>
-        <w:t>T</w:t>
-      </w:r>
-      <w:r>
-        <w:t xml:space="preserve">ree »), avec beaucoup d’attention portée sur le moindre détail du jeu. Ainsi, la gestion des groupes de PNJs était particulièrement bonne et a joué un rôle de précurseur. </w:t>
-      </w:r>
-    </w:p>
-    <w:p>
-      <w:r>
-        <w:t xml:space="preserve">- </w:t>
-      </w:r>
-      <w:r>
-        <w:rPr>
-          <w:b/>
-        </w:rPr>
-        <w:t>F.E.A.R.</w:t>
-      </w:r>
-      <w:r>
-        <w:t xml:space="preserve"> (2005) : l’</w:t>
-      </w:r>
-      <w:r>
-        <w:t>IA utilise un planificateur (« P</w:t>
-      </w:r>
-      <w:r>
-        <w:t xml:space="preserve">lanner ») afin de générer des comportements sensibles au contexte, ce fut la première fois dans un jeu grand public. On ressent une grande habileté chez les PNJs. Ils sont en effet capables de trouver une couverture derrière des tables, basculer des étagères, ouvrir des portes, passer à travers les fenêtres, etc. Ce jeu constitue une référence en la matière.  </w:t>
-      </w:r>
-    </w:p>
-    <w:p>
-      <w:r>
-        <w:t xml:space="preserve">- </w:t>
-      </w:r>
-      <w:r>
-        <w:rPr>
-          <w:b/>
-        </w:rPr>
-        <w:t>Black &amp; White</w:t>
-      </w:r>
-      <w:r>
-        <w:t xml:space="preserve"> (2001) : le jeu propose au joueur d’incarner une divinité et de guider un peuple. Pour l’aider dans cette tâche, le joueur devra éduquer sa créature, un agent qu’il sera possible de récompenser après une action pour renforcer ce comportement, ou punir, afin de le diminuer. </w:t>
-      </w:r>
-      <w:bookmarkStart w:id="30" w:name="h.uvbhrvma0163" w:colFirst="0" w:colLast="0"/>
+    <w:p/>
+    <w:p>
+      <w:r>
+        <w:br w:type="page"/>
+      </w:r>
+    </w:p>
+    <w:p>
+      <w:pPr>
+        <w:pStyle w:val="Heading1"/>
+      </w:pPr>
+      <w:bookmarkStart w:id="30" w:name="h.vjlt3p1akwj6" w:colFirst="0" w:colLast="0"/>
+      <w:bookmarkStart w:id="31" w:name="_Toc439855938"/>
       <w:bookmarkEnd w:id="30"/>
-    </w:p>
-    <w:p/>
-    <w:p>
-      <w:r>
-        <w:br w:type="page"/>
-      </w:r>
-    </w:p>
-    <w:p>
-      <w:pPr>
-        <w:pStyle w:val="Titre1"/>
-      </w:pPr>
-      <w:bookmarkStart w:id="31" w:name="h.vjlt3p1akwj6" w:colFirst="0" w:colLast="0"/>
-      <w:bookmarkStart w:id="32" w:name="_Toc439855938"/>
+      <w:r>
+        <w:t>Une nouvelle perspective pour l’IA</w:t>
+      </w:r>
       <w:bookmarkEnd w:id="31"/>
-      <w:r>
-        <w:lastRenderedPageBreak/>
-        <w:t>Une nouvelle perspective pour l’IA</w:t>
-      </w:r>
+    </w:p>
+    <w:p>
+      <w:r>
+        <w:t>Les choses qui sont en train de monter dans le domaine.</w:t>
+      </w:r>
+    </w:p>
+    <w:p>
+      <w:r>
+        <w:t>La perspective d’un avenir nouveau.</w:t>
+      </w:r>
+      <w:bookmarkStart w:id="32" w:name="_GoBack"/>
       <w:bookmarkEnd w:id="32"/>
     </w:p>
     <w:p/>
@@ -4235,20 +4181,19 @@
     </w:p>
     <w:p>
       <w:pPr>
-        <w:pStyle w:val="Titre1"/>
+        <w:pStyle w:val="Heading1"/>
       </w:pPr>
       <w:bookmarkStart w:id="33" w:name="h.3nb5cylor71l" w:colFirst="0" w:colLast="0"/>
       <w:bookmarkStart w:id="34" w:name="_Toc439855939"/>
       <w:bookmarkEnd w:id="33"/>
       <w:r>
-        <w:lastRenderedPageBreak/>
         <w:t>Les avantages</w:t>
       </w:r>
       <w:bookmarkEnd w:id="34"/>
     </w:p>
     <w:p>
       <w:pPr>
-        <w:pStyle w:val="Titre2"/>
+        <w:pStyle w:val="Heading2"/>
       </w:pPr>
       <w:bookmarkStart w:id="35" w:name="h.fkmg526rz2ts" w:colFirst="0" w:colLast="0"/>
       <w:bookmarkStart w:id="36" w:name="_Toc439855940"/>
@@ -4265,7 +4210,7 @@
     </w:p>
     <w:p>
       <w:pPr>
-        <w:pStyle w:val="Titre2"/>
+        <w:pStyle w:val="Heading2"/>
       </w:pPr>
       <w:bookmarkStart w:id="37" w:name="h.uhnuhx8r4u0u" w:colFirst="0" w:colLast="0"/>
       <w:bookmarkStart w:id="38" w:name="_Toc439855941"/>
@@ -4277,13 +4222,7 @@
     </w:p>
     <w:p>
       <w:r>
-        <w:t xml:space="preserve">En ce moment, la mode est au procédural. Or, il est très difficile, sinon impossible de prédire tous les cas de figures et donc de coder les comportements. Il suffit donc d’apprendre à un agent d’apprendre par </w:t>
-      </w:r>
-      <w:r>
-        <w:t>lui-même</w:t>
-      </w:r>
-      <w:r>
-        <w:t xml:space="preserve"> pour lui permettre de se débrouiller</w:t>
+        <w:t>En ce moment, la mode est au procédural. Or, il est très difficile, sinon impossible de prédire tous les cas de figures et donc de coder les comportements. Il suffit donc d’apprendre à un agent d’apprendre par lui-même pour lui permettre de se débrouiller</w:t>
       </w:r>
     </w:p>
     <w:p>
@@ -4306,7 +4245,7 @@
     </w:p>
     <w:p>
       <w:pPr>
-        <w:pStyle w:val="Titre2"/>
+        <w:pStyle w:val="Heading2"/>
       </w:pPr>
       <w:bookmarkStart w:id="39" w:name="h.x4ppal6b99rv" w:colFirst="0" w:colLast="0"/>
       <w:bookmarkStart w:id="40" w:name="_Toc439855942"/>
@@ -4328,7 +4267,7 @@
     </w:p>
     <w:p>
       <w:pPr>
-        <w:pStyle w:val="Titre2"/>
+        <w:pStyle w:val="Heading2"/>
       </w:pPr>
       <w:bookmarkStart w:id="41" w:name="h.o1hdo676i3pf" w:colFirst="0" w:colLast="0"/>
       <w:bookmarkStart w:id="42" w:name="_Toc439855943"/>
@@ -4350,20 +4289,19 @@
     </w:p>
     <w:p>
       <w:pPr>
-        <w:pStyle w:val="Titre1"/>
+        <w:pStyle w:val="Heading1"/>
       </w:pPr>
       <w:bookmarkStart w:id="43" w:name="h.32q81b8y547j" w:colFirst="0" w:colLast="0"/>
       <w:bookmarkStart w:id="44" w:name="_Toc439855944"/>
       <w:bookmarkEnd w:id="43"/>
       <w:r>
-        <w:lastRenderedPageBreak/>
         <w:t>Les inconvénients</w:t>
       </w:r>
       <w:bookmarkEnd w:id="44"/>
     </w:p>
     <w:p>
       <w:pPr>
-        <w:pStyle w:val="Titre2"/>
+        <w:pStyle w:val="Heading2"/>
       </w:pPr>
       <w:bookmarkStart w:id="45" w:name="h.dfcv8dosunao" w:colFirst="0" w:colLast="0"/>
       <w:bookmarkStart w:id="46" w:name="_Toc439855945"/>
@@ -4385,7 +4323,7 @@
     </w:p>
     <w:p>
       <w:pPr>
-        <w:pStyle w:val="Titre2"/>
+        <w:pStyle w:val="Heading2"/>
       </w:pPr>
       <w:bookmarkStart w:id="48" w:name="h.wgiwa0spizxt" w:colFirst="0" w:colLast="0"/>
       <w:bookmarkStart w:id="49" w:name="_Toc439855946"/>
@@ -4407,7 +4345,7 @@
     </w:p>
     <w:p>
       <w:pPr>
-        <w:pStyle w:val="Titre2"/>
+        <w:pStyle w:val="Heading2"/>
       </w:pPr>
       <w:bookmarkStart w:id="51" w:name="h.uly966f4987n" w:colFirst="0" w:colLast="0"/>
       <w:bookmarkStart w:id="52" w:name="_Toc439855947"/>
@@ -4435,13 +4373,12 @@
     </w:p>
     <w:p>
       <w:pPr>
-        <w:pStyle w:val="Titre1"/>
+        <w:pStyle w:val="Heading1"/>
       </w:pPr>
       <w:bookmarkStart w:id="54" w:name="h.qf3he8zgwsa5" w:colFirst="0" w:colLast="0"/>
       <w:bookmarkStart w:id="55" w:name="_Toc439855948"/>
       <w:bookmarkEnd w:id="54"/>
       <w:r>
-        <w:lastRenderedPageBreak/>
         <w:t xml:space="preserve">Les </w:t>
       </w:r>
       <w:r>
@@ -4454,7 +4391,7 @@
     </w:p>
     <w:p>
       <w:pPr>
-        <w:pStyle w:val="Titre2"/>
+        <w:pStyle w:val="Heading2"/>
         <w:rPr>
           <w:sz w:val="28"/>
           <w:szCs w:val="28"/>
@@ -4478,7 +4415,7 @@
     </w:p>
     <w:p>
       <w:pPr>
-        <w:pStyle w:val="Titre3"/>
+        <w:pStyle w:val="Heading3"/>
       </w:pPr>
       <w:bookmarkStart w:id="59" w:name="_Toc439855950"/>
       <w:r>
@@ -4493,7 +4430,7 @@
     </w:p>
     <w:p>
       <w:pPr>
-        <w:pStyle w:val="Paragraphedeliste"/>
+        <w:pStyle w:val="ListParagraph"/>
         <w:numPr>
           <w:ilvl w:val="0"/>
           <w:numId w:val="5"/>
@@ -4505,7 +4442,7 @@
     </w:p>
     <w:p>
       <w:pPr>
-        <w:pStyle w:val="Paragraphedeliste"/>
+        <w:pStyle w:val="ListParagraph"/>
         <w:numPr>
           <w:ilvl w:val="0"/>
           <w:numId w:val="5"/>
@@ -4517,7 +4454,7 @@
     </w:p>
     <w:p>
       <w:pPr>
-        <w:pStyle w:val="Paragraphedeliste"/>
+        <w:pStyle w:val="ListParagraph"/>
         <w:numPr>
           <w:ilvl w:val="0"/>
           <w:numId w:val="5"/>
@@ -4529,20 +4466,19 @@
     </w:p>
     <w:p>
       <w:pPr>
-        <w:pStyle w:val="Paragraphedeliste"/>
+        <w:pStyle w:val="ListParagraph"/>
         <w:numPr>
           <w:ilvl w:val="0"/>
           <w:numId w:val="5"/>
         </w:numPr>
       </w:pPr>
       <w:r>
-        <w:lastRenderedPageBreak/>
         <w:t xml:space="preserve"> Adaptation rapide. Les joueurs ne veulent pas attendre des heures pour les agents d'adaptation. Pourtant, un état / représentation action complexe peut prendre un certain temps pour apprendre. De l'autre part, une représentation simple serait de limiter la capacité d'apprendre des comportements sophistiqués. Ainsi, en choisissant la un droit de représentation est difficile.</w:t>
       </w:r>
     </w:p>
     <w:p>
       <w:pPr>
-        <w:pStyle w:val="Paragraphedeliste"/>
+        <w:pStyle w:val="ListParagraph"/>
         <w:numPr>
           <w:ilvl w:val="0"/>
           <w:numId w:val="5"/>
@@ -4561,20 +4497,12 @@
     <w:p/>
     <w:p>
       <w:r>
-        <w:t xml:space="preserve">La méthode est basée sur rtNEAT NEAT, une technique pour réseaux neuronaux évolution pour l'apprentissage par renforcement complexe tâches en utilisant un algorithme génétique (GA). Moissonneuses-batteuses NLFA la recherche d'habitude pour les poids de réseau appropriés avec complexification de la structure du réseau, ce qui permet le comportement des réseaux de neurones évolué pour devenir de plus en plus sophistiquée au fil des générations. Cette approche est très efficace: NEAT surpasse les autres neuroevolution (NE) par exemple les méthodes sur la tâche de référence d'équilibrage bipolaire (Stanley et Miikkulainen 2002a, b). En outre, parce que NLFA commence avec les réseaux simples et étend la recherche espace uniquement lorsque bénéfique, il est capable de trouver de </w:t>
-      </w:r>
-      <w:r>
-        <w:lastRenderedPageBreak/>
-        <w:t xml:space="preserve">manière significative contrôleurs plus complexes que l'évolution topologie fixe, que démontré dans un domaine de stratégie en apprentissage robotique (Stanley et Miikkulainen 2004). Ces propriétés en font un NEAT Procédé attractive pour faire évoluer les réseaux neuronaux dans complexe des tâches telles que les jeux vidéo. Comme la plupart des gaz, NEAT a été initialement conçu pour fonctionner déconnecté. Les individus sont évaluées une ou deux à la fois, et après toute la population a été évaluée, une nouvelle populationest conçu pour former la génération suivante. Autrement dit, dans un GA normale, il est impossible pour un être humain d'interagir avec les multiples agents évolution alors qu'ils évoluent. Cette section examine d'abord brièvement l'origine déconnecté NEAT méthode, et ensuite décrit comment il peut être modifié pour le rendre il possible pour les joueurs d'interagir avec des agents évoluant dans réel temps. Voir, par exemple Stanley et Miikkulainen (2002a, b, 2004) pour une description complète des NLFA. NEAT est basé sur trois idées clés. Tout d'abord, réseau évolutif structure nécessite un codage génétique flexible. Chaque génome comprend une liste de gènes de connexion, dont chacun se réfère à deux gènes de noeuds étant connectés. Chaque connexion spécifie le gène en noeud, l'out-noeud, la connexion poids, si oui ou non le gène de connexion est exprimé (le bit de validation), et un numéro d'innovation, ce qui permet de trouver gènes correspondant au cours de croisement. Mutation peut changer  les poids de connexion et les structures de réseau. Connexion poids mutent comme dans tout système de NE, avec chaque connexion soit perturbé ou non. Mutations structurelles, qui permet d'augmenter la complexité, soit ajouter une nouvelle connexion ou un nouveau noeud au réseau. Par mutation, les génomes de différentes tailles sont créés, avec parfois complètement différent connexions spécifiées dans les mêmes positions. Chaque gène unique dans la population se voit attribuer un unique, numéro de l'innovation, et les chiffres sont héritées cours croisé. Numéros de l'innovation permettent d'effectuer NEAT croisement sans le besoin d'une analyse topologique cher. Génomes de différentes organisations et de tailles restent compatibles tout au long de l'évolution, et le problème de l'adaptation différentes topologies (Radcliffe 1993) est essentiellement évités. Deuxièmement, NEAT speciates la population, afin que les individus concurrence principalement au sein de leurs propres niches lieu de avec la population en général. De cette façon, les innovations topologiques sont protégés et avoir du temps pour optimiser leur structure avant la compétition avec d'autres niches dans la population. le mécanisme de reproduction pour NEAT est le partage de remise en forme explicite (Goldberg et Richardson, 1987), où les organismes présents dans les mêmes espèces doivent partager la condition physique de son créneau, la prévention une espèce est de prendre le contrôle de la population. Troisièmement, contrairement à d'autres systèmes qui évoluent topologies de réseau et le poids (Gruau et al 1996;. Yao 999) commence NEAT avec une population uniforme des réseaux simples sans noeuds cachés. Nouvelle structure est introduite progressivement à mesure que mutations structurelles se produisent, et seules les structures survivent qui sont jugées utiles par des évaluations de fitness. Ce Ainsi, par le biais de recherches NLFA un nombre minimal de poids dimensions et trouve le niveau de complexité approprié </w:t>
-      </w:r>
-      <w:r>
-        <w:lastRenderedPageBreak/>
-        <w:t xml:space="preserve">pour le problème. Dans des travaux antérieurs, chacune des trois composantes principales NEAT (c. marques historiques, spéciation et départ de structure minimale) a été soumise à une ablation dans expérimentalement afin de démontrer comment ils contribuent à la performance (Stanley et Miikkulainen 2002b). L'étude d'ablation ont démontré que les trois composants sont interdépendants et nécessaire pour rendre le travail de NEAT. La section suivante explique comment NEAT peut être amélioré pour  travailler en temps réel. </w:t>
-      </w:r>
-    </w:p>
-    <w:p>
-      <w:pPr>
-        <w:pStyle w:val="Titre3"/>
+        <w:t xml:space="preserve">La méthode est basée sur rtNEAT NEAT, une technique pour réseaux neuronaux évolution pour l'apprentissage par renforcement complexe tâches en utilisant un algorithme génétique (GA). Moissonneuses-batteuses NLFA la recherche d'habitude pour les poids de réseau appropriés avec complexification de la structure du réseau, ce qui permet le comportement des réseaux de neurones évolué pour devenir de plus en plus sophistiquée au fil des générations. Cette approche est très efficace: NEAT surpasse les autres neuroevolution (NE) par exemple les méthodes sur la tâche de référence d'équilibrage bipolaire (Stanley et Miikkulainen 2002a, b). En outre, parce que NLFA commence avec les réseaux simples et étend la recherche espace uniquement lorsque bénéfique, il est capable de trouver de manière significative contrôleurs plus complexes que l'évolution topologie fixe, que démontré dans un domaine de stratégie en apprentissage robotique (Stanley et Miikkulainen 2004). Ces propriétés en font un NEAT Procédé attractive pour faire évoluer les réseaux neuronaux dans complexe des tâches telles que les jeux vidéo. Comme la plupart des gaz, NEAT a été initialement conçu pour fonctionner déconnecté. Les individus sont évaluées une ou deux à la fois, et après toute la population a été évaluée, une nouvelle populationest conçu pour former la génération suivante. Autrement dit, dans un GA normale, il est impossible pour un être humain d'interagir avec les multiples agents évolution alors qu'ils évoluent. Cette section examine d'abord brièvement l'origine déconnecté NEAT méthode, et ensuite décrit comment il peut être modifié pour le rendre il possible pour les joueurs d'interagir avec des agents évoluant dans réel temps. Voir, par exemple Stanley et Miikkulainen (2002a, b, 2004) pour une description complète des NLFA. NEAT est basé sur trois idées clés. Tout d'abord, réseau évolutif structure nécessite un codage génétique flexible. Chaque génome comprend une liste de gènes de connexion, dont chacun se réfère à deux gènes de noeuds étant connectés. Chaque connexion spécifie le gène en noeud, l'out-noeud, la connexion poids, si oui ou non le gène de connexion est exprimé (le bit de validation), et un numéro d'innovation, ce qui permet de trouver gènes correspondant au cours de croisement. Mutation peut changer  les poids de connexion et les structures de réseau. Connexion poids mutent comme dans tout système de NE, avec chaque connexion soit perturbé ou non. Mutations structurelles, qui permet d'augmenter la complexité, soit ajouter une nouvelle connexion ou un nouveau noeud au réseau. Par mutation, les génomes de différentes tailles sont créés, avec parfois complètement différent connexions spécifiées dans les mêmes positions. Chaque gène unique dans la population se voit attribuer un unique, numéro de l'innovation, et les chiffres sont héritées cours croisé. Numéros de l'innovation permettent d'effectuer NEAT croisement sans le besoin d'une analyse topologique cher. Génomes de différentes organisations et de tailles restent compatibles tout au long de l'évolution, et le problème de l'adaptation différentes topologies (Radcliffe 1993) est essentiellement évités. Deuxièmement, NEAT speciates la population, afin que les individus concurrence principalement au sein de leurs propres niches lieu de avec la population en général. De cette façon, les innovations topologiques sont protégés et avoir du temps pour optimiser leur structure avant la compétition avec d'autres niches dans la population. le mécanisme de reproduction pour NEAT est le partage de remise en forme explicite (Goldberg et Richardson, 1987), où les organismes présents dans les mêmes espèces doivent partager la condition physique de son créneau, la prévention une espèce est de prendre le contrôle de la population. Troisièmement, contrairement à d'autres systèmes qui évoluent topologies de réseau et le poids (Gruau et al 1996;. Yao 999) commence NEAT avec une population uniforme des réseaux simples sans noeuds cachés. Nouvelle structure est introduite progressivement à mesure que mutations structurelles se produisent, et seules les structures survivent qui sont jugées utiles par des évaluations de fitness. Ce Ainsi, par le biais de recherches NLFA un nombre minimal de poids dimensions et trouve le niveau de complexité approprié pour le problème. Dans des travaux antérieurs, chacune des trois composantes principales NEAT (c. marques historiques, spéciation et départ de structure minimale) a été soumise à une ablation dans expérimentalement afin de démontrer comment ils contribuent à la performance (Stanley et Miikkulainen 2002b). L'étude d'ablation ont démontré que les trois composants sont interdépendants et nécessaire pour rendre le travail de NEAT. La section suivante explique comment NEAT peut être amélioré pour  travailler en temps réel. </w:t>
+      </w:r>
+    </w:p>
+    <w:p>
+      <w:pPr>
+        <w:pStyle w:val="Heading3"/>
       </w:pPr>
       <w:bookmarkStart w:id="60" w:name="_Toc439855951"/>
       <w:r>
@@ -4619,7 +4547,6 @@
         <w:rPr>
           <w:highlight w:val="white"/>
         </w:rPr>
-        <w:lastRenderedPageBreak/>
         <w:t xml:space="preserve">Enfin, la boucle d'échange scientifique entre neurobiologistes, psychologues et chercheurs en intelligence artificielle n'est pas terminée puisque actuellement, des chercheurs prennent inspiration du cerveau pour raffiner les algorithmes d'apprentissage par renforcement et essayer ainsi de mettre au point des </w:t>
       </w:r>
       <w:hyperlink r:id="rId12">
@@ -4646,14 +4573,13 @@
     </w:p>
     <w:p>
       <w:r>
-        <w:lastRenderedPageBreak/>
         <w:t>Une bonne façon de comprendre l'apprentissage de renforcement est d'examiner certains des exemples et des applications possibles qui ont guidé son développement.</w:t>
       </w:r>
     </w:p>
     <w:p/>
     <w:p>
       <w:pPr>
-        <w:pStyle w:val="Paragraphedeliste"/>
+        <w:pStyle w:val="ListParagraph"/>
         <w:numPr>
           <w:ilvl w:val="0"/>
           <w:numId w:val="7"/>
@@ -4665,7 +4591,7 @@
     </w:p>
     <w:p>
       <w:pPr>
-        <w:pStyle w:val="Paragraphedeliste"/>
+        <w:pStyle w:val="ListParagraph"/>
         <w:numPr>
           <w:ilvl w:val="0"/>
           <w:numId w:val="7"/>
@@ -4677,7 +4603,7 @@
     </w:p>
     <w:p>
       <w:pPr>
-        <w:pStyle w:val="Paragraphedeliste"/>
+        <w:pStyle w:val="ListParagraph"/>
         <w:numPr>
           <w:ilvl w:val="0"/>
           <w:numId w:val="3"/>
@@ -4689,7 +4615,7 @@
     </w:p>
     <w:p>
       <w:pPr>
-        <w:pStyle w:val="Paragraphedeliste"/>
+        <w:pStyle w:val="ListParagraph"/>
         <w:numPr>
           <w:ilvl w:val="0"/>
           <w:numId w:val="3"/>
@@ -4701,7 +4627,7 @@
     </w:p>
     <w:p>
       <w:pPr>
-        <w:pStyle w:val="Paragraphedeliste"/>
+        <w:pStyle w:val="ListParagraph"/>
         <w:numPr>
           <w:ilvl w:val="0"/>
           <w:numId w:val="3"/>
@@ -4714,11 +4640,7 @@
     <w:p/>
     <w:p>
       <w:r>
-        <w:t xml:space="preserve">Ces exemples ont des caractéristiques qui sont si fondamentales qu'elles sont faciles à négliger. Toutes impliquent une interaction entre un agent de prise de décision active et son environnement, dans lequel l'agent cherche à atteindre un but malgré l'incertitude quant à son environnement. Les actions de l'agent sont autorisés à affecter l'état futur de l'environnement (par exemple, la position suivante d'échecs, le niveau des réservoirs de la raffinerie, le prochain emplacement du robot), affectant ainsi les options et </w:t>
-      </w:r>
-      <w:r>
-        <w:lastRenderedPageBreak/>
-        <w:t>les possibilités offertes à l'agent à des moments plus tard . Choix correct nécessite de prendre en compte, les conséquences indirectes d'actions différées, et donc peut exiger la prévision ou de planification.</w:t>
+        <w:t>Ces exemples ont des caractéristiques qui sont si fondamentales qu'elles sont faciles à négliger. Toutes impliquent une interaction entre un agent de prise de décision active et son environnement, dans lequel l'agent cherche à atteindre un but malgré l'incertitude quant à son environnement. Les actions de l'agent sont autorisés à affecter l'état futur de l'environnement (par exemple, la position suivante d'échecs, le niveau des réservoirs de la raffinerie, le prochain emplacement du robot), affectant ainsi les options et les possibilités offertes à l'agent à des moments plus tard . Choix correct nécessite de prendre en compte, les conséquences indirectes d'actions différées, et donc peut exiger la prévision ou de planification.</w:t>
       </w:r>
     </w:p>
     <w:p/>
@@ -4741,11 +4663,7 @@
     <w:p/>
     <w:p>
       <w:r>
-        <w:t xml:space="preserve">Apprentissage par renforcement ne se définit pas par la caractérisation des méthodes d'apprentissage, mais en caractérisant un problème d'apprentissage. Toute méthode qui est bien adapté à la résolution de ce problème, que nous considérons comme une méthode d'apprentissage par renforcement. Une spécification complète du problème de l'apprentissage par renforcement en termes de contrôle optimal des processus de décision de Markov doit attendre jusqu'à ce que le chapitre 3, mais l'idée de base est tout simplement de saisir les aspects les plus importants de la vrai problème face à un </w:t>
-      </w:r>
-      <w:r>
-        <w:lastRenderedPageBreak/>
-        <w:t>agent de l'apprentissage en interaction avec son environnement pour atteindre un objectif. De toute évidence, un tel agent doit être capable de détecter l'état de l'environnement dans une certaine mesure et doit être en mesure de prendre des mesures qui affectent l'état. L'agent doit également avoir un objectif ou des objectifs relatifs à l'état de l'environnement. La formulation est destinée à comprendre que ces trois aspects - la sensation, l'action, et l'objectif - dans leurs formes les plus simples possibles sans banaliser l'un d'eux.</w:t>
+        <w:t>Apprentissage par renforcement ne se définit pas par la caractérisation des méthodes d'apprentissage, mais en caractérisant un problème d'apprentissage. Toute méthode qui est bien adapté à la résolution de ce problème, que nous considérons comme une méthode d'apprentissage par renforcement. Une spécification complète du problème de l'apprentissage par renforcement en termes de contrôle optimal des processus de décision de Markov doit attendre jusqu'à ce que le chapitre 3, mais l'idée de base est tout simplement de saisir les aspects les plus importants de la vrai problème face à un agent de l'apprentissage en interaction avec son environnement pour atteindre un objectif. De toute évidence, un tel agent doit être capable de détecter l'état de l'environnement dans une certaine mesure et doit être en mesure de prendre des mesures qui affectent l'état. L'agent doit également avoir un objectif ou des objectifs relatifs à l'état de l'environnement. La formulation est destinée à comprendre que ces trois aspects - la sensation, l'action, et l'objectif - dans leurs formes les plus simples possibles sans banaliser l'un d'eux.</w:t>
       </w:r>
     </w:p>
     <w:p/>
@@ -4763,11 +4681,7 @@
     <w:p/>
     <w:p>
       <w:r>
-        <w:t xml:space="preserve">Un autre élément clé de l'apprentissage par renforcement est qu'elle considère explicitement tout le problème d'un agent de goal-directed interagir avec un environnement incertain. Ceci est en contraste </w:t>
-      </w:r>
-      <w:r>
-        <w:lastRenderedPageBreak/>
-        <w:t>avec de nombreuses approches qui tiennent compte de sous-problèmes sans aborder la façon dont ils pourraient tenir dans une image plus grande. Par exemple, nous avons mentionné que beaucoup de recherche sur l'apprentissage de la machine est préoccupé par apprentissage supervisé sans préciser explicitement comment une telle capacité serait enfin utile. D'autres chercheurs ont développé des théories de la planification avec des objectifs généraux, mais sans prendre en considération le rôle de la planification en temps réel la prise de décision, ou de la question de savoir où les modèles prédictifs nécessaires à la planification viendraient. Bien que ces approches ont donné de nombreux résultats utiles, leur attention sur sous-problèmes isolés est une limitation importante.</w:t>
+        <w:t>Un autre élément clé de l'apprentissage par renforcement est qu'elle considère explicitement tout le problème d'un agent de goal-directed interagir avec un environnement incertain. Ceci est en contraste avec de nombreuses approches qui tiennent compte de sous-problèmes sans aborder la façon dont ils pourraient tenir dans une image plus grande. Par exemple, nous avons mentionné que beaucoup de recherche sur l'apprentissage de la machine est préoccupé par apprentissage supervisé sans préciser explicitement comment une telle capacité serait enfin utile. D'autres chercheurs ont développé des théories de la planification avec des objectifs généraux, mais sans prendre en considération le rôle de la planification en temps réel la prise de décision, ou de la question de savoir où les modèles prédictifs nécessaires à la planification viendraient. Bien que ces approches ont donné de nombreux résultats utiles, leur attention sur sous-problèmes isolés est une limitation importante.</w:t>
       </w:r>
     </w:p>
     <w:p/>
@@ -4779,11 +4693,7 @@
     <w:p/>
     <w:p>
       <w:r>
-        <w:t xml:space="preserve">Une des tendances les plus vastes dont l'apprentissage par renforcement est une partie est que vers une plus grande contact entre l'intelligence artificielle et d'autres disciplines de l'ingénierie. Tout ce qui il ya pas longtemps, l'intelligence artificielle a été considérée comme presque entièrement séparée de la théorie du contrôle et de statistiques. Il avait à voir avec la logique et les symboles, pas des nombres. L'intelligence artificielle était de vastes programmes de Lisp, pas algèbre linéaire, équations différentielles, ou des statistiques. Au cours des dernières décennies, cette vue a progressivement érodé. Les chercheurs de l'intelligence artificielle modernes acceptent algorithmes statistiques et de contrôle, par exemple, que les méthodes concurrentes pertinentes ou simplement comme outils de leur métier. Les zones précédemment ignorées situées entre l'intelligence artificielle et de l'ingénierie classique sont maintenant parmi les plus actifs, y compris les nouveaux domaines tels que les réseaux de neurones, contrôle intelligent, et de notre sujet, l'apprentissage par renforcement. Dans l'apprentissage par </w:t>
-      </w:r>
-      <w:r>
-        <w:lastRenderedPageBreak/>
-        <w:t>renforcement, nous étendons les idées de la théorie du contrôle optimal et approximation stochastique pour répondre aux objectifs plus larges et plus ambitieux de l'intelligence artificielle.</w:t>
+        <w:t>Une des tendances les plus vastes dont l'apprentissage par renforcement est une partie est que vers une plus grande contact entre l'intelligence artificielle et d'autres disciplines de l'ingénierie. Tout ce qui il ya pas longtemps, l'intelligence artificielle a été considérée comme presque entièrement séparée de la théorie du contrôle et de statistiques. Il avait à voir avec la logique et les symboles, pas des nombres. L'intelligence artificielle était de vastes programmes de Lisp, pas algèbre linéaire, équations différentielles, ou des statistiques. Au cours des dernières décennies, cette vue a progressivement érodé. Les chercheurs de l'intelligence artificielle modernes acceptent algorithmes statistiques et de contrôle, par exemple, que les méthodes concurrentes pertinentes ou simplement comme outils de leur métier. Les zones précédemment ignorées situées entre l'intelligence artificielle et de l'ingénierie classique sont maintenant parmi les plus actifs, y compris les nouveaux domaines tels que les réseaux de neurones, contrôle intelligent, et de notre sujet, l'apprentissage par renforcement. Dans l'apprentissage par renforcement, nous étendons les idées de la théorie du contrôle optimal et approximation stochastique pour répondre aux objectifs plus larges et plus ambitieux de l'intelligence artificielle.</w:t>
       </w:r>
     </w:p>
     <w:p/>
@@ -4807,11 +4717,7 @@
     <w:p/>
     <w:p>
       <w:r>
-        <w:t xml:space="preserve">Tandis qu'une fonction de récompense indique ce qui est bon dans un sens immédiat, une fonction de valeur spécifie ce qui est bon dans le long terme. Grosso modo, la valeur d'un Etat est le montant total de la récompense d'un agent peut attendre d'accumuler sur l'avenir, à partir de cet état. Alors que les récompenses déterminer la désirabilité intrinsèque immédiate d'états environnementaux, les valeurs indiquent l'opportunité à long terme des Etats après prise en compte des États qui sont susceptibles de </w:t>
-      </w:r>
-      <w:r>
-        <w:lastRenderedPageBreak/>
-        <w:t>suivre, et les récompenses disponibles dans ces États. Par exemple, un Etat pourrait toujours obtenir une faible récompense immédiate, mais ont encore une grande valeur car il est régulièrement suivi par les autres Etats qui produisent de fortes récompenses. Ou l'inverse pourrait être vrai. Pour faire une analogie humaine, les récompenses sont comme le plaisir (si haute) et la douleur (si bas), tandis que les valeurs correspondent à un jugement plus raffiné et clairvoyante de la façon dont le plaisir ou déplaisir nous sommes que notre environnement est dans un état particulier. Exprimé de cette façon, nous espérons qu'il est clair que les fonctions de valeur formaliser une idée de base et familier.</w:t>
+        <w:t>Tandis qu'une fonction de récompense indique ce qui est bon dans un sens immédiat, une fonction de valeur spécifie ce qui est bon dans le long terme. Grosso modo, la valeur d'un Etat est le montant total de la récompense d'un agent peut attendre d'accumuler sur l'avenir, à partir de cet état. Alors que les récompenses déterminer la désirabilité intrinsèque immédiate d'états environnementaux, les valeurs indiquent l'opportunité à long terme des Etats après prise en compte des États qui sont susceptibles de suivre, et les récompenses disponibles dans ces États. Par exemple, un Etat pourrait toujours obtenir une faible récompense immédiate, mais ont encore une grande valeur car il est régulièrement suivi par les autres Etats qui produisent de fortes récompenses. Ou l'inverse pourrait être vrai. Pour faire une analogie humaine, les récompenses sont comme le plaisir (si haute) et la douleur (si bas), tandis que les valeurs correspondent à un jugement plus raffiné et clairvoyante de la façon dont le plaisir ou déplaisir nous sommes que notre environnement est dans un état particulier. Exprimé de cette façon, nous espérons qu'il est clair que les fonctions de valeur formaliser une idée de base et familier.</w:t>
       </w:r>
     </w:p>
     <w:p/>
@@ -4823,11 +4729,7 @@
     <w:p/>
     <w:p>
       <w:r>
-        <w:t xml:space="preserve">Bien que toutes les méthodes d'apprentissage de renforcement que nous considérons dans ce livre sont structurés autour de l'estimation des fonctions de valeur, il est pas strictement nécessaire de le faire pour résoudre les problèmes d'apprentissage de renfort. Par exemple, les méthodes de recherche tels que les algorithmes génétiques, programmation génétique, recuit simulé, et d'autres méthodes d'optimisation de la fonction ont été utilisées pour résoudre les problèmes d'apprentissage de renfort. Rechercher ces méthodes directement dans l'espace des politiques sans jamais faire appel à des fonctions de valeur. Nous appelons ces méthodes évolutives parce que leur fonctionnement est analogue à la façon dont l'évolution biologique produit organismes ayant des comportements qualifiés, même quand ils ne apprennent durant leur vie individuels. Si l'espace des politiques est suffisamment faible, ou peut être structuré de telle sorte que les bonnes politiques sont communes ou facile à trouver, puis méthodes évolutives peuvent être </w:t>
-      </w:r>
-      <w:r>
-        <w:lastRenderedPageBreak/>
-        <w:t>efficaces. En outre, les méthodes évolutives ont des avantages sur les problèmes dans lesquels l'agent d'apprentissage ne peut pas détecter avec précision l'état de son environnement.</w:t>
+        <w:t>Bien que toutes les méthodes d'apprentissage de renforcement que nous considérons dans ce livre sont structurés autour de l'estimation des fonctions de valeur, il est pas strictement nécessaire de le faire pour résoudre les problèmes d'apprentissage de renfort. Par exemple, les méthodes de recherche tels que les algorithmes génétiques, programmation génétique, recuit simulé, et d'autres méthodes d'optimisation de la fonction ont été utilisées pour résoudre les problèmes d'apprentissage de renfort. Rechercher ces méthodes directement dans l'espace des politiques sans jamais faire appel à des fonctions de valeur. Nous appelons ces méthodes évolutives parce que leur fonctionnement est analogue à la façon dont l'évolution biologique produit organismes ayant des comportements qualifiés, même quand ils ne apprennent durant leur vie individuels. Si l'espace des politiques est suffisamment faible, ou peut être structuré de telle sorte que les bonnes politiques sont communes ou facile à trouver, puis méthodes évolutives peuvent être efficaces. En outre, les méthodes évolutives ont des avantages sur les problèmes dans lesquels l'agent d'apprentissage ne peut pas détecter avec précision l'état de son environnement.</w:t>
       </w:r>
     </w:p>
     <w:p/>
@@ -4847,7 +4749,7 @@
     </w:p>
     <w:p>
       <w:pPr>
-        <w:pStyle w:val="Titre2"/>
+        <w:pStyle w:val="Heading2"/>
       </w:pPr>
       <w:bookmarkStart w:id="61" w:name="h.i02e6byddezn" w:colFirst="0" w:colLast="0"/>
       <w:bookmarkStart w:id="62" w:name="_Toc439855952"/>
@@ -4855,7 +4757,6 @@
       <w:commentRangeStart w:id="63"/>
       <w:commentRangeStart w:id="64"/>
       <w:r>
-        <w:lastRenderedPageBreak/>
         <w:t>Dynamic Game Difficulty Balancing, l’IA qui s’adapte au niveau du joueur</w:t>
       </w:r>
       <w:commentRangeEnd w:id="63"/>
@@ -4866,7 +4767,7 @@
       <w:commentRangeEnd w:id="64"/>
       <w:r>
         <w:rPr>
-          <w:rStyle w:val="Marquedecommentaire"/>
+          <w:rStyle w:val="CommentReference"/>
         </w:rPr>
         <w:commentReference w:id="64"/>
       </w:r>
@@ -4894,6 +4795,7 @@
       <w:r>
         <w:rPr>
           <w:b/>
+          <w:bCs/>
         </w:rPr>
         <w:t>là on explique brièvement le jeu, on sait jamais</w:t>
       </w:r>
@@ -4970,13 +4872,12 @@
     </w:p>
     <w:p>
       <w:pPr>
-        <w:pStyle w:val="Titre2"/>
+        <w:pStyle w:val="Heading2"/>
       </w:pPr>
       <w:bookmarkStart w:id="65" w:name="h.hbls12rixa4d" w:colFirst="0" w:colLast="0"/>
       <w:bookmarkStart w:id="66" w:name="_Toc439855953"/>
       <w:bookmarkEnd w:id="65"/>
       <w:r>
-        <w:lastRenderedPageBreak/>
         <w:t>Des jeux par les IA, pour les IA</w:t>
       </w:r>
       <w:bookmarkEnd w:id="66"/>
@@ -5006,7 +4907,7 @@
     </w:p>
     <w:p>
       <w:pPr>
-        <w:pStyle w:val="Titre3"/>
+        <w:pStyle w:val="Heading3"/>
       </w:pPr>
       <w:bookmarkStart w:id="67" w:name="h.s9bz0pug23js" w:colFirst="0" w:colLast="0"/>
       <w:bookmarkStart w:id="68" w:name="_Toc439855954"/>
@@ -5042,13 +4943,12 @@
     </w:p>
     <w:p>
       <w:pPr>
-        <w:pStyle w:val="Titre3"/>
+        <w:pStyle w:val="Heading3"/>
       </w:pPr>
       <w:bookmarkStart w:id="70" w:name="h.7bfmmfwb2qsx" w:colFirst="0" w:colLast="0"/>
       <w:bookmarkStart w:id="71" w:name="_Toc439855955"/>
       <w:bookmarkEnd w:id="70"/>
       <w:r>
-        <w:lastRenderedPageBreak/>
         <w:t xml:space="preserve">Angelina, l’IA qui </w:t>
       </w:r>
       <w:commentRangeStart w:id="72"/>
@@ -5058,7 +4958,7 @@
       <w:commentRangeEnd w:id="72"/>
       <w:r>
         <w:rPr>
-          <w:rStyle w:val="Marquedecommentaire"/>
+          <w:rStyle w:val="CommentReference"/>
           <w:color w:val="000000"/>
         </w:rPr>
         <w:commentReference w:id="72"/>
@@ -5139,6 +5039,7 @@
       <w:r>
         <w:rPr>
           <w:b/>
+          <w:bCs/>
         </w:rPr>
         <w:t>&lt;&lt;&lt;DESCRIPTION&gt;&gt;&gt;</w:t>
       </w:r>
@@ -5152,13 +5053,12 @@
     </w:p>
     <w:p>
       <w:pPr>
-        <w:pStyle w:val="Titre1"/>
+        <w:pStyle w:val="Heading1"/>
       </w:pPr>
       <w:bookmarkStart w:id="74" w:name="h.w3vthlc08ad" w:colFirst="0" w:colLast="0"/>
       <w:bookmarkStart w:id="75" w:name="_Toc439855956"/>
       <w:bookmarkEnd w:id="74"/>
       <w:r>
-        <w:lastRenderedPageBreak/>
         <w:t>De l’importance de l’IA pour l’immersion du joueur</w:t>
       </w:r>
       <w:bookmarkEnd w:id="75"/>
@@ -5279,13 +5179,12 @@
     </w:p>
     <w:p>
       <w:pPr>
-        <w:pStyle w:val="Titre2"/>
+        <w:pStyle w:val="Heading2"/>
       </w:pPr>
       <w:bookmarkStart w:id="76" w:name="h.jfxek786rjzf" w:colFirst="0" w:colLast="0"/>
       <w:bookmarkStart w:id="77" w:name="_Toc439855957"/>
       <w:bookmarkEnd w:id="76"/>
       <w:r>
-        <w:lastRenderedPageBreak/>
         <w:t>Suspension consentie de l'incrédulité et solipsisme</w:t>
       </w:r>
       <w:bookmarkEnd w:id="77"/>
@@ -5351,6 +5250,7 @@
       <w:r>
         <w:rPr>
           <w:b/>
+          <w:bCs/>
         </w:rPr>
         <w:t>Willing Suspension of Disbelief</w:t>
       </w:r>
@@ -5382,6 +5282,7 @@
       <w:r>
         <w:rPr>
           <w:b/>
+          <w:bCs/>
         </w:rPr>
         <w:t xml:space="preserve">l’Uncanny Valley </w:t>
       </w:r>
@@ -5430,7 +5331,6 @@
         <w:rPr>
           <w:noProof/>
         </w:rPr>
-        <w:lastRenderedPageBreak/>
         <w:drawing>
           <wp:anchor distT="114300" distB="114300" distL="114300" distR="114300" simplePos="0" relativeHeight="251658752" behindDoc="0" locked="0" layoutInCell="0" hidden="0" allowOverlap="0" wp14:anchorId="6E2D5186" wp14:editId="69C1988C">
             <wp:simplePos x="0" y="0"/>
@@ -5484,7 +5384,7 @@
     </w:p>
     <w:p>
       <w:pPr>
-        <w:pStyle w:val="Titre2"/>
+        <w:pStyle w:val="Heading2"/>
       </w:pPr>
       <w:bookmarkStart w:id="78" w:name="h.zf0l5wzksgm" w:colFirst="0" w:colLast="0"/>
       <w:bookmarkStart w:id="79" w:name="_Toc439855958"/>
@@ -5492,7 +5392,6 @@
       <w:commentRangeStart w:id="80"/>
       <w:commentRangeStart w:id="81"/>
       <w:r>
-        <w:lastRenderedPageBreak/>
         <w:t>Entre la sérendipité et l’apophénie</w:t>
       </w:r>
       <w:commentRangeEnd w:id="80"/>
@@ -5523,13 +5422,12 @@
     </w:p>
     <w:p>
       <w:pPr>
-        <w:pStyle w:val="Titre3"/>
+        <w:pStyle w:val="Heading3"/>
       </w:pPr>
       <w:bookmarkStart w:id="82" w:name="h.xtoza290nqn" w:colFirst="0" w:colLast="0"/>
       <w:bookmarkStart w:id="83" w:name="_Toc439855959"/>
       <w:bookmarkEnd w:id="82"/>
       <w:r>
-        <w:lastRenderedPageBreak/>
         <w:t>Fable, un monde vivant</w:t>
       </w:r>
       <w:bookmarkEnd w:id="83"/>
@@ -5546,7 +5444,7 @@
     </w:p>
     <w:p>
       <w:pPr>
-        <w:pStyle w:val="Paragraphedeliste"/>
+        <w:pStyle w:val="ListParagraph"/>
         <w:numPr>
           <w:ilvl w:val="0"/>
           <w:numId w:val="4"/>
@@ -5558,7 +5456,7 @@
     </w:p>
     <w:p>
       <w:pPr>
-        <w:pStyle w:val="Paragraphedeliste"/>
+        <w:pStyle w:val="ListParagraph"/>
         <w:numPr>
           <w:ilvl w:val="0"/>
           <w:numId w:val="4"/>
@@ -5578,6 +5476,7 @@
       <w:r>
         <w:rPr>
           <w:b/>
+          <w:bCs/>
         </w:rPr>
         <w:t>Un héros expressif</w:t>
       </w:r>
@@ -5597,6 +5496,7 @@
       <w:r>
         <w:rPr>
           <w:b/>
+          <w:bCs/>
         </w:rPr>
         <w:t>Un monde simulé</w:t>
       </w:r>
@@ -5632,6 +5532,7 @@
       <w:r>
         <w:rPr>
           <w:b/>
+          <w:bCs/>
         </w:rPr>
         <w:t>Un héros expressif dans un monde simulé</w:t>
       </w:r>
@@ -5753,8 +5654,8 @@
       <w:r>
         <w:rPr>
           <w:b/>
-        </w:rPr>
-        <w:lastRenderedPageBreak/>
+          <w:bCs/>
+        </w:rPr>
         <w:t>Ce qu’il s’est passé</w:t>
       </w:r>
     </w:p>
@@ -5830,13 +5731,12 @@
     </w:p>
     <w:p>
       <w:pPr>
-        <w:pStyle w:val="Titre3"/>
+        <w:pStyle w:val="Heading3"/>
       </w:pPr>
       <w:bookmarkStart w:id="84" w:name="h.p6snz6hh5nmy" w:colFirst="0" w:colLast="0"/>
       <w:bookmarkStart w:id="85" w:name="_Toc439855960"/>
       <w:bookmarkEnd w:id="84"/>
       <w:r>
-        <w:lastRenderedPageBreak/>
         <w:t>Evie / Cleverbot</w:t>
       </w:r>
       <w:bookmarkEnd w:id="85"/>
@@ -5992,13 +5892,12 @@
     </w:p>
     <w:p>
       <w:pPr>
-        <w:pStyle w:val="Titre1"/>
+        <w:pStyle w:val="Heading1"/>
       </w:pPr>
       <w:bookmarkStart w:id="86" w:name="h.vo2hef5b55g7" w:colFirst="0" w:colLast="0"/>
       <w:bookmarkStart w:id="87" w:name="_Toc439855961"/>
       <w:bookmarkEnd w:id="86"/>
       <w:r>
-        <w:lastRenderedPageBreak/>
         <w:t>Conclusion</w:t>
       </w:r>
       <w:bookmarkEnd w:id="87"/>
@@ -6017,20 +5916,19 @@
     </w:p>
     <w:p>
       <w:pPr>
-        <w:pStyle w:val="Titre1"/>
+        <w:pStyle w:val="Heading1"/>
       </w:pPr>
       <w:bookmarkStart w:id="88" w:name="h.d79zvj3bgu81" w:colFirst="0" w:colLast="0"/>
       <w:bookmarkStart w:id="89" w:name="_Toc439855962"/>
       <w:bookmarkEnd w:id="88"/>
       <w:r>
-        <w:lastRenderedPageBreak/>
         <w:t>Références</w:t>
       </w:r>
       <w:bookmarkEnd w:id="89"/>
     </w:p>
     <w:p>
       <w:pPr>
-        <w:pStyle w:val="Paragraphedeliste"/>
+        <w:pStyle w:val="ListParagraph"/>
         <w:numPr>
           <w:ilvl w:val="0"/>
           <w:numId w:val="2"/>
@@ -6042,7 +5940,7 @@
     </w:p>
     <w:p>
       <w:pPr>
-        <w:pStyle w:val="Paragraphedeliste"/>
+        <w:pStyle w:val="ListParagraph"/>
         <w:numPr>
           <w:ilvl w:val="0"/>
           <w:numId w:val="2"/>
@@ -6054,7 +5952,7 @@
     </w:p>
     <w:p>
       <w:pPr>
-        <w:pStyle w:val="Paragraphedeliste"/>
+        <w:pStyle w:val="ListParagraph"/>
         <w:numPr>
           <w:ilvl w:val="0"/>
           <w:numId w:val="2"/>
@@ -6066,7 +5964,7 @@
     </w:p>
     <w:p>
       <w:pPr>
-        <w:pStyle w:val="Paragraphedeliste"/>
+        <w:pStyle w:val="ListParagraph"/>
         <w:numPr>
           <w:ilvl w:val="0"/>
           <w:numId w:val="2"/>
@@ -6078,7 +5976,7 @@
     </w:p>
     <w:p>
       <w:pPr>
-        <w:pStyle w:val="Paragraphedeliste"/>
+        <w:pStyle w:val="ListParagraph"/>
         <w:numPr>
           <w:ilvl w:val="0"/>
           <w:numId w:val="2"/>
@@ -6090,7 +5988,7 @@
     </w:p>
     <w:p>
       <w:pPr>
-        <w:pStyle w:val="Paragraphedeliste"/>
+        <w:pStyle w:val="ListParagraph"/>
         <w:numPr>
           <w:ilvl w:val="0"/>
           <w:numId w:val="2"/>
@@ -6101,7 +5999,10 @@
       </w:r>
     </w:p>
     <w:sectPr>
-      <w:footerReference w:type="default" r:id="rId23"/>
+      <w:headerReference w:type="default" r:id="rId23"/>
+      <w:footerReference w:type="default" r:id="rId24"/>
+      <w:headerReference w:type="first" r:id="rId25"/>
+      <w:footerReference w:type="first" r:id="rId26"/>
       <w:pgSz w:w="11906" w:h="16838"/>
       <w:pgMar w:top="850" w:right="850" w:bottom="850" w:left="850" w:header="720" w:footer="720" w:gutter="0"/>
       <w:pgNumType w:start="0"/>
@@ -6113,7 +6014,7 @@
 </file>
 
 <file path=word/comments.xml><?xml version="1.0" encoding="utf-8"?>
-<w:comments xmlns:wpc="http://schemas.microsoft.com/office/word/2010/wordprocessingCanvas" xmlns:cx="http://schemas.microsoft.com/office/drawing/2014/chartex" xmlns:cx1="http://schemas.microsoft.com/office/drawing/2015/9/8/chartex" xmlns:mc="http://schemas.openxmlformats.org/markup-compatibility/2006" xmlns:o="urn:schemas-microsoft-com:office:office" xmlns:r="http://schemas.openxmlformats.org/officeDocument/2006/relationships" xmlns:m="http://schemas.openxmlformats.org/officeDocument/2006/math" xmlns:v="urn:schemas-microsoft-com:vml" xmlns:wp14="http://schemas.microsoft.com/office/word/2010/wordprocessingDrawing" xmlns:wp="http://schemas.openxmlformats.org/drawingml/2006/wordprocessingDrawing" xmlns:w10="urn:schemas-microsoft-com:office:word" xmlns:w="http://schemas.openxmlformats.org/wordprocessingml/2006/main" xmlns:w14="http://schemas.microsoft.com/office/word/2010/wordml" xmlns:w15="http://schemas.microsoft.com/office/word/2012/wordml" xmlns:w16se="http://schemas.microsoft.com/office/word/2015/wordml/symex" xmlns:wpg="http://schemas.microsoft.com/office/word/2010/wordprocessingGroup" xmlns:wpi="http://schemas.microsoft.com/office/word/2010/wordprocessingInk" xmlns:wne="http://schemas.microsoft.com/office/word/2006/wordml" xmlns:wps="http://schemas.microsoft.com/office/word/2010/wordprocessingShape" mc:Ignorable="w14 w15 w16se wp14">
+<w:comments xmlns:wpc="http://schemas.microsoft.com/office/word/2010/wordprocessingCanvas" xmlns:mc="http://schemas.openxmlformats.org/markup-compatibility/2006" xmlns:o="urn:schemas-microsoft-com:office:office" xmlns:r="http://schemas.openxmlformats.org/officeDocument/2006/relationships" xmlns:m="http://schemas.openxmlformats.org/officeDocument/2006/math" xmlns:v="urn:schemas-microsoft-com:vml" xmlns:wp14="http://schemas.microsoft.com/office/word/2010/wordprocessingDrawing" xmlns:wp="http://schemas.openxmlformats.org/drawingml/2006/wordprocessingDrawing" xmlns:w10="urn:schemas-microsoft-com:office:word" xmlns:w="http://schemas.openxmlformats.org/wordprocessingml/2006/main" xmlns:w14="http://schemas.microsoft.com/office/word/2010/wordml" xmlns:w15="http://schemas.microsoft.com/office/word/2012/wordml" xmlns:wpg="http://schemas.microsoft.com/office/word/2010/wordprocessingGroup" xmlns:wpi="http://schemas.microsoft.com/office/word/2010/wordprocessingInk" xmlns:wne="http://schemas.microsoft.com/office/word/2006/wordml" xmlns:wps="http://schemas.microsoft.com/office/word/2010/wordprocessingShape" mc:Ignorable="w14 w15 wp14">
   <w:comment w:id="47" w:author="Guillaume Ambrois" w:date="2015-10-26T22:39:00Z" w:initials="">
     <w:p>
       <w:r>
@@ -6174,7 +6075,7 @@
       </w:pPr>
       <w:r>
         <w:rPr>
-          <w:rStyle w:val="Marquedecommentaire"/>
+          <w:rStyle w:val="CommentReference"/>
         </w:rPr>
         <w:annotationRef/>
       </w:r>
@@ -6202,7 +6103,7 @@
     </w:p>
     <w:p>
       <w:pPr>
-        <w:pStyle w:val="Commentaire"/>
+        <w:pStyle w:val="CommentText"/>
       </w:pPr>
     </w:p>
   </w:comment>
@@ -6229,7 +6130,7 @@
     <w:p>
       <w:r>
         <w:rPr>
-          <w:rStyle w:val="Marquedecommentaire"/>
+          <w:rStyle w:val="CommentReference"/>
         </w:rPr>
         <w:annotationRef/>
       </w:r>
@@ -6245,7 +6146,7 @@
     </w:p>
     <w:p>
       <w:pPr>
-        <w:pStyle w:val="Commentaire"/>
+        <w:pStyle w:val="CommentText"/>
       </w:pPr>
     </w:p>
   </w:comment>
@@ -6282,7 +6183,7 @@
 </file>
 
 <file path=word/commentsExtended.xml><?xml version="1.0" encoding="utf-8"?>
-<w15:commentsEx xmlns:wpc="http://schemas.microsoft.com/office/word/2010/wordprocessingCanvas" xmlns:cx="http://schemas.microsoft.com/office/drawing/2014/chartex" xmlns:cx1="http://schemas.microsoft.com/office/drawing/2015/9/8/chartex" xmlns:mc="http://schemas.openxmlformats.org/markup-compatibility/2006" xmlns:o="urn:schemas-microsoft-com:office:office" xmlns:r="http://schemas.openxmlformats.org/officeDocument/2006/relationships" xmlns:m="http://schemas.openxmlformats.org/officeDocument/2006/math" xmlns:v="urn:schemas-microsoft-com:vml" xmlns:wp14="http://schemas.microsoft.com/office/word/2010/wordprocessingDrawing" xmlns:wp="http://schemas.openxmlformats.org/drawingml/2006/wordprocessingDrawing" xmlns:w10="urn:schemas-microsoft-com:office:word" xmlns:w="http://schemas.openxmlformats.org/wordprocessingml/2006/main" xmlns:w14="http://schemas.microsoft.com/office/word/2010/wordml" xmlns:w15="http://schemas.microsoft.com/office/word/2012/wordml" xmlns:w16se="http://schemas.microsoft.com/office/word/2015/wordml/symex" xmlns:wpg="http://schemas.microsoft.com/office/word/2010/wordprocessingGroup" xmlns:wpi="http://schemas.microsoft.com/office/word/2010/wordprocessingInk" xmlns:wne="http://schemas.microsoft.com/office/word/2006/wordml" xmlns:wps="http://schemas.microsoft.com/office/word/2010/wordprocessingShape" mc:Ignorable="w14 w15 w16se wp14">
+<w15:commentsEx xmlns:wpc="http://schemas.microsoft.com/office/word/2010/wordprocessingCanvas" xmlns:mc="http://schemas.openxmlformats.org/markup-compatibility/2006" xmlns:o="urn:schemas-microsoft-com:office:office" xmlns:r="http://schemas.openxmlformats.org/officeDocument/2006/relationships" xmlns:m="http://schemas.openxmlformats.org/officeDocument/2006/math" xmlns:v="urn:schemas-microsoft-com:vml" xmlns:wp14="http://schemas.microsoft.com/office/word/2010/wordprocessingDrawing" xmlns:wp="http://schemas.openxmlformats.org/drawingml/2006/wordprocessingDrawing" xmlns:w10="urn:schemas-microsoft-com:office:word" xmlns:w="http://schemas.openxmlformats.org/wordprocessingml/2006/main" xmlns:w14="http://schemas.microsoft.com/office/word/2010/wordml" xmlns:w15="http://schemas.microsoft.com/office/word/2012/wordml" xmlns:wpg="http://schemas.microsoft.com/office/word/2010/wordprocessingGroup" xmlns:wpi="http://schemas.microsoft.com/office/word/2010/wordprocessingInk" xmlns:wne="http://schemas.microsoft.com/office/word/2006/wordml" xmlns:wps="http://schemas.microsoft.com/office/word/2010/wordprocessingShape" mc:Ignorable="w14 w15 wp14">
   <w15:commentEx w15:paraId="6E2D5190" w15:done="0"/>
   <w15:commentEx w15:paraId="6E2D5191" w15:done="0"/>
   <w15:commentEx w15:paraId="6E2D5192" w15:done="0"/>
@@ -6297,7 +6198,7 @@
 </file>
 
 <file path=word/endnotes.xml><?xml version="1.0" encoding="utf-8"?>
-<w:endnotes xmlns:wpc="http://schemas.microsoft.com/office/word/2010/wordprocessingCanvas" xmlns:cx="http://schemas.microsoft.com/office/drawing/2014/chartex" xmlns:cx1="http://schemas.microsoft.com/office/drawing/2015/9/8/chartex" xmlns:mc="http://schemas.openxmlformats.org/markup-compatibility/2006" xmlns:o="urn:schemas-microsoft-com:office:office" xmlns:r="http://schemas.openxmlformats.org/officeDocument/2006/relationships" xmlns:m="http://schemas.openxmlformats.org/officeDocument/2006/math" xmlns:v="urn:schemas-microsoft-com:vml" xmlns:wp14="http://schemas.microsoft.com/office/word/2010/wordprocessingDrawing" xmlns:wp="http://schemas.openxmlformats.org/drawingml/2006/wordprocessingDrawing" xmlns:w10="urn:schemas-microsoft-com:office:word" xmlns:w="http://schemas.openxmlformats.org/wordprocessingml/2006/main" xmlns:w14="http://schemas.microsoft.com/office/word/2010/wordml" xmlns:w15="http://schemas.microsoft.com/office/word/2012/wordml" xmlns:w16se="http://schemas.microsoft.com/office/word/2015/wordml/symex" xmlns:wpg="http://schemas.microsoft.com/office/word/2010/wordprocessingGroup" xmlns:wpi="http://schemas.microsoft.com/office/word/2010/wordprocessingInk" xmlns:wne="http://schemas.microsoft.com/office/word/2006/wordml" xmlns:wps="http://schemas.microsoft.com/office/word/2010/wordprocessingShape" mc:Ignorable="w14 w15 w16se wp14">
+<w:endnotes xmlns:wpc="http://schemas.microsoft.com/office/word/2010/wordprocessingCanvas" xmlns:mc="http://schemas.openxmlformats.org/markup-compatibility/2006" xmlns:o="urn:schemas-microsoft-com:office:office" xmlns:r="http://schemas.openxmlformats.org/officeDocument/2006/relationships" xmlns:m="http://schemas.openxmlformats.org/officeDocument/2006/math" xmlns:v="urn:schemas-microsoft-com:vml" xmlns:wp14="http://schemas.microsoft.com/office/word/2010/wordprocessingDrawing" xmlns:wp="http://schemas.openxmlformats.org/drawingml/2006/wordprocessingDrawing" xmlns:w10="urn:schemas-microsoft-com:office:word" xmlns:w="http://schemas.openxmlformats.org/wordprocessingml/2006/main" xmlns:w14="http://schemas.microsoft.com/office/word/2010/wordml" xmlns:w15="http://schemas.microsoft.com/office/word/2012/wordml" xmlns:wpg="http://schemas.microsoft.com/office/word/2010/wordprocessingGroup" xmlns:wpi="http://schemas.microsoft.com/office/word/2010/wordprocessingInk" xmlns:wne="http://schemas.microsoft.com/office/word/2006/wordml" xmlns:wps="http://schemas.microsoft.com/office/word/2010/wordprocessingShape" mc:Ignorable="w14 w15 wp14">
   <w:endnote w:type="separator" w:id="-1">
     <w:p>
       <w:r>
@@ -6316,7 +6217,7 @@
 </file>
 
 <file path=word/footer1.xml><?xml version="1.0" encoding="utf-8"?>
-<w:ftr xmlns:wpc="http://schemas.microsoft.com/office/word/2010/wordprocessingCanvas" xmlns:cx="http://schemas.microsoft.com/office/drawing/2014/chartex" xmlns:cx1="http://schemas.microsoft.com/office/drawing/2015/9/8/chartex" xmlns:mc="http://schemas.openxmlformats.org/markup-compatibility/2006" xmlns:o="urn:schemas-microsoft-com:office:office" xmlns:r="http://schemas.openxmlformats.org/officeDocument/2006/relationships" xmlns:m="http://schemas.openxmlformats.org/officeDocument/2006/math" xmlns:v="urn:schemas-microsoft-com:vml" xmlns:wp14="http://schemas.microsoft.com/office/word/2010/wordprocessingDrawing" xmlns:wp="http://schemas.openxmlformats.org/drawingml/2006/wordprocessingDrawing" xmlns:w10="urn:schemas-microsoft-com:office:word" xmlns:w="http://schemas.openxmlformats.org/wordprocessingml/2006/main" xmlns:w14="http://schemas.microsoft.com/office/word/2010/wordml" xmlns:w15="http://schemas.microsoft.com/office/word/2012/wordml" xmlns:w16se="http://schemas.microsoft.com/office/word/2015/wordml/symex" xmlns:wpg="http://schemas.microsoft.com/office/word/2010/wordprocessingGroup" xmlns:wpi="http://schemas.microsoft.com/office/word/2010/wordprocessingInk" xmlns:wne="http://schemas.microsoft.com/office/word/2006/wordml" xmlns:wps="http://schemas.microsoft.com/office/word/2010/wordprocessingShape" mc:Ignorable="w14 w15 w16se wp14">
+<w:ftr xmlns:wpc="http://schemas.microsoft.com/office/word/2010/wordprocessingCanvas" xmlns:mc="http://schemas.openxmlformats.org/markup-compatibility/2006" xmlns:o="urn:schemas-microsoft-com:office:office" xmlns:r="http://schemas.openxmlformats.org/officeDocument/2006/relationships" xmlns:m="http://schemas.openxmlformats.org/officeDocument/2006/math" xmlns:v="urn:schemas-microsoft-com:vml" xmlns:wp14="http://schemas.microsoft.com/office/word/2010/wordprocessingDrawing" xmlns:wp="http://schemas.openxmlformats.org/drawingml/2006/wordprocessingDrawing" xmlns:w10="urn:schemas-microsoft-com:office:word" xmlns:w="http://schemas.openxmlformats.org/wordprocessingml/2006/main" xmlns:w14="http://schemas.microsoft.com/office/word/2010/wordml" xmlns:w15="http://schemas.microsoft.com/office/word/2012/wordml" xmlns:wpg="http://schemas.microsoft.com/office/word/2010/wordprocessingGroup" xmlns:wpi="http://schemas.microsoft.com/office/word/2010/wordprocessingInk" xmlns:wne="http://schemas.microsoft.com/office/word/2006/wordml" xmlns:wps="http://schemas.microsoft.com/office/word/2010/wordprocessingShape" mc:Ignorable="w14 w15 wp14">
   <w:sdt>
     <w:sdtPr>
       <w:id w:val="176167058"/>
@@ -6325,10 +6226,11 @@
         <w:docPartUnique/>
       </w:docPartObj>
     </w:sdtPr>
+    <w:sdtEndPr/>
     <w:sdtContent>
       <w:p>
         <w:pPr>
-          <w:pStyle w:val="Pieddepage"/>
+          <w:pStyle w:val="Footer"/>
           <w:jc w:val="right"/>
         </w:pPr>
         <w:r>
@@ -6344,7 +6246,7 @@
           <w:rPr>
             <w:noProof/>
           </w:rPr>
-          <w:t>11</w:t>
+          <w:t>9</w:t>
         </w:r>
         <w:r>
           <w:fldChar w:fldCharType="end"/>
@@ -6356,8 +6258,66 @@
 </w:ftr>
 </file>
 
+<file path=word/footer2.xml><?xml version="1.0" encoding="utf-8"?>
+<w:ftr xmlns:wpc="http://schemas.microsoft.com/office/word/2010/wordprocessingCanvas" xmlns:mc="http://schemas.openxmlformats.org/markup-compatibility/2006" xmlns:o="urn:schemas-microsoft-com:office:office" xmlns:r="http://schemas.openxmlformats.org/officeDocument/2006/relationships" xmlns:m="http://schemas.openxmlformats.org/officeDocument/2006/math" xmlns:v="urn:schemas-microsoft-com:vml" xmlns:wp14="http://schemas.microsoft.com/office/word/2010/wordprocessingDrawing" xmlns:wp="http://schemas.openxmlformats.org/drawingml/2006/wordprocessingDrawing" xmlns:w10="urn:schemas-microsoft-com:office:word" xmlns:w="http://schemas.openxmlformats.org/wordprocessingml/2006/main" xmlns:w14="http://schemas.microsoft.com/office/word/2010/wordml" xmlns:w15="http://schemas.microsoft.com/office/word/2012/wordml" xmlns:wpg="http://schemas.microsoft.com/office/word/2010/wordprocessingGroup" xmlns:wpi="http://schemas.microsoft.com/office/word/2010/wordprocessingInk" xmlns:wne="http://schemas.microsoft.com/office/word/2006/wordml" xmlns:wps="http://schemas.microsoft.com/office/word/2010/wordprocessingShape" mc:Ignorable="w14 w15 wp14">
+  <w:tbl>
+    <w:tblPr>
+      <w:tblW w:w="0" w:type="auto"/>
+      <w:tblLook w:val="04A0" w:firstRow="1" w:lastRow="0" w:firstColumn="1" w:lastColumn="0" w:noHBand="0" w:noVBand="1"/>
+    </w:tblPr>
+    <w:tblGrid>
+      <w:gridCol w:w="3402"/>
+      <w:gridCol w:w="3402"/>
+      <w:gridCol w:w="3402"/>
+    </w:tblGrid>
+    <w:tr>
+      <w:tc>
+        <w:tcPr>
+          <w:tcW w:w="3402" w:type="dxa"/>
+        </w:tcPr>
+        <w:p>
+          <w:pPr>
+            <w:pStyle w:val="Header"/>
+            <w:ind w:left="-115"/>
+            <w:jc w:val="left"/>
+          </w:pPr>
+        </w:p>
+      </w:tc>
+      <w:tc>
+        <w:tcPr>
+          <w:tcW w:w="3402" w:type="dxa"/>
+        </w:tcPr>
+        <w:p>
+          <w:pPr>
+            <w:pStyle w:val="Header"/>
+            <w:jc w:val="center"/>
+          </w:pPr>
+        </w:p>
+      </w:tc>
+      <w:tc>
+        <w:tcPr>
+          <w:tcW w:w="3402" w:type="dxa"/>
+        </w:tcPr>
+        <w:p>
+          <w:pPr>
+            <w:pStyle w:val="Header"/>
+            <w:ind w:right="-115"/>
+            <w:jc w:val="right"/>
+          </w:pPr>
+        </w:p>
+      </w:tc>
+    </w:tr>
+  </w:tbl>
+  <w:p>
+    <w:pPr>
+      <w:pStyle w:val="Footer"/>
+    </w:pPr>
+  </w:p>
+</w:ftr>
+</file>
+
 <file path=word/footnotes.xml><?xml version="1.0" encoding="utf-8"?>
-<w:footnotes xmlns:wpc="http://schemas.microsoft.com/office/word/2010/wordprocessingCanvas" xmlns:cx="http://schemas.microsoft.com/office/drawing/2014/chartex" xmlns:cx1="http://schemas.microsoft.com/office/drawing/2015/9/8/chartex" xmlns:mc="http://schemas.openxmlformats.org/markup-compatibility/2006" xmlns:o="urn:schemas-microsoft-com:office:office" xmlns:r="http://schemas.openxmlformats.org/officeDocument/2006/relationships" xmlns:m="http://schemas.openxmlformats.org/officeDocument/2006/math" xmlns:v="urn:schemas-microsoft-com:vml" xmlns:wp14="http://schemas.microsoft.com/office/word/2010/wordprocessingDrawing" xmlns:wp="http://schemas.openxmlformats.org/drawingml/2006/wordprocessingDrawing" xmlns:w10="urn:schemas-microsoft-com:office:word" xmlns:w="http://schemas.openxmlformats.org/wordprocessingml/2006/main" xmlns:w14="http://schemas.microsoft.com/office/word/2010/wordml" xmlns:w15="http://schemas.microsoft.com/office/word/2012/wordml" xmlns:w16se="http://schemas.microsoft.com/office/word/2015/wordml/symex" xmlns:wpg="http://schemas.microsoft.com/office/word/2010/wordprocessingGroup" xmlns:wpi="http://schemas.microsoft.com/office/word/2010/wordprocessingInk" xmlns:wne="http://schemas.microsoft.com/office/word/2006/wordml" xmlns:wps="http://schemas.microsoft.com/office/word/2010/wordprocessingShape" mc:Ignorable="w14 w15 w16se wp14">
+<w:footnotes xmlns:wpc="http://schemas.microsoft.com/office/word/2010/wordprocessingCanvas" xmlns:mc="http://schemas.openxmlformats.org/markup-compatibility/2006" xmlns:o="urn:schemas-microsoft-com:office:office" xmlns:r="http://schemas.openxmlformats.org/officeDocument/2006/relationships" xmlns:m="http://schemas.openxmlformats.org/officeDocument/2006/math" xmlns:v="urn:schemas-microsoft-com:vml" xmlns:wp14="http://schemas.microsoft.com/office/word/2010/wordprocessingDrawing" xmlns:wp="http://schemas.openxmlformats.org/drawingml/2006/wordprocessingDrawing" xmlns:w10="urn:schemas-microsoft-com:office:word" xmlns:w="http://schemas.openxmlformats.org/wordprocessingml/2006/main" xmlns:w14="http://schemas.microsoft.com/office/word/2010/wordml" xmlns:w15="http://schemas.microsoft.com/office/word/2012/wordml" xmlns:wpg="http://schemas.microsoft.com/office/word/2010/wordprocessingGroup" xmlns:wpi="http://schemas.microsoft.com/office/word/2010/wordprocessingInk" xmlns:wne="http://schemas.microsoft.com/office/word/2006/wordml" xmlns:wps="http://schemas.microsoft.com/office/word/2010/wordprocessingShape" mc:Ignorable="w14 w15 wp14">
   <w:footnote w:type="separator" w:id="-1">
     <w:p>
       <w:r>
@@ -6406,8 +6366,124 @@
 </w:footnotes>
 </file>
 
+<file path=word/header1.xml><?xml version="1.0" encoding="utf-8"?>
+<w:hdr xmlns:wpc="http://schemas.microsoft.com/office/word/2010/wordprocessingCanvas" xmlns:mc="http://schemas.openxmlformats.org/markup-compatibility/2006" xmlns:o="urn:schemas-microsoft-com:office:office" xmlns:r="http://schemas.openxmlformats.org/officeDocument/2006/relationships" xmlns:m="http://schemas.openxmlformats.org/officeDocument/2006/math" xmlns:v="urn:schemas-microsoft-com:vml" xmlns:wp14="http://schemas.microsoft.com/office/word/2010/wordprocessingDrawing" xmlns:wp="http://schemas.openxmlformats.org/drawingml/2006/wordprocessingDrawing" xmlns:w10="urn:schemas-microsoft-com:office:word" xmlns:w="http://schemas.openxmlformats.org/wordprocessingml/2006/main" xmlns:w14="http://schemas.microsoft.com/office/word/2010/wordml" xmlns:w15="http://schemas.microsoft.com/office/word/2012/wordml" xmlns:wpg="http://schemas.microsoft.com/office/word/2010/wordprocessingGroup" xmlns:wpi="http://schemas.microsoft.com/office/word/2010/wordprocessingInk" xmlns:wne="http://schemas.microsoft.com/office/word/2006/wordml" xmlns:wps="http://schemas.microsoft.com/office/word/2010/wordprocessingShape" mc:Ignorable="w14 w15 wp14">
+  <w:tbl>
+    <w:tblPr>
+      <w:tblW w:w="0" w:type="auto"/>
+      <w:tblLook w:val="04A0" w:firstRow="1" w:lastRow="0" w:firstColumn="1" w:lastColumn="0" w:noHBand="0" w:noVBand="1"/>
+    </w:tblPr>
+    <w:tblGrid>
+      <w:gridCol w:w="3402"/>
+      <w:gridCol w:w="3402"/>
+      <w:gridCol w:w="3402"/>
+    </w:tblGrid>
+    <w:tr>
+      <w:tc>
+        <w:tcPr>
+          <w:tcW w:w="3402" w:type="dxa"/>
+        </w:tcPr>
+        <w:p>
+          <w:pPr>
+            <w:pStyle w:val="Header"/>
+            <w:ind w:left="-115"/>
+            <w:jc w:val="left"/>
+          </w:pPr>
+        </w:p>
+      </w:tc>
+      <w:tc>
+        <w:tcPr>
+          <w:tcW w:w="3402" w:type="dxa"/>
+        </w:tcPr>
+        <w:p>
+          <w:pPr>
+            <w:pStyle w:val="Header"/>
+            <w:jc w:val="center"/>
+          </w:pPr>
+        </w:p>
+      </w:tc>
+      <w:tc>
+        <w:tcPr>
+          <w:tcW w:w="3402" w:type="dxa"/>
+        </w:tcPr>
+        <w:p>
+          <w:pPr>
+            <w:pStyle w:val="Header"/>
+            <w:ind w:right="-115"/>
+            <w:jc w:val="right"/>
+          </w:pPr>
+        </w:p>
+      </w:tc>
+    </w:tr>
+  </w:tbl>
+  <w:p>
+    <w:pPr>
+      <w:pStyle w:val="Header"/>
+    </w:pPr>
+  </w:p>
+</w:hdr>
+</file>
+
+<file path=word/header2.xml><?xml version="1.0" encoding="utf-8"?>
+<w:hdr xmlns:wpc="http://schemas.microsoft.com/office/word/2010/wordprocessingCanvas" xmlns:mc="http://schemas.openxmlformats.org/markup-compatibility/2006" xmlns:o="urn:schemas-microsoft-com:office:office" xmlns:r="http://schemas.openxmlformats.org/officeDocument/2006/relationships" xmlns:m="http://schemas.openxmlformats.org/officeDocument/2006/math" xmlns:v="urn:schemas-microsoft-com:vml" xmlns:wp14="http://schemas.microsoft.com/office/word/2010/wordprocessingDrawing" xmlns:wp="http://schemas.openxmlformats.org/drawingml/2006/wordprocessingDrawing" xmlns:w10="urn:schemas-microsoft-com:office:word" xmlns:w="http://schemas.openxmlformats.org/wordprocessingml/2006/main" xmlns:w14="http://schemas.microsoft.com/office/word/2010/wordml" xmlns:w15="http://schemas.microsoft.com/office/word/2012/wordml" xmlns:wpg="http://schemas.microsoft.com/office/word/2010/wordprocessingGroup" xmlns:wpi="http://schemas.microsoft.com/office/word/2010/wordprocessingInk" xmlns:wne="http://schemas.microsoft.com/office/word/2006/wordml" xmlns:wps="http://schemas.microsoft.com/office/word/2010/wordprocessingShape" mc:Ignorable="w14 w15 wp14">
+  <w:tbl>
+    <w:tblPr>
+      <w:tblW w:w="0" w:type="auto"/>
+      <w:tblLook w:val="04A0" w:firstRow="1" w:lastRow="0" w:firstColumn="1" w:lastColumn="0" w:noHBand="0" w:noVBand="1"/>
+    </w:tblPr>
+    <w:tblGrid>
+      <w:gridCol w:w="3402"/>
+      <w:gridCol w:w="3402"/>
+      <w:gridCol w:w="3402"/>
+    </w:tblGrid>
+    <w:tr>
+      <w:tc>
+        <w:tcPr>
+          <w:tcW w:w="3402" w:type="dxa"/>
+        </w:tcPr>
+        <w:p>
+          <w:pPr>
+            <w:pStyle w:val="Header"/>
+            <w:ind w:left="-115"/>
+            <w:jc w:val="left"/>
+          </w:pPr>
+        </w:p>
+      </w:tc>
+      <w:tc>
+        <w:tcPr>
+          <w:tcW w:w="3402" w:type="dxa"/>
+        </w:tcPr>
+        <w:p>
+          <w:pPr>
+            <w:pStyle w:val="Header"/>
+            <w:jc w:val="center"/>
+          </w:pPr>
+        </w:p>
+      </w:tc>
+      <w:tc>
+        <w:tcPr>
+          <w:tcW w:w="3402" w:type="dxa"/>
+        </w:tcPr>
+        <w:p>
+          <w:pPr>
+            <w:pStyle w:val="Header"/>
+            <w:ind w:right="-115"/>
+            <w:jc w:val="right"/>
+          </w:pPr>
+        </w:p>
+      </w:tc>
+    </w:tr>
+  </w:tbl>
+  <w:p>
+    <w:pPr>
+      <w:pStyle w:val="Header"/>
+    </w:pPr>
+  </w:p>
+</w:hdr>
+</file>
+
 <file path=word/numbering.xml><?xml version="1.0" encoding="utf-8"?>
-<w:numbering xmlns:wpc="http://schemas.microsoft.com/office/word/2010/wordprocessingCanvas" xmlns:cx="http://schemas.microsoft.com/office/drawing/2014/chartex" xmlns:cx1="http://schemas.microsoft.com/office/drawing/2015/9/8/chartex" xmlns:mc="http://schemas.openxmlformats.org/markup-compatibility/2006" xmlns:o="urn:schemas-microsoft-com:office:office" xmlns:r="http://schemas.openxmlformats.org/officeDocument/2006/relationships" xmlns:m="http://schemas.openxmlformats.org/officeDocument/2006/math" xmlns:v="urn:schemas-microsoft-com:vml" xmlns:wp14="http://schemas.microsoft.com/office/word/2010/wordprocessingDrawing" xmlns:wp="http://schemas.openxmlformats.org/drawingml/2006/wordprocessingDrawing" xmlns:w10="urn:schemas-microsoft-com:office:word" xmlns:w="http://schemas.openxmlformats.org/wordprocessingml/2006/main" xmlns:w14="http://schemas.microsoft.com/office/word/2010/wordml" xmlns:w15="http://schemas.microsoft.com/office/word/2012/wordml" xmlns:w16se="http://schemas.microsoft.com/office/word/2015/wordml/symex" xmlns:wpg="http://schemas.microsoft.com/office/word/2010/wordprocessingGroup" xmlns:wpi="http://schemas.microsoft.com/office/word/2010/wordprocessingInk" xmlns:wne="http://schemas.microsoft.com/office/word/2006/wordml" xmlns:wps="http://schemas.microsoft.com/office/word/2010/wordprocessingShape" mc:Ignorable="w14 w15 w16se wp14">
+<w:numbering xmlns:wpc="http://schemas.microsoft.com/office/word/2010/wordprocessingCanvas" xmlns:mc="http://schemas.openxmlformats.org/markup-compatibility/2006" xmlns:o="urn:schemas-microsoft-com:office:office" xmlns:r="http://schemas.openxmlformats.org/officeDocument/2006/relationships" xmlns:m="http://schemas.openxmlformats.org/officeDocument/2006/math" xmlns:v="urn:schemas-microsoft-com:vml" xmlns:wp14="http://schemas.microsoft.com/office/word/2010/wordprocessingDrawing" xmlns:wp="http://schemas.openxmlformats.org/drawingml/2006/wordprocessingDrawing" xmlns:w10="urn:schemas-microsoft-com:office:word" xmlns:w="http://schemas.openxmlformats.org/wordprocessingml/2006/main" xmlns:w14="http://schemas.microsoft.com/office/word/2010/wordml" xmlns:w15="http://schemas.microsoft.com/office/word/2012/wordml" xmlns:wpg="http://schemas.microsoft.com/office/word/2010/wordprocessingGroup" xmlns:wpi="http://schemas.microsoft.com/office/word/2010/wordprocessingInk" xmlns:wne="http://schemas.microsoft.com/office/word/2006/wordml" xmlns:wps="http://schemas.microsoft.com/office/word/2010/wordprocessingShape" mc:Ignorable="w14 w15 wp14">
   <w:abstractNum w:abstractNumId="0" w15:restartNumberingAfterBreak="0">
     <w:nsid w:val="07F72E7D"/>
     <w:multiLevelType w:val="multilevel"/>
@@ -6415,7 +6491,7 @@
     <w:lvl w:ilvl="0">
       <w:start w:val="1"/>
       <w:numFmt w:val="decimal"/>
-      <w:pStyle w:val="Titre1"/>
+      <w:pStyle w:val="Heading1"/>
       <w:lvlText w:val="%1."/>
       <w:lvlJc w:val="right"/>
       <w:pPr>
@@ -6428,7 +6504,7 @@
     <w:lvl w:ilvl="1">
       <w:start w:val="1"/>
       <w:numFmt w:val="decimal"/>
-      <w:pStyle w:val="Titre2"/>
+      <w:pStyle w:val="Heading2"/>
       <w:lvlText w:val="%1.%2."/>
       <w:lvlJc w:val="right"/>
       <w:pPr>
@@ -6441,7 +6517,7 @@
     <w:lvl w:ilvl="2">
       <w:start w:val="1"/>
       <w:numFmt w:val="decimal"/>
-      <w:pStyle w:val="Titre3"/>
+      <w:pStyle w:val="Heading3"/>
       <w:lvlText w:val="%1.%2.%3."/>
       <w:lvlJc w:val="right"/>
       <w:pPr>
@@ -7788,7 +7864,7 @@
 </file>
 
 <file path=word/people.xml><?xml version="1.0" encoding="utf-8"?>
-<w15:people xmlns:wpc="http://schemas.microsoft.com/office/word/2010/wordprocessingCanvas" xmlns:cx="http://schemas.microsoft.com/office/drawing/2014/chartex" xmlns:cx1="http://schemas.microsoft.com/office/drawing/2015/9/8/chartex" xmlns:mc="http://schemas.openxmlformats.org/markup-compatibility/2006" xmlns:o="urn:schemas-microsoft-com:office:office" xmlns:r="http://schemas.openxmlformats.org/officeDocument/2006/relationships" xmlns:m="http://schemas.openxmlformats.org/officeDocument/2006/math" xmlns:v="urn:schemas-microsoft-com:vml" xmlns:wp14="http://schemas.microsoft.com/office/word/2010/wordprocessingDrawing" xmlns:wp="http://schemas.openxmlformats.org/drawingml/2006/wordprocessingDrawing" xmlns:w10="urn:schemas-microsoft-com:office:word" xmlns:w="http://schemas.openxmlformats.org/wordprocessingml/2006/main" xmlns:w14="http://schemas.microsoft.com/office/word/2010/wordml" xmlns:w15="http://schemas.microsoft.com/office/word/2012/wordml" xmlns:w16se="http://schemas.microsoft.com/office/word/2015/wordml/symex" xmlns:wpg="http://schemas.microsoft.com/office/word/2010/wordprocessingGroup" xmlns:wpi="http://schemas.microsoft.com/office/word/2010/wordprocessingInk" xmlns:wne="http://schemas.microsoft.com/office/word/2006/wordml" xmlns:wps="http://schemas.microsoft.com/office/word/2010/wordprocessingShape" mc:Ignorable="w14 w15 w16se wp14">
+<w15:people xmlns:wpc="http://schemas.microsoft.com/office/word/2010/wordprocessingCanvas" xmlns:mc="http://schemas.openxmlformats.org/markup-compatibility/2006" xmlns:o="urn:schemas-microsoft-com:office:office" xmlns:r="http://schemas.openxmlformats.org/officeDocument/2006/relationships" xmlns:m="http://schemas.openxmlformats.org/officeDocument/2006/math" xmlns:v="urn:schemas-microsoft-com:vml" xmlns:wp14="http://schemas.microsoft.com/office/word/2010/wordprocessingDrawing" xmlns:wp="http://schemas.openxmlformats.org/drawingml/2006/wordprocessingDrawing" xmlns:w10="urn:schemas-microsoft-com:office:word" xmlns:w="http://schemas.openxmlformats.org/wordprocessingml/2006/main" xmlns:w14="http://schemas.microsoft.com/office/word/2010/wordml" xmlns:w15="http://schemas.microsoft.com/office/word/2012/wordml" xmlns:wpg="http://schemas.microsoft.com/office/word/2010/wordprocessingGroup" xmlns:wpi="http://schemas.microsoft.com/office/word/2010/wordprocessingInk" xmlns:wne="http://schemas.microsoft.com/office/word/2006/wordml" xmlns:wps="http://schemas.microsoft.com/office/word/2010/wordprocessingShape" mc:Ignorable="w14 w15 wp14">
   <w15:person w15:author="Guillaume Ambrois">
     <w15:presenceInfo w15:providerId="Windows Live" w15:userId="8add7868e888fe33"/>
   </w15:person>
@@ -7796,7 +7872,7 @@
 </file>
 
 <file path=word/styles.xml><?xml version="1.0" encoding="utf-8"?>
-<w:styles xmlns:mc="http://schemas.openxmlformats.org/markup-compatibility/2006" xmlns:r="http://schemas.openxmlformats.org/officeDocument/2006/relationships" xmlns:w="http://schemas.openxmlformats.org/wordprocessingml/2006/main" xmlns:w14="http://schemas.microsoft.com/office/word/2010/wordml" xmlns:w15="http://schemas.microsoft.com/office/word/2012/wordml" xmlns:w16se="http://schemas.microsoft.com/office/word/2015/wordml/symex" mc:Ignorable="w14 w15 w16se">
+<w:styles xmlns:mc="http://schemas.openxmlformats.org/markup-compatibility/2006" xmlns:r="http://schemas.openxmlformats.org/officeDocument/2006/relationships" xmlns:w="http://schemas.openxmlformats.org/wordprocessingml/2006/main" xmlns:w14="http://schemas.microsoft.com/office/word/2010/wordml" xmlns:w15="http://schemas.microsoft.com/office/word/2012/wordml" mc:Ignorable="w14 w15">
   <w:docDefaults>
     <w:rPrDefault>
       <w:rPr>
@@ -8195,7 +8271,7 @@
       <w:spacing w:after="120"/>
     </w:pPr>
   </w:style>
-  <w:style w:type="paragraph" w:styleId="Titre1">
+  <w:style w:type="paragraph" w:styleId="Heading1">
     <w:name w:val="heading 1"/>
     <w:basedOn w:val="Normal"/>
     <w:next w:val="Normal"/>
@@ -8217,7 +8293,7 @@
       <w:szCs w:val="36"/>
     </w:rPr>
   </w:style>
-  <w:style w:type="paragraph" w:styleId="Titre2">
+  <w:style w:type="paragraph" w:styleId="Heading2">
     <w:name w:val="heading 2"/>
     <w:basedOn w:val="Normal"/>
     <w:next w:val="Normal"/>
@@ -8239,7 +8315,7 @@
       <w:szCs w:val="32"/>
     </w:rPr>
   </w:style>
-  <w:style w:type="paragraph" w:styleId="Titre3">
+  <w:style w:type="paragraph" w:styleId="Heading3">
     <w:name w:val="heading 3"/>
     <w:basedOn w:val="Normal"/>
     <w:next w:val="Normal"/>
@@ -8262,7 +8338,7 @@
       <w:szCs w:val="28"/>
     </w:rPr>
   </w:style>
-  <w:style w:type="paragraph" w:styleId="Titre4">
+  <w:style w:type="paragraph" w:styleId="Heading4">
     <w:name w:val="heading 4"/>
     <w:basedOn w:val="Normal"/>
     <w:next w:val="Normal"/>
@@ -8277,7 +8353,7 @@
       <w:color w:val="666666"/>
     </w:rPr>
   </w:style>
-  <w:style w:type="paragraph" w:styleId="Titre5">
+  <w:style w:type="paragraph" w:styleId="Heading5">
     <w:name w:val="heading 5"/>
     <w:basedOn w:val="Normal"/>
     <w:next w:val="Normal"/>
@@ -8294,7 +8370,7 @@
       <w:szCs w:val="22"/>
     </w:rPr>
   </w:style>
-  <w:style w:type="paragraph" w:styleId="Titre6">
+  <w:style w:type="paragraph" w:styleId="Heading6">
     <w:name w:val="heading 6"/>
     <w:basedOn w:val="Normal"/>
     <w:next w:val="Normal"/>
@@ -8312,13 +8388,13 @@
       <w:szCs w:val="22"/>
     </w:rPr>
   </w:style>
-  <w:style w:type="character" w:default="1" w:styleId="Policepardfaut">
+  <w:style w:type="character" w:default="1" w:styleId="DefaultParagraphFont">
     <w:name w:val="Default Paragraph Font"/>
     <w:uiPriority w:val="1"/>
     <w:semiHidden/>
     <w:unhideWhenUsed/>
   </w:style>
-  <w:style w:type="table" w:default="1" w:styleId="TableauNormal">
+  <w:style w:type="table" w:default="1" w:styleId="TableNormal">
     <w:name w:val="Normal Table"/>
     <w:uiPriority w:val="99"/>
     <w:semiHidden/>
@@ -8333,14 +8409,14 @@
       </w:tblCellMar>
     </w:tblPr>
   </w:style>
-  <w:style w:type="numbering" w:default="1" w:styleId="Aucuneliste">
+  <w:style w:type="numbering" w:default="1" w:styleId="NoList">
     <w:name w:val="No List"/>
     <w:uiPriority w:val="99"/>
     <w:semiHidden/>
     <w:unhideWhenUsed/>
   </w:style>
-  <w:style w:type="table" w:customStyle="1" w:styleId="TableNormal">
-    <w:name w:val="Table Normal"/>
+  <w:style w:type="table" w:customStyle="1" w:styleId="NormalTable0">
+    <w:name w:val="Normal Table0"/>
     <w:tblPr>
       <w:tblCellMar>
         <w:top w:w="0" w:type="dxa"/>
@@ -8350,7 +8426,7 @@
       </w:tblCellMar>
     </w:tblPr>
   </w:style>
-  <w:style w:type="paragraph" w:styleId="Titre">
+  <w:style w:type="paragraph" w:styleId="Title">
     <w:name w:val="Title"/>
     <w:basedOn w:val="Normal"/>
     <w:next w:val="Normal"/>
@@ -8368,7 +8444,7 @@
       <w:szCs w:val="52"/>
     </w:rPr>
   </w:style>
-  <w:style w:type="paragraph" w:styleId="Sous-titre">
+  <w:style w:type="paragraph" w:styleId="Subtitle">
     <w:name w:val="Subtitle"/>
     <w:basedOn w:val="Normal"/>
     <w:next w:val="Normal"/>
@@ -8389,16 +8465,16 @@
     </w:rPr>
   </w:style>
   <w:style w:type="table" w:customStyle="1" w:styleId="a">
-    <w:basedOn w:val="TableNormal"/>
+    <w:basedOn w:val="NormalTable0"/>
     <w:tblPr>
       <w:tblStyleRowBandSize w:val="1"/>
       <w:tblStyleColBandSize w:val="1"/>
     </w:tblPr>
   </w:style>
-  <w:style w:type="paragraph" w:styleId="Commentaire">
+  <w:style w:type="paragraph" w:styleId="CommentText">
     <w:name w:val="annotation text"/>
     <w:basedOn w:val="Normal"/>
-    <w:link w:val="CommentaireCar"/>
+    <w:link w:val="CommentTextChar"/>
     <w:uiPriority w:val="99"/>
     <w:semiHidden/>
     <w:unhideWhenUsed/>
@@ -8410,10 +8486,10 @@
       <w:szCs w:val="20"/>
     </w:rPr>
   </w:style>
-  <w:style w:type="character" w:customStyle="1" w:styleId="CommentaireCar">
-    <w:name w:val="Commentaire Car"/>
-    <w:basedOn w:val="Policepardfaut"/>
-    <w:link w:val="Commentaire"/>
+  <w:style w:type="character" w:customStyle="1" w:styleId="CommentTextChar">
+    <w:name w:val="Comment Text Char"/>
+    <w:basedOn w:val="DefaultParagraphFont"/>
+    <w:link w:val="CommentText"/>
     <w:uiPriority w:val="99"/>
     <w:semiHidden/>
     <w:rPr>
@@ -8421,9 +8497,9 @@
       <w:szCs w:val="20"/>
     </w:rPr>
   </w:style>
-  <w:style w:type="character" w:styleId="Marquedecommentaire">
+  <w:style w:type="character" w:styleId="CommentReference">
     <w:name w:val="annotation reference"/>
-    <w:basedOn w:val="Policepardfaut"/>
+    <w:basedOn w:val="DefaultParagraphFont"/>
     <w:uiPriority w:val="99"/>
     <w:semiHidden/>
     <w:unhideWhenUsed/>
@@ -8432,10 +8508,10 @@
       <w:szCs w:val="16"/>
     </w:rPr>
   </w:style>
-  <w:style w:type="paragraph" w:styleId="Textedebulles">
+  <w:style w:type="paragraph" w:styleId="BalloonText">
     <w:name w:val="Balloon Text"/>
     <w:basedOn w:val="Normal"/>
-    <w:link w:val="TextedebullesCar"/>
+    <w:link w:val="BalloonTextChar"/>
     <w:uiPriority w:val="99"/>
     <w:semiHidden/>
     <w:unhideWhenUsed/>
@@ -8449,10 +8525,10 @@
       <w:szCs w:val="18"/>
     </w:rPr>
   </w:style>
-  <w:style w:type="character" w:customStyle="1" w:styleId="TextedebullesCar">
-    <w:name w:val="Texte de bulles Car"/>
-    <w:basedOn w:val="Policepardfaut"/>
-    <w:link w:val="Textedebulles"/>
+  <w:style w:type="character" w:customStyle="1" w:styleId="BalloonTextChar">
+    <w:name w:val="Balloon Text Char"/>
+    <w:basedOn w:val="DefaultParagraphFont"/>
+    <w:link w:val="BalloonText"/>
     <w:uiPriority w:val="99"/>
     <w:semiHidden/>
     <w:rsid w:val="00CB753D"/>
@@ -8462,9 +8538,9 @@
       <w:szCs w:val="18"/>
     </w:rPr>
   </w:style>
-  <w:style w:type="paragraph" w:styleId="En-ttedetabledesmatires">
+  <w:style w:type="paragraph" w:styleId="TOCHeading">
     <w:name w:val="TOC Heading"/>
-    <w:basedOn w:val="Titre1"/>
+    <w:basedOn w:val="Heading1"/>
     <w:next w:val="Normal"/>
     <w:uiPriority w:val="39"/>
     <w:unhideWhenUsed/>
@@ -8485,7 +8561,7 @@
       <w:szCs w:val="32"/>
     </w:rPr>
   </w:style>
-  <w:style w:type="paragraph" w:styleId="TM1">
+  <w:style w:type="paragraph" w:styleId="TOC1">
     <w:name w:val="toc 1"/>
     <w:basedOn w:val="Normal"/>
     <w:next w:val="Normal"/>
@@ -8506,7 +8582,7 @@
       <w:szCs w:val="20"/>
     </w:rPr>
   </w:style>
-  <w:style w:type="paragraph" w:styleId="TM2">
+  <w:style w:type="paragraph" w:styleId="TOC2">
     <w:name w:val="toc 2"/>
     <w:basedOn w:val="Normal"/>
     <w:next w:val="Normal"/>
@@ -8525,7 +8601,7 @@
       <w:szCs w:val="20"/>
     </w:rPr>
   </w:style>
-  <w:style w:type="paragraph" w:styleId="TM3">
+  <w:style w:type="paragraph" w:styleId="TOC3">
     <w:name w:val="toc 3"/>
     <w:basedOn w:val="Normal"/>
     <w:next w:val="Normal"/>
@@ -8545,9 +8621,9 @@
       <w:szCs w:val="20"/>
     </w:rPr>
   </w:style>
-  <w:style w:type="character" w:styleId="Lienhypertexte">
+  <w:style w:type="character" w:styleId="Hyperlink">
     <w:name w:val="Hyperlink"/>
-    <w:basedOn w:val="Policepardfaut"/>
+    <w:basedOn w:val="DefaultParagraphFont"/>
     <w:uiPriority w:val="99"/>
     <w:unhideWhenUsed/>
     <w:rsid w:val="00994A6B"/>
@@ -8558,7 +8634,7 @@
       <w:u w:val="single"/>
     </w:rPr>
   </w:style>
-  <w:style w:type="paragraph" w:styleId="TM4">
+  <w:style w:type="paragraph" w:styleId="TOC4">
     <w:name w:val="toc 4"/>
     <w:basedOn w:val="Normal"/>
     <w:next w:val="Normal"/>
@@ -8576,7 +8652,7 @@
       <w:szCs w:val="18"/>
     </w:rPr>
   </w:style>
-  <w:style w:type="paragraph" w:styleId="TM5">
+  <w:style w:type="paragraph" w:styleId="TOC5">
     <w:name w:val="toc 5"/>
     <w:basedOn w:val="Normal"/>
     <w:next w:val="Normal"/>
@@ -8594,7 +8670,7 @@
       <w:szCs w:val="18"/>
     </w:rPr>
   </w:style>
-  <w:style w:type="paragraph" w:styleId="TM6">
+  <w:style w:type="paragraph" w:styleId="TOC6">
     <w:name w:val="toc 6"/>
     <w:basedOn w:val="Normal"/>
     <w:next w:val="Normal"/>
@@ -8612,7 +8688,7 @@
       <w:szCs w:val="18"/>
     </w:rPr>
   </w:style>
-  <w:style w:type="paragraph" w:styleId="TM7">
+  <w:style w:type="paragraph" w:styleId="TOC7">
     <w:name w:val="toc 7"/>
     <w:basedOn w:val="Normal"/>
     <w:next w:val="Normal"/>
@@ -8630,7 +8706,7 @@
       <w:szCs w:val="18"/>
     </w:rPr>
   </w:style>
-  <w:style w:type="paragraph" w:styleId="TM8">
+  <w:style w:type="paragraph" w:styleId="TOC8">
     <w:name w:val="toc 8"/>
     <w:basedOn w:val="Normal"/>
     <w:next w:val="Normal"/>
@@ -8648,7 +8724,7 @@
       <w:szCs w:val="18"/>
     </w:rPr>
   </w:style>
-  <w:style w:type="paragraph" w:styleId="TM9">
+  <w:style w:type="paragraph" w:styleId="TOC9">
     <w:name w:val="toc 9"/>
     <w:basedOn w:val="Normal"/>
     <w:next w:val="Normal"/>
@@ -8666,7 +8742,7 @@
       <w:szCs w:val="18"/>
     </w:rPr>
   </w:style>
-  <w:style w:type="paragraph" w:styleId="Paragraphedeliste">
+  <w:style w:type="paragraph" w:styleId="ListParagraph">
     <w:name w:val="List Paragraph"/>
     <w:basedOn w:val="Normal"/>
     <w:uiPriority w:val="34"/>
@@ -8685,10 +8761,10 @@
       <w:spacing w:after="0"/>
     </w:pPr>
   </w:style>
-  <w:style w:type="paragraph" w:styleId="En-tte">
+  <w:style w:type="paragraph" w:styleId="Header">
     <w:name w:val="header"/>
     <w:basedOn w:val="Normal"/>
-    <w:link w:val="En-tteCar"/>
+    <w:link w:val="HeaderChar"/>
     <w:uiPriority w:val="99"/>
     <w:unhideWhenUsed/>
     <w:rsid w:val="005B5A82"/>
@@ -8700,17 +8776,17 @@
       <w:spacing w:after="0" w:line="240" w:lineRule="auto"/>
     </w:pPr>
   </w:style>
-  <w:style w:type="character" w:customStyle="1" w:styleId="En-tteCar">
-    <w:name w:val="En-tête Car"/>
-    <w:basedOn w:val="Policepardfaut"/>
-    <w:link w:val="En-tte"/>
+  <w:style w:type="character" w:customStyle="1" w:styleId="HeaderChar">
+    <w:name w:val="Header Char"/>
+    <w:basedOn w:val="DefaultParagraphFont"/>
+    <w:link w:val="Header"/>
     <w:uiPriority w:val="99"/>
     <w:rsid w:val="005B5A82"/>
   </w:style>
-  <w:style w:type="paragraph" w:styleId="Pieddepage">
+  <w:style w:type="paragraph" w:styleId="Footer">
     <w:name w:val="footer"/>
     <w:basedOn w:val="Normal"/>
-    <w:link w:val="PieddepageCar"/>
+    <w:link w:val="FooterChar"/>
     <w:uiPriority w:val="99"/>
     <w:unhideWhenUsed/>
     <w:rsid w:val="005B5A82"/>
@@ -8722,18 +8798,18 @@
       <w:spacing w:after="0" w:line="240" w:lineRule="auto"/>
     </w:pPr>
   </w:style>
-  <w:style w:type="character" w:customStyle="1" w:styleId="PieddepageCar">
-    <w:name w:val="Pied de page Car"/>
-    <w:basedOn w:val="Policepardfaut"/>
-    <w:link w:val="Pieddepage"/>
+  <w:style w:type="character" w:customStyle="1" w:styleId="FooterChar">
+    <w:name w:val="Footer Char"/>
+    <w:basedOn w:val="DefaultParagraphFont"/>
+    <w:link w:val="Footer"/>
     <w:uiPriority w:val="99"/>
     <w:rsid w:val="005B5A82"/>
   </w:style>
-  <w:style w:type="paragraph" w:styleId="Objetducommentaire">
+  <w:style w:type="paragraph" w:styleId="CommentSubject">
     <w:name w:val="annotation subject"/>
-    <w:basedOn w:val="Commentaire"/>
-    <w:next w:val="Commentaire"/>
-    <w:link w:val="ObjetducommentaireCar"/>
+    <w:basedOn w:val="CommentText"/>
+    <w:next w:val="CommentText"/>
+    <w:link w:val="CommentSubjectChar"/>
     <w:uiPriority w:val="99"/>
     <w:semiHidden/>
     <w:unhideWhenUsed/>
@@ -8743,10 +8819,10 @@
       <w:bCs/>
     </w:rPr>
   </w:style>
-  <w:style w:type="character" w:customStyle="1" w:styleId="ObjetducommentaireCar">
-    <w:name w:val="Objet du commentaire Car"/>
-    <w:basedOn w:val="CommentaireCar"/>
-    <w:link w:val="Objetducommentaire"/>
+  <w:style w:type="character" w:customStyle="1" w:styleId="CommentSubjectChar">
+    <w:name w:val="Comment Subject Char"/>
+    <w:basedOn w:val="CommentTextChar"/>
+    <w:link w:val="CommentSubject"/>
     <w:uiPriority w:val="99"/>
     <w:semiHidden/>
     <w:rsid w:val="00613755"/>
@@ -8756,6 +8832,25 @@
       <w:sz w:val="20"/>
       <w:szCs w:val="20"/>
     </w:rPr>
+  </w:style>
+  <w:style w:type="table" w:styleId="TableGrid">
+    <w:name w:val="Table Grid"/>
+    <w:basedOn w:val="TableNormal"/>
+    <w:uiPriority w:val="59"/>
+    <w:rsid w:val="00FB4123"/>
+    <w:pPr>
+      <w:spacing w:line="240" w:lineRule="auto"/>
+    </w:pPr>
+    <w:tblPr>
+      <w:tblBorders>
+        <w:top w:val="single" w:sz="4" w:space="0" w:color="000000" w:themeColor="text1"/>
+        <w:left w:val="single" w:sz="4" w:space="0" w:color="000000" w:themeColor="text1"/>
+        <w:bottom w:val="single" w:sz="4" w:space="0" w:color="000000" w:themeColor="text1"/>
+        <w:right w:val="single" w:sz="4" w:space="0" w:color="000000" w:themeColor="text1"/>
+        <w:insideH w:val="single" w:sz="4" w:space="0" w:color="000000" w:themeColor="text1"/>
+        <w:insideV w:val="single" w:sz="4" w:space="0" w:color="000000" w:themeColor="text1"/>
+      </w:tblBorders>
+    </w:tblPr>
   </w:style>
 </w:styles>
 </file>
@@ -9026,7 +9121,7 @@
 </file>
 
 <file path=customXml/itemProps1.xml><?xml version="1.0" encoding="utf-8"?>
-<ds:datastoreItem xmlns:ds="http://schemas.openxmlformats.org/officeDocument/2006/customXml" ds:itemID="{3252072B-2BEE-4600-AEC8-124B44C84598}">
+<ds:datastoreItem xmlns:ds="http://schemas.openxmlformats.org/officeDocument/2006/customXml" ds:itemID="{5619FADF-C44F-422F-81CC-96BADAFCBA85}">
   <ds:schemaRefs>
     <ds:schemaRef ds:uri="http://schemas.openxmlformats.org/officeDocument/2006/bibliography"/>
   </ds:schemaRefs>

--- a/Memoire.docx
+++ b/Memoire.docx
@@ -1,48 +1,48 @@
 
 <file path=word/document.xml><?xml version="1.0" encoding="utf-8"?>
-<w:document xmlns:wpc="http://schemas.microsoft.com/office/word/2010/wordprocessingCanvas" xmlns:mc="http://schemas.openxmlformats.org/markup-compatibility/2006" xmlns:o="urn:schemas-microsoft-com:office:office" xmlns:r="http://schemas.openxmlformats.org/officeDocument/2006/relationships" xmlns:m="http://schemas.openxmlformats.org/officeDocument/2006/math" xmlns:v="urn:schemas-microsoft-com:vml" xmlns:wp14="http://schemas.microsoft.com/office/word/2010/wordprocessingDrawing" xmlns:wp="http://schemas.openxmlformats.org/drawingml/2006/wordprocessingDrawing" xmlns:w10="urn:schemas-microsoft-com:office:word" xmlns:w="http://schemas.openxmlformats.org/wordprocessingml/2006/main" xmlns:w14="http://schemas.microsoft.com/office/word/2010/wordml" xmlns:w15="http://schemas.microsoft.com/office/word/2012/wordml" xmlns:wpg="http://schemas.microsoft.com/office/word/2010/wordprocessingGroup" xmlns:wpi="http://schemas.microsoft.com/office/word/2010/wordprocessingInk" xmlns:wne="http://schemas.microsoft.com/office/word/2006/wordml" xmlns:wps="http://schemas.microsoft.com/office/word/2010/wordprocessingShape" mc:Ignorable="w14 w15 wp14">
+<w:document xmlns:wpc="http://schemas.microsoft.com/office/word/2010/wordprocessingCanvas" xmlns:mc="http://schemas.openxmlformats.org/markup-compatibility/2006" xmlns:o="urn:schemas-microsoft-com:office:office" xmlns:r="http://schemas.openxmlformats.org/officeDocument/2006/relationships" xmlns:m="http://schemas.openxmlformats.org/officeDocument/2006/math" xmlns:v="urn:schemas-microsoft-com:vml" xmlns:wp14="http://schemas.microsoft.com/office/word/2010/wordprocessingDrawing" xmlns:wp="http://schemas.openxmlformats.org/drawingml/2006/wordprocessingDrawing" xmlns:w10="urn:schemas-microsoft-com:office:word" xmlns:w="http://schemas.openxmlformats.org/wordprocessingml/2006/main" xmlns:w14="http://schemas.microsoft.com/office/word/2010/wordml" xmlns:w15="http://schemas.microsoft.com/office/word/2012/wordml" xmlns:wpg="http://schemas.microsoft.com/office/word/2010/wordprocessingGroup" xmlns:wpi="http://schemas.microsoft.com/office/word/2010/wordprocessingInk" xmlns:wne="http://schemas.microsoft.com/office/word/2006/wordml" xmlns:wps="http://schemas.microsoft.com/office/word/2010/wordprocessingShape" xmlns:a="http://schemas.openxmlformats.org/drawingml/2006/main" xmlns:pic="http://schemas.openxmlformats.org/drawingml/2006/picture" xmlns:a14="http://schemas.microsoft.com/office/drawing/2010/main" mc:Ignorable="w14 w15 wp14">
   <w:background w:color="FFFFFF"/>
   <w:body>
     <w:p>
       <w:pPr>
         <w:pStyle w:val="Title"/>
       </w:pPr>
-      <w:bookmarkStart w:id="0" w:name="h.5aq8t8f8w6cp" w:colFirst="0" w:colLast="0"/>
+      <w:bookmarkStart w:name="h.5aq8t8f8w6cp" w:colFirst="0" w:colLast="0" w:id="0"/>
       <w:bookmarkEnd w:id="0"/>
     </w:p>
     <w:p>
       <w:pPr>
         <w:pStyle w:val="Title"/>
       </w:pPr>
-      <w:bookmarkStart w:id="1" w:name="h.mps0h5yhg2qb" w:colFirst="0" w:colLast="0"/>
+      <w:bookmarkStart w:name="h.mps0h5yhg2qb" w:colFirst="0" w:colLast="0" w:id="1"/>
       <w:bookmarkEnd w:id="1"/>
     </w:p>
     <w:p>
       <w:pPr>
         <w:pStyle w:val="Title"/>
       </w:pPr>
-      <w:bookmarkStart w:id="2" w:name="h.a268f0hx1zd5" w:colFirst="0" w:colLast="0"/>
+      <w:bookmarkStart w:name="h.a268f0hx1zd5" w:colFirst="0" w:colLast="0" w:id="2"/>
       <w:bookmarkEnd w:id="2"/>
     </w:p>
     <w:p>
       <w:pPr>
         <w:pStyle w:val="Title"/>
       </w:pPr>
-      <w:bookmarkStart w:id="3" w:name="h.7or44hbvyrbl" w:colFirst="0" w:colLast="0"/>
+      <w:bookmarkStart w:name="h.7or44hbvyrbl" w:colFirst="0" w:colLast="0" w:id="3"/>
       <w:bookmarkEnd w:id="3"/>
     </w:p>
     <w:p>
       <w:pPr>
         <w:pStyle w:val="Title"/>
       </w:pPr>
-      <w:bookmarkStart w:id="4" w:name="h.7a2w43y2kyh" w:colFirst="0" w:colLast="0"/>
+      <w:bookmarkStart w:name="h.7a2w43y2kyh" w:colFirst="0" w:colLast="0" w:id="4"/>
       <w:bookmarkEnd w:id="4"/>
     </w:p>
     <w:p>
       <w:pPr>
         <w:pStyle w:val="Title"/>
       </w:pPr>
-      <w:bookmarkStart w:id="5" w:name="h.6uwhbgpldxr" w:colFirst="0" w:colLast="0"/>
+      <w:bookmarkStart w:name="h.6uwhbgpldxr" w:colFirst="0" w:colLast="0" w:id="5"/>
       <w:bookmarkEnd w:id="5"/>
       <w:r>
         <w:t>Mémoire</w:t>
@@ -56,7 +56,7 @@
       <w:pPr>
         <w:pStyle w:val="Subtitle"/>
       </w:pPr>
-      <w:bookmarkStart w:id="6" w:name="h.yce1lnc25a9" w:colFirst="0" w:colLast="0"/>
+      <w:bookmarkStart w:name="h.yce1lnc25a9" w:colFirst="0" w:colLast="0" w:id="6"/>
       <w:bookmarkEnd w:id="6"/>
       <w:r>
         <w:t>L’intelligence artificielle appliquée aux personnages non-joueurs dans les jeux vidéo</w:t>
@@ -66,7 +66,7 @@
       <w:pPr>
         <w:pStyle w:val="Subtitle"/>
       </w:pPr>
-      <w:bookmarkStart w:id="7" w:name="h.yo3f0todop8r" w:colFirst="0" w:colLast="0"/>
+      <w:bookmarkStart w:name="h.yo3f0todop8r" w:colFirst="0" w:colLast="0" w:id="7"/>
       <w:bookmarkEnd w:id="7"/>
       <w:r>
         <w:t>Comment rendre l’environnement d’un jeu intelligent ? Dans quel but ?</w:t>
@@ -248,7 +248,7 @@
         <w:lastRenderedPageBreak/>
         <w:t>5A 2015</w:t>
       </w:r>
-      <w:bookmarkStart w:id="8" w:name="h.1dhqulxuqqw2" w:colFirst="0" w:colLast="0"/>
+      <w:bookmarkStart w:name="h.1dhqulxuqqw2" w:colFirst="0" w:colLast="0" w:id="8"/>
       <w:bookmarkEnd w:id="8"/>
     </w:p>
     <w:p>
@@ -279,7 +279,7 @@
       <w:r>
         <w:fldChar w:fldCharType="separate"/>
       </w:r>
-      <w:hyperlink w:anchor="_Toc439855928" w:history="1">
+      <w:hyperlink w:history="1" w:anchor="_Toc439855928">
         <w:r>
           <w:rPr>
             <w:rStyle w:val="Hyperlink"/>
@@ -372,7 +372,7 @@
           <w:szCs w:val="22"/>
         </w:rPr>
       </w:pPr>
-      <w:hyperlink w:anchor="_Toc439855929" w:history="1">
+      <w:hyperlink w:history="1" w:anchor="_Toc439855929">
         <w:r>
           <w:rPr>
             <w:rStyle w:val="Hyperlink"/>
@@ -463,7 +463,7 @@
           <w:szCs w:val="22"/>
         </w:rPr>
       </w:pPr>
-      <w:hyperlink w:anchor="_Toc439855930" w:history="1">
+      <w:hyperlink w:history="1" w:anchor="_Toc439855930">
         <w:r>
           <w:rPr>
             <w:rStyle w:val="Hyperlink"/>
@@ -554,7 +554,7 @@
           <w:szCs w:val="22"/>
         </w:rPr>
       </w:pPr>
-      <w:hyperlink w:anchor="_Toc439855931" w:history="1">
+      <w:hyperlink w:history="1" w:anchor="_Toc439855931">
         <w:r>
           <w:rPr>
             <w:rStyle w:val="Hyperlink"/>
@@ -645,7 +645,7 @@
           <w:szCs w:val="22"/>
         </w:rPr>
       </w:pPr>
-      <w:hyperlink w:anchor="_Toc439855932" w:history="1">
+      <w:hyperlink w:history="1" w:anchor="_Toc439855932">
         <w:r>
           <w:rPr>
             <w:rStyle w:val="Hyperlink"/>
@@ -738,7 +738,7 @@
           <w:szCs w:val="22"/>
         </w:rPr>
       </w:pPr>
-      <w:hyperlink w:anchor="_Toc439855933" w:history="1">
+      <w:hyperlink w:history="1" w:anchor="_Toc439855933">
         <w:r>
           <w:rPr>
             <w:rStyle w:val="Hyperlink"/>
@@ -833,7 +833,7 @@
           <w:szCs w:val="22"/>
         </w:rPr>
       </w:pPr>
-      <w:hyperlink w:anchor="_Toc439855934" w:history="1">
+      <w:hyperlink w:history="1" w:anchor="_Toc439855934">
         <w:r>
           <w:rPr>
             <w:rStyle w:val="Hyperlink"/>
@@ -926,7 +926,7 @@
           <w:szCs w:val="22"/>
         </w:rPr>
       </w:pPr>
-      <w:hyperlink w:anchor="_Toc439855935" w:history="1">
+      <w:hyperlink w:history="1" w:anchor="_Toc439855935">
         <w:r>
           <w:rPr>
             <w:rStyle w:val="Hyperlink"/>
@@ -1017,7 +1017,7 @@
           <w:szCs w:val="22"/>
         </w:rPr>
       </w:pPr>
-      <w:hyperlink w:anchor="_Toc439855936" w:history="1">
+      <w:hyperlink w:history="1" w:anchor="_Toc439855936">
         <w:r>
           <w:rPr>
             <w:rStyle w:val="Hyperlink"/>
@@ -1108,7 +1108,7 @@
           <w:szCs w:val="22"/>
         </w:rPr>
       </w:pPr>
-      <w:hyperlink w:anchor="_Toc439855937" w:history="1">
+      <w:hyperlink w:history="1" w:anchor="_Toc439855937">
         <w:r>
           <w:rPr>
             <w:rStyle w:val="Hyperlink"/>
@@ -1201,7 +1201,7 @@
           <w:szCs w:val="22"/>
         </w:rPr>
       </w:pPr>
-      <w:hyperlink w:anchor="_Toc439855938" w:history="1">
+      <w:hyperlink w:history="1" w:anchor="_Toc439855938">
         <w:r>
           <w:rPr>
             <w:rStyle w:val="Hyperlink"/>
@@ -1296,7 +1296,7 @@
           <w:szCs w:val="22"/>
         </w:rPr>
       </w:pPr>
-      <w:hyperlink w:anchor="_Toc439855939" w:history="1">
+      <w:hyperlink w:history="1" w:anchor="_Toc439855939">
         <w:r>
           <w:rPr>
             <w:rStyle w:val="Hyperlink"/>
@@ -1389,7 +1389,7 @@
           <w:szCs w:val="22"/>
         </w:rPr>
       </w:pPr>
-      <w:hyperlink w:anchor="_Toc439855940" w:history="1">
+      <w:hyperlink w:history="1" w:anchor="_Toc439855940">
         <w:r>
           <w:rPr>
             <w:rStyle w:val="Hyperlink"/>
@@ -1480,7 +1480,7 @@
           <w:szCs w:val="22"/>
         </w:rPr>
       </w:pPr>
-      <w:hyperlink w:anchor="_Toc439855941" w:history="1">
+      <w:hyperlink w:history="1" w:anchor="_Toc439855941">
         <w:r>
           <w:rPr>
             <w:rStyle w:val="Hyperlink"/>
@@ -1571,7 +1571,7 @@
           <w:szCs w:val="22"/>
         </w:rPr>
       </w:pPr>
-      <w:hyperlink w:anchor="_Toc439855942" w:history="1">
+      <w:hyperlink w:history="1" w:anchor="_Toc439855942">
         <w:r>
           <w:rPr>
             <w:rStyle w:val="Hyperlink"/>
@@ -1662,7 +1662,7 @@
           <w:szCs w:val="22"/>
         </w:rPr>
       </w:pPr>
-      <w:hyperlink w:anchor="_Toc439855943" w:history="1">
+      <w:hyperlink w:history="1" w:anchor="_Toc439855943">
         <w:r>
           <w:rPr>
             <w:rStyle w:val="Hyperlink"/>
@@ -1755,7 +1755,7 @@
           <w:szCs w:val="22"/>
         </w:rPr>
       </w:pPr>
-      <w:hyperlink w:anchor="_Toc439855944" w:history="1">
+      <w:hyperlink w:history="1" w:anchor="_Toc439855944">
         <w:r>
           <w:rPr>
             <w:rStyle w:val="Hyperlink"/>
@@ -1848,7 +1848,7 @@
           <w:szCs w:val="22"/>
         </w:rPr>
       </w:pPr>
-      <w:hyperlink w:anchor="_Toc439855945" w:history="1">
+      <w:hyperlink w:history="1" w:anchor="_Toc439855945">
         <w:r>
           <w:rPr>
             <w:rStyle w:val="Hyperlink"/>
@@ -1939,7 +1939,7 @@
           <w:szCs w:val="22"/>
         </w:rPr>
       </w:pPr>
-      <w:hyperlink w:anchor="_Toc439855946" w:history="1">
+      <w:hyperlink w:history="1" w:anchor="_Toc439855946">
         <w:r>
           <w:rPr>
             <w:rStyle w:val="Hyperlink"/>
@@ -2030,7 +2030,7 @@
           <w:szCs w:val="22"/>
         </w:rPr>
       </w:pPr>
-      <w:hyperlink w:anchor="_Toc439855947" w:history="1">
+      <w:hyperlink w:history="1" w:anchor="_Toc439855947">
         <w:r>
           <w:rPr>
             <w:rStyle w:val="Hyperlink"/>
@@ -2123,7 +2123,7 @@
           <w:szCs w:val="22"/>
         </w:rPr>
       </w:pPr>
-      <w:hyperlink w:anchor="_Toc439855948" w:history="1">
+      <w:hyperlink w:history="1" w:anchor="_Toc439855948">
         <w:r>
           <w:rPr>
             <w:rStyle w:val="Hyperlink"/>
@@ -2216,7 +2216,7 @@
           <w:szCs w:val="22"/>
         </w:rPr>
       </w:pPr>
-      <w:hyperlink w:anchor="_Toc439855949" w:history="1">
+      <w:hyperlink w:history="1" w:anchor="_Toc439855949">
         <w:r>
           <w:rPr>
             <w:rStyle w:val="Hyperlink"/>
@@ -2308,7 +2308,7 @@
           <w:szCs w:val="22"/>
         </w:rPr>
       </w:pPr>
-      <w:hyperlink w:anchor="_Toc439855950" w:history="1">
+      <w:hyperlink w:history="1" w:anchor="_Toc439855950">
         <w:r>
           <w:rPr>
             <w:rStyle w:val="Hyperlink"/>
@@ -2401,7 +2401,7 @@
           <w:szCs w:val="22"/>
         </w:rPr>
       </w:pPr>
-      <w:hyperlink w:anchor="_Toc439855951" w:history="1">
+      <w:hyperlink w:history="1" w:anchor="_Toc439855951">
         <w:r>
           <w:rPr>
             <w:rStyle w:val="Hyperlink"/>
@@ -2493,7 +2493,7 @@
           <w:szCs w:val="22"/>
         </w:rPr>
       </w:pPr>
-      <w:hyperlink w:anchor="_Toc439855952" w:history="1">
+      <w:hyperlink w:history="1" w:anchor="_Toc439855952">
         <w:r>
           <w:rPr>
             <w:rStyle w:val="Hyperlink"/>
@@ -2584,7 +2584,7 @@
           <w:szCs w:val="22"/>
         </w:rPr>
       </w:pPr>
-      <w:hyperlink w:anchor="_Toc439855953" w:history="1">
+      <w:hyperlink w:history="1" w:anchor="_Toc439855953">
         <w:r>
           <w:rPr>
             <w:rStyle w:val="Hyperlink"/>
@@ -2676,7 +2676,7 @@
           <w:szCs w:val="22"/>
         </w:rPr>
       </w:pPr>
-      <w:hyperlink w:anchor="_Toc439855954" w:history="1">
+      <w:hyperlink w:history="1" w:anchor="_Toc439855954">
         <w:r>
           <w:rPr>
             <w:rStyle w:val="Hyperlink"/>
@@ -2769,7 +2769,7 @@
           <w:szCs w:val="22"/>
         </w:rPr>
       </w:pPr>
-      <w:hyperlink w:anchor="_Toc439855955" w:history="1">
+      <w:hyperlink w:history="1" w:anchor="_Toc439855955">
         <w:r>
           <w:rPr>
             <w:rStyle w:val="Hyperlink"/>
@@ -2863,7 +2863,7 @@
           <w:szCs w:val="22"/>
         </w:rPr>
       </w:pPr>
-      <w:hyperlink w:anchor="_Toc439855956" w:history="1">
+      <w:hyperlink w:history="1" w:anchor="_Toc439855956">
         <w:r>
           <w:rPr>
             <w:rStyle w:val="Hyperlink"/>
@@ -2956,7 +2956,7 @@
           <w:szCs w:val="22"/>
         </w:rPr>
       </w:pPr>
-      <w:hyperlink w:anchor="_Toc439855957" w:history="1">
+      <w:hyperlink w:history="1" w:anchor="_Toc439855957">
         <w:r>
           <w:rPr>
             <w:rStyle w:val="Hyperlink"/>
@@ -3047,7 +3047,7 @@
           <w:szCs w:val="22"/>
         </w:rPr>
       </w:pPr>
-      <w:hyperlink w:anchor="_Toc439855958" w:history="1">
+      <w:hyperlink w:history="1" w:anchor="_Toc439855958">
         <w:r>
           <w:rPr>
             <w:rStyle w:val="Hyperlink"/>
@@ -3139,7 +3139,7 @@
           <w:szCs w:val="22"/>
         </w:rPr>
       </w:pPr>
-      <w:hyperlink w:anchor="_Toc439855959" w:history="1">
+      <w:hyperlink w:history="1" w:anchor="_Toc439855959">
         <w:r>
           <w:rPr>
             <w:rStyle w:val="Hyperlink"/>
@@ -3232,7 +3232,7 @@
           <w:szCs w:val="22"/>
         </w:rPr>
       </w:pPr>
-      <w:hyperlink w:anchor="_Toc439855960" w:history="1">
+      <w:hyperlink w:history="1" w:anchor="_Toc439855960">
         <w:r>
           <w:rPr>
             <w:rStyle w:val="Hyperlink"/>
@@ -3326,7 +3326,7 @@
           <w:szCs w:val="22"/>
         </w:rPr>
       </w:pPr>
-      <w:hyperlink w:anchor="_Toc439855961" w:history="1">
+      <w:hyperlink w:history="1" w:anchor="_Toc439855961">
         <w:r>
           <w:rPr>
             <w:rStyle w:val="Hyperlink"/>
@@ -3421,7 +3421,7 @@
           <w:szCs w:val="22"/>
         </w:rPr>
       </w:pPr>
-      <w:hyperlink w:anchor="_Toc439855962" w:history="1">
+      <w:hyperlink w:history="1" w:anchor="_Toc439855962">
         <w:r>
           <w:rPr>
             <w:rStyle w:val="Hyperlink"/>
@@ -3512,8 +3512,8 @@
       <w:pPr>
         <w:pStyle w:val="Heading1"/>
       </w:pPr>
-      <w:bookmarkStart w:id="9" w:name="h.r95h25ulnl6x" w:colFirst="0" w:colLast="0"/>
-      <w:bookmarkStart w:id="10" w:name="_Toc439855928"/>
+      <w:bookmarkStart w:name="h.r95h25ulnl6x" w:colFirst="0" w:colLast="0" w:id="9"/>
+      <w:bookmarkStart w:name="_Toc439855928" w:id="10"/>
       <w:bookmarkEnd w:id="9"/>
       <w:r>
         <w:t>Avant</w:t>
@@ -3531,8 +3531,8 @@
           <w:bCs/>
         </w:rPr>
       </w:pPr>
-      <w:bookmarkStart w:id="11" w:name="h.zes3n23451j3" w:colFirst="0" w:colLast="0"/>
-      <w:bookmarkStart w:id="12" w:name="_Toc439855929"/>
+      <w:bookmarkStart w:name="h.zes3n23451j3" w:colFirst="0" w:colLast="0" w:id="11"/>
+      <w:bookmarkStart w:name="_Toc439855929" w:id="12"/>
       <w:bookmarkEnd w:id="11"/>
       <w:r>
         <w:t>Remerciements</w:t>
@@ -3563,8 +3563,8 @@
       <w:pPr>
         <w:pStyle w:val="Heading2"/>
       </w:pPr>
-      <w:bookmarkStart w:id="13" w:name="h.bt6nn5t9rb59" w:colFirst="0" w:colLast="0"/>
-      <w:bookmarkStart w:id="14" w:name="_Toc439855930"/>
+      <w:bookmarkStart w:name="h.bt6nn5t9rb59" w:colFirst="0" w:colLast="0" w:id="13"/>
+      <w:bookmarkStart w:name="_Toc439855930" w:id="14"/>
       <w:bookmarkEnd w:id="13"/>
       <w:r>
         <w:t>Résumé</w:t>
@@ -3595,8 +3595,8 @@
       <w:pPr>
         <w:pStyle w:val="Heading2"/>
       </w:pPr>
-      <w:bookmarkStart w:id="15" w:name="h.2tm3up3sngjk" w:colFirst="0" w:colLast="0"/>
-      <w:bookmarkStart w:id="16" w:name="_Toc439855931"/>
+      <w:bookmarkStart w:name="h.2tm3up3sngjk" w:colFirst="0" w:colLast="0" w:id="15"/>
+      <w:bookmarkStart w:name="_Toc439855931" w:id="16"/>
       <w:bookmarkEnd w:id="15"/>
       <w:r>
         <w:t>Abstract</w:t>
@@ -3659,8 +3659,8 @@
       <w:pPr>
         <w:pStyle w:val="Heading2"/>
       </w:pPr>
-      <w:bookmarkStart w:id="17" w:name="h.io839tq21u5q" w:colFirst="0" w:colLast="0"/>
-      <w:bookmarkStart w:id="18" w:name="_Toc439855932"/>
+      <w:bookmarkStart w:name="h.io839tq21u5q" w:colFirst="0" w:colLast="0" w:id="17"/>
+      <w:bookmarkStart w:name="_Toc439855932" w:id="18"/>
       <w:bookmarkEnd w:id="17"/>
       <w:r>
         <w:t>Mots clés</w:t>
@@ -3674,12 +3674,12 @@
         <w:tblW w:w="9484" w:type="dxa"/>
         <w:tblInd w:w="720" w:type="dxa"/>
         <w:tblBorders>
-          <w:top w:val="single" w:sz="8" w:space="0" w:color="000000"/>
-          <w:left w:val="single" w:sz="8" w:space="0" w:color="000000"/>
-          <w:bottom w:val="single" w:sz="8" w:space="0" w:color="000000"/>
-          <w:right w:val="single" w:sz="8" w:space="0" w:color="000000"/>
-          <w:insideH w:val="single" w:sz="8" w:space="0" w:color="000000"/>
-          <w:insideV w:val="single" w:sz="8" w:space="0" w:color="000000"/>
+          <w:top w:val="single" w:color="000000" w:sz="8" w:space="0"/>
+          <w:left w:val="single" w:color="000000" w:sz="8" w:space="0"/>
+          <w:bottom w:val="single" w:color="000000" w:sz="8" w:space="0"/>
+          <w:right w:val="single" w:color="000000" w:sz="8" w:space="0"/>
+          <w:insideH w:val="single" w:color="000000" w:sz="8" w:space="0"/>
+          <w:insideV w:val="single" w:color="000000" w:sz="8" w:space="0"/>
         </w:tblBorders>
         <w:tblLayout w:type="fixed"/>
         <w:tblLook w:val="0600" w:firstRow="0" w:lastRow="0" w:firstColumn="0" w:lastColumn="0" w:noHBand="1" w:noVBand="1"/>
@@ -3829,8 +3829,8 @@
       <w:pPr>
         <w:pStyle w:val="Heading1"/>
       </w:pPr>
-      <w:bookmarkStart w:id="19" w:name="h.7486fgwtytp9" w:colFirst="0" w:colLast="0"/>
-      <w:bookmarkStart w:id="20" w:name="_Toc439855933"/>
+      <w:bookmarkStart w:name="h.7486fgwtytp9" w:colFirst="0" w:colLast="0" w:id="19"/>
+      <w:bookmarkStart w:name="_Toc439855933" w:id="20"/>
       <w:bookmarkEnd w:id="19"/>
       <w:r>
         <w:t>Introduction</w:t>
@@ -3880,8 +3880,8 @@
       <w:pPr>
         <w:pStyle w:val="Heading1"/>
       </w:pPr>
-      <w:bookmarkStart w:id="21" w:name="h.fjqmu16byr2c" w:colFirst="0" w:colLast="0"/>
-      <w:bookmarkStart w:id="22" w:name="_Toc439855934"/>
+      <w:bookmarkStart w:name="h.fjqmu16byr2c" w:colFirst="0" w:colLast="0" w:id="21"/>
+      <w:bookmarkStart w:name="_Toc439855934" w:id="22"/>
       <w:bookmarkEnd w:id="21"/>
       <w:r>
         <w:t>Bref historique de l’IA appliquée aux jeux vidéo</w:t>
@@ -3900,27 +3900,95 @@
     </w:p>
     <w:p>
       <w:r>
+        <w:rPr/>
         <w:t xml:space="preserve">L’histoire de l’IA dans ce domaine remonte sans doute au début des années 1940s avec le jeu de stratégie pure </w:t>
       </w:r>
       <w:r>
         <w:rPr>
-          <w:b/>
-          <w:bCs/>
+          <w:b w:val="1"/>
+          <w:bCs w:val="1"/>
         </w:rPr>
         <w:t xml:space="preserve">Nim </w:t>
       </w:r>
       <w:r>
+        <w:rPr/>
         <w:t>(publié en 1942). L’IA était alors capable de gagner, même contre des joueurs chevronnés !</w:t>
       </w:r>
     </w:p>
-    <w:p>
+    <w:p w14:noSpellErr="1">
+      <w:pPr>
+        <w:jc w:val="center"/>
+      </w:pPr>
+      <w:r>
+        <w:drawing>
+          <wp:inline wp14:editId="12A8D016" wp14:anchorId="5ECC0980">
+            <wp:extent cx="2743200" cy="1828800"/>
+            <wp:effectExtent l="0" t="0" r="0" b="0"/>
+            <wp:docPr id="1189512972" name="picture" title="Jeu de Nim"/>
+            <wp:cNvGraphicFramePr>
+              <a:graphicFrameLocks noChangeAspect="1"/>
+            </wp:cNvGraphicFramePr>
+            <a:graphic>
+              <a:graphicData uri="http://schemas.openxmlformats.org/drawingml/2006/picture">
+                <pic:pic>
+                  <pic:nvPicPr>
+                    <pic:cNvPr id="0" name="picture"/>
+                    <pic:cNvPicPr/>
+                  </pic:nvPicPr>
+                  <pic:blipFill>
+                    <a:blip r:embed="Rbf9bd58416ee41a0">
+                      <a:extLst>
+                        <a:ext xmlns:a="http://schemas.openxmlformats.org/drawingml/2006/main" uri="{28A0092B-C50C-407E-A947-70E740481C1C}">
+                          <a14:useLocalDpi val="0"/>
+                        </a:ext>
+                      </a:extLst>
+                    </a:blip>
+                    <a:stretch>
+                      <a:fillRect/>
+                    </a:stretch>
+                  </pic:blipFill>
+                  <pic:spPr>
+                    <a:xfrm>
+                      <a:off x="0" y="0"/>
+                      <a:ext cx="2743200" cy="1828800"/>
+                    </a:xfrm>
+                    <a:prstGeom prst="rect">
+                      <a:avLst/>
+                    </a:prstGeom>
+                  </pic:spPr>
+                </pic:pic>
+              </a:graphicData>
+            </a:graphic>
+          </wp:inline>
+        </w:drawing>
+      </w:r>
+    </w:p>
+    <w:p>
+      <w:pPr>
+        <w:pStyle w:val="Normal"/>
+        <w:jc w:val="center"/>
+      </w:pPr>
+      <w:r>
+        <w:rPr>
+          <w:i w:val="1"/>
+          <w:iCs w:val="1"/>
+        </w:rPr>
+        <w:t>Le jeu de Nim</w:t>
+      </w:r>
+    </w:p>
+    <w:p w14:noSpellErr="1">
       <w:pPr>
         <w:pStyle w:val="Heading2"/>
-      </w:pPr>
-      <w:bookmarkStart w:id="23" w:name="h.3x0v46nsboe6" w:colFirst="0" w:colLast="0"/>
-      <w:bookmarkStart w:id="24" w:name="_Toc439855935"/>
+        <w:rPr/>
+      </w:pPr>
+      <w:bookmarkStart w:name="h.3x0v46nsboe6" w:colFirst="0" w:colLast="0" w:id="23"/>
+      <w:bookmarkStart w:name="_Toc439855935" w:id="24"/>
       <w:bookmarkEnd w:id="23"/>
       <w:r>
+        <w:rPr>
+          <w:b w:val="1"/>
+          <w:bCs w:val="1"/>
+        </w:rPr>
         <w:t>La naissance de l’IA</w:t>
       </w:r>
       <w:bookmarkEnd w:id="24"/>
@@ -3939,25 +4007,91 @@
         <w:t xml:space="preserve">. Ces IA ont ensuite été améliorées jusqu’à leur point culminant : la défaite du joueur d’Echecs Garry Kasparov, vaincu par le super-ordinateur Deep Blue d’IBM. </w:t>
       </w:r>
     </w:p>
-    <w:p>
-      <w:r>
+    <w:p w14:noSpellErr="1">
+      <w:r>
+        <w:rPr/>
         <w:t xml:space="preserve">Plus tard entre les années 1960 et le début des années 1970, les premiers jeux développés durant cette période utilisaient la logique discrète et, le plus souvent, n’intégraient pas d’IA car ils opposaient uniquement deux joueurs. </w:t>
       </w:r>
     </w:p>
-    <w:p/>
+    <w:p w14:noSpellErr="1">
+      <w:pPr>
+        <w:jc w:val="center"/>
+      </w:pPr>
+      <w:r>
+        <w:drawing>
+          <wp:inline wp14:editId="077F45CC" wp14:anchorId="7F11E93D">
+            <wp:extent cx="3501839" cy="2143125"/>
+            <wp:effectExtent l="0" t="0" r="0" b="0"/>
+            <wp:docPr id="12496567" name="picture" title=""/>
+            <wp:cNvGraphicFramePr>
+              <a:graphicFrameLocks noChangeAspect="1"/>
+            </wp:cNvGraphicFramePr>
+            <a:graphic>
+              <a:graphicData uri="http://schemas.openxmlformats.org/drawingml/2006/picture">
+                <pic:pic>
+                  <pic:nvPicPr>
+                    <pic:cNvPr id="0" name="picture"/>
+                    <pic:cNvPicPr/>
+                  </pic:nvPicPr>
+                  <pic:blipFill>
+                    <a:blip r:embed="R1eac97ed04b24bbc">
+                      <a:extLst>
+                        <a:ext xmlns:a="http://schemas.openxmlformats.org/drawingml/2006/main" uri="{28A0092B-C50C-407E-A947-70E740481C1C}">
+                          <a14:useLocalDpi val="0"/>
+                        </a:ext>
+                      </a:extLst>
+                    </a:blip>
+                    <a:stretch>
+                      <a:fillRect/>
+                    </a:stretch>
+                  </pic:blipFill>
+                  <pic:spPr>
+                    <a:xfrm>
+                      <a:off x="0" y="0"/>
+                      <a:ext cx="3501839" cy="2143125"/>
+                    </a:xfrm>
+                    <a:prstGeom prst="rect">
+                      <a:avLst/>
+                    </a:prstGeom>
+                  </pic:spPr>
+                </pic:pic>
+              </a:graphicData>
+            </a:graphic>
+          </wp:inline>
+        </w:drawing>
+      </w:r>
+    </w:p>
+    <w:p>
+      <w:pPr>
+        <w:pStyle w:val="Normal"/>
+        <w:jc w:val="center"/>
+      </w:pPr>
+      <w:r>
+        <w:rPr>
+          <w:i w:val="1"/>
+          <w:iCs w:val="1"/>
+        </w:rPr>
+        <w:t>Garry Kasparov contre Deep Blue d'IBM</w:t>
+      </w:r>
+    </w:p>
     <w:p>
       <w:r>
         <w:br w:type="page"/>
       </w:r>
     </w:p>
-    <w:p>
+    <w:p w14:noSpellErr="1">
       <w:pPr>
         <w:pStyle w:val="Heading2"/>
-      </w:pPr>
-      <w:bookmarkStart w:id="25" w:name="h.dyrj3kly9424" w:colFirst="0" w:colLast="0"/>
-      <w:bookmarkStart w:id="26" w:name="_Toc439855936"/>
+        <w:rPr/>
+      </w:pPr>
+      <w:bookmarkStart w:name="h.dyrj3kly9424" w:colFirst="0" w:colLast="0" w:id="25"/>
+      <w:bookmarkStart w:name="_Toc439855936" w:id="26"/>
       <w:bookmarkEnd w:id="25"/>
       <w:r>
+        <w:rPr>
+          <w:b w:val="1"/>
+          <w:bCs w:val="1"/>
+        </w:rPr>
         <w:t>Les premières IA pour le jeu vidéo</w:t>
       </w:r>
       <w:bookmarkEnd w:id="26"/>
@@ -4057,8 +4191,8 @@
       <w:pPr>
         <w:pStyle w:val="Heading2"/>
       </w:pPr>
-      <w:bookmarkStart w:id="27" w:name="h.8olei56pnbbj" w:colFirst="0" w:colLast="0"/>
-      <w:bookmarkStart w:id="28" w:name="_Toc439855937"/>
+      <w:bookmarkStart w:name="h.8olei56pnbbj" w:colFirst="0" w:colLast="0" w:id="27"/>
+      <w:bookmarkStart w:name="_Toc439855937" w:id="28"/>
       <w:bookmarkEnd w:id="27"/>
       <w:r>
         <w:t>Une IA évolutive</w:t>
@@ -4129,7 +4263,7 @@
       <w:r>
         <w:t xml:space="preserve"> (2001) : le jeu propose au joueur d’incarner une divinité et de guider un peuple. Pour l’aider dans cette tâche, le joueur devra éduquer sa créature, un agent qu’il sera possible de récompenser après une action pour renforcer ce comportement, ou punir, afin de le diminuer. </w:t>
       </w:r>
-      <w:bookmarkStart w:id="29" w:name="h.uvbhrvma0163" w:colFirst="0" w:colLast="0"/>
+      <w:bookmarkStart w:name="h.uvbhrvma0163" w:colFirst="0" w:colLast="0" w:id="29"/>
       <w:bookmarkEnd w:id="29"/>
     </w:p>
     <w:p/>
@@ -4141,32 +4275,40 @@
     <w:p>
       <w:pPr>
         <w:pStyle w:val="Heading1"/>
-      </w:pPr>
-      <w:bookmarkStart w:id="30" w:name="h.vjlt3p1akwj6" w:colFirst="0" w:colLast="0"/>
-      <w:bookmarkStart w:id="31" w:name="_Toc439855938"/>
+        <w:rPr/>
+      </w:pPr>
+      <w:bookmarkStart w:name="h.vjlt3p1akwj6" w:colFirst="0" w:colLast="0" w:id="30"/>
+      <w:bookmarkStart w:name="_Toc439855938" w:id="31"/>
       <w:bookmarkEnd w:id="30"/>
       <w:r>
+        <w:rPr/>
         <w:t>Une nouvelle perspective pour l’IA</w:t>
       </w:r>
       <w:bookmarkEnd w:id="31"/>
     </w:p>
     <w:p>
       <w:r>
-        <w:t>Les choses qui sont en train de monter dans le domaine.</w:t>
-      </w:r>
-    </w:p>
-    <w:p>
-      <w:r>
-        <w:t>La perspective d’un avenir nouveau.</w:t>
-      </w:r>
-      <w:bookmarkStart w:id="32" w:name="_GoBack"/>
-      <w:bookmarkEnd w:id="32"/>
-    </w:p>
-    <w:p/>
-    <w:p>
-      <w:r>
-        <w:t>“State of the art”</w:t>
-      </w:r>
+        <w:rPr/>
+        <w:t>Machine learning avec du Deep</w:t>
+      </w:r>
+      <w:r>
+        <w:rPr/>
+        <w:t xml:space="preserve"> Neural Network</w:t>
+      </w:r>
+    </w:p>
+    <w:p>
+      <w:pPr>
+        <w:pStyle w:val="Normal"/>
+      </w:pPr>
+      <w:r>
+        <w:rPr/>
+        <w:t>IA with procedural content</w:t>
+      </w:r>
+    </w:p>
+    <w:p>
+      <w:pPr>
+        <w:pStyle w:val="Normal"/>
+      </w:pPr>
     </w:p>
     <w:p/>
     <w:p/>
@@ -4183,8 +4325,8 @@
       <w:pPr>
         <w:pStyle w:val="Heading1"/>
       </w:pPr>
-      <w:bookmarkStart w:id="33" w:name="h.3nb5cylor71l" w:colFirst="0" w:colLast="0"/>
-      <w:bookmarkStart w:id="34" w:name="_Toc439855939"/>
+      <w:bookmarkStart w:name="h.3nb5cylor71l" w:colFirst="0" w:colLast="0" w:id="33"/>
+      <w:bookmarkStart w:name="_Toc439855939" w:id="34"/>
       <w:bookmarkEnd w:id="33"/>
       <w:r>
         <w:t>Les avantages</w:t>
@@ -4195,8 +4337,8 @@
       <w:pPr>
         <w:pStyle w:val="Heading2"/>
       </w:pPr>
-      <w:bookmarkStart w:id="35" w:name="h.fkmg526rz2ts" w:colFirst="0" w:colLast="0"/>
-      <w:bookmarkStart w:id="36" w:name="_Toc439855940"/>
+      <w:bookmarkStart w:name="h.fkmg526rz2ts" w:colFirst="0" w:colLast="0" w:id="35"/>
+      <w:bookmarkStart w:name="_Toc439855940" w:id="36"/>
       <w:bookmarkEnd w:id="35"/>
       <w:r>
         <w:t>Une interaction avec l’environnement plus réaliste</w:t>
@@ -4212,8 +4354,8 @@
       <w:pPr>
         <w:pStyle w:val="Heading2"/>
       </w:pPr>
-      <w:bookmarkStart w:id="37" w:name="h.uhnuhx8r4u0u" w:colFirst="0" w:colLast="0"/>
-      <w:bookmarkStart w:id="38" w:name="_Toc439855941"/>
+      <w:bookmarkStart w:name="h.uhnuhx8r4u0u" w:colFirst="0" w:colLast="0" w:id="37"/>
+      <w:bookmarkStart w:name="_Toc439855941" w:id="38"/>
       <w:bookmarkEnd w:id="37"/>
       <w:r>
         <w:t>Une autonomie et une adaptabilité accrues</w:t>
@@ -4247,8 +4389,8 @@
       <w:pPr>
         <w:pStyle w:val="Heading2"/>
       </w:pPr>
-      <w:bookmarkStart w:id="39" w:name="h.x4ppal6b99rv" w:colFirst="0" w:colLast="0"/>
-      <w:bookmarkStart w:id="40" w:name="_Toc439855942"/>
+      <w:bookmarkStart w:name="h.x4ppal6b99rv" w:colFirst="0" w:colLast="0" w:id="39"/>
+      <w:bookmarkStart w:name="_Toc439855942" w:id="40"/>
       <w:bookmarkEnd w:id="39"/>
       <w:r>
         <w:t>Un gameplay plus vivant</w:t>
@@ -4269,8 +4411,8 @@
       <w:pPr>
         <w:pStyle w:val="Heading2"/>
       </w:pPr>
-      <w:bookmarkStart w:id="41" w:name="h.o1hdo676i3pf" w:colFirst="0" w:colLast="0"/>
-      <w:bookmarkStart w:id="42" w:name="_Toc439855943"/>
+      <w:bookmarkStart w:name="h.o1hdo676i3pf" w:colFirst="0" w:colLast="0" w:id="41"/>
+      <w:bookmarkStart w:name="_Toc439855943" w:id="42"/>
       <w:bookmarkEnd w:id="41"/>
       <w:r>
         <w:t>Une rejouabilité accrue</w:t>
@@ -4291,8 +4433,8 @@
       <w:pPr>
         <w:pStyle w:val="Heading1"/>
       </w:pPr>
-      <w:bookmarkStart w:id="43" w:name="h.32q81b8y547j" w:colFirst="0" w:colLast="0"/>
-      <w:bookmarkStart w:id="44" w:name="_Toc439855944"/>
+      <w:bookmarkStart w:name="h.32q81b8y547j" w:colFirst="0" w:colLast="0" w:id="43"/>
+      <w:bookmarkStart w:name="_Toc439855944" w:id="44"/>
       <w:bookmarkEnd w:id="43"/>
       <w:r>
         <w:t>Les inconvénients</w:t>
@@ -4303,8 +4445,8 @@
       <w:pPr>
         <w:pStyle w:val="Heading2"/>
       </w:pPr>
-      <w:bookmarkStart w:id="45" w:name="h.dfcv8dosunao" w:colFirst="0" w:colLast="0"/>
-      <w:bookmarkStart w:id="46" w:name="_Toc439855945"/>
+      <w:bookmarkStart w:name="h.dfcv8dosunao" w:colFirst="0" w:colLast="0" w:id="45"/>
+      <w:bookmarkStart w:name="_Toc439855945" w:id="46"/>
       <w:bookmarkEnd w:id="45"/>
       <w:commentRangeStart w:id="47"/>
       <w:r>
@@ -4325,8 +4467,8 @@
       <w:pPr>
         <w:pStyle w:val="Heading2"/>
       </w:pPr>
-      <w:bookmarkStart w:id="48" w:name="h.wgiwa0spizxt" w:colFirst="0" w:colLast="0"/>
-      <w:bookmarkStart w:id="49" w:name="_Toc439855946"/>
+      <w:bookmarkStart w:name="h.wgiwa0spizxt" w:colFirst="0" w:colLast="0" w:id="48"/>
+      <w:bookmarkStart w:name="_Toc439855946" w:id="49"/>
       <w:bookmarkEnd w:id="48"/>
       <w:commentRangeStart w:id="50"/>
       <w:r>
@@ -4347,8 +4489,8 @@
       <w:pPr>
         <w:pStyle w:val="Heading2"/>
       </w:pPr>
-      <w:bookmarkStart w:id="51" w:name="h.uly966f4987n" w:colFirst="0" w:colLast="0"/>
-      <w:bookmarkStart w:id="52" w:name="_Toc439855947"/>
+      <w:bookmarkStart w:name="h.uly966f4987n" w:colFirst="0" w:colLast="0" w:id="51"/>
+      <w:bookmarkStart w:name="_Toc439855947" w:id="52"/>
       <w:bookmarkEnd w:id="51"/>
       <w:commentRangeStart w:id="53"/>
       <w:r>
@@ -4375,8 +4517,8 @@
       <w:pPr>
         <w:pStyle w:val="Heading1"/>
       </w:pPr>
-      <w:bookmarkStart w:id="54" w:name="h.qf3he8zgwsa5" w:colFirst="0" w:colLast="0"/>
-      <w:bookmarkStart w:id="55" w:name="_Toc439855948"/>
+      <w:bookmarkStart w:name="h.qf3he8zgwsa5" w:colFirst="0" w:colLast="0" w:id="54"/>
+      <w:bookmarkStart w:name="_Toc439855948" w:id="55"/>
       <w:bookmarkEnd w:id="54"/>
       <w:r>
         <w:t xml:space="preserve">Les </w:t>
@@ -4397,8 +4539,8 @@
           <w:szCs w:val="28"/>
         </w:rPr>
       </w:pPr>
-      <w:bookmarkStart w:id="56" w:name="h.xck0dvx4pzso" w:colFirst="0" w:colLast="0"/>
-      <w:bookmarkStart w:id="57" w:name="_Toc439855949"/>
+      <w:bookmarkStart w:name="h.xck0dvx4pzso" w:colFirst="0" w:colLast="0" w:id="56"/>
+      <w:bookmarkStart w:name="_Toc439855949" w:id="57"/>
       <w:bookmarkEnd w:id="56"/>
       <w:r>
         <w:t xml:space="preserve">Le </w:t>
@@ -4417,7 +4559,7 @@
       <w:pPr>
         <w:pStyle w:val="Heading3"/>
       </w:pPr>
-      <w:bookmarkStart w:id="59" w:name="_Toc439855950"/>
+      <w:bookmarkStart w:name="_Toc439855950" w:id="59"/>
       <w:r>
         <w:t>Les réseaux de neurones</w:t>
       </w:r>
@@ -4504,7 +4646,7 @@
       <w:pPr>
         <w:pStyle w:val="Heading3"/>
       </w:pPr>
-      <w:bookmarkStart w:id="60" w:name="_Toc439855951"/>
+      <w:bookmarkStart w:name="_Toc439855951" w:id="60"/>
       <w:r>
         <w:t>Les arbres de décision avec l’apprentissage par renforcement</w:t>
       </w:r>
@@ -4751,8 +4893,8 @@
       <w:pPr>
         <w:pStyle w:val="Heading2"/>
       </w:pPr>
-      <w:bookmarkStart w:id="61" w:name="h.i02e6byddezn" w:colFirst="0" w:colLast="0"/>
-      <w:bookmarkStart w:id="62" w:name="_Toc439855952"/>
+      <w:bookmarkStart w:name="h.i02e6byddezn" w:colFirst="0" w:colLast="0" w:id="61"/>
+      <w:bookmarkStart w:name="_Toc439855952" w:id="62"/>
       <w:bookmarkEnd w:id="61"/>
       <w:commentRangeStart w:id="63"/>
       <w:commentRangeStart w:id="64"/>
@@ -4874,8 +5016,8 @@
       <w:pPr>
         <w:pStyle w:val="Heading2"/>
       </w:pPr>
-      <w:bookmarkStart w:id="65" w:name="h.hbls12rixa4d" w:colFirst="0" w:colLast="0"/>
-      <w:bookmarkStart w:id="66" w:name="_Toc439855953"/>
+      <w:bookmarkStart w:name="h.hbls12rixa4d" w:colFirst="0" w:colLast="0" w:id="65"/>
+      <w:bookmarkStart w:name="_Toc439855953" w:id="66"/>
       <w:bookmarkEnd w:id="65"/>
       <w:r>
         <w:t>Des jeux par les IA, pour les IA</w:t>
@@ -4885,12 +5027,16 @@
     <w:p>
       <w:r>
         <w:tab/>
+      </w:r>
+      <w:r>
         <w:t>Bientôt, il n’y aura plus du tout besoin d’humains dans la boucle de création et consommation de jeu.</w:t>
       </w:r>
     </w:p>
     <w:p>
       <w:r>
         <w:tab/>
+      </w:r>
+      <w:r>
         <w:t>En effet, la prochaine IA dont nous allons parler est une IA capable d’apprendre à joueur à des jeux, tandis que la suivante, très jeune, est capable de développer des jeux (simples) complets.</w:t>
       </w:r>
     </w:p>
@@ -4909,8 +5055,8 @@
       <w:pPr>
         <w:pStyle w:val="Heading3"/>
       </w:pPr>
-      <w:bookmarkStart w:id="67" w:name="h.s9bz0pug23js" w:colFirst="0" w:colLast="0"/>
-      <w:bookmarkStart w:id="68" w:name="_Toc439855954"/>
+      <w:bookmarkStart w:name="h.s9bz0pug23js" w:colFirst="0" w:colLast="0" w:id="67"/>
+      <w:bookmarkStart w:name="_Toc439855954" w:id="68"/>
       <w:bookmarkEnd w:id="67"/>
       <w:commentRangeStart w:id="69"/>
       <w:r>
@@ -4945,8 +5091,8 @@
       <w:pPr>
         <w:pStyle w:val="Heading3"/>
       </w:pPr>
-      <w:bookmarkStart w:id="70" w:name="h.7bfmmfwb2qsx" w:colFirst="0" w:colLast="0"/>
-      <w:bookmarkStart w:id="71" w:name="_Toc439855955"/>
+      <w:bookmarkStart w:name="h.7bfmmfwb2qsx" w:colFirst="0" w:colLast="0" w:id="70"/>
+      <w:bookmarkStart w:name="_Toc439855955" w:id="71"/>
       <w:bookmarkEnd w:id="70"/>
       <w:r>
         <w:t xml:space="preserve">Angelina, l’IA qui </w:t>
@@ -5048,15 +5194,15 @@
       <w:r>
         <w:br w:type="page"/>
       </w:r>
-      <w:bookmarkStart w:id="73" w:name="h.lklce41in7hc" w:colFirst="0" w:colLast="0"/>
+      <w:bookmarkStart w:name="h.lklce41in7hc" w:colFirst="0" w:colLast="0" w:id="73"/>
       <w:bookmarkEnd w:id="73"/>
     </w:p>
     <w:p>
       <w:pPr>
         <w:pStyle w:val="Heading1"/>
       </w:pPr>
-      <w:bookmarkStart w:id="74" w:name="h.w3vthlc08ad" w:colFirst="0" w:colLast="0"/>
-      <w:bookmarkStart w:id="75" w:name="_Toc439855956"/>
+      <w:bookmarkStart w:name="h.w3vthlc08ad" w:colFirst="0" w:colLast="0" w:id="74"/>
+      <w:bookmarkStart w:name="_Toc439855956" w:id="75"/>
       <w:bookmarkEnd w:id="74"/>
       <w:r>
         <w:t>De l’importance de l’IA pour l’immersion du joueur</w:t>
@@ -5181,8 +5327,8 @@
       <w:pPr>
         <w:pStyle w:val="Heading2"/>
       </w:pPr>
-      <w:bookmarkStart w:id="76" w:name="h.jfxek786rjzf" w:colFirst="0" w:colLast="0"/>
-      <w:bookmarkStart w:id="77" w:name="_Toc439855957"/>
+      <w:bookmarkStart w:name="h.jfxek786rjzf" w:colFirst="0" w:colLast="0" w:id="76"/>
+      <w:bookmarkStart w:name="_Toc439855957" w:id="77"/>
       <w:bookmarkEnd w:id="76"/>
       <w:r>
         <w:t>Suspension consentie de l'incrédulité et solipsisme</w:t>
@@ -5261,6 +5407,8 @@
     <w:p>
       <w:r>
         <w:tab/>
+      </w:r>
+      <w:r>
         <w:t>Deadpool, personnage de l’univers Marvel</w:t>
       </w:r>
     </w:p>
@@ -5386,8 +5534,8 @@
       <w:pPr>
         <w:pStyle w:val="Heading2"/>
       </w:pPr>
-      <w:bookmarkStart w:id="78" w:name="h.zf0l5wzksgm" w:colFirst="0" w:colLast="0"/>
-      <w:bookmarkStart w:id="79" w:name="_Toc439855958"/>
+      <w:bookmarkStart w:name="h.zf0l5wzksgm" w:colFirst="0" w:colLast="0" w:id="78"/>
+      <w:bookmarkStart w:name="_Toc439855958" w:id="79"/>
       <w:bookmarkEnd w:id="78"/>
       <w:commentRangeStart w:id="80"/>
       <w:commentRangeStart w:id="81"/>
@@ -5424,8 +5572,8 @@
       <w:pPr>
         <w:pStyle w:val="Heading3"/>
       </w:pPr>
-      <w:bookmarkStart w:id="82" w:name="h.xtoza290nqn" w:colFirst="0" w:colLast="0"/>
-      <w:bookmarkStart w:id="83" w:name="_Toc439855959"/>
+      <w:bookmarkStart w:name="h.xtoza290nqn" w:colFirst="0" w:colLast="0" w:id="82"/>
+      <w:bookmarkStart w:name="_Toc439855959" w:id="83"/>
       <w:bookmarkEnd w:id="82"/>
       <w:r>
         <w:t>Fable, un monde vivant</w:t>
@@ -5540,12 +5688,16 @@
     <w:p>
       <w:r>
         <w:tab/>
+      </w:r>
+      <w:r>
         <w:t>Quand on mélange les deux, voici ce que cela peut donner :</w:t>
       </w:r>
     </w:p>
     <w:p>
       <w:r>
         <w:tab/>
+      </w:r>
+      <w:r>
         <w:t>Imaginez vous la scène, une radieuse journée à Bowerstone (une ville du jeu). Les papillons papillonnent, le parfum des tulipes vous est porté par une brise. Au loin, on entend des enfants jouant et rigolant dans une cour de récréation, réticent à retourner en classe, malgré le son de cloche qui signifie la fin de la pause.</w:t>
       </w:r>
     </w:p>
@@ -5642,6 +5794,8 @@
     <w:p>
       <w:r>
         <w:tab/>
+      </w:r>
+      <w:r>
         <w:t>… tombe nez à nez avec un homme en caleçon, planté au milieu de sa salle de classe, souriant à pleines dents. Soudain, souriant de plus belle, il fait un doigt d’honneur. Tout le monde hurle …</w:t>
       </w:r>
     </w:p>
@@ -5710,6 +5864,8 @@
       </w:r>
       <w:r>
         <w:tab/>
+      </w:r>
+      <w:r>
         <w:t xml:space="preserve">Les </w:t>
       </w:r>
       <w:r>
@@ -5733,8 +5889,8 @@
       <w:pPr>
         <w:pStyle w:val="Heading3"/>
       </w:pPr>
-      <w:bookmarkStart w:id="84" w:name="h.p6snz6hh5nmy" w:colFirst="0" w:colLast="0"/>
-      <w:bookmarkStart w:id="85" w:name="_Toc439855960"/>
+      <w:bookmarkStart w:name="h.p6snz6hh5nmy" w:colFirst="0" w:colLast="0" w:id="84"/>
+      <w:bookmarkStart w:name="_Toc439855960" w:id="85"/>
       <w:bookmarkEnd w:id="84"/>
       <w:r>
         <w:t>Evie / Cleverbot</w:t>
@@ -5894,8 +6050,8 @@
       <w:pPr>
         <w:pStyle w:val="Heading1"/>
       </w:pPr>
-      <w:bookmarkStart w:id="86" w:name="h.vo2hef5b55g7" w:colFirst="0" w:colLast="0"/>
-      <w:bookmarkStart w:id="87" w:name="_Toc439855961"/>
+      <w:bookmarkStart w:name="h.vo2hef5b55g7" w:colFirst="0" w:colLast="0" w:id="86"/>
+      <w:bookmarkStart w:name="_Toc439855961" w:id="87"/>
       <w:bookmarkEnd w:id="86"/>
       <w:r>
         <w:t>Conclusion</w:t>
@@ -5905,6 +6061,8 @@
     <w:p>
       <w:r>
         <w:tab/>
+      </w:r>
+      <w:r>
         <w:t>Longtemps en retrait dans les jeux vidéo</w:t>
       </w:r>
     </w:p>
@@ -5918,8 +6076,8 @@
       <w:pPr>
         <w:pStyle w:val="Heading1"/>
       </w:pPr>
-      <w:bookmarkStart w:id="88" w:name="h.d79zvj3bgu81" w:colFirst="0" w:colLast="0"/>
-      <w:bookmarkStart w:id="89" w:name="_Toc439855962"/>
+      <w:bookmarkStart w:name="h.d79zvj3bgu81" w:colFirst="0" w:colLast="0" w:id="88"/>
+      <w:bookmarkStart w:name="_Toc439855962" w:id="89"/>
       <w:bookmarkEnd w:id="88"/>
       <w:r>
         <w:t>Références</w:t>
@@ -6003,7 +6161,7 @@
       <w:footerReference w:type="default" r:id="rId24"/>
       <w:headerReference w:type="first" r:id="rId25"/>
       <w:footerReference w:type="first" r:id="rId26"/>
-      <w:pgSz w:w="11906" w:h="16838"/>
+      <w:pgSz w:w="11906" w:h="16838" w:orient="portrait"/>
       <w:pgMar w:top="850" w:right="850" w:bottom="850" w:left="850" w:header="720" w:footer="720" w:gutter="0"/>
       <w:pgNumType w:start="0"/>
       <w:cols w:space="720"/>
@@ -6015,7 +6173,7 @@
 
 <file path=word/comments.xml><?xml version="1.0" encoding="utf-8"?>
 <w:comments xmlns:wpc="http://schemas.microsoft.com/office/word/2010/wordprocessingCanvas" xmlns:mc="http://schemas.openxmlformats.org/markup-compatibility/2006" xmlns:o="urn:schemas-microsoft-com:office:office" xmlns:r="http://schemas.openxmlformats.org/officeDocument/2006/relationships" xmlns:m="http://schemas.openxmlformats.org/officeDocument/2006/math" xmlns:v="urn:schemas-microsoft-com:vml" xmlns:wp14="http://schemas.microsoft.com/office/word/2010/wordprocessingDrawing" xmlns:wp="http://schemas.openxmlformats.org/drawingml/2006/wordprocessingDrawing" xmlns:w10="urn:schemas-microsoft-com:office:word" xmlns:w="http://schemas.openxmlformats.org/wordprocessingml/2006/main" xmlns:w14="http://schemas.microsoft.com/office/word/2010/wordml" xmlns:w15="http://schemas.microsoft.com/office/word/2012/wordml" xmlns:wpg="http://schemas.microsoft.com/office/word/2010/wordprocessingGroup" xmlns:wpi="http://schemas.microsoft.com/office/word/2010/wordprocessingInk" xmlns:wne="http://schemas.microsoft.com/office/word/2006/wordml" xmlns:wps="http://schemas.microsoft.com/office/word/2010/wordprocessingShape" mc:Ignorable="w14 w15 wp14">
-  <w:comment w:id="47" w:author="Guillaume Ambrois" w:date="2015-10-26T22:39:00Z" w:initials="">
+  <w:comment w:initials="" w:author="Guillaume Ambrois" w:date="2015-10-26T22:39:00Z" w:id="47">
     <w:p>
       <w:r>
         <w:rPr>
@@ -6025,7 +6183,7 @@
       </w:r>
     </w:p>
   </w:comment>
-  <w:comment w:id="50" w:author="Guillaume Ambrois" w:date="2015-10-26T22:40:00Z" w:initials="">
+  <w:comment w:initials="" w:author="Guillaume Ambrois" w:date="2015-10-26T22:40:00Z" w:id="50">
     <w:p>
       <w:r>
         <w:rPr>
@@ -6035,7 +6193,7 @@
       </w:r>
     </w:p>
   </w:comment>
-  <w:comment w:id="53" w:author="Guillaume Ambrois" w:date="2015-10-26T22:40:00Z" w:initials="">
+  <w:comment w:initials="" w:author="Guillaume Ambrois" w:date="2015-10-26T22:40:00Z" w:id="53">
     <w:p>
       <w:r>
         <w:rPr>
@@ -6045,7 +6203,7 @@
       </w:r>
     </w:p>
   </w:comment>
-  <w:comment w:id="58" w:author="Guillaume Ambrois" w:date="2015-10-26T22:49:00Z" w:initials="">
+  <w:comment w:initials="" w:author="Guillaume Ambrois" w:date="2015-10-26T22:49:00Z" w:id="58">
     <w:p>
       <w:r>
         <w:rPr>
@@ -6055,7 +6213,7 @@
       </w:r>
     </w:p>
   </w:comment>
-  <w:comment w:id="63" w:author="Guillaume Ambrois" w:date="2015-10-26T22:43:00Z" w:initials="">
+  <w:comment w:initials="" w:author="Guillaume Ambrois" w:date="2015-10-26T22:43:00Z" w:id="63">
     <w:p>
       <w:r>
         <w:rPr>
@@ -6065,7 +6223,7 @@
       </w:r>
     </w:p>
   </w:comment>
-  <w:comment w:id="64" w:author="Guillaume Ambrois" w:date="2016-01-06T15:06:00Z" w:initials="GA">
+  <w:comment w:initials="GA" w:author="Guillaume Ambrois" w:date="2016-01-06T15:06:00Z" w:id="64">
     <w:p>
       <w:pPr>
         <w:rPr>
@@ -6079,7 +6237,7 @@
         </w:rPr>
         <w:annotationRef/>
       </w:r>
-      <w:hyperlink r:id="rId1" w:anchor="Uses_in_recent_video_games">
+      <w:hyperlink w:anchor="Uses_in_recent_video_games" r:id="rId1">
         <w:r>
           <w:rPr>
             <w:color w:val="1155CC"/>
@@ -6107,7 +6265,7 @@
       </w:pPr>
     </w:p>
   </w:comment>
-  <w:comment w:id="69" w:author="Guillaume Ambrois" w:date="2016-01-05T17:31:00Z" w:initials="">
+  <w:comment w:initials="" w:author="Guillaume Ambrois" w:date="2016-01-05T17:31:00Z" w:id="69">
     <w:p>
       <w:r>
         <w:rPr>
@@ -6126,7 +6284,7 @@
       </w:r>
     </w:p>
   </w:comment>
-  <w:comment w:id="72" w:author="Guillaume Ambrois" w:date="2016-01-06T15:07:00Z" w:initials="GA">
+  <w:comment w:initials="GA" w:author="Guillaume Ambrois" w:date="2016-01-06T15:07:00Z" w:id="72">
     <w:p>
       <w:r>
         <w:rPr>
@@ -6150,7 +6308,7 @@
       </w:pPr>
     </w:p>
   </w:comment>
-  <w:comment w:id="80" w:author="Guillaume Ambrois" w:date="2016-01-05T02:38:00Z" w:initials="">
+  <w:comment w:initials="" w:author="Guillaume Ambrois" w:date="2016-01-05T02:38:00Z" w:id="80">
     <w:p>
       <w:r>
         <w:rPr>
@@ -6160,7 +6318,7 @@
       </w:r>
     </w:p>
   </w:comment>
-  <w:comment w:id="81" w:author="Guillaume Ambrois" w:date="2016-01-05T02:38:00Z" w:initials="">
+  <w:comment w:initials="" w:author="Guillaume Ambrois" w:date="2016-01-05T02:38:00Z" w:id="81">
     <w:p>
       <w:r>
         <w:rPr>
@@ -7872,11 +8030,11 @@
 </file>
 
 <file path=word/styles.xml><?xml version="1.0" encoding="utf-8"?>
-<w:styles xmlns:mc="http://schemas.openxmlformats.org/markup-compatibility/2006" xmlns:r="http://schemas.openxmlformats.org/officeDocument/2006/relationships" xmlns:w="http://schemas.openxmlformats.org/wordprocessingml/2006/main" xmlns:w14="http://schemas.microsoft.com/office/word/2010/wordml" xmlns:w15="http://schemas.microsoft.com/office/word/2012/wordml" mc:Ignorable="w14 w15">
+<w:styles xmlns:wp14="http://schemas.microsoft.com/office/word/2010/wordprocessingDrawing" xmlns:mc="http://schemas.openxmlformats.org/markup-compatibility/2006" xmlns:r="http://schemas.openxmlformats.org/officeDocument/2006/relationships" xmlns:w="http://schemas.openxmlformats.org/wordprocessingml/2006/main" xmlns:w14="http://schemas.microsoft.com/office/word/2010/wordml" xmlns:w15="http://schemas.microsoft.com/office/word/2012/wordml" mc:Ignorable="w14 w15 wp14">
   <w:docDefaults>
     <w:rPrDefault>
       <w:rPr>
-        <w:rFonts w:ascii="Times New Roman" w:eastAsia="Times New Roman" w:hAnsi="Times New Roman" w:cs="Times New Roman"/>
+        <w:rFonts w:ascii="Times New Roman" w:hAnsi="Times New Roman" w:eastAsia="Times New Roman" w:cs="Times New Roman"/>
         <w:color w:val="000000"/>
         <w:sz w:val="24"/>
         <w:szCs w:val="24"/>
@@ -7894,14 +8052,14 @@
   <w:latentStyles w:defLockedState="0" w:defUIPriority="99" w:defSemiHidden="0" w:defUnhideWhenUsed="0" w:defQFormat="0" w:count="371">
     <w:lsdException w:name="Normal" w:uiPriority="0" w:qFormat="1"/>
     <w:lsdException w:name="heading 1" w:uiPriority="9" w:qFormat="1"/>
-    <w:lsdException w:name="heading 2" w:semiHidden="1" w:uiPriority="9" w:unhideWhenUsed="1" w:qFormat="1"/>
-    <w:lsdException w:name="heading 3" w:semiHidden="1" w:uiPriority="9" w:unhideWhenUsed="1" w:qFormat="1"/>
-    <w:lsdException w:name="heading 4" w:semiHidden="1" w:uiPriority="9" w:unhideWhenUsed="1" w:qFormat="1"/>
-    <w:lsdException w:name="heading 5" w:semiHidden="1" w:uiPriority="9" w:unhideWhenUsed="1" w:qFormat="1"/>
-    <w:lsdException w:name="heading 6" w:semiHidden="1" w:uiPriority="9" w:unhideWhenUsed="1" w:qFormat="1"/>
-    <w:lsdException w:name="heading 7" w:semiHidden="1" w:uiPriority="9" w:unhideWhenUsed="1" w:qFormat="1"/>
-    <w:lsdException w:name="heading 8" w:semiHidden="1" w:uiPriority="9" w:unhideWhenUsed="1" w:qFormat="1"/>
-    <w:lsdException w:name="heading 9" w:semiHidden="1" w:uiPriority="9" w:unhideWhenUsed="1" w:qFormat="1"/>
+    <w:lsdException w:name="heading 2" w:uiPriority="9" w:semiHidden="1" w:unhideWhenUsed="1" w:qFormat="1"/>
+    <w:lsdException w:name="heading 3" w:uiPriority="9" w:semiHidden="1" w:unhideWhenUsed="1" w:qFormat="1"/>
+    <w:lsdException w:name="heading 4" w:uiPriority="9" w:semiHidden="1" w:unhideWhenUsed="1" w:qFormat="1"/>
+    <w:lsdException w:name="heading 5" w:uiPriority="9" w:semiHidden="1" w:unhideWhenUsed="1" w:qFormat="1"/>
+    <w:lsdException w:name="heading 6" w:uiPriority="9" w:semiHidden="1" w:unhideWhenUsed="1" w:qFormat="1"/>
+    <w:lsdException w:name="heading 7" w:uiPriority="9" w:semiHidden="1" w:unhideWhenUsed="1" w:qFormat="1"/>
+    <w:lsdException w:name="heading 8" w:uiPriority="9" w:semiHidden="1" w:unhideWhenUsed="1" w:qFormat="1"/>
+    <w:lsdException w:name="heading 9" w:uiPriority="9" w:semiHidden="1" w:unhideWhenUsed="1" w:qFormat="1"/>
     <w:lsdException w:name="index 1" w:semiHidden="1" w:unhideWhenUsed="1"/>
     <w:lsdException w:name="index 2" w:semiHidden="1" w:unhideWhenUsed="1"/>
     <w:lsdException w:name="index 3" w:semiHidden="1" w:unhideWhenUsed="1"/>
@@ -7911,22 +8069,22 @@
     <w:lsdException w:name="index 7" w:semiHidden="1" w:unhideWhenUsed="1"/>
     <w:lsdException w:name="index 8" w:semiHidden="1" w:unhideWhenUsed="1"/>
     <w:lsdException w:name="index 9" w:semiHidden="1" w:unhideWhenUsed="1"/>
-    <w:lsdException w:name="toc 1" w:semiHidden="1" w:uiPriority="39" w:unhideWhenUsed="1"/>
-    <w:lsdException w:name="toc 2" w:semiHidden="1" w:uiPriority="39" w:unhideWhenUsed="1"/>
-    <w:lsdException w:name="toc 3" w:semiHidden="1" w:uiPriority="39" w:unhideWhenUsed="1"/>
-    <w:lsdException w:name="toc 4" w:semiHidden="1" w:uiPriority="39" w:unhideWhenUsed="1"/>
-    <w:lsdException w:name="toc 5" w:semiHidden="1" w:uiPriority="39" w:unhideWhenUsed="1"/>
-    <w:lsdException w:name="toc 6" w:semiHidden="1" w:uiPriority="39" w:unhideWhenUsed="1"/>
-    <w:lsdException w:name="toc 7" w:semiHidden="1" w:uiPriority="39" w:unhideWhenUsed="1"/>
-    <w:lsdException w:name="toc 8" w:semiHidden="1" w:uiPriority="39" w:unhideWhenUsed="1"/>
-    <w:lsdException w:name="toc 9" w:semiHidden="1" w:uiPriority="39" w:unhideWhenUsed="1"/>
+    <w:lsdException w:name="toc 1" w:uiPriority="39" w:semiHidden="1" w:unhideWhenUsed="1"/>
+    <w:lsdException w:name="toc 2" w:uiPriority="39" w:semiHidden="1" w:unhideWhenUsed="1"/>
+    <w:lsdException w:name="toc 3" w:uiPriority="39" w:semiHidden="1" w:unhideWhenUsed="1"/>
+    <w:lsdException w:name="toc 4" w:uiPriority="39" w:semiHidden="1" w:unhideWhenUsed="1"/>
+    <w:lsdException w:name="toc 5" w:uiPriority="39" w:semiHidden="1" w:unhideWhenUsed="1"/>
+    <w:lsdException w:name="toc 6" w:uiPriority="39" w:semiHidden="1" w:unhideWhenUsed="1"/>
+    <w:lsdException w:name="toc 7" w:uiPriority="39" w:semiHidden="1" w:unhideWhenUsed="1"/>
+    <w:lsdException w:name="toc 8" w:uiPriority="39" w:semiHidden="1" w:unhideWhenUsed="1"/>
+    <w:lsdException w:name="toc 9" w:uiPriority="39" w:semiHidden="1" w:unhideWhenUsed="1"/>
     <w:lsdException w:name="Normal Indent" w:semiHidden="1" w:unhideWhenUsed="1"/>
     <w:lsdException w:name="footnote text" w:semiHidden="1" w:unhideWhenUsed="1"/>
     <w:lsdException w:name="annotation text" w:semiHidden="1" w:unhideWhenUsed="1"/>
     <w:lsdException w:name="header" w:semiHidden="1" w:unhideWhenUsed="1"/>
     <w:lsdException w:name="footer" w:semiHidden="1" w:unhideWhenUsed="1"/>
     <w:lsdException w:name="index heading" w:semiHidden="1" w:unhideWhenUsed="1"/>
-    <w:lsdException w:name="caption" w:semiHidden="1" w:uiPriority="35" w:unhideWhenUsed="1" w:qFormat="1"/>
+    <w:lsdException w:name="caption" w:uiPriority="35" w:semiHidden="1" w:unhideWhenUsed="1" w:qFormat="1"/>
     <w:lsdException w:name="table of figures" w:semiHidden="1" w:unhideWhenUsed="1"/>
     <w:lsdException w:name="envelope address" w:semiHidden="1" w:unhideWhenUsed="1"/>
     <w:lsdException w:name="envelope return" w:semiHidden="1" w:unhideWhenUsed="1"/>
@@ -7957,7 +8115,7 @@
     <w:lsdException w:name="Title" w:uiPriority="10" w:qFormat="1"/>
     <w:lsdException w:name="Closing" w:semiHidden="1" w:unhideWhenUsed="1"/>
     <w:lsdException w:name="Signature" w:semiHidden="1" w:unhideWhenUsed="1"/>
-    <w:lsdException w:name="Default Paragraph Font" w:semiHidden="1" w:uiPriority="1" w:unhideWhenUsed="1"/>
+    <w:lsdException w:name="Default Paragraph Font" w:uiPriority="1" w:semiHidden="1" w:unhideWhenUsed="1"/>
     <w:lsdException w:name="Body Text" w:semiHidden="1" w:unhideWhenUsed="1"/>
     <w:lsdException w:name="Body Text Indent" w:semiHidden="1" w:unhideWhenUsed="1"/>
     <w:lsdException w:name="List Continue" w:semiHidden="1" w:unhideWhenUsed="1"/>
@@ -8157,8 +8315,8 @@
     <w:lsdException w:name="Subtle Reference" w:uiPriority="31" w:qFormat="1"/>
     <w:lsdException w:name="Intense Reference" w:uiPriority="32" w:qFormat="1"/>
     <w:lsdException w:name="Book Title" w:uiPriority="33" w:qFormat="1"/>
-    <w:lsdException w:name="Bibliography" w:semiHidden="1" w:uiPriority="37" w:unhideWhenUsed="1"/>
-    <w:lsdException w:name="TOC Heading" w:semiHidden="1" w:uiPriority="39" w:unhideWhenUsed="1" w:qFormat="1"/>
+    <w:lsdException w:name="Bibliography" w:uiPriority="37" w:semiHidden="1" w:unhideWhenUsed="1"/>
+    <w:lsdException w:name="TOC Heading" w:uiPriority="39" w:semiHidden="1" w:unhideWhenUsed="1" w:qFormat="1"/>
     <w:lsdException w:name="Plain Table 1" w:uiPriority="41"/>
     <w:lsdException w:name="Plain Table 2" w:uiPriority="42"/>
     <w:lsdException w:name="Plain Table 3" w:uiPriority="43"/>
@@ -8264,7 +8422,7 @@
     <w:lsdException w:name="List Table 6 Colorful Accent 6" w:uiPriority="51"/>
     <w:lsdException w:name="List Table 7 Colorful Accent 6" w:uiPriority="52"/>
   </w:latentStyles>
-  <w:style w:type="paragraph" w:default="1" w:styleId="Normal">
+  <w:style w:type="paragraph" w:styleId="Normal" w:default="1">
     <w:name w:val="Normal"/>
     <w:rsid w:val="005B5A82"/>
     <w:pPr>
@@ -8388,13 +8546,13 @@
       <w:szCs w:val="22"/>
     </w:rPr>
   </w:style>
-  <w:style w:type="character" w:default="1" w:styleId="DefaultParagraphFont">
+  <w:style w:type="character" w:styleId="DefaultParagraphFont" w:default="1">
     <w:name w:val="Default Paragraph Font"/>
     <w:uiPriority w:val="1"/>
     <w:semiHidden/>
     <w:unhideWhenUsed/>
   </w:style>
-  <w:style w:type="table" w:default="1" w:styleId="TableNormal">
+  <w:style w:type="table" w:styleId="TableNormal" w:default="1">
     <w:name w:val="Normal Table"/>
     <w:uiPriority w:val="99"/>
     <w:semiHidden/>
@@ -8409,13 +8567,13 @@
       </w:tblCellMar>
     </w:tblPr>
   </w:style>
-  <w:style w:type="numbering" w:default="1" w:styleId="NoList">
+  <w:style w:type="numbering" w:styleId="NoList" w:default="1">
     <w:name w:val="No List"/>
     <w:uiPriority w:val="99"/>
     <w:semiHidden/>
     <w:unhideWhenUsed/>
   </w:style>
-  <w:style w:type="table" w:customStyle="1" w:styleId="NormalTable0">
+  <w:style w:type="table" w:styleId="NormalTable0" w:customStyle="1">
     <w:name w:val="Normal Table0"/>
     <w:tblPr>
       <w:tblCellMar>
@@ -8464,7 +8622,7 @@
       <w:szCs w:val="30"/>
     </w:rPr>
   </w:style>
-  <w:style w:type="table" w:customStyle="1" w:styleId="a">
+  <w:style w:type="table" w:styleId="a" w:customStyle="1">
     <w:basedOn w:val="NormalTable0"/>
     <w:tblPr>
       <w:tblStyleRowBandSize w:val="1"/>
@@ -8486,7 +8644,7 @@
       <w:szCs w:val="20"/>
     </w:rPr>
   </w:style>
-  <w:style w:type="character" w:customStyle="1" w:styleId="CommentTextChar">
+  <w:style w:type="character" w:styleId="CommentTextChar" w:customStyle="1">
     <w:name w:val="Comment Text Char"/>
     <w:basedOn w:val="DefaultParagraphFont"/>
     <w:link w:val="CommentText"/>
@@ -8525,7 +8683,7 @@
       <w:szCs w:val="18"/>
     </w:rPr>
   </w:style>
-  <w:style w:type="character" w:customStyle="1" w:styleId="BalloonTextChar">
+  <w:style w:type="character" w:styleId="BalloonTextChar" w:customStyle="1">
     <w:name w:val="Balloon Text Char"/>
     <w:basedOn w:val="DefaultParagraphFont"/>
     <w:link w:val="BalloonText"/>
@@ -8554,7 +8712,7 @@
       <w:outlineLvl w:val="9"/>
     </w:pPr>
     <w:rPr>
-      <w:rFonts w:asciiTheme="majorHAnsi" w:eastAsiaTheme="majorEastAsia" w:hAnsiTheme="majorHAnsi" w:cstheme="majorBidi"/>
+      <w:rFonts w:asciiTheme="majorHAnsi" w:hAnsiTheme="majorHAnsi" w:eastAsiaTheme="majorEastAsia" w:cstheme="majorBidi"/>
       <w:b w:val="0"/>
       <w:color w:val="2E74B5" w:themeColor="accent1" w:themeShade="BF"/>
       <w:sz w:val="32"/>
@@ -8753,7 +8911,7 @@
       <w:contextualSpacing/>
     </w:pPr>
   </w:style>
-  <w:style w:type="paragraph" w:customStyle="1" w:styleId="Motscls">
+  <w:style w:type="paragraph" w:styleId="Motscls" w:customStyle="1">
     <w:name w:val="Mots clés"/>
     <w:basedOn w:val="Normal"/>
     <w:rsid w:val="0027323A"/>
@@ -8776,7 +8934,7 @@
       <w:spacing w:after="0" w:line="240" w:lineRule="auto"/>
     </w:pPr>
   </w:style>
-  <w:style w:type="character" w:customStyle="1" w:styleId="HeaderChar">
+  <w:style w:type="character" w:styleId="HeaderChar" w:customStyle="1">
     <w:name w:val="Header Char"/>
     <w:basedOn w:val="DefaultParagraphFont"/>
     <w:link w:val="Header"/>
@@ -8798,7 +8956,7 @@
       <w:spacing w:after="0" w:line="240" w:lineRule="auto"/>
     </w:pPr>
   </w:style>
-  <w:style w:type="character" w:customStyle="1" w:styleId="FooterChar">
+  <w:style w:type="character" w:styleId="FooterChar" w:customStyle="1">
     <w:name w:val="Footer Char"/>
     <w:basedOn w:val="DefaultParagraphFont"/>
     <w:link w:val="Footer"/>
@@ -8819,7 +8977,7 @@
       <w:bCs/>
     </w:rPr>
   </w:style>
-  <w:style w:type="character" w:customStyle="1" w:styleId="CommentSubjectChar">
+  <w:style w:type="character" w:styleId="CommentSubjectChar" w:customStyle="1">
     <w:name w:val="Comment Subject Char"/>
     <w:basedOn w:val="CommentTextChar"/>
     <w:link w:val="CommentSubject"/>
@@ -8843,12 +9001,12 @@
     </w:pPr>
     <w:tblPr>
       <w:tblBorders>
-        <w:top w:val="single" w:sz="4" w:space="0" w:color="000000" w:themeColor="text1"/>
-        <w:left w:val="single" w:sz="4" w:space="0" w:color="000000" w:themeColor="text1"/>
-        <w:bottom w:val="single" w:sz="4" w:space="0" w:color="000000" w:themeColor="text1"/>
-        <w:right w:val="single" w:sz="4" w:space="0" w:color="000000" w:themeColor="text1"/>
-        <w:insideH w:val="single" w:sz="4" w:space="0" w:color="000000" w:themeColor="text1"/>
-        <w:insideV w:val="single" w:sz="4" w:space="0" w:color="000000" w:themeColor="text1"/>
+        <w:top w:val="single" w:color="000000" w:themeColor="text1" w:sz="4" w:space="0"/>
+        <w:left w:val="single" w:color="000000" w:themeColor="text1" w:sz="4" w:space="0"/>
+        <w:bottom w:val="single" w:color="000000" w:themeColor="text1" w:sz="4" w:space="0"/>
+        <w:right w:val="single" w:color="000000" w:themeColor="text1" w:sz="4" w:space="0"/>
+        <w:insideH w:val="single" w:color="000000" w:themeColor="text1" w:sz="4" w:space="0"/>
+        <w:insideV w:val="single" w:color="000000" w:themeColor="text1" w:sz="4" w:space="0"/>
       </w:tblBorders>
     </w:tblPr>
   </w:style>

--- a/Memoire.docx
+++ b/Memoire.docx
@@ -1,48 +1,48 @@
 
 <file path=word/document.xml><?xml version="1.0" encoding="utf-8"?>
-<w:document xmlns:wpc="http://schemas.microsoft.com/office/word/2010/wordprocessingCanvas" xmlns:mc="http://schemas.openxmlformats.org/markup-compatibility/2006" xmlns:o="urn:schemas-microsoft-com:office:office" xmlns:r="http://schemas.openxmlformats.org/officeDocument/2006/relationships" xmlns:m="http://schemas.openxmlformats.org/officeDocument/2006/math" xmlns:v="urn:schemas-microsoft-com:vml" xmlns:wp14="http://schemas.microsoft.com/office/word/2010/wordprocessingDrawing" xmlns:wp="http://schemas.openxmlformats.org/drawingml/2006/wordprocessingDrawing" xmlns:w10="urn:schemas-microsoft-com:office:word" xmlns:w="http://schemas.openxmlformats.org/wordprocessingml/2006/main" xmlns:w14="http://schemas.microsoft.com/office/word/2010/wordml" xmlns:w15="http://schemas.microsoft.com/office/word/2012/wordml" xmlns:wpg="http://schemas.microsoft.com/office/word/2010/wordprocessingGroup" xmlns:wpi="http://schemas.microsoft.com/office/word/2010/wordprocessingInk" xmlns:wne="http://schemas.microsoft.com/office/word/2006/wordml" xmlns:wps="http://schemas.microsoft.com/office/word/2010/wordprocessingShape" xmlns:a="http://schemas.openxmlformats.org/drawingml/2006/main" xmlns:pic="http://schemas.openxmlformats.org/drawingml/2006/picture" xmlns:a14="http://schemas.microsoft.com/office/drawing/2010/main" mc:Ignorable="w14 w15 wp14">
+<w:document xmlns:wpc="http://schemas.microsoft.com/office/word/2010/wordprocessingCanvas" xmlns:mc="http://schemas.openxmlformats.org/markup-compatibility/2006" xmlns:o="urn:schemas-microsoft-com:office:office" xmlns:r="http://schemas.openxmlformats.org/officeDocument/2006/relationships" xmlns:m="http://schemas.openxmlformats.org/officeDocument/2006/math" xmlns:v="urn:schemas-microsoft-com:vml" xmlns:wp14="http://schemas.microsoft.com/office/word/2010/wordprocessingDrawing" xmlns:wp="http://schemas.openxmlformats.org/drawingml/2006/wordprocessingDrawing" xmlns:w10="urn:schemas-microsoft-com:office:word" xmlns:w="http://schemas.openxmlformats.org/wordprocessingml/2006/main" xmlns:w14="http://schemas.microsoft.com/office/word/2010/wordml" xmlns:w15="http://schemas.microsoft.com/office/word/2012/wordml" xmlns:wpg="http://schemas.microsoft.com/office/word/2010/wordprocessingGroup" xmlns:wpi="http://schemas.microsoft.com/office/word/2010/wordprocessingInk" xmlns:wne="http://schemas.microsoft.com/office/word/2006/wordml" xmlns:wps="http://schemas.microsoft.com/office/word/2010/wordprocessingShape" mc:Ignorable="w14 w15 wp14">
   <w:background w:color="FFFFFF"/>
   <w:body>
     <w:p>
       <w:pPr>
         <w:pStyle w:val="Title"/>
       </w:pPr>
-      <w:bookmarkStart w:name="h.5aq8t8f8w6cp" w:colFirst="0" w:colLast="0" w:id="0"/>
+      <w:bookmarkStart w:id="0" w:name="h.5aq8t8f8w6cp" w:colFirst="0" w:colLast="0"/>
       <w:bookmarkEnd w:id="0"/>
     </w:p>
     <w:p>
       <w:pPr>
         <w:pStyle w:val="Title"/>
       </w:pPr>
-      <w:bookmarkStart w:name="h.mps0h5yhg2qb" w:colFirst="0" w:colLast="0" w:id="1"/>
+      <w:bookmarkStart w:id="1" w:name="h.mps0h5yhg2qb" w:colFirst="0" w:colLast="0"/>
       <w:bookmarkEnd w:id="1"/>
     </w:p>
     <w:p>
       <w:pPr>
         <w:pStyle w:val="Title"/>
       </w:pPr>
-      <w:bookmarkStart w:name="h.a268f0hx1zd5" w:colFirst="0" w:colLast="0" w:id="2"/>
+      <w:bookmarkStart w:id="2" w:name="h.a268f0hx1zd5" w:colFirst="0" w:colLast="0"/>
       <w:bookmarkEnd w:id="2"/>
     </w:p>
     <w:p>
       <w:pPr>
         <w:pStyle w:val="Title"/>
       </w:pPr>
-      <w:bookmarkStart w:name="h.7or44hbvyrbl" w:colFirst="0" w:colLast="0" w:id="3"/>
+      <w:bookmarkStart w:id="3" w:name="h.7or44hbvyrbl" w:colFirst="0" w:colLast="0"/>
       <w:bookmarkEnd w:id="3"/>
     </w:p>
     <w:p>
       <w:pPr>
         <w:pStyle w:val="Title"/>
       </w:pPr>
-      <w:bookmarkStart w:name="h.7a2w43y2kyh" w:colFirst="0" w:colLast="0" w:id="4"/>
+      <w:bookmarkStart w:id="4" w:name="h.7a2w43y2kyh" w:colFirst="0" w:colLast="0"/>
       <w:bookmarkEnd w:id="4"/>
     </w:p>
     <w:p>
       <w:pPr>
         <w:pStyle w:val="Title"/>
       </w:pPr>
-      <w:bookmarkStart w:name="h.6uwhbgpldxr" w:colFirst="0" w:colLast="0" w:id="5"/>
+      <w:bookmarkStart w:id="5" w:name="h.6uwhbgpldxr" w:colFirst="0" w:colLast="0"/>
       <w:bookmarkEnd w:id="5"/>
       <w:r>
         <w:t>Mémoire</w:t>
@@ -56,7 +56,7 @@
       <w:pPr>
         <w:pStyle w:val="Subtitle"/>
       </w:pPr>
-      <w:bookmarkStart w:name="h.yce1lnc25a9" w:colFirst="0" w:colLast="0" w:id="6"/>
+      <w:bookmarkStart w:id="6" w:name="h.yce1lnc25a9" w:colFirst="0" w:colLast="0"/>
       <w:bookmarkEnd w:id="6"/>
       <w:r>
         <w:t>L’intelligence artificielle appliquée aux personnages non-joueurs dans les jeux vidéo</w:t>
@@ -66,7 +66,7 @@
       <w:pPr>
         <w:pStyle w:val="Subtitle"/>
       </w:pPr>
-      <w:bookmarkStart w:name="h.yo3f0todop8r" w:colFirst="0" w:colLast="0" w:id="7"/>
+      <w:bookmarkStart w:id="7" w:name="h.yo3f0todop8r" w:colFirst="0" w:colLast="0"/>
       <w:bookmarkEnd w:id="7"/>
       <w:r>
         <w:t>Comment rendre l’environnement d’un jeu intelligent ? Dans quel but ?</w:t>
@@ -87,7 +87,7 @@
           <w:noProof/>
         </w:rPr>
         <w:drawing>
-          <wp:anchor distT="114300" distB="114300" distL="114300" distR="114300" simplePos="0" relativeHeight="251654656" behindDoc="0" locked="1" layoutInCell="0" hidden="0" allowOverlap="0" wp14:anchorId="6E2D5178" wp14:editId="2541736F">
+          <wp:anchor distT="114300" distB="114300" distL="114300" distR="114300" simplePos="0" relativeHeight="251658245" behindDoc="0" locked="1" layoutInCell="0" hidden="0" allowOverlap="0" wp14:anchorId="6E2D5178" wp14:editId="2541736F">
             <wp:simplePos x="0" y="0"/>
             <wp:positionH relativeFrom="leftMargin">
               <wp:posOffset>900430</wp:posOffset>
@@ -150,12 +150,6 @@
     <w:p>
       <w:pPr>
         <w:ind w:firstLine="0"/>
-      </w:pPr>
-    </w:p>
-    <w:p>
-      <w:pPr>
-        <w:ind w:firstLine="0"/>
-        <w:jc w:val="center"/>
         <w:rPr>
           <w:b/>
           <w:sz w:val="40"/>
@@ -167,7 +161,7 @@
           <w:noProof/>
         </w:rPr>
         <w:drawing>
-          <wp:anchor distT="114300" distB="114300" distL="114300" distR="114300" simplePos="0" relativeHeight="251655680" behindDoc="0" locked="0" layoutInCell="0" hidden="0" allowOverlap="0" wp14:anchorId="6E2D517A" wp14:editId="702985D0">
+          <wp:anchor distT="114300" distB="114300" distL="114300" distR="114300" simplePos="0" relativeHeight="251658246" behindDoc="0" locked="0" layoutInCell="0" hidden="0" allowOverlap="0" wp14:anchorId="6E2D517A" wp14:editId="702985D0">
             <wp:simplePos x="0" y="0"/>
             <wp:positionH relativeFrom="rightMargin">
               <wp:posOffset>-1800225</wp:posOffset>
@@ -227,17 +221,6 @@
           <w:szCs w:val="40"/>
         </w:rPr>
       </w:pPr>
-    </w:p>
-    <w:p>
-      <w:pPr>
-        <w:ind w:firstLine="0"/>
-        <w:jc w:val="center"/>
-        <w:rPr>
-          <w:b/>
-          <w:sz w:val="40"/>
-          <w:szCs w:val="40"/>
-        </w:rPr>
-      </w:pPr>
       <w:r>
         <w:rPr>
           <w:b/>
@@ -245,20 +228,36 @@
           <w:sz w:val="40"/>
           <w:szCs w:val="40"/>
         </w:rPr>
+        <w:t>5A 2015</w:t>
+      </w:r>
+      <w:bookmarkStart w:id="8" w:name="h.1dhqulxuqqw2" w:colFirst="0" w:colLast="0"/>
+      <w:bookmarkEnd w:id="8"/>
+    </w:p>
+    <w:p>
+      <w:pPr>
+        <w:pStyle w:val="Heading1"/>
+        <w:rPr>
+          <w:bCs/>
+        </w:rPr>
+      </w:pPr>
+      <w:r>
+        <w:rPr>
+          <w:bCs/>
+        </w:rPr>
+        <w:br w:type="page"/>
+      </w:r>
+      <w:bookmarkStart w:id="9" w:name="_Toc443935478"/>
+      <w:bookmarkStart w:id="10" w:name="_Toc443938301"/>
+      <w:r>
         <w:lastRenderedPageBreak/>
-        <w:t>5A 2015</w:t>
-      </w:r>
-      <w:bookmarkStart w:name="h.1dhqulxuqqw2" w:colFirst="0" w:colLast="0" w:id="8"/>
-      <w:bookmarkEnd w:id="8"/>
+        <w:t>Sommaire</w:t>
+      </w:r>
+      <w:bookmarkEnd w:id="9"/>
+      <w:bookmarkEnd w:id="10"/>
     </w:p>
     <w:p>
       <w:pPr>
         <w:pStyle w:val="TOC1"/>
-        <w:tabs>
-          <w:tab w:val="left" w:pos="1200"/>
-          <w:tab w:val="right" w:leader="dot" w:pos="10196"/>
-        </w:tabs>
-        <w:spacing w:line="276" w:lineRule="auto"/>
         <w:rPr>
           <w:rFonts w:eastAsiaTheme="minorEastAsia" w:cstheme="minorBidi"/>
           <w:b w:val="0"/>
@@ -279,7 +278,7 @@
       <w:r>
         <w:fldChar w:fldCharType="separate"/>
       </w:r>
-      <w:hyperlink w:history="1" w:anchor="_Toc439855928">
+      <w:hyperlink w:anchor="_Toc443938301" w:history="1">
         <w:r>
           <w:rPr>
             <w:rStyle w:val="Hyperlink"/>
@@ -303,7 +302,7 @@
           <w:rPr>
             <w:rStyle w:val="Hyperlink"/>
           </w:rPr>
-          <w:t>Avant-propos</w:t>
+          <w:t>Sommaire</w:t>
         </w:r>
         <w:r>
           <w:rPr>
@@ -324,7 +323,7 @@
             <w:noProof/>
             <w:webHidden/>
           </w:rPr>
-          <w:instrText xml:space="preserve"> PAGEREF _Toc439855928 \h </w:instrText>
+          <w:instrText xml:space="preserve"> PAGEREF _Toc443938301 \h </w:instrText>
         </w:r>
         <w:r>
           <w:rPr>
@@ -344,7 +343,7 @@
             <w:noProof/>
             <w:webHidden/>
           </w:rPr>
-          <w:t>3</w:t>
+          <w:t>1</w:t>
         </w:r>
         <w:r>
           <w:rPr>
@@ -357,376 +356,7 @@
     </w:p>
     <w:p>
       <w:pPr>
-        <w:pStyle w:val="TOC2"/>
-        <w:tabs>
-          <w:tab w:val="left" w:pos="1680"/>
-          <w:tab w:val="right" w:leader="dot" w:pos="10196"/>
-        </w:tabs>
-        <w:spacing w:line="276" w:lineRule="auto"/>
-        <w:rPr>
-          <w:rFonts w:eastAsiaTheme="minorEastAsia" w:cstheme="minorBidi"/>
-          <w:smallCaps w:val="0"/>
-          <w:noProof/>
-          <w:color w:val="auto"/>
-          <w:sz w:val="22"/>
-          <w:szCs w:val="22"/>
-        </w:rPr>
-      </w:pPr>
-      <w:hyperlink w:history="1" w:anchor="_Toc439855929">
-        <w:r>
-          <w:rPr>
-            <w:rStyle w:val="Hyperlink"/>
-          </w:rPr>
-          <w:t>1.1.</w:t>
-        </w:r>
-        <w:r>
-          <w:rPr>
-            <w:rFonts w:eastAsiaTheme="minorEastAsia" w:cstheme="minorBidi"/>
-            <w:smallCaps w:val="0"/>
-            <w:noProof/>
-            <w:color w:val="auto"/>
-            <w:sz w:val="22"/>
-            <w:szCs w:val="22"/>
-          </w:rPr>
-          <w:tab/>
-        </w:r>
-        <w:r>
-          <w:rPr>
-            <w:rStyle w:val="Hyperlink"/>
-          </w:rPr>
-          <w:t>Remerciements</w:t>
-        </w:r>
-        <w:r>
-          <w:rPr>
-            <w:noProof/>
-            <w:webHidden/>
-          </w:rPr>
-          <w:tab/>
-        </w:r>
-        <w:r>
-          <w:rPr>
-            <w:noProof/>
-            <w:webHidden/>
-          </w:rPr>
-          <w:fldChar w:fldCharType="begin"/>
-        </w:r>
-        <w:r>
-          <w:rPr>
-            <w:noProof/>
-            <w:webHidden/>
-          </w:rPr>
-          <w:instrText xml:space="preserve"> PAGEREF _Toc439855929 \h </w:instrText>
-        </w:r>
-        <w:r>
-          <w:rPr>
-            <w:noProof/>
-            <w:webHidden/>
-          </w:rPr>
-        </w:r>
-        <w:r>
-          <w:rPr>
-            <w:noProof/>
-            <w:webHidden/>
-          </w:rPr>
-          <w:fldChar w:fldCharType="separate"/>
-        </w:r>
-        <w:r>
-          <w:rPr>
-            <w:noProof/>
-            <w:webHidden/>
-          </w:rPr>
-          <w:t>3</w:t>
-        </w:r>
-        <w:r>
-          <w:rPr>
-            <w:noProof/>
-            <w:webHidden/>
-          </w:rPr>
-          <w:fldChar w:fldCharType="end"/>
-        </w:r>
-      </w:hyperlink>
-    </w:p>
-    <w:p>
-      <w:pPr>
-        <w:pStyle w:val="TOC2"/>
-        <w:tabs>
-          <w:tab w:val="left" w:pos="1680"/>
-          <w:tab w:val="right" w:leader="dot" w:pos="10196"/>
-        </w:tabs>
-        <w:spacing w:line="276" w:lineRule="auto"/>
-        <w:rPr>
-          <w:rFonts w:eastAsiaTheme="minorEastAsia" w:cstheme="minorBidi"/>
-          <w:smallCaps w:val="0"/>
-          <w:noProof/>
-          <w:color w:val="auto"/>
-          <w:sz w:val="22"/>
-          <w:szCs w:val="22"/>
-        </w:rPr>
-      </w:pPr>
-      <w:hyperlink w:history="1" w:anchor="_Toc439855930">
-        <w:r>
-          <w:rPr>
-            <w:rStyle w:val="Hyperlink"/>
-          </w:rPr>
-          <w:t>1.2.</w:t>
-        </w:r>
-        <w:r>
-          <w:rPr>
-            <w:rFonts w:eastAsiaTheme="minorEastAsia" w:cstheme="minorBidi"/>
-            <w:smallCaps w:val="0"/>
-            <w:noProof/>
-            <w:color w:val="auto"/>
-            <w:sz w:val="22"/>
-            <w:szCs w:val="22"/>
-          </w:rPr>
-          <w:tab/>
-        </w:r>
-        <w:r>
-          <w:rPr>
-            <w:rStyle w:val="Hyperlink"/>
-          </w:rPr>
-          <w:t>Résumé</w:t>
-        </w:r>
-        <w:r>
-          <w:rPr>
-            <w:noProof/>
-            <w:webHidden/>
-          </w:rPr>
-          <w:tab/>
-        </w:r>
-        <w:r>
-          <w:rPr>
-            <w:noProof/>
-            <w:webHidden/>
-          </w:rPr>
-          <w:fldChar w:fldCharType="begin"/>
-        </w:r>
-        <w:r>
-          <w:rPr>
-            <w:noProof/>
-            <w:webHidden/>
-          </w:rPr>
-          <w:instrText xml:space="preserve"> PAGEREF _Toc439855930 \h </w:instrText>
-        </w:r>
-        <w:r>
-          <w:rPr>
-            <w:noProof/>
-            <w:webHidden/>
-          </w:rPr>
-        </w:r>
-        <w:r>
-          <w:rPr>
-            <w:noProof/>
-            <w:webHidden/>
-          </w:rPr>
-          <w:fldChar w:fldCharType="separate"/>
-        </w:r>
-        <w:r>
-          <w:rPr>
-            <w:noProof/>
-            <w:webHidden/>
-          </w:rPr>
-          <w:t>4</w:t>
-        </w:r>
-        <w:r>
-          <w:rPr>
-            <w:noProof/>
-            <w:webHidden/>
-          </w:rPr>
-          <w:fldChar w:fldCharType="end"/>
-        </w:r>
-      </w:hyperlink>
-    </w:p>
-    <w:p>
-      <w:pPr>
-        <w:pStyle w:val="TOC2"/>
-        <w:tabs>
-          <w:tab w:val="left" w:pos="1680"/>
-          <w:tab w:val="right" w:leader="dot" w:pos="10196"/>
-        </w:tabs>
-        <w:spacing w:line="276" w:lineRule="auto"/>
-        <w:rPr>
-          <w:rFonts w:eastAsiaTheme="minorEastAsia" w:cstheme="minorBidi"/>
-          <w:smallCaps w:val="0"/>
-          <w:noProof/>
-          <w:color w:val="auto"/>
-          <w:sz w:val="22"/>
-          <w:szCs w:val="22"/>
-        </w:rPr>
-      </w:pPr>
-      <w:hyperlink w:history="1" w:anchor="_Toc439855931">
-        <w:r>
-          <w:rPr>
-            <w:rStyle w:val="Hyperlink"/>
-          </w:rPr>
-          <w:t>1.3.</w:t>
-        </w:r>
-        <w:r>
-          <w:rPr>
-            <w:rFonts w:eastAsiaTheme="minorEastAsia" w:cstheme="minorBidi"/>
-            <w:smallCaps w:val="0"/>
-            <w:noProof/>
-            <w:color w:val="auto"/>
-            <w:sz w:val="22"/>
-            <w:szCs w:val="22"/>
-          </w:rPr>
-          <w:tab/>
-        </w:r>
-        <w:r>
-          <w:rPr>
-            <w:rStyle w:val="Hyperlink"/>
-          </w:rPr>
-          <w:t>Abstract</w:t>
-        </w:r>
-        <w:r>
-          <w:rPr>
-            <w:noProof/>
-            <w:webHidden/>
-          </w:rPr>
-          <w:tab/>
-        </w:r>
-        <w:r>
-          <w:rPr>
-            <w:noProof/>
-            <w:webHidden/>
-          </w:rPr>
-          <w:fldChar w:fldCharType="begin"/>
-        </w:r>
-        <w:r>
-          <w:rPr>
-            <w:noProof/>
-            <w:webHidden/>
-          </w:rPr>
-          <w:instrText xml:space="preserve"> PAGEREF _Toc439855931 \h </w:instrText>
-        </w:r>
-        <w:r>
-          <w:rPr>
-            <w:noProof/>
-            <w:webHidden/>
-          </w:rPr>
-        </w:r>
-        <w:r>
-          <w:rPr>
-            <w:noProof/>
-            <w:webHidden/>
-          </w:rPr>
-          <w:fldChar w:fldCharType="separate"/>
-        </w:r>
-        <w:r>
-          <w:rPr>
-            <w:noProof/>
-            <w:webHidden/>
-          </w:rPr>
-          <w:t>4</w:t>
-        </w:r>
-        <w:r>
-          <w:rPr>
-            <w:noProof/>
-            <w:webHidden/>
-          </w:rPr>
-          <w:fldChar w:fldCharType="end"/>
-        </w:r>
-      </w:hyperlink>
-    </w:p>
-    <w:p>
-      <w:pPr>
-        <w:pStyle w:val="TOC2"/>
-        <w:tabs>
-          <w:tab w:val="left" w:pos="1680"/>
-          <w:tab w:val="right" w:leader="dot" w:pos="10196"/>
-        </w:tabs>
-        <w:spacing w:line="276" w:lineRule="auto"/>
-        <w:rPr>
-          <w:rFonts w:eastAsiaTheme="minorEastAsia" w:cstheme="minorBidi"/>
-          <w:smallCaps w:val="0"/>
-          <w:noProof/>
-          <w:color w:val="auto"/>
-          <w:sz w:val="22"/>
-          <w:szCs w:val="22"/>
-        </w:rPr>
-      </w:pPr>
-      <w:hyperlink w:history="1" w:anchor="_Toc439855932">
-        <w:r>
-          <w:rPr>
-            <w:rStyle w:val="Hyperlink"/>
-          </w:rPr>
-          <w:t>1.4.</w:t>
-        </w:r>
-        <w:r>
-          <w:rPr>
-            <w:rFonts w:eastAsiaTheme="minorEastAsia" w:cstheme="minorBidi"/>
-            <w:smallCaps w:val="0"/>
-            <w:noProof/>
-            <w:color w:val="auto"/>
-            <w:sz w:val="22"/>
-            <w:szCs w:val="22"/>
-          </w:rPr>
-          <w:tab/>
-        </w:r>
-        <w:r>
-          <w:rPr>
-            <w:rStyle w:val="Hyperlink"/>
-          </w:rPr>
-          <w:t>Mots clés</w:t>
-        </w:r>
-        <w:r>
-          <w:rPr>
-            <w:noProof/>
-            <w:webHidden/>
-          </w:rPr>
-          <w:tab/>
-        </w:r>
-        <w:r>
-          <w:rPr>
-            <w:noProof/>
-            <w:webHidden/>
-          </w:rPr>
-          <w:fldChar w:fldCharType="begin"/>
-        </w:r>
-        <w:r>
-          <w:rPr>
-            <w:noProof/>
-            <w:webHidden/>
-          </w:rPr>
-          <w:instrText xml:space="preserve"> PAGEREF _Toc439855932 \h </w:instrText>
-        </w:r>
-        <w:r>
-          <w:rPr>
-            <w:noProof/>
-            <w:webHidden/>
-          </w:rPr>
-        </w:r>
-        <w:r>
-          <w:rPr>
-            <w:noProof/>
-            <w:webHidden/>
-          </w:rPr>
-          <w:fldChar w:fldCharType="separate"/>
-        </w:r>
-        <w:r>
-          <w:rPr>
-            <w:noProof/>
-            <w:webHidden/>
-          </w:rPr>
-          <w:t>5</w:t>
-        </w:r>
-        <w:r>
-          <w:rPr>
-            <w:noProof/>
-            <w:webHidden/>
-          </w:rPr>
-          <w:fldChar w:fldCharType="end"/>
-        </w:r>
-      </w:hyperlink>
-    </w:p>
-    <w:p>
-      <w:pPr>
         <w:pStyle w:val="TOC1"/>
-        <w:tabs>
-          <w:tab w:val="left" w:pos="1200"/>
-          <w:tab w:val="right" w:leader="dot" w:pos="10196"/>
-        </w:tabs>
-        <w:spacing w:line="276" w:lineRule="auto"/>
         <w:rPr>
           <w:rFonts w:eastAsiaTheme="minorEastAsia" w:cstheme="minorBidi"/>
           <w:b w:val="0"/>
@@ -738,7 +368,7 @@
           <w:szCs w:val="22"/>
         </w:rPr>
       </w:pPr>
-      <w:hyperlink w:history="1" w:anchor="_Toc439855933">
+      <w:hyperlink w:anchor="_Toc443938302" w:history="1">
         <w:r>
           <w:rPr>
             <w:rStyle w:val="Hyperlink"/>
@@ -762,7 +392,7 @@
           <w:rPr>
             <w:rStyle w:val="Hyperlink"/>
           </w:rPr>
-          <w:t>Introduction</w:t>
+          <w:t>Avant-propos</w:t>
         </w:r>
         <w:r>
           <w:rPr>
@@ -783,7 +413,7 @@
             <w:noProof/>
             <w:webHidden/>
           </w:rPr>
-          <w:instrText xml:space="preserve"> PAGEREF _Toc439855933 \h </w:instrText>
+          <w:instrText xml:space="preserve"> PAGEREF _Toc443938302 \h </w:instrText>
         </w:r>
         <w:r>
           <w:rPr>
@@ -803,7 +433,7 @@
             <w:noProof/>
             <w:webHidden/>
           </w:rPr>
-          <w:t>6</w:t>
+          <w:t>1</w:t>
         </w:r>
         <w:r>
           <w:rPr>
@@ -816,12 +446,352 @@
     </w:p>
     <w:p>
       <w:pPr>
+        <w:pStyle w:val="TOC2"/>
+        <w:rPr>
+          <w:rFonts w:eastAsiaTheme="minorEastAsia" w:cstheme="minorBidi"/>
+          <w:smallCaps w:val="0"/>
+          <w:noProof/>
+          <w:color w:val="auto"/>
+          <w:sz w:val="22"/>
+          <w:szCs w:val="22"/>
+        </w:rPr>
+      </w:pPr>
+      <w:hyperlink w:anchor="_Toc443938303" w:history="1">
+        <w:r>
+          <w:rPr>
+            <w:rStyle w:val="Hyperlink"/>
+            <w:bCs/>
+          </w:rPr>
+          <w:t>2.1.</w:t>
+        </w:r>
+        <w:r>
+          <w:rPr>
+            <w:rFonts w:eastAsiaTheme="minorEastAsia" w:cstheme="minorBidi"/>
+            <w:smallCaps w:val="0"/>
+            <w:noProof/>
+            <w:color w:val="auto"/>
+            <w:sz w:val="22"/>
+            <w:szCs w:val="22"/>
+          </w:rPr>
+          <w:tab/>
+        </w:r>
+        <w:r>
+          <w:rPr>
+            <w:rStyle w:val="Hyperlink"/>
+          </w:rPr>
+          <w:t>Remerciements</w:t>
+        </w:r>
+        <w:r>
+          <w:rPr>
+            <w:noProof/>
+            <w:webHidden/>
+          </w:rPr>
+          <w:tab/>
+        </w:r>
+        <w:r>
+          <w:rPr>
+            <w:noProof/>
+            <w:webHidden/>
+          </w:rPr>
+          <w:fldChar w:fldCharType="begin"/>
+        </w:r>
+        <w:r>
+          <w:rPr>
+            <w:noProof/>
+            <w:webHidden/>
+          </w:rPr>
+          <w:instrText xml:space="preserve"> PAGEREF _Toc443938303 \h </w:instrText>
+        </w:r>
+        <w:r>
+          <w:rPr>
+            <w:noProof/>
+            <w:webHidden/>
+          </w:rPr>
+        </w:r>
+        <w:r>
+          <w:rPr>
+            <w:noProof/>
+            <w:webHidden/>
+          </w:rPr>
+          <w:fldChar w:fldCharType="separate"/>
+        </w:r>
+        <w:r>
+          <w:rPr>
+            <w:noProof/>
+            <w:webHidden/>
+          </w:rPr>
+          <w:t>1</w:t>
+        </w:r>
+        <w:r>
+          <w:rPr>
+            <w:noProof/>
+            <w:webHidden/>
+          </w:rPr>
+          <w:fldChar w:fldCharType="end"/>
+        </w:r>
+      </w:hyperlink>
+    </w:p>
+    <w:p>
+      <w:pPr>
+        <w:pStyle w:val="TOC2"/>
+        <w:rPr>
+          <w:rFonts w:eastAsiaTheme="minorEastAsia" w:cstheme="minorBidi"/>
+          <w:smallCaps w:val="0"/>
+          <w:noProof/>
+          <w:color w:val="auto"/>
+          <w:sz w:val="22"/>
+          <w:szCs w:val="22"/>
+        </w:rPr>
+      </w:pPr>
+      <w:hyperlink w:anchor="_Toc443938304" w:history="1">
+        <w:r>
+          <w:rPr>
+            <w:rStyle w:val="Hyperlink"/>
+          </w:rPr>
+          <w:t>2.2.</w:t>
+        </w:r>
+        <w:r>
+          <w:rPr>
+            <w:rFonts w:eastAsiaTheme="minorEastAsia" w:cstheme="minorBidi"/>
+            <w:smallCaps w:val="0"/>
+            <w:noProof/>
+            <w:color w:val="auto"/>
+            <w:sz w:val="22"/>
+            <w:szCs w:val="22"/>
+          </w:rPr>
+          <w:tab/>
+        </w:r>
+        <w:r>
+          <w:rPr>
+            <w:rStyle w:val="Hyperlink"/>
+          </w:rPr>
+          <w:t>Résumé</w:t>
+        </w:r>
+        <w:r>
+          <w:rPr>
+            <w:noProof/>
+            <w:webHidden/>
+          </w:rPr>
+          <w:tab/>
+        </w:r>
+        <w:r>
+          <w:rPr>
+            <w:noProof/>
+            <w:webHidden/>
+          </w:rPr>
+          <w:fldChar w:fldCharType="begin"/>
+        </w:r>
+        <w:r>
+          <w:rPr>
+            <w:noProof/>
+            <w:webHidden/>
+          </w:rPr>
+          <w:instrText xml:space="preserve"> PAGEREF _Toc443938304 \h </w:instrText>
+        </w:r>
+        <w:r>
+          <w:rPr>
+            <w:noProof/>
+            <w:webHidden/>
+          </w:rPr>
+        </w:r>
+        <w:r>
+          <w:rPr>
+            <w:noProof/>
+            <w:webHidden/>
+          </w:rPr>
+          <w:fldChar w:fldCharType="separate"/>
+        </w:r>
+        <w:r>
+          <w:rPr>
+            <w:noProof/>
+            <w:webHidden/>
+          </w:rPr>
+          <w:t>3</w:t>
+        </w:r>
+        <w:r>
+          <w:rPr>
+            <w:noProof/>
+            <w:webHidden/>
+          </w:rPr>
+          <w:fldChar w:fldCharType="end"/>
+        </w:r>
+      </w:hyperlink>
+    </w:p>
+    <w:p>
+      <w:pPr>
+        <w:pStyle w:val="TOC2"/>
+        <w:rPr>
+          <w:rFonts w:eastAsiaTheme="minorEastAsia" w:cstheme="minorBidi"/>
+          <w:smallCaps w:val="0"/>
+          <w:noProof/>
+          <w:color w:val="auto"/>
+          <w:sz w:val="22"/>
+          <w:szCs w:val="22"/>
+        </w:rPr>
+      </w:pPr>
+      <w:hyperlink w:anchor="_Toc443938305" w:history="1">
+        <w:r>
+          <w:rPr>
+            <w:rStyle w:val="Hyperlink"/>
+          </w:rPr>
+          <w:t>2.3.</w:t>
+        </w:r>
+        <w:r>
+          <w:rPr>
+            <w:rFonts w:eastAsiaTheme="minorEastAsia" w:cstheme="minorBidi"/>
+            <w:smallCaps w:val="0"/>
+            <w:noProof/>
+            <w:color w:val="auto"/>
+            <w:sz w:val="22"/>
+            <w:szCs w:val="22"/>
+          </w:rPr>
+          <w:tab/>
+        </w:r>
+        <w:r>
+          <w:rPr>
+            <w:rStyle w:val="Hyperlink"/>
+          </w:rPr>
+          <w:t>Abstract</w:t>
+        </w:r>
+        <w:r>
+          <w:rPr>
+            <w:noProof/>
+            <w:webHidden/>
+          </w:rPr>
+          <w:tab/>
+        </w:r>
+        <w:r>
+          <w:rPr>
+            <w:noProof/>
+            <w:webHidden/>
+          </w:rPr>
+          <w:fldChar w:fldCharType="begin"/>
+        </w:r>
+        <w:r>
+          <w:rPr>
+            <w:noProof/>
+            <w:webHidden/>
+          </w:rPr>
+          <w:instrText xml:space="preserve"> PAGEREF _Toc443938305 \h </w:instrText>
+        </w:r>
+        <w:r>
+          <w:rPr>
+            <w:noProof/>
+            <w:webHidden/>
+          </w:rPr>
+        </w:r>
+        <w:r>
+          <w:rPr>
+            <w:noProof/>
+            <w:webHidden/>
+          </w:rPr>
+          <w:fldChar w:fldCharType="separate"/>
+        </w:r>
+        <w:r>
+          <w:rPr>
+            <w:noProof/>
+            <w:webHidden/>
+          </w:rPr>
+          <w:t>4</w:t>
+        </w:r>
+        <w:r>
+          <w:rPr>
+            <w:noProof/>
+            <w:webHidden/>
+          </w:rPr>
+          <w:fldChar w:fldCharType="end"/>
+        </w:r>
+      </w:hyperlink>
+    </w:p>
+    <w:p>
+      <w:pPr>
+        <w:pStyle w:val="TOC2"/>
+        <w:rPr>
+          <w:rFonts w:eastAsiaTheme="minorEastAsia" w:cstheme="minorBidi"/>
+          <w:smallCaps w:val="0"/>
+          <w:noProof/>
+          <w:color w:val="auto"/>
+          <w:sz w:val="22"/>
+          <w:szCs w:val="22"/>
+        </w:rPr>
+      </w:pPr>
+      <w:hyperlink w:anchor="_Toc443938306" w:history="1">
+        <w:r>
+          <w:rPr>
+            <w:rStyle w:val="Hyperlink"/>
+          </w:rPr>
+          <w:t>2.4.</w:t>
+        </w:r>
+        <w:r>
+          <w:rPr>
+            <w:rFonts w:eastAsiaTheme="minorEastAsia" w:cstheme="minorBidi"/>
+            <w:smallCaps w:val="0"/>
+            <w:noProof/>
+            <w:color w:val="auto"/>
+            <w:sz w:val="22"/>
+            <w:szCs w:val="22"/>
+          </w:rPr>
+          <w:tab/>
+        </w:r>
+        <w:r>
+          <w:rPr>
+            <w:rStyle w:val="Hyperlink"/>
+          </w:rPr>
+          <w:t>Mots clés</w:t>
+        </w:r>
+        <w:r>
+          <w:rPr>
+            <w:noProof/>
+            <w:webHidden/>
+          </w:rPr>
+          <w:tab/>
+        </w:r>
+        <w:r>
+          <w:rPr>
+            <w:noProof/>
+            <w:webHidden/>
+          </w:rPr>
+          <w:fldChar w:fldCharType="begin"/>
+        </w:r>
+        <w:r>
+          <w:rPr>
+            <w:noProof/>
+            <w:webHidden/>
+          </w:rPr>
+          <w:instrText xml:space="preserve"> PAGEREF _Toc443938306 \h </w:instrText>
+        </w:r>
+        <w:r>
+          <w:rPr>
+            <w:noProof/>
+            <w:webHidden/>
+          </w:rPr>
+        </w:r>
+        <w:r>
+          <w:rPr>
+            <w:noProof/>
+            <w:webHidden/>
+          </w:rPr>
+          <w:fldChar w:fldCharType="separate"/>
+        </w:r>
+        <w:r>
+          <w:rPr>
+            <w:noProof/>
+            <w:webHidden/>
+          </w:rPr>
+          <w:t>5</w:t>
+        </w:r>
+        <w:r>
+          <w:rPr>
+            <w:noProof/>
+            <w:webHidden/>
+          </w:rPr>
+          <w:fldChar w:fldCharType="end"/>
+        </w:r>
+      </w:hyperlink>
+    </w:p>
+    <w:p>
+      <w:pPr>
         <w:pStyle w:val="TOC1"/>
-        <w:tabs>
-          <w:tab w:val="left" w:pos="1200"/>
-          <w:tab w:val="right" w:leader="dot" w:pos="10196"/>
-        </w:tabs>
-        <w:spacing w:line="276" w:lineRule="auto"/>
         <w:rPr>
           <w:rFonts w:eastAsiaTheme="minorEastAsia" w:cstheme="minorBidi"/>
           <w:b w:val="0"/>
@@ -833,7 +803,7 @@
           <w:szCs w:val="22"/>
         </w:rPr>
       </w:pPr>
-      <w:hyperlink w:history="1" w:anchor="_Toc439855934">
+      <w:hyperlink w:anchor="_Toc443938307" w:history="1">
         <w:r>
           <w:rPr>
             <w:rStyle w:val="Hyperlink"/>
@@ -857,7 +827,7 @@
           <w:rPr>
             <w:rStyle w:val="Hyperlink"/>
           </w:rPr>
-          <w:t>Bref historique de l’IA appliquée aux jeux vidéo</w:t>
+          <w:t>Introduction</w:t>
         </w:r>
         <w:r>
           <w:rPr>
@@ -878,7 +848,7 @@
             <w:noProof/>
             <w:webHidden/>
           </w:rPr>
-          <w:instrText xml:space="preserve"> PAGEREF _Toc439855934 \h </w:instrText>
+          <w:instrText xml:space="preserve"> PAGEREF _Toc443938307 \h </w:instrText>
         </w:r>
         <w:r>
           <w:rPr>
@@ -898,7 +868,7 @@
             <w:noProof/>
             <w:webHidden/>
           </w:rPr>
-          <w:t>7</w:t>
+          <w:t>6</w:t>
         </w:r>
         <w:r>
           <w:rPr>
@@ -911,285 +881,7 @@
     </w:p>
     <w:p>
       <w:pPr>
-        <w:pStyle w:val="TOC2"/>
-        <w:tabs>
-          <w:tab w:val="left" w:pos="1680"/>
-          <w:tab w:val="right" w:leader="dot" w:pos="10196"/>
-        </w:tabs>
-        <w:spacing w:line="276" w:lineRule="auto"/>
-        <w:rPr>
-          <w:rFonts w:eastAsiaTheme="minorEastAsia" w:cstheme="minorBidi"/>
-          <w:smallCaps w:val="0"/>
-          <w:noProof/>
-          <w:color w:val="auto"/>
-          <w:sz w:val="22"/>
-          <w:szCs w:val="22"/>
-        </w:rPr>
-      </w:pPr>
-      <w:hyperlink w:history="1" w:anchor="_Toc439855935">
-        <w:r>
-          <w:rPr>
-            <w:rStyle w:val="Hyperlink"/>
-          </w:rPr>
-          <w:t>3.1.</w:t>
-        </w:r>
-        <w:r>
-          <w:rPr>
-            <w:rFonts w:eastAsiaTheme="minorEastAsia" w:cstheme="minorBidi"/>
-            <w:smallCaps w:val="0"/>
-            <w:noProof/>
-            <w:color w:val="auto"/>
-            <w:sz w:val="22"/>
-            <w:szCs w:val="22"/>
-          </w:rPr>
-          <w:tab/>
-        </w:r>
-        <w:r>
-          <w:rPr>
-            <w:rStyle w:val="Hyperlink"/>
-          </w:rPr>
-          <w:t>La naissance de l’IA</w:t>
-        </w:r>
-        <w:r>
-          <w:rPr>
-            <w:noProof/>
-            <w:webHidden/>
-          </w:rPr>
-          <w:tab/>
-        </w:r>
-        <w:r>
-          <w:rPr>
-            <w:noProof/>
-            <w:webHidden/>
-          </w:rPr>
-          <w:fldChar w:fldCharType="begin"/>
-        </w:r>
-        <w:r>
-          <w:rPr>
-            <w:noProof/>
-            <w:webHidden/>
-          </w:rPr>
-          <w:instrText xml:space="preserve"> PAGEREF _Toc439855935 \h </w:instrText>
-        </w:r>
-        <w:r>
-          <w:rPr>
-            <w:noProof/>
-            <w:webHidden/>
-          </w:rPr>
-        </w:r>
-        <w:r>
-          <w:rPr>
-            <w:noProof/>
-            <w:webHidden/>
-          </w:rPr>
-          <w:fldChar w:fldCharType="separate"/>
-        </w:r>
-        <w:r>
-          <w:rPr>
-            <w:noProof/>
-            <w:webHidden/>
-          </w:rPr>
-          <w:t>7</w:t>
-        </w:r>
-        <w:r>
-          <w:rPr>
-            <w:noProof/>
-            <w:webHidden/>
-          </w:rPr>
-          <w:fldChar w:fldCharType="end"/>
-        </w:r>
-      </w:hyperlink>
-    </w:p>
-    <w:p>
-      <w:pPr>
-        <w:pStyle w:val="TOC2"/>
-        <w:tabs>
-          <w:tab w:val="left" w:pos="1680"/>
-          <w:tab w:val="right" w:leader="dot" w:pos="10196"/>
-        </w:tabs>
-        <w:spacing w:line="276" w:lineRule="auto"/>
-        <w:rPr>
-          <w:rFonts w:eastAsiaTheme="minorEastAsia" w:cstheme="minorBidi"/>
-          <w:smallCaps w:val="0"/>
-          <w:noProof/>
-          <w:color w:val="auto"/>
-          <w:sz w:val="22"/>
-          <w:szCs w:val="22"/>
-        </w:rPr>
-      </w:pPr>
-      <w:hyperlink w:history="1" w:anchor="_Toc439855936">
-        <w:r>
-          <w:rPr>
-            <w:rStyle w:val="Hyperlink"/>
-          </w:rPr>
-          <w:t>3.2.</w:t>
-        </w:r>
-        <w:r>
-          <w:rPr>
-            <w:rFonts w:eastAsiaTheme="minorEastAsia" w:cstheme="minorBidi"/>
-            <w:smallCaps w:val="0"/>
-            <w:noProof/>
-            <w:color w:val="auto"/>
-            <w:sz w:val="22"/>
-            <w:szCs w:val="22"/>
-          </w:rPr>
-          <w:tab/>
-        </w:r>
-        <w:r>
-          <w:rPr>
-            <w:rStyle w:val="Hyperlink"/>
-          </w:rPr>
-          <w:t>Les premières IA pour le jeu vidéo</w:t>
-        </w:r>
-        <w:r>
-          <w:rPr>
-            <w:noProof/>
-            <w:webHidden/>
-          </w:rPr>
-          <w:tab/>
-        </w:r>
-        <w:r>
-          <w:rPr>
-            <w:noProof/>
-            <w:webHidden/>
-          </w:rPr>
-          <w:fldChar w:fldCharType="begin"/>
-        </w:r>
-        <w:r>
-          <w:rPr>
-            <w:noProof/>
-            <w:webHidden/>
-          </w:rPr>
-          <w:instrText xml:space="preserve"> PAGEREF _Toc439855936 \h </w:instrText>
-        </w:r>
-        <w:r>
-          <w:rPr>
-            <w:noProof/>
-            <w:webHidden/>
-          </w:rPr>
-        </w:r>
-        <w:r>
-          <w:rPr>
-            <w:noProof/>
-            <w:webHidden/>
-          </w:rPr>
-          <w:fldChar w:fldCharType="separate"/>
-        </w:r>
-        <w:r>
-          <w:rPr>
-            <w:noProof/>
-            <w:webHidden/>
-          </w:rPr>
-          <w:t>8</w:t>
-        </w:r>
-        <w:r>
-          <w:rPr>
-            <w:noProof/>
-            <w:webHidden/>
-          </w:rPr>
-          <w:fldChar w:fldCharType="end"/>
-        </w:r>
-      </w:hyperlink>
-    </w:p>
-    <w:p>
-      <w:pPr>
-        <w:pStyle w:val="TOC2"/>
-        <w:tabs>
-          <w:tab w:val="left" w:pos="1680"/>
-          <w:tab w:val="right" w:leader="dot" w:pos="10196"/>
-        </w:tabs>
-        <w:spacing w:line="276" w:lineRule="auto"/>
-        <w:rPr>
-          <w:rFonts w:eastAsiaTheme="minorEastAsia" w:cstheme="minorBidi"/>
-          <w:smallCaps w:val="0"/>
-          <w:noProof/>
-          <w:color w:val="auto"/>
-          <w:sz w:val="22"/>
-          <w:szCs w:val="22"/>
-        </w:rPr>
-      </w:pPr>
-      <w:hyperlink w:history="1" w:anchor="_Toc439855937">
-        <w:r>
-          <w:rPr>
-            <w:rStyle w:val="Hyperlink"/>
-          </w:rPr>
-          <w:t>3.3.</w:t>
-        </w:r>
-        <w:r>
-          <w:rPr>
-            <w:rFonts w:eastAsiaTheme="minorEastAsia" w:cstheme="minorBidi"/>
-            <w:smallCaps w:val="0"/>
-            <w:noProof/>
-            <w:color w:val="auto"/>
-            <w:sz w:val="22"/>
-            <w:szCs w:val="22"/>
-          </w:rPr>
-          <w:tab/>
-        </w:r>
-        <w:r>
-          <w:rPr>
-            <w:rStyle w:val="Hyperlink"/>
-          </w:rPr>
-          <w:t>Une IA évolutive</w:t>
-        </w:r>
-        <w:r>
-          <w:rPr>
-            <w:noProof/>
-            <w:webHidden/>
-          </w:rPr>
-          <w:tab/>
-        </w:r>
-        <w:r>
-          <w:rPr>
-            <w:noProof/>
-            <w:webHidden/>
-          </w:rPr>
-          <w:fldChar w:fldCharType="begin"/>
-        </w:r>
-        <w:r>
-          <w:rPr>
-            <w:noProof/>
-            <w:webHidden/>
-          </w:rPr>
-          <w:instrText xml:space="preserve"> PAGEREF _Toc439855937 \h </w:instrText>
-        </w:r>
-        <w:r>
-          <w:rPr>
-            <w:noProof/>
-            <w:webHidden/>
-          </w:rPr>
-        </w:r>
-        <w:r>
-          <w:rPr>
-            <w:noProof/>
-            <w:webHidden/>
-          </w:rPr>
-          <w:fldChar w:fldCharType="separate"/>
-        </w:r>
-        <w:r>
-          <w:rPr>
-            <w:noProof/>
-            <w:webHidden/>
-          </w:rPr>
-          <w:t>9</w:t>
-        </w:r>
-        <w:r>
-          <w:rPr>
-            <w:noProof/>
-            <w:webHidden/>
-          </w:rPr>
-          <w:fldChar w:fldCharType="end"/>
-        </w:r>
-      </w:hyperlink>
-    </w:p>
-    <w:p>
-      <w:pPr>
         <w:pStyle w:val="TOC1"/>
-        <w:tabs>
-          <w:tab w:val="left" w:pos="1200"/>
-          <w:tab w:val="right" w:leader="dot" w:pos="10196"/>
-        </w:tabs>
-        <w:spacing w:line="276" w:lineRule="auto"/>
         <w:rPr>
           <w:rFonts w:eastAsiaTheme="minorEastAsia" w:cstheme="minorBidi"/>
           <w:b w:val="0"/>
@@ -1201,7 +893,7 @@
           <w:szCs w:val="22"/>
         </w:rPr>
       </w:pPr>
-      <w:hyperlink w:history="1" w:anchor="_Toc439855938">
+      <w:hyperlink w:anchor="_Toc443938308" w:history="1">
         <w:r>
           <w:rPr>
             <w:rStyle w:val="Hyperlink"/>
@@ -1225,7 +917,7 @@
           <w:rPr>
             <w:rStyle w:val="Hyperlink"/>
           </w:rPr>
-          <w:t>Une nouvelle perspective pour l’IA</w:t>
+          <w:t>Bref historique de l’IA appliquée aux jeux vidéo</w:t>
         </w:r>
         <w:r>
           <w:rPr>
@@ -1246,7 +938,7 @@
             <w:noProof/>
             <w:webHidden/>
           </w:rPr>
-          <w:instrText xml:space="preserve"> PAGEREF _Toc439855938 \h </w:instrText>
+          <w:instrText xml:space="preserve"> PAGEREF _Toc443938308 \h </w:instrText>
         </w:r>
         <w:r>
           <w:rPr>
@@ -1266,6 +958,264 @@
             <w:noProof/>
             <w:webHidden/>
           </w:rPr>
+          <w:t>7</w:t>
+        </w:r>
+        <w:r>
+          <w:rPr>
+            <w:noProof/>
+            <w:webHidden/>
+          </w:rPr>
+          <w:fldChar w:fldCharType="end"/>
+        </w:r>
+      </w:hyperlink>
+    </w:p>
+    <w:p>
+      <w:pPr>
+        <w:pStyle w:val="TOC2"/>
+        <w:rPr>
+          <w:rFonts w:eastAsiaTheme="minorEastAsia" w:cstheme="minorBidi"/>
+          <w:smallCaps w:val="0"/>
+          <w:noProof/>
+          <w:color w:val="auto"/>
+          <w:sz w:val="22"/>
+          <w:szCs w:val="22"/>
+        </w:rPr>
+      </w:pPr>
+      <w:hyperlink w:anchor="_Toc443938309" w:history="1">
+        <w:r>
+          <w:rPr>
+            <w:rStyle w:val="Hyperlink"/>
+          </w:rPr>
+          <w:t>4.1.</w:t>
+        </w:r>
+        <w:r>
+          <w:rPr>
+            <w:rFonts w:eastAsiaTheme="minorEastAsia" w:cstheme="minorBidi"/>
+            <w:smallCaps w:val="0"/>
+            <w:noProof/>
+            <w:color w:val="auto"/>
+            <w:sz w:val="22"/>
+            <w:szCs w:val="22"/>
+          </w:rPr>
+          <w:tab/>
+        </w:r>
+        <w:r>
+          <w:rPr>
+            <w:rStyle w:val="Hyperlink"/>
+          </w:rPr>
+          <w:t>La naissance de l’IA</w:t>
+        </w:r>
+        <w:r>
+          <w:rPr>
+            <w:noProof/>
+            <w:webHidden/>
+          </w:rPr>
+          <w:tab/>
+        </w:r>
+        <w:r>
+          <w:rPr>
+            <w:noProof/>
+            <w:webHidden/>
+          </w:rPr>
+          <w:fldChar w:fldCharType="begin"/>
+        </w:r>
+        <w:r>
+          <w:rPr>
+            <w:noProof/>
+            <w:webHidden/>
+          </w:rPr>
+          <w:instrText xml:space="preserve"> PAGEREF _Toc443938309 \h </w:instrText>
+        </w:r>
+        <w:r>
+          <w:rPr>
+            <w:noProof/>
+            <w:webHidden/>
+          </w:rPr>
+        </w:r>
+        <w:r>
+          <w:rPr>
+            <w:noProof/>
+            <w:webHidden/>
+          </w:rPr>
+          <w:fldChar w:fldCharType="separate"/>
+        </w:r>
+        <w:r>
+          <w:rPr>
+            <w:noProof/>
+            <w:webHidden/>
+          </w:rPr>
+          <w:t>8</w:t>
+        </w:r>
+        <w:r>
+          <w:rPr>
+            <w:noProof/>
+            <w:webHidden/>
+          </w:rPr>
+          <w:fldChar w:fldCharType="end"/>
+        </w:r>
+      </w:hyperlink>
+    </w:p>
+    <w:p>
+      <w:pPr>
+        <w:pStyle w:val="TOC2"/>
+        <w:rPr>
+          <w:rFonts w:eastAsiaTheme="minorEastAsia" w:cstheme="minorBidi"/>
+          <w:smallCaps w:val="0"/>
+          <w:noProof/>
+          <w:color w:val="auto"/>
+          <w:sz w:val="22"/>
+          <w:szCs w:val="22"/>
+        </w:rPr>
+      </w:pPr>
+      <w:hyperlink w:anchor="_Toc443938310" w:history="1">
+        <w:r>
+          <w:rPr>
+            <w:rStyle w:val="Hyperlink"/>
+          </w:rPr>
+          <w:t>4.2.</w:t>
+        </w:r>
+        <w:r>
+          <w:rPr>
+            <w:rFonts w:eastAsiaTheme="minorEastAsia" w:cstheme="minorBidi"/>
+            <w:smallCaps w:val="0"/>
+            <w:noProof/>
+            <w:color w:val="auto"/>
+            <w:sz w:val="22"/>
+            <w:szCs w:val="22"/>
+          </w:rPr>
+          <w:tab/>
+        </w:r>
+        <w:r>
+          <w:rPr>
+            <w:rStyle w:val="Hyperlink"/>
+          </w:rPr>
+          <w:t>Les premières IA pour le jeu vidéo</w:t>
+        </w:r>
+        <w:r>
+          <w:rPr>
+            <w:noProof/>
+            <w:webHidden/>
+          </w:rPr>
+          <w:tab/>
+        </w:r>
+        <w:r>
+          <w:rPr>
+            <w:noProof/>
+            <w:webHidden/>
+          </w:rPr>
+          <w:fldChar w:fldCharType="begin"/>
+        </w:r>
+        <w:r>
+          <w:rPr>
+            <w:noProof/>
+            <w:webHidden/>
+          </w:rPr>
+          <w:instrText xml:space="preserve"> PAGEREF _Toc443938310 \h </w:instrText>
+        </w:r>
+        <w:r>
+          <w:rPr>
+            <w:noProof/>
+            <w:webHidden/>
+          </w:rPr>
+        </w:r>
+        <w:r>
+          <w:rPr>
+            <w:noProof/>
+            <w:webHidden/>
+          </w:rPr>
+          <w:fldChar w:fldCharType="separate"/>
+        </w:r>
+        <w:r>
+          <w:rPr>
+            <w:noProof/>
+            <w:webHidden/>
+          </w:rPr>
+          <w:t>9</w:t>
+        </w:r>
+        <w:r>
+          <w:rPr>
+            <w:noProof/>
+            <w:webHidden/>
+          </w:rPr>
+          <w:fldChar w:fldCharType="end"/>
+        </w:r>
+      </w:hyperlink>
+    </w:p>
+    <w:p>
+      <w:pPr>
+        <w:pStyle w:val="TOC2"/>
+        <w:rPr>
+          <w:rFonts w:eastAsiaTheme="minorEastAsia" w:cstheme="minorBidi"/>
+          <w:smallCaps w:val="0"/>
+          <w:noProof/>
+          <w:color w:val="auto"/>
+          <w:sz w:val="22"/>
+          <w:szCs w:val="22"/>
+        </w:rPr>
+      </w:pPr>
+      <w:hyperlink w:anchor="_Toc443938311" w:history="1">
+        <w:r>
+          <w:rPr>
+            <w:rStyle w:val="Hyperlink"/>
+          </w:rPr>
+          <w:t>4.3.</w:t>
+        </w:r>
+        <w:r>
+          <w:rPr>
+            <w:rFonts w:eastAsiaTheme="minorEastAsia" w:cstheme="minorBidi"/>
+            <w:smallCaps w:val="0"/>
+            <w:noProof/>
+            <w:color w:val="auto"/>
+            <w:sz w:val="22"/>
+            <w:szCs w:val="22"/>
+          </w:rPr>
+          <w:tab/>
+        </w:r>
+        <w:r>
+          <w:rPr>
+            <w:rStyle w:val="Hyperlink"/>
+          </w:rPr>
+          <w:t>Une IA évolutive</w:t>
+        </w:r>
+        <w:r>
+          <w:rPr>
+            <w:noProof/>
+            <w:webHidden/>
+          </w:rPr>
+          <w:tab/>
+        </w:r>
+        <w:r>
+          <w:rPr>
+            <w:noProof/>
+            <w:webHidden/>
+          </w:rPr>
+          <w:fldChar w:fldCharType="begin"/>
+        </w:r>
+        <w:r>
+          <w:rPr>
+            <w:noProof/>
+            <w:webHidden/>
+          </w:rPr>
+          <w:instrText xml:space="preserve"> PAGEREF _Toc443938311 \h </w:instrText>
+        </w:r>
+        <w:r>
+          <w:rPr>
+            <w:noProof/>
+            <w:webHidden/>
+          </w:rPr>
+        </w:r>
+        <w:r>
+          <w:rPr>
+            <w:noProof/>
+            <w:webHidden/>
+          </w:rPr>
+          <w:fldChar w:fldCharType="separate"/>
+        </w:r>
+        <w:r>
+          <w:rPr>
+            <w:noProof/>
+            <w:webHidden/>
+          </w:rPr>
           <w:t>10</w:t>
         </w:r>
         <w:r>
@@ -1280,11 +1230,6 @@
     <w:p>
       <w:pPr>
         <w:pStyle w:val="TOC1"/>
-        <w:tabs>
-          <w:tab w:val="left" w:pos="1200"/>
-          <w:tab w:val="right" w:leader="dot" w:pos="10196"/>
-        </w:tabs>
-        <w:spacing w:line="276" w:lineRule="auto"/>
         <w:rPr>
           <w:rFonts w:eastAsiaTheme="minorEastAsia" w:cstheme="minorBidi"/>
           <w:b w:val="0"/>
@@ -1296,7 +1241,7 @@
           <w:szCs w:val="22"/>
         </w:rPr>
       </w:pPr>
-      <w:hyperlink w:history="1" w:anchor="_Toc439855939">
+      <w:hyperlink w:anchor="_Toc443938312" w:history="1">
         <w:r>
           <w:rPr>
             <w:rStyle w:val="Hyperlink"/>
@@ -1320,7 +1265,7 @@
           <w:rPr>
             <w:rStyle w:val="Hyperlink"/>
           </w:rPr>
-          <w:t>Les avantages</w:t>
+          <w:t>Les applications possibles prometteuses</w:t>
         </w:r>
         <w:r>
           <w:rPr>
@@ -1341,7 +1286,7 @@
             <w:noProof/>
             <w:webHidden/>
           </w:rPr>
-          <w:instrText xml:space="preserve"> PAGEREF _Toc439855939 \h </w:instrText>
+          <w:instrText xml:space="preserve"> PAGEREF _Toc443938312 \h </w:instrText>
         </w:r>
         <w:r>
           <w:rPr>
@@ -1361,7 +1306,7 @@
             <w:noProof/>
             <w:webHidden/>
           </w:rPr>
-          <w:t>11</w:t>
+          <w:t>13</w:t>
         </w:r>
         <w:r>
           <w:rPr>
@@ -1375,11 +1320,6 @@
     <w:p>
       <w:pPr>
         <w:pStyle w:val="TOC2"/>
-        <w:tabs>
-          <w:tab w:val="left" w:pos="1680"/>
-          <w:tab w:val="right" w:leader="dot" w:pos="10196"/>
-        </w:tabs>
-        <w:spacing w:line="276" w:lineRule="auto"/>
         <w:rPr>
           <w:rFonts w:eastAsiaTheme="minorEastAsia" w:cstheme="minorBidi"/>
           <w:smallCaps w:val="0"/>
@@ -1389,7 +1329,7 @@
           <w:szCs w:val="22"/>
         </w:rPr>
       </w:pPr>
-      <w:hyperlink w:history="1" w:anchor="_Toc439855940">
+      <w:hyperlink w:anchor="_Toc443938313" w:history="1">
         <w:r>
           <w:rPr>
             <w:rStyle w:val="Hyperlink"/>
@@ -1411,7 +1351,7 @@
           <w:rPr>
             <w:rStyle w:val="Hyperlink"/>
           </w:rPr>
-          <w:t>Une interaction avec l’environnement plus réaliste</w:t>
+          <w:t>Le Machine Learning, l’IA qui apprend en même temps que le joueur</w:t>
         </w:r>
         <w:r>
           <w:rPr>
@@ -1432,7 +1372,7 @@
             <w:noProof/>
             <w:webHidden/>
           </w:rPr>
-          <w:instrText xml:space="preserve"> PAGEREF _Toc439855940 \h </w:instrText>
+          <w:instrText xml:space="preserve"> PAGEREF _Toc443938313 \h </w:instrText>
         </w:r>
         <w:r>
           <w:rPr>
@@ -1452,7 +1392,7 @@
             <w:noProof/>
             <w:webHidden/>
           </w:rPr>
-          <w:t>11</w:t>
+          <w:t>13</w:t>
         </w:r>
         <w:r>
           <w:rPr>
@@ -1465,12 +1405,191 @@
     </w:p>
     <w:p>
       <w:pPr>
+        <w:pStyle w:val="TOC3"/>
+        <w:tabs>
+          <w:tab w:val="left" w:pos="1920"/>
+          <w:tab w:val="right" w:leader="dot" w:pos="9628"/>
+        </w:tabs>
+        <w:rPr>
+          <w:rFonts w:eastAsiaTheme="minorEastAsia" w:cstheme="minorBidi"/>
+          <w:i w:val="0"/>
+          <w:iCs w:val="0"/>
+          <w:noProof/>
+          <w:color w:val="auto"/>
+          <w:sz w:val="22"/>
+          <w:szCs w:val="22"/>
+        </w:rPr>
+      </w:pPr>
+      <w:hyperlink w:anchor="_Toc443938314" w:history="1">
+        <w:r>
+          <w:rPr>
+            <w:rStyle w:val="Hyperlink"/>
+          </w:rPr>
+          <w:t>5.1.1.</w:t>
+        </w:r>
+        <w:r>
+          <w:rPr>
+            <w:rFonts w:eastAsiaTheme="minorEastAsia" w:cstheme="minorBidi"/>
+            <w:i w:val="0"/>
+            <w:iCs w:val="0"/>
+            <w:noProof/>
+            <w:color w:val="auto"/>
+            <w:sz w:val="22"/>
+            <w:szCs w:val="22"/>
+          </w:rPr>
+          <w:tab/>
+        </w:r>
+        <w:r>
+          <w:rPr>
+            <w:rStyle w:val="Hyperlink"/>
+          </w:rPr>
+          <w:t>Les réseaux de neurones</w:t>
+        </w:r>
+        <w:r>
+          <w:rPr>
+            <w:noProof/>
+            <w:webHidden/>
+          </w:rPr>
+          <w:tab/>
+        </w:r>
+        <w:r>
+          <w:rPr>
+            <w:noProof/>
+            <w:webHidden/>
+          </w:rPr>
+          <w:fldChar w:fldCharType="begin"/>
+        </w:r>
+        <w:r>
+          <w:rPr>
+            <w:noProof/>
+            <w:webHidden/>
+          </w:rPr>
+          <w:instrText xml:space="preserve"> PAGEREF _Toc443938314 \h </w:instrText>
+        </w:r>
+        <w:r>
+          <w:rPr>
+            <w:noProof/>
+            <w:webHidden/>
+          </w:rPr>
+        </w:r>
+        <w:r>
+          <w:rPr>
+            <w:noProof/>
+            <w:webHidden/>
+          </w:rPr>
+          <w:fldChar w:fldCharType="separate"/>
+        </w:r>
+        <w:r>
+          <w:rPr>
+            <w:noProof/>
+            <w:webHidden/>
+          </w:rPr>
+          <w:t>13</w:t>
+        </w:r>
+        <w:r>
+          <w:rPr>
+            <w:noProof/>
+            <w:webHidden/>
+          </w:rPr>
+          <w:fldChar w:fldCharType="end"/>
+        </w:r>
+      </w:hyperlink>
+    </w:p>
+    <w:p>
+      <w:pPr>
+        <w:pStyle w:val="TOC3"/>
+        <w:tabs>
+          <w:tab w:val="left" w:pos="1920"/>
+          <w:tab w:val="right" w:leader="dot" w:pos="9628"/>
+        </w:tabs>
+        <w:rPr>
+          <w:rFonts w:eastAsiaTheme="minorEastAsia" w:cstheme="minorBidi"/>
+          <w:i w:val="0"/>
+          <w:iCs w:val="0"/>
+          <w:noProof/>
+          <w:color w:val="auto"/>
+          <w:sz w:val="22"/>
+          <w:szCs w:val="22"/>
+        </w:rPr>
+      </w:pPr>
+      <w:hyperlink w:anchor="_Toc443938315" w:history="1">
+        <w:r>
+          <w:rPr>
+            <w:rStyle w:val="Hyperlink"/>
+          </w:rPr>
+          <w:t>5.1.2.</w:t>
+        </w:r>
+        <w:r>
+          <w:rPr>
+            <w:rFonts w:eastAsiaTheme="minorEastAsia" w:cstheme="minorBidi"/>
+            <w:i w:val="0"/>
+            <w:iCs w:val="0"/>
+            <w:noProof/>
+            <w:color w:val="auto"/>
+            <w:sz w:val="22"/>
+            <w:szCs w:val="22"/>
+          </w:rPr>
+          <w:tab/>
+        </w:r>
+        <w:r>
+          <w:rPr>
+            <w:rStyle w:val="Hyperlink"/>
+          </w:rPr>
+          <w:t>Les arbres de décision avec l’apprentissage par renforcement</w:t>
+        </w:r>
+        <w:r>
+          <w:rPr>
+            <w:noProof/>
+            <w:webHidden/>
+          </w:rPr>
+          <w:tab/>
+        </w:r>
+        <w:r>
+          <w:rPr>
+            <w:noProof/>
+            <w:webHidden/>
+          </w:rPr>
+          <w:fldChar w:fldCharType="begin"/>
+        </w:r>
+        <w:r>
+          <w:rPr>
+            <w:noProof/>
+            <w:webHidden/>
+          </w:rPr>
+          <w:instrText xml:space="preserve"> PAGEREF _Toc443938315 \h </w:instrText>
+        </w:r>
+        <w:r>
+          <w:rPr>
+            <w:noProof/>
+            <w:webHidden/>
+          </w:rPr>
+        </w:r>
+        <w:r>
+          <w:rPr>
+            <w:noProof/>
+            <w:webHidden/>
+          </w:rPr>
+          <w:fldChar w:fldCharType="separate"/>
+        </w:r>
+        <w:r>
+          <w:rPr>
+            <w:noProof/>
+            <w:webHidden/>
+          </w:rPr>
+          <w:t>14</w:t>
+        </w:r>
+        <w:r>
+          <w:rPr>
+            <w:noProof/>
+            <w:webHidden/>
+          </w:rPr>
+          <w:fldChar w:fldCharType="end"/>
+        </w:r>
+      </w:hyperlink>
+    </w:p>
+    <w:p>
+      <w:pPr>
         <w:pStyle w:val="TOC2"/>
-        <w:tabs>
-          <w:tab w:val="left" w:pos="1680"/>
-          <w:tab w:val="right" w:leader="dot" w:pos="10196"/>
-        </w:tabs>
-        <w:spacing w:line="276" w:lineRule="auto"/>
         <w:rPr>
           <w:rFonts w:eastAsiaTheme="minorEastAsia" w:cstheme="minorBidi"/>
           <w:smallCaps w:val="0"/>
@@ -1480,7 +1599,7 @@
           <w:szCs w:val="22"/>
         </w:rPr>
       </w:pPr>
-      <w:hyperlink w:history="1" w:anchor="_Toc439855941">
+      <w:hyperlink w:anchor="_Toc443938316" w:history="1">
         <w:r>
           <w:rPr>
             <w:rStyle w:val="Hyperlink"/>
@@ -1502,7 +1621,7 @@
           <w:rPr>
             <w:rStyle w:val="Hyperlink"/>
           </w:rPr>
-          <w:t>Une autonomie et une adaptabilité accrues</w:t>
+          <w:t>Dynamic Game Difficulty Balancing, l’IA qui s’adapte au niveau du joueur</w:t>
         </w:r>
         <w:r>
           <w:rPr>
@@ -1523,7 +1642,7 @@
             <w:noProof/>
             <w:webHidden/>
           </w:rPr>
-          <w:instrText xml:space="preserve"> PAGEREF _Toc439855941 \h </w:instrText>
+          <w:instrText xml:space="preserve"> PAGEREF _Toc443938316 \h </w:instrText>
         </w:r>
         <w:r>
           <w:rPr>
@@ -1543,7 +1662,7 @@
             <w:noProof/>
             <w:webHidden/>
           </w:rPr>
-          <w:t>11</w:t>
+          <w:t>16</w:t>
         </w:r>
         <w:r>
           <w:rPr>
@@ -1557,11 +1676,6 @@
     <w:p>
       <w:pPr>
         <w:pStyle w:val="TOC2"/>
-        <w:tabs>
-          <w:tab w:val="left" w:pos="1680"/>
-          <w:tab w:val="right" w:leader="dot" w:pos="10196"/>
-        </w:tabs>
-        <w:spacing w:line="276" w:lineRule="auto"/>
         <w:rPr>
           <w:rFonts w:eastAsiaTheme="minorEastAsia" w:cstheme="minorBidi"/>
           <w:smallCaps w:val="0"/>
@@ -1571,7 +1685,7 @@
           <w:szCs w:val="22"/>
         </w:rPr>
       </w:pPr>
-      <w:hyperlink w:history="1" w:anchor="_Toc439855942">
+      <w:hyperlink w:anchor="_Toc443938317" w:history="1">
         <w:r>
           <w:rPr>
             <w:rStyle w:val="Hyperlink"/>
@@ -1593,7 +1707,7 @@
           <w:rPr>
             <w:rStyle w:val="Hyperlink"/>
           </w:rPr>
-          <w:t>Un gameplay plus vivant</w:t>
+          <w:t>Des jeux par les IA, pour les IA</w:t>
         </w:r>
         <w:r>
           <w:rPr>
@@ -1614,7 +1728,7 @@
             <w:noProof/>
             <w:webHidden/>
           </w:rPr>
-          <w:instrText xml:space="preserve"> PAGEREF _Toc439855942 \h </w:instrText>
+          <w:instrText xml:space="preserve"> PAGEREF _Toc443938317 \h </w:instrText>
         </w:r>
         <w:r>
           <w:rPr>
@@ -1634,7 +1748,7 @@
             <w:noProof/>
             <w:webHidden/>
           </w:rPr>
-          <w:t>11</w:t>
+          <w:t>18</w:t>
         </w:r>
         <w:r>
           <w:rPr>
@@ -1647,32 +1761,33 @@
     </w:p>
     <w:p>
       <w:pPr>
-        <w:pStyle w:val="TOC2"/>
+        <w:pStyle w:val="TOC3"/>
         <w:tabs>
-          <w:tab w:val="left" w:pos="1680"/>
-          <w:tab w:val="right" w:leader="dot" w:pos="10196"/>
+          <w:tab w:val="left" w:pos="1920"/>
+          <w:tab w:val="right" w:leader="dot" w:pos="9628"/>
         </w:tabs>
-        <w:spacing w:line="276" w:lineRule="auto"/>
         <w:rPr>
           <w:rFonts w:eastAsiaTheme="minorEastAsia" w:cstheme="minorBidi"/>
-          <w:smallCaps w:val="0"/>
+          <w:i w:val="0"/>
+          <w:iCs w:val="0"/>
           <w:noProof/>
           <w:color w:val="auto"/>
           <w:sz w:val="22"/>
           <w:szCs w:val="22"/>
         </w:rPr>
       </w:pPr>
-      <w:hyperlink w:history="1" w:anchor="_Toc439855943">
+      <w:hyperlink w:anchor="_Toc443938318" w:history="1">
         <w:r>
           <w:rPr>
             <w:rStyle w:val="Hyperlink"/>
           </w:rPr>
-          <w:t>5.4.</w:t>
+          <w:t>5.3.1.</w:t>
         </w:r>
         <w:r>
           <w:rPr>
             <w:rFonts w:eastAsiaTheme="minorEastAsia" w:cstheme="minorBidi"/>
-            <w:smallCaps w:val="0"/>
+            <w:i w:val="0"/>
+            <w:iCs w:val="0"/>
             <w:noProof/>
             <w:color w:val="auto"/>
             <w:sz w:val="22"/>
@@ -1684,7 +1799,7 @@
           <w:rPr>
             <w:rStyle w:val="Hyperlink"/>
           </w:rPr>
-          <w:t>Une rejouabilité accrue</w:t>
+          <w:t>General Game Playing, l’IA qui apprend à jouer</w:t>
         </w:r>
         <w:r>
           <w:rPr>
@@ -1705,7 +1820,7 @@
             <w:noProof/>
             <w:webHidden/>
           </w:rPr>
-          <w:instrText xml:space="preserve"> PAGEREF _Toc439855943 \h </w:instrText>
+          <w:instrText xml:space="preserve"> PAGEREF _Toc443938318 \h </w:instrText>
         </w:r>
         <w:r>
           <w:rPr>
@@ -1725,7 +1840,7 @@
             <w:noProof/>
             <w:webHidden/>
           </w:rPr>
-          <w:t>11</w:t>
+          <w:t>18</w:t>
         </w:r>
         <w:r>
           <w:rPr>
@@ -1738,12 +1853,99 @@
     </w:p>
     <w:p>
       <w:pPr>
+        <w:pStyle w:val="TOC3"/>
+        <w:tabs>
+          <w:tab w:val="left" w:pos="1920"/>
+          <w:tab w:val="right" w:leader="dot" w:pos="9628"/>
+        </w:tabs>
+        <w:rPr>
+          <w:rFonts w:eastAsiaTheme="minorEastAsia" w:cstheme="minorBidi"/>
+          <w:i w:val="0"/>
+          <w:iCs w:val="0"/>
+          <w:noProof/>
+          <w:color w:val="auto"/>
+          <w:sz w:val="22"/>
+          <w:szCs w:val="22"/>
+        </w:rPr>
+      </w:pPr>
+      <w:hyperlink w:anchor="_Toc443938319" w:history="1">
+        <w:r>
+          <w:rPr>
+            <w:rStyle w:val="Hyperlink"/>
+          </w:rPr>
+          <w:t>5.3.2.</w:t>
+        </w:r>
+        <w:r>
+          <w:rPr>
+            <w:rFonts w:eastAsiaTheme="minorEastAsia" w:cstheme="minorBidi"/>
+            <w:i w:val="0"/>
+            <w:iCs w:val="0"/>
+            <w:noProof/>
+            <w:color w:val="auto"/>
+            <w:sz w:val="22"/>
+            <w:szCs w:val="22"/>
+          </w:rPr>
+          <w:tab/>
+        </w:r>
+        <w:r>
+          <w:rPr>
+            <w:rStyle w:val="Hyperlink"/>
+          </w:rPr>
+          <w:t>Angelina, l’IA qui développe des jeux</w:t>
+        </w:r>
+        <w:r>
+          <w:rPr>
+            <w:noProof/>
+            <w:webHidden/>
+          </w:rPr>
+          <w:tab/>
+        </w:r>
+        <w:r>
+          <w:rPr>
+            <w:noProof/>
+            <w:webHidden/>
+          </w:rPr>
+          <w:fldChar w:fldCharType="begin"/>
+        </w:r>
+        <w:r>
+          <w:rPr>
+            <w:noProof/>
+            <w:webHidden/>
+          </w:rPr>
+          <w:instrText xml:space="preserve"> PAGEREF _Toc443938319 \h </w:instrText>
+        </w:r>
+        <w:r>
+          <w:rPr>
+            <w:noProof/>
+            <w:webHidden/>
+          </w:rPr>
+        </w:r>
+        <w:r>
+          <w:rPr>
+            <w:noProof/>
+            <w:webHidden/>
+          </w:rPr>
+          <w:fldChar w:fldCharType="separate"/>
+        </w:r>
+        <w:r>
+          <w:rPr>
+            <w:noProof/>
+            <w:webHidden/>
+          </w:rPr>
+          <w:t>19</w:t>
+        </w:r>
+        <w:r>
+          <w:rPr>
+            <w:noProof/>
+            <w:webHidden/>
+          </w:rPr>
+          <w:fldChar w:fldCharType="end"/>
+        </w:r>
+      </w:hyperlink>
+    </w:p>
+    <w:p>
+      <w:pPr>
         <w:pStyle w:val="TOC1"/>
-        <w:tabs>
-          <w:tab w:val="left" w:pos="1200"/>
-          <w:tab w:val="right" w:leader="dot" w:pos="10196"/>
-        </w:tabs>
-        <w:spacing w:line="276" w:lineRule="auto"/>
         <w:rPr>
           <w:rFonts w:eastAsiaTheme="minorEastAsia" w:cstheme="minorBidi"/>
           <w:b w:val="0"/>
@@ -1755,7 +1957,7 @@
           <w:szCs w:val="22"/>
         </w:rPr>
       </w:pPr>
-      <w:hyperlink w:history="1" w:anchor="_Toc439855944">
+      <w:hyperlink w:anchor="_Toc443938320" w:history="1">
         <w:r>
           <w:rPr>
             <w:rStyle w:val="Hyperlink"/>
@@ -1779,7 +1981,7 @@
           <w:rPr>
             <w:rStyle w:val="Hyperlink"/>
           </w:rPr>
-          <w:t>Les inconvénients</w:t>
+          <w:t>De l’importance de l’IA pour l’immersion du joueur</w:t>
         </w:r>
         <w:r>
           <w:rPr>
@@ -1800,7 +2002,7 @@
             <w:noProof/>
             <w:webHidden/>
           </w:rPr>
-          <w:instrText xml:space="preserve"> PAGEREF _Toc439855944 \h </w:instrText>
+          <w:instrText xml:space="preserve"> PAGEREF _Toc443938320 \h </w:instrText>
         </w:r>
         <w:r>
           <w:rPr>
@@ -1820,7 +2022,7 @@
             <w:noProof/>
             <w:webHidden/>
           </w:rPr>
-          <w:t>12</w:t>
+          <w:t>21</w:t>
         </w:r>
         <w:r>
           <w:rPr>
@@ -1834,11 +2036,6 @@
     <w:p>
       <w:pPr>
         <w:pStyle w:val="TOC2"/>
-        <w:tabs>
-          <w:tab w:val="left" w:pos="1680"/>
-          <w:tab w:val="right" w:leader="dot" w:pos="10196"/>
-        </w:tabs>
-        <w:spacing w:line="276" w:lineRule="auto"/>
         <w:rPr>
           <w:rFonts w:eastAsiaTheme="minorEastAsia" w:cstheme="minorBidi"/>
           <w:smallCaps w:val="0"/>
@@ -1848,7 +2045,7 @@
           <w:szCs w:val="22"/>
         </w:rPr>
       </w:pPr>
-      <w:hyperlink w:history="1" w:anchor="_Toc439855945">
+      <w:hyperlink w:anchor="_Toc443938321" w:history="1">
         <w:r>
           <w:rPr>
             <w:rStyle w:val="Hyperlink"/>
@@ -1870,7 +2067,7 @@
           <w:rPr>
             <w:rStyle w:val="Hyperlink"/>
           </w:rPr>
-          <w:t>Temps de calcul</w:t>
+          <w:t>Suspension consentie de l'incrédulité et solipsisme</w:t>
         </w:r>
         <w:r>
           <w:rPr>
@@ -1891,7 +2088,7 @@
             <w:noProof/>
             <w:webHidden/>
           </w:rPr>
-          <w:instrText xml:space="preserve"> PAGEREF _Toc439855945 \h </w:instrText>
+          <w:instrText xml:space="preserve"> PAGEREF _Toc443938321 \h </w:instrText>
         </w:r>
         <w:r>
           <w:rPr>
@@ -1911,7 +2108,7 @@
             <w:noProof/>
             <w:webHidden/>
           </w:rPr>
-          <w:t>12</w:t>
+          <w:t>22</w:t>
         </w:r>
         <w:r>
           <w:rPr>
@@ -1924,12 +2121,191 @@
     </w:p>
     <w:p>
       <w:pPr>
+        <w:pStyle w:val="TOC3"/>
+        <w:tabs>
+          <w:tab w:val="left" w:pos="1920"/>
+          <w:tab w:val="right" w:leader="dot" w:pos="9628"/>
+        </w:tabs>
+        <w:rPr>
+          <w:rFonts w:eastAsiaTheme="minorEastAsia" w:cstheme="minorBidi"/>
+          <w:i w:val="0"/>
+          <w:iCs w:val="0"/>
+          <w:noProof/>
+          <w:color w:val="auto"/>
+          <w:sz w:val="22"/>
+          <w:szCs w:val="22"/>
+        </w:rPr>
+      </w:pPr>
+      <w:hyperlink w:anchor="_Toc443938322" w:history="1">
+        <w:r>
+          <w:rPr>
+            <w:rStyle w:val="Hyperlink"/>
+          </w:rPr>
+          <w:t>6.1.1.</w:t>
+        </w:r>
+        <w:r>
+          <w:rPr>
+            <w:rFonts w:eastAsiaTheme="minorEastAsia" w:cstheme="minorBidi"/>
+            <w:i w:val="0"/>
+            <w:iCs w:val="0"/>
+            <w:noProof/>
+            <w:color w:val="auto"/>
+            <w:sz w:val="22"/>
+            <w:szCs w:val="22"/>
+          </w:rPr>
+          <w:tab/>
+        </w:r>
+        <w:r>
+          <w:rPr>
+            <w:rStyle w:val="Hyperlink"/>
+          </w:rPr>
+          <w:t>Solipsisme</w:t>
+        </w:r>
+        <w:r>
+          <w:rPr>
+            <w:noProof/>
+            <w:webHidden/>
+          </w:rPr>
+          <w:tab/>
+        </w:r>
+        <w:r>
+          <w:rPr>
+            <w:noProof/>
+            <w:webHidden/>
+          </w:rPr>
+          <w:fldChar w:fldCharType="begin"/>
+        </w:r>
+        <w:r>
+          <w:rPr>
+            <w:noProof/>
+            <w:webHidden/>
+          </w:rPr>
+          <w:instrText xml:space="preserve"> PAGEREF _Toc443938322 \h </w:instrText>
+        </w:r>
+        <w:r>
+          <w:rPr>
+            <w:noProof/>
+            <w:webHidden/>
+          </w:rPr>
+        </w:r>
+        <w:r>
+          <w:rPr>
+            <w:noProof/>
+            <w:webHidden/>
+          </w:rPr>
+          <w:fldChar w:fldCharType="separate"/>
+        </w:r>
+        <w:r>
+          <w:rPr>
+            <w:noProof/>
+            <w:webHidden/>
+          </w:rPr>
+          <w:t>22</w:t>
+        </w:r>
+        <w:r>
+          <w:rPr>
+            <w:noProof/>
+            <w:webHidden/>
+          </w:rPr>
+          <w:fldChar w:fldCharType="end"/>
+        </w:r>
+      </w:hyperlink>
+    </w:p>
+    <w:p>
+      <w:pPr>
+        <w:pStyle w:val="TOC3"/>
+        <w:tabs>
+          <w:tab w:val="left" w:pos="1920"/>
+          <w:tab w:val="right" w:leader="dot" w:pos="9628"/>
+        </w:tabs>
+        <w:rPr>
+          <w:rFonts w:eastAsiaTheme="minorEastAsia" w:cstheme="minorBidi"/>
+          <w:i w:val="0"/>
+          <w:iCs w:val="0"/>
+          <w:noProof/>
+          <w:color w:val="auto"/>
+          <w:sz w:val="22"/>
+          <w:szCs w:val="22"/>
+        </w:rPr>
+      </w:pPr>
+      <w:hyperlink w:anchor="_Toc443938323" w:history="1">
+        <w:r>
+          <w:rPr>
+            <w:rStyle w:val="Hyperlink"/>
+          </w:rPr>
+          <w:t>6.1.2.</w:t>
+        </w:r>
+        <w:r>
+          <w:rPr>
+            <w:rFonts w:eastAsiaTheme="minorEastAsia" w:cstheme="minorBidi"/>
+            <w:i w:val="0"/>
+            <w:iCs w:val="0"/>
+            <w:noProof/>
+            <w:color w:val="auto"/>
+            <w:sz w:val="22"/>
+            <w:szCs w:val="22"/>
+          </w:rPr>
+          <w:tab/>
+        </w:r>
+        <w:r>
+          <w:rPr>
+            <w:rStyle w:val="Hyperlink"/>
+          </w:rPr>
+          <w:t>Uncanny Valley</w:t>
+        </w:r>
+        <w:r>
+          <w:rPr>
+            <w:noProof/>
+            <w:webHidden/>
+          </w:rPr>
+          <w:tab/>
+        </w:r>
+        <w:r>
+          <w:rPr>
+            <w:noProof/>
+            <w:webHidden/>
+          </w:rPr>
+          <w:fldChar w:fldCharType="begin"/>
+        </w:r>
+        <w:r>
+          <w:rPr>
+            <w:noProof/>
+            <w:webHidden/>
+          </w:rPr>
+          <w:instrText xml:space="preserve"> PAGEREF _Toc443938323 \h </w:instrText>
+        </w:r>
+        <w:r>
+          <w:rPr>
+            <w:noProof/>
+            <w:webHidden/>
+          </w:rPr>
+        </w:r>
+        <w:r>
+          <w:rPr>
+            <w:noProof/>
+            <w:webHidden/>
+          </w:rPr>
+          <w:fldChar w:fldCharType="separate"/>
+        </w:r>
+        <w:r>
+          <w:rPr>
+            <w:noProof/>
+            <w:webHidden/>
+          </w:rPr>
+          <w:t>22</w:t>
+        </w:r>
+        <w:r>
+          <w:rPr>
+            <w:noProof/>
+            <w:webHidden/>
+          </w:rPr>
+          <w:fldChar w:fldCharType="end"/>
+        </w:r>
+      </w:hyperlink>
+    </w:p>
+    <w:p>
+      <w:pPr>
         <w:pStyle w:val="TOC2"/>
-        <w:tabs>
-          <w:tab w:val="left" w:pos="1680"/>
-          <w:tab w:val="right" w:leader="dot" w:pos="10196"/>
-        </w:tabs>
-        <w:spacing w:line="276" w:lineRule="auto"/>
         <w:rPr>
           <w:rFonts w:eastAsiaTheme="minorEastAsia" w:cstheme="minorBidi"/>
           <w:smallCaps w:val="0"/>
@@ -1939,7 +2315,7 @@
           <w:szCs w:val="22"/>
         </w:rPr>
       </w:pPr>
-      <w:hyperlink w:history="1" w:anchor="_Toc439855946">
+      <w:hyperlink w:anchor="_Toc443938324" w:history="1">
         <w:r>
           <w:rPr>
             <w:rStyle w:val="Hyperlink"/>
@@ -1961,7 +2337,7 @@
           <w:rPr>
             <w:rStyle w:val="Hyperlink"/>
           </w:rPr>
-          <w:t>Résultats plus imprévisibles</w:t>
+          <w:t>Entre la sérendipité et l’apophénie</w:t>
         </w:r>
         <w:r>
           <w:rPr>
@@ -1982,7 +2358,7 @@
             <w:noProof/>
             <w:webHidden/>
           </w:rPr>
-          <w:instrText xml:space="preserve"> PAGEREF _Toc439855946 \h </w:instrText>
+          <w:instrText xml:space="preserve"> PAGEREF _Toc443938324 \h </w:instrText>
         </w:r>
         <w:r>
           <w:rPr>
@@ -2002,7 +2378,7 @@
             <w:noProof/>
             <w:webHidden/>
           </w:rPr>
-          <w:t>12</w:t>
+          <w:t>24</w:t>
         </w:r>
         <w:r>
           <w:rPr>
@@ -2015,32 +2391,33 @@
     </w:p>
     <w:p>
       <w:pPr>
-        <w:pStyle w:val="TOC2"/>
+        <w:pStyle w:val="TOC3"/>
         <w:tabs>
-          <w:tab w:val="left" w:pos="1680"/>
-          <w:tab w:val="right" w:leader="dot" w:pos="10196"/>
+          <w:tab w:val="left" w:pos="1920"/>
+          <w:tab w:val="right" w:leader="dot" w:pos="9628"/>
         </w:tabs>
-        <w:spacing w:line="276" w:lineRule="auto"/>
         <w:rPr>
           <w:rFonts w:eastAsiaTheme="minorEastAsia" w:cstheme="minorBidi"/>
-          <w:smallCaps w:val="0"/>
+          <w:i w:val="0"/>
+          <w:iCs w:val="0"/>
           <w:noProof/>
           <w:color w:val="auto"/>
           <w:sz w:val="22"/>
           <w:szCs w:val="22"/>
         </w:rPr>
       </w:pPr>
-      <w:hyperlink w:history="1" w:anchor="_Toc439855947">
+      <w:hyperlink w:anchor="_Toc443938325" w:history="1">
         <w:r>
           <w:rPr>
             <w:rStyle w:val="Hyperlink"/>
           </w:rPr>
-          <w:t>6.3.</w:t>
+          <w:t>6.2.1.</w:t>
         </w:r>
         <w:r>
           <w:rPr>
             <w:rFonts w:eastAsiaTheme="minorEastAsia" w:cstheme="minorBidi"/>
-            <w:smallCaps w:val="0"/>
+            <w:i w:val="0"/>
+            <w:iCs w:val="0"/>
             <w:noProof/>
             <w:color w:val="auto"/>
             <w:sz w:val="22"/>
@@ -2052,7 +2429,7 @@
           <w:rPr>
             <w:rStyle w:val="Hyperlink"/>
           </w:rPr>
-          <w:t>Des résultats “presque” bien (Uncanney Valley)</w:t>
+          <w:t>Fable, un monde vivant</w:t>
         </w:r>
         <w:r>
           <w:rPr>
@@ -2073,7 +2450,7 @@
             <w:noProof/>
             <w:webHidden/>
           </w:rPr>
-          <w:instrText xml:space="preserve"> PAGEREF _Toc439855947 \h </w:instrText>
+          <w:instrText xml:space="preserve"> PAGEREF _Toc443938325 \h </w:instrText>
         </w:r>
         <w:r>
           <w:rPr>
@@ -2093,7 +2470,7 @@
             <w:noProof/>
             <w:webHidden/>
           </w:rPr>
-          <w:t>12</w:t>
+          <w:t>25</w:t>
         </w:r>
         <w:r>
           <w:rPr>
@@ -2106,12 +2483,99 @@
     </w:p>
     <w:p>
       <w:pPr>
+        <w:pStyle w:val="TOC3"/>
+        <w:tabs>
+          <w:tab w:val="left" w:pos="1920"/>
+          <w:tab w:val="right" w:leader="dot" w:pos="9628"/>
+        </w:tabs>
+        <w:rPr>
+          <w:rFonts w:eastAsiaTheme="minorEastAsia" w:cstheme="minorBidi"/>
+          <w:i w:val="0"/>
+          <w:iCs w:val="0"/>
+          <w:noProof/>
+          <w:color w:val="auto"/>
+          <w:sz w:val="22"/>
+          <w:szCs w:val="22"/>
+        </w:rPr>
+      </w:pPr>
+      <w:hyperlink w:anchor="_Toc443938326" w:history="1">
+        <w:r>
+          <w:rPr>
+            <w:rStyle w:val="Hyperlink"/>
+          </w:rPr>
+          <w:t>6.2.2.</w:t>
+        </w:r>
+        <w:r>
+          <w:rPr>
+            <w:rFonts w:eastAsiaTheme="minorEastAsia" w:cstheme="minorBidi"/>
+            <w:i w:val="0"/>
+            <w:iCs w:val="0"/>
+            <w:noProof/>
+            <w:color w:val="auto"/>
+            <w:sz w:val="22"/>
+            <w:szCs w:val="22"/>
+          </w:rPr>
+          <w:tab/>
+        </w:r>
+        <w:r>
+          <w:rPr>
+            <w:rStyle w:val="Hyperlink"/>
+          </w:rPr>
+          <w:t>Evie / Cleverbot</w:t>
+        </w:r>
+        <w:r>
+          <w:rPr>
+            <w:noProof/>
+            <w:webHidden/>
+          </w:rPr>
+          <w:tab/>
+        </w:r>
+        <w:r>
+          <w:rPr>
+            <w:noProof/>
+            <w:webHidden/>
+          </w:rPr>
+          <w:fldChar w:fldCharType="begin"/>
+        </w:r>
+        <w:r>
+          <w:rPr>
+            <w:noProof/>
+            <w:webHidden/>
+          </w:rPr>
+          <w:instrText xml:space="preserve"> PAGEREF _Toc443938326 \h </w:instrText>
+        </w:r>
+        <w:r>
+          <w:rPr>
+            <w:noProof/>
+            <w:webHidden/>
+          </w:rPr>
+        </w:r>
+        <w:r>
+          <w:rPr>
+            <w:noProof/>
+            <w:webHidden/>
+          </w:rPr>
+          <w:fldChar w:fldCharType="separate"/>
+        </w:r>
+        <w:r>
+          <w:rPr>
+            <w:noProof/>
+            <w:webHidden/>
+          </w:rPr>
+          <w:t>28</w:t>
+        </w:r>
+        <w:r>
+          <w:rPr>
+            <w:noProof/>
+            <w:webHidden/>
+          </w:rPr>
+          <w:fldChar w:fldCharType="end"/>
+        </w:r>
+      </w:hyperlink>
+    </w:p>
+    <w:p>
+      <w:pPr>
         <w:pStyle w:val="TOC1"/>
-        <w:tabs>
-          <w:tab w:val="left" w:pos="1200"/>
-          <w:tab w:val="right" w:leader="dot" w:pos="10196"/>
-        </w:tabs>
-        <w:spacing w:line="276" w:lineRule="auto"/>
         <w:rPr>
           <w:rFonts w:eastAsiaTheme="minorEastAsia" w:cstheme="minorBidi"/>
           <w:b w:val="0"/>
@@ -2123,7 +2587,7 @@
           <w:szCs w:val="22"/>
         </w:rPr>
       </w:pPr>
-      <w:hyperlink w:history="1" w:anchor="_Toc439855948">
+      <w:hyperlink w:anchor="_Toc443938327" w:history="1">
         <w:r>
           <w:rPr>
             <w:rStyle w:val="Hyperlink"/>
@@ -2147,7 +2611,7 @@
           <w:rPr>
             <w:rStyle w:val="Hyperlink"/>
           </w:rPr>
-          <w:t>Les applications possibles prometteuses</w:t>
+          <w:t>Conclusion</w:t>
         </w:r>
         <w:r>
           <w:rPr>
@@ -2168,7 +2632,7 @@
             <w:noProof/>
             <w:webHidden/>
           </w:rPr>
-          <w:instrText xml:space="preserve"> PAGEREF _Toc439855948 \h </w:instrText>
+          <w:instrText xml:space="preserve"> PAGEREF _Toc443938327 \h </w:instrText>
         </w:r>
         <w:r>
           <w:rPr>
@@ -2188,7 +2652,7 @@
             <w:noProof/>
             <w:webHidden/>
           </w:rPr>
-          <w:t>13</w:t>
+          <w:t>30</w:t>
         </w:r>
         <w:r>
           <w:rPr>
@@ -2201,657 +2665,7 @@
     </w:p>
     <w:p>
       <w:pPr>
-        <w:pStyle w:val="TOC2"/>
-        <w:tabs>
-          <w:tab w:val="left" w:pos="1680"/>
-          <w:tab w:val="right" w:leader="dot" w:pos="10196"/>
-        </w:tabs>
-        <w:spacing w:line="276" w:lineRule="auto"/>
-        <w:rPr>
-          <w:rFonts w:eastAsiaTheme="minorEastAsia" w:cstheme="minorBidi"/>
-          <w:smallCaps w:val="0"/>
-          <w:noProof/>
-          <w:color w:val="auto"/>
-          <w:sz w:val="22"/>
-          <w:szCs w:val="22"/>
-        </w:rPr>
-      </w:pPr>
-      <w:hyperlink w:history="1" w:anchor="_Toc439855949">
-        <w:r>
-          <w:rPr>
-            <w:rStyle w:val="Hyperlink"/>
-          </w:rPr>
-          <w:t>7.1.</w:t>
-        </w:r>
-        <w:r>
-          <w:rPr>
-            <w:rFonts w:eastAsiaTheme="minorEastAsia" w:cstheme="minorBidi"/>
-            <w:smallCaps w:val="0"/>
-            <w:noProof/>
-            <w:color w:val="auto"/>
-            <w:sz w:val="22"/>
-            <w:szCs w:val="22"/>
-          </w:rPr>
-          <w:tab/>
-        </w:r>
-        <w:r>
-          <w:rPr>
-            <w:rStyle w:val="Hyperlink"/>
-          </w:rPr>
-          <w:t>Le Machine Learning, l’IA qui apprend en même temps que le joueur</w:t>
-        </w:r>
-        <w:r>
-          <w:rPr>
-            <w:noProof/>
-            <w:webHidden/>
-          </w:rPr>
-          <w:tab/>
-        </w:r>
-        <w:r>
-          <w:rPr>
-            <w:noProof/>
-            <w:webHidden/>
-          </w:rPr>
-          <w:fldChar w:fldCharType="begin"/>
-        </w:r>
-        <w:r>
-          <w:rPr>
-            <w:noProof/>
-            <w:webHidden/>
-          </w:rPr>
-          <w:instrText xml:space="preserve"> PAGEREF _Toc439855949 \h </w:instrText>
-        </w:r>
-        <w:r>
-          <w:rPr>
-            <w:noProof/>
-            <w:webHidden/>
-          </w:rPr>
-        </w:r>
-        <w:r>
-          <w:rPr>
-            <w:noProof/>
-            <w:webHidden/>
-          </w:rPr>
-          <w:fldChar w:fldCharType="separate"/>
-        </w:r>
-        <w:r>
-          <w:rPr>
-            <w:noProof/>
-            <w:webHidden/>
-          </w:rPr>
-          <w:t>13</w:t>
-        </w:r>
-        <w:r>
-          <w:rPr>
-            <w:noProof/>
-            <w:webHidden/>
-          </w:rPr>
-          <w:fldChar w:fldCharType="end"/>
-        </w:r>
-      </w:hyperlink>
-    </w:p>
-    <w:p>
-      <w:pPr>
-        <w:pStyle w:val="TOC3"/>
-        <w:tabs>
-          <w:tab w:val="left" w:pos="1920"/>
-          <w:tab w:val="right" w:leader="dot" w:pos="10196"/>
-        </w:tabs>
-        <w:spacing w:line="276" w:lineRule="auto"/>
-        <w:rPr>
-          <w:rFonts w:eastAsiaTheme="minorEastAsia" w:cstheme="minorBidi"/>
-          <w:i w:val="0"/>
-          <w:iCs w:val="0"/>
-          <w:noProof/>
-          <w:color w:val="auto"/>
-          <w:sz w:val="22"/>
-          <w:szCs w:val="22"/>
-        </w:rPr>
-      </w:pPr>
-      <w:hyperlink w:history="1" w:anchor="_Toc439855950">
-        <w:r>
-          <w:rPr>
-            <w:rStyle w:val="Hyperlink"/>
-          </w:rPr>
-          <w:t>7.1.1.</w:t>
-        </w:r>
-        <w:r>
-          <w:rPr>
-            <w:rFonts w:eastAsiaTheme="minorEastAsia" w:cstheme="minorBidi"/>
-            <w:i w:val="0"/>
-            <w:iCs w:val="0"/>
-            <w:noProof/>
-            <w:color w:val="auto"/>
-            <w:sz w:val="22"/>
-            <w:szCs w:val="22"/>
-          </w:rPr>
-          <w:tab/>
-        </w:r>
-        <w:r>
-          <w:rPr>
-            <w:rStyle w:val="Hyperlink"/>
-          </w:rPr>
-          <w:t>Les réseaux de neurones</w:t>
-        </w:r>
-        <w:r>
-          <w:rPr>
-            <w:noProof/>
-            <w:webHidden/>
-          </w:rPr>
-          <w:tab/>
-        </w:r>
-        <w:r>
-          <w:rPr>
-            <w:noProof/>
-            <w:webHidden/>
-          </w:rPr>
-          <w:fldChar w:fldCharType="begin"/>
-        </w:r>
-        <w:r>
-          <w:rPr>
-            <w:noProof/>
-            <w:webHidden/>
-          </w:rPr>
-          <w:instrText xml:space="preserve"> PAGEREF _Toc439855950 \h </w:instrText>
-        </w:r>
-        <w:r>
-          <w:rPr>
-            <w:noProof/>
-            <w:webHidden/>
-          </w:rPr>
-        </w:r>
-        <w:r>
-          <w:rPr>
-            <w:noProof/>
-            <w:webHidden/>
-          </w:rPr>
-          <w:fldChar w:fldCharType="separate"/>
-        </w:r>
-        <w:r>
-          <w:rPr>
-            <w:noProof/>
-            <w:webHidden/>
-          </w:rPr>
-          <w:t>13</w:t>
-        </w:r>
-        <w:r>
-          <w:rPr>
-            <w:noProof/>
-            <w:webHidden/>
-          </w:rPr>
-          <w:fldChar w:fldCharType="end"/>
-        </w:r>
-      </w:hyperlink>
-    </w:p>
-    <w:p>
-      <w:pPr>
-        <w:pStyle w:val="TOC3"/>
-        <w:tabs>
-          <w:tab w:val="left" w:pos="1920"/>
-          <w:tab w:val="right" w:leader="dot" w:pos="10196"/>
-        </w:tabs>
-        <w:spacing w:line="276" w:lineRule="auto"/>
-        <w:rPr>
-          <w:rFonts w:eastAsiaTheme="minorEastAsia" w:cstheme="minorBidi"/>
-          <w:i w:val="0"/>
-          <w:iCs w:val="0"/>
-          <w:noProof/>
-          <w:color w:val="auto"/>
-          <w:sz w:val="22"/>
-          <w:szCs w:val="22"/>
-        </w:rPr>
-      </w:pPr>
-      <w:hyperlink w:history="1" w:anchor="_Toc439855951">
-        <w:r>
-          <w:rPr>
-            <w:rStyle w:val="Hyperlink"/>
-          </w:rPr>
-          <w:t>7.1.2.</w:t>
-        </w:r>
-        <w:r>
-          <w:rPr>
-            <w:rFonts w:eastAsiaTheme="minorEastAsia" w:cstheme="minorBidi"/>
-            <w:i w:val="0"/>
-            <w:iCs w:val="0"/>
-            <w:noProof/>
-            <w:color w:val="auto"/>
-            <w:sz w:val="22"/>
-            <w:szCs w:val="22"/>
-          </w:rPr>
-          <w:tab/>
-        </w:r>
-        <w:r>
-          <w:rPr>
-            <w:rStyle w:val="Hyperlink"/>
-          </w:rPr>
-          <w:t>Les arbres de décision avec l’apprentissage par renforcement</w:t>
-        </w:r>
-        <w:r>
-          <w:rPr>
-            <w:noProof/>
-            <w:webHidden/>
-          </w:rPr>
-          <w:tab/>
-        </w:r>
-        <w:r>
-          <w:rPr>
-            <w:noProof/>
-            <w:webHidden/>
-          </w:rPr>
-          <w:fldChar w:fldCharType="begin"/>
-        </w:r>
-        <w:r>
-          <w:rPr>
-            <w:noProof/>
-            <w:webHidden/>
-          </w:rPr>
-          <w:instrText xml:space="preserve"> PAGEREF _Toc439855951 \h </w:instrText>
-        </w:r>
-        <w:r>
-          <w:rPr>
-            <w:noProof/>
-            <w:webHidden/>
-          </w:rPr>
-        </w:r>
-        <w:r>
-          <w:rPr>
-            <w:noProof/>
-            <w:webHidden/>
-          </w:rPr>
-          <w:fldChar w:fldCharType="separate"/>
-        </w:r>
-        <w:r>
-          <w:rPr>
-            <w:noProof/>
-            <w:webHidden/>
-          </w:rPr>
-          <w:t>16</w:t>
-        </w:r>
-        <w:r>
-          <w:rPr>
-            <w:noProof/>
-            <w:webHidden/>
-          </w:rPr>
-          <w:fldChar w:fldCharType="end"/>
-        </w:r>
-      </w:hyperlink>
-    </w:p>
-    <w:p>
-      <w:pPr>
-        <w:pStyle w:val="TOC2"/>
-        <w:tabs>
-          <w:tab w:val="left" w:pos="1680"/>
-          <w:tab w:val="right" w:leader="dot" w:pos="10196"/>
-        </w:tabs>
-        <w:spacing w:line="276" w:lineRule="auto"/>
-        <w:rPr>
-          <w:rFonts w:eastAsiaTheme="minorEastAsia" w:cstheme="minorBidi"/>
-          <w:smallCaps w:val="0"/>
-          <w:noProof/>
-          <w:color w:val="auto"/>
-          <w:sz w:val="22"/>
-          <w:szCs w:val="22"/>
-        </w:rPr>
-      </w:pPr>
-      <w:hyperlink w:history="1" w:anchor="_Toc439855952">
-        <w:r>
-          <w:rPr>
-            <w:rStyle w:val="Hyperlink"/>
-          </w:rPr>
-          <w:t>7.2.</w:t>
-        </w:r>
-        <w:r>
-          <w:rPr>
-            <w:rFonts w:eastAsiaTheme="minorEastAsia" w:cstheme="minorBidi"/>
-            <w:smallCaps w:val="0"/>
-            <w:noProof/>
-            <w:color w:val="auto"/>
-            <w:sz w:val="22"/>
-            <w:szCs w:val="22"/>
-          </w:rPr>
-          <w:tab/>
-        </w:r>
-        <w:r>
-          <w:rPr>
-            <w:rStyle w:val="Hyperlink"/>
-          </w:rPr>
-          <w:t>Dynamic Game Difficulty Balancing, l’IA qui s’adapte au niveau du joueur</w:t>
-        </w:r>
-        <w:r>
-          <w:rPr>
-            <w:noProof/>
-            <w:webHidden/>
-          </w:rPr>
-          <w:tab/>
-        </w:r>
-        <w:r>
-          <w:rPr>
-            <w:noProof/>
-            <w:webHidden/>
-          </w:rPr>
-          <w:fldChar w:fldCharType="begin"/>
-        </w:r>
-        <w:r>
-          <w:rPr>
-            <w:noProof/>
-            <w:webHidden/>
-          </w:rPr>
-          <w:instrText xml:space="preserve"> PAGEREF _Toc439855952 \h </w:instrText>
-        </w:r>
-        <w:r>
-          <w:rPr>
-            <w:noProof/>
-            <w:webHidden/>
-          </w:rPr>
-        </w:r>
-        <w:r>
-          <w:rPr>
-            <w:noProof/>
-            <w:webHidden/>
-          </w:rPr>
-          <w:fldChar w:fldCharType="separate"/>
-        </w:r>
-        <w:r>
-          <w:rPr>
-            <w:noProof/>
-            <w:webHidden/>
-          </w:rPr>
-          <w:t>25</w:t>
-        </w:r>
-        <w:r>
-          <w:rPr>
-            <w:noProof/>
-            <w:webHidden/>
-          </w:rPr>
-          <w:fldChar w:fldCharType="end"/>
-        </w:r>
-      </w:hyperlink>
-    </w:p>
-    <w:p>
-      <w:pPr>
-        <w:pStyle w:val="TOC2"/>
-        <w:tabs>
-          <w:tab w:val="left" w:pos="1680"/>
-          <w:tab w:val="right" w:leader="dot" w:pos="10196"/>
-        </w:tabs>
-        <w:spacing w:line="276" w:lineRule="auto"/>
-        <w:rPr>
-          <w:rFonts w:eastAsiaTheme="minorEastAsia" w:cstheme="minorBidi"/>
-          <w:smallCaps w:val="0"/>
-          <w:noProof/>
-          <w:color w:val="auto"/>
-          <w:sz w:val="22"/>
-          <w:szCs w:val="22"/>
-        </w:rPr>
-      </w:pPr>
-      <w:hyperlink w:history="1" w:anchor="_Toc439855953">
-        <w:r>
-          <w:rPr>
-            <w:rStyle w:val="Hyperlink"/>
-          </w:rPr>
-          <w:t>7.3.</w:t>
-        </w:r>
-        <w:r>
-          <w:rPr>
-            <w:rFonts w:eastAsiaTheme="minorEastAsia" w:cstheme="minorBidi"/>
-            <w:smallCaps w:val="0"/>
-            <w:noProof/>
-            <w:color w:val="auto"/>
-            <w:sz w:val="22"/>
-            <w:szCs w:val="22"/>
-          </w:rPr>
-          <w:tab/>
-        </w:r>
-        <w:r>
-          <w:rPr>
-            <w:rStyle w:val="Hyperlink"/>
-          </w:rPr>
-          <w:t>Des jeux par les IA, pour les IA</w:t>
-        </w:r>
-        <w:r>
-          <w:rPr>
-            <w:noProof/>
-            <w:webHidden/>
-          </w:rPr>
-          <w:tab/>
-        </w:r>
-        <w:r>
-          <w:rPr>
-            <w:noProof/>
-            <w:webHidden/>
-          </w:rPr>
-          <w:fldChar w:fldCharType="begin"/>
-        </w:r>
-        <w:r>
-          <w:rPr>
-            <w:noProof/>
-            <w:webHidden/>
-          </w:rPr>
-          <w:instrText xml:space="preserve"> PAGEREF _Toc439855953 \h </w:instrText>
-        </w:r>
-        <w:r>
-          <w:rPr>
-            <w:noProof/>
-            <w:webHidden/>
-          </w:rPr>
-        </w:r>
-        <w:r>
-          <w:rPr>
-            <w:noProof/>
-            <w:webHidden/>
-          </w:rPr>
-          <w:fldChar w:fldCharType="separate"/>
-        </w:r>
-        <w:r>
-          <w:rPr>
-            <w:noProof/>
-            <w:webHidden/>
-          </w:rPr>
-          <w:t>27</w:t>
-        </w:r>
-        <w:r>
-          <w:rPr>
-            <w:noProof/>
-            <w:webHidden/>
-          </w:rPr>
-          <w:fldChar w:fldCharType="end"/>
-        </w:r>
-      </w:hyperlink>
-    </w:p>
-    <w:p>
-      <w:pPr>
-        <w:pStyle w:val="TOC3"/>
-        <w:tabs>
-          <w:tab w:val="left" w:pos="1920"/>
-          <w:tab w:val="right" w:leader="dot" w:pos="10196"/>
-        </w:tabs>
-        <w:spacing w:line="276" w:lineRule="auto"/>
-        <w:rPr>
-          <w:rFonts w:eastAsiaTheme="minorEastAsia" w:cstheme="minorBidi"/>
-          <w:i w:val="0"/>
-          <w:iCs w:val="0"/>
-          <w:noProof/>
-          <w:color w:val="auto"/>
-          <w:sz w:val="22"/>
-          <w:szCs w:val="22"/>
-        </w:rPr>
-      </w:pPr>
-      <w:hyperlink w:history="1" w:anchor="_Toc439855954">
-        <w:r>
-          <w:rPr>
-            <w:rStyle w:val="Hyperlink"/>
-          </w:rPr>
-          <w:t>7.3.1.</w:t>
-        </w:r>
-        <w:r>
-          <w:rPr>
-            <w:rFonts w:eastAsiaTheme="minorEastAsia" w:cstheme="minorBidi"/>
-            <w:i w:val="0"/>
-            <w:iCs w:val="0"/>
-            <w:noProof/>
-            <w:color w:val="auto"/>
-            <w:sz w:val="22"/>
-            <w:szCs w:val="22"/>
-          </w:rPr>
-          <w:tab/>
-        </w:r>
-        <w:r>
-          <w:rPr>
-            <w:rStyle w:val="Hyperlink"/>
-          </w:rPr>
-          <w:t>General Game Playing, l’IA qui apprend à jouer</w:t>
-        </w:r>
-        <w:r>
-          <w:rPr>
-            <w:noProof/>
-            <w:webHidden/>
-          </w:rPr>
-          <w:tab/>
-        </w:r>
-        <w:r>
-          <w:rPr>
-            <w:noProof/>
-            <w:webHidden/>
-          </w:rPr>
-          <w:fldChar w:fldCharType="begin"/>
-        </w:r>
-        <w:r>
-          <w:rPr>
-            <w:noProof/>
-            <w:webHidden/>
-          </w:rPr>
-          <w:instrText xml:space="preserve"> PAGEREF _Toc439855954 \h </w:instrText>
-        </w:r>
-        <w:r>
-          <w:rPr>
-            <w:noProof/>
-            <w:webHidden/>
-          </w:rPr>
-        </w:r>
-        <w:r>
-          <w:rPr>
-            <w:noProof/>
-            <w:webHidden/>
-          </w:rPr>
-          <w:fldChar w:fldCharType="separate"/>
-        </w:r>
-        <w:r>
-          <w:rPr>
-            <w:noProof/>
-            <w:webHidden/>
-          </w:rPr>
-          <w:t>27</w:t>
-        </w:r>
-        <w:r>
-          <w:rPr>
-            <w:noProof/>
-            <w:webHidden/>
-          </w:rPr>
-          <w:fldChar w:fldCharType="end"/>
-        </w:r>
-      </w:hyperlink>
-    </w:p>
-    <w:p>
-      <w:pPr>
-        <w:pStyle w:val="TOC3"/>
-        <w:tabs>
-          <w:tab w:val="left" w:pos="1920"/>
-          <w:tab w:val="right" w:leader="dot" w:pos="10196"/>
-        </w:tabs>
-        <w:spacing w:line="276" w:lineRule="auto"/>
-        <w:rPr>
-          <w:rFonts w:eastAsiaTheme="minorEastAsia" w:cstheme="minorBidi"/>
-          <w:i w:val="0"/>
-          <w:iCs w:val="0"/>
-          <w:noProof/>
-          <w:color w:val="auto"/>
-          <w:sz w:val="22"/>
-          <w:szCs w:val="22"/>
-        </w:rPr>
-      </w:pPr>
-      <w:hyperlink w:history="1" w:anchor="_Toc439855955">
-        <w:r>
-          <w:rPr>
-            <w:rStyle w:val="Hyperlink"/>
-          </w:rPr>
-          <w:t>7.3.2.</w:t>
-        </w:r>
-        <w:r>
-          <w:rPr>
-            <w:rFonts w:eastAsiaTheme="minorEastAsia" w:cstheme="minorBidi"/>
-            <w:i w:val="0"/>
-            <w:iCs w:val="0"/>
-            <w:noProof/>
-            <w:color w:val="auto"/>
-            <w:sz w:val="22"/>
-            <w:szCs w:val="22"/>
-          </w:rPr>
-          <w:tab/>
-        </w:r>
-        <w:r>
-          <w:rPr>
-            <w:rStyle w:val="Hyperlink"/>
-          </w:rPr>
-          <w:t>Angelina, l’IA qui développe des jeux</w:t>
-        </w:r>
-        <w:r>
-          <w:rPr>
-            <w:noProof/>
-            <w:webHidden/>
-          </w:rPr>
-          <w:tab/>
-        </w:r>
-        <w:r>
-          <w:rPr>
-            <w:noProof/>
-            <w:webHidden/>
-          </w:rPr>
-          <w:fldChar w:fldCharType="begin"/>
-        </w:r>
-        <w:r>
-          <w:rPr>
-            <w:noProof/>
-            <w:webHidden/>
-          </w:rPr>
-          <w:instrText xml:space="preserve"> PAGEREF _Toc439855955 \h </w:instrText>
-        </w:r>
-        <w:r>
-          <w:rPr>
-            <w:noProof/>
-            <w:webHidden/>
-          </w:rPr>
-        </w:r>
-        <w:r>
-          <w:rPr>
-            <w:noProof/>
-            <w:webHidden/>
-          </w:rPr>
-          <w:fldChar w:fldCharType="separate"/>
-        </w:r>
-        <w:r>
-          <w:rPr>
-            <w:noProof/>
-            <w:webHidden/>
-          </w:rPr>
-          <w:t>28</w:t>
-        </w:r>
-        <w:r>
-          <w:rPr>
-            <w:noProof/>
-            <w:webHidden/>
-          </w:rPr>
-          <w:fldChar w:fldCharType="end"/>
-        </w:r>
-      </w:hyperlink>
-    </w:p>
-    <w:p>
-      <w:pPr>
         <w:pStyle w:val="TOC1"/>
-        <w:tabs>
-          <w:tab w:val="left" w:pos="1200"/>
-          <w:tab w:val="right" w:leader="dot" w:pos="10196"/>
-        </w:tabs>
-        <w:spacing w:line="276" w:lineRule="auto"/>
         <w:rPr>
           <w:rFonts w:eastAsiaTheme="minorEastAsia" w:cstheme="minorBidi"/>
           <w:b w:val="0"/>
@@ -2863,7 +2677,7 @@
           <w:szCs w:val="22"/>
         </w:rPr>
       </w:pPr>
-      <w:hyperlink w:history="1" w:anchor="_Toc439855956">
+      <w:hyperlink w:anchor="_Toc443938328" w:history="1">
         <w:r>
           <w:rPr>
             <w:rStyle w:val="Hyperlink"/>
@@ -2887,7 +2701,7 @@
           <w:rPr>
             <w:rStyle w:val="Hyperlink"/>
           </w:rPr>
-          <w:t>De l’importance de l’IA pour l’immersion du joueur</w:t>
+          <w:t>Références</w:t>
         </w:r>
         <w:r>
           <w:rPr>
@@ -2908,7 +2722,7 @@
             <w:noProof/>
             <w:webHidden/>
           </w:rPr>
-          <w:instrText xml:space="preserve"> PAGEREF _Toc439855956 \h </w:instrText>
+          <w:instrText xml:space="preserve"> PAGEREF _Toc443938328 \h </w:instrText>
         </w:r>
         <w:r>
           <w:rPr>
@@ -2928,7 +2742,7 @@
             <w:noProof/>
             <w:webHidden/>
           </w:rPr>
-          <w:t>29</w:t>
+          <w:t>31</w:t>
         </w:r>
         <w:r>
           <w:rPr>
@@ -2941,570 +2755,21 @@
     </w:p>
     <w:p>
       <w:pPr>
-        <w:pStyle w:val="TOC2"/>
-        <w:tabs>
-          <w:tab w:val="left" w:pos="1680"/>
-          <w:tab w:val="right" w:leader="dot" w:pos="10196"/>
-        </w:tabs>
         <w:spacing w:line="276" w:lineRule="auto"/>
-        <w:rPr>
-          <w:rFonts w:eastAsiaTheme="minorEastAsia" w:cstheme="minorBidi"/>
-          <w:smallCaps w:val="0"/>
-          <w:noProof/>
-          <w:color w:val="auto"/>
-          <w:sz w:val="22"/>
-          <w:szCs w:val="22"/>
-        </w:rPr>
-      </w:pPr>
-      <w:hyperlink w:history="1" w:anchor="_Toc439855957">
-        <w:r>
-          <w:rPr>
-            <w:rStyle w:val="Hyperlink"/>
-          </w:rPr>
-          <w:t>8.1.</w:t>
-        </w:r>
-        <w:r>
-          <w:rPr>
-            <w:rFonts w:eastAsiaTheme="minorEastAsia" w:cstheme="minorBidi"/>
-            <w:smallCaps w:val="0"/>
-            <w:noProof/>
-            <w:color w:val="auto"/>
-            <w:sz w:val="22"/>
-            <w:szCs w:val="22"/>
-          </w:rPr>
-          <w:tab/>
-        </w:r>
-        <w:r>
-          <w:rPr>
-            <w:rStyle w:val="Hyperlink"/>
-          </w:rPr>
-          <w:t>Suspension consentie de l'incrédulité et solipsisme</w:t>
-        </w:r>
-        <w:r>
-          <w:rPr>
-            <w:noProof/>
-            <w:webHidden/>
-          </w:rPr>
-          <w:tab/>
-        </w:r>
-        <w:r>
-          <w:rPr>
-            <w:noProof/>
-            <w:webHidden/>
-          </w:rPr>
-          <w:fldChar w:fldCharType="begin"/>
-        </w:r>
-        <w:r>
-          <w:rPr>
-            <w:noProof/>
-            <w:webHidden/>
-          </w:rPr>
-          <w:instrText xml:space="preserve"> PAGEREF _Toc439855957 \h </w:instrText>
-        </w:r>
-        <w:r>
-          <w:rPr>
-            <w:noProof/>
-            <w:webHidden/>
-          </w:rPr>
-        </w:r>
-        <w:r>
-          <w:rPr>
-            <w:noProof/>
-            <w:webHidden/>
-          </w:rPr>
-          <w:fldChar w:fldCharType="separate"/>
-        </w:r>
-        <w:r>
-          <w:rPr>
-            <w:noProof/>
-            <w:webHidden/>
-          </w:rPr>
-          <w:t>30</w:t>
-        </w:r>
-        <w:r>
-          <w:rPr>
-            <w:noProof/>
-            <w:webHidden/>
-          </w:rPr>
-          <w:fldChar w:fldCharType="end"/>
-        </w:r>
-      </w:hyperlink>
-    </w:p>
-    <w:p>
-      <w:pPr>
-        <w:pStyle w:val="TOC2"/>
-        <w:tabs>
-          <w:tab w:val="left" w:pos="1680"/>
-          <w:tab w:val="right" w:leader="dot" w:pos="10196"/>
-        </w:tabs>
-        <w:spacing w:line="276" w:lineRule="auto"/>
-        <w:rPr>
-          <w:rFonts w:eastAsiaTheme="minorEastAsia" w:cstheme="minorBidi"/>
-          <w:smallCaps w:val="0"/>
-          <w:noProof/>
-          <w:color w:val="auto"/>
-          <w:sz w:val="22"/>
-          <w:szCs w:val="22"/>
-        </w:rPr>
-      </w:pPr>
-      <w:hyperlink w:history="1" w:anchor="_Toc439855958">
-        <w:r>
-          <w:rPr>
-            <w:rStyle w:val="Hyperlink"/>
-          </w:rPr>
-          <w:t>8.2.</w:t>
-        </w:r>
-        <w:r>
-          <w:rPr>
-            <w:rFonts w:eastAsiaTheme="minorEastAsia" w:cstheme="minorBidi"/>
-            <w:smallCaps w:val="0"/>
-            <w:noProof/>
-            <w:color w:val="auto"/>
-            <w:sz w:val="22"/>
-            <w:szCs w:val="22"/>
-          </w:rPr>
-          <w:tab/>
-        </w:r>
-        <w:r>
-          <w:rPr>
-            <w:rStyle w:val="Hyperlink"/>
-          </w:rPr>
-          <w:t>Entre la sérendipité et l’apophénie</w:t>
-        </w:r>
-        <w:r>
-          <w:rPr>
-            <w:noProof/>
-            <w:webHidden/>
-          </w:rPr>
-          <w:tab/>
-        </w:r>
-        <w:r>
-          <w:rPr>
-            <w:noProof/>
-            <w:webHidden/>
-          </w:rPr>
-          <w:fldChar w:fldCharType="begin"/>
-        </w:r>
-        <w:r>
-          <w:rPr>
-            <w:noProof/>
-            <w:webHidden/>
-          </w:rPr>
-          <w:instrText xml:space="preserve"> PAGEREF _Toc439855958 \h </w:instrText>
-        </w:r>
-        <w:r>
-          <w:rPr>
-            <w:noProof/>
-            <w:webHidden/>
-          </w:rPr>
-        </w:r>
-        <w:r>
-          <w:rPr>
-            <w:noProof/>
-            <w:webHidden/>
-          </w:rPr>
-          <w:fldChar w:fldCharType="separate"/>
-        </w:r>
-        <w:r>
-          <w:rPr>
-            <w:noProof/>
-            <w:webHidden/>
-          </w:rPr>
-          <w:t>32</w:t>
-        </w:r>
-        <w:r>
-          <w:rPr>
-            <w:noProof/>
-            <w:webHidden/>
-          </w:rPr>
-          <w:fldChar w:fldCharType="end"/>
-        </w:r>
-      </w:hyperlink>
-    </w:p>
-    <w:p>
-      <w:pPr>
-        <w:pStyle w:val="TOC3"/>
-        <w:tabs>
-          <w:tab w:val="left" w:pos="1920"/>
-          <w:tab w:val="right" w:leader="dot" w:pos="10196"/>
-        </w:tabs>
-        <w:spacing w:line="276" w:lineRule="auto"/>
-        <w:rPr>
-          <w:rFonts w:eastAsiaTheme="minorEastAsia" w:cstheme="minorBidi"/>
-          <w:i w:val="0"/>
-          <w:iCs w:val="0"/>
-          <w:noProof/>
-          <w:color w:val="auto"/>
-          <w:sz w:val="22"/>
-          <w:szCs w:val="22"/>
-        </w:rPr>
-      </w:pPr>
-      <w:hyperlink w:history="1" w:anchor="_Toc439855959">
-        <w:r>
-          <w:rPr>
-            <w:rStyle w:val="Hyperlink"/>
-          </w:rPr>
-          <w:t>8.2.1.</w:t>
-        </w:r>
-        <w:r>
-          <w:rPr>
-            <w:rFonts w:eastAsiaTheme="minorEastAsia" w:cstheme="minorBidi"/>
-            <w:i w:val="0"/>
-            <w:iCs w:val="0"/>
-            <w:noProof/>
-            <w:color w:val="auto"/>
-            <w:sz w:val="22"/>
-            <w:szCs w:val="22"/>
-          </w:rPr>
-          <w:tab/>
-        </w:r>
-        <w:r>
-          <w:rPr>
-            <w:rStyle w:val="Hyperlink"/>
-          </w:rPr>
-          <w:t>Fable, un monde vivant</w:t>
-        </w:r>
-        <w:r>
-          <w:rPr>
-            <w:noProof/>
-            <w:webHidden/>
-          </w:rPr>
-          <w:tab/>
-        </w:r>
-        <w:r>
-          <w:rPr>
-            <w:noProof/>
-            <w:webHidden/>
-          </w:rPr>
-          <w:fldChar w:fldCharType="begin"/>
-        </w:r>
-        <w:r>
-          <w:rPr>
-            <w:noProof/>
-            <w:webHidden/>
-          </w:rPr>
-          <w:instrText xml:space="preserve"> PAGEREF _Toc439855959 \h </w:instrText>
-        </w:r>
-        <w:r>
-          <w:rPr>
-            <w:noProof/>
-            <w:webHidden/>
-          </w:rPr>
-        </w:r>
-        <w:r>
-          <w:rPr>
-            <w:noProof/>
-            <w:webHidden/>
-          </w:rPr>
-          <w:fldChar w:fldCharType="separate"/>
-        </w:r>
-        <w:r>
-          <w:rPr>
-            <w:noProof/>
-            <w:webHidden/>
-          </w:rPr>
-          <w:t>33</w:t>
-        </w:r>
-        <w:r>
-          <w:rPr>
-            <w:noProof/>
-            <w:webHidden/>
-          </w:rPr>
-          <w:fldChar w:fldCharType="end"/>
-        </w:r>
-      </w:hyperlink>
-    </w:p>
-    <w:p>
-      <w:pPr>
-        <w:pStyle w:val="TOC3"/>
-        <w:tabs>
-          <w:tab w:val="left" w:pos="1920"/>
-          <w:tab w:val="right" w:leader="dot" w:pos="10196"/>
-        </w:tabs>
-        <w:spacing w:line="276" w:lineRule="auto"/>
-        <w:rPr>
-          <w:rFonts w:eastAsiaTheme="minorEastAsia" w:cstheme="minorBidi"/>
-          <w:i w:val="0"/>
-          <w:iCs w:val="0"/>
-          <w:noProof/>
-          <w:color w:val="auto"/>
-          <w:sz w:val="22"/>
-          <w:szCs w:val="22"/>
-        </w:rPr>
-      </w:pPr>
-      <w:hyperlink w:history="1" w:anchor="_Toc439855960">
-        <w:r>
-          <w:rPr>
-            <w:rStyle w:val="Hyperlink"/>
-          </w:rPr>
-          <w:t>8.2.2.</w:t>
-        </w:r>
-        <w:r>
-          <w:rPr>
-            <w:rFonts w:eastAsiaTheme="minorEastAsia" w:cstheme="minorBidi"/>
-            <w:i w:val="0"/>
-            <w:iCs w:val="0"/>
-            <w:noProof/>
-            <w:color w:val="auto"/>
-            <w:sz w:val="22"/>
-            <w:szCs w:val="22"/>
-          </w:rPr>
-          <w:tab/>
-        </w:r>
-        <w:r>
-          <w:rPr>
-            <w:rStyle w:val="Hyperlink"/>
-          </w:rPr>
-          <w:t>Evie / Cleverbot</w:t>
-        </w:r>
-        <w:r>
-          <w:rPr>
-            <w:noProof/>
-            <w:webHidden/>
-          </w:rPr>
-          <w:tab/>
-        </w:r>
-        <w:r>
-          <w:rPr>
-            <w:noProof/>
-            <w:webHidden/>
-          </w:rPr>
-          <w:fldChar w:fldCharType="begin"/>
-        </w:r>
-        <w:r>
-          <w:rPr>
-            <w:noProof/>
-            <w:webHidden/>
-          </w:rPr>
-          <w:instrText xml:space="preserve"> PAGEREF _Toc439855960 \h </w:instrText>
-        </w:r>
-        <w:r>
-          <w:rPr>
-            <w:noProof/>
-            <w:webHidden/>
-          </w:rPr>
-        </w:r>
-        <w:r>
-          <w:rPr>
-            <w:noProof/>
-            <w:webHidden/>
-          </w:rPr>
-          <w:fldChar w:fldCharType="separate"/>
-        </w:r>
-        <w:r>
-          <w:rPr>
-            <w:noProof/>
-            <w:webHidden/>
-          </w:rPr>
-          <w:t>37</w:t>
-        </w:r>
-        <w:r>
-          <w:rPr>
-            <w:noProof/>
-            <w:webHidden/>
-          </w:rPr>
-          <w:fldChar w:fldCharType="end"/>
-        </w:r>
-      </w:hyperlink>
-    </w:p>
-    <w:p>
-      <w:pPr>
-        <w:pStyle w:val="TOC1"/>
-        <w:tabs>
-          <w:tab w:val="left" w:pos="1200"/>
-          <w:tab w:val="right" w:leader="dot" w:pos="10196"/>
-        </w:tabs>
-        <w:spacing w:line="276" w:lineRule="auto"/>
-        <w:rPr>
-          <w:rFonts w:eastAsiaTheme="minorEastAsia" w:cstheme="minorBidi"/>
-          <w:b w:val="0"/>
-          <w:bCs w:val="0"/>
-          <w:caps w:val="0"/>
-          <w:noProof/>
-          <w:color w:val="auto"/>
-          <w:sz w:val="22"/>
-          <w:szCs w:val="22"/>
-        </w:rPr>
-      </w:pPr>
-      <w:hyperlink w:history="1" w:anchor="_Toc439855961">
-        <w:r>
-          <w:rPr>
-            <w:rStyle w:val="Hyperlink"/>
-          </w:rPr>
-          <w:t>9.</w:t>
-        </w:r>
-        <w:r>
-          <w:rPr>
-            <w:rFonts w:eastAsiaTheme="minorEastAsia" w:cstheme="minorBidi"/>
-            <w:b w:val="0"/>
-            <w:bCs w:val="0"/>
-            <w:caps w:val="0"/>
-            <w:noProof/>
-            <w:color w:val="auto"/>
-            <w:sz w:val="22"/>
-            <w:szCs w:val="22"/>
-          </w:rPr>
-          <w:tab/>
-        </w:r>
-        <w:r>
-          <w:rPr>
-            <w:rStyle w:val="Hyperlink"/>
-          </w:rPr>
-          <w:t>Conclusion</w:t>
-        </w:r>
-        <w:r>
-          <w:rPr>
-            <w:noProof/>
-            <w:webHidden/>
-          </w:rPr>
-          <w:tab/>
-        </w:r>
-        <w:r>
-          <w:rPr>
-            <w:noProof/>
-            <w:webHidden/>
-          </w:rPr>
-          <w:fldChar w:fldCharType="begin"/>
-        </w:r>
-        <w:r>
-          <w:rPr>
-            <w:noProof/>
-            <w:webHidden/>
-          </w:rPr>
-          <w:instrText xml:space="preserve"> PAGEREF _Toc439855961 \h </w:instrText>
-        </w:r>
-        <w:r>
-          <w:rPr>
-            <w:noProof/>
-            <w:webHidden/>
-          </w:rPr>
-        </w:r>
-        <w:r>
-          <w:rPr>
-            <w:noProof/>
-            <w:webHidden/>
-          </w:rPr>
-          <w:fldChar w:fldCharType="separate"/>
-        </w:r>
-        <w:r>
-          <w:rPr>
-            <w:noProof/>
-            <w:webHidden/>
-          </w:rPr>
-          <w:t>39</w:t>
-        </w:r>
-        <w:r>
-          <w:rPr>
-            <w:noProof/>
-            <w:webHidden/>
-          </w:rPr>
-          <w:fldChar w:fldCharType="end"/>
-        </w:r>
-      </w:hyperlink>
-    </w:p>
-    <w:p>
-      <w:pPr>
-        <w:pStyle w:val="TOC1"/>
-        <w:tabs>
-          <w:tab w:val="left" w:pos="1200"/>
-          <w:tab w:val="right" w:leader="dot" w:pos="10196"/>
-        </w:tabs>
-        <w:spacing w:line="276" w:lineRule="auto"/>
-        <w:rPr>
-          <w:rFonts w:eastAsiaTheme="minorEastAsia" w:cstheme="minorBidi"/>
-          <w:b w:val="0"/>
-          <w:bCs w:val="0"/>
-          <w:caps w:val="0"/>
-          <w:noProof/>
-          <w:color w:val="auto"/>
-          <w:sz w:val="22"/>
-          <w:szCs w:val="22"/>
-        </w:rPr>
-      </w:pPr>
-      <w:hyperlink w:history="1" w:anchor="_Toc439855962">
-        <w:r>
-          <w:rPr>
-            <w:rStyle w:val="Hyperlink"/>
-          </w:rPr>
-          <w:t>10.</w:t>
-        </w:r>
-        <w:r>
-          <w:rPr>
-            <w:rFonts w:eastAsiaTheme="minorEastAsia" w:cstheme="minorBidi"/>
-            <w:b w:val="0"/>
-            <w:bCs w:val="0"/>
-            <w:caps w:val="0"/>
-            <w:noProof/>
-            <w:color w:val="auto"/>
-            <w:sz w:val="22"/>
-            <w:szCs w:val="22"/>
-          </w:rPr>
-          <w:tab/>
-        </w:r>
-        <w:r>
-          <w:rPr>
-            <w:rStyle w:val="Hyperlink"/>
-          </w:rPr>
-          <w:t>Références</w:t>
-        </w:r>
-        <w:r>
-          <w:rPr>
-            <w:noProof/>
-            <w:webHidden/>
-          </w:rPr>
-          <w:tab/>
-        </w:r>
-        <w:r>
-          <w:rPr>
-            <w:noProof/>
-            <w:webHidden/>
-          </w:rPr>
-          <w:fldChar w:fldCharType="begin"/>
-        </w:r>
-        <w:r>
-          <w:rPr>
-            <w:noProof/>
-            <w:webHidden/>
-          </w:rPr>
-          <w:instrText xml:space="preserve"> PAGEREF _Toc439855962 \h </w:instrText>
-        </w:r>
-        <w:r>
-          <w:rPr>
-            <w:noProof/>
-            <w:webHidden/>
-          </w:rPr>
-        </w:r>
-        <w:r>
-          <w:rPr>
-            <w:noProof/>
-            <w:webHidden/>
-          </w:rPr>
-          <w:fldChar w:fldCharType="separate"/>
-        </w:r>
-        <w:r>
-          <w:rPr>
-            <w:noProof/>
-            <w:webHidden/>
-          </w:rPr>
-          <w:t>40</w:t>
-        </w:r>
-        <w:r>
-          <w:rPr>
-            <w:noProof/>
-            <w:webHidden/>
-          </w:rPr>
-          <w:fldChar w:fldCharType="end"/>
-        </w:r>
-      </w:hyperlink>
-    </w:p>
-    <w:p>
-      <w:pPr>
-        <w:spacing w:line="276" w:lineRule="auto"/>
+        <w:ind w:firstLine="0"/>
       </w:pPr>
       <w:r>
         <w:fldChar w:fldCharType="end"/>
       </w:r>
-      <w:r>
+    </w:p>
+    <w:p>
+      <w:pPr>
+        <w:spacing w:after="0"/>
+      </w:pPr>
+      <w:bookmarkStart w:id="11" w:name="h.r95h25ulnl6x" w:colFirst="0" w:colLast="0"/>
+      <w:bookmarkEnd w:id="11"/>
+      <w:r>
+        <w:lastRenderedPageBreak/>
         <w:br w:type="page"/>
       </w:r>
     </w:p>
@@ -3512,16 +2777,17 @@
       <w:pPr>
         <w:pStyle w:val="Heading1"/>
       </w:pPr>
-      <w:bookmarkStart w:name="h.r95h25ulnl6x" w:colFirst="0" w:colLast="0" w:id="9"/>
-      <w:bookmarkStart w:name="_Toc439855928" w:id="10"/>
-      <w:bookmarkEnd w:id="9"/>
-      <w:r>
+      <w:bookmarkStart w:id="12" w:name="_Toc443935479"/>
+      <w:bookmarkStart w:id="13" w:name="_Toc443938302"/>
+      <w:r>
+        <w:lastRenderedPageBreak/>
         <w:t>Avant</w:t>
       </w:r>
       <w:r>
         <w:t>-propos</w:t>
       </w:r>
-      <w:bookmarkEnd w:id="10"/>
+      <w:bookmarkEnd w:id="12"/>
+      <w:bookmarkEnd w:id="13"/>
     </w:p>
     <w:p>
       <w:pPr>
@@ -3531,13 +2797,15 @@
           <w:bCs/>
         </w:rPr>
       </w:pPr>
-      <w:bookmarkStart w:name="h.zes3n23451j3" w:colFirst="0" w:colLast="0" w:id="11"/>
-      <w:bookmarkStart w:name="_Toc439855929" w:id="12"/>
-      <w:bookmarkEnd w:id="11"/>
+      <w:bookmarkStart w:id="14" w:name="h.zes3n23451j3" w:colFirst="0" w:colLast="0"/>
+      <w:bookmarkStart w:id="15" w:name="_Toc443935480"/>
+      <w:bookmarkStart w:id="16" w:name="_Toc443938303"/>
+      <w:bookmarkEnd w:id="14"/>
       <w:r>
         <w:t>Remerciements</w:t>
       </w:r>
-      <w:bookmarkEnd w:id="12"/>
+      <w:bookmarkEnd w:id="15"/>
+      <w:bookmarkEnd w:id="16"/>
     </w:p>
     <w:p>
       <w:r>
@@ -3563,13 +2831,16 @@
       <w:pPr>
         <w:pStyle w:val="Heading2"/>
       </w:pPr>
-      <w:bookmarkStart w:name="h.bt6nn5t9rb59" w:colFirst="0" w:colLast="0" w:id="13"/>
-      <w:bookmarkStart w:name="_Toc439855930" w:id="14"/>
-      <w:bookmarkEnd w:id="13"/>
-      <w:r>
+      <w:bookmarkStart w:id="17" w:name="h.bt6nn5t9rb59" w:colFirst="0" w:colLast="0"/>
+      <w:bookmarkStart w:id="18" w:name="_Toc443935481"/>
+      <w:bookmarkStart w:id="19" w:name="_Toc443938304"/>
+      <w:bookmarkEnd w:id="17"/>
+      <w:r>
+        <w:lastRenderedPageBreak/>
         <w:t>Résumé</w:t>
       </w:r>
-      <w:bookmarkEnd w:id="14"/>
+      <w:bookmarkEnd w:id="18"/>
+      <w:bookmarkEnd w:id="19"/>
     </w:p>
     <w:p>
       <w:r>
@@ -3578,30 +2849,129 @@
     </w:p>
     <w:p>
       <w:r>
-        <w:t>Mais le domaine dans lequel il reste le plus de progrès à faire pour proposer des expériences toujours plus intéressantes et immersives est l’intelligence artificielle (I.A.). Bien que celle-ci soit de plus en plus présente dans les jeux, et de plus en plus évoluée grâce à des algorithmes toujours plus performants, cela reste en général une I.A. possédant comportements prévues à l’avance en réponse d’évènements spécifiques.</w:t>
-      </w:r>
-    </w:p>
-    <w:p>
-      <w:r>
-        <w:t>En effet, bien souvent les personnages non joueurs (PNJ) sont des entités statiques du jeu ne possédant qu’un panel fixe d’actions ou de répliques de dialogues. Ces personnages sont ainsi associés à des éléments du décor au lieu d’occuper une place dans le scénario du jeu.</w:t>
-      </w:r>
-    </w:p>
-    <w:p>
-      <w:r>
-        <w:t>Dans ce mémoire, nous étudierons les différentes I.A. appliquées à des PNJs qui existent actuellement, ainsi que ce qu’elles apportent en terme d'expérience.</w:t>
+        <w:t>Mais le domaine dans lequel il reste le plus de progrès à faire pour proposer des expériences toujours plus intéressantes et immersives est l’intelligence artificielle (</w:t>
+      </w:r>
+      <w:r>
+        <w:t>I</w:t>
+      </w:r>
+      <w:r>
+        <w:t xml:space="preserve">A). Bien que celle-ci soit de plus en plus présente </w:t>
+      </w:r>
+      <w:r>
+        <w:t xml:space="preserve">(et attendue) </w:t>
+      </w:r>
+      <w:r>
+        <w:t xml:space="preserve">dans les jeux, et de plus en plus évoluée grâce à des algorithmes toujours plus performants, cela reste en général une </w:t>
+      </w:r>
+      <w:r>
+        <w:t>IA</w:t>
+      </w:r>
+      <w:r>
+        <w:t xml:space="preserve"> </w:t>
+      </w:r>
+      <w:r>
+        <w:t>« fixe », avec des</w:t>
+      </w:r>
+      <w:r>
+        <w:t xml:space="preserve"> comportements </w:t>
+      </w:r>
+      <w:r>
+        <w:t>prévu</w:t>
+      </w:r>
+      <w:r>
+        <w:t>s à l’avance</w:t>
+      </w:r>
+      <w:r>
+        <w:t>,</w:t>
+      </w:r>
+      <w:r>
+        <w:t xml:space="preserve"> en réponse </w:t>
+      </w:r>
+      <w:r>
+        <w:t xml:space="preserve">à des </w:t>
+      </w:r>
+      <w:r>
+        <w:t xml:space="preserve">évènements </w:t>
+      </w:r>
+      <w:r>
+        <w:t>prévus à l’avance</w:t>
+      </w:r>
+      <w:r>
+        <w:t>.</w:t>
+      </w:r>
+    </w:p>
+    <w:p>
+      <w:r>
+        <w:t>En effet, bien souvent les personnages non joueurs (PNJ) sont des entités statiques du jeu ne possédant qu’un panel fixe d’actions ou de répliques de dialogues</w:t>
+      </w:r>
+      <w:r>
+        <w:t>, qu’ils soient alliés (marchand), ou ennemis (monstre)</w:t>
+      </w:r>
+      <w:r>
+        <w:t xml:space="preserve">. Ces personnages sont ainsi </w:t>
+      </w:r>
+      <w:r>
+        <w:t>relégués au rang d’élément</w:t>
+      </w:r>
+      <w:r>
+        <w:t xml:space="preserve"> du déco</w:t>
+      </w:r>
+      <w:r>
+        <w:t>r</w:t>
+      </w:r>
+      <w:r>
+        <w:t xml:space="preserve">, alors qu’ils pourraient </w:t>
+      </w:r>
+      <w:r>
+        <w:t xml:space="preserve">occuper une place </w:t>
+      </w:r>
+      <w:r>
+        <w:t xml:space="preserve">bien plus importante dans le jeu, apportant à la fois en profondeur de gameplay </w:t>
+      </w:r>
+      <w:r>
+        <w:t>et</w:t>
+      </w:r>
+      <w:r>
+        <w:t xml:space="preserve"> de narration</w:t>
+      </w:r>
+      <w:r>
+        <w:t>.</w:t>
+      </w:r>
+    </w:p>
+    <w:p>
+      <w:r>
+        <w:t xml:space="preserve">Dans ce mémoire, nous étudierons les différentes </w:t>
+      </w:r>
+      <w:r>
+        <w:t>I</w:t>
+      </w:r>
+      <w:r>
+        <w:t xml:space="preserve">A qui existent actuellement, ainsi que ce qu’elles apportent en </w:t>
+      </w:r>
+      <w:r>
+        <w:t>termes</w:t>
+      </w:r>
+      <w:r>
+        <w:t xml:space="preserve"> d'expérience.</w:t>
+      </w:r>
+      <w:bookmarkStart w:id="20" w:name="h.2tm3up3sngjk" w:colFirst="0" w:colLast="0"/>
+      <w:bookmarkEnd w:id="20"/>
+      <w:r>
+        <w:br w:type="page"/>
       </w:r>
     </w:p>
     <w:p>
       <w:pPr>
         <w:pStyle w:val="Heading2"/>
       </w:pPr>
-      <w:bookmarkStart w:name="h.2tm3up3sngjk" w:colFirst="0" w:colLast="0" w:id="15"/>
-      <w:bookmarkStart w:name="_Toc439855931" w:id="16"/>
-      <w:bookmarkEnd w:id="15"/>
-      <w:r>
+      <w:bookmarkStart w:id="21" w:name="_Toc443935482"/>
+      <w:bookmarkStart w:id="22" w:name="_Toc443938305"/>
+      <w:r>
+        <w:lastRenderedPageBreak/>
         <w:t>Abstract</w:t>
       </w:r>
-      <w:bookmarkEnd w:id="16"/>
+      <w:bookmarkEnd w:id="21"/>
+      <w:bookmarkEnd w:id="22"/>
     </w:p>
     <w:p>
       <w:pPr>
@@ -3613,20 +2983,19 @@
         <w:rPr>
           <w:lang w:val="en-US"/>
         </w:rPr>
-        <w:t xml:space="preserve">Video games are more and more beautiful, whether it be by approaching photorealism, or by using a unique graphic style. They’re also more and more deep, with a story, a narration and an universe always more advanced. The gameplay keeps getting better, either with innovative game design ideas, or with new device to enhance the interaction and immersion of the player. </w:t>
-      </w:r>
-    </w:p>
-    <w:p>
-      <w:pPr>
+        <w:t>Video games are more and more beautiful, whether it be by approaching photorealism, or by using a unique graphic style. They’re also more and more deep, with a story, a narration and an universe always more advanced. The gameplay keeps getting better, either with innovative game design ideas, or with new device</w:t>
+      </w:r>
+      <w:r>
         <w:rPr>
           <w:lang w:val="en-US"/>
         </w:rPr>
-      </w:pPr>
+        <w:t>s</w:t>
+      </w:r>
       <w:r>
         <w:rPr>
           <w:lang w:val="en-US"/>
         </w:rPr>
-        <w:t xml:space="preserve">But there is a field in which much progresses are yet to be done in order to offer ever more interesting and immersive experiences, and this field is artificial intelligence (AI). Although it’s more and more anchored in video games, and more and more efficient through algorithms ever more powerful, it remains, in general a scripted AI, with programmed behaviors which respond to specific events. </w:t>
+        <w:t xml:space="preserve"> to enhance the interaction and immersion of the player. </w:t>
       </w:r>
     </w:p>
     <w:p>
@@ -3639,49 +3008,152 @@
         <w:rPr>
           <w:lang w:val="en-US"/>
         </w:rPr>
-        <w:t>Indeed, often the non-player characters (NPCs) are static entities of the game with only a fixed panel of actions or dialogues replicas. These characters are well combined with decorative elements instead of a place in the scenario of the game.</w:t>
-      </w:r>
-    </w:p>
-    <w:p>
-      <w:pPr>
+        <w:t xml:space="preserve">But there is a field in which much progresses are yet to be done in order to offer ever more interesting and immersive experiences, and this field is artificial intelligence (AI). Although it’s more and more </w:t>
+      </w:r>
+      <w:r>
         <w:rPr>
           <w:lang w:val="en-US"/>
         </w:rPr>
-      </w:pPr>
+        <w:t>present</w:t>
+      </w:r>
       <w:r>
         <w:rPr>
           <w:lang w:val="en-US"/>
         </w:rPr>
+        <w:t xml:space="preserve"> </w:t>
+      </w:r>
+      <w:r>
+        <w:rPr>
+          <w:lang w:val="en-US"/>
+        </w:rPr>
+        <w:t>(and expected)</w:t>
+      </w:r>
+      <w:r>
+        <w:rPr>
+          <w:lang w:val="en-US"/>
+        </w:rPr>
+        <w:t xml:space="preserve"> in video games, and more and more efficient through algorithms ever more powerful, it remains, in general a scripted AI, with programmed behaviors which respond to specific events. </w:t>
+      </w:r>
+    </w:p>
+    <w:p>
+      <w:pPr>
+        <w:rPr>
+          <w:lang w:val="en-US"/>
+        </w:rPr>
+      </w:pPr>
+      <w:bookmarkStart w:id="23" w:name="h.io839tq21u5q" w:colFirst="0" w:colLast="0"/>
+      <w:bookmarkEnd w:id="23"/>
+      <w:r>
+        <w:rPr>
+          <w:lang w:val="en-US"/>
+        </w:rPr>
+        <w:t>Indeed, often the non-player characters (NPCs) are static entities of the game with only a fixed panel of actions or dialogues replicas</w:t>
+      </w:r>
+      <w:r>
+        <w:rPr>
+          <w:lang w:val="en-US"/>
+        </w:rPr>
+        <w:t>, w</w:t>
+      </w:r>
+      <w:r>
+        <w:rPr>
+          <w:lang w:val="en-US"/>
+        </w:rPr>
+        <w:t>h</w:t>
+      </w:r>
+      <w:r>
+        <w:rPr>
+          <w:lang w:val="en-US"/>
+        </w:rPr>
+        <w:t>ether allies (merchant) or enemies (monster)</w:t>
+      </w:r>
+      <w:r>
+        <w:rPr>
+          <w:lang w:val="en-US"/>
+        </w:rPr>
+        <w:t xml:space="preserve">. These characters are </w:t>
+      </w:r>
+      <w:r>
+        <w:rPr>
+          <w:lang w:val="en-US"/>
+        </w:rPr>
+        <w:t xml:space="preserve">relegated to the role of </w:t>
+      </w:r>
+      <w:r>
+        <w:rPr>
+          <w:lang w:val="en-US"/>
+        </w:rPr>
+        <w:t>decorative elements</w:t>
+      </w:r>
+      <w:r>
+        <w:rPr>
+          <w:lang w:val="en-US"/>
+        </w:rPr>
+        <w:t xml:space="preserve">, </w:t>
+      </w:r>
+      <w:r>
+        <w:rPr>
+          <w:lang w:val="en-US"/>
+        </w:rPr>
+        <w:t>when they could take a more important place in the game, providing both depth of gameplay and storytelling</w:t>
+      </w:r>
+      <w:r>
+        <w:rPr>
+          <w:lang w:val="en-US"/>
+        </w:rPr>
+        <w:t>.</w:t>
+      </w:r>
+    </w:p>
+    <w:p>
+      <w:pPr>
+        <w:rPr>
+          <w:lang w:val="en-US"/>
+        </w:rPr>
+      </w:pPr>
+      <w:r>
+        <w:rPr>
+          <w:lang w:val="en-US"/>
+        </w:rPr>
         <w:t>In this thesis, we will study the state of the art of artificial intelligence applied on NPCs, and what they offer in term of experience.</w:t>
       </w:r>
+      <w:r>
+        <w:rPr>
+          <w:lang w:val="en-US"/>
+        </w:rPr>
+        <w:br w:type="page"/>
+      </w:r>
     </w:p>
     <w:p>
       <w:pPr>
         <w:pStyle w:val="Heading2"/>
       </w:pPr>
-      <w:bookmarkStart w:name="h.io839tq21u5q" w:colFirst="0" w:colLast="0" w:id="17"/>
-      <w:bookmarkStart w:name="_Toc439855932" w:id="18"/>
-      <w:bookmarkEnd w:id="17"/>
-      <w:r>
+      <w:bookmarkStart w:id="24" w:name="_Toc443935483"/>
+      <w:bookmarkStart w:id="25" w:name="_Toc443938306"/>
+      <w:r>
+        <w:lastRenderedPageBreak/>
         <w:t>Mots clés</w:t>
       </w:r>
-      <w:bookmarkEnd w:id="18"/>
+      <w:bookmarkEnd w:id="24"/>
+      <w:bookmarkEnd w:id="25"/>
     </w:p>
     <w:p/>
     <w:tbl>
       <w:tblPr>
-        <w:tblStyle w:val="a"/>
         <w:tblW w:w="9484" w:type="dxa"/>
         <w:tblInd w:w="720" w:type="dxa"/>
         <w:tblBorders>
-          <w:top w:val="single" w:color="000000" w:sz="8" w:space="0"/>
-          <w:left w:val="single" w:color="000000" w:sz="8" w:space="0"/>
-          <w:bottom w:val="single" w:color="000000" w:sz="8" w:space="0"/>
-          <w:right w:val="single" w:color="000000" w:sz="8" w:space="0"/>
-          <w:insideH w:val="single" w:color="000000" w:sz="8" w:space="0"/>
-          <w:insideV w:val="single" w:color="000000" w:sz="8" w:space="0"/>
+          <w:top w:val="single" w:sz="8" w:space="0" w:color="000000"/>
+          <w:left w:val="single" w:sz="8" w:space="0" w:color="000000"/>
+          <w:bottom w:val="single" w:sz="8" w:space="0" w:color="000000"/>
+          <w:right w:val="single" w:sz="8" w:space="0" w:color="000000"/>
+          <w:insideH w:val="single" w:sz="8" w:space="0" w:color="000000"/>
+          <w:insideV w:val="single" w:sz="8" w:space="0" w:color="000000"/>
         </w:tblBorders>
         <w:tblLayout w:type="fixed"/>
+        <w:tblCellMar>
+          <w:left w:w="0" w:type="dxa"/>
+          <w:right w:w="0" w:type="dxa"/>
+        </w:tblCellMar>
         <w:tblLook w:val="0600" w:firstRow="0" w:lastRow="0" w:firstColumn="0" w:lastColumn="0" w:noHBand="1" w:noVBand="1"/>
       </w:tblPr>
       <w:tblGrid>
@@ -3763,7 +3235,13 @@
               <w:pStyle w:val="Motscls"/>
             </w:pPr>
             <w:r>
-              <w:t>Personnage Non Joueur (P.N.J.)</w:t>
+              <w:t>Personnage Non Joueur (</w:t>
+            </w:r>
+            <w:r>
+              <w:t>P</w:t>
+            </w:r>
+            <w:r>
+              <w:t>NJ)</w:t>
             </w:r>
           </w:p>
           <w:p>
@@ -3772,6 +3250,14 @@
             </w:pPr>
             <w:r>
               <w:t>Apprentissage Automatique</w:t>
+            </w:r>
+          </w:p>
+          <w:p>
+            <w:pPr>
+              <w:pStyle w:val="Motscls"/>
+            </w:pPr>
+            <w:r>
+              <w:t>Réseaux de neurones</w:t>
             </w:r>
           </w:p>
         </w:tc>
@@ -3788,16 +3274,28 @@
           <w:p>
             <w:pPr>
               <w:pStyle w:val="Motscls"/>
+              <w:rPr>
+                <w:lang w:val="en-US"/>
+              </w:rPr>
             </w:pPr>
             <w:r>
+              <w:rPr>
+                <w:lang w:val="en-US"/>
+              </w:rPr>
               <w:t>Artificial Intelligence</w:t>
             </w:r>
           </w:p>
           <w:p>
             <w:pPr>
               <w:pStyle w:val="Motscls"/>
+              <w:rPr>
+                <w:lang w:val="en-US"/>
+              </w:rPr>
             </w:pPr>
             <w:r>
+              <w:rPr>
+                <w:lang w:val="en-US"/>
+              </w:rPr>
               <w:t>Video Game</w:t>
             </w:r>
           </w:p>
@@ -3806,22 +3304,59 @@
               <w:pStyle w:val="Motscls"/>
             </w:pPr>
             <w:r>
-              <w:t>Non Playable Character (N.P.C.)</w:t>
+              <w:rPr>
+                <w:lang w:val="en-US"/>
+              </w:rPr>
+              <w:t>Non Playable Character (</w:t>
+            </w:r>
+            <w:r>
+              <w:t>N</w:t>
+            </w:r>
+            <w:r>
+              <w:t>PC)</w:t>
             </w:r>
           </w:p>
           <w:p>
             <w:pPr>
               <w:pStyle w:val="Motscls"/>
+              <w:rPr>
+                <w:lang w:val="en-US"/>
+              </w:rPr>
             </w:pPr>
             <w:r>
+              <w:rPr>
+                <w:lang w:val="en-US"/>
+              </w:rPr>
               <w:t>Machine Learning</w:t>
+            </w:r>
+          </w:p>
+          <w:p>
+            <w:pPr>
+              <w:pStyle w:val="Motscls"/>
+              <w:rPr>
+                <w:lang w:val="en-US"/>
+              </w:rPr>
+            </w:pPr>
+            <w:r>
+              <w:rPr>
+                <w:lang w:val="en-US"/>
+              </w:rPr>
+              <w:t>Neural Networks</w:t>
             </w:r>
           </w:p>
         </w:tc>
       </w:tr>
     </w:tbl>
     <w:p>
-      <w:r>
+      <w:pPr>
+        <w:rPr>
+          <w:lang w:val="en-US"/>
+        </w:rPr>
+      </w:pPr>
+      <w:r>
+        <w:rPr>
+          <w:lang w:val="en-US"/>
+        </w:rPr>
         <w:br w:type="page"/>
       </w:r>
     </w:p>
@@ -3829,13 +3364,16 @@
       <w:pPr>
         <w:pStyle w:val="Heading1"/>
       </w:pPr>
-      <w:bookmarkStart w:name="h.7486fgwtytp9" w:colFirst="0" w:colLast="0" w:id="19"/>
-      <w:bookmarkStart w:name="_Toc439855933" w:id="20"/>
-      <w:bookmarkEnd w:id="19"/>
-      <w:r>
+      <w:bookmarkStart w:id="26" w:name="h.7486fgwtytp9" w:colFirst="0" w:colLast="0"/>
+      <w:bookmarkStart w:id="27" w:name="_Toc443935484"/>
+      <w:bookmarkStart w:id="28" w:name="_Toc443938307"/>
+      <w:bookmarkEnd w:id="26"/>
+      <w:r>
+        <w:lastRenderedPageBreak/>
         <w:t>Introduction</w:t>
       </w:r>
-      <w:bookmarkEnd w:id="20"/>
+      <w:bookmarkEnd w:id="27"/>
+      <w:bookmarkEnd w:id="28"/>
     </w:p>
     <w:p>
       <w:r>
@@ -3844,12 +3382,24 @@
     </w:p>
     <w:p>
       <w:r>
-        <w:t>Un premier problème se situe au niveau de la crédibilité du comportement, empêchant le joueur de s'immerger totalement. C’est une problématique impactant principalement les jeux solo. En effet, le cœur des jeux vidéo se jouant seul est son scénario. Il est donc nécessaire que l’histoire ainsi que ses personnages paraissent le plus crédible possible aux yeux du joueur.</w:t>
-      </w:r>
-    </w:p>
-    <w:p>
-      <w:r>
-        <w:t>Un deuxième problème se situe au niveau du degré de compétences de l’IA. En effet, celui ci est souvent fixe, défini à l’avance, et impersonnel. Il existe plusieurs solutions pour pallier à ce problème, et si quelques jeux utilisent déjà ce genre d’IA un peu plus évoluée (notamment Left 4 Dead et son AI Director, dont nous parlerons plus en détail plus tard), trop peu sont les jeux à les utiliser.</w:t>
+        <w:t xml:space="preserve">Un premier problème se situe au niveau de la crédibilité du comportement, empêchant le joueur de s'immerger totalement. C’est une problématique impactant principalement </w:t>
+      </w:r>
+      <w:r>
+        <w:t>les jeux solos</w:t>
+      </w:r>
+      <w:r>
+        <w:t>. En effet, le cœur des jeux vidéo se jouant seul est son scénario. Il est donc nécessaire que l’histoire ainsi que ses personnages paraissent le plus crédible possible aux yeux du joueur.</w:t>
+      </w:r>
+    </w:p>
+    <w:p>
+      <w:r>
+        <w:t xml:space="preserve">Un deuxième problème se situe au niveau du degré de compétences de l’IA. En effet, </w:t>
+      </w:r>
+      <w:r>
+        <w:t>celui-ci</w:t>
+      </w:r>
+      <w:r>
+        <w:t xml:space="preserve"> est souvent fixe, défini à l’avance, et impersonnel. Il existe plusieurs solutions pour pallier à ce problème, et si quelques jeux utilisent déjà ce genre d’IA un peu plus évoluée (notamment Left 4 Dead et son AI Director, dont nous parlerons plus en détail plus tard), trop peu sont les jeux à les utiliser.</w:t>
       </w:r>
     </w:p>
     <w:p>
@@ -3869,8 +3419,6 @@
     <w:p/>
     <w:p/>
     <w:p/>
-    <w:p/>
-    <w:p/>
     <w:p>
       <w:pPr>
         <w:ind w:firstLine="0"/>
@@ -3880,13 +3428,16 @@
       <w:pPr>
         <w:pStyle w:val="Heading1"/>
       </w:pPr>
-      <w:bookmarkStart w:name="h.fjqmu16byr2c" w:colFirst="0" w:colLast="0" w:id="21"/>
-      <w:bookmarkStart w:name="_Toc439855934" w:id="22"/>
-      <w:bookmarkEnd w:id="21"/>
-      <w:r>
+      <w:bookmarkStart w:id="29" w:name="h.fjqmu16byr2c" w:colFirst="0" w:colLast="0"/>
+      <w:bookmarkStart w:id="30" w:name="_Toc443935485"/>
+      <w:bookmarkStart w:id="31" w:name="_Toc443938308"/>
+      <w:bookmarkEnd w:id="29"/>
+      <w:r>
+        <w:lastRenderedPageBreak/>
         <w:t>Bref historique de l’IA appliquée aux jeux vidéo</w:t>
       </w:r>
-      <w:bookmarkEnd w:id="22"/>
+      <w:bookmarkEnd w:id="30"/>
+      <w:bookmarkEnd w:id="31"/>
     </w:p>
     <w:p>
       <w:r>
@@ -3900,46 +3451,47 @@
     </w:p>
     <w:p>
       <w:r>
-        <w:rPr/>
         <w:t xml:space="preserve">L’histoire de l’IA dans ce domaine remonte sans doute au début des années 1940s avec le jeu de stratégie pure </w:t>
       </w:r>
       <w:r>
         <w:rPr>
-          <w:b w:val="1"/>
-          <w:bCs w:val="1"/>
+          <w:b/>
+          <w:bCs/>
         </w:rPr>
         <w:t xml:space="preserve">Nim </w:t>
       </w:r>
       <w:r>
-        <w:rPr/>
         <w:t>(publié en 1942). L’IA était alors capable de gagner, même contre des joueurs chevronnés !</w:t>
       </w:r>
     </w:p>
-    <w:p w14:noSpellErr="1">
+    <w:p>
       <w:pPr>
         <w:jc w:val="center"/>
       </w:pPr>
       <w:r>
+        <w:rPr>
+          <w:noProof/>
+        </w:rPr>
         <w:drawing>
-          <wp:inline wp14:editId="12A8D016" wp14:anchorId="5ECC0980">
+          <wp:inline distT="0" distB="0" distL="0" distR="0" wp14:anchorId="5ECC0980" wp14:editId="12A8D016">
             <wp:extent cx="2743200" cy="1828800"/>
             <wp:effectExtent l="0" t="0" r="0" b="0"/>
             <wp:docPr id="1189512972" name="picture" title="Jeu de Nim"/>
             <wp:cNvGraphicFramePr>
-              <a:graphicFrameLocks noChangeAspect="1"/>
+              <a:graphicFrameLocks xmlns:a="http://schemas.openxmlformats.org/drawingml/2006/main" noChangeAspect="1"/>
             </wp:cNvGraphicFramePr>
-            <a:graphic>
+            <a:graphic xmlns:a="http://schemas.openxmlformats.org/drawingml/2006/main">
               <a:graphicData uri="http://schemas.openxmlformats.org/drawingml/2006/picture">
-                <pic:pic>
+                <pic:pic xmlns:pic="http://schemas.openxmlformats.org/drawingml/2006/picture">
                   <pic:nvPicPr>
                     <pic:cNvPr id="0" name="picture"/>
                     <pic:cNvPicPr/>
                   </pic:nvPicPr>
                   <pic:blipFill>
-                    <a:blip r:embed="Rbf9bd58416ee41a0">
+                    <a:blip r:embed="rId10">
                       <a:extLst>
-                        <a:ext xmlns:a="http://schemas.openxmlformats.org/drawingml/2006/main" uri="{28A0092B-C50C-407E-A947-70E740481C1C}">
-                          <a14:useLocalDpi val="0"/>
+                        <a:ext uri="{28A0092B-C50C-407E-A947-70E740481C1C}">
+                          <a14:useLocalDpi xmlns:a14="http://schemas.microsoft.com/office/drawing/2010/main" val="0"/>
                         </a:ext>
                       </a:extLst>
                     </a:blip>
@@ -3965,33 +3517,41 @@
     </w:p>
     <w:p>
       <w:pPr>
-        <w:pStyle w:val="Normal"/>
         <w:jc w:val="center"/>
-      </w:pPr>
-      <w:r>
-        <w:rPr>
-          <w:i w:val="1"/>
-          <w:iCs w:val="1"/>
+        <w:rPr>
+          <w:i/>
+          <w:iCs/>
+        </w:rPr>
+      </w:pPr>
+      <w:bookmarkStart w:id="32" w:name="h.3x0v46nsboe6" w:colFirst="0" w:colLast="0"/>
+      <w:bookmarkEnd w:id="32"/>
+      <w:r>
+        <w:rPr>
+          <w:i/>
+          <w:iCs/>
         </w:rPr>
         <w:t>Le jeu de Nim</w:t>
       </w:r>
-    </w:p>
-    <w:p w14:noSpellErr="1">
+      <w:r>
+        <w:rPr>
+          <w:i/>
+          <w:iCs/>
+        </w:rPr>
+        <w:br w:type="page"/>
+      </w:r>
+    </w:p>
+    <w:p>
       <w:pPr>
         <w:pStyle w:val="Heading2"/>
-        <w:rPr/>
-      </w:pPr>
-      <w:bookmarkStart w:name="h.3x0v46nsboe6" w:colFirst="0" w:colLast="0" w:id="23"/>
-      <w:bookmarkStart w:name="_Toc439855935" w:id="24"/>
-      <w:bookmarkEnd w:id="23"/>
-      <w:r>
-        <w:rPr>
-          <w:b w:val="1"/>
-          <w:bCs w:val="1"/>
-        </w:rPr>
+      </w:pPr>
+      <w:bookmarkStart w:id="33" w:name="_Toc443935486"/>
+      <w:bookmarkStart w:id="34" w:name="_Toc443938309"/>
+      <w:r>
+        <w:lastRenderedPageBreak/>
         <w:t>La naissance de l’IA</w:t>
       </w:r>
-      <w:bookmarkEnd w:id="24"/>
+      <w:bookmarkEnd w:id="33"/>
+      <w:bookmarkEnd w:id="34"/>
     </w:p>
     <w:p>
       <w:r>
@@ -4001,43 +3561,45 @@
         <w:rPr>
           <w:vertAlign w:val="superscript"/>
         </w:rPr>
-        <w:footnoteReference w:id="1"/>
+        <w:footnoteReference w:id="2"/>
       </w:r>
       <w:r>
         <w:t xml:space="preserve">. Ces IA ont ensuite été améliorées jusqu’à leur point culminant : la défaite du joueur d’Echecs Garry Kasparov, vaincu par le super-ordinateur Deep Blue d’IBM. </w:t>
       </w:r>
     </w:p>
-    <w:p w14:noSpellErr="1">
-      <w:r>
-        <w:rPr/>
+    <w:p>
+      <w:r>
         <w:t xml:space="preserve">Plus tard entre les années 1960 et le début des années 1970, les premiers jeux développés durant cette période utilisaient la logique discrète et, le plus souvent, n’intégraient pas d’IA car ils opposaient uniquement deux joueurs. </w:t>
       </w:r>
     </w:p>
-    <w:p w14:noSpellErr="1">
+    <w:p>
       <w:pPr>
         <w:jc w:val="center"/>
       </w:pPr>
       <w:r>
+        <w:rPr>
+          <w:noProof/>
+        </w:rPr>
         <w:drawing>
-          <wp:inline wp14:editId="077F45CC" wp14:anchorId="7F11E93D">
+          <wp:inline distT="0" distB="0" distL="0" distR="0" wp14:anchorId="7F11E93D" wp14:editId="077F45CC">
             <wp:extent cx="3501839" cy="2143125"/>
             <wp:effectExtent l="0" t="0" r="0" b="0"/>
-            <wp:docPr id="12496567" name="picture" title=""/>
+            <wp:docPr id="12496567" name="picture"/>
             <wp:cNvGraphicFramePr>
-              <a:graphicFrameLocks noChangeAspect="1"/>
+              <a:graphicFrameLocks xmlns:a="http://schemas.openxmlformats.org/drawingml/2006/main" noChangeAspect="1"/>
             </wp:cNvGraphicFramePr>
-            <a:graphic>
+            <a:graphic xmlns:a="http://schemas.openxmlformats.org/drawingml/2006/main">
               <a:graphicData uri="http://schemas.openxmlformats.org/drawingml/2006/picture">
-                <pic:pic>
+                <pic:pic xmlns:pic="http://schemas.openxmlformats.org/drawingml/2006/picture">
                   <pic:nvPicPr>
                     <pic:cNvPr id="0" name="picture"/>
                     <pic:cNvPicPr/>
                   </pic:nvPicPr>
                   <pic:blipFill>
-                    <a:blip r:embed="R1eac97ed04b24bbc">
+                    <a:blip r:embed="rId11">
                       <a:extLst>
-                        <a:ext xmlns:a="http://schemas.openxmlformats.org/drawingml/2006/main" uri="{28A0092B-C50C-407E-A947-70E740481C1C}">
-                          <a14:useLocalDpi val="0"/>
+                        <a:ext uri="{28A0092B-C50C-407E-A947-70E740481C1C}">
+                          <a14:useLocalDpi xmlns:a14="http://schemas.microsoft.com/office/drawing/2010/main" val="0"/>
                         </a:ext>
                       </a:extLst>
                     </a:blip>
@@ -4063,38 +3625,47 @@
     </w:p>
     <w:p>
       <w:pPr>
-        <w:pStyle w:val="Normal"/>
         <w:jc w:val="center"/>
-      </w:pPr>
-      <w:r>
-        <w:rPr>
-          <w:i w:val="1"/>
-          <w:iCs w:val="1"/>
+        <w:rPr>
+          <w:lang w:val="en-US"/>
+        </w:rPr>
+      </w:pPr>
+      <w:r>
+        <w:rPr>
+          <w:i/>
+          <w:iCs/>
+          <w:lang w:val="en-US"/>
         </w:rPr>
         <w:t>Garry Kasparov contre Deep Blue d'IBM</w:t>
       </w:r>
     </w:p>
     <w:p>
-      <w:r>
+      <w:pPr>
+        <w:rPr>
+          <w:lang w:val="en-US"/>
+        </w:rPr>
+      </w:pPr>
+      <w:r>
+        <w:rPr>
+          <w:lang w:val="en-US"/>
+        </w:rPr>
         <w:br w:type="page"/>
       </w:r>
     </w:p>
-    <w:p w14:noSpellErr="1">
+    <w:p>
       <w:pPr>
         <w:pStyle w:val="Heading2"/>
-        <w:rPr/>
-      </w:pPr>
-      <w:bookmarkStart w:name="h.dyrj3kly9424" w:colFirst="0" w:colLast="0" w:id="25"/>
-      <w:bookmarkStart w:name="_Toc439855936" w:id="26"/>
-      <w:bookmarkEnd w:id="25"/>
-      <w:r>
-        <w:rPr>
-          <w:b w:val="1"/>
-          <w:bCs w:val="1"/>
-        </w:rPr>
+      </w:pPr>
+      <w:bookmarkStart w:id="35" w:name="h.dyrj3kly9424" w:colFirst="0" w:colLast="0"/>
+      <w:bookmarkStart w:id="36" w:name="_Toc443935487"/>
+      <w:bookmarkStart w:id="37" w:name="_Toc443938310"/>
+      <w:bookmarkEnd w:id="35"/>
+      <w:r>
+        <w:lastRenderedPageBreak/>
         <w:t>Les premières IA pour le jeu vidéo</w:t>
       </w:r>
-      <w:bookmarkEnd w:id="26"/>
+      <w:bookmarkEnd w:id="36"/>
+      <w:bookmarkEnd w:id="37"/>
     </w:p>
     <w:p>
       <w:r>
@@ -4104,7 +3675,7 @@
         <w:rPr>
           <w:vertAlign w:val="superscript"/>
         </w:rPr>
-        <w:footnoteReference w:id="2"/>
+        <w:footnoteReference w:id="3"/>
       </w:r>
       <w:r>
         <w:t xml:space="preserve"> pour implémenter les IA des ennemis. L’utilisation des microprocesseurs a permis une augmentation du nombre de mouvement. </w:t>
@@ -4191,13 +3762,16 @@
       <w:pPr>
         <w:pStyle w:val="Heading2"/>
       </w:pPr>
-      <w:bookmarkStart w:name="h.8olei56pnbbj" w:colFirst="0" w:colLast="0" w:id="27"/>
-      <w:bookmarkStart w:name="_Toc439855937" w:id="28"/>
-      <w:bookmarkEnd w:id="27"/>
-      <w:r>
+      <w:bookmarkStart w:id="38" w:name="h.8olei56pnbbj" w:colFirst="0" w:colLast="0"/>
+      <w:bookmarkStart w:id="39" w:name="_Toc443935488"/>
+      <w:bookmarkStart w:id="40" w:name="_Toc443938311"/>
+      <w:bookmarkEnd w:id="38"/>
+      <w:r>
+        <w:lastRenderedPageBreak/>
         <w:t>Une IA évolutive</w:t>
       </w:r>
-      <w:bookmarkEnd w:id="28"/>
+      <w:bookmarkEnd w:id="39"/>
+      <w:bookmarkEnd w:id="40"/>
     </w:p>
     <w:p>
       <w:r>
@@ -4263,8 +3837,8 @@
       <w:r>
         <w:t xml:space="preserve"> (2001) : le jeu propose au joueur d’incarner une divinité et de guider un peuple. Pour l’aider dans cette tâche, le joueur devra éduquer sa créature, un agent qu’il sera possible de récompenser après une action pour renforcer ce comportement, ou punir, afin de le diminuer. </w:t>
       </w:r>
-      <w:bookmarkStart w:name="h.uvbhrvma0163" w:colFirst="0" w:colLast="0" w:id="29"/>
-      <w:bookmarkEnd w:id="29"/>
+      <w:bookmarkStart w:id="41" w:name="h.uvbhrvma0163" w:colFirst="0" w:colLast="0"/>
+      <w:bookmarkEnd w:id="41"/>
     </w:p>
     <w:p/>
     <w:p>
@@ -4273,42 +3847,22 @@
       </w:r>
     </w:p>
     <w:p>
-      <w:pPr>
-        <w:pStyle w:val="Heading1"/>
-        <w:rPr/>
-      </w:pPr>
-      <w:bookmarkStart w:name="h.vjlt3p1akwj6" w:colFirst="0" w:colLast="0" w:id="30"/>
-      <w:bookmarkStart w:name="_Toc439855938" w:id="31"/>
-      <w:bookmarkEnd w:id="30"/>
-      <w:r>
-        <w:rPr/>
+      <w:bookmarkStart w:id="42" w:name="h.vjlt3p1akwj6" w:colFirst="0" w:colLast="0"/>
+      <w:bookmarkEnd w:id="42"/>
+      <w:r>
+        <w:lastRenderedPageBreak/>
         <w:t>Une nouvelle perspective pour l’IA</w:t>
       </w:r>
-      <w:bookmarkEnd w:id="31"/>
-    </w:p>
-    <w:p>
-      <w:r>
-        <w:rPr/>
-        <w:t>Machine learning avec du Deep</w:t>
-      </w:r>
-      <w:r>
-        <w:rPr/>
-        <w:t xml:space="preserve"> Neural Network</w:t>
-      </w:r>
-    </w:p>
-    <w:p>
-      <w:pPr>
-        <w:pStyle w:val="Normal"/>
-      </w:pPr>
-      <w:r>
-        <w:rPr/>
+    </w:p>
+    <w:p>
+      <w:r>
+        <w:t>Machine learning avec du Deep Neural Network</w:t>
+      </w:r>
+    </w:p>
+    <w:p>
+      <w:r>
         <w:t>IA with procedural content</w:t>
       </w:r>
-    </w:p>
-    <w:p>
-      <w:pPr>
-        <w:pStyle w:val="Normal"/>
-      </w:pPr>
     </w:p>
     <w:p/>
     <w:p/>
@@ -4316,220 +3870,57 @@
     <w:p/>
     <w:p/>
     <w:p/>
+    <w:p/>
     <w:p>
       <w:r>
         <w:br w:type="page"/>
       </w:r>
+      <w:bookmarkStart w:id="43" w:name="h.3nb5cylor71l" w:colFirst="0" w:colLast="0"/>
+      <w:bookmarkStart w:id="44" w:name="h.fkmg526rz2ts" w:colFirst="0" w:colLast="0"/>
+      <w:bookmarkStart w:id="45" w:name="h.uhnuhx8r4u0u" w:colFirst="0" w:colLast="0"/>
+      <w:bookmarkStart w:id="46" w:name="h.x4ppal6b99rv" w:colFirst="0" w:colLast="0"/>
+      <w:bookmarkStart w:id="47" w:name="h.o1hdo676i3pf" w:colFirst="0" w:colLast="0"/>
+      <w:bookmarkStart w:id="48" w:name="h.32q81b8y547j" w:colFirst="0" w:colLast="0"/>
+      <w:bookmarkStart w:id="49" w:name="h.dfcv8dosunao" w:colFirst="0" w:colLast="0"/>
+      <w:bookmarkStart w:id="50" w:name="h.wgiwa0spizxt" w:colFirst="0" w:colLast="0"/>
+      <w:bookmarkStart w:id="51" w:name="h.uly966f4987n" w:colFirst="0" w:colLast="0"/>
+      <w:bookmarkEnd w:id="43"/>
+      <w:bookmarkEnd w:id="44"/>
+      <w:bookmarkEnd w:id="45"/>
+      <w:bookmarkEnd w:id="46"/>
+      <w:bookmarkEnd w:id="47"/>
+      <w:bookmarkEnd w:id="48"/>
+      <w:bookmarkEnd w:id="49"/>
+      <w:bookmarkEnd w:id="50"/>
+      <w:bookmarkEnd w:id="51"/>
     </w:p>
     <w:p>
       <w:pPr>
         <w:pStyle w:val="Heading1"/>
       </w:pPr>
-      <w:bookmarkStart w:name="h.3nb5cylor71l" w:colFirst="0" w:colLast="0" w:id="33"/>
-      <w:bookmarkStart w:name="_Toc439855939" w:id="34"/>
-      <w:bookmarkEnd w:id="33"/>
-      <w:r>
-        <w:t>Les avantages</w:t>
-      </w:r>
-      <w:bookmarkEnd w:id="34"/>
-    </w:p>
-    <w:p>
-      <w:pPr>
-        <w:pStyle w:val="Heading2"/>
-      </w:pPr>
-      <w:bookmarkStart w:name="h.fkmg526rz2ts" w:colFirst="0" w:colLast="0" w:id="35"/>
-      <w:bookmarkStart w:name="_Toc439855940" w:id="36"/>
-      <w:bookmarkEnd w:id="35"/>
-      <w:r>
-        <w:t>Une interaction avec l’environnement plus réaliste</w:t>
-      </w:r>
-      <w:bookmarkEnd w:id="36"/>
-    </w:p>
-    <w:p>
-      <w:r>
-        <w:t>Ouais toussa toussa</w:t>
-      </w:r>
-    </w:p>
-    <w:p>
-      <w:pPr>
-        <w:pStyle w:val="Heading2"/>
-      </w:pPr>
-      <w:bookmarkStart w:name="h.uhnuhx8r4u0u" w:colFirst="0" w:colLast="0" w:id="37"/>
-      <w:bookmarkStart w:name="_Toc439855941" w:id="38"/>
-      <w:bookmarkEnd w:id="37"/>
-      <w:r>
-        <w:t>Une autonomie et une adaptabilité accrues</w:t>
-      </w:r>
-      <w:bookmarkEnd w:id="38"/>
-    </w:p>
-    <w:p>
-      <w:r>
-        <w:t>En ce moment, la mode est au procédural. Or, il est très difficile, sinon impossible de prédire tous les cas de figures et donc de coder les comportements. Il suffit donc d’apprendre à un agent d’apprendre par lui-même pour lui permettre de se débrouiller</w:t>
-      </w:r>
-    </w:p>
-    <w:p>
-      <w:r>
-        <w:t>Détournement intelligent de “Donne un poisson à un homme, il mangera un jour. Apprend lui à pêcher et il mangera toute sa vie”, mais pour l’IA.</w:t>
-      </w:r>
-    </w:p>
-    <w:p>
-      <w:pPr>
-        <w:rPr>
-          <w:lang w:val="en-US"/>
-        </w:rPr>
-      </w:pPr>
-      <w:r>
-        <w:rPr>
-          <w:lang w:val="en-US"/>
-        </w:rPr>
-        <w:t>Teach an AI to XXX, it’ll XXX. Teach it to learn and it’ll take over the world.</w:t>
-      </w:r>
-    </w:p>
-    <w:p>
-      <w:pPr>
-        <w:pStyle w:val="Heading2"/>
-      </w:pPr>
-      <w:bookmarkStart w:name="h.x4ppal6b99rv" w:colFirst="0" w:colLast="0" w:id="39"/>
-      <w:bookmarkStart w:name="_Toc439855942" w:id="40"/>
-      <w:bookmarkEnd w:id="39"/>
-      <w:r>
-        <w:t>Un gameplay plus vivant</w:t>
-      </w:r>
-      <w:bookmarkEnd w:id="40"/>
-    </w:p>
-    <w:p>
-      <w:r>
-        <w:t>C’est quand même mieux qu’un gameplay mort.</w:t>
-      </w:r>
-    </w:p>
-    <w:p>
-      <w:r>
-        <w:t>C’est tout pour moi, merci.</w:t>
-      </w:r>
-    </w:p>
-    <w:p>
-      <w:pPr>
-        <w:pStyle w:val="Heading2"/>
-      </w:pPr>
-      <w:bookmarkStart w:name="h.o1hdo676i3pf" w:colFirst="0" w:colLast="0" w:id="41"/>
-      <w:bookmarkStart w:name="_Toc439855943" w:id="42"/>
-      <w:bookmarkEnd w:id="41"/>
-      <w:r>
-        <w:t>Une rejouabilité accrue</w:t>
-      </w:r>
-      <w:bookmarkEnd w:id="42"/>
-    </w:p>
-    <w:p>
-      <w:r>
-        <w:t>Comme avec le procédural, ça augmente la durée de vie et la rejouabilité.</w:t>
-      </w:r>
-    </w:p>
-    <w:p>
-      <w:r>
-        <w:br w:type="page"/>
-      </w:r>
-    </w:p>
-    <w:p>
-      <w:pPr>
-        <w:pStyle w:val="Heading1"/>
-      </w:pPr>
-      <w:bookmarkStart w:name="h.32q81b8y547j" w:colFirst="0" w:colLast="0" w:id="43"/>
-      <w:bookmarkStart w:name="_Toc439855944" w:id="44"/>
-      <w:bookmarkEnd w:id="43"/>
-      <w:r>
-        <w:t>Les inconvénients</w:t>
-      </w:r>
-      <w:bookmarkEnd w:id="44"/>
-    </w:p>
-    <w:p>
-      <w:pPr>
-        <w:pStyle w:val="Heading2"/>
-      </w:pPr>
-      <w:bookmarkStart w:name="h.dfcv8dosunao" w:colFirst="0" w:colLast="0" w:id="45"/>
-      <w:bookmarkStart w:name="_Toc439855945" w:id="46"/>
-      <w:bookmarkEnd w:id="45"/>
-      <w:commentRangeStart w:id="47"/>
-      <w:r>
-        <w:t>Temps de calcul</w:t>
-      </w:r>
-      <w:commentRangeEnd w:id="47"/>
-      <w:r>
-        <w:commentReference w:id="47"/>
-      </w:r>
-      <w:bookmarkEnd w:id="46"/>
-    </w:p>
-    <w:p>
-      <w:r>
-        <w:t>Un des principaux freins de l’IA dans les jeux vidéo, c’est l’impact sur les performances. En effet.</w:t>
-      </w:r>
-    </w:p>
-    <w:p>
-      <w:pPr>
-        <w:pStyle w:val="Heading2"/>
-      </w:pPr>
-      <w:bookmarkStart w:name="h.wgiwa0spizxt" w:colFirst="0" w:colLast="0" w:id="48"/>
-      <w:bookmarkStart w:name="_Toc439855946" w:id="49"/>
-      <w:bookmarkEnd w:id="48"/>
-      <w:commentRangeStart w:id="50"/>
-      <w:r>
-        <w:t>Résultats plus imprévisibles</w:t>
-      </w:r>
-      <w:commentRangeEnd w:id="50"/>
-      <w:r>
-        <w:commentReference w:id="50"/>
-      </w:r>
-      <w:bookmarkEnd w:id="49"/>
-    </w:p>
-    <w:p>
-      <w:r>
-        <w:t>L’utilisation de beaucoup d’algorithmes pour faire évoluer puis déterminer le comportement d’un agent à un moment donné fait qu’il est plus difficile de prédire ses actions.</w:t>
-      </w:r>
-    </w:p>
-    <w:p>
-      <w:pPr>
-        <w:pStyle w:val="Heading2"/>
-      </w:pPr>
-      <w:bookmarkStart w:name="h.uly966f4987n" w:colFirst="0" w:colLast="0" w:id="51"/>
-      <w:bookmarkStart w:name="_Toc439855947" w:id="52"/>
-      <w:bookmarkEnd w:id="51"/>
-      <w:commentRangeStart w:id="53"/>
-      <w:r>
-        <w:t>Des résultats “presque” bien (Uncanney Valley)</w:t>
-      </w:r>
-      <w:commentRangeEnd w:id="53"/>
-      <w:r>
-        <w:commentReference w:id="53"/>
-      </w:r>
+      <w:bookmarkStart w:id="52" w:name="h.qf3he8zgwsa5" w:colFirst="0" w:colLast="0"/>
+      <w:bookmarkStart w:id="53" w:name="_Toc443935489"/>
+      <w:bookmarkStart w:id="54" w:name="_Toc443938312"/>
       <w:bookmarkEnd w:id="52"/>
-    </w:p>
-    <w:p>
-      <w:r>
-        <w:t>Même si c’est les résultats (de l’avancée de l’IA) ne vont qu’en s’améliorant, on arrive, comme dans le domaine de la robotique, dans l’Uncanney Valley.</w:t>
-      </w:r>
-    </w:p>
-    <w:p/>
-    <w:p>
-      <w:r>
-        <w:br w:type="page"/>
-      </w:r>
-    </w:p>
-    <w:p>
-      <w:pPr>
-        <w:pStyle w:val="Heading1"/>
-      </w:pPr>
-      <w:bookmarkStart w:name="h.qf3he8zgwsa5" w:colFirst="0" w:colLast="0" w:id="54"/>
-      <w:bookmarkStart w:name="_Toc439855948" w:id="55"/>
+      <w:r>
+        <w:lastRenderedPageBreak/>
+        <w:t xml:space="preserve">Les </w:t>
+      </w:r>
+      <w:r>
+        <w:t>applications</w:t>
+      </w:r>
+      <w:r>
+        <w:t xml:space="preserve"> possibles prometteuses</w:t>
+      </w:r>
+      <w:bookmarkEnd w:id="53"/>
       <w:bookmarkEnd w:id="54"/>
-      <w:r>
-        <w:t xml:space="preserve">Les </w:t>
-      </w:r>
-      <w:r>
-        <w:t>applications</w:t>
-      </w:r>
-      <w:r>
-        <w:t xml:space="preserve"> possibles prometteuses</w:t>
-      </w:r>
+    </w:p>
+    <w:p>
+      <w:bookmarkStart w:id="55" w:name="h.xck0dvx4pzso" w:colFirst="0" w:colLast="0"/>
       <w:bookmarkEnd w:id="55"/>
+      <w:r>
+        <w:t xml:space="preserve">Dans cette section, nous aborderons certaines des techniques les plus utilisées dans les jeux vidéo, ou qui </w:t>
+      </w:r>
     </w:p>
     <w:p>
       <w:pPr>
@@ -4539,35 +3930,76 @@
           <w:szCs w:val="28"/>
         </w:rPr>
       </w:pPr>
-      <w:bookmarkStart w:name="h.xck0dvx4pzso" w:colFirst="0" w:colLast="0" w:id="56"/>
-      <w:bookmarkStart w:name="_Toc439855949" w:id="57"/>
+      <w:bookmarkStart w:id="56" w:name="_Toc443935490"/>
+      <w:bookmarkStart w:id="57" w:name="_Toc443938313"/>
+      <w:r>
+        <w:t xml:space="preserve">Le </w:t>
+      </w:r>
+      <w:commentRangeStart w:id="58"/>
+      <w:r>
+        <w:t>Machine Learning, l’IA qui apprend en même temps que le joueur</w:t>
+      </w:r>
+      <w:commentRangeEnd w:id="58"/>
+      <w:r>
+        <w:commentReference w:id="58"/>
+      </w:r>
       <w:bookmarkEnd w:id="56"/>
-      <w:r>
-        <w:t xml:space="preserve">Le </w:t>
-      </w:r>
-      <w:commentRangeStart w:id="58"/>
-      <w:r>
-        <w:t>Machine Learning, l’IA qui apprend en même temps que le joueur</w:t>
-      </w:r>
-      <w:commentRangeEnd w:id="58"/>
-      <w:r>
-        <w:commentReference w:id="58"/>
-      </w:r>
       <w:bookmarkEnd w:id="57"/>
     </w:p>
     <w:p>
       <w:pPr>
         <w:pStyle w:val="Heading3"/>
       </w:pPr>
-      <w:bookmarkStart w:name="_Toc439855950" w:id="59"/>
+      <w:bookmarkStart w:id="59" w:name="_Toc443935491"/>
+      <w:bookmarkStart w:id="60" w:name="_Toc443938314"/>
       <w:r>
         <w:t>Les réseaux de neurones</w:t>
       </w:r>
       <w:bookmarkEnd w:id="59"/>
-    </w:p>
-    <w:p>
-      <w:r>
-        <w:t xml:space="preserve">Cette section examine plusieurs techniques d'apprentissage machine qui peut être utilisé dans les jeux, et explique pourquoi neuroevolution (NE), à savoir les réseaux de neurones de l'évolution artificielle en utilisant une génétique algorithme, est la méthode idéale pour apprentissage en temps réel dans NERO. Parce que les agents dans Nero ont besoin d'apprendre en ligne comme Le jeu est joué, les objectifs de formation sont généralement prédéterminés ne sont pas disponibles, excluant les techniques supervisées telles que backpropagation (Rumelhart et al., 1986) et de l'arbre de décision apprentissage (Utgoff 1989). Apprentissage (RL) des techniques de renforcement traditionnelles telles comme Q-Learning (Watkins et Dayan 1992) et Sarsa (?) avec une fonction d'approximation de partir de cas (SARSA-CABA; Santamaria et al. 1998) peut s'adapter dans des domaines avec clairsemée rétroaction (. Kaelbling et al 1996; Sutton et Barto, 1998) et peut donc être appliquée aux jeux vidéo ainsi. Ces techniques apprennent à prédire la récompense à long terme pour prendre actions dans les différents Etats, en explorant l'espace de l'Etat et garder la trace des résultats. Cependant, les jeux vidéo ont plusieurs propriétés qui posent des défis importants à traditionnel RL: </w:t>
+      <w:bookmarkEnd w:id="60"/>
+    </w:p>
+    <w:p>
+      <w:r>
+        <w:t>Un réseau de neurones artificiel</w:t>
+      </w:r>
+      <w:r>
+        <w:t xml:space="preserve"> (RNA)</w:t>
+      </w:r>
+      <w:r>
+        <w:t xml:space="preserve"> est un </w:t>
+      </w:r>
+      <w:r>
+        <w:t>paradigme de traitement de l’information qui est inspiré de la façon par laquelle le système nerveux biologique, telle que le cerveau, traite l’information.</w:t>
+      </w:r>
+      <w:r>
+        <w:t xml:space="preserve"> L’élément clé de ce paradigme est la structure novatrice utilisée pour le système de traitement de l’information. Il est composé d’une grande quantité d’éléments de traitement grandement interconnectés (neurones), qui, en travaillant à l’unisson résolvent des problèmes spécifiques. Les RNA, comme les humains, apprennent par l’exemple. Un RNA est configuré pour une application particulière, comme la reconnaissance de motifs ou la classification de données, à travers une procédure d’apprentissage. Apprendre, dans le système biologique, implique des ajustements au niveau des connections synaptiques qui existent entre les neurones. C’est également vrai pour les RNA.</w:t>
+      </w:r>
+    </w:p>
+    <w:p/>
+    <w:p>
+      <w:r>
+        <w:t>La simulation de réseaux de neurones apparaît comme étant un développement récent. Cependant, ce domaine a été établi avant l’avènement des ordinateurs, et a survécu à au moins un revers majeur et à plusieurs époques. Le premier réseau de neurones artificiel fût produit en 1943 par le neurophysiologiste Warren McCulloch et le logicien Walter Pits. Mais la technologie disponible à cette époque n’a pas permis d’en faire grand-chose.</w:t>
+      </w:r>
+    </w:p>
+    <w:p/>
+    <w:p>
+      <w:r>
+        <w:t xml:space="preserve">Les réseaux de neurones, avec leur </w:t>
+      </w:r>
+      <w:r>
+        <w:t xml:space="preserve">remarquable capacité de déduire un sens à des données compliquées ou imprécises, peuvent être utilisés pour extraire des motifs ou pour détecter des tendances qui sont trop complexes pour être notifiés par des humains ou bien même d’autres techniques informatiques. Un réseau de neurones entraîné peut être assimilé à un « expert » dans la catégorie d’information qu’il analyse. Cet expert peut être utilisé pour fournir des prévisions en lui </w:t>
+      </w:r>
+      <w:r>
+        <w:lastRenderedPageBreak/>
+        <w:t>donnant de nouvelles situations et répondre à des questions du type « Qu’est-ce qu’il se passerait si… ? ».</w:t>
+      </w:r>
+    </w:p>
+    <w:p>
+      <w:pPr>
+        <w:ind w:firstLine="0"/>
+      </w:pPr>
+      <w:r>
+        <w:t>D’autres avantages incluent :</w:t>
       </w:r>
     </w:p>
     <w:p>
@@ -4575,344 +4007,228 @@
         <w:pStyle w:val="ListParagraph"/>
         <w:numPr>
           <w:ilvl w:val="0"/>
-          <w:numId w:val="5"/>
+          <w:numId w:val="8"/>
         </w:numPr>
       </w:pPr>
-      <w:r>
-        <w:t xml:space="preserve"> Grand espace / d'action de l'Etat. Depuis les jeux ont généralement plusieurs différents types d'objets et personnages, et différentes actions possibles, l'état / espace d'action RL que doit explorer est de grande dimension. Pas seulement cela pose le problème habituel de codage d'un highdimensional espace (Sutton et Barto 1998), mais en un jeu en temps réel, il ya le défi supplémentaire de vérifier la valeur de toutes les actions possibles sur chaque jeu tick pour chaque agent dans le jeu. </w:t>
-      </w:r>
-    </w:p>
-    <w:p>
-      <w:pPr>
-        <w:pStyle w:val="ListParagraph"/>
-        <w:numPr>
-          <w:ilvl w:val="0"/>
-          <w:numId w:val="5"/>
-        </w:numPr>
-      </w:pPr>
-      <w:r>
-        <w:t>comportements divers. Agents d'apprentissage simultanément ne devraient pas tous converger vers le même comportement parce une population homogène ferait le jeu ennuyeuse. Pourtant, depuis les techniques de RL sont basés sur la convergence garanties et ne maintiennent pas explicitement la diversité, un tel résultat est probable.</w:t>
-      </w:r>
-    </w:p>
-    <w:p>
-      <w:pPr>
-        <w:pStyle w:val="ListParagraph"/>
-        <w:numPr>
-          <w:ilvl w:val="0"/>
-          <w:numId w:val="5"/>
-        </w:numPr>
-      </w:pPr>
-      <w:r>
-        <w:t>Conformément comportements individuels. RL dépend de prenant parfois une action aléatoire afin d'explorer de nouveaux comportements. Bien que cette stratégie fonctionne bien dans l'apprentissage hors ligne, les joueurs ne veulent pas voir un individu l'agent périodiquement faire inexplicable et idiosyncrasiques se déplace par rapport à son comportement habituel.</w:t>
-      </w:r>
-    </w:p>
-    <w:p>
-      <w:pPr>
-        <w:pStyle w:val="ListParagraph"/>
-        <w:numPr>
-          <w:ilvl w:val="0"/>
-          <w:numId w:val="5"/>
-        </w:numPr>
-      </w:pPr>
-      <w:r>
-        <w:t xml:space="preserve"> Adaptation rapide. Les joueurs ne veulent pas attendre des heures pour les agents d'adaptation. Pourtant, un état / représentation action complexe peut prendre un certain temps pour apprendre. De l'autre part, une représentation simple serait de limiter la capacité d'apprendre des comportements sophistiqués. Ainsi, en choisissant la un droit de représentation est difficile.</w:t>
-      </w:r>
-    </w:p>
-    <w:p>
-      <w:pPr>
-        <w:pStyle w:val="ListParagraph"/>
-        <w:numPr>
-          <w:ilvl w:val="0"/>
-          <w:numId w:val="5"/>
-        </w:numPr>
-      </w:pPr>
-      <w:r>
-        <w:t xml:space="preserve"> Mémoire des états passés. Si les agents se souviennent passé événements, ils peuvent réagir de façon plus convaincante à la Situation présente. Cependant, une telle mémoire exige garder la trace de plus de l'état actuel, au pouvoir méthodes traditionnelles de Markov sur. </w:t>
-      </w:r>
+      <w:bookmarkStart w:id="61" w:name="_GoBack"/>
+      <w:bookmarkEnd w:id="61"/>
     </w:p>
     <w:p/>
     <w:p>
-      <w:r>
-        <w:t xml:space="preserve">Bien que ces propriétés font de l'application RL traditionnelle techniques difficiles, NE est une technique alternative qui RL peut répondre à chaque exigence: (1) NE fonctionne bien dans highdimensional espaces d'états (Gomez et Miikkulainen 2003), et ne produit qu'une seule action demandée sans vérifier les valeurs de plusieurs actions. (2) les populations diverses peut être explicitement maintenu (Stanley et Miikkulainen 2002b). (3) Le comportement d'un individu au cours de son durée de vie ne change pas. (4) Une représentation de la solution peut être évolué, permettant comportements simples à découvrir rapidement au début et plus tard complexifié (Stanley et Miikkulainen 2004). (5) les réseaux de neurones récurrents peut être évolué qui utilisent la mémoire (Gomez et Miikkulainen 1999). Ainsi, NE est un bon match pour les jeux vidéo. Le défi actuel est de parvenir à l'évolution en temps réel, que le jeu est joué. Si les agents pourraient être évolué dans un lisse cycle de remplacement, le joueur pourrait interagir avec l'évolution au cours du jeu et les nombreux avantages de NE serait disponible pour la communauté du jeu vidéo. Ce article introduit une telle technique de NE-temps réel, rtNEAT, qui est appliqué à l'état continu multi-agent NERO jeu vidéo. Dans Nero, les agents doivent maîtriser à la fois le contrôle moteur et la stratégie de niveau supérieur pour gagner le match. Le joueur agit comme un entraîneur, l'enseignement d'une équipe de robots les compétences dont ils ont besoin pour survivre. La section suivante examine la neuroevolution NEAT méthode, et comment il peut être amélioré pour produire rtNEAT. </w:t>
-      </w:r>
+      <w:pPr>
+        <w:pStyle w:val="Heading3"/>
+      </w:pPr>
+      <w:bookmarkStart w:id="62" w:name="_Toc443935492"/>
+      <w:bookmarkStart w:id="63" w:name="_Toc443938315"/>
+      <w:r>
+        <w:t>Les arbres de décision avec l’apprentissage par renforcement</w:t>
+      </w:r>
+      <w:bookmarkEnd w:id="62"/>
+      <w:bookmarkEnd w:id="63"/>
     </w:p>
     <w:p/>
     <w:p>
-      <w:r>
-        <w:t xml:space="preserve">La méthode est basée sur rtNEAT NEAT, une technique pour réseaux neuronaux évolution pour l'apprentissage par renforcement complexe tâches en utilisant un algorithme génétique (GA). Moissonneuses-batteuses NLFA la recherche d'habitude pour les poids de réseau appropriés avec complexification de la structure du réseau, ce qui permet le comportement des réseaux de neurones évolué pour devenir de plus en plus sophistiquée au fil des générations. Cette approche est très efficace: NEAT surpasse les autres neuroevolution (NE) par exemple les méthodes sur la tâche de référence d'équilibrage bipolaire (Stanley et Miikkulainen 2002a, b). En outre, parce que NLFA commence avec les réseaux simples et étend la recherche espace uniquement lorsque bénéfique, il est capable de trouver de manière significative contrôleurs plus complexes que l'évolution topologie fixe, que démontré dans un domaine de stratégie en apprentissage robotique (Stanley et Miikkulainen 2004). Ces propriétés en font un NEAT Procédé attractive pour faire évoluer les réseaux neuronaux dans complexe des tâches telles que les jeux vidéo. Comme la plupart des gaz, NEAT a été initialement conçu pour fonctionner déconnecté. Les individus sont évaluées une ou deux à la fois, et après toute la population a été évaluée, une nouvelle populationest conçu pour former la génération suivante. Autrement dit, dans un GA normale, il est impossible pour un être humain d'interagir avec les multiples agents évolution alors qu'ils évoluent. Cette section examine d'abord brièvement l'origine déconnecté NEAT méthode, et ensuite décrit comment il peut être modifié pour le rendre il possible pour les joueurs d'interagir avec des agents évoluant dans réel temps. Voir, par exemple Stanley et Miikkulainen (2002a, b, 2004) pour une description complète des NLFA. NEAT est basé sur trois idées clés. Tout d'abord, réseau évolutif structure nécessite un codage génétique flexible. Chaque génome comprend une liste de gènes de connexion, dont chacun se réfère à deux gènes de noeuds étant connectés. Chaque connexion spécifie le gène en noeud, l'out-noeud, la connexion poids, si oui ou non le gène de connexion est exprimé (le bit de validation), et un numéro d'innovation, ce qui permet de trouver gènes correspondant au cours de croisement. Mutation peut changer  les poids de connexion et les structures de réseau. Connexion poids mutent comme dans tout système de NE, avec chaque connexion soit perturbé ou non. Mutations structurelles, qui permet d'augmenter la complexité, soit ajouter une nouvelle connexion ou un nouveau noeud au réseau. Par mutation, les génomes de différentes tailles sont créés, avec parfois complètement différent connexions spécifiées dans les mêmes positions. Chaque gène unique dans la population se voit attribuer un unique, numéro de l'innovation, et les chiffres sont héritées cours croisé. Numéros de l'innovation permettent d'effectuer NEAT croisement sans le besoin d'une analyse topologique cher. Génomes de différentes organisations et de tailles restent compatibles tout au long de l'évolution, et le problème de l'adaptation différentes topologies (Radcliffe 1993) est essentiellement évités. Deuxièmement, NEAT speciates la population, afin que les individus concurrence principalement au sein de leurs propres niches lieu de avec la population en général. De cette façon, les innovations topologiques sont protégés et avoir du temps pour optimiser leur structure avant la compétition avec d'autres niches dans la population. le mécanisme de reproduction pour NEAT est le partage de remise en forme explicite (Goldberg et Richardson, 1987), où les organismes présents dans les mêmes espèces doivent partager la condition physique de son créneau, la prévention une espèce est de prendre le contrôle de la population. Troisièmement, contrairement à d'autres systèmes qui évoluent topologies de réseau et le poids (Gruau et al 1996;. Yao 999) commence NEAT avec une population uniforme des réseaux simples sans noeuds cachés. Nouvelle structure est introduite progressivement à mesure que mutations structurelles se produisent, et seules les structures survivent qui sont jugées utiles par des évaluations de fitness. Ce Ainsi, par le biais de recherches NLFA un nombre minimal de poids dimensions et trouve le niveau de complexité approprié pour le problème. Dans des travaux antérieurs, chacune des trois composantes principales NEAT (c. marques historiques, spéciation et départ de structure minimale) a été soumise à une ablation dans expérimentalement afin de démontrer comment ils contribuent à la performance (Stanley et Miikkulainen 2002b). L'étude d'ablation ont démontré que les trois composants sont interdépendants et nécessaire pour rendre le travail de NEAT. La section suivante explique comment NEAT peut être amélioré pour  travailler en temps réel. </w:t>
-      </w:r>
-    </w:p>
-    <w:p>
-      <w:pPr>
-        <w:pStyle w:val="Heading3"/>
-      </w:pPr>
-      <w:bookmarkStart w:name="_Toc439855951" w:id="60"/>
-      <w:r>
-        <w:t>Les arbres de décision avec l’apprentissage par renforcement</w:t>
-      </w:r>
-      <w:bookmarkEnd w:id="60"/>
-    </w:p>
-    <w:p>
-      <w:r>
-        <w:rPr>
-          <w:highlight w:val="white"/>
-        </w:rPr>
-        <w:t>Parmi les premiers algorithmes d'apprentissage par renforcement, on compte le TD-learning, proposé par Richard Sutton en 1988, et le Q-learning mis au point essentiellement lors d'une thèse soutenue par Chris Watkins en 1989 et publié réellement en 1992.</w:t>
-      </w:r>
-    </w:p>
-    <w:p>
-      <w:r>
-        <w:rPr>
-          <w:highlight w:val="white"/>
-        </w:rPr>
-        <w:t>Toutefois, l'origine de l'apprentissage par renforcement est plus ancienne. Elle dérive de formalisations théoriques de méthodes de contrôle optimal, visant à mettre au point un contrôleur permettant de minimiser au cours du temps une mesure donnée du comportement d'un système dynamique. La version discrète et stochastique de ce problème est appelée un processus de décision markovien et fut introduite par Bellman en 1957.</w:t>
-      </w:r>
-    </w:p>
-    <w:p>
-      <w:r>
-        <w:rPr>
-          <w:highlight w:val="white"/>
-        </w:rPr>
-        <w:t>D'autre part, la formalisation des problèmes d'apprentissage par renforcement s'est aussi beaucoup inspirée de théories de psychologie animale, comme celles analysant comment un animal peut apprendre par essais-erreurs à s'adapter à son environnement. Ces théories ont beaucoup inspiré le champ scientifique de l'intelligence artificielle et ont beaucoup contribué à l'émergence d'algorithmes d'apprentissage par renforcement au début des années 1980.</w:t>
-      </w:r>
-    </w:p>
-    <w:p>
-      <w:r>
-        <w:rPr>
-          <w:highlight w:val="white"/>
-        </w:rPr>
-        <w:t>En retour, le raffinement actuel des algorithmes d'apprentissage par renforcement inspire les travaux des neurobiologistes et des psychologues pour la compréhension du fonctionnement du cerveau et du comportement animal. En effet, la collaboration entre neurobiologistes et chercheurs en intelligence artificielle a permis de découvrir qu'une partie du cerveau fonctionnait de façon très similaire aux algorithmes d'apprentissage par renforcement tels que le TD-learning. Il semblerait ainsi que la nature ait découvert, au fil de l'évolution, une façon semblable à celles trouvées par des chercheurs pour optimiser la façon dont un agent ou organisme peut apprendre par essais-erreurs. Ou plutôt, les chercheurs en intelligence artificielle ont redécouvert en partie ce que la nature avait mis des millions d'années à mettre en place. En effet, la zone du cerveau qui montre des analogies avec les algorithmes d'apprentissage par renforcement s'appelle les ganglions de la base, dont une sous-partie appelée la substance noire émet unneuromodulateur, la dopamine, qui renforce chimiquement les connexions synaptiques entre les neurones. Ce fonctionnement des ganglions de la base a été identifié comme existant chez l'ensemble des vertébrés, et on retrouve le même genre de résultats enimagerie médicale chez l'homme.</w:t>
-      </w:r>
-    </w:p>
-    <w:p>
-      <w:r>
-        <w:rPr>
-          <w:highlight w:val="white"/>
-        </w:rPr>
-        <w:t xml:space="preserve">Enfin, la boucle d'échange scientifique entre neurobiologistes, psychologues et chercheurs en intelligence artificielle n'est pas terminée puisque actuellement, des chercheurs prennent inspiration du cerveau pour raffiner les algorithmes d'apprentissage par renforcement et essayer ainsi de mettre au point des </w:t>
-      </w:r>
-      <w:hyperlink r:id="rId12">
-        <w:r>
-          <w:rPr>
-            <w:color w:val="0B0080"/>
-            <w:highlight w:val="white"/>
-          </w:rPr>
-          <w:t>robots</w:t>
-        </w:r>
-      </w:hyperlink>
-      <w:r>
-        <w:rPr>
-          <w:highlight w:val="white"/>
-        </w:rPr>
-        <w:t xml:space="preserve"> plus autonomes et adaptatifs que ceux existants. En effet, même si la nature et les chercheurs semblent avoir trouvé séparément une même solution pour résoudre certains types de problèmes tels que ceux décrits au paragraphe précédent, on se rend bien compte que l'intelligence des robots actuels est encore bien loin de celle de l'homme ou même de celle de nombreux animaux tels que les singes ou les rongeurs. Une voie prometteuse pour pallier cela est d'analyser plus en détail comment le cerveau biologique paramétrise et structure anatomiquement des processus tels que l'apprentissage par renforcement, et comment il intègre ces processus avec d'autres fonctions cognitives telles que la perception, l'orientation spatiale, la planification, la mémoire, et d'autres afin de reproduire cette intégration dans le cerveau artificiel d'un robot.</w:t>
+      <w:pPr>
+        <w:pStyle w:val="Heading4"/>
+      </w:pPr>
+      <w:r>
+        <w:t>Les avantages</w:t>
+      </w:r>
+    </w:p>
+    <w:p>
+      <w:pPr>
+        <w:rPr>
+          <w:b/>
+        </w:rPr>
+      </w:pPr>
+      <w:r>
+        <w:rPr>
+          <w:b/>
+        </w:rPr>
+        <w:t>Une interaction avec l’environnement plus réaliste</w:t>
+      </w:r>
+    </w:p>
+    <w:p>
+      <w:r>
+        <w:t>Ouais toussa toussa</w:t>
+      </w:r>
+    </w:p>
+    <w:p>
+      <w:pPr>
+        <w:rPr>
+          <w:b/>
+        </w:rPr>
+      </w:pPr>
+      <w:r>
+        <w:rPr>
+          <w:b/>
+        </w:rPr>
+        <w:t>Une autonomie et une adaptabilité accrues</w:t>
+      </w:r>
+    </w:p>
+    <w:p>
+      <w:r>
+        <w:t>En ce moment, la mode est au procédural. Or, il est très difficile, sinon impossible de prédire tous les cas de figures et donc de coder les comportements. Il suffit donc d’apprendre à un agent d’apprendre par lui-même pour lui permettre de se débrouiller</w:t>
+      </w:r>
+    </w:p>
+    <w:p>
+      <w:r>
+        <w:t>Détournement intelligent de “Donne un poisson à un homme, il mangera un jour. Apprend lui à pêcher et il mangera toute sa vie”, mais pour l’IA.</w:t>
+      </w:r>
+    </w:p>
+    <w:p>
+      <w:pPr>
+        <w:rPr>
+          <w:lang w:val="en-US"/>
+        </w:rPr>
+      </w:pPr>
+      <w:r>
+        <w:rPr>
+          <w:lang w:val="en-US"/>
+        </w:rPr>
+        <w:t>Teach an AI to XXX, it’ll XXX. Teach it to learn and it’ll take over the world.</w:t>
+      </w:r>
+    </w:p>
+    <w:p>
+      <w:pPr>
+        <w:rPr>
+          <w:b/>
+        </w:rPr>
+      </w:pPr>
+      <w:r>
+        <w:rPr>
+          <w:b/>
+        </w:rPr>
+        <w:t>Un gameplay plus vivant</w:t>
+      </w:r>
+    </w:p>
+    <w:p>
+      <w:r>
+        <w:t>C’est quand même mieux qu’un gameplay mort.</w:t>
+      </w:r>
+    </w:p>
+    <w:p>
+      <w:r>
+        <w:t>C’est tout pour moi, merci.</w:t>
+      </w:r>
+    </w:p>
+    <w:p>
+      <w:pPr>
+        <w:rPr>
+          <w:b/>
+        </w:rPr>
+      </w:pPr>
+      <w:r>
+        <w:rPr>
+          <w:b/>
+        </w:rPr>
+        <w:t>Une rejouabilité accrue</w:t>
+      </w:r>
+    </w:p>
+    <w:p>
+      <w:r>
+        <w:t>Comme avec le procédural, ça augmente la durée de vie et la rejouabilité.</w:t>
       </w:r>
     </w:p>
     <w:p/>
     <w:p>
+      <w:pPr>
+        <w:pStyle w:val="Heading4"/>
+      </w:pPr>
+      <w:r>
+        <w:t>Les inconvénients</w:t>
+      </w:r>
+    </w:p>
+    <w:p>
+      <w:pPr>
+        <w:rPr>
+          <w:b/>
+        </w:rPr>
+      </w:pPr>
+      <w:commentRangeStart w:id="64"/>
+      <w:r>
+        <w:rPr>
+          <w:b/>
+        </w:rPr>
+        <w:t>Temps de calcul</w:t>
+      </w:r>
+      <w:commentRangeEnd w:id="64"/>
+      <w:r>
+        <w:rPr>
+          <w:b/>
+        </w:rPr>
+        <w:commentReference w:id="64"/>
+      </w:r>
+    </w:p>
+    <w:p>
+      <w:r>
+        <w:t>Un des principaux freins de l’IA dans les jeux vidéo, c’est l’impact sur les performances. En effet.</w:t>
+      </w:r>
+    </w:p>
+    <w:p>
+      <w:pPr>
+        <w:rPr>
+          <w:b/>
+        </w:rPr>
+      </w:pPr>
+      <w:commentRangeStart w:id="65"/>
+      <w:r>
+        <w:rPr>
+          <w:b/>
+        </w:rPr>
+        <w:lastRenderedPageBreak/>
+        <w:t>Résultats plus imprévisibles</w:t>
+      </w:r>
+      <w:commentRangeEnd w:id="65"/>
+      <w:r>
+        <w:rPr>
+          <w:b/>
+        </w:rPr>
+        <w:commentReference w:id="65"/>
+      </w:r>
+    </w:p>
+    <w:p>
+      <w:r>
+        <w:t>L’utilisation de beaucoup d’algorithmes pour faire évoluer puis déterminer le comportement d’un agent à un moment donné fait qu’il est plus difficile de prédire ses actions.</w:t>
+      </w:r>
+    </w:p>
+    <w:p>
+      <w:pPr>
+        <w:ind w:firstLine="0"/>
+      </w:pPr>
+    </w:p>
+    <w:p>
       <w:r>
         <w:br w:type="page"/>
       </w:r>
     </w:p>
     <w:p>
-      <w:r>
-        <w:t>Une bonne façon de comprendre l'apprentissage de renforcement est d'examiner certains des exemples et des applications possibles qui ont guidé son développement.</w:t>
-      </w:r>
-    </w:p>
-    <w:p/>
-    <w:p>
-      <w:pPr>
-        <w:pStyle w:val="ListParagraph"/>
-        <w:numPr>
-          <w:ilvl w:val="0"/>
-          <w:numId w:val="7"/>
-        </w:numPr>
-      </w:pPr>
-      <w:r>
-        <w:t>Un joueur maître d'échecs fait un mouvement. Le choix est informé à la fois par la planification - anticiper les réponses et counterreplies possibles - et par immédiats, jugements intuitifs de l'opportunité des positions et des mouvements particuliers.</w:t>
-      </w:r>
-    </w:p>
-    <w:p>
-      <w:pPr>
-        <w:pStyle w:val="ListParagraph"/>
-        <w:numPr>
-          <w:ilvl w:val="0"/>
-          <w:numId w:val="7"/>
-        </w:numPr>
-      </w:pPr>
-      <w:r>
-        <w:t>Dispositif de commande adaptatif ajuste les paramètres de fonctionnement de une raffinerie de pétrole en temps réel. Le contrôleur optimise le rendement / coût / qualité compromis sur la base des coûts marginaux spécifiées sans coller strictement aux consignes initialement proposées par les ingénieurs.</w:t>
-      </w:r>
-    </w:p>
-    <w:p>
-      <w:pPr>
-        <w:pStyle w:val="ListParagraph"/>
-        <w:numPr>
-          <w:ilvl w:val="0"/>
-          <w:numId w:val="3"/>
-        </w:numPr>
-      </w:pPr>
-      <w:r>
-        <w:t>Un veau gazelle se bat pour ses minutes de pieds après être né. Une demi-heure plus tard, il tourne à 20 miles par heure.</w:t>
-      </w:r>
-    </w:p>
-    <w:p>
-      <w:pPr>
-        <w:pStyle w:val="ListParagraph"/>
-        <w:numPr>
-          <w:ilvl w:val="0"/>
-          <w:numId w:val="3"/>
-        </w:numPr>
-      </w:pPr>
-      <w:r>
-        <w:t>Un robot mobile décide si elle doit entrer dans une nouvelle salle à la recherche de plus trash de collecter ou de commencer à essayer de trouver son chemin de retour à sa station de recharge des batteries. Il fonde sa décision sur la façon de rapidement et facilement, il a été en mesure de trouver le chargeur dans le passé.</w:t>
-      </w:r>
-    </w:p>
-    <w:p>
-      <w:pPr>
-        <w:pStyle w:val="ListParagraph"/>
-        <w:numPr>
-          <w:ilvl w:val="0"/>
-          <w:numId w:val="3"/>
-        </w:numPr>
-      </w:pPr>
-      <w:r>
-        <w:t>Phil prépare son petit déjeuner. Examiné de près, même cette activité apparemment banale révèle un réseau complexe de comportement conditionnel et de verrouillage relations but subgoal: la marche vers le placard, l'ouvrir, la sélection d'une boîte de céréales, puis pour atteindre, saisir, et la récupération de la boîte. Autres, à l'écoute, les séquences interactives complexes de comportement sont nécessaires pour obtenir un bol, cuillère, et pot à lait. Chaque étape implique une série de mouvements oculaires pour obtenir des informations et pour guider les atteindre et de la locomotion. Jugements rapides sont constamment faites sur la façon de porter les objets ou si il est préférable de transporter certains d'entre eux à la table de salle à manger avant d'obtenir d'autres. Chaque étape est guidé par des objectifs, comme saisir une cuillère ou d'entrer dans le réfrigérateur, et est en service d'autres objectifs, comme ayant la cuillère pour manger avec une fois la céréale est préparé et obtenir finalement la nourriture.</w:t>
-      </w:r>
-    </w:p>
-    <w:p/>
-    <w:p>
-      <w:r>
-        <w:t>Ces exemples ont des caractéristiques qui sont si fondamentales qu'elles sont faciles à négliger. Toutes impliquent une interaction entre un agent de prise de décision active et son environnement, dans lequel l'agent cherche à atteindre un but malgré l'incertitude quant à son environnement. Les actions de l'agent sont autorisés à affecter l'état futur de l'environnement (par exemple, la position suivante d'échecs, le niveau des réservoirs de la raffinerie, le prochain emplacement du robot), affectant ainsi les options et les possibilités offertes à l'agent à des moments plus tard . Choix correct nécessite de prendre en compte, les conséquences indirectes d'actions différées, et donc peut exiger la prévision ou de planification.</w:t>
-      </w:r>
-    </w:p>
-    <w:p/>
-    <w:p>
-      <w:r>
-        <w:t>Dans le même temps, dans tous ces exemples, les effets des actions ne peuvent être pleinement prédit; ainsi l'agent doit surveiller son environnement fréquemment et réagir de manière appropriée. Par exemple, Phil doit regarder le lait qu'il verse dans son bol de céréales pour l'empêcher de déborder. Tous ces exemples concernent des objectifs qui sont explicites en ce sens que l'agent peut juger des progrès vers son objectif basé sur ce qu'il peut détecter directement. Le joueur d'échecs sait si oui ou non il gagne, le contrôleur de la raffinerie sait combien le pétrole est produit, le robot mobile sait quand ses batteries sont déchargées, et Phil sait si oui ou non il connaît son petit déjeuner.</w:t>
-      </w:r>
-    </w:p>
-    <w:p/>
-    <w:p>
-      <w:r>
-        <w:t>Dans tous ces exemples, l'agent peut utiliser son expérience pour améliorer ses performances au fil du temps. Le joueur d'échecs affine l'intuition qu'il utilise pour évaluer les postes, ce qui améliore son jeu; le veau gazelle améliore l'efficacité avec laquelle il peut fonctionner; Phil apprend à simplifier faisant son petit déjeuner. La connaissance de l'agent apporte à la tâche au début - soit à partir de l'expérience précédente avec des tâches ou intégrés par la conception ou l'évolution connexes - influences ce qui est utile ou facile à apprendre, mais l'interaction avec l'environnement est essentielle pour régler le comportement de exploiter les caractéristiques spécifiques de la tâche.</w:t>
-      </w:r>
-    </w:p>
-    <w:p>
-      <w:r>
-        <w:t>Apprentissage par renforcement est d'apprendre ce qu'il faut faire - comment mapper situations à des actions - afin de maximiser un signal de récompense numérique. L'apprenant est pas dit quelles actions à prendre, comme dans la plupart des formes d'apprentissage de la machine, mais doit découvrir quelles actions donnent le plus de récompense en les essayant. Dans les cas les plus intéressantes et stimulantes, les actions peuvent affecter non seulement la récompense immédiate, mais aussi la situation suivante et, à travers cela, toutes les récompenses suivantes. Ces deux caractéristiques - recherche par essais et erreur et récompense différée - sont les deux traits distinctifs les plus importants de l'apprentissage par renforcement.</w:t>
-      </w:r>
-    </w:p>
-    <w:p/>
-    <w:p>
-      <w:r>
-        <w:t>Apprentissage par renforcement ne se définit pas par la caractérisation des méthodes d'apprentissage, mais en caractérisant un problème d'apprentissage. Toute méthode qui est bien adapté à la résolution de ce problème, que nous considérons comme une méthode d'apprentissage par renforcement. Une spécification complète du problème de l'apprentissage par renforcement en termes de contrôle optimal des processus de décision de Markov doit attendre jusqu'à ce que le chapitre 3, mais l'idée de base est tout simplement de saisir les aspects les plus importants de la vrai problème face à un agent de l'apprentissage en interaction avec son environnement pour atteindre un objectif. De toute évidence, un tel agent doit être capable de détecter l'état de l'environnement dans une certaine mesure et doit être en mesure de prendre des mesures qui affectent l'état. L'agent doit également avoir un objectif ou des objectifs relatifs à l'état de l'environnement. La formulation est destinée à comprendre que ces trois aspects - la sensation, l'action, et l'objectif - dans leurs formes les plus simples possibles sans banaliser l'un d'eux.</w:t>
-      </w:r>
-    </w:p>
-    <w:p/>
-    <w:p>
-      <w:r>
-        <w:t>Apprentissage par renforcement est différente de l'apprentissage supervisé, le type d'apprentissage a étudié dans la plupart des recherches en cours dans l'apprentissage automatique, la reconnaissance des formes statistiques, et les réseaux de neurones artificiels. L'apprentissage supervisé est d'apprendre à partir d'exemples fournis par un superviseur externe compétent. Ceci est un type important de l'apprentissage, mais seule, elle ne suffit pas pour l'apprentissage de l'interaction. Dans problèmes interactifs, il est souvent impossible d'obtenir des exemples de comportement souhaité à la fois pertinente et représentative de toutes les situations dans lesquelles l'agent a à agir. En territoire inconnu - où l'on pourrait attendre à apprendre à être plus bénéfique - un agent doit être capable d'apprendre de sa propre expérience.</w:t>
-      </w:r>
-    </w:p>
-    <w:p/>
-    <w:p>
-      <w:r>
-        <w:t>Un des défis qui se posent dans l'apprentissage par renforcement et pas dans d'autres types d'apprentissage est le compromis entre exploration et exploitation. Pour obtenir un lot de récompense, un agent de l'apprentissage par renforcement doit préférer les actions qu'il a essayé dans le passé et se sont révélées efficaces dans la production de récompense. Mais pour découvrir de telles actions, il doit essayer actions qu'il n'a pas sélectionnés avant. L'agent a d'exploiter ce qu'il connaît déjà pour obtenir la récompense, mais il a aussi à explorer afin de prendre de meilleures sélections d'action à l'avenir. Le dilemme est que ni exploration ni d'exploitation peuvent être poursuivis exclusivement sans faillir à la tâche. L'agent doit essayer une variété d'actions et de favoriser progressivement ceux qui semblent être meilleur. Sur une tâche stochastique, chaque action doit être essayé à plusieurs reprises d'obtenir une estimation fiable de sa récompense attendue. Le dilemme exploration-exploitation a été intensivement étudiée par les mathématiciens depuis des décennies (voir chapitre 2). Pour l'instant, nous notons simplement que toute la question de prospection et d'exploitation d'équilibrage ne se pose même pas dans l'apprentissage supervisé comme il est généralement défini.</w:t>
-      </w:r>
-    </w:p>
-    <w:p/>
-    <w:p>
-      <w:r>
-        <w:t>Un autre élément clé de l'apprentissage par renforcement est qu'elle considère explicitement tout le problème d'un agent de goal-directed interagir avec un environnement incertain. Ceci est en contraste avec de nombreuses approches qui tiennent compte de sous-problèmes sans aborder la façon dont ils pourraient tenir dans une image plus grande. Par exemple, nous avons mentionné que beaucoup de recherche sur l'apprentissage de la machine est préoccupé par apprentissage supervisé sans préciser explicitement comment une telle capacité serait enfin utile. D'autres chercheurs ont développé des théories de la planification avec des objectifs généraux, mais sans prendre en considération le rôle de la planification en temps réel la prise de décision, ou de la question de savoir où les modèles prédictifs nécessaires à la planification viendraient. Bien que ces approches ont donné de nombreux résultats utiles, leur attention sur sous-problèmes isolés est une limitation importante.</w:t>
-      </w:r>
-    </w:p>
-    <w:p/>
-    <w:p>
-      <w:r>
-        <w:t>Apprentissage par renforcement prend le chemin inverse, en commençant par une interactive, l'agent complète, but recherche. Tous les agents de renfort apprentissage ont des objectifs explicites, peut détecter les aspects de leur environnement, et peuvent choisir des actions pour influencer leurs environnements. En outre, il est généralement supposé dès le début que l'agent doit fonctionner malgré l'incertitude significative sur l'environnement, il doit faire face. Lorsque l'apprentissage par renforcement implique une planification, il doit faire face à l'interaction entre la planification et la sélection de l'action en temps réel, ainsi que la question de savoir comment les modèles de l'environnement sont acquis et amélioré. Lorsque l'apprentissage par renforcement implique l'apprentissage supervisé, il le fait pour des raisons spécifiques qui déterminent les capacités les plus importantes et qui ne sont pas. Pour apprendre la recherche de faire des progrès, sous-problèmes importants doivent être isolés et étudiés, mais ils devraient être sous-problèmes qui jouent des rôles clairs, des agents de but-recherche complets et interactifs, même si tous les détails de l'agent complète ne peuvent pas encore être remplis.</w:t>
-      </w:r>
-    </w:p>
-    <w:p/>
-    <w:p>
-      <w:r>
-        <w:t>Une des tendances les plus vastes dont l'apprentissage par renforcement est une partie est que vers une plus grande contact entre l'intelligence artificielle et d'autres disciplines de l'ingénierie. Tout ce qui il ya pas longtemps, l'intelligence artificielle a été considérée comme presque entièrement séparée de la théorie du contrôle et de statistiques. Il avait à voir avec la logique et les symboles, pas des nombres. L'intelligence artificielle était de vastes programmes de Lisp, pas algèbre linéaire, équations différentielles, ou des statistiques. Au cours des dernières décennies, cette vue a progressivement érodé. Les chercheurs de l'intelligence artificielle modernes acceptent algorithmes statistiques et de contrôle, par exemple, que les méthodes concurrentes pertinentes ou simplement comme outils de leur métier. Les zones précédemment ignorées situées entre l'intelligence artificielle et de l'ingénierie classique sont maintenant parmi les plus actifs, y compris les nouveaux domaines tels que les réseaux de neurones, contrôle intelligent, et de notre sujet, l'apprentissage par renforcement. Dans l'apprentissage par renforcement, nous étendons les idées de la théorie du contrôle optimal et approximation stochastique pour répondre aux objectifs plus larges et plus ambitieux de l'intelligence artificielle.</w:t>
-      </w:r>
-    </w:p>
-    <w:p/>
-    <w:p>
-      <w:r>
-        <w:t>Au-delà de l'agent et de l'environnement, on peut identifier quatre principaux sous-éléments d'un système d'apprentissage de renforcement: une politique, une fonction de récompense, une fonction de valeur, et, éventuellement, un modèle de l'environnement.</w:t>
-      </w:r>
-    </w:p>
-    <w:p/>
-    <w:p>
-      <w:r>
-        <w:t>Une politique définit la façon de se comporter à un moment donné de l'agent de l'apprentissage. Grosso modo, une politique est une cartographie des états perçus de l'environnement pour les mesures à prendre lors de ces États. Il correspond à ce que la psychologie serait appelé un ensemble de règles ou d'associations stimulus-réponse. Dans certains cas, la politique peut être une simple table de fonction ou de recherche, alors que dans d'autres, il peut impliquer beaucoup de calculs comme un processus de recherche. La politique est au cœur d'un agent de l'apprentissage par renforcement dans le sens que lui seul est suffisant pour déterminer le comportement. En général, les politiques peuvent être stochastique.</w:t>
-      </w:r>
-    </w:p>
-    <w:p/>
-    <w:p>
-      <w:r>
-        <w:t>Une fonction de récompense définit l'objectif dans un problème de l'apprentissage par renforcement. Grosso modo, il fait correspondre à chaque état perçu (ou état-action paire) de l'environnement à un seul numéro, une récompense, indiquant l'opportunité intrinsèque de cet état. Un seul objectif de l'apprentissage par renforcement agent est de maximiser la récompense totale qu'il reçoit dans le long terme. La fonction de récompense définit quels sont les bons et mauvais événements pour l'agent. Dans un système biologique, il ne serait pas approprié d'identifier les récompenses avec plaisir et la douleur. Ils sont les caractéristiques immédiates et définissant du problème rencontré par l'agent. En tant que tel, la fonction de récompense doit nécessairement être inaltérable par l'agent. Il peut cependant servir de base pour modifier la politique. Par exemple, si une action choisie par la politique est suivie par une faible récompense, alors la politique peut être changée pour sélectionner une autre action dans cette situation à l'avenir. En général, les fonctions de récompense peuvent être stochastique.</w:t>
-      </w:r>
-    </w:p>
-    <w:p/>
-    <w:p>
-      <w:r>
-        <w:t>Tandis qu'une fonction de récompense indique ce qui est bon dans un sens immédiat, une fonction de valeur spécifie ce qui est bon dans le long terme. Grosso modo, la valeur d'un Etat est le montant total de la récompense d'un agent peut attendre d'accumuler sur l'avenir, à partir de cet état. Alors que les récompenses déterminer la désirabilité intrinsèque immédiate d'états environnementaux, les valeurs indiquent l'opportunité à long terme des Etats après prise en compte des États qui sont susceptibles de suivre, et les récompenses disponibles dans ces États. Par exemple, un Etat pourrait toujours obtenir une faible récompense immédiate, mais ont encore une grande valeur car il est régulièrement suivi par les autres Etats qui produisent de fortes récompenses. Ou l'inverse pourrait être vrai. Pour faire une analogie humaine, les récompenses sont comme le plaisir (si haute) et la douleur (si bas), tandis que les valeurs correspondent à un jugement plus raffiné et clairvoyante de la façon dont le plaisir ou déplaisir nous sommes que notre environnement est dans un état particulier. Exprimé de cette façon, nous espérons qu'il est clair que les fonctions de valeur formaliser une idée de base et familier.</w:t>
-      </w:r>
-    </w:p>
-    <w:p/>
-    <w:p>
-      <w:r>
-        <w:t>Les récompenses sont dans un premier sens, tandis que les valeurs, comme des prédictions de récompenses, sont secondaires. Sans récompenses il pourrait y avoir aucune valeur, et le seul but de l'estimation des valeurs est de parvenir à plus de récompense. Néanmoins, ce sont les valeurs qui nous sont les plus concernés lors de la prise des décisions et l'évaluation. Choix d'action sont fondés sur les jugements de valeur. Nous cherchons des actions qui provoquent des états de plus grande valeur, pas plus haute récompense, parce que ces actions obtenir la plus grande quantité de récompense pour nous, sur le long terme. Dans la prise de décision et la planification, la quantité dérivée appelée valeur est celle avec laquelle nous sommes plus préoccupés. Malheureusement, il est beaucoup plus difficile de déterminer les valeurs qu'il est de déterminer récompenses. Les récompenses sont essentiellement donnés directement par l'environnement, mais les valeurs doivent être estimées et réestimation des séquences des observations d'un agent fait sur toute sa durée de vie. En fait, la composante la plus importante d'algorithmes d'apprentissage la quasi-totalité de renforcement est un procédé d'estimation de valeurs efficacement. Le rôle central de l'estimation de la valeur est sans doute la chose la plus importante que nous avons appris à propos de l'apprentissage par renforcement au cours des dernières décennies.</w:t>
-      </w:r>
-    </w:p>
-    <w:p/>
-    <w:p>
-      <w:r>
-        <w:t>Bien que toutes les méthodes d'apprentissage de renforcement que nous considérons dans ce livre sont structurés autour de l'estimation des fonctions de valeur, il est pas strictement nécessaire de le faire pour résoudre les problèmes d'apprentissage de renfort. Par exemple, les méthodes de recherche tels que les algorithmes génétiques, programmation génétique, recuit simulé, et d'autres méthodes d'optimisation de la fonction ont été utilisées pour résoudre les problèmes d'apprentissage de renfort. Rechercher ces méthodes directement dans l'espace des politiques sans jamais faire appel à des fonctions de valeur. Nous appelons ces méthodes évolutives parce que leur fonctionnement est analogue à la façon dont l'évolution biologique produit organismes ayant des comportements qualifiés, même quand ils ne apprennent durant leur vie individuels. Si l'espace des politiques est suffisamment faible, ou peut être structuré de telle sorte que les bonnes politiques sont communes ou facile à trouver, puis méthodes évolutives peuvent être efficaces. En outre, les méthodes évolutives ont des avantages sur les problèmes dans lesquels l'agent d'apprentissage ne peut pas détecter avec précision l'état de son environnement.</w:t>
-      </w:r>
-    </w:p>
-    <w:p/>
-    <w:p>
-      <w:r>
-        <w:t>Néanmoins, ce que nous entendons par apprentissage par renforcement implique l'apprentissage tout en interagissant avec l'environnement, les méthodes évolutives ne font pas. Il est de notre conviction que les méthodes capables de profiter des détails des interactions comportementales individuelles peuvent être beaucoup plus efficace que les méthodes évolutives dans de nombreux cas. Méthodes évolutionnistes ignorent beaucoup de la structure d'utilité de l'apprentissage par renforcement problème: ils ne utilisent pas le fait que la politique qu'ils recherchent est une fonction des états à des actions; ils ne remarquent pas ce qui indique un individu traverse pendant sa durée de vie, ou quelles actions il sélectionne. Dans certains cas, cette information peut prêter à confusion (par exemple lorsque les États sont mal perçus), mais le plus souvent il devrait permettre une recherche plus efficace. Bien que l'évolution et l'apprentissage partagent de nombreuses caractéristiques et peuvent naturellement travailler ensemble, comme ils le font dans la nature, nous ne considérons pas les méthodes évolutives par eux-mêmes à être particulièrement bien conçu pour armatures des problèmes d'apprentissage. Par souci de simplicité, dans ce livre, lorsque nous utilisons le terme «apprentissage par renforcement" nous ne comprennent pas les méthodes évolutives.</w:t>
-      </w:r>
-    </w:p>
-    <w:p/>
-    <w:p>
-      <w:r>
-        <w:t>Le quatrième et dernier élément de certains systèmes d'apprentissage par renforcement est un modèle de l'environnement. Ceci est quelque chose qui imite le comportement de l'environnement. Par exemple, compte tenu de l'état et de l'action, le modèle pourrait prédire l'état suivant résultante et la prochaine récompense. Les modèles sont utilisés pour la planification, nous entendons par là un moyen de décider d'un plan d'action en tenant compte des situations futures possibles avant qu'ils soient réellement connu. L'incorporation de modèles et de la planification dans les systèmes d'apprentissage par renforcement est un phénomène relativement nouveau. Les systèmes d'apprentissage de renforcement précoce ont été explicitement apprenants d'essais et d'erreurs; ce qu'ils ont fait était considéré comme presque à l'opposé de la planification. Néanmoins, il est devenu peu à peu évident que les méthodes d'apprentissage de renfort sont étroitement liés aux méthodes de programmation dynamiques, qui font utiliser des modèles, et qu'à leur tour ils sont étroitement liés aux méthodes de planification espace-état. Dans le chapitre 9, nous explorons les systèmes d'apprentissage par renforcement qui apprennent simultanément par essais et erreurs, apprennent un modèle de l'environnement, et utilisent le modèle de planification. Moderne apprentissage par renforcement étend le spectre de bas niveau, d'essais et d'erreurs d'apprentissage à haut niveau, la planification délibérative.</w:t>
-      </w:r>
-      <w:r>
-        <w:br w:type="page"/>
-      </w:r>
-    </w:p>
-    <w:p>
       <w:pPr>
         <w:pStyle w:val="Heading2"/>
       </w:pPr>
-      <w:bookmarkStart w:name="h.i02e6byddezn" w:colFirst="0" w:colLast="0" w:id="61"/>
-      <w:bookmarkStart w:name="_Toc439855952" w:id="62"/>
-      <w:bookmarkEnd w:id="61"/>
-      <w:commentRangeStart w:id="63"/>
-      <w:commentRangeStart w:id="64"/>
-      <w:r>
+      <w:bookmarkStart w:id="66" w:name="h.i02e6byddezn" w:colFirst="0" w:colLast="0"/>
+      <w:bookmarkStart w:id="67" w:name="_Toc443935493"/>
+      <w:bookmarkStart w:id="68" w:name="_Toc443938316"/>
+      <w:bookmarkEnd w:id="66"/>
+      <w:commentRangeStart w:id="69"/>
+      <w:commentRangeStart w:id="70"/>
+      <w:r>
+        <w:lastRenderedPageBreak/>
         <w:t>Dynamic Game Difficulty Balancing, l’IA qui s’adapte au niveau du joueur</w:t>
       </w:r>
-      <w:commentRangeEnd w:id="63"/>
-      <w:r>
-        <w:commentReference w:id="63"/>
-      </w:r>
-      <w:bookmarkEnd w:id="62"/>
-      <w:commentRangeEnd w:id="64"/>
+      <w:commentRangeEnd w:id="69"/>
+      <w:r>
+        <w:commentReference w:id="69"/>
+      </w:r>
+      <w:commentRangeEnd w:id="70"/>
       <w:r>
         <w:rPr>
           <w:rStyle w:val="CommentReference"/>
         </w:rPr>
-        <w:commentReference w:id="64"/>
-      </w:r>
+        <w:commentReference w:id="70"/>
+      </w:r>
+      <w:bookmarkEnd w:id="67"/>
+      <w:bookmarkEnd w:id="68"/>
     </w:p>
     <w:p>
       <w:r>
@@ -4949,7 +4265,7 @@
           <w:noProof/>
         </w:rPr>
         <w:drawing>
-          <wp:anchor distT="114300" distB="114300" distL="114300" distR="114300" simplePos="0" relativeHeight="251646464" behindDoc="0" locked="0" layoutInCell="0" hidden="0" allowOverlap="0" wp14:anchorId="6E2D517C" wp14:editId="6E2D517D">
+          <wp:anchor distT="114300" distB="114300" distL="114300" distR="114300" simplePos="0" relativeHeight="251658241" behindDoc="0" locked="0" layoutInCell="0" hidden="0" allowOverlap="0" wp14:anchorId="6E2D517C" wp14:editId="6E2D517D">
             <wp:simplePos x="0" y="0"/>
             <wp:positionH relativeFrom="margin">
               <wp:posOffset>1171575</wp:posOffset>
@@ -4970,7 +4286,7 @@
                     <pic:cNvPicPr preferRelativeResize="0"/>
                   </pic:nvPicPr>
                   <pic:blipFill>
-                    <a:blip r:embed="rId13"/>
+                    <a:blip r:embed="rId14"/>
                     <a:srcRect/>
                     <a:stretch>
                       <a:fillRect/>
@@ -5005,10 +4321,81 @@
         </w:rPr>
         <w:t>The Director Directs, de Tim Buckley</w:t>
       </w:r>
-      <w:r>
-        <w:rPr>
-          <w:lang w:val="en-US"/>
-        </w:rPr>
+    </w:p>
+    <w:p>
+      <w:pPr>
+        <w:pStyle w:val="Heading4"/>
+      </w:pPr>
+      <w:r>
+        <w:lastRenderedPageBreak/>
+        <w:t>Les avantages</w:t>
+      </w:r>
+    </w:p>
+    <w:p>
+      <w:pPr>
+        <w:pStyle w:val="Heading4"/>
+      </w:pPr>
+      <w:r>
+        <w:t>Les inconvénients</w:t>
+      </w:r>
+    </w:p>
+    <w:p>
+      <w:pPr>
+        <w:rPr>
+          <w:b/>
+        </w:rPr>
+      </w:pPr>
+      <w:commentRangeStart w:id="71"/>
+      <w:r>
+        <w:rPr>
+          <w:b/>
+        </w:rPr>
+        <w:t>Temps de calcul</w:t>
+      </w:r>
+      <w:commentRangeEnd w:id="71"/>
+      <w:r>
+        <w:rPr>
+          <w:b/>
+        </w:rPr>
+        <w:commentReference w:id="71"/>
+      </w:r>
+    </w:p>
+    <w:p>
+      <w:r>
+        <w:t>Un des principaux freins de l’IA dans les jeux vidéo, c’est l’impact sur les performances. En effet.</w:t>
+      </w:r>
+    </w:p>
+    <w:p>
+      <w:pPr>
+        <w:rPr>
+          <w:b/>
+        </w:rPr>
+      </w:pPr>
+      <w:commentRangeStart w:id="72"/>
+      <w:r>
+        <w:rPr>
+          <w:b/>
+        </w:rPr>
+        <w:t>Résultats plus imprévisibles</w:t>
+      </w:r>
+      <w:commentRangeEnd w:id="72"/>
+      <w:r>
+        <w:rPr>
+          <w:b/>
+        </w:rPr>
+        <w:commentReference w:id="72"/>
+      </w:r>
+    </w:p>
+    <w:p>
+      <w:r>
+        <w:t>L’utilisation de beaucoup d’algorithmes pour faire évoluer puis déterminer le comportement d’un agent à un moment donné fait qu’il est plus difficile de prédire ses actions.</w:t>
+      </w:r>
+    </w:p>
+    <w:p>
+      <w:pPr>
+        <w:spacing w:after="0"/>
+      </w:pPr>
+      <w:r>
         <w:br w:type="page"/>
       </w:r>
     </w:p>
@@ -5016,27 +4403,26 @@
       <w:pPr>
         <w:pStyle w:val="Heading2"/>
       </w:pPr>
-      <w:bookmarkStart w:name="h.hbls12rixa4d" w:colFirst="0" w:colLast="0" w:id="65"/>
-      <w:bookmarkStart w:name="_Toc439855953" w:id="66"/>
-      <w:bookmarkEnd w:id="65"/>
-      <w:r>
+      <w:bookmarkStart w:id="73" w:name="h.hbls12rixa4d" w:colFirst="0" w:colLast="0"/>
+      <w:bookmarkStart w:id="74" w:name="_Toc443935494"/>
+      <w:bookmarkStart w:id="75" w:name="_Toc443938317"/>
+      <w:bookmarkEnd w:id="73"/>
+      <w:r>
+        <w:lastRenderedPageBreak/>
         <w:t>Des jeux par les IA, pour les IA</w:t>
       </w:r>
-      <w:bookmarkEnd w:id="66"/>
+      <w:bookmarkEnd w:id="74"/>
+      <w:bookmarkEnd w:id="75"/>
     </w:p>
     <w:p>
       <w:r>
         <w:tab/>
-      </w:r>
-      <w:r>
         <w:t>Bientôt, il n’y aura plus du tout besoin d’humains dans la boucle de création et consommation de jeu.</w:t>
       </w:r>
     </w:p>
     <w:p>
       <w:r>
         <w:tab/>
-      </w:r>
-      <w:r>
         <w:t>En effet, la prochaine IA dont nous allons parler est une IA capable d’apprendre à joueur à des jeux, tandis que la suivante, très jeune, est capable de développer des jeux (simples) complets.</w:t>
       </w:r>
     </w:p>
@@ -5055,21 +4441,23 @@
       <w:pPr>
         <w:pStyle w:val="Heading3"/>
       </w:pPr>
-      <w:bookmarkStart w:name="h.s9bz0pug23js" w:colFirst="0" w:colLast="0" w:id="67"/>
-      <w:bookmarkStart w:name="_Toc439855954" w:id="68"/>
-      <w:bookmarkEnd w:id="67"/>
-      <w:commentRangeStart w:id="69"/>
+      <w:bookmarkStart w:id="76" w:name="h.s9bz0pug23js" w:colFirst="0" w:colLast="0"/>
+      <w:bookmarkStart w:id="77" w:name="_Toc443935495"/>
+      <w:bookmarkStart w:id="78" w:name="_Toc443938318"/>
+      <w:bookmarkEnd w:id="76"/>
+      <w:commentRangeStart w:id="79"/>
       <w:r>
         <w:t>General</w:t>
       </w:r>
       <w:r>
         <w:t xml:space="preserve"> Game Playing, l’IA qui apprend à jouer</w:t>
       </w:r>
-      <w:commentRangeEnd w:id="69"/>
-      <w:r>
-        <w:commentReference w:id="69"/>
-      </w:r>
-      <w:bookmarkEnd w:id="68"/>
+      <w:commentRangeEnd w:id="79"/>
+      <w:r>
+        <w:commentReference w:id="79"/>
+      </w:r>
+      <w:bookmarkEnd w:id="77"/>
+      <w:bookmarkEnd w:id="78"/>
     </w:p>
     <w:p>
       <w:r>
@@ -5083,36 +4471,103 @@
     </w:p>
     <w:p/>
     <w:p>
-      <w:r>
-        <w:br w:type="page"/>
-      </w:r>
-    </w:p>
+      <w:pPr>
+        <w:pStyle w:val="Heading4"/>
+      </w:pPr>
+      <w:r>
+        <w:t>Les avantages</w:t>
+      </w:r>
+    </w:p>
+    <w:p>
+      <w:pPr>
+        <w:pStyle w:val="Heading4"/>
+      </w:pPr>
+      <w:r>
+        <w:t>Les inconvénients</w:t>
+      </w:r>
+    </w:p>
+    <w:p>
+      <w:pPr>
+        <w:rPr>
+          <w:b/>
+        </w:rPr>
+      </w:pPr>
+      <w:commentRangeStart w:id="80"/>
+      <w:r>
+        <w:rPr>
+          <w:b/>
+        </w:rPr>
+        <w:t>Temps de calcul</w:t>
+      </w:r>
+      <w:commentRangeEnd w:id="80"/>
+      <w:r>
+        <w:rPr>
+          <w:b/>
+        </w:rPr>
+        <w:commentReference w:id="80"/>
+      </w:r>
+    </w:p>
+    <w:p>
+      <w:r>
+        <w:t>Un des principaux freins de l’IA dans les jeux vidéo, c’est l’impact sur les performances. En effet.</w:t>
+      </w:r>
+    </w:p>
+    <w:p>
+      <w:pPr>
+        <w:rPr>
+          <w:b/>
+        </w:rPr>
+      </w:pPr>
+      <w:commentRangeStart w:id="81"/>
+      <w:r>
+        <w:rPr>
+          <w:b/>
+        </w:rPr>
+        <w:t>Résultats plus imprévisibles</w:t>
+      </w:r>
+      <w:commentRangeEnd w:id="81"/>
+      <w:r>
+        <w:rPr>
+          <w:b/>
+        </w:rPr>
+        <w:commentReference w:id="81"/>
+      </w:r>
+    </w:p>
+    <w:p>
+      <w:r>
+        <w:t>L’utilisation de beaucoup d’algorithmes pour faire évoluer puis déterminer le comportement d’un agent à un moment donné fait qu’il est plus difficile de prédire ses actions.</w:t>
+      </w:r>
+    </w:p>
+    <w:p/>
     <w:p>
       <w:pPr>
         <w:pStyle w:val="Heading3"/>
       </w:pPr>
-      <w:bookmarkStart w:name="h.7bfmmfwb2qsx" w:colFirst="0" w:colLast="0" w:id="70"/>
-      <w:bookmarkStart w:name="_Toc439855955" w:id="71"/>
-      <w:bookmarkEnd w:id="70"/>
-      <w:r>
+      <w:bookmarkStart w:id="82" w:name="h.7bfmmfwb2qsx" w:colFirst="0" w:colLast="0"/>
+      <w:bookmarkStart w:id="83" w:name="_Toc443935496"/>
+      <w:bookmarkStart w:id="84" w:name="_Toc443938319"/>
+      <w:bookmarkEnd w:id="82"/>
+      <w:r>
+        <w:lastRenderedPageBreak/>
         <w:t xml:space="preserve">Angelina, l’IA qui </w:t>
       </w:r>
-      <w:commentRangeStart w:id="72"/>
+      <w:commentRangeStart w:id="85"/>
       <w:r>
         <w:t>développe</w:t>
       </w:r>
-      <w:commentRangeEnd w:id="72"/>
+      <w:commentRangeEnd w:id="85"/>
       <w:r>
         <w:rPr>
           <w:rStyle w:val="CommentReference"/>
           <w:color w:val="000000"/>
         </w:rPr>
-        <w:commentReference w:id="72"/>
+        <w:commentReference w:id="85"/>
       </w:r>
       <w:r>
         <w:t xml:space="preserve"> des jeux</w:t>
       </w:r>
-      <w:bookmarkEnd w:id="71"/>
+      <w:bookmarkEnd w:id="83"/>
+      <w:bookmarkEnd w:id="84"/>
     </w:p>
     <w:p>
       <w:r>
@@ -5125,7 +4580,7 @@
           <w:noProof/>
         </w:rPr>
         <w:drawing>
-          <wp:anchor distT="114300" distB="114300" distL="114300" distR="114300" simplePos="0" relativeHeight="251648512" behindDoc="0" locked="0" layoutInCell="0" hidden="0" allowOverlap="0" wp14:anchorId="6E2D517E" wp14:editId="2A9AD2C4">
+          <wp:anchor distT="114300" distB="114300" distL="114300" distR="114300" simplePos="0" relativeHeight="251658242" behindDoc="0" locked="0" layoutInCell="0" hidden="0" allowOverlap="0" wp14:anchorId="6E2D517E" wp14:editId="2A9AD2C4">
             <wp:simplePos x="0" y="0"/>
             <wp:positionH relativeFrom="margin">
               <wp:posOffset>1102995</wp:posOffset>
@@ -5146,7 +4601,7 @@
                     <pic:cNvPicPr preferRelativeResize="0"/>
                   </pic:nvPicPr>
                   <pic:blipFill>
-                    <a:blip r:embed="rId14"/>
+                    <a:blip r:embed="rId15"/>
                     <a:srcRect/>
                     <a:stretch>
                       <a:fillRect/>
@@ -5179,6 +4634,11 @@
     </w:p>
     <w:p/>
     <w:p>
+      <w:pPr>
+        <w:rPr>
+          <w:b/>
+        </w:rPr>
+      </w:pPr>
       <w:r>
         <w:t xml:space="preserve">Pour arriver à ce résultat, elle analyse la description, </w:t>
       </w:r>
@@ -5190,95 +4650,219 @@
         <w:t>&lt;&lt;&lt;DESCRIPTION&gt;&gt;&gt;</w:t>
       </w:r>
     </w:p>
-    <w:p>
+    <w:p/>
+    <w:p>
+      <w:pPr>
+        <w:pStyle w:val="Heading4"/>
+      </w:pPr>
+      <w:r>
+        <w:t>Les avantages</w:t>
+      </w:r>
+    </w:p>
+    <w:p>
+      <w:pPr>
+        <w:rPr>
+          <w:b/>
+        </w:rPr>
+      </w:pPr>
+      <w:r>
+        <w:rPr>
+          <w:b/>
+        </w:rPr>
+        <w:t>Une interaction avec l’environnement plus réaliste</w:t>
+      </w:r>
+    </w:p>
+    <w:p>
+      <w:r>
+        <w:t>Ouais toussa toussa</w:t>
+      </w:r>
+    </w:p>
+    <w:p>
+      <w:pPr>
+        <w:rPr>
+          <w:b/>
+        </w:rPr>
+      </w:pPr>
+      <w:r>
+        <w:rPr>
+          <w:b/>
+        </w:rPr>
+        <w:t>Une autonomie et une adaptabilité accrues</w:t>
+      </w:r>
+    </w:p>
+    <w:p>
+      <w:r>
+        <w:t>En ce moment, la mode est au procédural. Or, il est très difficile, sinon impossible de prédire tous les cas de figures et donc de coder les comportements. Il suffit donc d’apprendre à un agent d’apprendre par lui-même pour lui permettre de se débrouiller</w:t>
+      </w:r>
+    </w:p>
+    <w:p>
+      <w:r>
+        <w:t>Détournement intelligent de “Donne un poisson à un homme, il mangera un jour. Apprend lui à pêcher et il mangera toute sa vie”, mais pour l’IA.</w:t>
+      </w:r>
+    </w:p>
+    <w:p>
+      <w:pPr>
+        <w:rPr>
+          <w:lang w:val="en-US"/>
+        </w:rPr>
+      </w:pPr>
+      <w:r>
+        <w:rPr>
+          <w:lang w:val="en-US"/>
+        </w:rPr>
+        <w:lastRenderedPageBreak/>
+        <w:t>Teach an AI to XXX, it’ll XXX. Teach it to learn and it’ll take over the world.</w:t>
+      </w:r>
+    </w:p>
+    <w:p>
+      <w:pPr>
+        <w:rPr>
+          <w:b/>
+        </w:rPr>
+      </w:pPr>
+      <w:r>
+        <w:rPr>
+          <w:b/>
+        </w:rPr>
+        <w:t>Un gameplay plus vivant</w:t>
+      </w:r>
+    </w:p>
+    <w:p>
+      <w:r>
+        <w:t>C’est quand même mieux qu’un gameplay mort.</w:t>
+      </w:r>
+    </w:p>
+    <w:p>
+      <w:r>
+        <w:t>C’est tout pour moi, merci.</w:t>
+      </w:r>
+    </w:p>
+    <w:p>
+      <w:pPr>
+        <w:rPr>
+          <w:b/>
+        </w:rPr>
+      </w:pPr>
+      <w:r>
+        <w:rPr>
+          <w:b/>
+        </w:rPr>
+        <w:t>Une rejouabilité accrue</w:t>
+      </w:r>
+    </w:p>
+    <w:p>
+      <w:r>
+        <w:t>Comme avec le procédural, ça augmente la durée de vie et la rejouabilité.</w:t>
+      </w:r>
+    </w:p>
+    <w:p/>
+    <w:p>
+      <w:pPr>
+        <w:pStyle w:val="Heading4"/>
+        <w:ind w:firstLine="0"/>
+      </w:pPr>
+      <w:r>
+        <w:t>Les inconvénients</w:t>
+      </w:r>
+    </w:p>
+    <w:p>
+      <w:pPr>
+        <w:rPr>
+          <w:b/>
+        </w:rPr>
+      </w:pPr>
+      <w:commentRangeStart w:id="86"/>
+      <w:r>
+        <w:rPr>
+          <w:b/>
+        </w:rPr>
+        <w:t>Temps de calcul</w:t>
+      </w:r>
+      <w:commentRangeEnd w:id="86"/>
+      <w:r>
+        <w:rPr>
+          <w:b/>
+        </w:rPr>
+        <w:commentReference w:id="86"/>
+      </w:r>
+    </w:p>
+    <w:p>
+      <w:r>
+        <w:t>Un des principaux freins de l’IA dans les jeux vidéo, c’est l’impact sur les performances. En effet.</w:t>
+      </w:r>
+    </w:p>
+    <w:p>
+      <w:pPr>
+        <w:rPr>
+          <w:b/>
+        </w:rPr>
+      </w:pPr>
+      <w:commentRangeStart w:id="87"/>
+      <w:r>
+        <w:rPr>
+          <w:b/>
+        </w:rPr>
+        <w:t>Résultats plus imprévisibles</w:t>
+      </w:r>
+      <w:commentRangeEnd w:id="87"/>
+      <w:r>
+        <w:rPr>
+          <w:b/>
+        </w:rPr>
+        <w:commentReference w:id="87"/>
+      </w:r>
+    </w:p>
+    <w:p>
+      <w:r>
+        <w:t>L’utilisation de beaucoup d’algorithmes pour faire évoluer puis déterminer le comportement d’un agent à un moment donné fait qu’il est plus difficile de prédire ses actions.</w:t>
+      </w:r>
+    </w:p>
+    <w:p>
+      <w:pPr>
+        <w:spacing w:after="0"/>
+      </w:pPr>
       <w:r>
         <w:br w:type="page"/>
       </w:r>
-      <w:bookmarkStart w:name="h.lklce41in7hc" w:colFirst="0" w:colLast="0" w:id="73"/>
-      <w:bookmarkEnd w:id="73"/>
+      <w:bookmarkStart w:id="88" w:name="h.lklce41in7hc" w:colFirst="0" w:colLast="0"/>
+      <w:bookmarkEnd w:id="88"/>
     </w:p>
     <w:p>
       <w:pPr>
         <w:pStyle w:val="Heading1"/>
       </w:pPr>
-      <w:bookmarkStart w:name="h.w3vthlc08ad" w:colFirst="0" w:colLast="0" w:id="74"/>
-      <w:bookmarkStart w:name="_Toc439855956" w:id="75"/>
-      <w:bookmarkEnd w:id="74"/>
-      <w:r>
+      <w:bookmarkStart w:id="89" w:name="h.w3vthlc08ad" w:colFirst="0" w:colLast="0"/>
+      <w:bookmarkStart w:id="90" w:name="_Toc443935497"/>
+      <w:bookmarkStart w:id="91" w:name="_Toc443938320"/>
+      <w:bookmarkEnd w:id="89"/>
+      <w:r>
+        <w:lastRenderedPageBreak/>
         <w:t>De l’importance de l’IA pour l’immersion du joueur</w:t>
       </w:r>
-      <w:bookmarkEnd w:id="75"/>
-    </w:p>
-    <w:p>
-      <w:r>
-        <w:t>Dans cette partie, nous parlerons de l’intelligence artificielle qui n’est pas flagrante, mais qui rend, inconsciemment pour le joueur, l'expérience de jeu plus réaliste. Cette intelligence artificielle est principalement importante dans les jeux solos, dans lesquels l’immersion est bien plus importante que dans les jeux multi-joueurs, dans lesquels il est dur de maintenir le joueur dans un univers fictif à cause de la présence d’autres joueurs dont le comportement est difficilement contrôlable et peut être perturbateurs.</w:t>
-      </w:r>
+      <w:bookmarkEnd w:id="90"/>
+      <w:bookmarkEnd w:id="91"/>
+    </w:p>
+    <w:p>
       <w:r>
         <w:rPr>
           <w:noProof/>
         </w:rPr>
         <w:drawing>
-          <wp:anchor distT="114300" distB="114300" distL="114300" distR="114300" simplePos="0" relativeHeight="251650560" behindDoc="0" locked="0" layoutInCell="0" hidden="0" allowOverlap="0" wp14:anchorId="6E2D5180" wp14:editId="6E2D5181">
+          <wp:anchor distT="114300" distB="114300" distL="114300" distR="114300" simplePos="0" relativeHeight="251658250" behindDoc="0" locked="0" layoutInCell="0" hidden="0" allowOverlap="0" wp14:anchorId="6E2D5182" wp14:editId="07B342AA">
             <wp:simplePos x="0" y="0"/>
             <wp:positionH relativeFrom="margin">
-              <wp:posOffset>1504950</wp:posOffset>
+              <wp:posOffset>1752600</wp:posOffset>
             </wp:positionH>
             <wp:positionV relativeFrom="paragraph">
-              <wp:posOffset>1524000</wp:posOffset>
+              <wp:posOffset>2562225</wp:posOffset>
             </wp:positionV>
-            <wp:extent cx="3244006" cy="1811588"/>
+            <wp:extent cx="2613025" cy="3815715"/>
             <wp:effectExtent l="0" t="0" r="0" b="0"/>
             <wp:wrapTopAndBottom distT="114300" distB="114300"/>
-            <wp:docPr id="3" name="image13.png"/>
-            <wp:cNvGraphicFramePr/>
-            <a:graphic xmlns:a="http://schemas.openxmlformats.org/drawingml/2006/main">
-              <a:graphicData uri="http://schemas.openxmlformats.org/drawingml/2006/picture">
-                <pic:pic xmlns:pic="http://schemas.openxmlformats.org/drawingml/2006/picture">
-                  <pic:nvPicPr>
-                    <pic:cNvPr id="0" name="image13.png"/>
-                    <pic:cNvPicPr preferRelativeResize="0"/>
-                  </pic:nvPicPr>
-                  <pic:blipFill>
-                    <a:blip r:embed="rId15"/>
-                    <a:srcRect/>
-                    <a:stretch>
-                      <a:fillRect/>
-                    </a:stretch>
-                  </pic:blipFill>
-                  <pic:spPr>
-                    <a:xfrm>
-                      <a:off x="0" y="0"/>
-                      <a:ext cx="3244006" cy="1811588"/>
-                    </a:xfrm>
-                    <a:prstGeom prst="rect">
-                      <a:avLst/>
-                    </a:prstGeom>
-                    <a:ln/>
-                  </pic:spPr>
-                </pic:pic>
-              </a:graphicData>
-            </a:graphic>
-          </wp:anchor>
-        </w:drawing>
-      </w:r>
-      <w:r>
-        <w:rPr>
-          <w:noProof/>
-        </w:rPr>
-        <w:drawing>
-          <wp:anchor distT="114300" distB="114300" distL="114300" distR="114300" simplePos="0" relativeHeight="251652608" behindDoc="0" locked="0" layoutInCell="0" hidden="0" allowOverlap="0" wp14:anchorId="6E2D5182" wp14:editId="6E2D5183">
-            <wp:simplePos x="0" y="0"/>
-            <wp:positionH relativeFrom="margin">
-              <wp:posOffset>1495425</wp:posOffset>
-            </wp:positionH>
-            <wp:positionV relativeFrom="paragraph">
-              <wp:posOffset>3114675</wp:posOffset>
-            </wp:positionV>
-            <wp:extent cx="3267075" cy="4769081"/>
-            <wp:effectExtent l="0" t="0" r="0" b="0"/>
-            <wp:wrapTopAndBottom distT="114300" distB="114300"/>
-            <wp:docPr id="7" name="image17.png"/>
-            <wp:cNvGraphicFramePr/>
+            <wp:docPr id="6" name="image17.png"/>
+            <wp:cNvGraphicFramePr>
+              <a:graphicFrameLocks xmlns:a="http://schemas.openxmlformats.org/drawingml/2006/main" noChangeAspect="1"/>
+            </wp:cNvGraphicFramePr>
             <a:graphic xmlns:a="http://schemas.openxmlformats.org/drawingml/2006/main">
               <a:graphicData uri="http://schemas.openxmlformats.org/drawingml/2006/picture">
                 <pic:pic xmlns:pic="http://schemas.openxmlformats.org/drawingml/2006/picture">
@@ -5296,7 +4880,7 @@
                   <pic:spPr>
                     <a:xfrm>
                       <a:off x="0" y="0"/>
-                      <a:ext cx="3267075" cy="4769081"/>
+                      <a:ext cx="2613025" cy="3815715"/>
                     </a:xfrm>
                     <a:prstGeom prst="rect">
                       <a:avLst/>
@@ -5306,62 +4890,242 @@
                 </pic:pic>
               </a:graphicData>
             </a:graphic>
+            <wp14:sizeRelH relativeFrom="margin">
+              <wp14:pctWidth>0</wp14:pctWidth>
+            </wp14:sizeRelH>
+            <wp14:sizeRelV relativeFrom="margin">
+              <wp14:pctHeight>0</wp14:pctHeight>
+            </wp14:sizeRelV>
           </wp:anchor>
         </w:drawing>
       </w:r>
-    </w:p>
-    <w:p>
-      <w:pPr>
-        <w:rPr>
-          <w:lang w:val="en-US"/>
-        </w:rPr>
-      </w:pPr>
-      <w:r>
-        <w:rPr>
-          <w:lang w:val="en-US"/>
-        </w:rPr>
-        <w:t>Why RPG NPCs Always Repeat Themselves, de Dorkly</w:t>
-      </w:r>
-    </w:p>
-    <w:p>
-      <w:pPr>
-        <w:pStyle w:val="Heading2"/>
-      </w:pPr>
-      <w:bookmarkStart w:name="h.jfxek786rjzf" w:colFirst="0" w:colLast="0" w:id="76"/>
-      <w:bookmarkStart w:name="_Toc439855957" w:id="77"/>
-      <w:bookmarkEnd w:id="76"/>
-      <w:r>
-        <w:t>Suspension consentie de l'incrédulité et solipsisme</w:t>
-      </w:r>
-      <w:bookmarkEnd w:id="77"/>
-    </w:p>
-    <w:p>
-      <w:r>
-        <w:t xml:space="preserve">Lorsqu’un PNJ répète sans cesse le même dialogue au joueur, celui ci est ramené à la réalité. Lorsqu’un PNJ rencontre un problème de pathfinding et n’arrive pas à se déplacer d’un point à un autre, le joueur est ramené à la réalité. </w:t>
-      </w:r>
       <w:r>
         <w:rPr>
           <w:noProof/>
         </w:rPr>
+        <mc:AlternateContent>
+          <mc:Choice Requires="wps">
+            <w:drawing>
+              <wp:anchor distT="0" distB="0" distL="114300" distR="114300" simplePos="0" relativeHeight="251658251" behindDoc="0" locked="0" layoutInCell="1" allowOverlap="1" wp14:anchorId="0E5DC49D" wp14:editId="5FA8C7BA">
+                <wp:simplePos x="0" y="0"/>
+                <wp:positionH relativeFrom="column">
+                  <wp:posOffset>1752600</wp:posOffset>
+                </wp:positionH>
+                <wp:positionV relativeFrom="paragraph">
+                  <wp:posOffset>6454140</wp:posOffset>
+                </wp:positionV>
+                <wp:extent cx="2613025" cy="635"/>
+                <wp:effectExtent l="0" t="0" r="0" b="18415"/>
+                <wp:wrapTopAndBottom/>
+                <wp:docPr id="13" name="Zone de texte 13"/>
+                <wp:cNvGraphicFramePr/>
+                <a:graphic xmlns:a="http://schemas.openxmlformats.org/drawingml/2006/main">
+                  <a:graphicData uri="http://schemas.microsoft.com/office/word/2010/wordprocessingShape">
+                    <wps:wsp>
+                      <wps:cNvSpPr txBox="1"/>
+                      <wps:spPr>
+                        <a:xfrm>
+                          <a:off x="0" y="0"/>
+                          <a:ext cx="2613025" cy="635"/>
+                        </a:xfrm>
+                        <a:prstGeom prst="rect">
+                          <a:avLst/>
+                        </a:prstGeom>
+                        <a:solidFill>
+                          <a:prstClr val="white"/>
+                        </a:solidFill>
+                        <a:ln>
+                          <a:noFill/>
+                        </a:ln>
+                      </wps:spPr>
+                      <wps:txbx>
+                        <w:txbxContent>
+                          <w:p>
+                            <w:pPr>
+                              <w:pStyle w:val="Caption"/>
+                              <w:jc w:val="center"/>
+                              <w:rPr>
+                                <w:lang w:val="en-US"/>
+                              </w:rPr>
+                            </w:pPr>
+                            <w:r>
+                              <w:rPr>
+                                <w:lang w:val="en-US"/>
+                              </w:rPr>
+                              <w:t xml:space="preserve">Figure </w:t>
+                            </w:r>
+                            <w:r>
+                              <w:fldChar w:fldCharType="begin"/>
+                            </w:r>
+                            <w:r>
+                              <w:rPr>
+                                <w:lang w:val="en-US"/>
+                              </w:rPr>
+                              <w:instrText xml:space="preserve"> SEQ Figure \* ARABIC </w:instrText>
+                            </w:r>
+                            <w:r>
+                              <w:fldChar w:fldCharType="separate"/>
+                            </w:r>
+                            <w:r>
+                              <w:rPr>
+                                <w:noProof/>
+                                <w:lang w:val="en-US"/>
+                              </w:rPr>
+                              <w:t>1</w:t>
+                            </w:r>
+                            <w:r>
+                              <w:fldChar w:fldCharType="end"/>
+                            </w:r>
+                            <w:r>
+                              <w:rPr>
+                                <w:lang w:val="en-US"/>
+                              </w:rPr>
+                              <w:t xml:space="preserve"> :</w:t>
+                            </w:r>
+                          </w:p>
+                          <w:p>
+                            <w:pPr>
+                              <w:pStyle w:val="Caption"/>
+                              <w:jc w:val="center"/>
+                              <w:rPr>
+                                <w:color w:val="000000"/>
+                                <w:sz w:val="24"/>
+                                <w:szCs w:val="24"/>
+                                <w:lang w:val="en-US"/>
+                              </w:rPr>
+                            </w:pPr>
+                            <w:r>
+                              <w:rPr>
+                                <w:lang w:val="en-US"/>
+                              </w:rPr>
+                              <w:t xml:space="preserve"> Why RPG NPCs Always Repeat Themselves, de Dorkly</w:t>
+                            </w:r>
+                          </w:p>
+                        </w:txbxContent>
+                      </wps:txbx>
+                      <wps:bodyPr rot="0" spcFirstLastPara="0" vertOverflow="overflow" horzOverflow="overflow" vert="horz" wrap="square" lIns="0" tIns="0" rIns="0" bIns="0" numCol="1" spcCol="0" rtlCol="0" fromWordArt="0" anchor="t" anchorCtr="0" forceAA="0" compatLnSpc="1">
+                        <a:prstTxWarp prst="textNoShape">
+                          <a:avLst/>
+                        </a:prstTxWarp>
+                        <a:spAutoFit/>
+                      </wps:bodyPr>
+                    </wps:wsp>
+                  </a:graphicData>
+                </a:graphic>
+              </wp:anchor>
+            </w:drawing>
+          </mc:Choice>
+          <mc:Fallback>
+            <w:pict>
+              <v:shapetype w14:anchorId="0E5DC49D" id="_x0000_t202" coordsize="21600,21600" o:spt="202" path="m,l,21600r21600,l21600,xe">
+                <v:stroke joinstyle="miter"/>
+                <v:path gradientshapeok="t" o:connecttype="rect"/>
+              </v:shapetype>
+              <v:shape id="Zone de texte 13" o:spid="_x0000_s1026" type="#_x0000_t202" style="position:absolute;left:0;text-align:left;margin-left:138pt;margin-top:508.2pt;width:205.75pt;height:.05pt;z-index:251658251;visibility:visible;mso-wrap-style:square;mso-wrap-distance-left:9pt;mso-wrap-distance-top:0;mso-wrap-distance-right:9pt;mso-wrap-distance-bottom:0;mso-position-horizontal:absolute;mso-position-horizontal-relative:text;mso-position-vertical:absolute;mso-position-vertical-relative:text;v-text-anchor:top" o:gfxdata="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" stroked="f">
+                <v:textbox style="mso-fit-shape-to-text:t" inset="0,0,0,0">
+                  <w:txbxContent>
+                    <w:p>
+                      <w:pPr>
+                        <w:pStyle w:val="Caption"/>
+                        <w:jc w:val="center"/>
+                        <w:rPr>
+                          <w:lang w:val="en-US"/>
+                        </w:rPr>
+                      </w:pPr>
+                      <w:r>
+                        <w:rPr>
+                          <w:lang w:val="en-US"/>
+                        </w:rPr>
+                        <w:t xml:space="preserve">Figure </w:t>
+                      </w:r>
+                      <w:r>
+                        <w:fldChar w:fldCharType="begin"/>
+                      </w:r>
+                      <w:r>
+                        <w:rPr>
+                          <w:lang w:val="en-US"/>
+                        </w:rPr>
+                        <w:instrText xml:space="preserve"> SEQ Figure \* ARABIC </w:instrText>
+                      </w:r>
+                      <w:r>
+                        <w:fldChar w:fldCharType="separate"/>
+                      </w:r>
+                      <w:r>
+                        <w:rPr>
+                          <w:noProof/>
+                          <w:lang w:val="en-US"/>
+                        </w:rPr>
+                        <w:t>1</w:t>
+                      </w:r>
+                      <w:r>
+                        <w:fldChar w:fldCharType="end"/>
+                      </w:r>
+                      <w:r>
+                        <w:rPr>
+                          <w:lang w:val="en-US"/>
+                        </w:rPr>
+                        <w:t xml:space="preserve"> :</w:t>
+                      </w:r>
+                    </w:p>
+                    <w:p>
+                      <w:pPr>
+                        <w:pStyle w:val="Caption"/>
+                        <w:jc w:val="center"/>
+                        <w:rPr>
+                          <w:color w:val="000000"/>
+                          <w:sz w:val="24"/>
+                          <w:szCs w:val="24"/>
+                          <w:lang w:val="en-US"/>
+                        </w:rPr>
+                      </w:pPr>
+                      <w:r>
+                        <w:rPr>
+                          <w:lang w:val="en-US"/>
+                        </w:rPr>
+                        <w:t xml:space="preserve"> Why RPG NPCs Always Repeat Themselves, de Dorkly</w:t>
+                      </w:r>
+                    </w:p>
+                  </w:txbxContent>
+                </v:textbox>
+                <w10:wrap type="topAndBottom"/>
+              </v:shape>
+            </w:pict>
+          </mc:Fallback>
+        </mc:AlternateContent>
+      </w:r>
+      <w:r>
+        <w:rPr>
+          <w:noProof/>
+        </w:rPr>
         <w:drawing>
-          <wp:anchor distT="114300" distB="114300" distL="114300" distR="114300" simplePos="0" relativeHeight="251656704" behindDoc="0" locked="0" layoutInCell="0" hidden="0" allowOverlap="0" wp14:anchorId="6E2D5184" wp14:editId="6E2D5185">
+          <wp:anchor distT="114300" distB="114300" distL="114300" distR="114300" simplePos="0" relativeHeight="251658240" behindDoc="1" locked="0" layoutInCell="0" hidden="0" allowOverlap="0" wp14:anchorId="6E2D5180" wp14:editId="073383C7">
             <wp:simplePos x="0" y="0"/>
             <wp:positionH relativeFrom="margin">
-              <wp:posOffset>4381500</wp:posOffset>
+              <wp:posOffset>3528060</wp:posOffset>
             </wp:positionH>
             <wp:positionV relativeFrom="paragraph">
-              <wp:posOffset>628650</wp:posOffset>
+              <wp:posOffset>7620</wp:posOffset>
             </wp:positionV>
-            <wp:extent cx="1922213" cy="2400466"/>
+            <wp:extent cx="2595245" cy="1450340"/>
             <wp:effectExtent l="0" t="0" r="0" b="0"/>
-            <wp:wrapSquare wrapText="bothSides" distT="114300" distB="114300" distL="114300" distR="114300"/>
-            <wp:docPr id="11" name="image22.png"/>
-            <wp:cNvGraphicFramePr/>
+            <wp:wrapTight wrapText="bothSides">
+              <wp:wrapPolygon edited="0">
+                <wp:start x="0" y="0"/>
+                <wp:lineTo x="0" y="21278"/>
+                <wp:lineTo x="21404" y="21278"/>
+                <wp:lineTo x="21404" y="0"/>
+                <wp:lineTo x="0" y="0"/>
+              </wp:wrapPolygon>
+            </wp:wrapTight>
+            <wp:docPr id="4" name="image13.png"/>
+            <wp:cNvGraphicFramePr>
+              <a:graphicFrameLocks xmlns:a="http://schemas.openxmlformats.org/drawingml/2006/main" noChangeAspect="1"/>
+            </wp:cNvGraphicFramePr>
             <a:graphic xmlns:a="http://schemas.openxmlformats.org/drawingml/2006/main">
               <a:graphicData uri="http://schemas.openxmlformats.org/drawingml/2006/picture">
                 <pic:pic xmlns:pic="http://schemas.openxmlformats.org/drawingml/2006/picture">
                   <pic:nvPicPr>
-                    <pic:cNvPr id="0" name="image22.png"/>
+                    <pic:cNvPr id="0" name="image13.png"/>
                     <pic:cNvPicPr preferRelativeResize="0"/>
                   </pic:nvPicPr>
                   <pic:blipFill>
@@ -5374,7 +5138,7 @@
                   <pic:spPr>
                     <a:xfrm>
                       <a:off x="0" y="0"/>
-                      <a:ext cx="1922213" cy="2400466"/>
+                      <a:ext cx="2595245" cy="1450340"/>
                     </a:xfrm>
                     <a:prstGeom prst="rect">
                       <a:avLst/>
@@ -5384,120 +5148,224 @@
                 </pic:pic>
               </a:graphicData>
             </a:graphic>
+            <wp14:sizeRelH relativeFrom="margin">
+              <wp14:pctWidth>0</wp14:pctWidth>
+            </wp14:sizeRelH>
+            <wp14:sizeRelV relativeFrom="margin">
+              <wp14:pctHeight>0</wp14:pctHeight>
+            </wp14:sizeRelV>
           </wp:anchor>
         </w:drawing>
       </w:r>
-    </w:p>
-    <w:p/>
-    <w:p>
-      <w:r>
-        <w:t xml:space="preserve">Toutes ces actions cassent le 4ème mur, sans le vouloir, et mettent fin à ce que l’on appelle </w:t>
-      </w:r>
-      <w:r>
-        <w:rPr>
-          <w:b/>
-          <w:bCs/>
-        </w:rPr>
-        <w:t>Willing Suspension of Disbelief</w:t>
-      </w:r>
-      <w:r>
-        <w:t xml:space="preserve"> (Suspension Consentie de l’Incrédulité en français). C’est comme un contrat que le joueur signe avec l’oeuvre de fiction (jeu, film ou livre), dans lequel le joueur accepte de mettre de coté son scepticisme le temps de sa consultation . Il peut ainsi s’immerger dans un univers avec des éléments imaginaires, pour peu que ceux-ci soient crédibles, et que les règles qui régissent l’oeuvre restent constantes.</w:t>
-      </w:r>
-    </w:p>
-    <w:p>
-      <w:r>
-        <w:tab/>
-      </w:r>
-      <w:r>
-        <w:t>Deadpool, personnage de l’univers Marvel</w:t>
-      </w:r>
-    </w:p>
-    <w:p>
-      <w:r>
-        <w:t>Lorsque ce contrat est rompu (par définition, il ne peut être rompu que par l’oeuvre de fiction), il est difficile de faire replonger un joueur dans l’univers du jeu, avec lequel il restera toujours un peu distant, et cela renforce le solipsisme du joueur.</w:t>
-      </w:r>
-    </w:p>
-    <w:p>
-      <w:r>
-        <w:t>&lt;&lt;&lt;SOLIPSIME&gt;&gt;&gt;</w:t>
-      </w:r>
-    </w:p>
-    <w:p/>
-    <w:p>
-      <w:r>
-        <w:t xml:space="preserve">Dans ce domaine, uns des pires expériences qui puisse arriver au joueur, c’est rencontrer </w:t>
-      </w:r>
-      <w:r>
-        <w:rPr>
-          <w:b/>
-          <w:bCs/>
-        </w:rPr>
-        <w:t xml:space="preserve">l’Uncanny Valley </w:t>
-      </w:r>
-      <w:r>
-        <w:t>(Vallée Dérangeante en français).</w:t>
-      </w:r>
-    </w:p>
-    <w:p>
-      <w:r>
-        <w:t xml:space="preserve"> &lt;&lt;&lt;Uncanny Valley&gt;&gt;&gt;</w:t>
-      </w:r>
-    </w:p>
-    <w:p/>
-    <w:p>
-      <w:r>
-        <w:t xml:space="preserve">Ainsi, certains MMORPG (Jeu de Rôle Massivement Multijoueur) récents </w:t>
-      </w:r>
-    </w:p>
-    <w:p/>
-    <w:p>
-      <w:pPr>
-        <w:rPr>
-          <w:lang w:val="en-US"/>
-        </w:rPr>
-      </w:pPr>
-      <w:r>
-        <w:rPr>
-          <w:lang w:val="en-US"/>
-        </w:rPr>
-        <w:t>Why RPG NPCs Always Repeat Themselves, de Dorkly</w:t>
-      </w:r>
-      <w:r>
-        <w:rPr>
-          <w:lang w:val="en-US"/>
-        </w:rPr>
+      <w:r>
+        <w:t>Dans cette partie, nous parlerons de l’intelligence artificielle qui n’est pas flagrante, mais qui rend, inconsciemment pour le joueur, l'expérience de jeu plus réaliste. Cette intelligence artificielle est principalement importante dans les jeux solos, dans lesquels l’immersion est bien plus importante que dans les jeux multi-joueurs, dans lesquels il est dur de maintenir le joueur dans un univers fictif à cause de la présence d’autres joueurs dont le comportement est difficilement contrôlable et peut être perturbateurs.</w:t>
+      </w:r>
+    </w:p>
+    <w:p>
+      <w:pPr>
+        <w:spacing w:after="0"/>
+      </w:pPr>
+      <w:r>
         <w:br w:type="page"/>
       </w:r>
     </w:p>
     <w:p>
       <w:pPr>
-        <w:rPr>
-          <w:lang w:val="en-US"/>
-        </w:rPr>
-      </w:pPr>
+        <w:pStyle w:val="Heading2"/>
+      </w:pPr>
+      <w:bookmarkStart w:id="92" w:name="h.jfxek786rjzf" w:colFirst="0" w:colLast="0"/>
+      <w:bookmarkStart w:id="93" w:name="_Toc443935498"/>
+      <w:bookmarkStart w:id="94" w:name="_Toc443938321"/>
+      <w:bookmarkEnd w:id="92"/>
+      <w:r>
+        <w:lastRenderedPageBreak/>
+        <w:t>Suspension consentie de l'incrédulité et solipsisme</w:t>
+      </w:r>
+      <w:bookmarkEnd w:id="93"/>
+      <w:bookmarkEnd w:id="94"/>
+    </w:p>
+    <w:p>
       <w:r>
         <w:rPr>
           <w:noProof/>
         </w:rPr>
+        <mc:AlternateContent>
+          <mc:Choice Requires="wps">
+            <w:drawing>
+              <wp:anchor distT="0" distB="0" distL="114300" distR="114300" simplePos="0" relativeHeight="251658253" behindDoc="0" locked="0" layoutInCell="1" allowOverlap="1" wp14:anchorId="73684927" wp14:editId="32A79BCA">
+                <wp:simplePos x="0" y="0"/>
+                <wp:positionH relativeFrom="column">
+                  <wp:posOffset>3714750</wp:posOffset>
+                </wp:positionH>
+                <wp:positionV relativeFrom="paragraph">
+                  <wp:posOffset>3236595</wp:posOffset>
+                </wp:positionV>
+                <wp:extent cx="2400935" cy="635"/>
+                <wp:effectExtent l="0" t="0" r="0" b="18415"/>
+                <wp:wrapSquare wrapText="bothSides"/>
+                <wp:docPr id="14" name="Zone de texte 14"/>
+                <wp:cNvGraphicFramePr/>
+                <a:graphic xmlns:a="http://schemas.openxmlformats.org/drawingml/2006/main">
+                  <a:graphicData uri="http://schemas.microsoft.com/office/word/2010/wordprocessingShape">
+                    <wps:wsp>
+                      <wps:cNvSpPr txBox="1"/>
+                      <wps:spPr>
+                        <a:xfrm>
+                          <a:off x="0" y="0"/>
+                          <a:ext cx="2400935" cy="635"/>
+                        </a:xfrm>
+                        <a:prstGeom prst="rect">
+                          <a:avLst/>
+                        </a:prstGeom>
+                        <a:solidFill>
+                          <a:prstClr val="white"/>
+                        </a:solidFill>
+                        <a:ln>
+                          <a:noFill/>
+                        </a:ln>
+                      </wps:spPr>
+                      <wps:txbx>
+                        <w:txbxContent>
+                          <w:p>
+                            <w:pPr>
+                              <w:pStyle w:val="Caption"/>
+                              <w:ind w:firstLine="0"/>
+                              <w:jc w:val="center"/>
+                            </w:pPr>
+                            <w:r>
+                              <w:t xml:space="preserve">Figure </w:t>
+                            </w:r>
+                            <w:r>
+                              <w:fldChar w:fldCharType="begin"/>
+                            </w:r>
+                            <w:r>
+                              <w:instrText xml:space="preserve"> SEQ Figure \* ARABIC </w:instrText>
+                            </w:r>
+                            <w:r>
+                              <w:fldChar w:fldCharType="separate"/>
+                            </w:r>
+                            <w:r>
+                              <w:rPr>
+                                <w:noProof/>
+                              </w:rPr>
+                              <w:t>2</w:t>
+                            </w:r>
+                            <w:r>
+                              <w:rPr>
+                                <w:noProof/>
+                              </w:rPr>
+                              <w:fldChar w:fldCharType="end"/>
+                            </w:r>
+                            <w:r>
+                              <w:t xml:space="preserve"> :</w:t>
+                            </w:r>
+                          </w:p>
+                          <w:p>
+                            <w:pPr>
+                              <w:pStyle w:val="Caption"/>
+                              <w:ind w:firstLine="0"/>
+                              <w:jc w:val="center"/>
+                            </w:pPr>
+                            <w:r>
+                              <w:t>Deadpool, personnage de l’univers Marvel</w:t>
+                            </w:r>
+                          </w:p>
+                        </w:txbxContent>
+                      </wps:txbx>
+                      <wps:bodyPr rot="0" spcFirstLastPara="0" vertOverflow="overflow" horzOverflow="overflow" vert="horz" wrap="square" lIns="0" tIns="0" rIns="0" bIns="0" numCol="1" spcCol="0" rtlCol="0" fromWordArt="0" anchor="t" anchorCtr="0" forceAA="0" compatLnSpc="1">
+                        <a:prstTxWarp prst="textNoShape">
+                          <a:avLst/>
+                        </a:prstTxWarp>
+                        <a:spAutoFit/>
+                      </wps:bodyPr>
+                    </wps:wsp>
+                  </a:graphicData>
+                </a:graphic>
+              </wp:anchor>
+            </w:drawing>
+          </mc:Choice>
+          <mc:Fallback>
+            <w:pict>
+              <v:shape w14:anchorId="73684927" id="Zone de texte 14" o:spid="_x0000_s1027" type="#_x0000_t202" style="position:absolute;left:0;text-align:left;margin-left:292.5pt;margin-top:254.85pt;width:189.05pt;height:.05pt;z-index:251658253;visibility:visible;mso-wrap-style:square;mso-wrap-distance-left:9pt;mso-wrap-distance-top:0;mso-wrap-distance-right:9pt;mso-wrap-distance-bottom:0;mso-position-horizontal:absolute;mso-position-horizontal-relative:text;mso-position-vertical:absolute;mso-position-vertical-relative:text;v-text-anchor:top" o:gfxdata="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" stroked="f">
+                <v:textbox style="mso-fit-shape-to-text:t" inset="0,0,0,0">
+                  <w:txbxContent>
+                    <w:p>
+                      <w:pPr>
+                        <w:pStyle w:val="Caption"/>
+                        <w:ind w:firstLine="0"/>
+                        <w:jc w:val="center"/>
+                      </w:pPr>
+                      <w:r>
+                        <w:t xml:space="preserve">Figure </w:t>
+                      </w:r>
+                      <w:r>
+                        <w:fldChar w:fldCharType="begin"/>
+                      </w:r>
+                      <w:r>
+                        <w:instrText xml:space="preserve"> SEQ Figure \* ARABIC </w:instrText>
+                      </w:r>
+                      <w:r>
+                        <w:fldChar w:fldCharType="separate"/>
+                      </w:r>
+                      <w:r>
+                        <w:rPr>
+                          <w:noProof/>
+                        </w:rPr>
+                        <w:t>2</w:t>
+                      </w:r>
+                      <w:r>
+                        <w:rPr>
+                          <w:noProof/>
+                        </w:rPr>
+                        <w:fldChar w:fldCharType="end"/>
+                      </w:r>
+                      <w:r>
+                        <w:t xml:space="preserve"> :</w:t>
+                      </w:r>
+                    </w:p>
+                    <w:p>
+                      <w:pPr>
+                        <w:pStyle w:val="Caption"/>
+                        <w:ind w:firstLine="0"/>
+                        <w:jc w:val="center"/>
+                      </w:pPr>
+                      <w:r>
+                        <w:t>Deadpool, personnage de l’univers Marvel</w:t>
+                      </w:r>
+                    </w:p>
+                  </w:txbxContent>
+                </v:textbox>
+                <w10:wrap type="square"/>
+              </v:shape>
+            </w:pict>
+          </mc:Fallback>
+        </mc:AlternateContent>
+      </w:r>
+      <w:r>
+        <w:rPr>
+          <w:noProof/>
+        </w:rPr>
         <w:drawing>
-          <wp:anchor distT="114300" distB="114300" distL="114300" distR="114300" simplePos="0" relativeHeight="251658752" behindDoc="0" locked="0" layoutInCell="0" hidden="0" allowOverlap="0" wp14:anchorId="6E2D5186" wp14:editId="69C1988C">
+          <wp:anchor distT="114300" distB="114300" distL="114300" distR="114300" simplePos="0" relativeHeight="251658244" behindDoc="0" locked="0" layoutInCell="0" hidden="0" allowOverlap="0" wp14:anchorId="6E2D5184" wp14:editId="63106980">
             <wp:simplePos x="0" y="0"/>
             <wp:positionH relativeFrom="margin">
-              <wp:posOffset>1493520</wp:posOffset>
+              <wp:posOffset>3714750</wp:posOffset>
             </wp:positionH>
             <wp:positionV relativeFrom="paragraph">
-              <wp:posOffset>367665</wp:posOffset>
+              <wp:posOffset>180975</wp:posOffset>
             </wp:positionV>
-            <wp:extent cx="3267075" cy="4279868"/>
+            <wp:extent cx="2400935" cy="2998470"/>
             <wp:effectExtent l="0" t="0" r="0" b="0"/>
-            <wp:wrapTopAndBottom distT="114300" distB="114300"/>
-            <wp:docPr id="12" name="image23.png"/>
-            <wp:cNvGraphicFramePr/>
+            <wp:wrapSquare wrapText="bothSides" distT="114300" distB="114300" distL="114300" distR="114300"/>
+            <wp:docPr id="15" name="image22.png"/>
+            <wp:cNvGraphicFramePr>
+              <a:graphicFrameLocks xmlns:a="http://schemas.openxmlformats.org/drawingml/2006/main" noChangeAspect="1"/>
+            </wp:cNvGraphicFramePr>
             <a:graphic xmlns:a="http://schemas.openxmlformats.org/drawingml/2006/main">
               <a:graphicData uri="http://schemas.openxmlformats.org/drawingml/2006/picture">
                 <pic:pic xmlns:pic="http://schemas.openxmlformats.org/drawingml/2006/picture">
                   <pic:nvPicPr>
-                    <pic:cNvPr id="0" name="image23.png"/>
+                    <pic:cNvPr id="0" name="image22.png"/>
                     <pic:cNvPicPr preferRelativeResize="0"/>
                   </pic:nvPicPr>
                   <pic:blipFill>
@@ -5510,7 +5378,7 @@
                   <pic:spPr>
                     <a:xfrm>
                       <a:off x="0" y="0"/>
-                      <a:ext cx="3267075" cy="4279868"/>
+                      <a:ext cx="2400935" cy="2998470"/>
                     </a:xfrm>
                     <a:prstGeom prst="rect">
                       <a:avLst/>
@@ -5520,37 +5388,604 @@
                 </pic:pic>
               </a:graphicData>
             </a:graphic>
+            <wp14:sizeRelH relativeFrom="margin">
+              <wp14:pctWidth>0</wp14:pctWidth>
+            </wp14:sizeRelH>
+            <wp14:sizeRelV relativeFrom="margin">
+              <wp14:pctHeight>0</wp14:pctHeight>
+            </wp14:sizeRelV>
           </wp:anchor>
         </w:drawing>
       </w:r>
       <w:r>
-        <w:rPr>
-          <w:lang w:val="en-US"/>
-        </w:rPr>
+        <w:t>Lorsqu’un PNJ répète sans cesse le même dialogue au joueur, celui</w:t>
+      </w:r>
+      <w:r>
+        <w:t>-</w:t>
+      </w:r>
+      <w:r>
+        <w:t xml:space="preserve">ci est ramené à la réalité. </w:t>
+      </w:r>
+      <w:r>
+        <w:t>Quand un</w:t>
+      </w:r>
+      <w:r>
+        <w:t xml:space="preserve"> PNJ rencontre un problème de </w:t>
+      </w:r>
+      <w:r>
+        <w:t>recherche de chemin (lorsqu’un PNJ fonce obstinément dans un mur) ou</w:t>
+      </w:r>
+      <w:r>
+        <w:t xml:space="preserve"> n’arrive pas à se déplacer d’un point à un autre, le joueur est ramené </w:t>
+      </w:r>
+      <w:r>
+        <w:t xml:space="preserve">brutalement </w:t>
+      </w:r>
+      <w:r>
+        <w:t xml:space="preserve">à la réalité. </w:t>
+      </w:r>
+    </w:p>
+    <w:p>
+      <w:r>
+        <w:t>Toutes ces actions</w:t>
+      </w:r>
+      <w:r>
+        <w:t>, souvent sans le vouloir, cassent le quatrième mur</w:t>
+      </w:r>
+      <w:r>
+        <w:t>, et mettent fin à ce que l’on appelle</w:t>
+      </w:r>
+      <w:r>
+        <w:t xml:space="preserve"> la</w:t>
+      </w:r>
+      <w:r>
+        <w:t xml:space="preserve"> </w:t>
+      </w:r>
+      <w:r>
+        <w:rPr>
+          <w:b/>
+        </w:rPr>
+        <w:t>Suspension Consent</w:t>
+      </w:r>
+      <w:r>
+        <w:rPr>
+          <w:b/>
+        </w:rPr>
+        <w:t>ie de l’Incrédulité</w:t>
+      </w:r>
+      <w:r>
+        <w:t xml:space="preserve"> (aussi connue sous le nom de </w:t>
+      </w:r>
+      <w:r>
+        <w:rPr>
+          <w:b/>
+        </w:rPr>
+        <w:t>Suspension of disbelief</w:t>
+      </w:r>
+      <w:r>
+        <w:t xml:space="preserve"> en anglais)</w:t>
+      </w:r>
+      <w:r>
+        <w:t xml:space="preserve">. </w:t>
+      </w:r>
+      <w:r>
+        <w:t>Il s’agit d’une sorte de</w:t>
+      </w:r>
+      <w:r>
+        <w:t xml:space="preserve"> contrat que le joueur signe avec l’</w:t>
+      </w:r>
+      <w:r>
+        <w:t>œuvre</w:t>
+      </w:r>
+      <w:r>
+        <w:t xml:space="preserve"> de fiction (</w:t>
+      </w:r>
+      <w:r>
+        <w:t xml:space="preserve">que ce soit un </w:t>
+      </w:r>
+      <w:r>
+        <w:t xml:space="preserve">jeu, </w:t>
+      </w:r>
+      <w:r>
+        <w:t xml:space="preserve">un </w:t>
+      </w:r>
+      <w:r>
+        <w:t>film</w:t>
+      </w:r>
+      <w:r>
+        <w:t>, un</w:t>
+      </w:r>
+      <w:r>
+        <w:t xml:space="preserve"> livre), dans lequel le joueur accepte de mettre de </w:t>
+      </w:r>
+      <w:r>
+        <w:t>côté</w:t>
+      </w:r>
+      <w:r>
+        <w:t xml:space="preserve"> son scepticisme le temps de </w:t>
+      </w:r>
+      <w:r>
+        <w:t>l</w:t>
+      </w:r>
+      <w:r>
+        <w:t xml:space="preserve">a </w:t>
+      </w:r>
+      <w:r>
+        <w:t>consultation de l’œuvre en question.</w:t>
+      </w:r>
+      <w:r>
+        <w:t xml:space="preserve"> </w:t>
+      </w:r>
+    </w:p>
+    <w:p>
+      <w:r>
+        <w:t xml:space="preserve">Il peut ainsi s’immerger dans un univers avec des éléments imaginaires, pour peu que ceux-ci </w:t>
+      </w:r>
+      <w:r>
+        <w:t>restent</w:t>
+      </w:r>
+      <w:r>
+        <w:t xml:space="preserve"> crédibles, et que les règles qui régissent l’</w:t>
+      </w:r>
+      <w:r>
+        <w:t>œuvre</w:t>
+      </w:r>
+      <w:r>
+        <w:t xml:space="preserve"> restent constantes.</w:t>
+      </w:r>
+    </w:p>
+    <w:p>
+      <w:r>
+        <w:t>Lorsque ce contrat est rompu (par définition, il ne peut être rompu que par l’</w:t>
+      </w:r>
+      <w:r>
+        <w:t>œuvre</w:t>
+      </w:r>
+      <w:r>
+        <w:t xml:space="preserve"> de fiction), il est difficile de faire replonger un joueur dans l’univers du jeu, avec lequel il restera toujours un peu distant, et cela renforce le solipsisme du joueur.</w:t>
+      </w:r>
+    </w:p>
+    <w:p>
+      <w:pPr>
+        <w:spacing w:after="0"/>
+      </w:pPr>
+      <w:r>
         <w:br w:type="page"/>
       </w:r>
     </w:p>
     <w:p>
       <w:pPr>
+        <w:pStyle w:val="Heading3"/>
+      </w:pPr>
+      <w:bookmarkStart w:id="95" w:name="_Toc443938322"/>
+      <w:r>
+        <w:lastRenderedPageBreak/>
+        <w:t>Solipsisme</w:t>
+      </w:r>
+      <w:bookmarkEnd w:id="95"/>
+    </w:p>
+    <w:p>
+      <w:r>
+        <w:rPr>
+          <w:noProof/>
+        </w:rPr>
+        <w:drawing>
+          <wp:anchor distT="114300" distB="114300" distL="114300" distR="114300" simplePos="0" relativeHeight="251658252" behindDoc="0" locked="0" layoutInCell="0" hidden="0" allowOverlap="0" wp14:anchorId="6E2D5186" wp14:editId="07AC3A88">
+            <wp:simplePos x="0" y="0"/>
+            <wp:positionH relativeFrom="margin">
+              <wp:posOffset>1527810</wp:posOffset>
+            </wp:positionH>
+            <wp:positionV relativeFrom="paragraph">
+              <wp:posOffset>3157855</wp:posOffset>
+            </wp:positionV>
+            <wp:extent cx="3267075" cy="4279265"/>
+            <wp:effectExtent l="0" t="0" r="9525" b="6985"/>
+            <wp:wrapNone/>
+            <wp:docPr id="12496545" name="image23.png"/>
+            <wp:cNvGraphicFramePr/>
+            <a:graphic xmlns:a="http://schemas.openxmlformats.org/drawingml/2006/main">
+              <a:graphicData uri="http://schemas.openxmlformats.org/drawingml/2006/picture">
+                <pic:pic xmlns:pic="http://schemas.openxmlformats.org/drawingml/2006/picture">
+                  <pic:nvPicPr>
+                    <pic:cNvPr id="0" name="image23.png"/>
+                    <pic:cNvPicPr preferRelativeResize="0"/>
+                  </pic:nvPicPr>
+                  <pic:blipFill>
+                    <a:blip r:embed="rId19"/>
+                    <a:srcRect/>
+                    <a:stretch>
+                      <a:fillRect/>
+                    </a:stretch>
+                  </pic:blipFill>
+                  <pic:spPr>
+                    <a:xfrm>
+                      <a:off x="0" y="0"/>
+                      <a:ext cx="3267075" cy="4279265"/>
+                    </a:xfrm>
+                    <a:prstGeom prst="rect">
+                      <a:avLst/>
+                    </a:prstGeom>
+                    <a:ln/>
+                  </pic:spPr>
+                </pic:pic>
+              </a:graphicData>
+            </a:graphic>
+            <wp14:sizeRelH relativeFrom="margin">
+              <wp14:pctWidth>0</wp14:pctWidth>
+            </wp14:sizeRelH>
+            <wp14:sizeRelV relativeFrom="margin">
+              <wp14:pctHeight>0</wp14:pctHeight>
+            </wp14:sizeRelV>
+          </wp:anchor>
+        </w:drawing>
+      </w:r>
+      <w:r>
+        <w:t>Dans ce domaine, un</w:t>
+      </w:r>
+      <w:r>
+        <w:t>e</w:t>
+      </w:r>
+      <w:r>
+        <w:t xml:space="preserve"> des pires expériences </w:t>
+      </w:r>
+      <w:r>
+        <w:t xml:space="preserve">qui puisse arriver au joueur </w:t>
+      </w:r>
+      <w:r>
+        <w:t xml:space="preserve">est </w:t>
+      </w:r>
+      <w:r>
+        <w:t xml:space="preserve">de </w:t>
+      </w:r>
+      <w:r>
+        <w:t xml:space="preserve">rencontrer </w:t>
+      </w:r>
+      <w:r>
+        <w:rPr>
+          <w:b/>
+          <w:bCs/>
+        </w:rPr>
+        <w:t xml:space="preserve">l’Uncanny Valley </w:t>
+      </w:r>
+      <w:r>
+        <w:t>(Vallée Dérangeante en français).</w:t>
+      </w:r>
+    </w:p>
+    <w:p>
+      <w:pPr>
+        <w:pStyle w:val="Heading3"/>
+      </w:pPr>
+      <w:bookmarkStart w:id="96" w:name="_Toc443938323"/>
+      <w:r>
+        <w:t>Uncanny Valley</w:t>
+      </w:r>
+      <w:bookmarkEnd w:id="96"/>
+    </w:p>
+    <w:p>
+      <w:r>
+        <w:t xml:space="preserve">Ainsi, certains MMORPG (Jeu de Rôle Massivement Multijoueur) récents </w:t>
+      </w:r>
+    </w:p>
+    <w:p>
+      <w:pPr>
+        <w:ind w:firstLine="0"/>
+      </w:pPr>
+      <w:r>
+        <w:rPr>
+          <w:noProof/>
+        </w:rPr>
+        <w:drawing>
+          <wp:anchor distT="114300" distB="114300" distL="114300" distR="114300" simplePos="0" relativeHeight="251658256" behindDoc="0" locked="0" layoutInCell="0" hidden="0" allowOverlap="0" wp14:anchorId="185AB6F9" wp14:editId="754E1D83">
+            <wp:simplePos x="0" y="0"/>
+            <wp:positionH relativeFrom="margin">
+              <wp:posOffset>1552575</wp:posOffset>
+            </wp:positionH>
+            <wp:positionV relativeFrom="paragraph">
+              <wp:posOffset>3560445</wp:posOffset>
+            </wp:positionV>
+            <wp:extent cx="3267075" cy="4279265"/>
+            <wp:effectExtent l="0" t="0" r="9525" b="6985"/>
+            <wp:wrapNone/>
+            <wp:docPr id="16" name="image23.png"/>
+            <wp:cNvGraphicFramePr/>
+            <a:graphic xmlns:a="http://schemas.openxmlformats.org/drawingml/2006/main">
+              <a:graphicData uri="http://schemas.openxmlformats.org/drawingml/2006/picture">
+                <pic:pic xmlns:pic="http://schemas.openxmlformats.org/drawingml/2006/picture">
+                  <pic:nvPicPr>
+                    <pic:cNvPr id="0" name="image23.png"/>
+                    <pic:cNvPicPr preferRelativeResize="0"/>
+                  </pic:nvPicPr>
+                  <pic:blipFill>
+                    <a:blip r:embed="rId19"/>
+                    <a:srcRect/>
+                    <a:stretch>
+                      <a:fillRect/>
+                    </a:stretch>
+                  </pic:blipFill>
+                  <pic:spPr>
+                    <a:xfrm>
+                      <a:off x="0" y="0"/>
+                      <a:ext cx="3267075" cy="4279265"/>
+                    </a:xfrm>
+                    <a:prstGeom prst="rect">
+                      <a:avLst/>
+                    </a:prstGeom>
+                    <a:ln/>
+                  </pic:spPr>
+                </pic:pic>
+              </a:graphicData>
+            </a:graphic>
+            <wp14:sizeRelH relativeFrom="margin">
+              <wp14:pctWidth>0</wp14:pctWidth>
+            </wp14:sizeRelH>
+            <wp14:sizeRelV relativeFrom="margin">
+              <wp14:pctHeight>0</wp14:pctHeight>
+            </wp14:sizeRelV>
+          </wp:anchor>
+        </w:drawing>
+      </w:r>
+      <w:r>
+        <w:rPr>
+          <w:noProof/>
+        </w:rPr>
+        <w:drawing>
+          <wp:anchor distT="114300" distB="114300" distL="114300" distR="114300" simplePos="0" relativeHeight="251658254" behindDoc="0" locked="0" layoutInCell="0" hidden="0" allowOverlap="0" wp14:anchorId="6E2D5186" wp14:editId="50CF2DF0">
+            <wp:simplePos x="0" y="0"/>
+            <wp:positionH relativeFrom="margin">
+              <wp:posOffset>1527810</wp:posOffset>
+            </wp:positionH>
+            <wp:positionV relativeFrom="paragraph">
+              <wp:posOffset>3157855</wp:posOffset>
+            </wp:positionV>
+            <wp:extent cx="3267075" cy="4279265"/>
+            <wp:effectExtent l="0" t="0" r="9525" b="6985"/>
+            <wp:wrapNone/>
+            <wp:docPr id="3" name="image23.png"/>
+            <wp:cNvGraphicFramePr/>
+            <a:graphic xmlns:a="http://schemas.openxmlformats.org/drawingml/2006/main">
+              <a:graphicData uri="http://schemas.openxmlformats.org/drawingml/2006/picture">
+                <pic:pic xmlns:pic="http://schemas.openxmlformats.org/drawingml/2006/picture">
+                  <pic:nvPicPr>
+                    <pic:cNvPr id="0" name="image23.png"/>
+                    <pic:cNvPicPr preferRelativeResize="0"/>
+                  </pic:nvPicPr>
+                  <pic:blipFill>
+                    <a:blip r:embed="rId19"/>
+                    <a:srcRect/>
+                    <a:stretch>
+                      <a:fillRect/>
+                    </a:stretch>
+                  </pic:blipFill>
+                  <pic:spPr>
+                    <a:xfrm>
+                      <a:off x="0" y="0"/>
+                      <a:ext cx="3267075" cy="4279265"/>
+                    </a:xfrm>
+                    <a:prstGeom prst="rect">
+                      <a:avLst/>
+                    </a:prstGeom>
+                    <a:ln/>
+                  </pic:spPr>
+                </pic:pic>
+              </a:graphicData>
+            </a:graphic>
+            <wp14:sizeRelH relativeFrom="margin">
+              <wp14:pctWidth>0</wp14:pctWidth>
+            </wp14:sizeRelH>
+            <wp14:sizeRelV relativeFrom="margin">
+              <wp14:pctHeight>0</wp14:pctHeight>
+            </wp14:sizeRelV>
+          </wp:anchor>
+        </w:drawing>
+      </w:r>
+      <w:r>
+        <w:br w:type="page"/>
+      </w:r>
+      <w:r>
+        <w:rPr>
+          <w:noProof/>
+        </w:rPr>
+        <w:lastRenderedPageBreak/>
+        <mc:AlternateContent>
+          <mc:Choice Requires="wps">
+            <w:drawing>
+              <wp:anchor distT="0" distB="0" distL="114300" distR="114300" simplePos="0" relativeHeight="251658255" behindDoc="0" locked="0" layoutInCell="1" allowOverlap="1" wp14:anchorId="7EEC0371" wp14:editId="37223A10">
+                <wp:simplePos x="0" y="0"/>
+                <wp:positionH relativeFrom="column">
+                  <wp:posOffset>1426845</wp:posOffset>
+                </wp:positionH>
+                <wp:positionV relativeFrom="paragraph">
+                  <wp:posOffset>-90170</wp:posOffset>
+                </wp:positionV>
+                <wp:extent cx="3267075" cy="635"/>
+                <wp:effectExtent l="0" t="0" r="9525" b="18415"/>
+                <wp:wrapTopAndBottom/>
+                <wp:docPr id="18" name="Zone de texte 15"/>
+                <wp:cNvGraphicFramePr/>
+                <a:graphic xmlns:a="http://schemas.openxmlformats.org/drawingml/2006/main">
+                  <a:graphicData uri="http://schemas.microsoft.com/office/word/2010/wordprocessingShape">
+                    <wps:wsp>
+                      <wps:cNvSpPr txBox="1"/>
+                      <wps:spPr>
+                        <a:xfrm>
+                          <a:off x="0" y="0"/>
+                          <a:ext cx="3267075" cy="635"/>
+                        </a:xfrm>
+                        <a:prstGeom prst="rect">
+                          <a:avLst/>
+                        </a:prstGeom>
+                        <a:solidFill>
+                          <a:prstClr val="white"/>
+                        </a:solidFill>
+                        <a:ln>
+                          <a:noFill/>
+                        </a:ln>
+                      </wps:spPr>
+                      <wps:txbx>
+                        <w:txbxContent>
+                          <w:p>
+                            <w:pPr>
+                              <w:pStyle w:val="Caption"/>
+                              <w:ind w:firstLine="0"/>
+                              <w:jc w:val="center"/>
+                              <w:rPr>
+                                <w:lang w:val="en-US"/>
+                              </w:rPr>
+                            </w:pPr>
+                            <w:r>
+                              <w:rPr>
+                                <w:lang w:val="en-US"/>
+                              </w:rPr>
+                              <w:t xml:space="preserve">Figure </w:t>
+                            </w:r>
+                            <w:r>
+                              <w:fldChar w:fldCharType="begin"/>
+                            </w:r>
+                            <w:r>
+                              <w:rPr>
+                                <w:lang w:val="en-US"/>
+                              </w:rPr>
+                              <w:instrText xml:space="preserve"> SEQ Figure \* ARABIC </w:instrText>
+                            </w:r>
+                            <w:r>
+                              <w:fldChar w:fldCharType="separate"/>
+                            </w:r>
+                            <w:r>
+                              <w:rPr>
+                                <w:noProof/>
+                                <w:lang w:val="en-US"/>
+                              </w:rPr>
+                              <w:t>3</w:t>
+                            </w:r>
+                            <w:r>
+                              <w:fldChar w:fldCharType="end"/>
+                            </w:r>
+                          </w:p>
+                          <w:p>
+                            <w:pPr>
+                              <w:pStyle w:val="Caption"/>
+                              <w:ind w:firstLine="0"/>
+                              <w:jc w:val="center"/>
+                              <w:rPr>
+                                <w:lang w:val="en-US"/>
+                              </w:rPr>
+                            </w:pPr>
+                            <w:r>
+                              <w:rPr>
+                                <w:lang w:val="en-US"/>
+                              </w:rPr>
+                              <w:t>Why RPG NPCs Always Repeat Themselves, de Dorkly</w:t>
+                            </w:r>
+                          </w:p>
+                        </w:txbxContent>
+                      </wps:txbx>
+                      <wps:bodyPr rot="0" spcFirstLastPara="0" vertOverflow="overflow" horzOverflow="overflow" vert="horz" wrap="square" lIns="0" tIns="0" rIns="0" bIns="0" numCol="1" spcCol="0" rtlCol="0" fromWordArt="0" anchor="t" anchorCtr="0" forceAA="0" compatLnSpc="1">
+                        <a:prstTxWarp prst="textNoShape">
+                          <a:avLst/>
+                        </a:prstTxWarp>
+                        <a:spAutoFit/>
+                      </wps:bodyPr>
+                    </wps:wsp>
+                  </a:graphicData>
+                </a:graphic>
+              </wp:anchor>
+            </w:drawing>
+          </mc:Choice>
+          <mc:Fallback>
+            <w:pict>
+              <v:shape w14:anchorId="7EEC0371" id="Zone de texte 15" o:spid="_x0000_s1028" type="#_x0000_t202" style="position:absolute;left:0;text-align:left;margin-left:112.35pt;margin-top:-7.1pt;width:257.25pt;height:.05pt;z-index:251658255;visibility:visible;mso-wrap-style:square;mso-wrap-distance-left:9pt;mso-wrap-distance-top:0;mso-wrap-distance-right:9pt;mso-wrap-distance-bottom:0;mso-position-horizontal:absolute;mso-position-horizontal-relative:text;mso-position-vertical:absolute;mso-position-vertical-relative:text;v-text-anchor:top" o:gfxdata="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" stroked="f">
+                <v:textbox style="mso-fit-shape-to-text:t" inset="0,0,0,0">
+                  <w:txbxContent>
+                    <w:p>
+                      <w:pPr>
+                        <w:pStyle w:val="Caption"/>
+                        <w:ind w:firstLine="0"/>
+                        <w:jc w:val="center"/>
+                        <w:rPr>
+                          <w:lang w:val="en-US"/>
+                        </w:rPr>
+                      </w:pPr>
+                      <w:r>
+                        <w:rPr>
+                          <w:lang w:val="en-US"/>
+                        </w:rPr>
+                        <w:t xml:space="preserve">Figure </w:t>
+                      </w:r>
+                      <w:r>
+                        <w:fldChar w:fldCharType="begin"/>
+                      </w:r>
+                      <w:r>
+                        <w:rPr>
+                          <w:lang w:val="en-US"/>
+                        </w:rPr>
+                        <w:instrText xml:space="preserve"> SEQ Figure \* ARABIC </w:instrText>
+                      </w:r>
+                      <w:r>
+                        <w:fldChar w:fldCharType="separate"/>
+                      </w:r>
+                      <w:r>
+                        <w:rPr>
+                          <w:noProof/>
+                          <w:lang w:val="en-US"/>
+                        </w:rPr>
+                        <w:t>3</w:t>
+                      </w:r>
+                      <w:r>
+                        <w:fldChar w:fldCharType="end"/>
+                      </w:r>
+                    </w:p>
+                    <w:p>
+                      <w:pPr>
+                        <w:pStyle w:val="Caption"/>
+                        <w:ind w:firstLine="0"/>
+                        <w:jc w:val="center"/>
+                        <w:rPr>
+                          <w:lang w:val="en-US"/>
+                        </w:rPr>
+                      </w:pPr>
+                      <w:r>
+                        <w:rPr>
+                          <w:lang w:val="en-US"/>
+                        </w:rPr>
+                        <w:t>Why RPG NPCs Always Repeat Themselves, de Dorkly</w:t>
+                      </w:r>
+                    </w:p>
+                  </w:txbxContent>
+                </v:textbox>
+                <w10:wrap type="topAndBottom"/>
+              </v:shape>
+            </w:pict>
+          </mc:Fallback>
+        </mc:AlternateContent>
+      </w:r>
+      <w:r>
+        <w:br w:type="page"/>
+      </w:r>
+    </w:p>
+    <w:p>
+      <w:pPr>
         <w:pStyle w:val="Heading2"/>
       </w:pPr>
-      <w:bookmarkStart w:name="h.zf0l5wzksgm" w:colFirst="0" w:colLast="0" w:id="78"/>
-      <w:bookmarkStart w:name="_Toc439855958" w:id="79"/>
-      <w:bookmarkEnd w:id="78"/>
-      <w:commentRangeStart w:id="80"/>
-      <w:commentRangeStart w:id="81"/>
-      <w:r>
+      <w:bookmarkStart w:id="97" w:name="h.zf0l5wzksgm" w:colFirst="0" w:colLast="0"/>
+      <w:bookmarkStart w:id="98" w:name="_Toc443935499"/>
+      <w:bookmarkStart w:id="99" w:name="_Toc443938324"/>
+      <w:bookmarkEnd w:id="97"/>
+      <w:commentRangeStart w:id="100"/>
+      <w:commentRangeStart w:id="101"/>
+      <w:r>
+        <w:lastRenderedPageBreak/>
         <w:t>Entre la sérendipité et l’apophénie</w:t>
       </w:r>
-      <w:commentRangeEnd w:id="80"/>
-      <w:r>
-        <w:commentReference w:id="80"/>
-      </w:r>
-      <w:commentRangeEnd w:id="81"/>
-      <w:r>
-        <w:commentReference w:id="81"/>
-      </w:r>
-      <w:bookmarkEnd w:id="79"/>
+      <w:commentRangeEnd w:id="100"/>
+      <w:r>
+        <w:commentReference w:id="100"/>
+      </w:r>
+      <w:commentRangeEnd w:id="101"/>
+      <w:r>
+        <w:commentReference w:id="101"/>
+      </w:r>
+      <w:bookmarkEnd w:id="98"/>
+      <w:bookmarkEnd w:id="99"/>
     </w:p>
     <w:p>
       <w:r>
@@ -5572,13 +6007,16 @@
       <w:pPr>
         <w:pStyle w:val="Heading3"/>
       </w:pPr>
-      <w:bookmarkStart w:name="h.xtoza290nqn" w:colFirst="0" w:colLast="0" w:id="82"/>
-      <w:bookmarkStart w:name="_Toc439855959" w:id="83"/>
-      <w:bookmarkEnd w:id="82"/>
-      <w:r>
+      <w:bookmarkStart w:id="102" w:name="h.xtoza290nqn" w:colFirst="0" w:colLast="0"/>
+      <w:bookmarkStart w:id="103" w:name="_Toc443935500"/>
+      <w:bookmarkStart w:id="104" w:name="_Toc443938325"/>
+      <w:bookmarkEnd w:id="102"/>
+      <w:r>
+        <w:lastRenderedPageBreak/>
         <w:t>Fable, un monde vivant</w:t>
       </w:r>
-      <w:bookmarkEnd w:id="83"/>
+      <w:bookmarkEnd w:id="103"/>
+      <w:bookmarkEnd w:id="104"/>
     </w:p>
     <w:p>
       <w:r>
@@ -5688,16 +6126,12 @@
     <w:p>
       <w:r>
         <w:tab/>
-      </w:r>
-      <w:r>
         <w:t>Quand on mélange les deux, voici ce que cela peut donner :</w:t>
       </w:r>
     </w:p>
     <w:p>
       <w:r>
         <w:tab/>
-      </w:r>
-      <w:r>
         <w:t>Imaginez vous la scène, une radieuse journée à Bowerstone (une ville du jeu). Les papillons papillonnent, le parfum des tulipes vous est porté par une brise. Au loin, on entend des enfants jouant et rigolant dans une cour de récréation, réticent à retourner en classe, malgré le son de cloche qui signifie la fin de la pause.</w:t>
       </w:r>
     </w:p>
@@ -5733,7 +6167,7 @@
           <w:noProof/>
         </w:rPr>
         <w:drawing>
-          <wp:anchor distT="114300" distB="114300" distL="114300" distR="114300" simplePos="0" relativeHeight="251660800" behindDoc="0" locked="0" layoutInCell="0" hidden="0" allowOverlap="0" wp14:anchorId="6E2D5188" wp14:editId="6E2D5189">
+          <wp:anchor distT="114300" distB="114300" distL="114300" distR="114300" simplePos="0" relativeHeight="251658243" behindDoc="0" locked="0" layoutInCell="0" hidden="0" allowOverlap="0" wp14:anchorId="6E2D5188" wp14:editId="6E2D5189">
             <wp:simplePos x="0" y="0"/>
             <wp:positionH relativeFrom="margin">
               <wp:posOffset>1655513</wp:posOffset>
@@ -5754,7 +6188,7 @@
                     <pic:cNvPicPr preferRelativeResize="0"/>
                   </pic:nvPicPr>
                   <pic:blipFill>
-                    <a:blip r:embed="rId19"/>
+                    <a:blip r:embed="rId20"/>
                     <a:srcRect/>
                     <a:stretch>
                       <a:fillRect/>
@@ -5793,9 +6227,8 @@
     </w:p>
     <w:p>
       <w:r>
+        <w:lastRenderedPageBreak/>
         <w:tab/>
-      </w:r>
-      <w:r>
         <w:t>… tombe nez à nez avec un homme en caleçon, planté au milieu de sa salle de classe, souriant à pleines dents. Soudain, souriant de plus belle, il fait un doigt d’honneur. Tout le monde hurle …</w:t>
       </w:r>
     </w:p>
@@ -5819,7 +6252,7 @@
           <w:noProof/>
         </w:rPr>
         <w:drawing>
-          <wp:anchor distT="114300" distB="114300" distL="114300" distR="114300" simplePos="0" relativeHeight="251666944" behindDoc="0" locked="0" layoutInCell="0" hidden="0" allowOverlap="0" wp14:anchorId="6E2D518A" wp14:editId="5DD68DBC">
+          <wp:anchor distT="114300" distB="114300" distL="114300" distR="114300" simplePos="0" relativeHeight="251658247" behindDoc="0" locked="0" layoutInCell="0" hidden="0" allowOverlap="0" wp14:anchorId="6E2D518A" wp14:editId="5DD68DBC">
             <wp:simplePos x="0" y="0"/>
             <wp:positionH relativeFrom="margin">
               <wp:posOffset>1546203</wp:posOffset>
@@ -5840,7 +6273,7 @@
                     <pic:cNvPicPr preferRelativeResize="0"/>
                   </pic:nvPicPr>
                   <pic:blipFill>
-                    <a:blip r:embed="rId20"/>
+                    <a:blip r:embed="rId21"/>
                     <a:srcRect/>
                     <a:stretch>
                       <a:fillRect/>
@@ -5864,8 +6297,6 @@
       </w:r>
       <w:r>
         <w:tab/>
-      </w:r>
-      <w:r>
         <w:t xml:space="preserve">Les </w:t>
       </w:r>
       <w:r>
@@ -5889,13 +6320,16 @@
       <w:pPr>
         <w:pStyle w:val="Heading3"/>
       </w:pPr>
-      <w:bookmarkStart w:name="h.p6snz6hh5nmy" w:colFirst="0" w:colLast="0" w:id="84"/>
-      <w:bookmarkStart w:name="_Toc439855960" w:id="85"/>
-      <w:bookmarkEnd w:id="84"/>
-      <w:r>
+      <w:bookmarkStart w:id="105" w:name="h.p6snz6hh5nmy" w:colFirst="0" w:colLast="0"/>
+      <w:bookmarkStart w:id="106" w:name="_Toc443935501"/>
+      <w:bookmarkStart w:id="107" w:name="_Toc443938326"/>
+      <w:bookmarkEnd w:id="105"/>
+      <w:r>
+        <w:lastRenderedPageBreak/>
         <w:t>Evie / Cleverbot</w:t>
       </w:r>
-      <w:bookmarkEnd w:id="85"/>
+      <w:bookmarkEnd w:id="106"/>
+      <w:bookmarkEnd w:id="107"/>
     </w:p>
     <w:p>
       <w:r>
@@ -5903,7 +6337,7 @@
           <w:noProof/>
         </w:rPr>
         <w:drawing>
-          <wp:anchor distT="114300" distB="114300" distL="114300" distR="114300" simplePos="0" relativeHeight="251668992" behindDoc="0" locked="0" layoutInCell="0" hidden="0" allowOverlap="0" wp14:anchorId="6E2D518C" wp14:editId="6E2D518D">
+          <wp:anchor distT="114300" distB="114300" distL="114300" distR="114300" simplePos="0" relativeHeight="251658248" behindDoc="0" locked="0" layoutInCell="0" hidden="0" allowOverlap="0" wp14:anchorId="6E2D518C" wp14:editId="6E2D518D">
             <wp:simplePos x="0" y="0"/>
             <wp:positionH relativeFrom="margin">
               <wp:posOffset>1504950</wp:posOffset>
@@ -5924,7 +6358,7 @@
                     <pic:cNvPicPr preferRelativeResize="0"/>
                   </pic:nvPicPr>
                   <pic:blipFill>
-                    <a:blip r:embed="rId21"/>
+                    <a:blip r:embed="rId22"/>
                     <a:srcRect/>
                     <a:stretch>
                       <a:fillRect/>
@@ -5951,7 +6385,7 @@
           <w:noProof/>
         </w:rPr>
         <w:drawing>
-          <wp:anchor distT="114300" distB="114300" distL="114300" distR="114300" simplePos="0" relativeHeight="251671040" behindDoc="0" locked="0" layoutInCell="0" hidden="0" allowOverlap="0" wp14:anchorId="6E2D518E" wp14:editId="6E2D518F">
+          <wp:anchor distT="114300" distB="114300" distL="114300" distR="114300" simplePos="0" relativeHeight="251658249" behindDoc="0" locked="0" layoutInCell="0" hidden="0" allowOverlap="0" wp14:anchorId="6E2D518E" wp14:editId="6E2D518F">
             <wp:simplePos x="0" y="0"/>
             <wp:positionH relativeFrom="margin">
               <wp:posOffset>2628900</wp:posOffset>
@@ -5972,7 +6406,7 @@
                     <pic:cNvPicPr preferRelativeResize="0"/>
                   </pic:nvPicPr>
                   <pic:blipFill>
-                    <a:blip r:embed="rId22"/>
+                    <a:blip r:embed="rId23"/>
                     <a:srcRect/>
                     <a:stretch>
                       <a:fillRect/>
@@ -6043,6 +6477,7 @@
         <w:rPr>
           <w:lang w:val="en-US"/>
         </w:rPr>
+        <w:lastRenderedPageBreak/>
         <w:br w:type="page"/>
       </w:r>
     </w:p>
@@ -6050,19 +6485,20 @@
       <w:pPr>
         <w:pStyle w:val="Heading1"/>
       </w:pPr>
-      <w:bookmarkStart w:name="h.vo2hef5b55g7" w:colFirst="0" w:colLast="0" w:id="86"/>
-      <w:bookmarkStart w:name="_Toc439855961" w:id="87"/>
-      <w:bookmarkEnd w:id="86"/>
-      <w:r>
+      <w:bookmarkStart w:id="108" w:name="h.vo2hef5b55g7" w:colFirst="0" w:colLast="0"/>
+      <w:bookmarkStart w:id="109" w:name="_Toc443935502"/>
+      <w:bookmarkStart w:id="110" w:name="_Toc443938327"/>
+      <w:bookmarkEnd w:id="108"/>
+      <w:r>
+        <w:lastRenderedPageBreak/>
         <w:t>Conclusion</w:t>
       </w:r>
-      <w:bookmarkEnd w:id="87"/>
+      <w:bookmarkEnd w:id="109"/>
+      <w:bookmarkEnd w:id="110"/>
     </w:p>
     <w:p>
       <w:r>
         <w:tab/>
-      </w:r>
-      <w:r>
         <w:t>Longtemps en retrait dans les jeux vidéo</w:t>
       </w:r>
     </w:p>
@@ -6076,13 +6512,16 @@
       <w:pPr>
         <w:pStyle w:val="Heading1"/>
       </w:pPr>
-      <w:bookmarkStart w:name="h.d79zvj3bgu81" w:colFirst="0" w:colLast="0" w:id="88"/>
-      <w:bookmarkStart w:name="_Toc439855962" w:id="89"/>
-      <w:bookmarkEnd w:id="88"/>
-      <w:r>
+      <w:bookmarkStart w:id="111" w:name="h.d79zvj3bgu81" w:colFirst="0" w:colLast="0"/>
+      <w:bookmarkStart w:id="112" w:name="_Toc443935503"/>
+      <w:bookmarkStart w:id="113" w:name="_Toc443938328"/>
+      <w:bookmarkEnd w:id="111"/>
+      <w:r>
+        <w:lastRenderedPageBreak/>
         <w:t>Références</w:t>
       </w:r>
-      <w:bookmarkEnd w:id="89"/>
+      <w:bookmarkEnd w:id="112"/>
+      <w:bookmarkEnd w:id="113"/>
     </w:p>
     <w:p>
       <w:pPr>
@@ -6157,12 +6596,12 @@
       </w:r>
     </w:p>
     <w:sectPr>
-      <w:headerReference w:type="default" r:id="rId23"/>
-      <w:footerReference w:type="default" r:id="rId24"/>
-      <w:headerReference w:type="first" r:id="rId25"/>
-      <w:footerReference w:type="first" r:id="rId26"/>
-      <w:pgSz w:w="11906" w:h="16838" w:orient="portrait"/>
-      <w:pgMar w:top="850" w:right="850" w:bottom="850" w:left="850" w:header="720" w:footer="720" w:gutter="0"/>
+      <w:headerReference w:type="default" r:id="rId24"/>
+      <w:footerReference w:type="default" r:id="rId25"/>
+      <w:headerReference w:type="first" r:id="rId26"/>
+      <w:footerReference w:type="first" r:id="rId27"/>
+      <w:pgSz w:w="11906" w:h="16838"/>
+      <w:pgMar w:top="1134" w:right="1134" w:bottom="1134" w:left="1134" w:header="720" w:footer="720" w:gutter="0"/>
       <w:pgNumType w:start="0"/>
       <w:cols w:space="720"/>
       <w:titlePg/>
@@ -6173,17 +6612,27 @@
 
 <file path=word/comments.xml><?xml version="1.0" encoding="utf-8"?>
 <w:comments xmlns:wpc="http://schemas.microsoft.com/office/word/2010/wordprocessingCanvas" xmlns:mc="http://schemas.openxmlformats.org/markup-compatibility/2006" xmlns:o="urn:schemas-microsoft-com:office:office" xmlns:r="http://schemas.openxmlformats.org/officeDocument/2006/relationships" xmlns:m="http://schemas.openxmlformats.org/officeDocument/2006/math" xmlns:v="urn:schemas-microsoft-com:vml" xmlns:wp14="http://schemas.microsoft.com/office/word/2010/wordprocessingDrawing" xmlns:wp="http://schemas.openxmlformats.org/drawingml/2006/wordprocessingDrawing" xmlns:w10="urn:schemas-microsoft-com:office:word" xmlns:w="http://schemas.openxmlformats.org/wordprocessingml/2006/main" xmlns:w14="http://schemas.microsoft.com/office/word/2010/wordml" xmlns:w15="http://schemas.microsoft.com/office/word/2012/wordml" xmlns:wpg="http://schemas.microsoft.com/office/word/2010/wordprocessingGroup" xmlns:wpi="http://schemas.microsoft.com/office/word/2010/wordprocessingInk" xmlns:wne="http://schemas.microsoft.com/office/word/2006/wordml" xmlns:wps="http://schemas.microsoft.com/office/word/2010/wordprocessingShape" mc:Ignorable="w14 w15 wp14">
-  <w:comment w:initials="" w:author="Guillaume Ambrois" w:date="2015-10-26T22:39:00Z" w:id="47">
+  <w:comment w:id="58" w:author="Guillaume Ambrois" w:date="2015-10-26T22:49:00Z" w:initials="">
     <w:p>
       <w:r>
         <w:rPr>
           <w:rFonts w:eastAsia="Arial"/>
         </w:rPr>
+        <w:t>là c'est vaste, soit on fait plusieurs petits points (genre un sur le RL, etc), soit on parle directement du RL</w:t>
+      </w:r>
+    </w:p>
+  </w:comment>
+  <w:comment w:id="64" w:author="Guillaume Ambrois" w:date="2015-10-26T22:39:00Z" w:initials="">
+    <w:p>
+      <w:r>
+        <w:rPr>
+          <w:rFonts w:eastAsia="Arial"/>
+        </w:rPr>
         <w:t>les jeux c’est du temps réel, c’est optimisé à fond pour, parfois c’est gpu-limited, et du coup on a de la puissance de calcul en avance, parfois on est cpu-limited et là c’est chiant pasque l’IA c’est costaud (surtout la “perception”)</w:t>
       </w:r>
     </w:p>
   </w:comment>
-  <w:comment w:initials="" w:author="Guillaume Ambrois" w:date="2015-10-26T22:40:00Z" w:id="50">
+  <w:comment w:id="65" w:author="Guillaume Ambrois" w:date="2015-10-26T22:40:00Z" w:initials="">
     <w:p>
       <w:r>
         <w:rPr>
@@ -6193,37 +6642,17 @@
       </w:r>
     </w:p>
   </w:comment>
-  <w:comment w:initials="" w:author="Guillaume Ambrois" w:date="2015-10-26T22:40:00Z" w:id="53">
+  <w:comment w:id="69" w:author="Guillaume Ambrois" w:date="2015-10-26T22:43:00Z" w:initials="">
     <w:p>
       <w:r>
         <w:rPr>
           <w:rFonts w:eastAsia="Arial"/>
         </w:rPr>
-        <w:t>Même si c'est très bien, c'est juste pas assez bien pour être chelou/suspect</w:t>
+        <w:t>tout est dit</w:t>
       </w:r>
     </w:p>
   </w:comment>
-  <w:comment w:initials="" w:author="Guillaume Ambrois" w:date="2015-10-26T22:49:00Z" w:id="58">
-    <w:p>
-      <w:r>
-        <w:rPr>
-          <w:rFonts w:eastAsia="Arial"/>
-        </w:rPr>
-        <w:t>là c'est vaste, soit on fait plusieurs petits points (genre un sur le RL, etc), soit on parle directement du RL</w:t>
-      </w:r>
-    </w:p>
-  </w:comment>
-  <w:comment w:initials="" w:author="Guillaume Ambrois" w:date="2015-10-26T22:43:00Z" w:id="63">
-    <w:p>
-      <w:r>
-        <w:rPr>
-          <w:rFonts w:eastAsia="Arial"/>
-        </w:rPr>
-        <w:t>tout est dit</w:t>
-      </w:r>
-    </w:p>
-  </w:comment>
-  <w:comment w:initials="GA" w:author="Guillaume Ambrois" w:date="2016-01-06T15:06:00Z" w:id="64">
+  <w:comment w:id="70" w:author="Guillaume Ambrois" w:date="2016-01-06T15:06:00Z" w:initials="GA">
     <w:p>
       <w:pPr>
         <w:rPr>
@@ -6237,7 +6666,7 @@
         </w:rPr>
         <w:annotationRef/>
       </w:r>
-      <w:hyperlink w:anchor="Uses_in_recent_video_games" r:id="rId1">
+      <w:hyperlink r:id="rId1" w:anchor="Uses_in_recent_video_games">
         <w:r>
           <w:rPr>
             <w:color w:val="1155CC"/>
@@ -6265,12 +6694,32 @@
       </w:pPr>
     </w:p>
   </w:comment>
-  <w:comment w:initials="" w:author="Guillaume Ambrois" w:date="2016-01-05T17:31:00Z" w:id="69">
+  <w:comment w:id="71" w:author="Guillaume Ambrois" w:date="2015-10-26T22:39:00Z" w:initials="">
     <w:p>
       <w:r>
         <w:rPr>
           <w:rFonts w:eastAsia="Arial"/>
         </w:rPr>
+        <w:t>les jeux c’est du temps réel, c’est optimisé à fond pour, parfois c’est gpu-limited, et du coup on a de la puissance de calcul en avance, parfois on est cpu-limited et là c’est chiant pasque l’IA c’est costaud (surtout la “perception”)</w:t>
+      </w:r>
+    </w:p>
+  </w:comment>
+  <w:comment w:id="72" w:author="Guillaume Ambrois" w:date="2015-10-26T22:40:00Z" w:initials="">
+    <w:p>
+      <w:r>
+        <w:rPr>
+          <w:rFonts w:eastAsia="Arial"/>
+        </w:rPr>
+        <w:t>on peut moins facilement prédire le comportement de l'agent (vu que c'est plus scripté, entierement deterministe)</w:t>
+      </w:r>
+    </w:p>
+  </w:comment>
+  <w:comment w:id="79" w:author="Guillaume Ambrois" w:date="2016-01-05T17:31:00Z" w:initials="">
+    <w:p>
+      <w:r>
+        <w:rPr>
+          <w:rFonts w:eastAsia="Arial"/>
+        </w:rPr>
         <w:t>https://www.youtube.com/watch?v=AplG6KnOr2Q</w:t>
       </w:r>
     </w:p>
@@ -6284,7 +6733,27 @@
       </w:r>
     </w:p>
   </w:comment>
-  <w:comment w:initials="GA" w:author="Guillaume Ambrois" w:date="2016-01-06T15:07:00Z" w:id="72">
+  <w:comment w:id="80" w:author="Guillaume Ambrois" w:date="2015-10-26T22:39:00Z" w:initials="">
+    <w:p>
+      <w:r>
+        <w:rPr>
+          <w:rFonts w:eastAsia="Arial"/>
+        </w:rPr>
+        <w:t>les jeux c’est du temps réel, c’est optimisé à fond pour, parfois c’est gpu-limited, et du coup on a de la puissance de calcul en avance, parfois on est cpu-limited et là c’est chiant pasque l’IA c’est costaud (surtout la “perception”)</w:t>
+      </w:r>
+    </w:p>
+  </w:comment>
+  <w:comment w:id="81" w:author="Guillaume Ambrois" w:date="2015-10-26T22:40:00Z" w:initials="">
+    <w:p>
+      <w:r>
+        <w:rPr>
+          <w:rFonts w:eastAsia="Arial"/>
+        </w:rPr>
+        <w:t>on peut moins facilement prédire le comportement de l'agent (vu que c'est plus scripté, entierement deterministe)</w:t>
+      </w:r>
+    </w:p>
+  </w:comment>
+  <w:comment w:id="85" w:author="Guillaume Ambrois" w:date="2016-01-06T15:07:00Z" w:initials="GA">
     <w:p>
       <w:r>
         <w:rPr>
@@ -6308,17 +6777,37 @@
       </w:pPr>
     </w:p>
   </w:comment>
-  <w:comment w:initials="" w:author="Guillaume Ambrois" w:date="2016-01-05T02:38:00Z" w:id="80">
+  <w:comment w:id="86" w:author="Guillaume Ambrois" w:date="2015-10-26T22:39:00Z" w:initials="">
     <w:p>
       <w:r>
         <w:rPr>
           <w:rFonts w:eastAsia="Arial"/>
         </w:rPr>
+        <w:t>les jeux c’est du temps réel, c’est optimisé à fond pour, parfois c’est gpu-limited, et du coup on a de la puissance de calcul en avance, parfois on est cpu-limited et là c’est chiant pasque l’IA c’est costaud (surtout la “perception”)</w:t>
+      </w:r>
+    </w:p>
+  </w:comment>
+  <w:comment w:id="87" w:author="Guillaume Ambrois" w:date="2015-10-26T22:40:00Z" w:initials="">
+    <w:p>
+      <w:r>
+        <w:rPr>
+          <w:rFonts w:eastAsia="Arial"/>
+        </w:rPr>
+        <w:t>on peut moins facilement prédire le comportement de l'agent (vu que c'est plus scripté, entierement deterministe)</w:t>
+      </w:r>
+    </w:p>
+  </w:comment>
+  <w:comment w:id="100" w:author="Guillaume Ambrois" w:date="2016-01-05T02:38:00Z" w:initials="">
+    <w:p>
+      <w:r>
+        <w:rPr>
+          <w:rFonts w:eastAsia="Arial"/>
+        </w:rPr>
         <w:t>Comportement émérgent (gameplay émergent)</w:t>
       </w:r>
     </w:p>
   </w:comment>
-  <w:comment w:initials="" w:author="Guillaume Ambrois" w:date="2016-01-05T02:38:00Z" w:id="81">
+  <w:comment w:id="101" w:author="Guillaume Ambrois" w:date="2016-01-05T02:38:00Z" w:initials="">
     <w:p>
       <w:r>
         <w:rPr>
@@ -6342,14 +6831,19 @@
 
 <file path=word/commentsExtended.xml><?xml version="1.0" encoding="utf-8"?>
 <w15:commentsEx xmlns:wpc="http://schemas.microsoft.com/office/word/2010/wordprocessingCanvas" xmlns:mc="http://schemas.openxmlformats.org/markup-compatibility/2006" xmlns:o="urn:schemas-microsoft-com:office:office" xmlns:r="http://schemas.openxmlformats.org/officeDocument/2006/relationships" xmlns:m="http://schemas.openxmlformats.org/officeDocument/2006/math" xmlns:v="urn:schemas-microsoft-com:vml" xmlns:wp14="http://schemas.microsoft.com/office/word/2010/wordprocessingDrawing" xmlns:wp="http://schemas.openxmlformats.org/drawingml/2006/wordprocessingDrawing" xmlns:w10="urn:schemas-microsoft-com:office:word" xmlns:w="http://schemas.openxmlformats.org/wordprocessingml/2006/main" xmlns:w14="http://schemas.microsoft.com/office/word/2010/wordml" xmlns:w15="http://schemas.microsoft.com/office/word/2012/wordml" xmlns:wpg="http://schemas.microsoft.com/office/word/2010/wordprocessingGroup" xmlns:wpi="http://schemas.microsoft.com/office/word/2010/wordprocessingInk" xmlns:wne="http://schemas.microsoft.com/office/word/2006/wordml" xmlns:wps="http://schemas.microsoft.com/office/word/2010/wordprocessingShape" mc:Ignorable="w14 w15 wp14">
-  <w15:commentEx w15:paraId="6E2D5190" w15:done="0"/>
-  <w15:commentEx w15:paraId="6E2D5191" w15:done="0"/>
-  <w15:commentEx w15:paraId="6E2D5192" w15:done="0"/>
   <w15:commentEx w15:paraId="6E2D5193" w15:done="0"/>
+  <w15:commentEx w15:paraId="6313173E" w15:done="0"/>
+  <w15:commentEx w15:paraId="6E6F9D08" w15:done="0"/>
   <w15:commentEx w15:paraId="6E2D5194" w15:done="0"/>
   <w15:commentEx w15:paraId="71B1DF6E" w15:paraIdParent="6E2D5194" w15:done="0"/>
+  <w15:commentEx w15:paraId="583D6911" w15:done="0"/>
+  <w15:commentEx w15:paraId="46F499DA" w15:done="0"/>
   <w15:commentEx w15:paraId="6E2D5197" w15:done="0"/>
+  <w15:commentEx w15:paraId="6C6B5620" w15:done="0"/>
+  <w15:commentEx w15:paraId="6CD3F346" w15:done="0"/>
   <w15:commentEx w15:paraId="6B5AC680" w15:done="0"/>
+  <w15:commentEx w15:paraId="48079232" w15:done="0"/>
+  <w15:commentEx w15:paraId="65805A95" w15:done="0"/>
   <w15:commentEx w15:paraId="6E2D5198" w15:done="0"/>
   <w15:commentEx w15:paraId="6E2D519B" w15:done="0"/>
 </w15:commentsEx>
@@ -6369,6 +6863,13 @@
       <w:r>
         <w:continuationSeparator/>
       </w:r>
+    </w:p>
+  </w:endnote>
+  <w:endnote w:type="continuationNotice" w:id="1">
+    <w:p>
+      <w:pPr>
+        <w:spacing w:after="0" w:line="240" w:lineRule="auto"/>
+      </w:pPr>
     </w:p>
   </w:endnote>
 </w:endnotes>
@@ -6384,7 +6885,6 @@
         <w:docPartUnique/>
       </w:docPartObj>
     </w:sdtPr>
-    <w:sdtEndPr/>
     <w:sdtContent>
       <w:p>
         <w:pPr>
@@ -6404,7 +6904,7 @@
           <w:rPr>
             <w:noProof/>
           </w:rPr>
-          <w:t>9</w:t>
+          <w:t>14</w:t>
         </w:r>
         <w:r>
           <w:fldChar w:fldCharType="end"/>
@@ -6424,9 +6924,9 @@
       <w:tblLook w:val="04A0" w:firstRow="1" w:lastRow="0" w:firstColumn="1" w:lastColumn="0" w:noHBand="0" w:noVBand="1"/>
     </w:tblPr>
     <w:tblGrid>
-      <w:gridCol w:w="3402"/>
-      <w:gridCol w:w="3402"/>
-      <w:gridCol w:w="3402"/>
+      <w:gridCol w:w="3284"/>
+      <w:gridCol w:w="3285"/>
+      <w:gridCol w:w="3285"/>
     </w:tblGrid>
     <w:tr>
       <w:tc>
@@ -6490,25 +6990,32 @@
       </w:r>
     </w:p>
   </w:footnote>
-  <w:footnote w:id="1">
-    <w:p>
-      <w:r>
-        <w:rPr>
-          <w:vertAlign w:val="superscript"/>
-        </w:rPr>
-        <w:footnoteRef/>
-      </w:r>
-      <w:r>
-        <w:t xml:space="preserve"> Le Ferranti Mark I fut le premier ordinateur électronique généraliste commercialisé du monde.</w:t>
-      </w:r>
-    </w:p>
-    <w:p>
-      <w:r>
-        <w:t>En novembre 1951, Dietrich Prinz écrivit un des premiers jeux vidéo, un programme d’échecs, pour le Ferranti</w:t>
-      </w:r>
+  <w:footnote w:type="continuationNotice" w:id="1">
+    <w:p>
+      <w:pPr>
+        <w:spacing w:after="0" w:line="240" w:lineRule="auto"/>
+      </w:pPr>
     </w:p>
   </w:footnote>
   <w:footnote w:id="2">
+    <w:p>
+      <w:r>
+        <w:rPr>
+          <w:vertAlign w:val="superscript"/>
+        </w:rPr>
+        <w:footnoteRef/>
+      </w:r>
+      <w:r>
+        <w:t xml:space="preserve"> Le Ferranti Mark I fut le premier ordinateur électronique généraliste commercialisé du monde.</w:t>
+      </w:r>
+    </w:p>
+    <w:p>
+      <w:r>
+        <w:t>En novembre 1951, Dietrich Prinz écrivit un des premiers jeux vidéo, un programme d’échecs, pour le Ferranti</w:t>
+      </w:r>
+    </w:p>
+  </w:footnote>
+  <w:footnote w:id="3">
     <w:p>
       <w:r>
         <w:rPr>
@@ -6532,9 +7039,9 @@
       <w:tblLook w:val="04A0" w:firstRow="1" w:lastRow="0" w:firstColumn="1" w:lastColumn="0" w:noHBand="0" w:noVBand="1"/>
     </w:tblPr>
     <w:tblGrid>
-      <w:gridCol w:w="3402"/>
-      <w:gridCol w:w="3402"/>
-      <w:gridCol w:w="3402"/>
+      <w:gridCol w:w="3284"/>
+      <w:gridCol w:w="3285"/>
+      <w:gridCol w:w="3285"/>
     </w:tblGrid>
     <w:tr>
       <w:tc>
@@ -6590,9 +7097,9 @@
       <w:tblLook w:val="04A0" w:firstRow="1" w:lastRow="0" w:firstColumn="1" w:lastColumn="0" w:noHBand="0" w:noVBand="1"/>
     </w:tblPr>
     <w:tblGrid>
-      <w:gridCol w:w="3402"/>
-      <w:gridCol w:w="3402"/>
-      <w:gridCol w:w="3402"/>
+      <w:gridCol w:w="3284"/>
+      <w:gridCol w:w="3285"/>
+      <w:gridCol w:w="3285"/>
     </w:tblGrid>
     <w:tr>
       <w:tc>
@@ -6985,6 +7492,178 @@
     </w:lvl>
   </w:abstractNum>
   <w:abstractNum w:abstractNumId="3" w15:restartNumberingAfterBreak="0">
+    <w:nsid w:val="37711EF9"/>
+    <w:multiLevelType w:val="hybridMultilevel"/>
+    <w:tmpl w:val="ECD078A0"/>
+    <w:lvl w:ilvl="0" w:tplc="040C000F">
+      <w:start w:val="1"/>
+      <w:numFmt w:val="decimal"/>
+      <w:lvlText w:val="%1."/>
+      <w:lvlJc w:val="left"/>
+      <w:pPr>
+        <w:ind w:left="1440" w:hanging="360"/>
+      </w:pPr>
+    </w:lvl>
+    <w:lvl w:ilvl="1" w:tplc="040C0019" w:tentative="1">
+      <w:start w:val="1"/>
+      <w:numFmt w:val="lowerLetter"/>
+      <w:lvlText w:val="%2."/>
+      <w:lvlJc w:val="left"/>
+      <w:pPr>
+        <w:ind w:left="2160" w:hanging="360"/>
+      </w:pPr>
+    </w:lvl>
+    <w:lvl w:ilvl="2" w:tplc="040C001B" w:tentative="1">
+      <w:start w:val="1"/>
+      <w:numFmt w:val="lowerRoman"/>
+      <w:lvlText w:val="%3."/>
+      <w:lvlJc w:val="right"/>
+      <w:pPr>
+        <w:ind w:left="2880" w:hanging="180"/>
+      </w:pPr>
+    </w:lvl>
+    <w:lvl w:ilvl="3" w:tplc="040C000F" w:tentative="1">
+      <w:start w:val="1"/>
+      <w:numFmt w:val="decimal"/>
+      <w:lvlText w:val="%4."/>
+      <w:lvlJc w:val="left"/>
+      <w:pPr>
+        <w:ind w:left="3600" w:hanging="360"/>
+      </w:pPr>
+    </w:lvl>
+    <w:lvl w:ilvl="4" w:tplc="040C0019" w:tentative="1">
+      <w:start w:val="1"/>
+      <w:numFmt w:val="lowerLetter"/>
+      <w:lvlText w:val="%5."/>
+      <w:lvlJc w:val="left"/>
+      <w:pPr>
+        <w:ind w:left="4320" w:hanging="360"/>
+      </w:pPr>
+    </w:lvl>
+    <w:lvl w:ilvl="5" w:tplc="040C001B" w:tentative="1">
+      <w:start w:val="1"/>
+      <w:numFmt w:val="lowerRoman"/>
+      <w:lvlText w:val="%6."/>
+      <w:lvlJc w:val="right"/>
+      <w:pPr>
+        <w:ind w:left="5040" w:hanging="180"/>
+      </w:pPr>
+    </w:lvl>
+    <w:lvl w:ilvl="6" w:tplc="040C000F" w:tentative="1">
+      <w:start w:val="1"/>
+      <w:numFmt w:val="decimal"/>
+      <w:lvlText w:val="%7."/>
+      <w:lvlJc w:val="left"/>
+      <w:pPr>
+        <w:ind w:left="5760" w:hanging="360"/>
+      </w:pPr>
+    </w:lvl>
+    <w:lvl w:ilvl="7" w:tplc="040C0019" w:tentative="1">
+      <w:start w:val="1"/>
+      <w:numFmt w:val="lowerLetter"/>
+      <w:lvlText w:val="%8."/>
+      <w:lvlJc w:val="left"/>
+      <w:pPr>
+        <w:ind w:left="6480" w:hanging="360"/>
+      </w:pPr>
+    </w:lvl>
+    <w:lvl w:ilvl="8" w:tplc="040C001B" w:tentative="1">
+      <w:start w:val="1"/>
+      <w:numFmt w:val="lowerRoman"/>
+      <w:lvlText w:val="%9."/>
+      <w:lvlJc w:val="right"/>
+      <w:pPr>
+        <w:ind w:left="7200" w:hanging="180"/>
+      </w:pPr>
+    </w:lvl>
+  </w:abstractNum>
+  <w:abstractNum w:abstractNumId="4" w15:restartNumberingAfterBreak="0">
+    <w:nsid w:val="3F124967"/>
+    <w:multiLevelType w:val="hybridMultilevel"/>
+    <w:tmpl w:val="828825E8"/>
+    <w:lvl w:ilvl="0" w:tplc="040C000F">
+      <w:start w:val="1"/>
+      <w:numFmt w:val="decimal"/>
+      <w:lvlText w:val="%1."/>
+      <w:lvlJc w:val="left"/>
+      <w:pPr>
+        <w:ind w:left="1440" w:hanging="360"/>
+      </w:pPr>
+    </w:lvl>
+    <w:lvl w:ilvl="1" w:tplc="040C0019" w:tentative="1">
+      <w:start w:val="1"/>
+      <w:numFmt w:val="lowerLetter"/>
+      <w:lvlText w:val="%2."/>
+      <w:lvlJc w:val="left"/>
+      <w:pPr>
+        <w:ind w:left="2160" w:hanging="360"/>
+      </w:pPr>
+    </w:lvl>
+    <w:lvl w:ilvl="2" w:tplc="040C001B" w:tentative="1">
+      <w:start w:val="1"/>
+      <w:numFmt w:val="lowerRoman"/>
+      <w:lvlText w:val="%3."/>
+      <w:lvlJc w:val="right"/>
+      <w:pPr>
+        <w:ind w:left="2880" w:hanging="180"/>
+      </w:pPr>
+    </w:lvl>
+    <w:lvl w:ilvl="3" w:tplc="040C000F" w:tentative="1">
+      <w:start w:val="1"/>
+      <w:numFmt w:val="decimal"/>
+      <w:lvlText w:val="%4."/>
+      <w:lvlJc w:val="left"/>
+      <w:pPr>
+        <w:ind w:left="3600" w:hanging="360"/>
+      </w:pPr>
+    </w:lvl>
+    <w:lvl w:ilvl="4" w:tplc="040C0019" w:tentative="1">
+      <w:start w:val="1"/>
+      <w:numFmt w:val="lowerLetter"/>
+      <w:lvlText w:val="%5."/>
+      <w:lvlJc w:val="left"/>
+      <w:pPr>
+        <w:ind w:left="4320" w:hanging="360"/>
+      </w:pPr>
+    </w:lvl>
+    <w:lvl w:ilvl="5" w:tplc="040C001B" w:tentative="1">
+      <w:start w:val="1"/>
+      <w:numFmt w:val="lowerRoman"/>
+      <w:lvlText w:val="%6."/>
+      <w:lvlJc w:val="right"/>
+      <w:pPr>
+        <w:ind w:left="5040" w:hanging="180"/>
+      </w:pPr>
+    </w:lvl>
+    <w:lvl w:ilvl="6" w:tplc="040C000F" w:tentative="1">
+      <w:start w:val="1"/>
+      <w:numFmt w:val="decimal"/>
+      <w:lvlText w:val="%7."/>
+      <w:lvlJc w:val="left"/>
+      <w:pPr>
+        <w:ind w:left="5760" w:hanging="360"/>
+      </w:pPr>
+    </w:lvl>
+    <w:lvl w:ilvl="7" w:tplc="040C0019" w:tentative="1">
+      <w:start w:val="1"/>
+      <w:numFmt w:val="lowerLetter"/>
+      <w:lvlText w:val="%8."/>
+      <w:lvlJc w:val="left"/>
+      <w:pPr>
+        <w:ind w:left="6480" w:hanging="360"/>
+      </w:pPr>
+    </w:lvl>
+    <w:lvl w:ilvl="8" w:tplc="040C001B" w:tentative="1">
+      <w:start w:val="1"/>
+      <w:numFmt w:val="lowerRoman"/>
+      <w:lvlText w:val="%9."/>
+      <w:lvlJc w:val="right"/>
+      <w:pPr>
+        <w:ind w:left="7200" w:hanging="180"/>
+      </w:pPr>
+    </w:lvl>
+  </w:abstractNum>
+  <w:abstractNum w:abstractNumId="5" w15:restartNumberingAfterBreak="0">
     <w:nsid w:val="43C469D9"/>
     <w:multiLevelType w:val="hybridMultilevel"/>
     <w:tmpl w:val="0DC82354"/>
@@ -7070,7 +7749,7 @@
       </w:pPr>
     </w:lvl>
   </w:abstractNum>
-  <w:abstractNum w:abstractNumId="4" w15:restartNumberingAfterBreak="0">
+  <w:abstractNum w:abstractNumId="6" w15:restartNumberingAfterBreak="0">
     <w:nsid w:val="45C265DB"/>
     <w:multiLevelType w:val="hybridMultilevel"/>
     <w:tmpl w:val="AD0E69DE"/>
@@ -7156,7 +7835,7 @@
       </w:pPr>
     </w:lvl>
   </w:abstractNum>
-  <w:abstractNum w:abstractNumId="5" w15:restartNumberingAfterBreak="0">
+  <w:abstractNum w:abstractNumId="7" w15:restartNumberingAfterBreak="0">
     <w:nsid w:val="52402139"/>
     <w:multiLevelType w:val="hybridMultilevel"/>
     <w:tmpl w:val="8A369C94"/>
@@ -7242,7 +7921,7 @@
       </w:pPr>
     </w:lvl>
   </w:abstractNum>
-  <w:abstractNum w:abstractNumId="6" w15:restartNumberingAfterBreak="0">
+  <w:abstractNum w:abstractNumId="8" w15:restartNumberingAfterBreak="0">
     <w:nsid w:val="566819CD"/>
     <w:multiLevelType w:val="multilevel"/>
     <w:tmpl w:val="28EAF0B0"/>
@@ -7355,7 +8034,7 @@
       </w:rPr>
     </w:lvl>
   </w:abstractNum>
-  <w:abstractNum w:abstractNumId="7" w15:restartNumberingAfterBreak="0">
+  <w:abstractNum w:abstractNumId="9" w15:restartNumberingAfterBreak="0">
     <w:nsid w:val="5B627D2F"/>
     <w:multiLevelType w:val="multilevel"/>
     <w:tmpl w:val="774E6AC8"/>
@@ -7468,7 +8147,7 @@
       </w:rPr>
     </w:lvl>
   </w:abstractNum>
-  <w:abstractNum w:abstractNumId="8" w15:restartNumberingAfterBreak="0">
+  <w:abstractNum w:abstractNumId="10" w15:restartNumberingAfterBreak="0">
     <w:nsid w:val="5CC417CA"/>
     <w:multiLevelType w:val="hybridMultilevel"/>
     <w:tmpl w:val="B2563A84"/>
@@ -7554,7 +8233,7 @@
       </w:pPr>
     </w:lvl>
   </w:abstractNum>
-  <w:abstractNum w:abstractNumId="9" w15:restartNumberingAfterBreak="0">
+  <w:abstractNum w:abstractNumId="11" w15:restartNumberingAfterBreak="0">
     <w:nsid w:val="5FA61B3A"/>
     <w:multiLevelType w:val="multilevel"/>
     <w:tmpl w:val="9274F540"/>
@@ -7667,7 +8346,7 @@
       </w:rPr>
     </w:lvl>
   </w:abstractNum>
-  <w:abstractNum w:abstractNumId="10" w15:restartNumberingAfterBreak="0">
+  <w:abstractNum w:abstractNumId="12" w15:restartNumberingAfterBreak="0">
     <w:nsid w:val="6D8A0DB3"/>
     <w:multiLevelType w:val="multilevel"/>
     <w:tmpl w:val="903CD396"/>
@@ -7780,7 +8459,7 @@
       </w:rPr>
     </w:lvl>
   </w:abstractNum>
-  <w:abstractNum w:abstractNumId="11" w15:restartNumberingAfterBreak="0">
+  <w:abstractNum w:abstractNumId="13" w15:restartNumberingAfterBreak="0">
     <w:nsid w:val="7A76564A"/>
     <w:multiLevelType w:val="hybridMultilevel"/>
     <w:tmpl w:val="36B895D8"/>
@@ -7866,7 +8545,7 @@
       </w:pPr>
     </w:lvl>
   </w:abstractNum>
-  <w:abstractNum w:abstractNumId="12" w15:restartNumberingAfterBreak="0">
+  <w:abstractNum w:abstractNumId="14" w15:restartNumberingAfterBreak="0">
     <w:nsid w:val="7D80778A"/>
     <w:multiLevelType w:val="multilevel"/>
     <w:tmpl w:val="7B785182"/>
@@ -7980,10 +8659,10 @@
     </w:lvl>
   </w:abstractNum>
   <w:num w:numId="1">
-    <w:abstractNumId w:val="7"/>
+    <w:abstractNumId w:val="9"/>
   </w:num>
   <w:num w:numId="2">
-    <w:abstractNumId w:val="12"/>
+    <w:abstractNumId w:val="14"/>
   </w:num>
   <w:num w:numId="3">
     <w:abstractNumId w:val="2"/>
@@ -7992,30 +8671,36 @@
     <w:abstractNumId w:val="1"/>
   </w:num>
   <w:num w:numId="5">
-    <w:abstractNumId w:val="6"/>
+    <w:abstractNumId w:val="8"/>
   </w:num>
   <w:num w:numId="6">
     <w:abstractNumId w:val="0"/>
   </w:num>
   <w:num w:numId="7">
+    <w:abstractNumId w:val="12"/>
+  </w:num>
+  <w:num w:numId="8">
+    <w:abstractNumId w:val="11"/>
+  </w:num>
+  <w:num w:numId="9">
+    <w:abstractNumId w:val="13"/>
+  </w:num>
+  <w:num w:numId="10">
+    <w:abstractNumId w:val="7"/>
+  </w:num>
+  <w:num w:numId="11">
+    <w:abstractNumId w:val="5"/>
+  </w:num>
+  <w:num w:numId="12">
     <w:abstractNumId w:val="10"/>
   </w:num>
-  <w:num w:numId="8">
-    <w:abstractNumId w:val="9"/>
+  <w:num w:numId="13">
+    <w:abstractNumId w:val="6"/>
   </w:num>
-  <w:num w:numId="9">
-    <w:abstractNumId w:val="11"/>
-  </w:num>
-  <w:num w:numId="10">
-    <w:abstractNumId w:val="5"/>
-  </w:num>
-  <w:num w:numId="11">
+  <w:num w:numId="14">
     <w:abstractNumId w:val="3"/>
   </w:num>
-  <w:num w:numId="12">
-    <w:abstractNumId w:val="8"/>
-  </w:num>
-  <w:num w:numId="13">
+  <w:num w:numId="15">
     <w:abstractNumId w:val="4"/>
   </w:num>
 </w:numbering>
@@ -8030,11 +8715,11 @@
 </file>
 
 <file path=word/styles.xml><?xml version="1.0" encoding="utf-8"?>
-<w:styles xmlns:wp14="http://schemas.microsoft.com/office/word/2010/wordprocessingDrawing" xmlns:mc="http://schemas.openxmlformats.org/markup-compatibility/2006" xmlns:r="http://schemas.openxmlformats.org/officeDocument/2006/relationships" xmlns:w="http://schemas.openxmlformats.org/wordprocessingml/2006/main" xmlns:w14="http://schemas.microsoft.com/office/word/2010/wordml" xmlns:w15="http://schemas.microsoft.com/office/word/2012/wordml" mc:Ignorable="w14 w15 wp14">
+<w:styles xmlns:mc="http://schemas.openxmlformats.org/markup-compatibility/2006" xmlns:r="http://schemas.openxmlformats.org/officeDocument/2006/relationships" xmlns:w="http://schemas.openxmlformats.org/wordprocessingml/2006/main" xmlns:w14="http://schemas.microsoft.com/office/word/2010/wordml" xmlns:w15="http://schemas.microsoft.com/office/word/2012/wordml" mc:Ignorable="w14 w15">
   <w:docDefaults>
     <w:rPrDefault>
       <w:rPr>
-        <w:rFonts w:ascii="Times New Roman" w:hAnsi="Times New Roman" w:eastAsia="Times New Roman" w:cs="Times New Roman"/>
+        <w:rFonts w:ascii="Times New Roman" w:eastAsia="Times New Roman" w:hAnsi="Times New Roman" w:cs="Times New Roman"/>
         <w:color w:val="000000"/>
         <w:sz w:val="24"/>
         <w:szCs w:val="24"/>
@@ -8051,15 +8736,15 @@
   </w:docDefaults>
   <w:latentStyles w:defLockedState="0" w:defUIPriority="99" w:defSemiHidden="0" w:defUnhideWhenUsed="0" w:defQFormat="0" w:count="371">
     <w:lsdException w:name="Normal" w:uiPriority="0" w:qFormat="1"/>
-    <w:lsdException w:name="heading 1" w:uiPriority="9" w:qFormat="1"/>
-    <w:lsdException w:name="heading 2" w:uiPriority="9" w:semiHidden="1" w:unhideWhenUsed="1" w:qFormat="1"/>
-    <w:lsdException w:name="heading 3" w:uiPriority="9" w:semiHidden="1" w:unhideWhenUsed="1" w:qFormat="1"/>
-    <w:lsdException w:name="heading 4" w:uiPriority="9" w:semiHidden="1" w:unhideWhenUsed="1" w:qFormat="1"/>
-    <w:lsdException w:name="heading 5" w:uiPriority="9" w:semiHidden="1" w:unhideWhenUsed="1" w:qFormat="1"/>
-    <w:lsdException w:name="heading 6" w:uiPriority="9" w:semiHidden="1" w:unhideWhenUsed="1" w:qFormat="1"/>
-    <w:lsdException w:name="heading 7" w:uiPriority="9" w:semiHidden="1" w:unhideWhenUsed="1" w:qFormat="1"/>
-    <w:lsdException w:name="heading 8" w:uiPriority="9" w:semiHidden="1" w:unhideWhenUsed="1" w:qFormat="1"/>
-    <w:lsdException w:name="heading 9" w:uiPriority="9" w:semiHidden="1" w:unhideWhenUsed="1" w:qFormat="1"/>
+    <w:lsdException w:name="heading 1" w:uiPriority="0" w:qFormat="1"/>
+    <w:lsdException w:name="heading 2" w:semiHidden="1" w:uiPriority="0" w:unhideWhenUsed="1" w:qFormat="1"/>
+    <w:lsdException w:name="heading 3" w:semiHidden="1" w:uiPriority="0" w:unhideWhenUsed="1" w:qFormat="1"/>
+    <w:lsdException w:name="heading 4" w:semiHidden="1" w:uiPriority="0" w:unhideWhenUsed="1" w:qFormat="1"/>
+    <w:lsdException w:name="heading 5" w:semiHidden="1" w:uiPriority="0" w:unhideWhenUsed="1" w:qFormat="1"/>
+    <w:lsdException w:name="heading 6" w:semiHidden="1" w:uiPriority="0" w:unhideWhenUsed="1" w:qFormat="1"/>
+    <w:lsdException w:name="heading 7" w:semiHidden="1" w:uiPriority="9" w:unhideWhenUsed="1" w:qFormat="1"/>
+    <w:lsdException w:name="heading 8" w:semiHidden="1" w:uiPriority="9" w:unhideWhenUsed="1" w:qFormat="1"/>
+    <w:lsdException w:name="heading 9" w:semiHidden="1" w:uiPriority="9" w:unhideWhenUsed="1" w:qFormat="1"/>
     <w:lsdException w:name="index 1" w:semiHidden="1" w:unhideWhenUsed="1"/>
     <w:lsdException w:name="index 2" w:semiHidden="1" w:unhideWhenUsed="1"/>
     <w:lsdException w:name="index 3" w:semiHidden="1" w:unhideWhenUsed="1"/>
@@ -8069,22 +8754,22 @@
     <w:lsdException w:name="index 7" w:semiHidden="1" w:unhideWhenUsed="1"/>
     <w:lsdException w:name="index 8" w:semiHidden="1" w:unhideWhenUsed="1"/>
     <w:lsdException w:name="index 9" w:semiHidden="1" w:unhideWhenUsed="1"/>
-    <w:lsdException w:name="toc 1" w:uiPriority="39" w:semiHidden="1" w:unhideWhenUsed="1"/>
-    <w:lsdException w:name="toc 2" w:uiPriority="39" w:semiHidden="1" w:unhideWhenUsed="1"/>
-    <w:lsdException w:name="toc 3" w:uiPriority="39" w:semiHidden="1" w:unhideWhenUsed="1"/>
-    <w:lsdException w:name="toc 4" w:uiPriority="39" w:semiHidden="1" w:unhideWhenUsed="1"/>
-    <w:lsdException w:name="toc 5" w:uiPriority="39" w:semiHidden="1" w:unhideWhenUsed="1"/>
-    <w:lsdException w:name="toc 6" w:uiPriority="39" w:semiHidden="1" w:unhideWhenUsed="1"/>
-    <w:lsdException w:name="toc 7" w:uiPriority="39" w:semiHidden="1" w:unhideWhenUsed="1"/>
-    <w:lsdException w:name="toc 8" w:uiPriority="39" w:semiHidden="1" w:unhideWhenUsed="1"/>
-    <w:lsdException w:name="toc 9" w:uiPriority="39" w:semiHidden="1" w:unhideWhenUsed="1"/>
+    <w:lsdException w:name="toc 1" w:semiHidden="1" w:uiPriority="39" w:unhideWhenUsed="1"/>
+    <w:lsdException w:name="toc 2" w:semiHidden="1" w:uiPriority="39" w:unhideWhenUsed="1"/>
+    <w:lsdException w:name="toc 3" w:semiHidden="1" w:uiPriority="39" w:unhideWhenUsed="1"/>
+    <w:lsdException w:name="toc 4" w:semiHidden="1" w:uiPriority="39" w:unhideWhenUsed="1"/>
+    <w:lsdException w:name="toc 5" w:semiHidden="1" w:uiPriority="39" w:unhideWhenUsed="1"/>
+    <w:lsdException w:name="toc 6" w:semiHidden="1" w:uiPriority="39" w:unhideWhenUsed="1"/>
+    <w:lsdException w:name="toc 7" w:semiHidden="1" w:uiPriority="39" w:unhideWhenUsed="1"/>
+    <w:lsdException w:name="toc 8" w:semiHidden="1" w:uiPriority="39" w:unhideWhenUsed="1"/>
+    <w:lsdException w:name="toc 9" w:semiHidden="1" w:uiPriority="39" w:unhideWhenUsed="1"/>
     <w:lsdException w:name="Normal Indent" w:semiHidden="1" w:unhideWhenUsed="1"/>
     <w:lsdException w:name="footnote text" w:semiHidden="1" w:unhideWhenUsed="1"/>
     <w:lsdException w:name="annotation text" w:semiHidden="1" w:unhideWhenUsed="1"/>
     <w:lsdException w:name="header" w:semiHidden="1" w:unhideWhenUsed="1"/>
     <w:lsdException w:name="footer" w:semiHidden="1" w:unhideWhenUsed="1"/>
     <w:lsdException w:name="index heading" w:semiHidden="1" w:unhideWhenUsed="1"/>
-    <w:lsdException w:name="caption" w:uiPriority="35" w:semiHidden="1" w:unhideWhenUsed="1" w:qFormat="1"/>
+    <w:lsdException w:name="caption" w:semiHidden="1" w:uiPriority="35" w:unhideWhenUsed="1" w:qFormat="1"/>
     <w:lsdException w:name="table of figures" w:semiHidden="1" w:unhideWhenUsed="1"/>
     <w:lsdException w:name="envelope address" w:semiHidden="1" w:unhideWhenUsed="1"/>
     <w:lsdException w:name="envelope return" w:semiHidden="1" w:unhideWhenUsed="1"/>
@@ -8112,10 +8797,10 @@
     <w:lsdException w:name="List Number 3" w:semiHidden="1" w:unhideWhenUsed="1"/>
     <w:lsdException w:name="List Number 4" w:semiHidden="1" w:unhideWhenUsed="1"/>
     <w:lsdException w:name="List Number 5" w:semiHidden="1" w:unhideWhenUsed="1"/>
-    <w:lsdException w:name="Title" w:uiPriority="10" w:qFormat="1"/>
+    <w:lsdException w:name="Title" w:uiPriority="0" w:qFormat="1"/>
     <w:lsdException w:name="Closing" w:semiHidden="1" w:unhideWhenUsed="1"/>
     <w:lsdException w:name="Signature" w:semiHidden="1" w:unhideWhenUsed="1"/>
-    <w:lsdException w:name="Default Paragraph Font" w:uiPriority="1" w:semiHidden="1" w:unhideWhenUsed="1"/>
+    <w:lsdException w:name="Default Paragraph Font" w:semiHidden="1" w:uiPriority="1" w:unhideWhenUsed="1"/>
     <w:lsdException w:name="Body Text" w:semiHidden="1" w:unhideWhenUsed="1"/>
     <w:lsdException w:name="Body Text Indent" w:semiHidden="1" w:unhideWhenUsed="1"/>
     <w:lsdException w:name="List Continue" w:semiHidden="1" w:unhideWhenUsed="1"/>
@@ -8124,7 +8809,7 @@
     <w:lsdException w:name="List Continue 4" w:semiHidden="1" w:unhideWhenUsed="1"/>
     <w:lsdException w:name="List Continue 5" w:semiHidden="1" w:unhideWhenUsed="1"/>
     <w:lsdException w:name="Message Header" w:semiHidden="1" w:unhideWhenUsed="1"/>
-    <w:lsdException w:name="Subtitle" w:uiPriority="11" w:qFormat="1"/>
+    <w:lsdException w:name="Subtitle" w:uiPriority="0" w:qFormat="1"/>
     <w:lsdException w:name="Salutation" w:semiHidden="1" w:unhideWhenUsed="1"/>
     <w:lsdException w:name="Date" w:semiHidden="1" w:unhideWhenUsed="1"/>
     <w:lsdException w:name="Body Text First Indent" w:semiHidden="1" w:unhideWhenUsed="1"/>
@@ -8204,7 +8889,7 @@
     <w:lsdException w:name="Table Web 2" w:semiHidden="1" w:unhideWhenUsed="1"/>
     <w:lsdException w:name="Table Web 3" w:semiHidden="1" w:unhideWhenUsed="1"/>
     <w:lsdException w:name="Balloon Text" w:semiHidden="1" w:unhideWhenUsed="1"/>
-    <w:lsdException w:name="Table Grid" w:uiPriority="39"/>
+    <w:lsdException w:name="Table Grid" w:uiPriority="59"/>
     <w:lsdException w:name="Table Theme" w:semiHidden="1" w:unhideWhenUsed="1"/>
     <w:lsdException w:name="Placeholder Text" w:semiHidden="1"/>
     <w:lsdException w:name="No Spacing" w:uiPriority="1" w:qFormat="1"/>
@@ -8315,8 +9000,8 @@
     <w:lsdException w:name="Subtle Reference" w:uiPriority="31" w:qFormat="1"/>
     <w:lsdException w:name="Intense Reference" w:uiPriority="32" w:qFormat="1"/>
     <w:lsdException w:name="Book Title" w:uiPriority="33" w:qFormat="1"/>
-    <w:lsdException w:name="Bibliography" w:uiPriority="37" w:semiHidden="1" w:unhideWhenUsed="1"/>
-    <w:lsdException w:name="TOC Heading" w:uiPriority="39" w:semiHidden="1" w:unhideWhenUsed="1" w:qFormat="1"/>
+    <w:lsdException w:name="Bibliography" w:semiHidden="1" w:uiPriority="37" w:unhideWhenUsed="1"/>
+    <w:lsdException w:name="TOC Heading" w:semiHidden="1" w:uiPriority="39" w:unhideWhenUsed="1" w:qFormat="1"/>
     <w:lsdException w:name="Plain Table 1" w:uiPriority="41"/>
     <w:lsdException w:name="Plain Table 2" w:uiPriority="42"/>
     <w:lsdException w:name="Plain Table 3" w:uiPriority="43"/>
@@ -8422,7 +9107,7 @@
     <w:lsdException w:name="List Table 6 Colorful Accent 6" w:uiPriority="51"/>
     <w:lsdException w:name="List Table 7 Colorful Accent 6" w:uiPriority="52"/>
   </w:latentStyles>
-  <w:style w:type="paragraph" w:styleId="Normal" w:default="1">
+  <w:style w:type="paragraph" w:default="1" w:styleId="Normal">
     <w:name w:val="Normal"/>
     <w:rsid w:val="005B5A82"/>
     <w:pPr>
@@ -8433,7 +9118,8 @@
     <w:name w:val="heading 1"/>
     <w:basedOn w:val="Normal"/>
     <w:next w:val="Normal"/>
-    <w:rsid w:val="00E56A13"/>
+    <w:link w:val="Heading1Char"/>
+    <w:rsid w:val="00017583"/>
     <w:pPr>
       <w:keepNext/>
       <w:keepLines/>
@@ -8441,7 +9127,6 @@
         <w:numId w:val="6"/>
       </w:numPr>
       <w:spacing w:before="400"/>
-      <w:ind w:left="993" w:hanging="284"/>
       <w:contextualSpacing/>
       <w:outlineLvl w:val="0"/>
     </w:pPr>
@@ -8455,7 +9140,8 @@
     <w:name w:val="heading 2"/>
     <w:basedOn w:val="Normal"/>
     <w:next w:val="Normal"/>
-    <w:rsid w:val="00E56A13"/>
+    <w:link w:val="Heading2Char"/>
+    <w:rsid w:val="00FD7AF2"/>
     <w:pPr>
       <w:keepNext/>
       <w:keepLines/>
@@ -8464,7 +9150,7 @@
         <w:numId w:val="6"/>
       </w:numPr>
       <w:spacing w:before="360"/>
-      <w:ind w:left="1418" w:hanging="284"/>
+      <w:ind w:left="1276" w:firstLine="284"/>
       <w:contextualSpacing/>
       <w:outlineLvl w:val="1"/>
     </w:pPr>
@@ -8477,7 +9163,7 @@
     <w:name w:val="heading 3"/>
     <w:basedOn w:val="Normal"/>
     <w:next w:val="Normal"/>
-    <w:rsid w:val="00E56A13"/>
+    <w:rsid w:val="00FD7AF2"/>
     <w:pPr>
       <w:keepNext/>
       <w:keepLines/>
@@ -8486,7 +9172,7 @@
         <w:numId w:val="6"/>
       </w:numPr>
       <w:spacing w:before="320" w:after="80"/>
-      <w:ind w:left="1843" w:hanging="283"/>
+      <w:ind w:left="1843" w:firstLine="284"/>
       <w:contextualSpacing/>
       <w:outlineLvl w:val="2"/>
     </w:pPr>
@@ -8546,17 +9232,15 @@
       <w:szCs w:val="22"/>
     </w:rPr>
   </w:style>
-  <w:style w:type="character" w:styleId="DefaultParagraphFont" w:default="1">
+  <w:style w:type="character" w:default="1" w:styleId="DefaultParagraphFont">
     <w:name w:val="Default Paragraph Font"/>
     <w:uiPriority w:val="1"/>
     <w:semiHidden/>
     <w:unhideWhenUsed/>
   </w:style>
-  <w:style w:type="table" w:styleId="TableNormal" w:default="1">
+  <w:style w:type="table" w:default="1" w:styleId="TableNormal">
     <w:name w:val="Normal Table"/>
     <w:uiPriority w:val="99"/>
-    <w:semiHidden/>
-    <w:unhideWhenUsed/>
     <w:tblPr>
       <w:tblInd w:w="0" w:type="dxa"/>
       <w:tblCellMar>
@@ -8567,13 +9251,13 @@
       </w:tblCellMar>
     </w:tblPr>
   </w:style>
-  <w:style w:type="numbering" w:styleId="NoList" w:default="1">
+  <w:style w:type="numbering" w:default="1" w:styleId="NoList">
     <w:name w:val="No List"/>
     <w:uiPriority w:val="99"/>
     <w:semiHidden/>
     <w:unhideWhenUsed/>
   </w:style>
-  <w:style w:type="table" w:styleId="NormalTable0" w:customStyle="1">
+  <w:style w:type="table" w:customStyle="1" w:styleId="NormalTable0">
     <w:name w:val="Normal Table0"/>
     <w:tblPr>
       <w:tblCellMar>
@@ -8622,7 +9306,7 @@
       <w:szCs w:val="30"/>
     </w:rPr>
   </w:style>
-  <w:style w:type="table" w:styleId="a" w:customStyle="1">
+  <w:style w:type="table" w:customStyle="1" w:styleId="a">
     <w:basedOn w:val="NormalTable0"/>
     <w:tblPr>
       <w:tblStyleRowBandSize w:val="1"/>
@@ -8644,7 +9328,7 @@
       <w:szCs w:val="20"/>
     </w:rPr>
   </w:style>
-  <w:style w:type="character" w:styleId="CommentTextChar" w:customStyle="1">
+  <w:style w:type="character" w:customStyle="1" w:styleId="CommentTextChar">
     <w:name w:val="Comment Text Char"/>
     <w:basedOn w:val="DefaultParagraphFont"/>
     <w:link w:val="CommentText"/>
@@ -8683,7 +9367,7 @@
       <w:szCs w:val="18"/>
     </w:rPr>
   </w:style>
-  <w:style w:type="character" w:styleId="BalloonTextChar" w:customStyle="1">
+  <w:style w:type="character" w:customStyle="1" w:styleId="BalloonTextChar">
     <w:name w:val="Balloon Text Char"/>
     <w:basedOn w:val="DefaultParagraphFont"/>
     <w:link w:val="BalloonText"/>
@@ -8712,7 +9396,7 @@
       <w:outlineLvl w:val="9"/>
     </w:pPr>
     <w:rPr>
-      <w:rFonts w:asciiTheme="majorHAnsi" w:hAnsiTheme="majorHAnsi" w:eastAsiaTheme="majorEastAsia" w:cstheme="majorBidi"/>
+      <w:rFonts w:asciiTheme="majorHAnsi" w:eastAsiaTheme="majorEastAsia" w:hAnsiTheme="majorHAnsi" w:cstheme="majorBidi"/>
       <w:b w:val="0"/>
       <w:color w:val="2E74B5" w:themeColor="accent1" w:themeShade="BF"/>
       <w:sz w:val="32"/>
@@ -8726,8 +9410,12 @@
     <w:autoRedefine/>
     <w:uiPriority w:val="39"/>
     <w:unhideWhenUsed/>
-    <w:rsid w:val="00994A6B"/>
+    <w:rsid w:val="00316D84"/>
     <w:pPr>
+      <w:tabs>
+        <w:tab w:val="left" w:pos="1200"/>
+        <w:tab w:val="right" w:leader="dot" w:pos="9628"/>
+      </w:tabs>
       <w:spacing w:before="120"/>
       <w:jc w:val="left"/>
     </w:pPr>
@@ -8747,8 +9435,13 @@
     <w:autoRedefine/>
     <w:uiPriority w:val="39"/>
     <w:unhideWhenUsed/>
-    <w:rsid w:val="00994A6B"/>
+    <w:rsid w:val="00316D84"/>
     <w:pPr>
+      <w:tabs>
+        <w:tab w:val="left" w:pos="1680"/>
+        <w:tab w:val="right" w:leader="dot" w:pos="10196"/>
+      </w:tabs>
+      <w:spacing w:line="276" w:lineRule="auto"/>
       <w:ind w:left="240"/>
       <w:jc w:val="left"/>
     </w:pPr>
@@ -8911,7 +9604,7 @@
       <w:contextualSpacing/>
     </w:pPr>
   </w:style>
-  <w:style w:type="paragraph" w:styleId="Motscls" w:customStyle="1">
+  <w:style w:type="paragraph" w:customStyle="1" w:styleId="Motscls">
     <w:name w:val="Mots clés"/>
     <w:basedOn w:val="Normal"/>
     <w:rsid w:val="0027323A"/>
@@ -8934,7 +9627,7 @@
       <w:spacing w:after="0" w:line="240" w:lineRule="auto"/>
     </w:pPr>
   </w:style>
-  <w:style w:type="character" w:styleId="HeaderChar" w:customStyle="1">
+  <w:style w:type="character" w:customStyle="1" w:styleId="HeaderChar">
     <w:name w:val="Header Char"/>
     <w:basedOn w:val="DefaultParagraphFont"/>
     <w:link w:val="Header"/>
@@ -8956,7 +9649,7 @@
       <w:spacing w:after="0" w:line="240" w:lineRule="auto"/>
     </w:pPr>
   </w:style>
-  <w:style w:type="character" w:styleId="FooterChar" w:customStyle="1">
+  <w:style w:type="character" w:customStyle="1" w:styleId="FooterChar">
     <w:name w:val="Footer Char"/>
     <w:basedOn w:val="DefaultParagraphFont"/>
     <w:link w:val="Footer"/>
@@ -8977,7 +9670,7 @@
       <w:bCs/>
     </w:rPr>
   </w:style>
-  <w:style w:type="character" w:styleId="CommentSubjectChar" w:customStyle="1">
+  <w:style w:type="character" w:customStyle="1" w:styleId="CommentSubjectChar">
     <w:name w:val="Comment Subject Char"/>
     <w:basedOn w:val="CommentTextChar"/>
     <w:link w:val="CommentSubject"/>
@@ -9001,14 +9694,66 @@
     </w:pPr>
     <w:tblPr>
       <w:tblBorders>
-        <w:top w:val="single" w:color="000000" w:themeColor="text1" w:sz="4" w:space="0"/>
-        <w:left w:val="single" w:color="000000" w:themeColor="text1" w:sz="4" w:space="0"/>
-        <w:bottom w:val="single" w:color="000000" w:themeColor="text1" w:sz="4" w:space="0"/>
-        <w:right w:val="single" w:color="000000" w:themeColor="text1" w:sz="4" w:space="0"/>
-        <w:insideH w:val="single" w:color="000000" w:themeColor="text1" w:sz="4" w:space="0"/>
-        <w:insideV w:val="single" w:color="000000" w:themeColor="text1" w:sz="4" w:space="0"/>
+        <w:top w:val="single" w:sz="4" w:space="0" w:color="000000" w:themeColor="text1"/>
+        <w:left w:val="single" w:sz="4" w:space="0" w:color="000000" w:themeColor="text1"/>
+        <w:bottom w:val="single" w:sz="4" w:space="0" w:color="000000" w:themeColor="text1"/>
+        <w:right w:val="single" w:sz="4" w:space="0" w:color="000000" w:themeColor="text1"/>
+        <w:insideH w:val="single" w:sz="4" w:space="0" w:color="000000" w:themeColor="text1"/>
+        <w:insideV w:val="single" w:sz="4" w:space="0" w:color="000000" w:themeColor="text1"/>
       </w:tblBorders>
     </w:tblPr>
+  </w:style>
+  <w:style w:type="paragraph" w:styleId="Revision">
+    <w:name w:val="Revision"/>
+    <w:hidden/>
+    <w:uiPriority w:val="99"/>
+    <w:semiHidden/>
+    <w:rsid w:val="00AA5F7E"/>
+    <w:pPr>
+      <w:spacing w:line="240" w:lineRule="auto"/>
+      <w:ind w:firstLine="0"/>
+      <w:jc w:val="left"/>
+    </w:pPr>
+  </w:style>
+  <w:style w:type="paragraph" w:styleId="Caption">
+    <w:name w:val="caption"/>
+    <w:basedOn w:val="Normal"/>
+    <w:next w:val="Normal"/>
+    <w:uiPriority w:val="35"/>
+    <w:unhideWhenUsed/>
+    <w:qFormat/>
+    <w:rsid w:val="00AA5F7E"/>
+    <w:pPr>
+      <w:spacing w:after="200" w:line="240" w:lineRule="auto"/>
+    </w:pPr>
+    <w:rPr>
+      <w:i/>
+      <w:iCs/>
+      <w:color w:val="44546A" w:themeColor="text2"/>
+      <w:sz w:val="18"/>
+      <w:szCs w:val="18"/>
+    </w:rPr>
+  </w:style>
+  <w:style w:type="character" w:customStyle="1" w:styleId="Heading1Char">
+    <w:name w:val="Heading 1 Char"/>
+    <w:basedOn w:val="DefaultParagraphFont"/>
+    <w:link w:val="Heading1"/>
+    <w:rsid w:val="007A2243"/>
+    <w:rPr>
+      <w:b/>
+      <w:sz w:val="36"/>
+      <w:szCs w:val="36"/>
+    </w:rPr>
+  </w:style>
+  <w:style w:type="character" w:customStyle="1" w:styleId="Heading2Char">
+    <w:name w:val="Heading 2 Char"/>
+    <w:basedOn w:val="DefaultParagraphFont"/>
+    <w:link w:val="Heading2"/>
+    <w:rsid w:val="007A2243"/>
+    <w:rPr>
+      <w:sz w:val="32"/>
+      <w:szCs w:val="32"/>
+    </w:rPr>
   </w:style>
 </w:styles>
 </file>
@@ -9279,7 +10024,7 @@
 </file>
 
 <file path=customXml/itemProps1.xml><?xml version="1.0" encoding="utf-8"?>
-<ds:datastoreItem xmlns:ds="http://schemas.openxmlformats.org/officeDocument/2006/customXml" ds:itemID="{5619FADF-C44F-422F-81CC-96BADAFCBA85}">
+<ds:datastoreItem xmlns:ds="http://schemas.openxmlformats.org/officeDocument/2006/customXml" ds:itemID="{9047AF00-0155-46F7-A2FB-FC6E3D23271F}">
   <ds:schemaRefs>
     <ds:schemaRef ds:uri="http://schemas.openxmlformats.org/officeDocument/2006/bibliography"/>
   </ds:schemaRefs>

--- a/Memoire.docx
+++ b/Memoire.docx
@@ -78,15 +78,7 @@
     <w:p/>
     <w:p>
       <w:r>
-        <w:t xml:space="preserve">Sébastien </w:t>
-      </w:r>
-      <w:proofErr w:type="spellStart"/>
-      <w:r>
-        <w:t>Gaulier</w:t>
-      </w:r>
-      <w:proofErr w:type="spellEnd"/>
-      <w:r>
-        <w:t xml:space="preserve"> - 5A IJV</w:t>
+        <w:t>Sébastien Gaulier - 5A IJV</w:t>
       </w:r>
     </w:p>
     <w:p>
@@ -95,7 +87,7 @@
           <w:noProof/>
         </w:rPr>
         <w:drawing>
-          <wp:anchor distT="114300" distB="114300" distL="114300" distR="114300" simplePos="0" relativeHeight="251656704" behindDoc="0" locked="1" layoutInCell="0" hidden="0" allowOverlap="0" wp14:anchorId="6E2D5178" wp14:editId="6D234D6A">
+          <wp:anchor distT="114300" distB="114300" distL="114300" distR="114300" simplePos="0" relativeHeight="251658253" behindDoc="0" locked="1" layoutInCell="0" hidden="0" allowOverlap="0" wp14:anchorId="6E2D5178" wp14:editId="2541736F">
             <wp:simplePos x="0" y="0"/>
             <wp:positionH relativeFrom="leftMargin">
               <wp:posOffset>900430</wp:posOffset>
@@ -145,26 +137,13 @@
         </w:drawing>
       </w:r>
       <w:r>
-        <w:t xml:space="preserve">Guillaume </w:t>
-      </w:r>
-      <w:proofErr w:type="spellStart"/>
-      <w:r>
-        <w:t>Ambrois</w:t>
-      </w:r>
-      <w:proofErr w:type="spellEnd"/>
-      <w:r>
-        <w:t xml:space="preserve"> - 5A IJV</w:t>
-      </w:r>
-    </w:p>
-    <w:p>
-      <w:r>
-        <w:t xml:space="preserve">Maître de mémoire : M. Alain </w:t>
-      </w:r>
-      <w:proofErr w:type="spellStart"/>
-      <w:r>
-        <w:t>Lioret</w:t>
-      </w:r>
-      <w:proofErr w:type="spellEnd"/>
+        <w:t>Guillaume Ambrois - 5A IJV</w:t>
+      </w:r>
+    </w:p>
+    <w:p>
+      <w:r>
+        <w:t>Maître de mémoire : M. Alain Lioret</w:t>
+      </w:r>
     </w:p>
     <w:p/>
     <w:p/>
@@ -182,7 +161,7 @@
           <w:noProof/>
         </w:rPr>
         <w:drawing>
-          <wp:anchor distT="114300" distB="114300" distL="114300" distR="114300" simplePos="0" relativeHeight="251658752" behindDoc="0" locked="0" layoutInCell="0" hidden="0" allowOverlap="0" wp14:anchorId="6E2D517A" wp14:editId="7E5DC035">
+          <wp:anchor distT="114300" distB="114300" distL="114300" distR="114300" simplePos="0" relativeHeight="251658254" behindDoc="0" locked="0" layoutInCell="0" hidden="0" allowOverlap="0" wp14:anchorId="6E2D517A" wp14:editId="702985D0">
             <wp:simplePos x="0" y="0"/>
             <wp:positionH relativeFrom="rightMargin">
               <wp:posOffset>-1800225</wp:posOffset>
@@ -268,8 +247,8 @@
         <w:br w:type="page"/>
       </w:r>
       <w:bookmarkStart w:id="9" w:name="_Toc443935478"/>
-      <w:bookmarkStart w:id="10" w:name="_Toc443945084"/>
-      <w:bookmarkStart w:id="11" w:name="_Toc443945239"/>
+      <w:bookmarkStart w:id="10" w:name="_Toc443945239"/>
+      <w:bookmarkStart w:id="11" w:name="_Toc443952264"/>
       <w:r>
         <w:lastRenderedPageBreak/>
         <w:t>Sommaire</w:t>
@@ -278,6 +257,8 @@
       <w:bookmarkEnd w:id="10"/>
       <w:bookmarkEnd w:id="11"/>
     </w:p>
+    <w:bookmarkStart w:id="12" w:name="h.r95h25ulnl6x" w:colFirst="0" w:colLast="0"/>
+    <w:bookmarkEnd w:id="12"/>
     <w:p>
       <w:pPr>
         <w:pStyle w:val="TM1"/>
@@ -301,7 +282,7 @@
       <w:r>
         <w:fldChar w:fldCharType="separate"/>
       </w:r>
-      <w:hyperlink w:anchor="_Toc443945239" w:history="1">
+      <w:hyperlink w:anchor="_Toc443952264" w:history="1">
         <w:r>
           <w:rPr>
             <w:rStyle w:val="Lienhypertexte"/>
@@ -346,7 +327,7 @@
             <w:noProof/>
             <w:webHidden/>
           </w:rPr>
-          <w:instrText xml:space="preserve"> PAGEREF _Toc443945239 \h </w:instrText>
+          <w:instrText xml:space="preserve"> PAGEREF _Toc443952264 \h </w:instrText>
         </w:r>
         <w:r>
           <w:rPr>
@@ -391,7 +372,7 @@
           <w:szCs w:val="22"/>
         </w:rPr>
       </w:pPr>
-      <w:hyperlink w:anchor="_Toc443945240" w:history="1">
+      <w:hyperlink w:anchor="_Toc443952265" w:history="1">
         <w:r>
           <w:rPr>
             <w:rStyle w:val="Lienhypertexte"/>
@@ -436,7 +417,7 @@
             <w:noProof/>
             <w:webHidden/>
           </w:rPr>
-          <w:instrText xml:space="preserve"> PAGEREF _Toc443945240 \h </w:instrText>
+          <w:instrText xml:space="preserve"> PAGEREF _Toc443952265 \h </w:instrText>
         </w:r>
         <w:r>
           <w:rPr>
@@ -479,7 +460,7 @@
           <w:szCs w:val="22"/>
         </w:rPr>
       </w:pPr>
-      <w:hyperlink w:anchor="_Toc443945241" w:history="1">
+      <w:hyperlink w:anchor="_Toc443952266" w:history="1">
         <w:r>
           <w:rPr>
             <w:rStyle w:val="Lienhypertexte"/>
@@ -523,7 +504,7 @@
             <w:noProof/>
             <w:webHidden/>
           </w:rPr>
-          <w:instrText xml:space="preserve"> PAGEREF _Toc443945241 \h </w:instrText>
+          <w:instrText xml:space="preserve"> PAGEREF _Toc443952266 \h </w:instrText>
         </w:r>
         <w:r>
           <w:rPr>
@@ -566,7 +547,7 @@
           <w:szCs w:val="22"/>
         </w:rPr>
       </w:pPr>
-      <w:hyperlink w:anchor="_Toc443945242" w:history="1">
+      <w:hyperlink w:anchor="_Toc443952267" w:history="1">
         <w:r>
           <w:rPr>
             <w:rStyle w:val="Lienhypertexte"/>
@@ -609,7 +590,7 @@
             <w:noProof/>
             <w:webHidden/>
           </w:rPr>
-          <w:instrText xml:space="preserve"> PAGEREF _Toc443945242 \h </w:instrText>
+          <w:instrText xml:space="preserve"> PAGEREF _Toc443952267 \h </w:instrText>
         </w:r>
         <w:r>
           <w:rPr>
@@ -652,7 +633,7 @@
           <w:szCs w:val="22"/>
         </w:rPr>
       </w:pPr>
-      <w:hyperlink w:anchor="_Toc443945243" w:history="1">
+      <w:hyperlink w:anchor="_Toc443952268" w:history="1">
         <w:r>
           <w:rPr>
             <w:rStyle w:val="Lienhypertexte"/>
@@ -695,7 +676,7 @@
             <w:noProof/>
             <w:webHidden/>
           </w:rPr>
-          <w:instrText xml:space="preserve"> PAGEREF _Toc443945243 \h </w:instrText>
+          <w:instrText xml:space="preserve"> PAGEREF _Toc443952268 \h </w:instrText>
         </w:r>
         <w:r>
           <w:rPr>
@@ -738,7 +719,7 @@
           <w:szCs w:val="22"/>
         </w:rPr>
       </w:pPr>
-      <w:hyperlink w:anchor="_Toc443945244" w:history="1">
+      <w:hyperlink w:anchor="_Toc443952269" w:history="1">
         <w:r>
           <w:rPr>
             <w:rStyle w:val="Lienhypertexte"/>
@@ -781,7 +762,7 @@
             <w:noProof/>
             <w:webHidden/>
           </w:rPr>
-          <w:instrText xml:space="preserve"> PAGEREF _Toc443945244 \h </w:instrText>
+          <w:instrText xml:space="preserve"> PAGEREF _Toc443952269 \h </w:instrText>
         </w:r>
         <w:r>
           <w:rPr>
@@ -826,7 +807,7 @@
           <w:szCs w:val="22"/>
         </w:rPr>
       </w:pPr>
-      <w:hyperlink w:anchor="_Toc443945245" w:history="1">
+      <w:hyperlink w:anchor="_Toc443952270" w:history="1">
         <w:r>
           <w:rPr>
             <w:rStyle w:val="Lienhypertexte"/>
@@ -871,7 +852,7 @@
             <w:noProof/>
             <w:webHidden/>
           </w:rPr>
-          <w:instrText xml:space="preserve"> PAGEREF _Toc443945245 \h </w:instrText>
+          <w:instrText xml:space="preserve"> PAGEREF _Toc443952270 \h </w:instrText>
         </w:r>
         <w:r>
           <w:rPr>
@@ -916,7 +897,7 @@
           <w:szCs w:val="22"/>
         </w:rPr>
       </w:pPr>
-      <w:hyperlink w:anchor="_Toc443945246" w:history="1">
+      <w:hyperlink w:anchor="_Toc443952271" w:history="1">
         <w:r>
           <w:rPr>
             <w:rStyle w:val="Lienhypertexte"/>
@@ -961,7 +942,7 @@
             <w:noProof/>
             <w:webHidden/>
           </w:rPr>
-          <w:instrText xml:space="preserve"> PAGEREF _Toc443945246 \h </w:instrText>
+          <w:instrText xml:space="preserve"> PAGEREF _Toc443952271 \h </w:instrText>
         </w:r>
         <w:r>
           <w:rPr>
@@ -1004,7 +985,7 @@
           <w:szCs w:val="22"/>
         </w:rPr>
       </w:pPr>
-      <w:hyperlink w:anchor="_Toc443945247" w:history="1">
+      <w:hyperlink w:anchor="_Toc443952272" w:history="1">
         <w:r>
           <w:rPr>
             <w:rStyle w:val="Lienhypertexte"/>
@@ -1047,7 +1028,7 @@
             <w:noProof/>
             <w:webHidden/>
           </w:rPr>
-          <w:instrText xml:space="preserve"> PAGEREF _Toc443945247 \h </w:instrText>
+          <w:instrText xml:space="preserve"> PAGEREF _Toc443952272 \h </w:instrText>
         </w:r>
         <w:r>
           <w:rPr>
@@ -1090,7 +1071,7 @@
           <w:szCs w:val="22"/>
         </w:rPr>
       </w:pPr>
-      <w:hyperlink w:anchor="_Toc443945248" w:history="1">
+      <w:hyperlink w:anchor="_Toc443952273" w:history="1">
         <w:r>
           <w:rPr>
             <w:rStyle w:val="Lienhypertexte"/>
@@ -1133,7 +1114,7 @@
             <w:noProof/>
             <w:webHidden/>
           </w:rPr>
-          <w:instrText xml:space="preserve"> PAGEREF _Toc443945248 \h </w:instrText>
+          <w:instrText xml:space="preserve"> PAGEREF _Toc443952273 \h </w:instrText>
         </w:r>
         <w:r>
           <w:rPr>
@@ -1176,7 +1157,7 @@
           <w:szCs w:val="22"/>
         </w:rPr>
       </w:pPr>
-      <w:hyperlink w:anchor="_Toc443945249" w:history="1">
+      <w:hyperlink w:anchor="_Toc443952274" w:history="1">
         <w:r>
           <w:rPr>
             <w:rStyle w:val="Lienhypertexte"/>
@@ -1219,7 +1200,7 @@
             <w:noProof/>
             <w:webHidden/>
           </w:rPr>
-          <w:instrText xml:space="preserve"> PAGEREF _Toc443945249 \h </w:instrText>
+          <w:instrText xml:space="preserve"> PAGEREF _Toc443952274 \h </w:instrText>
         </w:r>
         <w:r>
           <w:rPr>
@@ -1264,7 +1245,7 @@
           <w:szCs w:val="22"/>
         </w:rPr>
       </w:pPr>
-      <w:hyperlink w:anchor="_Toc443945250" w:history="1">
+      <w:hyperlink w:anchor="_Toc443952275" w:history="1">
         <w:r>
           <w:rPr>
             <w:rStyle w:val="Lienhypertexte"/>
@@ -1309,7 +1290,7 @@
             <w:noProof/>
             <w:webHidden/>
           </w:rPr>
-          <w:instrText xml:space="preserve"> PAGEREF _Toc443945250 \h </w:instrText>
+          <w:instrText xml:space="preserve"> PAGEREF _Toc443952275 \h </w:instrText>
         </w:r>
         <w:r>
           <w:rPr>
@@ -1352,7 +1333,7 @@
           <w:szCs w:val="22"/>
         </w:rPr>
       </w:pPr>
-      <w:hyperlink w:anchor="_Toc443945251" w:history="1">
+      <w:hyperlink w:anchor="_Toc443952276" w:history="1">
         <w:r>
           <w:rPr>
             <w:rStyle w:val="Lienhypertexte"/>
@@ -1395,7 +1376,7 @@
             <w:noProof/>
             <w:webHidden/>
           </w:rPr>
-          <w:instrText xml:space="preserve"> PAGEREF _Toc443945251 \h </w:instrText>
+          <w:instrText xml:space="preserve"> PAGEREF _Toc443952276 \h </w:instrText>
         </w:r>
         <w:r>
           <w:rPr>
@@ -1443,7 +1424,7 @@
           <w:szCs w:val="22"/>
         </w:rPr>
       </w:pPr>
-      <w:hyperlink w:anchor="_Toc443945252" w:history="1">
+      <w:hyperlink w:anchor="_Toc443952277" w:history="1">
         <w:r>
           <w:rPr>
             <w:rStyle w:val="Lienhypertexte"/>
@@ -1487,7 +1468,7 @@
             <w:noProof/>
             <w:webHidden/>
           </w:rPr>
-          <w:instrText xml:space="preserve"> PAGEREF _Toc443945252 \h </w:instrText>
+          <w:instrText xml:space="preserve"> PAGEREF _Toc443952277 \h </w:instrText>
         </w:r>
         <w:r>
           <w:rPr>
@@ -1535,7 +1516,7 @@
           <w:szCs w:val="22"/>
         </w:rPr>
       </w:pPr>
-      <w:hyperlink w:anchor="_Toc443945253" w:history="1">
+      <w:hyperlink w:anchor="_Toc443952278" w:history="1">
         <w:r>
           <w:rPr>
             <w:rStyle w:val="Lienhypertexte"/>
@@ -1579,7 +1560,7 @@
             <w:noProof/>
             <w:webHidden/>
           </w:rPr>
-          <w:instrText xml:space="preserve"> PAGEREF _Toc443945253 \h </w:instrText>
+          <w:instrText xml:space="preserve"> PAGEREF _Toc443952278 \h </w:instrText>
         </w:r>
         <w:r>
           <w:rPr>
@@ -1599,7 +1580,7 @@
             <w:noProof/>
             <w:webHidden/>
           </w:rPr>
-          <w:t>13</w:t>
+          <w:t>14</w:t>
         </w:r>
         <w:r>
           <w:rPr>
@@ -1622,7 +1603,7 @@
           <w:szCs w:val="22"/>
         </w:rPr>
       </w:pPr>
-      <w:hyperlink w:anchor="_Toc443945254" w:history="1">
+      <w:hyperlink w:anchor="_Toc443952279" w:history="1">
         <w:r>
           <w:rPr>
             <w:rStyle w:val="Lienhypertexte"/>
@@ -1665,7 +1646,7 @@
             <w:noProof/>
             <w:webHidden/>
           </w:rPr>
-          <w:instrText xml:space="preserve"> PAGEREF _Toc443945254 \h </w:instrText>
+          <w:instrText xml:space="preserve"> PAGEREF _Toc443952279 \h </w:instrText>
         </w:r>
         <w:r>
           <w:rPr>
@@ -1685,7 +1666,7 @@
             <w:noProof/>
             <w:webHidden/>
           </w:rPr>
-          <w:t>15</w:t>
+          <w:t>16</w:t>
         </w:r>
         <w:r>
           <w:rPr>
@@ -1708,7 +1689,7 @@
           <w:szCs w:val="22"/>
         </w:rPr>
       </w:pPr>
-      <w:hyperlink w:anchor="_Toc443945255" w:history="1">
+      <w:hyperlink w:anchor="_Toc443952280" w:history="1">
         <w:r>
           <w:rPr>
             <w:rStyle w:val="Lienhypertexte"/>
@@ -1751,7 +1732,7 @@
             <w:noProof/>
             <w:webHidden/>
           </w:rPr>
-          <w:instrText xml:space="preserve"> PAGEREF _Toc443945255 \h </w:instrText>
+          <w:instrText xml:space="preserve"> PAGEREF _Toc443952280 \h </w:instrText>
         </w:r>
         <w:r>
           <w:rPr>
@@ -1771,7 +1752,7 @@
             <w:noProof/>
             <w:webHidden/>
           </w:rPr>
-          <w:t>17</w:t>
+          <w:t>18</w:t>
         </w:r>
         <w:r>
           <w:rPr>
@@ -1799,7 +1780,7 @@
           <w:szCs w:val="22"/>
         </w:rPr>
       </w:pPr>
-      <w:hyperlink w:anchor="_Toc443945256" w:history="1">
+      <w:hyperlink w:anchor="_Toc443952281" w:history="1">
         <w:r>
           <w:rPr>
             <w:rStyle w:val="Lienhypertexte"/>
@@ -1843,7 +1824,7 @@
             <w:noProof/>
             <w:webHidden/>
           </w:rPr>
-          <w:instrText xml:space="preserve"> PAGEREF _Toc443945256 \h </w:instrText>
+          <w:instrText xml:space="preserve"> PAGEREF _Toc443952281 \h </w:instrText>
         </w:r>
         <w:r>
           <w:rPr>
@@ -1863,7 +1844,7 @@
             <w:noProof/>
             <w:webHidden/>
           </w:rPr>
-          <w:t>17</w:t>
+          <w:t>18</w:t>
         </w:r>
         <w:r>
           <w:rPr>
@@ -1891,7 +1872,7 @@
           <w:szCs w:val="22"/>
         </w:rPr>
       </w:pPr>
-      <w:hyperlink w:anchor="_Toc443945257" w:history="1">
+      <w:hyperlink w:anchor="_Toc443952282" w:history="1">
         <w:r>
           <w:rPr>
             <w:rStyle w:val="Lienhypertexte"/>
@@ -1935,7 +1916,7 @@
             <w:noProof/>
             <w:webHidden/>
           </w:rPr>
-          <w:instrText xml:space="preserve"> PAGEREF _Toc443945257 \h </w:instrText>
+          <w:instrText xml:space="preserve"> PAGEREF _Toc443952282 \h </w:instrText>
         </w:r>
         <w:r>
           <w:rPr>
@@ -1955,7 +1936,7 @@
             <w:noProof/>
             <w:webHidden/>
           </w:rPr>
-          <w:t>18</w:t>
+          <w:t>19</w:t>
         </w:r>
         <w:r>
           <w:rPr>
@@ -1980,7 +1961,7 @@
           <w:szCs w:val="22"/>
         </w:rPr>
       </w:pPr>
-      <w:hyperlink w:anchor="_Toc443945258" w:history="1">
+      <w:hyperlink w:anchor="_Toc443952283" w:history="1">
         <w:r>
           <w:rPr>
             <w:rStyle w:val="Lienhypertexte"/>
@@ -2025,7 +2006,7 @@
             <w:noProof/>
             <w:webHidden/>
           </w:rPr>
-          <w:instrText xml:space="preserve"> PAGEREF _Toc443945258 \h </w:instrText>
+          <w:instrText xml:space="preserve"> PAGEREF _Toc443952283 \h </w:instrText>
         </w:r>
         <w:r>
           <w:rPr>
@@ -2045,7 +2026,7 @@
             <w:noProof/>
             <w:webHidden/>
           </w:rPr>
-          <w:t>20</w:t>
+          <w:t>21</w:t>
         </w:r>
         <w:r>
           <w:rPr>
@@ -2068,7 +2049,7 @@
           <w:szCs w:val="22"/>
         </w:rPr>
       </w:pPr>
-      <w:hyperlink w:anchor="_Toc443945259" w:history="1">
+      <w:hyperlink w:anchor="_Toc443952284" w:history="1">
         <w:r>
           <w:rPr>
             <w:rStyle w:val="Lienhypertexte"/>
@@ -2111,7 +2092,7 @@
             <w:noProof/>
             <w:webHidden/>
           </w:rPr>
-          <w:instrText xml:space="preserve"> PAGEREF _Toc443945259 \h </w:instrText>
+          <w:instrText xml:space="preserve"> PAGEREF _Toc443952284 \h </w:instrText>
         </w:r>
         <w:r>
           <w:rPr>
@@ -2131,7 +2112,7 @@
             <w:noProof/>
             <w:webHidden/>
           </w:rPr>
-          <w:t>21</w:t>
+          <w:t>22</w:t>
         </w:r>
         <w:r>
           <w:rPr>
@@ -2159,7 +2140,7 @@
           <w:szCs w:val="22"/>
         </w:rPr>
       </w:pPr>
-      <w:hyperlink w:anchor="_Toc443945260" w:history="1">
+      <w:hyperlink w:anchor="_Toc443952285" w:history="1">
         <w:r>
           <w:rPr>
             <w:rStyle w:val="Lienhypertexte"/>
@@ -2203,7 +2184,7 @@
             <w:noProof/>
             <w:webHidden/>
           </w:rPr>
-          <w:instrText xml:space="preserve"> PAGEREF _Toc443945260 \h </w:instrText>
+          <w:instrText xml:space="preserve"> PAGEREF _Toc443952285 \h </w:instrText>
         </w:r>
         <w:r>
           <w:rPr>
@@ -2223,7 +2204,7 @@
             <w:noProof/>
             <w:webHidden/>
           </w:rPr>
-          <w:t>22</w:t>
+          <w:t>23</w:t>
         </w:r>
         <w:r>
           <w:rPr>
@@ -2251,7 +2232,7 @@
           <w:szCs w:val="22"/>
         </w:rPr>
       </w:pPr>
-      <w:hyperlink w:anchor="_Toc443945261" w:history="1">
+      <w:hyperlink w:anchor="_Toc443952286" w:history="1">
         <w:r>
           <w:rPr>
             <w:rStyle w:val="Lienhypertexte"/>
@@ -2295,7 +2276,7 @@
             <w:noProof/>
             <w:webHidden/>
           </w:rPr>
-          <w:instrText xml:space="preserve"> PAGEREF _Toc443945261 \h </w:instrText>
+          <w:instrText xml:space="preserve"> PAGEREF _Toc443952286 \h </w:instrText>
         </w:r>
         <w:r>
           <w:rPr>
@@ -2315,7 +2296,7 @@
             <w:noProof/>
             <w:webHidden/>
           </w:rPr>
-          <w:t>24</w:t>
+          <w:t>25</w:t>
         </w:r>
         <w:r>
           <w:rPr>
@@ -2338,7 +2319,7 @@
           <w:szCs w:val="22"/>
         </w:rPr>
       </w:pPr>
-      <w:hyperlink w:anchor="_Toc443945262" w:history="1">
+      <w:hyperlink w:anchor="_Toc443952287" w:history="1">
         <w:r>
           <w:rPr>
             <w:rStyle w:val="Lienhypertexte"/>
@@ -2381,7 +2362,7 @@
             <w:noProof/>
             <w:webHidden/>
           </w:rPr>
-          <w:instrText xml:space="preserve"> PAGEREF _Toc443945262 \h </w:instrText>
+          <w:instrText xml:space="preserve"> PAGEREF _Toc443952287 \h </w:instrText>
         </w:r>
         <w:r>
           <w:rPr>
@@ -2401,7 +2382,7 @@
             <w:noProof/>
             <w:webHidden/>
           </w:rPr>
-          <w:t>26</w:t>
+          <w:t>27</w:t>
         </w:r>
         <w:r>
           <w:rPr>
@@ -2429,7 +2410,7 @@
           <w:szCs w:val="22"/>
         </w:rPr>
       </w:pPr>
-      <w:hyperlink w:anchor="_Toc443945263" w:history="1">
+      <w:hyperlink w:anchor="_Toc443952288" w:history="1">
         <w:r>
           <w:rPr>
             <w:rStyle w:val="Lienhypertexte"/>
@@ -2473,7 +2454,7 @@
             <w:noProof/>
             <w:webHidden/>
           </w:rPr>
-          <w:instrText xml:space="preserve"> PAGEREF _Toc443945263 \h </w:instrText>
+          <w:instrText xml:space="preserve"> PAGEREF _Toc443952288 \h </w:instrText>
         </w:r>
         <w:r>
           <w:rPr>
@@ -2493,7 +2474,7 @@
             <w:noProof/>
             <w:webHidden/>
           </w:rPr>
-          <w:t>27</w:t>
+          <w:t>28</w:t>
         </w:r>
         <w:r>
           <w:rPr>
@@ -2521,7 +2502,7 @@
           <w:szCs w:val="22"/>
         </w:rPr>
       </w:pPr>
-      <w:hyperlink w:anchor="_Toc443945264" w:history="1">
+      <w:hyperlink w:anchor="_Toc443952289" w:history="1">
         <w:r>
           <w:rPr>
             <w:rStyle w:val="Lienhypertexte"/>
@@ -2565,7 +2546,7 @@
             <w:noProof/>
             <w:webHidden/>
           </w:rPr>
-          <w:instrText xml:space="preserve"> PAGEREF _Toc443945264 \h </w:instrText>
+          <w:instrText xml:space="preserve"> PAGEREF _Toc443952289 \h </w:instrText>
         </w:r>
         <w:r>
           <w:rPr>
@@ -2585,7 +2566,7 @@
             <w:noProof/>
             <w:webHidden/>
           </w:rPr>
-          <w:t>30</w:t>
+          <w:t>31</w:t>
         </w:r>
         <w:r>
           <w:rPr>
@@ -2610,7 +2591,7 @@
           <w:szCs w:val="22"/>
         </w:rPr>
       </w:pPr>
-      <w:hyperlink w:anchor="_Toc443945265" w:history="1">
+      <w:hyperlink w:anchor="_Toc443952290" w:history="1">
         <w:r>
           <w:rPr>
             <w:rStyle w:val="Lienhypertexte"/>
@@ -2655,7 +2636,7 @@
             <w:noProof/>
             <w:webHidden/>
           </w:rPr>
-          <w:instrText xml:space="preserve"> PAGEREF _Toc443945265 \h </w:instrText>
+          <w:instrText xml:space="preserve"> PAGEREF _Toc443952290 \h </w:instrText>
         </w:r>
         <w:r>
           <w:rPr>
@@ -2675,7 +2656,7 @@
             <w:noProof/>
             <w:webHidden/>
           </w:rPr>
-          <w:t>31</w:t>
+          <w:t>32</w:t>
         </w:r>
         <w:r>
           <w:rPr>
@@ -2700,7 +2681,7 @@
           <w:szCs w:val="22"/>
         </w:rPr>
       </w:pPr>
-      <w:hyperlink w:anchor="_Toc443945266" w:history="1">
+      <w:hyperlink w:anchor="_Toc443952291" w:history="1">
         <w:r>
           <w:rPr>
             <w:rStyle w:val="Lienhypertexte"/>
@@ -2745,7 +2726,7 @@
             <w:noProof/>
             <w:webHidden/>
           </w:rPr>
-          <w:instrText xml:space="preserve"> PAGEREF _Toc443945266 \h </w:instrText>
+          <w:instrText xml:space="preserve"> PAGEREF _Toc443952291 \h </w:instrText>
         </w:r>
         <w:r>
           <w:rPr>
@@ -2765,7 +2746,7 @@
             <w:noProof/>
             <w:webHidden/>
           </w:rPr>
-          <w:t>32</w:t>
+          <w:t>33</w:t>
         </w:r>
         <w:r>
           <w:rPr>
@@ -2784,16 +2765,14 @@
       <w:r>
         <w:fldChar w:fldCharType="end"/>
       </w:r>
-      <w:bookmarkStart w:id="12" w:name="h.r95h25ulnl6x" w:colFirst="0" w:colLast="0"/>
-      <w:bookmarkEnd w:id="12"/>
     </w:p>
     <w:p>
       <w:pPr>
         <w:pStyle w:val="Titre1"/>
       </w:pPr>
       <w:bookmarkStart w:id="13" w:name="_Toc443935479"/>
-      <w:bookmarkStart w:id="14" w:name="_Toc443945085"/>
-      <w:bookmarkStart w:id="15" w:name="_Toc443945240"/>
+      <w:bookmarkStart w:id="14" w:name="_Toc443945240"/>
+      <w:bookmarkStart w:id="15" w:name="_Toc443952265"/>
       <w:r>
         <w:lastRenderedPageBreak/>
         <w:t>Avant</w:t>
@@ -2815,8 +2794,8 @@
       </w:pPr>
       <w:bookmarkStart w:id="16" w:name="h.zes3n23451j3" w:colFirst="0" w:colLast="0"/>
       <w:bookmarkStart w:id="17" w:name="_Toc443935480"/>
-      <w:bookmarkStart w:id="18" w:name="_Toc443945086"/>
-      <w:bookmarkStart w:id="19" w:name="_Toc443945241"/>
+      <w:bookmarkStart w:id="18" w:name="_Toc443945241"/>
+      <w:bookmarkStart w:id="19" w:name="_Toc443952266"/>
       <w:bookmarkEnd w:id="16"/>
       <w:r>
         <w:t>Remerciements</w:t>
@@ -2841,13 +2820,19 @@
         <w:t xml:space="preserve">M. Alain LIORET, notre maître de mémoire, pour son soutien, sa passion, et </w:t>
       </w:r>
       <w:r>
-        <w:t>pour nous avoir guidé dans notre</w:t>
-      </w:r>
-      <w:r>
-        <w:t xml:space="preserve"> travail. </w:t>
-      </w:r>
-      <w:r>
-        <w:t>Il nous a donné de très bonnes pistes de recherches, et nous conseiller dans nos choix.</w:t>
+        <w:t>pour nous avoir guidé</w:t>
+      </w:r>
+      <w:r>
+        <w:t xml:space="preserve"> dans notre travail. </w:t>
+      </w:r>
+      <w:r>
+        <w:t xml:space="preserve">Il nous a donné de très bonnes pistes de recherches, </w:t>
+      </w:r>
+      <w:r>
+        <w:t>ainsi que de bons conseils</w:t>
+      </w:r>
+      <w:r>
+        <w:t xml:space="preserve"> dans nos choix.</w:t>
       </w:r>
     </w:p>
     <w:p>
@@ -2872,8 +2857,8 @@
       </w:pPr>
       <w:bookmarkStart w:id="20" w:name="h.bt6nn5t9rb59" w:colFirst="0" w:colLast="0"/>
       <w:bookmarkStart w:id="21" w:name="_Toc443935481"/>
-      <w:bookmarkStart w:id="22" w:name="_Toc443945087"/>
-      <w:bookmarkStart w:id="23" w:name="_Toc443945242"/>
+      <w:bookmarkStart w:id="22" w:name="_Toc443945242"/>
+      <w:bookmarkStart w:id="23" w:name="_Toc443952267"/>
       <w:bookmarkEnd w:id="20"/>
       <w:r>
         <w:lastRenderedPageBreak/>
@@ -2885,23 +2870,7 @@
     </w:p>
     <w:p>
       <w:r>
-        <w:t xml:space="preserve">Les jeux vidéo sont de plus en plus beaux, que ce soit en approchant le photoréalisme, ou en ayant une patte graphique unique. Ils sont également de plus en plus profonds, avec une histoire, une narration et un univers toujours plus poussés. Le </w:t>
-      </w:r>
-      <w:proofErr w:type="spellStart"/>
-      <w:r>
-        <w:t>gameplay</w:t>
-      </w:r>
-      <w:proofErr w:type="spellEnd"/>
-      <w:r>
-        <w:t xml:space="preserve"> également n’a de cesse de s’améliorer, que ce soit à travers de nouvelles idées innovantes de </w:t>
-      </w:r>
-      <w:proofErr w:type="spellStart"/>
-      <w:r>
-        <w:t>game</w:t>
-      </w:r>
-      <w:proofErr w:type="spellEnd"/>
-      <w:r>
-        <w:t xml:space="preserve"> design, ou via de nouveaux périphériques pour renforcer l’interaction ainsi que l’immersion du joueur. </w:t>
+        <w:t xml:space="preserve">Les jeux vidéo sont de plus en plus beaux, que ce soit en approchant le photoréalisme, ou en ayant une patte graphique unique. Ils sont également de plus en plus profonds, avec une histoire, une narration et un univers toujours plus poussés. Le gameplay également n’a de cesse de s’améliorer, que ce soit à travers de nouvelles idées innovantes de game design, ou via de nouveaux périphériques pour renforcer l’interaction ainsi que l’immersion du joueur. </w:t>
       </w:r>
     </w:p>
     <w:p>
@@ -2983,15 +2952,7 @@
         <w:t xml:space="preserve">occuper une place </w:t>
       </w:r>
       <w:r>
-        <w:t xml:space="preserve">bien plus importante dans le jeu, apportant à la fois en profondeur de </w:t>
-      </w:r>
-      <w:proofErr w:type="spellStart"/>
-      <w:r>
-        <w:t>gameplay</w:t>
-      </w:r>
-      <w:proofErr w:type="spellEnd"/>
-      <w:r>
-        <w:t xml:space="preserve"> </w:t>
+        <w:t xml:space="preserve">bien plus importante dans le jeu, apportant à la fois en profondeur de gameplay </w:t>
       </w:r>
       <w:r>
         <w:t>et</w:t>
@@ -3019,19 +2980,19 @@
       <w:r>
         <w:t xml:space="preserve"> d'expérience.</w:t>
       </w:r>
+      <w:r>
+        <w:br w:type="page"/>
+      </w:r>
+    </w:p>
+    <w:p>
+      <w:pPr>
+        <w:pStyle w:val="Titre2"/>
+      </w:pPr>
       <w:bookmarkStart w:id="24" w:name="h.2tm3up3sngjk" w:colFirst="0" w:colLast="0"/>
+      <w:bookmarkStart w:id="25" w:name="_Toc443935482"/>
+      <w:bookmarkStart w:id="26" w:name="_Toc443945243"/>
+      <w:bookmarkStart w:id="27" w:name="_Toc443952268"/>
       <w:bookmarkEnd w:id="24"/>
-      <w:r>
-        <w:br w:type="page"/>
-      </w:r>
-    </w:p>
-    <w:p>
-      <w:pPr>
-        <w:pStyle w:val="Titre2"/>
-      </w:pPr>
-      <w:bookmarkStart w:id="25" w:name="_Toc443935482"/>
-      <w:bookmarkStart w:id="26" w:name="_Toc443945088"/>
-      <w:bookmarkStart w:id="27" w:name="_Toc443945243"/>
       <w:r>
         <w:lastRenderedPageBreak/>
         <w:t>Abstract</w:t>
@@ -3050,167 +3011,153 @@
         <w:rPr>
           <w:lang w:val="en-US"/>
         </w:rPr>
-        <w:t xml:space="preserve">Video games are more and more beautiful, whether it be by approaching photorealism, or by using a unique graphic style. They’re also more and more deep, with a story, a narration and </w:t>
-      </w:r>
-      <w:proofErr w:type="gramStart"/>
+        <w:t>Video games are more and more beautiful, whether it be by approaching photorealism, or by using a unique graphic style. They’re also more and more deep, with a story, a narration and an universe always more advanced. The gameplay keeps getting better, either with innovative game design ideas, or with new device</w:t>
+      </w:r>
       <w:r>
         <w:rPr>
           <w:lang w:val="en-US"/>
         </w:rPr>
-        <w:t>an</w:t>
-      </w:r>
-      <w:proofErr w:type="gramEnd"/>
+        <w:t>s</w:t>
+      </w:r>
       <w:r>
         <w:rPr>
           <w:lang w:val="en-US"/>
         </w:rPr>
-        <w:t xml:space="preserve"> universe always more advanced. The gameplay keeps getting better, either with innovative game design ideas, or with new device</w:t>
-      </w:r>
-      <w:r>
+        <w:t xml:space="preserve"> to enhance the interaction and immersion of the player. </w:t>
+      </w:r>
+    </w:p>
+    <w:p>
+      <w:pPr>
         <w:rPr>
           <w:lang w:val="en-US"/>
         </w:rPr>
-        <w:t>s</w:t>
-      </w:r>
+      </w:pPr>
       <w:r>
         <w:rPr>
           <w:lang w:val="en-US"/>
         </w:rPr>
-        <w:t xml:space="preserve"> to enhance the interaction and immersion of the player. </w:t>
-      </w:r>
-    </w:p>
-    <w:p>
-      <w:pPr>
+        <w:t xml:space="preserve">But there is a field in which much progresses are yet to be done in order to offer ever more interesting and immersive experiences, and this field is artificial intelligence (AI). Although it’s more and more </w:t>
+      </w:r>
+      <w:r>
         <w:rPr>
           <w:lang w:val="en-US"/>
         </w:rPr>
-      </w:pPr>
+        <w:t>present</w:t>
+      </w:r>
       <w:r>
         <w:rPr>
           <w:lang w:val="en-US"/>
         </w:rPr>
-        <w:t xml:space="preserve">But there is a field in which much progresses are yet to be done in order to offer ever more interesting and immersive experiences, and this field is artificial intelligence (AI). Although it’s more and more </w:t>
+        <w:t xml:space="preserve"> </w:t>
       </w:r>
       <w:r>
         <w:rPr>
           <w:lang w:val="en-US"/>
         </w:rPr>
-        <w:t>present</w:t>
+        <w:t>(and expected)</w:t>
       </w:r>
       <w:r>
         <w:rPr>
           <w:lang w:val="en-US"/>
         </w:rPr>
-        <w:t xml:space="preserve"> </w:t>
-      </w:r>
-      <w:r>
+        <w:t xml:space="preserve"> in video games, and more and more efficient through algorithms ever more powerful, it remains, in general a scripted AI, with programmed behaviors which respond to specific events. </w:t>
+      </w:r>
+    </w:p>
+    <w:p>
+      <w:pPr>
         <w:rPr>
           <w:lang w:val="en-US"/>
         </w:rPr>
-        <w:t>(and expected)</w:t>
-      </w:r>
+      </w:pPr>
       <w:r>
         <w:rPr>
           <w:lang w:val="en-US"/>
         </w:rPr>
-        <w:t xml:space="preserve"> in video games, and more and more efficient through algorithms ever more powerful, it remains, in general a scripted AI, with programmed behaviors which respond to specific events. </w:t>
-      </w:r>
-    </w:p>
-    <w:p>
-      <w:pPr>
+        <w:t>Indeed, often the non-player characters (NPCs) are static entities of the game with only a fixed panel of actions or dialogues replicas</w:t>
+      </w:r>
+      <w:r>
         <w:rPr>
           <w:lang w:val="en-US"/>
         </w:rPr>
+        <w:t>, w</w:t>
+      </w:r>
+      <w:r>
+        <w:rPr>
+          <w:lang w:val="en-US"/>
+        </w:rPr>
+        <w:t>h</w:t>
+      </w:r>
+      <w:r>
+        <w:rPr>
+          <w:lang w:val="en-US"/>
+        </w:rPr>
+        <w:t>ether allies (merchant) or enemies (monster)</w:t>
+      </w:r>
+      <w:r>
+        <w:rPr>
+          <w:lang w:val="en-US"/>
+        </w:rPr>
+        <w:t xml:space="preserve">. These characters are </w:t>
+      </w:r>
+      <w:r>
+        <w:rPr>
+          <w:lang w:val="en-US"/>
+        </w:rPr>
+        <w:t xml:space="preserve">relegated to the role of </w:t>
+      </w:r>
+      <w:r>
+        <w:rPr>
+          <w:lang w:val="en-US"/>
+        </w:rPr>
+        <w:t>decorative elements</w:t>
+      </w:r>
+      <w:r>
+        <w:rPr>
+          <w:lang w:val="en-US"/>
+        </w:rPr>
+        <w:t xml:space="preserve">, </w:t>
+      </w:r>
+      <w:r>
+        <w:rPr>
+          <w:lang w:val="en-US"/>
+        </w:rPr>
+        <w:t>when they could take a more important place in the game, providing both depth of gameplay and storytelling</w:t>
+      </w:r>
+      <w:r>
+        <w:rPr>
+          <w:lang w:val="en-US"/>
+        </w:rPr>
+        <w:t>.</w:t>
+      </w:r>
+    </w:p>
+    <w:p>
+      <w:pPr>
+        <w:rPr>
+          <w:lang w:val="en-US"/>
+        </w:rPr>
+      </w:pPr>
+      <w:r>
+        <w:rPr>
+          <w:lang w:val="en-US"/>
+        </w:rPr>
+        <w:t>In this thesis, we will study the state of the art of artificial intelligence applied on NPCs, and what they offer in term of experience.</w:t>
+      </w:r>
+      <w:r>
+        <w:rPr>
+          <w:lang w:val="en-US"/>
+        </w:rPr>
+        <w:br w:type="page"/>
+      </w:r>
+    </w:p>
+    <w:p>
+      <w:pPr>
+        <w:pStyle w:val="Titre2"/>
       </w:pPr>
       <w:bookmarkStart w:id="28" w:name="h.io839tq21u5q" w:colFirst="0" w:colLast="0"/>
+      <w:bookmarkStart w:id="29" w:name="_Toc443935483"/>
+      <w:bookmarkStart w:id="30" w:name="_Toc443945244"/>
+      <w:bookmarkStart w:id="31" w:name="_Toc443952269"/>
       <w:bookmarkEnd w:id="28"/>
-      <w:r>
-        <w:rPr>
-          <w:lang w:val="en-US"/>
-        </w:rPr>
-        <w:t>Indeed, often the non-player characters (NPCs) are static entities of the game with only a fixed panel of actions or dialogues replicas</w:t>
-      </w:r>
-      <w:r>
-        <w:rPr>
-          <w:lang w:val="en-US"/>
-        </w:rPr>
-        <w:t>, w</w:t>
-      </w:r>
-      <w:r>
-        <w:rPr>
-          <w:lang w:val="en-US"/>
-        </w:rPr>
-        <w:t>h</w:t>
-      </w:r>
-      <w:r>
-        <w:rPr>
-          <w:lang w:val="en-US"/>
-        </w:rPr>
-        <w:t>ether allies (merchant) or enemies (monster)</w:t>
-      </w:r>
-      <w:r>
-        <w:rPr>
-          <w:lang w:val="en-US"/>
-        </w:rPr>
-        <w:t xml:space="preserve">. These characters are </w:t>
-      </w:r>
-      <w:r>
-        <w:rPr>
-          <w:lang w:val="en-US"/>
-        </w:rPr>
-        <w:t xml:space="preserve">relegated to the role of </w:t>
-      </w:r>
-      <w:r>
-        <w:rPr>
-          <w:lang w:val="en-US"/>
-        </w:rPr>
-        <w:t>decorative elements</w:t>
-      </w:r>
-      <w:r>
-        <w:rPr>
-          <w:lang w:val="en-US"/>
-        </w:rPr>
-        <w:t xml:space="preserve">, </w:t>
-      </w:r>
-      <w:r>
-        <w:rPr>
-          <w:lang w:val="en-US"/>
-        </w:rPr>
-        <w:t>when they could take a more important place in the game, providing both depth of gameplay and storytelling</w:t>
-      </w:r>
-      <w:r>
-        <w:rPr>
-          <w:lang w:val="en-US"/>
-        </w:rPr>
-        <w:t>.</w:t>
-      </w:r>
-    </w:p>
-    <w:p>
-      <w:pPr>
-        <w:rPr>
-          <w:lang w:val="en-US"/>
-        </w:rPr>
-      </w:pPr>
-      <w:r>
-        <w:rPr>
-          <w:lang w:val="en-US"/>
-        </w:rPr>
-        <w:t>In this thesis, we will study the state of the art of artificial intelligence applied on NPCs, and what they offer in term of experience.</w:t>
-      </w:r>
-      <w:r>
-        <w:rPr>
-          <w:lang w:val="en-US"/>
-        </w:rPr>
-        <w:br w:type="page"/>
-      </w:r>
-    </w:p>
-    <w:p>
-      <w:pPr>
-        <w:pStyle w:val="Titre2"/>
-      </w:pPr>
-      <w:bookmarkStart w:id="29" w:name="_Toc443935483"/>
-      <w:bookmarkStart w:id="30" w:name="_Toc443945089"/>
-      <w:bookmarkStart w:id="31" w:name="_Toc443945244"/>
       <w:r>
         <w:lastRenderedPageBreak/>
         <w:t>Mots clés</w:t>
@@ -3281,13 +3228,8 @@
               <w:pStyle w:val="Motscls"/>
             </w:pPr>
             <w:r>
-              <w:t xml:space="preserve">Key </w:t>
+              <w:t>Key words</w:t>
             </w:r>
-            <w:proofErr w:type="spellStart"/>
-            <w:r>
-              <w:t>words</w:t>
-            </w:r>
-            <w:proofErr w:type="spellEnd"/>
           </w:p>
         </w:tc>
       </w:tr>
@@ -3454,8 +3396,8 @@
       </w:pPr>
       <w:bookmarkStart w:id="32" w:name="h.7486fgwtytp9" w:colFirst="0" w:colLast="0"/>
       <w:bookmarkStart w:id="33" w:name="_Toc443935484"/>
-      <w:bookmarkStart w:id="34" w:name="_Toc443945090"/>
-      <w:bookmarkStart w:id="35" w:name="_Toc443945245"/>
+      <w:bookmarkStart w:id="34" w:name="_Toc443945245"/>
+      <w:bookmarkStart w:id="35" w:name="_Toc443952270"/>
       <w:bookmarkEnd w:id="32"/>
       <w:r>
         <w:lastRenderedPageBreak/>
@@ -3467,23 +3409,15 @@
     </w:p>
     <w:p>
       <w:r>
-        <w:t xml:space="preserve">Depuis leur invention, les jeux vidéo n’ont eu de cesse de s’améliorer, que ce soit du point de vue du </w:t>
-      </w:r>
-      <w:proofErr w:type="spellStart"/>
-      <w:r>
-        <w:t>gameplay</w:t>
-      </w:r>
-      <w:proofErr w:type="spellEnd"/>
-      <w:r>
-        <w:t xml:space="preserve">, du scénario ou du matériel. Mais un aspect qui est reste encore aujourd’hui en retrait (en plus du fait que lorsqu’elle est bien réalisée, elle est discrète), c’est l’intelligence artificielle. </w:t>
-      </w:r>
-    </w:p>
-    <w:p>
-      <w:r>
-        <w:t xml:space="preserve">Un premier problème se situe au niveau de la crédibilité du comportement, empêchant le joueur de s'immerger totalement. C’est une problématique impactant principalement </w:t>
-      </w:r>
-      <w:r>
-        <w:t>les jeux solos</w:t>
+        <w:t xml:space="preserve">Depuis leur invention, les jeux vidéo n’ont eu de cesse de s’améliorer, que ce soit du point de vue du gameplay, du scénario ou du matériel. Mais un aspect qui est reste encore aujourd’hui en retrait (en plus du fait que lorsqu’elle est bien réalisée, elle est discrète), c’est l’intelligence artificielle. </w:t>
+      </w:r>
+    </w:p>
+    <w:p>
+      <w:r>
+        <w:t xml:space="preserve">Un premier problème se situe au niveau de la crédibilité du comportement, empêchant le joueur de s'immerger totalement. C’est une problématique impactant principalement les jeux </w:t>
+      </w:r>
+      <w:r>
+        <w:t>solos</w:t>
       </w:r>
       <w:r>
         <w:t>. En effet, le cœur des jeux vidéo se jouant seul est son scénario. Il est donc nécessaire que l’histoire ainsi que ses personnages paraissent le plus crédible possible aux yeux du joueur.</w:t>
@@ -3491,29 +3425,13 @@
     </w:p>
     <w:p>
       <w:r>
-        <w:t xml:space="preserve">Un deuxième problème se situe au niveau du degré de compétences de l’IA. En effet, </w:t>
-      </w:r>
-      <w:r>
-        <w:t>celui-ci</w:t>
-      </w:r>
-      <w:r>
-        <w:t xml:space="preserve"> est souvent fixe, défini à l’avance, et impersonnel. Il existe plusieurs solutions pour pallier à ce problème, et si quelques jeux utilisent déjà ce genre d’IA un peu plus évoluée (notamment </w:t>
-      </w:r>
-      <w:proofErr w:type="spellStart"/>
-      <w:r>
-        <w:t>Left</w:t>
-      </w:r>
-      <w:proofErr w:type="spellEnd"/>
-      <w:r>
-        <w:t xml:space="preserve"> 4 Dead et son AI </w:t>
-      </w:r>
-      <w:proofErr w:type="spellStart"/>
-      <w:r>
-        <w:t>Director</w:t>
-      </w:r>
-      <w:proofErr w:type="spellEnd"/>
-      <w:r>
-        <w:t>, dont nous parlerons plus en détail plus tard), trop peu sont les jeux à les utiliser.</w:t>
+        <w:t>Un deuxième problème se situe au niveau du degré de compétences de l’IA. En effet, celui</w:t>
+      </w:r>
+      <w:r>
+        <w:t>-</w:t>
+      </w:r>
+      <w:r>
+        <w:t>ci est souvent fixe, défini à l’avance, et impersonnel. Il existe plusieurs solutions pour pallier à ce problème, et si quelques jeux utilisent déjà ce genre d’IA un peu plus évoluée (notamment Left 4 Dead et son AI Director, dont nous parlerons plus en détail plus tard), trop peu sont les jeux à les utiliser.</w:t>
       </w:r>
     </w:p>
     <w:p>
@@ -3574,8 +3492,8 @@
       </w:pPr>
       <w:bookmarkStart w:id="36" w:name="h.fjqmu16byr2c" w:colFirst="0" w:colLast="0"/>
       <w:bookmarkStart w:id="37" w:name="_Toc443935485"/>
-      <w:bookmarkStart w:id="38" w:name="_Toc443945091"/>
-      <w:bookmarkStart w:id="39" w:name="_Toc443945246"/>
+      <w:bookmarkStart w:id="38" w:name="_Toc443945246"/>
+      <w:bookmarkStart w:id="39" w:name="_Toc443952271"/>
       <w:bookmarkEnd w:id="36"/>
       <w:r>
         <w:lastRenderedPageBreak/>
@@ -3587,22 +3505,22 @@
     </w:p>
     <w:p>
       <w:r>
-        <w:t>Dans les jeux vidéo, l’intelligence artificielle est ut</w:t>
-      </w:r>
-      <w:r>
-        <w:t xml:space="preserve">ilisée pour donner vie aux PNJ. </w:t>
-      </w:r>
-      <w:r>
-        <w:t>Les méthodes employées pour impléme</w:t>
-      </w:r>
-      <w:r>
-        <w:t>nter les algorithmes de ces PNJ</w:t>
-      </w:r>
-      <w:r>
-        <w:t xml:space="preserve"> s’appuient généralement sur les théories existantes du domaine plus général de l’intelligence artificielle. Cependant, contrairement à une IA classique comme celle d’un robot, l’objectif n’est pas nécessairement de reproduire le comportement d’un humain. Il est même fré</w:t>
-      </w:r>
-      <w:r>
-        <w:t>quent de voir des PNJ</w:t>
+        <w:t xml:space="preserve">Dans les jeux vidéo, l’intelligence artificielle est utilisée pour donner vie aux </w:t>
+      </w:r>
+      <w:r>
+        <w:t>PNJ.</w:t>
+      </w:r>
+      <w:r>
+        <w:t xml:space="preserve"> Les méthodes employées pour implémenter les algorithmes de ces </w:t>
+      </w:r>
+      <w:r>
+        <w:t>PNJ</w:t>
+      </w:r>
+      <w:r>
+        <w:t xml:space="preserve"> s’appuient généralement sur les théories existantes du domaine plus général de l’intelligence artificielle. Cependant, contrairement à une IA classique comme celle d’un robot, l’objectif n’est pas nécessairement de reproduire le comportement d’un humain. Il est même fréquent de voir des </w:t>
+      </w:r>
+      <w:r>
+        <w:t>PNJ</w:t>
       </w:r>
       <w:r>
         <w:t xml:space="preserve"> tricher. </w:t>
@@ -3610,10 +3528,10 @@
     </w:p>
     <w:p>
       <w:r>
-        <w:t>Da</w:t>
-      </w:r>
-      <w:r>
-        <w:t>ns la plupart des jeux, les PNJ</w:t>
+        <w:t xml:space="preserve">Dans la plupart des jeux, les </w:t>
+      </w:r>
+      <w:r>
+        <w:t>PNJ</w:t>
       </w:r>
       <w:r>
         <w:t xml:space="preserve"> ont par exemple connaissance de l’ensemble de la carte et de ce qui s’y déroule. Dans les jeux de type FPS (« First Person Shooter »), les IA sont souvent dotées d’une visée parfaite. Par conséquent, il est très souvent nécessaire de brider ces capacités hors normes pour donner au joueur une sensation d’équité. </w:t>
@@ -3623,21 +3541,12 @@
       <w:r>
         <w:t xml:space="preserve">L’histoire de l’IA dans ce domaine remonte sans doute au début des années 1940s avec le jeu de stratégie pure </w:t>
       </w:r>
-      <w:proofErr w:type="spellStart"/>
       <w:r>
         <w:rPr>
           <w:b/>
           <w:bCs/>
         </w:rPr>
-        <w:t>Nim</w:t>
-      </w:r>
-      <w:proofErr w:type="spellEnd"/>
-      <w:r>
-        <w:rPr>
-          <w:b/>
-          <w:bCs/>
-        </w:rPr>
-        <w:t xml:space="preserve"> </w:t>
+        <w:t xml:space="preserve">Nim </w:t>
       </w:r>
       <w:r>
         <w:t>(publié en 1942). L’IA était alors capable de gagner, même contre des joueurs chevronnés !</w:t>
@@ -3653,7 +3562,7 @@
           <w:noProof/>
         </w:rPr>
         <w:drawing>
-          <wp:inline distT="0" distB="0" distL="0" distR="0" wp14:anchorId="5ECC0980" wp14:editId="6DA3B640">
+          <wp:inline distT="0" distB="0" distL="0" distR="0" wp14:anchorId="5ECC0980" wp14:editId="12A8D016">
             <wp:extent cx="2743200" cy="1828800"/>
             <wp:effectExtent l="0" t="0" r="0" b="0"/>
             <wp:docPr id="1189512972" name="picture" title="Jeu de Nim"/>
@@ -3700,27 +3609,35 @@
         <w:pStyle w:val="Lgende"/>
         <w:jc w:val="center"/>
       </w:pPr>
-      <w:r>
-        <w:t xml:space="preserve">Figure </w:t>
-      </w:r>
-      <w:fldSimple w:instr=" SEQ Figure \* ARABIC ">
-        <w:r>
-          <w:rPr>
-            <w:noProof/>
-          </w:rPr>
-          <w:t>1</w:t>
-        </w:r>
-      </w:fldSimple>
-      <w:r>
-        <w:t xml:space="preserve"> : Le jeu de </w:t>
-      </w:r>
-      <w:proofErr w:type="spellStart"/>
-      <w:r>
-        <w:t>Nim</w:t>
-      </w:r>
       <w:bookmarkStart w:id="40" w:name="h.3x0v46nsboe6" w:colFirst="0" w:colLast="0"/>
       <w:bookmarkEnd w:id="40"/>
-      <w:proofErr w:type="spellEnd"/>
+      <w:r>
+        <w:t xml:space="preserve">Figure </w:t>
+      </w:r>
+      <w:r>
+        <w:fldChar w:fldCharType="begin"/>
+      </w:r>
+      <w:r>
+        <w:instrText xml:space="preserve"> SEQ Figure \* ARABIC </w:instrText>
+      </w:r>
+      <w:r>
+        <w:fldChar w:fldCharType="separate"/>
+      </w:r>
+      <w:r>
+        <w:rPr>
+          <w:noProof/>
+        </w:rPr>
+        <w:t>1</w:t>
+      </w:r>
+      <w:r>
+        <w:rPr>
+          <w:noProof/>
+        </w:rPr>
+        <w:fldChar w:fldCharType="end"/>
+      </w:r>
+      <w:r>
+        <w:t xml:space="preserve"> : Le jeu de Nim</w:t>
+      </w:r>
       <w:r>
         <w:rPr>
           <w:i w:val="0"/>
@@ -3734,8 +3651,8 @@
         <w:pStyle w:val="Titre2"/>
       </w:pPr>
       <w:bookmarkStart w:id="41" w:name="_Toc443935486"/>
-      <w:bookmarkStart w:id="42" w:name="_Toc443945092"/>
-      <w:bookmarkStart w:id="43" w:name="_Toc443945247"/>
+      <w:bookmarkStart w:id="42" w:name="_Toc443945247"/>
+      <w:bookmarkStart w:id="43" w:name="_Toc443952272"/>
       <w:r>
         <w:lastRenderedPageBreak/>
         <w:t>La naissance de l’IA</w:t>
@@ -3746,15 +3663,7 @@
     </w:p>
     <w:p>
       <w:r>
-        <w:t xml:space="preserve">En 1951, les premières IA pour les jeux de Dames et d’Echecs sont créées à partir de la machine </w:t>
-      </w:r>
-      <w:proofErr w:type="spellStart"/>
-      <w:r>
-        <w:t>Ferranti</w:t>
-      </w:r>
-      <w:proofErr w:type="spellEnd"/>
-      <w:r>
-        <w:t xml:space="preserve"> Mark 1</w:t>
+        <w:t>En 1951, les premières IA pour les jeux de Dames et d’Echecs sont créées à partir de la machine Ferranti Mark 1</w:t>
       </w:r>
       <w:r>
         <w:rPr>
@@ -3763,15 +3672,7 @@
         <w:footnoteReference w:id="2"/>
       </w:r>
       <w:r>
-        <w:t xml:space="preserve">. Ces IA ont ensuite été améliorées jusqu’à leur point culminant : la défaite du joueur d’Echecs Garry Kasparov, vaincu par le super-ordinateur </w:t>
-      </w:r>
-      <w:proofErr w:type="spellStart"/>
-      <w:r>
-        <w:t>Deep</w:t>
-      </w:r>
-      <w:proofErr w:type="spellEnd"/>
-      <w:r>
-        <w:t xml:space="preserve"> Blue d’IBM. </w:t>
+        <w:t xml:space="preserve">. Ces IA ont ensuite été améliorées jusqu’à leur point culminant : la défaite du joueur d’Echecs Garry Kasparov, vaincu par le super-ordinateur Deep Blue d’IBM. </w:t>
       </w:r>
     </w:p>
     <w:p>
@@ -3789,7 +3690,7 @@
           <w:noProof/>
         </w:rPr>
         <w:drawing>
-          <wp:inline distT="0" distB="0" distL="0" distR="0" wp14:anchorId="7F11E93D" wp14:editId="3C939EF9">
+          <wp:inline distT="0" distB="0" distL="0" distR="0" wp14:anchorId="7F11E93D" wp14:editId="077F45CC">
             <wp:extent cx="3501839" cy="2143125"/>
             <wp:effectExtent l="0" t="0" r="0" b="0"/>
             <wp:docPr id="12496567" name="picture"/>
@@ -3835,33 +3736,50 @@
       <w:pPr>
         <w:pStyle w:val="Lgende"/>
         <w:jc w:val="center"/>
+        <w:rPr>
+          <w:lang w:val="en-US"/>
+        </w:rPr>
       </w:pPr>
       <w:r>
         <w:t xml:space="preserve">Figure </w:t>
       </w:r>
-      <w:fldSimple w:instr=" SEQ Figure \* ARABIC ">
-        <w:r>
-          <w:rPr>
-            <w:noProof/>
-          </w:rPr>
-          <w:t>2</w:t>
-        </w:r>
-      </w:fldSimple>
+      <w:r>
+        <w:fldChar w:fldCharType="begin"/>
+      </w:r>
+      <w:r>
+        <w:instrText xml:space="preserve"> SEQ Figure \</w:instrText>
+      </w:r>
+      <w:r>
+        <w:instrText xml:space="preserve">* ARABIC </w:instrText>
+      </w:r>
+      <w:r>
+        <w:fldChar w:fldCharType="separate"/>
+      </w:r>
+      <w:r>
+        <w:rPr>
+          <w:noProof/>
+        </w:rPr>
+        <w:t>2</w:t>
+      </w:r>
+      <w:r>
+        <w:rPr>
+          <w:noProof/>
+        </w:rPr>
+        <w:fldChar w:fldCharType="end"/>
+      </w:r>
       <w:r>
         <w:t xml:space="preserve"> : </w:t>
       </w:r>
       <w:r>
-        <w:t xml:space="preserve">Garry Kasparov contre </w:t>
-      </w:r>
-      <w:proofErr w:type="spellStart"/>
-      <w:r>
-        <w:t>Deep</w:t>
-      </w:r>
-      <w:proofErr w:type="spellEnd"/>
-      <w:r>
-        <w:t xml:space="preserve"> Blue d'IBM</w:t>
-      </w:r>
-      <w:r>
+        <w:rPr>
+          <w:lang w:val="en-US"/>
+        </w:rPr>
+        <w:t>Garry Kasparov contre Deep Blue d'IBM</w:t>
+      </w:r>
+      <w:r>
+        <w:rPr>
+          <w:lang w:val="en-US"/>
+        </w:rPr>
         <w:br w:type="page"/>
       </w:r>
     </w:p>
@@ -3871,8 +3789,8 @@
       </w:pPr>
       <w:bookmarkStart w:id="44" w:name="h.dyrj3kly9424" w:colFirst="0" w:colLast="0"/>
       <w:bookmarkStart w:id="45" w:name="_Toc443935487"/>
-      <w:bookmarkStart w:id="46" w:name="_Toc443945093"/>
-      <w:bookmarkStart w:id="47" w:name="_Toc443945248"/>
+      <w:bookmarkStart w:id="46" w:name="_Toc443945248"/>
+      <w:bookmarkStart w:id="47" w:name="_Toc443952273"/>
       <w:bookmarkEnd w:id="44"/>
       <w:r>
         <w:lastRenderedPageBreak/>
@@ -3884,23 +3802,7 @@
     </w:p>
     <w:p>
       <w:r>
-        <w:t xml:space="preserve">Dans les années 1970, les premiers jeux avec des modes 1 joueur apparaissent. Les plus remarquables sont Chasse au </w:t>
-      </w:r>
-      <w:proofErr w:type="spellStart"/>
-      <w:r>
-        <w:t>Wumpus</w:t>
-      </w:r>
-      <w:proofErr w:type="spellEnd"/>
-      <w:r>
-        <w:t xml:space="preserve"> et Star Trek en 1972 qui utilisaient des </w:t>
-      </w:r>
-      <w:proofErr w:type="spellStart"/>
-      <w:r>
-        <w:t>Stored</w:t>
-      </w:r>
-      <w:proofErr w:type="spellEnd"/>
-      <w:r>
-        <w:t xml:space="preserve"> Patterns</w:t>
+        <w:t>Dans les années 1970, les premiers jeux avec des modes 1 joueur apparaissent. Les plus remarquables sont Chasse au Wumpus et Star Trek en 1972 qui utilisaient des Stored Patterns</w:t>
       </w:r>
       <w:r>
         <w:rPr>
@@ -3914,31 +3816,7 @@
     </w:p>
     <w:p>
       <w:r>
-        <w:t xml:space="preserve">Dans la fin des années 1970 et jusqu’au début des années 1990 : c’est l’âge d’or des jeux d’arcade. Les IA se popularisent. Nombre de jeux (comme </w:t>
-      </w:r>
-      <w:proofErr w:type="spellStart"/>
-      <w:r>
-        <w:t>Space</w:t>
-      </w:r>
-      <w:proofErr w:type="spellEnd"/>
-      <w:r>
-        <w:t xml:space="preserve"> </w:t>
-      </w:r>
-      <w:proofErr w:type="spellStart"/>
-      <w:r>
-        <w:t>Invaders</w:t>
-      </w:r>
-      <w:proofErr w:type="spellEnd"/>
-      <w:r>
-        <w:t xml:space="preserve"> en 1978 et </w:t>
-      </w:r>
-      <w:proofErr w:type="spellStart"/>
-      <w:r>
-        <w:t>Galaxian</w:t>
-      </w:r>
-      <w:proofErr w:type="spellEnd"/>
-      <w:r>
-        <w:t xml:space="preserve"> en 1979) intégraient maintenant une IA plus complexe avec différents niveaux de difficulté et de nombreux modèles de mouvement. </w:t>
+        <w:t xml:space="preserve">Dans la fin des années 1970 et jusqu’au début des années 1990 : c’est l’âge d’or des jeux d’arcade. Les IA se popularisent. Nombre de jeux (comme Space Invaders en 1978 et Galaxian en 1979) intégraient maintenant une IA plus complexe avec différents niveaux de difficulté et de nombreux modèles de mouvement. </w:t>
       </w:r>
     </w:p>
     <w:p>
@@ -3949,21 +3827,12 @@
           <w:numId w:val="1"/>
         </w:numPr>
       </w:pPr>
-      <w:proofErr w:type="spellStart"/>
       <w:r>
         <w:rPr>
           <w:b/>
           <w:bCs/>
         </w:rPr>
-        <w:t>Pacman</w:t>
-      </w:r>
-      <w:proofErr w:type="spellEnd"/>
-      <w:r>
-        <w:rPr>
-          <w:b/>
-          <w:bCs/>
-        </w:rPr>
-        <w:t xml:space="preserve"> </w:t>
+        <w:t xml:space="preserve">Pacman </w:t>
       </w:r>
       <w:r>
         <w:t xml:space="preserve">(1980) a introduit un pattern IA pour les jeux de labyrinthe, avec des personnalités distinctes pour chaque ennemi. </w:t>
@@ -3977,21 +3846,12 @@
           <w:numId w:val="8"/>
         </w:numPr>
       </w:pPr>
-      <w:proofErr w:type="spellStart"/>
       <w:r>
         <w:rPr>
           <w:b/>
           <w:bCs/>
         </w:rPr>
-        <w:t>Karate</w:t>
-      </w:r>
-      <w:proofErr w:type="spellEnd"/>
-      <w:r>
-        <w:rPr>
-          <w:b/>
-          <w:bCs/>
-        </w:rPr>
-        <w:t xml:space="preserve"> Champ </w:t>
+        <w:t xml:space="preserve">Karate Champ </w:t>
       </w:r>
       <w:r>
         <w:t>(1984) a quant à lui introduit le pattern pour les jeux de combat.</w:t>
@@ -4010,42 +3870,10 @@
           <w:b/>
           <w:bCs/>
         </w:rPr>
-        <w:t xml:space="preserve">First </w:t>
-      </w:r>
-      <w:proofErr w:type="spellStart"/>
-      <w:r>
-        <w:rPr>
-          <w:b/>
-          <w:bCs/>
-        </w:rPr>
-        <w:t>Queen</w:t>
-      </w:r>
-      <w:proofErr w:type="spellEnd"/>
-      <w:r>
-        <w:rPr>
-          <w:b/>
-          <w:bCs/>
-        </w:rPr>
-        <w:t xml:space="preserve"> </w:t>
-      </w:r>
-      <w:r>
-        <w:t xml:space="preserve">(1988) était un RPG dans lequel des personnages contrôlés par l’IA devaient suivre un leader. Ce type d’IA ayant été amélioré par Dragon </w:t>
-      </w:r>
-      <w:proofErr w:type="spellStart"/>
-      <w:r>
-        <w:t>Quest</w:t>
-      </w:r>
-      <w:proofErr w:type="spellEnd"/>
-      <w:r>
-        <w:t xml:space="preserve"> IV (1990) avec le system « </w:t>
-      </w:r>
-      <w:proofErr w:type="spellStart"/>
-      <w:r>
-        <w:t>Tactics</w:t>
-      </w:r>
-      <w:proofErr w:type="spellEnd"/>
-      <w:r>
-        <w:t xml:space="preserve"> » (ajustement des routines utilisées par les IA) puis Secret of Mana (1993).</w:t>
+        <w:t xml:space="preserve">First Queen </w:t>
+      </w:r>
+      <w:r>
+        <w:t>(1988) était un RPG dans lequel des personnages contrôlés par l’IA devaient suivre un leader. Ce type d’IA ayant été amélioré par Dragon Quest IV (1990) avec le system « Tactics » (ajustement des routines utilisées par les IA) puis Secret of Mana (1993).</w:t>
       </w:r>
     </w:p>
     <w:p>
@@ -4055,23 +3883,7 @@
     </w:p>
     <w:p>
       <w:r>
-        <w:t xml:space="preserve">Les premiers jeux rencontraient de nombreux problèmes (Herzog </w:t>
-      </w:r>
-      <w:proofErr w:type="spellStart"/>
-      <w:r>
-        <w:t>Zwei</w:t>
-      </w:r>
-      <w:proofErr w:type="spellEnd"/>
-      <w:r>
-        <w:t xml:space="preserve"> en 1989 avec une recherche de chemin basée sur un automate fini à trois états, ainsi que </w:t>
-      </w:r>
-      <w:proofErr w:type="spellStart"/>
-      <w:r>
-        <w:t>Dune</w:t>
-      </w:r>
-      <w:proofErr w:type="spellEnd"/>
-      <w:r>
-        <w:t xml:space="preserve"> 2 en 1992 qui utilisaient de nombreuses « astuces »). </w:t>
+        <w:t xml:space="preserve">Les premiers jeux rencontraient de nombreux problèmes (Herzog Zwei en 1989 avec une recherche de chemin basée sur un automate fini à trois états, ainsi que Dune 2 en 1992 qui utilisaient de nombreuses « astuces »). </w:t>
       </w:r>
     </w:p>
     <w:p>
@@ -4085,8 +3897,8 @@
       </w:pPr>
       <w:bookmarkStart w:id="48" w:name="h.8olei56pnbbj" w:colFirst="0" w:colLast="0"/>
       <w:bookmarkStart w:id="49" w:name="_Toc443935488"/>
-      <w:bookmarkStart w:id="50" w:name="_Toc443945094"/>
-      <w:bookmarkStart w:id="51" w:name="_Toc443945249"/>
+      <w:bookmarkStart w:id="50" w:name="_Toc443945249"/>
+      <w:bookmarkStart w:id="51" w:name="_Toc443952274"/>
       <w:bookmarkEnd w:id="48"/>
       <w:r>
         <w:lastRenderedPageBreak/>
@@ -4113,15 +3925,7 @@
         <w:t xml:space="preserve">Creatures </w:t>
       </w:r>
       <w:r>
-        <w:t xml:space="preserve">(1998) : ce jeu est célèbre pour être le premier à utiliser l’apprentissage automatique lors d’une simulation interactive. A l’aide des réseaux de neurones, les créatures (appelées « </w:t>
-      </w:r>
-      <w:proofErr w:type="spellStart"/>
-      <w:r>
-        <w:t>Norms</w:t>
-      </w:r>
-      <w:proofErr w:type="spellEnd"/>
-      <w:r>
-        <w:t xml:space="preserve"> ») apprennent divers comportements. Ils peuvent ainsi interagir avec leur environnement. </w:t>
+        <w:t xml:space="preserve">(1998) : ce jeu est célèbre pour être le premier à utiliser l’apprentissage automatique lors d’une simulation interactive. A l’aide des réseaux de neurones, les créatures (appelées « Norms ») apprennent divers comportements. Ils peuvent ainsi interagir avec leur environnement. </w:t>
       </w:r>
     </w:p>
     <w:p>
@@ -4136,39 +3940,7 @@
         <w:t>Halo : Combat Evolved</w:t>
       </w:r>
       <w:r>
-        <w:t xml:space="preserve"> (2001) : ce jeu utilisait des arbres pour déterminer le comportement des </w:t>
-      </w:r>
-      <w:proofErr w:type="spellStart"/>
-      <w:r>
-        <w:t>PNJs</w:t>
-      </w:r>
-      <w:proofErr w:type="spellEnd"/>
-      <w:r>
-        <w:t xml:space="preserve"> (« </w:t>
-      </w:r>
-      <w:proofErr w:type="spellStart"/>
-      <w:r>
-        <w:t>Behavior</w:t>
-      </w:r>
-      <w:proofErr w:type="spellEnd"/>
-      <w:r>
-        <w:t xml:space="preserve"> </w:t>
-      </w:r>
-      <w:proofErr w:type="spellStart"/>
-      <w:r>
-        <w:t>Tree</w:t>
-      </w:r>
-      <w:proofErr w:type="spellEnd"/>
-      <w:r>
-        <w:t xml:space="preserve"> »), avec beaucoup d’attention portée sur le moindre détail du jeu. Ainsi, la gestion des groupes de </w:t>
-      </w:r>
-      <w:proofErr w:type="spellStart"/>
-      <w:r>
-        <w:t>PNJs</w:t>
-      </w:r>
-      <w:proofErr w:type="spellEnd"/>
-      <w:r>
-        <w:t xml:space="preserve"> était particulièrement bonne et a joué un rôle de précurseur. </w:t>
+        <w:t xml:space="preserve"> (2001) : ce jeu utilisait des arbres pour déterminer le comportement des PNJs (« Behavior Tree »), avec beaucoup d’attention portée sur le moindre détail du jeu. Ainsi, la gestion des groupes de PNJs était particulièrement bonne et a joué un rôle de précurseur. </w:t>
       </w:r>
     </w:p>
     <w:p>
@@ -4183,23 +3955,7 @@
         <w:t>F.E.A.R.</w:t>
       </w:r>
       <w:r>
-        <w:t xml:space="preserve"> (2005) : l’IA utilise un planificateur (« </w:t>
-      </w:r>
-      <w:proofErr w:type="spellStart"/>
-      <w:r>
-        <w:t>Planner</w:t>
-      </w:r>
-      <w:proofErr w:type="spellEnd"/>
-      <w:r>
-        <w:t xml:space="preserve"> ») afin de générer des comportements sensibles au contexte, ce fut la première fois dans un jeu grand public. On ressent une grande habileté chez les </w:t>
-      </w:r>
-      <w:proofErr w:type="spellStart"/>
-      <w:r>
-        <w:t>PNJs</w:t>
-      </w:r>
-      <w:proofErr w:type="spellEnd"/>
-      <w:r>
-        <w:t xml:space="preserve">. Ils sont en effet capables de trouver une couverture derrière des tables, basculer des étagères, ouvrir des portes, passer à travers les fenêtres, etc. Ce jeu constitue une référence en la matière.  </w:t>
+        <w:t xml:space="preserve"> (2005) : l’IA utilise un planificateur (« Planner ») afin de générer des comportements sensibles au contexte, ce fut la première fois dans un jeu grand public. On ressent une grande habileté chez les PNJs. Ils sont en effet capables de trouver une couverture derrière des tables, basculer des étagères, ouvrir des portes, passer à travers les fenêtres, etc. Ce jeu constitue une référence en la matière.  </w:t>
       </w:r>
     </w:p>
     <w:p>
@@ -4235,44 +3991,12 @@
     </w:p>
     <w:p>
       <w:r>
-        <w:t xml:space="preserve">Machine </w:t>
-      </w:r>
-      <w:proofErr w:type="spellStart"/>
-      <w:r>
-        <w:t>learning</w:t>
-      </w:r>
-      <w:proofErr w:type="spellEnd"/>
-      <w:r>
-        <w:t xml:space="preserve"> avec du </w:t>
-      </w:r>
-      <w:proofErr w:type="spellStart"/>
-      <w:r>
-        <w:t>Deep</w:t>
-      </w:r>
-      <w:proofErr w:type="spellEnd"/>
-      <w:r>
-        <w:t xml:space="preserve"> Neural Network</w:t>
-      </w:r>
-    </w:p>
-    <w:p>
-      <w:r>
-        <w:t xml:space="preserve">IA </w:t>
-      </w:r>
-      <w:proofErr w:type="spellStart"/>
-      <w:r>
-        <w:t>with</w:t>
-      </w:r>
-      <w:proofErr w:type="spellEnd"/>
-      <w:r>
-        <w:t xml:space="preserve"> </w:t>
-      </w:r>
-      <w:proofErr w:type="spellStart"/>
-      <w:r>
-        <w:t>procedural</w:t>
-      </w:r>
-      <w:proofErr w:type="spellEnd"/>
-      <w:r>
-        <w:t xml:space="preserve"> content</w:t>
+        <w:t>Machine learning avec du Deep Neural Network</w:t>
+      </w:r>
+    </w:p>
+    <w:p>
+      <w:r>
+        <w:t>IA with procedural content</w:t>
       </w:r>
     </w:p>
     <w:p/>
@@ -4311,8 +4035,8 @@
       </w:pPr>
       <w:bookmarkStart w:id="63" w:name="h.qf3he8zgwsa5" w:colFirst="0" w:colLast="0"/>
       <w:bookmarkStart w:id="64" w:name="_Toc443935489"/>
-      <w:bookmarkStart w:id="65" w:name="_Toc443945095"/>
-      <w:bookmarkStart w:id="66" w:name="_Toc443945250"/>
+      <w:bookmarkStart w:id="65" w:name="_Toc443945250"/>
+      <w:bookmarkStart w:id="66" w:name="_Toc443952275"/>
       <w:bookmarkEnd w:id="63"/>
       <w:r>
         <w:lastRenderedPageBreak/>
@@ -4344,8 +4068,8 @@
         </w:rPr>
       </w:pPr>
       <w:bookmarkStart w:id="68" w:name="_Toc443935490"/>
-      <w:bookmarkStart w:id="69" w:name="_Toc443945096"/>
-      <w:bookmarkStart w:id="70" w:name="_Toc443945251"/>
+      <w:bookmarkStart w:id="69" w:name="_Toc443945251"/>
+      <w:bookmarkStart w:id="70" w:name="_Toc443952276"/>
       <w:r>
         <w:t>Le Machine Learning, l’IA qui apprend en même temps que le joueur</w:t>
       </w:r>
@@ -4358,8 +4082,8 @@
         <w:pStyle w:val="Titre3"/>
       </w:pPr>
       <w:bookmarkStart w:id="71" w:name="_Toc443935491"/>
-      <w:bookmarkStart w:id="72" w:name="_Toc443945097"/>
-      <w:bookmarkStart w:id="73" w:name="_Toc443945252"/>
+      <w:bookmarkStart w:id="72" w:name="_Toc443945252"/>
+      <w:bookmarkStart w:id="73" w:name="_Toc443952277"/>
       <w:r>
         <w:t>Les réseaux de neurones</w:t>
       </w:r>
@@ -4387,23 +4111,7 @@
     <w:p/>
     <w:p>
       <w:r>
-        <w:t xml:space="preserve">La simulation de réseaux de neurones apparaît comme étant un développement récent. Cependant, ce domaine a été établi avant l’avènement des ordinateurs, et a survécu à au moins un revers majeur et à plusieurs époques. Le premier réseau de neurones artificiel fût produit en 1943 par le neurophysiologiste Warren </w:t>
-      </w:r>
-      <w:proofErr w:type="spellStart"/>
-      <w:r>
-        <w:t>McCulloch</w:t>
-      </w:r>
-      <w:proofErr w:type="spellEnd"/>
-      <w:r>
-        <w:t xml:space="preserve"> et le logicien Walter </w:t>
-      </w:r>
-      <w:proofErr w:type="spellStart"/>
-      <w:r>
-        <w:t>Pits</w:t>
-      </w:r>
-      <w:proofErr w:type="spellEnd"/>
-      <w:r>
-        <w:t>. Mais la technologie disponible à cette époque n’a pas permis d’en faire grand-chose.</w:t>
+        <w:t>La simulation de réseaux de neurones apparaît comme étant un développement récent. Cependant, ce domaine a été établi avant l’avènement des ordinateurs, et a survécu à au moins un revers majeur et à plusieurs époques. Le premier réseau de neurones artificiel fût produit en 1943 par le neurophysiologiste Warren McCulloch et le logicien Walter Pits. Mais la technologie disponible à cette époque n’a pas permis d’en faire grand-chose.</w:t>
       </w:r>
     </w:p>
     <w:p/>
@@ -4412,22 +4120,14 @@
         <w:t xml:space="preserve">Les réseaux de neurones, avec leur </w:t>
       </w:r>
       <w:r>
-        <w:t>remarquable capacité de déduire un sens à des données compliquées ou imprécises, peuvent être utilisés pour extraire des motifs ou pour détecter des tendances qui sont trop complexes pour être notifiés par des humains ou bien même d’autres techniques informatiques. Un réseau de neurones entraîné peut être assimilé à un « expert » dans la catégorie d’information qu’il analyse. Cet expert peut être utilisé pour fournir des prévisions en lui donnant de nouvelles situations et répondre à des questions du type « </w:t>
-      </w:r>
-      <w:r>
-        <w:t>Que</w:t>
-      </w:r>
-      <w:r>
-        <w:t xml:space="preserve"> se </w:t>
-      </w:r>
-      <w:proofErr w:type="spellStart"/>
-      <w:r>
-        <w:t>passerait</w:t>
-      </w:r>
-      <w:r>
-        <w:t>-il</w:t>
-      </w:r>
-      <w:proofErr w:type="spellEnd"/>
+        <w:t>remarquable capacité de déduire un sens à des données compliquées ou imprécises, peuvent être utilisés pour extraire des motifs ou pour détecter des tendances qui sont trop complexes pour être notifiés par des humains ou bien même d’autres techniques informatiques. Un réseau de neurones entraîné peut être assimilé à un « expert » dans la catégorie d’information qu’il analyse. Cet expert peut être utilisé pour fournir des prévisions en lui donnant de nouvelles situations et répondre à d</w:t>
+      </w:r>
+      <w:r>
+        <w:t xml:space="preserve">es questions du type « Que se </w:t>
+      </w:r>
+      <w:r>
+        <w:t>passerait-il</w:t>
+      </w:r>
       <w:r>
         <w:t xml:space="preserve"> si… ? ».</w:t>
       </w:r>
@@ -4450,15 +4150,7 @@
         </w:numPr>
       </w:pPr>
       <w:r>
-        <w:t xml:space="preserve">L’apprentissage adaptatif : Cette capacité permet d’apprendre comme effectuer des </w:t>
-      </w:r>
-      <w:proofErr w:type="gramStart"/>
-      <w:r>
-        <w:t>tâches  suivant</w:t>
-      </w:r>
-      <w:proofErr w:type="gramEnd"/>
-      <w:r>
-        <w:t xml:space="preserve"> les données choisies pour l’entrainement or pour l’expérience initiale.</w:t>
+        <w:t>L’apprentissage adaptatif : Cette capacité permet d’apprendre comme effectuer des tâches  suivant les données choisies pour l’entrainement or pour l’expérience initiale.</w:t>
       </w:r>
     </w:p>
     <w:p>
@@ -4496,7 +4188,7 @@
           <w:noProof/>
         </w:rPr>
         <w:drawing>
-          <wp:inline distT="0" distB="0" distL="0" distR="0" wp14:anchorId="6C14B130" wp14:editId="06469BB0">
+          <wp:inline distT="0" distB="0" distL="0" distR="0" wp14:anchorId="6C14B130" wp14:editId="208DE3D8">
             <wp:extent cx="3810000" cy="2095500"/>
             <wp:effectExtent l="0" t="0" r="0" b="0"/>
             <wp:docPr id="25" name="Picture 25"/>
@@ -4546,14 +4238,27 @@
       <w:r>
         <w:t xml:space="preserve">Figure </w:t>
       </w:r>
-      <w:fldSimple w:instr=" SEQ Figure \* ARABIC ">
-        <w:r>
-          <w:rPr>
-            <w:noProof/>
-          </w:rPr>
-          <w:t>3</w:t>
-        </w:r>
-      </w:fldSimple>
+      <w:r>
+        <w:fldChar w:fldCharType="begin"/>
+      </w:r>
+      <w:r>
+        <w:instrText xml:space="preserve"> SEQ Figure \* ARABIC </w:instrText>
+      </w:r>
+      <w:r>
+        <w:fldChar w:fldCharType="separate"/>
+      </w:r>
+      <w:r>
+        <w:rPr>
+          <w:noProof/>
+        </w:rPr>
+        <w:t>3</w:t>
+      </w:r>
+      <w:r>
+        <w:rPr>
+          <w:noProof/>
+        </w:rPr>
+        <w:fldChar w:fldCharType="end"/>
+      </w:r>
       <w:r>
         <w:t xml:space="preserve"> : </w:t>
       </w:r>
@@ -4639,18 +4344,59 @@
         <w:ind w:firstLine="0"/>
       </w:pPr>
       <w:r>
+        <w:t xml:space="preserve">On peut distinguer les architectures monocouche ou multicouche. Les organisations monocouches, dans lesquelles toutes les unités sont connectées aux autres, constituent le cas le plus général et un plus grand potentiel de puissance de calcul que les organisations multicouches structurées par </w:t>
+      </w:r>
+      <w:r>
         <w:lastRenderedPageBreak/>
-        <w:t>On peut distinguer les architectures monocouche ou multicouche. Les organisations monocouches, dans lesquelles toutes les unités sont connectées aux autres, constituent le cas le plus général et un plus grand potentiel de puissance de calcul que les organisations multicouches structurées par hiérarchie. Dans les réseaux multicouches, les unités sont numérotées par couche au lieu de suivre une numérotation globale.</w:t>
+        <w:t>hiérarchie. Dans les réseaux multicouches, les unités sont numérotées par couche au lieu de suivre une numérotation globale.</w:t>
       </w:r>
     </w:p>
     <w:p/>
     <w:p>
+      <w:bookmarkStart w:id="74" w:name="_Toc443935492"/>
+      <w:bookmarkStart w:id="75" w:name="_Toc443945253"/>
+      <w:bookmarkStart w:id="76" w:name="_Toc443952278"/>
+      <w:r>
+        <w:t>Il existe plusieurs stratégies d’apprentissage pour un réseau de neurones artificiel :</w:t>
+      </w:r>
+    </w:p>
+    <w:p>
+      <w:pPr>
+        <w:pStyle w:val="Paragraphedeliste"/>
+        <w:numPr>
+          <w:ilvl w:val="0"/>
+          <w:numId w:val="8"/>
+        </w:numPr>
+      </w:pPr>
+      <w:r>
+        <w:rPr>
+          <w:b/>
+        </w:rPr>
+        <w:t>L’apprentissage supervisé</w:t>
+      </w:r>
+      <w:r>
+        <w:t> : Cette stratégie implique un professeur plus intelligent que le réseau lui-même</w:t>
+      </w:r>
+      <w:r>
+        <w:t>, qui servira de superviseur pour l’apprentissage du réseau de neurones</w:t>
+      </w:r>
+      <w:r>
+        <w:t>. Par exemple, dans le cas de la reconnaissance faciale, le professeur connaît déjà les noms des personnes qu’il montre au réseau de neurones</w:t>
+      </w:r>
+      <w:r>
+        <w:t>. Il</w:t>
+      </w:r>
+      <w:r>
+        <w:t xml:space="preserve"> peut ainsi comparer les réponses </w:t>
+      </w:r>
+      <w:r>
+        <w:t>données par le réseau et déterminer si des ajustements sont à faire.</w:t>
+      </w:r>
+    </w:p>
+    <w:p>
       <w:pPr>
         <w:pStyle w:val="Titre3"/>
       </w:pPr>
-      <w:bookmarkStart w:id="74" w:name="_Toc443935492"/>
-      <w:bookmarkStart w:id="75" w:name="_Toc443945098"/>
-      <w:bookmarkStart w:id="76" w:name="_Toc443945253"/>
       <w:r>
         <w:t>Les arbres de décision avec l’apprentissage par renforcement</w:t>
       </w:r>
@@ -4682,13 +4428,8 @@
     </w:p>
     <w:p>
       <w:r>
-        <w:t xml:space="preserve">Ouais toussa </w:t>
-      </w:r>
-      <w:proofErr w:type="spellStart"/>
-      <w:r>
-        <w:t>toussa</w:t>
-      </w:r>
-      <w:proofErr w:type="spellEnd"/>
+        <w:t>Ouais toussa toussa</w:t>
+      </w:r>
     </w:p>
     <w:p>
       <w:pPr>
@@ -4736,39 +4477,45 @@
         <w:rPr>
           <w:b/>
         </w:rPr>
-        <w:t xml:space="preserve">Un </w:t>
-      </w:r>
-      <w:proofErr w:type="spellStart"/>
-      <w:r>
+        <w:t>Un gameplay plus vivant</w:t>
+      </w:r>
+    </w:p>
+    <w:p>
+      <w:r>
+        <w:t>C’est quand même mieux qu’un gameplay mort.</w:t>
+      </w:r>
+    </w:p>
+    <w:p>
+      <w:r>
+        <w:t>C’est tout pour moi, merci.</w:t>
+      </w:r>
+    </w:p>
+    <w:p>
+      <w:pPr>
         <w:rPr>
           <w:b/>
         </w:rPr>
-        <w:t>gameplay</w:t>
-      </w:r>
-      <w:proofErr w:type="spellEnd"/>
+      </w:pPr>
       <w:r>
         <w:rPr>
           <w:b/>
         </w:rPr>
-        <w:t xml:space="preserve"> plus vivant</w:t>
-      </w:r>
-    </w:p>
-    <w:p>
-      <w:r>
-        <w:t xml:space="preserve">C’est quand même mieux qu’un </w:t>
-      </w:r>
-      <w:proofErr w:type="spellStart"/>
-      <w:r>
-        <w:t>gameplay</w:t>
-      </w:r>
-      <w:proofErr w:type="spellEnd"/>
-      <w:r>
-        <w:t xml:space="preserve"> mort.</w:t>
-      </w:r>
-    </w:p>
-    <w:p>
-      <w:r>
-        <w:t>C’est tout pour moi, merci.</w:t>
+        <w:t>Une rejouabilité accrue</w:t>
+      </w:r>
+    </w:p>
+    <w:p>
+      <w:r>
+        <w:t>Comme avec le procédural, ça augmente la durée de vie et la rejouabilité.</w:t>
+      </w:r>
+    </w:p>
+    <w:p/>
+    <w:p>
+      <w:pPr>
+        <w:pStyle w:val="Titre4"/>
+      </w:pPr>
+      <w:r>
+        <w:lastRenderedPageBreak/>
+        <w:t>Les inconvénients</w:t>
       </w:r>
     </w:p>
     <w:p>
@@ -4777,73 +4524,23 @@
           <w:b/>
         </w:rPr>
       </w:pPr>
+      <w:commentRangeStart w:id="77"/>
       <w:r>
         <w:rPr>
           <w:b/>
         </w:rPr>
-        <w:t xml:space="preserve">Une </w:t>
-      </w:r>
-      <w:proofErr w:type="spellStart"/>
+        <w:t>Temps de calcul</w:t>
+      </w:r>
+      <w:commentRangeEnd w:id="77"/>
       <w:r>
         <w:rPr>
           <w:b/>
         </w:rPr>
-        <w:t>rejouabilité</w:t>
-      </w:r>
-      <w:proofErr w:type="spellEnd"/>
-      <w:r>
-        <w:rPr>
-          <w:b/>
-        </w:rPr>
-        <w:t xml:space="preserve"> accrue</w:t>
-      </w:r>
-    </w:p>
-    <w:p>
-      <w:r>
-        <w:t xml:space="preserve">Comme avec le procédural, ça augmente la durée de vie et la </w:t>
-      </w:r>
-      <w:proofErr w:type="spellStart"/>
-      <w:r>
-        <w:t>rejouabilité</w:t>
-      </w:r>
-      <w:proofErr w:type="spellEnd"/>
-      <w:r>
-        <w:t>.</w:t>
-      </w:r>
-    </w:p>
-    <w:p/>
-    <w:p>
-      <w:pPr>
-        <w:pStyle w:val="Titre4"/>
-      </w:pPr>
-      <w:r>
-        <w:t>Les inconvénients</w:t>
-      </w:r>
-    </w:p>
-    <w:p>
-      <w:pPr>
-        <w:rPr>
-          <w:b/>
-        </w:rPr>
-      </w:pPr>
-      <w:commentRangeStart w:id="77"/>
-      <w:r>
-        <w:rPr>
-          <w:b/>
-        </w:rPr>
-        <w:t>Temps de calcul</w:t>
-      </w:r>
-      <w:commentRangeEnd w:id="77"/>
-      <w:r>
-        <w:rPr>
-          <w:b/>
-        </w:rPr>
         <w:commentReference w:id="77"/>
       </w:r>
     </w:p>
     <w:p>
       <w:r>
-        <w:lastRenderedPageBreak/>
         <w:t>Un des principaux freins de l’IA dans les jeux vidéo, c’est l’impact sur les performances. En effet.</w:t>
       </w:r>
     </w:p>
@@ -4889,35 +4586,14 @@
       </w:pPr>
       <w:bookmarkStart w:id="79" w:name="h.i02e6byddezn" w:colFirst="0" w:colLast="0"/>
       <w:bookmarkStart w:id="80" w:name="_Toc443935493"/>
-      <w:bookmarkStart w:id="81" w:name="_Toc443945099"/>
-      <w:bookmarkStart w:id="82" w:name="_Toc443945254"/>
+      <w:bookmarkStart w:id="81" w:name="_Toc443945254"/>
+      <w:bookmarkStart w:id="82" w:name="_Toc443952279"/>
       <w:bookmarkEnd w:id="79"/>
       <w:commentRangeStart w:id="83"/>
       <w:commentRangeStart w:id="84"/>
-      <w:proofErr w:type="spellStart"/>
       <w:r>
         <w:lastRenderedPageBreak/>
-        <w:t>Dynamic</w:t>
-      </w:r>
-      <w:proofErr w:type="spellEnd"/>
-      <w:r>
-        <w:t xml:space="preserve"> Game </w:t>
-      </w:r>
-      <w:proofErr w:type="spellStart"/>
-      <w:r>
-        <w:t>Difficulty</w:t>
-      </w:r>
-      <w:proofErr w:type="spellEnd"/>
-      <w:r>
-        <w:t xml:space="preserve"> </w:t>
-      </w:r>
-      <w:proofErr w:type="spellStart"/>
-      <w:r>
-        <w:t>Balancing</w:t>
-      </w:r>
-      <w:proofErr w:type="spellEnd"/>
-      <w:r>
-        <w:t>, l’IA qui s’adapte au niveau du joueur</w:t>
+        <w:t>Dynamic Game Difficulty Balancing, l’IA qui s’adapte au niveau du joueur</w:t>
       </w:r>
       <w:commentRangeEnd w:id="83"/>
       <w:r>
@@ -4936,15 +4612,7 @@
     </w:p>
     <w:p>
       <w:r>
-        <w:t xml:space="preserve">Beaucoup d’exemples assez simple (on augmente automatiquement le niveau/nombre des ennemis, </w:t>
-      </w:r>
-      <w:proofErr w:type="spellStart"/>
-      <w:r>
-        <w:t>etc</w:t>
-      </w:r>
-      <w:proofErr w:type="spellEnd"/>
-      <w:r>
-        <w:t xml:space="preserve"> si on trouve que le joueur s’en sort bien, et inversement) </w:t>
+        <w:t xml:space="preserve">Beaucoup d’exemples assez simple (on augmente automatiquement le niveau/nombre des ennemis, etc si on trouve que le joueur s’en sort bien, et inversement) </w:t>
       </w:r>
     </w:p>
     <w:p>
@@ -4954,31 +4622,7 @@
     </w:p>
     <w:p>
       <w:r>
-        <w:t xml:space="preserve">Le meilleur exemple pour ce type d’IA se trouve du côté de Valve, et plus précisément dans leur FPS de </w:t>
-      </w:r>
-      <w:proofErr w:type="spellStart"/>
-      <w:r>
-        <w:t>survival</w:t>
-      </w:r>
-      <w:proofErr w:type="spellEnd"/>
-      <w:r>
-        <w:t xml:space="preserve"> </w:t>
-      </w:r>
-      <w:proofErr w:type="spellStart"/>
-      <w:r>
-        <w:t>horror</w:t>
-      </w:r>
-      <w:proofErr w:type="spellEnd"/>
-      <w:r>
-        <w:t xml:space="preserve">, </w:t>
-      </w:r>
-      <w:proofErr w:type="spellStart"/>
-      <w:r>
-        <w:t>Left</w:t>
-      </w:r>
-      <w:proofErr w:type="spellEnd"/>
-      <w:r>
-        <w:t xml:space="preserve"> 4 Dead. Dans </w:t>
+        <w:t xml:space="preserve">Le meilleur exemple pour ce type d’IA se trouve du côté de Valve, et plus précisément dans leur FPS de survival horror, Left 4 Dead. Dans </w:t>
       </w:r>
       <w:r>
         <w:t>celui-ci</w:t>
@@ -4991,27 +4635,10 @@
           <w:b/>
           <w:bCs/>
         </w:rPr>
-        <w:t xml:space="preserve">là on explique brièvement le jeu, </w:t>
-      </w:r>
-      <w:proofErr w:type="gramStart"/>
-      <w:r>
-        <w:rPr>
-          <w:b/>
-          <w:bCs/>
-        </w:rPr>
-        <w:t>on sait jamais</w:t>
-      </w:r>
-      <w:proofErr w:type="gramEnd"/>
-      <w:r>
-        <w:t xml:space="preserve">. Et, contrairement à beaucoup de jeux dans lesquels la difficulté augmente de façon constante, ici un “AI </w:t>
-      </w:r>
-      <w:proofErr w:type="spellStart"/>
-      <w:r>
-        <w:t>Director</w:t>
-      </w:r>
-      <w:proofErr w:type="spellEnd"/>
-      <w:r>
-        <w:t>” analyse constamment les performances individuelles et collectives des joueurs pour construire une expérience adaptée à tous.</w:t>
+        <w:t>là on explique brièvement le jeu, on sait jamais</w:t>
+      </w:r>
+      <w:r>
+        <w:t>. Et, contrairement à beaucoup de jeux dans lesquels la difficulté augmente de façon constante, ici un “AI Director” analyse constamment les performances individuelles et collectives des joueurs pour construire une expérience adaptée à tous.</w:t>
       </w:r>
       <w:r>
         <w:rPr>
@@ -5020,7 +4647,7 @@
         <mc:AlternateContent>
           <mc:Choice Requires="wps">
             <w:drawing>
-              <wp:anchor distT="0" distB="0" distL="114300" distR="114300" simplePos="0" relativeHeight="251673088" behindDoc="0" locked="0" layoutInCell="1" allowOverlap="1" wp14:anchorId="2F400438" wp14:editId="0EF22933">
+              <wp:anchor distT="0" distB="0" distL="114300" distR="114300" simplePos="0" relativeHeight="251658261" behindDoc="0" locked="0" layoutInCell="1" allowOverlap="1" wp14:anchorId="2F400438" wp14:editId="271E8E54">
                 <wp:simplePos x="0" y="0"/>
                 <wp:positionH relativeFrom="column">
                   <wp:posOffset>1171575</wp:posOffset>
@@ -5121,7 +4748,7 @@
                 <v:stroke joinstyle="miter"/>
                 <v:path gradientshapeok="t" o:connecttype="rect"/>
               </v:shapetype>
-              <v:shape id="Zone de texte 12496547" o:spid="_x0000_s1026" type="#_x0000_t202" style="position:absolute;left:0;text-align:left;margin-left:92.25pt;margin-top:498.85pt;width:308.55pt;height:.05pt;z-index:251673088;visibility:visible;mso-wrap-style:square;mso-wrap-distance-left:9pt;mso-wrap-distance-top:0;mso-wrap-distance-right:9pt;mso-wrap-distance-bottom:0;mso-position-horizontal:absolute;mso-position-horizontal-relative:text;mso-position-vertical:absolute;mso-position-vertical-relative:text;v-text-anchor:top" o:gfxdata="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" stroked="f">
+              <v:shape id="Zone de texte 12496547" o:spid="_x0000_s1026" type="#_x0000_t202" style="position:absolute;left:0;text-align:left;margin-left:92.25pt;margin-top:498.85pt;width:308.55pt;height:.05pt;z-index:251658261;visibility:visible;mso-wrap-style:square;mso-wrap-distance-left:9pt;mso-wrap-distance-top:0;mso-wrap-distance-right:9pt;mso-wrap-distance-bottom:0;mso-position-horizontal:absolute;mso-position-horizontal-relative:text;mso-position-vertical:absolute;mso-position-vertical-relative:text;v-text-anchor:top" o:gfxdata="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" stroked="f">
                 <v:textbox style="mso-fit-shape-to-text:t" inset="0,0,0,0">
                   <w:txbxContent>
                     <w:p>
@@ -5184,7 +4811,7 @@
           <w:noProof/>
         </w:rPr>
         <w:drawing>
-          <wp:anchor distT="114300" distB="114300" distL="114300" distR="114300" simplePos="0" relativeHeight="251653632" behindDoc="0" locked="0" layoutInCell="0" hidden="0" allowOverlap="0" wp14:anchorId="6E2D517C" wp14:editId="7B2331FC">
+          <wp:anchor distT="114300" distB="114300" distL="114300" distR="114300" simplePos="0" relativeHeight="251658251" behindDoc="0" locked="0" layoutInCell="0" hidden="0" allowOverlap="0" wp14:anchorId="6E2D517C" wp14:editId="6E2D517D">
             <wp:simplePos x="0" y="0"/>
             <wp:positionH relativeFrom="margin">
               <wp:posOffset>1171575</wp:posOffset>
@@ -5233,6 +4860,7 @@
         <w:pStyle w:val="Titre4"/>
       </w:pPr>
       <w:r>
+        <w:lastRenderedPageBreak/>
         <w:t>Les avantages</w:t>
       </w:r>
     </w:p>
@@ -5300,6 +4928,8 @@
       <w:pPr>
         <w:spacing w:after="0"/>
       </w:pPr>
+      <w:bookmarkStart w:id="87" w:name="h.hbls12rixa4d" w:colFirst="0" w:colLast="0"/>
+      <w:bookmarkEnd w:id="87"/>
       <w:r>
         <w:br w:type="page"/>
       </w:r>
@@ -5308,11 +4938,9 @@
       <w:pPr>
         <w:pStyle w:val="Titre2"/>
       </w:pPr>
-      <w:bookmarkStart w:id="87" w:name="h.hbls12rixa4d" w:colFirst="0" w:colLast="0"/>
       <w:bookmarkStart w:id="88" w:name="_Toc443935494"/>
-      <w:bookmarkStart w:id="89" w:name="_Toc443945100"/>
-      <w:bookmarkStart w:id="90" w:name="_Toc443945255"/>
-      <w:bookmarkEnd w:id="87"/>
+      <w:bookmarkStart w:id="89" w:name="_Toc443945255"/>
+      <w:bookmarkStart w:id="90" w:name="_Toc443952280"/>
       <w:r>
         <w:lastRenderedPageBreak/>
         <w:t>Des jeux par les IA, pour les IA</w:t>
@@ -5350,23 +4978,15 @@
       </w:pPr>
       <w:bookmarkStart w:id="91" w:name="h.s9bz0pug23js" w:colFirst="0" w:colLast="0"/>
       <w:bookmarkStart w:id="92" w:name="_Toc443935495"/>
-      <w:bookmarkStart w:id="93" w:name="_Toc443945101"/>
-      <w:bookmarkStart w:id="94" w:name="_Toc443945256"/>
+      <w:bookmarkStart w:id="93" w:name="_Toc443945256"/>
+      <w:bookmarkStart w:id="94" w:name="_Toc443952281"/>
       <w:bookmarkEnd w:id="91"/>
       <w:commentRangeStart w:id="95"/>
       <w:r>
         <w:t>General</w:t>
       </w:r>
       <w:r>
-        <w:t xml:space="preserve"> Game </w:t>
-      </w:r>
-      <w:proofErr w:type="spellStart"/>
-      <w:r>
-        <w:t>Playing</w:t>
-      </w:r>
-      <w:proofErr w:type="spellEnd"/>
-      <w:r>
-        <w:t>, l’IA qui apprend à jouer</w:t>
+        <w:t xml:space="preserve"> Game Playing, l’IA qui apprend à jouer</w:t>
       </w:r>
       <w:commentRangeEnd w:id="95"/>
       <w:r>
@@ -5378,36 +4998,12 @@
     </w:p>
     <w:p>
       <w:r>
-        <w:t xml:space="preserve">C’est un domaine qui a gagné en popularité ces dernières années, notamment grâce à une IA qui a gagné le prix du public de la compétition annuelle organisée par l’AAAI (Association for the </w:t>
-      </w:r>
-      <w:proofErr w:type="spellStart"/>
-      <w:r>
-        <w:t>Advancement</w:t>
-      </w:r>
-      <w:proofErr w:type="spellEnd"/>
-      <w:r>
-        <w:t xml:space="preserve"> of </w:t>
-      </w:r>
-      <w:proofErr w:type="spellStart"/>
-      <w:r>
-        <w:t>Articifial</w:t>
-      </w:r>
-      <w:proofErr w:type="spellEnd"/>
-      <w:r>
-        <w:t xml:space="preserve"> Intelligence).</w:t>
-      </w:r>
-    </w:p>
-    <w:p>
-      <w:r>
-        <w:t xml:space="preserve">Cette IA est capable d’apprendre à jouer à un niveau de Mario </w:t>
-      </w:r>
-      <w:proofErr w:type="spellStart"/>
-      <w:r>
-        <w:t>Bros</w:t>
-      </w:r>
-      <w:proofErr w:type="spellEnd"/>
-      <w:r>
-        <w:t xml:space="preserve"> (un jeu de plateforme 2D) et de s’adapter aux différents niveaux qui le composent.</w:t>
+        <w:t>C’est un domaine qui a gagné en popularité ces dernières années, notamment grâce à une IA qui a gagné le prix du public de la compétition annuelle organisée par l’AAAI (Association for the Advancement of Articifial Intelligence).</w:t>
+      </w:r>
+    </w:p>
+    <w:p>
+      <w:r>
+        <w:t>Cette IA est capable d’apprendre à jouer à un niveau de Mario Bros (un jeu de plateforme 2D) et de s’adapter aux différents niveaux qui le composent.</w:t>
       </w:r>
     </w:p>
     <w:p/>
@@ -5486,8 +5082,8 @@
       </w:pPr>
       <w:bookmarkStart w:id="98" w:name="h.7bfmmfwb2qsx" w:colFirst="0" w:colLast="0"/>
       <w:bookmarkStart w:id="99" w:name="_Toc443935496"/>
-      <w:bookmarkStart w:id="100" w:name="_Toc443945102"/>
-      <w:bookmarkStart w:id="101" w:name="_Toc443945257"/>
+      <w:bookmarkStart w:id="100" w:name="_Toc443945257"/>
+      <w:bookmarkStart w:id="101" w:name="_Toc443952282"/>
       <w:bookmarkEnd w:id="98"/>
       <w:r>
         <w:lastRenderedPageBreak/>
@@ -5514,15 +5110,7 @@
     </w:p>
     <w:p>
       <w:r>
-        <w:t xml:space="preserve">Angelina est une IA qui, à partir d’une description en langage naturel, peut générer des jeux de plateforme 2D, avec une ambiance, des graphismes et un </w:t>
-      </w:r>
-      <w:proofErr w:type="spellStart"/>
-      <w:r>
-        <w:t>gameplay</w:t>
-      </w:r>
-      <w:proofErr w:type="spellEnd"/>
-      <w:r>
-        <w:t xml:space="preserve"> qui respectent (dans une certaine mesure) la description fournie.</w:t>
+        <w:t>Angelina est une IA qui, à partir d’une description en langage naturel, peut générer des jeux de plateforme 2D, avec une ambiance, des graphismes et un gameplay qui respectent (dans une certaine mesure) la description fournie.</w:t>
       </w:r>
     </w:p>
     <w:p>
@@ -5533,7 +5121,7 @@
         <mc:AlternateContent>
           <mc:Choice Requires="wps">
             <w:drawing>
-              <wp:anchor distT="0" distB="0" distL="114300" distR="114300" simplePos="0" relativeHeight="251664896" behindDoc="0" locked="0" layoutInCell="1" allowOverlap="1" wp14:anchorId="7577B847" wp14:editId="1041940D">
+              <wp:anchor distT="0" distB="0" distL="114300" distR="114300" simplePos="0" relativeHeight="251658258" behindDoc="0" locked="0" layoutInCell="1" allowOverlap="1" wp14:anchorId="7577B847" wp14:editId="1DDFD63F">
                 <wp:simplePos x="0" y="0"/>
                 <wp:positionH relativeFrom="column">
                   <wp:posOffset>922020</wp:posOffset>
@@ -5544,7 +5132,7 @@
                 <wp:extent cx="4274820" cy="635"/>
                 <wp:effectExtent l="0" t="0" r="0" b="18415"/>
                 <wp:wrapTopAndBottom/>
-                <wp:docPr id="12" name="Zone de texte 12"/>
+                <wp:docPr id="10" name="Zone de texte 4"/>
                 <wp:cNvGraphicFramePr/>
                 <a:graphic xmlns:a="http://schemas.openxmlformats.org/drawingml/2006/main">
                   <a:graphicData uri="http://schemas.microsoft.com/office/word/2010/wordprocessingShape">
@@ -5581,19 +5169,29 @@
                             <w:r>
                               <w:t xml:space="preserve">Figure </w:t>
                             </w:r>
-                            <w:fldSimple w:instr=" SEQ Figure \* ARABIC ">
-                              <w:r>
-                                <w:rPr>
-                                  <w:noProof/>
-                                </w:rPr>
-                                <w:t>5</w:t>
-                              </w:r>
-                            </w:fldSimple>
                             <w:r>
-                              <w:t xml:space="preserve"> :</w:t>
+                              <w:fldChar w:fldCharType="begin"/>
                             </w:r>
                             <w:r>
-                              <w:t xml:space="preserve"> </w:t>
+                              <w:instrText xml:space="preserve"> SEQ Figure \* ARABIC </w:instrText>
+                            </w:r>
+                            <w:r>
+                              <w:fldChar w:fldCharType="separate"/>
+                            </w:r>
+                            <w:r>
+                              <w:rPr>
+                                <w:noProof/>
+                              </w:rPr>
+                              <w:t>5</w:t>
+                            </w:r>
+                            <w:r>
+                              <w:rPr>
+                                <w:noProof/>
+                              </w:rPr>
+                              <w:fldChar w:fldCharType="end"/>
+                            </w:r>
+                            <w:r>
+                              <w:t xml:space="preserve"> : </w:t>
                             </w:r>
                             <w:r>
                               <w:t>Exemple de jeu produit par Angelina</w:t>
@@ -5615,7 +5213,7 @@
           </mc:Choice>
           <mc:Fallback>
             <w:pict>
-              <v:shape w14:anchorId="7577B847" id="Zone de texte 12" o:spid="_x0000_s1027" type="#_x0000_t202" style="position:absolute;left:0;text-align:left;margin-left:72.6pt;margin-top:250.5pt;width:336.6pt;height:.05pt;z-index:251664896;visibility:visible;mso-wrap-style:square;mso-wrap-distance-left:9pt;mso-wrap-distance-top:0;mso-wrap-distance-right:9pt;mso-wrap-distance-bottom:0;mso-position-horizontal:absolute;mso-position-horizontal-relative:text;mso-position-vertical:absolute;mso-position-vertical-relative:text;v-text-anchor:top" o:gfxdata="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" stroked="f">
+              <v:shape w14:anchorId="7577B847" id="Zone de texte 4" o:spid="_x0000_s1027" type="#_x0000_t202" style="position:absolute;left:0;text-align:left;margin-left:72.6pt;margin-top:250.5pt;width:336.6pt;height:.05pt;z-index:251658258;visibility:visible;mso-wrap-style:square;mso-wrap-distance-left:9pt;mso-wrap-distance-top:0;mso-wrap-distance-right:9pt;mso-wrap-distance-bottom:0;mso-position-horizontal:absolute;mso-position-horizontal-relative:text;mso-position-vertical:absolute;mso-position-vertical-relative:text;v-text-anchor:top" o:gfxdata="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" stroked="f">
                 <v:textbox style="mso-fit-shape-to-text:t" inset="0,0,0,0">
                   <w:txbxContent>
                     <w:p>
@@ -5632,19 +5230,29 @@
                       <w:r>
                         <w:t xml:space="preserve">Figure </w:t>
                       </w:r>
-                      <w:fldSimple w:instr=" SEQ Figure \* ARABIC ">
-                        <w:r>
-                          <w:rPr>
-                            <w:noProof/>
-                          </w:rPr>
-                          <w:t>5</w:t>
-                        </w:r>
-                      </w:fldSimple>
                       <w:r>
-                        <w:t xml:space="preserve"> :</w:t>
+                        <w:fldChar w:fldCharType="begin"/>
                       </w:r>
                       <w:r>
-                        <w:t xml:space="preserve"> </w:t>
+                        <w:instrText xml:space="preserve"> SEQ Figure \* ARABIC </w:instrText>
+                      </w:r>
+                      <w:r>
+                        <w:fldChar w:fldCharType="separate"/>
+                      </w:r>
+                      <w:r>
+                        <w:rPr>
+                          <w:noProof/>
+                        </w:rPr>
+                        <w:t>5</w:t>
+                      </w:r>
+                      <w:r>
+                        <w:rPr>
+                          <w:noProof/>
+                        </w:rPr>
+                        <w:fldChar w:fldCharType="end"/>
+                      </w:r>
+                      <w:r>
+                        <w:t xml:space="preserve"> : </w:t>
                       </w:r>
                       <w:r>
                         <w:t>Exemple de jeu produit par Angelina</w:t>
@@ -5663,7 +5271,7 @@
           <w:noProof/>
         </w:rPr>
         <w:drawing>
-          <wp:anchor distT="114300" distB="114300" distL="114300" distR="114300" simplePos="0" relativeHeight="251658752" behindDoc="0" locked="0" layoutInCell="0" hidden="0" allowOverlap="0" wp14:anchorId="6E2D517E" wp14:editId="3ED961CF">
+          <wp:anchor distT="114300" distB="114300" distL="114300" distR="114300" simplePos="0" relativeHeight="251658255" behindDoc="0" locked="0" layoutInCell="0" hidden="0" allowOverlap="0" wp14:anchorId="6E2D517E" wp14:editId="2F2AE429">
             <wp:simplePos x="0" y="0"/>
             <wp:positionH relativeFrom="margin">
               <wp:posOffset>922020</wp:posOffset>
@@ -5707,13 +5315,7 @@
         </w:drawing>
       </w:r>
       <w:r>
-        <w:t>C’est un sujet de recherc</w:t>
-      </w:r>
-      <w:r>
-        <w:t xml:space="preserve">he développé par Michael Cook, </w:t>
-      </w:r>
-      <w:r>
-        <w:t>un chercheur britannique à l’université de Falmouth.</w:t>
+        <w:t>C’est un sujet de recherche développé par Michael Cook, un chercheur britannique à l’université de Falmouth.</w:t>
       </w:r>
     </w:p>
     <w:p/>
@@ -5758,13 +5360,8 @@
     </w:p>
     <w:p>
       <w:r>
-        <w:t xml:space="preserve">Ouais toussa </w:t>
-      </w:r>
-      <w:proofErr w:type="spellStart"/>
-      <w:r>
-        <w:t>toussa</w:t>
-      </w:r>
-      <w:proofErr w:type="spellEnd"/>
+        <w:t>Ouais toussa toussa</w:t>
+      </w:r>
     </w:p>
     <w:p>
       <w:pPr>
@@ -5799,8 +5396,31 @@
         <w:rPr>
           <w:lang w:val="en-US"/>
         </w:rPr>
+        <w:t>Teach an AI to XXX, it’ll XXX. Teach it to learn and it’ll take over the world.</w:t>
+      </w:r>
+    </w:p>
+    <w:p>
+      <w:pPr>
+        <w:rPr>
+          <w:b/>
+        </w:rPr>
+      </w:pPr>
+      <w:r>
+        <w:rPr>
+          <w:b/>
+        </w:rPr>
         <w:lastRenderedPageBreak/>
-        <w:t>Teach an AI to XXX, it’ll XXX. Teach it to learn and it’ll take over the world.</w:t>
+        <w:t>Un gameplay plus vivant</w:t>
+      </w:r>
+    </w:p>
+    <w:p>
+      <w:r>
+        <w:t>C’est quand même mieux qu’un gameplay mort.</w:t>
+      </w:r>
+    </w:p>
+    <w:p>
+      <w:r>
+        <w:t>C’est tout pour moi, merci.</w:t>
       </w:r>
     </w:p>
     <w:p>
@@ -5813,79 +5433,12 @@
         <w:rPr>
           <w:b/>
         </w:rPr>
-        <w:t xml:space="preserve">Un </w:t>
-      </w:r>
-      <w:proofErr w:type="spellStart"/>
-      <w:r>
-        <w:rPr>
-          <w:b/>
-        </w:rPr>
-        <w:t>gameplay</w:t>
-      </w:r>
-      <w:proofErr w:type="spellEnd"/>
-      <w:r>
-        <w:rPr>
-          <w:b/>
-        </w:rPr>
-        <w:t xml:space="preserve"> plus vivant</w:t>
-      </w:r>
-    </w:p>
-    <w:p>
-      <w:r>
-        <w:t xml:space="preserve">C’est quand même mieux qu’un </w:t>
-      </w:r>
-      <w:proofErr w:type="spellStart"/>
-      <w:r>
-        <w:t>gameplay</w:t>
-      </w:r>
-      <w:proofErr w:type="spellEnd"/>
-      <w:r>
-        <w:t xml:space="preserve"> mort.</w:t>
-      </w:r>
-    </w:p>
-    <w:p>
-      <w:r>
-        <w:t>C’est tout pour moi, merci.</w:t>
-      </w:r>
-    </w:p>
-    <w:p>
-      <w:pPr>
-        <w:rPr>
-          <w:b/>
-        </w:rPr>
-      </w:pPr>
-      <w:r>
-        <w:rPr>
-          <w:b/>
-        </w:rPr>
-        <w:t xml:space="preserve">Une </w:t>
-      </w:r>
-      <w:proofErr w:type="spellStart"/>
-      <w:r>
-        <w:rPr>
-          <w:b/>
-        </w:rPr>
-        <w:t>rejouabilité</w:t>
-      </w:r>
-      <w:proofErr w:type="spellEnd"/>
-      <w:r>
-        <w:rPr>
-          <w:b/>
-        </w:rPr>
-        <w:t xml:space="preserve"> accrue</w:t>
-      </w:r>
-    </w:p>
-    <w:p>
-      <w:r>
-        <w:t xml:space="preserve">Comme avec le procédural, ça augmente la durée de vie et la </w:t>
-      </w:r>
-      <w:proofErr w:type="spellStart"/>
-      <w:r>
-        <w:t>rejouabilité</w:t>
-      </w:r>
-      <w:proofErr w:type="spellEnd"/>
-      <w:r>
-        <w:t>.</w:t>
+        <w:t>Une rejouabilité accrue</w:t>
+      </w:r>
+    </w:p>
+    <w:p>
+      <w:r>
+        <w:t>Comme avec le procédural, ça augmente la durée de vie et la rejouabilité.</w:t>
       </w:r>
     </w:p>
     <w:p/>
@@ -5966,8 +5519,8 @@
       </w:pPr>
       <w:bookmarkStart w:id="106" w:name="h.w3vthlc08ad" w:colFirst="0" w:colLast="0"/>
       <w:bookmarkStart w:id="107" w:name="_Toc443935497"/>
-      <w:bookmarkStart w:id="108" w:name="_Toc443945103"/>
-      <w:bookmarkStart w:id="109" w:name="_Toc443945258"/>
+      <w:bookmarkStart w:id="108" w:name="_Toc443945258"/>
+      <w:bookmarkStart w:id="109" w:name="_Toc443952283"/>
       <w:bookmarkEnd w:id="106"/>
       <w:r>
         <w:lastRenderedPageBreak/>
@@ -5991,10 +5544,10 @@
         <w:t>à un seul joueur</w:t>
       </w:r>
       <w:r>
-        <w:t>, dans lesquels l’immersion est bien plus importante que dans les jeux multi-joueurs, dans lesquels il est dur de maintenir le joueur dans un univers fictif à cause de la présence d’autres joueurs dont le comportement est difficilement contrôlable e</w:t>
-      </w:r>
-      <w:r>
-        <w:t>t peut être perturbateur</w:t>
+        <w:t xml:space="preserve">, dans lesquels l’immersion est bien plus importante que dans les jeux multi-joueurs, dans lesquels il est dur de maintenir le joueur dans un univers fictif à cause de la présence d’autres joueurs dont le comportement est difficilement contrôlable et peut être </w:t>
+      </w:r>
+      <w:r>
+        <w:t>perturbateur</w:t>
       </w:r>
       <w:r>
         <w:t>.</w:t>
@@ -6004,12 +5557,14 @@
       <w:pPr>
         <w:spacing w:after="0"/>
       </w:pPr>
+      <w:bookmarkStart w:id="110" w:name="h.jfxek786rjzf" w:colFirst="0" w:colLast="0"/>
+      <w:bookmarkEnd w:id="110"/>
       <w:r>
         <w:rPr>
           <w:noProof/>
         </w:rPr>
         <w:drawing>
-          <wp:anchor distT="114300" distB="114300" distL="114300" distR="114300" simplePos="0" relativeHeight="251659776" behindDoc="0" locked="0" layoutInCell="0" hidden="0" allowOverlap="0" wp14:anchorId="3C6239EC" wp14:editId="348A06AF">
+          <wp:anchor distT="114300" distB="114300" distL="114300" distR="114300" simplePos="0" relativeHeight="251658256" behindDoc="0" locked="0" layoutInCell="0" hidden="0" allowOverlap="0" wp14:anchorId="3C6239EC" wp14:editId="1B7FD85B">
             <wp:simplePos x="0" y="0"/>
             <wp:positionH relativeFrom="margin">
               <wp:posOffset>1857375</wp:posOffset>
@@ -6020,7 +5575,7 @@
             <wp:extent cx="2400935" cy="2998470"/>
             <wp:effectExtent l="0" t="0" r="0" b="0"/>
             <wp:wrapSquare wrapText="bothSides" distT="114300" distB="114300" distL="114300" distR="114300"/>
-            <wp:docPr id="15" name="image22.png"/>
+            <wp:docPr id="20" name="image22.png"/>
             <wp:cNvGraphicFramePr>
               <a:graphicFrameLocks xmlns:a="http://schemas.openxmlformats.org/drawingml/2006/main" noChangeAspect="1"/>
             </wp:cNvGraphicFramePr>
@@ -6067,7 +5622,7 @@
         <mc:AlternateContent>
           <mc:Choice Requires="wps">
             <w:drawing>
-              <wp:anchor distT="0" distB="0" distL="114300" distR="114300" simplePos="0" relativeHeight="251662848" behindDoc="0" locked="0" layoutInCell="1" allowOverlap="1" wp14:anchorId="15B18FD9" wp14:editId="2E2F422A">
+              <wp:anchor distT="0" distB="0" distL="114300" distR="114300" simplePos="0" relativeHeight="251658257" behindDoc="0" locked="0" layoutInCell="1" allowOverlap="1" wp14:anchorId="15B18FD9" wp14:editId="129BDE46">
                 <wp:simplePos x="0" y="0"/>
                 <wp:positionH relativeFrom="column">
                   <wp:posOffset>1857375</wp:posOffset>
@@ -6110,27 +5665,32 @@
                             <w:r>
                               <w:t xml:space="preserve">Figure </w:t>
                             </w:r>
-                            <w:fldSimple w:instr=" SEQ Figure \* ARABIC ">
-                              <w:r>
-                                <w:rPr>
-                                  <w:noProof/>
-                                </w:rPr>
-                                <w:t>6</w:t>
-                              </w:r>
-                            </w:fldSimple>
                             <w:r>
-                              <w:t xml:space="preserve"> :</w:t>
+                              <w:fldChar w:fldCharType="begin"/>
                             </w:r>
                             <w:r>
-                              <w:t xml:space="preserve"> </w:t>
+                              <w:instrText xml:space="preserve"> SEQ Figure \* ARABIC </w:instrText>
                             </w:r>
-                            <w:proofErr w:type="spellStart"/>
                             <w:r>
-                              <w:t>Deadpool</w:t>
+                              <w:fldChar w:fldCharType="separate"/>
                             </w:r>
-                            <w:proofErr w:type="spellEnd"/>
                             <w:r>
-                              <w:t>, personnage de l’univers Marvel</w:t>
+                              <w:rPr>
+                                <w:noProof/>
+                              </w:rPr>
+                              <w:t>6</w:t>
+                            </w:r>
+                            <w:r>
+                              <w:rPr>
+                                <w:noProof/>
+                              </w:rPr>
+                              <w:fldChar w:fldCharType="end"/>
+                            </w:r>
+                            <w:r>
+                              <w:t xml:space="preserve"> : </w:t>
+                            </w:r>
+                            <w:r>
+                              <w:t>Deadpool, personnage de l’univers Marvel</w:t>
                             </w:r>
                             <w:r>
                               <w:t xml:space="preserve"> connu pour ne pas beaucoup respecter le 4</w:t>
@@ -6161,7 +5721,7 @@
           </mc:Choice>
           <mc:Fallback>
             <w:pict>
-              <v:shape w14:anchorId="15B18FD9" id="Zone de texte 14" o:spid="_x0000_s1028" type="#_x0000_t202" style="position:absolute;left:0;text-align:left;margin-left:146.25pt;margin-top:269.8pt;width:189.05pt;height:.05pt;z-index:251662848;visibility:visible;mso-wrap-style:square;mso-wrap-distance-left:9pt;mso-wrap-distance-top:0;mso-wrap-distance-right:9pt;mso-wrap-distance-bottom:0;mso-position-horizontal:absolute;mso-position-horizontal-relative:text;mso-position-vertical:absolute;mso-position-vertical-relative:text;v-text-anchor:top" o:gfxdata="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" stroked="f">
+              <v:shape w14:anchorId="15B18FD9" id="Zone de texte 14" o:spid="_x0000_s1028" type="#_x0000_t202" style="position:absolute;left:0;text-align:left;margin-left:146.25pt;margin-top:269.8pt;width:189.05pt;height:.05pt;z-index:251658257;visibility:visible;mso-wrap-style:square;mso-wrap-distance-left:9pt;mso-wrap-distance-top:0;mso-wrap-distance-right:9pt;mso-wrap-distance-bottom:0;mso-position-horizontal:absolute;mso-position-horizontal-relative:text;mso-position-vertical:absolute;mso-position-vertical-relative:text;v-text-anchor:top" o:gfxdata="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" stroked="f">
                 <v:textbox style="mso-fit-shape-to-text:t" inset="0,0,0,0">
                   <w:txbxContent>
                     <w:p>
@@ -6173,27 +5733,32 @@
                       <w:r>
                         <w:t xml:space="preserve">Figure </w:t>
                       </w:r>
-                      <w:fldSimple w:instr=" SEQ Figure \* ARABIC ">
-                        <w:r>
-                          <w:rPr>
-                            <w:noProof/>
-                          </w:rPr>
-                          <w:t>6</w:t>
-                        </w:r>
-                      </w:fldSimple>
                       <w:r>
-                        <w:t xml:space="preserve"> :</w:t>
+                        <w:fldChar w:fldCharType="begin"/>
                       </w:r>
                       <w:r>
-                        <w:t xml:space="preserve"> </w:t>
+                        <w:instrText xml:space="preserve"> SEQ Figure \* ARABIC </w:instrText>
                       </w:r>
-                      <w:proofErr w:type="spellStart"/>
                       <w:r>
-                        <w:t>Deadpool</w:t>
+                        <w:fldChar w:fldCharType="separate"/>
                       </w:r>
-                      <w:proofErr w:type="spellEnd"/>
                       <w:r>
-                        <w:t>, personnage de l’univers Marvel</w:t>
+                        <w:rPr>
+                          <w:noProof/>
+                        </w:rPr>
+                        <w:t>6</w:t>
+                      </w:r>
+                      <w:r>
+                        <w:rPr>
+                          <w:noProof/>
+                        </w:rPr>
+                        <w:fldChar w:fldCharType="end"/>
+                      </w:r>
+                      <w:r>
+                        <w:t xml:space="preserve"> : </w:t>
+                      </w:r>
+                      <w:r>
+                        <w:t>Deadpool, personnage de l’univers Marvel</w:t>
                       </w:r>
                       <w:r>
                         <w:t xml:space="preserve"> connu pour ne pas beaucoup respecter le 4</w:t>
@@ -6224,18 +5789,16 @@
       <w:pPr>
         <w:pStyle w:val="Titre2"/>
       </w:pPr>
-      <w:bookmarkStart w:id="110" w:name="h.jfxek786rjzf" w:colFirst="0" w:colLast="0"/>
       <w:bookmarkStart w:id="111" w:name="_Toc443935498"/>
-      <w:bookmarkStart w:id="112" w:name="_Toc443945104"/>
-      <w:bookmarkStart w:id="113" w:name="_Toc443945259"/>
-      <w:bookmarkEnd w:id="110"/>
+      <w:bookmarkStart w:id="112" w:name="_Toc443945259"/>
+      <w:bookmarkStart w:id="113" w:name="_Toc443952284"/>
       <w:r>
         <w:rPr>
           <w:noProof/>
         </w:rPr>
         <w:lastRenderedPageBreak/>
         <w:drawing>
-          <wp:anchor distT="114300" distB="114300" distL="114300" distR="114300" simplePos="0" relativeHeight="251652608" behindDoc="1" locked="0" layoutInCell="0" hidden="0" allowOverlap="0" wp14:anchorId="78431794" wp14:editId="660A0FE2">
+          <wp:anchor distT="114300" distB="114300" distL="114300" distR="114300" simplePos="0" relativeHeight="251658249" behindDoc="1" locked="0" layoutInCell="0" hidden="0" allowOverlap="0" wp14:anchorId="78431794" wp14:editId="2B8A500B">
             <wp:simplePos x="0" y="0"/>
             <wp:positionH relativeFrom="margin">
               <wp:posOffset>3524250</wp:posOffset>
@@ -6254,7 +5817,7 @@
                 <wp:lineTo x="0" y="0"/>
               </wp:wrapPolygon>
             </wp:wrapTight>
-            <wp:docPr id="4" name="image13.png"/>
+            <wp:docPr id="6" name="image13.png"/>
             <wp:cNvGraphicFramePr>
               <a:graphicFrameLocks xmlns:a="http://schemas.openxmlformats.org/drawingml/2006/main" noChangeAspect="1"/>
             </wp:cNvGraphicFramePr>
@@ -6298,10 +5861,10 @@
         <w:t>Suspension consentie de l'incrédulité</w:t>
       </w:r>
       <w:r>
-        <w:t xml:space="preserve">, </w:t>
-      </w:r>
-      <w:r>
-        <w:t>solipsisme</w:t>
+        <w:t>,</w:t>
+      </w:r>
+      <w:r>
+        <w:t xml:space="preserve"> solipsisme</w:t>
       </w:r>
       <w:bookmarkEnd w:id="111"/>
       <w:r>
@@ -6318,7 +5881,7 @@
         <mc:AlternateContent>
           <mc:Choice Requires="wps">
             <w:drawing>
-              <wp:anchor distT="0" distB="0" distL="114300" distR="114300" simplePos="0" relativeHeight="251666944" behindDoc="1" locked="0" layoutInCell="1" allowOverlap="1" wp14:anchorId="1D402AB5" wp14:editId="2B104E02">
+              <wp:anchor distT="0" distB="0" distL="114300" distR="114300" simplePos="0" relativeHeight="251658241" behindDoc="1" locked="0" layoutInCell="1" allowOverlap="1" wp14:anchorId="1D402AB5" wp14:editId="742D9155">
                 <wp:simplePos x="0" y="0"/>
                 <wp:positionH relativeFrom="column">
                   <wp:posOffset>3509010</wp:posOffset>
@@ -6415,16 +5978,8 @@
                               <w:rPr>
                                 <w:lang w:val="en-US"/>
                               </w:rPr>
-                              <w:t xml:space="preserve"> Why RPG NPCs Always Repeat Themselves, de </w:t>
+                              <w:t xml:space="preserve"> Why RPG NPCs Always Repeat Themselves, de Dorkly</w:t>
                             </w:r>
-                            <w:proofErr w:type="spellStart"/>
-                            <w:r>
-                              <w:rPr>
-                                <w:lang w:val="en-US"/>
-                              </w:rPr>
-                              <w:t>Dorkly</w:t>
-                            </w:r>
-                            <w:proofErr w:type="spellEnd"/>
                           </w:p>
                         </w:txbxContent>
                       </wps:txbx>
@@ -6442,7 +5997,7 @@
           </mc:Choice>
           <mc:Fallback>
             <w:pict>
-              <v:shape w14:anchorId="1D402AB5" id="Zone de texte 25" o:spid="_x0000_s1029" type="#_x0000_t202" style="position:absolute;left:0;text-align:left;margin-left:276.3pt;margin-top:114.45pt;width:205.75pt;height:.05pt;z-index:-251649536;visibility:visible;mso-wrap-style:square;mso-wrap-distance-left:9pt;mso-wrap-distance-top:0;mso-wrap-distance-right:9pt;mso-wrap-distance-bottom:0;mso-position-horizontal:absolute;mso-position-horizontal-relative:text;mso-position-vertical:absolute;mso-position-vertical-relative:text;v-text-anchor:top" o:gfxdata="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" stroked="f">
+              <v:shape w14:anchorId="1D402AB5" id="Zone de texte 25" o:spid="_x0000_s1029" type="#_x0000_t202" style="position:absolute;left:0;text-align:left;margin-left:276.3pt;margin-top:114.45pt;width:205.75pt;height:.05pt;z-index:-251658239;visibility:visible;mso-wrap-style:square;mso-wrap-distance-left:9pt;mso-wrap-distance-top:0;mso-wrap-distance-right:9pt;mso-wrap-distance-bottom:0;mso-position-horizontal:absolute;mso-position-horizontal-relative:text;mso-position-vertical:absolute;mso-position-vertical-relative:text;v-text-anchor:top" o:gfxdata="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" stroked="f">
                 <v:textbox style="mso-fit-shape-to-text:t" inset="0,0,0,0">
                   <w:txbxContent>
                     <w:p>
@@ -6500,16 +6055,8 @@
                         <w:rPr>
                           <w:lang w:val="en-US"/>
                         </w:rPr>
-                        <w:t xml:space="preserve"> Why RPG NPCs Always Repeat Themselves, de </w:t>
+                        <w:t xml:space="preserve"> Why RPG NPCs Always Repeat Themselves, de Dorkly</w:t>
                       </w:r>
-                      <w:proofErr w:type="spellStart"/>
-                      <w:r>
-                        <w:rPr>
-                          <w:lang w:val="en-US"/>
-                        </w:rPr>
-                        <w:t>Dorkly</w:t>
-                      </w:r>
-                      <w:proofErr w:type="spellEnd"/>
                     </w:p>
                   </w:txbxContent>
                 </v:textbox>
@@ -6678,7 +6225,7 @@
         <mc:AlternateContent>
           <mc:Choice Requires="wps">
             <w:drawing>
-              <wp:anchor distT="0" distB="0" distL="114300" distR="114300" simplePos="0" relativeHeight="251648512" behindDoc="0" locked="0" layoutInCell="1" allowOverlap="1" wp14:anchorId="25198DAD" wp14:editId="2B8D74B3">
+              <wp:anchor distT="0" distB="0" distL="114300" distR="114300" simplePos="0" relativeHeight="251658247" behindDoc="0" locked="0" layoutInCell="1" allowOverlap="1" wp14:anchorId="25198DAD" wp14:editId="132D53D5">
                 <wp:simplePos x="0" y="0"/>
                 <wp:positionH relativeFrom="column">
                   <wp:posOffset>1752600</wp:posOffset>
@@ -6756,16 +6303,8 @@
                               <w:rPr>
                                 <w:lang w:val="en-US"/>
                               </w:rPr>
-                              <w:t xml:space="preserve"> : Why RPG NPCs Always Repeat Themselves, de </w:t>
+                              <w:t xml:space="preserve"> : Why RPG NPCs Always Repeat Themselves, de Dorkly</w:t>
                             </w:r>
-                            <w:proofErr w:type="spellStart"/>
-                            <w:r>
-                              <w:rPr>
-                                <w:lang w:val="en-US"/>
-                              </w:rPr>
-                              <w:t>Dorkly</w:t>
-                            </w:r>
-                            <w:proofErr w:type="spellEnd"/>
                           </w:p>
                         </w:txbxContent>
                       </wps:txbx>
@@ -6783,7 +6322,7 @@
           </mc:Choice>
           <mc:Fallback>
             <w:pict>
-              <v:shape w14:anchorId="25198DAD" id="Zone de texte 13" o:spid="_x0000_s1030" type="#_x0000_t202" style="position:absolute;left:0;text-align:left;margin-left:138pt;margin-top:271.5pt;width:205.75pt;height:.05pt;z-index:251648512;visibility:visible;mso-wrap-style:square;mso-wrap-distance-left:9pt;mso-wrap-distance-top:0;mso-wrap-distance-right:9pt;mso-wrap-distance-bottom:0;mso-position-horizontal:absolute;mso-position-horizontal-relative:text;mso-position-vertical:absolute;mso-position-vertical-relative:text;v-text-anchor:top" o:gfxdata="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" stroked="f">
+              <v:shape w14:anchorId="25198DAD" id="Zone de texte 13" o:spid="_x0000_s1030" type="#_x0000_t202" style="position:absolute;left:0;text-align:left;margin-left:138pt;margin-top:271.5pt;width:205.75pt;height:.05pt;z-index:251658247;visibility:visible;mso-wrap-style:square;mso-wrap-distance-left:9pt;mso-wrap-distance-top:0;mso-wrap-distance-right:9pt;mso-wrap-distance-bottom:0;mso-position-horizontal:absolute;mso-position-horizontal-relative:text;mso-position-vertical:absolute;mso-position-vertical-relative:text;v-text-anchor:top" o:gfxdata="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" stroked="f">
                 <v:textbox style="mso-fit-shape-to-text:t" inset="0,0,0,0">
                   <w:txbxContent>
                     <w:p>
@@ -6830,16 +6369,8 @@
                         <w:rPr>
                           <w:lang w:val="en-US"/>
                         </w:rPr>
-                        <w:t xml:space="preserve"> : Why RPG NPCs Always Repeat Themselves, de </w:t>
+                        <w:t xml:space="preserve"> : Why RPG NPCs Always Repeat Themselves, de Dorkly</w:t>
                       </w:r>
-                      <w:proofErr w:type="spellStart"/>
-                      <w:r>
-                        <w:rPr>
-                          <w:lang w:val="en-US"/>
-                        </w:rPr>
-                        <w:t>Dorkly</w:t>
-                      </w:r>
-                      <w:proofErr w:type="spellEnd"/>
                     </w:p>
                   </w:txbxContent>
                 </v:textbox>
@@ -6854,7 +6385,7 @@
           <w:noProof/>
         </w:rPr>
         <w:drawing>
-          <wp:anchor distT="114300" distB="114300" distL="114300" distR="114300" simplePos="0" relativeHeight="251646464" behindDoc="0" locked="0" layoutInCell="0" hidden="0" allowOverlap="0" wp14:anchorId="3902741F" wp14:editId="6CC2C5ED">
+          <wp:anchor distT="114300" distB="114300" distL="114300" distR="114300" simplePos="0" relativeHeight="251658246" behindDoc="0" locked="0" layoutInCell="0" hidden="0" allowOverlap="0" wp14:anchorId="3902741F" wp14:editId="4CF5BFDC">
             <wp:simplePos x="0" y="0"/>
             <wp:positionH relativeFrom="margin">
               <wp:posOffset>1756410</wp:posOffset>
@@ -6865,7 +6396,7 @@
             <wp:extent cx="2613025" cy="3457575"/>
             <wp:effectExtent l="0" t="0" r="0" b="9525"/>
             <wp:wrapNone/>
-            <wp:docPr id="6" name="image17.png"/>
+            <wp:docPr id="14" name="image17.png"/>
             <wp:cNvGraphicFramePr>
               <a:graphicFrameLocks xmlns:a="http://schemas.openxmlformats.org/drawingml/2006/main" noChangeAspect="1"/>
             </wp:cNvGraphicFramePr>
@@ -6913,8 +6444,8 @@
       <w:pPr>
         <w:pStyle w:val="Titre3"/>
       </w:pPr>
-      <w:bookmarkStart w:id="114" w:name="_Toc443945105"/>
-      <w:bookmarkStart w:id="115" w:name="_Toc443945260"/>
+      <w:bookmarkStart w:id="114" w:name="_Toc443945260"/>
+      <w:bookmarkStart w:id="115" w:name="_Toc443952285"/>
       <w:r>
         <w:lastRenderedPageBreak/>
         <w:t>Solipsisme</w:t>
@@ -6926,25 +6457,21 @@
       <w:r>
         <w:t xml:space="preserve">Le solipsisme (du latin </w:t>
       </w:r>
-      <w:proofErr w:type="spellStart"/>
       <w:r>
         <w:rPr>
           <w:i/>
         </w:rPr>
         <w:t>solus</w:t>
       </w:r>
-      <w:proofErr w:type="spellEnd"/>
       <w:r>
         <w:t xml:space="preserve">, « seul » et </w:t>
       </w:r>
-      <w:proofErr w:type="spellStart"/>
       <w:r>
         <w:rPr>
           <w:i/>
         </w:rPr>
         <w:t>ipse</w:t>
       </w:r>
-      <w:proofErr w:type="spellEnd"/>
       <w:r>
         <w:t xml:space="preserve">, « soi-même ») est </w:t>
       </w:r>
@@ -6984,7 +6511,7 @@
         <mc:AlternateContent>
           <mc:Choice Requires="wps">
             <w:drawing>
-              <wp:anchor distT="0" distB="0" distL="114300" distR="114300" simplePos="0" relativeHeight="251650560" behindDoc="0" locked="0" layoutInCell="1" allowOverlap="1" wp14:anchorId="265BBFD9" wp14:editId="072FF935">
+              <wp:anchor distT="0" distB="0" distL="114300" distR="114300" simplePos="0" relativeHeight="251658248" behindDoc="0" locked="0" layoutInCell="1" allowOverlap="1" wp14:anchorId="265BBFD9" wp14:editId="0ACE3E94">
                 <wp:simplePos x="0" y="0"/>
                 <wp:positionH relativeFrom="column">
                   <wp:posOffset>1756410</wp:posOffset>
@@ -7062,16 +6589,8 @@
                               <w:rPr>
                                 <w:lang w:val="en-US"/>
                               </w:rPr>
-                              <w:t xml:space="preserve"> : Why RPG NPCs Always Repeat Themselves, de </w:t>
+                              <w:t xml:space="preserve"> : Why RPG NPCs Always Repeat Themselves, de Dorkly</w:t>
                             </w:r>
-                            <w:proofErr w:type="spellStart"/>
-                            <w:r>
-                              <w:rPr>
-                                <w:lang w:val="en-US"/>
-                              </w:rPr>
-                              <w:t>Dorkly</w:t>
-                            </w:r>
-                            <w:proofErr w:type="spellEnd"/>
                           </w:p>
                         </w:txbxContent>
                       </wps:txbx>
@@ -7089,7 +6608,7 @@
           </mc:Choice>
           <mc:Fallback>
             <w:pict>
-              <v:shape w14:anchorId="265BBFD9" id="Zone de texte 7" o:spid="_x0000_s1031" type="#_x0000_t202" style="position:absolute;left:0;text-align:left;margin-left:138.3pt;margin-top:371.15pt;width:205.75pt;height:.05pt;z-index:251650560;visibility:visible;mso-wrap-style:square;mso-wrap-distance-left:9pt;mso-wrap-distance-top:0;mso-wrap-distance-right:9pt;mso-wrap-distance-bottom:0;mso-position-horizontal:absolute;mso-position-horizontal-relative:text;mso-position-vertical:absolute;mso-position-vertical-relative:text;v-text-anchor:top" o:gfxdata="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" stroked="f">
+              <v:shape w14:anchorId="265BBFD9" id="Zone de texte 7" o:spid="_x0000_s1031" type="#_x0000_t202" style="position:absolute;left:0;text-align:left;margin-left:138.3pt;margin-top:371.15pt;width:205.75pt;height:.05pt;z-index:251658248;visibility:visible;mso-wrap-style:square;mso-wrap-distance-left:9pt;mso-wrap-distance-top:0;mso-wrap-distance-right:9pt;mso-wrap-distance-bottom:0;mso-position-horizontal:absolute;mso-position-horizontal-relative:text;mso-position-vertical:absolute;mso-position-vertical-relative:text;v-text-anchor:top" o:gfxdata="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" stroked="f">
                 <v:textbox style="mso-fit-shape-to-text:t" inset="0,0,0,0">
                   <w:txbxContent>
                     <w:p>
@@ -7136,16 +6655,8 @@
                         <w:rPr>
                           <w:lang w:val="en-US"/>
                         </w:rPr>
-                        <w:t xml:space="preserve"> : Why RPG NPCs Always Repeat Themselves, de </w:t>
+                        <w:t xml:space="preserve"> : Why RPG NPCs Always Repeat Themselves, de Dorkly</w:t>
                       </w:r>
-                      <w:proofErr w:type="spellStart"/>
-                      <w:r>
-                        <w:rPr>
-                          <w:lang w:val="en-US"/>
-                        </w:rPr>
-                        <w:t>Dorkly</w:t>
-                      </w:r>
-                      <w:proofErr w:type="spellEnd"/>
                     </w:p>
                   </w:txbxContent>
                 </v:textbox>
@@ -7160,7 +6671,7 @@
           <w:noProof/>
         </w:rPr>
         <w:drawing>
-          <wp:anchor distT="114300" distB="114300" distL="114300" distR="114300" simplePos="0" relativeHeight="251644416" behindDoc="0" locked="0" layoutInCell="0" hidden="0" allowOverlap="0" wp14:anchorId="6E2D5186" wp14:editId="56780D24">
+          <wp:anchor distT="114300" distB="114300" distL="114300" distR="114300" simplePos="0" relativeHeight="251658245" behindDoc="0" locked="0" layoutInCell="0" hidden="0" allowOverlap="0" wp14:anchorId="6E2D5186" wp14:editId="25437D92">
             <wp:simplePos x="0" y="0"/>
             <wp:positionH relativeFrom="margin">
               <wp:posOffset>1756410</wp:posOffset>
@@ -7369,7 +6880,7 @@
           <w:noProof/>
         </w:rPr>
         <w:drawing>
-          <wp:anchor distT="114300" distB="114300" distL="114300" distR="114300" simplePos="0" relativeHeight="251655680" behindDoc="0" locked="0" layoutInCell="0" hidden="0" allowOverlap="0" wp14:anchorId="4D6DD0F0" wp14:editId="569D0255">
+          <wp:anchor distT="114300" distB="114300" distL="114300" distR="114300" simplePos="0" relativeHeight="251658252" behindDoc="0" locked="0" layoutInCell="0" hidden="0" allowOverlap="0" wp14:anchorId="4D6DD0F0" wp14:editId="293520A8">
             <wp:simplePos x="0" y="0"/>
             <wp:positionH relativeFrom="margin">
               <wp:posOffset>1752600</wp:posOffset>
@@ -7388,7 +6899,7 @@
                 <wp:lineTo x="0" y="0"/>
               </wp:wrapPolygon>
             </wp:wrapThrough>
-            <wp:docPr id="9" name="image20.png"/>
+            <wp:docPr id="15" name="image20.png"/>
             <wp:cNvGraphicFramePr>
               <a:graphicFrameLocks xmlns:a="http://schemas.openxmlformats.org/drawingml/2006/main" noChangeAspect="1"/>
             </wp:cNvGraphicFramePr>
@@ -7441,7 +6952,7 @@
         <mc:AlternateContent>
           <mc:Choice Requires="wps">
             <w:drawing>
-              <wp:anchor distT="0" distB="0" distL="114300" distR="114300" simplePos="0" relativeHeight="251652608" behindDoc="0" locked="0" layoutInCell="1" allowOverlap="1" wp14:anchorId="48673D6A" wp14:editId="606F5211">
+              <wp:anchor distT="0" distB="0" distL="114300" distR="114300" simplePos="0" relativeHeight="251658250" behindDoc="0" locked="0" layoutInCell="1" allowOverlap="1" wp14:anchorId="48673D6A" wp14:editId="7632A5F8">
                 <wp:simplePos x="0" y="0"/>
                 <wp:positionH relativeFrom="column">
                   <wp:posOffset>1752600</wp:posOffset>
@@ -7460,7 +6971,7 @@
                     <wp:lineTo x="0" y="0"/>
                   </wp:wrapPolygon>
                 </wp:wrapThrough>
-                <wp:docPr id="22" name="Zone de texte 19"/>
+                <wp:docPr id="28" name="Zone de texte 19"/>
                 <wp:cNvGraphicFramePr/>
                 <a:graphic xmlns:a="http://schemas.openxmlformats.org/drawingml/2006/main">
                   <a:graphicData uri="http://schemas.microsoft.com/office/word/2010/wordprocessingShape">
@@ -7539,16 +7050,8 @@
                               <w:rPr>
                                 <w:lang w:val="en-US"/>
                               </w:rPr>
-                              <w:t xml:space="preserve">Why RPG NPCs Always Repeat Themselves, de </w:t>
+                              <w:t>Why RPG NPCs Always Repeat Themselves, de Dorkly</w:t>
                             </w:r>
-                            <w:proofErr w:type="spellStart"/>
-                            <w:r>
-                              <w:rPr>
-                                <w:lang w:val="en-US"/>
-                              </w:rPr>
-                              <w:t>Dorkly</w:t>
-                            </w:r>
-                            <w:proofErr w:type="spellEnd"/>
                           </w:p>
                         </w:txbxContent>
                       </wps:txbx>
@@ -7566,7 +7069,7 @@
           </mc:Choice>
           <mc:Fallback>
             <w:pict>
-              <v:shape w14:anchorId="48673D6A" id="Zone de texte 19" o:spid="_x0000_s1032" type="#_x0000_t202" style="position:absolute;left:0;text-align:left;margin-left:138pt;margin-top:13.95pt;width:204.65pt;height:.05pt;z-index:251652608;visibility:visible;mso-wrap-style:square;mso-wrap-distance-left:9pt;mso-wrap-distance-top:0;mso-wrap-distance-right:9pt;mso-wrap-distance-bottom:0;mso-position-horizontal:absolute;mso-position-horizontal-relative:text;mso-position-vertical:absolute;mso-position-vertical-relative:text;v-text-anchor:top" o:gfxdata="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" stroked="f">
+              <v:shape w14:anchorId="48673D6A" id="Zone de texte 19" o:spid="_x0000_s1032" type="#_x0000_t202" style="position:absolute;left:0;text-align:left;margin-left:138pt;margin-top:13.95pt;width:204.65pt;height:.05pt;z-index:251658250;visibility:visible;mso-wrap-style:square;mso-wrap-distance-left:9pt;mso-wrap-distance-top:0;mso-wrap-distance-right:9pt;mso-wrap-distance-bottom:0;mso-position-horizontal:absolute;mso-position-horizontal-relative:text;mso-position-vertical:absolute;mso-position-vertical-relative:text;v-text-anchor:top" o:gfxdata="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" stroked="f">
                 <v:textbox style="mso-fit-shape-to-text:t" inset="0,0,0,0">
                   <w:txbxContent>
                     <w:p>
@@ -7625,16 +7128,8 @@
                         <w:rPr>
                           <w:lang w:val="en-US"/>
                         </w:rPr>
-                        <w:t xml:space="preserve">Why RPG NPCs Always Repeat Themselves, de </w:t>
+                        <w:t>Why RPG NPCs Always Repeat Themselves, de Dorkly</w:t>
                       </w:r>
-                      <w:proofErr w:type="spellStart"/>
-                      <w:r>
-                        <w:rPr>
-                          <w:lang w:val="en-US"/>
-                        </w:rPr>
-                        <w:t>Dorkly</w:t>
-                      </w:r>
-                      <w:proofErr w:type="spellEnd"/>
                     </w:p>
                   </w:txbxContent>
                 </v:textbox>
@@ -7658,8 +7153,8 @@
       <w:pPr>
         <w:pStyle w:val="Titre3"/>
       </w:pPr>
-      <w:bookmarkStart w:id="116" w:name="_Toc443945106"/>
-      <w:bookmarkStart w:id="117" w:name="_Toc443945261"/>
+      <w:bookmarkStart w:id="116" w:name="_Toc443945261"/>
+      <w:bookmarkStart w:id="117" w:name="_Toc443952286"/>
       <w:r>
         <w:lastRenderedPageBreak/>
         <w:t>Vallée Dérangeante</w:t>
@@ -7673,7 +7168,7 @@
           <w:noProof/>
         </w:rPr>
         <w:drawing>
-          <wp:anchor distT="0" distB="0" distL="114300" distR="114300" simplePos="0" relativeHeight="251668992" behindDoc="1" locked="0" layoutInCell="1" allowOverlap="1" wp14:anchorId="6C559098" wp14:editId="29AC3230">
+          <wp:anchor distT="0" distB="0" distL="114300" distR="114300" simplePos="0" relativeHeight="251658259" behindDoc="1" locked="0" layoutInCell="1" allowOverlap="1" wp14:anchorId="6C559098" wp14:editId="07A470A1">
             <wp:simplePos x="0" y="0"/>
             <wp:positionH relativeFrom="column">
               <wp:posOffset>1394460</wp:posOffset>
@@ -7736,7 +7231,7 @@
         <mc:AlternateContent>
           <mc:Choice Requires="wps">
             <w:drawing>
-              <wp:anchor distT="0" distB="0" distL="114300" distR="114300" simplePos="0" relativeHeight="251642368" behindDoc="1" locked="0" layoutInCell="1" allowOverlap="1" wp14:anchorId="4496802D" wp14:editId="4E0E3760">
+              <wp:anchor distT="0" distB="0" distL="114300" distR="114300" simplePos="0" relativeHeight="251658244" behindDoc="1" locked="0" layoutInCell="1" allowOverlap="1" wp14:anchorId="4496802D" wp14:editId="4A818191">
                 <wp:simplePos x="0" y="0"/>
                 <wp:positionH relativeFrom="column">
                   <wp:posOffset>1394460</wp:posOffset>
@@ -7747,7 +7242,7 @@
                 <wp:extent cx="3333750" cy="635"/>
                 <wp:effectExtent l="0" t="0" r="0" b="7620"/>
                 <wp:wrapTopAndBottom/>
-                <wp:docPr id="12496544" name="Zone de texte 24"/>
+                <wp:docPr id="30" name="Zone de texte 24"/>
                 <wp:cNvGraphicFramePr/>
                 <a:graphic xmlns:a="http://schemas.openxmlformats.org/drawingml/2006/main">
                   <a:graphicData uri="http://schemas.microsoft.com/office/word/2010/wordprocessingShape">
@@ -7779,22 +7274,29 @@
                             <w:r>
                               <w:t xml:space="preserve">Figure </w:t>
                             </w:r>
-                            <w:fldSimple w:instr=" SEQ Figure \* ARABIC ">
-                              <w:r>
-                                <w:rPr>
-                                  <w:noProof/>
-                                </w:rPr>
-                                <w:t>11</w:t>
-                              </w:r>
-                            </w:fldSimple>
                             <w:r>
-                              <w:t xml:space="preserve"> :</w:t>
+                              <w:fldChar w:fldCharType="begin"/>
                             </w:r>
                             <w:r>
-                              <w:t xml:space="preserve"> </w:t>
+                              <w:instrText xml:space="preserve"> SEQ Figure \* ARABIC </w:instrText>
                             </w:r>
                             <w:r>
-                              <w:t>Réaction émotionnelle supposée de sujets humains à l'anthropomorphisme</w:t>
+                              <w:fldChar w:fldCharType="separate"/>
+                            </w:r>
+                            <w:r>
+                              <w:rPr>
+                                <w:noProof/>
+                              </w:rPr>
+                              <w:t>11</w:t>
+                            </w:r>
+                            <w:r>
+                              <w:rPr>
+                                <w:noProof/>
+                              </w:rPr>
+                              <w:fldChar w:fldCharType="end"/>
+                            </w:r>
+                            <w:r>
+                              <w:t xml:space="preserve"> : Réaction émotionnelle supposée de sujets humains à l'anthropomorphisme</w:t>
                             </w:r>
                           </w:p>
                           <w:p>
@@ -7823,7 +7325,7 @@
           </mc:Choice>
           <mc:Fallback>
             <w:pict>
-              <v:shape w14:anchorId="4496802D" id="Zone de texte 24" o:spid="_x0000_s1033" type="#_x0000_t202" style="position:absolute;left:0;text-align:left;margin-left:109.8pt;margin-top:299pt;width:262.5pt;height:.05pt;z-index:-251674112;visibility:visible;mso-wrap-style:square;mso-wrap-distance-left:9pt;mso-wrap-distance-top:0;mso-wrap-distance-right:9pt;mso-wrap-distance-bottom:0;mso-position-horizontal:absolute;mso-position-horizontal-relative:text;mso-position-vertical:absolute;mso-position-vertical-relative:text;v-text-anchor:top" o:gfxdata="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" stroked="f">
+              <v:shape w14:anchorId="4496802D" id="Zone de texte 24" o:spid="_x0000_s1033" type="#_x0000_t202" style="position:absolute;left:0;text-align:left;margin-left:109.8pt;margin-top:299pt;width:262.5pt;height:.05pt;z-index:-251658236;visibility:visible;mso-wrap-style:square;mso-wrap-distance-left:9pt;mso-wrap-distance-top:0;mso-wrap-distance-right:9pt;mso-wrap-distance-bottom:0;mso-position-horizontal:absolute;mso-position-horizontal-relative:text;mso-position-vertical:absolute;mso-position-vertical-relative:text;v-text-anchor:top" o:gfxdata="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" stroked="f">
                 <v:textbox style="mso-fit-shape-to-text:t" inset="0,0,0,0">
                   <w:txbxContent>
                     <w:p>
@@ -7835,22 +7337,29 @@
                       <w:r>
                         <w:t xml:space="preserve">Figure </w:t>
                       </w:r>
-                      <w:fldSimple w:instr=" SEQ Figure \* ARABIC ">
-                        <w:r>
-                          <w:rPr>
-                            <w:noProof/>
-                          </w:rPr>
-                          <w:t>11</w:t>
-                        </w:r>
-                      </w:fldSimple>
                       <w:r>
-                        <w:t xml:space="preserve"> :</w:t>
+                        <w:fldChar w:fldCharType="begin"/>
                       </w:r>
                       <w:r>
-                        <w:t xml:space="preserve"> </w:t>
+                        <w:instrText xml:space="preserve"> SEQ Figure \* ARABIC </w:instrText>
                       </w:r>
                       <w:r>
-                        <w:t>Réaction émotionnelle supposée de sujets humains à l'anthropomorphisme</w:t>
+                        <w:fldChar w:fldCharType="separate"/>
+                      </w:r>
+                      <w:r>
+                        <w:rPr>
+                          <w:noProof/>
+                        </w:rPr>
+                        <w:t>11</w:t>
+                      </w:r>
+                      <w:r>
+                        <w:rPr>
+                          <w:noProof/>
+                        </w:rPr>
+                        <w:fldChar w:fldCharType="end"/>
+                      </w:r>
+                      <w:r>
+                        <w:t xml:space="preserve"> : Réaction émotionnelle supposée de sujets humains à l'anthropomorphisme</w:t>
                       </w:r>
                     </w:p>
                     <w:p>
@@ -7913,7 +7422,7 @@
         <mc:AlternateContent>
           <mc:Choice Requires="wps">
             <w:drawing>
-              <wp:anchor distT="0" distB="0" distL="114300" distR="114300" simplePos="0" relativeHeight="251640320" behindDoc="0" locked="0" layoutInCell="1" allowOverlap="1" wp14:anchorId="3F871099" wp14:editId="126F32D9">
+              <wp:anchor distT="0" distB="0" distL="114300" distR="114300" simplePos="0" relativeHeight="251658243" behindDoc="0" locked="0" layoutInCell="1" allowOverlap="1" wp14:anchorId="3F871099" wp14:editId="7C924B9A">
                 <wp:simplePos x="0" y="0"/>
                 <wp:positionH relativeFrom="column">
                   <wp:posOffset>1470660</wp:posOffset>
@@ -7989,29 +7498,8 @@
                               <w:t xml:space="preserve"> </w:t>
                             </w:r>
                             <w:r>
-                              <w:t xml:space="preserve">Commandant </w:t>
+                              <w:t>Commandant Shepard et son sourire dérangeant, Mass Effect 3, BioWare</w:t>
                             </w:r>
-                            <w:proofErr w:type="spellStart"/>
-                            <w:r>
-                              <w:t>Shepard</w:t>
-                            </w:r>
-                            <w:proofErr w:type="spellEnd"/>
-                            <w:r>
-                              <w:t xml:space="preserve"> et son sourire dérangeant, Mass </w:t>
-                            </w:r>
-                            <w:proofErr w:type="spellStart"/>
-                            <w:r>
-                              <w:t>Effect</w:t>
-                            </w:r>
-                            <w:proofErr w:type="spellEnd"/>
-                            <w:r>
-                              <w:t xml:space="preserve"> 3, </w:t>
-                            </w:r>
-                            <w:proofErr w:type="spellStart"/>
-                            <w:r>
-                              <w:t>BioWare</w:t>
-                            </w:r>
-                            <w:proofErr w:type="spellEnd"/>
                           </w:p>
                         </w:txbxContent>
                       </wps:txbx>
@@ -8029,7 +7517,7 @@
           </mc:Choice>
           <mc:Fallback>
             <w:pict>
-              <v:shape w14:anchorId="3F871099" id="Zone de texte 30" o:spid="_x0000_s1034" type="#_x0000_t202" style="position:absolute;left:0;text-align:left;margin-left:115.8pt;margin-top:155.8pt;width:250.25pt;height:.05pt;z-index:251640320;visibility:visible;mso-wrap-style:square;mso-wrap-distance-left:9pt;mso-wrap-distance-top:0;mso-wrap-distance-right:9pt;mso-wrap-distance-bottom:0;mso-position-horizontal:absolute;mso-position-horizontal-relative:text;mso-position-vertical:absolute;mso-position-vertical-relative:text;v-text-anchor:top" o:gfxdata="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" stroked="f">
+              <v:shape w14:anchorId="3F871099" id="Zone de texte 30" o:spid="_x0000_s1034" type="#_x0000_t202" style="position:absolute;left:0;text-align:left;margin-left:115.8pt;margin-top:155.8pt;width:250.25pt;height:.05pt;z-index:251658243;visibility:visible;mso-wrap-style:square;mso-wrap-distance-left:9pt;mso-wrap-distance-top:0;mso-wrap-distance-right:9pt;mso-wrap-distance-bottom:0;mso-position-horizontal:absolute;mso-position-horizontal-relative:text;mso-position-vertical:absolute;mso-position-vertical-relative:text;v-text-anchor:top" o:gfxdata="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" stroked="f">
                 <v:textbox style="mso-fit-shape-to-text:t" inset="0,0,0,0">
                   <w:txbxContent>
                     <w:p>
@@ -8066,29 +7554,8 @@
                         <w:t xml:space="preserve"> </w:t>
                       </w:r>
                       <w:r>
-                        <w:t xml:space="preserve">Commandant </w:t>
+                        <w:t>Commandant Shepard et son sourire dérangeant, Mass Effect 3, BioWare</w:t>
                       </w:r>
-                      <w:proofErr w:type="spellStart"/>
-                      <w:r>
-                        <w:t>Shepard</w:t>
-                      </w:r>
-                      <w:proofErr w:type="spellEnd"/>
-                      <w:r>
-                        <w:t xml:space="preserve"> et son sourire dérangeant, Mass </w:t>
-                      </w:r>
-                      <w:proofErr w:type="spellStart"/>
-                      <w:r>
-                        <w:t>Effect</w:t>
-                      </w:r>
-                      <w:proofErr w:type="spellEnd"/>
-                      <w:r>
-                        <w:t xml:space="preserve"> 3, </w:t>
-                      </w:r>
-                      <w:proofErr w:type="spellStart"/>
-                      <w:r>
-                        <w:t>BioWare</w:t>
-                      </w:r>
-                      <w:proofErr w:type="spellEnd"/>
                     </w:p>
                   </w:txbxContent>
                 </v:textbox>
@@ -8103,7 +7570,7 @@
           <w:noProof/>
         </w:rPr>
         <w:drawing>
-          <wp:anchor distT="0" distB="0" distL="114300" distR="114300" simplePos="0" relativeHeight="251671040" behindDoc="0" locked="0" layoutInCell="1" allowOverlap="1" wp14:anchorId="49399BDF" wp14:editId="4EFE618F">
+          <wp:anchor distT="0" distB="0" distL="114300" distR="114300" simplePos="0" relativeHeight="251658260" behindDoc="0" locked="0" layoutInCell="1" allowOverlap="1" wp14:anchorId="49399BDF" wp14:editId="433B4DE1">
             <wp:simplePos x="0" y="0"/>
             <wp:positionH relativeFrom="column">
               <wp:posOffset>1470660</wp:posOffset>
@@ -8179,17 +7646,283 @@
     </w:p>
     <w:p>
       <w:r>
+        <w:rPr>
+          <w:noProof/>
+        </w:rPr>
         <w:lastRenderedPageBreak/>
+        <mc:AlternateContent>
+          <mc:Choice Requires="wps">
+            <w:drawing>
+              <wp:anchor distT="0" distB="0" distL="114300" distR="114300" simplePos="0" relativeHeight="251658262" behindDoc="0" locked="0" layoutInCell="1" allowOverlap="1" wp14:anchorId="561454BA" wp14:editId="005E7497">
+                <wp:simplePos x="0" y="0"/>
+                <wp:positionH relativeFrom="column">
+                  <wp:posOffset>708660</wp:posOffset>
+                </wp:positionH>
+                <wp:positionV relativeFrom="paragraph">
+                  <wp:posOffset>4403090</wp:posOffset>
+                </wp:positionV>
+                <wp:extent cx="4708525" cy="635"/>
+                <wp:effectExtent l="0" t="0" r="0" b="18415"/>
+                <wp:wrapTopAndBottom/>
+                <wp:docPr id="7" name="Zone de texte 7"/>
+                <wp:cNvGraphicFramePr/>
+                <a:graphic xmlns:a="http://schemas.openxmlformats.org/drawingml/2006/main">
+                  <a:graphicData uri="http://schemas.microsoft.com/office/word/2010/wordprocessingShape">
+                    <wps:wsp>
+                      <wps:cNvSpPr txBox="1"/>
+                      <wps:spPr>
+                        <a:xfrm>
+                          <a:off x="0" y="0"/>
+                          <a:ext cx="4708525" cy="635"/>
+                        </a:xfrm>
+                        <a:prstGeom prst="rect">
+                          <a:avLst/>
+                        </a:prstGeom>
+                        <a:solidFill>
+                          <a:prstClr val="white"/>
+                        </a:solidFill>
+                        <a:ln>
+                          <a:noFill/>
+                        </a:ln>
+                      </wps:spPr>
+                      <wps:txbx>
+                        <w:txbxContent>
+                          <w:p>
+                            <w:pPr>
+                              <w:pStyle w:val="Lgende"/>
+                              <w:jc w:val="left"/>
+                              <w:rPr>
+                                <w:color w:val="000000"/>
+                                <w:sz w:val="24"/>
+                                <w:szCs w:val="24"/>
+                              </w:rPr>
+                            </w:pPr>
+                            <w:r>
+                              <w:t xml:space="preserve">Figure </w:t>
+                            </w:r>
+                            <w:r>
+                              <w:fldChar w:fldCharType="begin"/>
+                            </w:r>
+                            <w:r>
+                              <w:instrText xml:space="preserve"> SEQ Figure \* ARABIC </w:instrText>
+                            </w:r>
+                            <w:r>
+                              <w:fldChar w:fldCharType="separate"/>
+                            </w:r>
+                            <w:r>
+                              <w:rPr>
+                                <w:noProof/>
+                              </w:rPr>
+                              <w:t>13</w:t>
+                            </w:r>
+                            <w:r>
+                              <w:rPr>
+                                <w:noProof/>
+                              </w:rPr>
+                              <w:fldChar w:fldCharType="end"/>
+                            </w:r>
+                            <w:r>
+                              <w:t xml:space="preserve"> : Natalya, regrettant sa décision de s’être jetée au milieu de PNJ hostiles</w:t>
+                            </w:r>
+                          </w:p>
+                        </w:txbxContent>
+                      </wps:txbx>
+                      <wps:bodyPr rot="0" spcFirstLastPara="0" vertOverflow="overflow" horzOverflow="overflow" vert="horz" wrap="square" lIns="0" tIns="0" rIns="0" bIns="0" numCol="1" spcCol="0" rtlCol="0" fromWordArt="0" anchor="t" anchorCtr="0" forceAA="0" compatLnSpc="1">
+                        <a:prstTxWarp prst="textNoShape">
+                          <a:avLst/>
+                        </a:prstTxWarp>
+                        <a:spAutoFit/>
+                      </wps:bodyPr>
+                    </wps:wsp>
+                  </a:graphicData>
+                </a:graphic>
+              </wp:anchor>
+            </w:drawing>
+          </mc:Choice>
+          <mc:Fallback>
+            <w:pict>
+              <v:shape w14:anchorId="561454BA" id="_x0000_s1035" type="#_x0000_t202" style="position:absolute;left:0;text-align:left;margin-left:55.8pt;margin-top:346.7pt;width:370.75pt;height:.05pt;z-index:251658262;visibility:visible;mso-wrap-style:square;mso-wrap-distance-left:9pt;mso-wrap-distance-top:0;mso-wrap-distance-right:9pt;mso-wrap-distance-bottom:0;mso-position-horizontal:absolute;mso-position-horizontal-relative:text;mso-position-vertical:absolute;mso-position-vertical-relative:text;v-text-anchor:top" o:gfxdata="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" stroked="f">
+                <v:textbox style="mso-fit-shape-to-text:t" inset="0,0,0,0">
+                  <w:txbxContent>
+                    <w:p>
+                      <w:pPr>
+                        <w:pStyle w:val="Lgende"/>
+                        <w:jc w:val="left"/>
+                        <w:rPr>
+                          <w:color w:val="000000"/>
+                          <w:sz w:val="24"/>
+                          <w:szCs w:val="24"/>
+                        </w:rPr>
+                      </w:pPr>
+                      <w:r>
+                        <w:t xml:space="preserve">Figure </w:t>
+                      </w:r>
+                      <w:r>
+                        <w:fldChar w:fldCharType="begin"/>
+                      </w:r>
+                      <w:r>
+                        <w:instrText xml:space="preserve"> SEQ Figure \* ARABIC </w:instrText>
+                      </w:r>
+                      <w:r>
+                        <w:fldChar w:fldCharType="separate"/>
+                      </w:r>
+                      <w:r>
+                        <w:rPr>
+                          <w:noProof/>
+                        </w:rPr>
+                        <w:t>13</w:t>
+                      </w:r>
+                      <w:r>
+                        <w:rPr>
+                          <w:noProof/>
+                        </w:rPr>
+                        <w:fldChar w:fldCharType="end"/>
+                      </w:r>
+                      <w:r>
+                        <w:t xml:space="preserve"> : Natalya, regrettant sa décision de s’être jetée au milieu de PNJ hostiles</w:t>
+                      </w:r>
+                    </w:p>
+                  </w:txbxContent>
+                </v:textbox>
+                <w10:wrap type="topAndBottom"/>
+              </v:shape>
+            </w:pict>
+          </mc:Fallback>
+        </mc:AlternateContent>
+      </w:r>
+      <w:r>
+        <w:rPr>
+          <w:noProof/>
+        </w:rPr>
+        <w:drawing>
+          <wp:anchor distT="0" distB="0" distL="114300" distR="114300" simplePos="0" relativeHeight="251658263" behindDoc="0" locked="0" layoutInCell="1" allowOverlap="1" wp14:anchorId="22A6C431" wp14:editId="3FE96472">
+            <wp:simplePos x="0" y="0"/>
+            <wp:positionH relativeFrom="column">
+              <wp:posOffset>708660</wp:posOffset>
+            </wp:positionH>
+            <wp:positionV relativeFrom="paragraph">
+              <wp:posOffset>1754505</wp:posOffset>
+            </wp:positionV>
+            <wp:extent cx="4708525" cy="2591435"/>
+            <wp:effectExtent l="0" t="0" r="0" b="0"/>
+            <wp:wrapTopAndBottom/>
+            <wp:docPr id="16" name="Image 16" descr="Afficher l'image d'origine"/>
+            <wp:cNvGraphicFramePr>
+              <a:graphicFrameLocks xmlns:a="http://schemas.openxmlformats.org/drawingml/2006/main" noChangeAspect="1"/>
+            </wp:cNvGraphicFramePr>
+            <a:graphic xmlns:a="http://schemas.openxmlformats.org/drawingml/2006/main">
+              <a:graphicData uri="http://schemas.openxmlformats.org/drawingml/2006/picture">
+                <pic:pic xmlns:pic="http://schemas.openxmlformats.org/drawingml/2006/picture">
+                  <pic:nvPicPr>
+                    <pic:cNvPr id="0" name="Picture 1" descr="Afficher l'image d'origine"/>
+                    <pic:cNvPicPr>
+                      <a:picLocks noChangeAspect="1" noChangeArrowheads="1"/>
+                    </pic:cNvPicPr>
+                  </pic:nvPicPr>
+                  <pic:blipFill>
+                    <a:blip r:embed="rId24" cstate="print">
+                      <a:extLst>
+                        <a:ext uri="{28A0092B-C50C-407E-A947-70E740481C1C}">
+                          <a14:useLocalDpi xmlns:a14="http://schemas.microsoft.com/office/drawing/2010/main" val="0"/>
+                        </a:ext>
+                      </a:extLst>
+                    </a:blip>
+                    <a:srcRect/>
+                    <a:stretch>
+                      <a:fillRect/>
+                    </a:stretch>
+                  </pic:blipFill>
+                  <pic:spPr bwMode="auto">
+                    <a:xfrm>
+                      <a:off x="0" y="0"/>
+                      <a:ext cx="4708525" cy="2591435"/>
+                    </a:xfrm>
+                    <a:prstGeom prst="rect">
+                      <a:avLst/>
+                    </a:prstGeom>
+                    <a:noFill/>
+                    <a:ln>
+                      <a:noFill/>
+                    </a:ln>
+                  </pic:spPr>
+                </pic:pic>
+              </a:graphicData>
+            </a:graphic>
+          </wp:anchor>
+        </w:drawing>
+      </w:r>
+      <w:r>
         <w:t>Toutefois,</w:t>
       </w:r>
       <w:r>
         <w:t xml:space="preserve"> </w:t>
       </w:r>
       <w:r>
-        <w:t>le comportement des PNJ joue également un rôle très important.</w:t>
-      </w:r>
-      <w:r>
-        <w:t xml:space="preserve"> Le personnage de Natalya (GoldenEye 007) notamment, est devenu célèbre pour sa</w:t>
+        <w:t xml:space="preserve">le comportement des PNJ joue également un rôle très important. </w:t>
+      </w:r>
+      <w:r>
+        <w:t>Le personnage de Natalya</w:t>
+      </w:r>
+      <w:r>
+        <w:t>,</w:t>
+      </w:r>
+      <w:r>
+        <w:t xml:space="preserve"> personnage secondaire de G</w:t>
+      </w:r>
+      <w:r>
+        <w:t>oldenEye 007</w:t>
+      </w:r>
+      <w:r>
+        <w:t xml:space="preserve"> (</w:t>
+      </w:r>
+      <w:r>
+        <w:t>Nintendo 64, 1997</w:t>
+      </w:r>
+      <w:r>
+        <w:t xml:space="preserve">) notamment, est devenu célèbre pour </w:t>
+      </w:r>
+      <w:r>
+        <w:t>ses piètres capacités intellectuelles. En effet, plusieurs missions le long du jeu requièrent de l’escorter d’un endroit à un autre en la gardant en vie. Hors, en présence d’ennemis, Natalya n’hésitera pas à se jeter fièrement dans la bataille, bien qu’elle ne puisse ni attaquer ni se défendre, ce qui dans la plupart des cas la mènera à sa mort, et donc à l’échec de la mission.</w:t>
+      </w:r>
+    </w:p>
+    <w:p>
+      <w:r>
+        <w:t xml:space="preserve">Lorsque ce n’est pas un être humanoïde qu’il voit agir de façon si incohérente, le joueur peut imaginer des causes, ou même ne pas vraiment comprendre mais se dire qu’il lui manque les clés pour comprendre le comportement du PNJ si le joueur ne peut pas s’identifier à lui. </w:t>
+      </w:r>
+    </w:p>
+    <w:p>
+      <w:r>
+        <w:t>Mais</w:t>
+      </w:r>
+      <w:r>
+        <w:t xml:space="preserve"> </w:t>
+      </w:r>
+      <w:r>
+        <w:t xml:space="preserve">lorsqu’un humain voit un autre être qui lui ressemble, il ne peut s’empêcher d’essayer de se mettre à la place de l’autre et de le comprendre. Ainsi, pour un joueur, </w:t>
+      </w:r>
+      <w:r>
+        <w:t>être</w:t>
+      </w:r>
+      <w:r>
+        <w:t xml:space="preserve"> témoin</w:t>
+      </w:r>
+      <w:r>
+        <w:t xml:space="preserve"> </w:t>
+      </w:r>
+      <w:r>
+        <w:t>d’un</w:t>
+      </w:r>
+      <w:r>
+        <w:t xml:space="preserve"> </w:t>
+      </w:r>
+      <w:r>
+        <w:t xml:space="preserve">comportement étrange et </w:t>
+      </w:r>
+      <w:r>
+        <w:t>inexplicable</w:t>
+      </w:r>
+      <w:r>
+        <w:t xml:space="preserve"> d’un PNJ a forme humanoïde est une expérience parfois drôle, mais souvent désagréable, et qui nuit toujours à l’immersion.</w:t>
       </w:r>
     </w:p>
     <w:p>
@@ -8206,8 +7939,8 @@
       </w:pPr>
       <w:bookmarkStart w:id="118" w:name="h.zf0l5wzksgm" w:colFirst="0" w:colLast="0"/>
       <w:bookmarkStart w:id="119" w:name="_Toc443935499"/>
-      <w:bookmarkStart w:id="120" w:name="_Toc443945107"/>
-      <w:bookmarkStart w:id="121" w:name="_Toc443945262"/>
+      <w:bookmarkStart w:id="120" w:name="_Toc443945262"/>
+      <w:bookmarkStart w:id="121" w:name="_Toc443952287"/>
       <w:bookmarkEnd w:id="118"/>
       <w:commentRangeStart w:id="122"/>
       <w:commentRangeStart w:id="123"/>
@@ -8229,37 +7962,37 @@
     </w:p>
     <w:p>
       <w:r>
-        <w:t xml:space="preserve">De par son côté de plus en plus évolutif et complexe, il est parfois difficile de prévoir tous les résultats possibles d’une interaction du joueur avec l’IA, ce qui donne parfois lieu à une sorte de </w:t>
-      </w:r>
-      <w:proofErr w:type="spellStart"/>
-      <w:r>
-        <w:t>gameplay</w:t>
-      </w:r>
-      <w:proofErr w:type="spellEnd"/>
-      <w:r>
-        <w:t xml:space="preserve"> émergent, avec des résultats imprévisibles même pour les créateurs.</w:t>
+        <w:t xml:space="preserve">De par son côté de plus en plus évolutif et complexe, il est parfois difficile de prévoir tous les résultats possibles d’une interaction du joueur avec l’IA, ce qui donne parfois lieu à une sorte de gameplay émergent, avec des </w:t>
+      </w:r>
+      <w:r>
+        <w:t>PNJ au comportement imprévisible,</w:t>
+      </w:r>
+      <w:r>
+        <w:t xml:space="preserve"> même pour les créateurs.</w:t>
       </w:r>
     </w:p>
     <w:p/>
     <w:p>
       <w:r>
-        <w:t>Si dans certains jeux, ce n’est qu’une partie d’un tout plus vaste (Fable), d’autres reposent essentiellement sur ce principe (</w:t>
-      </w:r>
-      <w:proofErr w:type="spellStart"/>
-      <w:r>
-        <w:t>Evie</w:t>
-      </w:r>
-      <w:proofErr w:type="spellEnd"/>
-      <w:r>
-        <w:t xml:space="preserve">, </w:t>
-      </w:r>
-      <w:proofErr w:type="spellStart"/>
-      <w:r>
-        <w:t>Cleverbot</w:t>
-      </w:r>
-      <w:proofErr w:type="spellEnd"/>
-      <w:r>
-        <w:t>).</w:t>
+        <w:t xml:space="preserve">Si </w:t>
+      </w:r>
+      <w:r>
+        <w:t xml:space="preserve">dans </w:t>
+      </w:r>
+      <w:r>
+        <w:t xml:space="preserve">certains jeux, </w:t>
+      </w:r>
+      <w:r>
+        <w:t>c</w:t>
+      </w:r>
+      <w:r>
+        <w:t xml:space="preserve">et aspect </w:t>
+      </w:r>
+      <w:r>
+        <w:t>peut presque passer inaperçu (Fable), d’autres jeux reposent</w:t>
+      </w:r>
+      <w:r>
+        <w:t xml:space="preserve"> essentiellement sur ce principe (Evie, Cleverbot).</w:t>
       </w:r>
     </w:p>
     <w:p>
@@ -8273,8 +8006,8 @@
       </w:pPr>
       <w:bookmarkStart w:id="124" w:name="h.xtoza290nqn" w:colFirst="0" w:colLast="0"/>
       <w:bookmarkStart w:id="125" w:name="_Toc443935500"/>
-      <w:bookmarkStart w:id="126" w:name="_Toc443945108"/>
-      <w:bookmarkStart w:id="127" w:name="_Toc443945263"/>
+      <w:bookmarkStart w:id="126" w:name="_Toc443945263"/>
+      <w:bookmarkStart w:id="127" w:name="_Toc443952288"/>
       <w:bookmarkEnd w:id="124"/>
       <w:r>
         <w:lastRenderedPageBreak/>
@@ -8304,21 +8037,18 @@
         <w:t>peut</w:t>
       </w:r>
       <w:r>
+        <w:t xml:space="preserve"> se marier, divorcer</w:t>
+      </w:r>
+      <w:r>
+        <w:t xml:space="preserve">, </w:t>
+      </w:r>
+      <w:r>
+        <w:t>boire, jouer aux cartes, acheter, louer et revendre une ou plusieurs maisons,</w:t>
+      </w:r>
+      <w:r>
         <w:t xml:space="preserve"> </w:t>
       </w:r>
       <w:r>
-        <w:t>se marier, divorcer</w:t>
-      </w:r>
-      <w:r>
-        <w:t xml:space="preserve">, </w:t>
-      </w:r>
-      <w:r>
-        <w:t>boire, jouer aux cartes, acheter, louer et revendre une ou plusieurs maisons,</w:t>
-      </w:r>
-      <w:r>
-        <w:t xml:space="preserve"> </w:t>
-      </w:r>
-      <w:r>
         <w:t>se tourner vers</w:t>
       </w:r>
       <w:r>
@@ -8332,36 +8062,19 @@
       </w:r>
     </w:p>
     <w:p>
-      <w:pPr>
-        <w:rPr>
-          <w:b/>
-        </w:rPr>
-      </w:pPr>
-      <w:r>
-        <w:rPr>
-          <w:b/>
-        </w:rPr>
-        <w:t xml:space="preserve">&lt;&lt;&lt;Anecdote </w:t>
-      </w:r>
-      <w:r>
-        <w:rPr>
-          <w:b/>
-        </w:rPr>
-        <w:t xml:space="preserve">en partie </w:t>
-      </w:r>
-      <w:r>
-        <w:rPr>
-          <w:b/>
-        </w:rPr>
-        <w:t>tirée du net&gt;&gt;&gt;</w:t>
-      </w:r>
-    </w:p>
-    <w:p>
-      <w:r>
-        <w:t xml:space="preserve">Les </w:t>
-      </w:r>
-      <w:r>
-        <w:t xml:space="preserve">développeurs </w:t>
+      <w:r>
+        <w:t xml:space="preserve">Ce qui suit est une anecdote </w:t>
+      </w:r>
+      <w:r>
+        <w:t>tirée du blog d’un des développeurs, traduite, adaptée et commentée.</w:t>
+      </w:r>
+    </w:p>
+    <w:p>
+      <w:r>
+        <w:t>Les</w:t>
+      </w:r>
+      <w:r>
+        <w:t xml:space="preserve"> développeurs </w:t>
       </w:r>
       <w:r>
         <w:t xml:space="preserve">se sont </w:t>
@@ -8417,10 +8130,16 @@
     </w:p>
     <w:p>
       <w:r>
-        <w:t>Pour rendre le monde plus intéressant, les développeurs ont donné à chaque PNJ leurs propres traits de caractères, comme dans EverQuest Next.</w:t>
-      </w:r>
-      <w:r>
-        <w:t xml:space="preserve"> </w:t>
+        <w:t>Pour rendre le monde plus intéressant, les développeurs ont donné à chaque PNJ leurs propres traits de caractères, comme dans EverQuest Next</w:t>
+      </w:r>
+      <w:r>
+        <w:t xml:space="preserve"> (PC, </w:t>
+      </w:r>
+      <w:r>
+        <w:t>en développement)</w:t>
+      </w:r>
+      <w:r>
+        <w:t>.</w:t>
       </w:r>
     </w:p>
     <w:p>
@@ -8428,8 +8147,164 @@
         <w:rPr>
           <w:noProof/>
         </w:rPr>
+        <mc:AlternateContent>
+          <mc:Choice Requires="wps">
+            <w:drawing>
+              <wp:anchor distT="0" distB="0" distL="114300" distR="114300" simplePos="0" relativeHeight="251677184" behindDoc="1" locked="0" layoutInCell="1" allowOverlap="1" wp14:anchorId="333B8923" wp14:editId="1D46A2A9">
+                <wp:simplePos x="0" y="0"/>
+                <wp:positionH relativeFrom="column">
+                  <wp:posOffset>3402965</wp:posOffset>
+                </wp:positionH>
+                <wp:positionV relativeFrom="paragraph">
+                  <wp:posOffset>1666563</wp:posOffset>
+                </wp:positionV>
+                <wp:extent cx="2713355" cy="635"/>
+                <wp:effectExtent l="0" t="0" r="0" b="8255"/>
+                <wp:wrapTight wrapText="bothSides">
+                  <wp:wrapPolygon edited="0">
+                    <wp:start x="0" y="0"/>
+                    <wp:lineTo x="0" y="20698"/>
+                    <wp:lineTo x="21383" y="20698"/>
+                    <wp:lineTo x="21383" y="0"/>
+                    <wp:lineTo x="0" y="0"/>
+                  </wp:wrapPolygon>
+                </wp:wrapTight>
+                <wp:docPr id="18" name="Zone de texte 18"/>
+                <wp:cNvGraphicFramePr/>
+                <a:graphic xmlns:a="http://schemas.openxmlformats.org/drawingml/2006/main">
+                  <a:graphicData uri="http://schemas.microsoft.com/office/word/2010/wordprocessingShape">
+                    <wps:wsp>
+                      <wps:cNvSpPr txBox="1"/>
+                      <wps:spPr>
+                        <a:xfrm>
+                          <a:off x="0" y="0"/>
+                          <a:ext cx="2713355" cy="635"/>
+                        </a:xfrm>
+                        <a:prstGeom prst="rect">
+                          <a:avLst/>
+                        </a:prstGeom>
+                        <a:solidFill>
+                          <a:prstClr val="white"/>
+                        </a:solidFill>
+                        <a:ln>
+                          <a:noFill/>
+                        </a:ln>
+                      </wps:spPr>
+                      <wps:txbx>
+                        <w:txbxContent>
+                          <w:p>
+                            <w:pPr>
+                              <w:pStyle w:val="Lgende"/>
+                              <w:ind w:firstLine="0"/>
+                              <w:jc w:val="center"/>
+                              <w:rPr>
+                                <w:noProof/>
+                                <w:color w:val="000000"/>
+                                <w:sz w:val="24"/>
+                                <w:szCs w:val="24"/>
+                              </w:rPr>
+                            </w:pPr>
+                            <w:r>
+                              <w:t xml:space="preserve">Figure </w:t>
+                            </w:r>
+                            <w:r>
+                              <w:fldChar w:fldCharType="begin"/>
+                            </w:r>
+                            <w:r>
+                              <w:instrText xml:space="preserve"> SEQ Figure \* ARABIC </w:instrText>
+                            </w:r>
+                            <w:r>
+                              <w:fldChar w:fldCharType="separate"/>
+                            </w:r>
+                            <w:r>
+                              <w:rPr>
+                                <w:noProof/>
+                              </w:rPr>
+                              <w:t>14</w:t>
+                            </w:r>
+                            <w:r>
+                              <w:rPr>
+                                <w:noProof/>
+                              </w:rPr>
+                              <w:fldChar w:fldCharType="end"/>
+                            </w:r>
+                            <w:r>
+                              <w:t xml:space="preserve"> : Enfant tourmentant une poule dans Fable</w:t>
+                            </w:r>
+                          </w:p>
+                        </w:txbxContent>
+                      </wps:txbx>
+                      <wps:bodyPr rot="0" spcFirstLastPara="0" vertOverflow="overflow" horzOverflow="overflow" vert="horz" wrap="square" lIns="0" tIns="0" rIns="0" bIns="0" numCol="1" spcCol="0" rtlCol="0" fromWordArt="0" anchor="t" anchorCtr="0" forceAA="0" compatLnSpc="1">
+                        <a:prstTxWarp prst="textNoShape">
+                          <a:avLst/>
+                        </a:prstTxWarp>
+                        <a:spAutoFit/>
+                      </wps:bodyPr>
+                    </wps:wsp>
+                  </a:graphicData>
+                </a:graphic>
+              </wp:anchor>
+            </w:drawing>
+          </mc:Choice>
+          <mc:Fallback>
+            <w:pict>
+              <v:shape w14:anchorId="333B8923" id="Zone de texte 18" o:spid="_x0000_s1036" type="#_x0000_t202" style="position:absolute;left:0;text-align:left;margin-left:267.95pt;margin-top:131.25pt;width:213.65pt;height:.05pt;z-index:-251639296;visibility:visible;mso-wrap-style:square;mso-wrap-distance-left:9pt;mso-wrap-distance-top:0;mso-wrap-distance-right:9pt;mso-wrap-distance-bottom:0;mso-position-horizontal:absolute;mso-position-horizontal-relative:text;mso-position-vertical:absolute;mso-position-vertical-relative:text;v-text-anchor:top" o:gfxdata="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" stroked="f">
+                <v:textbox style="mso-fit-shape-to-text:t" inset="0,0,0,0">
+                  <w:txbxContent>
+                    <w:p>
+                      <w:pPr>
+                        <w:pStyle w:val="Lgende"/>
+                        <w:ind w:firstLine="0"/>
+                        <w:jc w:val="center"/>
+                        <w:rPr>
+                          <w:noProof/>
+                          <w:color w:val="000000"/>
+                          <w:sz w:val="24"/>
+                          <w:szCs w:val="24"/>
+                        </w:rPr>
+                      </w:pPr>
+                      <w:r>
+                        <w:t xml:space="preserve">Figure </w:t>
+                      </w:r>
+                      <w:r>
+                        <w:fldChar w:fldCharType="begin"/>
+                      </w:r>
+                      <w:r>
+                        <w:instrText xml:space="preserve"> SEQ Figure \* ARABIC </w:instrText>
+                      </w:r>
+                      <w:r>
+                        <w:fldChar w:fldCharType="separate"/>
+                      </w:r>
+                      <w:r>
+                        <w:rPr>
+                          <w:noProof/>
+                        </w:rPr>
+                        <w:t>14</w:t>
+                      </w:r>
+                      <w:r>
+                        <w:rPr>
+                          <w:noProof/>
+                        </w:rPr>
+                        <w:fldChar w:fldCharType="end"/>
+                      </w:r>
+                      <w:r>
+                        <w:t xml:space="preserve"> : Enfant tourmentant une poule dans Fable</w:t>
+                      </w:r>
+                    </w:p>
+                  </w:txbxContent>
+                </v:textbox>
+                <w10:wrap type="tight"/>
+              </v:shape>
+            </w:pict>
+          </mc:Fallback>
+        </mc:AlternateContent>
+      </w:r>
+      <w:r>
+        <w:rPr>
+          <w:noProof/>
+        </w:rPr>
         <w:drawing>
-          <wp:anchor distT="0" distB="0" distL="114300" distR="114300" simplePos="0" relativeHeight="251679232" behindDoc="1" locked="0" layoutInCell="1" allowOverlap="1" wp14:anchorId="359304A6" wp14:editId="0FF183AB">
+          <wp:anchor distT="0" distB="0" distL="114300" distR="114300" simplePos="0" relativeHeight="251675136" behindDoc="1" locked="0" layoutInCell="1" allowOverlap="1" wp14:anchorId="359304A6" wp14:editId="5203AF8B">
             <wp:simplePos x="0" y="0"/>
             <wp:positionH relativeFrom="column">
               <wp:posOffset>3404235</wp:posOffset>
@@ -8438,12 +8313,12 @@
               <wp:posOffset>12700</wp:posOffset>
             </wp:positionV>
             <wp:extent cx="2713355" cy="1633855"/>
-            <wp:effectExtent l="0" t="0" r="0" b="4445"/>
+            <wp:effectExtent l="0" t="0" r="0" b="5080"/>
             <wp:wrapTight wrapText="bothSides">
               <wp:wrapPolygon edited="0">
                 <wp:start x="0" y="0"/>
-                <wp:lineTo x="0" y="21407"/>
-                <wp:lineTo x="21383" y="21407"/>
+                <wp:lineTo x="0" y="21421"/>
+                <wp:lineTo x="21383" y="21421"/>
                 <wp:lineTo x="21383" y="0"/>
                 <wp:lineTo x="0" y="0"/>
               </wp:wrapPolygon>
@@ -8462,7 +8337,7 @@
                     </pic:cNvPicPr>
                   </pic:nvPicPr>
                   <pic:blipFill>
-                    <a:blip r:embed="rId24">
+                    <a:blip r:embed="rId25">
                       <a:extLst>
                         <a:ext uri="{28A0092B-C50C-407E-A947-70E740481C1C}">
                           <a14:useLocalDpi xmlns:a14="http://schemas.microsoft.com/office/drawing/2010/main" val="0"/>
@@ -8536,32 +8411,17 @@
     </w:p>
     <w:p>
       <w:pPr>
-        <w:spacing w:after="0"/>
+        <w:ind w:firstLine="0"/>
+        <w:rPr>
+          <w:b/>
+        </w:rPr>
+      </w:pPr>
+      <w:r>
         <w:rPr>
           <w:b/>
           <w:bCs/>
         </w:rPr>
-      </w:pPr>
-      <w:r>
-        <w:rPr>
-          <w:b/>
-          <w:bCs/>
-        </w:rPr>
-        <w:br w:type="page"/>
-      </w:r>
-    </w:p>
-    <w:p>
-      <w:pPr>
-        <w:ind w:firstLine="0"/>
-        <w:rPr>
-          <w:b/>
-        </w:rPr>
-      </w:pPr>
-      <w:r>
-        <w:rPr>
-          <w:b/>
-          <w:bCs/>
-        </w:rPr>
+        <w:lastRenderedPageBreak/>
         <w:t>Un héros expressif dans un monde simulé</w:t>
       </w:r>
     </w:p>
@@ -8572,10 +8432,13 @@
     </w:p>
     <w:p>
       <w:r>
-        <w:t>Imaginez-vous</w:t>
-      </w:r>
-      <w:r>
-        <w:t xml:space="preserve"> la scène, une radieuse journée à Bowerstone (une ville du jeu). Les papillons papillonnent, le parfum des tulipes vous est porté par une brise. Au loin, on entend des enfants jouant et rigolant dans une cour de récréation, réticent à retourner en classe, malgré le son de cloche qui signifie la fin de la pause.</w:t>
+        <w:t>Imaginez</w:t>
+      </w:r>
+      <w:r>
+        <w:t>-</w:t>
+      </w:r>
+      <w:r>
+        <w:t>vous la scène, une radieuse journée à Bowerstone (une ville du jeu). Les papillons papillonnent, le parfum des tulipes vous est porté par une brise. Au loin, on entend des enfants jouant et rigolant dans une cour de récréation, réticent à retourner en classe, malgré le son de cloche qui signifie la fin de la pause.</w:t>
       </w:r>
     </w:p>
     <w:p>
@@ -8720,15 +8583,7 @@
     <w:p/>
     <w:p>
       <w:r>
-        <w:t xml:space="preserve">On pourrait ici presque parler de « comportement émergent » (en parallèle au </w:t>
-      </w:r>
-      <w:proofErr w:type="spellStart"/>
-      <w:r>
-        <w:t>gameplay</w:t>
-      </w:r>
-      <w:proofErr w:type="spellEnd"/>
-      <w:r>
-        <w:t xml:space="preserve"> émergent, dans lequel les joueurs trouvent de nouvelles façons de jouer que les développeurs n’avaient pas prévu) car en partant de règles simples, on arrive à une situation complexe et crédible.</w:t>
+        <w:t>On pourrait ici presque parler de « comportement émergent » (en parallèle au gameplay émergent, dans lequel les joueurs trouvent de nouvelles façons de jouer que les développeurs n’avaient pas prévu) car en partant de règles simples, on arrive à une situation complexe et crédible.</w:t>
       </w:r>
     </w:p>
     <w:p>
@@ -8737,71 +8592,139 @@
         <w:t>C’est un bon exemple d’apophénie</w:t>
       </w:r>
       <w:r>
-        <w:t xml:space="preserve"> (</w:t>
-      </w:r>
-      <w:bookmarkStart w:id="129" w:name="_GoBack"/>
+        <w:t xml:space="preserve"> (fait de donner un sens particulier à des évènements banals)</w:t>
+      </w:r>
+      <w:r>
+        <w:t xml:space="preserve">, car, le joueur interprète les réactions des PNJ différemment de ce que les développeurs avaient </w:t>
+      </w:r>
+      <w:r>
+        <w:t xml:space="preserve">probablement </w:t>
+      </w:r>
+      <w:r>
+        <w:t>en tête</w:t>
+      </w:r>
+      <w:r>
+        <w:t xml:space="preserve"> lors de la réalisation du jeu</w:t>
+      </w:r>
+      <w:r>
+        <w:t xml:space="preserve">. </w:t>
+      </w:r>
+      <w:commentRangeEnd w:id="128"/>
+      <w:r>
+        <w:rPr>
+          <w:rStyle w:val="Marquedecommentaire"/>
+        </w:rPr>
+        <w:commentReference w:id="128"/>
+      </w:r>
+    </w:p>
+    <w:p>
+      <w:pPr>
+        <w:spacing w:after="0"/>
+      </w:pPr>
+      <w:r>
+        <w:br w:type="page"/>
+      </w:r>
+    </w:p>
+    <w:p>
+      <w:pPr>
+        <w:pStyle w:val="Titre3"/>
+      </w:pPr>
+      <w:bookmarkStart w:id="129" w:name="h.p6snz6hh5nmy" w:colFirst="0" w:colLast="0"/>
+      <w:bookmarkStart w:id="130" w:name="_Toc443935501"/>
+      <w:bookmarkStart w:id="131" w:name="_Toc443945264"/>
+      <w:bookmarkStart w:id="132" w:name="_Toc443952289"/>
       <w:bookmarkEnd w:id="129"/>
       <w:r>
-        <w:t>fait de donner un sens particulier à des évènements banals)</w:t>
-      </w:r>
-      <w:r>
-        <w:t xml:space="preserve">, car, le joueur interprète les réactions des PNJ différemment de ce que les développeurs avaient </w:t>
-      </w:r>
-      <w:r>
-        <w:t xml:space="preserve">probablement </w:t>
-      </w:r>
-      <w:r>
-        <w:t>en tête</w:t>
-      </w:r>
-      <w:r>
-        <w:t xml:space="preserve"> lors de la réalisation du jeu</w:t>
-      </w:r>
-      <w:r>
-        <w:t xml:space="preserve">. </w:t>
-      </w:r>
-      <w:commentRangeEnd w:id="128"/>
-      <w:r>
-        <w:rPr>
-          <w:rStyle w:val="Marquedecommentaire"/>
-        </w:rPr>
-        <w:commentReference w:id="128"/>
-      </w:r>
-    </w:p>
-    <w:p>
-      <w:pPr>
-        <w:spacing w:after="0"/>
-      </w:pPr>
-      <w:r>
-        <w:br w:type="page"/>
-      </w:r>
-    </w:p>
-    <w:p>
-      <w:pPr>
-        <w:pStyle w:val="Titre3"/>
-      </w:pPr>
-      <w:bookmarkStart w:id="130" w:name="h.p6snz6hh5nmy" w:colFirst="0" w:colLast="0"/>
-      <w:bookmarkStart w:id="131" w:name="_Toc443935501"/>
-      <w:bookmarkStart w:id="132" w:name="_Toc443945109"/>
-      <w:bookmarkStart w:id="133" w:name="_Toc443945264"/>
+        <w:lastRenderedPageBreak/>
+        <w:t xml:space="preserve"> De Jabberwacky à </w:t>
+      </w:r>
+      <w:r>
+        <w:t>Evie</w:t>
+      </w:r>
+      <w:r>
+        <w:t>, en passant par</w:t>
+      </w:r>
+      <w:r>
+        <w:t xml:space="preserve"> Cleverbot</w:t>
+      </w:r>
       <w:bookmarkEnd w:id="130"/>
-      <w:proofErr w:type="spellStart"/>
-      <w:r>
-        <w:t>Evie</w:t>
-      </w:r>
-      <w:proofErr w:type="spellEnd"/>
-      <w:r>
-        <w:t xml:space="preserve"> / </w:t>
-      </w:r>
-      <w:proofErr w:type="spellStart"/>
-      <w:r>
-        <w:t>Cleverbot</w:t>
-      </w:r>
       <w:bookmarkEnd w:id="131"/>
       <w:bookmarkEnd w:id="132"/>
-      <w:bookmarkEnd w:id="133"/>
-      <w:proofErr w:type="spellEnd"/>
-    </w:p>
-    <w:p>
+    </w:p>
+    <w:p>
+      <w:r>
+        <w:t xml:space="preserve">Un agent conversationnel (ou chatbot en anglais), est un logiciel autonome qui a pour fonction de dialoguer avec l’utilisateur. </w:t>
+      </w:r>
+      <w:r>
+        <w:t>Pour cela, la phrase entrée par l’utilisateur est traduite en un langage intermédiaire pour permettre à l’agent de l’analyser, qui va ensuite générer une réponse plus ou moins approprié.</w:t>
+      </w:r>
+    </w:p>
+    <w:p/>
+    <w:p>
+      <w:r>
+        <w:rPr>
+          <w:noProof/>
+        </w:rPr>
+        <w:drawing>
+          <wp:anchor distT="0" distB="0" distL="114300" distR="114300" simplePos="0" relativeHeight="251679232" behindDoc="0" locked="0" layoutInCell="1" allowOverlap="1" wp14:anchorId="4F2EB8A9" wp14:editId="15C7D701">
+            <wp:simplePos x="0" y="0"/>
+            <wp:positionH relativeFrom="column">
+              <wp:posOffset>756285</wp:posOffset>
+            </wp:positionH>
+            <wp:positionV relativeFrom="paragraph">
+              <wp:posOffset>1450340</wp:posOffset>
+            </wp:positionV>
+            <wp:extent cx="4535805" cy="2563495"/>
+            <wp:effectExtent l="0" t="0" r="0" b="8255"/>
+            <wp:wrapTopAndBottom/>
+            <wp:docPr id="2" name="Image 2" descr="https://www.planet-source-code.com/upload_PSC/screenshots/PIC20021211110167299.gif"/>
+            <wp:cNvGraphicFramePr>
+              <a:graphicFrameLocks xmlns:a="http://schemas.openxmlformats.org/drawingml/2006/main" noChangeAspect="1"/>
+            </wp:cNvGraphicFramePr>
+            <a:graphic xmlns:a="http://schemas.openxmlformats.org/drawingml/2006/main">
+              <a:graphicData uri="http://schemas.openxmlformats.org/drawingml/2006/picture">
+                <pic:pic xmlns:pic="http://schemas.openxmlformats.org/drawingml/2006/picture">
+                  <pic:nvPicPr>
+                    <pic:cNvPr id="0" name="Image 2" descr="https://www.planet-source-code.com/upload_PSC/screenshots/PIC20021211110167299.gif"/>
+                    <pic:cNvPicPr>
+                      <a:picLocks noChangeAspect="1" noChangeArrowheads="1"/>
+                    </pic:cNvPicPr>
+                  </pic:nvPicPr>
+                  <pic:blipFill>
+                    <a:blip r:embed="rId26">
+                      <a:extLst>
+                        <a:ext uri="{28A0092B-C50C-407E-A947-70E740481C1C}">
+                          <a14:useLocalDpi xmlns:a14="http://schemas.microsoft.com/office/drawing/2010/main" val="0"/>
+                        </a:ext>
+                      </a:extLst>
+                    </a:blip>
+                    <a:srcRect/>
+                    <a:stretch>
+                      <a:fillRect/>
+                    </a:stretch>
+                  </pic:blipFill>
+                  <pic:spPr bwMode="auto">
+                    <a:xfrm>
+                      <a:off x="0" y="0"/>
+                      <a:ext cx="4535805" cy="2563495"/>
+                    </a:xfrm>
+                    <a:prstGeom prst="rect">
+                      <a:avLst/>
+                    </a:prstGeom>
+                    <a:noFill/>
+                  </pic:spPr>
+                </pic:pic>
+              </a:graphicData>
+            </a:graphic>
+            <wp14:sizeRelH relativeFrom="margin">
+              <wp14:pctWidth>0</wp14:pctWidth>
+            </wp14:sizeRelH>
+            <wp14:sizeRelV relativeFrom="margin">
+              <wp14:pctHeight>0</wp14:pctHeight>
+            </wp14:sizeRelV>
+          </wp:anchor>
+        </w:drawing>
+      </w:r>
       <w:r>
         <w:rPr>
           <w:noProof/>
@@ -8809,13 +8732,214 @@
         <mc:AlternateContent>
           <mc:Choice Requires="wps">
             <w:drawing>
-              <wp:anchor distT="0" distB="0" distL="114300" distR="114300" simplePos="0" relativeHeight="251675136" behindDoc="0" locked="0" layoutInCell="1" allowOverlap="1" wp14:anchorId="208150E3" wp14:editId="3F54ECFF">
+              <wp:anchor distT="0" distB="0" distL="114300" distR="114300" simplePos="0" relativeHeight="251680256" behindDoc="0" locked="0" layoutInCell="1" allowOverlap="1" wp14:anchorId="4E6F04DC" wp14:editId="6C04FFDC">
                 <wp:simplePos x="0" y="0"/>
                 <wp:positionH relativeFrom="column">
-                  <wp:posOffset>2628900</wp:posOffset>
+                  <wp:posOffset>756285</wp:posOffset>
                 </wp:positionH>
                 <wp:positionV relativeFrom="paragraph">
-                  <wp:posOffset>1703070</wp:posOffset>
+                  <wp:posOffset>4070350</wp:posOffset>
+                </wp:positionV>
+                <wp:extent cx="4535805" cy="254635"/>
+                <wp:effectExtent l="0" t="0" r="0" b="8255"/>
+                <wp:wrapTopAndBottom/>
+                <wp:docPr id="4" name="Zone de texte 4"/>
+                <wp:cNvGraphicFramePr/>
+                <a:graphic xmlns:a="http://schemas.openxmlformats.org/drawingml/2006/main">
+                  <a:graphicData uri="http://schemas.microsoft.com/office/word/2010/wordprocessingShape">
+                    <wps:wsp>
+                      <wps:cNvSpPr txBox="1"/>
+                      <wps:spPr>
+                        <a:xfrm>
+                          <a:off x="0" y="0"/>
+                          <a:ext cx="4535805" cy="258445"/>
+                        </a:xfrm>
+                        <a:prstGeom prst="rect">
+                          <a:avLst/>
+                        </a:prstGeom>
+                        <a:solidFill>
+                          <a:prstClr val="white"/>
+                        </a:solidFill>
+                        <a:ln>
+                          <a:noFill/>
+                        </a:ln>
+                      </wps:spPr>
+                      <wps:txbx>
+                        <w:txbxContent>
+                          <w:p>
+                            <w:pPr>
+                              <w:pStyle w:val="Lgende"/>
+                              <w:rPr>
+                                <w:noProof/>
+                                <w:color w:val="auto"/>
+                                <w:sz w:val="24"/>
+                                <w:szCs w:val="24"/>
+                              </w:rPr>
+                            </w:pPr>
+                            <w:r>
+                              <w:t xml:space="preserve">Figure </w:t>
+                            </w:r>
+                            <w:r>
+                              <w:fldChar w:fldCharType="begin"/>
+                            </w:r>
+                            <w:r>
+                              <w:instrText xml:space="preserve"> SEQ Figure \* ARABIC </w:instrText>
+                            </w:r>
+                            <w:r>
+                              <w:fldChar w:fldCharType="separate"/>
+                            </w:r>
+                            <w:r>
+                              <w:rPr>
+                                <w:noProof/>
+                              </w:rPr>
+                              <w:t>15</w:t>
+                            </w:r>
+                            <w:r>
+                              <w:rPr>
+                                <w:noProof/>
+                              </w:rPr>
+                              <w:fldChar w:fldCharType="end"/>
+                            </w:r>
+                            <w:r>
+                              <w:t xml:space="preserve"> : ELIZA, premier chatbot</w:t>
+                            </w:r>
+                          </w:p>
+                        </w:txbxContent>
+                      </wps:txbx>
+                      <wps:bodyPr rot="0" spcFirstLastPara="0" vertOverflow="overflow" horzOverflow="overflow" vert="horz" wrap="square" lIns="0" tIns="0" rIns="0" bIns="0" numCol="1" spcCol="0" rtlCol="0" fromWordArt="0" anchor="t" anchorCtr="0" forceAA="0" compatLnSpc="1">
+                        <a:prstTxWarp prst="textNoShape">
+                          <a:avLst/>
+                        </a:prstTxWarp>
+                        <a:spAutoFit/>
+                      </wps:bodyPr>
+                    </wps:wsp>
+                  </a:graphicData>
+                </a:graphic>
+                <wp14:sizeRelH relativeFrom="page">
+                  <wp14:pctWidth>0</wp14:pctWidth>
+                </wp14:sizeRelH>
+                <wp14:sizeRelV relativeFrom="page">
+                  <wp14:pctHeight>0</wp14:pctHeight>
+                </wp14:sizeRelV>
+              </wp:anchor>
+            </w:drawing>
+          </mc:Choice>
+          <mc:Fallback>
+            <w:pict>
+              <v:shape w14:anchorId="4E6F04DC" id="_x0000_s1037" type="#_x0000_t202" style="position:absolute;left:0;text-align:left;margin-left:59.55pt;margin-top:320.5pt;width:357.15pt;height:20.05pt;z-index:251680256;visibility:visible;mso-wrap-style:square;mso-width-percent:0;mso-height-percent:0;mso-wrap-distance-left:9pt;mso-wrap-distance-top:0;mso-wrap-distance-right:9pt;mso-wrap-distance-bottom:0;mso-position-horizontal:absolute;mso-position-horizontal-relative:text;mso-position-vertical:absolute;mso-position-vertical-relative:text;mso-width-percent:0;mso-height-percent:0;mso-width-relative:page;mso-height-relative:page;v-text-anchor:top" o:gfxdata="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" stroked="f">
+                <v:textbox style="mso-fit-shape-to-text:t" inset="0,0,0,0">
+                  <w:txbxContent>
+                    <w:p>
+                      <w:pPr>
+                        <w:pStyle w:val="Lgende"/>
+                        <w:rPr>
+                          <w:noProof/>
+                          <w:color w:val="auto"/>
+                          <w:sz w:val="24"/>
+                          <w:szCs w:val="24"/>
+                        </w:rPr>
+                      </w:pPr>
+                      <w:r>
+                        <w:t xml:space="preserve">Figure </w:t>
+                      </w:r>
+                      <w:r>
+                        <w:fldChar w:fldCharType="begin"/>
+                      </w:r>
+                      <w:r>
+                        <w:instrText xml:space="preserve"> SEQ Figure \* ARABIC </w:instrText>
+                      </w:r>
+                      <w:r>
+                        <w:fldChar w:fldCharType="separate"/>
+                      </w:r>
+                      <w:r>
+                        <w:rPr>
+                          <w:noProof/>
+                        </w:rPr>
+                        <w:t>15</w:t>
+                      </w:r>
+                      <w:r>
+                        <w:rPr>
+                          <w:noProof/>
+                        </w:rPr>
+                        <w:fldChar w:fldCharType="end"/>
+                      </w:r>
+                      <w:r>
+                        <w:t xml:space="preserve"> : ELIZA, premier chatbot</w:t>
+                      </w:r>
+                    </w:p>
+                  </w:txbxContent>
+                </v:textbox>
+                <w10:wrap type="topAndBottom"/>
+              </v:shape>
+            </w:pict>
+          </mc:Fallback>
+        </mc:AlternateContent>
+      </w:r>
+      <w:r>
+        <w:t>ELIZA, créé en 1966, par Joseph Weizenbaum, MIT, fut le premier agent conversationnel développé. Son comportement était très simple et scripté (elle répondait aux questions en demandant pourquoi cette question, si elle détectait le mot « ordinateur », elle demandait si la question lui avait posée parce qu’elle est une machine), et laissait donc peu de place à une vraie conversation.</w:t>
+      </w:r>
+    </w:p>
+    <w:p/>
+    <w:p>
+      <w:r>
+        <w:t>En 1997, Rollo Carpenter, un informaticien britannique, crée Jabberwacky. C’est lui aussi un agent conversationnel, mais au lieu d’avoir un comportement scripté, celui-ci est capable d’apprendre. En effet, il stocke dans une base de données toutes les conversations des utilisateurs, et s’en sert pour choisir une réponse à la question posée par l’utilisateur.</w:t>
+      </w:r>
+    </w:p>
+    <w:p>
+      <w:pPr>
+        <w:spacing w:after="0"/>
+      </w:pPr>
+      <w:r>
+        <w:br w:type="page"/>
+      </w:r>
+    </w:p>
+    <w:p>
+      <w:r>
+        <w:lastRenderedPageBreak/>
+        <w:t>Ce n’est que onze ans plus tard, en 2008 que Rollo Carpenter met en ligne Cleverbot, descendant spirituel de Jabberwacky. Celui-ci dispose également d’une base de données des conversations avec les utilisateurs parmi lesquelles il va chercher la réponse la plus appropriée, mais a également une notion de contexte, grâce à un système de mémoire à court terme, qui donne un poids plus important aux conversations récentes.</w:t>
+      </w:r>
+    </w:p>
+    <w:p/>
+    <w:p>
+      <w:r>
+        <w:t>C'est également à ce moment que Existor voit le jour, fondé par Rollo Carpenter, entreprise qui se donne pour objectif de développer des technologies pour arriver à un niveau de conversation humain.</w:t>
+      </w:r>
+    </w:p>
+    <w:p/>
+    <w:p>
+      <w:r>
+        <w:t xml:space="preserve">Ainsi, c’est en 2015 que Evie, la petite sœur de Cleverbot, voit le jour. Devant la quantité de données que les différents chatbot de Existor récoltent chaque jour (5.5 millions de conversations par jour), et le nombre impressionnant de 1.5 milliards de conversations enregistrées, les développeurs de Existor ont commencé à utiliser des </w:t>
+      </w:r>
+      <w:r>
+        <w:t>techniques de Machine Learning.</w:t>
+      </w:r>
+      <w:r>
+        <w:t xml:space="preserve"> </w:t>
+      </w:r>
+    </w:p>
+    <w:p>
+      <w:r>
+        <w:t>Dans un premier temps, ils s’en sont servi pour chercher des motifs récurrents dans les phrases, puis, à l’aide de RNNLMs (Recurrent Neural Network Language Models), ils ont pu estimer les probabilités que tels mots se suivent, afin de former une phrase plus naturelle.</w:t>
+      </w:r>
+    </w:p>
+    <w:p>
+      <w:pPr>
+        <w:ind w:firstLine="0"/>
+      </w:pPr>
+      <w:r>
+        <w:rPr>
+          <w:noProof/>
+        </w:rPr>
+        <mc:AlternateContent>
+          <mc:Choice Requires="wps">
+            <w:drawing>
+              <wp:anchor distT="0" distB="0" distL="114300" distR="114300" simplePos="0" relativeHeight="251673600" behindDoc="0" locked="0" layoutInCell="1" allowOverlap="1" wp14:anchorId="208150E3" wp14:editId="41EFF322">
+                <wp:simplePos x="0" y="0"/>
+                <wp:positionH relativeFrom="column">
+                  <wp:posOffset>2131060</wp:posOffset>
+                </wp:positionH>
+                <wp:positionV relativeFrom="paragraph">
+                  <wp:posOffset>2721610</wp:posOffset>
                 </wp:positionV>
                 <wp:extent cx="1426845" cy="635"/>
                 <wp:effectExtent l="0" t="0" r="1905" b="18415"/>
@@ -8856,22 +8980,30 @@
                             <w:r>
                               <w:t xml:space="preserve">Figure </w:t>
                             </w:r>
-                            <w:fldSimple w:instr=" SEQ Figure \* ARABIC ">
-                              <w:r>
-                                <w:rPr>
-                                  <w:noProof/>
-                                </w:rPr>
-                                <w:t>15</w:t>
-                              </w:r>
-                            </w:fldSimple>
                             <w:r>
-                              <w:t xml:space="preserve"> : </w:t>
+                              <w:fldChar w:fldCharType="begin"/>
                             </w:r>
-                            <w:proofErr w:type="spellStart"/>
                             <w:r>
-                              <w:t>Evie</w:t>
+                              <w:instrText xml:space="preserve"> SEQ Figure \* ARABIC </w:instrText>
                             </w:r>
-                            <w:proofErr w:type="spellEnd"/>
+                            <w:r>
+                              <w:fldChar w:fldCharType="separate"/>
+                            </w:r>
+                            <w:r>
+                              <w:rPr>
+                                <w:noProof/>
+                              </w:rPr>
+                              <w:t>15</w:t>
+                            </w:r>
+                            <w:r>
+                              <w:rPr>
+                                <w:noProof/>
+                              </w:rPr>
+                              <w:fldChar w:fldCharType="end"/>
+                            </w:r>
+                            <w:r>
+                              <w:t xml:space="preserve"> : Evie</w:t>
+                            </w:r>
                           </w:p>
                         </w:txbxContent>
                       </wps:txbx>
@@ -8889,7 +9021,7 @@
           </mc:Choice>
           <mc:Fallback>
             <w:pict>
-              <v:shape w14:anchorId="208150E3" id="Zone de texte 12496548" o:spid="_x0000_s1035" type="#_x0000_t202" style="position:absolute;left:0;text-align:left;margin-left:207pt;margin-top:134.1pt;width:112.35pt;height:.05pt;z-index:251675136;visibility:visible;mso-wrap-style:square;mso-wrap-distance-left:9pt;mso-wrap-distance-top:0;mso-wrap-distance-right:9pt;mso-wrap-distance-bottom:0;mso-position-horizontal:absolute;mso-position-horizontal-relative:text;mso-position-vertical:absolute;mso-position-vertical-relative:text;v-text-anchor:top" o:gfxdata="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" stroked="f">
+              <v:shape w14:anchorId="208150E3" id="Zone de texte 12496548" o:spid="_x0000_s1038" type="#_x0000_t202" style="position:absolute;left:0;text-align:left;margin-left:167.8pt;margin-top:214.3pt;width:112.35pt;height:.05pt;z-index:251673600;visibility:visible;mso-wrap-style:square;mso-wrap-distance-left:9pt;mso-wrap-distance-top:0;mso-wrap-distance-right:9pt;mso-wrap-distance-bottom:0;mso-position-horizontal:absolute;mso-position-horizontal-relative:text;mso-position-vertical:absolute;mso-position-vertical-relative:text;v-text-anchor:top" o:gfxdata="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" stroked="f">
                 <v:textbox style="mso-fit-shape-to-text:t" inset="0,0,0,0">
                   <w:txbxContent>
                     <w:p>
@@ -8905,22 +9037,30 @@
                       <w:r>
                         <w:t xml:space="preserve">Figure </w:t>
                       </w:r>
-                      <w:fldSimple w:instr=" SEQ Figure \* ARABIC ">
-                        <w:r>
-                          <w:rPr>
-                            <w:noProof/>
-                          </w:rPr>
-                          <w:t>15</w:t>
-                        </w:r>
-                      </w:fldSimple>
                       <w:r>
-                        <w:t xml:space="preserve"> : </w:t>
+                        <w:fldChar w:fldCharType="begin"/>
                       </w:r>
-                      <w:proofErr w:type="spellStart"/>
                       <w:r>
-                        <w:t>Evie</w:t>
+                        <w:instrText xml:space="preserve"> SEQ Figure \* ARABIC </w:instrText>
                       </w:r>
-                      <w:proofErr w:type="spellEnd"/>
+                      <w:r>
+                        <w:fldChar w:fldCharType="separate"/>
+                      </w:r>
+                      <w:r>
+                        <w:rPr>
+                          <w:noProof/>
+                        </w:rPr>
+                        <w:t>15</w:t>
+                      </w:r>
+                      <w:r>
+                        <w:rPr>
+                          <w:noProof/>
+                        </w:rPr>
+                        <w:fldChar w:fldCharType="end"/>
+                      </w:r>
+                      <w:r>
+                        <w:t xml:space="preserve"> : Evie</w:t>
+                      </w:r>
                     </w:p>
                   </w:txbxContent>
                 </v:textbox>
@@ -8935,19 +9075,21 @@
           <w:noProof/>
         </w:rPr>
         <w:drawing>
-          <wp:anchor distT="114300" distB="114300" distL="114300" distR="114300" simplePos="0" relativeHeight="251656704" behindDoc="0" locked="0" layoutInCell="0" hidden="0" allowOverlap="0" wp14:anchorId="6E2D518E" wp14:editId="3814BD1E">
+          <wp:anchor distT="114300" distB="114300" distL="114300" distR="114300" simplePos="0" relativeHeight="251657216" behindDoc="0" locked="0" layoutInCell="0" hidden="0" allowOverlap="0" wp14:anchorId="6E2D518E" wp14:editId="71E6E519">
             <wp:simplePos x="0" y="0"/>
             <wp:positionH relativeFrom="margin">
-              <wp:posOffset>2628900</wp:posOffset>
+              <wp:posOffset>1866265</wp:posOffset>
             </wp:positionH>
             <wp:positionV relativeFrom="paragraph">
-              <wp:posOffset>219075</wp:posOffset>
+              <wp:posOffset>505460</wp:posOffset>
             </wp:positionV>
-            <wp:extent cx="1426912" cy="1426912"/>
+            <wp:extent cx="2142000" cy="2142000"/>
             <wp:effectExtent l="0" t="0" r="0" b="0"/>
-            <wp:wrapSquare wrapText="bothSides" distT="114300" distB="114300" distL="114300" distR="114300"/>
+            <wp:wrapTopAndBottom/>
             <wp:docPr id="5" name="image15.png"/>
-            <wp:cNvGraphicFramePr/>
+            <wp:cNvGraphicFramePr>
+              <a:graphicFrameLocks xmlns:a="http://schemas.openxmlformats.org/drawingml/2006/main" noChangeAspect="1"/>
+            </wp:cNvGraphicFramePr>
             <a:graphic xmlns:a="http://schemas.openxmlformats.org/drawingml/2006/main">
               <a:graphicData uri="http://schemas.openxmlformats.org/drawingml/2006/picture">
                 <pic:pic xmlns:pic="http://schemas.openxmlformats.org/drawingml/2006/picture">
@@ -8956,7 +9098,7 @@
                     <pic:cNvPicPr preferRelativeResize="0"/>
                   </pic:nvPicPr>
                   <pic:blipFill>
-                    <a:blip r:embed="rId25"/>
+                    <a:blip r:embed="rId27"/>
                     <a:srcRect/>
                     <a:stretch>
                       <a:fillRect/>
@@ -8965,7 +9107,7 @@
                   <pic:spPr>
                     <a:xfrm>
                       <a:off x="0" y="0"/>
-                      <a:ext cx="1426912" cy="1426912"/>
+                      <a:ext cx="2142000" cy="2142000"/>
                     </a:xfrm>
                     <a:prstGeom prst="rect">
                       <a:avLst/>
@@ -8975,28 +9117,23 @@
                 </pic:pic>
               </a:graphicData>
             </a:graphic>
+            <wp14:sizeRelH relativeFrom="margin">
+              <wp14:pctWidth>0</wp14:pctWidth>
+            </wp14:sizeRelH>
+            <wp14:sizeRelV relativeFrom="margin">
+              <wp14:pctHeight>0</wp14:pctHeight>
+            </wp14:sizeRelV>
           </wp:anchor>
         </w:drawing>
       </w:r>
-    </w:p>
-    <w:p/>
-    <w:p/>
-    <w:p/>
-    <w:p/>
-    <w:p/>
-    <w:p/>
-    <w:p/>
-    <w:p/>
-    <w:p/>
-    <w:p/>
-    <w:p/>
+      <w:bookmarkStart w:id="133" w:name="_GoBack"/>
+      <w:bookmarkEnd w:id="133"/>
+    </w:p>
     <w:p>
       <w:pPr>
         <w:spacing w:after="0"/>
-      </w:pPr>
-      <w:r>
-        <w:br w:type="page"/>
-      </w:r>
+        <w:ind w:firstLine="0"/>
+      </w:pPr>
     </w:p>
     <w:p>
       <w:pPr>
@@ -9004,11 +9141,10 @@
       </w:pPr>
       <w:bookmarkStart w:id="134" w:name="h.vo2hef5b55g7" w:colFirst="0" w:colLast="0"/>
       <w:bookmarkStart w:id="135" w:name="_Toc443935502"/>
-      <w:bookmarkStart w:id="136" w:name="_Toc443945110"/>
-      <w:bookmarkStart w:id="137" w:name="_Toc443945265"/>
+      <w:bookmarkStart w:id="136" w:name="_Toc443945265"/>
+      <w:bookmarkStart w:id="137" w:name="_Toc443952290"/>
       <w:bookmarkEnd w:id="134"/>
       <w:r>
-        <w:lastRenderedPageBreak/>
         <w:t>Conclusion</w:t>
       </w:r>
       <w:bookmarkEnd w:id="135"/>
@@ -9033,8 +9169,8 @@
       </w:pPr>
       <w:bookmarkStart w:id="138" w:name="h.d79zvj3bgu81" w:colFirst="0" w:colLast="0"/>
       <w:bookmarkStart w:id="139" w:name="_Toc443935503"/>
-      <w:bookmarkStart w:id="140" w:name="_Toc443945111"/>
-      <w:bookmarkStart w:id="141" w:name="_Toc443945266"/>
+      <w:bookmarkStart w:id="140" w:name="_Toc443945266"/>
+      <w:bookmarkStart w:id="141" w:name="_Toc443952291"/>
       <w:bookmarkEnd w:id="138"/>
       <w:r>
         <w:lastRenderedPageBreak/>
@@ -9053,15 +9189,7 @@
         </w:numPr>
       </w:pPr>
       <w:r>
-        <w:t xml:space="preserve">Auteur(s)/Site. </w:t>
-      </w:r>
-      <w:proofErr w:type="gramStart"/>
-      <w:r>
-        <w:t>nom</w:t>
-      </w:r>
-      <w:proofErr w:type="gramEnd"/>
-      <w:r>
-        <w:t xml:space="preserve"> de la référence, date.</w:t>
+        <w:t>Auteur(s)/Site. nom de la référence, date.</w:t>
       </w:r>
     </w:p>
     <w:p>
@@ -9073,15 +9201,7 @@
         </w:numPr>
       </w:pPr>
       <w:r>
-        <w:t xml:space="preserve">Auteur(s)/Site. </w:t>
-      </w:r>
-      <w:proofErr w:type="gramStart"/>
-      <w:r>
-        <w:t>nom</w:t>
-      </w:r>
-      <w:proofErr w:type="gramEnd"/>
-      <w:r>
-        <w:t xml:space="preserve"> de la référence, date.</w:t>
+        <w:t>Auteur(s)/Site. nom de la référence, date.</w:t>
       </w:r>
     </w:p>
     <w:p>
@@ -9093,15 +9213,7 @@
         </w:numPr>
       </w:pPr>
       <w:r>
-        <w:t xml:space="preserve">Auteur(s)/Site. </w:t>
-      </w:r>
-      <w:proofErr w:type="gramStart"/>
-      <w:r>
-        <w:t>nom</w:t>
-      </w:r>
-      <w:proofErr w:type="gramEnd"/>
-      <w:r>
-        <w:t xml:space="preserve"> de la référence, date.</w:t>
+        <w:t>Auteur(s)/Site. nom de la référence, date.</w:t>
       </w:r>
     </w:p>
     <w:p>
@@ -9113,15 +9225,7 @@
         </w:numPr>
       </w:pPr>
       <w:r>
-        <w:t xml:space="preserve">Auteur(s)/Site. </w:t>
-      </w:r>
-      <w:proofErr w:type="gramStart"/>
-      <w:r>
-        <w:t>nom</w:t>
-      </w:r>
-      <w:proofErr w:type="gramEnd"/>
-      <w:r>
-        <w:t xml:space="preserve"> de la référence, date.</w:t>
+        <w:t>Auteur(s)/Site. nom de la référence, date.</w:t>
       </w:r>
     </w:p>
     <w:p>
@@ -9133,15 +9237,7 @@
         </w:numPr>
       </w:pPr>
       <w:r>
-        <w:t xml:space="preserve">Auteur(s)/Site. </w:t>
-      </w:r>
-      <w:proofErr w:type="gramStart"/>
-      <w:r>
-        <w:t>nom</w:t>
-      </w:r>
-      <w:proofErr w:type="gramEnd"/>
-      <w:r>
-        <w:t xml:space="preserve"> de la référence, date.</w:t>
+        <w:t>Auteur(s)/Site. nom de la référence, date.</w:t>
       </w:r>
     </w:p>
     <w:p>
@@ -9153,22 +9249,14 @@
         </w:numPr>
       </w:pPr>
       <w:r>
-        <w:t xml:space="preserve">Auteur(s)/Site. </w:t>
-      </w:r>
-      <w:proofErr w:type="gramStart"/>
-      <w:r>
-        <w:t>nom</w:t>
-      </w:r>
-      <w:proofErr w:type="gramEnd"/>
-      <w:r>
-        <w:t xml:space="preserve"> de la référence, date.</w:t>
+        <w:t>Auteur(s)/Site. nom de la référence, date.</w:t>
       </w:r>
     </w:p>
     <w:sectPr>
-      <w:headerReference w:type="default" r:id="rId26"/>
-      <w:footerReference w:type="default" r:id="rId27"/>
-      <w:headerReference w:type="first" r:id="rId28"/>
-      <w:footerReference w:type="first" r:id="rId29"/>
+      <w:headerReference w:type="default" r:id="rId28"/>
+      <w:footerReference w:type="default" r:id="rId29"/>
+      <w:headerReference w:type="first" r:id="rId30"/>
+      <w:footerReference w:type="first" r:id="rId31"/>
       <w:pgSz w:w="11906" w:h="16838"/>
       <w:pgMar w:top="1134" w:right="1134" w:bottom="1134" w:left="1134" w:header="720" w:footer="720" w:gutter="0"/>
       <w:pgNumType w:start="0"/>
@@ -9183,139 +9271,31 @@
 <w:comments xmlns:wpc="http://schemas.microsoft.com/office/word/2010/wordprocessingCanvas" xmlns:cx="http://schemas.microsoft.com/office/drawing/2014/chartex" xmlns:cx1="http://schemas.microsoft.com/office/drawing/2015/9/8/chartex" xmlns:mc="http://schemas.openxmlformats.org/markup-compatibility/2006" xmlns:o="urn:schemas-microsoft-com:office:office" xmlns:r="http://schemas.openxmlformats.org/officeDocument/2006/relationships" xmlns:m="http://schemas.openxmlformats.org/officeDocument/2006/math" xmlns:v="urn:schemas-microsoft-com:vml" xmlns:wp14="http://schemas.microsoft.com/office/word/2010/wordprocessingDrawing" xmlns:wp="http://schemas.openxmlformats.org/drawingml/2006/wordprocessingDrawing" xmlns:w10="urn:schemas-microsoft-com:office:word" xmlns:w="http://schemas.openxmlformats.org/wordprocessingml/2006/main" xmlns:w14="http://schemas.microsoft.com/office/word/2010/wordml" xmlns:w15="http://schemas.microsoft.com/office/word/2012/wordml" xmlns:w16se="http://schemas.microsoft.com/office/word/2015/wordml/symex" xmlns:wpg="http://schemas.microsoft.com/office/word/2010/wordprocessingGroup" xmlns:wpi="http://schemas.microsoft.com/office/word/2010/wordprocessingInk" xmlns:wne="http://schemas.microsoft.com/office/word/2006/wordml" xmlns:wps="http://schemas.microsoft.com/office/word/2010/wordprocessingShape" mc:Ignorable="w14 w15 w16se wp14">
   <w:comment w:id="77" w:author="Guillaume Ambrois" w:date="2015-10-26T22:39:00Z" w:initials="">
     <w:p>
-      <w:proofErr w:type="gramStart"/>
       <w:r>
         <w:rPr>
           <w:rFonts w:eastAsia="Arial"/>
         </w:rPr>
-        <w:t>les</w:t>
-      </w:r>
-      <w:proofErr w:type="gramEnd"/>
-      <w:r>
-        <w:rPr>
-          <w:rFonts w:eastAsia="Arial"/>
-        </w:rPr>
-        <w:t xml:space="preserve"> jeux c’est du temps réel, c’est optimisé à fond pour, parfois c’est </w:t>
-      </w:r>
-      <w:proofErr w:type="spellStart"/>
-      <w:r>
-        <w:rPr>
-          <w:rFonts w:eastAsia="Arial"/>
-        </w:rPr>
-        <w:t>gpu-limited</w:t>
-      </w:r>
-      <w:proofErr w:type="spellEnd"/>
-      <w:r>
-        <w:rPr>
-          <w:rFonts w:eastAsia="Arial"/>
-        </w:rPr>
-        <w:t xml:space="preserve">, et du coup on a de la puissance de calcul en avance, parfois on est </w:t>
-      </w:r>
-      <w:proofErr w:type="spellStart"/>
-      <w:r>
-        <w:rPr>
-          <w:rFonts w:eastAsia="Arial"/>
-        </w:rPr>
-        <w:t>cpu-limited</w:t>
-      </w:r>
-      <w:proofErr w:type="spellEnd"/>
-      <w:r>
-        <w:rPr>
-          <w:rFonts w:eastAsia="Arial"/>
-        </w:rPr>
-        <w:t xml:space="preserve"> et là c’est chiant </w:t>
-      </w:r>
-      <w:proofErr w:type="spellStart"/>
-      <w:r>
-        <w:rPr>
-          <w:rFonts w:eastAsia="Arial"/>
-        </w:rPr>
-        <w:t>pasque</w:t>
-      </w:r>
-      <w:proofErr w:type="spellEnd"/>
-      <w:r>
-        <w:rPr>
-          <w:rFonts w:eastAsia="Arial"/>
-        </w:rPr>
-        <w:t xml:space="preserve"> l’IA c’est costaud (surtout la “perception”)</w:t>
+        <w:t>les jeux c’est du temps réel, c’est optimisé à fond pour, parfois c’est gpu-limited, et du coup on a de la puissance de calcul en avance, parfois on est cpu-limited et là c’est chiant pasque l’IA c’est costaud (surtout la “perception”)</w:t>
       </w:r>
     </w:p>
   </w:comment>
   <w:comment w:id="78" w:author="Guillaume Ambrois" w:date="2015-10-26T22:40:00Z" w:initials="">
     <w:p>
-      <w:proofErr w:type="gramStart"/>
       <w:r>
         <w:rPr>
           <w:rFonts w:eastAsia="Arial"/>
         </w:rPr>
-        <w:t>on</w:t>
-      </w:r>
-      <w:proofErr w:type="gramEnd"/>
-      <w:r>
-        <w:rPr>
-          <w:rFonts w:eastAsia="Arial"/>
-        </w:rPr>
-        <w:t xml:space="preserve"> peut moins facilement prédire le comportement de l'agent (vu que c'est plus </w:t>
-      </w:r>
-      <w:proofErr w:type="spellStart"/>
-      <w:r>
-        <w:rPr>
-          <w:rFonts w:eastAsia="Arial"/>
-        </w:rPr>
-        <w:t>scripté</w:t>
-      </w:r>
-      <w:proofErr w:type="spellEnd"/>
-      <w:r>
-        <w:rPr>
-          <w:rFonts w:eastAsia="Arial"/>
-        </w:rPr>
-        <w:t xml:space="preserve">, </w:t>
-      </w:r>
-      <w:proofErr w:type="spellStart"/>
-      <w:r>
-        <w:rPr>
-          <w:rFonts w:eastAsia="Arial"/>
-        </w:rPr>
-        <w:t>entierement</w:t>
-      </w:r>
-      <w:proofErr w:type="spellEnd"/>
-      <w:r>
-        <w:rPr>
-          <w:rFonts w:eastAsia="Arial"/>
-        </w:rPr>
-        <w:t xml:space="preserve"> </w:t>
-      </w:r>
-      <w:proofErr w:type="spellStart"/>
-      <w:r>
-        <w:rPr>
-          <w:rFonts w:eastAsia="Arial"/>
-        </w:rPr>
-        <w:t>deterministe</w:t>
-      </w:r>
-      <w:proofErr w:type="spellEnd"/>
-      <w:r>
-        <w:rPr>
-          <w:rFonts w:eastAsia="Arial"/>
-        </w:rPr>
-        <w:t>)</w:t>
+        <w:t>on peut moins facilement prédire le comportement de l'agent (vu que c'est plus scripté, entierement deterministe)</w:t>
       </w:r>
     </w:p>
   </w:comment>
   <w:comment w:id="83" w:author="Guillaume Ambrois" w:date="2015-10-26T22:43:00Z" w:initials="">
     <w:p>
-      <w:proofErr w:type="gramStart"/>
       <w:r>
         <w:rPr>
           <w:rFonts w:eastAsia="Arial"/>
         </w:rPr>
-        <w:t>tout</w:t>
-      </w:r>
-      <w:proofErr w:type="gramEnd"/>
-      <w:r>
-        <w:rPr>
-          <w:rFonts w:eastAsia="Arial"/>
-        </w:rPr>
-        <w:t xml:space="preserve"> est dit</w:t>
+        <w:t>tout est dit</w:t>
       </w:r>
     </w:p>
   </w:comment>
@@ -9363,121 +9343,21 @@
   </w:comment>
   <w:comment w:id="85" w:author="Guillaume Ambrois" w:date="2015-10-26T22:39:00Z" w:initials="">
     <w:p>
-      <w:proofErr w:type="gramStart"/>
       <w:r>
         <w:rPr>
           <w:rFonts w:eastAsia="Arial"/>
         </w:rPr>
-        <w:t>les</w:t>
-      </w:r>
-      <w:proofErr w:type="gramEnd"/>
-      <w:r>
-        <w:rPr>
-          <w:rFonts w:eastAsia="Arial"/>
-        </w:rPr>
-        <w:t xml:space="preserve"> jeux c’est du temps réel, c’est optimisé à fond pour, parfois c’est </w:t>
-      </w:r>
-      <w:proofErr w:type="spellStart"/>
-      <w:r>
-        <w:rPr>
-          <w:rFonts w:eastAsia="Arial"/>
-        </w:rPr>
-        <w:t>gpu-limited</w:t>
-      </w:r>
-      <w:proofErr w:type="spellEnd"/>
-      <w:r>
-        <w:rPr>
-          <w:rFonts w:eastAsia="Arial"/>
-        </w:rPr>
-        <w:t xml:space="preserve">, et du coup on a de la puissance de calcul en avance, parfois on est </w:t>
-      </w:r>
-      <w:proofErr w:type="spellStart"/>
-      <w:r>
-        <w:rPr>
-          <w:rFonts w:eastAsia="Arial"/>
-        </w:rPr>
-        <w:t>cpu-limited</w:t>
-      </w:r>
-      <w:proofErr w:type="spellEnd"/>
-      <w:r>
-        <w:rPr>
-          <w:rFonts w:eastAsia="Arial"/>
-        </w:rPr>
-        <w:t xml:space="preserve"> et là c’est chiant </w:t>
-      </w:r>
-      <w:proofErr w:type="spellStart"/>
-      <w:r>
-        <w:rPr>
-          <w:rFonts w:eastAsia="Arial"/>
-        </w:rPr>
-        <w:t>pasque</w:t>
-      </w:r>
-      <w:proofErr w:type="spellEnd"/>
-      <w:r>
-        <w:rPr>
-          <w:rFonts w:eastAsia="Arial"/>
-        </w:rPr>
-        <w:t xml:space="preserve"> l’IA c’est costaud (surtout la “perception”)</w:t>
+        <w:t>les jeux c’est du temps réel, c’est optimisé à fond pour, parfois c’est gpu-limited, et du coup on a de la puissance de calcul en avance, parfois on est cpu-limited et là c’est chiant pasque l’IA c’est costaud (surtout la “perception”)</w:t>
       </w:r>
     </w:p>
   </w:comment>
   <w:comment w:id="86" w:author="Guillaume Ambrois" w:date="2015-10-26T22:40:00Z" w:initials="">
     <w:p>
-      <w:proofErr w:type="gramStart"/>
       <w:r>
         <w:rPr>
           <w:rFonts w:eastAsia="Arial"/>
         </w:rPr>
-        <w:t>on</w:t>
-      </w:r>
-      <w:proofErr w:type="gramEnd"/>
-      <w:r>
-        <w:rPr>
-          <w:rFonts w:eastAsia="Arial"/>
-        </w:rPr>
-        <w:t xml:space="preserve"> peut moins facilement prédire le comportement de l'agent (vu que c'est plus </w:t>
-      </w:r>
-      <w:proofErr w:type="spellStart"/>
-      <w:r>
-        <w:rPr>
-          <w:rFonts w:eastAsia="Arial"/>
-        </w:rPr>
-        <w:t>scripté</w:t>
-      </w:r>
-      <w:proofErr w:type="spellEnd"/>
-      <w:r>
-        <w:rPr>
-          <w:rFonts w:eastAsia="Arial"/>
-        </w:rPr>
-        <w:t xml:space="preserve">, </w:t>
-      </w:r>
-      <w:proofErr w:type="spellStart"/>
-      <w:r>
-        <w:rPr>
-          <w:rFonts w:eastAsia="Arial"/>
-        </w:rPr>
-        <w:t>entierement</w:t>
-      </w:r>
-      <w:proofErr w:type="spellEnd"/>
-      <w:r>
-        <w:rPr>
-          <w:rFonts w:eastAsia="Arial"/>
-        </w:rPr>
-        <w:t xml:space="preserve"> </w:t>
-      </w:r>
-      <w:proofErr w:type="spellStart"/>
-      <w:r>
-        <w:rPr>
-          <w:rFonts w:eastAsia="Arial"/>
-        </w:rPr>
-        <w:t>deterministe</w:t>
-      </w:r>
-      <w:proofErr w:type="spellEnd"/>
-      <w:r>
-        <w:rPr>
-          <w:rFonts w:eastAsia="Arial"/>
-        </w:rPr>
-        <w:t>)</w:t>
+        <w:t>on peut moins facilement prédire le comportement de l'agent (vu que c'est plus scripté, entierement deterministe)</w:t>
       </w:r>
     </w:p>
   </w:comment>
@@ -9496,155 +9376,27 @@
         <w:rPr>
           <w:rFonts w:eastAsia="Arial"/>
         </w:rPr>
-        <w:t xml:space="preserve">Bêta testeur (“combos” </w:t>
-      </w:r>
-      <w:proofErr w:type="spellStart"/>
-      <w:r>
-        <w:rPr>
-          <w:rFonts w:eastAsia="Arial"/>
-        </w:rPr>
-        <w:t>opés</w:t>
-      </w:r>
-      <w:proofErr w:type="spellEnd"/>
-      <w:r>
-        <w:rPr>
-          <w:rFonts w:eastAsia="Arial"/>
-        </w:rPr>
-        <w:t xml:space="preserve">, détecteurs de zone peu/trop visitées, </w:t>
-      </w:r>
-      <w:proofErr w:type="spellStart"/>
-      <w:r>
-        <w:rPr>
-          <w:rFonts w:eastAsia="Arial"/>
-        </w:rPr>
-        <w:t>etc</w:t>
-      </w:r>
-      <w:proofErr w:type="spellEnd"/>
-      <w:r>
-        <w:rPr>
-          <w:rFonts w:eastAsia="Arial"/>
-        </w:rPr>
-        <w:t>)</w:t>
+        <w:t>Bêta testeur (“combos” opés, détecteurs de zone peu/trop visitées, etc)</w:t>
       </w:r>
     </w:p>
   </w:comment>
   <w:comment w:id="96" w:author="Guillaume Ambrois" w:date="2015-10-26T22:39:00Z" w:initials="">
     <w:p>
-      <w:proofErr w:type="gramStart"/>
       <w:r>
         <w:rPr>
           <w:rFonts w:eastAsia="Arial"/>
         </w:rPr>
-        <w:t>les</w:t>
-      </w:r>
-      <w:proofErr w:type="gramEnd"/>
-      <w:r>
-        <w:rPr>
-          <w:rFonts w:eastAsia="Arial"/>
-        </w:rPr>
-        <w:t xml:space="preserve"> jeux c’est du temps réel, c’est optimisé à fond pour, parfois c’est </w:t>
-      </w:r>
-      <w:proofErr w:type="spellStart"/>
-      <w:r>
-        <w:rPr>
-          <w:rFonts w:eastAsia="Arial"/>
-        </w:rPr>
-        <w:t>gpu-limited</w:t>
-      </w:r>
-      <w:proofErr w:type="spellEnd"/>
-      <w:r>
-        <w:rPr>
-          <w:rFonts w:eastAsia="Arial"/>
-        </w:rPr>
-        <w:t xml:space="preserve">, et du coup on a de la puissance de calcul en avance, parfois on est </w:t>
-      </w:r>
-      <w:proofErr w:type="spellStart"/>
-      <w:r>
-        <w:rPr>
-          <w:rFonts w:eastAsia="Arial"/>
-        </w:rPr>
-        <w:t>cpu-limited</w:t>
-      </w:r>
-      <w:proofErr w:type="spellEnd"/>
-      <w:r>
-        <w:rPr>
-          <w:rFonts w:eastAsia="Arial"/>
-        </w:rPr>
-        <w:t xml:space="preserve"> et là c’est chiant </w:t>
-      </w:r>
-      <w:proofErr w:type="spellStart"/>
-      <w:r>
-        <w:rPr>
-          <w:rFonts w:eastAsia="Arial"/>
-        </w:rPr>
-        <w:t>pasque</w:t>
-      </w:r>
-      <w:proofErr w:type="spellEnd"/>
-      <w:r>
-        <w:rPr>
-          <w:rFonts w:eastAsia="Arial"/>
-        </w:rPr>
-        <w:t xml:space="preserve"> l’IA c’est costaud (surtout la “perception”)</w:t>
+        <w:t>les jeux c’est du temps réel, c’est optimisé à fond pour, parfois c’est gpu-limited, et du coup on a de la puissance de calcul en avance, parfois on est cpu-limited et là c’est chiant pasque l’IA c’est costaud (surtout la “perception”)</w:t>
       </w:r>
     </w:p>
   </w:comment>
   <w:comment w:id="97" w:author="Guillaume Ambrois" w:date="2015-10-26T22:40:00Z" w:initials="">
     <w:p>
-      <w:proofErr w:type="gramStart"/>
       <w:r>
         <w:rPr>
           <w:rFonts w:eastAsia="Arial"/>
         </w:rPr>
-        <w:t>on</w:t>
-      </w:r>
-      <w:proofErr w:type="gramEnd"/>
-      <w:r>
-        <w:rPr>
-          <w:rFonts w:eastAsia="Arial"/>
-        </w:rPr>
-        <w:t xml:space="preserve"> peut moins facilement prédire le comportement de l'agent (vu que c'est plus </w:t>
-      </w:r>
-      <w:proofErr w:type="spellStart"/>
-      <w:r>
-        <w:rPr>
-          <w:rFonts w:eastAsia="Arial"/>
-        </w:rPr>
-        <w:t>scripté</w:t>
-      </w:r>
-      <w:proofErr w:type="spellEnd"/>
-      <w:r>
-        <w:rPr>
-          <w:rFonts w:eastAsia="Arial"/>
-        </w:rPr>
-        <w:t xml:space="preserve">, </w:t>
-      </w:r>
-      <w:proofErr w:type="spellStart"/>
-      <w:r>
-        <w:rPr>
-          <w:rFonts w:eastAsia="Arial"/>
-        </w:rPr>
-        <w:t>entierement</w:t>
-      </w:r>
-      <w:proofErr w:type="spellEnd"/>
-      <w:r>
-        <w:rPr>
-          <w:rFonts w:eastAsia="Arial"/>
-        </w:rPr>
-        <w:t xml:space="preserve"> </w:t>
-      </w:r>
-      <w:proofErr w:type="spellStart"/>
-      <w:r>
-        <w:rPr>
-          <w:rFonts w:eastAsia="Arial"/>
-        </w:rPr>
-        <w:t>deterministe</w:t>
-      </w:r>
-      <w:proofErr w:type="spellEnd"/>
-      <w:r>
-        <w:rPr>
-          <w:rFonts w:eastAsia="Arial"/>
-        </w:rPr>
-        <w:t>)</w:t>
+        <w:t>on peut moins facilement prédire le comportement de l'agent (vu que c'est plus scripté, entierement deterministe)</w:t>
       </w:r>
     </w:p>
   </w:comment>
@@ -9674,121 +9426,21 @@
   </w:comment>
   <w:comment w:id="103" w:author="Guillaume Ambrois" w:date="2015-10-26T22:39:00Z" w:initials="">
     <w:p>
-      <w:proofErr w:type="gramStart"/>
       <w:r>
         <w:rPr>
           <w:rFonts w:eastAsia="Arial"/>
         </w:rPr>
-        <w:t>les</w:t>
-      </w:r>
-      <w:proofErr w:type="gramEnd"/>
-      <w:r>
-        <w:rPr>
-          <w:rFonts w:eastAsia="Arial"/>
-        </w:rPr>
-        <w:t xml:space="preserve"> jeux c’est du temps réel, c’est optimisé à fond pour, parfois c’est </w:t>
-      </w:r>
-      <w:proofErr w:type="spellStart"/>
-      <w:r>
-        <w:rPr>
-          <w:rFonts w:eastAsia="Arial"/>
-        </w:rPr>
-        <w:t>gpu-limited</w:t>
-      </w:r>
-      <w:proofErr w:type="spellEnd"/>
-      <w:r>
-        <w:rPr>
-          <w:rFonts w:eastAsia="Arial"/>
-        </w:rPr>
-        <w:t xml:space="preserve">, et du coup on a de la puissance de calcul en avance, parfois on est </w:t>
-      </w:r>
-      <w:proofErr w:type="spellStart"/>
-      <w:r>
-        <w:rPr>
-          <w:rFonts w:eastAsia="Arial"/>
-        </w:rPr>
-        <w:t>cpu-limited</w:t>
-      </w:r>
-      <w:proofErr w:type="spellEnd"/>
-      <w:r>
-        <w:rPr>
-          <w:rFonts w:eastAsia="Arial"/>
-        </w:rPr>
-        <w:t xml:space="preserve"> et là c’est chiant </w:t>
-      </w:r>
-      <w:proofErr w:type="spellStart"/>
-      <w:r>
-        <w:rPr>
-          <w:rFonts w:eastAsia="Arial"/>
-        </w:rPr>
-        <w:t>pasque</w:t>
-      </w:r>
-      <w:proofErr w:type="spellEnd"/>
-      <w:r>
-        <w:rPr>
-          <w:rFonts w:eastAsia="Arial"/>
-        </w:rPr>
-        <w:t xml:space="preserve"> l’IA c’est costaud (surtout la “perception”)</w:t>
+        <w:t>les jeux c’est du temps réel, c’est optimisé à fond pour, parfois c’est gpu-limited, et du coup on a de la puissance de calcul en avance, parfois on est cpu-limited et là c’est chiant pasque l’IA c’est costaud (surtout la “perception”)</w:t>
       </w:r>
     </w:p>
   </w:comment>
   <w:comment w:id="104" w:author="Guillaume Ambrois" w:date="2015-10-26T22:40:00Z" w:initials="">
     <w:p>
-      <w:proofErr w:type="gramStart"/>
       <w:r>
         <w:rPr>
           <w:rFonts w:eastAsia="Arial"/>
         </w:rPr>
-        <w:t>on</w:t>
-      </w:r>
-      <w:proofErr w:type="gramEnd"/>
-      <w:r>
-        <w:rPr>
-          <w:rFonts w:eastAsia="Arial"/>
-        </w:rPr>
-        <w:t xml:space="preserve"> peut moins facilement prédire le comportement de l'agent (vu que c'est plus </w:t>
-      </w:r>
-      <w:proofErr w:type="spellStart"/>
-      <w:r>
-        <w:rPr>
-          <w:rFonts w:eastAsia="Arial"/>
-        </w:rPr>
-        <w:t>scripté</w:t>
-      </w:r>
-      <w:proofErr w:type="spellEnd"/>
-      <w:r>
-        <w:rPr>
-          <w:rFonts w:eastAsia="Arial"/>
-        </w:rPr>
-        <w:t xml:space="preserve">, </w:t>
-      </w:r>
-      <w:proofErr w:type="spellStart"/>
-      <w:r>
-        <w:rPr>
-          <w:rFonts w:eastAsia="Arial"/>
-        </w:rPr>
-        <w:t>entierement</w:t>
-      </w:r>
-      <w:proofErr w:type="spellEnd"/>
-      <w:r>
-        <w:rPr>
-          <w:rFonts w:eastAsia="Arial"/>
-        </w:rPr>
-        <w:t xml:space="preserve"> </w:t>
-      </w:r>
-      <w:proofErr w:type="spellStart"/>
-      <w:r>
-        <w:rPr>
-          <w:rFonts w:eastAsia="Arial"/>
-        </w:rPr>
-        <w:t>deterministe</w:t>
-      </w:r>
-      <w:proofErr w:type="spellEnd"/>
-      <w:r>
-        <w:rPr>
-          <w:rFonts w:eastAsia="Arial"/>
-        </w:rPr>
-        <w:t>)</w:t>
+        <w:t>on peut moins facilement prédire le comportement de l'agent (vu que c'est plus scripté, entierement deterministe)</w:t>
       </w:r>
     </w:p>
   </w:comment>
@@ -9798,35 +9450,7 @@
         <w:rPr>
           <w:rFonts w:eastAsia="Arial"/>
         </w:rPr>
-        <w:t xml:space="preserve">Comportement </w:t>
-      </w:r>
-      <w:proofErr w:type="spellStart"/>
-      <w:r>
-        <w:rPr>
-          <w:rFonts w:eastAsia="Arial"/>
-        </w:rPr>
-        <w:t>émérgent</w:t>
-      </w:r>
-      <w:proofErr w:type="spellEnd"/>
-      <w:r>
-        <w:rPr>
-          <w:rFonts w:eastAsia="Arial"/>
-        </w:rPr>
-        <w:t xml:space="preserve"> (</w:t>
-      </w:r>
-      <w:proofErr w:type="spellStart"/>
-      <w:r>
-        <w:rPr>
-          <w:rFonts w:eastAsia="Arial"/>
-        </w:rPr>
-        <w:t>gameplay</w:t>
-      </w:r>
-      <w:proofErr w:type="spellEnd"/>
-      <w:r>
-        <w:rPr>
-          <w:rFonts w:eastAsia="Arial"/>
-        </w:rPr>
-        <w:t xml:space="preserve"> émergent)</w:t>
+        <w:t>Comportement émérgent (gameplay émergent)</w:t>
       </w:r>
     </w:p>
   </w:comment>
@@ -9929,6 +9553,7 @@
         <w:docPartUnique/>
       </w:docPartObj>
     </w:sdtPr>
+    <w:sdtEndPr/>
     <w:sdtContent>
       <w:p>
         <w:pPr>
@@ -10050,34 +9675,13 @@
         <w:footnoteRef/>
       </w:r>
       <w:r>
-        <w:t xml:space="preserve"> Le </w:t>
-      </w:r>
-      <w:proofErr w:type="spellStart"/>
-      <w:r>
-        <w:t>Ferranti</w:t>
-      </w:r>
-      <w:proofErr w:type="spellEnd"/>
-      <w:r>
-        <w:t xml:space="preserve"> Mark I fut le premier ordinateur électronique généraliste commercialisé du monde.</w:t>
-      </w:r>
-    </w:p>
-    <w:p>
-      <w:r>
-        <w:t xml:space="preserve">En novembre 1951, Dietrich </w:t>
-      </w:r>
-      <w:proofErr w:type="spellStart"/>
-      <w:r>
-        <w:t>Prinz</w:t>
-      </w:r>
-      <w:proofErr w:type="spellEnd"/>
-      <w:r>
-        <w:t xml:space="preserve"> écrivit un des premiers jeux vidéo, un programme d’échecs, pour le </w:t>
-      </w:r>
-      <w:proofErr w:type="spellStart"/>
-      <w:r>
-        <w:t>Ferranti</w:t>
-      </w:r>
-      <w:proofErr w:type="spellEnd"/>
+        <w:t xml:space="preserve"> Le Ferranti Mark I fut le premier ordinateur électronique généraliste commercialisé du monde.</w:t>
+      </w:r>
+    </w:p>
+    <w:p>
+      <w:r>
+        <w:t>En novembre 1951, Dietrich Prinz écrivit un des premiers jeux vidéo, un programme d’échecs, pour le Ferranti</w:t>
+      </w:r>
     </w:p>
   </w:footnote>
   <w:footnote w:id="3">
@@ -10089,15 +9693,7 @@
         <w:footnoteRef/>
       </w:r>
       <w:r>
-        <w:t xml:space="preserve"> Les </w:t>
-      </w:r>
-      <w:proofErr w:type="spellStart"/>
-      <w:r>
-        <w:t>stored</w:t>
-      </w:r>
-      <w:proofErr w:type="spellEnd"/>
-      <w:r>
-        <w:t xml:space="preserve"> patterns sont des suites d’instructions répétées en boucle par l’agent. Hormis ce qui lui est dit de faire il ne fera rien d’autre</w:t>
+        <w:t xml:space="preserve"> Les stored patterns sont des suites d’instructions répétées en boucle par l’agent. Hormis ce qui lui est dit de faire il ne fera rien d’autre</w:t>
       </w:r>
     </w:p>
   </w:footnote>
@@ -11619,6 +11215,119 @@
     </w:lvl>
   </w:abstractNum>
   <w:abstractNum w:abstractNumId="14" w15:restartNumberingAfterBreak="0">
+    <w:nsid w:val="6C9A154A"/>
+    <w:multiLevelType w:val="hybridMultilevel"/>
+    <w:tmpl w:val="B9C078F2"/>
+    <w:lvl w:ilvl="0" w:tplc="040C0001">
+      <w:start w:val="1"/>
+      <w:numFmt w:val="bullet"/>
+      <w:lvlText w:val=""/>
+      <w:lvlJc w:val="left"/>
+      <w:pPr>
+        <w:ind w:left="1440" w:hanging="360"/>
+      </w:pPr>
+      <w:rPr>
+        <w:rFonts w:ascii="Symbol" w:hAnsi="Symbol" w:hint="default"/>
+      </w:rPr>
+    </w:lvl>
+    <w:lvl w:ilvl="1" w:tplc="040C0003" w:tentative="1">
+      <w:start w:val="1"/>
+      <w:numFmt w:val="bullet"/>
+      <w:lvlText w:val="o"/>
+      <w:lvlJc w:val="left"/>
+      <w:pPr>
+        <w:ind w:left="2160" w:hanging="360"/>
+      </w:pPr>
+      <w:rPr>
+        <w:rFonts w:ascii="Courier New" w:hAnsi="Courier New" w:cs="Courier New" w:hint="default"/>
+      </w:rPr>
+    </w:lvl>
+    <w:lvl w:ilvl="2" w:tplc="040C0005" w:tentative="1">
+      <w:start w:val="1"/>
+      <w:numFmt w:val="bullet"/>
+      <w:lvlText w:val=""/>
+      <w:lvlJc w:val="left"/>
+      <w:pPr>
+        <w:ind w:left="2880" w:hanging="360"/>
+      </w:pPr>
+      <w:rPr>
+        <w:rFonts w:ascii="Wingdings" w:hAnsi="Wingdings" w:hint="default"/>
+      </w:rPr>
+    </w:lvl>
+    <w:lvl w:ilvl="3" w:tplc="040C0001" w:tentative="1">
+      <w:start w:val="1"/>
+      <w:numFmt w:val="bullet"/>
+      <w:lvlText w:val=""/>
+      <w:lvlJc w:val="left"/>
+      <w:pPr>
+        <w:ind w:left="3600" w:hanging="360"/>
+      </w:pPr>
+      <w:rPr>
+        <w:rFonts w:ascii="Symbol" w:hAnsi="Symbol" w:hint="default"/>
+      </w:rPr>
+    </w:lvl>
+    <w:lvl w:ilvl="4" w:tplc="040C0003" w:tentative="1">
+      <w:start w:val="1"/>
+      <w:numFmt w:val="bullet"/>
+      <w:lvlText w:val="o"/>
+      <w:lvlJc w:val="left"/>
+      <w:pPr>
+        <w:ind w:left="4320" w:hanging="360"/>
+      </w:pPr>
+      <w:rPr>
+        <w:rFonts w:ascii="Courier New" w:hAnsi="Courier New" w:cs="Courier New" w:hint="default"/>
+      </w:rPr>
+    </w:lvl>
+    <w:lvl w:ilvl="5" w:tplc="040C0005" w:tentative="1">
+      <w:start w:val="1"/>
+      <w:numFmt w:val="bullet"/>
+      <w:lvlText w:val=""/>
+      <w:lvlJc w:val="left"/>
+      <w:pPr>
+        <w:ind w:left="5040" w:hanging="360"/>
+      </w:pPr>
+      <w:rPr>
+        <w:rFonts w:ascii="Wingdings" w:hAnsi="Wingdings" w:hint="default"/>
+      </w:rPr>
+    </w:lvl>
+    <w:lvl w:ilvl="6" w:tplc="040C0001" w:tentative="1">
+      <w:start w:val="1"/>
+      <w:numFmt w:val="bullet"/>
+      <w:lvlText w:val=""/>
+      <w:lvlJc w:val="left"/>
+      <w:pPr>
+        <w:ind w:left="5760" w:hanging="360"/>
+      </w:pPr>
+      <w:rPr>
+        <w:rFonts w:ascii="Symbol" w:hAnsi="Symbol" w:hint="default"/>
+      </w:rPr>
+    </w:lvl>
+    <w:lvl w:ilvl="7" w:tplc="040C0003" w:tentative="1">
+      <w:start w:val="1"/>
+      <w:numFmt w:val="bullet"/>
+      <w:lvlText w:val="o"/>
+      <w:lvlJc w:val="left"/>
+      <w:pPr>
+        <w:ind w:left="6480" w:hanging="360"/>
+      </w:pPr>
+      <w:rPr>
+        <w:rFonts w:ascii="Courier New" w:hAnsi="Courier New" w:cs="Courier New" w:hint="default"/>
+      </w:rPr>
+    </w:lvl>
+    <w:lvl w:ilvl="8" w:tplc="040C0005" w:tentative="1">
+      <w:start w:val="1"/>
+      <w:numFmt w:val="bullet"/>
+      <w:lvlText w:val=""/>
+      <w:lvlJc w:val="left"/>
+      <w:pPr>
+        <w:ind w:left="7200" w:hanging="360"/>
+      </w:pPr>
+      <w:rPr>
+        <w:rFonts w:ascii="Wingdings" w:hAnsi="Wingdings" w:hint="default"/>
+      </w:rPr>
+    </w:lvl>
+  </w:abstractNum>
+  <w:abstractNum w:abstractNumId="15" w15:restartNumberingAfterBreak="0">
     <w:nsid w:val="6D8A0DB3"/>
     <w:multiLevelType w:val="multilevel"/>
     <w:tmpl w:val="903CD396"/>
@@ -11731,7 +11440,7 @@
       </w:rPr>
     </w:lvl>
   </w:abstractNum>
-  <w:abstractNum w:abstractNumId="15" w15:restartNumberingAfterBreak="0">
+  <w:abstractNum w:abstractNumId="16" w15:restartNumberingAfterBreak="0">
     <w:nsid w:val="7A76564A"/>
     <w:multiLevelType w:val="hybridMultilevel"/>
     <w:tmpl w:val="36B895D8"/>
@@ -11817,7 +11526,7 @@
       </w:pPr>
     </w:lvl>
   </w:abstractNum>
-  <w:abstractNum w:abstractNumId="16" w15:restartNumberingAfterBreak="0">
+  <w:abstractNum w:abstractNumId="17" w15:restartNumberingAfterBreak="0">
     <w:nsid w:val="7D80778A"/>
     <w:multiLevelType w:val="multilevel"/>
     <w:tmpl w:val="7B785182"/>
@@ -11934,7 +11643,7 @@
     <w:abstractNumId w:val="10"/>
   </w:num>
   <w:num w:numId="2">
-    <w:abstractNumId w:val="16"/>
+    <w:abstractNumId w:val="17"/>
   </w:num>
   <w:num w:numId="3">
     <w:abstractNumId w:val="2"/>
@@ -11949,13 +11658,13 @@
     <w:abstractNumId w:val="0"/>
   </w:num>
   <w:num w:numId="7">
-    <w:abstractNumId w:val="14"/>
+    <w:abstractNumId w:val="15"/>
   </w:num>
   <w:num w:numId="8">
     <w:abstractNumId w:val="12"/>
   </w:num>
   <w:num w:numId="9">
-    <w:abstractNumId w:val="15"/>
+    <w:abstractNumId w:val="16"/>
   </w:num>
   <w:num w:numId="10">
     <w:abstractNumId w:val="8"/>
@@ -11980,6 +11689,9 @@
   </w:num>
   <w:num w:numId="17">
     <w:abstractNumId w:val="7"/>
+  </w:num>
+  <w:num w:numId="18">
+    <w:abstractNumId w:val="14"/>
   </w:num>
 </w:numbering>
 </file>
@@ -12513,11 +12225,14 @@
   <w:style w:type="character" w:default="1" w:styleId="Policepardfaut">
     <w:name w:val="Default Paragraph Font"/>
     <w:uiPriority w:val="1"/>
+    <w:semiHidden/>
     <w:unhideWhenUsed/>
   </w:style>
   <w:style w:type="table" w:default="1" w:styleId="TableauNormal">
     <w:name w:val="Normal Table"/>
     <w:uiPriority w:val="99"/>
+    <w:semiHidden/>
+    <w:unhideWhenUsed/>
     <w:tblPr>
       <w:tblInd w:w="0" w:type="dxa"/>
       <w:tblCellMar>
@@ -12985,7 +12700,7 @@
     <w:hidden/>
     <w:uiPriority w:val="99"/>
     <w:semiHidden/>
-    <w:rsid w:val="00AA5F7E"/>
+    <w:rsid w:val="00F4485A"/>
     <w:pPr>
       <w:spacing w:line="240" w:lineRule="auto"/>
       <w:ind w:firstLine="0"/>
@@ -12999,7 +12714,7 @@
     <w:uiPriority w:val="35"/>
     <w:unhideWhenUsed/>
     <w:qFormat/>
-    <w:rsid w:val="00AA5F7E"/>
+    <w:rsid w:val="00F4485A"/>
     <w:pPr>
       <w:spacing w:after="200" w:line="240" w:lineRule="auto"/>
     </w:pPr>
@@ -13015,7 +12730,7 @@
     <w:name w:val="Titre 1 Car"/>
     <w:basedOn w:val="Policepardfaut"/>
     <w:link w:val="Titre1"/>
-    <w:rsid w:val="007A2243"/>
+    <w:rsid w:val="00F4485A"/>
     <w:rPr>
       <w:b/>
       <w:sz w:val="36"/>
@@ -13026,7 +12741,7 @@
     <w:name w:val="Titre 2 Car"/>
     <w:basedOn w:val="Policepardfaut"/>
     <w:link w:val="Titre2"/>
-    <w:rsid w:val="007A2243"/>
+    <w:rsid w:val="00F4485A"/>
     <w:rPr>
       <w:sz w:val="32"/>
       <w:szCs w:val="32"/>
@@ -13301,7 +13016,7 @@
 </file>
 
 <file path=customXml/itemProps1.xml><?xml version="1.0" encoding="utf-8"?>
-<ds:datastoreItem xmlns:ds="http://schemas.openxmlformats.org/officeDocument/2006/customXml" ds:itemID="{6F819AEB-15D7-4435-BC05-77784254F480}">
+<ds:datastoreItem xmlns:ds="http://schemas.openxmlformats.org/officeDocument/2006/customXml" ds:itemID="{0B15816B-40FC-4620-9580-F4C5BDF15AF4}">
   <ds:schemaRefs>
     <ds:schemaRef ds:uri="http://schemas.openxmlformats.org/officeDocument/2006/bibliography"/>
   </ds:schemaRefs>

--- a/Memoire.docx
+++ b/Memoire.docx
@@ -1,46 +1,46 @@
 
 <file path=word/document.xml><?xml version="1.0" encoding="utf-8"?>
-<w:document xmlns:wpc="http://schemas.microsoft.com/office/word/2010/wordprocessingCanvas" xmlns:cx="http://schemas.microsoft.com/office/drawing/2014/chartex" xmlns:cx1="http://schemas.microsoft.com/office/drawing/2015/9/8/chartex" xmlns:mc="http://schemas.openxmlformats.org/markup-compatibility/2006" xmlns:o="urn:schemas-microsoft-com:office:office" xmlns:r="http://schemas.openxmlformats.org/officeDocument/2006/relationships" xmlns:m="http://schemas.openxmlformats.org/officeDocument/2006/math" xmlns:v="urn:schemas-microsoft-com:vml" xmlns:wp14="http://schemas.microsoft.com/office/word/2010/wordprocessingDrawing" xmlns:wp="http://schemas.openxmlformats.org/drawingml/2006/wordprocessingDrawing" xmlns:w10="urn:schemas-microsoft-com:office:word" xmlns:w="http://schemas.openxmlformats.org/wordprocessingml/2006/main" xmlns:w14="http://schemas.microsoft.com/office/word/2010/wordml" xmlns:w15="http://schemas.microsoft.com/office/word/2012/wordml" xmlns:w16se="http://schemas.microsoft.com/office/word/2015/wordml/symex" xmlns:wpg="http://schemas.microsoft.com/office/word/2010/wordprocessingGroup" xmlns:wpi="http://schemas.microsoft.com/office/word/2010/wordprocessingInk" xmlns:wne="http://schemas.microsoft.com/office/word/2006/wordml" xmlns:wps="http://schemas.microsoft.com/office/word/2010/wordprocessingShape" mc:Ignorable="w14 w15 w16se wp14">
+<w:document xmlns:wpc="http://schemas.microsoft.com/office/word/2010/wordprocessingCanvas" xmlns:mc="http://schemas.openxmlformats.org/markup-compatibility/2006" xmlns:o="urn:schemas-microsoft-com:office:office" xmlns:r="http://schemas.openxmlformats.org/officeDocument/2006/relationships" xmlns:m="http://schemas.openxmlformats.org/officeDocument/2006/math" xmlns:v="urn:schemas-microsoft-com:vml" xmlns:wp14="http://schemas.microsoft.com/office/word/2010/wordprocessingDrawing" xmlns:wp="http://schemas.openxmlformats.org/drawingml/2006/wordprocessingDrawing" xmlns:w10="urn:schemas-microsoft-com:office:word" xmlns:w="http://schemas.openxmlformats.org/wordprocessingml/2006/main" xmlns:w14="http://schemas.microsoft.com/office/word/2010/wordml" xmlns:w15="http://schemas.microsoft.com/office/word/2012/wordml" xmlns:wpg="http://schemas.microsoft.com/office/word/2010/wordprocessingGroup" xmlns:wpi="http://schemas.microsoft.com/office/word/2010/wordprocessingInk" xmlns:wne="http://schemas.microsoft.com/office/word/2006/wordml" xmlns:wps="http://schemas.microsoft.com/office/word/2010/wordprocessingShape" mc:Ignorable="w14 w15 wp14">
   <w:background w:color="FFFFFF"/>
   <w:body>
     <w:p>
       <w:pPr>
-        <w:pStyle w:val="Titre"/>
+        <w:pStyle w:val="Title"/>
       </w:pPr>
       <w:bookmarkStart w:id="0" w:name="h.5aq8t8f8w6cp" w:colFirst="0" w:colLast="0"/>
       <w:bookmarkEnd w:id="0"/>
     </w:p>
     <w:p>
       <w:pPr>
-        <w:pStyle w:val="Titre"/>
+        <w:pStyle w:val="Title"/>
       </w:pPr>
       <w:bookmarkStart w:id="1" w:name="h.mps0h5yhg2qb" w:colFirst="0" w:colLast="0"/>
       <w:bookmarkEnd w:id="1"/>
     </w:p>
     <w:p>
       <w:pPr>
-        <w:pStyle w:val="Titre"/>
+        <w:pStyle w:val="Title"/>
       </w:pPr>
       <w:bookmarkStart w:id="2" w:name="h.a268f0hx1zd5" w:colFirst="0" w:colLast="0"/>
       <w:bookmarkEnd w:id="2"/>
     </w:p>
     <w:p>
       <w:pPr>
-        <w:pStyle w:val="Titre"/>
+        <w:pStyle w:val="Title"/>
       </w:pPr>
       <w:bookmarkStart w:id="3" w:name="h.7or44hbvyrbl" w:colFirst="0" w:colLast="0"/>
       <w:bookmarkEnd w:id="3"/>
     </w:p>
     <w:p>
       <w:pPr>
-        <w:pStyle w:val="Titre"/>
+        <w:pStyle w:val="Title"/>
       </w:pPr>
       <w:bookmarkStart w:id="4" w:name="h.7a2w43y2kyh" w:colFirst="0" w:colLast="0"/>
       <w:bookmarkEnd w:id="4"/>
     </w:p>
     <w:p>
       <w:pPr>
-        <w:pStyle w:val="Titre"/>
+        <w:pStyle w:val="Title"/>
       </w:pPr>
       <w:bookmarkStart w:id="5" w:name="h.6uwhbgpldxr" w:colFirst="0" w:colLast="0"/>
       <w:bookmarkEnd w:id="5"/>
@@ -54,7 +54,7 @@
     <w:p/>
     <w:p>
       <w:pPr>
-        <w:pStyle w:val="Sous-titre"/>
+        <w:pStyle w:val="Subtitle"/>
       </w:pPr>
       <w:bookmarkStart w:id="6" w:name="h.yce1lnc25a9" w:colFirst="0" w:colLast="0"/>
       <w:bookmarkEnd w:id="6"/>
@@ -64,7 +64,7 @@
     </w:p>
     <w:p>
       <w:pPr>
-        <w:pStyle w:val="Sous-titre"/>
+        <w:pStyle w:val="Subtitle"/>
       </w:pPr>
       <w:bookmarkStart w:id="7" w:name="h.yo3f0todop8r" w:colFirst="0" w:colLast="0"/>
       <w:bookmarkEnd w:id="7"/>
@@ -87,7 +87,7 @@
           <w:noProof/>
         </w:rPr>
         <w:drawing>
-          <wp:anchor distT="114300" distB="114300" distL="114300" distR="114300" simplePos="0" relativeHeight="251658253" behindDoc="0" locked="1" layoutInCell="0" hidden="0" allowOverlap="0" wp14:anchorId="6E2D5178" wp14:editId="2541736F">
+          <wp:anchor distT="114300" distB="114300" distL="114300" distR="114300" simplePos="0" relativeHeight="251658252" behindDoc="0" locked="1" layoutInCell="0" hidden="0" allowOverlap="0" wp14:anchorId="6E2D5178" wp14:editId="2541736F">
             <wp:simplePos x="0" y="0"/>
             <wp:positionH relativeFrom="leftMargin">
               <wp:posOffset>900430</wp:posOffset>
@@ -161,7 +161,7 @@
           <w:noProof/>
         </w:rPr>
         <w:drawing>
-          <wp:anchor distT="114300" distB="114300" distL="114300" distR="114300" simplePos="0" relativeHeight="251658254" behindDoc="0" locked="0" layoutInCell="0" hidden="0" allowOverlap="0" wp14:anchorId="6E2D517A" wp14:editId="702985D0">
+          <wp:anchor distT="114300" distB="114300" distL="114300" distR="114300" simplePos="0" relativeHeight="251658253" behindDoc="0" locked="0" layoutInCell="0" hidden="0" allowOverlap="0" wp14:anchorId="6E2D517A" wp14:editId="702985D0">
             <wp:simplePos x="0" y="0"/>
             <wp:positionH relativeFrom="rightMargin">
               <wp:posOffset>-1800225</wp:posOffset>
@@ -235,7 +235,7 @@
     </w:p>
     <w:p>
       <w:pPr>
-        <w:pStyle w:val="Titre1"/>
+        <w:pStyle w:val="Heading1"/>
         <w:rPr>
           <w:bCs/>
         </w:rPr>
@@ -257,11 +257,9 @@
       <w:bookmarkEnd w:id="10"/>
       <w:bookmarkEnd w:id="11"/>
     </w:p>
-    <w:bookmarkStart w:id="12" w:name="h.r95h25ulnl6x" w:colFirst="0" w:colLast="0"/>
-    <w:bookmarkEnd w:id="12"/>
-    <w:p>
-      <w:pPr>
-        <w:pStyle w:val="TM1"/>
+    <w:p>
+      <w:pPr>
+        <w:pStyle w:val="TOC1"/>
         <w:rPr>
           <w:rFonts w:eastAsiaTheme="minorEastAsia" w:cstheme="minorBidi"/>
           <w:b w:val="0"/>
@@ -285,7 +283,7 @@
       <w:hyperlink w:anchor="_Toc443952264" w:history="1">
         <w:r>
           <w:rPr>
-            <w:rStyle w:val="Lienhypertexte"/>
+            <w:rStyle w:val="Hyperlink"/>
           </w:rPr>
           <w:t>1.</w:t>
         </w:r>
@@ -304,7 +302,7 @@
         </w:r>
         <w:r>
           <w:rPr>
-            <w:rStyle w:val="Lienhypertexte"/>
+            <w:rStyle w:val="Hyperlink"/>
           </w:rPr>
           <w:t>Sommaire</w:t>
         </w:r>
@@ -360,7 +358,7 @@
     </w:p>
     <w:p>
       <w:pPr>
-        <w:pStyle w:val="TM1"/>
+        <w:pStyle w:val="TOC1"/>
         <w:rPr>
           <w:rFonts w:eastAsiaTheme="minorEastAsia" w:cstheme="minorBidi"/>
           <w:b w:val="0"/>
@@ -375,7 +373,7 @@
       <w:hyperlink w:anchor="_Toc443952265" w:history="1">
         <w:r>
           <w:rPr>
-            <w:rStyle w:val="Lienhypertexte"/>
+            <w:rStyle w:val="Hyperlink"/>
           </w:rPr>
           <w:t>2.</w:t>
         </w:r>
@@ -394,7 +392,7 @@
         </w:r>
         <w:r>
           <w:rPr>
-            <w:rStyle w:val="Lienhypertexte"/>
+            <w:rStyle w:val="Hyperlink"/>
           </w:rPr>
           <w:t>Avant-propos</w:t>
         </w:r>
@@ -450,7 +448,7 @@
     </w:p>
     <w:p>
       <w:pPr>
-        <w:pStyle w:val="TM2"/>
+        <w:pStyle w:val="TOC2"/>
         <w:rPr>
           <w:rFonts w:eastAsiaTheme="minorEastAsia" w:cstheme="minorBidi"/>
           <w:smallCaps w:val="0"/>
@@ -463,7 +461,7 @@
       <w:hyperlink w:anchor="_Toc443952266" w:history="1">
         <w:r>
           <w:rPr>
-            <w:rStyle w:val="Lienhypertexte"/>
+            <w:rStyle w:val="Hyperlink"/>
             <w:bCs/>
           </w:rPr>
           <w:t>2.1.</w:t>
@@ -481,7 +479,7 @@
         </w:r>
         <w:r>
           <w:rPr>
-            <w:rStyle w:val="Lienhypertexte"/>
+            <w:rStyle w:val="Hyperlink"/>
           </w:rPr>
           <w:t>Remerciements</w:t>
         </w:r>
@@ -537,7 +535,7 @@
     </w:p>
     <w:p>
       <w:pPr>
-        <w:pStyle w:val="TM2"/>
+        <w:pStyle w:val="TOC2"/>
         <w:rPr>
           <w:rFonts w:eastAsiaTheme="minorEastAsia" w:cstheme="minorBidi"/>
           <w:smallCaps w:val="0"/>
@@ -550,7 +548,7 @@
       <w:hyperlink w:anchor="_Toc443952267" w:history="1">
         <w:r>
           <w:rPr>
-            <w:rStyle w:val="Lienhypertexte"/>
+            <w:rStyle w:val="Hyperlink"/>
           </w:rPr>
           <w:t>2.2.</w:t>
         </w:r>
@@ -567,7 +565,7 @@
         </w:r>
         <w:r>
           <w:rPr>
-            <w:rStyle w:val="Lienhypertexte"/>
+            <w:rStyle w:val="Hyperlink"/>
           </w:rPr>
           <w:t>Résumé</w:t>
         </w:r>
@@ -623,7 +621,7 @@
     </w:p>
     <w:p>
       <w:pPr>
-        <w:pStyle w:val="TM2"/>
+        <w:pStyle w:val="TOC2"/>
         <w:rPr>
           <w:rFonts w:eastAsiaTheme="minorEastAsia" w:cstheme="minorBidi"/>
           <w:smallCaps w:val="0"/>
@@ -636,7 +634,7 @@
       <w:hyperlink w:anchor="_Toc443952268" w:history="1">
         <w:r>
           <w:rPr>
-            <w:rStyle w:val="Lienhypertexte"/>
+            <w:rStyle w:val="Hyperlink"/>
           </w:rPr>
           <w:t>2.3.</w:t>
         </w:r>
@@ -653,7 +651,7 @@
         </w:r>
         <w:r>
           <w:rPr>
-            <w:rStyle w:val="Lienhypertexte"/>
+            <w:rStyle w:val="Hyperlink"/>
           </w:rPr>
           <w:t>Abstract</w:t>
         </w:r>
@@ -709,7 +707,7 @@
     </w:p>
     <w:p>
       <w:pPr>
-        <w:pStyle w:val="TM2"/>
+        <w:pStyle w:val="TOC2"/>
         <w:rPr>
           <w:rFonts w:eastAsiaTheme="minorEastAsia" w:cstheme="minorBidi"/>
           <w:smallCaps w:val="0"/>
@@ -722,7 +720,7 @@
       <w:hyperlink w:anchor="_Toc443952269" w:history="1">
         <w:r>
           <w:rPr>
-            <w:rStyle w:val="Lienhypertexte"/>
+            <w:rStyle w:val="Hyperlink"/>
           </w:rPr>
           <w:t>2.4.</w:t>
         </w:r>
@@ -739,7 +737,7 @@
         </w:r>
         <w:r>
           <w:rPr>
-            <w:rStyle w:val="Lienhypertexte"/>
+            <w:rStyle w:val="Hyperlink"/>
           </w:rPr>
           <w:t>Mots clés</w:t>
         </w:r>
@@ -795,7 +793,7 @@
     </w:p>
     <w:p>
       <w:pPr>
-        <w:pStyle w:val="TM1"/>
+        <w:pStyle w:val="TOC1"/>
         <w:rPr>
           <w:rFonts w:eastAsiaTheme="minorEastAsia" w:cstheme="minorBidi"/>
           <w:b w:val="0"/>
@@ -810,7 +808,7 @@
       <w:hyperlink w:anchor="_Toc443952270" w:history="1">
         <w:r>
           <w:rPr>
-            <w:rStyle w:val="Lienhypertexte"/>
+            <w:rStyle w:val="Hyperlink"/>
           </w:rPr>
           <w:t>3.</w:t>
         </w:r>
@@ -829,7 +827,7 @@
         </w:r>
         <w:r>
           <w:rPr>
-            <w:rStyle w:val="Lienhypertexte"/>
+            <w:rStyle w:val="Hyperlink"/>
           </w:rPr>
           <w:t>Introduction</w:t>
         </w:r>
@@ -885,7 +883,7 @@
     </w:p>
     <w:p>
       <w:pPr>
-        <w:pStyle w:val="TM1"/>
+        <w:pStyle w:val="TOC1"/>
         <w:rPr>
           <w:rFonts w:eastAsiaTheme="minorEastAsia" w:cstheme="minorBidi"/>
           <w:b w:val="0"/>
@@ -900,7 +898,7 @@
       <w:hyperlink w:anchor="_Toc443952271" w:history="1">
         <w:r>
           <w:rPr>
-            <w:rStyle w:val="Lienhypertexte"/>
+            <w:rStyle w:val="Hyperlink"/>
           </w:rPr>
           <w:t>4.</w:t>
         </w:r>
@@ -919,7 +917,7 @@
         </w:r>
         <w:r>
           <w:rPr>
-            <w:rStyle w:val="Lienhypertexte"/>
+            <w:rStyle w:val="Hyperlink"/>
           </w:rPr>
           <w:t>Bref historique de l’IA appliquée aux jeux vidéo</w:t>
         </w:r>
@@ -975,7 +973,7 @@
     </w:p>
     <w:p>
       <w:pPr>
-        <w:pStyle w:val="TM2"/>
+        <w:pStyle w:val="TOC2"/>
         <w:rPr>
           <w:rFonts w:eastAsiaTheme="minorEastAsia" w:cstheme="minorBidi"/>
           <w:smallCaps w:val="0"/>
@@ -988,7 +986,7 @@
       <w:hyperlink w:anchor="_Toc443952272" w:history="1">
         <w:r>
           <w:rPr>
-            <w:rStyle w:val="Lienhypertexte"/>
+            <w:rStyle w:val="Hyperlink"/>
           </w:rPr>
           <w:t>4.1.</w:t>
         </w:r>
@@ -1005,7 +1003,7 @@
         </w:r>
         <w:r>
           <w:rPr>
-            <w:rStyle w:val="Lienhypertexte"/>
+            <w:rStyle w:val="Hyperlink"/>
           </w:rPr>
           <w:t>La naissance de l’IA</w:t>
         </w:r>
@@ -1061,7 +1059,7 @@
     </w:p>
     <w:p>
       <w:pPr>
-        <w:pStyle w:val="TM2"/>
+        <w:pStyle w:val="TOC2"/>
         <w:rPr>
           <w:rFonts w:eastAsiaTheme="minorEastAsia" w:cstheme="minorBidi"/>
           <w:smallCaps w:val="0"/>
@@ -1074,7 +1072,7 @@
       <w:hyperlink w:anchor="_Toc443952273" w:history="1">
         <w:r>
           <w:rPr>
-            <w:rStyle w:val="Lienhypertexte"/>
+            <w:rStyle w:val="Hyperlink"/>
           </w:rPr>
           <w:t>4.2.</w:t>
         </w:r>
@@ -1091,7 +1089,7 @@
         </w:r>
         <w:r>
           <w:rPr>
-            <w:rStyle w:val="Lienhypertexte"/>
+            <w:rStyle w:val="Hyperlink"/>
           </w:rPr>
           <w:t>Les premières IA pour le jeu vidéo</w:t>
         </w:r>
@@ -1147,7 +1145,7 @@
     </w:p>
     <w:p>
       <w:pPr>
-        <w:pStyle w:val="TM2"/>
+        <w:pStyle w:val="TOC2"/>
         <w:rPr>
           <w:rFonts w:eastAsiaTheme="minorEastAsia" w:cstheme="minorBidi"/>
           <w:smallCaps w:val="0"/>
@@ -1160,7 +1158,7 @@
       <w:hyperlink w:anchor="_Toc443952274" w:history="1">
         <w:r>
           <w:rPr>
-            <w:rStyle w:val="Lienhypertexte"/>
+            <w:rStyle w:val="Hyperlink"/>
           </w:rPr>
           <w:t>4.3.</w:t>
         </w:r>
@@ -1177,7 +1175,7 @@
         </w:r>
         <w:r>
           <w:rPr>
-            <w:rStyle w:val="Lienhypertexte"/>
+            <w:rStyle w:val="Hyperlink"/>
           </w:rPr>
           <w:t>Une IA évolutive</w:t>
         </w:r>
@@ -1233,7 +1231,7 @@
     </w:p>
     <w:p>
       <w:pPr>
-        <w:pStyle w:val="TM1"/>
+        <w:pStyle w:val="TOC1"/>
         <w:rPr>
           <w:rFonts w:eastAsiaTheme="minorEastAsia" w:cstheme="minorBidi"/>
           <w:b w:val="0"/>
@@ -1248,7 +1246,7 @@
       <w:hyperlink w:anchor="_Toc443952275" w:history="1">
         <w:r>
           <w:rPr>
-            <w:rStyle w:val="Lienhypertexte"/>
+            <w:rStyle w:val="Hyperlink"/>
           </w:rPr>
           <w:t>5.</w:t>
         </w:r>
@@ -1267,7 +1265,7 @@
         </w:r>
         <w:r>
           <w:rPr>
-            <w:rStyle w:val="Lienhypertexte"/>
+            <w:rStyle w:val="Hyperlink"/>
           </w:rPr>
           <w:t>Les applications possibles prometteuses</w:t>
         </w:r>
@@ -1323,7 +1321,7 @@
     </w:p>
     <w:p>
       <w:pPr>
-        <w:pStyle w:val="TM2"/>
+        <w:pStyle w:val="TOC2"/>
         <w:rPr>
           <w:rFonts w:eastAsiaTheme="minorEastAsia" w:cstheme="minorBidi"/>
           <w:smallCaps w:val="0"/>
@@ -1336,7 +1334,7 @@
       <w:hyperlink w:anchor="_Toc443952276" w:history="1">
         <w:r>
           <w:rPr>
-            <w:rStyle w:val="Lienhypertexte"/>
+            <w:rStyle w:val="Hyperlink"/>
           </w:rPr>
           <w:t>5.1.</w:t>
         </w:r>
@@ -1353,7 +1351,7 @@
         </w:r>
         <w:r>
           <w:rPr>
-            <w:rStyle w:val="Lienhypertexte"/>
+            <w:rStyle w:val="Hyperlink"/>
           </w:rPr>
           <w:t>Le Machine Learning, l’IA qui apprend en même temps que le joueur</w:t>
         </w:r>
@@ -1409,7 +1407,7 @@
     </w:p>
     <w:p>
       <w:pPr>
-        <w:pStyle w:val="TM3"/>
+        <w:pStyle w:val="TOC3"/>
         <w:tabs>
           <w:tab w:val="left" w:pos="1920"/>
           <w:tab w:val="right" w:leader="dot" w:pos="9628"/>
@@ -1427,7 +1425,7 @@
       <w:hyperlink w:anchor="_Toc443952277" w:history="1">
         <w:r>
           <w:rPr>
-            <w:rStyle w:val="Lienhypertexte"/>
+            <w:rStyle w:val="Hyperlink"/>
           </w:rPr>
           <w:t>5.1.1.</w:t>
         </w:r>
@@ -1445,7 +1443,7 @@
         </w:r>
         <w:r>
           <w:rPr>
-            <w:rStyle w:val="Lienhypertexte"/>
+            <w:rStyle w:val="Hyperlink"/>
           </w:rPr>
           <w:t>Les réseaux de neurones</w:t>
         </w:r>
@@ -1501,7 +1499,7 @@
     </w:p>
     <w:p>
       <w:pPr>
-        <w:pStyle w:val="TM3"/>
+        <w:pStyle w:val="TOC3"/>
         <w:tabs>
           <w:tab w:val="left" w:pos="1920"/>
           <w:tab w:val="right" w:leader="dot" w:pos="9628"/>
@@ -1519,7 +1517,7 @@
       <w:hyperlink w:anchor="_Toc443952278" w:history="1">
         <w:r>
           <w:rPr>
-            <w:rStyle w:val="Lienhypertexte"/>
+            <w:rStyle w:val="Hyperlink"/>
           </w:rPr>
           <w:t>5.1.2.</w:t>
         </w:r>
@@ -1537,7 +1535,7 @@
         </w:r>
         <w:r>
           <w:rPr>
-            <w:rStyle w:val="Lienhypertexte"/>
+            <w:rStyle w:val="Hyperlink"/>
           </w:rPr>
           <w:t>Les arbres de décision avec l’apprentissage par renforcement</w:t>
         </w:r>
@@ -1593,7 +1591,7 @@
     </w:p>
     <w:p>
       <w:pPr>
-        <w:pStyle w:val="TM2"/>
+        <w:pStyle w:val="TOC2"/>
         <w:rPr>
           <w:rFonts w:eastAsiaTheme="minorEastAsia" w:cstheme="minorBidi"/>
           <w:smallCaps w:val="0"/>
@@ -1606,7 +1604,7 @@
       <w:hyperlink w:anchor="_Toc443952279" w:history="1">
         <w:r>
           <w:rPr>
-            <w:rStyle w:val="Lienhypertexte"/>
+            <w:rStyle w:val="Hyperlink"/>
           </w:rPr>
           <w:t>5.2.</w:t>
         </w:r>
@@ -1623,7 +1621,7 @@
         </w:r>
         <w:r>
           <w:rPr>
-            <w:rStyle w:val="Lienhypertexte"/>
+            <w:rStyle w:val="Hyperlink"/>
           </w:rPr>
           <w:t>Dynamic Game Difficulty Balancing, l’IA qui s’adapte au niveau du joueur</w:t>
         </w:r>
@@ -1679,7 +1677,7 @@
     </w:p>
     <w:p>
       <w:pPr>
-        <w:pStyle w:val="TM2"/>
+        <w:pStyle w:val="TOC2"/>
         <w:rPr>
           <w:rFonts w:eastAsiaTheme="minorEastAsia" w:cstheme="minorBidi"/>
           <w:smallCaps w:val="0"/>
@@ -1692,7 +1690,7 @@
       <w:hyperlink w:anchor="_Toc443952280" w:history="1">
         <w:r>
           <w:rPr>
-            <w:rStyle w:val="Lienhypertexte"/>
+            <w:rStyle w:val="Hyperlink"/>
           </w:rPr>
           <w:t>5.3.</w:t>
         </w:r>
@@ -1709,7 +1707,7 @@
         </w:r>
         <w:r>
           <w:rPr>
-            <w:rStyle w:val="Lienhypertexte"/>
+            <w:rStyle w:val="Hyperlink"/>
           </w:rPr>
           <w:t>Des jeux par les IA, pour les IA</w:t>
         </w:r>
@@ -1765,7 +1763,7 @@
     </w:p>
     <w:p>
       <w:pPr>
-        <w:pStyle w:val="TM3"/>
+        <w:pStyle w:val="TOC3"/>
         <w:tabs>
           <w:tab w:val="left" w:pos="1920"/>
           <w:tab w:val="right" w:leader="dot" w:pos="9628"/>
@@ -1783,7 +1781,7 @@
       <w:hyperlink w:anchor="_Toc443952281" w:history="1">
         <w:r>
           <w:rPr>
-            <w:rStyle w:val="Lienhypertexte"/>
+            <w:rStyle w:val="Hyperlink"/>
           </w:rPr>
           <w:t>5.3.1.</w:t>
         </w:r>
@@ -1801,7 +1799,7 @@
         </w:r>
         <w:r>
           <w:rPr>
-            <w:rStyle w:val="Lienhypertexte"/>
+            <w:rStyle w:val="Hyperlink"/>
           </w:rPr>
           <w:t>General Game Playing, l’IA qui apprend à jouer</w:t>
         </w:r>
@@ -1857,7 +1855,7 @@
     </w:p>
     <w:p>
       <w:pPr>
-        <w:pStyle w:val="TM3"/>
+        <w:pStyle w:val="TOC3"/>
         <w:tabs>
           <w:tab w:val="left" w:pos="1920"/>
           <w:tab w:val="right" w:leader="dot" w:pos="9628"/>
@@ -1875,7 +1873,7 @@
       <w:hyperlink w:anchor="_Toc443952282" w:history="1">
         <w:r>
           <w:rPr>
-            <w:rStyle w:val="Lienhypertexte"/>
+            <w:rStyle w:val="Hyperlink"/>
           </w:rPr>
           <w:t>5.3.2.</w:t>
         </w:r>
@@ -1893,7 +1891,7 @@
         </w:r>
         <w:r>
           <w:rPr>
-            <w:rStyle w:val="Lienhypertexte"/>
+            <w:rStyle w:val="Hyperlink"/>
           </w:rPr>
           <w:t>Angelina, l’IA qui développe des jeux</w:t>
         </w:r>
@@ -1949,7 +1947,7 @@
     </w:p>
     <w:p>
       <w:pPr>
-        <w:pStyle w:val="TM1"/>
+        <w:pStyle w:val="TOC1"/>
         <w:rPr>
           <w:rFonts w:eastAsiaTheme="minorEastAsia" w:cstheme="minorBidi"/>
           <w:b w:val="0"/>
@@ -1964,7 +1962,7 @@
       <w:hyperlink w:anchor="_Toc443952283" w:history="1">
         <w:r>
           <w:rPr>
-            <w:rStyle w:val="Lienhypertexte"/>
+            <w:rStyle w:val="Hyperlink"/>
           </w:rPr>
           <w:t>6.</w:t>
         </w:r>
@@ -1983,7 +1981,7 @@
         </w:r>
         <w:r>
           <w:rPr>
-            <w:rStyle w:val="Lienhypertexte"/>
+            <w:rStyle w:val="Hyperlink"/>
           </w:rPr>
           <w:t>De l’importance de l’IA pour l’immersion du joueur</w:t>
         </w:r>
@@ -2039,7 +2037,7 @@
     </w:p>
     <w:p>
       <w:pPr>
-        <w:pStyle w:val="TM2"/>
+        <w:pStyle w:val="TOC2"/>
         <w:rPr>
           <w:rFonts w:eastAsiaTheme="minorEastAsia" w:cstheme="minorBidi"/>
           <w:smallCaps w:val="0"/>
@@ -2052,7 +2050,7 @@
       <w:hyperlink w:anchor="_Toc443952284" w:history="1">
         <w:r>
           <w:rPr>
-            <w:rStyle w:val="Lienhypertexte"/>
+            <w:rStyle w:val="Hyperlink"/>
           </w:rPr>
           <w:t>6.1.</w:t>
         </w:r>
@@ -2069,7 +2067,7 @@
         </w:r>
         <w:r>
           <w:rPr>
-            <w:rStyle w:val="Lienhypertexte"/>
+            <w:rStyle w:val="Hyperlink"/>
           </w:rPr>
           <w:t>Suspension consentie de l'incrédulité, solipsisme et vallée dérangeante</w:t>
         </w:r>
@@ -2125,7 +2123,7 @@
     </w:p>
     <w:p>
       <w:pPr>
-        <w:pStyle w:val="TM3"/>
+        <w:pStyle w:val="TOC3"/>
         <w:tabs>
           <w:tab w:val="left" w:pos="1920"/>
           <w:tab w:val="right" w:leader="dot" w:pos="9628"/>
@@ -2143,7 +2141,7 @@
       <w:hyperlink w:anchor="_Toc443952285" w:history="1">
         <w:r>
           <w:rPr>
-            <w:rStyle w:val="Lienhypertexte"/>
+            <w:rStyle w:val="Hyperlink"/>
           </w:rPr>
           <w:t>6.1.1.</w:t>
         </w:r>
@@ -2161,7 +2159,7 @@
         </w:r>
         <w:r>
           <w:rPr>
-            <w:rStyle w:val="Lienhypertexte"/>
+            <w:rStyle w:val="Hyperlink"/>
           </w:rPr>
           <w:t>Solipsisme</w:t>
         </w:r>
@@ -2217,7 +2215,7 @@
     </w:p>
     <w:p>
       <w:pPr>
-        <w:pStyle w:val="TM3"/>
+        <w:pStyle w:val="TOC3"/>
         <w:tabs>
           <w:tab w:val="left" w:pos="1920"/>
           <w:tab w:val="right" w:leader="dot" w:pos="9628"/>
@@ -2235,7 +2233,7 @@
       <w:hyperlink w:anchor="_Toc443952286" w:history="1">
         <w:r>
           <w:rPr>
-            <w:rStyle w:val="Lienhypertexte"/>
+            <w:rStyle w:val="Hyperlink"/>
           </w:rPr>
           <w:t>6.1.2.</w:t>
         </w:r>
@@ -2253,7 +2251,7 @@
         </w:r>
         <w:r>
           <w:rPr>
-            <w:rStyle w:val="Lienhypertexte"/>
+            <w:rStyle w:val="Hyperlink"/>
           </w:rPr>
           <w:t>Vallée Dérangeante</w:t>
         </w:r>
@@ -2309,7 +2307,7 @@
     </w:p>
     <w:p>
       <w:pPr>
-        <w:pStyle w:val="TM2"/>
+        <w:pStyle w:val="TOC2"/>
         <w:rPr>
           <w:rFonts w:eastAsiaTheme="minorEastAsia" w:cstheme="minorBidi"/>
           <w:smallCaps w:val="0"/>
@@ -2322,7 +2320,7 @@
       <w:hyperlink w:anchor="_Toc443952287" w:history="1">
         <w:r>
           <w:rPr>
-            <w:rStyle w:val="Lienhypertexte"/>
+            <w:rStyle w:val="Hyperlink"/>
           </w:rPr>
           <w:t>6.2.</w:t>
         </w:r>
@@ -2339,7 +2337,7 @@
         </w:r>
         <w:r>
           <w:rPr>
-            <w:rStyle w:val="Lienhypertexte"/>
+            <w:rStyle w:val="Hyperlink"/>
           </w:rPr>
           <w:t>Entre la sérendipité et l’apophénie</w:t>
         </w:r>
@@ -2395,7 +2393,7 @@
     </w:p>
     <w:p>
       <w:pPr>
-        <w:pStyle w:val="TM3"/>
+        <w:pStyle w:val="TOC3"/>
         <w:tabs>
           <w:tab w:val="left" w:pos="1920"/>
           <w:tab w:val="right" w:leader="dot" w:pos="9628"/>
@@ -2413,7 +2411,7 @@
       <w:hyperlink w:anchor="_Toc443952288" w:history="1">
         <w:r>
           <w:rPr>
-            <w:rStyle w:val="Lienhypertexte"/>
+            <w:rStyle w:val="Hyperlink"/>
           </w:rPr>
           <w:t>6.2.1.</w:t>
         </w:r>
@@ -2431,7 +2429,7 @@
         </w:r>
         <w:r>
           <w:rPr>
-            <w:rStyle w:val="Lienhypertexte"/>
+            <w:rStyle w:val="Hyperlink"/>
           </w:rPr>
           <w:t>Fable, un monde plus vivant et cohérent qu’il n’y paraît</w:t>
         </w:r>
@@ -2487,7 +2485,7 @@
     </w:p>
     <w:p>
       <w:pPr>
-        <w:pStyle w:val="TM3"/>
+        <w:pStyle w:val="TOC3"/>
         <w:tabs>
           <w:tab w:val="left" w:pos="1920"/>
           <w:tab w:val="right" w:leader="dot" w:pos="9628"/>
@@ -2505,7 +2503,7 @@
       <w:hyperlink w:anchor="_Toc443952289" w:history="1">
         <w:r>
           <w:rPr>
-            <w:rStyle w:val="Lienhypertexte"/>
+            <w:rStyle w:val="Hyperlink"/>
           </w:rPr>
           <w:t>6.2.2.</w:t>
         </w:r>
@@ -2523,7 +2521,7 @@
         </w:r>
         <w:r>
           <w:rPr>
-            <w:rStyle w:val="Lienhypertexte"/>
+            <w:rStyle w:val="Hyperlink"/>
           </w:rPr>
           <w:t>Evie / Cleverbot</w:t>
         </w:r>
@@ -2579,7 +2577,7 @@
     </w:p>
     <w:p>
       <w:pPr>
-        <w:pStyle w:val="TM1"/>
+        <w:pStyle w:val="TOC1"/>
         <w:rPr>
           <w:rFonts w:eastAsiaTheme="minorEastAsia" w:cstheme="minorBidi"/>
           <w:b w:val="0"/>
@@ -2594,7 +2592,7 @@
       <w:hyperlink w:anchor="_Toc443952290" w:history="1">
         <w:r>
           <w:rPr>
-            <w:rStyle w:val="Lienhypertexte"/>
+            <w:rStyle w:val="Hyperlink"/>
           </w:rPr>
           <w:t>7.</w:t>
         </w:r>
@@ -2613,7 +2611,7 @@
         </w:r>
         <w:r>
           <w:rPr>
-            <w:rStyle w:val="Lienhypertexte"/>
+            <w:rStyle w:val="Hyperlink"/>
           </w:rPr>
           <w:t>Conclusion</w:t>
         </w:r>
@@ -2669,7 +2667,7 @@
     </w:p>
     <w:p>
       <w:pPr>
-        <w:pStyle w:val="TM1"/>
+        <w:pStyle w:val="TOC1"/>
         <w:rPr>
           <w:rFonts w:eastAsiaTheme="minorEastAsia" w:cstheme="minorBidi"/>
           <w:b w:val="0"/>
@@ -2684,7 +2682,7 @@
       <w:hyperlink w:anchor="_Toc443952291" w:history="1">
         <w:r>
           <w:rPr>
-            <w:rStyle w:val="Lienhypertexte"/>
+            <w:rStyle w:val="Hyperlink"/>
           </w:rPr>
           <w:t>8.</w:t>
         </w:r>
@@ -2703,7 +2701,7 @@
         </w:r>
         <w:r>
           <w:rPr>
-            <w:rStyle w:val="Lienhypertexte"/>
+            <w:rStyle w:val="Hyperlink"/>
           </w:rPr>
           <w:t>Références</w:t>
         </w:r>
@@ -2765,10 +2763,12 @@
       <w:r>
         <w:fldChar w:fldCharType="end"/>
       </w:r>
-    </w:p>
-    <w:p>
-      <w:pPr>
-        <w:pStyle w:val="Titre1"/>
+      <w:bookmarkStart w:id="12" w:name="h.r95h25ulnl6x" w:colFirst="0" w:colLast="0"/>
+      <w:bookmarkEnd w:id="12"/>
+    </w:p>
+    <w:p>
+      <w:pPr>
+        <w:pStyle w:val="Heading1"/>
       </w:pPr>
       <w:bookmarkStart w:id="13" w:name="_Toc443935479"/>
       <w:bookmarkStart w:id="14" w:name="_Toc443945240"/>
@@ -2786,7 +2786,7 @@
     </w:p>
     <w:p>
       <w:pPr>
-        <w:pStyle w:val="Titre2"/>
+        <w:pStyle w:val="Heading2"/>
         <w:rPr>
           <w:b/>
           <w:bCs/>
@@ -2853,7 +2853,7 @@
     </w:p>
     <w:p>
       <w:pPr>
-        <w:pStyle w:val="Titre2"/>
+        <w:pStyle w:val="Heading2"/>
       </w:pPr>
       <w:bookmarkStart w:id="20" w:name="h.bt6nn5t9rb59" w:colFirst="0" w:colLast="0"/>
       <w:bookmarkStart w:id="21" w:name="_Toc443935481"/>
@@ -2980,19 +2980,19 @@
       <w:r>
         <w:t xml:space="preserve"> d'expérience.</w:t>
       </w:r>
+      <w:bookmarkStart w:id="24" w:name="h.2tm3up3sngjk" w:colFirst="0" w:colLast="0"/>
+      <w:bookmarkEnd w:id="24"/>
       <w:r>
         <w:br w:type="page"/>
       </w:r>
     </w:p>
     <w:p>
       <w:pPr>
-        <w:pStyle w:val="Titre2"/>
-      </w:pPr>
-      <w:bookmarkStart w:id="24" w:name="h.2tm3up3sngjk" w:colFirst="0" w:colLast="0"/>
+        <w:pStyle w:val="Heading2"/>
+      </w:pPr>
       <w:bookmarkStart w:id="25" w:name="_Toc443935482"/>
       <w:bookmarkStart w:id="26" w:name="_Toc443945243"/>
       <w:bookmarkStart w:id="27" w:name="_Toc443952268"/>
-      <w:bookmarkEnd w:id="24"/>
       <w:r>
         <w:lastRenderedPageBreak/>
         <w:t>Abstract</w:t>
@@ -3069,6 +3069,8 @@
           <w:lang w:val="en-US"/>
         </w:rPr>
       </w:pPr>
+      <w:bookmarkStart w:id="28" w:name="h.io839tq21u5q" w:colFirst="0" w:colLast="0"/>
+      <w:bookmarkEnd w:id="28"/>
       <w:r>
         <w:rPr>
           <w:lang w:val="en-US"/>
@@ -3151,13 +3153,11 @@
     </w:p>
     <w:p>
       <w:pPr>
-        <w:pStyle w:val="Titre2"/>
-      </w:pPr>
-      <w:bookmarkStart w:id="28" w:name="h.io839tq21u5q" w:colFirst="0" w:colLast="0"/>
+        <w:pStyle w:val="Heading2"/>
+      </w:pPr>
       <w:bookmarkStart w:id="29" w:name="_Toc443935483"/>
       <w:bookmarkStart w:id="30" w:name="_Toc443945244"/>
       <w:bookmarkStart w:id="31" w:name="_Toc443952269"/>
-      <w:bookmarkEnd w:id="28"/>
       <w:r>
         <w:lastRenderedPageBreak/>
         <w:t>Mots clés</w:t>
@@ -3392,7 +3392,7 @@
     </w:p>
     <w:p>
       <w:pPr>
-        <w:pStyle w:val="Titre1"/>
+        <w:pStyle w:val="Heading1"/>
       </w:pPr>
       <w:bookmarkStart w:id="32" w:name="h.7486fgwtytp9" w:colFirst="0" w:colLast="0"/>
       <w:bookmarkStart w:id="33" w:name="_Toc443935484"/>
@@ -3414,10 +3414,10 @@
     </w:p>
     <w:p>
       <w:r>
-        <w:t xml:space="preserve">Un premier problème se situe au niveau de la crédibilité du comportement, empêchant le joueur de s'immerger totalement. C’est une problématique impactant principalement les jeux </w:t>
-      </w:r>
-      <w:r>
-        <w:t>solos</w:t>
+        <w:t xml:space="preserve">Un premier problème se situe au niveau de la crédibilité du comportement, empêchant le joueur de s'immerger totalement. C’est une problématique impactant principalement </w:t>
+      </w:r>
+      <w:r>
+        <w:t>les jeux solos</w:t>
       </w:r>
       <w:r>
         <w:t>. En effet, le cœur des jeux vidéo se jouant seul est son scénario. Il est donc nécessaire que l’histoire ainsi que ses personnages paraissent le plus crédible possible aux yeux du joueur.</w:t>
@@ -3425,13 +3425,13 @@
     </w:p>
     <w:p>
       <w:r>
-        <w:t>Un deuxième problème se situe au niveau du degré de compétences de l’IA. En effet, celui</w:t>
-      </w:r>
-      <w:r>
-        <w:t>-</w:t>
-      </w:r>
-      <w:r>
-        <w:t>ci est souvent fixe, défini à l’avance, et impersonnel. Il existe plusieurs solutions pour pallier à ce problème, et si quelques jeux utilisent déjà ce genre d’IA un peu plus évoluée (notamment Left 4 Dead et son AI Director, dont nous parlerons plus en détail plus tard), trop peu sont les jeux à les utiliser.</w:t>
+        <w:t xml:space="preserve">Un deuxième problème se situe au niveau du degré de compétences de l’IA. En effet, </w:t>
+      </w:r>
+      <w:r>
+        <w:t>celui-ci</w:t>
+      </w:r>
+      <w:r>
+        <w:t xml:space="preserve"> est souvent fixe, défini à l’avance, et impersonnel. Il existe plusieurs solutions pour pallier à ce problème, et si quelques jeux utilisent déjà ce genre d’IA un peu plus évoluée (notamment Left 4 Dead et son AI Director, dont nous parlerons plus en détail plus tard), trop peu sont les jeux à les utiliser.</w:t>
       </w:r>
     </w:p>
     <w:p>
@@ -3488,7 +3488,7 @@
     </w:p>
     <w:p>
       <w:pPr>
-        <w:pStyle w:val="Titre1"/>
+        <w:pStyle w:val="Heading1"/>
       </w:pPr>
       <w:bookmarkStart w:id="36" w:name="h.fjqmu16byr2c" w:colFirst="0" w:colLast="0"/>
       <w:bookmarkStart w:id="37" w:name="_Toc443935485"/>
@@ -3606,7 +3606,7 @@
     </w:p>
     <w:p>
       <w:pPr>
-        <w:pStyle w:val="Lgende"/>
+        <w:pStyle w:val="Caption"/>
         <w:jc w:val="center"/>
       </w:pPr>
       <w:bookmarkStart w:id="40" w:name="h.3x0v46nsboe6" w:colFirst="0" w:colLast="0"/>
@@ -3614,27 +3614,14 @@
       <w:r>
         <w:t xml:space="preserve">Figure </w:t>
       </w:r>
-      <w:r>
-        <w:fldChar w:fldCharType="begin"/>
-      </w:r>
-      <w:r>
-        <w:instrText xml:space="preserve"> SEQ Figure \* ARABIC </w:instrText>
-      </w:r>
-      <w:r>
-        <w:fldChar w:fldCharType="separate"/>
-      </w:r>
-      <w:r>
-        <w:rPr>
-          <w:noProof/>
-        </w:rPr>
-        <w:t>1</w:t>
-      </w:r>
-      <w:r>
-        <w:rPr>
-          <w:noProof/>
-        </w:rPr>
-        <w:fldChar w:fldCharType="end"/>
-      </w:r>
+      <w:fldSimple w:instr=" SEQ Figure \* ARABIC ">
+        <w:r>
+          <w:rPr>
+            <w:noProof/>
+          </w:rPr>
+          <w:t>1</w:t>
+        </w:r>
+      </w:fldSimple>
       <w:r>
         <w:t xml:space="preserve"> : Le jeu de Nim</w:t>
       </w:r>
@@ -3648,7 +3635,7 @@
     </w:p>
     <w:p>
       <w:pPr>
-        <w:pStyle w:val="Titre2"/>
+        <w:pStyle w:val="Heading2"/>
       </w:pPr>
       <w:bookmarkStart w:id="41" w:name="_Toc443935486"/>
       <w:bookmarkStart w:id="42" w:name="_Toc443945247"/>
@@ -3734,7 +3721,7 @@
     </w:p>
     <w:p>
       <w:pPr>
-        <w:pStyle w:val="Lgende"/>
+        <w:pStyle w:val="Caption"/>
         <w:jc w:val="center"/>
         <w:rPr>
           <w:lang w:val="en-US"/>
@@ -3743,30 +3730,14 @@
       <w:r>
         <w:t xml:space="preserve">Figure </w:t>
       </w:r>
-      <w:r>
-        <w:fldChar w:fldCharType="begin"/>
-      </w:r>
-      <w:r>
-        <w:instrText xml:space="preserve"> SEQ Figure \</w:instrText>
-      </w:r>
-      <w:r>
-        <w:instrText xml:space="preserve">* ARABIC </w:instrText>
-      </w:r>
-      <w:r>
-        <w:fldChar w:fldCharType="separate"/>
-      </w:r>
-      <w:r>
-        <w:rPr>
-          <w:noProof/>
-        </w:rPr>
-        <w:t>2</w:t>
-      </w:r>
-      <w:r>
-        <w:rPr>
-          <w:noProof/>
-        </w:rPr>
-        <w:fldChar w:fldCharType="end"/>
-      </w:r>
+      <w:fldSimple w:instr=" SEQ Figure \* ARABIC ">
+        <w:r>
+          <w:rPr>
+            <w:noProof/>
+          </w:rPr>
+          <w:t>2</w:t>
+        </w:r>
+      </w:fldSimple>
       <w:r>
         <w:t xml:space="preserve"> : </w:t>
       </w:r>
@@ -3785,7 +3756,7 @@
     </w:p>
     <w:p>
       <w:pPr>
-        <w:pStyle w:val="Titre2"/>
+        <w:pStyle w:val="Heading2"/>
       </w:pPr>
       <w:bookmarkStart w:id="44" w:name="h.dyrj3kly9424" w:colFirst="0" w:colLast="0"/>
       <w:bookmarkStart w:id="45" w:name="_Toc443935487"/>
@@ -3821,7 +3792,7 @@
     </w:p>
     <w:p>
       <w:pPr>
-        <w:pStyle w:val="Paragraphedeliste"/>
+        <w:pStyle w:val="ListParagraph"/>
         <w:numPr>
           <w:ilvl w:val="0"/>
           <w:numId w:val="1"/>
@@ -3840,7 +3811,7 @@
     </w:p>
     <w:p>
       <w:pPr>
-        <w:pStyle w:val="Paragraphedeliste"/>
+        <w:pStyle w:val="ListParagraph"/>
         <w:numPr>
           <w:ilvl w:val="0"/>
           <w:numId w:val="8"/>
@@ -3859,7 +3830,7 @@
     </w:p>
     <w:p>
       <w:pPr>
-        <w:pStyle w:val="Paragraphedeliste"/>
+        <w:pStyle w:val="ListParagraph"/>
         <w:numPr>
           <w:ilvl w:val="0"/>
           <w:numId w:val="8"/>
@@ -3893,7 +3864,7 @@
     </w:p>
     <w:p>
       <w:pPr>
-        <w:pStyle w:val="Titre2"/>
+        <w:pStyle w:val="Heading2"/>
       </w:pPr>
       <w:bookmarkStart w:id="48" w:name="h.8olei56pnbbj" w:colFirst="0" w:colLast="0"/>
       <w:bookmarkStart w:id="49" w:name="_Toc443935488"/>
@@ -4031,7 +4002,7 @@
     </w:p>
     <w:p>
       <w:pPr>
-        <w:pStyle w:val="Titre1"/>
+        <w:pStyle w:val="Heading1"/>
       </w:pPr>
       <w:bookmarkStart w:id="63" w:name="h.qf3he8zgwsa5" w:colFirst="0" w:colLast="0"/>
       <w:bookmarkStart w:id="64" w:name="_Toc443935489"/>
@@ -4061,7 +4032,7 @@
     </w:p>
     <w:p>
       <w:pPr>
-        <w:pStyle w:val="Titre2"/>
+        <w:pStyle w:val="Heading2"/>
         <w:rPr>
           <w:sz w:val="28"/>
           <w:szCs w:val="28"/>
@@ -4079,7 +4050,7 @@
     </w:p>
     <w:p>
       <w:pPr>
-        <w:pStyle w:val="Titre3"/>
+        <w:pStyle w:val="Heading3"/>
       </w:pPr>
       <w:bookmarkStart w:id="71" w:name="_Toc443935491"/>
       <w:bookmarkStart w:id="72" w:name="_Toc443945252"/>
@@ -4143,7 +4114,7 @@
     </w:p>
     <w:p>
       <w:pPr>
-        <w:pStyle w:val="Paragraphedeliste"/>
+        <w:pStyle w:val="ListParagraph"/>
         <w:numPr>
           <w:ilvl w:val="0"/>
           <w:numId w:val="8"/>
@@ -4155,7 +4126,7 @@
     </w:p>
     <w:p>
       <w:pPr>
-        <w:pStyle w:val="Paragraphedeliste"/>
+        <w:pStyle w:val="ListParagraph"/>
         <w:numPr>
           <w:ilvl w:val="0"/>
           <w:numId w:val="8"/>
@@ -4167,7 +4138,7 @@
     </w:p>
     <w:p>
       <w:pPr>
-        <w:pStyle w:val="Paragraphedeliste"/>
+        <w:pStyle w:val="ListParagraph"/>
         <w:numPr>
           <w:ilvl w:val="0"/>
           <w:numId w:val="8"/>
@@ -4232,33 +4203,20 @@
     </w:p>
     <w:p>
       <w:pPr>
-        <w:pStyle w:val="Lgende"/>
+        <w:pStyle w:val="Caption"/>
         <w:jc w:val="center"/>
       </w:pPr>
       <w:r>
         <w:t xml:space="preserve">Figure </w:t>
       </w:r>
-      <w:r>
-        <w:fldChar w:fldCharType="begin"/>
-      </w:r>
-      <w:r>
-        <w:instrText xml:space="preserve"> SEQ Figure \* ARABIC </w:instrText>
-      </w:r>
-      <w:r>
-        <w:fldChar w:fldCharType="separate"/>
-      </w:r>
-      <w:r>
-        <w:rPr>
-          <w:noProof/>
-        </w:rPr>
-        <w:t>3</w:t>
-      </w:r>
-      <w:r>
-        <w:rPr>
-          <w:noProof/>
-        </w:rPr>
-        <w:fldChar w:fldCharType="end"/>
-      </w:r>
+      <w:fldSimple w:instr=" SEQ Figure \* ARABIC ">
+        <w:r>
+          <w:rPr>
+            <w:noProof/>
+          </w:rPr>
+          <w:t>3</w:t>
+        </w:r>
+      </w:fldSimple>
       <w:r>
         <w:t xml:space="preserve"> : </w:t>
       </w:r>
@@ -4297,7 +4255,7 @@
     </w:p>
     <w:p>
       <w:pPr>
-        <w:pStyle w:val="Paragraphedeliste"/>
+        <w:pStyle w:val="ListParagraph"/>
         <w:numPr>
           <w:ilvl w:val="0"/>
           <w:numId w:val="8"/>
@@ -4309,7 +4267,7 @@
     </w:p>
     <w:p>
       <w:pPr>
-        <w:pStyle w:val="Paragraphedeliste"/>
+        <w:pStyle w:val="ListParagraph"/>
         <w:numPr>
           <w:ilvl w:val="0"/>
           <w:numId w:val="8"/>
@@ -4321,7 +4279,7 @@
     </w:p>
     <w:p>
       <w:pPr>
-        <w:pStyle w:val="Paragraphedeliste"/>
+        <w:pStyle w:val="ListParagraph"/>
         <w:numPr>
           <w:ilvl w:val="0"/>
           <w:numId w:val="8"/>
@@ -4353,16 +4311,13 @@
     </w:p>
     <w:p/>
     <w:p>
-      <w:bookmarkStart w:id="74" w:name="_Toc443935492"/>
-      <w:bookmarkStart w:id="75" w:name="_Toc443945253"/>
-      <w:bookmarkStart w:id="76" w:name="_Toc443952278"/>
       <w:r>
         <w:t>Il existe plusieurs stratégies d’apprentissage pour un réseau de neurones artificiel :</w:t>
       </w:r>
     </w:p>
     <w:p>
       <w:pPr>
-        <w:pStyle w:val="Paragraphedeliste"/>
+        <w:pStyle w:val="ListParagraph"/>
         <w:numPr>
           <w:ilvl w:val="0"/>
           <w:numId w:val="8"/>
@@ -4390,24 +4345,105 @@
         <w:t xml:space="preserve"> peut ainsi comparer les réponses </w:t>
       </w:r>
       <w:r>
-        <w:t>données par le réseau et déterminer si des ajustements sont à faire.</w:t>
-      </w:r>
-    </w:p>
-    <w:p>
-      <w:pPr>
-        <w:pStyle w:val="Titre3"/>
-      </w:pPr>
-      <w:r>
-        <w:t>Les arbres de décision avec l’apprentissage par renforcement</w:t>
-      </w:r>
+        <w:t xml:space="preserve">données par le réseau </w:t>
+      </w:r>
+      <w:r>
+        <w:t xml:space="preserve">et </w:t>
+      </w:r>
+      <w:r>
+        <w:t>déterminer si des ajustements sont à faire.</w:t>
+      </w:r>
+    </w:p>
+    <w:p>
+      <w:pPr>
+        <w:pStyle w:val="ListParagraph"/>
+        <w:numPr>
+          <w:ilvl w:val="0"/>
+          <w:numId w:val="8"/>
+        </w:numPr>
+        <w:rPr>
+          <w:b/>
+        </w:rPr>
+      </w:pPr>
+      <w:r>
+        <w:rPr>
+          <w:b/>
+        </w:rPr>
+        <w:t>L’apprentissage non supervisé</w:t>
+      </w:r>
+      <w:r>
+        <w:rPr>
+          <w:b/>
+        </w:rPr>
+        <w:t> </w:t>
+      </w:r>
+      <w:r>
+        <w:t>: Cette technique est requise lorsqu’il n’existe pas d’exemples d’ensembles de données possédant des réponses connues. Prenons par exemple la recherche d’un motif caché dans un ensemble de données. Une application de cela est le « clustering », c’est-à-dire la division en groupes d’un ensemble d’éléments suivant une disposition</w:t>
+      </w:r>
+      <w:r>
+        <w:t xml:space="preserve"> inconnue</w:t>
+      </w:r>
+      <w:r>
+        <w:t>.</w:t>
+      </w:r>
+    </w:p>
+    <w:p>
+      <w:pPr>
+        <w:pStyle w:val="ListParagraph"/>
+        <w:numPr>
+          <w:ilvl w:val="0"/>
+          <w:numId w:val="8"/>
+        </w:numPr>
+        <w:rPr>
+          <w:b/>
+        </w:rPr>
+      </w:pPr>
+      <w:r>
+        <w:rPr>
+          <w:b/>
+        </w:rPr>
+        <w:t>L’apprentissage par renforcement</w:t>
+      </w:r>
+      <w:r>
+        <w:t> : Cette stratégie est basée sur l’observation. Prenons par exemple un petit robot circulant à travers un labyrinthe. Si le robot tourne à gauche, il obtient une récompense, s’il tourne à droite il hérite d’un malus. On peut supposer que le robot apprendra avec le temps à tourner à gauche. Son réseau de neurones prend une décision avec une valeur d’entrée (tourner à gauche ou à droite) et observe son environnement (récompense ou malus). Si l’observation est négative, le réseau peut ajuster les valeurs des poids entre les unités du réseau afin d’effectuer un choix différent la prochaine fois. L’apprentissage par renforcement est une technique commune dans le domaine de la robotique.</w:t>
+      </w:r>
+    </w:p>
+    <w:p>
+      <w:pPr>
+        <w:ind w:firstLine="0"/>
+        <w:rPr>
+          <w:b/>
+        </w:rPr>
+      </w:pPr>
+      <w:r>
+        <w:t>Cette capacité qu’a le réseau de neurones à apprendre, à faire des ajustements sur sa propre structure à travers le temps, est ce qui le rend si utile dans le domaine de l’intelligence artificielle.</w:t>
+      </w:r>
+      <w:bookmarkStart w:id="74" w:name="_GoBack"/>
       <w:bookmarkEnd w:id="74"/>
+    </w:p>
+    <w:p>
+      <w:pPr>
+        <w:ind w:firstLine="0"/>
+      </w:pPr>
+    </w:p>
+    <w:p>
+      <w:pPr>
+        <w:pStyle w:val="Heading3"/>
+      </w:pPr>
+      <w:bookmarkStart w:id="75" w:name="_Toc443935492"/>
+      <w:bookmarkStart w:id="76" w:name="_Toc443945253"/>
+      <w:bookmarkStart w:id="77" w:name="_Toc443952278"/>
+      <w:r>
+        <w:t>Les arbres de décision</w:t>
+      </w:r>
       <w:bookmarkEnd w:id="75"/>
       <w:bookmarkEnd w:id="76"/>
+      <w:bookmarkEnd w:id="77"/>
     </w:p>
     <w:p/>
     <w:p>
       <w:pPr>
-        <w:pStyle w:val="Titre4"/>
+        <w:pStyle w:val="Heading4"/>
       </w:pPr>
       <w:r>
         <w:t>Les avantages</w:t>
@@ -4441,6 +4477,7 @@
         <w:rPr>
           <w:b/>
         </w:rPr>
+        <w:lastRenderedPageBreak/>
         <w:t>Une autonomie et une adaptabilité accrues</w:t>
       </w:r>
     </w:p>
@@ -4511,10 +4548,9 @@
     <w:p/>
     <w:p>
       <w:pPr>
-        <w:pStyle w:val="Titre4"/>
-      </w:pPr>
-      <w:r>
-        <w:lastRenderedPageBreak/>
+        <w:pStyle w:val="Heading4"/>
+      </w:pPr>
+      <w:r>
         <w:t>Les inconvénients</w:t>
       </w:r>
     </w:p>
@@ -4524,19 +4560,19 @@
           <w:b/>
         </w:rPr>
       </w:pPr>
-      <w:commentRangeStart w:id="77"/>
+      <w:commentRangeStart w:id="78"/>
       <w:r>
         <w:rPr>
           <w:b/>
         </w:rPr>
         <w:t>Temps de calcul</w:t>
       </w:r>
-      <w:commentRangeEnd w:id="77"/>
+      <w:commentRangeEnd w:id="78"/>
       <w:r>
         <w:rPr>
           <w:b/>
         </w:rPr>
-        <w:commentReference w:id="77"/>
+        <w:commentReference w:id="78"/>
       </w:r>
     </w:p>
     <w:p>
@@ -4550,19 +4586,19 @@
           <w:b/>
         </w:rPr>
       </w:pPr>
-      <w:commentRangeStart w:id="78"/>
+      <w:commentRangeStart w:id="79"/>
       <w:r>
         <w:rPr>
           <w:b/>
         </w:rPr>
         <w:t>Résultats plus imprévisibles</w:t>
       </w:r>
-      <w:commentRangeEnd w:id="78"/>
+      <w:commentRangeEnd w:id="79"/>
       <w:r>
         <w:rPr>
           <w:b/>
         </w:rPr>
-        <w:commentReference w:id="78"/>
+        <w:commentReference w:id="79"/>
       </w:r>
     </w:p>
     <w:p>
@@ -4582,33 +4618,33 @@
     </w:p>
     <w:p>
       <w:pPr>
-        <w:pStyle w:val="Titre2"/>
-      </w:pPr>
-      <w:bookmarkStart w:id="79" w:name="h.i02e6byddezn" w:colFirst="0" w:colLast="0"/>
-      <w:bookmarkStart w:id="80" w:name="_Toc443935493"/>
-      <w:bookmarkStart w:id="81" w:name="_Toc443945254"/>
-      <w:bookmarkStart w:id="82" w:name="_Toc443952279"/>
-      <w:bookmarkEnd w:id="79"/>
-      <w:commentRangeStart w:id="83"/>
+        <w:pStyle w:val="Heading2"/>
+      </w:pPr>
+      <w:bookmarkStart w:id="80" w:name="h.i02e6byddezn" w:colFirst="0" w:colLast="0"/>
+      <w:bookmarkStart w:id="81" w:name="_Toc443935493"/>
+      <w:bookmarkStart w:id="82" w:name="_Toc443945254"/>
+      <w:bookmarkStart w:id="83" w:name="_Toc443952279"/>
+      <w:bookmarkEnd w:id="80"/>
       <w:commentRangeStart w:id="84"/>
+      <w:commentRangeStart w:id="85"/>
       <w:r>
         <w:lastRenderedPageBreak/>
         <w:t>Dynamic Game Difficulty Balancing, l’IA qui s’adapte au niveau du joueur</w:t>
       </w:r>
-      <w:commentRangeEnd w:id="83"/>
-      <w:r>
-        <w:commentReference w:id="83"/>
-      </w:r>
       <w:commentRangeEnd w:id="84"/>
       <w:r>
-        <w:rPr>
-          <w:rStyle w:val="Marquedecommentaire"/>
-        </w:rPr>
         <w:commentReference w:id="84"/>
       </w:r>
-      <w:bookmarkEnd w:id="80"/>
+      <w:commentRangeEnd w:id="85"/>
+      <w:r>
+        <w:rPr>
+          <w:rStyle w:val="CommentReference"/>
+        </w:rPr>
+        <w:commentReference w:id="85"/>
+      </w:r>
       <w:bookmarkEnd w:id="81"/>
       <w:bookmarkEnd w:id="82"/>
+      <w:bookmarkEnd w:id="83"/>
     </w:p>
     <w:p>
       <w:r>
@@ -4647,7 +4683,7 @@
         <mc:AlternateContent>
           <mc:Choice Requires="wps">
             <w:drawing>
-              <wp:anchor distT="0" distB="0" distL="114300" distR="114300" simplePos="0" relativeHeight="251658261" behindDoc="0" locked="0" layoutInCell="1" allowOverlap="1" wp14:anchorId="2F400438" wp14:editId="271E8E54">
+              <wp:anchor distT="0" distB="0" distL="114300" distR="114300" simplePos="0" relativeHeight="251658260" behindDoc="0" locked="0" layoutInCell="1" allowOverlap="1" wp14:anchorId="2F400438" wp14:editId="271E8E54">
                 <wp:simplePos x="0" y="0"/>
                 <wp:positionH relativeFrom="column">
                   <wp:posOffset>1171575</wp:posOffset>
@@ -4683,7 +4719,7 @@
                         <w:txbxContent>
                           <w:p>
                             <w:pPr>
-                              <w:pStyle w:val="Lgende"/>
+                              <w:pStyle w:val="Caption"/>
                               <w:ind w:firstLine="0"/>
                               <w:jc w:val="center"/>
                               <w:rPr>
@@ -4748,12 +4784,12 @@
                 <v:stroke joinstyle="miter"/>
                 <v:path gradientshapeok="t" o:connecttype="rect"/>
               </v:shapetype>
-              <v:shape id="Zone de texte 12496547" o:spid="_x0000_s1026" type="#_x0000_t202" style="position:absolute;left:0;text-align:left;margin-left:92.25pt;margin-top:498.85pt;width:308.55pt;height:.05pt;z-index:251658261;visibility:visible;mso-wrap-style:square;mso-wrap-distance-left:9pt;mso-wrap-distance-top:0;mso-wrap-distance-right:9pt;mso-wrap-distance-bottom:0;mso-position-horizontal:absolute;mso-position-horizontal-relative:text;mso-position-vertical:absolute;mso-position-vertical-relative:text;v-text-anchor:top" o:gfxdata="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" stroked="f">
+              <v:shape id="Zone de texte 12496547" o:spid="_x0000_s1026" type="#_x0000_t202" style="position:absolute;left:0;text-align:left;margin-left:92.25pt;margin-top:498.85pt;width:308.55pt;height:.05pt;z-index:251658260;visibility:visible;mso-wrap-style:square;mso-wrap-distance-left:9pt;mso-wrap-distance-top:0;mso-wrap-distance-right:9pt;mso-wrap-distance-bottom:0;mso-position-horizontal:absolute;mso-position-horizontal-relative:text;mso-position-vertical:absolute;mso-position-vertical-relative:text;v-text-anchor:top" o:gfxdata="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" stroked="f">
                 <v:textbox style="mso-fit-shape-to-text:t" inset="0,0,0,0">
                   <w:txbxContent>
                     <w:p>
                       <w:pPr>
-                        <w:pStyle w:val="Lgende"/>
+                        <w:pStyle w:val="Caption"/>
                         <w:ind w:firstLine="0"/>
                         <w:jc w:val="center"/>
                         <w:rPr>
@@ -4811,7 +4847,7 @@
           <w:noProof/>
         </w:rPr>
         <w:drawing>
-          <wp:anchor distT="114300" distB="114300" distL="114300" distR="114300" simplePos="0" relativeHeight="251658251" behindDoc="0" locked="0" layoutInCell="0" hidden="0" allowOverlap="0" wp14:anchorId="6E2D517C" wp14:editId="6E2D517D">
+          <wp:anchor distT="114300" distB="114300" distL="114300" distR="114300" simplePos="0" relativeHeight="251658250" behindDoc="0" locked="0" layoutInCell="0" hidden="0" allowOverlap="0" wp14:anchorId="6E2D517C" wp14:editId="6E2D517D">
             <wp:simplePos x="0" y="0"/>
             <wp:positionH relativeFrom="margin">
               <wp:posOffset>1171575</wp:posOffset>
@@ -4857,7 +4893,7 @@
     </w:p>
     <w:p>
       <w:pPr>
-        <w:pStyle w:val="Titre4"/>
+        <w:pStyle w:val="Heading4"/>
       </w:pPr>
       <w:r>
         <w:lastRenderedPageBreak/>
@@ -4866,7 +4902,7 @@
     </w:p>
     <w:p>
       <w:pPr>
-        <w:pStyle w:val="Titre4"/>
+        <w:pStyle w:val="Heading4"/>
       </w:pPr>
       <w:r>
         <w:t>Les inconvénients</w:t>
@@ -4878,19 +4914,19 @@
           <w:b/>
         </w:rPr>
       </w:pPr>
-      <w:commentRangeStart w:id="85"/>
+      <w:commentRangeStart w:id="86"/>
       <w:r>
         <w:rPr>
           <w:b/>
         </w:rPr>
         <w:t>Temps de calcul</w:t>
       </w:r>
-      <w:commentRangeEnd w:id="85"/>
+      <w:commentRangeEnd w:id="86"/>
       <w:r>
         <w:rPr>
           <w:b/>
         </w:rPr>
-        <w:commentReference w:id="85"/>
+        <w:commentReference w:id="86"/>
       </w:r>
     </w:p>
     <w:p>
@@ -4904,19 +4940,19 @@
           <w:b/>
         </w:rPr>
       </w:pPr>
-      <w:commentRangeStart w:id="86"/>
+      <w:commentRangeStart w:id="87"/>
       <w:r>
         <w:rPr>
           <w:b/>
         </w:rPr>
         <w:t>Résultats plus imprévisibles</w:t>
       </w:r>
-      <w:commentRangeEnd w:id="86"/>
+      <w:commentRangeEnd w:id="87"/>
       <w:r>
         <w:rPr>
           <w:b/>
         </w:rPr>
-        <w:commentReference w:id="86"/>
+        <w:commentReference w:id="87"/>
       </w:r>
     </w:p>
     <w:p>
@@ -4928,26 +4964,26 @@
       <w:pPr>
         <w:spacing w:after="0"/>
       </w:pPr>
-      <w:bookmarkStart w:id="87" w:name="h.hbls12rixa4d" w:colFirst="0" w:colLast="0"/>
-      <w:bookmarkEnd w:id="87"/>
       <w:r>
         <w:br w:type="page"/>
       </w:r>
     </w:p>
     <w:p>
       <w:pPr>
-        <w:pStyle w:val="Titre2"/>
-      </w:pPr>
-      <w:bookmarkStart w:id="88" w:name="_Toc443935494"/>
-      <w:bookmarkStart w:id="89" w:name="_Toc443945255"/>
-      <w:bookmarkStart w:id="90" w:name="_Toc443952280"/>
+        <w:pStyle w:val="Heading2"/>
+      </w:pPr>
+      <w:bookmarkStart w:id="88" w:name="h.hbls12rixa4d" w:colFirst="0" w:colLast="0"/>
+      <w:bookmarkStart w:id="89" w:name="_Toc443935494"/>
+      <w:bookmarkStart w:id="90" w:name="_Toc443945255"/>
+      <w:bookmarkStart w:id="91" w:name="_Toc443952280"/>
+      <w:bookmarkEnd w:id="88"/>
       <w:r>
         <w:lastRenderedPageBreak/>
         <w:t>Des jeux par les IA, pour les IA</w:t>
       </w:r>
-      <w:bookmarkEnd w:id="88"/>
       <w:bookmarkEnd w:id="89"/>
       <w:bookmarkEnd w:id="90"/>
+      <w:bookmarkEnd w:id="91"/>
     </w:p>
     <w:p>
       <w:r>
@@ -4974,27 +5010,27 @@
     </w:p>
     <w:p>
       <w:pPr>
-        <w:pStyle w:val="Titre3"/>
-      </w:pPr>
-      <w:bookmarkStart w:id="91" w:name="h.s9bz0pug23js" w:colFirst="0" w:colLast="0"/>
-      <w:bookmarkStart w:id="92" w:name="_Toc443935495"/>
-      <w:bookmarkStart w:id="93" w:name="_Toc443945256"/>
-      <w:bookmarkStart w:id="94" w:name="_Toc443952281"/>
-      <w:bookmarkEnd w:id="91"/>
-      <w:commentRangeStart w:id="95"/>
+        <w:pStyle w:val="Heading3"/>
+      </w:pPr>
+      <w:bookmarkStart w:id="92" w:name="h.s9bz0pug23js" w:colFirst="0" w:colLast="0"/>
+      <w:bookmarkStart w:id="93" w:name="_Toc443935495"/>
+      <w:bookmarkStart w:id="94" w:name="_Toc443945256"/>
+      <w:bookmarkStart w:id="95" w:name="_Toc443952281"/>
+      <w:bookmarkEnd w:id="92"/>
+      <w:commentRangeStart w:id="96"/>
       <w:r>
         <w:t>General</w:t>
       </w:r>
       <w:r>
         <w:t xml:space="preserve"> Game Playing, l’IA qui apprend à jouer</w:t>
       </w:r>
-      <w:commentRangeEnd w:id="95"/>
-      <w:r>
-        <w:commentReference w:id="95"/>
-      </w:r>
-      <w:bookmarkEnd w:id="92"/>
+      <w:commentRangeEnd w:id="96"/>
+      <w:r>
+        <w:commentReference w:id="96"/>
+      </w:r>
       <w:bookmarkEnd w:id="93"/>
       <w:bookmarkEnd w:id="94"/>
+      <w:bookmarkEnd w:id="95"/>
     </w:p>
     <w:p>
       <w:r>
@@ -5009,7 +5045,7 @@
     <w:p/>
     <w:p>
       <w:pPr>
-        <w:pStyle w:val="Titre4"/>
+        <w:pStyle w:val="Heading4"/>
       </w:pPr>
       <w:r>
         <w:t>Les avantages</w:t>
@@ -5017,7 +5053,7 @@
     </w:p>
     <w:p>
       <w:pPr>
-        <w:pStyle w:val="Titre4"/>
+        <w:pStyle w:val="Heading4"/>
       </w:pPr>
       <w:r>
         <w:t>Les inconvénients</w:t>
@@ -5029,19 +5065,19 @@
           <w:b/>
         </w:rPr>
       </w:pPr>
-      <w:commentRangeStart w:id="96"/>
+      <w:commentRangeStart w:id="97"/>
       <w:r>
         <w:rPr>
           <w:b/>
         </w:rPr>
         <w:t>Temps de calcul</w:t>
       </w:r>
-      <w:commentRangeEnd w:id="96"/>
+      <w:commentRangeEnd w:id="97"/>
       <w:r>
         <w:rPr>
           <w:b/>
         </w:rPr>
-        <w:commentReference w:id="96"/>
+        <w:commentReference w:id="97"/>
       </w:r>
     </w:p>
     <w:p>
@@ -5055,19 +5091,19 @@
           <w:b/>
         </w:rPr>
       </w:pPr>
-      <w:commentRangeStart w:id="97"/>
+      <w:commentRangeStart w:id="98"/>
       <w:r>
         <w:rPr>
           <w:b/>
         </w:rPr>
         <w:t>Résultats plus imprévisibles</w:t>
       </w:r>
-      <w:commentRangeEnd w:id="97"/>
+      <w:commentRangeEnd w:id="98"/>
       <w:r>
         <w:rPr>
           <w:b/>
         </w:rPr>
-        <w:commentReference w:id="97"/>
+        <w:commentReference w:id="98"/>
       </w:r>
     </w:p>
     <w:p>
@@ -5078,35 +5114,35 @@
     <w:p/>
     <w:p>
       <w:pPr>
-        <w:pStyle w:val="Titre3"/>
-      </w:pPr>
-      <w:bookmarkStart w:id="98" w:name="h.7bfmmfwb2qsx" w:colFirst="0" w:colLast="0"/>
-      <w:bookmarkStart w:id="99" w:name="_Toc443935496"/>
-      <w:bookmarkStart w:id="100" w:name="_Toc443945257"/>
-      <w:bookmarkStart w:id="101" w:name="_Toc443952282"/>
-      <w:bookmarkEnd w:id="98"/>
+        <w:pStyle w:val="Heading3"/>
+      </w:pPr>
+      <w:bookmarkStart w:id="99" w:name="h.7bfmmfwb2qsx" w:colFirst="0" w:colLast="0"/>
+      <w:bookmarkStart w:id="100" w:name="_Toc443935496"/>
+      <w:bookmarkStart w:id="101" w:name="_Toc443945257"/>
+      <w:bookmarkStart w:id="102" w:name="_Toc443952282"/>
+      <w:bookmarkEnd w:id="99"/>
       <w:r>
         <w:lastRenderedPageBreak/>
         <w:t xml:space="preserve">Angelina, l’IA qui </w:t>
       </w:r>
-      <w:commentRangeStart w:id="102"/>
+      <w:commentRangeStart w:id="103"/>
       <w:r>
         <w:t>développe</w:t>
       </w:r>
-      <w:commentRangeEnd w:id="102"/>
-      <w:r>
-        <w:rPr>
-          <w:rStyle w:val="Marquedecommentaire"/>
+      <w:commentRangeEnd w:id="103"/>
+      <w:r>
+        <w:rPr>
+          <w:rStyle w:val="CommentReference"/>
           <w:color w:val="000000"/>
         </w:rPr>
-        <w:commentReference w:id="102"/>
+        <w:commentReference w:id="103"/>
       </w:r>
       <w:r>
         <w:t xml:space="preserve"> des jeux</w:t>
       </w:r>
-      <w:bookmarkEnd w:id="99"/>
       <w:bookmarkEnd w:id="100"/>
       <w:bookmarkEnd w:id="101"/>
+      <w:bookmarkEnd w:id="102"/>
     </w:p>
     <w:p>
       <w:r>
@@ -5121,7 +5157,7 @@
         <mc:AlternateContent>
           <mc:Choice Requires="wps">
             <w:drawing>
-              <wp:anchor distT="0" distB="0" distL="114300" distR="114300" simplePos="0" relativeHeight="251658258" behindDoc="0" locked="0" layoutInCell="1" allowOverlap="1" wp14:anchorId="7577B847" wp14:editId="1DDFD63F">
+              <wp:anchor distT="0" distB="0" distL="114300" distR="114300" simplePos="0" relativeHeight="251658257" behindDoc="0" locked="0" layoutInCell="1" allowOverlap="1" wp14:anchorId="7577B847" wp14:editId="1DDFD63F">
                 <wp:simplePos x="0" y="0"/>
                 <wp:positionH relativeFrom="column">
                   <wp:posOffset>922020</wp:posOffset>
@@ -5157,7 +5193,7 @@
                         <w:txbxContent>
                           <w:p>
                             <w:pPr>
-                              <w:pStyle w:val="Lgende"/>
+                              <w:pStyle w:val="Caption"/>
                               <w:ind w:firstLine="0"/>
                               <w:jc w:val="center"/>
                               <w:rPr>
@@ -5169,27 +5205,14 @@
                             <w:r>
                               <w:t xml:space="preserve">Figure </w:t>
                             </w:r>
-                            <w:r>
-                              <w:fldChar w:fldCharType="begin"/>
-                            </w:r>
-                            <w:r>
-                              <w:instrText xml:space="preserve"> SEQ Figure \* ARABIC </w:instrText>
-                            </w:r>
-                            <w:r>
-                              <w:fldChar w:fldCharType="separate"/>
-                            </w:r>
-                            <w:r>
-                              <w:rPr>
-                                <w:noProof/>
-                              </w:rPr>
-                              <w:t>5</w:t>
-                            </w:r>
-                            <w:r>
-                              <w:rPr>
-                                <w:noProof/>
-                              </w:rPr>
-                              <w:fldChar w:fldCharType="end"/>
-                            </w:r>
+                            <w:fldSimple w:instr=" SEQ Figure \* ARABIC ">
+                              <w:r>
+                                <w:rPr>
+                                  <w:noProof/>
+                                </w:rPr>
+                                <w:t>5</w:t>
+                              </w:r>
+                            </w:fldSimple>
                             <w:r>
                               <w:t xml:space="preserve"> : </w:t>
                             </w:r>
@@ -5213,12 +5236,12 @@
           </mc:Choice>
           <mc:Fallback>
             <w:pict>
-              <v:shape w14:anchorId="7577B847" id="Zone de texte 4" o:spid="_x0000_s1027" type="#_x0000_t202" style="position:absolute;left:0;text-align:left;margin-left:72.6pt;margin-top:250.5pt;width:336.6pt;height:.05pt;z-index:251658258;visibility:visible;mso-wrap-style:square;mso-wrap-distance-left:9pt;mso-wrap-distance-top:0;mso-wrap-distance-right:9pt;mso-wrap-distance-bottom:0;mso-position-horizontal:absolute;mso-position-horizontal-relative:text;mso-position-vertical:absolute;mso-position-vertical-relative:text;v-text-anchor:top" o:gfxdata="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" stroked="f">
+              <v:shape w14:anchorId="7577B847" id="Zone de texte 4" o:spid="_x0000_s1027" type="#_x0000_t202" style="position:absolute;left:0;text-align:left;margin-left:72.6pt;margin-top:250.5pt;width:336.6pt;height:.05pt;z-index:251658257;visibility:visible;mso-wrap-style:square;mso-wrap-distance-left:9pt;mso-wrap-distance-top:0;mso-wrap-distance-right:9pt;mso-wrap-distance-bottom:0;mso-position-horizontal:absolute;mso-position-horizontal-relative:text;mso-position-vertical:absolute;mso-position-vertical-relative:text;v-text-anchor:top" o:gfxdata="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" stroked="f">
                 <v:textbox style="mso-fit-shape-to-text:t" inset="0,0,0,0">
                   <w:txbxContent>
                     <w:p>
                       <w:pPr>
-                        <w:pStyle w:val="Lgende"/>
+                        <w:pStyle w:val="Caption"/>
                         <w:ind w:firstLine="0"/>
                         <w:jc w:val="center"/>
                         <w:rPr>
@@ -5230,27 +5253,14 @@
                       <w:r>
                         <w:t xml:space="preserve">Figure </w:t>
                       </w:r>
-                      <w:r>
-                        <w:fldChar w:fldCharType="begin"/>
-                      </w:r>
-                      <w:r>
-                        <w:instrText xml:space="preserve"> SEQ Figure \* ARABIC </w:instrText>
-                      </w:r>
-                      <w:r>
-                        <w:fldChar w:fldCharType="separate"/>
-                      </w:r>
-                      <w:r>
-                        <w:rPr>
-                          <w:noProof/>
-                        </w:rPr>
-                        <w:t>5</w:t>
-                      </w:r>
-                      <w:r>
-                        <w:rPr>
-                          <w:noProof/>
-                        </w:rPr>
-                        <w:fldChar w:fldCharType="end"/>
-                      </w:r>
+                      <w:fldSimple w:instr=" SEQ Figure \* ARABIC ">
+                        <w:r>
+                          <w:rPr>
+                            <w:noProof/>
+                          </w:rPr>
+                          <w:t>5</w:t>
+                        </w:r>
+                      </w:fldSimple>
                       <w:r>
                         <w:t xml:space="preserve"> : </w:t>
                       </w:r>
@@ -5271,7 +5281,7 @@
           <w:noProof/>
         </w:rPr>
         <w:drawing>
-          <wp:anchor distT="114300" distB="114300" distL="114300" distR="114300" simplePos="0" relativeHeight="251658255" behindDoc="0" locked="0" layoutInCell="0" hidden="0" allowOverlap="0" wp14:anchorId="6E2D517E" wp14:editId="2F2AE429">
+          <wp:anchor distT="114300" distB="114300" distL="114300" distR="114300" simplePos="0" relativeHeight="251658254" behindDoc="0" locked="0" layoutInCell="0" hidden="0" allowOverlap="0" wp14:anchorId="6E2D517E" wp14:editId="2F2AE429">
             <wp:simplePos x="0" y="0"/>
             <wp:positionH relativeFrom="margin">
               <wp:posOffset>922020</wp:posOffset>
@@ -5339,7 +5349,7 @@
     <w:p/>
     <w:p>
       <w:pPr>
-        <w:pStyle w:val="Titre4"/>
+        <w:pStyle w:val="Heading4"/>
       </w:pPr>
       <w:r>
         <w:t>Les avantages</w:t>
@@ -5444,7 +5454,7 @@
     <w:p/>
     <w:p>
       <w:pPr>
-        <w:pStyle w:val="Titre4"/>
+        <w:pStyle w:val="Heading4"/>
         <w:ind w:firstLine="0"/>
       </w:pPr>
       <w:r>
@@ -5457,19 +5467,19 @@
           <w:b/>
         </w:rPr>
       </w:pPr>
-      <w:commentRangeStart w:id="103"/>
+      <w:commentRangeStart w:id="104"/>
       <w:r>
         <w:rPr>
           <w:b/>
         </w:rPr>
         <w:t>Temps de calcul</w:t>
       </w:r>
-      <w:commentRangeEnd w:id="103"/>
+      <w:commentRangeEnd w:id="104"/>
       <w:r>
         <w:rPr>
           <w:b/>
         </w:rPr>
-        <w:commentReference w:id="103"/>
+        <w:commentReference w:id="104"/>
       </w:r>
     </w:p>
     <w:p>
@@ -5483,19 +5493,19 @@
           <w:b/>
         </w:rPr>
       </w:pPr>
-      <w:commentRangeStart w:id="104"/>
+      <w:commentRangeStart w:id="105"/>
       <w:r>
         <w:rPr>
           <w:b/>
         </w:rPr>
         <w:t>Résultats plus imprévisibles</w:t>
       </w:r>
-      <w:commentRangeEnd w:id="104"/>
+      <w:commentRangeEnd w:id="105"/>
       <w:r>
         <w:rPr>
           <w:b/>
         </w:rPr>
-        <w:commentReference w:id="104"/>
+        <w:commentReference w:id="105"/>
       </w:r>
     </w:p>
     <w:p>
@@ -5510,25 +5520,25 @@
       <w:r>
         <w:br w:type="page"/>
       </w:r>
-      <w:bookmarkStart w:id="105" w:name="h.lklce41in7hc" w:colFirst="0" w:colLast="0"/>
-      <w:bookmarkEnd w:id="105"/>
-    </w:p>
-    <w:p>
-      <w:pPr>
-        <w:pStyle w:val="Titre1"/>
-      </w:pPr>
-      <w:bookmarkStart w:id="106" w:name="h.w3vthlc08ad" w:colFirst="0" w:colLast="0"/>
-      <w:bookmarkStart w:id="107" w:name="_Toc443935497"/>
-      <w:bookmarkStart w:id="108" w:name="_Toc443945258"/>
-      <w:bookmarkStart w:id="109" w:name="_Toc443952283"/>
+      <w:bookmarkStart w:id="106" w:name="h.lklce41in7hc" w:colFirst="0" w:colLast="0"/>
       <w:bookmarkEnd w:id="106"/>
+    </w:p>
+    <w:p>
+      <w:pPr>
+        <w:pStyle w:val="Heading1"/>
+      </w:pPr>
+      <w:bookmarkStart w:id="107" w:name="h.w3vthlc08ad" w:colFirst="0" w:colLast="0"/>
+      <w:bookmarkStart w:id="108" w:name="_Toc443935497"/>
+      <w:bookmarkStart w:id="109" w:name="_Toc443945258"/>
+      <w:bookmarkStart w:id="110" w:name="_Toc443952283"/>
+      <w:bookmarkEnd w:id="107"/>
       <w:r>
         <w:lastRenderedPageBreak/>
         <w:t>De l’importance de l’IA pour l’immersion du joueur</w:t>
       </w:r>
-      <w:bookmarkEnd w:id="107"/>
       <w:bookmarkEnd w:id="108"/>
       <w:bookmarkEnd w:id="109"/>
+      <w:bookmarkEnd w:id="110"/>
     </w:p>
     <w:p>
       <w:r>
@@ -5557,14 +5567,12 @@
       <w:pPr>
         <w:spacing w:after="0"/>
       </w:pPr>
-      <w:bookmarkStart w:id="110" w:name="h.jfxek786rjzf" w:colFirst="0" w:colLast="0"/>
-      <w:bookmarkEnd w:id="110"/>
       <w:r>
         <w:rPr>
           <w:noProof/>
         </w:rPr>
         <w:drawing>
-          <wp:anchor distT="114300" distB="114300" distL="114300" distR="114300" simplePos="0" relativeHeight="251658256" behindDoc="0" locked="0" layoutInCell="0" hidden="0" allowOverlap="0" wp14:anchorId="3C6239EC" wp14:editId="1B7FD85B">
+          <wp:anchor distT="114300" distB="114300" distL="114300" distR="114300" simplePos="0" relativeHeight="251658255" behindDoc="0" locked="0" layoutInCell="0" hidden="0" allowOverlap="0" wp14:anchorId="3C6239EC" wp14:editId="1B7FD85B">
             <wp:simplePos x="0" y="0"/>
             <wp:positionH relativeFrom="margin">
               <wp:posOffset>1857375</wp:posOffset>
@@ -5622,7 +5630,7 @@
         <mc:AlternateContent>
           <mc:Choice Requires="wps">
             <w:drawing>
-              <wp:anchor distT="0" distB="0" distL="114300" distR="114300" simplePos="0" relativeHeight="251658257" behindDoc="0" locked="0" layoutInCell="1" allowOverlap="1" wp14:anchorId="15B18FD9" wp14:editId="129BDE46">
+              <wp:anchor distT="0" distB="0" distL="114300" distR="114300" simplePos="0" relativeHeight="251658256" behindDoc="0" locked="0" layoutInCell="1" allowOverlap="1" wp14:anchorId="15B18FD9" wp14:editId="129BDE46">
                 <wp:simplePos x="0" y="0"/>
                 <wp:positionH relativeFrom="column">
                   <wp:posOffset>1857375</wp:posOffset>
@@ -5658,34 +5666,21 @@
                         <w:txbxContent>
                           <w:p>
                             <w:pPr>
-                              <w:pStyle w:val="Lgende"/>
+                              <w:pStyle w:val="Caption"/>
                               <w:ind w:firstLine="0"/>
                               <w:jc w:val="center"/>
                             </w:pPr>
                             <w:r>
                               <w:t xml:space="preserve">Figure </w:t>
                             </w:r>
-                            <w:r>
-                              <w:fldChar w:fldCharType="begin"/>
-                            </w:r>
-                            <w:r>
-                              <w:instrText xml:space="preserve"> SEQ Figure \* ARABIC </w:instrText>
-                            </w:r>
-                            <w:r>
-                              <w:fldChar w:fldCharType="separate"/>
-                            </w:r>
-                            <w:r>
-                              <w:rPr>
-                                <w:noProof/>
-                              </w:rPr>
-                              <w:t>6</w:t>
-                            </w:r>
-                            <w:r>
-                              <w:rPr>
-                                <w:noProof/>
-                              </w:rPr>
-                              <w:fldChar w:fldCharType="end"/>
-                            </w:r>
+                            <w:fldSimple w:instr=" SEQ Figure \* ARABIC ">
+                              <w:r>
+                                <w:rPr>
+                                  <w:noProof/>
+                                </w:rPr>
+                                <w:t>6</w:t>
+                              </w:r>
+                            </w:fldSimple>
                             <w:r>
                               <w:t xml:space="preserve"> : </w:t>
                             </w:r>
@@ -5721,39 +5716,26 @@
           </mc:Choice>
           <mc:Fallback>
             <w:pict>
-              <v:shape w14:anchorId="15B18FD9" id="Zone de texte 14" o:spid="_x0000_s1028" type="#_x0000_t202" style="position:absolute;left:0;text-align:left;margin-left:146.25pt;margin-top:269.8pt;width:189.05pt;height:.05pt;z-index:251658257;visibility:visible;mso-wrap-style:square;mso-wrap-distance-left:9pt;mso-wrap-distance-top:0;mso-wrap-distance-right:9pt;mso-wrap-distance-bottom:0;mso-position-horizontal:absolute;mso-position-horizontal-relative:text;mso-position-vertical:absolute;mso-position-vertical-relative:text;v-text-anchor:top" o:gfxdata="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" stroked="f">
+              <v:shape w14:anchorId="15B18FD9" id="Zone de texte 14" o:spid="_x0000_s1028" type="#_x0000_t202" style="position:absolute;left:0;text-align:left;margin-left:146.25pt;margin-top:269.8pt;width:189.05pt;height:.05pt;z-index:251658256;visibility:visible;mso-wrap-style:square;mso-wrap-distance-left:9pt;mso-wrap-distance-top:0;mso-wrap-distance-right:9pt;mso-wrap-distance-bottom:0;mso-position-horizontal:absolute;mso-position-horizontal-relative:text;mso-position-vertical:absolute;mso-position-vertical-relative:text;v-text-anchor:top" o:gfxdata="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" stroked="f">
                 <v:textbox style="mso-fit-shape-to-text:t" inset="0,0,0,0">
                   <w:txbxContent>
                     <w:p>
                       <w:pPr>
-                        <w:pStyle w:val="Lgende"/>
+                        <w:pStyle w:val="Caption"/>
                         <w:ind w:firstLine="0"/>
                         <w:jc w:val="center"/>
                       </w:pPr>
                       <w:r>
                         <w:t xml:space="preserve">Figure </w:t>
                       </w:r>
-                      <w:r>
-                        <w:fldChar w:fldCharType="begin"/>
-                      </w:r>
-                      <w:r>
-                        <w:instrText xml:space="preserve"> SEQ Figure \* ARABIC </w:instrText>
-                      </w:r>
-                      <w:r>
-                        <w:fldChar w:fldCharType="separate"/>
-                      </w:r>
-                      <w:r>
-                        <w:rPr>
-                          <w:noProof/>
-                        </w:rPr>
-                        <w:t>6</w:t>
-                      </w:r>
-                      <w:r>
-                        <w:rPr>
-                          <w:noProof/>
-                        </w:rPr>
-                        <w:fldChar w:fldCharType="end"/>
-                      </w:r>
+                      <w:fldSimple w:instr=" SEQ Figure \* ARABIC ">
+                        <w:r>
+                          <w:rPr>
+                            <w:noProof/>
+                          </w:rPr>
+                          <w:t>6</w:t>
+                        </w:r>
+                      </w:fldSimple>
                       <w:r>
                         <w:t xml:space="preserve"> : </w:t>
                       </w:r>
@@ -5787,18 +5769,20 @@
     </w:p>
     <w:p>
       <w:pPr>
-        <w:pStyle w:val="Titre2"/>
-      </w:pPr>
-      <w:bookmarkStart w:id="111" w:name="_Toc443935498"/>
-      <w:bookmarkStart w:id="112" w:name="_Toc443945259"/>
-      <w:bookmarkStart w:id="113" w:name="_Toc443952284"/>
+        <w:pStyle w:val="Heading2"/>
+      </w:pPr>
+      <w:bookmarkStart w:id="111" w:name="h.jfxek786rjzf" w:colFirst="0" w:colLast="0"/>
+      <w:bookmarkStart w:id="112" w:name="_Toc443935498"/>
+      <w:bookmarkStart w:id="113" w:name="_Toc443945259"/>
+      <w:bookmarkStart w:id="114" w:name="_Toc443952284"/>
+      <w:bookmarkEnd w:id="111"/>
       <w:r>
         <w:rPr>
           <w:noProof/>
         </w:rPr>
         <w:lastRenderedPageBreak/>
         <w:drawing>
-          <wp:anchor distT="114300" distB="114300" distL="114300" distR="114300" simplePos="0" relativeHeight="251658249" behindDoc="1" locked="0" layoutInCell="0" hidden="0" allowOverlap="0" wp14:anchorId="78431794" wp14:editId="2B8A500B">
+          <wp:anchor distT="114300" distB="114300" distL="114300" distR="114300" simplePos="0" relativeHeight="251658248" behindDoc="1" locked="0" layoutInCell="0" hidden="0" allowOverlap="0" wp14:anchorId="78431794" wp14:editId="2B8A500B">
             <wp:simplePos x="0" y="0"/>
             <wp:positionH relativeFrom="margin">
               <wp:posOffset>3524250</wp:posOffset>
@@ -5817,7 +5801,7 @@
                 <wp:lineTo x="0" y="0"/>
               </wp:wrapPolygon>
             </wp:wrapTight>
-            <wp:docPr id="6" name="image13.png"/>
+            <wp:docPr id="4" name="image13.png"/>
             <wp:cNvGraphicFramePr>
               <a:graphicFrameLocks xmlns:a="http://schemas.openxmlformats.org/drawingml/2006/main" noChangeAspect="1"/>
             </wp:cNvGraphicFramePr>
@@ -5866,12 +5850,12 @@
       <w:r>
         <w:t xml:space="preserve"> solipsisme</w:t>
       </w:r>
-      <w:bookmarkEnd w:id="111"/>
+      <w:bookmarkEnd w:id="112"/>
       <w:r>
         <w:t xml:space="preserve"> et vallée dérangeante</w:t>
       </w:r>
-      <w:bookmarkEnd w:id="112"/>
       <w:bookmarkEnd w:id="113"/>
+      <w:bookmarkEnd w:id="114"/>
     </w:p>
     <w:p>
       <w:r>
@@ -5925,7 +5909,7 @@
                         <w:txbxContent>
                           <w:p>
                             <w:pPr>
-                              <w:pStyle w:val="Lgende"/>
+                              <w:pStyle w:val="Caption"/>
                               <w:jc w:val="center"/>
                               <w:rPr>
                                 <w:color w:val="000000"/>
@@ -6002,7 +5986,7 @@
                   <w:txbxContent>
                     <w:p>
                       <w:pPr>
-                        <w:pStyle w:val="Lgende"/>
+                        <w:pStyle w:val="Caption"/>
                         <w:jc w:val="center"/>
                         <w:rPr>
                           <w:color w:val="000000"/>
@@ -6225,7 +6209,7 @@
         <mc:AlternateContent>
           <mc:Choice Requires="wps">
             <w:drawing>
-              <wp:anchor distT="0" distB="0" distL="114300" distR="114300" simplePos="0" relativeHeight="251658247" behindDoc="0" locked="0" layoutInCell="1" allowOverlap="1" wp14:anchorId="25198DAD" wp14:editId="132D53D5">
+              <wp:anchor distT="0" distB="0" distL="114300" distR="114300" simplePos="0" relativeHeight="251658246" behindDoc="0" locked="0" layoutInCell="1" allowOverlap="1" wp14:anchorId="25198DAD" wp14:editId="132D53D5">
                 <wp:simplePos x="0" y="0"/>
                 <wp:positionH relativeFrom="column">
                   <wp:posOffset>1752600</wp:posOffset>
@@ -6261,7 +6245,7 @@
                         <w:txbxContent>
                           <w:p>
                             <w:pPr>
-                              <w:pStyle w:val="Lgende"/>
+                              <w:pStyle w:val="Caption"/>
                               <w:ind w:firstLine="0"/>
                               <w:jc w:val="center"/>
                               <w:rPr>
@@ -6322,12 +6306,12 @@
           </mc:Choice>
           <mc:Fallback>
             <w:pict>
-              <v:shape w14:anchorId="25198DAD" id="Zone de texte 13" o:spid="_x0000_s1030" type="#_x0000_t202" style="position:absolute;left:0;text-align:left;margin-left:138pt;margin-top:271.5pt;width:205.75pt;height:.05pt;z-index:251658247;visibility:visible;mso-wrap-style:square;mso-wrap-distance-left:9pt;mso-wrap-distance-top:0;mso-wrap-distance-right:9pt;mso-wrap-distance-bottom:0;mso-position-horizontal:absolute;mso-position-horizontal-relative:text;mso-position-vertical:absolute;mso-position-vertical-relative:text;v-text-anchor:top" o:gfxdata="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" stroked="f">
+              <v:shape w14:anchorId="25198DAD" id="Zone de texte 13" o:spid="_x0000_s1030" type="#_x0000_t202" style="position:absolute;left:0;text-align:left;margin-left:138pt;margin-top:271.5pt;width:205.75pt;height:.05pt;z-index:251658246;visibility:visible;mso-wrap-style:square;mso-wrap-distance-left:9pt;mso-wrap-distance-top:0;mso-wrap-distance-right:9pt;mso-wrap-distance-bottom:0;mso-position-horizontal:absolute;mso-position-horizontal-relative:text;mso-position-vertical:absolute;mso-position-vertical-relative:text;v-text-anchor:top" o:gfxdata="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" stroked="f">
                 <v:textbox style="mso-fit-shape-to-text:t" inset="0,0,0,0">
                   <w:txbxContent>
                     <w:p>
                       <w:pPr>
-                        <w:pStyle w:val="Lgende"/>
+                        <w:pStyle w:val="Caption"/>
                         <w:ind w:firstLine="0"/>
                         <w:jc w:val="center"/>
                         <w:rPr>
@@ -6385,7 +6369,7 @@
           <w:noProof/>
         </w:rPr>
         <w:drawing>
-          <wp:anchor distT="114300" distB="114300" distL="114300" distR="114300" simplePos="0" relativeHeight="251658246" behindDoc="0" locked="0" layoutInCell="0" hidden="0" allowOverlap="0" wp14:anchorId="3902741F" wp14:editId="4CF5BFDC">
+          <wp:anchor distT="114300" distB="114300" distL="114300" distR="114300" simplePos="0" relativeHeight="251658245" behindDoc="0" locked="0" layoutInCell="0" hidden="0" allowOverlap="0" wp14:anchorId="3902741F" wp14:editId="4CF5BFDC">
             <wp:simplePos x="0" y="0"/>
             <wp:positionH relativeFrom="margin">
               <wp:posOffset>1756410</wp:posOffset>
@@ -6396,7 +6380,7 @@
             <wp:extent cx="2613025" cy="3457575"/>
             <wp:effectExtent l="0" t="0" r="0" b="9525"/>
             <wp:wrapNone/>
-            <wp:docPr id="14" name="image17.png"/>
+            <wp:docPr id="6" name="image17.png"/>
             <wp:cNvGraphicFramePr>
               <a:graphicFrameLocks xmlns:a="http://schemas.openxmlformats.org/drawingml/2006/main" noChangeAspect="1"/>
             </wp:cNvGraphicFramePr>
@@ -6442,16 +6426,16 @@
     </w:p>
     <w:p>
       <w:pPr>
-        <w:pStyle w:val="Titre3"/>
-      </w:pPr>
-      <w:bookmarkStart w:id="114" w:name="_Toc443945260"/>
-      <w:bookmarkStart w:id="115" w:name="_Toc443952285"/>
+        <w:pStyle w:val="Heading3"/>
+      </w:pPr>
+      <w:bookmarkStart w:id="115" w:name="_Toc443945260"/>
+      <w:bookmarkStart w:id="116" w:name="_Toc443952285"/>
       <w:r>
         <w:lastRenderedPageBreak/>
         <w:t>Solipsisme</w:t>
       </w:r>
-      <w:bookmarkEnd w:id="114"/>
       <w:bookmarkEnd w:id="115"/>
+      <w:bookmarkEnd w:id="116"/>
     </w:p>
     <w:p>
       <w:r>
@@ -6511,7 +6495,7 @@
         <mc:AlternateContent>
           <mc:Choice Requires="wps">
             <w:drawing>
-              <wp:anchor distT="0" distB="0" distL="114300" distR="114300" simplePos="0" relativeHeight="251658248" behindDoc="0" locked="0" layoutInCell="1" allowOverlap="1" wp14:anchorId="265BBFD9" wp14:editId="0ACE3E94">
+              <wp:anchor distT="0" distB="0" distL="114300" distR="114300" simplePos="0" relativeHeight="251658247" behindDoc="0" locked="0" layoutInCell="1" allowOverlap="1" wp14:anchorId="265BBFD9" wp14:editId="0ACE3E94">
                 <wp:simplePos x="0" y="0"/>
                 <wp:positionH relativeFrom="column">
                   <wp:posOffset>1756410</wp:posOffset>
@@ -6547,7 +6531,7 @@
                         <w:txbxContent>
                           <w:p>
                             <w:pPr>
-                              <w:pStyle w:val="Lgende"/>
+                              <w:pStyle w:val="Caption"/>
                               <w:ind w:firstLine="0"/>
                               <w:jc w:val="center"/>
                               <w:rPr>
@@ -6608,12 +6592,12 @@
           </mc:Choice>
           <mc:Fallback>
             <w:pict>
-              <v:shape w14:anchorId="265BBFD9" id="Zone de texte 7" o:spid="_x0000_s1031" type="#_x0000_t202" style="position:absolute;left:0;text-align:left;margin-left:138.3pt;margin-top:371.15pt;width:205.75pt;height:.05pt;z-index:251658248;visibility:visible;mso-wrap-style:square;mso-wrap-distance-left:9pt;mso-wrap-distance-top:0;mso-wrap-distance-right:9pt;mso-wrap-distance-bottom:0;mso-position-horizontal:absolute;mso-position-horizontal-relative:text;mso-position-vertical:absolute;mso-position-vertical-relative:text;v-text-anchor:top" o:gfxdata="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" stroked="f">
+              <v:shape w14:anchorId="265BBFD9" id="Zone de texte 7" o:spid="_x0000_s1031" type="#_x0000_t202" style="position:absolute;left:0;text-align:left;margin-left:138.3pt;margin-top:371.15pt;width:205.75pt;height:.05pt;z-index:251658247;visibility:visible;mso-wrap-style:square;mso-wrap-distance-left:9pt;mso-wrap-distance-top:0;mso-wrap-distance-right:9pt;mso-wrap-distance-bottom:0;mso-position-horizontal:absolute;mso-position-horizontal-relative:text;mso-position-vertical:absolute;mso-position-vertical-relative:text;v-text-anchor:top" o:gfxdata="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" stroked="f">
                 <v:textbox style="mso-fit-shape-to-text:t" inset="0,0,0,0">
                   <w:txbxContent>
                     <w:p>
                       <w:pPr>
-                        <w:pStyle w:val="Lgende"/>
+                        <w:pStyle w:val="Caption"/>
                         <w:ind w:firstLine="0"/>
                         <w:jc w:val="center"/>
                         <w:rPr>
@@ -6671,7 +6655,7 @@
           <w:noProof/>
         </w:rPr>
         <w:drawing>
-          <wp:anchor distT="114300" distB="114300" distL="114300" distR="114300" simplePos="0" relativeHeight="251658245" behindDoc="0" locked="0" layoutInCell="0" hidden="0" allowOverlap="0" wp14:anchorId="6E2D5186" wp14:editId="25437D92">
+          <wp:anchor distT="114300" distB="114300" distL="114300" distR="114300" simplePos="0" relativeHeight="251658244" behindDoc="0" locked="0" layoutInCell="0" hidden="0" allowOverlap="0" wp14:anchorId="6E2D5186" wp14:editId="25437D92">
             <wp:simplePos x="0" y="0"/>
             <wp:positionH relativeFrom="margin">
               <wp:posOffset>1756410</wp:posOffset>
@@ -6880,7 +6864,7 @@
           <w:noProof/>
         </w:rPr>
         <w:drawing>
-          <wp:anchor distT="114300" distB="114300" distL="114300" distR="114300" simplePos="0" relativeHeight="251658252" behindDoc="0" locked="0" layoutInCell="0" hidden="0" allowOverlap="0" wp14:anchorId="4D6DD0F0" wp14:editId="293520A8">
+          <wp:anchor distT="114300" distB="114300" distL="114300" distR="114300" simplePos="0" relativeHeight="251658251" behindDoc="0" locked="0" layoutInCell="0" hidden="0" allowOverlap="0" wp14:anchorId="4D6DD0F0" wp14:editId="293520A8">
             <wp:simplePos x="0" y="0"/>
             <wp:positionH relativeFrom="margin">
               <wp:posOffset>1752600</wp:posOffset>
@@ -6899,7 +6883,7 @@
                 <wp:lineTo x="0" y="0"/>
               </wp:wrapPolygon>
             </wp:wrapThrough>
-            <wp:docPr id="15" name="image20.png"/>
+            <wp:docPr id="9" name="image20.png"/>
             <wp:cNvGraphicFramePr>
               <a:graphicFrameLocks xmlns:a="http://schemas.openxmlformats.org/drawingml/2006/main" noChangeAspect="1"/>
             </wp:cNvGraphicFramePr>
@@ -6952,7 +6936,7 @@
         <mc:AlternateContent>
           <mc:Choice Requires="wps">
             <w:drawing>
-              <wp:anchor distT="0" distB="0" distL="114300" distR="114300" simplePos="0" relativeHeight="251658250" behindDoc="0" locked="0" layoutInCell="1" allowOverlap="1" wp14:anchorId="48673D6A" wp14:editId="7632A5F8">
+              <wp:anchor distT="0" distB="0" distL="114300" distR="114300" simplePos="0" relativeHeight="251658249" behindDoc="0" locked="0" layoutInCell="1" allowOverlap="1" wp14:anchorId="48673D6A" wp14:editId="7632A5F8">
                 <wp:simplePos x="0" y="0"/>
                 <wp:positionH relativeFrom="column">
                   <wp:posOffset>1752600</wp:posOffset>
@@ -6996,7 +6980,7 @@
                         <w:txbxContent>
                           <w:p>
                             <w:pPr>
-                              <w:pStyle w:val="Lgende"/>
+                              <w:pStyle w:val="Caption"/>
                               <w:ind w:firstLine="0"/>
                               <w:jc w:val="center"/>
                               <w:rPr>
@@ -7069,12 +7053,12 @@
           </mc:Choice>
           <mc:Fallback>
             <w:pict>
-              <v:shape w14:anchorId="48673D6A" id="Zone de texte 19" o:spid="_x0000_s1032" type="#_x0000_t202" style="position:absolute;left:0;text-align:left;margin-left:138pt;margin-top:13.95pt;width:204.65pt;height:.05pt;z-index:251658250;visibility:visible;mso-wrap-style:square;mso-wrap-distance-left:9pt;mso-wrap-distance-top:0;mso-wrap-distance-right:9pt;mso-wrap-distance-bottom:0;mso-position-horizontal:absolute;mso-position-horizontal-relative:text;mso-position-vertical:absolute;mso-position-vertical-relative:text;v-text-anchor:top" o:gfxdata="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" stroked="f">
+              <v:shape w14:anchorId="48673D6A" id="Zone de texte 19" o:spid="_x0000_s1032" type="#_x0000_t202" style="position:absolute;left:0;text-align:left;margin-left:138pt;margin-top:13.95pt;width:204.65pt;height:.05pt;z-index:251658249;visibility:visible;mso-wrap-style:square;mso-wrap-distance-left:9pt;mso-wrap-distance-top:0;mso-wrap-distance-right:9pt;mso-wrap-distance-bottom:0;mso-position-horizontal:absolute;mso-position-horizontal-relative:text;mso-position-vertical:absolute;mso-position-vertical-relative:text;v-text-anchor:top" o:gfxdata="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" stroked="f">
                 <v:textbox style="mso-fit-shape-to-text:t" inset="0,0,0,0">
                   <w:txbxContent>
                     <w:p>
                       <w:pPr>
-                        <w:pStyle w:val="Lgende"/>
+                        <w:pStyle w:val="Caption"/>
                         <w:ind w:firstLine="0"/>
                         <w:jc w:val="center"/>
                         <w:rPr>
@@ -7151,16 +7135,16 @@
     </w:p>
     <w:p>
       <w:pPr>
-        <w:pStyle w:val="Titre3"/>
-      </w:pPr>
-      <w:bookmarkStart w:id="116" w:name="_Toc443945261"/>
-      <w:bookmarkStart w:id="117" w:name="_Toc443952286"/>
+        <w:pStyle w:val="Heading3"/>
+      </w:pPr>
+      <w:bookmarkStart w:id="117" w:name="_Toc443945261"/>
+      <w:bookmarkStart w:id="118" w:name="_Toc443952286"/>
       <w:r>
         <w:lastRenderedPageBreak/>
         <w:t>Vallée Dérangeante</w:t>
       </w:r>
-      <w:bookmarkEnd w:id="116"/>
       <w:bookmarkEnd w:id="117"/>
+      <w:bookmarkEnd w:id="118"/>
     </w:p>
     <w:p>
       <w:r>
@@ -7168,7 +7152,7 @@
           <w:noProof/>
         </w:rPr>
         <w:drawing>
-          <wp:anchor distT="0" distB="0" distL="114300" distR="114300" simplePos="0" relativeHeight="251658259" behindDoc="1" locked="0" layoutInCell="1" allowOverlap="1" wp14:anchorId="6C559098" wp14:editId="07A470A1">
+          <wp:anchor distT="0" distB="0" distL="114300" distR="114300" simplePos="0" relativeHeight="251658258" behindDoc="1" locked="0" layoutInCell="1" allowOverlap="1" wp14:anchorId="6C559098" wp14:editId="07A470A1">
             <wp:simplePos x="0" y="0"/>
             <wp:positionH relativeFrom="column">
               <wp:posOffset>1394460</wp:posOffset>
@@ -7231,7 +7215,7 @@
         <mc:AlternateContent>
           <mc:Choice Requires="wps">
             <w:drawing>
-              <wp:anchor distT="0" distB="0" distL="114300" distR="114300" simplePos="0" relativeHeight="251658244" behindDoc="1" locked="0" layoutInCell="1" allowOverlap="1" wp14:anchorId="4496802D" wp14:editId="4A818191">
+              <wp:anchor distT="0" distB="0" distL="114300" distR="114300" simplePos="0" relativeHeight="251658243" behindDoc="1" locked="0" layoutInCell="1" allowOverlap="1" wp14:anchorId="4496802D" wp14:editId="4A818191">
                 <wp:simplePos x="0" y="0"/>
                 <wp:positionH relativeFrom="column">
                   <wp:posOffset>1394460</wp:posOffset>
@@ -7267,41 +7251,28 @@
                         <w:txbxContent>
                           <w:p>
                             <w:pPr>
-                              <w:pStyle w:val="Lgende"/>
+                              <w:pStyle w:val="Caption"/>
                               <w:ind w:firstLine="0"/>
                               <w:jc w:val="center"/>
                             </w:pPr>
                             <w:r>
                               <w:t xml:space="preserve">Figure </w:t>
                             </w:r>
-                            <w:r>
-                              <w:fldChar w:fldCharType="begin"/>
-                            </w:r>
-                            <w:r>
-                              <w:instrText xml:space="preserve"> SEQ Figure \* ARABIC </w:instrText>
-                            </w:r>
-                            <w:r>
-                              <w:fldChar w:fldCharType="separate"/>
-                            </w:r>
-                            <w:r>
-                              <w:rPr>
-                                <w:noProof/>
-                              </w:rPr>
-                              <w:t>11</w:t>
-                            </w:r>
-                            <w:r>
-                              <w:rPr>
-                                <w:noProof/>
-                              </w:rPr>
-                              <w:fldChar w:fldCharType="end"/>
-                            </w:r>
+                            <w:fldSimple w:instr=" SEQ Figure \* ARABIC ">
+                              <w:r>
+                                <w:rPr>
+                                  <w:noProof/>
+                                </w:rPr>
+                                <w:t>11</w:t>
+                              </w:r>
+                            </w:fldSimple>
                             <w:r>
                               <w:t xml:space="preserve"> : Réaction émotionnelle supposée de sujets humains à l'anthropomorphisme</w:t>
                             </w:r>
                           </w:p>
                           <w:p>
                             <w:pPr>
-                              <w:pStyle w:val="Lgende"/>
+                              <w:pStyle w:val="Caption"/>
                               <w:ind w:firstLine="0"/>
                               <w:jc w:val="center"/>
                             </w:pPr>
@@ -7325,46 +7296,33 @@
           </mc:Choice>
           <mc:Fallback>
             <w:pict>
-              <v:shape w14:anchorId="4496802D" id="Zone de texte 24" o:spid="_x0000_s1033" type="#_x0000_t202" style="position:absolute;left:0;text-align:left;margin-left:109.8pt;margin-top:299pt;width:262.5pt;height:.05pt;z-index:-251658236;visibility:visible;mso-wrap-style:square;mso-wrap-distance-left:9pt;mso-wrap-distance-top:0;mso-wrap-distance-right:9pt;mso-wrap-distance-bottom:0;mso-position-horizontal:absolute;mso-position-horizontal-relative:text;mso-position-vertical:absolute;mso-position-vertical-relative:text;v-text-anchor:top" o:gfxdata="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" stroked="f">
+              <v:shape w14:anchorId="4496802D" id="Zone de texte 24" o:spid="_x0000_s1033" type="#_x0000_t202" style="position:absolute;left:0;text-align:left;margin-left:109.8pt;margin-top:299pt;width:262.5pt;height:.05pt;z-index:-251658237;visibility:visible;mso-wrap-style:square;mso-wrap-distance-left:9pt;mso-wrap-distance-top:0;mso-wrap-distance-right:9pt;mso-wrap-distance-bottom:0;mso-position-horizontal:absolute;mso-position-horizontal-relative:text;mso-position-vertical:absolute;mso-position-vertical-relative:text;v-text-anchor:top" o:gfxdata="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" stroked="f">
                 <v:textbox style="mso-fit-shape-to-text:t" inset="0,0,0,0">
                   <w:txbxContent>
                     <w:p>
                       <w:pPr>
-                        <w:pStyle w:val="Lgende"/>
+                        <w:pStyle w:val="Caption"/>
                         <w:ind w:firstLine="0"/>
                         <w:jc w:val="center"/>
                       </w:pPr>
                       <w:r>
                         <w:t xml:space="preserve">Figure </w:t>
                       </w:r>
-                      <w:r>
-                        <w:fldChar w:fldCharType="begin"/>
-                      </w:r>
-                      <w:r>
-                        <w:instrText xml:space="preserve"> SEQ Figure \* ARABIC </w:instrText>
-                      </w:r>
-                      <w:r>
-                        <w:fldChar w:fldCharType="separate"/>
-                      </w:r>
-                      <w:r>
-                        <w:rPr>
-                          <w:noProof/>
-                        </w:rPr>
-                        <w:t>11</w:t>
-                      </w:r>
-                      <w:r>
-                        <w:rPr>
-                          <w:noProof/>
-                        </w:rPr>
-                        <w:fldChar w:fldCharType="end"/>
-                      </w:r>
+                      <w:fldSimple w:instr=" SEQ Figure \* ARABIC ">
+                        <w:r>
+                          <w:rPr>
+                            <w:noProof/>
+                          </w:rPr>
+                          <w:t>11</w:t>
+                        </w:r>
+                      </w:fldSimple>
                       <w:r>
                         <w:t xml:space="preserve"> : Réaction émotionnelle supposée de sujets humains à l'anthropomorphisme</w:t>
                       </w:r>
                     </w:p>
                     <w:p>
                       <w:pPr>
-                        <w:pStyle w:val="Lgende"/>
+                        <w:pStyle w:val="Caption"/>
                         <w:ind w:firstLine="0"/>
                         <w:jc w:val="center"/>
                       </w:pPr>
@@ -7422,7 +7380,7 @@
         <mc:AlternateContent>
           <mc:Choice Requires="wps">
             <w:drawing>
-              <wp:anchor distT="0" distB="0" distL="114300" distR="114300" simplePos="0" relativeHeight="251658243" behindDoc="0" locked="0" layoutInCell="1" allowOverlap="1" wp14:anchorId="3F871099" wp14:editId="7C924B9A">
+              <wp:anchor distT="0" distB="0" distL="114300" distR="114300" simplePos="0" relativeHeight="251658242" behindDoc="0" locked="0" layoutInCell="1" allowOverlap="1" wp14:anchorId="3F871099" wp14:editId="7C924B9A">
                 <wp:simplePos x="0" y="0"/>
                 <wp:positionH relativeFrom="column">
                   <wp:posOffset>1470660</wp:posOffset>
@@ -7466,7 +7424,7 @@
                         <w:txbxContent>
                           <w:p>
                             <w:pPr>
-                              <w:pStyle w:val="Lgende"/>
+                              <w:pStyle w:val="Caption"/>
                               <w:ind w:firstLine="0"/>
                               <w:jc w:val="center"/>
                             </w:pPr>
@@ -7517,12 +7475,12 @@
           </mc:Choice>
           <mc:Fallback>
             <w:pict>
-              <v:shape w14:anchorId="3F871099" id="Zone de texte 30" o:spid="_x0000_s1034" type="#_x0000_t202" style="position:absolute;left:0;text-align:left;margin-left:115.8pt;margin-top:155.8pt;width:250.25pt;height:.05pt;z-index:251658243;visibility:visible;mso-wrap-style:square;mso-wrap-distance-left:9pt;mso-wrap-distance-top:0;mso-wrap-distance-right:9pt;mso-wrap-distance-bottom:0;mso-position-horizontal:absolute;mso-position-horizontal-relative:text;mso-position-vertical:absolute;mso-position-vertical-relative:text;v-text-anchor:top" o:gfxdata="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" stroked="f">
+              <v:shape w14:anchorId="3F871099" id="Zone de texte 30" o:spid="_x0000_s1034" type="#_x0000_t202" style="position:absolute;left:0;text-align:left;margin-left:115.8pt;margin-top:155.8pt;width:250.25pt;height:.05pt;z-index:251658242;visibility:visible;mso-wrap-style:square;mso-wrap-distance-left:9pt;mso-wrap-distance-top:0;mso-wrap-distance-right:9pt;mso-wrap-distance-bottom:0;mso-position-horizontal:absolute;mso-position-horizontal-relative:text;mso-position-vertical:absolute;mso-position-vertical-relative:text;v-text-anchor:top" o:gfxdata="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" stroked="f">
                 <v:textbox style="mso-fit-shape-to-text:t" inset="0,0,0,0">
                   <w:txbxContent>
                     <w:p>
                       <w:pPr>
-                        <w:pStyle w:val="Lgende"/>
+                        <w:pStyle w:val="Caption"/>
                         <w:ind w:firstLine="0"/>
                         <w:jc w:val="center"/>
                       </w:pPr>
@@ -7570,7 +7528,7 @@
           <w:noProof/>
         </w:rPr>
         <w:drawing>
-          <wp:anchor distT="0" distB="0" distL="114300" distR="114300" simplePos="0" relativeHeight="251658260" behindDoc="0" locked="0" layoutInCell="1" allowOverlap="1" wp14:anchorId="49399BDF" wp14:editId="433B4DE1">
+          <wp:anchor distT="0" distB="0" distL="114300" distR="114300" simplePos="0" relativeHeight="251658259" behindDoc="0" locked="0" layoutInCell="1" allowOverlap="1" wp14:anchorId="49399BDF" wp14:editId="433B4DE1">
             <wp:simplePos x="0" y="0"/>
             <wp:positionH relativeFrom="column">
               <wp:posOffset>1470660</wp:posOffset>
@@ -7653,7 +7611,7 @@
         <mc:AlternateContent>
           <mc:Choice Requires="wps">
             <w:drawing>
-              <wp:anchor distT="0" distB="0" distL="114300" distR="114300" simplePos="0" relativeHeight="251658262" behindDoc="0" locked="0" layoutInCell="1" allowOverlap="1" wp14:anchorId="561454BA" wp14:editId="005E7497">
+              <wp:anchor distT="0" distB="0" distL="114300" distR="114300" simplePos="0" relativeHeight="251658261" behindDoc="0" locked="0" layoutInCell="1" allowOverlap="1" wp14:anchorId="561454BA" wp14:editId="005E7497">
                 <wp:simplePos x="0" y="0"/>
                 <wp:positionH relativeFrom="column">
                   <wp:posOffset>708660</wp:posOffset>
@@ -7689,7 +7647,7 @@
                         <w:txbxContent>
                           <w:p>
                             <w:pPr>
-                              <w:pStyle w:val="Lgende"/>
+                              <w:pStyle w:val="Caption"/>
                               <w:jc w:val="left"/>
                               <w:rPr>
                                 <w:color w:val="000000"/>
@@ -7700,27 +7658,14 @@
                             <w:r>
                               <w:t xml:space="preserve">Figure </w:t>
                             </w:r>
-                            <w:r>
-                              <w:fldChar w:fldCharType="begin"/>
-                            </w:r>
-                            <w:r>
-                              <w:instrText xml:space="preserve"> SEQ Figure \* ARABIC </w:instrText>
-                            </w:r>
-                            <w:r>
-                              <w:fldChar w:fldCharType="separate"/>
-                            </w:r>
-                            <w:r>
-                              <w:rPr>
-                                <w:noProof/>
-                              </w:rPr>
-                              <w:t>13</w:t>
-                            </w:r>
-                            <w:r>
-                              <w:rPr>
-                                <w:noProof/>
-                              </w:rPr>
-                              <w:fldChar w:fldCharType="end"/>
-                            </w:r>
+                            <w:fldSimple w:instr=" SEQ Figure \* ARABIC ">
+                              <w:r>
+                                <w:rPr>
+                                  <w:noProof/>
+                                </w:rPr>
+                                <w:t>13</w:t>
+                              </w:r>
+                            </w:fldSimple>
                             <w:r>
                               <w:t xml:space="preserve"> : Natalya, regrettant sa décision de s’être jetée au milieu de PNJ hostiles</w:t>
                             </w:r>
@@ -7741,12 +7686,12 @@
           </mc:Choice>
           <mc:Fallback>
             <w:pict>
-              <v:shape w14:anchorId="561454BA" id="_x0000_s1035" type="#_x0000_t202" style="position:absolute;left:0;text-align:left;margin-left:55.8pt;margin-top:346.7pt;width:370.75pt;height:.05pt;z-index:251658262;visibility:visible;mso-wrap-style:square;mso-wrap-distance-left:9pt;mso-wrap-distance-top:0;mso-wrap-distance-right:9pt;mso-wrap-distance-bottom:0;mso-position-horizontal:absolute;mso-position-horizontal-relative:text;mso-position-vertical:absolute;mso-position-vertical-relative:text;v-text-anchor:top" o:gfxdata="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" stroked="f">
+              <v:shape w14:anchorId="561454BA" id="_x0000_s1035" type="#_x0000_t202" style="position:absolute;left:0;text-align:left;margin-left:55.8pt;margin-top:346.7pt;width:370.75pt;height:.05pt;z-index:251658261;visibility:visible;mso-wrap-style:square;mso-wrap-distance-left:9pt;mso-wrap-distance-top:0;mso-wrap-distance-right:9pt;mso-wrap-distance-bottom:0;mso-position-horizontal:absolute;mso-position-horizontal-relative:text;mso-position-vertical:absolute;mso-position-vertical-relative:text;v-text-anchor:top" o:gfxdata="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" stroked="f">
                 <v:textbox style="mso-fit-shape-to-text:t" inset="0,0,0,0">
                   <w:txbxContent>
                     <w:p>
                       <w:pPr>
-                        <w:pStyle w:val="Lgende"/>
+                        <w:pStyle w:val="Caption"/>
                         <w:jc w:val="left"/>
                         <w:rPr>
                           <w:color w:val="000000"/>
@@ -7757,27 +7702,14 @@
                       <w:r>
                         <w:t xml:space="preserve">Figure </w:t>
                       </w:r>
-                      <w:r>
-                        <w:fldChar w:fldCharType="begin"/>
-                      </w:r>
-                      <w:r>
-                        <w:instrText xml:space="preserve"> SEQ Figure \* ARABIC </w:instrText>
-                      </w:r>
-                      <w:r>
-                        <w:fldChar w:fldCharType="separate"/>
-                      </w:r>
-                      <w:r>
-                        <w:rPr>
-                          <w:noProof/>
-                        </w:rPr>
-                        <w:t>13</w:t>
-                      </w:r>
-                      <w:r>
-                        <w:rPr>
-                          <w:noProof/>
-                        </w:rPr>
-                        <w:fldChar w:fldCharType="end"/>
-                      </w:r>
+                      <w:fldSimple w:instr=" SEQ Figure \* ARABIC ">
+                        <w:r>
+                          <w:rPr>
+                            <w:noProof/>
+                          </w:rPr>
+                          <w:t>13</w:t>
+                        </w:r>
+                      </w:fldSimple>
                       <w:r>
                         <w:t xml:space="preserve"> : Natalya, regrettant sa décision de s’être jetée au milieu de PNJ hostiles</w:t>
                       </w:r>
@@ -7795,7 +7727,7 @@
           <w:noProof/>
         </w:rPr>
         <w:drawing>
-          <wp:anchor distT="0" distB="0" distL="114300" distR="114300" simplePos="0" relativeHeight="251658263" behindDoc="0" locked="0" layoutInCell="1" allowOverlap="1" wp14:anchorId="22A6C431" wp14:editId="3FE96472">
+          <wp:anchor distT="0" distB="0" distL="114300" distR="114300" simplePos="0" relativeHeight="251658262" behindDoc="0" locked="0" layoutInCell="1" allowOverlap="1" wp14:anchorId="22A6C431" wp14:editId="3FE96472">
             <wp:simplePos x="0" y="0"/>
             <wp:positionH relativeFrom="column">
               <wp:posOffset>708660</wp:posOffset>
@@ -7867,10 +7799,10 @@
         <w:t>,</w:t>
       </w:r>
       <w:r>
-        <w:t xml:space="preserve"> personnage secondaire de G</w:t>
-      </w:r>
-      <w:r>
-        <w:t>oldenEye 007</w:t>
+        <w:t xml:space="preserve"> personnage secondaire de </w:t>
+      </w:r>
+      <w:r>
+        <w:t>GoldenEye 007</w:t>
       </w:r>
       <w:r>
         <w:t xml:space="preserve"> (</w:t>
@@ -7935,30 +7867,30 @@
     </w:p>
     <w:p>
       <w:pPr>
-        <w:pStyle w:val="Titre2"/>
-      </w:pPr>
-      <w:bookmarkStart w:id="118" w:name="h.zf0l5wzksgm" w:colFirst="0" w:colLast="0"/>
-      <w:bookmarkStart w:id="119" w:name="_Toc443935499"/>
-      <w:bookmarkStart w:id="120" w:name="_Toc443945262"/>
-      <w:bookmarkStart w:id="121" w:name="_Toc443952287"/>
-      <w:bookmarkEnd w:id="118"/>
-      <w:commentRangeStart w:id="122"/>
+        <w:pStyle w:val="Heading2"/>
+      </w:pPr>
+      <w:bookmarkStart w:id="119" w:name="h.zf0l5wzksgm" w:colFirst="0" w:colLast="0"/>
+      <w:bookmarkStart w:id="120" w:name="_Toc443935499"/>
+      <w:bookmarkStart w:id="121" w:name="_Toc443945262"/>
+      <w:bookmarkStart w:id="122" w:name="_Toc443952287"/>
+      <w:bookmarkEnd w:id="119"/>
       <w:commentRangeStart w:id="123"/>
+      <w:commentRangeStart w:id="124"/>
       <w:r>
         <w:lastRenderedPageBreak/>
         <w:t>Entre la sérendipité et l’apophénie</w:t>
       </w:r>
-      <w:commentRangeEnd w:id="122"/>
-      <w:r>
-        <w:commentReference w:id="122"/>
-      </w:r>
       <w:commentRangeEnd w:id="123"/>
       <w:r>
         <w:commentReference w:id="123"/>
       </w:r>
-      <w:bookmarkEnd w:id="119"/>
+      <w:commentRangeEnd w:id="124"/>
+      <w:r>
+        <w:commentReference w:id="124"/>
+      </w:r>
       <w:bookmarkEnd w:id="120"/>
       <w:bookmarkEnd w:id="121"/>
+      <w:bookmarkEnd w:id="122"/>
     </w:p>
     <w:p>
       <w:r>
@@ -7974,13 +7906,7 @@
     <w:p/>
     <w:p>
       <w:r>
-        <w:t xml:space="preserve">Si </w:t>
-      </w:r>
-      <w:r>
-        <w:t xml:space="preserve">dans </w:t>
-      </w:r>
-      <w:r>
-        <w:t xml:space="preserve">certains jeux, </w:t>
+        <w:t xml:space="preserve">Si dans certains jeux, </w:t>
       </w:r>
       <w:r>
         <w:t>c</w:t>
@@ -7989,10 +7915,16 @@
         <w:t xml:space="preserve">et aspect </w:t>
       </w:r>
       <w:r>
-        <w:t>peut presque passer inaperçu (Fable), d’autres jeux reposent</w:t>
-      </w:r>
-      <w:r>
-        <w:t xml:space="preserve"> essentiellement sur ce principe (Evie, Cleverbot).</w:t>
+        <w:t>peut presque passer inaperçu</w:t>
+      </w:r>
+      <w:r>
+        <w:t xml:space="preserve"> (Fable), d’autres </w:t>
+      </w:r>
+      <w:r>
+        <w:t xml:space="preserve">jeux </w:t>
+      </w:r>
+      <w:r>
+        <w:t>reposent essentiellement sur ce principe (Evie, Cleverbot).</w:t>
       </w:r>
     </w:p>
     <w:p>
@@ -8002,13 +7934,13 @@
     </w:p>
     <w:p>
       <w:pPr>
-        <w:pStyle w:val="Titre3"/>
-      </w:pPr>
-      <w:bookmarkStart w:id="124" w:name="h.xtoza290nqn" w:colFirst="0" w:colLast="0"/>
-      <w:bookmarkStart w:id="125" w:name="_Toc443935500"/>
-      <w:bookmarkStart w:id="126" w:name="_Toc443945263"/>
-      <w:bookmarkStart w:id="127" w:name="_Toc443952288"/>
-      <w:bookmarkEnd w:id="124"/>
+        <w:pStyle w:val="Heading3"/>
+      </w:pPr>
+      <w:bookmarkStart w:id="125" w:name="h.xtoza290nqn" w:colFirst="0" w:colLast="0"/>
+      <w:bookmarkStart w:id="126" w:name="_Toc443935500"/>
+      <w:bookmarkStart w:id="127" w:name="_Toc443945263"/>
+      <w:bookmarkStart w:id="128" w:name="_Toc443952288"/>
+      <w:bookmarkEnd w:id="125"/>
       <w:r>
         <w:lastRenderedPageBreak/>
         <w:t xml:space="preserve">Fable, un monde </w:t>
@@ -8019,12 +7951,12 @@
       <w:r>
         <w:t>vivant</w:t>
       </w:r>
-      <w:bookmarkEnd w:id="125"/>
+      <w:bookmarkEnd w:id="126"/>
       <w:r>
         <w:t xml:space="preserve"> et cohérent qu’il n’y paraît</w:t>
       </w:r>
-      <w:bookmarkEnd w:id="126"/>
       <w:bookmarkEnd w:id="127"/>
+      <w:bookmarkEnd w:id="128"/>
     </w:p>
     <w:p>
       <w:r>
@@ -8091,7 +8023,7 @@
     </w:p>
     <w:p>
       <w:pPr>
-        <w:pStyle w:val="Paragraphedeliste"/>
+        <w:pStyle w:val="ListParagraph"/>
         <w:numPr>
           <w:ilvl w:val="0"/>
           <w:numId w:val="4"/>
@@ -8103,7 +8035,7 @@
     </w:p>
     <w:p>
       <w:pPr>
-        <w:pStyle w:val="Paragraphedeliste"/>
+        <w:pStyle w:val="ListParagraph"/>
         <w:numPr>
           <w:ilvl w:val="0"/>
           <w:numId w:val="4"/>
@@ -8150,7 +8082,7 @@
         <mc:AlternateContent>
           <mc:Choice Requires="wps">
             <w:drawing>
-              <wp:anchor distT="0" distB="0" distL="114300" distR="114300" simplePos="0" relativeHeight="251677184" behindDoc="1" locked="0" layoutInCell="1" allowOverlap="1" wp14:anchorId="333B8923" wp14:editId="1D46A2A9">
+              <wp:anchor distT="0" distB="0" distL="114300" distR="114300" simplePos="0" relativeHeight="251658265" behindDoc="1" locked="0" layoutInCell="1" allowOverlap="1" wp14:anchorId="333B8923" wp14:editId="1D46A2A9">
                 <wp:simplePos x="0" y="0"/>
                 <wp:positionH relativeFrom="column">
                   <wp:posOffset>3402965</wp:posOffset>
@@ -8194,7 +8126,7 @@
                         <w:txbxContent>
                           <w:p>
                             <w:pPr>
-                              <w:pStyle w:val="Lgende"/>
+                              <w:pStyle w:val="Caption"/>
                               <w:ind w:firstLine="0"/>
                               <w:jc w:val="center"/>
                               <w:rPr>
@@ -8207,27 +8139,14 @@
                             <w:r>
                               <w:t xml:space="preserve">Figure </w:t>
                             </w:r>
-                            <w:r>
-                              <w:fldChar w:fldCharType="begin"/>
-                            </w:r>
-                            <w:r>
-                              <w:instrText xml:space="preserve"> SEQ Figure \* ARABIC </w:instrText>
-                            </w:r>
-                            <w:r>
-                              <w:fldChar w:fldCharType="separate"/>
-                            </w:r>
-                            <w:r>
-                              <w:rPr>
-                                <w:noProof/>
-                              </w:rPr>
-                              <w:t>14</w:t>
-                            </w:r>
-                            <w:r>
-                              <w:rPr>
-                                <w:noProof/>
-                              </w:rPr>
-                              <w:fldChar w:fldCharType="end"/>
-                            </w:r>
+                            <w:fldSimple w:instr=" SEQ Figure \* ARABIC ">
+                              <w:r>
+                                <w:rPr>
+                                  <w:noProof/>
+                                </w:rPr>
+                                <w:t>14</w:t>
+                              </w:r>
+                            </w:fldSimple>
                             <w:r>
                               <w:t xml:space="preserve"> : Enfant tourmentant une poule dans Fable</w:t>
                             </w:r>
@@ -8248,12 +8167,12 @@
           </mc:Choice>
           <mc:Fallback>
             <w:pict>
-              <v:shape w14:anchorId="333B8923" id="Zone de texte 18" o:spid="_x0000_s1036" type="#_x0000_t202" style="position:absolute;left:0;text-align:left;margin-left:267.95pt;margin-top:131.25pt;width:213.65pt;height:.05pt;z-index:-251639296;visibility:visible;mso-wrap-style:square;mso-wrap-distance-left:9pt;mso-wrap-distance-top:0;mso-wrap-distance-right:9pt;mso-wrap-distance-bottom:0;mso-position-horizontal:absolute;mso-position-horizontal-relative:text;mso-position-vertical:absolute;mso-position-vertical-relative:text;v-text-anchor:top" o:gfxdata="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" stroked="f">
+              <v:shape w14:anchorId="333B8923" id="Zone de texte 18" o:spid="_x0000_s1036" type="#_x0000_t202" style="position:absolute;left:0;text-align:left;margin-left:267.95pt;margin-top:131.25pt;width:213.65pt;height:.05pt;z-index:-251658215;visibility:visible;mso-wrap-style:square;mso-wrap-distance-left:9pt;mso-wrap-distance-top:0;mso-wrap-distance-right:9pt;mso-wrap-distance-bottom:0;mso-position-horizontal:absolute;mso-position-horizontal-relative:text;mso-position-vertical:absolute;mso-position-vertical-relative:text;v-text-anchor:top" o:gfxdata="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" stroked="f">
                 <v:textbox style="mso-fit-shape-to-text:t" inset="0,0,0,0">
                   <w:txbxContent>
                     <w:p>
                       <w:pPr>
-                        <w:pStyle w:val="Lgende"/>
+                        <w:pStyle w:val="Caption"/>
                         <w:ind w:firstLine="0"/>
                         <w:jc w:val="center"/>
                         <w:rPr>
@@ -8266,27 +8185,14 @@
                       <w:r>
                         <w:t xml:space="preserve">Figure </w:t>
                       </w:r>
-                      <w:r>
-                        <w:fldChar w:fldCharType="begin"/>
-                      </w:r>
-                      <w:r>
-                        <w:instrText xml:space="preserve"> SEQ Figure \* ARABIC </w:instrText>
-                      </w:r>
-                      <w:r>
-                        <w:fldChar w:fldCharType="separate"/>
-                      </w:r>
-                      <w:r>
-                        <w:rPr>
-                          <w:noProof/>
-                        </w:rPr>
-                        <w:t>14</w:t>
-                      </w:r>
-                      <w:r>
-                        <w:rPr>
-                          <w:noProof/>
-                        </w:rPr>
-                        <w:fldChar w:fldCharType="end"/>
-                      </w:r>
+                      <w:fldSimple w:instr=" SEQ Figure \* ARABIC ">
+                        <w:r>
+                          <w:rPr>
+                            <w:noProof/>
+                          </w:rPr>
+                          <w:t>14</w:t>
+                        </w:r>
+                      </w:fldSimple>
                       <w:r>
                         <w:t xml:space="preserve"> : Enfant tourmentant une poule dans Fable</w:t>
                       </w:r>
@@ -8304,7 +8210,7 @@
           <w:noProof/>
         </w:rPr>
         <w:drawing>
-          <wp:anchor distT="0" distB="0" distL="114300" distR="114300" simplePos="0" relativeHeight="251675136" behindDoc="1" locked="0" layoutInCell="1" allowOverlap="1" wp14:anchorId="359304A6" wp14:editId="5203AF8B">
+          <wp:anchor distT="0" distB="0" distL="114300" distR="114300" simplePos="0" relativeHeight="251658264" behindDoc="1" locked="0" layoutInCell="1" allowOverlap="1" wp14:anchorId="359304A6" wp14:editId="5203AF8B">
             <wp:simplePos x="0" y="0"/>
             <wp:positionH relativeFrom="column">
               <wp:posOffset>3404235</wp:posOffset>
@@ -8510,7 +8416,7 @@
     </w:p>
     <w:p>
       <w:pPr>
-        <w:pStyle w:val="Paragraphedeliste"/>
+        <w:pStyle w:val="ListParagraph"/>
         <w:numPr>
           <w:ilvl w:val="0"/>
           <w:numId w:val="17"/>
@@ -8534,7 +8440,7 @@
     </w:p>
     <w:p>
       <w:pPr>
-        <w:pStyle w:val="Paragraphedeliste"/>
+        <w:pStyle w:val="ListParagraph"/>
         <w:numPr>
           <w:ilvl w:val="0"/>
           <w:numId w:val="17"/>
@@ -8564,7 +8470,7 @@
     </w:p>
     <w:p>
       <w:pPr>
-        <w:pStyle w:val="Paragraphedeliste"/>
+        <w:pStyle w:val="ListParagraph"/>
         <w:numPr>
           <w:ilvl w:val="0"/>
           <w:numId w:val="17"/>
@@ -8587,7 +8493,7 @@
       </w:r>
     </w:p>
     <w:p>
-      <w:commentRangeStart w:id="128"/>
+      <w:commentRangeStart w:id="129"/>
       <w:r>
         <w:t>C’est un bon exemple d’apophénie</w:t>
       </w:r>
@@ -8609,12 +8515,12 @@
       <w:r>
         <w:t xml:space="preserve">. </w:t>
       </w:r>
-      <w:commentRangeEnd w:id="128"/>
-      <w:r>
-        <w:rPr>
-          <w:rStyle w:val="Marquedecommentaire"/>
-        </w:rPr>
-        <w:commentReference w:id="128"/>
+      <w:commentRangeEnd w:id="129"/>
+      <w:r>
+        <w:rPr>
+          <w:rStyle w:val="CommentReference"/>
+        </w:rPr>
+        <w:commentReference w:id="129"/>
       </w:r>
     </w:p>
     <w:p>
@@ -8627,13 +8533,13 @@
     </w:p>
     <w:p>
       <w:pPr>
-        <w:pStyle w:val="Titre3"/>
-      </w:pPr>
-      <w:bookmarkStart w:id="129" w:name="h.p6snz6hh5nmy" w:colFirst="0" w:colLast="0"/>
-      <w:bookmarkStart w:id="130" w:name="_Toc443935501"/>
-      <w:bookmarkStart w:id="131" w:name="_Toc443945264"/>
-      <w:bookmarkStart w:id="132" w:name="_Toc443952289"/>
-      <w:bookmarkEnd w:id="129"/>
+        <w:pStyle w:val="Heading3"/>
+      </w:pPr>
+      <w:bookmarkStart w:id="130" w:name="h.p6snz6hh5nmy" w:colFirst="0" w:colLast="0"/>
+      <w:bookmarkStart w:id="131" w:name="_Toc443935501"/>
+      <w:bookmarkStart w:id="132" w:name="_Toc443945264"/>
+      <w:bookmarkStart w:id="133" w:name="_Toc443952289"/>
+      <w:bookmarkEnd w:id="130"/>
       <w:r>
         <w:lastRenderedPageBreak/>
         <w:t xml:space="preserve"> De Jabberwacky à </w:t>
@@ -8647,9 +8553,9 @@
       <w:r>
         <w:t xml:space="preserve"> Cleverbot</w:t>
       </w:r>
-      <w:bookmarkEnd w:id="130"/>
       <w:bookmarkEnd w:id="131"/>
       <w:bookmarkEnd w:id="132"/>
+      <w:bookmarkEnd w:id="133"/>
     </w:p>
     <w:p>
       <w:r>
@@ -8666,7 +8572,7 @@
           <w:noProof/>
         </w:rPr>
         <w:drawing>
-          <wp:anchor distT="0" distB="0" distL="114300" distR="114300" simplePos="0" relativeHeight="251679232" behindDoc="0" locked="0" layoutInCell="1" allowOverlap="1" wp14:anchorId="4F2EB8A9" wp14:editId="15C7D701">
+          <wp:anchor distT="0" distB="0" distL="114300" distR="114300" simplePos="0" relativeHeight="251658266" behindDoc="0" locked="0" layoutInCell="1" allowOverlap="1" wp14:anchorId="4F2EB8A9" wp14:editId="15C7D701">
             <wp:simplePos x="0" y="0"/>
             <wp:positionH relativeFrom="column">
               <wp:posOffset>756285</wp:posOffset>
@@ -8732,7 +8638,7 @@
         <mc:AlternateContent>
           <mc:Choice Requires="wps">
             <w:drawing>
-              <wp:anchor distT="0" distB="0" distL="114300" distR="114300" simplePos="0" relativeHeight="251680256" behindDoc="0" locked="0" layoutInCell="1" allowOverlap="1" wp14:anchorId="4E6F04DC" wp14:editId="6C04FFDC">
+              <wp:anchor distT="0" distB="0" distL="114300" distR="114300" simplePos="0" relativeHeight="251658267" behindDoc="0" locked="0" layoutInCell="1" allowOverlap="1" wp14:anchorId="4E6F04DC" wp14:editId="6C04FFDC">
                 <wp:simplePos x="0" y="0"/>
                 <wp:positionH relativeFrom="column">
                   <wp:posOffset>756285</wp:posOffset>
@@ -8743,7 +8649,7 @@
                 <wp:extent cx="4535805" cy="254635"/>
                 <wp:effectExtent l="0" t="0" r="0" b="8255"/>
                 <wp:wrapTopAndBottom/>
-                <wp:docPr id="4" name="Zone de texte 4"/>
+                <wp:docPr id="11" name="Zone de texte 4"/>
                 <wp:cNvGraphicFramePr/>
                 <a:graphic xmlns:a="http://schemas.openxmlformats.org/drawingml/2006/main">
                   <a:graphicData uri="http://schemas.microsoft.com/office/word/2010/wordprocessingShape">
@@ -8768,7 +8674,7 @@
                         <w:txbxContent>
                           <w:p>
                             <w:pPr>
-                              <w:pStyle w:val="Lgende"/>
+                              <w:pStyle w:val="Caption"/>
                               <w:rPr>
                                 <w:noProof/>
                                 <w:color w:val="auto"/>
@@ -8779,27 +8685,14 @@
                             <w:r>
                               <w:t xml:space="preserve">Figure </w:t>
                             </w:r>
-                            <w:r>
-                              <w:fldChar w:fldCharType="begin"/>
-                            </w:r>
-                            <w:r>
-                              <w:instrText xml:space="preserve"> SEQ Figure \* ARABIC </w:instrText>
-                            </w:r>
-                            <w:r>
-                              <w:fldChar w:fldCharType="separate"/>
-                            </w:r>
-                            <w:r>
-                              <w:rPr>
-                                <w:noProof/>
-                              </w:rPr>
-                              <w:t>15</w:t>
-                            </w:r>
-                            <w:r>
-                              <w:rPr>
-                                <w:noProof/>
-                              </w:rPr>
-                              <w:fldChar w:fldCharType="end"/>
-                            </w:r>
+                            <w:fldSimple w:instr=" SEQ Figure \* ARABIC ">
+                              <w:r>
+                                <w:rPr>
+                                  <w:noProof/>
+                                </w:rPr>
+                                <w:t>15</w:t>
+                              </w:r>
+                            </w:fldSimple>
                             <w:r>
                               <w:t xml:space="preserve"> : ELIZA, premier chatbot</w:t>
                             </w:r>
@@ -8826,12 +8719,12 @@
           </mc:Choice>
           <mc:Fallback>
             <w:pict>
-              <v:shape w14:anchorId="4E6F04DC" id="_x0000_s1037" type="#_x0000_t202" style="position:absolute;left:0;text-align:left;margin-left:59.55pt;margin-top:320.5pt;width:357.15pt;height:20.05pt;z-index:251680256;visibility:visible;mso-wrap-style:square;mso-width-percent:0;mso-height-percent:0;mso-wrap-distance-left:9pt;mso-wrap-distance-top:0;mso-wrap-distance-right:9pt;mso-wrap-distance-bottom:0;mso-position-horizontal:absolute;mso-position-horizontal-relative:text;mso-position-vertical:absolute;mso-position-vertical-relative:text;mso-width-percent:0;mso-height-percent:0;mso-width-relative:page;mso-height-relative:page;v-text-anchor:top" o:gfxdata="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" stroked="f">
+              <v:shape w14:anchorId="4E6F04DC" id="_x0000_s1037" type="#_x0000_t202" style="position:absolute;left:0;text-align:left;margin-left:59.55pt;margin-top:320.5pt;width:357.15pt;height:20.05pt;z-index:251658267;visibility:visible;mso-wrap-style:square;mso-width-percent:0;mso-height-percent:0;mso-wrap-distance-left:9pt;mso-wrap-distance-top:0;mso-wrap-distance-right:9pt;mso-wrap-distance-bottom:0;mso-position-horizontal:absolute;mso-position-horizontal-relative:text;mso-position-vertical:absolute;mso-position-vertical-relative:text;mso-width-percent:0;mso-height-percent:0;mso-width-relative:page;mso-height-relative:page;v-text-anchor:top" o:gfxdata="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" stroked="f">
                 <v:textbox style="mso-fit-shape-to-text:t" inset="0,0,0,0">
                   <w:txbxContent>
                     <w:p>
                       <w:pPr>
-                        <w:pStyle w:val="Lgende"/>
+                        <w:pStyle w:val="Caption"/>
                         <w:rPr>
                           <w:noProof/>
                           <w:color w:val="auto"/>
@@ -8842,27 +8735,14 @@
                       <w:r>
                         <w:t xml:space="preserve">Figure </w:t>
                       </w:r>
-                      <w:r>
-                        <w:fldChar w:fldCharType="begin"/>
-                      </w:r>
-                      <w:r>
-                        <w:instrText xml:space="preserve"> SEQ Figure \* ARABIC </w:instrText>
-                      </w:r>
-                      <w:r>
-                        <w:fldChar w:fldCharType="separate"/>
-                      </w:r>
-                      <w:r>
-                        <w:rPr>
-                          <w:noProof/>
-                        </w:rPr>
-                        <w:t>15</w:t>
-                      </w:r>
-                      <w:r>
-                        <w:rPr>
-                          <w:noProof/>
-                        </w:rPr>
-                        <w:fldChar w:fldCharType="end"/>
-                      </w:r>
+                      <w:fldSimple w:instr=" SEQ Figure \* ARABIC ">
+                        <w:r>
+                          <w:rPr>
+                            <w:noProof/>
+                          </w:rPr>
+                          <w:t>15</w:t>
+                        </w:r>
+                      </w:fldSimple>
                       <w:r>
                         <w:t xml:space="preserve"> : ELIZA, premier chatbot</w:t>
                       </w:r>
@@ -8933,7 +8813,7 @@
         <mc:AlternateContent>
           <mc:Choice Requires="wps">
             <w:drawing>
-              <wp:anchor distT="0" distB="0" distL="114300" distR="114300" simplePos="0" relativeHeight="251673600" behindDoc="0" locked="0" layoutInCell="1" allowOverlap="1" wp14:anchorId="208150E3" wp14:editId="41EFF322">
+              <wp:anchor distT="0" distB="0" distL="114300" distR="114300" simplePos="0" relativeHeight="251658263" behindDoc="0" locked="0" layoutInCell="1" allowOverlap="1" wp14:anchorId="208150E3" wp14:editId="41EFF322">
                 <wp:simplePos x="0" y="0"/>
                 <wp:positionH relativeFrom="column">
                   <wp:posOffset>2131060</wp:posOffset>
@@ -8944,7 +8824,7 @@
                 <wp:extent cx="1426845" cy="635"/>
                 <wp:effectExtent l="0" t="0" r="1905" b="18415"/>
                 <wp:wrapSquare wrapText="bothSides"/>
-                <wp:docPr id="12496548" name="Zone de texte 12496548"/>
+                <wp:docPr id="14" name="Zone de texte 12496548"/>
                 <wp:cNvGraphicFramePr/>
                 <a:graphic xmlns:a="http://schemas.openxmlformats.org/drawingml/2006/main">
                   <a:graphicData uri="http://schemas.microsoft.com/office/word/2010/wordprocessingShape">
@@ -8969,7 +8849,7 @@
                         <w:txbxContent>
                           <w:p>
                             <w:pPr>
-                              <w:pStyle w:val="Lgende"/>
+                              <w:pStyle w:val="Caption"/>
                               <w:rPr>
                                 <w:noProof/>
                                 <w:color w:val="000000"/>
@@ -8980,27 +8860,14 @@
                             <w:r>
                               <w:t xml:space="preserve">Figure </w:t>
                             </w:r>
-                            <w:r>
-                              <w:fldChar w:fldCharType="begin"/>
-                            </w:r>
-                            <w:r>
-                              <w:instrText xml:space="preserve"> SEQ Figure \* ARABIC </w:instrText>
-                            </w:r>
-                            <w:r>
-                              <w:fldChar w:fldCharType="separate"/>
-                            </w:r>
-                            <w:r>
-                              <w:rPr>
-                                <w:noProof/>
-                              </w:rPr>
-                              <w:t>15</w:t>
-                            </w:r>
-                            <w:r>
-                              <w:rPr>
-                                <w:noProof/>
-                              </w:rPr>
-                              <w:fldChar w:fldCharType="end"/>
-                            </w:r>
+                            <w:fldSimple w:instr=" SEQ Figure \* ARABIC ">
+                              <w:r>
+                                <w:rPr>
+                                  <w:noProof/>
+                                </w:rPr>
+                                <w:t>15</w:t>
+                              </w:r>
+                            </w:fldSimple>
                             <w:r>
                               <w:t xml:space="preserve"> : Evie</w:t>
                             </w:r>
@@ -9021,12 +8888,12 @@
           </mc:Choice>
           <mc:Fallback>
             <w:pict>
-              <v:shape w14:anchorId="208150E3" id="Zone de texte 12496548" o:spid="_x0000_s1038" type="#_x0000_t202" style="position:absolute;left:0;text-align:left;margin-left:167.8pt;margin-top:214.3pt;width:112.35pt;height:.05pt;z-index:251673600;visibility:visible;mso-wrap-style:square;mso-wrap-distance-left:9pt;mso-wrap-distance-top:0;mso-wrap-distance-right:9pt;mso-wrap-distance-bottom:0;mso-position-horizontal:absolute;mso-position-horizontal-relative:text;mso-position-vertical:absolute;mso-position-vertical-relative:text;v-text-anchor:top" o:gfxdata="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" stroked="f">
+              <v:shape w14:anchorId="208150E3" id="Zone de texte 12496548" o:spid="_x0000_s1038" type="#_x0000_t202" style="position:absolute;left:0;text-align:left;margin-left:167.8pt;margin-top:214.3pt;width:112.35pt;height:.05pt;z-index:251658263;visibility:visible;mso-wrap-style:square;mso-wrap-distance-left:9pt;mso-wrap-distance-top:0;mso-wrap-distance-right:9pt;mso-wrap-distance-bottom:0;mso-position-horizontal:absolute;mso-position-horizontal-relative:text;mso-position-vertical:absolute;mso-position-vertical-relative:text;v-text-anchor:top" o:gfxdata="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" stroked="f">
                 <v:textbox style="mso-fit-shape-to-text:t" inset="0,0,0,0">
                   <w:txbxContent>
                     <w:p>
                       <w:pPr>
-                        <w:pStyle w:val="Lgende"/>
+                        <w:pStyle w:val="Caption"/>
                         <w:rPr>
                           <w:noProof/>
                           <w:color w:val="000000"/>
@@ -9037,27 +8904,14 @@
                       <w:r>
                         <w:t xml:space="preserve">Figure </w:t>
                       </w:r>
-                      <w:r>
-                        <w:fldChar w:fldCharType="begin"/>
-                      </w:r>
-                      <w:r>
-                        <w:instrText xml:space="preserve"> SEQ Figure \* ARABIC </w:instrText>
-                      </w:r>
-                      <w:r>
-                        <w:fldChar w:fldCharType="separate"/>
-                      </w:r>
-                      <w:r>
-                        <w:rPr>
-                          <w:noProof/>
-                        </w:rPr>
-                        <w:t>15</w:t>
-                      </w:r>
-                      <w:r>
-                        <w:rPr>
-                          <w:noProof/>
-                        </w:rPr>
-                        <w:fldChar w:fldCharType="end"/>
-                      </w:r>
+                      <w:fldSimple w:instr=" SEQ Figure \* ARABIC ">
+                        <w:r>
+                          <w:rPr>
+                            <w:noProof/>
+                          </w:rPr>
+                          <w:t>15</w:t>
+                        </w:r>
+                      </w:fldSimple>
                       <w:r>
                         <w:t xml:space="preserve"> : Evie</w:t>
                       </w:r>
@@ -9075,7 +8929,7 @@
           <w:noProof/>
         </w:rPr>
         <w:drawing>
-          <wp:anchor distT="114300" distB="114300" distL="114300" distR="114300" simplePos="0" relativeHeight="251657216" behindDoc="0" locked="0" layoutInCell="0" hidden="0" allowOverlap="0" wp14:anchorId="6E2D518E" wp14:editId="71E6E519">
+          <wp:anchor distT="114300" distB="114300" distL="114300" distR="114300" simplePos="0" relativeHeight="251658240" behindDoc="0" locked="0" layoutInCell="0" hidden="0" allowOverlap="0" wp14:anchorId="6E2D518E" wp14:editId="71E6E519">
             <wp:simplePos x="0" y="0"/>
             <wp:positionH relativeFrom="margin">
               <wp:posOffset>1866265</wp:posOffset>
@@ -9086,7 +8940,7 @@
             <wp:extent cx="2142000" cy="2142000"/>
             <wp:effectExtent l="0" t="0" r="0" b="0"/>
             <wp:wrapTopAndBottom/>
-            <wp:docPr id="5" name="image15.png"/>
+            <wp:docPr id="15" name="image15.png"/>
             <wp:cNvGraphicFramePr>
               <a:graphicFrameLocks xmlns:a="http://schemas.openxmlformats.org/drawingml/2006/main" noChangeAspect="1"/>
             </wp:cNvGraphicFramePr>
@@ -9126,8 +8980,6 @@
           </wp:anchor>
         </w:drawing>
       </w:r>
-      <w:bookmarkStart w:id="133" w:name="_GoBack"/>
-      <w:bookmarkEnd w:id="133"/>
     </w:p>
     <w:p>
       <w:pPr>
@@ -9137,7 +8989,7 @@
     </w:p>
     <w:p>
       <w:pPr>
-        <w:pStyle w:val="Titre1"/>
+        <w:pStyle w:val="Heading1"/>
       </w:pPr>
       <w:bookmarkStart w:id="134" w:name="h.vo2hef5b55g7" w:colFirst="0" w:colLast="0"/>
       <w:bookmarkStart w:id="135" w:name="_Toc443935502"/>
@@ -9165,7 +9017,7 @@
     </w:p>
     <w:p>
       <w:pPr>
-        <w:pStyle w:val="Titre1"/>
+        <w:pStyle w:val="Heading1"/>
       </w:pPr>
       <w:bookmarkStart w:id="138" w:name="h.d79zvj3bgu81" w:colFirst="0" w:colLast="0"/>
       <w:bookmarkStart w:id="139" w:name="_Toc443935503"/>
@@ -9182,7 +9034,7 @@
     </w:p>
     <w:p>
       <w:pPr>
-        <w:pStyle w:val="Paragraphedeliste"/>
+        <w:pStyle w:val="ListParagraph"/>
         <w:numPr>
           <w:ilvl w:val="0"/>
           <w:numId w:val="2"/>
@@ -9194,7 +9046,7 @@
     </w:p>
     <w:p>
       <w:pPr>
-        <w:pStyle w:val="Paragraphedeliste"/>
+        <w:pStyle w:val="ListParagraph"/>
         <w:numPr>
           <w:ilvl w:val="0"/>
           <w:numId w:val="2"/>
@@ -9206,7 +9058,7 @@
     </w:p>
     <w:p>
       <w:pPr>
-        <w:pStyle w:val="Paragraphedeliste"/>
+        <w:pStyle w:val="ListParagraph"/>
         <w:numPr>
           <w:ilvl w:val="0"/>
           <w:numId w:val="2"/>
@@ -9218,7 +9070,7 @@
     </w:p>
     <w:p>
       <w:pPr>
-        <w:pStyle w:val="Paragraphedeliste"/>
+        <w:pStyle w:val="ListParagraph"/>
         <w:numPr>
           <w:ilvl w:val="0"/>
           <w:numId w:val="2"/>
@@ -9230,7 +9082,7 @@
     </w:p>
     <w:p>
       <w:pPr>
-        <w:pStyle w:val="Paragraphedeliste"/>
+        <w:pStyle w:val="ListParagraph"/>
         <w:numPr>
           <w:ilvl w:val="0"/>
           <w:numId w:val="2"/>
@@ -9242,7 +9094,7 @@
     </w:p>
     <w:p>
       <w:pPr>
-        <w:pStyle w:val="Paragraphedeliste"/>
+        <w:pStyle w:val="ListParagraph"/>
         <w:numPr>
           <w:ilvl w:val="0"/>
           <w:numId w:val="2"/>
@@ -9268,8 +9120,8 @@
 </file>
 
 <file path=word/comments.xml><?xml version="1.0" encoding="utf-8"?>
-<w:comments xmlns:wpc="http://schemas.microsoft.com/office/word/2010/wordprocessingCanvas" xmlns:cx="http://schemas.microsoft.com/office/drawing/2014/chartex" xmlns:cx1="http://schemas.microsoft.com/office/drawing/2015/9/8/chartex" xmlns:mc="http://schemas.openxmlformats.org/markup-compatibility/2006" xmlns:o="urn:schemas-microsoft-com:office:office" xmlns:r="http://schemas.openxmlformats.org/officeDocument/2006/relationships" xmlns:m="http://schemas.openxmlformats.org/officeDocument/2006/math" xmlns:v="urn:schemas-microsoft-com:vml" xmlns:wp14="http://schemas.microsoft.com/office/word/2010/wordprocessingDrawing" xmlns:wp="http://schemas.openxmlformats.org/drawingml/2006/wordprocessingDrawing" xmlns:w10="urn:schemas-microsoft-com:office:word" xmlns:w="http://schemas.openxmlformats.org/wordprocessingml/2006/main" xmlns:w14="http://schemas.microsoft.com/office/word/2010/wordml" xmlns:w15="http://schemas.microsoft.com/office/word/2012/wordml" xmlns:w16se="http://schemas.microsoft.com/office/word/2015/wordml/symex" xmlns:wpg="http://schemas.microsoft.com/office/word/2010/wordprocessingGroup" xmlns:wpi="http://schemas.microsoft.com/office/word/2010/wordprocessingInk" xmlns:wne="http://schemas.microsoft.com/office/word/2006/wordml" xmlns:wps="http://schemas.microsoft.com/office/word/2010/wordprocessingShape" mc:Ignorable="w14 w15 w16se wp14">
-  <w:comment w:id="77" w:author="Guillaume Ambrois" w:date="2015-10-26T22:39:00Z" w:initials="">
+<w:comments xmlns:wpc="http://schemas.microsoft.com/office/word/2010/wordprocessingCanvas" xmlns:mc="http://schemas.openxmlformats.org/markup-compatibility/2006" xmlns:o="urn:schemas-microsoft-com:office:office" xmlns:r="http://schemas.openxmlformats.org/officeDocument/2006/relationships" xmlns:m="http://schemas.openxmlformats.org/officeDocument/2006/math" xmlns:v="urn:schemas-microsoft-com:vml" xmlns:wp14="http://schemas.microsoft.com/office/word/2010/wordprocessingDrawing" xmlns:wp="http://schemas.openxmlformats.org/drawingml/2006/wordprocessingDrawing" xmlns:w10="urn:schemas-microsoft-com:office:word" xmlns:w="http://schemas.openxmlformats.org/wordprocessingml/2006/main" xmlns:w14="http://schemas.microsoft.com/office/word/2010/wordml" xmlns:w15="http://schemas.microsoft.com/office/word/2012/wordml" xmlns:wpg="http://schemas.microsoft.com/office/word/2010/wordprocessingGroup" xmlns:wpi="http://schemas.microsoft.com/office/word/2010/wordprocessingInk" xmlns:wne="http://schemas.microsoft.com/office/word/2006/wordml" xmlns:wps="http://schemas.microsoft.com/office/word/2010/wordprocessingShape" mc:Ignorable="w14 w15 wp14">
+  <w:comment w:id="78" w:author="Guillaume Ambrois" w:date="2015-10-26T22:39:00Z" w:initials="">
     <w:p>
       <w:r>
         <w:rPr>
@@ -9279,7 +9131,7 @@
       </w:r>
     </w:p>
   </w:comment>
-  <w:comment w:id="78" w:author="Guillaume Ambrois" w:date="2015-10-26T22:40:00Z" w:initials="">
+  <w:comment w:id="79" w:author="Guillaume Ambrois" w:date="2015-10-26T22:40:00Z" w:initials="">
     <w:p>
       <w:r>
         <w:rPr>
@@ -9289,7 +9141,7 @@
       </w:r>
     </w:p>
   </w:comment>
-  <w:comment w:id="83" w:author="Guillaume Ambrois" w:date="2015-10-26T22:43:00Z" w:initials="">
+  <w:comment w:id="84" w:author="Guillaume Ambrois" w:date="2015-10-26T22:43:00Z" w:initials="">
     <w:p>
       <w:r>
         <w:rPr>
@@ -9299,7 +9151,7 @@
       </w:r>
     </w:p>
   </w:comment>
-  <w:comment w:id="84" w:author="Guillaume Ambrois" w:date="2016-01-06T15:06:00Z" w:initials="GA">
+  <w:comment w:id="85" w:author="Guillaume Ambrois" w:date="2016-01-06T15:06:00Z" w:initials="GA">
     <w:p>
       <w:pPr>
         <w:rPr>
@@ -9309,7 +9161,7 @@
       </w:pPr>
       <w:r>
         <w:rPr>
-          <w:rStyle w:val="Marquedecommentaire"/>
+          <w:rStyle w:val="CommentReference"/>
         </w:rPr>
         <w:annotationRef/>
       </w:r>
@@ -9337,11 +9189,11 @@
     </w:p>
     <w:p>
       <w:pPr>
-        <w:pStyle w:val="Commentaire"/>
+        <w:pStyle w:val="CommentText"/>
       </w:pPr>
     </w:p>
   </w:comment>
-  <w:comment w:id="85" w:author="Guillaume Ambrois" w:date="2015-10-26T22:39:00Z" w:initials="">
+  <w:comment w:id="86" w:author="Guillaume Ambrois" w:date="2015-10-26T22:39:00Z" w:initials="">
     <w:p>
       <w:r>
         <w:rPr>
@@ -9351,7 +9203,7 @@
       </w:r>
     </w:p>
   </w:comment>
-  <w:comment w:id="86" w:author="Guillaume Ambrois" w:date="2015-10-26T22:40:00Z" w:initials="">
+  <w:comment w:id="87" w:author="Guillaume Ambrois" w:date="2015-10-26T22:40:00Z" w:initials="">
     <w:p>
       <w:r>
         <w:rPr>
@@ -9361,7 +9213,7 @@
       </w:r>
     </w:p>
   </w:comment>
-  <w:comment w:id="95" w:author="Guillaume Ambrois" w:date="2016-01-05T17:31:00Z" w:initials="">
+  <w:comment w:id="96" w:author="Guillaume Ambrois" w:date="2016-01-05T17:31:00Z" w:initials="">
     <w:p>
       <w:r>
         <w:rPr>
@@ -9380,7 +9232,7 @@
       </w:r>
     </w:p>
   </w:comment>
-  <w:comment w:id="96" w:author="Guillaume Ambrois" w:date="2015-10-26T22:39:00Z" w:initials="">
+  <w:comment w:id="97" w:author="Guillaume Ambrois" w:date="2015-10-26T22:39:00Z" w:initials="">
     <w:p>
       <w:r>
         <w:rPr>
@@ -9390,7 +9242,7 @@
       </w:r>
     </w:p>
   </w:comment>
-  <w:comment w:id="97" w:author="Guillaume Ambrois" w:date="2015-10-26T22:40:00Z" w:initials="">
+  <w:comment w:id="98" w:author="Guillaume Ambrois" w:date="2015-10-26T22:40:00Z" w:initials="">
     <w:p>
       <w:r>
         <w:rPr>
@@ -9400,11 +9252,11 @@
       </w:r>
     </w:p>
   </w:comment>
-  <w:comment w:id="102" w:author="Guillaume Ambrois" w:date="2016-01-06T15:07:00Z" w:initials="GA">
-    <w:p>
-      <w:r>
-        <w:rPr>
-          <w:rStyle w:val="Marquedecommentaire"/>
+  <w:comment w:id="103" w:author="Guillaume Ambrois" w:date="2016-01-06T15:07:00Z" w:initials="GA">
+    <w:p>
+      <w:r>
+        <w:rPr>
+          <w:rStyle w:val="CommentReference"/>
         </w:rPr>
         <w:annotationRef/>
       </w:r>
@@ -9420,11 +9272,11 @@
     </w:p>
     <w:p>
       <w:pPr>
-        <w:pStyle w:val="Commentaire"/>
+        <w:pStyle w:val="CommentText"/>
       </w:pPr>
     </w:p>
   </w:comment>
-  <w:comment w:id="103" w:author="Guillaume Ambrois" w:date="2015-10-26T22:39:00Z" w:initials="">
+  <w:comment w:id="104" w:author="Guillaume Ambrois" w:date="2015-10-26T22:39:00Z" w:initials="">
     <w:p>
       <w:r>
         <w:rPr>
@@ -9434,23 +9286,13 @@
       </w:r>
     </w:p>
   </w:comment>
-  <w:comment w:id="104" w:author="Guillaume Ambrois" w:date="2015-10-26T22:40:00Z" w:initials="">
+  <w:comment w:id="105" w:author="Guillaume Ambrois" w:date="2015-10-26T22:40:00Z" w:initials="">
     <w:p>
       <w:r>
         <w:rPr>
           <w:rFonts w:eastAsia="Arial"/>
         </w:rPr>
         <w:t>on peut moins facilement prédire le comportement de l'agent (vu que c'est plus scripté, entierement deterministe)</w:t>
-      </w:r>
-    </w:p>
-  </w:comment>
-  <w:comment w:id="122" w:author="Guillaume Ambrois" w:date="2016-01-05T02:38:00Z" w:initials="">
-    <w:p>
-      <w:r>
-        <w:rPr>
-          <w:rFonts w:eastAsia="Arial"/>
-        </w:rPr>
-        <w:t>Comportement émérgent (gameplay émergent)</w:t>
       </w:r>
     </w:p>
   </w:comment>
@@ -9460,6 +9302,16 @@
         <w:rPr>
           <w:rFonts w:eastAsia="Arial"/>
         </w:rPr>
+        <w:t>Comportement émérgent (gameplay émergent)</w:t>
+      </w:r>
+    </w:p>
+  </w:comment>
+  <w:comment w:id="124" w:author="Guillaume Ambrois" w:date="2016-01-05T02:38:00Z" w:initials="">
+    <w:p>
+      <w:r>
+        <w:rPr>
+          <w:rFonts w:eastAsia="Arial"/>
+        </w:rPr>
         <w:t>Sérendipité : de base, c’est faire une découverte scientifique un peu au hasard (pendant qu’on fait des recherches sur autre chose), mais maintenant on l’utilise aussi pour parler de trucs trouvés au pif (comme en se baladant sur internet)</w:t>
       </w:r>
     </w:p>
@@ -9473,18 +9325,18 @@
       </w:r>
     </w:p>
   </w:comment>
-  <w:comment w:id="128" w:author="Guillaume Ambrois" w:date="2016-02-22T23:45:00Z" w:initials="GA">
-    <w:p>
-      <w:r>
-        <w:rPr>
-          <w:rStyle w:val="Marquedecommentaire"/>
+  <w:comment w:id="129" w:author="Guillaume Ambrois" w:date="2016-02-22T23:45:00Z" w:initials="GA">
+    <w:p>
+      <w:r>
+        <w:rPr>
+          <w:rStyle w:val="CommentReference"/>
         </w:rPr>
         <w:annotationRef/>
       </w:r>
     </w:p>
     <w:p>
       <w:pPr>
-        <w:pStyle w:val="Commentaire"/>
+        <w:pStyle w:val="CommentText"/>
       </w:pPr>
       <w:r>
         <w:rPr>
@@ -9498,7 +9350,7 @@
 </file>
 
 <file path=word/commentsExtended.xml><?xml version="1.0" encoding="utf-8"?>
-<w15:commentsEx xmlns:wpc="http://schemas.microsoft.com/office/word/2010/wordprocessingCanvas" xmlns:cx="http://schemas.microsoft.com/office/drawing/2014/chartex" xmlns:cx1="http://schemas.microsoft.com/office/drawing/2015/9/8/chartex" xmlns:mc="http://schemas.openxmlformats.org/markup-compatibility/2006" xmlns:o="urn:schemas-microsoft-com:office:office" xmlns:r="http://schemas.openxmlformats.org/officeDocument/2006/relationships" xmlns:m="http://schemas.openxmlformats.org/officeDocument/2006/math" xmlns:v="urn:schemas-microsoft-com:vml" xmlns:wp14="http://schemas.microsoft.com/office/word/2010/wordprocessingDrawing" xmlns:wp="http://schemas.openxmlformats.org/drawingml/2006/wordprocessingDrawing" xmlns:w10="urn:schemas-microsoft-com:office:word" xmlns:w="http://schemas.openxmlformats.org/wordprocessingml/2006/main" xmlns:w14="http://schemas.microsoft.com/office/word/2010/wordml" xmlns:w15="http://schemas.microsoft.com/office/word/2012/wordml" xmlns:w16se="http://schemas.microsoft.com/office/word/2015/wordml/symex" xmlns:wpg="http://schemas.microsoft.com/office/word/2010/wordprocessingGroup" xmlns:wpi="http://schemas.microsoft.com/office/word/2010/wordprocessingInk" xmlns:wne="http://schemas.microsoft.com/office/word/2006/wordml" xmlns:wps="http://schemas.microsoft.com/office/word/2010/wordprocessingShape" mc:Ignorable="w14 w15 w16se wp14">
+<w15:commentsEx xmlns:wpc="http://schemas.microsoft.com/office/word/2010/wordprocessingCanvas" xmlns:mc="http://schemas.openxmlformats.org/markup-compatibility/2006" xmlns:o="urn:schemas-microsoft-com:office:office" xmlns:r="http://schemas.openxmlformats.org/officeDocument/2006/relationships" xmlns:m="http://schemas.openxmlformats.org/officeDocument/2006/math" xmlns:v="urn:schemas-microsoft-com:vml" xmlns:wp14="http://schemas.microsoft.com/office/word/2010/wordprocessingDrawing" xmlns:wp="http://schemas.openxmlformats.org/drawingml/2006/wordprocessingDrawing" xmlns:w10="urn:schemas-microsoft-com:office:word" xmlns:w="http://schemas.openxmlformats.org/wordprocessingml/2006/main" xmlns:w14="http://schemas.microsoft.com/office/word/2010/wordml" xmlns:w15="http://schemas.microsoft.com/office/word/2012/wordml" xmlns:wpg="http://schemas.microsoft.com/office/word/2010/wordprocessingGroup" xmlns:wpi="http://schemas.microsoft.com/office/word/2010/wordprocessingInk" xmlns:wne="http://schemas.microsoft.com/office/word/2006/wordml" xmlns:wps="http://schemas.microsoft.com/office/word/2010/wordprocessingShape" mc:Ignorable="w14 w15 wp14">
   <w15:commentEx w15:paraId="6313173E" w15:done="0"/>
   <w15:commentEx w15:paraId="6E6F9D08" w15:done="0"/>
   <w15:commentEx w15:paraId="6E2D5194" w15:done="0"/>
@@ -9518,7 +9370,7 @@
 </file>
 
 <file path=word/endnotes.xml><?xml version="1.0" encoding="utf-8"?>
-<w:endnotes xmlns:wpc="http://schemas.microsoft.com/office/word/2010/wordprocessingCanvas" xmlns:cx="http://schemas.microsoft.com/office/drawing/2014/chartex" xmlns:cx1="http://schemas.microsoft.com/office/drawing/2015/9/8/chartex" xmlns:mc="http://schemas.openxmlformats.org/markup-compatibility/2006" xmlns:o="urn:schemas-microsoft-com:office:office" xmlns:r="http://schemas.openxmlformats.org/officeDocument/2006/relationships" xmlns:m="http://schemas.openxmlformats.org/officeDocument/2006/math" xmlns:v="urn:schemas-microsoft-com:vml" xmlns:wp14="http://schemas.microsoft.com/office/word/2010/wordprocessingDrawing" xmlns:wp="http://schemas.openxmlformats.org/drawingml/2006/wordprocessingDrawing" xmlns:w10="urn:schemas-microsoft-com:office:word" xmlns:w="http://schemas.openxmlformats.org/wordprocessingml/2006/main" xmlns:w14="http://schemas.microsoft.com/office/word/2010/wordml" xmlns:w15="http://schemas.microsoft.com/office/word/2012/wordml" xmlns:w16se="http://schemas.microsoft.com/office/word/2015/wordml/symex" xmlns:wpg="http://schemas.microsoft.com/office/word/2010/wordprocessingGroup" xmlns:wpi="http://schemas.microsoft.com/office/word/2010/wordprocessingInk" xmlns:wne="http://schemas.microsoft.com/office/word/2006/wordml" xmlns:wps="http://schemas.microsoft.com/office/word/2010/wordprocessingShape" mc:Ignorable="w14 w15 w16se wp14">
+<w:endnotes xmlns:wpc="http://schemas.microsoft.com/office/word/2010/wordprocessingCanvas" xmlns:mc="http://schemas.openxmlformats.org/markup-compatibility/2006" xmlns:o="urn:schemas-microsoft-com:office:office" xmlns:r="http://schemas.openxmlformats.org/officeDocument/2006/relationships" xmlns:m="http://schemas.openxmlformats.org/officeDocument/2006/math" xmlns:v="urn:schemas-microsoft-com:vml" xmlns:wp14="http://schemas.microsoft.com/office/word/2010/wordprocessingDrawing" xmlns:wp="http://schemas.openxmlformats.org/drawingml/2006/wordprocessingDrawing" xmlns:w10="urn:schemas-microsoft-com:office:word" xmlns:w="http://schemas.openxmlformats.org/wordprocessingml/2006/main" xmlns:w14="http://schemas.microsoft.com/office/word/2010/wordml" xmlns:w15="http://schemas.microsoft.com/office/word/2012/wordml" xmlns:wpg="http://schemas.microsoft.com/office/word/2010/wordprocessingGroup" xmlns:wpi="http://schemas.microsoft.com/office/word/2010/wordprocessingInk" xmlns:wne="http://schemas.microsoft.com/office/word/2006/wordml" xmlns:wps="http://schemas.microsoft.com/office/word/2010/wordprocessingShape" mc:Ignorable="w14 w15 wp14">
   <w:endnote w:type="separator" w:id="-1">
     <w:p>
       <w:r>
@@ -9544,7 +9396,7 @@
 </file>
 
 <file path=word/footer1.xml><?xml version="1.0" encoding="utf-8"?>
-<w:ftr xmlns:wpc="http://schemas.microsoft.com/office/word/2010/wordprocessingCanvas" xmlns:cx="http://schemas.microsoft.com/office/drawing/2014/chartex" xmlns:cx1="http://schemas.microsoft.com/office/drawing/2015/9/8/chartex" xmlns:mc="http://schemas.openxmlformats.org/markup-compatibility/2006" xmlns:o="urn:schemas-microsoft-com:office:office" xmlns:r="http://schemas.openxmlformats.org/officeDocument/2006/relationships" xmlns:m="http://schemas.openxmlformats.org/officeDocument/2006/math" xmlns:v="urn:schemas-microsoft-com:vml" xmlns:wp14="http://schemas.microsoft.com/office/word/2010/wordprocessingDrawing" xmlns:wp="http://schemas.openxmlformats.org/drawingml/2006/wordprocessingDrawing" xmlns:w10="urn:schemas-microsoft-com:office:word" xmlns:w="http://schemas.openxmlformats.org/wordprocessingml/2006/main" xmlns:w14="http://schemas.microsoft.com/office/word/2010/wordml" xmlns:w15="http://schemas.microsoft.com/office/word/2012/wordml" xmlns:w16se="http://schemas.microsoft.com/office/word/2015/wordml/symex" xmlns:wpg="http://schemas.microsoft.com/office/word/2010/wordprocessingGroup" xmlns:wpi="http://schemas.microsoft.com/office/word/2010/wordprocessingInk" xmlns:wne="http://schemas.microsoft.com/office/word/2006/wordml" xmlns:wps="http://schemas.microsoft.com/office/word/2010/wordprocessingShape" mc:Ignorable="w14 w15 w16se wp14">
+<w:ftr xmlns:wpc="http://schemas.microsoft.com/office/word/2010/wordprocessingCanvas" xmlns:mc="http://schemas.openxmlformats.org/markup-compatibility/2006" xmlns:o="urn:schemas-microsoft-com:office:office" xmlns:r="http://schemas.openxmlformats.org/officeDocument/2006/relationships" xmlns:m="http://schemas.openxmlformats.org/officeDocument/2006/math" xmlns:v="urn:schemas-microsoft-com:vml" xmlns:wp14="http://schemas.microsoft.com/office/word/2010/wordprocessingDrawing" xmlns:wp="http://schemas.openxmlformats.org/drawingml/2006/wordprocessingDrawing" xmlns:w10="urn:schemas-microsoft-com:office:word" xmlns:w="http://schemas.openxmlformats.org/wordprocessingml/2006/main" xmlns:w14="http://schemas.microsoft.com/office/word/2010/wordml" xmlns:w15="http://schemas.microsoft.com/office/word/2012/wordml" xmlns:wpg="http://schemas.microsoft.com/office/word/2010/wordprocessingGroup" xmlns:wpi="http://schemas.microsoft.com/office/word/2010/wordprocessingInk" xmlns:wne="http://schemas.microsoft.com/office/word/2006/wordml" xmlns:wps="http://schemas.microsoft.com/office/word/2010/wordprocessingShape" mc:Ignorable="w14 w15 wp14">
   <w:sdt>
     <w:sdtPr>
       <w:id w:val="176167058"/>
@@ -9553,11 +9405,10 @@
         <w:docPartUnique/>
       </w:docPartObj>
     </w:sdtPr>
-    <w:sdtEndPr/>
     <w:sdtContent>
       <w:p>
         <w:pPr>
-          <w:pStyle w:val="Pieddepage"/>
+          <w:pStyle w:val="Footer"/>
           <w:jc w:val="right"/>
         </w:pPr>
         <w:r>
@@ -9573,7 +9424,7 @@
           <w:rPr>
             <w:noProof/>
           </w:rPr>
-          <w:t>31</w:t>
+          <w:t>24</w:t>
         </w:r>
         <w:r>
           <w:fldChar w:fldCharType="end"/>
@@ -9586,7 +9437,7 @@
 </file>
 
 <file path=word/footer2.xml><?xml version="1.0" encoding="utf-8"?>
-<w:ftr xmlns:wpc="http://schemas.microsoft.com/office/word/2010/wordprocessingCanvas" xmlns:cx="http://schemas.microsoft.com/office/drawing/2014/chartex" xmlns:cx1="http://schemas.microsoft.com/office/drawing/2015/9/8/chartex" xmlns:mc="http://schemas.openxmlformats.org/markup-compatibility/2006" xmlns:o="urn:schemas-microsoft-com:office:office" xmlns:r="http://schemas.openxmlformats.org/officeDocument/2006/relationships" xmlns:m="http://schemas.openxmlformats.org/officeDocument/2006/math" xmlns:v="urn:schemas-microsoft-com:vml" xmlns:wp14="http://schemas.microsoft.com/office/word/2010/wordprocessingDrawing" xmlns:wp="http://schemas.openxmlformats.org/drawingml/2006/wordprocessingDrawing" xmlns:w10="urn:schemas-microsoft-com:office:word" xmlns:w="http://schemas.openxmlformats.org/wordprocessingml/2006/main" xmlns:w14="http://schemas.microsoft.com/office/word/2010/wordml" xmlns:w15="http://schemas.microsoft.com/office/word/2012/wordml" xmlns:w16se="http://schemas.microsoft.com/office/word/2015/wordml/symex" xmlns:wpg="http://schemas.microsoft.com/office/word/2010/wordprocessingGroup" xmlns:wpi="http://schemas.microsoft.com/office/word/2010/wordprocessingInk" xmlns:wne="http://schemas.microsoft.com/office/word/2006/wordml" xmlns:wps="http://schemas.microsoft.com/office/word/2010/wordprocessingShape" mc:Ignorable="w14 w15 w16se wp14">
+<w:ftr xmlns:wpc="http://schemas.microsoft.com/office/word/2010/wordprocessingCanvas" xmlns:mc="http://schemas.openxmlformats.org/markup-compatibility/2006" xmlns:o="urn:schemas-microsoft-com:office:office" xmlns:r="http://schemas.openxmlformats.org/officeDocument/2006/relationships" xmlns:m="http://schemas.openxmlformats.org/officeDocument/2006/math" xmlns:v="urn:schemas-microsoft-com:vml" xmlns:wp14="http://schemas.microsoft.com/office/word/2010/wordprocessingDrawing" xmlns:wp="http://schemas.openxmlformats.org/drawingml/2006/wordprocessingDrawing" xmlns:w10="urn:schemas-microsoft-com:office:word" xmlns:w="http://schemas.openxmlformats.org/wordprocessingml/2006/main" xmlns:w14="http://schemas.microsoft.com/office/word/2010/wordml" xmlns:w15="http://schemas.microsoft.com/office/word/2012/wordml" xmlns:wpg="http://schemas.microsoft.com/office/word/2010/wordprocessingGroup" xmlns:wpi="http://schemas.microsoft.com/office/word/2010/wordprocessingInk" xmlns:wne="http://schemas.microsoft.com/office/word/2006/wordml" xmlns:wps="http://schemas.microsoft.com/office/word/2010/wordprocessingShape" mc:Ignorable="w14 w15 wp14">
   <w:tbl>
     <w:tblPr>
       <w:tblW w:w="0" w:type="auto"/>
@@ -9604,7 +9455,7 @@
         </w:tcPr>
         <w:p>
           <w:pPr>
-            <w:pStyle w:val="En-tte"/>
+            <w:pStyle w:val="Header"/>
             <w:ind w:left="-115"/>
             <w:jc w:val="left"/>
           </w:pPr>
@@ -9616,7 +9467,7 @@
         </w:tcPr>
         <w:p>
           <w:pPr>
-            <w:pStyle w:val="En-tte"/>
+            <w:pStyle w:val="Header"/>
             <w:jc w:val="center"/>
           </w:pPr>
         </w:p>
@@ -9627,7 +9478,7 @@
         </w:tcPr>
         <w:p>
           <w:pPr>
-            <w:pStyle w:val="En-tte"/>
+            <w:pStyle w:val="Header"/>
             <w:ind w:right="-115"/>
             <w:jc w:val="right"/>
           </w:pPr>
@@ -9637,14 +9488,14 @@
   </w:tbl>
   <w:p>
     <w:pPr>
-      <w:pStyle w:val="Pieddepage"/>
+      <w:pStyle w:val="Footer"/>
     </w:pPr>
   </w:p>
 </w:ftr>
 </file>
 
 <file path=word/footnotes.xml><?xml version="1.0" encoding="utf-8"?>
-<w:footnotes xmlns:wpc="http://schemas.microsoft.com/office/word/2010/wordprocessingCanvas" xmlns:cx="http://schemas.microsoft.com/office/drawing/2014/chartex" xmlns:cx1="http://schemas.microsoft.com/office/drawing/2015/9/8/chartex" xmlns:mc="http://schemas.openxmlformats.org/markup-compatibility/2006" xmlns:o="urn:schemas-microsoft-com:office:office" xmlns:r="http://schemas.openxmlformats.org/officeDocument/2006/relationships" xmlns:m="http://schemas.openxmlformats.org/officeDocument/2006/math" xmlns:v="urn:schemas-microsoft-com:vml" xmlns:wp14="http://schemas.microsoft.com/office/word/2010/wordprocessingDrawing" xmlns:wp="http://schemas.openxmlformats.org/drawingml/2006/wordprocessingDrawing" xmlns:w10="urn:schemas-microsoft-com:office:word" xmlns:w="http://schemas.openxmlformats.org/wordprocessingml/2006/main" xmlns:w14="http://schemas.microsoft.com/office/word/2010/wordml" xmlns:w15="http://schemas.microsoft.com/office/word/2012/wordml" xmlns:w16se="http://schemas.microsoft.com/office/word/2015/wordml/symex" xmlns:wpg="http://schemas.microsoft.com/office/word/2010/wordprocessingGroup" xmlns:wpi="http://schemas.microsoft.com/office/word/2010/wordprocessingInk" xmlns:wne="http://schemas.microsoft.com/office/word/2006/wordml" xmlns:wps="http://schemas.microsoft.com/office/word/2010/wordprocessingShape" mc:Ignorable="w14 w15 w16se wp14">
+<w:footnotes xmlns:wpc="http://schemas.microsoft.com/office/word/2010/wordprocessingCanvas" xmlns:mc="http://schemas.openxmlformats.org/markup-compatibility/2006" xmlns:o="urn:schemas-microsoft-com:office:office" xmlns:r="http://schemas.openxmlformats.org/officeDocument/2006/relationships" xmlns:m="http://schemas.openxmlformats.org/officeDocument/2006/math" xmlns:v="urn:schemas-microsoft-com:vml" xmlns:wp14="http://schemas.microsoft.com/office/word/2010/wordprocessingDrawing" xmlns:wp="http://schemas.openxmlformats.org/drawingml/2006/wordprocessingDrawing" xmlns:w10="urn:schemas-microsoft-com:office:word" xmlns:w="http://schemas.openxmlformats.org/wordprocessingml/2006/main" xmlns:w14="http://schemas.microsoft.com/office/word/2010/wordml" xmlns:w15="http://schemas.microsoft.com/office/word/2012/wordml" xmlns:wpg="http://schemas.microsoft.com/office/word/2010/wordprocessingGroup" xmlns:wpi="http://schemas.microsoft.com/office/word/2010/wordprocessingInk" xmlns:wne="http://schemas.microsoft.com/office/word/2006/wordml" xmlns:wps="http://schemas.microsoft.com/office/word/2010/wordprocessingShape" mc:Ignorable="w14 w15 wp14">
   <w:footnote w:type="separator" w:id="-1">
     <w:p>
       <w:r>
@@ -9701,7 +9552,7 @@
 </file>
 
 <file path=word/header1.xml><?xml version="1.0" encoding="utf-8"?>
-<w:hdr xmlns:wpc="http://schemas.microsoft.com/office/word/2010/wordprocessingCanvas" xmlns:cx="http://schemas.microsoft.com/office/drawing/2014/chartex" xmlns:cx1="http://schemas.microsoft.com/office/drawing/2015/9/8/chartex" xmlns:mc="http://schemas.openxmlformats.org/markup-compatibility/2006" xmlns:o="urn:schemas-microsoft-com:office:office" xmlns:r="http://schemas.openxmlformats.org/officeDocument/2006/relationships" xmlns:m="http://schemas.openxmlformats.org/officeDocument/2006/math" xmlns:v="urn:schemas-microsoft-com:vml" xmlns:wp14="http://schemas.microsoft.com/office/word/2010/wordprocessingDrawing" xmlns:wp="http://schemas.openxmlformats.org/drawingml/2006/wordprocessingDrawing" xmlns:w10="urn:schemas-microsoft-com:office:word" xmlns:w="http://schemas.openxmlformats.org/wordprocessingml/2006/main" xmlns:w14="http://schemas.microsoft.com/office/word/2010/wordml" xmlns:w15="http://schemas.microsoft.com/office/word/2012/wordml" xmlns:w16se="http://schemas.microsoft.com/office/word/2015/wordml/symex" xmlns:wpg="http://schemas.microsoft.com/office/word/2010/wordprocessingGroup" xmlns:wpi="http://schemas.microsoft.com/office/word/2010/wordprocessingInk" xmlns:wne="http://schemas.microsoft.com/office/word/2006/wordml" xmlns:wps="http://schemas.microsoft.com/office/word/2010/wordprocessingShape" mc:Ignorable="w14 w15 w16se wp14">
+<w:hdr xmlns:wpc="http://schemas.microsoft.com/office/word/2010/wordprocessingCanvas" xmlns:mc="http://schemas.openxmlformats.org/markup-compatibility/2006" xmlns:o="urn:schemas-microsoft-com:office:office" xmlns:r="http://schemas.openxmlformats.org/officeDocument/2006/relationships" xmlns:m="http://schemas.openxmlformats.org/officeDocument/2006/math" xmlns:v="urn:schemas-microsoft-com:vml" xmlns:wp14="http://schemas.microsoft.com/office/word/2010/wordprocessingDrawing" xmlns:wp="http://schemas.openxmlformats.org/drawingml/2006/wordprocessingDrawing" xmlns:w10="urn:schemas-microsoft-com:office:word" xmlns:w="http://schemas.openxmlformats.org/wordprocessingml/2006/main" xmlns:w14="http://schemas.microsoft.com/office/word/2010/wordml" xmlns:w15="http://schemas.microsoft.com/office/word/2012/wordml" xmlns:wpg="http://schemas.microsoft.com/office/word/2010/wordprocessingGroup" xmlns:wpi="http://schemas.microsoft.com/office/word/2010/wordprocessingInk" xmlns:wne="http://schemas.microsoft.com/office/word/2006/wordml" xmlns:wps="http://schemas.microsoft.com/office/word/2010/wordprocessingShape" mc:Ignorable="w14 w15 wp14">
   <w:tbl>
     <w:tblPr>
       <w:tblW w:w="0" w:type="auto"/>
@@ -9719,7 +9570,7 @@
         </w:tcPr>
         <w:p>
           <w:pPr>
-            <w:pStyle w:val="En-tte"/>
+            <w:pStyle w:val="Header"/>
             <w:ind w:left="-115"/>
             <w:jc w:val="left"/>
           </w:pPr>
@@ -9731,7 +9582,7 @@
         </w:tcPr>
         <w:p>
           <w:pPr>
-            <w:pStyle w:val="En-tte"/>
+            <w:pStyle w:val="Header"/>
             <w:jc w:val="center"/>
           </w:pPr>
         </w:p>
@@ -9742,7 +9593,7 @@
         </w:tcPr>
         <w:p>
           <w:pPr>
-            <w:pStyle w:val="En-tte"/>
+            <w:pStyle w:val="Header"/>
             <w:ind w:right="-115"/>
             <w:jc w:val="right"/>
           </w:pPr>
@@ -9752,14 +9603,14 @@
   </w:tbl>
   <w:p>
     <w:pPr>
-      <w:pStyle w:val="En-tte"/>
+      <w:pStyle w:val="Header"/>
     </w:pPr>
   </w:p>
 </w:hdr>
 </file>
 
 <file path=word/header2.xml><?xml version="1.0" encoding="utf-8"?>
-<w:hdr xmlns:wpc="http://schemas.microsoft.com/office/word/2010/wordprocessingCanvas" xmlns:cx="http://schemas.microsoft.com/office/drawing/2014/chartex" xmlns:cx1="http://schemas.microsoft.com/office/drawing/2015/9/8/chartex" xmlns:mc="http://schemas.openxmlformats.org/markup-compatibility/2006" xmlns:o="urn:schemas-microsoft-com:office:office" xmlns:r="http://schemas.openxmlformats.org/officeDocument/2006/relationships" xmlns:m="http://schemas.openxmlformats.org/officeDocument/2006/math" xmlns:v="urn:schemas-microsoft-com:vml" xmlns:wp14="http://schemas.microsoft.com/office/word/2010/wordprocessingDrawing" xmlns:wp="http://schemas.openxmlformats.org/drawingml/2006/wordprocessingDrawing" xmlns:w10="urn:schemas-microsoft-com:office:word" xmlns:w="http://schemas.openxmlformats.org/wordprocessingml/2006/main" xmlns:w14="http://schemas.microsoft.com/office/word/2010/wordml" xmlns:w15="http://schemas.microsoft.com/office/word/2012/wordml" xmlns:w16se="http://schemas.microsoft.com/office/word/2015/wordml/symex" xmlns:wpg="http://schemas.microsoft.com/office/word/2010/wordprocessingGroup" xmlns:wpi="http://schemas.microsoft.com/office/word/2010/wordprocessingInk" xmlns:wne="http://schemas.microsoft.com/office/word/2006/wordml" xmlns:wps="http://schemas.microsoft.com/office/word/2010/wordprocessingShape" mc:Ignorable="w14 w15 w16se wp14">
+<w:hdr xmlns:wpc="http://schemas.microsoft.com/office/word/2010/wordprocessingCanvas" xmlns:mc="http://schemas.openxmlformats.org/markup-compatibility/2006" xmlns:o="urn:schemas-microsoft-com:office:office" xmlns:r="http://schemas.openxmlformats.org/officeDocument/2006/relationships" xmlns:m="http://schemas.openxmlformats.org/officeDocument/2006/math" xmlns:v="urn:schemas-microsoft-com:vml" xmlns:wp14="http://schemas.microsoft.com/office/word/2010/wordprocessingDrawing" xmlns:wp="http://schemas.openxmlformats.org/drawingml/2006/wordprocessingDrawing" xmlns:w10="urn:schemas-microsoft-com:office:word" xmlns:w="http://schemas.openxmlformats.org/wordprocessingml/2006/main" xmlns:w14="http://schemas.microsoft.com/office/word/2010/wordml" xmlns:w15="http://schemas.microsoft.com/office/word/2012/wordml" xmlns:wpg="http://schemas.microsoft.com/office/word/2010/wordprocessingGroup" xmlns:wpi="http://schemas.microsoft.com/office/word/2010/wordprocessingInk" xmlns:wne="http://schemas.microsoft.com/office/word/2006/wordml" xmlns:wps="http://schemas.microsoft.com/office/word/2010/wordprocessingShape" mc:Ignorable="w14 w15 wp14">
   <w:tbl>
     <w:tblPr>
       <w:tblW w:w="0" w:type="auto"/>
@@ -9777,7 +9628,7 @@
         </w:tcPr>
         <w:p>
           <w:pPr>
-            <w:pStyle w:val="En-tte"/>
+            <w:pStyle w:val="Header"/>
             <w:ind w:left="-115"/>
             <w:jc w:val="left"/>
           </w:pPr>
@@ -9789,7 +9640,7 @@
         </w:tcPr>
         <w:p>
           <w:pPr>
-            <w:pStyle w:val="En-tte"/>
+            <w:pStyle w:val="Header"/>
             <w:jc w:val="center"/>
           </w:pPr>
         </w:p>
@@ -9800,7 +9651,7 @@
         </w:tcPr>
         <w:p>
           <w:pPr>
-            <w:pStyle w:val="En-tte"/>
+            <w:pStyle w:val="Header"/>
             <w:ind w:right="-115"/>
             <w:jc w:val="right"/>
           </w:pPr>
@@ -9810,14 +9661,14 @@
   </w:tbl>
   <w:p>
     <w:pPr>
-      <w:pStyle w:val="En-tte"/>
+      <w:pStyle w:val="Header"/>
     </w:pPr>
   </w:p>
 </w:hdr>
 </file>
 
 <file path=word/numbering.xml><?xml version="1.0" encoding="utf-8"?>
-<w:numbering xmlns:wpc="http://schemas.microsoft.com/office/word/2010/wordprocessingCanvas" xmlns:cx="http://schemas.microsoft.com/office/drawing/2014/chartex" xmlns:cx1="http://schemas.microsoft.com/office/drawing/2015/9/8/chartex" xmlns:mc="http://schemas.openxmlformats.org/markup-compatibility/2006" xmlns:o="urn:schemas-microsoft-com:office:office" xmlns:r="http://schemas.openxmlformats.org/officeDocument/2006/relationships" xmlns:m="http://schemas.openxmlformats.org/officeDocument/2006/math" xmlns:v="urn:schemas-microsoft-com:vml" xmlns:wp14="http://schemas.microsoft.com/office/word/2010/wordprocessingDrawing" xmlns:wp="http://schemas.openxmlformats.org/drawingml/2006/wordprocessingDrawing" xmlns:w10="urn:schemas-microsoft-com:office:word" xmlns:w="http://schemas.openxmlformats.org/wordprocessingml/2006/main" xmlns:w14="http://schemas.microsoft.com/office/word/2010/wordml" xmlns:w15="http://schemas.microsoft.com/office/word/2012/wordml" xmlns:w16se="http://schemas.microsoft.com/office/word/2015/wordml/symex" xmlns:wpg="http://schemas.microsoft.com/office/word/2010/wordprocessingGroup" xmlns:wpi="http://schemas.microsoft.com/office/word/2010/wordprocessingInk" xmlns:wne="http://schemas.microsoft.com/office/word/2006/wordml" xmlns:wps="http://schemas.microsoft.com/office/word/2010/wordprocessingShape" mc:Ignorable="w14 w15 w16se wp14">
+<w:numbering xmlns:wpc="http://schemas.microsoft.com/office/word/2010/wordprocessingCanvas" xmlns:mc="http://schemas.openxmlformats.org/markup-compatibility/2006" xmlns:o="urn:schemas-microsoft-com:office:office" xmlns:r="http://schemas.openxmlformats.org/officeDocument/2006/relationships" xmlns:m="http://schemas.openxmlformats.org/officeDocument/2006/math" xmlns:v="urn:schemas-microsoft-com:vml" xmlns:wp14="http://schemas.microsoft.com/office/word/2010/wordprocessingDrawing" xmlns:wp="http://schemas.openxmlformats.org/drawingml/2006/wordprocessingDrawing" xmlns:w10="urn:schemas-microsoft-com:office:word" xmlns:w="http://schemas.openxmlformats.org/wordprocessingml/2006/main" xmlns:w14="http://schemas.microsoft.com/office/word/2010/wordml" xmlns:w15="http://schemas.microsoft.com/office/word/2012/wordml" xmlns:wpg="http://schemas.microsoft.com/office/word/2010/wordprocessingGroup" xmlns:wpi="http://schemas.microsoft.com/office/word/2010/wordprocessingInk" xmlns:wne="http://schemas.microsoft.com/office/word/2006/wordml" xmlns:wps="http://schemas.microsoft.com/office/word/2010/wordprocessingShape" mc:Ignorable="w14 w15 wp14">
   <w:abstractNum w:abstractNumId="0" w15:restartNumberingAfterBreak="0">
     <w:nsid w:val="07F72E7D"/>
     <w:multiLevelType w:val="multilevel"/>
@@ -9825,7 +9676,7 @@
     <w:lvl w:ilvl="0">
       <w:start w:val="1"/>
       <w:numFmt w:val="decimal"/>
-      <w:pStyle w:val="Titre1"/>
+      <w:pStyle w:val="Heading1"/>
       <w:lvlText w:val="%1."/>
       <w:lvlJc w:val="right"/>
       <w:pPr>
@@ -9838,7 +9689,7 @@
     <w:lvl w:ilvl="1">
       <w:start w:val="1"/>
       <w:numFmt w:val="decimal"/>
-      <w:pStyle w:val="Titre2"/>
+      <w:pStyle w:val="Heading2"/>
       <w:lvlText w:val="%1.%2."/>
       <w:lvlJc w:val="right"/>
       <w:pPr>
@@ -9851,7 +9702,7 @@
     <w:lvl w:ilvl="2">
       <w:start w:val="1"/>
       <w:numFmt w:val="decimal"/>
-      <w:pStyle w:val="Titre3"/>
+      <w:pStyle w:val="Heading3"/>
       <w:lvlText w:val="%1.%2.%3."/>
       <w:lvlJc w:val="right"/>
       <w:pPr>
@@ -11697,7 +11548,7 @@
 </file>
 
 <file path=word/people.xml><?xml version="1.0" encoding="utf-8"?>
-<w15:people xmlns:wpc="http://schemas.microsoft.com/office/word/2010/wordprocessingCanvas" xmlns:cx="http://schemas.microsoft.com/office/drawing/2014/chartex" xmlns:cx1="http://schemas.microsoft.com/office/drawing/2015/9/8/chartex" xmlns:mc="http://schemas.openxmlformats.org/markup-compatibility/2006" xmlns:o="urn:schemas-microsoft-com:office:office" xmlns:r="http://schemas.openxmlformats.org/officeDocument/2006/relationships" xmlns:m="http://schemas.openxmlformats.org/officeDocument/2006/math" xmlns:v="urn:schemas-microsoft-com:vml" xmlns:wp14="http://schemas.microsoft.com/office/word/2010/wordprocessingDrawing" xmlns:wp="http://schemas.openxmlformats.org/drawingml/2006/wordprocessingDrawing" xmlns:w10="urn:schemas-microsoft-com:office:word" xmlns:w="http://schemas.openxmlformats.org/wordprocessingml/2006/main" xmlns:w14="http://schemas.microsoft.com/office/word/2010/wordml" xmlns:w15="http://schemas.microsoft.com/office/word/2012/wordml" xmlns:w16se="http://schemas.microsoft.com/office/word/2015/wordml/symex" xmlns:wpg="http://schemas.microsoft.com/office/word/2010/wordprocessingGroup" xmlns:wpi="http://schemas.microsoft.com/office/word/2010/wordprocessingInk" xmlns:wne="http://schemas.microsoft.com/office/word/2006/wordml" xmlns:wps="http://schemas.microsoft.com/office/word/2010/wordprocessingShape" mc:Ignorable="w14 w15 w16se wp14">
+<w15:people xmlns:wpc="http://schemas.microsoft.com/office/word/2010/wordprocessingCanvas" xmlns:mc="http://schemas.openxmlformats.org/markup-compatibility/2006" xmlns:o="urn:schemas-microsoft-com:office:office" xmlns:r="http://schemas.openxmlformats.org/officeDocument/2006/relationships" xmlns:m="http://schemas.openxmlformats.org/officeDocument/2006/math" xmlns:v="urn:schemas-microsoft-com:vml" xmlns:wp14="http://schemas.microsoft.com/office/word/2010/wordprocessingDrawing" xmlns:wp="http://schemas.openxmlformats.org/drawingml/2006/wordprocessingDrawing" xmlns:w10="urn:schemas-microsoft-com:office:word" xmlns:w="http://schemas.openxmlformats.org/wordprocessingml/2006/main" xmlns:w14="http://schemas.microsoft.com/office/word/2010/wordml" xmlns:w15="http://schemas.microsoft.com/office/word/2012/wordml" xmlns:wpg="http://schemas.microsoft.com/office/word/2010/wordprocessingGroup" xmlns:wpi="http://schemas.microsoft.com/office/word/2010/wordprocessingInk" xmlns:wne="http://schemas.microsoft.com/office/word/2006/wordml" xmlns:wps="http://schemas.microsoft.com/office/word/2010/wordprocessingShape" mc:Ignorable="w14 w15 wp14">
   <w15:person w15:author="Guillaume Ambrois">
     <w15:presenceInfo w15:providerId="Windows Live" w15:userId="8add7868e888fe33"/>
   </w15:person>
@@ -11705,7 +11556,7 @@
 </file>
 
 <file path=word/styles.xml><?xml version="1.0" encoding="utf-8"?>
-<w:styles xmlns:mc="http://schemas.openxmlformats.org/markup-compatibility/2006" xmlns:r="http://schemas.openxmlformats.org/officeDocument/2006/relationships" xmlns:w="http://schemas.openxmlformats.org/wordprocessingml/2006/main" xmlns:w14="http://schemas.microsoft.com/office/word/2010/wordml" xmlns:w15="http://schemas.microsoft.com/office/word/2012/wordml" xmlns:w16se="http://schemas.microsoft.com/office/word/2015/wordml/symex" mc:Ignorable="w14 w15 w16se">
+<w:styles xmlns:mc="http://schemas.openxmlformats.org/markup-compatibility/2006" xmlns:r="http://schemas.openxmlformats.org/officeDocument/2006/relationships" xmlns:w="http://schemas.openxmlformats.org/wordprocessingml/2006/main" xmlns:w14="http://schemas.microsoft.com/office/word/2010/wordml" xmlns:w15="http://schemas.microsoft.com/office/word/2012/wordml" mc:Ignorable="w14 w15">
   <w:docDefaults>
     <w:rPrDefault>
       <w:rPr>
@@ -12104,11 +11955,11 @@
       <w:spacing w:after="120"/>
     </w:pPr>
   </w:style>
-  <w:style w:type="paragraph" w:styleId="Titre1">
+  <w:style w:type="paragraph" w:styleId="Heading1">
     <w:name w:val="heading 1"/>
     <w:basedOn w:val="Normal"/>
     <w:next w:val="Normal"/>
-    <w:link w:val="Titre1Car"/>
+    <w:link w:val="Heading1Char"/>
     <w:rsid w:val="00017583"/>
     <w:pPr>
       <w:keepNext/>
@@ -12126,11 +11977,11 @@
       <w:szCs w:val="36"/>
     </w:rPr>
   </w:style>
-  <w:style w:type="paragraph" w:styleId="Titre2">
+  <w:style w:type="paragraph" w:styleId="Heading2">
     <w:name w:val="heading 2"/>
     <w:basedOn w:val="Normal"/>
     <w:next w:val="Normal"/>
-    <w:link w:val="Titre2Car"/>
+    <w:link w:val="Heading2Char"/>
     <w:rsid w:val="00FD7AF2"/>
     <w:pPr>
       <w:keepNext/>
@@ -12149,7 +12000,7 @@
       <w:szCs w:val="32"/>
     </w:rPr>
   </w:style>
-  <w:style w:type="paragraph" w:styleId="Titre3">
+  <w:style w:type="paragraph" w:styleId="Heading3">
     <w:name w:val="heading 3"/>
     <w:basedOn w:val="Normal"/>
     <w:next w:val="Normal"/>
@@ -12172,7 +12023,7 @@
       <w:szCs w:val="28"/>
     </w:rPr>
   </w:style>
-  <w:style w:type="paragraph" w:styleId="Titre4">
+  <w:style w:type="paragraph" w:styleId="Heading4">
     <w:name w:val="heading 4"/>
     <w:basedOn w:val="Normal"/>
     <w:next w:val="Normal"/>
@@ -12187,7 +12038,7 @@
       <w:color w:val="666666"/>
     </w:rPr>
   </w:style>
-  <w:style w:type="paragraph" w:styleId="Titre5">
+  <w:style w:type="paragraph" w:styleId="Heading5">
     <w:name w:val="heading 5"/>
     <w:basedOn w:val="Normal"/>
     <w:next w:val="Normal"/>
@@ -12204,7 +12055,7 @@
       <w:szCs w:val="22"/>
     </w:rPr>
   </w:style>
-  <w:style w:type="paragraph" w:styleId="Titre6">
+  <w:style w:type="paragraph" w:styleId="Heading6">
     <w:name w:val="heading 6"/>
     <w:basedOn w:val="Normal"/>
     <w:next w:val="Normal"/>
@@ -12222,17 +12073,15 @@
       <w:szCs w:val="22"/>
     </w:rPr>
   </w:style>
-  <w:style w:type="character" w:default="1" w:styleId="Policepardfaut">
+  <w:style w:type="character" w:default="1" w:styleId="DefaultParagraphFont">
     <w:name w:val="Default Paragraph Font"/>
     <w:uiPriority w:val="1"/>
     <w:semiHidden/>
     <w:unhideWhenUsed/>
   </w:style>
-  <w:style w:type="table" w:default="1" w:styleId="TableauNormal">
+  <w:style w:type="table" w:default="1" w:styleId="TableNormal">
     <w:name w:val="Normal Table"/>
     <w:uiPriority w:val="99"/>
-    <w:semiHidden/>
-    <w:unhideWhenUsed/>
     <w:tblPr>
       <w:tblInd w:w="0" w:type="dxa"/>
       <w:tblCellMar>
@@ -12243,7 +12092,7 @@
       </w:tblCellMar>
     </w:tblPr>
   </w:style>
-  <w:style w:type="numbering" w:default="1" w:styleId="Aucuneliste">
+  <w:style w:type="numbering" w:default="1" w:styleId="NoList">
     <w:name w:val="No List"/>
     <w:uiPriority w:val="99"/>
     <w:semiHidden/>
@@ -12260,7 +12109,7 @@
       </w:tblCellMar>
     </w:tblPr>
   </w:style>
-  <w:style w:type="paragraph" w:styleId="Titre">
+  <w:style w:type="paragraph" w:styleId="Title">
     <w:name w:val="Title"/>
     <w:basedOn w:val="Normal"/>
     <w:next w:val="Normal"/>
@@ -12278,7 +12127,7 @@
       <w:szCs w:val="52"/>
     </w:rPr>
   </w:style>
-  <w:style w:type="paragraph" w:styleId="Sous-titre">
+  <w:style w:type="paragraph" w:styleId="Subtitle">
     <w:name w:val="Subtitle"/>
     <w:basedOn w:val="Normal"/>
     <w:next w:val="Normal"/>
@@ -12305,10 +12154,10 @@
       <w:tblStyleColBandSize w:val="1"/>
     </w:tblPr>
   </w:style>
-  <w:style w:type="paragraph" w:styleId="Commentaire">
+  <w:style w:type="paragraph" w:styleId="CommentText">
     <w:name w:val="annotation text"/>
     <w:basedOn w:val="Normal"/>
-    <w:link w:val="CommentaireCar"/>
+    <w:link w:val="CommentTextChar"/>
     <w:uiPriority w:val="99"/>
     <w:semiHidden/>
     <w:unhideWhenUsed/>
@@ -12320,10 +12169,10 @@
       <w:szCs w:val="20"/>
     </w:rPr>
   </w:style>
-  <w:style w:type="character" w:customStyle="1" w:styleId="CommentaireCar">
-    <w:name w:val="Commentaire Car"/>
-    <w:basedOn w:val="Policepardfaut"/>
-    <w:link w:val="Commentaire"/>
+  <w:style w:type="character" w:customStyle="1" w:styleId="CommentTextChar">
+    <w:name w:val="Comment Text Char"/>
+    <w:basedOn w:val="DefaultParagraphFont"/>
+    <w:link w:val="CommentText"/>
     <w:uiPriority w:val="99"/>
     <w:semiHidden/>
     <w:rPr>
@@ -12331,9 +12180,9 @@
       <w:szCs w:val="20"/>
     </w:rPr>
   </w:style>
-  <w:style w:type="character" w:styleId="Marquedecommentaire">
+  <w:style w:type="character" w:styleId="CommentReference">
     <w:name w:val="annotation reference"/>
-    <w:basedOn w:val="Policepardfaut"/>
+    <w:basedOn w:val="DefaultParagraphFont"/>
     <w:uiPriority w:val="99"/>
     <w:semiHidden/>
     <w:unhideWhenUsed/>
@@ -12342,10 +12191,10 @@
       <w:szCs w:val="16"/>
     </w:rPr>
   </w:style>
-  <w:style w:type="paragraph" w:styleId="Textedebulles">
+  <w:style w:type="paragraph" w:styleId="BalloonText">
     <w:name w:val="Balloon Text"/>
     <w:basedOn w:val="Normal"/>
-    <w:link w:val="TextedebullesCar"/>
+    <w:link w:val="BalloonTextChar"/>
     <w:uiPriority w:val="99"/>
     <w:semiHidden/>
     <w:unhideWhenUsed/>
@@ -12359,10 +12208,10 @@
       <w:szCs w:val="18"/>
     </w:rPr>
   </w:style>
-  <w:style w:type="character" w:customStyle="1" w:styleId="TextedebullesCar">
-    <w:name w:val="Texte de bulles Car"/>
-    <w:basedOn w:val="Policepardfaut"/>
-    <w:link w:val="Textedebulles"/>
+  <w:style w:type="character" w:customStyle="1" w:styleId="BalloonTextChar">
+    <w:name w:val="Balloon Text Char"/>
+    <w:basedOn w:val="DefaultParagraphFont"/>
+    <w:link w:val="BalloonText"/>
     <w:uiPriority w:val="99"/>
     <w:semiHidden/>
     <w:rsid w:val="00CB753D"/>
@@ -12372,9 +12221,9 @@
       <w:szCs w:val="18"/>
     </w:rPr>
   </w:style>
-  <w:style w:type="paragraph" w:styleId="En-ttedetabledesmatires">
+  <w:style w:type="paragraph" w:styleId="TOCHeading">
     <w:name w:val="TOC Heading"/>
-    <w:basedOn w:val="Titre1"/>
+    <w:basedOn w:val="Heading1"/>
     <w:next w:val="Normal"/>
     <w:uiPriority w:val="39"/>
     <w:unhideWhenUsed/>
@@ -12395,7 +12244,7 @@
       <w:szCs w:val="32"/>
     </w:rPr>
   </w:style>
-  <w:style w:type="paragraph" w:styleId="TM1">
+  <w:style w:type="paragraph" w:styleId="TOC1">
     <w:name w:val="toc 1"/>
     <w:basedOn w:val="Normal"/>
     <w:next w:val="Normal"/>
@@ -12420,7 +12269,7 @@
       <w:szCs w:val="20"/>
     </w:rPr>
   </w:style>
-  <w:style w:type="paragraph" w:styleId="TM2">
+  <w:style w:type="paragraph" w:styleId="TOC2">
     <w:name w:val="toc 2"/>
     <w:basedOn w:val="Normal"/>
     <w:next w:val="Normal"/>
@@ -12444,7 +12293,7 @@
       <w:szCs w:val="20"/>
     </w:rPr>
   </w:style>
-  <w:style w:type="paragraph" w:styleId="TM3">
+  <w:style w:type="paragraph" w:styleId="TOC3">
     <w:name w:val="toc 3"/>
     <w:basedOn w:val="Normal"/>
     <w:next w:val="Normal"/>
@@ -12464,9 +12313,9 @@
       <w:szCs w:val="20"/>
     </w:rPr>
   </w:style>
-  <w:style w:type="character" w:styleId="Lienhypertexte">
+  <w:style w:type="character" w:styleId="Hyperlink">
     <w:name w:val="Hyperlink"/>
-    <w:basedOn w:val="Policepardfaut"/>
+    <w:basedOn w:val="DefaultParagraphFont"/>
     <w:uiPriority w:val="99"/>
     <w:unhideWhenUsed/>
     <w:rsid w:val="00994A6B"/>
@@ -12477,7 +12326,7 @@
       <w:u w:val="single"/>
     </w:rPr>
   </w:style>
-  <w:style w:type="paragraph" w:styleId="TM4">
+  <w:style w:type="paragraph" w:styleId="TOC4">
     <w:name w:val="toc 4"/>
     <w:basedOn w:val="Normal"/>
     <w:next w:val="Normal"/>
@@ -12495,7 +12344,7 @@
       <w:szCs w:val="18"/>
     </w:rPr>
   </w:style>
-  <w:style w:type="paragraph" w:styleId="TM5">
+  <w:style w:type="paragraph" w:styleId="TOC5">
     <w:name w:val="toc 5"/>
     <w:basedOn w:val="Normal"/>
     <w:next w:val="Normal"/>
@@ -12513,7 +12362,7 @@
       <w:szCs w:val="18"/>
     </w:rPr>
   </w:style>
-  <w:style w:type="paragraph" w:styleId="TM6">
+  <w:style w:type="paragraph" w:styleId="TOC6">
     <w:name w:val="toc 6"/>
     <w:basedOn w:val="Normal"/>
     <w:next w:val="Normal"/>
@@ -12531,7 +12380,7 @@
       <w:szCs w:val="18"/>
     </w:rPr>
   </w:style>
-  <w:style w:type="paragraph" w:styleId="TM7">
+  <w:style w:type="paragraph" w:styleId="TOC7">
     <w:name w:val="toc 7"/>
     <w:basedOn w:val="Normal"/>
     <w:next w:val="Normal"/>
@@ -12549,7 +12398,7 @@
       <w:szCs w:val="18"/>
     </w:rPr>
   </w:style>
-  <w:style w:type="paragraph" w:styleId="TM8">
+  <w:style w:type="paragraph" w:styleId="TOC8">
     <w:name w:val="toc 8"/>
     <w:basedOn w:val="Normal"/>
     <w:next w:val="Normal"/>
@@ -12567,7 +12416,7 @@
       <w:szCs w:val="18"/>
     </w:rPr>
   </w:style>
-  <w:style w:type="paragraph" w:styleId="TM9">
+  <w:style w:type="paragraph" w:styleId="TOC9">
     <w:name w:val="toc 9"/>
     <w:basedOn w:val="Normal"/>
     <w:next w:val="Normal"/>
@@ -12585,7 +12434,7 @@
       <w:szCs w:val="18"/>
     </w:rPr>
   </w:style>
-  <w:style w:type="paragraph" w:styleId="Paragraphedeliste">
+  <w:style w:type="paragraph" w:styleId="ListParagraph">
     <w:name w:val="List Paragraph"/>
     <w:basedOn w:val="Normal"/>
     <w:uiPriority w:val="34"/>
@@ -12604,10 +12453,10 @@
       <w:spacing w:after="0"/>
     </w:pPr>
   </w:style>
-  <w:style w:type="paragraph" w:styleId="En-tte">
+  <w:style w:type="paragraph" w:styleId="Header">
     <w:name w:val="header"/>
     <w:basedOn w:val="Normal"/>
-    <w:link w:val="En-tteCar"/>
+    <w:link w:val="HeaderChar"/>
     <w:uiPriority w:val="99"/>
     <w:unhideWhenUsed/>
     <w:rsid w:val="005B5A82"/>
@@ -12619,17 +12468,17 @@
       <w:spacing w:after="0" w:line="240" w:lineRule="auto"/>
     </w:pPr>
   </w:style>
-  <w:style w:type="character" w:customStyle="1" w:styleId="En-tteCar">
-    <w:name w:val="En-tête Car"/>
-    <w:basedOn w:val="Policepardfaut"/>
-    <w:link w:val="En-tte"/>
+  <w:style w:type="character" w:customStyle="1" w:styleId="HeaderChar">
+    <w:name w:val="Header Char"/>
+    <w:basedOn w:val="DefaultParagraphFont"/>
+    <w:link w:val="Header"/>
     <w:uiPriority w:val="99"/>
     <w:rsid w:val="005B5A82"/>
   </w:style>
-  <w:style w:type="paragraph" w:styleId="Pieddepage">
+  <w:style w:type="paragraph" w:styleId="Footer">
     <w:name w:val="footer"/>
     <w:basedOn w:val="Normal"/>
-    <w:link w:val="PieddepageCar"/>
+    <w:link w:val="FooterChar"/>
     <w:uiPriority w:val="99"/>
     <w:unhideWhenUsed/>
     <w:rsid w:val="005B5A82"/>
@@ -12641,18 +12490,18 @@
       <w:spacing w:after="0" w:line="240" w:lineRule="auto"/>
     </w:pPr>
   </w:style>
-  <w:style w:type="character" w:customStyle="1" w:styleId="PieddepageCar">
-    <w:name w:val="Pied de page Car"/>
-    <w:basedOn w:val="Policepardfaut"/>
-    <w:link w:val="Pieddepage"/>
+  <w:style w:type="character" w:customStyle="1" w:styleId="FooterChar">
+    <w:name w:val="Footer Char"/>
+    <w:basedOn w:val="DefaultParagraphFont"/>
+    <w:link w:val="Footer"/>
     <w:uiPriority w:val="99"/>
     <w:rsid w:val="005B5A82"/>
   </w:style>
-  <w:style w:type="paragraph" w:styleId="Objetducommentaire">
+  <w:style w:type="paragraph" w:styleId="CommentSubject">
     <w:name w:val="annotation subject"/>
-    <w:basedOn w:val="Commentaire"/>
-    <w:next w:val="Commentaire"/>
-    <w:link w:val="ObjetducommentaireCar"/>
+    <w:basedOn w:val="CommentText"/>
+    <w:next w:val="CommentText"/>
+    <w:link w:val="CommentSubjectChar"/>
     <w:uiPriority w:val="99"/>
     <w:semiHidden/>
     <w:unhideWhenUsed/>
@@ -12662,10 +12511,10 @@
       <w:bCs/>
     </w:rPr>
   </w:style>
-  <w:style w:type="character" w:customStyle="1" w:styleId="ObjetducommentaireCar">
-    <w:name w:val="Objet du commentaire Car"/>
-    <w:basedOn w:val="CommentaireCar"/>
-    <w:link w:val="Objetducommentaire"/>
+  <w:style w:type="character" w:customStyle="1" w:styleId="CommentSubjectChar">
+    <w:name w:val="Comment Subject Char"/>
+    <w:basedOn w:val="CommentTextChar"/>
+    <w:link w:val="CommentSubject"/>
     <w:uiPriority w:val="99"/>
     <w:semiHidden/>
     <w:rsid w:val="00613755"/>
@@ -12676,9 +12525,9 @@
       <w:szCs w:val="20"/>
     </w:rPr>
   </w:style>
-  <w:style w:type="table" w:styleId="Grilledutableau">
+  <w:style w:type="table" w:styleId="TableGrid">
     <w:name w:val="Table Grid"/>
-    <w:basedOn w:val="TableauNormal"/>
+    <w:basedOn w:val="TableNormal"/>
     <w:uiPriority w:val="59"/>
     <w:rsid w:val="00FB4123"/>
     <w:pPr>
@@ -12695,26 +12544,26 @@
       </w:tblBorders>
     </w:tblPr>
   </w:style>
-  <w:style w:type="paragraph" w:styleId="Rvision">
+  <w:style w:type="paragraph" w:styleId="Revision">
     <w:name w:val="Revision"/>
     <w:hidden/>
     <w:uiPriority w:val="99"/>
     <w:semiHidden/>
-    <w:rsid w:val="00F4485A"/>
+    <w:rsid w:val="00AA5F7E"/>
     <w:pPr>
       <w:spacing w:line="240" w:lineRule="auto"/>
       <w:ind w:firstLine="0"/>
       <w:jc w:val="left"/>
     </w:pPr>
   </w:style>
-  <w:style w:type="paragraph" w:styleId="Lgende">
+  <w:style w:type="paragraph" w:styleId="Caption">
     <w:name w:val="caption"/>
     <w:basedOn w:val="Normal"/>
     <w:next w:val="Normal"/>
     <w:uiPriority w:val="35"/>
     <w:unhideWhenUsed/>
     <w:qFormat/>
-    <w:rsid w:val="00F4485A"/>
+    <w:rsid w:val="00AA5F7E"/>
     <w:pPr>
       <w:spacing w:after="200" w:line="240" w:lineRule="auto"/>
     </w:pPr>
@@ -12726,22 +12575,22 @@
       <w:szCs w:val="18"/>
     </w:rPr>
   </w:style>
-  <w:style w:type="character" w:customStyle="1" w:styleId="Titre1Car">
-    <w:name w:val="Titre 1 Car"/>
-    <w:basedOn w:val="Policepardfaut"/>
-    <w:link w:val="Titre1"/>
-    <w:rsid w:val="00F4485A"/>
+  <w:style w:type="character" w:customStyle="1" w:styleId="Heading1Char">
+    <w:name w:val="Heading 1 Char"/>
+    <w:basedOn w:val="DefaultParagraphFont"/>
+    <w:link w:val="Heading1"/>
+    <w:rsid w:val="007A2243"/>
     <w:rPr>
       <w:b/>
       <w:sz w:val="36"/>
       <w:szCs w:val="36"/>
     </w:rPr>
   </w:style>
-  <w:style w:type="character" w:customStyle="1" w:styleId="Titre2Car">
-    <w:name w:val="Titre 2 Car"/>
-    <w:basedOn w:val="Policepardfaut"/>
-    <w:link w:val="Titre2"/>
-    <w:rsid w:val="00F4485A"/>
+  <w:style w:type="character" w:customStyle="1" w:styleId="Heading2Char">
+    <w:name w:val="Heading 2 Char"/>
+    <w:basedOn w:val="DefaultParagraphFont"/>
+    <w:link w:val="Heading2"/>
+    <w:rsid w:val="007A2243"/>
     <w:rPr>
       <w:sz w:val="32"/>
       <w:szCs w:val="32"/>
@@ -13016,7 +12865,7 @@
 </file>
 
 <file path=customXml/itemProps1.xml><?xml version="1.0" encoding="utf-8"?>
-<ds:datastoreItem xmlns:ds="http://schemas.openxmlformats.org/officeDocument/2006/customXml" ds:itemID="{0B15816B-40FC-4620-9580-F4C5BDF15AF4}">
+<ds:datastoreItem xmlns:ds="http://schemas.openxmlformats.org/officeDocument/2006/customXml" ds:itemID="{47E2E9DE-AA48-4858-832C-B170075739AD}">
   <ds:schemaRefs>
     <ds:schemaRef ds:uri="http://schemas.openxmlformats.org/officeDocument/2006/bibliography"/>
   </ds:schemaRefs>

--- a/Memoire.docx
+++ b/Memoire.docx
@@ -1,46 +1,46 @@
 
 <file path=word/document.xml><?xml version="1.0" encoding="utf-8"?>
-<w:document xmlns:wpc="http://schemas.microsoft.com/office/word/2010/wordprocessingCanvas" xmlns:mc="http://schemas.openxmlformats.org/markup-compatibility/2006" xmlns:o="urn:schemas-microsoft-com:office:office" xmlns:r="http://schemas.openxmlformats.org/officeDocument/2006/relationships" xmlns:m="http://schemas.openxmlformats.org/officeDocument/2006/math" xmlns:v="urn:schemas-microsoft-com:vml" xmlns:wp14="http://schemas.microsoft.com/office/word/2010/wordprocessingDrawing" xmlns:wp="http://schemas.openxmlformats.org/drawingml/2006/wordprocessingDrawing" xmlns:w10="urn:schemas-microsoft-com:office:word" xmlns:w="http://schemas.openxmlformats.org/wordprocessingml/2006/main" xmlns:w14="http://schemas.microsoft.com/office/word/2010/wordml" xmlns:w15="http://schemas.microsoft.com/office/word/2012/wordml" xmlns:wpg="http://schemas.microsoft.com/office/word/2010/wordprocessingGroup" xmlns:wpi="http://schemas.microsoft.com/office/word/2010/wordprocessingInk" xmlns:wne="http://schemas.microsoft.com/office/word/2006/wordml" xmlns:wps="http://schemas.microsoft.com/office/word/2010/wordprocessingShape" mc:Ignorable="w14 w15 wp14">
+<w:document xmlns:wpc="http://schemas.microsoft.com/office/word/2010/wordprocessingCanvas" xmlns:cx="http://schemas.microsoft.com/office/drawing/2014/chartex" xmlns:cx1="http://schemas.microsoft.com/office/drawing/2015/9/8/chartex" xmlns:mc="http://schemas.openxmlformats.org/markup-compatibility/2006" xmlns:o="urn:schemas-microsoft-com:office:office" xmlns:r="http://schemas.openxmlformats.org/officeDocument/2006/relationships" xmlns:m="http://schemas.openxmlformats.org/officeDocument/2006/math" xmlns:v="urn:schemas-microsoft-com:vml" xmlns:wp14="http://schemas.microsoft.com/office/word/2010/wordprocessingDrawing" xmlns:wp="http://schemas.openxmlformats.org/drawingml/2006/wordprocessingDrawing" xmlns:w10="urn:schemas-microsoft-com:office:word" xmlns:w="http://schemas.openxmlformats.org/wordprocessingml/2006/main" xmlns:w14="http://schemas.microsoft.com/office/word/2010/wordml" xmlns:w15="http://schemas.microsoft.com/office/word/2012/wordml" xmlns:w16se="http://schemas.microsoft.com/office/word/2015/wordml/symex" xmlns:wpg="http://schemas.microsoft.com/office/word/2010/wordprocessingGroup" xmlns:wpi="http://schemas.microsoft.com/office/word/2010/wordprocessingInk" xmlns:wne="http://schemas.microsoft.com/office/word/2006/wordml" xmlns:wps="http://schemas.microsoft.com/office/word/2010/wordprocessingShape" mc:Ignorable="w14 w15 w16se wp14">
   <w:background w:color="FFFFFF"/>
   <w:body>
     <w:p>
       <w:pPr>
-        <w:pStyle w:val="Title"/>
+        <w:pStyle w:val="Titre"/>
       </w:pPr>
       <w:bookmarkStart w:id="0" w:name="h.5aq8t8f8w6cp" w:colFirst="0" w:colLast="0"/>
       <w:bookmarkEnd w:id="0"/>
     </w:p>
     <w:p>
       <w:pPr>
-        <w:pStyle w:val="Title"/>
+        <w:pStyle w:val="Titre"/>
       </w:pPr>
       <w:bookmarkStart w:id="1" w:name="h.mps0h5yhg2qb" w:colFirst="0" w:colLast="0"/>
       <w:bookmarkEnd w:id="1"/>
     </w:p>
     <w:p>
       <w:pPr>
-        <w:pStyle w:val="Title"/>
+        <w:pStyle w:val="Titre"/>
       </w:pPr>
       <w:bookmarkStart w:id="2" w:name="h.a268f0hx1zd5" w:colFirst="0" w:colLast="0"/>
       <w:bookmarkEnd w:id="2"/>
     </w:p>
     <w:p>
       <w:pPr>
-        <w:pStyle w:val="Title"/>
+        <w:pStyle w:val="Titre"/>
       </w:pPr>
       <w:bookmarkStart w:id="3" w:name="h.7or44hbvyrbl" w:colFirst="0" w:colLast="0"/>
       <w:bookmarkEnd w:id="3"/>
     </w:p>
     <w:p>
       <w:pPr>
-        <w:pStyle w:val="Title"/>
+        <w:pStyle w:val="Titre"/>
       </w:pPr>
       <w:bookmarkStart w:id="4" w:name="h.7a2w43y2kyh" w:colFirst="0" w:colLast="0"/>
       <w:bookmarkEnd w:id="4"/>
     </w:p>
     <w:p>
       <w:pPr>
-        <w:pStyle w:val="Title"/>
+        <w:pStyle w:val="Titre"/>
       </w:pPr>
       <w:bookmarkStart w:id="5" w:name="h.6uwhbgpldxr" w:colFirst="0" w:colLast="0"/>
       <w:bookmarkEnd w:id="5"/>
@@ -54,7 +54,7 @@
     <w:p/>
     <w:p>
       <w:pPr>
-        <w:pStyle w:val="Subtitle"/>
+        <w:pStyle w:val="Sous-titre"/>
       </w:pPr>
       <w:bookmarkStart w:id="6" w:name="h.yce1lnc25a9" w:colFirst="0" w:colLast="0"/>
       <w:bookmarkEnd w:id="6"/>
@@ -64,7 +64,7 @@
     </w:p>
     <w:p>
       <w:pPr>
-        <w:pStyle w:val="Subtitle"/>
+        <w:pStyle w:val="Sous-titre"/>
       </w:pPr>
       <w:bookmarkStart w:id="7" w:name="h.yo3f0todop8r" w:colFirst="0" w:colLast="0"/>
       <w:bookmarkEnd w:id="7"/>
@@ -87,7 +87,7 @@
           <w:noProof/>
         </w:rPr>
         <w:drawing>
-          <wp:anchor distT="114300" distB="114300" distL="114300" distR="114300" simplePos="0" relativeHeight="251658252" behindDoc="0" locked="1" layoutInCell="0" hidden="0" allowOverlap="0" wp14:anchorId="6E2D5178" wp14:editId="2541736F">
+          <wp:anchor distT="114300" distB="114300" distL="114300" distR="114300" simplePos="0" relativeHeight="251658253" behindDoc="0" locked="1" layoutInCell="0" hidden="0" allowOverlap="0" wp14:anchorId="6E2D5178" wp14:editId="2541736F">
             <wp:simplePos x="0" y="0"/>
             <wp:positionH relativeFrom="leftMargin">
               <wp:posOffset>900430</wp:posOffset>
@@ -161,7 +161,7 @@
           <w:noProof/>
         </w:rPr>
         <w:drawing>
-          <wp:anchor distT="114300" distB="114300" distL="114300" distR="114300" simplePos="0" relativeHeight="251658253" behindDoc="0" locked="0" layoutInCell="0" hidden="0" allowOverlap="0" wp14:anchorId="6E2D517A" wp14:editId="702985D0">
+          <wp:anchor distT="114300" distB="114300" distL="114300" distR="114300" simplePos="0" relativeHeight="251658254" behindDoc="0" locked="0" layoutInCell="0" hidden="0" allowOverlap="0" wp14:anchorId="6E2D517A" wp14:editId="702985D0">
             <wp:simplePos x="0" y="0"/>
             <wp:positionH relativeFrom="rightMargin">
               <wp:posOffset>-1800225</wp:posOffset>
@@ -235,7 +235,7 @@
     </w:p>
     <w:p>
       <w:pPr>
-        <w:pStyle w:val="Heading1"/>
+        <w:pStyle w:val="Titre1"/>
         <w:rPr>
           <w:bCs/>
         </w:rPr>
@@ -257,9 +257,11 @@
       <w:bookmarkEnd w:id="10"/>
       <w:bookmarkEnd w:id="11"/>
     </w:p>
-    <w:p>
-      <w:pPr>
-        <w:pStyle w:val="TOC1"/>
+    <w:bookmarkStart w:id="12" w:name="h.r95h25ulnl6x" w:colFirst="0" w:colLast="0"/>
+    <w:bookmarkEnd w:id="12"/>
+    <w:p>
+      <w:pPr>
+        <w:pStyle w:val="TM1"/>
         <w:rPr>
           <w:rFonts w:eastAsiaTheme="minorEastAsia" w:cstheme="minorBidi"/>
           <w:b w:val="0"/>
@@ -283,7 +285,7 @@
       <w:hyperlink w:anchor="_Toc443952264" w:history="1">
         <w:r>
           <w:rPr>
-            <w:rStyle w:val="Hyperlink"/>
+            <w:rStyle w:val="Lienhypertexte"/>
           </w:rPr>
           <w:t>1.</w:t>
         </w:r>
@@ -302,7 +304,7 @@
         </w:r>
         <w:r>
           <w:rPr>
-            <w:rStyle w:val="Hyperlink"/>
+            <w:rStyle w:val="Lienhypertexte"/>
           </w:rPr>
           <w:t>Sommaire</w:t>
         </w:r>
@@ -358,7 +360,7 @@
     </w:p>
     <w:p>
       <w:pPr>
-        <w:pStyle w:val="TOC1"/>
+        <w:pStyle w:val="TM1"/>
         <w:rPr>
           <w:rFonts w:eastAsiaTheme="minorEastAsia" w:cstheme="minorBidi"/>
           <w:b w:val="0"/>
@@ -373,7 +375,7 @@
       <w:hyperlink w:anchor="_Toc443952265" w:history="1">
         <w:r>
           <w:rPr>
-            <w:rStyle w:val="Hyperlink"/>
+            <w:rStyle w:val="Lienhypertexte"/>
           </w:rPr>
           <w:t>2.</w:t>
         </w:r>
@@ -392,7 +394,7 @@
         </w:r>
         <w:r>
           <w:rPr>
-            <w:rStyle w:val="Hyperlink"/>
+            <w:rStyle w:val="Lienhypertexte"/>
           </w:rPr>
           <w:t>Avant-propos</w:t>
         </w:r>
@@ -448,7 +450,7 @@
     </w:p>
     <w:p>
       <w:pPr>
-        <w:pStyle w:val="TOC2"/>
+        <w:pStyle w:val="TM2"/>
         <w:rPr>
           <w:rFonts w:eastAsiaTheme="minorEastAsia" w:cstheme="minorBidi"/>
           <w:smallCaps w:val="0"/>
@@ -461,7 +463,7 @@
       <w:hyperlink w:anchor="_Toc443952266" w:history="1">
         <w:r>
           <w:rPr>
-            <w:rStyle w:val="Hyperlink"/>
+            <w:rStyle w:val="Lienhypertexte"/>
             <w:bCs/>
           </w:rPr>
           <w:t>2.1.</w:t>
@@ -479,7 +481,7 @@
         </w:r>
         <w:r>
           <w:rPr>
-            <w:rStyle w:val="Hyperlink"/>
+            <w:rStyle w:val="Lienhypertexte"/>
           </w:rPr>
           <w:t>Remerciements</w:t>
         </w:r>
@@ -535,7 +537,7 @@
     </w:p>
     <w:p>
       <w:pPr>
-        <w:pStyle w:val="TOC2"/>
+        <w:pStyle w:val="TM2"/>
         <w:rPr>
           <w:rFonts w:eastAsiaTheme="minorEastAsia" w:cstheme="minorBidi"/>
           <w:smallCaps w:val="0"/>
@@ -548,7 +550,7 @@
       <w:hyperlink w:anchor="_Toc443952267" w:history="1">
         <w:r>
           <w:rPr>
-            <w:rStyle w:val="Hyperlink"/>
+            <w:rStyle w:val="Lienhypertexte"/>
           </w:rPr>
           <w:t>2.2.</w:t>
         </w:r>
@@ -565,7 +567,7 @@
         </w:r>
         <w:r>
           <w:rPr>
-            <w:rStyle w:val="Hyperlink"/>
+            <w:rStyle w:val="Lienhypertexte"/>
           </w:rPr>
           <w:t>Résumé</w:t>
         </w:r>
@@ -621,7 +623,7 @@
     </w:p>
     <w:p>
       <w:pPr>
-        <w:pStyle w:val="TOC2"/>
+        <w:pStyle w:val="TM2"/>
         <w:rPr>
           <w:rFonts w:eastAsiaTheme="minorEastAsia" w:cstheme="minorBidi"/>
           <w:smallCaps w:val="0"/>
@@ -634,7 +636,7 @@
       <w:hyperlink w:anchor="_Toc443952268" w:history="1">
         <w:r>
           <w:rPr>
-            <w:rStyle w:val="Hyperlink"/>
+            <w:rStyle w:val="Lienhypertexte"/>
           </w:rPr>
           <w:t>2.3.</w:t>
         </w:r>
@@ -651,7 +653,7 @@
         </w:r>
         <w:r>
           <w:rPr>
-            <w:rStyle w:val="Hyperlink"/>
+            <w:rStyle w:val="Lienhypertexte"/>
           </w:rPr>
           <w:t>Abstract</w:t>
         </w:r>
@@ -707,7 +709,7 @@
     </w:p>
     <w:p>
       <w:pPr>
-        <w:pStyle w:val="TOC2"/>
+        <w:pStyle w:val="TM2"/>
         <w:rPr>
           <w:rFonts w:eastAsiaTheme="minorEastAsia" w:cstheme="minorBidi"/>
           <w:smallCaps w:val="0"/>
@@ -720,7 +722,7 @@
       <w:hyperlink w:anchor="_Toc443952269" w:history="1">
         <w:r>
           <w:rPr>
-            <w:rStyle w:val="Hyperlink"/>
+            <w:rStyle w:val="Lienhypertexte"/>
           </w:rPr>
           <w:t>2.4.</w:t>
         </w:r>
@@ -737,7 +739,7 @@
         </w:r>
         <w:r>
           <w:rPr>
-            <w:rStyle w:val="Hyperlink"/>
+            <w:rStyle w:val="Lienhypertexte"/>
           </w:rPr>
           <w:t>Mots clés</w:t>
         </w:r>
@@ -793,7 +795,7 @@
     </w:p>
     <w:p>
       <w:pPr>
-        <w:pStyle w:val="TOC1"/>
+        <w:pStyle w:val="TM1"/>
         <w:rPr>
           <w:rFonts w:eastAsiaTheme="minorEastAsia" w:cstheme="minorBidi"/>
           <w:b w:val="0"/>
@@ -808,7 +810,7 @@
       <w:hyperlink w:anchor="_Toc443952270" w:history="1">
         <w:r>
           <w:rPr>
-            <w:rStyle w:val="Hyperlink"/>
+            <w:rStyle w:val="Lienhypertexte"/>
           </w:rPr>
           <w:t>3.</w:t>
         </w:r>
@@ -827,7 +829,7 @@
         </w:r>
         <w:r>
           <w:rPr>
-            <w:rStyle w:val="Hyperlink"/>
+            <w:rStyle w:val="Lienhypertexte"/>
           </w:rPr>
           <w:t>Introduction</w:t>
         </w:r>
@@ -883,7 +885,7 @@
     </w:p>
     <w:p>
       <w:pPr>
-        <w:pStyle w:val="TOC1"/>
+        <w:pStyle w:val="TM1"/>
         <w:rPr>
           <w:rFonts w:eastAsiaTheme="minorEastAsia" w:cstheme="minorBidi"/>
           <w:b w:val="0"/>
@@ -898,7 +900,7 @@
       <w:hyperlink w:anchor="_Toc443952271" w:history="1">
         <w:r>
           <w:rPr>
-            <w:rStyle w:val="Hyperlink"/>
+            <w:rStyle w:val="Lienhypertexte"/>
           </w:rPr>
           <w:t>4.</w:t>
         </w:r>
@@ -917,7 +919,7 @@
         </w:r>
         <w:r>
           <w:rPr>
-            <w:rStyle w:val="Hyperlink"/>
+            <w:rStyle w:val="Lienhypertexte"/>
           </w:rPr>
           <w:t>Bref historique de l’IA appliquée aux jeux vidéo</w:t>
         </w:r>
@@ -973,7 +975,7 @@
     </w:p>
     <w:p>
       <w:pPr>
-        <w:pStyle w:val="TOC2"/>
+        <w:pStyle w:val="TM2"/>
         <w:rPr>
           <w:rFonts w:eastAsiaTheme="minorEastAsia" w:cstheme="minorBidi"/>
           <w:smallCaps w:val="0"/>
@@ -986,7 +988,7 @@
       <w:hyperlink w:anchor="_Toc443952272" w:history="1">
         <w:r>
           <w:rPr>
-            <w:rStyle w:val="Hyperlink"/>
+            <w:rStyle w:val="Lienhypertexte"/>
           </w:rPr>
           <w:t>4.1.</w:t>
         </w:r>
@@ -1003,7 +1005,7 @@
         </w:r>
         <w:r>
           <w:rPr>
-            <w:rStyle w:val="Hyperlink"/>
+            <w:rStyle w:val="Lienhypertexte"/>
           </w:rPr>
           <w:t>La naissance de l’IA</w:t>
         </w:r>
@@ -1059,7 +1061,7 @@
     </w:p>
     <w:p>
       <w:pPr>
-        <w:pStyle w:val="TOC2"/>
+        <w:pStyle w:val="TM2"/>
         <w:rPr>
           <w:rFonts w:eastAsiaTheme="minorEastAsia" w:cstheme="minorBidi"/>
           <w:smallCaps w:val="0"/>
@@ -1072,7 +1074,7 @@
       <w:hyperlink w:anchor="_Toc443952273" w:history="1">
         <w:r>
           <w:rPr>
-            <w:rStyle w:val="Hyperlink"/>
+            <w:rStyle w:val="Lienhypertexte"/>
           </w:rPr>
           <w:t>4.2.</w:t>
         </w:r>
@@ -1089,7 +1091,7 @@
         </w:r>
         <w:r>
           <w:rPr>
-            <w:rStyle w:val="Hyperlink"/>
+            <w:rStyle w:val="Lienhypertexte"/>
           </w:rPr>
           <w:t>Les premières IA pour le jeu vidéo</w:t>
         </w:r>
@@ -1145,7 +1147,7 @@
     </w:p>
     <w:p>
       <w:pPr>
-        <w:pStyle w:val="TOC2"/>
+        <w:pStyle w:val="TM2"/>
         <w:rPr>
           <w:rFonts w:eastAsiaTheme="minorEastAsia" w:cstheme="minorBidi"/>
           <w:smallCaps w:val="0"/>
@@ -1158,7 +1160,7 @@
       <w:hyperlink w:anchor="_Toc443952274" w:history="1">
         <w:r>
           <w:rPr>
-            <w:rStyle w:val="Hyperlink"/>
+            <w:rStyle w:val="Lienhypertexte"/>
           </w:rPr>
           <w:t>4.3.</w:t>
         </w:r>
@@ -1175,7 +1177,7 @@
         </w:r>
         <w:r>
           <w:rPr>
-            <w:rStyle w:val="Hyperlink"/>
+            <w:rStyle w:val="Lienhypertexte"/>
           </w:rPr>
           <w:t>Une IA évolutive</w:t>
         </w:r>
@@ -1231,7 +1233,7 @@
     </w:p>
     <w:p>
       <w:pPr>
-        <w:pStyle w:val="TOC1"/>
+        <w:pStyle w:val="TM1"/>
         <w:rPr>
           <w:rFonts w:eastAsiaTheme="minorEastAsia" w:cstheme="minorBidi"/>
           <w:b w:val="0"/>
@@ -1246,7 +1248,7 @@
       <w:hyperlink w:anchor="_Toc443952275" w:history="1">
         <w:r>
           <w:rPr>
-            <w:rStyle w:val="Hyperlink"/>
+            <w:rStyle w:val="Lienhypertexte"/>
           </w:rPr>
           <w:t>5.</w:t>
         </w:r>
@@ -1265,7 +1267,7 @@
         </w:r>
         <w:r>
           <w:rPr>
-            <w:rStyle w:val="Hyperlink"/>
+            <w:rStyle w:val="Lienhypertexte"/>
           </w:rPr>
           <w:t>Les applications possibles prometteuses</w:t>
         </w:r>
@@ -1321,7 +1323,7 @@
     </w:p>
     <w:p>
       <w:pPr>
-        <w:pStyle w:val="TOC2"/>
+        <w:pStyle w:val="TM2"/>
         <w:rPr>
           <w:rFonts w:eastAsiaTheme="minorEastAsia" w:cstheme="minorBidi"/>
           <w:smallCaps w:val="0"/>
@@ -1334,7 +1336,7 @@
       <w:hyperlink w:anchor="_Toc443952276" w:history="1">
         <w:r>
           <w:rPr>
-            <w:rStyle w:val="Hyperlink"/>
+            <w:rStyle w:val="Lienhypertexte"/>
           </w:rPr>
           <w:t>5.1.</w:t>
         </w:r>
@@ -1351,7 +1353,7 @@
         </w:r>
         <w:r>
           <w:rPr>
-            <w:rStyle w:val="Hyperlink"/>
+            <w:rStyle w:val="Lienhypertexte"/>
           </w:rPr>
           <w:t>Le Machine Learning, l’IA qui apprend en même temps que le joueur</w:t>
         </w:r>
@@ -1407,7 +1409,7 @@
     </w:p>
     <w:p>
       <w:pPr>
-        <w:pStyle w:val="TOC3"/>
+        <w:pStyle w:val="TM3"/>
         <w:tabs>
           <w:tab w:val="left" w:pos="1920"/>
           <w:tab w:val="right" w:leader="dot" w:pos="9628"/>
@@ -1425,7 +1427,7 @@
       <w:hyperlink w:anchor="_Toc443952277" w:history="1">
         <w:r>
           <w:rPr>
-            <w:rStyle w:val="Hyperlink"/>
+            <w:rStyle w:val="Lienhypertexte"/>
           </w:rPr>
           <w:t>5.1.1.</w:t>
         </w:r>
@@ -1443,7 +1445,7 @@
         </w:r>
         <w:r>
           <w:rPr>
-            <w:rStyle w:val="Hyperlink"/>
+            <w:rStyle w:val="Lienhypertexte"/>
           </w:rPr>
           <w:t>Les réseaux de neurones</w:t>
         </w:r>
@@ -1499,7 +1501,7 @@
     </w:p>
     <w:p>
       <w:pPr>
-        <w:pStyle w:val="TOC3"/>
+        <w:pStyle w:val="TM3"/>
         <w:tabs>
           <w:tab w:val="left" w:pos="1920"/>
           <w:tab w:val="right" w:leader="dot" w:pos="9628"/>
@@ -1517,7 +1519,7 @@
       <w:hyperlink w:anchor="_Toc443952278" w:history="1">
         <w:r>
           <w:rPr>
-            <w:rStyle w:val="Hyperlink"/>
+            <w:rStyle w:val="Lienhypertexte"/>
           </w:rPr>
           <w:t>5.1.2.</w:t>
         </w:r>
@@ -1535,7 +1537,7 @@
         </w:r>
         <w:r>
           <w:rPr>
-            <w:rStyle w:val="Hyperlink"/>
+            <w:rStyle w:val="Lienhypertexte"/>
           </w:rPr>
           <w:t>Les arbres de décision avec l’apprentissage par renforcement</w:t>
         </w:r>
@@ -1591,7 +1593,7 @@
     </w:p>
     <w:p>
       <w:pPr>
-        <w:pStyle w:val="TOC2"/>
+        <w:pStyle w:val="TM2"/>
         <w:rPr>
           <w:rFonts w:eastAsiaTheme="minorEastAsia" w:cstheme="minorBidi"/>
           <w:smallCaps w:val="0"/>
@@ -1604,7 +1606,7 @@
       <w:hyperlink w:anchor="_Toc443952279" w:history="1">
         <w:r>
           <w:rPr>
-            <w:rStyle w:val="Hyperlink"/>
+            <w:rStyle w:val="Lienhypertexte"/>
           </w:rPr>
           <w:t>5.2.</w:t>
         </w:r>
@@ -1621,7 +1623,7 @@
         </w:r>
         <w:r>
           <w:rPr>
-            <w:rStyle w:val="Hyperlink"/>
+            <w:rStyle w:val="Lienhypertexte"/>
           </w:rPr>
           <w:t>Dynamic Game Difficulty Balancing, l’IA qui s’adapte au niveau du joueur</w:t>
         </w:r>
@@ -1677,7 +1679,7 @@
     </w:p>
     <w:p>
       <w:pPr>
-        <w:pStyle w:val="TOC2"/>
+        <w:pStyle w:val="TM2"/>
         <w:rPr>
           <w:rFonts w:eastAsiaTheme="minorEastAsia" w:cstheme="minorBidi"/>
           <w:smallCaps w:val="0"/>
@@ -1690,7 +1692,7 @@
       <w:hyperlink w:anchor="_Toc443952280" w:history="1">
         <w:r>
           <w:rPr>
-            <w:rStyle w:val="Hyperlink"/>
+            <w:rStyle w:val="Lienhypertexte"/>
           </w:rPr>
           <w:t>5.3.</w:t>
         </w:r>
@@ -1707,7 +1709,7 @@
         </w:r>
         <w:r>
           <w:rPr>
-            <w:rStyle w:val="Hyperlink"/>
+            <w:rStyle w:val="Lienhypertexte"/>
           </w:rPr>
           <w:t>Des jeux par les IA, pour les IA</w:t>
         </w:r>
@@ -1763,7 +1765,7 @@
     </w:p>
     <w:p>
       <w:pPr>
-        <w:pStyle w:val="TOC3"/>
+        <w:pStyle w:val="TM3"/>
         <w:tabs>
           <w:tab w:val="left" w:pos="1920"/>
           <w:tab w:val="right" w:leader="dot" w:pos="9628"/>
@@ -1781,7 +1783,7 @@
       <w:hyperlink w:anchor="_Toc443952281" w:history="1">
         <w:r>
           <w:rPr>
-            <w:rStyle w:val="Hyperlink"/>
+            <w:rStyle w:val="Lienhypertexte"/>
           </w:rPr>
           <w:t>5.3.1.</w:t>
         </w:r>
@@ -1799,7 +1801,7 @@
         </w:r>
         <w:r>
           <w:rPr>
-            <w:rStyle w:val="Hyperlink"/>
+            <w:rStyle w:val="Lienhypertexte"/>
           </w:rPr>
           <w:t>General Game Playing, l’IA qui apprend à jouer</w:t>
         </w:r>
@@ -1855,7 +1857,7 @@
     </w:p>
     <w:p>
       <w:pPr>
-        <w:pStyle w:val="TOC3"/>
+        <w:pStyle w:val="TM3"/>
         <w:tabs>
           <w:tab w:val="left" w:pos="1920"/>
           <w:tab w:val="right" w:leader="dot" w:pos="9628"/>
@@ -1873,7 +1875,7 @@
       <w:hyperlink w:anchor="_Toc443952282" w:history="1">
         <w:r>
           <w:rPr>
-            <w:rStyle w:val="Hyperlink"/>
+            <w:rStyle w:val="Lienhypertexte"/>
           </w:rPr>
           <w:t>5.3.2.</w:t>
         </w:r>
@@ -1891,7 +1893,7 @@
         </w:r>
         <w:r>
           <w:rPr>
-            <w:rStyle w:val="Hyperlink"/>
+            <w:rStyle w:val="Lienhypertexte"/>
           </w:rPr>
           <w:t>Angelina, l’IA qui développe des jeux</w:t>
         </w:r>
@@ -1947,7 +1949,7 @@
     </w:p>
     <w:p>
       <w:pPr>
-        <w:pStyle w:val="TOC1"/>
+        <w:pStyle w:val="TM1"/>
         <w:rPr>
           <w:rFonts w:eastAsiaTheme="minorEastAsia" w:cstheme="minorBidi"/>
           <w:b w:val="0"/>
@@ -1962,7 +1964,7 @@
       <w:hyperlink w:anchor="_Toc443952283" w:history="1">
         <w:r>
           <w:rPr>
-            <w:rStyle w:val="Hyperlink"/>
+            <w:rStyle w:val="Lienhypertexte"/>
           </w:rPr>
           <w:t>6.</w:t>
         </w:r>
@@ -1981,7 +1983,7 @@
         </w:r>
         <w:r>
           <w:rPr>
-            <w:rStyle w:val="Hyperlink"/>
+            <w:rStyle w:val="Lienhypertexte"/>
           </w:rPr>
           <w:t>De l’importance de l’IA pour l’immersion du joueur</w:t>
         </w:r>
@@ -2037,7 +2039,7 @@
     </w:p>
     <w:p>
       <w:pPr>
-        <w:pStyle w:val="TOC2"/>
+        <w:pStyle w:val="TM2"/>
         <w:rPr>
           <w:rFonts w:eastAsiaTheme="minorEastAsia" w:cstheme="minorBidi"/>
           <w:smallCaps w:val="0"/>
@@ -2050,7 +2052,7 @@
       <w:hyperlink w:anchor="_Toc443952284" w:history="1">
         <w:r>
           <w:rPr>
-            <w:rStyle w:val="Hyperlink"/>
+            <w:rStyle w:val="Lienhypertexte"/>
           </w:rPr>
           <w:t>6.1.</w:t>
         </w:r>
@@ -2067,7 +2069,7 @@
         </w:r>
         <w:r>
           <w:rPr>
-            <w:rStyle w:val="Hyperlink"/>
+            <w:rStyle w:val="Lienhypertexte"/>
           </w:rPr>
           <w:t>Suspension consentie de l'incrédulité, solipsisme et vallée dérangeante</w:t>
         </w:r>
@@ -2123,7 +2125,7 @@
     </w:p>
     <w:p>
       <w:pPr>
-        <w:pStyle w:val="TOC3"/>
+        <w:pStyle w:val="TM3"/>
         <w:tabs>
           <w:tab w:val="left" w:pos="1920"/>
           <w:tab w:val="right" w:leader="dot" w:pos="9628"/>
@@ -2141,7 +2143,7 @@
       <w:hyperlink w:anchor="_Toc443952285" w:history="1">
         <w:r>
           <w:rPr>
-            <w:rStyle w:val="Hyperlink"/>
+            <w:rStyle w:val="Lienhypertexte"/>
           </w:rPr>
           <w:t>6.1.1.</w:t>
         </w:r>
@@ -2159,7 +2161,7 @@
         </w:r>
         <w:r>
           <w:rPr>
-            <w:rStyle w:val="Hyperlink"/>
+            <w:rStyle w:val="Lienhypertexte"/>
           </w:rPr>
           <w:t>Solipsisme</w:t>
         </w:r>
@@ -2215,7 +2217,7 @@
     </w:p>
     <w:p>
       <w:pPr>
-        <w:pStyle w:val="TOC3"/>
+        <w:pStyle w:val="TM3"/>
         <w:tabs>
           <w:tab w:val="left" w:pos="1920"/>
           <w:tab w:val="right" w:leader="dot" w:pos="9628"/>
@@ -2233,7 +2235,7 @@
       <w:hyperlink w:anchor="_Toc443952286" w:history="1">
         <w:r>
           <w:rPr>
-            <w:rStyle w:val="Hyperlink"/>
+            <w:rStyle w:val="Lienhypertexte"/>
           </w:rPr>
           <w:t>6.1.2.</w:t>
         </w:r>
@@ -2251,7 +2253,7 @@
         </w:r>
         <w:r>
           <w:rPr>
-            <w:rStyle w:val="Hyperlink"/>
+            <w:rStyle w:val="Lienhypertexte"/>
           </w:rPr>
           <w:t>Vallée Dérangeante</w:t>
         </w:r>
@@ -2307,7 +2309,7 @@
     </w:p>
     <w:p>
       <w:pPr>
-        <w:pStyle w:val="TOC2"/>
+        <w:pStyle w:val="TM2"/>
         <w:rPr>
           <w:rFonts w:eastAsiaTheme="minorEastAsia" w:cstheme="minorBidi"/>
           <w:smallCaps w:val="0"/>
@@ -2320,7 +2322,7 @@
       <w:hyperlink w:anchor="_Toc443952287" w:history="1">
         <w:r>
           <w:rPr>
-            <w:rStyle w:val="Hyperlink"/>
+            <w:rStyle w:val="Lienhypertexte"/>
           </w:rPr>
           <w:t>6.2.</w:t>
         </w:r>
@@ -2337,7 +2339,7 @@
         </w:r>
         <w:r>
           <w:rPr>
-            <w:rStyle w:val="Hyperlink"/>
+            <w:rStyle w:val="Lienhypertexte"/>
           </w:rPr>
           <w:t>Entre la sérendipité et l’apophénie</w:t>
         </w:r>
@@ -2393,7 +2395,7 @@
     </w:p>
     <w:p>
       <w:pPr>
-        <w:pStyle w:val="TOC3"/>
+        <w:pStyle w:val="TM3"/>
         <w:tabs>
           <w:tab w:val="left" w:pos="1920"/>
           <w:tab w:val="right" w:leader="dot" w:pos="9628"/>
@@ -2411,7 +2413,7 @@
       <w:hyperlink w:anchor="_Toc443952288" w:history="1">
         <w:r>
           <w:rPr>
-            <w:rStyle w:val="Hyperlink"/>
+            <w:rStyle w:val="Lienhypertexte"/>
           </w:rPr>
           <w:t>6.2.1.</w:t>
         </w:r>
@@ -2429,7 +2431,7 @@
         </w:r>
         <w:r>
           <w:rPr>
-            <w:rStyle w:val="Hyperlink"/>
+            <w:rStyle w:val="Lienhypertexte"/>
           </w:rPr>
           <w:t>Fable, un monde plus vivant et cohérent qu’il n’y paraît</w:t>
         </w:r>
@@ -2485,7 +2487,7 @@
     </w:p>
     <w:p>
       <w:pPr>
-        <w:pStyle w:val="TOC3"/>
+        <w:pStyle w:val="TM3"/>
         <w:tabs>
           <w:tab w:val="left" w:pos="1920"/>
           <w:tab w:val="right" w:leader="dot" w:pos="9628"/>
@@ -2503,7 +2505,7 @@
       <w:hyperlink w:anchor="_Toc443952289" w:history="1">
         <w:r>
           <w:rPr>
-            <w:rStyle w:val="Hyperlink"/>
+            <w:rStyle w:val="Lienhypertexte"/>
           </w:rPr>
           <w:t>6.2.2.</w:t>
         </w:r>
@@ -2521,7 +2523,7 @@
         </w:r>
         <w:r>
           <w:rPr>
-            <w:rStyle w:val="Hyperlink"/>
+            <w:rStyle w:val="Lienhypertexte"/>
           </w:rPr>
           <w:t>Evie / Cleverbot</w:t>
         </w:r>
@@ -2577,7 +2579,7 @@
     </w:p>
     <w:p>
       <w:pPr>
-        <w:pStyle w:val="TOC1"/>
+        <w:pStyle w:val="TM1"/>
         <w:rPr>
           <w:rFonts w:eastAsiaTheme="minorEastAsia" w:cstheme="minorBidi"/>
           <w:b w:val="0"/>
@@ -2592,7 +2594,7 @@
       <w:hyperlink w:anchor="_Toc443952290" w:history="1">
         <w:r>
           <w:rPr>
-            <w:rStyle w:val="Hyperlink"/>
+            <w:rStyle w:val="Lienhypertexte"/>
           </w:rPr>
           <w:t>7.</w:t>
         </w:r>
@@ -2611,7 +2613,7 @@
         </w:r>
         <w:r>
           <w:rPr>
-            <w:rStyle w:val="Hyperlink"/>
+            <w:rStyle w:val="Lienhypertexte"/>
           </w:rPr>
           <w:t>Conclusion</w:t>
         </w:r>
@@ -2667,7 +2669,7 @@
     </w:p>
     <w:p>
       <w:pPr>
-        <w:pStyle w:val="TOC1"/>
+        <w:pStyle w:val="TM1"/>
         <w:rPr>
           <w:rFonts w:eastAsiaTheme="minorEastAsia" w:cstheme="minorBidi"/>
           <w:b w:val="0"/>
@@ -2682,7 +2684,7 @@
       <w:hyperlink w:anchor="_Toc443952291" w:history="1">
         <w:r>
           <w:rPr>
-            <w:rStyle w:val="Hyperlink"/>
+            <w:rStyle w:val="Lienhypertexte"/>
           </w:rPr>
           <w:t>8.</w:t>
         </w:r>
@@ -2701,7 +2703,7 @@
         </w:r>
         <w:r>
           <w:rPr>
-            <w:rStyle w:val="Hyperlink"/>
+            <w:rStyle w:val="Lienhypertexte"/>
           </w:rPr>
           <w:t>Références</w:t>
         </w:r>
@@ -2763,12 +2765,10 @@
       <w:r>
         <w:fldChar w:fldCharType="end"/>
       </w:r>
-      <w:bookmarkStart w:id="12" w:name="h.r95h25ulnl6x" w:colFirst="0" w:colLast="0"/>
-      <w:bookmarkEnd w:id="12"/>
-    </w:p>
-    <w:p>
-      <w:pPr>
-        <w:pStyle w:val="Heading1"/>
+    </w:p>
+    <w:p>
+      <w:pPr>
+        <w:pStyle w:val="Titre1"/>
       </w:pPr>
       <w:bookmarkStart w:id="13" w:name="_Toc443935479"/>
       <w:bookmarkStart w:id="14" w:name="_Toc443945240"/>
@@ -2786,7 +2786,7 @@
     </w:p>
     <w:p>
       <w:pPr>
-        <w:pStyle w:val="Heading2"/>
+        <w:pStyle w:val="Titre2"/>
         <w:rPr>
           <w:b/>
           <w:bCs/>
@@ -2853,7 +2853,7 @@
     </w:p>
     <w:p>
       <w:pPr>
-        <w:pStyle w:val="Heading2"/>
+        <w:pStyle w:val="Titre2"/>
       </w:pPr>
       <w:bookmarkStart w:id="20" w:name="h.bt6nn5t9rb59" w:colFirst="0" w:colLast="0"/>
       <w:bookmarkStart w:id="21" w:name="_Toc443935481"/>
@@ -2980,19 +2980,19 @@
       <w:r>
         <w:t xml:space="preserve"> d'expérience.</w:t>
       </w:r>
+      <w:r>
+        <w:br w:type="page"/>
+      </w:r>
+    </w:p>
+    <w:p>
+      <w:pPr>
+        <w:pStyle w:val="Titre2"/>
+      </w:pPr>
       <w:bookmarkStart w:id="24" w:name="h.2tm3up3sngjk" w:colFirst="0" w:colLast="0"/>
-      <w:bookmarkEnd w:id="24"/>
-      <w:r>
-        <w:br w:type="page"/>
-      </w:r>
-    </w:p>
-    <w:p>
-      <w:pPr>
-        <w:pStyle w:val="Heading2"/>
-      </w:pPr>
       <w:bookmarkStart w:id="25" w:name="_Toc443935482"/>
       <w:bookmarkStart w:id="26" w:name="_Toc443945243"/>
       <w:bookmarkStart w:id="27" w:name="_Toc443952268"/>
+      <w:bookmarkEnd w:id="24"/>
       <w:r>
         <w:lastRenderedPageBreak/>
         <w:t>Abstract</w:t>
@@ -3069,95 +3069,95 @@
           <w:lang w:val="en-US"/>
         </w:rPr>
       </w:pPr>
+      <w:r>
+        <w:rPr>
+          <w:lang w:val="en-US"/>
+        </w:rPr>
+        <w:t>Indeed, often the non-player characters (NPCs) are static entities of the game with only a fixed panel of actions or dialogues replicas</w:t>
+      </w:r>
+      <w:r>
+        <w:rPr>
+          <w:lang w:val="en-US"/>
+        </w:rPr>
+        <w:t>, w</w:t>
+      </w:r>
+      <w:r>
+        <w:rPr>
+          <w:lang w:val="en-US"/>
+        </w:rPr>
+        <w:t>h</w:t>
+      </w:r>
+      <w:r>
+        <w:rPr>
+          <w:lang w:val="en-US"/>
+        </w:rPr>
+        <w:t>ether allies (merchant) or enemies (monster)</w:t>
+      </w:r>
+      <w:r>
+        <w:rPr>
+          <w:lang w:val="en-US"/>
+        </w:rPr>
+        <w:t xml:space="preserve">. These characters are </w:t>
+      </w:r>
+      <w:r>
+        <w:rPr>
+          <w:lang w:val="en-US"/>
+        </w:rPr>
+        <w:t xml:space="preserve">relegated to the role of </w:t>
+      </w:r>
+      <w:r>
+        <w:rPr>
+          <w:lang w:val="en-US"/>
+        </w:rPr>
+        <w:t>decorative elements</w:t>
+      </w:r>
+      <w:r>
+        <w:rPr>
+          <w:lang w:val="en-US"/>
+        </w:rPr>
+        <w:t xml:space="preserve">, </w:t>
+      </w:r>
+      <w:r>
+        <w:rPr>
+          <w:lang w:val="en-US"/>
+        </w:rPr>
+        <w:t>when they could take a more important place in the game, providing both depth of gameplay and storytelling</w:t>
+      </w:r>
+      <w:r>
+        <w:rPr>
+          <w:lang w:val="en-US"/>
+        </w:rPr>
+        <w:t>.</w:t>
+      </w:r>
+    </w:p>
+    <w:p>
+      <w:pPr>
+        <w:rPr>
+          <w:lang w:val="en-US"/>
+        </w:rPr>
+      </w:pPr>
+      <w:r>
+        <w:rPr>
+          <w:lang w:val="en-US"/>
+        </w:rPr>
+        <w:t>In this thesis, we will study the state of the art of artificial intelligence applied on NPCs, and what they offer in term of experience.</w:t>
+      </w:r>
+      <w:r>
+        <w:rPr>
+          <w:lang w:val="en-US"/>
+        </w:rPr>
+        <w:br w:type="page"/>
+      </w:r>
+    </w:p>
+    <w:p>
+      <w:pPr>
+        <w:pStyle w:val="Titre2"/>
+      </w:pPr>
       <w:bookmarkStart w:id="28" w:name="h.io839tq21u5q" w:colFirst="0" w:colLast="0"/>
-      <w:bookmarkEnd w:id="28"/>
-      <w:r>
-        <w:rPr>
-          <w:lang w:val="en-US"/>
-        </w:rPr>
-        <w:t>Indeed, often the non-player characters (NPCs) are static entities of the game with only a fixed panel of actions or dialogues replicas</w:t>
-      </w:r>
-      <w:r>
-        <w:rPr>
-          <w:lang w:val="en-US"/>
-        </w:rPr>
-        <w:t>, w</w:t>
-      </w:r>
-      <w:r>
-        <w:rPr>
-          <w:lang w:val="en-US"/>
-        </w:rPr>
-        <w:t>h</w:t>
-      </w:r>
-      <w:r>
-        <w:rPr>
-          <w:lang w:val="en-US"/>
-        </w:rPr>
-        <w:t>ether allies (merchant) or enemies (monster)</w:t>
-      </w:r>
-      <w:r>
-        <w:rPr>
-          <w:lang w:val="en-US"/>
-        </w:rPr>
-        <w:t xml:space="preserve">. These characters are </w:t>
-      </w:r>
-      <w:r>
-        <w:rPr>
-          <w:lang w:val="en-US"/>
-        </w:rPr>
-        <w:t xml:space="preserve">relegated to the role of </w:t>
-      </w:r>
-      <w:r>
-        <w:rPr>
-          <w:lang w:val="en-US"/>
-        </w:rPr>
-        <w:t>decorative elements</w:t>
-      </w:r>
-      <w:r>
-        <w:rPr>
-          <w:lang w:val="en-US"/>
-        </w:rPr>
-        <w:t xml:space="preserve">, </w:t>
-      </w:r>
-      <w:r>
-        <w:rPr>
-          <w:lang w:val="en-US"/>
-        </w:rPr>
-        <w:t>when they could take a more important place in the game, providing both depth of gameplay and storytelling</w:t>
-      </w:r>
-      <w:r>
-        <w:rPr>
-          <w:lang w:val="en-US"/>
-        </w:rPr>
-        <w:t>.</w:t>
-      </w:r>
-    </w:p>
-    <w:p>
-      <w:pPr>
-        <w:rPr>
-          <w:lang w:val="en-US"/>
-        </w:rPr>
-      </w:pPr>
-      <w:r>
-        <w:rPr>
-          <w:lang w:val="en-US"/>
-        </w:rPr>
-        <w:t>In this thesis, we will study the state of the art of artificial intelligence applied on NPCs, and what they offer in term of experience.</w:t>
-      </w:r>
-      <w:r>
-        <w:rPr>
-          <w:lang w:val="en-US"/>
-        </w:rPr>
-        <w:br w:type="page"/>
-      </w:r>
-    </w:p>
-    <w:p>
-      <w:pPr>
-        <w:pStyle w:val="Heading2"/>
-      </w:pPr>
       <w:bookmarkStart w:id="29" w:name="_Toc443935483"/>
       <w:bookmarkStart w:id="30" w:name="_Toc443945244"/>
       <w:bookmarkStart w:id="31" w:name="_Toc443952269"/>
+      <w:bookmarkEnd w:id="28"/>
       <w:r>
         <w:lastRenderedPageBreak/>
         <w:t>Mots clés</w:t>
@@ -3392,7 +3392,7 @@
     </w:p>
     <w:p>
       <w:pPr>
-        <w:pStyle w:val="Heading1"/>
+        <w:pStyle w:val="Titre1"/>
       </w:pPr>
       <w:bookmarkStart w:id="32" w:name="h.7486fgwtytp9" w:colFirst="0" w:colLast="0"/>
       <w:bookmarkStart w:id="33" w:name="_Toc443935484"/>
@@ -3414,10 +3414,10 @@
     </w:p>
     <w:p>
       <w:r>
-        <w:t xml:space="preserve">Un premier problème se situe au niveau de la crédibilité du comportement, empêchant le joueur de s'immerger totalement. C’est une problématique impactant principalement </w:t>
-      </w:r>
-      <w:r>
-        <w:t>les jeux solos</w:t>
+        <w:t xml:space="preserve">Un premier problème se situe au niveau de la crédibilité du comportement, empêchant le joueur de s'immerger totalement. C’est une problématique impactant principalement les jeux </w:t>
+      </w:r>
+      <w:r>
+        <w:t>solos</w:t>
       </w:r>
       <w:r>
         <w:t>. En effet, le cœur des jeux vidéo se jouant seul est son scénario. Il est donc nécessaire que l’histoire ainsi que ses personnages paraissent le plus crédible possible aux yeux du joueur.</w:t>
@@ -3425,13 +3425,13 @@
     </w:p>
     <w:p>
       <w:r>
-        <w:t xml:space="preserve">Un deuxième problème se situe au niveau du degré de compétences de l’IA. En effet, </w:t>
-      </w:r>
-      <w:r>
-        <w:t>celui-ci</w:t>
-      </w:r>
-      <w:r>
-        <w:t xml:space="preserve"> est souvent fixe, défini à l’avance, et impersonnel. Il existe plusieurs solutions pour pallier à ce problème, et si quelques jeux utilisent déjà ce genre d’IA un peu plus évoluée (notamment Left 4 Dead et son AI Director, dont nous parlerons plus en détail plus tard), trop peu sont les jeux à les utiliser.</w:t>
+        <w:t>Un deuxième problème se situe au niveau du degré de compétences de l’IA. En effet, celui</w:t>
+      </w:r>
+      <w:r>
+        <w:t>-</w:t>
+      </w:r>
+      <w:r>
+        <w:t>ci est souvent fixe, défini à l’avance, et impersonnel. Il existe plusieurs solutions pour pallier à ce problème, et si quelques jeux utilisent déjà ce genre d’IA un peu plus évoluée (notamment Left 4 Dead et son AI Director, dont nous parlerons plus en détail plus tard), trop peu sont les jeux à les utiliser.</w:t>
       </w:r>
     </w:p>
     <w:p>
@@ -3488,7 +3488,7 @@
     </w:p>
     <w:p>
       <w:pPr>
-        <w:pStyle w:val="Heading1"/>
+        <w:pStyle w:val="Titre1"/>
       </w:pPr>
       <w:bookmarkStart w:id="36" w:name="h.fjqmu16byr2c" w:colFirst="0" w:colLast="0"/>
       <w:bookmarkStart w:id="37" w:name="_Toc443935485"/>
@@ -3606,7 +3606,7 @@
     </w:p>
     <w:p>
       <w:pPr>
-        <w:pStyle w:val="Caption"/>
+        <w:pStyle w:val="Lgende"/>
         <w:jc w:val="center"/>
       </w:pPr>
       <w:bookmarkStart w:id="40" w:name="h.3x0v46nsboe6" w:colFirst="0" w:colLast="0"/>
@@ -3614,14 +3614,27 @@
       <w:r>
         <w:t xml:space="preserve">Figure </w:t>
       </w:r>
-      <w:fldSimple w:instr=" SEQ Figure \* ARABIC ">
-        <w:r>
-          <w:rPr>
-            <w:noProof/>
-          </w:rPr>
-          <w:t>1</w:t>
-        </w:r>
-      </w:fldSimple>
+      <w:r>
+        <w:fldChar w:fldCharType="begin"/>
+      </w:r>
+      <w:r>
+        <w:instrText xml:space="preserve"> SEQ Figure \* ARABIC </w:instrText>
+      </w:r>
+      <w:r>
+        <w:fldChar w:fldCharType="separate"/>
+      </w:r>
+      <w:r>
+        <w:rPr>
+          <w:noProof/>
+        </w:rPr>
+        <w:t>1</w:t>
+      </w:r>
+      <w:r>
+        <w:rPr>
+          <w:noProof/>
+        </w:rPr>
+        <w:fldChar w:fldCharType="end"/>
+      </w:r>
       <w:r>
         <w:t xml:space="preserve"> : Le jeu de Nim</w:t>
       </w:r>
@@ -3635,7 +3648,7 @@
     </w:p>
     <w:p>
       <w:pPr>
-        <w:pStyle w:val="Heading2"/>
+        <w:pStyle w:val="Titre2"/>
       </w:pPr>
       <w:bookmarkStart w:id="41" w:name="_Toc443935486"/>
       <w:bookmarkStart w:id="42" w:name="_Toc443945247"/>
@@ -3721,7 +3734,7 @@
     </w:p>
     <w:p>
       <w:pPr>
-        <w:pStyle w:val="Caption"/>
+        <w:pStyle w:val="Lgende"/>
         <w:jc w:val="center"/>
         <w:rPr>
           <w:lang w:val="en-US"/>
@@ -3730,14 +3743,30 @@
       <w:r>
         <w:t xml:space="preserve">Figure </w:t>
       </w:r>
-      <w:fldSimple w:instr=" SEQ Figure \* ARABIC ">
-        <w:r>
-          <w:rPr>
-            <w:noProof/>
-          </w:rPr>
-          <w:t>2</w:t>
-        </w:r>
-      </w:fldSimple>
+      <w:r>
+        <w:fldChar w:fldCharType="begin"/>
+      </w:r>
+      <w:r>
+        <w:instrText xml:space="preserve"> SEQ Figure \</w:instrText>
+      </w:r>
+      <w:r>
+        <w:instrText xml:space="preserve">* ARABIC </w:instrText>
+      </w:r>
+      <w:r>
+        <w:fldChar w:fldCharType="separate"/>
+      </w:r>
+      <w:r>
+        <w:rPr>
+          <w:noProof/>
+        </w:rPr>
+        <w:t>2</w:t>
+      </w:r>
+      <w:r>
+        <w:rPr>
+          <w:noProof/>
+        </w:rPr>
+        <w:fldChar w:fldCharType="end"/>
+      </w:r>
       <w:r>
         <w:t xml:space="preserve"> : </w:t>
       </w:r>
@@ -3756,7 +3785,7 @@
     </w:p>
     <w:p>
       <w:pPr>
-        <w:pStyle w:val="Heading2"/>
+        <w:pStyle w:val="Titre2"/>
       </w:pPr>
       <w:bookmarkStart w:id="44" w:name="h.dyrj3kly9424" w:colFirst="0" w:colLast="0"/>
       <w:bookmarkStart w:id="45" w:name="_Toc443935487"/>
@@ -3792,7 +3821,7 @@
     </w:p>
     <w:p>
       <w:pPr>
-        <w:pStyle w:val="ListParagraph"/>
+        <w:pStyle w:val="Paragraphedeliste"/>
         <w:numPr>
           <w:ilvl w:val="0"/>
           <w:numId w:val="1"/>
@@ -3811,7 +3840,7 @@
     </w:p>
     <w:p>
       <w:pPr>
-        <w:pStyle w:val="ListParagraph"/>
+        <w:pStyle w:val="Paragraphedeliste"/>
         <w:numPr>
           <w:ilvl w:val="0"/>
           <w:numId w:val="8"/>
@@ -3830,7 +3859,7 @@
     </w:p>
     <w:p>
       <w:pPr>
-        <w:pStyle w:val="ListParagraph"/>
+        <w:pStyle w:val="Paragraphedeliste"/>
         <w:numPr>
           <w:ilvl w:val="0"/>
           <w:numId w:val="8"/>
@@ -3864,7 +3893,7 @@
     </w:p>
     <w:p>
       <w:pPr>
-        <w:pStyle w:val="Heading2"/>
+        <w:pStyle w:val="Titre2"/>
       </w:pPr>
       <w:bookmarkStart w:id="48" w:name="h.8olei56pnbbj" w:colFirst="0" w:colLast="0"/>
       <w:bookmarkStart w:id="49" w:name="_Toc443935488"/>
@@ -4002,7 +4031,7 @@
     </w:p>
     <w:p>
       <w:pPr>
-        <w:pStyle w:val="Heading1"/>
+        <w:pStyle w:val="Titre1"/>
       </w:pPr>
       <w:bookmarkStart w:id="63" w:name="h.qf3he8zgwsa5" w:colFirst="0" w:colLast="0"/>
       <w:bookmarkStart w:id="64" w:name="_Toc443935489"/>
@@ -4032,7 +4061,7 @@
     </w:p>
     <w:p>
       <w:pPr>
-        <w:pStyle w:val="Heading2"/>
+        <w:pStyle w:val="Titre2"/>
         <w:rPr>
           <w:sz w:val="28"/>
           <w:szCs w:val="28"/>
@@ -4050,7 +4079,7 @@
     </w:p>
     <w:p>
       <w:pPr>
-        <w:pStyle w:val="Heading3"/>
+        <w:pStyle w:val="Titre3"/>
       </w:pPr>
       <w:bookmarkStart w:id="71" w:name="_Toc443935491"/>
       <w:bookmarkStart w:id="72" w:name="_Toc443945252"/>
@@ -4114,7 +4143,7 @@
     </w:p>
     <w:p>
       <w:pPr>
-        <w:pStyle w:val="ListParagraph"/>
+        <w:pStyle w:val="Paragraphedeliste"/>
         <w:numPr>
           <w:ilvl w:val="0"/>
           <w:numId w:val="8"/>
@@ -4126,7 +4155,7 @@
     </w:p>
     <w:p>
       <w:pPr>
-        <w:pStyle w:val="ListParagraph"/>
+        <w:pStyle w:val="Paragraphedeliste"/>
         <w:numPr>
           <w:ilvl w:val="0"/>
           <w:numId w:val="8"/>
@@ -4138,7 +4167,7 @@
     </w:p>
     <w:p>
       <w:pPr>
-        <w:pStyle w:val="ListParagraph"/>
+        <w:pStyle w:val="Paragraphedeliste"/>
         <w:numPr>
           <w:ilvl w:val="0"/>
           <w:numId w:val="8"/>
@@ -4203,20 +4232,33 @@
     </w:p>
     <w:p>
       <w:pPr>
-        <w:pStyle w:val="Caption"/>
+        <w:pStyle w:val="Lgende"/>
         <w:jc w:val="center"/>
       </w:pPr>
       <w:r>
         <w:t xml:space="preserve">Figure </w:t>
       </w:r>
-      <w:fldSimple w:instr=" SEQ Figure \* ARABIC ">
-        <w:r>
-          <w:rPr>
-            <w:noProof/>
-          </w:rPr>
-          <w:t>3</w:t>
-        </w:r>
-      </w:fldSimple>
+      <w:r>
+        <w:fldChar w:fldCharType="begin"/>
+      </w:r>
+      <w:r>
+        <w:instrText xml:space="preserve"> SEQ Figure \* ARABIC </w:instrText>
+      </w:r>
+      <w:r>
+        <w:fldChar w:fldCharType="separate"/>
+      </w:r>
+      <w:r>
+        <w:rPr>
+          <w:noProof/>
+        </w:rPr>
+        <w:t>3</w:t>
+      </w:r>
+      <w:r>
+        <w:rPr>
+          <w:noProof/>
+        </w:rPr>
+        <w:fldChar w:fldCharType="end"/>
+      </w:r>
       <w:r>
         <w:t xml:space="preserve"> : </w:t>
       </w:r>
@@ -4255,7 +4297,7 @@
     </w:p>
     <w:p>
       <w:pPr>
-        <w:pStyle w:val="ListParagraph"/>
+        <w:pStyle w:val="Paragraphedeliste"/>
         <w:numPr>
           <w:ilvl w:val="0"/>
           <w:numId w:val="8"/>
@@ -4267,7 +4309,7 @@
     </w:p>
     <w:p>
       <w:pPr>
-        <w:pStyle w:val="ListParagraph"/>
+        <w:pStyle w:val="Paragraphedeliste"/>
         <w:numPr>
           <w:ilvl w:val="0"/>
           <w:numId w:val="8"/>
@@ -4279,7 +4321,7 @@
     </w:p>
     <w:p>
       <w:pPr>
-        <w:pStyle w:val="ListParagraph"/>
+        <w:pStyle w:val="Paragraphedeliste"/>
         <w:numPr>
           <w:ilvl w:val="0"/>
           <w:numId w:val="8"/>
@@ -4311,13 +4353,16 @@
     </w:p>
     <w:p/>
     <w:p>
+      <w:bookmarkStart w:id="74" w:name="_Toc443935492"/>
+      <w:bookmarkStart w:id="75" w:name="_Toc443945253"/>
+      <w:bookmarkStart w:id="76" w:name="_Toc443952278"/>
       <w:r>
         <w:t>Il existe plusieurs stratégies d’apprentissage pour un réseau de neurones artificiel :</w:t>
       </w:r>
     </w:p>
     <w:p>
       <w:pPr>
-        <w:pStyle w:val="ListParagraph"/>
+        <w:pStyle w:val="Paragraphedeliste"/>
         <w:numPr>
           <w:ilvl w:val="0"/>
           <w:numId w:val="8"/>
@@ -4345,105 +4390,24 @@
         <w:t xml:space="preserve"> peut ainsi comparer les réponses </w:t>
       </w:r>
       <w:r>
-        <w:t xml:space="preserve">données par le réseau </w:t>
-      </w:r>
-      <w:r>
-        <w:t xml:space="preserve">et </w:t>
-      </w:r>
-      <w:r>
-        <w:t>déterminer si des ajustements sont à faire.</w:t>
-      </w:r>
-    </w:p>
-    <w:p>
-      <w:pPr>
-        <w:pStyle w:val="ListParagraph"/>
-        <w:numPr>
-          <w:ilvl w:val="0"/>
-          <w:numId w:val="8"/>
-        </w:numPr>
-        <w:rPr>
-          <w:b/>
-        </w:rPr>
-      </w:pPr>
-      <w:r>
-        <w:rPr>
-          <w:b/>
-        </w:rPr>
-        <w:t>L’apprentissage non supervisé</w:t>
-      </w:r>
-      <w:r>
-        <w:rPr>
-          <w:b/>
-        </w:rPr>
-        <w:t> </w:t>
-      </w:r>
-      <w:r>
-        <w:t>: Cette technique est requise lorsqu’il n’existe pas d’exemples d’ensembles de données possédant des réponses connues. Prenons par exemple la recherche d’un motif caché dans un ensemble de données. Une application de cela est le « clustering », c’est-à-dire la division en groupes d’un ensemble d’éléments suivant une disposition</w:t>
-      </w:r>
-      <w:r>
-        <w:t xml:space="preserve"> inconnue</w:t>
-      </w:r>
-      <w:r>
-        <w:t>.</w:t>
-      </w:r>
-    </w:p>
-    <w:p>
-      <w:pPr>
-        <w:pStyle w:val="ListParagraph"/>
-        <w:numPr>
-          <w:ilvl w:val="0"/>
-          <w:numId w:val="8"/>
-        </w:numPr>
-        <w:rPr>
-          <w:b/>
-        </w:rPr>
-      </w:pPr>
-      <w:r>
-        <w:rPr>
-          <w:b/>
-        </w:rPr>
-        <w:t>L’apprentissage par renforcement</w:t>
-      </w:r>
-      <w:r>
-        <w:t> : Cette stratégie est basée sur l’observation. Prenons par exemple un petit robot circulant à travers un labyrinthe. Si le robot tourne à gauche, il obtient une récompense, s’il tourne à droite il hérite d’un malus. On peut supposer que le robot apprendra avec le temps à tourner à gauche. Son réseau de neurones prend une décision avec une valeur d’entrée (tourner à gauche ou à droite) et observe son environnement (récompense ou malus). Si l’observation est négative, le réseau peut ajuster les valeurs des poids entre les unités du réseau afin d’effectuer un choix différent la prochaine fois. L’apprentissage par renforcement est une technique commune dans le domaine de la robotique.</w:t>
-      </w:r>
-    </w:p>
-    <w:p>
-      <w:pPr>
-        <w:ind w:firstLine="0"/>
-        <w:rPr>
-          <w:b/>
-        </w:rPr>
-      </w:pPr>
-      <w:r>
-        <w:t>Cette capacité qu’a le réseau de neurones à apprendre, à faire des ajustements sur sa propre structure à travers le temps, est ce qui le rend si utile dans le domaine de l’intelligence artificielle.</w:t>
-      </w:r>
-      <w:bookmarkStart w:id="74" w:name="_GoBack"/>
+        <w:t>données par le réseau et déterminer si des ajustements sont à faire.</w:t>
+      </w:r>
+    </w:p>
+    <w:p>
+      <w:pPr>
+        <w:pStyle w:val="Titre3"/>
+      </w:pPr>
+      <w:r>
+        <w:t>Les arbres de décision avec l’apprentissage par renforcement</w:t>
+      </w:r>
       <w:bookmarkEnd w:id="74"/>
-    </w:p>
-    <w:p>
-      <w:pPr>
-        <w:ind w:firstLine="0"/>
-      </w:pPr>
-    </w:p>
-    <w:p>
-      <w:pPr>
-        <w:pStyle w:val="Heading3"/>
-      </w:pPr>
-      <w:bookmarkStart w:id="75" w:name="_Toc443935492"/>
-      <w:bookmarkStart w:id="76" w:name="_Toc443945253"/>
-      <w:bookmarkStart w:id="77" w:name="_Toc443952278"/>
-      <w:r>
-        <w:t>Les arbres de décision</w:t>
-      </w:r>
       <w:bookmarkEnd w:id="75"/>
       <w:bookmarkEnd w:id="76"/>
-      <w:bookmarkEnd w:id="77"/>
     </w:p>
     <w:p/>
     <w:p>
       <w:pPr>
-        <w:pStyle w:val="Heading4"/>
+        <w:pStyle w:val="Titre4"/>
       </w:pPr>
       <w:r>
         <w:t>Les avantages</w:t>
@@ -4477,31 +4441,81 @@
         <w:rPr>
           <w:b/>
         </w:rPr>
+        <w:t>Une autonomie et une adaptabilité accrues</w:t>
+      </w:r>
+    </w:p>
+    <w:p>
+      <w:r>
+        <w:t>En ce moment, la mode est au procédural. Or, il est très difficile, sinon impossible de prédire tous les cas de figures et donc de coder les comportements. Il suffit donc d’apprendre à un agent d’apprendre par lui-même pour lui permettre de se débrouiller</w:t>
+      </w:r>
+    </w:p>
+    <w:p>
+      <w:r>
+        <w:t>Détournement intelligent de “Donne un poisson à un homme, il mangera un jour. Apprend lui à pêcher et il mangera toute sa vie”, mais pour l’IA.</w:t>
+      </w:r>
+    </w:p>
+    <w:p>
+      <w:pPr>
+        <w:rPr>
+          <w:lang w:val="en-US"/>
+        </w:rPr>
+      </w:pPr>
+      <w:r>
+        <w:rPr>
+          <w:lang w:val="en-US"/>
+        </w:rPr>
+        <w:t>Teach an AI to XXX, it’ll XXX. Teach it to learn and it’ll take over the world.</w:t>
+      </w:r>
+    </w:p>
+    <w:p>
+      <w:pPr>
+        <w:rPr>
+          <w:b/>
+        </w:rPr>
+      </w:pPr>
+      <w:r>
+        <w:rPr>
+          <w:b/>
+        </w:rPr>
+        <w:t>Un gameplay plus vivant</w:t>
+      </w:r>
+    </w:p>
+    <w:p>
+      <w:r>
+        <w:t>C’est quand même mieux qu’un gameplay mort.</w:t>
+      </w:r>
+    </w:p>
+    <w:p>
+      <w:r>
+        <w:t>C’est tout pour moi, merci.</w:t>
+      </w:r>
+    </w:p>
+    <w:p>
+      <w:pPr>
+        <w:rPr>
+          <w:b/>
+        </w:rPr>
+      </w:pPr>
+      <w:r>
+        <w:rPr>
+          <w:b/>
+        </w:rPr>
+        <w:t>Une rejouabilité accrue</w:t>
+      </w:r>
+    </w:p>
+    <w:p>
+      <w:r>
+        <w:t>Comme avec le procédural, ça augmente la durée de vie et la rejouabilité.</w:t>
+      </w:r>
+    </w:p>
+    <w:p/>
+    <w:p>
+      <w:pPr>
+        <w:pStyle w:val="Titre4"/>
+      </w:pPr>
+      <w:r>
         <w:lastRenderedPageBreak/>
-        <w:t>Une autonomie et une adaptabilité accrues</w:t>
-      </w:r>
-    </w:p>
-    <w:p>
-      <w:r>
-        <w:t>En ce moment, la mode est au procédural. Or, il est très difficile, sinon impossible de prédire tous les cas de figures et donc de coder les comportements. Il suffit donc d’apprendre à un agent d’apprendre par lui-même pour lui permettre de se débrouiller</w:t>
-      </w:r>
-    </w:p>
-    <w:p>
-      <w:r>
-        <w:t>Détournement intelligent de “Donne un poisson à un homme, il mangera un jour. Apprend lui à pêcher et il mangera toute sa vie”, mais pour l’IA.</w:t>
-      </w:r>
-    </w:p>
-    <w:p>
-      <w:pPr>
-        <w:rPr>
-          <w:lang w:val="en-US"/>
-        </w:rPr>
-      </w:pPr>
-      <w:r>
-        <w:rPr>
-          <w:lang w:val="en-US"/>
-        </w:rPr>
-        <w:t>Teach an AI to XXX, it’ll XXX. Teach it to learn and it’ll take over the world.</w:t>
+        <w:t>Les inconvénients</w:t>
       </w:r>
     </w:p>
     <w:p>
@@ -4510,99 +4524,49 @@
           <w:b/>
         </w:rPr>
       </w:pPr>
+      <w:commentRangeStart w:id="77"/>
       <w:r>
         <w:rPr>
           <w:b/>
         </w:rPr>
-        <w:t>Un gameplay plus vivant</w:t>
-      </w:r>
-    </w:p>
-    <w:p>
-      <w:r>
-        <w:t>C’est quand même mieux qu’un gameplay mort.</w:t>
-      </w:r>
-    </w:p>
-    <w:p>
-      <w:r>
-        <w:t>C’est tout pour moi, merci.</w:t>
-      </w:r>
-    </w:p>
-    <w:p>
-      <w:pPr>
+        <w:t>Temps de calcul</w:t>
+      </w:r>
+      <w:commentRangeEnd w:id="77"/>
+      <w:r>
         <w:rPr>
           <w:b/>
         </w:rPr>
-      </w:pPr>
-      <w:r>
+        <w:commentReference w:id="77"/>
+      </w:r>
+    </w:p>
+    <w:p>
+      <w:r>
+        <w:t>Un des principaux freins de l’IA dans les jeux vidéo, c’est l’impact sur les performances. En effet.</w:t>
+      </w:r>
+    </w:p>
+    <w:p>
+      <w:pPr>
         <w:rPr>
           <w:b/>
         </w:rPr>
-        <w:t>Une rejouabilité accrue</w:t>
-      </w:r>
-    </w:p>
-    <w:p>
-      <w:r>
-        <w:t>Comme avec le procédural, ça augmente la durée de vie et la rejouabilité.</w:t>
-      </w:r>
-    </w:p>
-    <w:p/>
-    <w:p>
-      <w:pPr>
-        <w:pStyle w:val="Heading4"/>
-      </w:pPr>
-      <w:r>
-        <w:t>Les inconvénients</w:t>
-      </w:r>
-    </w:p>
-    <w:p>
-      <w:pPr>
+      </w:pPr>
+      <w:commentRangeStart w:id="78"/>
+      <w:r>
         <w:rPr>
           <w:b/>
         </w:rPr>
-      </w:pPr>
-      <w:commentRangeStart w:id="78"/>
+        <w:t>Résultats plus imprévisibles</w:t>
+      </w:r>
+      <w:commentRangeEnd w:id="78"/>
       <w:r>
         <w:rPr>
           <w:b/>
         </w:rPr>
-        <w:t>Temps de calcul</w:t>
-      </w:r>
-      <w:commentRangeEnd w:id="78"/>
-      <w:r>
-        <w:rPr>
-          <w:b/>
-        </w:rPr>
         <w:commentReference w:id="78"/>
       </w:r>
     </w:p>
     <w:p>
       <w:r>
-        <w:t>Un des principaux freins de l’IA dans les jeux vidéo, c’est l’impact sur les performances. En effet.</w:t>
-      </w:r>
-    </w:p>
-    <w:p>
-      <w:pPr>
-        <w:rPr>
-          <w:b/>
-        </w:rPr>
-      </w:pPr>
-      <w:commentRangeStart w:id="79"/>
-      <w:r>
-        <w:rPr>
-          <w:b/>
-        </w:rPr>
-        <w:t>Résultats plus imprévisibles</w:t>
-      </w:r>
-      <w:commentRangeEnd w:id="79"/>
-      <w:r>
-        <w:rPr>
-          <w:b/>
-        </w:rPr>
-        <w:commentReference w:id="79"/>
-      </w:r>
-    </w:p>
-    <w:p>
-      <w:r>
         <w:t>L’utilisation de beaucoup d’algorithmes pour faire évoluer puis déterminer le comportement d’un agent à un moment donné fait qu’il est plus difficile de prédire ses actions.</w:t>
       </w:r>
     </w:p>
@@ -4618,33 +4582,33 @@
     </w:p>
     <w:p>
       <w:pPr>
-        <w:pStyle w:val="Heading2"/>
-      </w:pPr>
-      <w:bookmarkStart w:id="80" w:name="h.i02e6byddezn" w:colFirst="0" w:colLast="0"/>
-      <w:bookmarkStart w:id="81" w:name="_Toc443935493"/>
-      <w:bookmarkStart w:id="82" w:name="_Toc443945254"/>
-      <w:bookmarkStart w:id="83" w:name="_Toc443952279"/>
-      <w:bookmarkEnd w:id="80"/>
+        <w:pStyle w:val="Titre2"/>
+      </w:pPr>
+      <w:bookmarkStart w:id="79" w:name="h.i02e6byddezn" w:colFirst="0" w:colLast="0"/>
+      <w:bookmarkStart w:id="80" w:name="_Toc443935493"/>
+      <w:bookmarkStart w:id="81" w:name="_Toc443945254"/>
+      <w:bookmarkStart w:id="82" w:name="_Toc443952279"/>
+      <w:bookmarkEnd w:id="79"/>
+      <w:commentRangeStart w:id="83"/>
       <w:commentRangeStart w:id="84"/>
-      <w:commentRangeStart w:id="85"/>
       <w:r>
         <w:lastRenderedPageBreak/>
         <w:t>Dynamic Game Difficulty Balancing, l’IA qui s’adapte au niveau du joueur</w:t>
       </w:r>
+      <w:commentRangeEnd w:id="83"/>
+      <w:r>
+        <w:commentReference w:id="83"/>
+      </w:r>
       <w:commentRangeEnd w:id="84"/>
       <w:r>
+        <w:rPr>
+          <w:rStyle w:val="Marquedecommentaire"/>
+        </w:rPr>
         <w:commentReference w:id="84"/>
       </w:r>
-      <w:commentRangeEnd w:id="85"/>
-      <w:r>
-        <w:rPr>
-          <w:rStyle w:val="CommentReference"/>
-        </w:rPr>
-        <w:commentReference w:id="85"/>
-      </w:r>
+      <w:bookmarkEnd w:id="80"/>
       <w:bookmarkEnd w:id="81"/>
       <w:bookmarkEnd w:id="82"/>
-      <w:bookmarkEnd w:id="83"/>
     </w:p>
     <w:p>
       <w:r>
@@ -4683,7 +4647,7 @@
         <mc:AlternateContent>
           <mc:Choice Requires="wps">
             <w:drawing>
-              <wp:anchor distT="0" distB="0" distL="114300" distR="114300" simplePos="0" relativeHeight="251658260" behindDoc="0" locked="0" layoutInCell="1" allowOverlap="1" wp14:anchorId="2F400438" wp14:editId="271E8E54">
+              <wp:anchor distT="0" distB="0" distL="114300" distR="114300" simplePos="0" relativeHeight="251658261" behindDoc="0" locked="0" layoutInCell="1" allowOverlap="1" wp14:anchorId="2F400438" wp14:editId="271E8E54">
                 <wp:simplePos x="0" y="0"/>
                 <wp:positionH relativeFrom="column">
                   <wp:posOffset>1171575</wp:posOffset>
@@ -4719,7 +4683,7 @@
                         <w:txbxContent>
                           <w:p>
                             <w:pPr>
-                              <w:pStyle w:val="Caption"/>
+                              <w:pStyle w:val="Lgende"/>
                               <w:ind w:firstLine="0"/>
                               <w:jc w:val="center"/>
                               <w:rPr>
@@ -4784,12 +4748,12 @@
                 <v:stroke joinstyle="miter"/>
                 <v:path gradientshapeok="t" o:connecttype="rect"/>
               </v:shapetype>
-              <v:shape id="Zone de texte 12496547" o:spid="_x0000_s1026" type="#_x0000_t202" style="position:absolute;left:0;text-align:left;margin-left:92.25pt;margin-top:498.85pt;width:308.55pt;height:.05pt;z-index:251658260;visibility:visible;mso-wrap-style:square;mso-wrap-distance-left:9pt;mso-wrap-distance-top:0;mso-wrap-distance-right:9pt;mso-wrap-distance-bottom:0;mso-position-horizontal:absolute;mso-position-horizontal-relative:text;mso-position-vertical:absolute;mso-position-vertical-relative:text;v-text-anchor:top" o:gfxdata="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" stroked="f">
+              <v:shape id="Zone de texte 12496547" o:spid="_x0000_s1026" type="#_x0000_t202" style="position:absolute;left:0;text-align:left;margin-left:92.25pt;margin-top:498.85pt;width:308.55pt;height:.05pt;z-index:251658261;visibility:visible;mso-wrap-style:square;mso-wrap-distance-left:9pt;mso-wrap-distance-top:0;mso-wrap-distance-right:9pt;mso-wrap-distance-bottom:0;mso-position-horizontal:absolute;mso-position-horizontal-relative:text;mso-position-vertical:absolute;mso-position-vertical-relative:text;v-text-anchor:top" o:gfxdata="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" stroked="f">
                 <v:textbox style="mso-fit-shape-to-text:t" inset="0,0,0,0">
                   <w:txbxContent>
                     <w:p>
                       <w:pPr>
-                        <w:pStyle w:val="Caption"/>
+                        <w:pStyle w:val="Lgende"/>
                         <w:ind w:firstLine="0"/>
                         <w:jc w:val="center"/>
                         <w:rPr>
@@ -4847,7 +4811,7 @@
           <w:noProof/>
         </w:rPr>
         <w:drawing>
-          <wp:anchor distT="114300" distB="114300" distL="114300" distR="114300" simplePos="0" relativeHeight="251658250" behindDoc="0" locked="0" layoutInCell="0" hidden="0" allowOverlap="0" wp14:anchorId="6E2D517C" wp14:editId="6E2D517D">
+          <wp:anchor distT="114300" distB="114300" distL="114300" distR="114300" simplePos="0" relativeHeight="251658251" behindDoc="0" locked="0" layoutInCell="0" hidden="0" allowOverlap="0" wp14:anchorId="6E2D517C" wp14:editId="6E2D517D">
             <wp:simplePos x="0" y="0"/>
             <wp:positionH relativeFrom="margin">
               <wp:posOffset>1171575</wp:posOffset>
@@ -4893,7 +4857,7 @@
     </w:p>
     <w:p>
       <w:pPr>
-        <w:pStyle w:val="Heading4"/>
+        <w:pStyle w:val="Titre4"/>
       </w:pPr>
       <w:r>
         <w:lastRenderedPageBreak/>
@@ -4902,7 +4866,7 @@
     </w:p>
     <w:p>
       <w:pPr>
-        <w:pStyle w:val="Heading4"/>
+        <w:pStyle w:val="Titre4"/>
       </w:pPr>
       <w:r>
         <w:t>Les inconvénients</w:t>
@@ -4914,12 +4878,38 @@
           <w:b/>
         </w:rPr>
       </w:pPr>
+      <w:commentRangeStart w:id="85"/>
+      <w:r>
+        <w:rPr>
+          <w:b/>
+        </w:rPr>
+        <w:t>Temps de calcul</w:t>
+      </w:r>
+      <w:commentRangeEnd w:id="85"/>
+      <w:r>
+        <w:rPr>
+          <w:b/>
+        </w:rPr>
+        <w:commentReference w:id="85"/>
+      </w:r>
+    </w:p>
+    <w:p>
+      <w:r>
+        <w:t>Un des principaux freins de l’IA dans les jeux vidéo, c’est l’impact sur les performances. En effet.</w:t>
+      </w:r>
+    </w:p>
+    <w:p>
+      <w:pPr>
+        <w:rPr>
+          <w:b/>
+        </w:rPr>
+      </w:pPr>
       <w:commentRangeStart w:id="86"/>
       <w:r>
         <w:rPr>
           <w:b/>
         </w:rPr>
-        <w:t>Temps de calcul</w:t>
+        <w:t>Résultats plus imprévisibles</w:t>
       </w:r>
       <w:commentRangeEnd w:id="86"/>
       <w:r>
@@ -4931,32 +4921,6 @@
     </w:p>
     <w:p>
       <w:r>
-        <w:t>Un des principaux freins de l’IA dans les jeux vidéo, c’est l’impact sur les performances. En effet.</w:t>
-      </w:r>
-    </w:p>
-    <w:p>
-      <w:pPr>
-        <w:rPr>
-          <w:b/>
-        </w:rPr>
-      </w:pPr>
-      <w:commentRangeStart w:id="87"/>
-      <w:r>
-        <w:rPr>
-          <w:b/>
-        </w:rPr>
-        <w:t>Résultats plus imprévisibles</w:t>
-      </w:r>
-      <w:commentRangeEnd w:id="87"/>
-      <w:r>
-        <w:rPr>
-          <w:b/>
-        </w:rPr>
-        <w:commentReference w:id="87"/>
-      </w:r>
-    </w:p>
-    <w:p>
-      <w:r>
         <w:t>L’utilisation de beaucoup d’algorithmes pour faire évoluer puis déterminer le comportement d’un agent à un moment donné fait qu’il est plus difficile de prédire ses actions.</w:t>
       </w:r>
     </w:p>
@@ -4964,26 +4928,26 @@
       <w:pPr>
         <w:spacing w:after="0"/>
       </w:pPr>
+      <w:bookmarkStart w:id="87" w:name="h.hbls12rixa4d" w:colFirst="0" w:colLast="0"/>
+      <w:bookmarkEnd w:id="87"/>
       <w:r>
         <w:br w:type="page"/>
       </w:r>
     </w:p>
     <w:p>
       <w:pPr>
-        <w:pStyle w:val="Heading2"/>
-      </w:pPr>
-      <w:bookmarkStart w:id="88" w:name="h.hbls12rixa4d" w:colFirst="0" w:colLast="0"/>
-      <w:bookmarkStart w:id="89" w:name="_Toc443935494"/>
-      <w:bookmarkStart w:id="90" w:name="_Toc443945255"/>
-      <w:bookmarkStart w:id="91" w:name="_Toc443952280"/>
-      <w:bookmarkEnd w:id="88"/>
+        <w:pStyle w:val="Titre2"/>
+      </w:pPr>
+      <w:bookmarkStart w:id="88" w:name="_Toc443935494"/>
+      <w:bookmarkStart w:id="89" w:name="_Toc443945255"/>
+      <w:bookmarkStart w:id="90" w:name="_Toc443952280"/>
       <w:r>
         <w:lastRenderedPageBreak/>
         <w:t>Des jeux par les IA, pour les IA</w:t>
       </w:r>
+      <w:bookmarkEnd w:id="88"/>
       <w:bookmarkEnd w:id="89"/>
       <w:bookmarkEnd w:id="90"/>
-      <w:bookmarkEnd w:id="91"/>
     </w:p>
     <w:p>
       <w:r>
@@ -5010,27 +4974,27 @@
     </w:p>
     <w:p>
       <w:pPr>
-        <w:pStyle w:val="Heading3"/>
-      </w:pPr>
-      <w:bookmarkStart w:id="92" w:name="h.s9bz0pug23js" w:colFirst="0" w:colLast="0"/>
-      <w:bookmarkStart w:id="93" w:name="_Toc443935495"/>
-      <w:bookmarkStart w:id="94" w:name="_Toc443945256"/>
-      <w:bookmarkStart w:id="95" w:name="_Toc443952281"/>
+        <w:pStyle w:val="Titre3"/>
+      </w:pPr>
+      <w:bookmarkStart w:id="91" w:name="h.s9bz0pug23js" w:colFirst="0" w:colLast="0"/>
+      <w:bookmarkStart w:id="92" w:name="_Toc443935495"/>
+      <w:bookmarkStart w:id="93" w:name="_Toc443945256"/>
+      <w:bookmarkStart w:id="94" w:name="_Toc443952281"/>
+      <w:bookmarkEnd w:id="91"/>
+      <w:commentRangeStart w:id="95"/>
+      <w:r>
+        <w:t>General</w:t>
+      </w:r>
+      <w:r>
+        <w:t xml:space="preserve"> Game Playing, l’IA qui apprend à jouer</w:t>
+      </w:r>
+      <w:commentRangeEnd w:id="95"/>
+      <w:r>
+        <w:commentReference w:id="95"/>
+      </w:r>
       <w:bookmarkEnd w:id="92"/>
-      <w:commentRangeStart w:id="96"/>
-      <w:r>
-        <w:t>General</w:t>
-      </w:r>
-      <w:r>
-        <w:t xml:space="preserve"> Game Playing, l’IA qui apprend à jouer</w:t>
-      </w:r>
-      <w:commentRangeEnd w:id="96"/>
-      <w:r>
-        <w:commentReference w:id="96"/>
-      </w:r>
       <w:bookmarkEnd w:id="93"/>
       <w:bookmarkEnd w:id="94"/>
-      <w:bookmarkEnd w:id="95"/>
     </w:p>
     <w:p>
       <w:r>
@@ -5045,7 +5009,7 @@
     <w:p/>
     <w:p>
       <w:pPr>
-        <w:pStyle w:val="Heading4"/>
+        <w:pStyle w:val="Titre4"/>
       </w:pPr>
       <w:r>
         <w:t>Les avantages</w:t>
@@ -5053,7 +5017,7 @@
     </w:p>
     <w:p>
       <w:pPr>
-        <w:pStyle w:val="Heading4"/>
+        <w:pStyle w:val="Titre4"/>
       </w:pPr>
       <w:r>
         <w:t>Les inconvénients</w:t>
@@ -5065,12 +5029,38 @@
           <w:b/>
         </w:rPr>
       </w:pPr>
+      <w:commentRangeStart w:id="96"/>
+      <w:r>
+        <w:rPr>
+          <w:b/>
+        </w:rPr>
+        <w:t>Temps de calcul</w:t>
+      </w:r>
+      <w:commentRangeEnd w:id="96"/>
+      <w:r>
+        <w:rPr>
+          <w:b/>
+        </w:rPr>
+        <w:commentReference w:id="96"/>
+      </w:r>
+    </w:p>
+    <w:p>
+      <w:r>
+        <w:t>Un des principaux freins de l’IA dans les jeux vidéo, c’est l’impact sur les performances. En effet.</w:t>
+      </w:r>
+    </w:p>
+    <w:p>
+      <w:pPr>
+        <w:rPr>
+          <w:b/>
+        </w:rPr>
+      </w:pPr>
       <w:commentRangeStart w:id="97"/>
       <w:r>
         <w:rPr>
           <w:b/>
         </w:rPr>
-        <w:t>Temps de calcul</w:t>
+        <w:t>Résultats plus imprévisibles</w:t>
       </w:r>
       <w:commentRangeEnd w:id="97"/>
       <w:r>
@@ -5082,67 +5072,41 @@
     </w:p>
     <w:p>
       <w:r>
-        <w:t>Un des principaux freins de l’IA dans les jeux vidéo, c’est l’impact sur les performances. En effet.</w:t>
-      </w:r>
-    </w:p>
-    <w:p>
-      <w:pPr>
-        <w:rPr>
-          <w:b/>
-        </w:rPr>
-      </w:pPr>
-      <w:commentRangeStart w:id="98"/>
-      <w:r>
-        <w:rPr>
-          <w:b/>
-        </w:rPr>
-        <w:t>Résultats plus imprévisibles</w:t>
-      </w:r>
-      <w:commentRangeEnd w:id="98"/>
-      <w:r>
-        <w:rPr>
-          <w:b/>
-        </w:rPr>
-        <w:commentReference w:id="98"/>
-      </w:r>
-    </w:p>
-    <w:p>
-      <w:r>
         <w:t>L’utilisation de beaucoup d’algorithmes pour faire évoluer puis déterminer le comportement d’un agent à un moment donné fait qu’il est plus difficile de prédire ses actions.</w:t>
       </w:r>
     </w:p>
     <w:p/>
     <w:p>
       <w:pPr>
-        <w:pStyle w:val="Heading3"/>
-      </w:pPr>
-      <w:bookmarkStart w:id="99" w:name="h.7bfmmfwb2qsx" w:colFirst="0" w:colLast="0"/>
-      <w:bookmarkStart w:id="100" w:name="_Toc443935496"/>
-      <w:bookmarkStart w:id="101" w:name="_Toc443945257"/>
-      <w:bookmarkStart w:id="102" w:name="_Toc443952282"/>
-      <w:bookmarkEnd w:id="99"/>
+        <w:pStyle w:val="Titre3"/>
+      </w:pPr>
+      <w:bookmarkStart w:id="98" w:name="h.7bfmmfwb2qsx" w:colFirst="0" w:colLast="0"/>
+      <w:bookmarkStart w:id="99" w:name="_Toc443935496"/>
+      <w:bookmarkStart w:id="100" w:name="_Toc443945257"/>
+      <w:bookmarkStart w:id="101" w:name="_Toc443952282"/>
+      <w:bookmarkEnd w:id="98"/>
       <w:r>
         <w:lastRenderedPageBreak/>
         <w:t xml:space="preserve">Angelina, l’IA qui </w:t>
       </w:r>
-      <w:commentRangeStart w:id="103"/>
+      <w:commentRangeStart w:id="102"/>
       <w:r>
         <w:t>développe</w:t>
       </w:r>
-      <w:commentRangeEnd w:id="103"/>
-      <w:r>
-        <w:rPr>
-          <w:rStyle w:val="CommentReference"/>
+      <w:commentRangeEnd w:id="102"/>
+      <w:r>
+        <w:rPr>
+          <w:rStyle w:val="Marquedecommentaire"/>
           <w:color w:val="000000"/>
         </w:rPr>
-        <w:commentReference w:id="103"/>
+        <w:commentReference w:id="102"/>
       </w:r>
       <w:r>
         <w:t xml:space="preserve"> des jeux</w:t>
       </w:r>
+      <w:bookmarkEnd w:id="99"/>
       <w:bookmarkEnd w:id="100"/>
       <w:bookmarkEnd w:id="101"/>
-      <w:bookmarkEnd w:id="102"/>
     </w:p>
     <w:p>
       <w:r>
@@ -5157,7 +5121,7 @@
         <mc:AlternateContent>
           <mc:Choice Requires="wps">
             <w:drawing>
-              <wp:anchor distT="0" distB="0" distL="114300" distR="114300" simplePos="0" relativeHeight="251658257" behindDoc="0" locked="0" layoutInCell="1" allowOverlap="1" wp14:anchorId="7577B847" wp14:editId="1DDFD63F">
+              <wp:anchor distT="0" distB="0" distL="114300" distR="114300" simplePos="0" relativeHeight="251658258" behindDoc="0" locked="0" layoutInCell="1" allowOverlap="1" wp14:anchorId="7577B847" wp14:editId="1DDFD63F">
                 <wp:simplePos x="0" y="0"/>
                 <wp:positionH relativeFrom="column">
                   <wp:posOffset>922020</wp:posOffset>
@@ -5193,7 +5157,7 @@
                         <w:txbxContent>
                           <w:p>
                             <w:pPr>
-                              <w:pStyle w:val="Caption"/>
+                              <w:pStyle w:val="Lgende"/>
                               <w:ind w:firstLine="0"/>
                               <w:jc w:val="center"/>
                               <w:rPr>
@@ -5205,14 +5169,27 @@
                             <w:r>
                               <w:t xml:space="preserve">Figure </w:t>
                             </w:r>
-                            <w:fldSimple w:instr=" SEQ Figure \* ARABIC ">
-                              <w:r>
-                                <w:rPr>
-                                  <w:noProof/>
-                                </w:rPr>
-                                <w:t>5</w:t>
-                              </w:r>
-                            </w:fldSimple>
+                            <w:r>
+                              <w:fldChar w:fldCharType="begin"/>
+                            </w:r>
+                            <w:r>
+                              <w:instrText xml:space="preserve"> SEQ Figure \* ARABIC </w:instrText>
+                            </w:r>
+                            <w:r>
+                              <w:fldChar w:fldCharType="separate"/>
+                            </w:r>
+                            <w:r>
+                              <w:rPr>
+                                <w:noProof/>
+                              </w:rPr>
+                              <w:t>5</w:t>
+                            </w:r>
+                            <w:r>
+                              <w:rPr>
+                                <w:noProof/>
+                              </w:rPr>
+                              <w:fldChar w:fldCharType="end"/>
+                            </w:r>
                             <w:r>
                               <w:t xml:space="preserve"> : </w:t>
                             </w:r>
@@ -5236,12 +5213,12 @@
           </mc:Choice>
           <mc:Fallback>
             <w:pict>
-              <v:shape w14:anchorId="7577B847" id="Zone de texte 4" o:spid="_x0000_s1027" type="#_x0000_t202" style="position:absolute;left:0;text-align:left;margin-left:72.6pt;margin-top:250.5pt;width:336.6pt;height:.05pt;z-index:251658257;visibility:visible;mso-wrap-style:square;mso-wrap-distance-left:9pt;mso-wrap-distance-top:0;mso-wrap-distance-right:9pt;mso-wrap-distance-bottom:0;mso-position-horizontal:absolute;mso-position-horizontal-relative:text;mso-position-vertical:absolute;mso-position-vertical-relative:text;v-text-anchor:top" o:gfxdata="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" stroked="f">
+              <v:shape w14:anchorId="7577B847" id="Zone de texte 4" o:spid="_x0000_s1027" type="#_x0000_t202" style="position:absolute;left:0;text-align:left;margin-left:72.6pt;margin-top:250.5pt;width:336.6pt;height:.05pt;z-index:251658258;visibility:visible;mso-wrap-style:square;mso-wrap-distance-left:9pt;mso-wrap-distance-top:0;mso-wrap-distance-right:9pt;mso-wrap-distance-bottom:0;mso-position-horizontal:absolute;mso-position-horizontal-relative:text;mso-position-vertical:absolute;mso-position-vertical-relative:text;v-text-anchor:top" o:gfxdata="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" stroked="f">
                 <v:textbox style="mso-fit-shape-to-text:t" inset="0,0,0,0">
                   <w:txbxContent>
                     <w:p>
                       <w:pPr>
-                        <w:pStyle w:val="Caption"/>
+                        <w:pStyle w:val="Lgende"/>
                         <w:ind w:firstLine="0"/>
                         <w:jc w:val="center"/>
                         <w:rPr>
@@ -5253,14 +5230,27 @@
                       <w:r>
                         <w:t xml:space="preserve">Figure </w:t>
                       </w:r>
-                      <w:fldSimple w:instr=" SEQ Figure \* ARABIC ">
-                        <w:r>
-                          <w:rPr>
-                            <w:noProof/>
-                          </w:rPr>
-                          <w:t>5</w:t>
-                        </w:r>
-                      </w:fldSimple>
+                      <w:r>
+                        <w:fldChar w:fldCharType="begin"/>
+                      </w:r>
+                      <w:r>
+                        <w:instrText xml:space="preserve"> SEQ Figure \* ARABIC </w:instrText>
+                      </w:r>
+                      <w:r>
+                        <w:fldChar w:fldCharType="separate"/>
+                      </w:r>
+                      <w:r>
+                        <w:rPr>
+                          <w:noProof/>
+                        </w:rPr>
+                        <w:t>5</w:t>
+                      </w:r>
+                      <w:r>
+                        <w:rPr>
+                          <w:noProof/>
+                        </w:rPr>
+                        <w:fldChar w:fldCharType="end"/>
+                      </w:r>
                       <w:r>
                         <w:t xml:space="preserve"> : </w:t>
                       </w:r>
@@ -5281,7 +5271,7 @@
           <w:noProof/>
         </w:rPr>
         <w:drawing>
-          <wp:anchor distT="114300" distB="114300" distL="114300" distR="114300" simplePos="0" relativeHeight="251658254" behindDoc="0" locked="0" layoutInCell="0" hidden="0" allowOverlap="0" wp14:anchorId="6E2D517E" wp14:editId="2F2AE429">
+          <wp:anchor distT="114300" distB="114300" distL="114300" distR="114300" simplePos="0" relativeHeight="251658255" behindDoc="0" locked="0" layoutInCell="0" hidden="0" allowOverlap="0" wp14:anchorId="6E2D517E" wp14:editId="2F2AE429">
             <wp:simplePos x="0" y="0"/>
             <wp:positionH relativeFrom="margin">
               <wp:posOffset>922020</wp:posOffset>
@@ -5349,7 +5339,7 @@
     <w:p/>
     <w:p>
       <w:pPr>
-        <w:pStyle w:val="Heading4"/>
+        <w:pStyle w:val="Titre4"/>
       </w:pPr>
       <w:r>
         <w:t>Les avantages</w:t>
@@ -5454,7 +5444,7 @@
     <w:p/>
     <w:p>
       <w:pPr>
-        <w:pStyle w:val="Heading4"/>
+        <w:pStyle w:val="Titre4"/>
         <w:ind w:firstLine="0"/>
       </w:pPr>
       <w:r>
@@ -5467,12 +5457,38 @@
           <w:b/>
         </w:rPr>
       </w:pPr>
+      <w:commentRangeStart w:id="103"/>
+      <w:r>
+        <w:rPr>
+          <w:b/>
+        </w:rPr>
+        <w:t>Temps de calcul</w:t>
+      </w:r>
+      <w:commentRangeEnd w:id="103"/>
+      <w:r>
+        <w:rPr>
+          <w:b/>
+        </w:rPr>
+        <w:commentReference w:id="103"/>
+      </w:r>
+    </w:p>
+    <w:p>
+      <w:r>
+        <w:t>Un des principaux freins de l’IA dans les jeux vidéo, c’est l’impact sur les performances. En effet.</w:t>
+      </w:r>
+    </w:p>
+    <w:p>
+      <w:pPr>
+        <w:rPr>
+          <w:b/>
+        </w:rPr>
+      </w:pPr>
       <w:commentRangeStart w:id="104"/>
       <w:r>
         <w:rPr>
           <w:b/>
         </w:rPr>
-        <w:t>Temps de calcul</w:t>
+        <w:t>Résultats plus imprévisibles</w:t>
       </w:r>
       <w:commentRangeEnd w:id="104"/>
       <w:r>
@@ -5484,32 +5500,6 @@
     </w:p>
     <w:p>
       <w:r>
-        <w:t>Un des principaux freins de l’IA dans les jeux vidéo, c’est l’impact sur les performances. En effet.</w:t>
-      </w:r>
-    </w:p>
-    <w:p>
-      <w:pPr>
-        <w:rPr>
-          <w:b/>
-        </w:rPr>
-      </w:pPr>
-      <w:commentRangeStart w:id="105"/>
-      <w:r>
-        <w:rPr>
-          <w:b/>
-        </w:rPr>
-        <w:t>Résultats plus imprévisibles</w:t>
-      </w:r>
-      <w:commentRangeEnd w:id="105"/>
-      <w:r>
-        <w:rPr>
-          <w:b/>
-        </w:rPr>
-        <w:commentReference w:id="105"/>
-      </w:r>
-    </w:p>
-    <w:p>
-      <w:r>
         <w:t>L’utilisation de beaucoup d’algorithmes pour faire évoluer puis déterminer le comportement d’un agent à un moment donné fait qu’il est plus difficile de prédire ses actions.</w:t>
       </w:r>
     </w:p>
@@ -5520,59 +5510,61 @@
       <w:r>
         <w:br w:type="page"/>
       </w:r>
-      <w:bookmarkStart w:id="106" w:name="h.lklce41in7hc" w:colFirst="0" w:colLast="0"/>
+      <w:bookmarkStart w:id="105" w:name="h.lklce41in7hc" w:colFirst="0" w:colLast="0"/>
+      <w:bookmarkEnd w:id="105"/>
+    </w:p>
+    <w:p>
+      <w:pPr>
+        <w:pStyle w:val="Titre1"/>
+      </w:pPr>
+      <w:bookmarkStart w:id="106" w:name="h.w3vthlc08ad" w:colFirst="0" w:colLast="0"/>
+      <w:bookmarkStart w:id="107" w:name="_Toc443935497"/>
+      <w:bookmarkStart w:id="108" w:name="_Toc443945258"/>
+      <w:bookmarkStart w:id="109" w:name="_Toc443952283"/>
       <w:bookmarkEnd w:id="106"/>
-    </w:p>
-    <w:p>
-      <w:pPr>
-        <w:pStyle w:val="Heading1"/>
-      </w:pPr>
-      <w:bookmarkStart w:id="107" w:name="h.w3vthlc08ad" w:colFirst="0" w:colLast="0"/>
-      <w:bookmarkStart w:id="108" w:name="_Toc443935497"/>
-      <w:bookmarkStart w:id="109" w:name="_Toc443945258"/>
-      <w:bookmarkStart w:id="110" w:name="_Toc443952283"/>
-      <w:bookmarkEnd w:id="107"/>
       <w:r>
         <w:lastRenderedPageBreak/>
         <w:t>De l’importance de l’IA pour l’immersion du joueur</w:t>
       </w:r>
+      <w:bookmarkEnd w:id="107"/>
       <w:bookmarkEnd w:id="108"/>
       <w:bookmarkEnd w:id="109"/>
+    </w:p>
+    <w:p>
+      <w:r>
+        <w:t>Dans cette partie, nous parlerons de l’intelligence artificielle qui n’est pas flagrante, mais qui rend, inconsciemment pour le joueur, l'expérience de jeu plus réaliste</w:t>
+      </w:r>
+      <w:r>
+        <w:t xml:space="preserve"> et immersive</w:t>
+      </w:r>
+      <w:r>
+        <w:t xml:space="preserve">. Cette intelligence artificielle est principalement importante dans les jeux </w:t>
+      </w:r>
+      <w:r>
+        <w:t>à un seul joueur</w:t>
+      </w:r>
+      <w:r>
+        <w:t xml:space="preserve">, dans lesquels l’immersion est bien plus importante que dans les jeux multi-joueurs, dans lesquels il est dur de maintenir le joueur dans un univers fictif à cause de la présence d’autres joueurs dont le comportement est difficilement contrôlable et peut être </w:t>
+      </w:r>
+      <w:r>
+        <w:t>perturbateur</w:t>
+      </w:r>
+      <w:r>
+        <w:t>.</w:t>
+      </w:r>
+    </w:p>
+    <w:p>
+      <w:pPr>
+        <w:spacing w:after="0"/>
+      </w:pPr>
+      <w:bookmarkStart w:id="110" w:name="h.jfxek786rjzf" w:colFirst="0" w:colLast="0"/>
       <w:bookmarkEnd w:id="110"/>
-    </w:p>
-    <w:p>
-      <w:r>
-        <w:t>Dans cette partie, nous parlerons de l’intelligence artificielle qui n’est pas flagrante, mais qui rend, inconsciemment pour le joueur, l'expérience de jeu plus réaliste</w:t>
-      </w:r>
-      <w:r>
-        <w:t xml:space="preserve"> et immersive</w:t>
-      </w:r>
-      <w:r>
-        <w:t xml:space="preserve">. Cette intelligence artificielle est principalement importante dans les jeux </w:t>
-      </w:r>
-      <w:r>
-        <w:t>à un seul joueur</w:t>
-      </w:r>
-      <w:r>
-        <w:t xml:space="preserve">, dans lesquels l’immersion est bien plus importante que dans les jeux multi-joueurs, dans lesquels il est dur de maintenir le joueur dans un univers fictif à cause de la présence d’autres joueurs dont le comportement est difficilement contrôlable et peut être </w:t>
-      </w:r>
-      <w:r>
-        <w:t>perturbateur</w:t>
-      </w:r>
-      <w:r>
-        <w:t>.</w:t>
-      </w:r>
-    </w:p>
-    <w:p>
-      <w:pPr>
-        <w:spacing w:after="0"/>
-      </w:pPr>
       <w:r>
         <w:rPr>
           <w:noProof/>
         </w:rPr>
         <w:drawing>
-          <wp:anchor distT="114300" distB="114300" distL="114300" distR="114300" simplePos="0" relativeHeight="251658255" behindDoc="0" locked="0" layoutInCell="0" hidden="0" allowOverlap="0" wp14:anchorId="3C6239EC" wp14:editId="1B7FD85B">
+          <wp:anchor distT="114300" distB="114300" distL="114300" distR="114300" simplePos="0" relativeHeight="251658256" behindDoc="0" locked="0" layoutInCell="0" hidden="0" allowOverlap="0" wp14:anchorId="3C6239EC" wp14:editId="1B7FD85B">
             <wp:simplePos x="0" y="0"/>
             <wp:positionH relativeFrom="margin">
               <wp:posOffset>1857375</wp:posOffset>
@@ -5630,7 +5622,7 @@
         <mc:AlternateContent>
           <mc:Choice Requires="wps">
             <w:drawing>
-              <wp:anchor distT="0" distB="0" distL="114300" distR="114300" simplePos="0" relativeHeight="251658256" behindDoc="0" locked="0" layoutInCell="1" allowOverlap="1" wp14:anchorId="15B18FD9" wp14:editId="129BDE46">
+              <wp:anchor distT="0" distB="0" distL="114300" distR="114300" simplePos="0" relativeHeight="251658257" behindDoc="0" locked="0" layoutInCell="1" allowOverlap="1" wp14:anchorId="15B18FD9" wp14:editId="129BDE46">
                 <wp:simplePos x="0" y="0"/>
                 <wp:positionH relativeFrom="column">
                   <wp:posOffset>1857375</wp:posOffset>
@@ -5666,21 +5658,34 @@
                         <w:txbxContent>
                           <w:p>
                             <w:pPr>
-                              <w:pStyle w:val="Caption"/>
+                              <w:pStyle w:val="Lgende"/>
                               <w:ind w:firstLine="0"/>
                               <w:jc w:val="center"/>
                             </w:pPr>
                             <w:r>
                               <w:t xml:space="preserve">Figure </w:t>
                             </w:r>
-                            <w:fldSimple w:instr=" SEQ Figure \* ARABIC ">
-                              <w:r>
-                                <w:rPr>
-                                  <w:noProof/>
-                                </w:rPr>
-                                <w:t>6</w:t>
-                              </w:r>
-                            </w:fldSimple>
+                            <w:r>
+                              <w:fldChar w:fldCharType="begin"/>
+                            </w:r>
+                            <w:r>
+                              <w:instrText xml:space="preserve"> SEQ Figure \* ARABIC </w:instrText>
+                            </w:r>
+                            <w:r>
+                              <w:fldChar w:fldCharType="separate"/>
+                            </w:r>
+                            <w:r>
+                              <w:rPr>
+                                <w:noProof/>
+                              </w:rPr>
+                              <w:t>6</w:t>
+                            </w:r>
+                            <w:r>
+                              <w:rPr>
+                                <w:noProof/>
+                              </w:rPr>
+                              <w:fldChar w:fldCharType="end"/>
+                            </w:r>
                             <w:r>
                               <w:t xml:space="preserve"> : </w:t>
                             </w:r>
@@ -5716,26 +5721,39 @@
           </mc:Choice>
           <mc:Fallback>
             <w:pict>
-              <v:shape w14:anchorId="15B18FD9" id="Zone de texte 14" o:spid="_x0000_s1028" type="#_x0000_t202" style="position:absolute;left:0;text-align:left;margin-left:146.25pt;margin-top:269.8pt;width:189.05pt;height:.05pt;z-index:251658256;visibility:visible;mso-wrap-style:square;mso-wrap-distance-left:9pt;mso-wrap-distance-top:0;mso-wrap-distance-right:9pt;mso-wrap-distance-bottom:0;mso-position-horizontal:absolute;mso-position-horizontal-relative:text;mso-position-vertical:absolute;mso-position-vertical-relative:text;v-text-anchor:top" o:gfxdata="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" stroked="f">
+              <v:shape w14:anchorId="15B18FD9" id="Zone de texte 14" o:spid="_x0000_s1028" type="#_x0000_t202" style="position:absolute;left:0;text-align:left;margin-left:146.25pt;margin-top:269.8pt;width:189.05pt;height:.05pt;z-index:251658257;visibility:visible;mso-wrap-style:square;mso-wrap-distance-left:9pt;mso-wrap-distance-top:0;mso-wrap-distance-right:9pt;mso-wrap-distance-bottom:0;mso-position-horizontal:absolute;mso-position-horizontal-relative:text;mso-position-vertical:absolute;mso-position-vertical-relative:text;v-text-anchor:top" o:gfxdata="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" stroked="f">
                 <v:textbox style="mso-fit-shape-to-text:t" inset="0,0,0,0">
                   <w:txbxContent>
                     <w:p>
                       <w:pPr>
-                        <w:pStyle w:val="Caption"/>
+                        <w:pStyle w:val="Lgende"/>
                         <w:ind w:firstLine="0"/>
                         <w:jc w:val="center"/>
                       </w:pPr>
                       <w:r>
                         <w:t xml:space="preserve">Figure </w:t>
                       </w:r>
-                      <w:fldSimple w:instr=" SEQ Figure \* ARABIC ">
-                        <w:r>
-                          <w:rPr>
-                            <w:noProof/>
-                          </w:rPr>
-                          <w:t>6</w:t>
-                        </w:r>
-                      </w:fldSimple>
+                      <w:r>
+                        <w:fldChar w:fldCharType="begin"/>
+                      </w:r>
+                      <w:r>
+                        <w:instrText xml:space="preserve"> SEQ Figure \* ARABIC </w:instrText>
+                      </w:r>
+                      <w:r>
+                        <w:fldChar w:fldCharType="separate"/>
+                      </w:r>
+                      <w:r>
+                        <w:rPr>
+                          <w:noProof/>
+                        </w:rPr>
+                        <w:t>6</w:t>
+                      </w:r>
+                      <w:r>
+                        <w:rPr>
+                          <w:noProof/>
+                        </w:rPr>
+                        <w:fldChar w:fldCharType="end"/>
+                      </w:r>
                       <w:r>
                         <w:t xml:space="preserve"> : </w:t>
                       </w:r>
@@ -5769,20 +5787,18 @@
     </w:p>
     <w:p>
       <w:pPr>
-        <w:pStyle w:val="Heading2"/>
-      </w:pPr>
-      <w:bookmarkStart w:id="111" w:name="h.jfxek786rjzf" w:colFirst="0" w:colLast="0"/>
-      <w:bookmarkStart w:id="112" w:name="_Toc443935498"/>
-      <w:bookmarkStart w:id="113" w:name="_Toc443945259"/>
-      <w:bookmarkStart w:id="114" w:name="_Toc443952284"/>
-      <w:bookmarkEnd w:id="111"/>
+        <w:pStyle w:val="Titre2"/>
+      </w:pPr>
+      <w:bookmarkStart w:id="111" w:name="_Toc443935498"/>
+      <w:bookmarkStart w:id="112" w:name="_Toc443945259"/>
+      <w:bookmarkStart w:id="113" w:name="_Toc443952284"/>
       <w:r>
         <w:rPr>
           <w:noProof/>
         </w:rPr>
         <w:lastRenderedPageBreak/>
         <w:drawing>
-          <wp:anchor distT="114300" distB="114300" distL="114300" distR="114300" simplePos="0" relativeHeight="251658248" behindDoc="1" locked="0" layoutInCell="0" hidden="0" allowOverlap="0" wp14:anchorId="78431794" wp14:editId="2B8A500B">
+          <wp:anchor distT="114300" distB="114300" distL="114300" distR="114300" simplePos="0" relativeHeight="251658249" behindDoc="1" locked="0" layoutInCell="0" hidden="0" allowOverlap="0" wp14:anchorId="78431794" wp14:editId="2B8A500B">
             <wp:simplePos x="0" y="0"/>
             <wp:positionH relativeFrom="margin">
               <wp:posOffset>3524250</wp:posOffset>
@@ -5801,7 +5817,7 @@
                 <wp:lineTo x="0" y="0"/>
               </wp:wrapPolygon>
             </wp:wrapTight>
-            <wp:docPr id="4" name="image13.png"/>
+            <wp:docPr id="6" name="image13.png"/>
             <wp:cNvGraphicFramePr>
               <a:graphicFrameLocks xmlns:a="http://schemas.openxmlformats.org/drawingml/2006/main" noChangeAspect="1"/>
             </wp:cNvGraphicFramePr>
@@ -5850,12 +5866,12 @@
       <w:r>
         <w:t xml:space="preserve"> solipsisme</w:t>
       </w:r>
+      <w:bookmarkEnd w:id="111"/>
+      <w:r>
+        <w:t xml:space="preserve"> et vallée dérangeante</w:t>
+      </w:r>
       <w:bookmarkEnd w:id="112"/>
-      <w:r>
-        <w:t xml:space="preserve"> et vallée dérangeante</w:t>
-      </w:r>
       <w:bookmarkEnd w:id="113"/>
-      <w:bookmarkEnd w:id="114"/>
     </w:p>
     <w:p>
       <w:r>
@@ -5909,7 +5925,7 @@
                         <w:txbxContent>
                           <w:p>
                             <w:pPr>
-                              <w:pStyle w:val="Caption"/>
+                              <w:pStyle w:val="Lgende"/>
                               <w:jc w:val="center"/>
                               <w:rPr>
                                 <w:color w:val="000000"/>
@@ -5986,7 +6002,7 @@
                   <w:txbxContent>
                     <w:p>
                       <w:pPr>
-                        <w:pStyle w:val="Caption"/>
+                        <w:pStyle w:val="Lgende"/>
                         <w:jc w:val="center"/>
                         <w:rPr>
                           <w:color w:val="000000"/>
@@ -6209,7 +6225,7 @@
         <mc:AlternateContent>
           <mc:Choice Requires="wps">
             <w:drawing>
-              <wp:anchor distT="0" distB="0" distL="114300" distR="114300" simplePos="0" relativeHeight="251658246" behindDoc="0" locked="0" layoutInCell="1" allowOverlap="1" wp14:anchorId="25198DAD" wp14:editId="132D53D5">
+              <wp:anchor distT="0" distB="0" distL="114300" distR="114300" simplePos="0" relativeHeight="251658247" behindDoc="0" locked="0" layoutInCell="1" allowOverlap="1" wp14:anchorId="25198DAD" wp14:editId="132D53D5">
                 <wp:simplePos x="0" y="0"/>
                 <wp:positionH relativeFrom="column">
                   <wp:posOffset>1752600</wp:posOffset>
@@ -6245,7 +6261,7 @@
                         <w:txbxContent>
                           <w:p>
                             <w:pPr>
-                              <w:pStyle w:val="Caption"/>
+                              <w:pStyle w:val="Lgende"/>
                               <w:ind w:firstLine="0"/>
                               <w:jc w:val="center"/>
                               <w:rPr>
@@ -6306,12 +6322,12 @@
           </mc:Choice>
           <mc:Fallback>
             <w:pict>
-              <v:shape w14:anchorId="25198DAD" id="Zone de texte 13" o:spid="_x0000_s1030" type="#_x0000_t202" style="position:absolute;left:0;text-align:left;margin-left:138pt;margin-top:271.5pt;width:205.75pt;height:.05pt;z-index:251658246;visibility:visible;mso-wrap-style:square;mso-wrap-distance-left:9pt;mso-wrap-distance-top:0;mso-wrap-distance-right:9pt;mso-wrap-distance-bottom:0;mso-position-horizontal:absolute;mso-position-horizontal-relative:text;mso-position-vertical:absolute;mso-position-vertical-relative:text;v-text-anchor:top" o:gfxdata="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" stroked="f">
+              <v:shape w14:anchorId="25198DAD" id="Zone de texte 13" o:spid="_x0000_s1030" type="#_x0000_t202" style="position:absolute;left:0;text-align:left;margin-left:138pt;margin-top:271.5pt;width:205.75pt;height:.05pt;z-index:251658247;visibility:visible;mso-wrap-style:square;mso-wrap-distance-left:9pt;mso-wrap-distance-top:0;mso-wrap-distance-right:9pt;mso-wrap-distance-bottom:0;mso-position-horizontal:absolute;mso-position-horizontal-relative:text;mso-position-vertical:absolute;mso-position-vertical-relative:text;v-text-anchor:top" o:gfxdata="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" stroked="f">
                 <v:textbox style="mso-fit-shape-to-text:t" inset="0,0,0,0">
                   <w:txbxContent>
                     <w:p>
                       <w:pPr>
-                        <w:pStyle w:val="Caption"/>
+                        <w:pStyle w:val="Lgende"/>
                         <w:ind w:firstLine="0"/>
                         <w:jc w:val="center"/>
                         <w:rPr>
@@ -6369,7 +6385,7 @@
           <w:noProof/>
         </w:rPr>
         <w:drawing>
-          <wp:anchor distT="114300" distB="114300" distL="114300" distR="114300" simplePos="0" relativeHeight="251658245" behindDoc="0" locked="0" layoutInCell="0" hidden="0" allowOverlap="0" wp14:anchorId="3902741F" wp14:editId="4CF5BFDC">
+          <wp:anchor distT="114300" distB="114300" distL="114300" distR="114300" simplePos="0" relativeHeight="251658246" behindDoc="0" locked="0" layoutInCell="0" hidden="0" allowOverlap="0" wp14:anchorId="3902741F" wp14:editId="4CF5BFDC">
             <wp:simplePos x="0" y="0"/>
             <wp:positionH relativeFrom="margin">
               <wp:posOffset>1756410</wp:posOffset>
@@ -6380,7 +6396,7 @@
             <wp:extent cx="2613025" cy="3457575"/>
             <wp:effectExtent l="0" t="0" r="0" b="9525"/>
             <wp:wrapNone/>
-            <wp:docPr id="6" name="image17.png"/>
+            <wp:docPr id="14" name="image17.png"/>
             <wp:cNvGraphicFramePr>
               <a:graphicFrameLocks xmlns:a="http://schemas.openxmlformats.org/drawingml/2006/main" noChangeAspect="1"/>
             </wp:cNvGraphicFramePr>
@@ -6426,16 +6442,16 @@
     </w:p>
     <w:p>
       <w:pPr>
-        <w:pStyle w:val="Heading3"/>
-      </w:pPr>
-      <w:bookmarkStart w:id="115" w:name="_Toc443945260"/>
-      <w:bookmarkStart w:id="116" w:name="_Toc443952285"/>
+        <w:pStyle w:val="Titre3"/>
+      </w:pPr>
+      <w:bookmarkStart w:id="114" w:name="_Toc443945260"/>
+      <w:bookmarkStart w:id="115" w:name="_Toc443952285"/>
       <w:r>
         <w:lastRenderedPageBreak/>
         <w:t>Solipsisme</w:t>
       </w:r>
+      <w:bookmarkEnd w:id="114"/>
       <w:bookmarkEnd w:id="115"/>
-      <w:bookmarkEnd w:id="116"/>
     </w:p>
     <w:p>
       <w:r>
@@ -6495,7 +6511,7 @@
         <mc:AlternateContent>
           <mc:Choice Requires="wps">
             <w:drawing>
-              <wp:anchor distT="0" distB="0" distL="114300" distR="114300" simplePos="0" relativeHeight="251658247" behindDoc="0" locked="0" layoutInCell="1" allowOverlap="1" wp14:anchorId="265BBFD9" wp14:editId="0ACE3E94">
+              <wp:anchor distT="0" distB="0" distL="114300" distR="114300" simplePos="0" relativeHeight="251658248" behindDoc="0" locked="0" layoutInCell="1" allowOverlap="1" wp14:anchorId="265BBFD9" wp14:editId="0ACE3E94">
                 <wp:simplePos x="0" y="0"/>
                 <wp:positionH relativeFrom="column">
                   <wp:posOffset>1756410</wp:posOffset>
@@ -6531,7 +6547,7 @@
                         <w:txbxContent>
                           <w:p>
                             <w:pPr>
-                              <w:pStyle w:val="Caption"/>
+                              <w:pStyle w:val="Lgende"/>
                               <w:ind w:firstLine="0"/>
                               <w:jc w:val="center"/>
                               <w:rPr>
@@ -6592,12 +6608,12 @@
           </mc:Choice>
           <mc:Fallback>
             <w:pict>
-              <v:shape w14:anchorId="265BBFD9" id="Zone de texte 7" o:spid="_x0000_s1031" type="#_x0000_t202" style="position:absolute;left:0;text-align:left;margin-left:138.3pt;margin-top:371.15pt;width:205.75pt;height:.05pt;z-index:251658247;visibility:visible;mso-wrap-style:square;mso-wrap-distance-left:9pt;mso-wrap-distance-top:0;mso-wrap-distance-right:9pt;mso-wrap-distance-bottom:0;mso-position-horizontal:absolute;mso-position-horizontal-relative:text;mso-position-vertical:absolute;mso-position-vertical-relative:text;v-text-anchor:top" o:gfxdata="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" stroked="f">
+              <v:shape w14:anchorId="265BBFD9" id="Zone de texte 7" o:spid="_x0000_s1031" type="#_x0000_t202" style="position:absolute;left:0;text-align:left;margin-left:138.3pt;margin-top:371.15pt;width:205.75pt;height:.05pt;z-index:251658248;visibility:visible;mso-wrap-style:square;mso-wrap-distance-left:9pt;mso-wrap-distance-top:0;mso-wrap-distance-right:9pt;mso-wrap-distance-bottom:0;mso-position-horizontal:absolute;mso-position-horizontal-relative:text;mso-position-vertical:absolute;mso-position-vertical-relative:text;v-text-anchor:top" o:gfxdata="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" stroked="f">
                 <v:textbox style="mso-fit-shape-to-text:t" inset="0,0,0,0">
                   <w:txbxContent>
                     <w:p>
                       <w:pPr>
-                        <w:pStyle w:val="Caption"/>
+                        <w:pStyle w:val="Lgende"/>
                         <w:ind w:firstLine="0"/>
                         <w:jc w:val="center"/>
                         <w:rPr>
@@ -6655,7 +6671,7 @@
           <w:noProof/>
         </w:rPr>
         <w:drawing>
-          <wp:anchor distT="114300" distB="114300" distL="114300" distR="114300" simplePos="0" relativeHeight="251658244" behindDoc="0" locked="0" layoutInCell="0" hidden="0" allowOverlap="0" wp14:anchorId="6E2D5186" wp14:editId="25437D92">
+          <wp:anchor distT="114300" distB="114300" distL="114300" distR="114300" simplePos="0" relativeHeight="251658245" behindDoc="0" locked="0" layoutInCell="0" hidden="0" allowOverlap="0" wp14:anchorId="6E2D5186" wp14:editId="25437D92">
             <wp:simplePos x="0" y="0"/>
             <wp:positionH relativeFrom="margin">
               <wp:posOffset>1756410</wp:posOffset>
@@ -6864,7 +6880,7 @@
           <w:noProof/>
         </w:rPr>
         <w:drawing>
-          <wp:anchor distT="114300" distB="114300" distL="114300" distR="114300" simplePos="0" relativeHeight="251658251" behindDoc="0" locked="0" layoutInCell="0" hidden="0" allowOverlap="0" wp14:anchorId="4D6DD0F0" wp14:editId="293520A8">
+          <wp:anchor distT="114300" distB="114300" distL="114300" distR="114300" simplePos="0" relativeHeight="251658252" behindDoc="0" locked="0" layoutInCell="0" hidden="0" allowOverlap="0" wp14:anchorId="4D6DD0F0" wp14:editId="293520A8">
             <wp:simplePos x="0" y="0"/>
             <wp:positionH relativeFrom="margin">
               <wp:posOffset>1752600</wp:posOffset>
@@ -6883,7 +6899,7 @@
                 <wp:lineTo x="0" y="0"/>
               </wp:wrapPolygon>
             </wp:wrapThrough>
-            <wp:docPr id="9" name="image20.png"/>
+            <wp:docPr id="15" name="image20.png"/>
             <wp:cNvGraphicFramePr>
               <a:graphicFrameLocks xmlns:a="http://schemas.openxmlformats.org/drawingml/2006/main" noChangeAspect="1"/>
             </wp:cNvGraphicFramePr>
@@ -6936,7 +6952,7 @@
         <mc:AlternateContent>
           <mc:Choice Requires="wps">
             <w:drawing>
-              <wp:anchor distT="0" distB="0" distL="114300" distR="114300" simplePos="0" relativeHeight="251658249" behindDoc="0" locked="0" layoutInCell="1" allowOverlap="1" wp14:anchorId="48673D6A" wp14:editId="7632A5F8">
+              <wp:anchor distT="0" distB="0" distL="114300" distR="114300" simplePos="0" relativeHeight="251658250" behindDoc="0" locked="0" layoutInCell="1" allowOverlap="1" wp14:anchorId="48673D6A" wp14:editId="7632A5F8">
                 <wp:simplePos x="0" y="0"/>
                 <wp:positionH relativeFrom="column">
                   <wp:posOffset>1752600</wp:posOffset>
@@ -6980,7 +6996,7 @@
                         <w:txbxContent>
                           <w:p>
                             <w:pPr>
-                              <w:pStyle w:val="Caption"/>
+                              <w:pStyle w:val="Lgende"/>
                               <w:ind w:firstLine="0"/>
                               <w:jc w:val="center"/>
                               <w:rPr>
@@ -7053,12 +7069,12 @@
           </mc:Choice>
           <mc:Fallback>
             <w:pict>
-              <v:shape w14:anchorId="48673D6A" id="Zone de texte 19" o:spid="_x0000_s1032" type="#_x0000_t202" style="position:absolute;left:0;text-align:left;margin-left:138pt;margin-top:13.95pt;width:204.65pt;height:.05pt;z-index:251658249;visibility:visible;mso-wrap-style:square;mso-wrap-distance-left:9pt;mso-wrap-distance-top:0;mso-wrap-distance-right:9pt;mso-wrap-distance-bottom:0;mso-position-horizontal:absolute;mso-position-horizontal-relative:text;mso-position-vertical:absolute;mso-position-vertical-relative:text;v-text-anchor:top" o:gfxdata="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" stroked="f">
+              <v:shape w14:anchorId="48673D6A" id="Zone de texte 19" o:spid="_x0000_s1032" type="#_x0000_t202" style="position:absolute;left:0;text-align:left;margin-left:138pt;margin-top:13.95pt;width:204.65pt;height:.05pt;z-index:251658250;visibility:visible;mso-wrap-style:square;mso-wrap-distance-left:9pt;mso-wrap-distance-top:0;mso-wrap-distance-right:9pt;mso-wrap-distance-bottom:0;mso-position-horizontal:absolute;mso-position-horizontal-relative:text;mso-position-vertical:absolute;mso-position-vertical-relative:text;v-text-anchor:top" o:gfxdata="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" stroked="f">
                 <v:textbox style="mso-fit-shape-to-text:t" inset="0,0,0,0">
                   <w:txbxContent>
                     <w:p>
                       <w:pPr>
-                        <w:pStyle w:val="Caption"/>
+                        <w:pStyle w:val="Lgende"/>
                         <w:ind w:firstLine="0"/>
                         <w:jc w:val="center"/>
                         <w:rPr>
@@ -7135,16 +7151,16 @@
     </w:p>
     <w:p>
       <w:pPr>
-        <w:pStyle w:val="Heading3"/>
-      </w:pPr>
-      <w:bookmarkStart w:id="117" w:name="_Toc443945261"/>
-      <w:bookmarkStart w:id="118" w:name="_Toc443952286"/>
+        <w:pStyle w:val="Titre3"/>
+      </w:pPr>
+      <w:bookmarkStart w:id="116" w:name="_Toc443945261"/>
+      <w:bookmarkStart w:id="117" w:name="_Toc443952286"/>
       <w:r>
         <w:lastRenderedPageBreak/>
         <w:t>Vallée Dérangeante</w:t>
       </w:r>
+      <w:bookmarkEnd w:id="116"/>
       <w:bookmarkEnd w:id="117"/>
-      <w:bookmarkEnd w:id="118"/>
     </w:p>
     <w:p>
       <w:r>
@@ -7152,7 +7168,7 @@
           <w:noProof/>
         </w:rPr>
         <w:drawing>
-          <wp:anchor distT="0" distB="0" distL="114300" distR="114300" simplePos="0" relativeHeight="251658258" behindDoc="1" locked="0" layoutInCell="1" allowOverlap="1" wp14:anchorId="6C559098" wp14:editId="07A470A1">
+          <wp:anchor distT="0" distB="0" distL="114300" distR="114300" simplePos="0" relativeHeight="251658259" behindDoc="1" locked="0" layoutInCell="1" allowOverlap="1" wp14:anchorId="6C559098" wp14:editId="07A470A1">
             <wp:simplePos x="0" y="0"/>
             <wp:positionH relativeFrom="column">
               <wp:posOffset>1394460</wp:posOffset>
@@ -7215,7 +7231,7 @@
         <mc:AlternateContent>
           <mc:Choice Requires="wps">
             <w:drawing>
-              <wp:anchor distT="0" distB="0" distL="114300" distR="114300" simplePos="0" relativeHeight="251658243" behindDoc="1" locked="0" layoutInCell="1" allowOverlap="1" wp14:anchorId="4496802D" wp14:editId="4A818191">
+              <wp:anchor distT="0" distB="0" distL="114300" distR="114300" simplePos="0" relativeHeight="251658244" behindDoc="1" locked="0" layoutInCell="1" allowOverlap="1" wp14:anchorId="4496802D" wp14:editId="4A818191">
                 <wp:simplePos x="0" y="0"/>
                 <wp:positionH relativeFrom="column">
                   <wp:posOffset>1394460</wp:posOffset>
@@ -7251,28 +7267,41 @@
                         <w:txbxContent>
                           <w:p>
                             <w:pPr>
-                              <w:pStyle w:val="Caption"/>
+                              <w:pStyle w:val="Lgende"/>
                               <w:ind w:firstLine="0"/>
                               <w:jc w:val="center"/>
                             </w:pPr>
                             <w:r>
                               <w:t xml:space="preserve">Figure </w:t>
                             </w:r>
-                            <w:fldSimple w:instr=" SEQ Figure \* ARABIC ">
-                              <w:r>
-                                <w:rPr>
-                                  <w:noProof/>
-                                </w:rPr>
-                                <w:t>11</w:t>
-                              </w:r>
-                            </w:fldSimple>
+                            <w:r>
+                              <w:fldChar w:fldCharType="begin"/>
+                            </w:r>
+                            <w:r>
+                              <w:instrText xml:space="preserve"> SEQ Figure \* ARABIC </w:instrText>
+                            </w:r>
+                            <w:r>
+                              <w:fldChar w:fldCharType="separate"/>
+                            </w:r>
+                            <w:r>
+                              <w:rPr>
+                                <w:noProof/>
+                              </w:rPr>
+                              <w:t>11</w:t>
+                            </w:r>
+                            <w:r>
+                              <w:rPr>
+                                <w:noProof/>
+                              </w:rPr>
+                              <w:fldChar w:fldCharType="end"/>
+                            </w:r>
                             <w:r>
                               <w:t xml:space="preserve"> : Réaction émotionnelle supposée de sujets humains à l'anthropomorphisme</w:t>
                             </w:r>
                           </w:p>
                           <w:p>
                             <w:pPr>
-                              <w:pStyle w:val="Caption"/>
+                              <w:pStyle w:val="Lgende"/>
                               <w:ind w:firstLine="0"/>
                               <w:jc w:val="center"/>
                             </w:pPr>
@@ -7296,33 +7325,46 @@
           </mc:Choice>
           <mc:Fallback>
             <w:pict>
-              <v:shape w14:anchorId="4496802D" id="Zone de texte 24" o:spid="_x0000_s1033" type="#_x0000_t202" style="position:absolute;left:0;text-align:left;margin-left:109.8pt;margin-top:299pt;width:262.5pt;height:.05pt;z-index:-251658237;visibility:visible;mso-wrap-style:square;mso-wrap-distance-left:9pt;mso-wrap-distance-top:0;mso-wrap-distance-right:9pt;mso-wrap-distance-bottom:0;mso-position-horizontal:absolute;mso-position-horizontal-relative:text;mso-position-vertical:absolute;mso-position-vertical-relative:text;v-text-anchor:top" o:gfxdata="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" stroked="f">
+              <v:shape w14:anchorId="4496802D" id="Zone de texte 24" o:spid="_x0000_s1033" type="#_x0000_t202" style="position:absolute;left:0;text-align:left;margin-left:109.8pt;margin-top:299pt;width:262.5pt;height:.05pt;z-index:-251658236;visibility:visible;mso-wrap-style:square;mso-wrap-distance-left:9pt;mso-wrap-distance-top:0;mso-wrap-distance-right:9pt;mso-wrap-distance-bottom:0;mso-position-horizontal:absolute;mso-position-horizontal-relative:text;mso-position-vertical:absolute;mso-position-vertical-relative:text;v-text-anchor:top" o:gfxdata="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" stroked="f">
                 <v:textbox style="mso-fit-shape-to-text:t" inset="0,0,0,0">
                   <w:txbxContent>
                     <w:p>
                       <w:pPr>
-                        <w:pStyle w:val="Caption"/>
+                        <w:pStyle w:val="Lgende"/>
                         <w:ind w:firstLine="0"/>
                         <w:jc w:val="center"/>
                       </w:pPr>
                       <w:r>
                         <w:t xml:space="preserve">Figure </w:t>
                       </w:r>
-                      <w:fldSimple w:instr=" SEQ Figure \* ARABIC ">
-                        <w:r>
-                          <w:rPr>
-                            <w:noProof/>
-                          </w:rPr>
-                          <w:t>11</w:t>
-                        </w:r>
-                      </w:fldSimple>
+                      <w:r>
+                        <w:fldChar w:fldCharType="begin"/>
+                      </w:r>
+                      <w:r>
+                        <w:instrText xml:space="preserve"> SEQ Figure \* ARABIC </w:instrText>
+                      </w:r>
+                      <w:r>
+                        <w:fldChar w:fldCharType="separate"/>
+                      </w:r>
+                      <w:r>
+                        <w:rPr>
+                          <w:noProof/>
+                        </w:rPr>
+                        <w:t>11</w:t>
+                      </w:r>
+                      <w:r>
+                        <w:rPr>
+                          <w:noProof/>
+                        </w:rPr>
+                        <w:fldChar w:fldCharType="end"/>
+                      </w:r>
                       <w:r>
                         <w:t xml:space="preserve"> : Réaction émotionnelle supposée de sujets humains à l'anthropomorphisme</w:t>
                       </w:r>
                     </w:p>
                     <w:p>
                       <w:pPr>
-                        <w:pStyle w:val="Caption"/>
+                        <w:pStyle w:val="Lgende"/>
                         <w:ind w:firstLine="0"/>
                         <w:jc w:val="center"/>
                       </w:pPr>
@@ -7380,7 +7422,7 @@
         <mc:AlternateContent>
           <mc:Choice Requires="wps">
             <w:drawing>
-              <wp:anchor distT="0" distB="0" distL="114300" distR="114300" simplePos="0" relativeHeight="251658242" behindDoc="0" locked="0" layoutInCell="1" allowOverlap="1" wp14:anchorId="3F871099" wp14:editId="7C924B9A">
+              <wp:anchor distT="0" distB="0" distL="114300" distR="114300" simplePos="0" relativeHeight="251658243" behindDoc="0" locked="0" layoutInCell="1" allowOverlap="1" wp14:anchorId="3F871099" wp14:editId="7C924B9A">
                 <wp:simplePos x="0" y="0"/>
                 <wp:positionH relativeFrom="column">
                   <wp:posOffset>1470660</wp:posOffset>
@@ -7424,7 +7466,7 @@
                         <w:txbxContent>
                           <w:p>
                             <w:pPr>
-                              <w:pStyle w:val="Caption"/>
+                              <w:pStyle w:val="Lgende"/>
                               <w:ind w:firstLine="0"/>
                               <w:jc w:val="center"/>
                             </w:pPr>
@@ -7475,12 +7517,12 @@
           </mc:Choice>
           <mc:Fallback>
             <w:pict>
-              <v:shape w14:anchorId="3F871099" id="Zone de texte 30" o:spid="_x0000_s1034" type="#_x0000_t202" style="position:absolute;left:0;text-align:left;margin-left:115.8pt;margin-top:155.8pt;width:250.25pt;height:.05pt;z-index:251658242;visibility:visible;mso-wrap-style:square;mso-wrap-distance-left:9pt;mso-wrap-distance-top:0;mso-wrap-distance-right:9pt;mso-wrap-distance-bottom:0;mso-position-horizontal:absolute;mso-position-horizontal-relative:text;mso-position-vertical:absolute;mso-position-vertical-relative:text;v-text-anchor:top" o:gfxdata="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" stroked="f">
+              <v:shape w14:anchorId="3F871099" id="Zone de texte 30" o:spid="_x0000_s1034" type="#_x0000_t202" style="position:absolute;left:0;text-align:left;margin-left:115.8pt;margin-top:155.8pt;width:250.25pt;height:.05pt;z-index:251658243;visibility:visible;mso-wrap-style:square;mso-wrap-distance-left:9pt;mso-wrap-distance-top:0;mso-wrap-distance-right:9pt;mso-wrap-distance-bottom:0;mso-position-horizontal:absolute;mso-position-horizontal-relative:text;mso-position-vertical:absolute;mso-position-vertical-relative:text;v-text-anchor:top" o:gfxdata="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" stroked="f">
                 <v:textbox style="mso-fit-shape-to-text:t" inset="0,0,0,0">
                   <w:txbxContent>
                     <w:p>
                       <w:pPr>
-                        <w:pStyle w:val="Caption"/>
+                        <w:pStyle w:val="Lgende"/>
                         <w:ind w:firstLine="0"/>
                         <w:jc w:val="center"/>
                       </w:pPr>
@@ -7528,7 +7570,7 @@
           <w:noProof/>
         </w:rPr>
         <w:drawing>
-          <wp:anchor distT="0" distB="0" distL="114300" distR="114300" simplePos="0" relativeHeight="251658259" behindDoc="0" locked="0" layoutInCell="1" allowOverlap="1" wp14:anchorId="49399BDF" wp14:editId="433B4DE1">
+          <wp:anchor distT="0" distB="0" distL="114300" distR="114300" simplePos="0" relativeHeight="251658260" behindDoc="0" locked="0" layoutInCell="1" allowOverlap="1" wp14:anchorId="49399BDF" wp14:editId="433B4DE1">
             <wp:simplePos x="0" y="0"/>
             <wp:positionH relativeFrom="column">
               <wp:posOffset>1470660</wp:posOffset>
@@ -7611,7 +7653,7 @@
         <mc:AlternateContent>
           <mc:Choice Requires="wps">
             <w:drawing>
-              <wp:anchor distT="0" distB="0" distL="114300" distR="114300" simplePos="0" relativeHeight="251658261" behindDoc="0" locked="0" layoutInCell="1" allowOverlap="1" wp14:anchorId="561454BA" wp14:editId="005E7497">
+              <wp:anchor distT="0" distB="0" distL="114300" distR="114300" simplePos="0" relativeHeight="251658262" behindDoc="0" locked="0" layoutInCell="1" allowOverlap="1" wp14:anchorId="561454BA" wp14:editId="005E7497">
                 <wp:simplePos x="0" y="0"/>
                 <wp:positionH relativeFrom="column">
                   <wp:posOffset>708660</wp:posOffset>
@@ -7647,7 +7689,7 @@
                         <w:txbxContent>
                           <w:p>
                             <w:pPr>
-                              <w:pStyle w:val="Caption"/>
+                              <w:pStyle w:val="Lgende"/>
                               <w:jc w:val="left"/>
                               <w:rPr>
                                 <w:color w:val="000000"/>
@@ -7658,14 +7700,27 @@
                             <w:r>
                               <w:t xml:space="preserve">Figure </w:t>
                             </w:r>
-                            <w:fldSimple w:instr=" SEQ Figure \* ARABIC ">
-                              <w:r>
-                                <w:rPr>
-                                  <w:noProof/>
-                                </w:rPr>
-                                <w:t>13</w:t>
-                              </w:r>
-                            </w:fldSimple>
+                            <w:r>
+                              <w:fldChar w:fldCharType="begin"/>
+                            </w:r>
+                            <w:r>
+                              <w:instrText xml:space="preserve"> SEQ Figure \* ARABIC </w:instrText>
+                            </w:r>
+                            <w:r>
+                              <w:fldChar w:fldCharType="separate"/>
+                            </w:r>
+                            <w:r>
+                              <w:rPr>
+                                <w:noProof/>
+                              </w:rPr>
+                              <w:t>13</w:t>
+                            </w:r>
+                            <w:r>
+                              <w:rPr>
+                                <w:noProof/>
+                              </w:rPr>
+                              <w:fldChar w:fldCharType="end"/>
+                            </w:r>
                             <w:r>
                               <w:t xml:space="preserve"> : Natalya, regrettant sa décision de s’être jetée au milieu de PNJ hostiles</w:t>
                             </w:r>
@@ -7686,12 +7741,12 @@
           </mc:Choice>
           <mc:Fallback>
             <w:pict>
-              <v:shape w14:anchorId="561454BA" id="_x0000_s1035" type="#_x0000_t202" style="position:absolute;left:0;text-align:left;margin-left:55.8pt;margin-top:346.7pt;width:370.75pt;height:.05pt;z-index:251658261;visibility:visible;mso-wrap-style:square;mso-wrap-distance-left:9pt;mso-wrap-distance-top:0;mso-wrap-distance-right:9pt;mso-wrap-distance-bottom:0;mso-position-horizontal:absolute;mso-position-horizontal-relative:text;mso-position-vertical:absolute;mso-position-vertical-relative:text;v-text-anchor:top" o:gfxdata="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" stroked="f">
+              <v:shape w14:anchorId="561454BA" id="_x0000_s1035" type="#_x0000_t202" style="position:absolute;left:0;text-align:left;margin-left:55.8pt;margin-top:346.7pt;width:370.75pt;height:.05pt;z-index:251658262;visibility:visible;mso-wrap-style:square;mso-wrap-distance-left:9pt;mso-wrap-distance-top:0;mso-wrap-distance-right:9pt;mso-wrap-distance-bottom:0;mso-position-horizontal:absolute;mso-position-horizontal-relative:text;mso-position-vertical:absolute;mso-position-vertical-relative:text;v-text-anchor:top" o:gfxdata="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" stroked="f">
                 <v:textbox style="mso-fit-shape-to-text:t" inset="0,0,0,0">
                   <w:txbxContent>
                     <w:p>
                       <w:pPr>
-                        <w:pStyle w:val="Caption"/>
+                        <w:pStyle w:val="Lgende"/>
                         <w:jc w:val="left"/>
                         <w:rPr>
                           <w:color w:val="000000"/>
@@ -7702,14 +7757,27 @@
                       <w:r>
                         <w:t xml:space="preserve">Figure </w:t>
                       </w:r>
-                      <w:fldSimple w:instr=" SEQ Figure \* ARABIC ">
-                        <w:r>
-                          <w:rPr>
-                            <w:noProof/>
-                          </w:rPr>
-                          <w:t>13</w:t>
-                        </w:r>
-                      </w:fldSimple>
+                      <w:r>
+                        <w:fldChar w:fldCharType="begin"/>
+                      </w:r>
+                      <w:r>
+                        <w:instrText xml:space="preserve"> SEQ Figure \* ARABIC </w:instrText>
+                      </w:r>
+                      <w:r>
+                        <w:fldChar w:fldCharType="separate"/>
+                      </w:r>
+                      <w:r>
+                        <w:rPr>
+                          <w:noProof/>
+                        </w:rPr>
+                        <w:t>13</w:t>
+                      </w:r>
+                      <w:r>
+                        <w:rPr>
+                          <w:noProof/>
+                        </w:rPr>
+                        <w:fldChar w:fldCharType="end"/>
+                      </w:r>
                       <w:r>
                         <w:t xml:space="preserve"> : Natalya, regrettant sa décision de s’être jetée au milieu de PNJ hostiles</w:t>
                       </w:r>
@@ -7727,7 +7795,7 @@
           <w:noProof/>
         </w:rPr>
         <w:drawing>
-          <wp:anchor distT="0" distB="0" distL="114300" distR="114300" simplePos="0" relativeHeight="251658262" behindDoc="0" locked="0" layoutInCell="1" allowOverlap="1" wp14:anchorId="22A6C431" wp14:editId="3FE96472">
+          <wp:anchor distT="0" distB="0" distL="114300" distR="114300" simplePos="0" relativeHeight="251658263" behindDoc="0" locked="0" layoutInCell="1" allowOverlap="1" wp14:anchorId="22A6C431" wp14:editId="3FE96472">
             <wp:simplePos x="0" y="0"/>
             <wp:positionH relativeFrom="column">
               <wp:posOffset>708660</wp:posOffset>
@@ -7799,10 +7867,10 @@
         <w:t>,</w:t>
       </w:r>
       <w:r>
-        <w:t xml:space="preserve"> personnage secondaire de </w:t>
-      </w:r>
-      <w:r>
-        <w:t>GoldenEye 007</w:t>
+        <w:t xml:space="preserve"> personnage secondaire de G</w:t>
+      </w:r>
+      <w:r>
+        <w:t>oldenEye 007</w:t>
       </w:r>
       <w:r>
         <w:t xml:space="preserve"> (</w:t>
@@ -7867,30 +7935,30 @@
     </w:p>
     <w:p>
       <w:pPr>
-        <w:pStyle w:val="Heading2"/>
-      </w:pPr>
-      <w:bookmarkStart w:id="119" w:name="h.zf0l5wzksgm" w:colFirst="0" w:colLast="0"/>
-      <w:bookmarkStart w:id="120" w:name="_Toc443935499"/>
-      <w:bookmarkStart w:id="121" w:name="_Toc443945262"/>
-      <w:bookmarkStart w:id="122" w:name="_Toc443952287"/>
-      <w:bookmarkEnd w:id="119"/>
+        <w:pStyle w:val="Titre2"/>
+      </w:pPr>
+      <w:bookmarkStart w:id="118" w:name="h.zf0l5wzksgm" w:colFirst="0" w:colLast="0"/>
+      <w:bookmarkStart w:id="119" w:name="_Toc443935499"/>
+      <w:bookmarkStart w:id="120" w:name="_Toc443945262"/>
+      <w:bookmarkStart w:id="121" w:name="_Toc443952287"/>
+      <w:bookmarkEnd w:id="118"/>
+      <w:commentRangeStart w:id="122"/>
       <w:commentRangeStart w:id="123"/>
-      <w:commentRangeStart w:id="124"/>
       <w:r>
         <w:lastRenderedPageBreak/>
         <w:t>Entre la sérendipité et l’apophénie</w:t>
       </w:r>
+      <w:commentRangeEnd w:id="122"/>
+      <w:r>
+        <w:commentReference w:id="122"/>
+      </w:r>
       <w:commentRangeEnd w:id="123"/>
       <w:r>
         <w:commentReference w:id="123"/>
       </w:r>
-      <w:commentRangeEnd w:id="124"/>
-      <w:r>
-        <w:commentReference w:id="124"/>
-      </w:r>
+      <w:bookmarkEnd w:id="119"/>
       <w:bookmarkEnd w:id="120"/>
       <w:bookmarkEnd w:id="121"/>
-      <w:bookmarkEnd w:id="122"/>
     </w:p>
     <w:p>
       <w:r>
@@ -7906,7 +7974,13 @@
     <w:p/>
     <w:p>
       <w:r>
-        <w:t xml:space="preserve">Si dans certains jeux, </w:t>
+        <w:t xml:space="preserve">Si </w:t>
+      </w:r>
+      <w:r>
+        <w:t xml:space="preserve">dans </w:t>
+      </w:r>
+      <w:r>
+        <w:t xml:space="preserve">certains jeux, </w:t>
       </w:r>
       <w:r>
         <w:t>c</w:t>
@@ -7915,16 +7989,10 @@
         <w:t xml:space="preserve">et aspect </w:t>
       </w:r>
       <w:r>
-        <w:t>peut presque passer inaperçu</w:t>
-      </w:r>
-      <w:r>
-        <w:t xml:space="preserve"> (Fable), d’autres </w:t>
-      </w:r>
-      <w:r>
-        <w:t xml:space="preserve">jeux </w:t>
-      </w:r>
-      <w:r>
-        <w:t>reposent essentiellement sur ce principe (Evie, Cleverbot).</w:t>
+        <w:t>peut presque passer inaperçu (Fable), d’autres jeux reposent</w:t>
+      </w:r>
+      <w:r>
+        <w:t xml:space="preserve"> essentiellement sur ce principe (Evie, Cleverbot).</w:t>
       </w:r>
     </w:p>
     <w:p>
@@ -7934,13 +8002,13 @@
     </w:p>
     <w:p>
       <w:pPr>
-        <w:pStyle w:val="Heading3"/>
-      </w:pPr>
-      <w:bookmarkStart w:id="125" w:name="h.xtoza290nqn" w:colFirst="0" w:colLast="0"/>
-      <w:bookmarkStart w:id="126" w:name="_Toc443935500"/>
-      <w:bookmarkStart w:id="127" w:name="_Toc443945263"/>
-      <w:bookmarkStart w:id="128" w:name="_Toc443952288"/>
-      <w:bookmarkEnd w:id="125"/>
+        <w:pStyle w:val="Titre3"/>
+      </w:pPr>
+      <w:bookmarkStart w:id="124" w:name="h.xtoza290nqn" w:colFirst="0" w:colLast="0"/>
+      <w:bookmarkStart w:id="125" w:name="_Toc443935500"/>
+      <w:bookmarkStart w:id="126" w:name="_Toc443945263"/>
+      <w:bookmarkStart w:id="127" w:name="_Toc443952288"/>
+      <w:bookmarkEnd w:id="124"/>
       <w:r>
         <w:lastRenderedPageBreak/>
         <w:t xml:space="preserve">Fable, un monde </w:t>
@@ -7951,12 +8019,12 @@
       <w:r>
         <w:t>vivant</w:t>
       </w:r>
+      <w:bookmarkEnd w:id="125"/>
+      <w:r>
+        <w:t xml:space="preserve"> et cohérent qu’il n’y paraît</w:t>
+      </w:r>
       <w:bookmarkEnd w:id="126"/>
-      <w:r>
-        <w:t xml:space="preserve"> et cohérent qu’il n’y paraît</w:t>
-      </w:r>
       <w:bookmarkEnd w:id="127"/>
-      <w:bookmarkEnd w:id="128"/>
     </w:p>
     <w:p>
       <w:r>
@@ -8023,7 +8091,7 @@
     </w:p>
     <w:p>
       <w:pPr>
-        <w:pStyle w:val="ListParagraph"/>
+        <w:pStyle w:val="Paragraphedeliste"/>
         <w:numPr>
           <w:ilvl w:val="0"/>
           <w:numId w:val="4"/>
@@ -8035,7 +8103,7 @@
     </w:p>
     <w:p>
       <w:pPr>
-        <w:pStyle w:val="ListParagraph"/>
+        <w:pStyle w:val="Paragraphedeliste"/>
         <w:numPr>
           <w:ilvl w:val="0"/>
           <w:numId w:val="4"/>
@@ -8082,7 +8150,7 @@
         <mc:AlternateContent>
           <mc:Choice Requires="wps">
             <w:drawing>
-              <wp:anchor distT="0" distB="0" distL="114300" distR="114300" simplePos="0" relativeHeight="251658265" behindDoc="1" locked="0" layoutInCell="1" allowOverlap="1" wp14:anchorId="333B8923" wp14:editId="1D46A2A9">
+              <wp:anchor distT="0" distB="0" distL="114300" distR="114300" simplePos="0" relativeHeight="251677184" behindDoc="1" locked="0" layoutInCell="1" allowOverlap="1" wp14:anchorId="333B8923" wp14:editId="1D46A2A9">
                 <wp:simplePos x="0" y="0"/>
                 <wp:positionH relativeFrom="column">
                   <wp:posOffset>3402965</wp:posOffset>
@@ -8126,7 +8194,7 @@
                         <w:txbxContent>
                           <w:p>
                             <w:pPr>
-                              <w:pStyle w:val="Caption"/>
+                              <w:pStyle w:val="Lgende"/>
                               <w:ind w:firstLine="0"/>
                               <w:jc w:val="center"/>
                               <w:rPr>
@@ -8139,14 +8207,27 @@
                             <w:r>
                               <w:t xml:space="preserve">Figure </w:t>
                             </w:r>
-                            <w:fldSimple w:instr=" SEQ Figure \* ARABIC ">
-                              <w:r>
-                                <w:rPr>
-                                  <w:noProof/>
-                                </w:rPr>
-                                <w:t>14</w:t>
-                              </w:r>
-                            </w:fldSimple>
+                            <w:r>
+                              <w:fldChar w:fldCharType="begin"/>
+                            </w:r>
+                            <w:r>
+                              <w:instrText xml:space="preserve"> SEQ Figure \* ARABIC </w:instrText>
+                            </w:r>
+                            <w:r>
+                              <w:fldChar w:fldCharType="separate"/>
+                            </w:r>
+                            <w:r>
+                              <w:rPr>
+                                <w:noProof/>
+                              </w:rPr>
+                              <w:t>14</w:t>
+                            </w:r>
+                            <w:r>
+                              <w:rPr>
+                                <w:noProof/>
+                              </w:rPr>
+                              <w:fldChar w:fldCharType="end"/>
+                            </w:r>
                             <w:r>
                               <w:t xml:space="preserve"> : Enfant tourmentant une poule dans Fable</w:t>
                             </w:r>
@@ -8167,12 +8248,12 @@
           </mc:Choice>
           <mc:Fallback>
             <w:pict>
-              <v:shape w14:anchorId="333B8923" id="Zone de texte 18" o:spid="_x0000_s1036" type="#_x0000_t202" style="position:absolute;left:0;text-align:left;margin-left:267.95pt;margin-top:131.25pt;width:213.65pt;height:.05pt;z-index:-251658215;visibility:visible;mso-wrap-style:square;mso-wrap-distance-left:9pt;mso-wrap-distance-top:0;mso-wrap-distance-right:9pt;mso-wrap-distance-bottom:0;mso-position-horizontal:absolute;mso-position-horizontal-relative:text;mso-position-vertical:absolute;mso-position-vertical-relative:text;v-text-anchor:top" o:gfxdata="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" stroked="f">
+              <v:shape w14:anchorId="333B8923" id="Zone de texte 18" o:spid="_x0000_s1036" type="#_x0000_t202" style="position:absolute;left:0;text-align:left;margin-left:267.95pt;margin-top:131.25pt;width:213.65pt;height:.05pt;z-index:-251639296;visibility:visible;mso-wrap-style:square;mso-wrap-distance-left:9pt;mso-wrap-distance-top:0;mso-wrap-distance-right:9pt;mso-wrap-distance-bottom:0;mso-position-horizontal:absolute;mso-position-horizontal-relative:text;mso-position-vertical:absolute;mso-position-vertical-relative:text;v-text-anchor:top" o:gfxdata="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" stroked="f">
                 <v:textbox style="mso-fit-shape-to-text:t" inset="0,0,0,0">
                   <w:txbxContent>
                     <w:p>
                       <w:pPr>
-                        <w:pStyle w:val="Caption"/>
+                        <w:pStyle w:val="Lgende"/>
                         <w:ind w:firstLine="0"/>
                         <w:jc w:val="center"/>
                         <w:rPr>
@@ -8185,14 +8266,27 @@
                       <w:r>
                         <w:t xml:space="preserve">Figure </w:t>
                       </w:r>
-                      <w:fldSimple w:instr=" SEQ Figure \* ARABIC ">
-                        <w:r>
-                          <w:rPr>
-                            <w:noProof/>
-                          </w:rPr>
-                          <w:t>14</w:t>
-                        </w:r>
-                      </w:fldSimple>
+                      <w:r>
+                        <w:fldChar w:fldCharType="begin"/>
+                      </w:r>
+                      <w:r>
+                        <w:instrText xml:space="preserve"> SEQ Figure \* ARABIC </w:instrText>
+                      </w:r>
+                      <w:r>
+                        <w:fldChar w:fldCharType="separate"/>
+                      </w:r>
+                      <w:r>
+                        <w:rPr>
+                          <w:noProof/>
+                        </w:rPr>
+                        <w:t>14</w:t>
+                      </w:r>
+                      <w:r>
+                        <w:rPr>
+                          <w:noProof/>
+                        </w:rPr>
+                        <w:fldChar w:fldCharType="end"/>
+                      </w:r>
                       <w:r>
                         <w:t xml:space="preserve"> : Enfant tourmentant une poule dans Fable</w:t>
                       </w:r>
@@ -8210,7 +8304,7 @@
           <w:noProof/>
         </w:rPr>
         <w:drawing>
-          <wp:anchor distT="0" distB="0" distL="114300" distR="114300" simplePos="0" relativeHeight="251658264" behindDoc="1" locked="0" layoutInCell="1" allowOverlap="1" wp14:anchorId="359304A6" wp14:editId="5203AF8B">
+          <wp:anchor distT="0" distB="0" distL="114300" distR="114300" simplePos="0" relativeHeight="251675136" behindDoc="1" locked="0" layoutInCell="1" allowOverlap="1" wp14:anchorId="359304A6" wp14:editId="5203AF8B">
             <wp:simplePos x="0" y="0"/>
             <wp:positionH relativeFrom="column">
               <wp:posOffset>3404235</wp:posOffset>
@@ -8416,7 +8510,7 @@
     </w:p>
     <w:p>
       <w:pPr>
-        <w:pStyle w:val="ListParagraph"/>
+        <w:pStyle w:val="Paragraphedeliste"/>
         <w:numPr>
           <w:ilvl w:val="0"/>
           <w:numId w:val="17"/>
@@ -8440,7 +8534,7 @@
     </w:p>
     <w:p>
       <w:pPr>
-        <w:pStyle w:val="ListParagraph"/>
+        <w:pStyle w:val="Paragraphedeliste"/>
         <w:numPr>
           <w:ilvl w:val="0"/>
           <w:numId w:val="17"/>
@@ -8470,7 +8564,7 @@
     </w:p>
     <w:p>
       <w:pPr>
-        <w:pStyle w:val="ListParagraph"/>
+        <w:pStyle w:val="Paragraphedeliste"/>
         <w:numPr>
           <w:ilvl w:val="0"/>
           <w:numId w:val="17"/>
@@ -8493,7 +8587,7 @@
       </w:r>
     </w:p>
     <w:p>
-      <w:commentRangeStart w:id="129"/>
+      <w:commentRangeStart w:id="128"/>
       <w:r>
         <w:t>C’est un bon exemple d’apophénie</w:t>
       </w:r>
@@ -8515,12 +8609,12 @@
       <w:r>
         <w:t xml:space="preserve">. </w:t>
       </w:r>
-      <w:commentRangeEnd w:id="129"/>
-      <w:r>
-        <w:rPr>
-          <w:rStyle w:val="CommentReference"/>
-        </w:rPr>
-        <w:commentReference w:id="129"/>
+      <w:commentRangeEnd w:id="128"/>
+      <w:r>
+        <w:rPr>
+          <w:rStyle w:val="Marquedecommentaire"/>
+        </w:rPr>
+        <w:commentReference w:id="128"/>
       </w:r>
     </w:p>
     <w:p>
@@ -8533,13 +8627,13 @@
     </w:p>
     <w:p>
       <w:pPr>
-        <w:pStyle w:val="Heading3"/>
-      </w:pPr>
-      <w:bookmarkStart w:id="130" w:name="h.p6snz6hh5nmy" w:colFirst="0" w:colLast="0"/>
-      <w:bookmarkStart w:id="131" w:name="_Toc443935501"/>
-      <w:bookmarkStart w:id="132" w:name="_Toc443945264"/>
-      <w:bookmarkStart w:id="133" w:name="_Toc443952289"/>
-      <w:bookmarkEnd w:id="130"/>
+        <w:pStyle w:val="Titre3"/>
+      </w:pPr>
+      <w:bookmarkStart w:id="129" w:name="h.p6snz6hh5nmy" w:colFirst="0" w:colLast="0"/>
+      <w:bookmarkStart w:id="130" w:name="_Toc443935501"/>
+      <w:bookmarkStart w:id="131" w:name="_Toc443945264"/>
+      <w:bookmarkStart w:id="132" w:name="_Toc443952289"/>
+      <w:bookmarkEnd w:id="129"/>
       <w:r>
         <w:lastRenderedPageBreak/>
         <w:t xml:space="preserve"> De Jabberwacky à </w:t>
@@ -8553,9 +8647,9 @@
       <w:r>
         <w:t xml:space="preserve"> Cleverbot</w:t>
       </w:r>
+      <w:bookmarkEnd w:id="130"/>
       <w:bookmarkEnd w:id="131"/>
       <w:bookmarkEnd w:id="132"/>
-      <w:bookmarkEnd w:id="133"/>
     </w:p>
     <w:p>
       <w:r>
@@ -8572,7 +8666,7 @@
           <w:noProof/>
         </w:rPr>
         <w:drawing>
-          <wp:anchor distT="0" distB="0" distL="114300" distR="114300" simplePos="0" relativeHeight="251658266" behindDoc="0" locked="0" layoutInCell="1" allowOverlap="1" wp14:anchorId="4F2EB8A9" wp14:editId="15C7D701">
+          <wp:anchor distT="0" distB="0" distL="114300" distR="114300" simplePos="0" relativeHeight="251679232" behindDoc="0" locked="0" layoutInCell="1" allowOverlap="1" wp14:anchorId="4F2EB8A9" wp14:editId="15C7D701">
             <wp:simplePos x="0" y="0"/>
             <wp:positionH relativeFrom="column">
               <wp:posOffset>756285</wp:posOffset>
@@ -8638,7 +8732,7 @@
         <mc:AlternateContent>
           <mc:Choice Requires="wps">
             <w:drawing>
-              <wp:anchor distT="0" distB="0" distL="114300" distR="114300" simplePos="0" relativeHeight="251658267" behindDoc="0" locked="0" layoutInCell="1" allowOverlap="1" wp14:anchorId="4E6F04DC" wp14:editId="6C04FFDC">
+              <wp:anchor distT="0" distB="0" distL="114300" distR="114300" simplePos="0" relativeHeight="251680256" behindDoc="0" locked="0" layoutInCell="1" allowOverlap="1" wp14:anchorId="4E6F04DC" wp14:editId="6C04FFDC">
                 <wp:simplePos x="0" y="0"/>
                 <wp:positionH relativeFrom="column">
                   <wp:posOffset>756285</wp:posOffset>
@@ -8649,7 +8743,7 @@
                 <wp:extent cx="4535805" cy="254635"/>
                 <wp:effectExtent l="0" t="0" r="0" b="8255"/>
                 <wp:wrapTopAndBottom/>
-                <wp:docPr id="11" name="Zone de texte 4"/>
+                <wp:docPr id="4" name="Zone de texte 4"/>
                 <wp:cNvGraphicFramePr/>
                 <a:graphic xmlns:a="http://schemas.openxmlformats.org/drawingml/2006/main">
                   <a:graphicData uri="http://schemas.microsoft.com/office/word/2010/wordprocessingShape">
@@ -8674,7 +8768,7 @@
                         <w:txbxContent>
                           <w:p>
                             <w:pPr>
-                              <w:pStyle w:val="Caption"/>
+                              <w:pStyle w:val="Lgende"/>
                               <w:rPr>
                                 <w:noProof/>
                                 <w:color w:val="auto"/>
@@ -8685,14 +8779,27 @@
                             <w:r>
                               <w:t xml:space="preserve">Figure </w:t>
                             </w:r>
-                            <w:fldSimple w:instr=" SEQ Figure \* ARABIC ">
-                              <w:r>
-                                <w:rPr>
-                                  <w:noProof/>
-                                </w:rPr>
-                                <w:t>15</w:t>
-                              </w:r>
-                            </w:fldSimple>
+                            <w:r>
+                              <w:fldChar w:fldCharType="begin"/>
+                            </w:r>
+                            <w:r>
+                              <w:instrText xml:space="preserve"> SEQ Figure \* ARABIC </w:instrText>
+                            </w:r>
+                            <w:r>
+                              <w:fldChar w:fldCharType="separate"/>
+                            </w:r>
+                            <w:r>
+                              <w:rPr>
+                                <w:noProof/>
+                              </w:rPr>
+                              <w:t>15</w:t>
+                            </w:r>
+                            <w:r>
+                              <w:rPr>
+                                <w:noProof/>
+                              </w:rPr>
+                              <w:fldChar w:fldCharType="end"/>
+                            </w:r>
                             <w:r>
                               <w:t xml:space="preserve"> : ELIZA, premier chatbot</w:t>
                             </w:r>
@@ -8719,12 +8826,12 @@
           </mc:Choice>
           <mc:Fallback>
             <w:pict>
-              <v:shape w14:anchorId="4E6F04DC" id="_x0000_s1037" type="#_x0000_t202" style="position:absolute;left:0;text-align:left;margin-left:59.55pt;margin-top:320.5pt;width:357.15pt;height:20.05pt;z-index:251658267;visibility:visible;mso-wrap-style:square;mso-width-percent:0;mso-height-percent:0;mso-wrap-distance-left:9pt;mso-wrap-distance-top:0;mso-wrap-distance-right:9pt;mso-wrap-distance-bottom:0;mso-position-horizontal:absolute;mso-position-horizontal-relative:text;mso-position-vertical:absolute;mso-position-vertical-relative:text;mso-width-percent:0;mso-height-percent:0;mso-width-relative:page;mso-height-relative:page;v-text-anchor:top" o:gfxdata="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" stroked="f">
+              <v:shape w14:anchorId="4E6F04DC" id="_x0000_s1037" type="#_x0000_t202" style="position:absolute;left:0;text-align:left;margin-left:59.55pt;margin-top:320.5pt;width:357.15pt;height:20.05pt;z-index:251680256;visibility:visible;mso-wrap-style:square;mso-width-percent:0;mso-height-percent:0;mso-wrap-distance-left:9pt;mso-wrap-distance-top:0;mso-wrap-distance-right:9pt;mso-wrap-distance-bottom:0;mso-position-horizontal:absolute;mso-position-horizontal-relative:text;mso-position-vertical:absolute;mso-position-vertical-relative:text;mso-width-percent:0;mso-height-percent:0;mso-width-relative:page;mso-height-relative:page;v-text-anchor:top" o:gfxdata="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" stroked="f">
                 <v:textbox style="mso-fit-shape-to-text:t" inset="0,0,0,0">
                   <w:txbxContent>
                     <w:p>
                       <w:pPr>
-                        <w:pStyle w:val="Caption"/>
+                        <w:pStyle w:val="Lgende"/>
                         <w:rPr>
                           <w:noProof/>
                           <w:color w:val="auto"/>
@@ -8735,14 +8842,27 @@
                       <w:r>
                         <w:t xml:space="preserve">Figure </w:t>
                       </w:r>
-                      <w:fldSimple w:instr=" SEQ Figure \* ARABIC ">
-                        <w:r>
-                          <w:rPr>
-                            <w:noProof/>
-                          </w:rPr>
-                          <w:t>15</w:t>
-                        </w:r>
-                      </w:fldSimple>
+                      <w:r>
+                        <w:fldChar w:fldCharType="begin"/>
+                      </w:r>
+                      <w:r>
+                        <w:instrText xml:space="preserve"> SEQ Figure \* ARABIC </w:instrText>
+                      </w:r>
+                      <w:r>
+                        <w:fldChar w:fldCharType="separate"/>
+                      </w:r>
+                      <w:r>
+                        <w:rPr>
+                          <w:noProof/>
+                        </w:rPr>
+                        <w:t>15</w:t>
+                      </w:r>
+                      <w:r>
+                        <w:rPr>
+                          <w:noProof/>
+                        </w:rPr>
+                        <w:fldChar w:fldCharType="end"/>
+                      </w:r>
                       <w:r>
                         <w:t xml:space="preserve"> : ELIZA, premier chatbot</w:t>
                       </w:r>
@@ -8813,7 +8933,7 @@
         <mc:AlternateContent>
           <mc:Choice Requires="wps">
             <w:drawing>
-              <wp:anchor distT="0" distB="0" distL="114300" distR="114300" simplePos="0" relativeHeight="251658263" behindDoc="0" locked="0" layoutInCell="1" allowOverlap="1" wp14:anchorId="208150E3" wp14:editId="41EFF322">
+              <wp:anchor distT="0" distB="0" distL="114300" distR="114300" simplePos="0" relativeHeight="251673600" behindDoc="0" locked="0" layoutInCell="1" allowOverlap="1" wp14:anchorId="208150E3" wp14:editId="41EFF322">
                 <wp:simplePos x="0" y="0"/>
                 <wp:positionH relativeFrom="column">
                   <wp:posOffset>2131060</wp:posOffset>
@@ -8824,7 +8944,7 @@
                 <wp:extent cx="1426845" cy="635"/>
                 <wp:effectExtent l="0" t="0" r="1905" b="18415"/>
                 <wp:wrapSquare wrapText="bothSides"/>
-                <wp:docPr id="14" name="Zone de texte 12496548"/>
+                <wp:docPr id="12496548" name="Zone de texte 12496548"/>
                 <wp:cNvGraphicFramePr/>
                 <a:graphic xmlns:a="http://schemas.openxmlformats.org/drawingml/2006/main">
                   <a:graphicData uri="http://schemas.microsoft.com/office/word/2010/wordprocessingShape">
@@ -8849,7 +8969,7 @@
                         <w:txbxContent>
                           <w:p>
                             <w:pPr>
-                              <w:pStyle w:val="Caption"/>
+                              <w:pStyle w:val="Lgende"/>
                               <w:rPr>
                                 <w:noProof/>
                                 <w:color w:val="000000"/>
@@ -8860,14 +8980,27 @@
                             <w:r>
                               <w:t xml:space="preserve">Figure </w:t>
                             </w:r>
-                            <w:fldSimple w:instr=" SEQ Figure \* ARABIC ">
-                              <w:r>
-                                <w:rPr>
-                                  <w:noProof/>
-                                </w:rPr>
-                                <w:t>15</w:t>
-                              </w:r>
-                            </w:fldSimple>
+                            <w:r>
+                              <w:fldChar w:fldCharType="begin"/>
+                            </w:r>
+                            <w:r>
+                              <w:instrText xml:space="preserve"> SEQ Figure \* ARABIC </w:instrText>
+                            </w:r>
+                            <w:r>
+                              <w:fldChar w:fldCharType="separate"/>
+                            </w:r>
+                            <w:r>
+                              <w:rPr>
+                                <w:noProof/>
+                              </w:rPr>
+                              <w:t>15</w:t>
+                            </w:r>
+                            <w:r>
+                              <w:rPr>
+                                <w:noProof/>
+                              </w:rPr>
+                              <w:fldChar w:fldCharType="end"/>
+                            </w:r>
                             <w:r>
                               <w:t xml:space="preserve"> : Evie</w:t>
                             </w:r>
@@ -8888,12 +9021,12 @@
           </mc:Choice>
           <mc:Fallback>
             <w:pict>
-              <v:shape w14:anchorId="208150E3" id="Zone de texte 12496548" o:spid="_x0000_s1038" type="#_x0000_t202" style="position:absolute;left:0;text-align:left;margin-left:167.8pt;margin-top:214.3pt;width:112.35pt;height:.05pt;z-index:251658263;visibility:visible;mso-wrap-style:square;mso-wrap-distance-left:9pt;mso-wrap-distance-top:0;mso-wrap-distance-right:9pt;mso-wrap-distance-bottom:0;mso-position-horizontal:absolute;mso-position-horizontal-relative:text;mso-position-vertical:absolute;mso-position-vertical-relative:text;v-text-anchor:top" o:gfxdata="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" stroked="f">
+              <v:shape w14:anchorId="208150E3" id="Zone de texte 12496548" o:spid="_x0000_s1038" type="#_x0000_t202" style="position:absolute;left:0;text-align:left;margin-left:167.8pt;margin-top:214.3pt;width:112.35pt;height:.05pt;z-index:251673600;visibility:visible;mso-wrap-style:square;mso-wrap-distance-left:9pt;mso-wrap-distance-top:0;mso-wrap-distance-right:9pt;mso-wrap-distance-bottom:0;mso-position-horizontal:absolute;mso-position-horizontal-relative:text;mso-position-vertical:absolute;mso-position-vertical-relative:text;v-text-anchor:top" o:gfxdata="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" stroked="f">
                 <v:textbox style="mso-fit-shape-to-text:t" inset="0,0,0,0">
                   <w:txbxContent>
                     <w:p>
                       <w:pPr>
-                        <w:pStyle w:val="Caption"/>
+                        <w:pStyle w:val="Lgende"/>
                         <w:rPr>
                           <w:noProof/>
                           <w:color w:val="000000"/>
@@ -8904,14 +9037,27 @@
                       <w:r>
                         <w:t xml:space="preserve">Figure </w:t>
                       </w:r>
-                      <w:fldSimple w:instr=" SEQ Figure \* ARABIC ">
-                        <w:r>
-                          <w:rPr>
-                            <w:noProof/>
-                          </w:rPr>
-                          <w:t>15</w:t>
-                        </w:r>
-                      </w:fldSimple>
+                      <w:r>
+                        <w:fldChar w:fldCharType="begin"/>
+                      </w:r>
+                      <w:r>
+                        <w:instrText xml:space="preserve"> SEQ Figure \* ARABIC </w:instrText>
+                      </w:r>
+                      <w:r>
+                        <w:fldChar w:fldCharType="separate"/>
+                      </w:r>
+                      <w:r>
+                        <w:rPr>
+                          <w:noProof/>
+                        </w:rPr>
+                        <w:t>15</w:t>
+                      </w:r>
+                      <w:r>
+                        <w:rPr>
+                          <w:noProof/>
+                        </w:rPr>
+                        <w:fldChar w:fldCharType="end"/>
+                      </w:r>
                       <w:r>
                         <w:t xml:space="preserve"> : Evie</w:t>
                       </w:r>
@@ -8929,7 +9075,7 @@
           <w:noProof/>
         </w:rPr>
         <w:drawing>
-          <wp:anchor distT="114300" distB="114300" distL="114300" distR="114300" simplePos="0" relativeHeight="251658240" behindDoc="0" locked="0" layoutInCell="0" hidden="0" allowOverlap="0" wp14:anchorId="6E2D518E" wp14:editId="71E6E519">
+          <wp:anchor distT="114300" distB="114300" distL="114300" distR="114300" simplePos="0" relativeHeight="251657216" behindDoc="0" locked="0" layoutInCell="0" hidden="0" allowOverlap="0" wp14:anchorId="6E2D518E" wp14:editId="71E6E519">
             <wp:simplePos x="0" y="0"/>
             <wp:positionH relativeFrom="margin">
               <wp:posOffset>1866265</wp:posOffset>
@@ -8940,7 +9086,7 @@
             <wp:extent cx="2142000" cy="2142000"/>
             <wp:effectExtent l="0" t="0" r="0" b="0"/>
             <wp:wrapTopAndBottom/>
-            <wp:docPr id="15" name="image15.png"/>
+            <wp:docPr id="5" name="image15.png"/>
             <wp:cNvGraphicFramePr>
               <a:graphicFrameLocks xmlns:a="http://schemas.openxmlformats.org/drawingml/2006/main" noChangeAspect="1"/>
             </wp:cNvGraphicFramePr>
@@ -8980,6 +9126,8 @@
           </wp:anchor>
         </w:drawing>
       </w:r>
+      <w:bookmarkStart w:id="133" w:name="_GoBack"/>
+      <w:bookmarkEnd w:id="133"/>
     </w:p>
     <w:p>
       <w:pPr>
@@ -8989,7 +9137,7 @@
     </w:p>
     <w:p>
       <w:pPr>
-        <w:pStyle w:val="Heading1"/>
+        <w:pStyle w:val="Titre1"/>
       </w:pPr>
       <w:bookmarkStart w:id="134" w:name="h.vo2hef5b55g7" w:colFirst="0" w:colLast="0"/>
       <w:bookmarkStart w:id="135" w:name="_Toc443935502"/>
@@ -9017,7 +9165,7 @@
     </w:p>
     <w:p>
       <w:pPr>
-        <w:pStyle w:val="Heading1"/>
+        <w:pStyle w:val="Titre1"/>
       </w:pPr>
       <w:bookmarkStart w:id="138" w:name="h.d79zvj3bgu81" w:colFirst="0" w:colLast="0"/>
       <w:bookmarkStart w:id="139" w:name="_Toc443935503"/>
@@ -9034,7 +9182,7 @@
     </w:p>
     <w:p>
       <w:pPr>
-        <w:pStyle w:val="ListParagraph"/>
+        <w:pStyle w:val="Paragraphedeliste"/>
         <w:numPr>
           <w:ilvl w:val="0"/>
           <w:numId w:val="2"/>
@@ -9046,7 +9194,7 @@
     </w:p>
     <w:p>
       <w:pPr>
-        <w:pStyle w:val="ListParagraph"/>
+        <w:pStyle w:val="Paragraphedeliste"/>
         <w:numPr>
           <w:ilvl w:val="0"/>
           <w:numId w:val="2"/>
@@ -9058,7 +9206,7 @@
     </w:p>
     <w:p>
       <w:pPr>
-        <w:pStyle w:val="ListParagraph"/>
+        <w:pStyle w:val="Paragraphedeliste"/>
         <w:numPr>
           <w:ilvl w:val="0"/>
           <w:numId w:val="2"/>
@@ -9070,7 +9218,7 @@
     </w:p>
     <w:p>
       <w:pPr>
-        <w:pStyle w:val="ListParagraph"/>
+        <w:pStyle w:val="Paragraphedeliste"/>
         <w:numPr>
           <w:ilvl w:val="0"/>
           <w:numId w:val="2"/>
@@ -9082,7 +9230,7 @@
     </w:p>
     <w:p>
       <w:pPr>
-        <w:pStyle w:val="ListParagraph"/>
+        <w:pStyle w:val="Paragraphedeliste"/>
         <w:numPr>
           <w:ilvl w:val="0"/>
           <w:numId w:val="2"/>
@@ -9094,7 +9242,7 @@
     </w:p>
     <w:p>
       <w:pPr>
-        <w:pStyle w:val="ListParagraph"/>
+        <w:pStyle w:val="Paragraphedeliste"/>
         <w:numPr>
           <w:ilvl w:val="0"/>
           <w:numId w:val="2"/>
@@ -9120,8 +9268,8 @@
 </file>
 
 <file path=word/comments.xml><?xml version="1.0" encoding="utf-8"?>
-<w:comments xmlns:wpc="http://schemas.microsoft.com/office/word/2010/wordprocessingCanvas" xmlns:mc="http://schemas.openxmlformats.org/markup-compatibility/2006" xmlns:o="urn:schemas-microsoft-com:office:office" xmlns:r="http://schemas.openxmlformats.org/officeDocument/2006/relationships" xmlns:m="http://schemas.openxmlformats.org/officeDocument/2006/math" xmlns:v="urn:schemas-microsoft-com:vml" xmlns:wp14="http://schemas.microsoft.com/office/word/2010/wordprocessingDrawing" xmlns:wp="http://schemas.openxmlformats.org/drawingml/2006/wordprocessingDrawing" xmlns:w10="urn:schemas-microsoft-com:office:word" xmlns:w="http://schemas.openxmlformats.org/wordprocessingml/2006/main" xmlns:w14="http://schemas.microsoft.com/office/word/2010/wordml" xmlns:w15="http://schemas.microsoft.com/office/word/2012/wordml" xmlns:wpg="http://schemas.microsoft.com/office/word/2010/wordprocessingGroup" xmlns:wpi="http://schemas.microsoft.com/office/word/2010/wordprocessingInk" xmlns:wne="http://schemas.microsoft.com/office/word/2006/wordml" xmlns:wps="http://schemas.microsoft.com/office/word/2010/wordprocessingShape" mc:Ignorable="w14 w15 wp14">
-  <w:comment w:id="78" w:author="Guillaume Ambrois" w:date="2015-10-26T22:39:00Z" w:initials="">
+<w:comments xmlns:wpc="http://schemas.microsoft.com/office/word/2010/wordprocessingCanvas" xmlns:cx="http://schemas.microsoft.com/office/drawing/2014/chartex" xmlns:cx1="http://schemas.microsoft.com/office/drawing/2015/9/8/chartex" xmlns:mc="http://schemas.openxmlformats.org/markup-compatibility/2006" xmlns:o="urn:schemas-microsoft-com:office:office" xmlns:r="http://schemas.openxmlformats.org/officeDocument/2006/relationships" xmlns:m="http://schemas.openxmlformats.org/officeDocument/2006/math" xmlns:v="urn:schemas-microsoft-com:vml" xmlns:wp14="http://schemas.microsoft.com/office/word/2010/wordprocessingDrawing" xmlns:wp="http://schemas.openxmlformats.org/drawingml/2006/wordprocessingDrawing" xmlns:w10="urn:schemas-microsoft-com:office:word" xmlns:w="http://schemas.openxmlformats.org/wordprocessingml/2006/main" xmlns:w14="http://schemas.microsoft.com/office/word/2010/wordml" xmlns:w15="http://schemas.microsoft.com/office/word/2012/wordml" xmlns:w16se="http://schemas.microsoft.com/office/word/2015/wordml/symex" xmlns:wpg="http://schemas.microsoft.com/office/word/2010/wordprocessingGroup" xmlns:wpi="http://schemas.microsoft.com/office/word/2010/wordprocessingInk" xmlns:wne="http://schemas.microsoft.com/office/word/2006/wordml" xmlns:wps="http://schemas.microsoft.com/office/word/2010/wordprocessingShape" mc:Ignorable="w14 w15 w16se wp14">
+  <w:comment w:id="77" w:author="Guillaume Ambrois" w:date="2015-10-26T22:39:00Z" w:initials="">
     <w:p>
       <w:r>
         <w:rPr>
@@ -9131,7 +9279,7 @@
       </w:r>
     </w:p>
   </w:comment>
-  <w:comment w:id="79" w:author="Guillaume Ambrois" w:date="2015-10-26T22:40:00Z" w:initials="">
+  <w:comment w:id="78" w:author="Guillaume Ambrois" w:date="2015-10-26T22:40:00Z" w:initials="">
     <w:p>
       <w:r>
         <w:rPr>
@@ -9141,7 +9289,7 @@
       </w:r>
     </w:p>
   </w:comment>
-  <w:comment w:id="84" w:author="Guillaume Ambrois" w:date="2015-10-26T22:43:00Z" w:initials="">
+  <w:comment w:id="83" w:author="Guillaume Ambrois" w:date="2015-10-26T22:43:00Z" w:initials="">
     <w:p>
       <w:r>
         <w:rPr>
@@ -9151,7 +9299,7 @@
       </w:r>
     </w:p>
   </w:comment>
-  <w:comment w:id="85" w:author="Guillaume Ambrois" w:date="2016-01-06T15:06:00Z" w:initials="GA">
+  <w:comment w:id="84" w:author="Guillaume Ambrois" w:date="2016-01-06T15:06:00Z" w:initials="GA">
     <w:p>
       <w:pPr>
         <w:rPr>
@@ -9161,7 +9309,7 @@
       </w:pPr>
       <w:r>
         <w:rPr>
-          <w:rStyle w:val="CommentReference"/>
+          <w:rStyle w:val="Marquedecommentaire"/>
         </w:rPr>
         <w:annotationRef/>
       </w:r>
@@ -9189,11 +9337,11 @@
     </w:p>
     <w:p>
       <w:pPr>
-        <w:pStyle w:val="CommentText"/>
+        <w:pStyle w:val="Commentaire"/>
       </w:pPr>
     </w:p>
   </w:comment>
-  <w:comment w:id="86" w:author="Guillaume Ambrois" w:date="2015-10-26T22:39:00Z" w:initials="">
+  <w:comment w:id="85" w:author="Guillaume Ambrois" w:date="2015-10-26T22:39:00Z" w:initials="">
     <w:p>
       <w:r>
         <w:rPr>
@@ -9203,7 +9351,7 @@
       </w:r>
     </w:p>
   </w:comment>
-  <w:comment w:id="87" w:author="Guillaume Ambrois" w:date="2015-10-26T22:40:00Z" w:initials="">
+  <w:comment w:id="86" w:author="Guillaume Ambrois" w:date="2015-10-26T22:40:00Z" w:initials="">
     <w:p>
       <w:r>
         <w:rPr>
@@ -9213,7 +9361,7 @@
       </w:r>
     </w:p>
   </w:comment>
-  <w:comment w:id="96" w:author="Guillaume Ambrois" w:date="2016-01-05T17:31:00Z" w:initials="">
+  <w:comment w:id="95" w:author="Guillaume Ambrois" w:date="2016-01-05T17:31:00Z" w:initials="">
     <w:p>
       <w:r>
         <w:rPr>
@@ -9232,7 +9380,7 @@
       </w:r>
     </w:p>
   </w:comment>
-  <w:comment w:id="97" w:author="Guillaume Ambrois" w:date="2015-10-26T22:39:00Z" w:initials="">
+  <w:comment w:id="96" w:author="Guillaume Ambrois" w:date="2015-10-26T22:39:00Z" w:initials="">
     <w:p>
       <w:r>
         <w:rPr>
@@ -9242,7 +9390,7 @@
       </w:r>
     </w:p>
   </w:comment>
-  <w:comment w:id="98" w:author="Guillaume Ambrois" w:date="2015-10-26T22:40:00Z" w:initials="">
+  <w:comment w:id="97" w:author="Guillaume Ambrois" w:date="2015-10-26T22:40:00Z" w:initials="">
     <w:p>
       <w:r>
         <w:rPr>
@@ -9252,11 +9400,11 @@
       </w:r>
     </w:p>
   </w:comment>
-  <w:comment w:id="103" w:author="Guillaume Ambrois" w:date="2016-01-06T15:07:00Z" w:initials="GA">
-    <w:p>
-      <w:r>
-        <w:rPr>
-          <w:rStyle w:val="CommentReference"/>
+  <w:comment w:id="102" w:author="Guillaume Ambrois" w:date="2016-01-06T15:07:00Z" w:initials="GA">
+    <w:p>
+      <w:r>
+        <w:rPr>
+          <w:rStyle w:val="Marquedecommentaire"/>
         </w:rPr>
         <w:annotationRef/>
       </w:r>
@@ -9272,11 +9420,11 @@
     </w:p>
     <w:p>
       <w:pPr>
-        <w:pStyle w:val="CommentText"/>
+        <w:pStyle w:val="Commentaire"/>
       </w:pPr>
     </w:p>
   </w:comment>
-  <w:comment w:id="104" w:author="Guillaume Ambrois" w:date="2015-10-26T22:39:00Z" w:initials="">
+  <w:comment w:id="103" w:author="Guillaume Ambrois" w:date="2015-10-26T22:39:00Z" w:initials="">
     <w:p>
       <w:r>
         <w:rPr>
@@ -9286,13 +9434,23 @@
       </w:r>
     </w:p>
   </w:comment>
-  <w:comment w:id="105" w:author="Guillaume Ambrois" w:date="2015-10-26T22:40:00Z" w:initials="">
+  <w:comment w:id="104" w:author="Guillaume Ambrois" w:date="2015-10-26T22:40:00Z" w:initials="">
     <w:p>
       <w:r>
         <w:rPr>
           <w:rFonts w:eastAsia="Arial"/>
         </w:rPr>
         <w:t>on peut moins facilement prédire le comportement de l'agent (vu que c'est plus scripté, entierement deterministe)</w:t>
+      </w:r>
+    </w:p>
+  </w:comment>
+  <w:comment w:id="122" w:author="Guillaume Ambrois" w:date="2016-01-05T02:38:00Z" w:initials="">
+    <w:p>
+      <w:r>
+        <w:rPr>
+          <w:rFonts w:eastAsia="Arial"/>
+        </w:rPr>
+        <w:t>Comportement émérgent (gameplay émergent)</w:t>
       </w:r>
     </w:p>
   </w:comment>
@@ -9302,41 +9460,31 @@
         <w:rPr>
           <w:rFonts w:eastAsia="Arial"/>
         </w:rPr>
-        <w:t>Comportement émérgent (gameplay émergent)</w:t>
+        <w:t>Sérendipité : de base, c’est faire une découverte scientifique un peu au hasard (pendant qu’on fait des recherches sur autre chose), mais maintenant on l’utilise aussi pour parler de trucs trouvés au pif (comme en se baladant sur internet)</w:t>
+      </w:r>
+    </w:p>
+    <w:p/>
+    <w:p>
+      <w:r>
+        <w:rPr>
+          <w:rFonts w:eastAsia="Arial"/>
+        </w:rPr>
+        <w:t>Apophénie : On appelle apophénie l’erreur très répandue qui consiste à voir quelque chose… qui n’est pas là. C’est la capacité à identifier une forme, à faire émerger un sens dans ce qui est en réalité du bruit statistique.</w:t>
       </w:r>
     </w:p>
   </w:comment>
-  <w:comment w:id="124" w:author="Guillaume Ambrois" w:date="2016-01-05T02:38:00Z" w:initials="">
-    <w:p>
-      <w:r>
-        <w:rPr>
-          <w:rFonts w:eastAsia="Arial"/>
-        </w:rPr>
-        <w:t>Sérendipité : de base, c’est faire une découverte scientifique un peu au hasard (pendant qu’on fait des recherches sur autre chose), mais maintenant on l’utilise aussi pour parler de trucs trouvés au pif (comme en se baladant sur internet)</w:t>
-      </w:r>
-    </w:p>
-    <w:p/>
-    <w:p>
-      <w:r>
-        <w:rPr>
-          <w:rFonts w:eastAsia="Arial"/>
-        </w:rPr>
-        <w:t>Apophénie : On appelle apophénie l’erreur très répandue qui consiste à voir quelque chose… qui n’est pas là. C’est la capacité à identifier une forme, à faire émerger un sens dans ce qui est en réalité du bruit statistique.</w:t>
-      </w:r>
-    </w:p>
-  </w:comment>
-  <w:comment w:id="129" w:author="Guillaume Ambrois" w:date="2016-02-22T23:45:00Z" w:initials="GA">
-    <w:p>
-      <w:r>
-        <w:rPr>
-          <w:rStyle w:val="CommentReference"/>
+  <w:comment w:id="128" w:author="Guillaume Ambrois" w:date="2016-02-22T23:45:00Z" w:initials="GA">
+    <w:p>
+      <w:r>
+        <w:rPr>
+          <w:rStyle w:val="Marquedecommentaire"/>
         </w:rPr>
         <w:annotationRef/>
       </w:r>
     </w:p>
     <w:p>
       <w:pPr>
-        <w:pStyle w:val="CommentText"/>
+        <w:pStyle w:val="Commentaire"/>
       </w:pPr>
       <w:r>
         <w:rPr>
@@ -9350,7 +9498,7 @@
 </file>
 
 <file path=word/commentsExtended.xml><?xml version="1.0" encoding="utf-8"?>
-<w15:commentsEx xmlns:wpc="http://schemas.microsoft.com/office/word/2010/wordprocessingCanvas" xmlns:mc="http://schemas.openxmlformats.org/markup-compatibility/2006" xmlns:o="urn:schemas-microsoft-com:office:office" xmlns:r="http://schemas.openxmlformats.org/officeDocument/2006/relationships" xmlns:m="http://schemas.openxmlformats.org/officeDocument/2006/math" xmlns:v="urn:schemas-microsoft-com:vml" xmlns:wp14="http://schemas.microsoft.com/office/word/2010/wordprocessingDrawing" xmlns:wp="http://schemas.openxmlformats.org/drawingml/2006/wordprocessingDrawing" xmlns:w10="urn:schemas-microsoft-com:office:word" xmlns:w="http://schemas.openxmlformats.org/wordprocessingml/2006/main" xmlns:w14="http://schemas.microsoft.com/office/word/2010/wordml" xmlns:w15="http://schemas.microsoft.com/office/word/2012/wordml" xmlns:wpg="http://schemas.microsoft.com/office/word/2010/wordprocessingGroup" xmlns:wpi="http://schemas.microsoft.com/office/word/2010/wordprocessingInk" xmlns:wne="http://schemas.microsoft.com/office/word/2006/wordml" xmlns:wps="http://schemas.microsoft.com/office/word/2010/wordprocessingShape" mc:Ignorable="w14 w15 wp14">
+<w15:commentsEx xmlns:wpc="http://schemas.microsoft.com/office/word/2010/wordprocessingCanvas" xmlns:cx="http://schemas.microsoft.com/office/drawing/2014/chartex" xmlns:cx1="http://schemas.microsoft.com/office/drawing/2015/9/8/chartex" xmlns:mc="http://schemas.openxmlformats.org/markup-compatibility/2006" xmlns:o="urn:schemas-microsoft-com:office:office" xmlns:r="http://schemas.openxmlformats.org/officeDocument/2006/relationships" xmlns:m="http://schemas.openxmlformats.org/officeDocument/2006/math" xmlns:v="urn:schemas-microsoft-com:vml" xmlns:wp14="http://schemas.microsoft.com/office/word/2010/wordprocessingDrawing" xmlns:wp="http://schemas.openxmlformats.org/drawingml/2006/wordprocessingDrawing" xmlns:w10="urn:schemas-microsoft-com:office:word" xmlns:w="http://schemas.openxmlformats.org/wordprocessingml/2006/main" xmlns:w14="http://schemas.microsoft.com/office/word/2010/wordml" xmlns:w15="http://schemas.microsoft.com/office/word/2012/wordml" xmlns:w16se="http://schemas.microsoft.com/office/word/2015/wordml/symex" xmlns:wpg="http://schemas.microsoft.com/office/word/2010/wordprocessingGroup" xmlns:wpi="http://schemas.microsoft.com/office/word/2010/wordprocessingInk" xmlns:wne="http://schemas.microsoft.com/office/word/2006/wordml" xmlns:wps="http://schemas.microsoft.com/office/word/2010/wordprocessingShape" mc:Ignorable="w14 w15 w16se wp14">
   <w15:commentEx w15:paraId="6313173E" w15:done="0"/>
   <w15:commentEx w15:paraId="6E6F9D08" w15:done="0"/>
   <w15:commentEx w15:paraId="6E2D5194" w15:done="0"/>
@@ -9370,7 +9518,7 @@
 </file>
 
 <file path=word/endnotes.xml><?xml version="1.0" encoding="utf-8"?>
-<w:endnotes xmlns:wpc="http://schemas.microsoft.com/office/word/2010/wordprocessingCanvas" xmlns:mc="http://schemas.openxmlformats.org/markup-compatibility/2006" xmlns:o="urn:schemas-microsoft-com:office:office" xmlns:r="http://schemas.openxmlformats.org/officeDocument/2006/relationships" xmlns:m="http://schemas.openxmlformats.org/officeDocument/2006/math" xmlns:v="urn:schemas-microsoft-com:vml" xmlns:wp14="http://schemas.microsoft.com/office/word/2010/wordprocessingDrawing" xmlns:wp="http://schemas.openxmlformats.org/drawingml/2006/wordprocessingDrawing" xmlns:w10="urn:schemas-microsoft-com:office:word" xmlns:w="http://schemas.openxmlformats.org/wordprocessingml/2006/main" xmlns:w14="http://schemas.microsoft.com/office/word/2010/wordml" xmlns:w15="http://schemas.microsoft.com/office/word/2012/wordml" xmlns:wpg="http://schemas.microsoft.com/office/word/2010/wordprocessingGroup" xmlns:wpi="http://schemas.microsoft.com/office/word/2010/wordprocessingInk" xmlns:wne="http://schemas.microsoft.com/office/word/2006/wordml" xmlns:wps="http://schemas.microsoft.com/office/word/2010/wordprocessingShape" mc:Ignorable="w14 w15 wp14">
+<w:endnotes xmlns:wpc="http://schemas.microsoft.com/office/word/2010/wordprocessingCanvas" xmlns:cx="http://schemas.microsoft.com/office/drawing/2014/chartex" xmlns:cx1="http://schemas.microsoft.com/office/drawing/2015/9/8/chartex" xmlns:mc="http://schemas.openxmlformats.org/markup-compatibility/2006" xmlns:o="urn:schemas-microsoft-com:office:office" xmlns:r="http://schemas.openxmlformats.org/officeDocument/2006/relationships" xmlns:m="http://schemas.openxmlformats.org/officeDocument/2006/math" xmlns:v="urn:schemas-microsoft-com:vml" xmlns:wp14="http://schemas.microsoft.com/office/word/2010/wordprocessingDrawing" xmlns:wp="http://schemas.openxmlformats.org/drawingml/2006/wordprocessingDrawing" xmlns:w10="urn:schemas-microsoft-com:office:word" xmlns:w="http://schemas.openxmlformats.org/wordprocessingml/2006/main" xmlns:w14="http://schemas.microsoft.com/office/word/2010/wordml" xmlns:w15="http://schemas.microsoft.com/office/word/2012/wordml" xmlns:w16se="http://schemas.microsoft.com/office/word/2015/wordml/symex" xmlns:wpg="http://schemas.microsoft.com/office/word/2010/wordprocessingGroup" xmlns:wpi="http://schemas.microsoft.com/office/word/2010/wordprocessingInk" xmlns:wne="http://schemas.microsoft.com/office/word/2006/wordml" xmlns:wps="http://schemas.microsoft.com/office/word/2010/wordprocessingShape" mc:Ignorable="w14 w15 w16se wp14">
   <w:endnote w:type="separator" w:id="-1">
     <w:p>
       <w:r>
@@ -9396,7 +9544,7 @@
 </file>
 
 <file path=word/footer1.xml><?xml version="1.0" encoding="utf-8"?>
-<w:ftr xmlns:wpc="http://schemas.microsoft.com/office/word/2010/wordprocessingCanvas" xmlns:mc="http://schemas.openxmlformats.org/markup-compatibility/2006" xmlns:o="urn:schemas-microsoft-com:office:office" xmlns:r="http://schemas.openxmlformats.org/officeDocument/2006/relationships" xmlns:m="http://schemas.openxmlformats.org/officeDocument/2006/math" xmlns:v="urn:schemas-microsoft-com:vml" xmlns:wp14="http://schemas.microsoft.com/office/word/2010/wordprocessingDrawing" xmlns:wp="http://schemas.openxmlformats.org/drawingml/2006/wordprocessingDrawing" xmlns:w10="urn:schemas-microsoft-com:office:word" xmlns:w="http://schemas.openxmlformats.org/wordprocessingml/2006/main" xmlns:w14="http://schemas.microsoft.com/office/word/2010/wordml" xmlns:w15="http://schemas.microsoft.com/office/word/2012/wordml" xmlns:wpg="http://schemas.microsoft.com/office/word/2010/wordprocessingGroup" xmlns:wpi="http://schemas.microsoft.com/office/word/2010/wordprocessingInk" xmlns:wne="http://schemas.microsoft.com/office/word/2006/wordml" xmlns:wps="http://schemas.microsoft.com/office/word/2010/wordprocessingShape" mc:Ignorable="w14 w15 wp14">
+<w:ftr xmlns:wpc="http://schemas.microsoft.com/office/word/2010/wordprocessingCanvas" xmlns:cx="http://schemas.microsoft.com/office/drawing/2014/chartex" xmlns:cx1="http://schemas.microsoft.com/office/drawing/2015/9/8/chartex" xmlns:mc="http://schemas.openxmlformats.org/markup-compatibility/2006" xmlns:o="urn:schemas-microsoft-com:office:office" xmlns:r="http://schemas.openxmlformats.org/officeDocument/2006/relationships" xmlns:m="http://schemas.openxmlformats.org/officeDocument/2006/math" xmlns:v="urn:schemas-microsoft-com:vml" xmlns:wp14="http://schemas.microsoft.com/office/word/2010/wordprocessingDrawing" xmlns:wp="http://schemas.openxmlformats.org/drawingml/2006/wordprocessingDrawing" xmlns:w10="urn:schemas-microsoft-com:office:word" xmlns:w="http://schemas.openxmlformats.org/wordprocessingml/2006/main" xmlns:w14="http://schemas.microsoft.com/office/word/2010/wordml" xmlns:w15="http://schemas.microsoft.com/office/word/2012/wordml" xmlns:w16se="http://schemas.microsoft.com/office/word/2015/wordml/symex" xmlns:wpg="http://schemas.microsoft.com/office/word/2010/wordprocessingGroup" xmlns:wpi="http://schemas.microsoft.com/office/word/2010/wordprocessingInk" xmlns:wne="http://schemas.microsoft.com/office/word/2006/wordml" xmlns:wps="http://schemas.microsoft.com/office/word/2010/wordprocessingShape" mc:Ignorable="w14 w15 w16se wp14">
   <w:sdt>
     <w:sdtPr>
       <w:id w:val="176167058"/>
@@ -9405,10 +9553,11 @@
         <w:docPartUnique/>
       </w:docPartObj>
     </w:sdtPr>
+    <w:sdtEndPr/>
     <w:sdtContent>
       <w:p>
         <w:pPr>
-          <w:pStyle w:val="Footer"/>
+          <w:pStyle w:val="Pieddepage"/>
           <w:jc w:val="right"/>
         </w:pPr>
         <w:r>
@@ -9424,7 +9573,7 @@
           <w:rPr>
             <w:noProof/>
           </w:rPr>
-          <w:t>24</w:t>
+          <w:t>31</w:t>
         </w:r>
         <w:r>
           <w:fldChar w:fldCharType="end"/>
@@ -9437,7 +9586,7 @@
 </file>
 
 <file path=word/footer2.xml><?xml version="1.0" encoding="utf-8"?>
-<w:ftr xmlns:wpc="http://schemas.microsoft.com/office/word/2010/wordprocessingCanvas" xmlns:mc="http://schemas.openxmlformats.org/markup-compatibility/2006" xmlns:o="urn:schemas-microsoft-com:office:office" xmlns:r="http://schemas.openxmlformats.org/officeDocument/2006/relationships" xmlns:m="http://schemas.openxmlformats.org/officeDocument/2006/math" xmlns:v="urn:schemas-microsoft-com:vml" xmlns:wp14="http://schemas.microsoft.com/office/word/2010/wordprocessingDrawing" xmlns:wp="http://schemas.openxmlformats.org/drawingml/2006/wordprocessingDrawing" xmlns:w10="urn:schemas-microsoft-com:office:word" xmlns:w="http://schemas.openxmlformats.org/wordprocessingml/2006/main" xmlns:w14="http://schemas.microsoft.com/office/word/2010/wordml" xmlns:w15="http://schemas.microsoft.com/office/word/2012/wordml" xmlns:wpg="http://schemas.microsoft.com/office/word/2010/wordprocessingGroup" xmlns:wpi="http://schemas.microsoft.com/office/word/2010/wordprocessingInk" xmlns:wne="http://schemas.microsoft.com/office/word/2006/wordml" xmlns:wps="http://schemas.microsoft.com/office/word/2010/wordprocessingShape" mc:Ignorable="w14 w15 wp14">
+<w:ftr xmlns:wpc="http://schemas.microsoft.com/office/word/2010/wordprocessingCanvas" xmlns:cx="http://schemas.microsoft.com/office/drawing/2014/chartex" xmlns:cx1="http://schemas.microsoft.com/office/drawing/2015/9/8/chartex" xmlns:mc="http://schemas.openxmlformats.org/markup-compatibility/2006" xmlns:o="urn:schemas-microsoft-com:office:office" xmlns:r="http://schemas.openxmlformats.org/officeDocument/2006/relationships" xmlns:m="http://schemas.openxmlformats.org/officeDocument/2006/math" xmlns:v="urn:schemas-microsoft-com:vml" xmlns:wp14="http://schemas.microsoft.com/office/word/2010/wordprocessingDrawing" xmlns:wp="http://schemas.openxmlformats.org/drawingml/2006/wordprocessingDrawing" xmlns:w10="urn:schemas-microsoft-com:office:word" xmlns:w="http://schemas.openxmlformats.org/wordprocessingml/2006/main" xmlns:w14="http://schemas.microsoft.com/office/word/2010/wordml" xmlns:w15="http://schemas.microsoft.com/office/word/2012/wordml" xmlns:w16se="http://schemas.microsoft.com/office/word/2015/wordml/symex" xmlns:wpg="http://schemas.microsoft.com/office/word/2010/wordprocessingGroup" xmlns:wpi="http://schemas.microsoft.com/office/word/2010/wordprocessingInk" xmlns:wne="http://schemas.microsoft.com/office/word/2006/wordml" xmlns:wps="http://schemas.microsoft.com/office/word/2010/wordprocessingShape" mc:Ignorable="w14 w15 w16se wp14">
   <w:tbl>
     <w:tblPr>
       <w:tblW w:w="0" w:type="auto"/>
@@ -9455,7 +9604,7 @@
         </w:tcPr>
         <w:p>
           <w:pPr>
-            <w:pStyle w:val="Header"/>
+            <w:pStyle w:val="En-tte"/>
             <w:ind w:left="-115"/>
             <w:jc w:val="left"/>
           </w:pPr>
@@ -9467,7 +9616,7 @@
         </w:tcPr>
         <w:p>
           <w:pPr>
-            <w:pStyle w:val="Header"/>
+            <w:pStyle w:val="En-tte"/>
             <w:jc w:val="center"/>
           </w:pPr>
         </w:p>
@@ -9478,7 +9627,7 @@
         </w:tcPr>
         <w:p>
           <w:pPr>
-            <w:pStyle w:val="Header"/>
+            <w:pStyle w:val="En-tte"/>
             <w:ind w:right="-115"/>
             <w:jc w:val="right"/>
           </w:pPr>
@@ -9488,14 +9637,14 @@
   </w:tbl>
   <w:p>
     <w:pPr>
-      <w:pStyle w:val="Footer"/>
+      <w:pStyle w:val="Pieddepage"/>
     </w:pPr>
   </w:p>
 </w:ftr>
 </file>
 
 <file path=word/footnotes.xml><?xml version="1.0" encoding="utf-8"?>
-<w:footnotes xmlns:wpc="http://schemas.microsoft.com/office/word/2010/wordprocessingCanvas" xmlns:mc="http://schemas.openxmlformats.org/markup-compatibility/2006" xmlns:o="urn:schemas-microsoft-com:office:office" xmlns:r="http://schemas.openxmlformats.org/officeDocument/2006/relationships" xmlns:m="http://schemas.openxmlformats.org/officeDocument/2006/math" xmlns:v="urn:schemas-microsoft-com:vml" xmlns:wp14="http://schemas.microsoft.com/office/word/2010/wordprocessingDrawing" xmlns:wp="http://schemas.openxmlformats.org/drawingml/2006/wordprocessingDrawing" xmlns:w10="urn:schemas-microsoft-com:office:word" xmlns:w="http://schemas.openxmlformats.org/wordprocessingml/2006/main" xmlns:w14="http://schemas.microsoft.com/office/word/2010/wordml" xmlns:w15="http://schemas.microsoft.com/office/word/2012/wordml" xmlns:wpg="http://schemas.microsoft.com/office/word/2010/wordprocessingGroup" xmlns:wpi="http://schemas.microsoft.com/office/word/2010/wordprocessingInk" xmlns:wne="http://schemas.microsoft.com/office/word/2006/wordml" xmlns:wps="http://schemas.microsoft.com/office/word/2010/wordprocessingShape" mc:Ignorable="w14 w15 wp14">
+<w:footnotes xmlns:wpc="http://schemas.microsoft.com/office/word/2010/wordprocessingCanvas" xmlns:cx="http://schemas.microsoft.com/office/drawing/2014/chartex" xmlns:cx1="http://schemas.microsoft.com/office/drawing/2015/9/8/chartex" xmlns:mc="http://schemas.openxmlformats.org/markup-compatibility/2006" xmlns:o="urn:schemas-microsoft-com:office:office" xmlns:r="http://schemas.openxmlformats.org/officeDocument/2006/relationships" xmlns:m="http://schemas.openxmlformats.org/officeDocument/2006/math" xmlns:v="urn:schemas-microsoft-com:vml" xmlns:wp14="http://schemas.microsoft.com/office/word/2010/wordprocessingDrawing" xmlns:wp="http://schemas.openxmlformats.org/drawingml/2006/wordprocessingDrawing" xmlns:w10="urn:schemas-microsoft-com:office:word" xmlns:w="http://schemas.openxmlformats.org/wordprocessingml/2006/main" xmlns:w14="http://schemas.microsoft.com/office/word/2010/wordml" xmlns:w15="http://schemas.microsoft.com/office/word/2012/wordml" xmlns:w16se="http://schemas.microsoft.com/office/word/2015/wordml/symex" xmlns:wpg="http://schemas.microsoft.com/office/word/2010/wordprocessingGroup" xmlns:wpi="http://schemas.microsoft.com/office/word/2010/wordprocessingInk" xmlns:wne="http://schemas.microsoft.com/office/word/2006/wordml" xmlns:wps="http://schemas.microsoft.com/office/word/2010/wordprocessingShape" mc:Ignorable="w14 w15 w16se wp14">
   <w:footnote w:type="separator" w:id="-1">
     <w:p>
       <w:r>
@@ -9552,7 +9701,7 @@
 </file>
 
 <file path=word/header1.xml><?xml version="1.0" encoding="utf-8"?>
-<w:hdr xmlns:wpc="http://schemas.microsoft.com/office/word/2010/wordprocessingCanvas" xmlns:mc="http://schemas.openxmlformats.org/markup-compatibility/2006" xmlns:o="urn:schemas-microsoft-com:office:office" xmlns:r="http://schemas.openxmlformats.org/officeDocument/2006/relationships" xmlns:m="http://schemas.openxmlformats.org/officeDocument/2006/math" xmlns:v="urn:schemas-microsoft-com:vml" xmlns:wp14="http://schemas.microsoft.com/office/word/2010/wordprocessingDrawing" xmlns:wp="http://schemas.openxmlformats.org/drawingml/2006/wordprocessingDrawing" xmlns:w10="urn:schemas-microsoft-com:office:word" xmlns:w="http://schemas.openxmlformats.org/wordprocessingml/2006/main" xmlns:w14="http://schemas.microsoft.com/office/word/2010/wordml" xmlns:w15="http://schemas.microsoft.com/office/word/2012/wordml" xmlns:wpg="http://schemas.microsoft.com/office/word/2010/wordprocessingGroup" xmlns:wpi="http://schemas.microsoft.com/office/word/2010/wordprocessingInk" xmlns:wne="http://schemas.microsoft.com/office/word/2006/wordml" xmlns:wps="http://schemas.microsoft.com/office/word/2010/wordprocessingShape" mc:Ignorable="w14 w15 wp14">
+<w:hdr xmlns:wpc="http://schemas.microsoft.com/office/word/2010/wordprocessingCanvas" xmlns:cx="http://schemas.microsoft.com/office/drawing/2014/chartex" xmlns:cx1="http://schemas.microsoft.com/office/drawing/2015/9/8/chartex" xmlns:mc="http://schemas.openxmlformats.org/markup-compatibility/2006" xmlns:o="urn:schemas-microsoft-com:office:office" xmlns:r="http://schemas.openxmlformats.org/officeDocument/2006/relationships" xmlns:m="http://schemas.openxmlformats.org/officeDocument/2006/math" xmlns:v="urn:schemas-microsoft-com:vml" xmlns:wp14="http://schemas.microsoft.com/office/word/2010/wordprocessingDrawing" xmlns:wp="http://schemas.openxmlformats.org/drawingml/2006/wordprocessingDrawing" xmlns:w10="urn:schemas-microsoft-com:office:word" xmlns:w="http://schemas.openxmlformats.org/wordprocessingml/2006/main" xmlns:w14="http://schemas.microsoft.com/office/word/2010/wordml" xmlns:w15="http://schemas.microsoft.com/office/word/2012/wordml" xmlns:w16se="http://schemas.microsoft.com/office/word/2015/wordml/symex" xmlns:wpg="http://schemas.microsoft.com/office/word/2010/wordprocessingGroup" xmlns:wpi="http://schemas.microsoft.com/office/word/2010/wordprocessingInk" xmlns:wne="http://schemas.microsoft.com/office/word/2006/wordml" xmlns:wps="http://schemas.microsoft.com/office/word/2010/wordprocessingShape" mc:Ignorable="w14 w15 w16se wp14">
   <w:tbl>
     <w:tblPr>
       <w:tblW w:w="0" w:type="auto"/>
@@ -9570,7 +9719,7 @@
         </w:tcPr>
         <w:p>
           <w:pPr>
-            <w:pStyle w:val="Header"/>
+            <w:pStyle w:val="En-tte"/>
             <w:ind w:left="-115"/>
             <w:jc w:val="left"/>
           </w:pPr>
@@ -9582,7 +9731,7 @@
         </w:tcPr>
         <w:p>
           <w:pPr>
-            <w:pStyle w:val="Header"/>
+            <w:pStyle w:val="En-tte"/>
             <w:jc w:val="center"/>
           </w:pPr>
         </w:p>
@@ -9593,7 +9742,7 @@
         </w:tcPr>
         <w:p>
           <w:pPr>
-            <w:pStyle w:val="Header"/>
+            <w:pStyle w:val="En-tte"/>
             <w:ind w:right="-115"/>
             <w:jc w:val="right"/>
           </w:pPr>
@@ -9603,14 +9752,14 @@
   </w:tbl>
   <w:p>
     <w:pPr>
-      <w:pStyle w:val="Header"/>
+      <w:pStyle w:val="En-tte"/>
     </w:pPr>
   </w:p>
 </w:hdr>
 </file>
 
 <file path=word/header2.xml><?xml version="1.0" encoding="utf-8"?>
-<w:hdr xmlns:wpc="http://schemas.microsoft.com/office/word/2010/wordprocessingCanvas" xmlns:mc="http://schemas.openxmlformats.org/markup-compatibility/2006" xmlns:o="urn:schemas-microsoft-com:office:office" xmlns:r="http://schemas.openxmlformats.org/officeDocument/2006/relationships" xmlns:m="http://schemas.openxmlformats.org/officeDocument/2006/math" xmlns:v="urn:schemas-microsoft-com:vml" xmlns:wp14="http://schemas.microsoft.com/office/word/2010/wordprocessingDrawing" xmlns:wp="http://schemas.openxmlformats.org/drawingml/2006/wordprocessingDrawing" xmlns:w10="urn:schemas-microsoft-com:office:word" xmlns:w="http://schemas.openxmlformats.org/wordprocessingml/2006/main" xmlns:w14="http://schemas.microsoft.com/office/word/2010/wordml" xmlns:w15="http://schemas.microsoft.com/office/word/2012/wordml" xmlns:wpg="http://schemas.microsoft.com/office/word/2010/wordprocessingGroup" xmlns:wpi="http://schemas.microsoft.com/office/word/2010/wordprocessingInk" xmlns:wne="http://schemas.microsoft.com/office/word/2006/wordml" xmlns:wps="http://schemas.microsoft.com/office/word/2010/wordprocessingShape" mc:Ignorable="w14 w15 wp14">
+<w:hdr xmlns:wpc="http://schemas.microsoft.com/office/word/2010/wordprocessingCanvas" xmlns:cx="http://schemas.microsoft.com/office/drawing/2014/chartex" xmlns:cx1="http://schemas.microsoft.com/office/drawing/2015/9/8/chartex" xmlns:mc="http://schemas.openxmlformats.org/markup-compatibility/2006" xmlns:o="urn:schemas-microsoft-com:office:office" xmlns:r="http://schemas.openxmlformats.org/officeDocument/2006/relationships" xmlns:m="http://schemas.openxmlformats.org/officeDocument/2006/math" xmlns:v="urn:schemas-microsoft-com:vml" xmlns:wp14="http://schemas.microsoft.com/office/word/2010/wordprocessingDrawing" xmlns:wp="http://schemas.openxmlformats.org/drawingml/2006/wordprocessingDrawing" xmlns:w10="urn:schemas-microsoft-com:office:word" xmlns:w="http://schemas.openxmlformats.org/wordprocessingml/2006/main" xmlns:w14="http://schemas.microsoft.com/office/word/2010/wordml" xmlns:w15="http://schemas.microsoft.com/office/word/2012/wordml" xmlns:w16se="http://schemas.microsoft.com/office/word/2015/wordml/symex" xmlns:wpg="http://schemas.microsoft.com/office/word/2010/wordprocessingGroup" xmlns:wpi="http://schemas.microsoft.com/office/word/2010/wordprocessingInk" xmlns:wne="http://schemas.microsoft.com/office/word/2006/wordml" xmlns:wps="http://schemas.microsoft.com/office/word/2010/wordprocessingShape" mc:Ignorable="w14 w15 w16se wp14">
   <w:tbl>
     <w:tblPr>
       <w:tblW w:w="0" w:type="auto"/>
@@ -9628,7 +9777,7 @@
         </w:tcPr>
         <w:p>
           <w:pPr>
-            <w:pStyle w:val="Header"/>
+            <w:pStyle w:val="En-tte"/>
             <w:ind w:left="-115"/>
             <w:jc w:val="left"/>
           </w:pPr>
@@ -9640,7 +9789,7 @@
         </w:tcPr>
         <w:p>
           <w:pPr>
-            <w:pStyle w:val="Header"/>
+            <w:pStyle w:val="En-tte"/>
             <w:jc w:val="center"/>
           </w:pPr>
         </w:p>
@@ -9651,7 +9800,7 @@
         </w:tcPr>
         <w:p>
           <w:pPr>
-            <w:pStyle w:val="Header"/>
+            <w:pStyle w:val="En-tte"/>
             <w:ind w:right="-115"/>
             <w:jc w:val="right"/>
           </w:pPr>
@@ -9661,14 +9810,14 @@
   </w:tbl>
   <w:p>
     <w:pPr>
-      <w:pStyle w:val="Header"/>
+      <w:pStyle w:val="En-tte"/>
     </w:pPr>
   </w:p>
 </w:hdr>
 </file>
 
 <file path=word/numbering.xml><?xml version="1.0" encoding="utf-8"?>
-<w:numbering xmlns:wpc="http://schemas.microsoft.com/office/word/2010/wordprocessingCanvas" xmlns:mc="http://schemas.openxmlformats.org/markup-compatibility/2006" xmlns:o="urn:schemas-microsoft-com:office:office" xmlns:r="http://schemas.openxmlformats.org/officeDocument/2006/relationships" xmlns:m="http://schemas.openxmlformats.org/officeDocument/2006/math" xmlns:v="urn:schemas-microsoft-com:vml" xmlns:wp14="http://schemas.microsoft.com/office/word/2010/wordprocessingDrawing" xmlns:wp="http://schemas.openxmlformats.org/drawingml/2006/wordprocessingDrawing" xmlns:w10="urn:schemas-microsoft-com:office:word" xmlns:w="http://schemas.openxmlformats.org/wordprocessingml/2006/main" xmlns:w14="http://schemas.microsoft.com/office/word/2010/wordml" xmlns:w15="http://schemas.microsoft.com/office/word/2012/wordml" xmlns:wpg="http://schemas.microsoft.com/office/word/2010/wordprocessingGroup" xmlns:wpi="http://schemas.microsoft.com/office/word/2010/wordprocessingInk" xmlns:wne="http://schemas.microsoft.com/office/word/2006/wordml" xmlns:wps="http://schemas.microsoft.com/office/word/2010/wordprocessingShape" mc:Ignorable="w14 w15 wp14">
+<w:numbering xmlns:wpc="http://schemas.microsoft.com/office/word/2010/wordprocessingCanvas" xmlns:cx="http://schemas.microsoft.com/office/drawing/2014/chartex" xmlns:cx1="http://schemas.microsoft.com/office/drawing/2015/9/8/chartex" xmlns:mc="http://schemas.openxmlformats.org/markup-compatibility/2006" xmlns:o="urn:schemas-microsoft-com:office:office" xmlns:r="http://schemas.openxmlformats.org/officeDocument/2006/relationships" xmlns:m="http://schemas.openxmlformats.org/officeDocument/2006/math" xmlns:v="urn:schemas-microsoft-com:vml" xmlns:wp14="http://schemas.microsoft.com/office/word/2010/wordprocessingDrawing" xmlns:wp="http://schemas.openxmlformats.org/drawingml/2006/wordprocessingDrawing" xmlns:w10="urn:schemas-microsoft-com:office:word" xmlns:w="http://schemas.openxmlformats.org/wordprocessingml/2006/main" xmlns:w14="http://schemas.microsoft.com/office/word/2010/wordml" xmlns:w15="http://schemas.microsoft.com/office/word/2012/wordml" xmlns:w16se="http://schemas.microsoft.com/office/word/2015/wordml/symex" xmlns:wpg="http://schemas.microsoft.com/office/word/2010/wordprocessingGroup" xmlns:wpi="http://schemas.microsoft.com/office/word/2010/wordprocessingInk" xmlns:wne="http://schemas.microsoft.com/office/word/2006/wordml" xmlns:wps="http://schemas.microsoft.com/office/word/2010/wordprocessingShape" mc:Ignorable="w14 w15 w16se wp14">
   <w:abstractNum w:abstractNumId="0" w15:restartNumberingAfterBreak="0">
     <w:nsid w:val="07F72E7D"/>
     <w:multiLevelType w:val="multilevel"/>
@@ -9676,7 +9825,7 @@
     <w:lvl w:ilvl="0">
       <w:start w:val="1"/>
       <w:numFmt w:val="decimal"/>
-      <w:pStyle w:val="Heading1"/>
+      <w:pStyle w:val="Titre1"/>
       <w:lvlText w:val="%1."/>
       <w:lvlJc w:val="right"/>
       <w:pPr>
@@ -9689,7 +9838,7 @@
     <w:lvl w:ilvl="1">
       <w:start w:val="1"/>
       <w:numFmt w:val="decimal"/>
-      <w:pStyle w:val="Heading2"/>
+      <w:pStyle w:val="Titre2"/>
       <w:lvlText w:val="%1.%2."/>
       <w:lvlJc w:val="right"/>
       <w:pPr>
@@ -9702,7 +9851,7 @@
     <w:lvl w:ilvl="2">
       <w:start w:val="1"/>
       <w:numFmt w:val="decimal"/>
-      <w:pStyle w:val="Heading3"/>
+      <w:pStyle w:val="Titre3"/>
       <w:lvlText w:val="%1.%2.%3."/>
       <w:lvlJc w:val="right"/>
       <w:pPr>
@@ -11548,7 +11697,7 @@
 </file>
 
 <file path=word/people.xml><?xml version="1.0" encoding="utf-8"?>
-<w15:people xmlns:wpc="http://schemas.microsoft.com/office/word/2010/wordprocessingCanvas" xmlns:mc="http://schemas.openxmlformats.org/markup-compatibility/2006" xmlns:o="urn:schemas-microsoft-com:office:office" xmlns:r="http://schemas.openxmlformats.org/officeDocument/2006/relationships" xmlns:m="http://schemas.openxmlformats.org/officeDocument/2006/math" xmlns:v="urn:schemas-microsoft-com:vml" xmlns:wp14="http://schemas.microsoft.com/office/word/2010/wordprocessingDrawing" xmlns:wp="http://schemas.openxmlformats.org/drawingml/2006/wordprocessingDrawing" xmlns:w10="urn:schemas-microsoft-com:office:word" xmlns:w="http://schemas.openxmlformats.org/wordprocessingml/2006/main" xmlns:w14="http://schemas.microsoft.com/office/word/2010/wordml" xmlns:w15="http://schemas.microsoft.com/office/word/2012/wordml" xmlns:wpg="http://schemas.microsoft.com/office/word/2010/wordprocessingGroup" xmlns:wpi="http://schemas.microsoft.com/office/word/2010/wordprocessingInk" xmlns:wne="http://schemas.microsoft.com/office/word/2006/wordml" xmlns:wps="http://schemas.microsoft.com/office/word/2010/wordprocessingShape" mc:Ignorable="w14 w15 wp14">
+<w15:people xmlns:wpc="http://schemas.microsoft.com/office/word/2010/wordprocessingCanvas" xmlns:cx="http://schemas.microsoft.com/office/drawing/2014/chartex" xmlns:cx1="http://schemas.microsoft.com/office/drawing/2015/9/8/chartex" xmlns:mc="http://schemas.openxmlformats.org/markup-compatibility/2006" xmlns:o="urn:schemas-microsoft-com:office:office" xmlns:r="http://schemas.openxmlformats.org/officeDocument/2006/relationships" xmlns:m="http://schemas.openxmlformats.org/officeDocument/2006/math" xmlns:v="urn:schemas-microsoft-com:vml" xmlns:wp14="http://schemas.microsoft.com/office/word/2010/wordprocessingDrawing" xmlns:wp="http://schemas.openxmlformats.org/drawingml/2006/wordprocessingDrawing" xmlns:w10="urn:schemas-microsoft-com:office:word" xmlns:w="http://schemas.openxmlformats.org/wordprocessingml/2006/main" xmlns:w14="http://schemas.microsoft.com/office/word/2010/wordml" xmlns:w15="http://schemas.microsoft.com/office/word/2012/wordml" xmlns:w16se="http://schemas.microsoft.com/office/word/2015/wordml/symex" xmlns:wpg="http://schemas.microsoft.com/office/word/2010/wordprocessingGroup" xmlns:wpi="http://schemas.microsoft.com/office/word/2010/wordprocessingInk" xmlns:wne="http://schemas.microsoft.com/office/word/2006/wordml" xmlns:wps="http://schemas.microsoft.com/office/word/2010/wordprocessingShape" mc:Ignorable="w14 w15 w16se wp14">
   <w15:person w15:author="Guillaume Ambrois">
     <w15:presenceInfo w15:providerId="Windows Live" w15:userId="8add7868e888fe33"/>
   </w15:person>
@@ -11556,7 +11705,7 @@
 </file>
 
 <file path=word/styles.xml><?xml version="1.0" encoding="utf-8"?>
-<w:styles xmlns:mc="http://schemas.openxmlformats.org/markup-compatibility/2006" xmlns:r="http://schemas.openxmlformats.org/officeDocument/2006/relationships" xmlns:w="http://schemas.openxmlformats.org/wordprocessingml/2006/main" xmlns:w14="http://schemas.microsoft.com/office/word/2010/wordml" xmlns:w15="http://schemas.microsoft.com/office/word/2012/wordml" mc:Ignorable="w14 w15">
+<w:styles xmlns:mc="http://schemas.openxmlformats.org/markup-compatibility/2006" xmlns:r="http://schemas.openxmlformats.org/officeDocument/2006/relationships" xmlns:w="http://schemas.openxmlformats.org/wordprocessingml/2006/main" xmlns:w14="http://schemas.microsoft.com/office/word/2010/wordml" xmlns:w15="http://schemas.microsoft.com/office/word/2012/wordml" xmlns:w16se="http://schemas.microsoft.com/office/word/2015/wordml/symex" mc:Ignorable="w14 w15 w16se">
   <w:docDefaults>
     <w:rPrDefault>
       <w:rPr>
@@ -11955,11 +12104,11 @@
       <w:spacing w:after="120"/>
     </w:pPr>
   </w:style>
-  <w:style w:type="paragraph" w:styleId="Heading1">
+  <w:style w:type="paragraph" w:styleId="Titre1">
     <w:name w:val="heading 1"/>
     <w:basedOn w:val="Normal"/>
     <w:next w:val="Normal"/>
-    <w:link w:val="Heading1Char"/>
+    <w:link w:val="Titre1Car"/>
     <w:rsid w:val="00017583"/>
     <w:pPr>
       <w:keepNext/>
@@ -11977,11 +12126,11 @@
       <w:szCs w:val="36"/>
     </w:rPr>
   </w:style>
-  <w:style w:type="paragraph" w:styleId="Heading2">
+  <w:style w:type="paragraph" w:styleId="Titre2">
     <w:name w:val="heading 2"/>
     <w:basedOn w:val="Normal"/>
     <w:next w:val="Normal"/>
-    <w:link w:val="Heading2Char"/>
+    <w:link w:val="Titre2Car"/>
     <w:rsid w:val="00FD7AF2"/>
     <w:pPr>
       <w:keepNext/>
@@ -12000,7 +12149,7 @@
       <w:szCs w:val="32"/>
     </w:rPr>
   </w:style>
-  <w:style w:type="paragraph" w:styleId="Heading3">
+  <w:style w:type="paragraph" w:styleId="Titre3">
     <w:name w:val="heading 3"/>
     <w:basedOn w:val="Normal"/>
     <w:next w:val="Normal"/>
@@ -12023,7 +12172,7 @@
       <w:szCs w:val="28"/>
     </w:rPr>
   </w:style>
-  <w:style w:type="paragraph" w:styleId="Heading4">
+  <w:style w:type="paragraph" w:styleId="Titre4">
     <w:name w:val="heading 4"/>
     <w:basedOn w:val="Normal"/>
     <w:next w:val="Normal"/>
@@ -12038,7 +12187,7 @@
       <w:color w:val="666666"/>
     </w:rPr>
   </w:style>
-  <w:style w:type="paragraph" w:styleId="Heading5">
+  <w:style w:type="paragraph" w:styleId="Titre5">
     <w:name w:val="heading 5"/>
     <w:basedOn w:val="Normal"/>
     <w:next w:val="Normal"/>
@@ -12055,7 +12204,7 @@
       <w:szCs w:val="22"/>
     </w:rPr>
   </w:style>
-  <w:style w:type="paragraph" w:styleId="Heading6">
+  <w:style w:type="paragraph" w:styleId="Titre6">
     <w:name w:val="heading 6"/>
     <w:basedOn w:val="Normal"/>
     <w:next w:val="Normal"/>
@@ -12073,15 +12222,17 @@
       <w:szCs w:val="22"/>
     </w:rPr>
   </w:style>
-  <w:style w:type="character" w:default="1" w:styleId="DefaultParagraphFont">
+  <w:style w:type="character" w:default="1" w:styleId="Policepardfaut">
     <w:name w:val="Default Paragraph Font"/>
     <w:uiPriority w:val="1"/>
     <w:semiHidden/>
     <w:unhideWhenUsed/>
   </w:style>
-  <w:style w:type="table" w:default="1" w:styleId="TableNormal">
+  <w:style w:type="table" w:default="1" w:styleId="TableauNormal">
     <w:name w:val="Normal Table"/>
     <w:uiPriority w:val="99"/>
+    <w:semiHidden/>
+    <w:unhideWhenUsed/>
     <w:tblPr>
       <w:tblInd w:w="0" w:type="dxa"/>
       <w:tblCellMar>
@@ -12092,7 +12243,7 @@
       </w:tblCellMar>
     </w:tblPr>
   </w:style>
-  <w:style w:type="numbering" w:default="1" w:styleId="NoList">
+  <w:style w:type="numbering" w:default="1" w:styleId="Aucuneliste">
     <w:name w:val="No List"/>
     <w:uiPriority w:val="99"/>
     <w:semiHidden/>
@@ -12109,7 +12260,7 @@
       </w:tblCellMar>
     </w:tblPr>
   </w:style>
-  <w:style w:type="paragraph" w:styleId="Title">
+  <w:style w:type="paragraph" w:styleId="Titre">
     <w:name w:val="Title"/>
     <w:basedOn w:val="Normal"/>
     <w:next w:val="Normal"/>
@@ -12127,7 +12278,7 @@
       <w:szCs w:val="52"/>
     </w:rPr>
   </w:style>
-  <w:style w:type="paragraph" w:styleId="Subtitle">
+  <w:style w:type="paragraph" w:styleId="Sous-titre">
     <w:name w:val="Subtitle"/>
     <w:basedOn w:val="Normal"/>
     <w:next w:val="Normal"/>
@@ -12154,10 +12305,10 @@
       <w:tblStyleColBandSize w:val="1"/>
     </w:tblPr>
   </w:style>
-  <w:style w:type="paragraph" w:styleId="CommentText">
+  <w:style w:type="paragraph" w:styleId="Commentaire">
     <w:name w:val="annotation text"/>
     <w:basedOn w:val="Normal"/>
-    <w:link w:val="CommentTextChar"/>
+    <w:link w:val="CommentaireCar"/>
     <w:uiPriority w:val="99"/>
     <w:semiHidden/>
     <w:unhideWhenUsed/>
@@ -12169,10 +12320,10 @@
       <w:szCs w:val="20"/>
     </w:rPr>
   </w:style>
-  <w:style w:type="character" w:customStyle="1" w:styleId="CommentTextChar">
-    <w:name w:val="Comment Text Char"/>
-    <w:basedOn w:val="DefaultParagraphFont"/>
-    <w:link w:val="CommentText"/>
+  <w:style w:type="character" w:customStyle="1" w:styleId="CommentaireCar">
+    <w:name w:val="Commentaire Car"/>
+    <w:basedOn w:val="Policepardfaut"/>
+    <w:link w:val="Commentaire"/>
     <w:uiPriority w:val="99"/>
     <w:semiHidden/>
     <w:rPr>
@@ -12180,9 +12331,9 @@
       <w:szCs w:val="20"/>
     </w:rPr>
   </w:style>
-  <w:style w:type="character" w:styleId="CommentReference">
+  <w:style w:type="character" w:styleId="Marquedecommentaire">
     <w:name w:val="annotation reference"/>
-    <w:basedOn w:val="DefaultParagraphFont"/>
+    <w:basedOn w:val="Policepardfaut"/>
     <w:uiPriority w:val="99"/>
     <w:semiHidden/>
     <w:unhideWhenUsed/>
@@ -12191,10 +12342,10 @@
       <w:szCs w:val="16"/>
     </w:rPr>
   </w:style>
-  <w:style w:type="paragraph" w:styleId="BalloonText">
+  <w:style w:type="paragraph" w:styleId="Textedebulles">
     <w:name w:val="Balloon Text"/>
     <w:basedOn w:val="Normal"/>
-    <w:link w:val="BalloonTextChar"/>
+    <w:link w:val="TextedebullesCar"/>
     <w:uiPriority w:val="99"/>
     <w:semiHidden/>
     <w:unhideWhenUsed/>
@@ -12208,10 +12359,10 @@
       <w:szCs w:val="18"/>
     </w:rPr>
   </w:style>
-  <w:style w:type="character" w:customStyle="1" w:styleId="BalloonTextChar">
-    <w:name w:val="Balloon Text Char"/>
-    <w:basedOn w:val="DefaultParagraphFont"/>
-    <w:link w:val="BalloonText"/>
+  <w:style w:type="character" w:customStyle="1" w:styleId="TextedebullesCar">
+    <w:name w:val="Texte de bulles Car"/>
+    <w:basedOn w:val="Policepardfaut"/>
+    <w:link w:val="Textedebulles"/>
     <w:uiPriority w:val="99"/>
     <w:semiHidden/>
     <w:rsid w:val="00CB753D"/>
@@ -12221,9 +12372,9 @@
       <w:szCs w:val="18"/>
     </w:rPr>
   </w:style>
-  <w:style w:type="paragraph" w:styleId="TOCHeading">
+  <w:style w:type="paragraph" w:styleId="En-ttedetabledesmatires">
     <w:name w:val="TOC Heading"/>
-    <w:basedOn w:val="Heading1"/>
+    <w:basedOn w:val="Titre1"/>
     <w:next w:val="Normal"/>
     <w:uiPriority w:val="39"/>
     <w:unhideWhenUsed/>
@@ -12244,7 +12395,7 @@
       <w:szCs w:val="32"/>
     </w:rPr>
   </w:style>
-  <w:style w:type="paragraph" w:styleId="TOC1">
+  <w:style w:type="paragraph" w:styleId="TM1">
     <w:name w:val="toc 1"/>
     <w:basedOn w:val="Normal"/>
     <w:next w:val="Normal"/>
@@ -12269,7 +12420,7 @@
       <w:szCs w:val="20"/>
     </w:rPr>
   </w:style>
-  <w:style w:type="paragraph" w:styleId="TOC2">
+  <w:style w:type="paragraph" w:styleId="TM2">
     <w:name w:val="toc 2"/>
     <w:basedOn w:val="Normal"/>
     <w:next w:val="Normal"/>
@@ -12293,7 +12444,7 @@
       <w:szCs w:val="20"/>
     </w:rPr>
   </w:style>
-  <w:style w:type="paragraph" w:styleId="TOC3">
+  <w:style w:type="paragraph" w:styleId="TM3">
     <w:name w:val="toc 3"/>
     <w:basedOn w:val="Normal"/>
     <w:next w:val="Normal"/>
@@ -12313,9 +12464,9 @@
       <w:szCs w:val="20"/>
     </w:rPr>
   </w:style>
-  <w:style w:type="character" w:styleId="Hyperlink">
+  <w:style w:type="character" w:styleId="Lienhypertexte">
     <w:name w:val="Hyperlink"/>
-    <w:basedOn w:val="DefaultParagraphFont"/>
+    <w:basedOn w:val="Policepardfaut"/>
     <w:uiPriority w:val="99"/>
     <w:unhideWhenUsed/>
     <w:rsid w:val="00994A6B"/>
@@ -12326,7 +12477,7 @@
       <w:u w:val="single"/>
     </w:rPr>
   </w:style>
-  <w:style w:type="paragraph" w:styleId="TOC4">
+  <w:style w:type="paragraph" w:styleId="TM4">
     <w:name w:val="toc 4"/>
     <w:basedOn w:val="Normal"/>
     <w:next w:val="Normal"/>
@@ -12344,7 +12495,7 @@
       <w:szCs w:val="18"/>
     </w:rPr>
   </w:style>
-  <w:style w:type="paragraph" w:styleId="TOC5">
+  <w:style w:type="paragraph" w:styleId="TM5">
     <w:name w:val="toc 5"/>
     <w:basedOn w:val="Normal"/>
     <w:next w:val="Normal"/>
@@ -12362,7 +12513,7 @@
       <w:szCs w:val="18"/>
     </w:rPr>
   </w:style>
-  <w:style w:type="paragraph" w:styleId="TOC6">
+  <w:style w:type="paragraph" w:styleId="TM6">
     <w:name w:val="toc 6"/>
     <w:basedOn w:val="Normal"/>
     <w:next w:val="Normal"/>
@@ -12380,7 +12531,7 @@
       <w:szCs w:val="18"/>
     </w:rPr>
   </w:style>
-  <w:style w:type="paragraph" w:styleId="TOC7">
+  <w:style w:type="paragraph" w:styleId="TM7">
     <w:name w:val="toc 7"/>
     <w:basedOn w:val="Normal"/>
     <w:next w:val="Normal"/>
@@ -12398,7 +12549,7 @@
       <w:szCs w:val="18"/>
     </w:rPr>
   </w:style>
-  <w:style w:type="paragraph" w:styleId="TOC8">
+  <w:style w:type="paragraph" w:styleId="TM8">
     <w:name w:val="toc 8"/>
     <w:basedOn w:val="Normal"/>
     <w:next w:val="Normal"/>
@@ -12416,7 +12567,7 @@
       <w:szCs w:val="18"/>
     </w:rPr>
   </w:style>
-  <w:style w:type="paragraph" w:styleId="TOC9">
+  <w:style w:type="paragraph" w:styleId="TM9">
     <w:name w:val="toc 9"/>
     <w:basedOn w:val="Normal"/>
     <w:next w:val="Normal"/>
@@ -12434,7 +12585,7 @@
       <w:szCs w:val="18"/>
     </w:rPr>
   </w:style>
-  <w:style w:type="paragraph" w:styleId="ListParagraph">
+  <w:style w:type="paragraph" w:styleId="Paragraphedeliste">
     <w:name w:val="List Paragraph"/>
     <w:basedOn w:val="Normal"/>
     <w:uiPriority w:val="34"/>
@@ -12453,10 +12604,10 @@
       <w:spacing w:after="0"/>
     </w:pPr>
   </w:style>
-  <w:style w:type="paragraph" w:styleId="Header">
+  <w:style w:type="paragraph" w:styleId="En-tte">
     <w:name w:val="header"/>
     <w:basedOn w:val="Normal"/>
-    <w:link w:val="HeaderChar"/>
+    <w:link w:val="En-tteCar"/>
     <w:uiPriority w:val="99"/>
     <w:unhideWhenUsed/>
     <w:rsid w:val="005B5A82"/>
@@ -12468,17 +12619,17 @@
       <w:spacing w:after="0" w:line="240" w:lineRule="auto"/>
     </w:pPr>
   </w:style>
-  <w:style w:type="character" w:customStyle="1" w:styleId="HeaderChar">
-    <w:name w:val="Header Char"/>
-    <w:basedOn w:val="DefaultParagraphFont"/>
-    <w:link w:val="Header"/>
+  <w:style w:type="character" w:customStyle="1" w:styleId="En-tteCar">
+    <w:name w:val="En-tête Car"/>
+    <w:basedOn w:val="Policepardfaut"/>
+    <w:link w:val="En-tte"/>
     <w:uiPriority w:val="99"/>
     <w:rsid w:val="005B5A82"/>
   </w:style>
-  <w:style w:type="paragraph" w:styleId="Footer">
+  <w:style w:type="paragraph" w:styleId="Pieddepage">
     <w:name w:val="footer"/>
     <w:basedOn w:val="Normal"/>
-    <w:link w:val="FooterChar"/>
+    <w:link w:val="PieddepageCar"/>
     <w:uiPriority w:val="99"/>
     <w:unhideWhenUsed/>
     <w:rsid w:val="005B5A82"/>
@@ -12490,18 +12641,18 @@
       <w:spacing w:after="0" w:line="240" w:lineRule="auto"/>
     </w:pPr>
   </w:style>
-  <w:style w:type="character" w:customStyle="1" w:styleId="FooterChar">
-    <w:name w:val="Footer Char"/>
-    <w:basedOn w:val="DefaultParagraphFont"/>
-    <w:link w:val="Footer"/>
+  <w:style w:type="character" w:customStyle="1" w:styleId="PieddepageCar">
+    <w:name w:val="Pied de page Car"/>
+    <w:basedOn w:val="Policepardfaut"/>
+    <w:link w:val="Pieddepage"/>
     <w:uiPriority w:val="99"/>
     <w:rsid w:val="005B5A82"/>
   </w:style>
-  <w:style w:type="paragraph" w:styleId="CommentSubject">
+  <w:style w:type="paragraph" w:styleId="Objetducommentaire">
     <w:name w:val="annotation subject"/>
-    <w:basedOn w:val="CommentText"/>
-    <w:next w:val="CommentText"/>
-    <w:link w:val="CommentSubjectChar"/>
+    <w:basedOn w:val="Commentaire"/>
+    <w:next w:val="Commentaire"/>
+    <w:link w:val="ObjetducommentaireCar"/>
     <w:uiPriority w:val="99"/>
     <w:semiHidden/>
     <w:unhideWhenUsed/>
@@ -12511,10 +12662,10 @@
       <w:bCs/>
     </w:rPr>
   </w:style>
-  <w:style w:type="character" w:customStyle="1" w:styleId="CommentSubjectChar">
-    <w:name w:val="Comment Subject Char"/>
-    <w:basedOn w:val="CommentTextChar"/>
-    <w:link w:val="CommentSubject"/>
+  <w:style w:type="character" w:customStyle="1" w:styleId="ObjetducommentaireCar">
+    <w:name w:val="Objet du commentaire Car"/>
+    <w:basedOn w:val="CommentaireCar"/>
+    <w:link w:val="Objetducommentaire"/>
     <w:uiPriority w:val="99"/>
     <w:semiHidden/>
     <w:rsid w:val="00613755"/>
@@ -12525,9 +12676,9 @@
       <w:szCs w:val="20"/>
     </w:rPr>
   </w:style>
-  <w:style w:type="table" w:styleId="TableGrid">
+  <w:style w:type="table" w:styleId="Grilledutableau">
     <w:name w:val="Table Grid"/>
-    <w:basedOn w:val="TableNormal"/>
+    <w:basedOn w:val="TableauNormal"/>
     <w:uiPriority w:val="59"/>
     <w:rsid w:val="00FB4123"/>
     <w:pPr>
@@ -12544,26 +12695,26 @@
       </w:tblBorders>
     </w:tblPr>
   </w:style>
-  <w:style w:type="paragraph" w:styleId="Revision">
+  <w:style w:type="paragraph" w:styleId="Rvision">
     <w:name w:val="Revision"/>
     <w:hidden/>
     <w:uiPriority w:val="99"/>
     <w:semiHidden/>
-    <w:rsid w:val="00AA5F7E"/>
+    <w:rsid w:val="00F4485A"/>
     <w:pPr>
       <w:spacing w:line="240" w:lineRule="auto"/>
       <w:ind w:firstLine="0"/>
       <w:jc w:val="left"/>
     </w:pPr>
   </w:style>
-  <w:style w:type="paragraph" w:styleId="Caption">
+  <w:style w:type="paragraph" w:styleId="Lgende">
     <w:name w:val="caption"/>
     <w:basedOn w:val="Normal"/>
     <w:next w:val="Normal"/>
     <w:uiPriority w:val="35"/>
     <w:unhideWhenUsed/>
     <w:qFormat/>
-    <w:rsid w:val="00AA5F7E"/>
+    <w:rsid w:val="00F4485A"/>
     <w:pPr>
       <w:spacing w:after="200" w:line="240" w:lineRule="auto"/>
     </w:pPr>
@@ -12575,22 +12726,22 @@
       <w:szCs w:val="18"/>
     </w:rPr>
   </w:style>
-  <w:style w:type="character" w:customStyle="1" w:styleId="Heading1Char">
-    <w:name w:val="Heading 1 Char"/>
-    <w:basedOn w:val="DefaultParagraphFont"/>
-    <w:link w:val="Heading1"/>
-    <w:rsid w:val="007A2243"/>
+  <w:style w:type="character" w:customStyle="1" w:styleId="Titre1Car">
+    <w:name w:val="Titre 1 Car"/>
+    <w:basedOn w:val="Policepardfaut"/>
+    <w:link w:val="Titre1"/>
+    <w:rsid w:val="00F4485A"/>
     <w:rPr>
       <w:b/>
       <w:sz w:val="36"/>
       <w:szCs w:val="36"/>
     </w:rPr>
   </w:style>
-  <w:style w:type="character" w:customStyle="1" w:styleId="Heading2Char">
-    <w:name w:val="Heading 2 Char"/>
-    <w:basedOn w:val="DefaultParagraphFont"/>
-    <w:link w:val="Heading2"/>
-    <w:rsid w:val="007A2243"/>
+  <w:style w:type="character" w:customStyle="1" w:styleId="Titre2Car">
+    <w:name w:val="Titre 2 Car"/>
+    <w:basedOn w:val="Policepardfaut"/>
+    <w:link w:val="Titre2"/>
+    <w:rsid w:val="00F4485A"/>
     <w:rPr>
       <w:sz w:val="32"/>
       <w:szCs w:val="32"/>
@@ -12865,7 +13016,7 @@
 </file>
 
 <file path=customXml/itemProps1.xml><?xml version="1.0" encoding="utf-8"?>
-<ds:datastoreItem xmlns:ds="http://schemas.openxmlformats.org/officeDocument/2006/customXml" ds:itemID="{47E2E9DE-AA48-4858-832C-B170075739AD}">
+<ds:datastoreItem xmlns:ds="http://schemas.openxmlformats.org/officeDocument/2006/customXml" ds:itemID="{0B15816B-40FC-4620-9580-F4C5BDF15AF4}">
   <ds:schemaRefs>
     <ds:schemaRef ds:uri="http://schemas.openxmlformats.org/officeDocument/2006/bibliography"/>
   </ds:schemaRefs>

--- a/Memoire.docx
+++ b/Memoire.docx
@@ -1,46 +1,46 @@
 
 <file path=word/document.xml><?xml version="1.0" encoding="utf-8"?>
-<w:document xmlns:wpc="http://schemas.microsoft.com/office/word/2010/wordprocessingCanvas" xmlns:cx="http://schemas.microsoft.com/office/drawing/2014/chartex" xmlns:cx1="http://schemas.microsoft.com/office/drawing/2015/9/8/chartex" xmlns:mc="http://schemas.openxmlformats.org/markup-compatibility/2006" xmlns:o="urn:schemas-microsoft-com:office:office" xmlns:r="http://schemas.openxmlformats.org/officeDocument/2006/relationships" xmlns:m="http://schemas.openxmlformats.org/officeDocument/2006/math" xmlns:v="urn:schemas-microsoft-com:vml" xmlns:wp14="http://schemas.microsoft.com/office/word/2010/wordprocessingDrawing" xmlns:wp="http://schemas.openxmlformats.org/drawingml/2006/wordprocessingDrawing" xmlns:w10="urn:schemas-microsoft-com:office:word" xmlns:w="http://schemas.openxmlformats.org/wordprocessingml/2006/main" xmlns:w14="http://schemas.microsoft.com/office/word/2010/wordml" xmlns:w15="http://schemas.microsoft.com/office/word/2012/wordml" xmlns:w16se="http://schemas.microsoft.com/office/word/2015/wordml/symex" xmlns:wpg="http://schemas.microsoft.com/office/word/2010/wordprocessingGroup" xmlns:wpi="http://schemas.microsoft.com/office/word/2010/wordprocessingInk" xmlns:wne="http://schemas.microsoft.com/office/word/2006/wordml" xmlns:wps="http://schemas.microsoft.com/office/word/2010/wordprocessingShape" mc:Ignorable="w14 w15 w16se wp14">
+<w:document xmlns:wpc="http://schemas.microsoft.com/office/word/2010/wordprocessingCanvas" xmlns:mc="http://schemas.openxmlformats.org/markup-compatibility/2006" xmlns:o="urn:schemas-microsoft-com:office:office" xmlns:r="http://schemas.openxmlformats.org/officeDocument/2006/relationships" xmlns:m="http://schemas.openxmlformats.org/officeDocument/2006/math" xmlns:v="urn:schemas-microsoft-com:vml" xmlns:wp14="http://schemas.microsoft.com/office/word/2010/wordprocessingDrawing" xmlns:wp="http://schemas.openxmlformats.org/drawingml/2006/wordprocessingDrawing" xmlns:w10="urn:schemas-microsoft-com:office:word" xmlns:w="http://schemas.openxmlformats.org/wordprocessingml/2006/main" xmlns:w14="http://schemas.microsoft.com/office/word/2010/wordml" xmlns:w15="http://schemas.microsoft.com/office/word/2012/wordml" xmlns:wpg="http://schemas.microsoft.com/office/word/2010/wordprocessingGroup" xmlns:wpi="http://schemas.microsoft.com/office/word/2010/wordprocessingInk" xmlns:wne="http://schemas.microsoft.com/office/word/2006/wordml" xmlns:wps="http://schemas.microsoft.com/office/word/2010/wordprocessingShape" mc:Ignorable="w14 w15 wp14">
   <w:background w:color="FFFFFF"/>
   <w:body>
     <w:p>
       <w:pPr>
-        <w:pStyle w:val="Titre"/>
+        <w:pStyle w:val="Title"/>
       </w:pPr>
       <w:bookmarkStart w:id="0" w:name="h.5aq8t8f8w6cp" w:colFirst="0" w:colLast="0"/>
       <w:bookmarkEnd w:id="0"/>
     </w:p>
     <w:p>
       <w:pPr>
-        <w:pStyle w:val="Titre"/>
+        <w:pStyle w:val="Title"/>
       </w:pPr>
       <w:bookmarkStart w:id="1" w:name="h.mps0h5yhg2qb" w:colFirst="0" w:colLast="0"/>
       <w:bookmarkEnd w:id="1"/>
     </w:p>
     <w:p>
       <w:pPr>
-        <w:pStyle w:val="Titre"/>
+        <w:pStyle w:val="Title"/>
       </w:pPr>
       <w:bookmarkStart w:id="2" w:name="h.a268f0hx1zd5" w:colFirst="0" w:colLast="0"/>
       <w:bookmarkEnd w:id="2"/>
     </w:p>
     <w:p>
       <w:pPr>
-        <w:pStyle w:val="Titre"/>
+        <w:pStyle w:val="Title"/>
       </w:pPr>
       <w:bookmarkStart w:id="3" w:name="h.7or44hbvyrbl" w:colFirst="0" w:colLast="0"/>
       <w:bookmarkEnd w:id="3"/>
     </w:p>
     <w:p>
       <w:pPr>
-        <w:pStyle w:val="Titre"/>
+        <w:pStyle w:val="Title"/>
       </w:pPr>
       <w:bookmarkStart w:id="4" w:name="h.7a2w43y2kyh" w:colFirst="0" w:colLast="0"/>
       <w:bookmarkEnd w:id="4"/>
     </w:p>
     <w:p>
       <w:pPr>
-        <w:pStyle w:val="Titre"/>
+        <w:pStyle w:val="Title"/>
       </w:pPr>
       <w:bookmarkStart w:id="5" w:name="h.6uwhbgpldxr" w:colFirst="0" w:colLast="0"/>
       <w:bookmarkEnd w:id="5"/>
@@ -54,7 +54,7 @@
     <w:p/>
     <w:p>
       <w:pPr>
-        <w:pStyle w:val="Sous-titre"/>
+        <w:pStyle w:val="Subtitle"/>
       </w:pPr>
       <w:bookmarkStart w:id="6" w:name="h.yce1lnc25a9" w:colFirst="0" w:colLast="0"/>
       <w:bookmarkEnd w:id="6"/>
@@ -64,7 +64,7 @@
     </w:p>
     <w:p>
       <w:pPr>
-        <w:pStyle w:val="Sous-titre"/>
+        <w:pStyle w:val="Subtitle"/>
       </w:pPr>
       <w:bookmarkStart w:id="7" w:name="h.yo3f0todop8r" w:colFirst="0" w:colLast="0"/>
       <w:bookmarkEnd w:id="7"/>
@@ -87,7 +87,7 @@
           <w:noProof/>
         </w:rPr>
         <w:drawing>
-          <wp:anchor distT="114300" distB="114300" distL="114300" distR="114300" simplePos="0" relativeHeight="251658253" behindDoc="0" locked="1" layoutInCell="0" hidden="0" allowOverlap="0" wp14:anchorId="6E2D5178" wp14:editId="2541736F">
+          <wp:anchor distT="114300" distB="114300" distL="114300" distR="114300" simplePos="0" relativeHeight="251658252" behindDoc="0" locked="1" layoutInCell="0" hidden="0" allowOverlap="0" wp14:anchorId="6E2D5178" wp14:editId="2541736F">
             <wp:simplePos x="0" y="0"/>
             <wp:positionH relativeFrom="leftMargin">
               <wp:posOffset>900430</wp:posOffset>
@@ -161,7 +161,7 @@
           <w:noProof/>
         </w:rPr>
         <w:drawing>
-          <wp:anchor distT="114300" distB="114300" distL="114300" distR="114300" simplePos="0" relativeHeight="251658254" behindDoc="0" locked="0" layoutInCell="0" hidden="0" allowOverlap="0" wp14:anchorId="6E2D517A" wp14:editId="702985D0">
+          <wp:anchor distT="114300" distB="114300" distL="114300" distR="114300" simplePos="0" relativeHeight="251658253" behindDoc="0" locked="0" layoutInCell="0" hidden="0" allowOverlap="0" wp14:anchorId="6E2D517A" wp14:editId="702985D0">
             <wp:simplePos x="0" y="0"/>
             <wp:positionH relativeFrom="rightMargin">
               <wp:posOffset>-1800225</wp:posOffset>
@@ -235,7 +235,7 @@
     </w:p>
     <w:p>
       <w:pPr>
-        <w:pStyle w:val="Titre1"/>
+        <w:pStyle w:val="Heading1"/>
         <w:rPr>
           <w:bCs/>
         </w:rPr>
@@ -257,11 +257,9 @@
       <w:bookmarkEnd w:id="10"/>
       <w:bookmarkEnd w:id="11"/>
     </w:p>
-    <w:bookmarkStart w:id="12" w:name="h.r95h25ulnl6x" w:colFirst="0" w:colLast="0"/>
-    <w:bookmarkEnd w:id="12"/>
-    <w:p>
-      <w:pPr>
-        <w:pStyle w:val="TM1"/>
+    <w:p>
+      <w:pPr>
+        <w:pStyle w:val="TOC1"/>
         <w:rPr>
           <w:rFonts w:eastAsiaTheme="minorEastAsia" w:cstheme="minorBidi"/>
           <w:b w:val="0"/>
@@ -285,7 +283,7 @@
       <w:hyperlink w:anchor="_Toc443952264" w:history="1">
         <w:r>
           <w:rPr>
-            <w:rStyle w:val="Lienhypertexte"/>
+            <w:rStyle w:val="Hyperlink"/>
           </w:rPr>
           <w:t>1.</w:t>
         </w:r>
@@ -304,7 +302,7 @@
         </w:r>
         <w:r>
           <w:rPr>
-            <w:rStyle w:val="Lienhypertexte"/>
+            <w:rStyle w:val="Hyperlink"/>
           </w:rPr>
           <w:t>Sommaire</w:t>
         </w:r>
@@ -360,7 +358,7 @@
     </w:p>
     <w:p>
       <w:pPr>
-        <w:pStyle w:val="TM1"/>
+        <w:pStyle w:val="TOC1"/>
         <w:rPr>
           <w:rFonts w:eastAsiaTheme="minorEastAsia" w:cstheme="minorBidi"/>
           <w:b w:val="0"/>
@@ -375,7 +373,7 @@
       <w:hyperlink w:anchor="_Toc443952265" w:history="1">
         <w:r>
           <w:rPr>
-            <w:rStyle w:val="Lienhypertexte"/>
+            <w:rStyle w:val="Hyperlink"/>
           </w:rPr>
           <w:t>2.</w:t>
         </w:r>
@@ -394,7 +392,7 @@
         </w:r>
         <w:r>
           <w:rPr>
-            <w:rStyle w:val="Lienhypertexte"/>
+            <w:rStyle w:val="Hyperlink"/>
           </w:rPr>
           <w:t>Avant-propos</w:t>
         </w:r>
@@ -450,7 +448,7 @@
     </w:p>
     <w:p>
       <w:pPr>
-        <w:pStyle w:val="TM2"/>
+        <w:pStyle w:val="TOC2"/>
         <w:rPr>
           <w:rFonts w:eastAsiaTheme="minorEastAsia" w:cstheme="minorBidi"/>
           <w:smallCaps w:val="0"/>
@@ -463,7 +461,7 @@
       <w:hyperlink w:anchor="_Toc443952266" w:history="1">
         <w:r>
           <w:rPr>
-            <w:rStyle w:val="Lienhypertexte"/>
+            <w:rStyle w:val="Hyperlink"/>
             <w:bCs/>
           </w:rPr>
           <w:t>2.1.</w:t>
@@ -481,7 +479,7 @@
         </w:r>
         <w:r>
           <w:rPr>
-            <w:rStyle w:val="Lienhypertexte"/>
+            <w:rStyle w:val="Hyperlink"/>
           </w:rPr>
           <w:t>Remerciements</w:t>
         </w:r>
@@ -537,7 +535,7 @@
     </w:p>
     <w:p>
       <w:pPr>
-        <w:pStyle w:val="TM2"/>
+        <w:pStyle w:val="TOC2"/>
         <w:rPr>
           <w:rFonts w:eastAsiaTheme="minorEastAsia" w:cstheme="minorBidi"/>
           <w:smallCaps w:val="0"/>
@@ -550,7 +548,7 @@
       <w:hyperlink w:anchor="_Toc443952267" w:history="1">
         <w:r>
           <w:rPr>
-            <w:rStyle w:val="Lienhypertexte"/>
+            <w:rStyle w:val="Hyperlink"/>
           </w:rPr>
           <w:t>2.2.</w:t>
         </w:r>
@@ -567,7 +565,7 @@
         </w:r>
         <w:r>
           <w:rPr>
-            <w:rStyle w:val="Lienhypertexte"/>
+            <w:rStyle w:val="Hyperlink"/>
           </w:rPr>
           <w:t>Résumé</w:t>
         </w:r>
@@ -623,7 +621,7 @@
     </w:p>
     <w:p>
       <w:pPr>
-        <w:pStyle w:val="TM2"/>
+        <w:pStyle w:val="TOC2"/>
         <w:rPr>
           <w:rFonts w:eastAsiaTheme="minorEastAsia" w:cstheme="minorBidi"/>
           <w:smallCaps w:val="0"/>
@@ -636,7 +634,7 @@
       <w:hyperlink w:anchor="_Toc443952268" w:history="1">
         <w:r>
           <w:rPr>
-            <w:rStyle w:val="Lienhypertexte"/>
+            <w:rStyle w:val="Hyperlink"/>
           </w:rPr>
           <w:t>2.3.</w:t>
         </w:r>
@@ -653,7 +651,7 @@
         </w:r>
         <w:r>
           <w:rPr>
-            <w:rStyle w:val="Lienhypertexte"/>
+            <w:rStyle w:val="Hyperlink"/>
           </w:rPr>
           <w:t>Abstract</w:t>
         </w:r>
@@ -709,7 +707,7 @@
     </w:p>
     <w:p>
       <w:pPr>
-        <w:pStyle w:val="TM2"/>
+        <w:pStyle w:val="TOC2"/>
         <w:rPr>
           <w:rFonts w:eastAsiaTheme="minorEastAsia" w:cstheme="minorBidi"/>
           <w:smallCaps w:val="0"/>
@@ -722,7 +720,7 @@
       <w:hyperlink w:anchor="_Toc443952269" w:history="1">
         <w:r>
           <w:rPr>
-            <w:rStyle w:val="Lienhypertexte"/>
+            <w:rStyle w:val="Hyperlink"/>
           </w:rPr>
           <w:t>2.4.</w:t>
         </w:r>
@@ -739,7 +737,7 @@
         </w:r>
         <w:r>
           <w:rPr>
-            <w:rStyle w:val="Lienhypertexte"/>
+            <w:rStyle w:val="Hyperlink"/>
           </w:rPr>
           <w:t>Mots clés</w:t>
         </w:r>
@@ -795,7 +793,7 @@
     </w:p>
     <w:p>
       <w:pPr>
-        <w:pStyle w:val="TM1"/>
+        <w:pStyle w:val="TOC1"/>
         <w:rPr>
           <w:rFonts w:eastAsiaTheme="minorEastAsia" w:cstheme="minorBidi"/>
           <w:b w:val="0"/>
@@ -810,7 +808,7 @@
       <w:hyperlink w:anchor="_Toc443952270" w:history="1">
         <w:r>
           <w:rPr>
-            <w:rStyle w:val="Lienhypertexte"/>
+            <w:rStyle w:val="Hyperlink"/>
           </w:rPr>
           <w:t>3.</w:t>
         </w:r>
@@ -829,7 +827,7 @@
         </w:r>
         <w:r>
           <w:rPr>
-            <w:rStyle w:val="Lienhypertexte"/>
+            <w:rStyle w:val="Hyperlink"/>
           </w:rPr>
           <w:t>Introduction</w:t>
         </w:r>
@@ -885,7 +883,7 @@
     </w:p>
     <w:p>
       <w:pPr>
-        <w:pStyle w:val="TM1"/>
+        <w:pStyle w:val="TOC1"/>
         <w:rPr>
           <w:rFonts w:eastAsiaTheme="minorEastAsia" w:cstheme="minorBidi"/>
           <w:b w:val="0"/>
@@ -900,7 +898,7 @@
       <w:hyperlink w:anchor="_Toc443952271" w:history="1">
         <w:r>
           <w:rPr>
-            <w:rStyle w:val="Lienhypertexte"/>
+            <w:rStyle w:val="Hyperlink"/>
           </w:rPr>
           <w:t>4.</w:t>
         </w:r>
@@ -919,7 +917,7 @@
         </w:r>
         <w:r>
           <w:rPr>
-            <w:rStyle w:val="Lienhypertexte"/>
+            <w:rStyle w:val="Hyperlink"/>
           </w:rPr>
           <w:t>Bref historique de l’IA appliquée aux jeux vidéo</w:t>
         </w:r>
@@ -975,7 +973,7 @@
     </w:p>
     <w:p>
       <w:pPr>
-        <w:pStyle w:val="TM2"/>
+        <w:pStyle w:val="TOC2"/>
         <w:rPr>
           <w:rFonts w:eastAsiaTheme="minorEastAsia" w:cstheme="minorBidi"/>
           <w:smallCaps w:val="0"/>
@@ -988,7 +986,7 @@
       <w:hyperlink w:anchor="_Toc443952272" w:history="1">
         <w:r>
           <w:rPr>
-            <w:rStyle w:val="Lienhypertexte"/>
+            <w:rStyle w:val="Hyperlink"/>
           </w:rPr>
           <w:t>4.1.</w:t>
         </w:r>
@@ -1005,7 +1003,7 @@
         </w:r>
         <w:r>
           <w:rPr>
-            <w:rStyle w:val="Lienhypertexte"/>
+            <w:rStyle w:val="Hyperlink"/>
           </w:rPr>
           <w:t>La naissance de l’IA</w:t>
         </w:r>
@@ -1061,7 +1059,7 @@
     </w:p>
     <w:p>
       <w:pPr>
-        <w:pStyle w:val="TM2"/>
+        <w:pStyle w:val="TOC2"/>
         <w:rPr>
           <w:rFonts w:eastAsiaTheme="minorEastAsia" w:cstheme="minorBidi"/>
           <w:smallCaps w:val="0"/>
@@ -1074,7 +1072,7 @@
       <w:hyperlink w:anchor="_Toc443952273" w:history="1">
         <w:r>
           <w:rPr>
-            <w:rStyle w:val="Lienhypertexte"/>
+            <w:rStyle w:val="Hyperlink"/>
           </w:rPr>
           <w:t>4.2.</w:t>
         </w:r>
@@ -1091,7 +1089,7 @@
         </w:r>
         <w:r>
           <w:rPr>
-            <w:rStyle w:val="Lienhypertexte"/>
+            <w:rStyle w:val="Hyperlink"/>
           </w:rPr>
           <w:t>Les premières IA pour le jeu vidéo</w:t>
         </w:r>
@@ -1147,7 +1145,7 @@
     </w:p>
     <w:p>
       <w:pPr>
-        <w:pStyle w:val="TM2"/>
+        <w:pStyle w:val="TOC2"/>
         <w:rPr>
           <w:rFonts w:eastAsiaTheme="minorEastAsia" w:cstheme="minorBidi"/>
           <w:smallCaps w:val="0"/>
@@ -1160,7 +1158,7 @@
       <w:hyperlink w:anchor="_Toc443952274" w:history="1">
         <w:r>
           <w:rPr>
-            <w:rStyle w:val="Lienhypertexte"/>
+            <w:rStyle w:val="Hyperlink"/>
           </w:rPr>
           <w:t>4.3.</w:t>
         </w:r>
@@ -1177,7 +1175,7 @@
         </w:r>
         <w:r>
           <w:rPr>
-            <w:rStyle w:val="Lienhypertexte"/>
+            <w:rStyle w:val="Hyperlink"/>
           </w:rPr>
           <w:t>Une IA évolutive</w:t>
         </w:r>
@@ -1233,7 +1231,7 @@
     </w:p>
     <w:p>
       <w:pPr>
-        <w:pStyle w:val="TM1"/>
+        <w:pStyle w:val="TOC1"/>
         <w:rPr>
           <w:rFonts w:eastAsiaTheme="minorEastAsia" w:cstheme="minorBidi"/>
           <w:b w:val="0"/>
@@ -1248,7 +1246,7 @@
       <w:hyperlink w:anchor="_Toc443952275" w:history="1">
         <w:r>
           <w:rPr>
-            <w:rStyle w:val="Lienhypertexte"/>
+            <w:rStyle w:val="Hyperlink"/>
           </w:rPr>
           <w:t>5.</w:t>
         </w:r>
@@ -1267,7 +1265,7 @@
         </w:r>
         <w:r>
           <w:rPr>
-            <w:rStyle w:val="Lienhypertexte"/>
+            <w:rStyle w:val="Hyperlink"/>
           </w:rPr>
           <w:t>Les applications possibles prometteuses</w:t>
         </w:r>
@@ -1323,7 +1321,7 @@
     </w:p>
     <w:p>
       <w:pPr>
-        <w:pStyle w:val="TM2"/>
+        <w:pStyle w:val="TOC2"/>
         <w:rPr>
           <w:rFonts w:eastAsiaTheme="minorEastAsia" w:cstheme="minorBidi"/>
           <w:smallCaps w:val="0"/>
@@ -1336,7 +1334,7 @@
       <w:hyperlink w:anchor="_Toc443952276" w:history="1">
         <w:r>
           <w:rPr>
-            <w:rStyle w:val="Lienhypertexte"/>
+            <w:rStyle w:val="Hyperlink"/>
           </w:rPr>
           <w:t>5.1.</w:t>
         </w:r>
@@ -1353,7 +1351,7 @@
         </w:r>
         <w:r>
           <w:rPr>
-            <w:rStyle w:val="Lienhypertexte"/>
+            <w:rStyle w:val="Hyperlink"/>
           </w:rPr>
           <w:t>Le Machine Learning, l’IA qui apprend en même temps que le joueur</w:t>
         </w:r>
@@ -1409,7 +1407,7 @@
     </w:p>
     <w:p>
       <w:pPr>
-        <w:pStyle w:val="TM3"/>
+        <w:pStyle w:val="TOC3"/>
         <w:tabs>
           <w:tab w:val="left" w:pos="1920"/>
           <w:tab w:val="right" w:leader="dot" w:pos="9628"/>
@@ -1427,7 +1425,7 @@
       <w:hyperlink w:anchor="_Toc443952277" w:history="1">
         <w:r>
           <w:rPr>
-            <w:rStyle w:val="Lienhypertexte"/>
+            <w:rStyle w:val="Hyperlink"/>
           </w:rPr>
           <w:t>5.1.1.</w:t>
         </w:r>
@@ -1445,7 +1443,7 @@
         </w:r>
         <w:r>
           <w:rPr>
-            <w:rStyle w:val="Lienhypertexte"/>
+            <w:rStyle w:val="Hyperlink"/>
           </w:rPr>
           <w:t>Les réseaux de neurones</w:t>
         </w:r>
@@ -1501,7 +1499,7 @@
     </w:p>
     <w:p>
       <w:pPr>
-        <w:pStyle w:val="TM3"/>
+        <w:pStyle w:val="TOC3"/>
         <w:tabs>
           <w:tab w:val="left" w:pos="1920"/>
           <w:tab w:val="right" w:leader="dot" w:pos="9628"/>
@@ -1519,7 +1517,7 @@
       <w:hyperlink w:anchor="_Toc443952278" w:history="1">
         <w:r>
           <w:rPr>
-            <w:rStyle w:val="Lienhypertexte"/>
+            <w:rStyle w:val="Hyperlink"/>
           </w:rPr>
           <w:t>5.1.2.</w:t>
         </w:r>
@@ -1537,7 +1535,7 @@
         </w:r>
         <w:r>
           <w:rPr>
-            <w:rStyle w:val="Lienhypertexte"/>
+            <w:rStyle w:val="Hyperlink"/>
           </w:rPr>
           <w:t>Les arbres de décision avec l’apprentissage par renforcement</w:t>
         </w:r>
@@ -1593,7 +1591,7 @@
     </w:p>
     <w:p>
       <w:pPr>
-        <w:pStyle w:val="TM2"/>
+        <w:pStyle w:val="TOC2"/>
         <w:rPr>
           <w:rFonts w:eastAsiaTheme="minorEastAsia" w:cstheme="minorBidi"/>
           <w:smallCaps w:val="0"/>
@@ -1606,7 +1604,7 @@
       <w:hyperlink w:anchor="_Toc443952279" w:history="1">
         <w:r>
           <w:rPr>
-            <w:rStyle w:val="Lienhypertexte"/>
+            <w:rStyle w:val="Hyperlink"/>
           </w:rPr>
           <w:t>5.2.</w:t>
         </w:r>
@@ -1623,7 +1621,7 @@
         </w:r>
         <w:r>
           <w:rPr>
-            <w:rStyle w:val="Lienhypertexte"/>
+            <w:rStyle w:val="Hyperlink"/>
           </w:rPr>
           <w:t>Dynamic Game Difficulty Balancing, l’IA qui s’adapte au niveau du joueur</w:t>
         </w:r>
@@ -1679,7 +1677,7 @@
     </w:p>
     <w:p>
       <w:pPr>
-        <w:pStyle w:val="TM2"/>
+        <w:pStyle w:val="TOC2"/>
         <w:rPr>
           <w:rFonts w:eastAsiaTheme="minorEastAsia" w:cstheme="minorBidi"/>
           <w:smallCaps w:val="0"/>
@@ -1692,7 +1690,7 @@
       <w:hyperlink w:anchor="_Toc443952280" w:history="1">
         <w:r>
           <w:rPr>
-            <w:rStyle w:val="Lienhypertexte"/>
+            <w:rStyle w:val="Hyperlink"/>
           </w:rPr>
           <w:t>5.3.</w:t>
         </w:r>
@@ -1709,7 +1707,7 @@
         </w:r>
         <w:r>
           <w:rPr>
-            <w:rStyle w:val="Lienhypertexte"/>
+            <w:rStyle w:val="Hyperlink"/>
           </w:rPr>
           <w:t>Des jeux par les IA, pour les IA</w:t>
         </w:r>
@@ -1765,7 +1763,7 @@
     </w:p>
     <w:p>
       <w:pPr>
-        <w:pStyle w:val="TM3"/>
+        <w:pStyle w:val="TOC3"/>
         <w:tabs>
           <w:tab w:val="left" w:pos="1920"/>
           <w:tab w:val="right" w:leader="dot" w:pos="9628"/>
@@ -1783,7 +1781,7 @@
       <w:hyperlink w:anchor="_Toc443952281" w:history="1">
         <w:r>
           <w:rPr>
-            <w:rStyle w:val="Lienhypertexte"/>
+            <w:rStyle w:val="Hyperlink"/>
           </w:rPr>
           <w:t>5.3.1.</w:t>
         </w:r>
@@ -1801,7 +1799,7 @@
         </w:r>
         <w:r>
           <w:rPr>
-            <w:rStyle w:val="Lienhypertexte"/>
+            <w:rStyle w:val="Hyperlink"/>
           </w:rPr>
           <w:t>General Game Playing, l’IA qui apprend à jouer</w:t>
         </w:r>
@@ -1857,7 +1855,7 @@
     </w:p>
     <w:p>
       <w:pPr>
-        <w:pStyle w:val="TM3"/>
+        <w:pStyle w:val="TOC3"/>
         <w:tabs>
           <w:tab w:val="left" w:pos="1920"/>
           <w:tab w:val="right" w:leader="dot" w:pos="9628"/>
@@ -1875,7 +1873,7 @@
       <w:hyperlink w:anchor="_Toc443952282" w:history="1">
         <w:r>
           <w:rPr>
-            <w:rStyle w:val="Lienhypertexte"/>
+            <w:rStyle w:val="Hyperlink"/>
           </w:rPr>
           <w:t>5.3.2.</w:t>
         </w:r>
@@ -1893,7 +1891,7 @@
         </w:r>
         <w:r>
           <w:rPr>
-            <w:rStyle w:val="Lienhypertexte"/>
+            <w:rStyle w:val="Hyperlink"/>
           </w:rPr>
           <w:t>Angelina, l’IA qui développe des jeux</w:t>
         </w:r>
@@ -1949,7 +1947,7 @@
     </w:p>
     <w:p>
       <w:pPr>
-        <w:pStyle w:val="TM1"/>
+        <w:pStyle w:val="TOC1"/>
         <w:rPr>
           <w:rFonts w:eastAsiaTheme="minorEastAsia" w:cstheme="minorBidi"/>
           <w:b w:val="0"/>
@@ -1964,7 +1962,7 @@
       <w:hyperlink w:anchor="_Toc443952283" w:history="1">
         <w:r>
           <w:rPr>
-            <w:rStyle w:val="Lienhypertexte"/>
+            <w:rStyle w:val="Hyperlink"/>
           </w:rPr>
           <w:t>6.</w:t>
         </w:r>
@@ -1983,7 +1981,7 @@
         </w:r>
         <w:r>
           <w:rPr>
-            <w:rStyle w:val="Lienhypertexte"/>
+            <w:rStyle w:val="Hyperlink"/>
           </w:rPr>
           <w:t>De l’importance de l’IA pour l’immersion du joueur</w:t>
         </w:r>
@@ -2039,7 +2037,7 @@
     </w:p>
     <w:p>
       <w:pPr>
-        <w:pStyle w:val="TM2"/>
+        <w:pStyle w:val="TOC2"/>
         <w:rPr>
           <w:rFonts w:eastAsiaTheme="minorEastAsia" w:cstheme="minorBidi"/>
           <w:smallCaps w:val="0"/>
@@ -2052,7 +2050,7 @@
       <w:hyperlink w:anchor="_Toc443952284" w:history="1">
         <w:r>
           <w:rPr>
-            <w:rStyle w:val="Lienhypertexte"/>
+            <w:rStyle w:val="Hyperlink"/>
           </w:rPr>
           <w:t>6.1.</w:t>
         </w:r>
@@ -2069,7 +2067,7 @@
         </w:r>
         <w:r>
           <w:rPr>
-            <w:rStyle w:val="Lienhypertexte"/>
+            <w:rStyle w:val="Hyperlink"/>
           </w:rPr>
           <w:t>Suspension consentie de l'incrédulité, solipsisme et vallée dérangeante</w:t>
         </w:r>
@@ -2125,7 +2123,7 @@
     </w:p>
     <w:p>
       <w:pPr>
-        <w:pStyle w:val="TM3"/>
+        <w:pStyle w:val="TOC3"/>
         <w:tabs>
           <w:tab w:val="left" w:pos="1920"/>
           <w:tab w:val="right" w:leader="dot" w:pos="9628"/>
@@ -2143,7 +2141,7 @@
       <w:hyperlink w:anchor="_Toc443952285" w:history="1">
         <w:r>
           <w:rPr>
-            <w:rStyle w:val="Lienhypertexte"/>
+            <w:rStyle w:val="Hyperlink"/>
           </w:rPr>
           <w:t>6.1.1.</w:t>
         </w:r>
@@ -2161,7 +2159,7 @@
         </w:r>
         <w:r>
           <w:rPr>
-            <w:rStyle w:val="Lienhypertexte"/>
+            <w:rStyle w:val="Hyperlink"/>
           </w:rPr>
           <w:t>Solipsisme</w:t>
         </w:r>
@@ -2217,7 +2215,7 @@
     </w:p>
     <w:p>
       <w:pPr>
-        <w:pStyle w:val="TM3"/>
+        <w:pStyle w:val="TOC3"/>
         <w:tabs>
           <w:tab w:val="left" w:pos="1920"/>
           <w:tab w:val="right" w:leader="dot" w:pos="9628"/>
@@ -2235,7 +2233,7 @@
       <w:hyperlink w:anchor="_Toc443952286" w:history="1">
         <w:r>
           <w:rPr>
-            <w:rStyle w:val="Lienhypertexte"/>
+            <w:rStyle w:val="Hyperlink"/>
           </w:rPr>
           <w:t>6.1.2.</w:t>
         </w:r>
@@ -2253,7 +2251,7 @@
         </w:r>
         <w:r>
           <w:rPr>
-            <w:rStyle w:val="Lienhypertexte"/>
+            <w:rStyle w:val="Hyperlink"/>
           </w:rPr>
           <w:t>Vallée Dérangeante</w:t>
         </w:r>
@@ -2309,7 +2307,7 @@
     </w:p>
     <w:p>
       <w:pPr>
-        <w:pStyle w:val="TM2"/>
+        <w:pStyle w:val="TOC2"/>
         <w:rPr>
           <w:rFonts w:eastAsiaTheme="minorEastAsia" w:cstheme="minorBidi"/>
           <w:smallCaps w:val="0"/>
@@ -2322,7 +2320,7 @@
       <w:hyperlink w:anchor="_Toc443952287" w:history="1">
         <w:r>
           <w:rPr>
-            <w:rStyle w:val="Lienhypertexte"/>
+            <w:rStyle w:val="Hyperlink"/>
           </w:rPr>
           <w:t>6.2.</w:t>
         </w:r>
@@ -2339,7 +2337,7 @@
         </w:r>
         <w:r>
           <w:rPr>
-            <w:rStyle w:val="Lienhypertexte"/>
+            <w:rStyle w:val="Hyperlink"/>
           </w:rPr>
           <w:t>Entre la sérendipité et l’apophénie</w:t>
         </w:r>
@@ -2395,7 +2393,7 @@
     </w:p>
     <w:p>
       <w:pPr>
-        <w:pStyle w:val="TM3"/>
+        <w:pStyle w:val="TOC3"/>
         <w:tabs>
           <w:tab w:val="left" w:pos="1920"/>
           <w:tab w:val="right" w:leader="dot" w:pos="9628"/>
@@ -2413,7 +2411,7 @@
       <w:hyperlink w:anchor="_Toc443952288" w:history="1">
         <w:r>
           <w:rPr>
-            <w:rStyle w:val="Lienhypertexte"/>
+            <w:rStyle w:val="Hyperlink"/>
           </w:rPr>
           <w:t>6.2.1.</w:t>
         </w:r>
@@ -2431,7 +2429,7 @@
         </w:r>
         <w:r>
           <w:rPr>
-            <w:rStyle w:val="Lienhypertexte"/>
+            <w:rStyle w:val="Hyperlink"/>
           </w:rPr>
           <w:t>Fable, un monde plus vivant et cohérent qu’il n’y paraît</w:t>
         </w:r>
@@ -2487,7 +2485,7 @@
     </w:p>
     <w:p>
       <w:pPr>
-        <w:pStyle w:val="TM3"/>
+        <w:pStyle w:val="TOC3"/>
         <w:tabs>
           <w:tab w:val="left" w:pos="1920"/>
           <w:tab w:val="right" w:leader="dot" w:pos="9628"/>
@@ -2505,7 +2503,7 @@
       <w:hyperlink w:anchor="_Toc443952289" w:history="1">
         <w:r>
           <w:rPr>
-            <w:rStyle w:val="Lienhypertexte"/>
+            <w:rStyle w:val="Hyperlink"/>
           </w:rPr>
           <w:t>6.2.2.</w:t>
         </w:r>
@@ -2523,7 +2521,7 @@
         </w:r>
         <w:r>
           <w:rPr>
-            <w:rStyle w:val="Lienhypertexte"/>
+            <w:rStyle w:val="Hyperlink"/>
           </w:rPr>
           <w:t>Evie / Cleverbot</w:t>
         </w:r>
@@ -2579,7 +2577,7 @@
     </w:p>
     <w:p>
       <w:pPr>
-        <w:pStyle w:val="TM1"/>
+        <w:pStyle w:val="TOC1"/>
         <w:rPr>
           <w:rFonts w:eastAsiaTheme="minorEastAsia" w:cstheme="minorBidi"/>
           <w:b w:val="0"/>
@@ -2594,7 +2592,7 @@
       <w:hyperlink w:anchor="_Toc443952290" w:history="1">
         <w:r>
           <w:rPr>
-            <w:rStyle w:val="Lienhypertexte"/>
+            <w:rStyle w:val="Hyperlink"/>
           </w:rPr>
           <w:t>7.</w:t>
         </w:r>
@@ -2613,7 +2611,7 @@
         </w:r>
         <w:r>
           <w:rPr>
-            <w:rStyle w:val="Lienhypertexte"/>
+            <w:rStyle w:val="Hyperlink"/>
           </w:rPr>
           <w:t>Conclusion</w:t>
         </w:r>
@@ -2669,7 +2667,7 @@
     </w:p>
     <w:p>
       <w:pPr>
-        <w:pStyle w:val="TM1"/>
+        <w:pStyle w:val="TOC1"/>
         <w:rPr>
           <w:rFonts w:eastAsiaTheme="minorEastAsia" w:cstheme="minorBidi"/>
           <w:b w:val="0"/>
@@ -2684,7 +2682,7 @@
       <w:hyperlink w:anchor="_Toc443952291" w:history="1">
         <w:r>
           <w:rPr>
-            <w:rStyle w:val="Lienhypertexte"/>
+            <w:rStyle w:val="Hyperlink"/>
           </w:rPr>
           <w:t>8.</w:t>
         </w:r>
@@ -2703,7 +2701,7 @@
         </w:r>
         <w:r>
           <w:rPr>
-            <w:rStyle w:val="Lienhypertexte"/>
+            <w:rStyle w:val="Hyperlink"/>
           </w:rPr>
           <w:t>Références</w:t>
         </w:r>
@@ -2765,10 +2763,12 @@
       <w:r>
         <w:fldChar w:fldCharType="end"/>
       </w:r>
-    </w:p>
-    <w:p>
-      <w:pPr>
-        <w:pStyle w:val="Titre1"/>
+      <w:bookmarkStart w:id="12" w:name="h.r95h25ulnl6x" w:colFirst="0" w:colLast="0"/>
+      <w:bookmarkEnd w:id="12"/>
+    </w:p>
+    <w:p>
+      <w:pPr>
+        <w:pStyle w:val="Heading1"/>
       </w:pPr>
       <w:bookmarkStart w:id="13" w:name="_Toc443935479"/>
       <w:bookmarkStart w:id="14" w:name="_Toc443945240"/>
@@ -2786,7 +2786,7 @@
     </w:p>
     <w:p>
       <w:pPr>
-        <w:pStyle w:val="Titre2"/>
+        <w:pStyle w:val="Heading2"/>
         <w:rPr>
           <w:b/>
           <w:bCs/>
@@ -2853,7 +2853,7 @@
     </w:p>
     <w:p>
       <w:pPr>
-        <w:pStyle w:val="Titre2"/>
+        <w:pStyle w:val="Heading2"/>
       </w:pPr>
       <w:bookmarkStart w:id="20" w:name="h.bt6nn5t9rb59" w:colFirst="0" w:colLast="0"/>
       <w:bookmarkStart w:id="21" w:name="_Toc443935481"/>
@@ -2980,19 +2980,19 @@
       <w:r>
         <w:t xml:space="preserve"> d'expérience.</w:t>
       </w:r>
+      <w:bookmarkStart w:id="24" w:name="h.2tm3up3sngjk" w:colFirst="0" w:colLast="0"/>
+      <w:bookmarkEnd w:id="24"/>
       <w:r>
         <w:br w:type="page"/>
       </w:r>
     </w:p>
     <w:p>
       <w:pPr>
-        <w:pStyle w:val="Titre2"/>
-      </w:pPr>
-      <w:bookmarkStart w:id="24" w:name="h.2tm3up3sngjk" w:colFirst="0" w:colLast="0"/>
+        <w:pStyle w:val="Heading2"/>
+      </w:pPr>
       <w:bookmarkStart w:id="25" w:name="_Toc443935482"/>
       <w:bookmarkStart w:id="26" w:name="_Toc443945243"/>
       <w:bookmarkStart w:id="27" w:name="_Toc443952268"/>
-      <w:bookmarkEnd w:id="24"/>
       <w:r>
         <w:lastRenderedPageBreak/>
         <w:t>Abstract</w:t>
@@ -3069,6 +3069,8 @@
           <w:lang w:val="en-US"/>
         </w:rPr>
       </w:pPr>
+      <w:bookmarkStart w:id="28" w:name="h.io839tq21u5q" w:colFirst="0" w:colLast="0"/>
+      <w:bookmarkEnd w:id="28"/>
       <w:r>
         <w:rPr>
           <w:lang w:val="en-US"/>
@@ -3151,13 +3153,11 @@
     </w:p>
     <w:p>
       <w:pPr>
-        <w:pStyle w:val="Titre2"/>
-      </w:pPr>
-      <w:bookmarkStart w:id="28" w:name="h.io839tq21u5q" w:colFirst="0" w:colLast="0"/>
+        <w:pStyle w:val="Heading2"/>
+      </w:pPr>
       <w:bookmarkStart w:id="29" w:name="_Toc443935483"/>
       <w:bookmarkStart w:id="30" w:name="_Toc443945244"/>
       <w:bookmarkStart w:id="31" w:name="_Toc443952269"/>
-      <w:bookmarkEnd w:id="28"/>
       <w:r>
         <w:lastRenderedPageBreak/>
         <w:t>Mots clés</w:t>
@@ -3290,6 +3290,14 @@
               <w:t>Réseaux de neurones</w:t>
             </w:r>
           </w:p>
+          <w:p>
+            <w:pPr>
+              <w:pStyle w:val="Motscls"/>
+            </w:pPr>
+            <w:r>
+              <w:t>Arbres de décision</w:t>
+            </w:r>
+          </w:p>
         </w:tc>
         <w:tc>
           <w:tcPr>
@@ -3332,6 +3340,9 @@
           <w:p>
             <w:pPr>
               <w:pStyle w:val="Motscls"/>
+              <w:rPr>
+                <w:lang w:val="en-US"/>
+              </w:rPr>
             </w:pPr>
             <w:r>
               <w:rPr>
@@ -3340,9 +3351,15 @@
               <w:t>Non Playable Character (</w:t>
             </w:r>
             <w:r>
+              <w:rPr>
+                <w:lang w:val="en-US"/>
+              </w:rPr>
               <w:t>N</w:t>
             </w:r>
             <w:r>
+              <w:rPr>
+                <w:lang w:val="en-US"/>
+              </w:rPr>
               <w:t>PC)</w:t>
             </w:r>
           </w:p>
@@ -3374,6 +3391,20 @@
               <w:t>Neural Networks</w:t>
             </w:r>
           </w:p>
+          <w:p>
+            <w:pPr>
+              <w:pStyle w:val="Motscls"/>
+              <w:rPr>
+                <w:lang w:val="en-US"/>
+              </w:rPr>
+            </w:pPr>
+            <w:r>
+              <w:rPr>
+                <w:lang w:val="en-US"/>
+              </w:rPr>
+              <w:t>Decision Trees</w:t>
+            </w:r>
+          </w:p>
         </w:tc>
       </w:tr>
     </w:tbl>
@@ -3392,7 +3423,7 @@
     </w:p>
     <w:p>
       <w:pPr>
-        <w:pStyle w:val="Titre1"/>
+        <w:pStyle w:val="Heading1"/>
       </w:pPr>
       <w:bookmarkStart w:id="32" w:name="h.7486fgwtytp9" w:colFirst="0" w:colLast="0"/>
       <w:bookmarkStart w:id="33" w:name="_Toc443935484"/>
@@ -3414,10 +3445,10 @@
     </w:p>
     <w:p>
       <w:r>
-        <w:t xml:space="preserve">Un premier problème se situe au niveau de la crédibilité du comportement, empêchant le joueur de s'immerger totalement. C’est une problématique impactant principalement les jeux </w:t>
-      </w:r>
-      <w:r>
-        <w:t>solos</w:t>
+        <w:t xml:space="preserve">Un premier problème se situe au niveau de la crédibilité du comportement, empêchant le joueur de s'immerger totalement. C’est une problématique impactant principalement </w:t>
+      </w:r>
+      <w:r>
+        <w:t>les jeux solos</w:t>
       </w:r>
       <w:r>
         <w:t>. En effet, le cœur des jeux vidéo se jouant seul est son scénario. Il est donc nécessaire que l’histoire ainsi que ses personnages paraissent le plus crédible possible aux yeux du joueur.</w:t>
@@ -3425,13 +3456,13 @@
     </w:p>
     <w:p>
       <w:r>
-        <w:t>Un deuxième problème se situe au niveau du degré de compétences de l’IA. En effet, celui</w:t>
-      </w:r>
-      <w:r>
-        <w:t>-</w:t>
-      </w:r>
-      <w:r>
-        <w:t>ci est souvent fixe, défini à l’avance, et impersonnel. Il existe plusieurs solutions pour pallier à ce problème, et si quelques jeux utilisent déjà ce genre d’IA un peu plus évoluée (notamment Left 4 Dead et son AI Director, dont nous parlerons plus en détail plus tard), trop peu sont les jeux à les utiliser.</w:t>
+        <w:t xml:space="preserve">Un deuxième problème se situe au niveau du degré de compétences de l’IA. En effet, </w:t>
+      </w:r>
+      <w:r>
+        <w:t>celui-ci</w:t>
+      </w:r>
+      <w:r>
+        <w:t xml:space="preserve"> est souvent fixe, défini à l’avance, et impersonnel. Il existe plusieurs solutions pour pallier à ce problème, et si quelques jeux utilisent déjà ce genre d’IA un peu plus évoluée (notamment Left 4 Dead et son AI Director, dont nous parlerons plus en détail plus tard), trop peu sont les jeux à les utiliser.</w:t>
       </w:r>
     </w:p>
     <w:p>
@@ -3488,7 +3519,7 @@
     </w:p>
     <w:p>
       <w:pPr>
-        <w:pStyle w:val="Titre1"/>
+        <w:pStyle w:val="Heading1"/>
       </w:pPr>
       <w:bookmarkStart w:id="36" w:name="h.fjqmu16byr2c" w:colFirst="0" w:colLast="0"/>
       <w:bookmarkStart w:id="37" w:name="_Toc443935485"/>
@@ -3606,7 +3637,7 @@
     </w:p>
     <w:p>
       <w:pPr>
-        <w:pStyle w:val="Lgende"/>
+        <w:pStyle w:val="Caption"/>
         <w:jc w:val="center"/>
       </w:pPr>
       <w:bookmarkStart w:id="40" w:name="h.3x0v46nsboe6" w:colFirst="0" w:colLast="0"/>
@@ -3614,27 +3645,14 @@
       <w:r>
         <w:t xml:space="preserve">Figure </w:t>
       </w:r>
-      <w:r>
-        <w:fldChar w:fldCharType="begin"/>
-      </w:r>
-      <w:r>
-        <w:instrText xml:space="preserve"> SEQ Figure \* ARABIC </w:instrText>
-      </w:r>
-      <w:r>
-        <w:fldChar w:fldCharType="separate"/>
-      </w:r>
-      <w:r>
-        <w:rPr>
-          <w:noProof/>
-        </w:rPr>
-        <w:t>1</w:t>
-      </w:r>
-      <w:r>
-        <w:rPr>
-          <w:noProof/>
-        </w:rPr>
-        <w:fldChar w:fldCharType="end"/>
-      </w:r>
+      <w:fldSimple w:instr=" SEQ Figure \* ARABIC ">
+        <w:r>
+          <w:rPr>
+            <w:noProof/>
+          </w:rPr>
+          <w:t>1</w:t>
+        </w:r>
+      </w:fldSimple>
       <w:r>
         <w:t xml:space="preserve"> : Le jeu de Nim</w:t>
       </w:r>
@@ -3648,7 +3666,7 @@
     </w:p>
     <w:p>
       <w:pPr>
-        <w:pStyle w:val="Titre2"/>
+        <w:pStyle w:val="Heading2"/>
       </w:pPr>
       <w:bookmarkStart w:id="41" w:name="_Toc443935486"/>
       <w:bookmarkStart w:id="42" w:name="_Toc443945247"/>
@@ -3734,7 +3752,7 @@
     </w:p>
     <w:p>
       <w:pPr>
-        <w:pStyle w:val="Lgende"/>
+        <w:pStyle w:val="Caption"/>
         <w:jc w:val="center"/>
         <w:rPr>
           <w:lang w:val="en-US"/>
@@ -3743,30 +3761,14 @@
       <w:r>
         <w:t xml:space="preserve">Figure </w:t>
       </w:r>
-      <w:r>
-        <w:fldChar w:fldCharType="begin"/>
-      </w:r>
-      <w:r>
-        <w:instrText xml:space="preserve"> SEQ Figure \</w:instrText>
-      </w:r>
-      <w:r>
-        <w:instrText xml:space="preserve">* ARABIC </w:instrText>
-      </w:r>
-      <w:r>
-        <w:fldChar w:fldCharType="separate"/>
-      </w:r>
-      <w:r>
-        <w:rPr>
-          <w:noProof/>
-        </w:rPr>
-        <w:t>2</w:t>
-      </w:r>
-      <w:r>
-        <w:rPr>
-          <w:noProof/>
-        </w:rPr>
-        <w:fldChar w:fldCharType="end"/>
-      </w:r>
+      <w:fldSimple w:instr=" SEQ Figure \* ARABIC ">
+        <w:r>
+          <w:rPr>
+            <w:noProof/>
+          </w:rPr>
+          <w:t>2</w:t>
+        </w:r>
+      </w:fldSimple>
       <w:r>
         <w:t xml:space="preserve"> : </w:t>
       </w:r>
@@ -3785,7 +3787,7 @@
     </w:p>
     <w:p>
       <w:pPr>
-        <w:pStyle w:val="Titre2"/>
+        <w:pStyle w:val="Heading2"/>
       </w:pPr>
       <w:bookmarkStart w:id="44" w:name="h.dyrj3kly9424" w:colFirst="0" w:colLast="0"/>
       <w:bookmarkStart w:id="45" w:name="_Toc443935487"/>
@@ -3821,7 +3823,7 @@
     </w:p>
     <w:p>
       <w:pPr>
-        <w:pStyle w:val="Paragraphedeliste"/>
+        <w:pStyle w:val="ListParagraph"/>
         <w:numPr>
           <w:ilvl w:val="0"/>
           <w:numId w:val="1"/>
@@ -3840,7 +3842,7 @@
     </w:p>
     <w:p>
       <w:pPr>
-        <w:pStyle w:val="Paragraphedeliste"/>
+        <w:pStyle w:val="ListParagraph"/>
         <w:numPr>
           <w:ilvl w:val="0"/>
           <w:numId w:val="8"/>
@@ -3859,7 +3861,7 @@
     </w:p>
     <w:p>
       <w:pPr>
-        <w:pStyle w:val="Paragraphedeliste"/>
+        <w:pStyle w:val="ListParagraph"/>
         <w:numPr>
           <w:ilvl w:val="0"/>
           <w:numId w:val="8"/>
@@ -3893,7 +3895,7 @@
     </w:p>
     <w:p>
       <w:pPr>
-        <w:pStyle w:val="Titre2"/>
+        <w:pStyle w:val="Heading2"/>
       </w:pPr>
       <w:bookmarkStart w:id="48" w:name="h.8olei56pnbbj" w:colFirst="0" w:colLast="0"/>
       <w:bookmarkStart w:id="49" w:name="_Toc443935488"/>
@@ -4031,7 +4033,7 @@
     </w:p>
     <w:p>
       <w:pPr>
-        <w:pStyle w:val="Titre1"/>
+        <w:pStyle w:val="Heading1"/>
       </w:pPr>
       <w:bookmarkStart w:id="63" w:name="h.qf3he8zgwsa5" w:colFirst="0" w:colLast="0"/>
       <w:bookmarkStart w:id="64" w:name="_Toc443935489"/>
@@ -4056,12 +4058,21 @@
       <w:bookmarkStart w:id="67" w:name="h.xck0dvx4pzso" w:colFirst="0" w:colLast="0"/>
       <w:bookmarkEnd w:id="67"/>
       <w:r>
-        <w:t xml:space="preserve">Dans cette section, nous aborderons certaines des techniques les plus utilisées dans les jeux vidéo, ou qui </w:t>
-      </w:r>
-    </w:p>
-    <w:p>
-      <w:pPr>
-        <w:pStyle w:val="Titre2"/>
+        <w:t xml:space="preserve">Dans cette section, nous aborderons certaines des techniques les plus utilisées dans les jeux vidéo, </w:t>
+      </w:r>
+      <w:r>
+        <w:t>plus particulièrement dans</w:t>
+      </w:r>
+      <w:r>
+        <w:t xml:space="preserve"> </w:t>
+      </w:r>
+      <w:r>
+        <w:t>le domaine de l’intelligence artificielle. Nous étudierons leurs caractéristiques ainsi que les avantages et les inconvénients de chacune plus particulièrement.</w:t>
+      </w:r>
+    </w:p>
+    <w:p>
+      <w:pPr>
+        <w:pStyle w:val="Heading2"/>
         <w:rPr>
           <w:sz w:val="28"/>
           <w:szCs w:val="28"/>
@@ -4079,7 +4090,7 @@
     </w:p>
     <w:p>
       <w:pPr>
-        <w:pStyle w:val="Titre3"/>
+        <w:pStyle w:val="Heading3"/>
       </w:pPr>
       <w:bookmarkStart w:id="71" w:name="_Toc443935491"/>
       <w:bookmarkStart w:id="72" w:name="_Toc443945252"/>
@@ -4120,7 +4131,11 @@
         <w:t xml:space="preserve">Les réseaux de neurones, avec leur </w:t>
       </w:r>
       <w:r>
-        <w:t>remarquable capacité de déduire un sens à des données compliquées ou imprécises, peuvent être utilisés pour extraire des motifs ou pour détecter des tendances qui sont trop complexes pour être notifiés par des humains ou bien même d’autres techniques informatiques. Un réseau de neurones entraîné peut être assimilé à un « expert » dans la catégorie d’information qu’il analyse. Cet expert peut être utilisé pour fournir des prévisions en lui donnant de nouvelles situations et répondre à d</w:t>
+        <w:t xml:space="preserve">remarquable capacité de déduire un sens à des données compliquées ou imprécises, peuvent être utilisés pour extraire des motifs ou pour détecter des tendances qui sont trop complexes pour être notifiés par des humains ou bien même d’autres techniques informatiques. Un réseau de neurones entraîné peut être assimilé à un « expert » dans la </w:t>
+      </w:r>
+      <w:r>
+        <w:lastRenderedPageBreak/>
+        <w:t>catégorie d’information qu’il analyse. Cet expert peut être utilisé pour fournir des prévisions en lui donnant de nouvelles situations et répondre à d</w:t>
       </w:r>
       <w:r>
         <w:t xml:space="preserve">es questions du type « Que se </w:t>
@@ -4137,13 +4152,12 @@
         <w:ind w:firstLine="0"/>
       </w:pPr>
       <w:r>
-        <w:lastRenderedPageBreak/>
         <w:t>D’autres avantages incluent :</w:t>
       </w:r>
     </w:p>
     <w:p>
       <w:pPr>
-        <w:pStyle w:val="Paragraphedeliste"/>
+        <w:pStyle w:val="ListParagraph"/>
         <w:numPr>
           <w:ilvl w:val="0"/>
           <w:numId w:val="8"/>
@@ -4155,7 +4169,7 @@
     </w:p>
     <w:p>
       <w:pPr>
-        <w:pStyle w:val="Paragraphedeliste"/>
+        <w:pStyle w:val="ListParagraph"/>
         <w:numPr>
           <w:ilvl w:val="0"/>
           <w:numId w:val="8"/>
@@ -4167,7 +4181,7 @@
     </w:p>
     <w:p>
       <w:pPr>
-        <w:pStyle w:val="Paragraphedeliste"/>
+        <w:pStyle w:val="ListParagraph"/>
         <w:numPr>
           <w:ilvl w:val="0"/>
           <w:numId w:val="8"/>
@@ -4232,33 +4246,20 @@
     </w:p>
     <w:p>
       <w:pPr>
-        <w:pStyle w:val="Lgende"/>
+        <w:pStyle w:val="Caption"/>
         <w:jc w:val="center"/>
       </w:pPr>
       <w:r>
         <w:t xml:space="preserve">Figure </w:t>
       </w:r>
-      <w:r>
-        <w:fldChar w:fldCharType="begin"/>
-      </w:r>
-      <w:r>
-        <w:instrText xml:space="preserve"> SEQ Figure \* ARABIC </w:instrText>
-      </w:r>
-      <w:r>
-        <w:fldChar w:fldCharType="separate"/>
-      </w:r>
-      <w:r>
-        <w:rPr>
-          <w:noProof/>
-        </w:rPr>
-        <w:t>3</w:t>
-      </w:r>
-      <w:r>
-        <w:rPr>
-          <w:noProof/>
-        </w:rPr>
-        <w:fldChar w:fldCharType="end"/>
-      </w:r>
+      <w:fldSimple w:instr=" SEQ Figure \* ARABIC ">
+        <w:r>
+          <w:rPr>
+            <w:noProof/>
+          </w:rPr>
+          <w:t>3</w:t>
+        </w:r>
+      </w:fldSimple>
       <w:r>
         <w:t xml:space="preserve"> : </w:t>
       </w:r>
@@ -4297,7 +4298,7 @@
     </w:p>
     <w:p>
       <w:pPr>
-        <w:pStyle w:val="Paragraphedeliste"/>
+        <w:pStyle w:val="ListParagraph"/>
         <w:numPr>
           <w:ilvl w:val="0"/>
           <w:numId w:val="8"/>
@@ -4309,7 +4310,7 @@
     </w:p>
     <w:p>
       <w:pPr>
-        <w:pStyle w:val="Paragraphedeliste"/>
+        <w:pStyle w:val="ListParagraph"/>
         <w:numPr>
           <w:ilvl w:val="0"/>
           <w:numId w:val="8"/>
@@ -4321,7 +4322,7 @@
     </w:p>
     <w:p>
       <w:pPr>
-        <w:pStyle w:val="Paragraphedeliste"/>
+        <w:pStyle w:val="ListParagraph"/>
         <w:numPr>
           <w:ilvl w:val="0"/>
           <w:numId w:val="8"/>
@@ -4344,25 +4345,19 @@
         <w:ind w:firstLine="0"/>
       </w:pPr>
       <w:r>
-        <w:t xml:space="preserve">On peut distinguer les architectures monocouche ou multicouche. Les organisations monocouches, dans lesquelles toutes les unités sont connectées aux autres, constituent le cas le plus général et un plus grand potentiel de puissance de calcul que les organisations multicouches structurées par </w:t>
-      </w:r>
-      <w:r>
         <w:lastRenderedPageBreak/>
-        <w:t>hiérarchie. Dans les réseaux multicouches, les unités sont numérotées par couche au lieu de suivre une numérotation globale.</w:t>
+        <w:t>On peut distinguer les architectures monocouche ou multicouche. Les organisations monocouches, dans lesquelles toutes les unités sont connectées aux autres, constituent le cas le plus général et un plus grand potentiel de puissance de calcul que les organisations multicouches structurées par hiérarchie. Dans les réseaux multicouches, les unités sont numérotées par couche au lieu de suivre une numérotation globale.</w:t>
       </w:r>
     </w:p>
     <w:p/>
     <w:p>
-      <w:bookmarkStart w:id="74" w:name="_Toc443935492"/>
-      <w:bookmarkStart w:id="75" w:name="_Toc443945253"/>
-      <w:bookmarkStart w:id="76" w:name="_Toc443952278"/>
       <w:r>
         <w:t>Il existe plusieurs stratégies d’apprentissage pour un réseau de neurones artificiel :</w:t>
       </w:r>
     </w:p>
     <w:p>
       <w:pPr>
-        <w:pStyle w:val="Paragraphedeliste"/>
+        <w:pStyle w:val="ListParagraph"/>
         <w:numPr>
           <w:ilvl w:val="0"/>
           <w:numId w:val="8"/>
@@ -4390,225 +4385,1104 @@
         <w:t xml:space="preserve"> peut ainsi comparer les réponses </w:t>
       </w:r>
       <w:r>
-        <w:t>données par le réseau et déterminer si des ajustements sont à faire.</w:t>
-      </w:r>
-    </w:p>
-    <w:p>
-      <w:pPr>
-        <w:pStyle w:val="Titre3"/>
-      </w:pPr>
-      <w:r>
-        <w:t>Les arbres de décision avec l’apprentissage par renforcement</w:t>
-      </w:r>
+        <w:t xml:space="preserve">données par le réseau </w:t>
+      </w:r>
+      <w:r>
+        <w:t xml:space="preserve">et </w:t>
+      </w:r>
+      <w:r>
+        <w:t>déterminer si des ajustements sont à faire.</w:t>
+      </w:r>
+    </w:p>
+    <w:p>
+      <w:pPr>
+        <w:pStyle w:val="ListParagraph"/>
+        <w:numPr>
+          <w:ilvl w:val="0"/>
+          <w:numId w:val="8"/>
+        </w:numPr>
+        <w:rPr>
+          <w:b/>
+        </w:rPr>
+      </w:pPr>
+      <w:r>
+        <w:rPr>
+          <w:b/>
+        </w:rPr>
+        <w:t>L’apprentissage non supervisé</w:t>
+      </w:r>
+      <w:r>
+        <w:rPr>
+          <w:b/>
+        </w:rPr>
+        <w:t> </w:t>
+      </w:r>
+      <w:r>
+        <w:t>: Cette technique est requise lorsqu’il n’existe pas d’exemples d’ensembles de données possédant des réponses connues. Prenons par exemple la recherche d’un motif caché dans un ensemble de données. Une application de cela est le « clustering », c’est-à-dire la division en groupes d’un ensemble d’éléments suivant une disposition</w:t>
+      </w:r>
+      <w:r>
+        <w:t xml:space="preserve"> inconnue</w:t>
+      </w:r>
+      <w:r>
+        <w:t>.</w:t>
+      </w:r>
+    </w:p>
+    <w:p>
+      <w:pPr>
+        <w:pStyle w:val="ListParagraph"/>
+        <w:numPr>
+          <w:ilvl w:val="0"/>
+          <w:numId w:val="8"/>
+        </w:numPr>
+        <w:rPr>
+          <w:b/>
+        </w:rPr>
+      </w:pPr>
+      <w:r>
+        <w:rPr>
+          <w:b/>
+        </w:rPr>
+        <w:t>L’apprentissage par renforcement</w:t>
+      </w:r>
+      <w:r>
+        <w:t> : Cette stratégie est basée sur l’observation. Prenons par exemple un petit robot circulant à travers un labyrinthe. Si le robot tourne à gauche, il obtient une récompense, s’il tourne à droite il hérite d’un malus. On peut supposer que le robot apprendra avec le temps à tourner à gauche. Son réseau de neurones prend une décision avec une valeur d’entrée (tourner à gauche ou à droite) et observe son environnement (récompense ou malus). Si l’observation est négative, le réseau peut ajuster les valeurs des poids entre les unités du réseau afin d’effectuer un choix différent la prochaine fois. L’apprentissage par renforcement est une technique commune dans le domaine de la robotique.</w:t>
+      </w:r>
+    </w:p>
+    <w:p>
+      <w:pPr>
+        <w:ind w:firstLine="0"/>
+        <w:rPr>
+          <w:b/>
+        </w:rPr>
+      </w:pPr>
+      <w:r>
+        <w:t>Cette capacité qu’a le réseau de neurones à apprendre, à faire des ajustements sur sa propre structure à travers le temps, est ce qui le rend si utile dans le domaine de l’intelligence artificielle.</w:t>
+      </w:r>
+    </w:p>
+    <w:p>
+      <w:pPr>
+        <w:ind w:firstLine="0"/>
+      </w:pPr>
+    </w:p>
+    <w:p>
+      <w:r>
+        <w:t xml:space="preserve">Afin de mieux comprendre comment fonctionne un réseau de neurones artificiel, regardons plus en détail le fonctionnement interne d’un réseau de neurones, appelé le </w:t>
+      </w:r>
+      <w:r>
+        <w:t>p</w:t>
+      </w:r>
+      <w:r>
+        <w:t>erceptron. Il a été inventé en 1957 par Frank Rosenblatt au laboratoire aéronautique de</w:t>
+      </w:r>
+      <w:r>
+        <w:t xml:space="preserve"> l’université</w:t>
+      </w:r>
+      <w:r>
+        <w:t xml:space="preserve"> Cornell. Il s’agit du plus simple réseau de neurones possible car son modèle de calcul se base sur un seul neurone.</w:t>
+      </w:r>
+      <w:r>
+        <w:t xml:space="preserve"> </w:t>
+      </w:r>
+      <w:r>
+        <w:lastRenderedPageBreak/>
+        <w:t>Un perceptron est composé de plusieurs points d’entrée, d’un processeur et d’un seul point de sortie.</w:t>
+      </w:r>
+    </w:p>
+    <w:p>
+      <w:pPr>
+        <w:keepNext/>
+        <w:jc w:val="center"/>
+      </w:pPr>
+      <w:r>
+        <w:rPr>
+          <w:noProof/>
+        </w:rPr>
+        <w:drawing>
+          <wp:inline distT="0" distB="0" distL="0" distR="0" wp14:anchorId="08026FD6" wp14:editId="040EA991">
+            <wp:extent cx="5486411" cy="880874"/>
+            <wp:effectExtent l="0" t="0" r="0" b="0"/>
+            <wp:docPr id="5" name="Picture 5"/>
+            <wp:cNvGraphicFramePr>
+              <a:graphicFrameLocks xmlns:a="http://schemas.openxmlformats.org/drawingml/2006/main" noChangeAspect="1"/>
+            </wp:cNvGraphicFramePr>
+            <a:graphic xmlns:a="http://schemas.openxmlformats.org/drawingml/2006/main">
+              <a:graphicData uri="http://schemas.openxmlformats.org/drawingml/2006/picture">
+                <pic:pic xmlns:pic="http://schemas.openxmlformats.org/drawingml/2006/picture">
+                  <pic:nvPicPr>
+                    <pic:cNvPr id="5" name="ch10_03.png"/>
+                    <pic:cNvPicPr/>
+                  </pic:nvPicPr>
+                  <pic:blipFill>
+                    <a:blip r:embed="rId13" cstate="print">
+                      <a:extLst>
+                        <a:ext uri="{28A0092B-C50C-407E-A947-70E740481C1C}">
+                          <a14:useLocalDpi xmlns:a14="http://schemas.microsoft.com/office/drawing/2010/main" val="0"/>
+                        </a:ext>
+                      </a:extLst>
+                    </a:blip>
+                    <a:stretch>
+                      <a:fillRect/>
+                    </a:stretch>
+                  </pic:blipFill>
+                  <pic:spPr>
+                    <a:xfrm>
+                      <a:off x="0" y="0"/>
+                      <a:ext cx="5486411" cy="880874"/>
+                    </a:xfrm>
+                    <a:prstGeom prst="rect">
+                      <a:avLst/>
+                    </a:prstGeom>
+                  </pic:spPr>
+                </pic:pic>
+              </a:graphicData>
+            </a:graphic>
+          </wp:inline>
+        </w:drawing>
+      </w:r>
+    </w:p>
+    <w:p>
+      <w:pPr>
+        <w:pStyle w:val="Caption"/>
+        <w:jc w:val="center"/>
+      </w:pPr>
+      <w:r>
+        <w:t xml:space="preserve">Figure </w:t>
+      </w:r>
+      <w:fldSimple w:instr=" SEQ Figure \* ARABIC ">
+        <w:r>
+          <w:rPr>
+            <w:noProof/>
+          </w:rPr>
+          <w:t>4</w:t>
+        </w:r>
+      </w:fldSimple>
+      <w:r>
+        <w:t xml:space="preserve"> Le perceptron</w:t>
+      </w:r>
+    </w:p>
+    <w:p>
+      <w:pPr>
+        <w:ind w:firstLine="0"/>
+        <w:jc w:val="left"/>
+      </w:pPr>
+      <w:r>
+        <w:t>Un perceptron suit le modèle « feed-forward », ce qui signifie qu’il n’existe aucun cycle au sein du réseau de neurones. Autrement dit les entrées sont envoyés au cœur du neurone qui lui-même transmet ses données à l</w:t>
+      </w:r>
+      <w:r>
+        <w:t>a sortie, comment montré sur le schéma ci-dessus</w:t>
+      </w:r>
+      <w:r>
+        <w:t xml:space="preserve"> (Figure 4)</w:t>
+      </w:r>
+      <w:r>
+        <w:t>.</w:t>
+      </w:r>
+    </w:p>
+    <w:p>
+      <w:pPr>
+        <w:ind w:firstLine="0"/>
+        <w:jc w:val="left"/>
+      </w:pPr>
+      <w:r>
+        <w:t>Chaque entrée est envoyée au processeur suivant le poids de la liaison qui lui est attribué. Le perceptron calcule ensuite la somme des valeurs qu’il a reçu et à l’aide de sa fonction d’activation choisit quel type de réponse il doit envoyer à l’unité de sortie.</w:t>
+      </w:r>
+    </w:p>
+    <w:p>
+      <w:pPr>
+        <w:ind w:firstLine="0"/>
+      </w:pPr>
+    </w:p>
+    <w:p>
+      <w:pPr>
+        <w:ind w:firstLine="0"/>
+      </w:pPr>
+      <w:r>
+        <w:t xml:space="preserve">Un perceptron peut bien avoir plusieurs points d’entrée, cependant il reste un neurone seul. Le pouvoir du réseau de neurones réside dans l’interconnexion elle-même. Les perceptrons sont, tristement, plutôt limité dans leur capacités. En lisant un livre sur l’intelligence artificielle on peut y apprendre qu’un perceptron peut seulement résoudre des problèmes </w:t>
+      </w:r>
+      <w:r>
+        <w:t>dissociable</w:t>
+      </w:r>
+      <w:r>
+        <w:t>s</w:t>
+      </w:r>
+      <w:r>
+        <w:t xml:space="preserve"> linéairement</w:t>
+      </w:r>
+      <w:r>
+        <w:t>.</w:t>
+      </w:r>
+      <w:r>
+        <w:t xml:space="preserve"> </w:t>
+      </w:r>
+      <w:r>
+        <w:t>U</w:t>
+      </w:r>
+      <w:r>
+        <w:t>n</w:t>
+      </w:r>
+      <w:r>
+        <w:t xml:space="preserve"> des</w:t>
+      </w:r>
+      <w:r>
+        <w:t xml:space="preserve"> exemple</w:t>
+      </w:r>
+      <w:r>
+        <w:t>s les plus simples</w:t>
+      </w:r>
+      <w:r>
+        <w:t xml:space="preserve"> d’</w:t>
+      </w:r>
+      <w:r>
+        <w:t>un problème dissociable non-linéairement est le XOR, ou encore « ou exclusif ». Tandis que les opérateurs logiques AND et OR sont des problèmes séparables linéairement, il en est autrement du XOR.</w:t>
+      </w:r>
+    </w:p>
+    <w:p>
+      <w:pPr>
+        <w:keepNext/>
+        <w:ind w:firstLine="0"/>
+        <w:jc w:val="center"/>
+      </w:pPr>
+      <w:r>
+        <w:rPr>
+          <w:noProof/>
+        </w:rPr>
+        <w:drawing>
+          <wp:inline distT="0" distB="0" distL="0" distR="0" wp14:anchorId="40B9796C" wp14:editId="4851CE52">
+            <wp:extent cx="5486411" cy="1511811"/>
+            <wp:effectExtent l="0" t="0" r="0" b="0"/>
+            <wp:docPr id="12" name="Picture 12"/>
+            <wp:cNvGraphicFramePr>
+              <a:graphicFrameLocks xmlns:a="http://schemas.openxmlformats.org/drawingml/2006/main" noChangeAspect="1"/>
+            </wp:cNvGraphicFramePr>
+            <a:graphic xmlns:a="http://schemas.openxmlformats.org/drawingml/2006/main">
+              <a:graphicData uri="http://schemas.openxmlformats.org/drawingml/2006/picture">
+                <pic:pic xmlns:pic="http://schemas.openxmlformats.org/drawingml/2006/picture">
+                  <pic:nvPicPr>
+                    <pic:cNvPr id="12" name="ch10_12.png"/>
+                    <pic:cNvPicPr/>
+                  </pic:nvPicPr>
+                  <pic:blipFill>
+                    <a:blip r:embed="rId14" cstate="print">
+                      <a:extLst>
+                        <a:ext uri="{28A0092B-C50C-407E-A947-70E740481C1C}">
+                          <a14:useLocalDpi xmlns:a14="http://schemas.microsoft.com/office/drawing/2010/main" val="0"/>
+                        </a:ext>
+                      </a:extLst>
+                    </a:blip>
+                    <a:stretch>
+                      <a:fillRect/>
+                    </a:stretch>
+                  </pic:blipFill>
+                  <pic:spPr>
+                    <a:xfrm>
+                      <a:off x="0" y="0"/>
+                      <a:ext cx="5486411" cy="1511811"/>
+                    </a:xfrm>
+                    <a:prstGeom prst="rect">
+                      <a:avLst/>
+                    </a:prstGeom>
+                  </pic:spPr>
+                </pic:pic>
+              </a:graphicData>
+            </a:graphic>
+          </wp:inline>
+        </w:drawing>
+      </w:r>
+    </w:p>
+    <w:p>
+      <w:pPr>
+        <w:pStyle w:val="Caption"/>
+        <w:jc w:val="center"/>
+      </w:pPr>
+      <w:r>
+        <w:t xml:space="preserve">Figure </w:t>
+      </w:r>
+      <w:fldSimple w:instr=" SEQ Figure \* ARABIC ">
+        <w:r>
+          <w:rPr>
+            <w:noProof/>
+          </w:rPr>
+          <w:t>5</w:t>
+        </w:r>
+      </w:fldSimple>
+      <w:r>
+        <w:t xml:space="preserve"> Table de vérité AND et OR</w:t>
+      </w:r>
+    </w:p>
+    <w:p>
+      <w:pPr>
+        <w:ind w:firstLine="0"/>
+        <w:jc w:val="left"/>
+      </w:pPr>
+      <w:r>
+        <w:t>Ici il est possible de tirer une ligne afin de séparer les réponses possibles du perceptron.</w:t>
+      </w:r>
+    </w:p>
+    <w:p>
+      <w:pPr>
+        <w:ind w:firstLine="0"/>
+        <w:jc w:val="left"/>
+      </w:pPr>
+      <w:r>
+        <w:t>Le XOR est l’équivalent du OR et du NOT AND. En d’autres termes A XOR B vaut vrai seulement si un seul des deux vaut vrai</w:t>
+      </w:r>
+      <w:r>
+        <w:t>.</w:t>
+      </w:r>
+    </w:p>
+    <w:p>
+      <w:pPr>
+        <w:keepNext/>
+        <w:ind w:firstLine="0"/>
+        <w:jc w:val="center"/>
+      </w:pPr>
+      <w:r>
+        <w:rPr>
+          <w:noProof/>
+        </w:rPr>
+        <w:lastRenderedPageBreak/>
+        <w:drawing>
+          <wp:inline distT="0" distB="0" distL="0" distR="0" wp14:anchorId="1E4CCFB0" wp14:editId="21175A59">
+            <wp:extent cx="5486411" cy="1176530"/>
+            <wp:effectExtent l="0" t="0" r="0" b="5080"/>
+            <wp:docPr id="19" name="Picture 19"/>
+            <wp:cNvGraphicFramePr>
+              <a:graphicFrameLocks xmlns:a="http://schemas.openxmlformats.org/drawingml/2006/main" noChangeAspect="1"/>
+            </wp:cNvGraphicFramePr>
+            <a:graphic xmlns:a="http://schemas.openxmlformats.org/drawingml/2006/main">
+              <a:graphicData uri="http://schemas.openxmlformats.org/drawingml/2006/picture">
+                <pic:pic xmlns:pic="http://schemas.openxmlformats.org/drawingml/2006/picture">
+                  <pic:nvPicPr>
+                    <pic:cNvPr id="19" name="ch10_13.png"/>
+                    <pic:cNvPicPr/>
+                  </pic:nvPicPr>
+                  <pic:blipFill>
+                    <a:blip r:embed="rId15" cstate="print">
+                      <a:extLst>
+                        <a:ext uri="{28A0092B-C50C-407E-A947-70E740481C1C}">
+                          <a14:useLocalDpi xmlns:a14="http://schemas.microsoft.com/office/drawing/2010/main" val="0"/>
+                        </a:ext>
+                      </a:extLst>
+                    </a:blip>
+                    <a:stretch>
+                      <a:fillRect/>
+                    </a:stretch>
+                  </pic:blipFill>
+                  <pic:spPr>
+                    <a:xfrm>
+                      <a:off x="0" y="0"/>
+                      <a:ext cx="5486411" cy="1176530"/>
+                    </a:xfrm>
+                    <a:prstGeom prst="rect">
+                      <a:avLst/>
+                    </a:prstGeom>
+                  </pic:spPr>
+                </pic:pic>
+              </a:graphicData>
+            </a:graphic>
+          </wp:inline>
+        </w:drawing>
+      </w:r>
+    </w:p>
+    <w:p>
+      <w:pPr>
+        <w:pStyle w:val="Caption"/>
+        <w:jc w:val="center"/>
+      </w:pPr>
+      <w:r>
+        <w:t xml:space="preserve">Figure </w:t>
+      </w:r>
+      <w:fldSimple w:instr=" SEQ Figure \* ARABIC ">
+        <w:r>
+          <w:rPr>
+            <w:noProof/>
+          </w:rPr>
+          <w:t>6</w:t>
+        </w:r>
+      </w:fldSimple>
+      <w:r>
+        <w:t xml:space="preserve"> Table de vérité XOR</w:t>
+      </w:r>
+    </w:p>
+    <w:p>
+      <w:pPr>
+        <w:ind w:firstLine="0"/>
+        <w:jc w:val="left"/>
+      </w:pPr>
+      <w:r>
+        <w:t>Le problème représenté ci-dessus n’est pas séparable linéairement. En effet, il est impossible de séparer les deux types de sorties par une simple ligne droite.</w:t>
+      </w:r>
+    </w:p>
+    <w:p>
+      <w:pPr>
+        <w:ind w:firstLine="0"/>
+        <w:jc w:val="left"/>
+      </w:pPr>
+      <w:r>
+        <w:t>Nous venons de voir qu’il était impossible pour un perceptron de résoudre le problème du XOR. Mais il n’est pas impossible pour un réseau de deux perceptrons de résoudre le XOR. Si un perceptron résout le OR et qu’un autre se charge du NOT AND alors les deux perceptrons combinés peuvent venir à bout du XOR.</w:t>
+      </w:r>
+    </w:p>
+    <w:p>
+      <w:pPr>
+        <w:keepNext/>
+        <w:ind w:firstLine="0"/>
+        <w:jc w:val="center"/>
+      </w:pPr>
+      <w:r>
+        <w:rPr>
+          <w:noProof/>
+        </w:rPr>
+        <w:drawing>
+          <wp:inline distT="0" distB="0" distL="0" distR="0" wp14:anchorId="668B99BB" wp14:editId="480EDAAD">
+            <wp:extent cx="5486411" cy="1776988"/>
+            <wp:effectExtent l="0" t="0" r="0" b="0"/>
+            <wp:docPr id="22" name="Picture 22"/>
+            <wp:cNvGraphicFramePr>
+              <a:graphicFrameLocks xmlns:a="http://schemas.openxmlformats.org/drawingml/2006/main" noChangeAspect="1"/>
+            </wp:cNvGraphicFramePr>
+            <a:graphic xmlns:a="http://schemas.openxmlformats.org/drawingml/2006/main">
+              <a:graphicData uri="http://schemas.openxmlformats.org/drawingml/2006/picture">
+                <pic:pic xmlns:pic="http://schemas.openxmlformats.org/drawingml/2006/picture">
+                  <pic:nvPicPr>
+                    <pic:cNvPr id="22" name="ch10_14.png"/>
+                    <pic:cNvPicPr/>
+                  </pic:nvPicPr>
+                  <pic:blipFill>
+                    <a:blip r:embed="rId16" cstate="print">
+                      <a:extLst>
+                        <a:ext uri="{28A0092B-C50C-407E-A947-70E740481C1C}">
+                          <a14:useLocalDpi xmlns:a14="http://schemas.microsoft.com/office/drawing/2010/main" val="0"/>
+                        </a:ext>
+                      </a:extLst>
+                    </a:blip>
+                    <a:stretch>
+                      <a:fillRect/>
+                    </a:stretch>
+                  </pic:blipFill>
+                  <pic:spPr>
+                    <a:xfrm>
+                      <a:off x="0" y="0"/>
+                      <a:ext cx="5486411" cy="1776988"/>
+                    </a:xfrm>
+                    <a:prstGeom prst="rect">
+                      <a:avLst/>
+                    </a:prstGeom>
+                  </pic:spPr>
+                </pic:pic>
+              </a:graphicData>
+            </a:graphic>
+          </wp:inline>
+        </w:drawing>
+      </w:r>
+    </w:p>
+    <w:p>
+      <w:pPr>
+        <w:pStyle w:val="Caption"/>
+        <w:jc w:val="center"/>
+      </w:pPr>
+      <w:r>
+        <w:t xml:space="preserve">Figure </w:t>
+      </w:r>
+      <w:fldSimple w:instr=" SEQ Figure \* ARABIC ">
+        <w:r>
+          <w:rPr>
+            <w:noProof/>
+          </w:rPr>
+          <w:t>7</w:t>
+        </w:r>
+      </w:fldSimple>
+      <w:r>
+        <w:t xml:space="preserve"> Un perceptron multicouche</w:t>
+      </w:r>
+    </w:p>
+    <w:p>
+      <w:pPr>
+        <w:ind w:firstLine="0"/>
+        <w:jc w:val="left"/>
+      </w:pPr>
+      <w:r>
+        <w:t>Entraîner ce genre de perceptrons (Figure 7) est beaucoup plus compliqué. Avec un simple perceptron, il était facile d’évaluer la manière de changer les poids suivant l’erreur obtenue. Mais ici, il y a tellement de connexions différentes entre les neurones qu’il en devient difficile de déterminer l’influence qu’on les neurones entre eux.</w:t>
+      </w:r>
+    </w:p>
+    <w:p>
+      <w:pPr>
+        <w:ind w:firstLine="0"/>
+        <w:jc w:val="left"/>
+      </w:pPr>
+      <w:r>
+        <w:t>Cependant il existe une solution pour optimiser les poids d’un réseau de neurones multicouches qui est connue sous le nom de rétropropagation du gradient (ou backpropagation en anglais). La sortie du réseau est générée de la même manière qu’un perceptron. La différence ici est que les données passent par une couche supplémentaire de neurones avant d’atteindre la sortie. Entraîner le réseau (c’est-à-dire ajuster les poids) implique aussi de prendre en compte l’erreur (la différence entre le résultat désiré et la supposition). L’</w:t>
+      </w:r>
+      <w:r>
+        <w:t>erreur, néanmoins doit être retransmise à travers tout le réseau. La dernière erreur ajuste en fin de compte le poids de toutes les connexions.</w:t>
+      </w:r>
+    </w:p>
+    <w:p>
+      <w:pPr>
+        <w:ind w:firstLine="0"/>
+        <w:jc w:val="left"/>
+      </w:pPr>
+    </w:p>
+    <w:p>
+      <w:pPr>
+        <w:ind w:firstLine="0"/>
+        <w:jc w:val="left"/>
+      </w:pPr>
+      <w:r>
+        <w:lastRenderedPageBreak/>
+        <w:tab/>
+        <w:t xml:space="preserve">Actuellement il est </w:t>
+      </w:r>
+      <w:r>
+        <w:t xml:space="preserve">courant </w:t>
+      </w:r>
+      <w:r>
+        <w:t>d’utiliser</w:t>
+      </w:r>
+      <w:r>
+        <w:t xml:space="preserve"> les réseaux de neurones dans le domaine de l’</w:t>
+      </w:r>
+      <w:r>
+        <w:t>intelligence artificielle</w:t>
+      </w:r>
+      <w:r>
+        <w:t>. Mais qu’en est-il de l’intelligence artificielle (IA) dans les jeux vidéo ?</w:t>
+      </w:r>
+    </w:p>
+    <w:p>
+      <w:pPr>
+        <w:ind w:firstLine="0"/>
+        <w:jc w:val="left"/>
+      </w:pPr>
+      <w:r>
+        <w:t xml:space="preserve">Il existe un </w:t>
+      </w:r>
+      <w:r>
+        <w:t>logiciel implémentant une méthode de neuro évolution appelé NeuroEvolution of Augmenting Topologies (</w:t>
+      </w:r>
+      <w:r>
+        <w:rPr>
+          <w:b/>
+        </w:rPr>
+        <w:t>NEAT</w:t>
+      </w:r>
+      <w:r>
+        <w:t>). Ce logiciel peut faire évoluer des réseaux de neurones d’une complexité sans limite depuis un état de départ. Il est donc possible, à l’aide d’une des implémentations faite dans un langage de programmation (tel que le C++ ou le Java), d’intégrer cette méthode dans un moteur de jeu vidéo.</w:t>
+      </w:r>
+    </w:p>
+    <w:p>
+      <w:pPr>
+        <w:ind w:firstLine="0"/>
+        <w:jc w:val="left"/>
+      </w:pPr>
+      <w:r>
+        <w:t xml:space="preserve">C’est le cas de </w:t>
+      </w:r>
+      <w:r>
+        <w:rPr>
+          <w:b/>
+        </w:rPr>
+        <w:t>NERO</w:t>
+      </w:r>
+      <w:r>
+        <w:t xml:space="preserve"> (Neuro-Evolving Robotic Operatives) qui utilise l’implémentation C++</w:t>
+      </w:r>
+      <w:r>
+        <w:t xml:space="preserve"> de la méthode NEAT. Ce jeu </w:t>
+      </w:r>
+      <w:r>
+        <w:t>vous permet de jouer avec des agents intelligents adaptables par le joueur lui-même. Il vous sera possible d’évoluer votre propre armée de robots en customisant leur intelligence artificielle af</w:t>
+      </w:r>
+      <w:r>
+        <w:t>in d’accomplir des tâches éprouvantes. Ensuite, invoquez la dans l’arène et défiez celle de vos amis dans des compétitions en ligne</w:t>
+      </w:r>
+      <w:r>
+        <w:t>.</w:t>
+      </w:r>
+      <w:bookmarkStart w:id="74" w:name="_GoBack"/>
       <w:bookmarkEnd w:id="74"/>
+    </w:p>
+    <w:p>
+      <w:pPr>
+        <w:ind w:firstLine="0"/>
+        <w:jc w:val="left"/>
+      </w:pPr>
+    </w:p>
+    <w:p>
+      <w:pPr>
+        <w:keepNext/>
+        <w:ind w:firstLine="0"/>
+        <w:jc w:val="center"/>
+      </w:pPr>
+      <w:r>
+        <w:rPr>
+          <w:noProof/>
+        </w:rPr>
+        <w:drawing>
+          <wp:inline distT="0" distB="0" distL="0" distR="0" wp14:anchorId="17850029" wp14:editId="3DD7D5BA">
+            <wp:extent cx="3990975" cy="2993438"/>
+            <wp:effectExtent l="0" t="0" r="0" b="0"/>
+            <wp:docPr id="33" name="Picture 33"/>
+            <wp:cNvGraphicFramePr>
+              <a:graphicFrameLocks xmlns:a="http://schemas.openxmlformats.org/drawingml/2006/main" noChangeAspect="1"/>
+            </wp:cNvGraphicFramePr>
+            <a:graphic xmlns:a="http://schemas.openxmlformats.org/drawingml/2006/main">
+              <a:graphicData uri="http://schemas.openxmlformats.org/drawingml/2006/picture">
+                <pic:pic xmlns:pic="http://schemas.openxmlformats.org/drawingml/2006/picture">
+                  <pic:nvPicPr>
+                    <pic:cNvPr id="33" name="general4_large.jpg"/>
+                    <pic:cNvPicPr/>
+                  </pic:nvPicPr>
+                  <pic:blipFill>
+                    <a:blip r:embed="rId17">
+                      <a:extLst>
+                        <a:ext uri="{28A0092B-C50C-407E-A947-70E740481C1C}">
+                          <a14:useLocalDpi xmlns:a14="http://schemas.microsoft.com/office/drawing/2010/main" val="0"/>
+                        </a:ext>
+                      </a:extLst>
+                    </a:blip>
+                    <a:stretch>
+                      <a:fillRect/>
+                    </a:stretch>
+                  </pic:blipFill>
+                  <pic:spPr>
+                    <a:xfrm>
+                      <a:off x="0" y="0"/>
+                      <a:ext cx="4020776" cy="3015790"/>
+                    </a:xfrm>
+                    <a:prstGeom prst="rect">
+                      <a:avLst/>
+                    </a:prstGeom>
+                  </pic:spPr>
+                </pic:pic>
+              </a:graphicData>
+            </a:graphic>
+          </wp:inline>
+        </w:drawing>
+      </w:r>
+    </w:p>
+    <w:p>
+      <w:pPr>
+        <w:pStyle w:val="Caption"/>
+        <w:jc w:val="center"/>
+      </w:pPr>
+      <w:r>
+        <w:t>Combat d’armée dans NERO</w:t>
+      </w:r>
+    </w:p>
+    <w:p>
+      <w:pPr>
+        <w:ind w:firstLine="0"/>
+        <w:jc w:val="center"/>
+      </w:pPr>
+    </w:p>
+    <w:p>
+      <w:pPr>
+        <w:pStyle w:val="Heading3"/>
+      </w:pPr>
+      <w:bookmarkStart w:id="75" w:name="_Toc443935492"/>
+      <w:bookmarkStart w:id="76" w:name="_Toc443945253"/>
+      <w:bookmarkStart w:id="77" w:name="_Toc443952278"/>
+      <w:r>
+        <w:t xml:space="preserve">Les arbres de </w:t>
+      </w:r>
       <w:bookmarkEnd w:id="75"/>
       <w:bookmarkEnd w:id="76"/>
+      <w:bookmarkEnd w:id="77"/>
+      <w:r>
+        <w:t>comportement</w:t>
+      </w:r>
+    </w:p>
+    <w:p>
+      <w:r>
+        <w:t>Dans le domaine des jeux vidéo, il est important de développer des agents dotés d’une intelligence artificielle qui puissent interagir avec l’environnement ou même avec d’autres agents.</w:t>
+      </w:r>
+      <w:r>
+        <w:t xml:space="preserve"> Dans les jeux un agent peut être un objet, une créature, une personne ou même un système agissant </w:t>
+      </w:r>
+      <w:r>
+        <w:lastRenderedPageBreak/>
+        <w:t>dans le monde virtuel. Suivant le genre, les mécaniques ou le but du jeu, les agents virtuels peuvent être bénéfique pour plusieurs raisons, telle que :</w:t>
+      </w:r>
+    </w:p>
+    <w:p>
+      <w:pPr>
+        <w:pStyle w:val="ListParagraph"/>
+        <w:numPr>
+          <w:ilvl w:val="0"/>
+          <w:numId w:val="8"/>
+        </w:numPr>
+      </w:pPr>
+      <w:r>
+        <w:t xml:space="preserve">Fournir des ennemis et des alliés au joueur, et donc </w:t>
+      </w:r>
+      <w:r>
+        <w:t>créer du contenu au jeu.</w:t>
+      </w:r>
+    </w:p>
+    <w:p>
+      <w:pPr>
+        <w:pStyle w:val="ListParagraph"/>
+        <w:numPr>
+          <w:ilvl w:val="0"/>
+          <w:numId w:val="8"/>
+        </w:numPr>
+      </w:pPr>
+      <w:r>
+        <w:t>Créer des entités intelligentes qui viennent compléter le monde virtuel, rendant ainsi l’expérience du joueur plus immersive.</w:t>
+      </w:r>
+    </w:p>
+    <w:p>
+      <w:pPr>
+        <w:pStyle w:val="ListParagraph"/>
+        <w:numPr>
+          <w:ilvl w:val="0"/>
+          <w:numId w:val="8"/>
+        </w:numPr>
+      </w:pPr>
+      <w:r>
+        <w:t>Créer des personnages capables de capter l’empathie du joueur.</w:t>
+      </w:r>
+    </w:p>
+    <w:p>
+      <w:pPr>
+        <w:ind w:firstLine="0"/>
+      </w:pPr>
+      <w:r>
+        <w:t>En général les agents virtuels peuvent interagir avec les humains (sous forme d’avatar dans le jeu) ou avec d’autres agents artificiels. Les agents autonomes intelligents dans les jeux sont appelés PNJ (Personnage Non Joueur) et possèdent des organes sensoriels ou des mécanismes d’actions particuliers à leur but mais aussi à l’environnement qui les entoure.</w:t>
+      </w:r>
+      <w:r>
+        <w:t xml:space="preserve"> Un PNJ peut, par exemple, être un vendeur de potion humain restant figé dans la ville, attendant que le joueur vienne lui cliquer dessus, ou alors incarner le compagnon du joueur principal, le suivant ainsi durant toutes ses aventures.</w:t>
+      </w:r>
+    </w:p>
+    <w:p>
+      <w:pPr>
+        <w:ind w:firstLine="0"/>
+      </w:pPr>
+    </w:p>
+    <w:p>
+      <w:pPr>
+        <w:ind w:firstLine="0"/>
+      </w:pPr>
+      <w:r>
+        <w:t xml:space="preserve">Pour développer des agents intelligents, il est nécessaire de construire un vaste répertoire de comportements. </w:t>
+      </w:r>
+      <w:r>
+        <w:t>Un comportement implique le contrôle de plusieurs actions à travers le temps. Par exemple, imaginez un jeu d’action où les PNJ ont un comportement d’auto-protection. Pour accomplir ce comportement, le PNJ doit vérifier s’il est en danger (par exemple, si sa vie est basse), si c’est confirmé, le PNJ devra alors s’éloigner du joueur. Le nombre de comportements qu’un agent peut utiliser indique le nombre de situations différentes qu’il peut reconnaître et dont il peut agir en conséquence.</w:t>
+      </w:r>
+    </w:p>
+    <w:p>
+      <w:pPr>
+        <w:ind w:firstLine="0"/>
+      </w:pPr>
+      <w:r>
+        <w:t>Il est aussi important que la méthode utiliser pour contrôler les agents permette une coordination efficace des comportements, afin qu’un agent puisse accomplir son but efficacement, c’est-à-dire sans effectuer d’actions aléatoires, inutiles ou stupides (dans un combat, un PNJ ne peut pas s’arrêter pour vendre des objets).</w:t>
+      </w:r>
+    </w:p>
+    <w:p>
+      <w:pPr>
+        <w:ind w:firstLine="0"/>
+      </w:pPr>
+      <w:r>
+        <w:t>Les agents intelligents possédant des larges répertoires de comportement efficace rendent l’expérience interactive avec l’humain plus intéressante. De plus, dans les jeux vidéo, ces agents ne frustrent pas le joueur, lui permettant une meilleure immersion dans le jeu. Cependant ces résultats ont un coup en terme de complexité tels que :</w:t>
+      </w:r>
+    </w:p>
+    <w:p>
+      <w:pPr>
+        <w:pStyle w:val="ListParagraph"/>
+        <w:numPr>
+          <w:ilvl w:val="0"/>
+          <w:numId w:val="8"/>
+        </w:numPr>
+      </w:pPr>
+      <w:r>
+        <w:rPr>
+          <w:b/>
+        </w:rPr>
+        <w:t>La vitesse</w:t>
+      </w:r>
+      <w:r>
+        <w:t xml:space="preserve"> : Beaucoup de comportements implique une forte consommation de la mémoire pour les conserver et une forte utilisation du processeur pour les exécuter. Cependant dans </w:t>
+      </w:r>
+      <w:r>
+        <w:lastRenderedPageBreak/>
+        <w:t xml:space="preserve">les jeux, rare est la place faite à la partie </w:t>
+      </w:r>
+      <w:r>
+        <w:t>IA dans la répartition de l’utilisation mémoire/processeur, bien souvent au profit du rendu graphique.</w:t>
+      </w:r>
+    </w:p>
+    <w:p>
+      <w:pPr>
+        <w:pStyle w:val="ListParagraph"/>
+        <w:numPr>
+          <w:ilvl w:val="0"/>
+          <w:numId w:val="8"/>
+        </w:numPr>
+      </w:pPr>
+      <w:r>
+        <w:rPr>
+          <w:b/>
+        </w:rPr>
+        <w:t>La transparence et la fiabilité </w:t>
+      </w:r>
+      <w:r>
+        <w:t>:</w:t>
+      </w:r>
+      <w:r>
+        <w:t xml:space="preserve"> Les développeurs doivent avoir un contrôle total sur les actions de leurs agents. Il ou elle doit être capable  de déboguer et de savoir, de manière relativement simple, l’état interne de l’agent, en étant capable de prédire approximativement ses prochaines actions. Ce besoin est particulièrement important pour des raisons de sécurité.</w:t>
+      </w:r>
+      <w:r>
+        <w:t xml:space="preserve"> Perdre le contrôle de ce que l’agent fait et du moment où il doit le faire peut causer des soucis. En effet, des agents sans contrôle peuvent ruiner l’expérience de jeu</w:t>
+      </w:r>
+      <w:r>
+        <w:t>. Par conséquent, la quantité de comportements peut rendre le développement plus compliqué et résulter en un système peu fiable.</w:t>
+      </w:r>
+    </w:p>
+    <w:p>
+      <w:pPr>
+        <w:keepNext/>
+        <w:jc w:val="center"/>
+      </w:pPr>
+      <w:r>
+        <w:rPr>
+          <w:noProof/>
+        </w:rPr>
+        <w:drawing>
+          <wp:inline distT="0" distB="0" distL="0" distR="0" wp14:anchorId="696879A4" wp14:editId="46B56B74">
+            <wp:extent cx="2852615" cy="1863708"/>
+            <wp:effectExtent l="0" t="0" r="5080" b="3810"/>
+            <wp:docPr id="24" name="Picture 24"/>
+            <wp:cNvGraphicFramePr>
+              <a:graphicFrameLocks xmlns:a="http://schemas.openxmlformats.org/drawingml/2006/main" noChangeAspect="1"/>
+            </wp:cNvGraphicFramePr>
+            <a:graphic xmlns:a="http://schemas.openxmlformats.org/drawingml/2006/main">
+              <a:graphicData uri="http://schemas.openxmlformats.org/drawingml/2006/picture">
+                <pic:pic xmlns:pic="http://schemas.openxmlformats.org/drawingml/2006/picture">
+                  <pic:nvPicPr>
+                    <pic:cNvPr id="24" name="fsm_seal.png"/>
+                    <pic:cNvPicPr/>
+                  </pic:nvPicPr>
+                  <pic:blipFill>
+                    <a:blip r:embed="rId18">
+                      <a:extLst>
+                        <a:ext uri="{28A0092B-C50C-407E-A947-70E740481C1C}">
+                          <a14:useLocalDpi xmlns:a14="http://schemas.microsoft.com/office/drawing/2010/main" val="0"/>
+                        </a:ext>
+                      </a:extLst>
+                    </a:blip>
+                    <a:stretch>
+                      <a:fillRect/>
+                    </a:stretch>
+                  </pic:blipFill>
+                  <pic:spPr>
+                    <a:xfrm>
+                      <a:off x="0" y="0"/>
+                      <a:ext cx="2852615" cy="1863708"/>
+                    </a:xfrm>
+                    <a:prstGeom prst="rect">
+                      <a:avLst/>
+                    </a:prstGeom>
+                  </pic:spPr>
+                </pic:pic>
+              </a:graphicData>
+            </a:graphic>
+          </wp:inline>
+        </w:drawing>
+      </w:r>
+    </w:p>
+    <w:p>
+      <w:pPr>
+        <w:pStyle w:val="Caption"/>
+        <w:jc w:val="center"/>
+      </w:pPr>
+      <w:r>
+        <w:t>Une machine à états finis</w:t>
+      </w:r>
+    </w:p>
+    <w:p>
+      <w:r>
+        <w:t>L’arbre de comportement est venu remplacer la machine à états finis dans le domaine du jeu vidéo en apportant plusieurs avantages :</w:t>
+      </w:r>
+    </w:p>
+    <w:p>
+      <w:pPr>
+        <w:pStyle w:val="ListParagraph"/>
+        <w:numPr>
+          <w:ilvl w:val="0"/>
+          <w:numId w:val="8"/>
+        </w:numPr>
+      </w:pPr>
+      <w:r>
+        <w:rPr>
+          <w:b/>
+        </w:rPr>
+        <w:t>La maintenabilité</w:t>
+      </w:r>
+      <w:r>
+        <w:t> : les transitions de l’arbre de décision sont définies dans sa structure, et non par les conditions à l’intérieur des états. Grâce à cela, les nœuds peuvent être conçus indépendamment les uns des autres, ainsi, lorsqu’on ajoute ou retire de nouveaux nœuds (ou même des sous arbres) dans un petite partie de l’arbre, il n’est pas nécessaire de changer les autres parties du modèle.</w:t>
+      </w:r>
+    </w:p>
+    <w:p>
+      <w:pPr>
+        <w:pStyle w:val="ListParagraph"/>
+        <w:numPr>
+          <w:ilvl w:val="0"/>
+          <w:numId w:val="8"/>
+        </w:numPr>
+      </w:pPr>
+      <w:r>
+        <w:rPr>
+          <w:b/>
+        </w:rPr>
+        <w:t>La « scalabilité »</w:t>
+      </w:r>
+      <w:r>
+        <w:rPr>
+          <w:b/>
+        </w:rPr>
+        <w:t> </w:t>
+      </w:r>
+      <w:r>
+        <w:t>:</w:t>
+      </w:r>
+      <w:r>
+        <w:t xml:space="preserve"> Lorsqu’un arbre de </w:t>
+      </w:r>
+      <w:r>
+        <w:t>comportement</w:t>
+      </w:r>
+      <w:r>
+        <w:t xml:space="preserve"> possède beaucoup de nœuds, il est possible de le décomposer en petits sous arbres, préservant ainsi la lisibilité du modèle graphique.</w:t>
+      </w:r>
+    </w:p>
+    <w:p>
+      <w:pPr>
+        <w:pStyle w:val="ListParagraph"/>
+        <w:numPr>
+          <w:ilvl w:val="0"/>
+          <w:numId w:val="8"/>
+        </w:numPr>
+      </w:pPr>
+      <w:r>
+        <w:rPr>
+          <w:b/>
+        </w:rPr>
+        <w:t>La réutilisation </w:t>
+      </w:r>
+      <w:r>
+        <w:t>:</w:t>
+      </w:r>
+      <w:r>
+        <w:t xml:space="preserve"> Grâce à l’indépendance des nœuds dans l’arbre de comportement, les sous arbres sont eux aussi indépendants. Cela permet la réutilisation des nœuds ou des sous arbres à travers d’autres arbres ou projets.</w:t>
+      </w:r>
+    </w:p>
+    <w:p>
+      <w:pPr>
+        <w:pStyle w:val="ListParagraph"/>
+        <w:numPr>
+          <w:ilvl w:val="0"/>
+          <w:numId w:val="8"/>
+        </w:numPr>
+      </w:pPr>
+      <w:r>
+        <w:rPr>
+          <w:b/>
+        </w:rPr>
+        <w:lastRenderedPageBreak/>
+        <w:t>La spécialisation </w:t>
+      </w:r>
+      <w:r>
+        <w:t>:</w:t>
+      </w:r>
+      <w:r>
+        <w:t xml:space="preserve"> Bien que les nœuds de l’arbre soient indépendants, ils restent reliés à cause de la structure de l’a</w:t>
+      </w:r>
+      <w:r>
+        <w:t>r</w:t>
+      </w:r>
+      <w:r>
+        <w:t>bre</w:t>
+      </w:r>
+      <w:r>
+        <w:t>. Ceci permet au concepteur de construire des sous arbres spécifiques à une tâche sans perdre la flexibilité de son modèle.</w:t>
+      </w:r>
+    </w:p>
+    <w:p>
+      <w:pPr>
+        <w:pStyle w:val="ListParagraph"/>
+        <w:numPr>
+          <w:ilvl w:val="0"/>
+          <w:numId w:val="8"/>
+        </w:numPr>
+      </w:pPr>
+      <w:r>
+        <w:rPr>
+          <w:b/>
+        </w:rPr>
+        <w:t xml:space="preserve">La parallélisation </w:t>
+      </w:r>
+      <w:r>
+        <w:t>: Les arbres de comportements peuvent spécifier des nœuds parallèles qui exécuteront leurs enfants au même instant sans perdre le contrôle du modèle d’exécution. Cela est possible car la parallélisation est contenue localement au nœud parallèle.</w:t>
+      </w:r>
+    </w:p>
+    <w:p>
+      <w:pPr>
+        <w:ind w:firstLine="0"/>
+      </w:pPr>
+      <w:r>
+        <w:t>Le modèle est composé de nœuds et d’arêtes. Pour une paire de nœuds connectés par une arête, le nœud du dessus est appelé parent et celui du dessous enfant. Il n’y a aucune limite sur la quantité d’enfants qu’un nœud peut posséder. Les nœuds sans enfants sont appelés feuilles tandis que le nœud sans parent est appelé racine. Un nœud  se situant entre la racine et les feuilles peut être de deux types, composite ou décorateur. Chaque sous arbre définit un comportement différent, qui peut être basique (composé de peu de nœuds), ou bien plus complexe (composé d’un grand nombre de nœuds).</w:t>
+      </w:r>
+    </w:p>
+    <w:p>
+      <w:pPr>
+        <w:ind w:firstLine="0"/>
+      </w:pPr>
+      <w:r>
+        <w:t>La racine de l’arbre génère un signal périodiquement suivant un fréquence f.</w:t>
+      </w:r>
+      <w:r>
+        <w:t xml:space="preserve"> Le signal se propage à travers les branches de l’arbre suivant l’algorithme défini par chaque type de nœud. Lorsque le signal atteint une feuille, le nœud effectue quelques calculs et retourne une valeur d’état. Ensuite la valeur est renvoyée à travers l’arbre dans le sens inverse. Le processus est terminé lorsqu’une valeur d’état est remontée jusqu’au nœud racine.</w:t>
+      </w:r>
     </w:p>
     <w:p/>
-    <w:p>
-      <w:pPr>
-        <w:pStyle w:val="Titre4"/>
-      </w:pPr>
-      <w:r>
-        <w:t>Les avantages</w:t>
-      </w:r>
-    </w:p>
-    <w:p>
-      <w:pPr>
-        <w:rPr>
-          <w:b/>
-        </w:rPr>
-      </w:pPr>
-      <w:r>
-        <w:rPr>
-          <w:b/>
-        </w:rPr>
-        <w:t>Une interaction avec l’environnement plus réaliste</w:t>
-      </w:r>
-    </w:p>
-    <w:p>
-      <w:r>
-        <w:t>Ouais toussa toussa</w:t>
-      </w:r>
-    </w:p>
-    <w:p>
-      <w:pPr>
-        <w:rPr>
-          <w:b/>
-        </w:rPr>
-      </w:pPr>
-      <w:r>
-        <w:rPr>
-          <w:b/>
-        </w:rPr>
-        <w:t>Une autonomie et une adaptabilité accrues</w:t>
-      </w:r>
-    </w:p>
-    <w:p>
-      <w:r>
-        <w:t>En ce moment, la mode est au procédural. Or, il est très difficile, sinon impossible de prédire tous les cas de figures et donc de coder les comportements. Il suffit donc d’apprendre à un agent d’apprendre par lui-même pour lui permettre de se débrouiller</w:t>
-      </w:r>
-    </w:p>
-    <w:p>
-      <w:r>
-        <w:t>Détournement intelligent de “Donne un poisson à un homme, il mangera un jour. Apprend lui à pêcher et il mangera toute sa vie”, mais pour l’IA.</w:t>
-      </w:r>
-    </w:p>
-    <w:p>
-      <w:pPr>
-        <w:rPr>
-          <w:lang w:val="en-US"/>
-        </w:rPr>
-      </w:pPr>
-      <w:r>
-        <w:rPr>
-          <w:lang w:val="en-US"/>
-        </w:rPr>
-        <w:t>Teach an AI to XXX, it’ll XXX. Teach it to learn and it’ll take over the world.</w:t>
-      </w:r>
-    </w:p>
-    <w:p>
-      <w:pPr>
-        <w:rPr>
-          <w:b/>
-        </w:rPr>
-      </w:pPr>
-      <w:r>
-        <w:rPr>
-          <w:b/>
-        </w:rPr>
-        <w:t>Un gameplay plus vivant</w:t>
-      </w:r>
-    </w:p>
-    <w:p>
-      <w:r>
-        <w:t>C’est quand même mieux qu’un gameplay mort.</w:t>
-      </w:r>
-    </w:p>
-    <w:p>
-      <w:r>
-        <w:t>C’est tout pour moi, merci.</w:t>
-      </w:r>
-    </w:p>
-    <w:p>
-      <w:pPr>
-        <w:rPr>
-          <w:b/>
-        </w:rPr>
-      </w:pPr>
-      <w:r>
-        <w:rPr>
-          <w:b/>
-        </w:rPr>
-        <w:t>Une rejouabilité accrue</w:t>
-      </w:r>
-    </w:p>
-    <w:p>
-      <w:r>
-        <w:t>Comme avec le procédural, ça augmente la durée de vie et la rejouabilité.</w:t>
-      </w:r>
-    </w:p>
     <w:p/>
-    <w:p>
-      <w:pPr>
-        <w:pStyle w:val="Titre4"/>
-      </w:pPr>
-      <w:r>
-        <w:lastRenderedPageBreak/>
-        <w:t>Les inconvénients</w:t>
-      </w:r>
-    </w:p>
-    <w:p>
-      <w:pPr>
-        <w:rPr>
-          <w:b/>
-        </w:rPr>
-      </w:pPr>
-      <w:commentRangeStart w:id="77"/>
-      <w:r>
-        <w:rPr>
-          <w:b/>
-        </w:rPr>
-        <w:t>Temps de calcul</w:t>
-      </w:r>
-      <w:commentRangeEnd w:id="77"/>
-      <w:r>
-        <w:rPr>
-          <w:b/>
-        </w:rPr>
-        <w:commentReference w:id="77"/>
-      </w:r>
-    </w:p>
-    <w:p>
-      <w:r>
-        <w:t>Un des principaux freins de l’IA dans les jeux vidéo, c’est l’impact sur les performances. En effet.</w:t>
-      </w:r>
-    </w:p>
-    <w:p>
-      <w:pPr>
-        <w:rPr>
-          <w:b/>
-        </w:rPr>
-      </w:pPr>
-      <w:commentRangeStart w:id="78"/>
-      <w:r>
-        <w:rPr>
-          <w:b/>
-        </w:rPr>
-        <w:t>Résultats plus imprévisibles</w:t>
-      </w:r>
-      <w:commentRangeEnd w:id="78"/>
-      <w:r>
-        <w:rPr>
-          <w:b/>
-        </w:rPr>
-        <w:commentReference w:id="78"/>
-      </w:r>
-    </w:p>
-    <w:p>
-      <w:r>
-        <w:t>L’utilisation de beaucoup d’algorithmes pour faire évoluer puis déterminer le comportement d’un agent à un moment donné fait qu’il est plus difficile de prédire ses actions.</w:t>
-      </w:r>
-    </w:p>
-    <w:p>
-      <w:pPr>
-        <w:ind w:firstLine="0"/>
-      </w:pPr>
-    </w:p>
-    <w:p>
-      <w:r>
-        <w:br w:type="page"/>
-      </w:r>
-    </w:p>
-    <w:p>
-      <w:pPr>
-        <w:pStyle w:val="Titre2"/>
-      </w:pPr>
-      <w:bookmarkStart w:id="79" w:name="h.i02e6byddezn" w:colFirst="0" w:colLast="0"/>
-      <w:bookmarkStart w:id="80" w:name="_Toc443935493"/>
-      <w:bookmarkStart w:id="81" w:name="_Toc443945254"/>
-      <w:bookmarkStart w:id="82" w:name="_Toc443952279"/>
-      <w:bookmarkEnd w:id="79"/>
+    <w:p/>
+    <w:p/>
+    <w:p/>
+    <w:p/>
+    <w:p/>
+    <w:p/>
+    <w:p/>
+    <w:p/>
+    <w:p>
+      <w:pPr>
+        <w:pStyle w:val="Heading2"/>
+      </w:pPr>
+      <w:bookmarkStart w:id="78" w:name="h.i02e6byddezn" w:colFirst="0" w:colLast="0"/>
+      <w:bookmarkStart w:id="79" w:name="_Toc443935493"/>
+      <w:bookmarkStart w:id="80" w:name="_Toc443945254"/>
+      <w:bookmarkStart w:id="81" w:name="_Toc443952279"/>
+      <w:bookmarkEnd w:id="78"/>
+      <w:commentRangeStart w:id="82"/>
       <w:commentRangeStart w:id="83"/>
-      <w:commentRangeStart w:id="84"/>
       <w:r>
         <w:lastRenderedPageBreak/>
         <w:t>Dynamic Game Difficulty Balancing, l’IA qui s’adapte au niveau du joueur</w:t>
       </w:r>
+      <w:commentRangeEnd w:id="82"/>
+      <w:r>
+        <w:commentReference w:id="82"/>
+      </w:r>
       <w:commentRangeEnd w:id="83"/>
       <w:r>
+        <w:rPr>
+          <w:rStyle w:val="CommentReference"/>
+        </w:rPr>
         <w:commentReference w:id="83"/>
       </w:r>
-      <w:commentRangeEnd w:id="84"/>
-      <w:r>
-        <w:rPr>
-          <w:rStyle w:val="Marquedecommentaire"/>
-        </w:rPr>
-        <w:commentReference w:id="84"/>
-      </w:r>
+      <w:bookmarkEnd w:id="79"/>
       <w:bookmarkEnd w:id="80"/>
       <w:bookmarkEnd w:id="81"/>
-      <w:bookmarkEnd w:id="82"/>
     </w:p>
     <w:p>
       <w:r>
@@ -4647,7 +5521,7 @@
         <mc:AlternateContent>
           <mc:Choice Requires="wps">
             <w:drawing>
-              <wp:anchor distT="0" distB="0" distL="114300" distR="114300" simplePos="0" relativeHeight="251658261" behindDoc="0" locked="0" layoutInCell="1" allowOverlap="1" wp14:anchorId="2F400438" wp14:editId="271E8E54">
+              <wp:anchor distT="0" distB="0" distL="114300" distR="114300" simplePos="0" relativeHeight="251658260" behindDoc="0" locked="0" layoutInCell="1" allowOverlap="1" wp14:anchorId="2F400438" wp14:editId="271E8E54">
                 <wp:simplePos x="0" y="0"/>
                 <wp:positionH relativeFrom="column">
                   <wp:posOffset>1171575</wp:posOffset>
@@ -4683,7 +5557,7 @@
                         <w:txbxContent>
                           <w:p>
                             <w:pPr>
-                              <w:pStyle w:val="Lgende"/>
+                              <w:pStyle w:val="Caption"/>
                               <w:ind w:firstLine="0"/>
                               <w:jc w:val="center"/>
                               <w:rPr>
@@ -4716,7 +5590,7 @@
                                 <w:noProof/>
                                 <w:lang w:val="en-US"/>
                               </w:rPr>
-                              <w:t>4</w:t>
+                              <w:t>9</w:t>
                             </w:r>
                             <w:r>
                               <w:fldChar w:fldCharType="end"/>
@@ -4748,12 +5622,12 @@
                 <v:stroke joinstyle="miter"/>
                 <v:path gradientshapeok="t" o:connecttype="rect"/>
               </v:shapetype>
-              <v:shape id="Zone de texte 12496547" o:spid="_x0000_s1026" type="#_x0000_t202" style="position:absolute;left:0;text-align:left;margin-left:92.25pt;margin-top:498.85pt;width:308.55pt;height:.05pt;z-index:251658261;visibility:visible;mso-wrap-style:square;mso-wrap-distance-left:9pt;mso-wrap-distance-top:0;mso-wrap-distance-right:9pt;mso-wrap-distance-bottom:0;mso-position-horizontal:absolute;mso-position-horizontal-relative:text;mso-position-vertical:absolute;mso-position-vertical-relative:text;v-text-anchor:top" o:gfxdata="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" stroked="f">
+              <v:shape id="Zone de texte 12496547" o:spid="_x0000_s1026" type="#_x0000_t202" style="position:absolute;left:0;text-align:left;margin-left:92.25pt;margin-top:498.85pt;width:308.55pt;height:.05pt;z-index:251658260;visibility:visible;mso-wrap-style:square;mso-wrap-distance-left:9pt;mso-wrap-distance-top:0;mso-wrap-distance-right:9pt;mso-wrap-distance-bottom:0;mso-position-horizontal:absolute;mso-position-horizontal-relative:text;mso-position-vertical:absolute;mso-position-vertical-relative:text;v-text-anchor:top" o:gfxdata="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" stroked="f">
                 <v:textbox style="mso-fit-shape-to-text:t" inset="0,0,0,0">
                   <w:txbxContent>
                     <w:p>
                       <w:pPr>
-                        <w:pStyle w:val="Lgende"/>
+                        <w:pStyle w:val="Caption"/>
                         <w:ind w:firstLine="0"/>
                         <w:jc w:val="center"/>
                         <w:rPr>
@@ -4786,7 +5660,7 @@
                           <w:noProof/>
                           <w:lang w:val="en-US"/>
                         </w:rPr>
-                        <w:t>4</w:t>
+                        <w:t>9</w:t>
                       </w:r>
                       <w:r>
                         <w:fldChar w:fldCharType="end"/>
@@ -4811,7 +5685,7 @@
           <w:noProof/>
         </w:rPr>
         <w:drawing>
-          <wp:anchor distT="114300" distB="114300" distL="114300" distR="114300" simplePos="0" relativeHeight="251658251" behindDoc="0" locked="0" layoutInCell="0" hidden="0" allowOverlap="0" wp14:anchorId="6E2D517C" wp14:editId="6E2D517D">
+          <wp:anchor distT="114300" distB="114300" distL="114300" distR="114300" simplePos="0" relativeHeight="251658250" behindDoc="0" locked="0" layoutInCell="0" hidden="0" allowOverlap="0" wp14:anchorId="6E2D517C" wp14:editId="6E2D517D">
             <wp:simplePos x="0" y="0"/>
             <wp:positionH relativeFrom="margin">
               <wp:posOffset>1171575</wp:posOffset>
@@ -4832,7 +5706,7 @@
                     <pic:cNvPicPr preferRelativeResize="0"/>
                   </pic:nvPicPr>
                   <pic:blipFill>
-                    <a:blip r:embed="rId15"/>
+                    <a:blip r:embed="rId21"/>
                     <a:srcRect/>
                     <a:stretch>
                       <a:fillRect/>
@@ -4857,7 +5731,7 @@
     </w:p>
     <w:p>
       <w:pPr>
-        <w:pStyle w:val="Titre4"/>
+        <w:pStyle w:val="Heading4"/>
       </w:pPr>
       <w:r>
         <w:lastRenderedPageBreak/>
@@ -4866,7 +5740,7 @@
     </w:p>
     <w:p>
       <w:pPr>
-        <w:pStyle w:val="Titre4"/>
+        <w:pStyle w:val="Heading4"/>
       </w:pPr>
       <w:r>
         <w:t>Les inconvénients</w:t>
@@ -4878,12 +5752,38 @@
           <w:b/>
         </w:rPr>
       </w:pPr>
+      <w:commentRangeStart w:id="84"/>
+      <w:r>
+        <w:rPr>
+          <w:b/>
+        </w:rPr>
+        <w:t>Temps de calcul</w:t>
+      </w:r>
+      <w:commentRangeEnd w:id="84"/>
+      <w:r>
+        <w:rPr>
+          <w:b/>
+        </w:rPr>
+        <w:commentReference w:id="84"/>
+      </w:r>
+    </w:p>
+    <w:p>
+      <w:r>
+        <w:t>Un des principaux freins de l’IA dans les jeux vidéo, c’est l’impact sur les performances. En effet.</w:t>
+      </w:r>
+    </w:p>
+    <w:p>
+      <w:pPr>
+        <w:rPr>
+          <w:b/>
+        </w:rPr>
+      </w:pPr>
       <w:commentRangeStart w:id="85"/>
       <w:r>
         <w:rPr>
           <w:b/>
         </w:rPr>
-        <w:t>Temps de calcul</w:t>
+        <w:t>Résultats plus imprévisibles</w:t>
       </w:r>
       <w:commentRangeEnd w:id="85"/>
       <w:r>
@@ -4895,32 +5795,6 @@
     </w:p>
     <w:p>
       <w:r>
-        <w:t>Un des principaux freins de l’IA dans les jeux vidéo, c’est l’impact sur les performances. En effet.</w:t>
-      </w:r>
-    </w:p>
-    <w:p>
-      <w:pPr>
-        <w:rPr>
-          <w:b/>
-        </w:rPr>
-      </w:pPr>
-      <w:commentRangeStart w:id="86"/>
-      <w:r>
-        <w:rPr>
-          <w:b/>
-        </w:rPr>
-        <w:t>Résultats plus imprévisibles</w:t>
-      </w:r>
-      <w:commentRangeEnd w:id="86"/>
-      <w:r>
-        <w:rPr>
-          <w:b/>
-        </w:rPr>
-        <w:commentReference w:id="86"/>
-      </w:r>
-    </w:p>
-    <w:p>
-      <w:r>
         <w:t>L’utilisation de beaucoup d’algorithmes pour faire évoluer puis déterminer le comportement d’un agent à un moment donné fait qu’il est plus difficile de prédire ses actions.</w:t>
       </w:r>
     </w:p>
@@ -4928,26 +5802,26 @@
       <w:pPr>
         <w:spacing w:after="0"/>
       </w:pPr>
-      <w:bookmarkStart w:id="87" w:name="h.hbls12rixa4d" w:colFirst="0" w:colLast="0"/>
-      <w:bookmarkEnd w:id="87"/>
       <w:r>
         <w:br w:type="page"/>
       </w:r>
     </w:p>
     <w:p>
       <w:pPr>
-        <w:pStyle w:val="Titre2"/>
-      </w:pPr>
-      <w:bookmarkStart w:id="88" w:name="_Toc443935494"/>
-      <w:bookmarkStart w:id="89" w:name="_Toc443945255"/>
-      <w:bookmarkStart w:id="90" w:name="_Toc443952280"/>
+        <w:pStyle w:val="Heading2"/>
+      </w:pPr>
+      <w:bookmarkStart w:id="86" w:name="h.hbls12rixa4d" w:colFirst="0" w:colLast="0"/>
+      <w:bookmarkStart w:id="87" w:name="_Toc443935494"/>
+      <w:bookmarkStart w:id="88" w:name="_Toc443945255"/>
+      <w:bookmarkStart w:id="89" w:name="_Toc443952280"/>
+      <w:bookmarkEnd w:id="86"/>
       <w:r>
         <w:lastRenderedPageBreak/>
         <w:t>Des jeux par les IA, pour les IA</w:t>
       </w:r>
+      <w:bookmarkEnd w:id="87"/>
       <w:bookmarkEnd w:id="88"/>
       <w:bookmarkEnd w:id="89"/>
-      <w:bookmarkEnd w:id="90"/>
     </w:p>
     <w:p>
       <w:r>
@@ -4974,27 +5848,27 @@
     </w:p>
     <w:p>
       <w:pPr>
-        <w:pStyle w:val="Titre3"/>
-      </w:pPr>
-      <w:bookmarkStart w:id="91" w:name="h.s9bz0pug23js" w:colFirst="0" w:colLast="0"/>
-      <w:bookmarkStart w:id="92" w:name="_Toc443935495"/>
-      <w:bookmarkStart w:id="93" w:name="_Toc443945256"/>
-      <w:bookmarkStart w:id="94" w:name="_Toc443952281"/>
+        <w:pStyle w:val="Heading3"/>
+      </w:pPr>
+      <w:bookmarkStart w:id="90" w:name="h.s9bz0pug23js" w:colFirst="0" w:colLast="0"/>
+      <w:bookmarkStart w:id="91" w:name="_Toc443935495"/>
+      <w:bookmarkStart w:id="92" w:name="_Toc443945256"/>
+      <w:bookmarkStart w:id="93" w:name="_Toc443952281"/>
+      <w:bookmarkEnd w:id="90"/>
+      <w:commentRangeStart w:id="94"/>
+      <w:r>
+        <w:t>General</w:t>
+      </w:r>
+      <w:r>
+        <w:t xml:space="preserve"> Game Playing, l’IA qui apprend à jouer</w:t>
+      </w:r>
+      <w:commentRangeEnd w:id="94"/>
+      <w:r>
+        <w:commentReference w:id="94"/>
+      </w:r>
       <w:bookmarkEnd w:id="91"/>
-      <w:commentRangeStart w:id="95"/>
-      <w:r>
-        <w:t>General</w:t>
-      </w:r>
-      <w:r>
-        <w:t xml:space="preserve"> Game Playing, l’IA qui apprend à jouer</w:t>
-      </w:r>
-      <w:commentRangeEnd w:id="95"/>
-      <w:r>
-        <w:commentReference w:id="95"/>
-      </w:r>
       <w:bookmarkEnd w:id="92"/>
       <w:bookmarkEnd w:id="93"/>
-      <w:bookmarkEnd w:id="94"/>
     </w:p>
     <w:p>
       <w:r>
@@ -5009,7 +5883,7 @@
     <w:p/>
     <w:p>
       <w:pPr>
-        <w:pStyle w:val="Titre4"/>
+        <w:pStyle w:val="Heading4"/>
       </w:pPr>
       <w:r>
         <w:t>Les avantages</w:t>
@@ -5017,7 +5891,7 @@
     </w:p>
     <w:p>
       <w:pPr>
-        <w:pStyle w:val="Titre4"/>
+        <w:pStyle w:val="Heading4"/>
       </w:pPr>
       <w:r>
         <w:t>Les inconvénients</w:t>
@@ -5029,12 +5903,38 @@
           <w:b/>
         </w:rPr>
       </w:pPr>
+      <w:commentRangeStart w:id="95"/>
+      <w:r>
+        <w:rPr>
+          <w:b/>
+        </w:rPr>
+        <w:t>Temps de calcul</w:t>
+      </w:r>
+      <w:commentRangeEnd w:id="95"/>
+      <w:r>
+        <w:rPr>
+          <w:b/>
+        </w:rPr>
+        <w:commentReference w:id="95"/>
+      </w:r>
+    </w:p>
+    <w:p>
+      <w:r>
+        <w:t>Un des principaux freins de l’IA dans les jeux vidéo, c’est l’impact sur les performances. En effet.</w:t>
+      </w:r>
+    </w:p>
+    <w:p>
+      <w:pPr>
+        <w:rPr>
+          <w:b/>
+        </w:rPr>
+      </w:pPr>
       <w:commentRangeStart w:id="96"/>
       <w:r>
         <w:rPr>
           <w:b/>
         </w:rPr>
-        <w:t>Temps de calcul</w:t>
+        <w:t>Résultats plus imprévisibles</w:t>
       </w:r>
       <w:commentRangeEnd w:id="96"/>
       <w:r>
@@ -5046,67 +5946,41 @@
     </w:p>
     <w:p>
       <w:r>
-        <w:t>Un des principaux freins de l’IA dans les jeux vidéo, c’est l’impact sur les performances. En effet.</w:t>
-      </w:r>
-    </w:p>
-    <w:p>
-      <w:pPr>
-        <w:rPr>
-          <w:b/>
-        </w:rPr>
-      </w:pPr>
-      <w:commentRangeStart w:id="97"/>
-      <w:r>
-        <w:rPr>
-          <w:b/>
-        </w:rPr>
-        <w:t>Résultats plus imprévisibles</w:t>
-      </w:r>
-      <w:commentRangeEnd w:id="97"/>
-      <w:r>
-        <w:rPr>
-          <w:b/>
-        </w:rPr>
-        <w:commentReference w:id="97"/>
-      </w:r>
-    </w:p>
-    <w:p>
-      <w:r>
         <w:t>L’utilisation de beaucoup d’algorithmes pour faire évoluer puis déterminer le comportement d’un agent à un moment donné fait qu’il est plus difficile de prédire ses actions.</w:t>
       </w:r>
     </w:p>
     <w:p/>
     <w:p>
       <w:pPr>
-        <w:pStyle w:val="Titre3"/>
-      </w:pPr>
-      <w:bookmarkStart w:id="98" w:name="h.7bfmmfwb2qsx" w:colFirst="0" w:colLast="0"/>
-      <w:bookmarkStart w:id="99" w:name="_Toc443935496"/>
-      <w:bookmarkStart w:id="100" w:name="_Toc443945257"/>
-      <w:bookmarkStart w:id="101" w:name="_Toc443952282"/>
-      <w:bookmarkEnd w:id="98"/>
+        <w:pStyle w:val="Heading3"/>
+      </w:pPr>
+      <w:bookmarkStart w:id="97" w:name="h.7bfmmfwb2qsx" w:colFirst="0" w:colLast="0"/>
+      <w:bookmarkStart w:id="98" w:name="_Toc443935496"/>
+      <w:bookmarkStart w:id="99" w:name="_Toc443945257"/>
+      <w:bookmarkStart w:id="100" w:name="_Toc443952282"/>
+      <w:bookmarkEnd w:id="97"/>
       <w:r>
         <w:lastRenderedPageBreak/>
         <w:t xml:space="preserve">Angelina, l’IA qui </w:t>
       </w:r>
-      <w:commentRangeStart w:id="102"/>
+      <w:commentRangeStart w:id="101"/>
       <w:r>
         <w:t>développe</w:t>
       </w:r>
-      <w:commentRangeEnd w:id="102"/>
-      <w:r>
-        <w:rPr>
-          <w:rStyle w:val="Marquedecommentaire"/>
+      <w:commentRangeEnd w:id="101"/>
+      <w:r>
+        <w:rPr>
+          <w:rStyle w:val="CommentReference"/>
           <w:color w:val="000000"/>
         </w:rPr>
-        <w:commentReference w:id="102"/>
+        <w:commentReference w:id="101"/>
       </w:r>
       <w:r>
         <w:t xml:space="preserve"> des jeux</w:t>
       </w:r>
+      <w:bookmarkEnd w:id="98"/>
       <w:bookmarkEnd w:id="99"/>
       <w:bookmarkEnd w:id="100"/>
-      <w:bookmarkEnd w:id="101"/>
     </w:p>
     <w:p>
       <w:r>
@@ -5121,7 +5995,7 @@
         <mc:AlternateContent>
           <mc:Choice Requires="wps">
             <w:drawing>
-              <wp:anchor distT="0" distB="0" distL="114300" distR="114300" simplePos="0" relativeHeight="251658258" behindDoc="0" locked="0" layoutInCell="1" allowOverlap="1" wp14:anchorId="7577B847" wp14:editId="1DDFD63F">
+              <wp:anchor distT="0" distB="0" distL="114300" distR="114300" simplePos="0" relativeHeight="251658257" behindDoc="0" locked="0" layoutInCell="1" allowOverlap="1" wp14:anchorId="7577B847" wp14:editId="1DDFD63F">
                 <wp:simplePos x="0" y="0"/>
                 <wp:positionH relativeFrom="column">
                   <wp:posOffset>922020</wp:posOffset>
@@ -5157,7 +6031,7 @@
                         <w:txbxContent>
                           <w:p>
                             <w:pPr>
-                              <w:pStyle w:val="Lgende"/>
+                              <w:pStyle w:val="Caption"/>
                               <w:ind w:firstLine="0"/>
                               <w:jc w:val="center"/>
                               <w:rPr>
@@ -5169,27 +6043,14 @@
                             <w:r>
                               <w:t xml:space="preserve">Figure </w:t>
                             </w:r>
-                            <w:r>
-                              <w:fldChar w:fldCharType="begin"/>
-                            </w:r>
-                            <w:r>
-                              <w:instrText xml:space="preserve"> SEQ Figure \* ARABIC </w:instrText>
-                            </w:r>
-                            <w:r>
-                              <w:fldChar w:fldCharType="separate"/>
-                            </w:r>
-                            <w:r>
-                              <w:rPr>
-                                <w:noProof/>
-                              </w:rPr>
-                              <w:t>5</w:t>
-                            </w:r>
-                            <w:r>
-                              <w:rPr>
-                                <w:noProof/>
-                              </w:rPr>
-                              <w:fldChar w:fldCharType="end"/>
-                            </w:r>
+                            <w:fldSimple w:instr=" SEQ Figure \* ARABIC ">
+                              <w:r>
+                                <w:rPr>
+                                  <w:noProof/>
+                                </w:rPr>
+                                <w:t>10</w:t>
+                              </w:r>
+                            </w:fldSimple>
                             <w:r>
                               <w:t xml:space="preserve"> : </w:t>
                             </w:r>
@@ -5213,12 +6074,12 @@
           </mc:Choice>
           <mc:Fallback>
             <w:pict>
-              <v:shape w14:anchorId="7577B847" id="Zone de texte 4" o:spid="_x0000_s1027" type="#_x0000_t202" style="position:absolute;left:0;text-align:left;margin-left:72.6pt;margin-top:250.5pt;width:336.6pt;height:.05pt;z-index:251658258;visibility:visible;mso-wrap-style:square;mso-wrap-distance-left:9pt;mso-wrap-distance-top:0;mso-wrap-distance-right:9pt;mso-wrap-distance-bottom:0;mso-position-horizontal:absolute;mso-position-horizontal-relative:text;mso-position-vertical:absolute;mso-position-vertical-relative:text;v-text-anchor:top" o:gfxdata="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" stroked="f">
+              <v:shape w14:anchorId="7577B847" id="Zone de texte 4" o:spid="_x0000_s1027" type="#_x0000_t202" style="position:absolute;left:0;text-align:left;margin-left:72.6pt;margin-top:250.5pt;width:336.6pt;height:.05pt;z-index:251658257;visibility:visible;mso-wrap-style:square;mso-wrap-distance-left:9pt;mso-wrap-distance-top:0;mso-wrap-distance-right:9pt;mso-wrap-distance-bottom:0;mso-position-horizontal:absolute;mso-position-horizontal-relative:text;mso-position-vertical:absolute;mso-position-vertical-relative:text;v-text-anchor:top" o:gfxdata="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" stroked="f">
                 <v:textbox style="mso-fit-shape-to-text:t" inset="0,0,0,0">
                   <w:txbxContent>
                     <w:p>
                       <w:pPr>
-                        <w:pStyle w:val="Lgende"/>
+                        <w:pStyle w:val="Caption"/>
                         <w:ind w:firstLine="0"/>
                         <w:jc w:val="center"/>
                         <w:rPr>
@@ -5230,27 +6091,14 @@
                       <w:r>
                         <w:t xml:space="preserve">Figure </w:t>
                       </w:r>
-                      <w:r>
-                        <w:fldChar w:fldCharType="begin"/>
-                      </w:r>
-                      <w:r>
-                        <w:instrText xml:space="preserve"> SEQ Figure \* ARABIC </w:instrText>
-                      </w:r>
-                      <w:r>
-                        <w:fldChar w:fldCharType="separate"/>
-                      </w:r>
-                      <w:r>
-                        <w:rPr>
-                          <w:noProof/>
-                        </w:rPr>
-                        <w:t>5</w:t>
-                      </w:r>
-                      <w:r>
-                        <w:rPr>
-                          <w:noProof/>
-                        </w:rPr>
-                        <w:fldChar w:fldCharType="end"/>
-                      </w:r>
+                      <w:fldSimple w:instr=" SEQ Figure \* ARABIC ">
+                        <w:r>
+                          <w:rPr>
+                            <w:noProof/>
+                          </w:rPr>
+                          <w:t>10</w:t>
+                        </w:r>
+                      </w:fldSimple>
                       <w:r>
                         <w:t xml:space="preserve"> : </w:t>
                       </w:r>
@@ -5271,7 +6119,7 @@
           <w:noProof/>
         </w:rPr>
         <w:drawing>
-          <wp:anchor distT="114300" distB="114300" distL="114300" distR="114300" simplePos="0" relativeHeight="251658255" behindDoc="0" locked="0" layoutInCell="0" hidden="0" allowOverlap="0" wp14:anchorId="6E2D517E" wp14:editId="2F2AE429">
+          <wp:anchor distT="114300" distB="114300" distL="114300" distR="114300" simplePos="0" relativeHeight="251658254" behindDoc="0" locked="0" layoutInCell="0" hidden="0" allowOverlap="0" wp14:anchorId="6E2D517E" wp14:editId="2F2AE429">
             <wp:simplePos x="0" y="0"/>
             <wp:positionH relativeFrom="margin">
               <wp:posOffset>922020</wp:posOffset>
@@ -5292,7 +6140,7 @@
                     <pic:cNvPicPr preferRelativeResize="0"/>
                   </pic:nvPicPr>
                   <pic:blipFill>
-                    <a:blip r:embed="rId16"/>
+                    <a:blip r:embed="rId22"/>
                     <a:srcRect/>
                     <a:stretch>
                       <a:fillRect/>
@@ -5339,7 +6187,7 @@
     <w:p/>
     <w:p>
       <w:pPr>
-        <w:pStyle w:val="Titre4"/>
+        <w:pStyle w:val="Heading4"/>
       </w:pPr>
       <w:r>
         <w:t>Les avantages</w:t>
@@ -5444,7 +6292,7 @@
     <w:p/>
     <w:p>
       <w:pPr>
-        <w:pStyle w:val="Titre4"/>
+        <w:pStyle w:val="Heading4"/>
         <w:ind w:firstLine="0"/>
       </w:pPr>
       <w:r>
@@ -5457,12 +6305,38 @@
           <w:b/>
         </w:rPr>
       </w:pPr>
+      <w:commentRangeStart w:id="102"/>
+      <w:r>
+        <w:rPr>
+          <w:b/>
+        </w:rPr>
+        <w:t>Temps de calcul</w:t>
+      </w:r>
+      <w:commentRangeEnd w:id="102"/>
+      <w:r>
+        <w:rPr>
+          <w:b/>
+        </w:rPr>
+        <w:commentReference w:id="102"/>
+      </w:r>
+    </w:p>
+    <w:p>
+      <w:r>
+        <w:t>Un des principaux freins de l’IA dans les jeux vidéo, c’est l’impact sur les performances. En effet.</w:t>
+      </w:r>
+    </w:p>
+    <w:p>
+      <w:pPr>
+        <w:rPr>
+          <w:b/>
+        </w:rPr>
+      </w:pPr>
       <w:commentRangeStart w:id="103"/>
       <w:r>
         <w:rPr>
           <w:b/>
         </w:rPr>
-        <w:t>Temps de calcul</w:t>
+        <w:t>Résultats plus imprévisibles</w:t>
       </w:r>
       <w:commentRangeEnd w:id="103"/>
       <w:r>
@@ -5474,32 +6348,6 @@
     </w:p>
     <w:p>
       <w:r>
-        <w:t>Un des principaux freins de l’IA dans les jeux vidéo, c’est l’impact sur les performances. En effet.</w:t>
-      </w:r>
-    </w:p>
-    <w:p>
-      <w:pPr>
-        <w:rPr>
-          <w:b/>
-        </w:rPr>
-      </w:pPr>
-      <w:commentRangeStart w:id="104"/>
-      <w:r>
-        <w:rPr>
-          <w:b/>
-        </w:rPr>
-        <w:t>Résultats plus imprévisibles</w:t>
-      </w:r>
-      <w:commentRangeEnd w:id="104"/>
-      <w:r>
-        <w:rPr>
-          <w:b/>
-        </w:rPr>
-        <w:commentReference w:id="104"/>
-      </w:r>
-    </w:p>
-    <w:p>
-      <w:r>
         <w:t>L’utilisation de beaucoup d’algorithmes pour faire évoluer puis déterminer le comportement d’un agent à un moment donné fait qu’il est plus difficile de prédire ses actions.</w:t>
       </w:r>
     </w:p>
@@ -5510,25 +6358,25 @@
       <w:r>
         <w:br w:type="page"/>
       </w:r>
-      <w:bookmarkStart w:id="105" w:name="h.lklce41in7hc" w:colFirst="0" w:colLast="0"/>
+      <w:bookmarkStart w:id="104" w:name="h.lklce41in7hc" w:colFirst="0" w:colLast="0"/>
+      <w:bookmarkEnd w:id="104"/>
+    </w:p>
+    <w:p>
+      <w:pPr>
+        <w:pStyle w:val="Heading1"/>
+      </w:pPr>
+      <w:bookmarkStart w:id="105" w:name="h.w3vthlc08ad" w:colFirst="0" w:colLast="0"/>
+      <w:bookmarkStart w:id="106" w:name="_Toc443935497"/>
+      <w:bookmarkStart w:id="107" w:name="_Toc443945258"/>
+      <w:bookmarkStart w:id="108" w:name="_Toc443952283"/>
       <w:bookmarkEnd w:id="105"/>
-    </w:p>
-    <w:p>
-      <w:pPr>
-        <w:pStyle w:val="Titre1"/>
-      </w:pPr>
-      <w:bookmarkStart w:id="106" w:name="h.w3vthlc08ad" w:colFirst="0" w:colLast="0"/>
-      <w:bookmarkStart w:id="107" w:name="_Toc443935497"/>
-      <w:bookmarkStart w:id="108" w:name="_Toc443945258"/>
-      <w:bookmarkStart w:id="109" w:name="_Toc443952283"/>
-      <w:bookmarkEnd w:id="106"/>
       <w:r>
         <w:lastRenderedPageBreak/>
         <w:t>De l’importance de l’IA pour l’immersion du joueur</w:t>
       </w:r>
+      <w:bookmarkEnd w:id="106"/>
       <w:bookmarkEnd w:id="107"/>
       <w:bookmarkEnd w:id="108"/>
-      <w:bookmarkEnd w:id="109"/>
     </w:p>
     <w:p>
       <w:r>
@@ -5557,14 +6405,12 @@
       <w:pPr>
         <w:spacing w:after="0"/>
       </w:pPr>
-      <w:bookmarkStart w:id="110" w:name="h.jfxek786rjzf" w:colFirst="0" w:colLast="0"/>
-      <w:bookmarkEnd w:id="110"/>
       <w:r>
         <w:rPr>
           <w:noProof/>
         </w:rPr>
         <w:drawing>
-          <wp:anchor distT="114300" distB="114300" distL="114300" distR="114300" simplePos="0" relativeHeight="251658256" behindDoc="0" locked="0" layoutInCell="0" hidden="0" allowOverlap="0" wp14:anchorId="3C6239EC" wp14:editId="1B7FD85B">
+          <wp:anchor distT="114300" distB="114300" distL="114300" distR="114300" simplePos="0" relativeHeight="251658255" behindDoc="0" locked="0" layoutInCell="0" hidden="0" allowOverlap="0" wp14:anchorId="3C6239EC" wp14:editId="1B7FD85B">
             <wp:simplePos x="0" y="0"/>
             <wp:positionH relativeFrom="margin">
               <wp:posOffset>1857375</wp:posOffset>
@@ -5587,7 +6433,7 @@
                     <pic:cNvPicPr preferRelativeResize="0"/>
                   </pic:nvPicPr>
                   <pic:blipFill>
-                    <a:blip r:embed="rId17"/>
+                    <a:blip r:embed="rId23"/>
                     <a:srcRect/>
                     <a:stretch>
                       <a:fillRect/>
@@ -5622,7 +6468,7 @@
         <mc:AlternateContent>
           <mc:Choice Requires="wps">
             <w:drawing>
-              <wp:anchor distT="0" distB="0" distL="114300" distR="114300" simplePos="0" relativeHeight="251658257" behindDoc="0" locked="0" layoutInCell="1" allowOverlap="1" wp14:anchorId="15B18FD9" wp14:editId="129BDE46">
+              <wp:anchor distT="0" distB="0" distL="114300" distR="114300" simplePos="0" relativeHeight="251658256" behindDoc="0" locked="0" layoutInCell="1" allowOverlap="1" wp14:anchorId="15B18FD9" wp14:editId="129BDE46">
                 <wp:simplePos x="0" y="0"/>
                 <wp:positionH relativeFrom="column">
                   <wp:posOffset>1857375</wp:posOffset>
@@ -5658,34 +6504,21 @@
                         <w:txbxContent>
                           <w:p>
                             <w:pPr>
-                              <w:pStyle w:val="Lgende"/>
+                              <w:pStyle w:val="Caption"/>
                               <w:ind w:firstLine="0"/>
                               <w:jc w:val="center"/>
                             </w:pPr>
                             <w:r>
                               <w:t xml:space="preserve">Figure </w:t>
                             </w:r>
-                            <w:r>
-                              <w:fldChar w:fldCharType="begin"/>
-                            </w:r>
-                            <w:r>
-                              <w:instrText xml:space="preserve"> SEQ Figure \* ARABIC </w:instrText>
-                            </w:r>
-                            <w:r>
-                              <w:fldChar w:fldCharType="separate"/>
-                            </w:r>
-                            <w:r>
-                              <w:rPr>
-                                <w:noProof/>
-                              </w:rPr>
-                              <w:t>6</w:t>
-                            </w:r>
-                            <w:r>
-                              <w:rPr>
-                                <w:noProof/>
-                              </w:rPr>
-                              <w:fldChar w:fldCharType="end"/>
-                            </w:r>
+                            <w:fldSimple w:instr=" SEQ Figure \* ARABIC ">
+                              <w:r>
+                                <w:rPr>
+                                  <w:noProof/>
+                                </w:rPr>
+                                <w:t>11</w:t>
+                              </w:r>
+                            </w:fldSimple>
                             <w:r>
                               <w:t xml:space="preserve"> : </w:t>
                             </w:r>
@@ -5721,39 +6554,26 @@
           </mc:Choice>
           <mc:Fallback>
             <w:pict>
-              <v:shape w14:anchorId="15B18FD9" id="Zone de texte 14" o:spid="_x0000_s1028" type="#_x0000_t202" style="position:absolute;left:0;text-align:left;margin-left:146.25pt;margin-top:269.8pt;width:189.05pt;height:.05pt;z-index:251658257;visibility:visible;mso-wrap-style:square;mso-wrap-distance-left:9pt;mso-wrap-distance-top:0;mso-wrap-distance-right:9pt;mso-wrap-distance-bottom:0;mso-position-horizontal:absolute;mso-position-horizontal-relative:text;mso-position-vertical:absolute;mso-position-vertical-relative:text;v-text-anchor:top" o:gfxdata="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" stroked="f">
+              <v:shape w14:anchorId="15B18FD9" id="Zone de texte 14" o:spid="_x0000_s1028" type="#_x0000_t202" style="position:absolute;left:0;text-align:left;margin-left:146.25pt;margin-top:269.8pt;width:189.05pt;height:.05pt;z-index:251658256;visibility:visible;mso-wrap-style:square;mso-wrap-distance-left:9pt;mso-wrap-distance-top:0;mso-wrap-distance-right:9pt;mso-wrap-distance-bottom:0;mso-position-horizontal:absolute;mso-position-horizontal-relative:text;mso-position-vertical:absolute;mso-position-vertical-relative:text;v-text-anchor:top" o:gfxdata="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" stroked="f">
                 <v:textbox style="mso-fit-shape-to-text:t" inset="0,0,0,0">
                   <w:txbxContent>
                     <w:p>
                       <w:pPr>
-                        <w:pStyle w:val="Lgende"/>
+                        <w:pStyle w:val="Caption"/>
                         <w:ind w:firstLine="0"/>
                         <w:jc w:val="center"/>
                       </w:pPr>
                       <w:r>
                         <w:t xml:space="preserve">Figure </w:t>
                       </w:r>
-                      <w:r>
-                        <w:fldChar w:fldCharType="begin"/>
-                      </w:r>
-                      <w:r>
-                        <w:instrText xml:space="preserve"> SEQ Figure \* ARABIC </w:instrText>
-                      </w:r>
-                      <w:r>
-                        <w:fldChar w:fldCharType="separate"/>
-                      </w:r>
-                      <w:r>
-                        <w:rPr>
-                          <w:noProof/>
-                        </w:rPr>
-                        <w:t>6</w:t>
-                      </w:r>
-                      <w:r>
-                        <w:rPr>
-                          <w:noProof/>
-                        </w:rPr>
-                        <w:fldChar w:fldCharType="end"/>
-                      </w:r>
+                      <w:fldSimple w:instr=" SEQ Figure \* ARABIC ">
+                        <w:r>
+                          <w:rPr>
+                            <w:noProof/>
+                          </w:rPr>
+                          <w:t>11</w:t>
+                        </w:r>
+                      </w:fldSimple>
                       <w:r>
                         <w:t xml:space="preserve"> : </w:t>
                       </w:r>
@@ -5787,18 +6607,20 @@
     </w:p>
     <w:p>
       <w:pPr>
-        <w:pStyle w:val="Titre2"/>
-      </w:pPr>
-      <w:bookmarkStart w:id="111" w:name="_Toc443935498"/>
-      <w:bookmarkStart w:id="112" w:name="_Toc443945259"/>
-      <w:bookmarkStart w:id="113" w:name="_Toc443952284"/>
+        <w:pStyle w:val="Heading2"/>
+      </w:pPr>
+      <w:bookmarkStart w:id="109" w:name="h.jfxek786rjzf" w:colFirst="0" w:colLast="0"/>
+      <w:bookmarkStart w:id="110" w:name="_Toc443935498"/>
+      <w:bookmarkStart w:id="111" w:name="_Toc443945259"/>
+      <w:bookmarkStart w:id="112" w:name="_Toc443952284"/>
+      <w:bookmarkEnd w:id="109"/>
       <w:r>
         <w:rPr>
           <w:noProof/>
         </w:rPr>
         <w:lastRenderedPageBreak/>
         <w:drawing>
-          <wp:anchor distT="114300" distB="114300" distL="114300" distR="114300" simplePos="0" relativeHeight="251658249" behindDoc="1" locked="0" layoutInCell="0" hidden="0" allowOverlap="0" wp14:anchorId="78431794" wp14:editId="2B8A500B">
+          <wp:anchor distT="114300" distB="114300" distL="114300" distR="114300" simplePos="0" relativeHeight="251658248" behindDoc="1" locked="0" layoutInCell="0" hidden="0" allowOverlap="0" wp14:anchorId="78431794" wp14:editId="2B8A500B">
             <wp:simplePos x="0" y="0"/>
             <wp:positionH relativeFrom="margin">
               <wp:posOffset>3524250</wp:posOffset>
@@ -5817,7 +6639,7 @@
                 <wp:lineTo x="0" y="0"/>
               </wp:wrapPolygon>
             </wp:wrapTight>
-            <wp:docPr id="6" name="image13.png"/>
+            <wp:docPr id="4" name="image13.png"/>
             <wp:cNvGraphicFramePr>
               <a:graphicFrameLocks xmlns:a="http://schemas.openxmlformats.org/drawingml/2006/main" noChangeAspect="1"/>
             </wp:cNvGraphicFramePr>
@@ -5829,7 +6651,7 @@
                     <pic:cNvPicPr preferRelativeResize="0"/>
                   </pic:nvPicPr>
                   <pic:blipFill>
-                    <a:blip r:embed="rId18"/>
+                    <a:blip r:embed="rId24"/>
                     <a:srcRect/>
                     <a:stretch>
                       <a:fillRect/>
@@ -5866,12 +6688,12 @@
       <w:r>
         <w:t xml:space="preserve"> solipsisme</w:t>
       </w:r>
+      <w:bookmarkEnd w:id="110"/>
+      <w:r>
+        <w:t xml:space="preserve"> et vallée dérangeante</w:t>
+      </w:r>
       <w:bookmarkEnd w:id="111"/>
-      <w:r>
-        <w:t xml:space="preserve"> et vallée dérangeante</w:t>
-      </w:r>
       <w:bookmarkEnd w:id="112"/>
-      <w:bookmarkEnd w:id="113"/>
     </w:p>
     <w:p>
       <w:r>
@@ -5925,7 +6747,7 @@
                         <w:txbxContent>
                           <w:p>
                             <w:pPr>
-                              <w:pStyle w:val="Lgende"/>
+                              <w:pStyle w:val="Caption"/>
                               <w:jc w:val="center"/>
                               <w:rPr>
                                 <w:color w:val="000000"/>
@@ -5957,7 +6779,7 @@
                                 <w:noProof/>
                                 <w:lang w:val="en-US"/>
                               </w:rPr>
-                              <w:t>7</w:t>
+                              <w:t>12</w:t>
                             </w:r>
                             <w:r>
                               <w:fldChar w:fldCharType="end"/>
@@ -6002,7 +6824,7 @@
                   <w:txbxContent>
                     <w:p>
                       <w:pPr>
-                        <w:pStyle w:val="Lgende"/>
+                        <w:pStyle w:val="Caption"/>
                         <w:jc w:val="center"/>
                         <w:rPr>
                           <w:color w:val="000000"/>
@@ -6034,7 +6856,7 @@
                           <w:noProof/>
                           <w:lang w:val="en-US"/>
                         </w:rPr>
-                        <w:t>7</w:t>
+                        <w:t>12</w:t>
                       </w:r>
                       <w:r>
                         <w:fldChar w:fldCharType="end"/>
@@ -6225,7 +7047,7 @@
         <mc:AlternateContent>
           <mc:Choice Requires="wps">
             <w:drawing>
-              <wp:anchor distT="0" distB="0" distL="114300" distR="114300" simplePos="0" relativeHeight="251658247" behindDoc="0" locked="0" layoutInCell="1" allowOverlap="1" wp14:anchorId="25198DAD" wp14:editId="132D53D5">
+              <wp:anchor distT="0" distB="0" distL="114300" distR="114300" simplePos="0" relativeHeight="251658246" behindDoc="0" locked="0" layoutInCell="1" allowOverlap="1" wp14:anchorId="25198DAD" wp14:editId="132D53D5">
                 <wp:simplePos x="0" y="0"/>
                 <wp:positionH relativeFrom="column">
                   <wp:posOffset>1752600</wp:posOffset>
@@ -6261,7 +7083,7 @@
                         <w:txbxContent>
                           <w:p>
                             <w:pPr>
-                              <w:pStyle w:val="Lgende"/>
+                              <w:pStyle w:val="Caption"/>
                               <w:ind w:firstLine="0"/>
                               <w:jc w:val="center"/>
                               <w:rPr>
@@ -6294,7 +7116,7 @@
                                 <w:noProof/>
                                 <w:lang w:val="en-US"/>
                               </w:rPr>
-                              <w:t>8</w:t>
+                              <w:t>13</w:t>
                             </w:r>
                             <w:r>
                               <w:fldChar w:fldCharType="end"/>
@@ -6322,12 +7144,12 @@
           </mc:Choice>
           <mc:Fallback>
             <w:pict>
-              <v:shape w14:anchorId="25198DAD" id="Zone de texte 13" o:spid="_x0000_s1030" type="#_x0000_t202" style="position:absolute;left:0;text-align:left;margin-left:138pt;margin-top:271.5pt;width:205.75pt;height:.05pt;z-index:251658247;visibility:visible;mso-wrap-style:square;mso-wrap-distance-left:9pt;mso-wrap-distance-top:0;mso-wrap-distance-right:9pt;mso-wrap-distance-bottom:0;mso-position-horizontal:absolute;mso-position-horizontal-relative:text;mso-position-vertical:absolute;mso-position-vertical-relative:text;v-text-anchor:top" o:gfxdata="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" stroked="f">
+              <v:shape w14:anchorId="25198DAD" id="Zone de texte 13" o:spid="_x0000_s1030" type="#_x0000_t202" style="position:absolute;left:0;text-align:left;margin-left:138pt;margin-top:271.5pt;width:205.75pt;height:.05pt;z-index:251658246;visibility:visible;mso-wrap-style:square;mso-wrap-distance-left:9pt;mso-wrap-distance-top:0;mso-wrap-distance-right:9pt;mso-wrap-distance-bottom:0;mso-position-horizontal:absolute;mso-position-horizontal-relative:text;mso-position-vertical:absolute;mso-position-vertical-relative:text;v-text-anchor:top" o:gfxdata="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" stroked="f">
                 <v:textbox style="mso-fit-shape-to-text:t" inset="0,0,0,0">
                   <w:txbxContent>
                     <w:p>
                       <w:pPr>
-                        <w:pStyle w:val="Lgende"/>
+                        <w:pStyle w:val="Caption"/>
                         <w:ind w:firstLine="0"/>
                         <w:jc w:val="center"/>
                         <w:rPr>
@@ -6360,7 +7182,7 @@
                           <w:noProof/>
                           <w:lang w:val="en-US"/>
                         </w:rPr>
-                        <w:t>8</w:t>
+                        <w:t>13</w:t>
                       </w:r>
                       <w:r>
                         <w:fldChar w:fldCharType="end"/>
@@ -6385,7 +7207,7 @@
           <w:noProof/>
         </w:rPr>
         <w:drawing>
-          <wp:anchor distT="114300" distB="114300" distL="114300" distR="114300" simplePos="0" relativeHeight="251658246" behindDoc="0" locked="0" layoutInCell="0" hidden="0" allowOverlap="0" wp14:anchorId="3902741F" wp14:editId="4CF5BFDC">
+          <wp:anchor distT="114300" distB="114300" distL="114300" distR="114300" simplePos="0" relativeHeight="251658245" behindDoc="0" locked="0" layoutInCell="0" hidden="0" allowOverlap="0" wp14:anchorId="3902741F" wp14:editId="4CF5BFDC">
             <wp:simplePos x="0" y="0"/>
             <wp:positionH relativeFrom="margin">
               <wp:posOffset>1756410</wp:posOffset>
@@ -6396,7 +7218,7 @@
             <wp:extent cx="2613025" cy="3457575"/>
             <wp:effectExtent l="0" t="0" r="0" b="9525"/>
             <wp:wrapNone/>
-            <wp:docPr id="14" name="image17.png"/>
+            <wp:docPr id="6" name="image17.png"/>
             <wp:cNvGraphicFramePr>
               <a:graphicFrameLocks xmlns:a="http://schemas.openxmlformats.org/drawingml/2006/main" noChangeAspect="1"/>
             </wp:cNvGraphicFramePr>
@@ -6408,7 +7230,7 @@
                     <pic:cNvPicPr preferRelativeResize="0"/>
                   </pic:nvPicPr>
                   <pic:blipFill>
-                    <a:blip r:embed="rId19"/>
+                    <a:blip r:embed="rId25"/>
                     <a:srcRect/>
                     <a:stretch>
                       <a:fillRect/>
@@ -6442,16 +7264,16 @@
     </w:p>
     <w:p>
       <w:pPr>
-        <w:pStyle w:val="Titre3"/>
-      </w:pPr>
-      <w:bookmarkStart w:id="114" w:name="_Toc443945260"/>
-      <w:bookmarkStart w:id="115" w:name="_Toc443952285"/>
+        <w:pStyle w:val="Heading3"/>
+      </w:pPr>
+      <w:bookmarkStart w:id="113" w:name="_Toc443945260"/>
+      <w:bookmarkStart w:id="114" w:name="_Toc443952285"/>
       <w:r>
         <w:lastRenderedPageBreak/>
         <w:t>Solipsisme</w:t>
       </w:r>
+      <w:bookmarkEnd w:id="113"/>
       <w:bookmarkEnd w:id="114"/>
-      <w:bookmarkEnd w:id="115"/>
     </w:p>
     <w:p>
       <w:r>
@@ -6511,7 +7333,7 @@
         <mc:AlternateContent>
           <mc:Choice Requires="wps">
             <w:drawing>
-              <wp:anchor distT="0" distB="0" distL="114300" distR="114300" simplePos="0" relativeHeight="251658248" behindDoc="0" locked="0" layoutInCell="1" allowOverlap="1" wp14:anchorId="265BBFD9" wp14:editId="0ACE3E94">
+              <wp:anchor distT="0" distB="0" distL="114300" distR="114300" simplePos="0" relativeHeight="251658247" behindDoc="0" locked="0" layoutInCell="1" allowOverlap="1" wp14:anchorId="265BBFD9" wp14:editId="0ACE3E94">
                 <wp:simplePos x="0" y="0"/>
                 <wp:positionH relativeFrom="column">
                   <wp:posOffset>1756410</wp:posOffset>
@@ -6547,7 +7369,7 @@
                         <w:txbxContent>
                           <w:p>
                             <w:pPr>
-                              <w:pStyle w:val="Lgende"/>
+                              <w:pStyle w:val="Caption"/>
                               <w:ind w:firstLine="0"/>
                               <w:jc w:val="center"/>
                               <w:rPr>
@@ -6580,7 +7402,7 @@
                                 <w:noProof/>
                                 <w:lang w:val="en-US"/>
                               </w:rPr>
-                              <w:t>9</w:t>
+                              <w:t>14</w:t>
                             </w:r>
                             <w:r>
                               <w:fldChar w:fldCharType="end"/>
@@ -6608,12 +7430,12 @@
           </mc:Choice>
           <mc:Fallback>
             <w:pict>
-              <v:shape w14:anchorId="265BBFD9" id="Zone de texte 7" o:spid="_x0000_s1031" type="#_x0000_t202" style="position:absolute;left:0;text-align:left;margin-left:138.3pt;margin-top:371.15pt;width:205.75pt;height:.05pt;z-index:251658248;visibility:visible;mso-wrap-style:square;mso-wrap-distance-left:9pt;mso-wrap-distance-top:0;mso-wrap-distance-right:9pt;mso-wrap-distance-bottom:0;mso-position-horizontal:absolute;mso-position-horizontal-relative:text;mso-position-vertical:absolute;mso-position-vertical-relative:text;v-text-anchor:top" o:gfxdata="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" stroked="f">
+              <v:shape w14:anchorId="265BBFD9" id="Zone de texte 7" o:spid="_x0000_s1031" type="#_x0000_t202" style="position:absolute;left:0;text-align:left;margin-left:138.3pt;margin-top:371.15pt;width:205.75pt;height:.05pt;z-index:251658247;visibility:visible;mso-wrap-style:square;mso-wrap-distance-left:9pt;mso-wrap-distance-top:0;mso-wrap-distance-right:9pt;mso-wrap-distance-bottom:0;mso-position-horizontal:absolute;mso-position-horizontal-relative:text;mso-position-vertical:absolute;mso-position-vertical-relative:text;v-text-anchor:top" o:gfxdata="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" stroked="f">
                 <v:textbox style="mso-fit-shape-to-text:t" inset="0,0,0,0">
                   <w:txbxContent>
                     <w:p>
                       <w:pPr>
-                        <w:pStyle w:val="Lgende"/>
+                        <w:pStyle w:val="Caption"/>
                         <w:ind w:firstLine="0"/>
                         <w:jc w:val="center"/>
                         <w:rPr>
@@ -6646,7 +7468,7 @@
                           <w:noProof/>
                           <w:lang w:val="en-US"/>
                         </w:rPr>
-                        <w:t>9</w:t>
+                        <w:t>14</w:t>
                       </w:r>
                       <w:r>
                         <w:fldChar w:fldCharType="end"/>
@@ -6671,7 +7493,7 @@
           <w:noProof/>
         </w:rPr>
         <w:drawing>
-          <wp:anchor distT="114300" distB="114300" distL="114300" distR="114300" simplePos="0" relativeHeight="251658245" behindDoc="0" locked="0" layoutInCell="0" hidden="0" allowOverlap="0" wp14:anchorId="6E2D5186" wp14:editId="25437D92">
+          <wp:anchor distT="114300" distB="114300" distL="114300" distR="114300" simplePos="0" relativeHeight="251658244" behindDoc="0" locked="0" layoutInCell="0" hidden="0" allowOverlap="0" wp14:anchorId="6E2D5186" wp14:editId="25437D92">
             <wp:simplePos x="0" y="0"/>
             <wp:positionH relativeFrom="margin">
               <wp:posOffset>1756410</wp:posOffset>
@@ -6694,7 +7516,7 @@
                     <pic:cNvPicPr preferRelativeResize="0"/>
                   </pic:nvPicPr>
                   <pic:blipFill>
-                    <a:blip r:embed="rId20"/>
+                    <a:blip r:embed="rId26"/>
                     <a:srcRect/>
                     <a:stretch>
                       <a:fillRect/>
@@ -6880,7 +7702,7 @@
           <w:noProof/>
         </w:rPr>
         <w:drawing>
-          <wp:anchor distT="114300" distB="114300" distL="114300" distR="114300" simplePos="0" relativeHeight="251658252" behindDoc="0" locked="0" layoutInCell="0" hidden="0" allowOverlap="0" wp14:anchorId="4D6DD0F0" wp14:editId="293520A8">
+          <wp:anchor distT="114300" distB="114300" distL="114300" distR="114300" simplePos="0" relativeHeight="251658251" behindDoc="0" locked="0" layoutInCell="0" hidden="0" allowOverlap="0" wp14:anchorId="4D6DD0F0" wp14:editId="293520A8">
             <wp:simplePos x="0" y="0"/>
             <wp:positionH relativeFrom="margin">
               <wp:posOffset>1752600</wp:posOffset>
@@ -6899,7 +7721,7 @@
                 <wp:lineTo x="0" y="0"/>
               </wp:wrapPolygon>
             </wp:wrapThrough>
-            <wp:docPr id="15" name="image20.png"/>
+            <wp:docPr id="9" name="image20.png"/>
             <wp:cNvGraphicFramePr>
               <a:graphicFrameLocks xmlns:a="http://schemas.openxmlformats.org/drawingml/2006/main" noChangeAspect="1"/>
             </wp:cNvGraphicFramePr>
@@ -6911,7 +7733,7 @@
                     <pic:cNvPicPr preferRelativeResize="0"/>
                   </pic:nvPicPr>
                   <pic:blipFill>
-                    <a:blip r:embed="rId21"/>
+                    <a:blip r:embed="rId27"/>
                     <a:srcRect/>
                     <a:stretch>
                       <a:fillRect/>
@@ -6952,7 +7774,7 @@
         <mc:AlternateContent>
           <mc:Choice Requires="wps">
             <w:drawing>
-              <wp:anchor distT="0" distB="0" distL="114300" distR="114300" simplePos="0" relativeHeight="251658250" behindDoc="0" locked="0" layoutInCell="1" allowOverlap="1" wp14:anchorId="48673D6A" wp14:editId="7632A5F8">
+              <wp:anchor distT="0" distB="0" distL="114300" distR="114300" simplePos="0" relativeHeight="251658249" behindDoc="0" locked="0" layoutInCell="1" allowOverlap="1" wp14:anchorId="48673D6A" wp14:editId="7632A5F8">
                 <wp:simplePos x="0" y="0"/>
                 <wp:positionH relativeFrom="column">
                   <wp:posOffset>1752600</wp:posOffset>
@@ -6996,7 +7818,7 @@
                         <w:txbxContent>
                           <w:p>
                             <w:pPr>
-                              <w:pStyle w:val="Lgende"/>
+                              <w:pStyle w:val="Caption"/>
                               <w:ind w:firstLine="0"/>
                               <w:jc w:val="center"/>
                               <w:rPr>
@@ -7029,7 +7851,7 @@
                                 <w:noProof/>
                                 <w:lang w:val="en-US"/>
                               </w:rPr>
-                              <w:t>10</w:t>
+                              <w:t>15</w:t>
                             </w:r>
                             <w:r>
                               <w:fldChar w:fldCharType="end"/>
@@ -7069,12 +7891,12 @@
           </mc:Choice>
           <mc:Fallback>
             <w:pict>
-              <v:shape w14:anchorId="48673D6A" id="Zone de texte 19" o:spid="_x0000_s1032" type="#_x0000_t202" style="position:absolute;left:0;text-align:left;margin-left:138pt;margin-top:13.95pt;width:204.65pt;height:.05pt;z-index:251658250;visibility:visible;mso-wrap-style:square;mso-wrap-distance-left:9pt;mso-wrap-distance-top:0;mso-wrap-distance-right:9pt;mso-wrap-distance-bottom:0;mso-position-horizontal:absolute;mso-position-horizontal-relative:text;mso-position-vertical:absolute;mso-position-vertical-relative:text;v-text-anchor:top" o:gfxdata="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" stroked="f">
+              <v:shape w14:anchorId="48673D6A" id="Zone de texte 19" o:spid="_x0000_s1032" type="#_x0000_t202" style="position:absolute;left:0;text-align:left;margin-left:138pt;margin-top:13.95pt;width:204.65pt;height:.05pt;z-index:251658249;visibility:visible;mso-wrap-style:square;mso-wrap-distance-left:9pt;mso-wrap-distance-top:0;mso-wrap-distance-right:9pt;mso-wrap-distance-bottom:0;mso-position-horizontal:absolute;mso-position-horizontal-relative:text;mso-position-vertical:absolute;mso-position-vertical-relative:text;v-text-anchor:top" o:gfxdata="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" stroked="f">
                 <v:textbox style="mso-fit-shape-to-text:t" inset="0,0,0,0">
                   <w:txbxContent>
                     <w:p>
                       <w:pPr>
-                        <w:pStyle w:val="Lgende"/>
+                        <w:pStyle w:val="Caption"/>
                         <w:ind w:firstLine="0"/>
                         <w:jc w:val="center"/>
                         <w:rPr>
@@ -7107,7 +7929,7 @@
                           <w:noProof/>
                           <w:lang w:val="en-US"/>
                         </w:rPr>
-                        <w:t>10</w:t>
+                        <w:t>15</w:t>
                       </w:r>
                       <w:r>
                         <w:fldChar w:fldCharType="end"/>
@@ -7151,16 +7973,16 @@
     </w:p>
     <w:p>
       <w:pPr>
-        <w:pStyle w:val="Titre3"/>
-      </w:pPr>
-      <w:bookmarkStart w:id="116" w:name="_Toc443945261"/>
-      <w:bookmarkStart w:id="117" w:name="_Toc443952286"/>
+        <w:pStyle w:val="Heading3"/>
+      </w:pPr>
+      <w:bookmarkStart w:id="115" w:name="_Toc443945261"/>
+      <w:bookmarkStart w:id="116" w:name="_Toc443952286"/>
       <w:r>
         <w:lastRenderedPageBreak/>
         <w:t>Vallée Dérangeante</w:t>
       </w:r>
+      <w:bookmarkEnd w:id="115"/>
       <w:bookmarkEnd w:id="116"/>
-      <w:bookmarkEnd w:id="117"/>
     </w:p>
     <w:p>
       <w:r>
@@ -7168,7 +7990,7 @@
           <w:noProof/>
         </w:rPr>
         <w:drawing>
-          <wp:anchor distT="0" distB="0" distL="114300" distR="114300" simplePos="0" relativeHeight="251658259" behindDoc="1" locked="0" layoutInCell="1" allowOverlap="1" wp14:anchorId="6C559098" wp14:editId="07A470A1">
+          <wp:anchor distT="0" distB="0" distL="114300" distR="114300" simplePos="0" relativeHeight="251658258" behindDoc="1" locked="0" layoutInCell="1" allowOverlap="1" wp14:anchorId="6C559098" wp14:editId="07A470A1">
             <wp:simplePos x="0" y="0"/>
             <wp:positionH relativeFrom="column">
               <wp:posOffset>1394460</wp:posOffset>
@@ -7193,7 +8015,7 @@
                     </pic:cNvPicPr>
                   </pic:nvPicPr>
                   <pic:blipFill>
-                    <a:blip r:embed="rId22">
+                    <a:blip r:embed="rId28">
                       <a:extLst>
                         <a:ext uri="{28A0092B-C50C-407E-A947-70E740481C1C}">
                           <a14:useLocalDpi xmlns:a14="http://schemas.microsoft.com/office/drawing/2010/main" val="0"/>
@@ -7231,7 +8053,7 @@
         <mc:AlternateContent>
           <mc:Choice Requires="wps">
             <w:drawing>
-              <wp:anchor distT="0" distB="0" distL="114300" distR="114300" simplePos="0" relativeHeight="251658244" behindDoc="1" locked="0" layoutInCell="1" allowOverlap="1" wp14:anchorId="4496802D" wp14:editId="4A818191">
+              <wp:anchor distT="0" distB="0" distL="114300" distR="114300" simplePos="0" relativeHeight="251658243" behindDoc="1" locked="0" layoutInCell="1" allowOverlap="1" wp14:anchorId="4496802D" wp14:editId="4A818191">
                 <wp:simplePos x="0" y="0"/>
                 <wp:positionH relativeFrom="column">
                   <wp:posOffset>1394460</wp:posOffset>
@@ -7267,41 +8089,28 @@
                         <w:txbxContent>
                           <w:p>
                             <w:pPr>
-                              <w:pStyle w:val="Lgende"/>
+                              <w:pStyle w:val="Caption"/>
                               <w:ind w:firstLine="0"/>
                               <w:jc w:val="center"/>
                             </w:pPr>
                             <w:r>
                               <w:t xml:space="preserve">Figure </w:t>
                             </w:r>
-                            <w:r>
-                              <w:fldChar w:fldCharType="begin"/>
-                            </w:r>
-                            <w:r>
-                              <w:instrText xml:space="preserve"> SEQ Figure \* ARABIC </w:instrText>
-                            </w:r>
-                            <w:r>
-                              <w:fldChar w:fldCharType="separate"/>
-                            </w:r>
-                            <w:r>
-                              <w:rPr>
-                                <w:noProof/>
-                              </w:rPr>
-                              <w:t>11</w:t>
-                            </w:r>
-                            <w:r>
-                              <w:rPr>
-                                <w:noProof/>
-                              </w:rPr>
-                              <w:fldChar w:fldCharType="end"/>
-                            </w:r>
+                            <w:fldSimple w:instr=" SEQ Figure \* ARABIC ">
+                              <w:r>
+                                <w:rPr>
+                                  <w:noProof/>
+                                </w:rPr>
+                                <w:t>16</w:t>
+                              </w:r>
+                            </w:fldSimple>
                             <w:r>
                               <w:t xml:space="preserve"> : Réaction émotionnelle supposée de sujets humains à l'anthropomorphisme</w:t>
                             </w:r>
                           </w:p>
                           <w:p>
                             <w:pPr>
-                              <w:pStyle w:val="Lgende"/>
+                              <w:pStyle w:val="Caption"/>
                               <w:ind w:firstLine="0"/>
                               <w:jc w:val="center"/>
                             </w:pPr>
@@ -7325,46 +8134,33 @@
           </mc:Choice>
           <mc:Fallback>
             <w:pict>
-              <v:shape w14:anchorId="4496802D" id="Zone de texte 24" o:spid="_x0000_s1033" type="#_x0000_t202" style="position:absolute;left:0;text-align:left;margin-left:109.8pt;margin-top:299pt;width:262.5pt;height:.05pt;z-index:-251658236;visibility:visible;mso-wrap-style:square;mso-wrap-distance-left:9pt;mso-wrap-distance-top:0;mso-wrap-distance-right:9pt;mso-wrap-distance-bottom:0;mso-position-horizontal:absolute;mso-position-horizontal-relative:text;mso-position-vertical:absolute;mso-position-vertical-relative:text;v-text-anchor:top" o:gfxdata="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" stroked="f">
+              <v:shape w14:anchorId="4496802D" id="Zone de texte 24" o:spid="_x0000_s1033" type="#_x0000_t202" style="position:absolute;left:0;text-align:left;margin-left:109.8pt;margin-top:299pt;width:262.5pt;height:.05pt;z-index:-251658237;visibility:visible;mso-wrap-style:square;mso-wrap-distance-left:9pt;mso-wrap-distance-top:0;mso-wrap-distance-right:9pt;mso-wrap-distance-bottom:0;mso-position-horizontal:absolute;mso-position-horizontal-relative:text;mso-position-vertical:absolute;mso-position-vertical-relative:text;v-text-anchor:top" o:gfxdata="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" stroked="f">
                 <v:textbox style="mso-fit-shape-to-text:t" inset="0,0,0,0">
                   <w:txbxContent>
                     <w:p>
                       <w:pPr>
-                        <w:pStyle w:val="Lgende"/>
+                        <w:pStyle w:val="Caption"/>
                         <w:ind w:firstLine="0"/>
                         <w:jc w:val="center"/>
                       </w:pPr>
                       <w:r>
                         <w:t xml:space="preserve">Figure </w:t>
                       </w:r>
-                      <w:r>
-                        <w:fldChar w:fldCharType="begin"/>
-                      </w:r>
-                      <w:r>
-                        <w:instrText xml:space="preserve"> SEQ Figure \* ARABIC </w:instrText>
-                      </w:r>
-                      <w:r>
-                        <w:fldChar w:fldCharType="separate"/>
-                      </w:r>
-                      <w:r>
-                        <w:rPr>
-                          <w:noProof/>
-                        </w:rPr>
-                        <w:t>11</w:t>
-                      </w:r>
-                      <w:r>
-                        <w:rPr>
-                          <w:noProof/>
-                        </w:rPr>
-                        <w:fldChar w:fldCharType="end"/>
-                      </w:r>
+                      <w:fldSimple w:instr=" SEQ Figure \* ARABIC ">
+                        <w:r>
+                          <w:rPr>
+                            <w:noProof/>
+                          </w:rPr>
+                          <w:t>16</w:t>
+                        </w:r>
+                      </w:fldSimple>
                       <w:r>
                         <w:t xml:space="preserve"> : Réaction émotionnelle supposée de sujets humains à l'anthropomorphisme</w:t>
                       </w:r>
                     </w:p>
                     <w:p>
                       <w:pPr>
-                        <w:pStyle w:val="Lgende"/>
+                        <w:pStyle w:val="Caption"/>
                         <w:ind w:firstLine="0"/>
                         <w:jc w:val="center"/>
                       </w:pPr>
@@ -7422,7 +8218,7 @@
         <mc:AlternateContent>
           <mc:Choice Requires="wps">
             <w:drawing>
-              <wp:anchor distT="0" distB="0" distL="114300" distR="114300" simplePos="0" relativeHeight="251658243" behindDoc="0" locked="0" layoutInCell="1" allowOverlap="1" wp14:anchorId="3F871099" wp14:editId="7C924B9A">
+              <wp:anchor distT="0" distB="0" distL="114300" distR="114300" simplePos="0" relativeHeight="251658242" behindDoc="0" locked="0" layoutInCell="1" allowOverlap="1" wp14:anchorId="3F871099" wp14:editId="7C924B9A">
                 <wp:simplePos x="0" y="0"/>
                 <wp:positionH relativeFrom="column">
                   <wp:posOffset>1470660</wp:posOffset>
@@ -7466,7 +8262,7 @@
                         <w:txbxContent>
                           <w:p>
                             <w:pPr>
-                              <w:pStyle w:val="Lgende"/>
+                              <w:pStyle w:val="Caption"/>
                               <w:ind w:firstLine="0"/>
                               <w:jc w:val="center"/>
                             </w:pPr>
@@ -7486,7 +8282,7 @@
                               <w:rPr>
                                 <w:noProof/>
                               </w:rPr>
-                              <w:t>12</w:t>
+                              <w:t>17</w:t>
                             </w:r>
                             <w:r>
                               <w:fldChar w:fldCharType="end"/>
@@ -7517,12 +8313,12 @@
           </mc:Choice>
           <mc:Fallback>
             <w:pict>
-              <v:shape w14:anchorId="3F871099" id="Zone de texte 30" o:spid="_x0000_s1034" type="#_x0000_t202" style="position:absolute;left:0;text-align:left;margin-left:115.8pt;margin-top:155.8pt;width:250.25pt;height:.05pt;z-index:251658243;visibility:visible;mso-wrap-style:square;mso-wrap-distance-left:9pt;mso-wrap-distance-top:0;mso-wrap-distance-right:9pt;mso-wrap-distance-bottom:0;mso-position-horizontal:absolute;mso-position-horizontal-relative:text;mso-position-vertical:absolute;mso-position-vertical-relative:text;v-text-anchor:top" o:gfxdata="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" stroked="f">
+              <v:shape w14:anchorId="3F871099" id="Zone de texte 30" o:spid="_x0000_s1034" type="#_x0000_t202" style="position:absolute;left:0;text-align:left;margin-left:115.8pt;margin-top:155.8pt;width:250.25pt;height:.05pt;z-index:251658242;visibility:visible;mso-wrap-style:square;mso-wrap-distance-left:9pt;mso-wrap-distance-top:0;mso-wrap-distance-right:9pt;mso-wrap-distance-bottom:0;mso-position-horizontal:absolute;mso-position-horizontal-relative:text;mso-position-vertical:absolute;mso-position-vertical-relative:text;v-text-anchor:top" o:gfxdata="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" stroked="f">
                 <v:textbox style="mso-fit-shape-to-text:t" inset="0,0,0,0">
                   <w:txbxContent>
                     <w:p>
                       <w:pPr>
-                        <w:pStyle w:val="Lgende"/>
+                        <w:pStyle w:val="Caption"/>
                         <w:ind w:firstLine="0"/>
                         <w:jc w:val="center"/>
                       </w:pPr>
@@ -7542,7 +8338,7 @@
                         <w:rPr>
                           <w:noProof/>
                         </w:rPr>
-                        <w:t>12</w:t>
+                        <w:t>17</w:t>
                       </w:r>
                       <w:r>
                         <w:fldChar w:fldCharType="end"/>
@@ -7570,7 +8366,7 @@
           <w:noProof/>
         </w:rPr>
         <w:drawing>
-          <wp:anchor distT="0" distB="0" distL="114300" distR="114300" simplePos="0" relativeHeight="251658260" behindDoc="0" locked="0" layoutInCell="1" allowOverlap="1" wp14:anchorId="49399BDF" wp14:editId="433B4DE1">
+          <wp:anchor distT="0" distB="0" distL="114300" distR="114300" simplePos="0" relativeHeight="251658259" behindDoc="0" locked="0" layoutInCell="1" allowOverlap="1" wp14:anchorId="49399BDF" wp14:editId="433B4DE1">
             <wp:simplePos x="0" y="0"/>
             <wp:positionH relativeFrom="column">
               <wp:posOffset>1470660</wp:posOffset>
@@ -7603,7 +8399,7 @@
                     </pic:cNvPicPr>
                   </pic:nvPicPr>
                   <pic:blipFill>
-                    <a:blip r:embed="rId23">
+                    <a:blip r:embed="rId29">
                       <a:extLst>
                         <a:ext uri="{28A0092B-C50C-407E-A947-70E740481C1C}">
                           <a14:useLocalDpi xmlns:a14="http://schemas.microsoft.com/office/drawing/2010/main" val="0"/>
@@ -7653,7 +8449,7 @@
         <mc:AlternateContent>
           <mc:Choice Requires="wps">
             <w:drawing>
-              <wp:anchor distT="0" distB="0" distL="114300" distR="114300" simplePos="0" relativeHeight="251658262" behindDoc="0" locked="0" layoutInCell="1" allowOverlap="1" wp14:anchorId="561454BA" wp14:editId="005E7497">
+              <wp:anchor distT="0" distB="0" distL="114300" distR="114300" simplePos="0" relativeHeight="251658261" behindDoc="0" locked="0" layoutInCell="1" allowOverlap="1" wp14:anchorId="561454BA" wp14:editId="005E7497">
                 <wp:simplePos x="0" y="0"/>
                 <wp:positionH relativeFrom="column">
                   <wp:posOffset>708660</wp:posOffset>
@@ -7689,7 +8485,7 @@
                         <w:txbxContent>
                           <w:p>
                             <w:pPr>
-                              <w:pStyle w:val="Lgende"/>
+                              <w:pStyle w:val="Caption"/>
                               <w:jc w:val="left"/>
                               <w:rPr>
                                 <w:color w:val="000000"/>
@@ -7700,27 +8496,14 @@
                             <w:r>
                               <w:t xml:space="preserve">Figure </w:t>
                             </w:r>
-                            <w:r>
-                              <w:fldChar w:fldCharType="begin"/>
-                            </w:r>
-                            <w:r>
-                              <w:instrText xml:space="preserve"> SEQ Figure \* ARABIC </w:instrText>
-                            </w:r>
-                            <w:r>
-                              <w:fldChar w:fldCharType="separate"/>
-                            </w:r>
-                            <w:r>
-                              <w:rPr>
-                                <w:noProof/>
-                              </w:rPr>
-                              <w:t>13</w:t>
-                            </w:r>
-                            <w:r>
-                              <w:rPr>
-                                <w:noProof/>
-                              </w:rPr>
-                              <w:fldChar w:fldCharType="end"/>
-                            </w:r>
+                            <w:fldSimple w:instr=" SEQ Figure \* ARABIC ">
+                              <w:r>
+                                <w:rPr>
+                                  <w:noProof/>
+                                </w:rPr>
+                                <w:t>18</w:t>
+                              </w:r>
+                            </w:fldSimple>
                             <w:r>
                               <w:t xml:space="preserve"> : Natalya, regrettant sa décision de s’être jetée au milieu de PNJ hostiles</w:t>
                             </w:r>
@@ -7741,12 +8524,12 @@
           </mc:Choice>
           <mc:Fallback>
             <w:pict>
-              <v:shape w14:anchorId="561454BA" id="_x0000_s1035" type="#_x0000_t202" style="position:absolute;left:0;text-align:left;margin-left:55.8pt;margin-top:346.7pt;width:370.75pt;height:.05pt;z-index:251658262;visibility:visible;mso-wrap-style:square;mso-wrap-distance-left:9pt;mso-wrap-distance-top:0;mso-wrap-distance-right:9pt;mso-wrap-distance-bottom:0;mso-position-horizontal:absolute;mso-position-horizontal-relative:text;mso-position-vertical:absolute;mso-position-vertical-relative:text;v-text-anchor:top" o:gfxdata="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" stroked="f">
+              <v:shape w14:anchorId="561454BA" id="_x0000_s1035" type="#_x0000_t202" style="position:absolute;left:0;text-align:left;margin-left:55.8pt;margin-top:346.7pt;width:370.75pt;height:.05pt;z-index:251658261;visibility:visible;mso-wrap-style:square;mso-wrap-distance-left:9pt;mso-wrap-distance-top:0;mso-wrap-distance-right:9pt;mso-wrap-distance-bottom:0;mso-position-horizontal:absolute;mso-position-horizontal-relative:text;mso-position-vertical:absolute;mso-position-vertical-relative:text;v-text-anchor:top" o:gfxdata="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" stroked="f">
                 <v:textbox style="mso-fit-shape-to-text:t" inset="0,0,0,0">
                   <w:txbxContent>
                     <w:p>
                       <w:pPr>
-                        <w:pStyle w:val="Lgende"/>
+                        <w:pStyle w:val="Caption"/>
                         <w:jc w:val="left"/>
                         <w:rPr>
                           <w:color w:val="000000"/>
@@ -7757,27 +8540,14 @@
                       <w:r>
                         <w:t xml:space="preserve">Figure </w:t>
                       </w:r>
-                      <w:r>
-                        <w:fldChar w:fldCharType="begin"/>
-                      </w:r>
-                      <w:r>
-                        <w:instrText xml:space="preserve"> SEQ Figure \* ARABIC </w:instrText>
-                      </w:r>
-                      <w:r>
-                        <w:fldChar w:fldCharType="separate"/>
-                      </w:r>
-                      <w:r>
-                        <w:rPr>
-                          <w:noProof/>
-                        </w:rPr>
-                        <w:t>13</w:t>
-                      </w:r>
-                      <w:r>
-                        <w:rPr>
-                          <w:noProof/>
-                        </w:rPr>
-                        <w:fldChar w:fldCharType="end"/>
-                      </w:r>
+                      <w:fldSimple w:instr=" SEQ Figure \* ARABIC ">
+                        <w:r>
+                          <w:rPr>
+                            <w:noProof/>
+                          </w:rPr>
+                          <w:t>18</w:t>
+                        </w:r>
+                      </w:fldSimple>
                       <w:r>
                         <w:t xml:space="preserve"> : Natalya, regrettant sa décision de s’être jetée au milieu de PNJ hostiles</w:t>
                       </w:r>
@@ -7795,7 +8565,7 @@
           <w:noProof/>
         </w:rPr>
         <w:drawing>
-          <wp:anchor distT="0" distB="0" distL="114300" distR="114300" simplePos="0" relativeHeight="251658263" behindDoc="0" locked="0" layoutInCell="1" allowOverlap="1" wp14:anchorId="22A6C431" wp14:editId="3FE96472">
+          <wp:anchor distT="0" distB="0" distL="114300" distR="114300" simplePos="0" relativeHeight="251658262" behindDoc="0" locked="0" layoutInCell="1" allowOverlap="1" wp14:anchorId="22A6C431" wp14:editId="3FE96472">
             <wp:simplePos x="0" y="0"/>
             <wp:positionH relativeFrom="column">
               <wp:posOffset>708660</wp:posOffset>
@@ -7820,7 +8590,7 @@
                     </pic:cNvPicPr>
                   </pic:nvPicPr>
                   <pic:blipFill>
-                    <a:blip r:embed="rId24" cstate="print">
+                    <a:blip r:embed="rId30" cstate="print">
                       <a:extLst>
                         <a:ext uri="{28A0092B-C50C-407E-A947-70E740481C1C}">
                           <a14:useLocalDpi xmlns:a14="http://schemas.microsoft.com/office/drawing/2010/main" val="0"/>
@@ -7867,10 +8637,10 @@
         <w:t>,</w:t>
       </w:r>
       <w:r>
-        <w:t xml:space="preserve"> personnage secondaire de G</w:t>
-      </w:r>
-      <w:r>
-        <w:t>oldenEye 007</w:t>
+        <w:t xml:space="preserve"> personnage secondaire de </w:t>
+      </w:r>
+      <w:r>
+        <w:t>GoldenEye 007</w:t>
       </w:r>
       <w:r>
         <w:t xml:space="preserve"> (</w:t>
@@ -7935,30 +8705,30 @@
     </w:p>
     <w:p>
       <w:pPr>
-        <w:pStyle w:val="Titre2"/>
-      </w:pPr>
-      <w:bookmarkStart w:id="118" w:name="h.zf0l5wzksgm" w:colFirst="0" w:colLast="0"/>
-      <w:bookmarkStart w:id="119" w:name="_Toc443935499"/>
-      <w:bookmarkStart w:id="120" w:name="_Toc443945262"/>
-      <w:bookmarkStart w:id="121" w:name="_Toc443952287"/>
-      <w:bookmarkEnd w:id="118"/>
+        <w:pStyle w:val="Heading2"/>
+      </w:pPr>
+      <w:bookmarkStart w:id="117" w:name="h.zf0l5wzksgm" w:colFirst="0" w:colLast="0"/>
+      <w:bookmarkStart w:id="118" w:name="_Toc443935499"/>
+      <w:bookmarkStart w:id="119" w:name="_Toc443945262"/>
+      <w:bookmarkStart w:id="120" w:name="_Toc443952287"/>
+      <w:bookmarkEnd w:id="117"/>
+      <w:commentRangeStart w:id="121"/>
       <w:commentRangeStart w:id="122"/>
-      <w:commentRangeStart w:id="123"/>
       <w:r>
         <w:lastRenderedPageBreak/>
         <w:t>Entre la sérendipité et l’apophénie</w:t>
       </w:r>
+      <w:commentRangeEnd w:id="121"/>
+      <w:r>
+        <w:commentReference w:id="121"/>
+      </w:r>
       <w:commentRangeEnd w:id="122"/>
       <w:r>
         <w:commentReference w:id="122"/>
       </w:r>
-      <w:commentRangeEnd w:id="123"/>
-      <w:r>
-        <w:commentReference w:id="123"/>
-      </w:r>
+      <w:bookmarkEnd w:id="118"/>
       <w:bookmarkEnd w:id="119"/>
       <w:bookmarkEnd w:id="120"/>
-      <w:bookmarkEnd w:id="121"/>
     </w:p>
     <w:p>
       <w:r>
@@ -7974,13 +8744,7 @@
     <w:p/>
     <w:p>
       <w:r>
-        <w:t xml:space="preserve">Si </w:t>
-      </w:r>
-      <w:r>
-        <w:t xml:space="preserve">dans </w:t>
-      </w:r>
-      <w:r>
-        <w:t xml:space="preserve">certains jeux, </w:t>
+        <w:t xml:space="preserve">Si dans certains jeux, </w:t>
       </w:r>
       <w:r>
         <w:t>c</w:t>
@@ -7989,10 +8753,16 @@
         <w:t xml:space="preserve">et aspect </w:t>
       </w:r>
       <w:r>
-        <w:t>peut presque passer inaperçu (Fable), d’autres jeux reposent</w:t>
-      </w:r>
-      <w:r>
-        <w:t xml:space="preserve"> essentiellement sur ce principe (Evie, Cleverbot).</w:t>
+        <w:t>peut presque passer inaperçu</w:t>
+      </w:r>
+      <w:r>
+        <w:t xml:space="preserve"> (Fable), d’autres </w:t>
+      </w:r>
+      <w:r>
+        <w:t xml:space="preserve">jeux </w:t>
+      </w:r>
+      <w:r>
+        <w:t>reposent essentiellement sur ce principe (Evie, Cleverbot).</w:t>
       </w:r>
     </w:p>
     <w:p>
@@ -8002,13 +8772,13 @@
     </w:p>
     <w:p>
       <w:pPr>
-        <w:pStyle w:val="Titre3"/>
-      </w:pPr>
-      <w:bookmarkStart w:id="124" w:name="h.xtoza290nqn" w:colFirst="0" w:colLast="0"/>
-      <w:bookmarkStart w:id="125" w:name="_Toc443935500"/>
-      <w:bookmarkStart w:id="126" w:name="_Toc443945263"/>
-      <w:bookmarkStart w:id="127" w:name="_Toc443952288"/>
-      <w:bookmarkEnd w:id="124"/>
+        <w:pStyle w:val="Heading3"/>
+      </w:pPr>
+      <w:bookmarkStart w:id="123" w:name="h.xtoza290nqn" w:colFirst="0" w:colLast="0"/>
+      <w:bookmarkStart w:id="124" w:name="_Toc443935500"/>
+      <w:bookmarkStart w:id="125" w:name="_Toc443945263"/>
+      <w:bookmarkStart w:id="126" w:name="_Toc443952288"/>
+      <w:bookmarkEnd w:id="123"/>
       <w:r>
         <w:lastRenderedPageBreak/>
         <w:t xml:space="preserve">Fable, un monde </w:t>
@@ -8019,12 +8789,12 @@
       <w:r>
         <w:t>vivant</w:t>
       </w:r>
+      <w:bookmarkEnd w:id="124"/>
+      <w:r>
+        <w:t xml:space="preserve"> et cohérent qu’il n’y paraît</w:t>
+      </w:r>
       <w:bookmarkEnd w:id="125"/>
-      <w:r>
-        <w:t xml:space="preserve"> et cohérent qu’il n’y paraît</w:t>
-      </w:r>
       <w:bookmarkEnd w:id="126"/>
-      <w:bookmarkEnd w:id="127"/>
     </w:p>
     <w:p>
       <w:r>
@@ -8091,7 +8861,7 @@
     </w:p>
     <w:p>
       <w:pPr>
-        <w:pStyle w:val="Paragraphedeliste"/>
+        <w:pStyle w:val="ListParagraph"/>
         <w:numPr>
           <w:ilvl w:val="0"/>
           <w:numId w:val="4"/>
@@ -8103,7 +8873,7 @@
     </w:p>
     <w:p>
       <w:pPr>
-        <w:pStyle w:val="Paragraphedeliste"/>
+        <w:pStyle w:val="ListParagraph"/>
         <w:numPr>
           <w:ilvl w:val="0"/>
           <w:numId w:val="4"/>
@@ -8150,7 +8920,7 @@
         <mc:AlternateContent>
           <mc:Choice Requires="wps">
             <w:drawing>
-              <wp:anchor distT="0" distB="0" distL="114300" distR="114300" simplePos="0" relativeHeight="251677184" behindDoc="1" locked="0" layoutInCell="1" allowOverlap="1" wp14:anchorId="333B8923" wp14:editId="1D46A2A9">
+              <wp:anchor distT="0" distB="0" distL="114300" distR="114300" simplePos="0" relativeHeight="251658265" behindDoc="1" locked="0" layoutInCell="1" allowOverlap="1" wp14:anchorId="333B8923" wp14:editId="1D46A2A9">
                 <wp:simplePos x="0" y="0"/>
                 <wp:positionH relativeFrom="column">
                   <wp:posOffset>3402965</wp:posOffset>
@@ -8194,7 +8964,7 @@
                         <w:txbxContent>
                           <w:p>
                             <w:pPr>
-                              <w:pStyle w:val="Lgende"/>
+                              <w:pStyle w:val="Caption"/>
                               <w:ind w:firstLine="0"/>
                               <w:jc w:val="center"/>
                               <w:rPr>
@@ -8207,27 +8977,14 @@
                             <w:r>
                               <w:t xml:space="preserve">Figure </w:t>
                             </w:r>
-                            <w:r>
-                              <w:fldChar w:fldCharType="begin"/>
-                            </w:r>
-                            <w:r>
-                              <w:instrText xml:space="preserve"> SEQ Figure \* ARABIC </w:instrText>
-                            </w:r>
-                            <w:r>
-                              <w:fldChar w:fldCharType="separate"/>
-                            </w:r>
-                            <w:r>
-                              <w:rPr>
-                                <w:noProof/>
-                              </w:rPr>
-                              <w:t>14</w:t>
-                            </w:r>
-                            <w:r>
-                              <w:rPr>
-                                <w:noProof/>
-                              </w:rPr>
-                              <w:fldChar w:fldCharType="end"/>
-                            </w:r>
+                            <w:fldSimple w:instr=" SEQ Figure \* ARABIC ">
+                              <w:r>
+                                <w:rPr>
+                                  <w:noProof/>
+                                </w:rPr>
+                                <w:t>19</w:t>
+                              </w:r>
+                            </w:fldSimple>
                             <w:r>
                               <w:t xml:space="preserve"> : Enfant tourmentant une poule dans Fable</w:t>
                             </w:r>
@@ -8248,12 +9005,12 @@
           </mc:Choice>
           <mc:Fallback>
             <w:pict>
-              <v:shape w14:anchorId="333B8923" id="Zone de texte 18" o:spid="_x0000_s1036" type="#_x0000_t202" style="position:absolute;left:0;text-align:left;margin-left:267.95pt;margin-top:131.25pt;width:213.65pt;height:.05pt;z-index:-251639296;visibility:visible;mso-wrap-style:square;mso-wrap-distance-left:9pt;mso-wrap-distance-top:0;mso-wrap-distance-right:9pt;mso-wrap-distance-bottom:0;mso-position-horizontal:absolute;mso-position-horizontal-relative:text;mso-position-vertical:absolute;mso-position-vertical-relative:text;v-text-anchor:top" o:gfxdata="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" stroked="f">
+              <v:shape w14:anchorId="333B8923" id="Zone de texte 18" o:spid="_x0000_s1036" type="#_x0000_t202" style="position:absolute;left:0;text-align:left;margin-left:267.95pt;margin-top:131.25pt;width:213.65pt;height:.05pt;z-index:-251658215;visibility:visible;mso-wrap-style:square;mso-wrap-distance-left:9pt;mso-wrap-distance-top:0;mso-wrap-distance-right:9pt;mso-wrap-distance-bottom:0;mso-position-horizontal:absolute;mso-position-horizontal-relative:text;mso-position-vertical:absolute;mso-position-vertical-relative:text;v-text-anchor:top" o:gfxdata="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" stroked="f">
                 <v:textbox style="mso-fit-shape-to-text:t" inset="0,0,0,0">
                   <w:txbxContent>
                     <w:p>
                       <w:pPr>
-                        <w:pStyle w:val="Lgende"/>
+                        <w:pStyle w:val="Caption"/>
                         <w:ind w:firstLine="0"/>
                         <w:jc w:val="center"/>
                         <w:rPr>
@@ -8266,27 +9023,14 @@
                       <w:r>
                         <w:t xml:space="preserve">Figure </w:t>
                       </w:r>
-                      <w:r>
-                        <w:fldChar w:fldCharType="begin"/>
-                      </w:r>
-                      <w:r>
-                        <w:instrText xml:space="preserve"> SEQ Figure \* ARABIC </w:instrText>
-                      </w:r>
-                      <w:r>
-                        <w:fldChar w:fldCharType="separate"/>
-                      </w:r>
-                      <w:r>
-                        <w:rPr>
-                          <w:noProof/>
-                        </w:rPr>
-                        <w:t>14</w:t>
-                      </w:r>
-                      <w:r>
-                        <w:rPr>
-                          <w:noProof/>
-                        </w:rPr>
-                        <w:fldChar w:fldCharType="end"/>
-                      </w:r>
+                      <w:fldSimple w:instr=" SEQ Figure \* ARABIC ">
+                        <w:r>
+                          <w:rPr>
+                            <w:noProof/>
+                          </w:rPr>
+                          <w:t>19</w:t>
+                        </w:r>
+                      </w:fldSimple>
                       <w:r>
                         <w:t xml:space="preserve"> : Enfant tourmentant une poule dans Fable</w:t>
                       </w:r>
@@ -8304,7 +9048,7 @@
           <w:noProof/>
         </w:rPr>
         <w:drawing>
-          <wp:anchor distT="0" distB="0" distL="114300" distR="114300" simplePos="0" relativeHeight="251675136" behindDoc="1" locked="0" layoutInCell="1" allowOverlap="1" wp14:anchorId="359304A6" wp14:editId="5203AF8B">
+          <wp:anchor distT="0" distB="0" distL="114300" distR="114300" simplePos="0" relativeHeight="251658264" behindDoc="1" locked="0" layoutInCell="1" allowOverlap="1" wp14:anchorId="359304A6" wp14:editId="5203AF8B">
             <wp:simplePos x="0" y="0"/>
             <wp:positionH relativeFrom="column">
               <wp:posOffset>3404235</wp:posOffset>
@@ -8337,7 +9081,7 @@
                     </pic:cNvPicPr>
                   </pic:nvPicPr>
                   <pic:blipFill>
-                    <a:blip r:embed="rId25">
+                    <a:blip r:embed="rId31">
                       <a:extLst>
                         <a:ext uri="{28A0092B-C50C-407E-A947-70E740481C1C}">
                           <a14:useLocalDpi xmlns:a14="http://schemas.microsoft.com/office/drawing/2010/main" val="0"/>
@@ -8510,7 +9254,7 @@
     </w:p>
     <w:p>
       <w:pPr>
-        <w:pStyle w:val="Paragraphedeliste"/>
+        <w:pStyle w:val="ListParagraph"/>
         <w:numPr>
           <w:ilvl w:val="0"/>
           <w:numId w:val="17"/>
@@ -8534,7 +9278,7 @@
     </w:p>
     <w:p>
       <w:pPr>
-        <w:pStyle w:val="Paragraphedeliste"/>
+        <w:pStyle w:val="ListParagraph"/>
         <w:numPr>
           <w:ilvl w:val="0"/>
           <w:numId w:val="17"/>
@@ -8564,7 +9308,7 @@
     </w:p>
     <w:p>
       <w:pPr>
-        <w:pStyle w:val="Paragraphedeliste"/>
+        <w:pStyle w:val="ListParagraph"/>
         <w:numPr>
           <w:ilvl w:val="0"/>
           <w:numId w:val="17"/>
@@ -8587,7 +9331,7 @@
       </w:r>
     </w:p>
     <w:p>
-      <w:commentRangeStart w:id="128"/>
+      <w:commentRangeStart w:id="127"/>
       <w:r>
         <w:t>C’est un bon exemple d’apophénie</w:t>
       </w:r>
@@ -8609,12 +9353,12 @@
       <w:r>
         <w:t xml:space="preserve">. </w:t>
       </w:r>
-      <w:commentRangeEnd w:id="128"/>
-      <w:r>
-        <w:rPr>
-          <w:rStyle w:val="Marquedecommentaire"/>
-        </w:rPr>
-        <w:commentReference w:id="128"/>
+      <w:commentRangeEnd w:id="127"/>
+      <w:r>
+        <w:rPr>
+          <w:rStyle w:val="CommentReference"/>
+        </w:rPr>
+        <w:commentReference w:id="127"/>
       </w:r>
     </w:p>
     <w:p>
@@ -8627,13 +9371,13 @@
     </w:p>
     <w:p>
       <w:pPr>
-        <w:pStyle w:val="Titre3"/>
-      </w:pPr>
-      <w:bookmarkStart w:id="129" w:name="h.p6snz6hh5nmy" w:colFirst="0" w:colLast="0"/>
-      <w:bookmarkStart w:id="130" w:name="_Toc443935501"/>
-      <w:bookmarkStart w:id="131" w:name="_Toc443945264"/>
-      <w:bookmarkStart w:id="132" w:name="_Toc443952289"/>
-      <w:bookmarkEnd w:id="129"/>
+        <w:pStyle w:val="Heading3"/>
+      </w:pPr>
+      <w:bookmarkStart w:id="128" w:name="h.p6snz6hh5nmy" w:colFirst="0" w:colLast="0"/>
+      <w:bookmarkStart w:id="129" w:name="_Toc443935501"/>
+      <w:bookmarkStart w:id="130" w:name="_Toc443945264"/>
+      <w:bookmarkStart w:id="131" w:name="_Toc443952289"/>
+      <w:bookmarkEnd w:id="128"/>
       <w:r>
         <w:lastRenderedPageBreak/>
         <w:t xml:space="preserve"> De Jabberwacky à </w:t>
@@ -8647,9 +9391,9 @@
       <w:r>
         <w:t xml:space="preserve"> Cleverbot</w:t>
       </w:r>
+      <w:bookmarkEnd w:id="129"/>
       <w:bookmarkEnd w:id="130"/>
       <w:bookmarkEnd w:id="131"/>
-      <w:bookmarkEnd w:id="132"/>
     </w:p>
     <w:p>
       <w:r>
@@ -8666,7 +9410,7 @@
           <w:noProof/>
         </w:rPr>
         <w:drawing>
-          <wp:anchor distT="0" distB="0" distL="114300" distR="114300" simplePos="0" relativeHeight="251679232" behindDoc="0" locked="0" layoutInCell="1" allowOverlap="1" wp14:anchorId="4F2EB8A9" wp14:editId="15C7D701">
+          <wp:anchor distT="0" distB="0" distL="114300" distR="114300" simplePos="0" relativeHeight="251658266" behindDoc="0" locked="0" layoutInCell="1" allowOverlap="1" wp14:anchorId="4F2EB8A9" wp14:editId="15C7D701">
             <wp:simplePos x="0" y="0"/>
             <wp:positionH relativeFrom="column">
               <wp:posOffset>756285</wp:posOffset>
@@ -8691,7 +9435,7 @@
                     </pic:cNvPicPr>
                   </pic:nvPicPr>
                   <pic:blipFill>
-                    <a:blip r:embed="rId26">
+                    <a:blip r:embed="rId32">
                       <a:extLst>
                         <a:ext uri="{28A0092B-C50C-407E-A947-70E740481C1C}">
                           <a14:useLocalDpi xmlns:a14="http://schemas.microsoft.com/office/drawing/2010/main" val="0"/>
@@ -8732,7 +9476,7 @@
         <mc:AlternateContent>
           <mc:Choice Requires="wps">
             <w:drawing>
-              <wp:anchor distT="0" distB="0" distL="114300" distR="114300" simplePos="0" relativeHeight="251680256" behindDoc="0" locked="0" layoutInCell="1" allowOverlap="1" wp14:anchorId="4E6F04DC" wp14:editId="6C04FFDC">
+              <wp:anchor distT="0" distB="0" distL="114300" distR="114300" simplePos="0" relativeHeight="251658267" behindDoc="0" locked="0" layoutInCell="1" allowOverlap="1" wp14:anchorId="4E6F04DC" wp14:editId="6C04FFDC">
                 <wp:simplePos x="0" y="0"/>
                 <wp:positionH relativeFrom="column">
                   <wp:posOffset>756285</wp:posOffset>
@@ -8743,7 +9487,7 @@
                 <wp:extent cx="4535805" cy="254635"/>
                 <wp:effectExtent l="0" t="0" r="0" b="8255"/>
                 <wp:wrapTopAndBottom/>
-                <wp:docPr id="4" name="Zone de texte 4"/>
+                <wp:docPr id="11" name="Zone de texte 4"/>
                 <wp:cNvGraphicFramePr/>
                 <a:graphic xmlns:a="http://schemas.openxmlformats.org/drawingml/2006/main">
                   <a:graphicData uri="http://schemas.microsoft.com/office/word/2010/wordprocessingShape">
@@ -8768,7 +9512,7 @@
                         <w:txbxContent>
                           <w:p>
                             <w:pPr>
-                              <w:pStyle w:val="Lgende"/>
+                              <w:pStyle w:val="Caption"/>
                               <w:rPr>
                                 <w:noProof/>
                                 <w:color w:val="auto"/>
@@ -8779,27 +9523,14 @@
                             <w:r>
                               <w:t xml:space="preserve">Figure </w:t>
                             </w:r>
-                            <w:r>
-                              <w:fldChar w:fldCharType="begin"/>
-                            </w:r>
-                            <w:r>
-                              <w:instrText xml:space="preserve"> SEQ Figure \* ARABIC </w:instrText>
-                            </w:r>
-                            <w:r>
-                              <w:fldChar w:fldCharType="separate"/>
-                            </w:r>
-                            <w:r>
-                              <w:rPr>
-                                <w:noProof/>
-                              </w:rPr>
-                              <w:t>15</w:t>
-                            </w:r>
-                            <w:r>
-                              <w:rPr>
-                                <w:noProof/>
-                              </w:rPr>
-                              <w:fldChar w:fldCharType="end"/>
-                            </w:r>
+                            <w:fldSimple w:instr=" SEQ Figure \* ARABIC ">
+                              <w:r>
+                                <w:rPr>
+                                  <w:noProof/>
+                                </w:rPr>
+                                <w:t>20</w:t>
+                              </w:r>
+                            </w:fldSimple>
                             <w:r>
                               <w:t xml:space="preserve"> : ELIZA, premier chatbot</w:t>
                             </w:r>
@@ -8826,12 +9557,12 @@
           </mc:Choice>
           <mc:Fallback>
             <w:pict>
-              <v:shape w14:anchorId="4E6F04DC" id="_x0000_s1037" type="#_x0000_t202" style="position:absolute;left:0;text-align:left;margin-left:59.55pt;margin-top:320.5pt;width:357.15pt;height:20.05pt;z-index:251680256;visibility:visible;mso-wrap-style:square;mso-width-percent:0;mso-height-percent:0;mso-wrap-distance-left:9pt;mso-wrap-distance-top:0;mso-wrap-distance-right:9pt;mso-wrap-distance-bottom:0;mso-position-horizontal:absolute;mso-position-horizontal-relative:text;mso-position-vertical:absolute;mso-position-vertical-relative:text;mso-width-percent:0;mso-height-percent:0;mso-width-relative:page;mso-height-relative:page;v-text-anchor:top" o:gfxdata="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" stroked="f">
+              <v:shape w14:anchorId="4E6F04DC" id="_x0000_s1037" type="#_x0000_t202" style="position:absolute;left:0;text-align:left;margin-left:59.55pt;margin-top:320.5pt;width:357.15pt;height:20.05pt;z-index:251658267;visibility:visible;mso-wrap-style:square;mso-width-percent:0;mso-height-percent:0;mso-wrap-distance-left:9pt;mso-wrap-distance-top:0;mso-wrap-distance-right:9pt;mso-wrap-distance-bottom:0;mso-position-horizontal:absolute;mso-position-horizontal-relative:text;mso-position-vertical:absolute;mso-position-vertical-relative:text;mso-width-percent:0;mso-height-percent:0;mso-width-relative:page;mso-height-relative:page;v-text-anchor:top" o:gfxdata="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" stroked="f">
                 <v:textbox style="mso-fit-shape-to-text:t" inset="0,0,0,0">
                   <w:txbxContent>
                     <w:p>
                       <w:pPr>
-                        <w:pStyle w:val="Lgende"/>
+                        <w:pStyle w:val="Caption"/>
                         <w:rPr>
                           <w:noProof/>
                           <w:color w:val="auto"/>
@@ -8842,27 +9573,14 @@
                       <w:r>
                         <w:t xml:space="preserve">Figure </w:t>
                       </w:r>
-                      <w:r>
-                        <w:fldChar w:fldCharType="begin"/>
-                      </w:r>
-                      <w:r>
-                        <w:instrText xml:space="preserve"> SEQ Figure \* ARABIC </w:instrText>
-                      </w:r>
-                      <w:r>
-                        <w:fldChar w:fldCharType="separate"/>
-                      </w:r>
-                      <w:r>
-                        <w:rPr>
-                          <w:noProof/>
-                        </w:rPr>
-                        <w:t>15</w:t>
-                      </w:r>
-                      <w:r>
-                        <w:rPr>
-                          <w:noProof/>
-                        </w:rPr>
-                        <w:fldChar w:fldCharType="end"/>
-                      </w:r>
+                      <w:fldSimple w:instr=" SEQ Figure \* ARABIC ">
+                        <w:r>
+                          <w:rPr>
+                            <w:noProof/>
+                          </w:rPr>
+                          <w:t>20</w:t>
+                        </w:r>
+                      </w:fldSimple>
                       <w:r>
                         <w:t xml:space="preserve"> : ELIZA, premier chatbot</w:t>
                       </w:r>
@@ -8933,7 +9651,7 @@
         <mc:AlternateContent>
           <mc:Choice Requires="wps">
             <w:drawing>
-              <wp:anchor distT="0" distB="0" distL="114300" distR="114300" simplePos="0" relativeHeight="251673600" behindDoc="0" locked="0" layoutInCell="1" allowOverlap="1" wp14:anchorId="208150E3" wp14:editId="41EFF322">
+              <wp:anchor distT="0" distB="0" distL="114300" distR="114300" simplePos="0" relativeHeight="251658263" behindDoc="0" locked="0" layoutInCell="1" allowOverlap="1" wp14:anchorId="208150E3" wp14:editId="41EFF322">
                 <wp:simplePos x="0" y="0"/>
                 <wp:positionH relativeFrom="column">
                   <wp:posOffset>2131060</wp:posOffset>
@@ -8944,7 +9662,7 @@
                 <wp:extent cx="1426845" cy="635"/>
                 <wp:effectExtent l="0" t="0" r="1905" b="18415"/>
                 <wp:wrapSquare wrapText="bothSides"/>
-                <wp:docPr id="12496548" name="Zone de texte 12496548"/>
+                <wp:docPr id="14" name="Zone de texte 12496548"/>
                 <wp:cNvGraphicFramePr/>
                 <a:graphic xmlns:a="http://schemas.openxmlformats.org/drawingml/2006/main">
                   <a:graphicData uri="http://schemas.microsoft.com/office/word/2010/wordprocessingShape">
@@ -8969,7 +9687,7 @@
                         <w:txbxContent>
                           <w:p>
                             <w:pPr>
-                              <w:pStyle w:val="Lgende"/>
+                              <w:pStyle w:val="Caption"/>
                               <w:rPr>
                                 <w:noProof/>
                                 <w:color w:val="000000"/>
@@ -8980,27 +9698,14 @@
                             <w:r>
                               <w:t xml:space="preserve">Figure </w:t>
                             </w:r>
-                            <w:r>
-                              <w:fldChar w:fldCharType="begin"/>
-                            </w:r>
-                            <w:r>
-                              <w:instrText xml:space="preserve"> SEQ Figure \* ARABIC </w:instrText>
-                            </w:r>
-                            <w:r>
-                              <w:fldChar w:fldCharType="separate"/>
-                            </w:r>
-                            <w:r>
-                              <w:rPr>
-                                <w:noProof/>
-                              </w:rPr>
-                              <w:t>15</w:t>
-                            </w:r>
-                            <w:r>
-                              <w:rPr>
-                                <w:noProof/>
-                              </w:rPr>
-                              <w:fldChar w:fldCharType="end"/>
-                            </w:r>
+                            <w:fldSimple w:instr=" SEQ Figure \* ARABIC ">
+                              <w:r>
+                                <w:rPr>
+                                  <w:noProof/>
+                                </w:rPr>
+                                <w:t>21</w:t>
+                              </w:r>
+                            </w:fldSimple>
                             <w:r>
                               <w:t xml:space="preserve"> : Evie</w:t>
                             </w:r>
@@ -9021,12 +9726,12 @@
           </mc:Choice>
           <mc:Fallback>
             <w:pict>
-              <v:shape w14:anchorId="208150E3" id="Zone de texte 12496548" o:spid="_x0000_s1038" type="#_x0000_t202" style="position:absolute;left:0;text-align:left;margin-left:167.8pt;margin-top:214.3pt;width:112.35pt;height:.05pt;z-index:251673600;visibility:visible;mso-wrap-style:square;mso-wrap-distance-left:9pt;mso-wrap-distance-top:0;mso-wrap-distance-right:9pt;mso-wrap-distance-bottom:0;mso-position-horizontal:absolute;mso-position-horizontal-relative:text;mso-position-vertical:absolute;mso-position-vertical-relative:text;v-text-anchor:top" o:gfxdata="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" stroked="f">
+              <v:shape w14:anchorId="208150E3" id="Zone de texte 12496548" o:spid="_x0000_s1038" type="#_x0000_t202" style="position:absolute;left:0;text-align:left;margin-left:167.8pt;margin-top:214.3pt;width:112.35pt;height:.05pt;z-index:251658263;visibility:visible;mso-wrap-style:square;mso-wrap-distance-left:9pt;mso-wrap-distance-top:0;mso-wrap-distance-right:9pt;mso-wrap-distance-bottom:0;mso-position-horizontal:absolute;mso-position-horizontal-relative:text;mso-position-vertical:absolute;mso-position-vertical-relative:text;v-text-anchor:top" o:gfxdata="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" stroked="f">
                 <v:textbox style="mso-fit-shape-to-text:t" inset="0,0,0,0">
                   <w:txbxContent>
                     <w:p>
                       <w:pPr>
-                        <w:pStyle w:val="Lgende"/>
+                        <w:pStyle w:val="Caption"/>
                         <w:rPr>
                           <w:noProof/>
                           <w:color w:val="000000"/>
@@ -9037,27 +9742,14 @@
                       <w:r>
                         <w:t xml:space="preserve">Figure </w:t>
                       </w:r>
-                      <w:r>
-                        <w:fldChar w:fldCharType="begin"/>
-                      </w:r>
-                      <w:r>
-                        <w:instrText xml:space="preserve"> SEQ Figure \* ARABIC </w:instrText>
-                      </w:r>
-                      <w:r>
-                        <w:fldChar w:fldCharType="separate"/>
-                      </w:r>
-                      <w:r>
-                        <w:rPr>
-                          <w:noProof/>
-                        </w:rPr>
-                        <w:t>15</w:t>
-                      </w:r>
-                      <w:r>
-                        <w:rPr>
-                          <w:noProof/>
-                        </w:rPr>
-                        <w:fldChar w:fldCharType="end"/>
-                      </w:r>
+                      <w:fldSimple w:instr=" SEQ Figure \* ARABIC ">
+                        <w:r>
+                          <w:rPr>
+                            <w:noProof/>
+                          </w:rPr>
+                          <w:t>21</w:t>
+                        </w:r>
+                      </w:fldSimple>
                       <w:r>
                         <w:t xml:space="preserve"> : Evie</w:t>
                       </w:r>
@@ -9075,7 +9767,7 @@
           <w:noProof/>
         </w:rPr>
         <w:drawing>
-          <wp:anchor distT="114300" distB="114300" distL="114300" distR="114300" simplePos="0" relativeHeight="251657216" behindDoc="0" locked="0" layoutInCell="0" hidden="0" allowOverlap="0" wp14:anchorId="6E2D518E" wp14:editId="71E6E519">
+          <wp:anchor distT="114300" distB="114300" distL="114300" distR="114300" simplePos="0" relativeHeight="251658240" behindDoc="0" locked="0" layoutInCell="0" hidden="0" allowOverlap="0" wp14:anchorId="6E2D518E" wp14:editId="71E6E519">
             <wp:simplePos x="0" y="0"/>
             <wp:positionH relativeFrom="margin">
               <wp:posOffset>1866265</wp:posOffset>
@@ -9086,7 +9778,7 @@
             <wp:extent cx="2142000" cy="2142000"/>
             <wp:effectExtent l="0" t="0" r="0" b="0"/>
             <wp:wrapTopAndBottom/>
-            <wp:docPr id="5" name="image15.png"/>
+            <wp:docPr id="15" name="image15.png"/>
             <wp:cNvGraphicFramePr>
               <a:graphicFrameLocks xmlns:a="http://schemas.openxmlformats.org/drawingml/2006/main" noChangeAspect="1"/>
             </wp:cNvGraphicFramePr>
@@ -9098,7 +9790,7 @@
                     <pic:cNvPicPr preferRelativeResize="0"/>
                   </pic:nvPicPr>
                   <pic:blipFill>
-                    <a:blip r:embed="rId27"/>
+                    <a:blip r:embed="rId33"/>
                     <a:srcRect/>
                     <a:stretch>
                       <a:fillRect/>
@@ -9126,8 +9818,6 @@
           </wp:anchor>
         </w:drawing>
       </w:r>
-      <w:bookmarkStart w:id="133" w:name="_GoBack"/>
-      <w:bookmarkEnd w:id="133"/>
     </w:p>
     <w:p>
       <w:pPr>
@@ -9137,19 +9827,19 @@
     </w:p>
     <w:p>
       <w:pPr>
-        <w:pStyle w:val="Titre1"/>
-      </w:pPr>
-      <w:bookmarkStart w:id="134" w:name="h.vo2hef5b55g7" w:colFirst="0" w:colLast="0"/>
-      <w:bookmarkStart w:id="135" w:name="_Toc443935502"/>
-      <w:bookmarkStart w:id="136" w:name="_Toc443945265"/>
-      <w:bookmarkStart w:id="137" w:name="_Toc443952290"/>
+        <w:pStyle w:val="Heading1"/>
+      </w:pPr>
+      <w:bookmarkStart w:id="132" w:name="h.vo2hef5b55g7" w:colFirst="0" w:colLast="0"/>
+      <w:bookmarkStart w:id="133" w:name="_Toc443935502"/>
+      <w:bookmarkStart w:id="134" w:name="_Toc443945265"/>
+      <w:bookmarkStart w:id="135" w:name="_Toc443952290"/>
+      <w:bookmarkEnd w:id="132"/>
+      <w:r>
+        <w:t>Conclusion</w:t>
+      </w:r>
+      <w:bookmarkEnd w:id="133"/>
       <w:bookmarkEnd w:id="134"/>
-      <w:r>
-        <w:t>Conclusion</w:t>
-      </w:r>
       <w:bookmarkEnd w:id="135"/>
-      <w:bookmarkEnd w:id="136"/>
-      <w:bookmarkEnd w:id="137"/>
     </w:p>
     <w:p>
       <w:r>
@@ -9165,24 +9855,24 @@
     </w:p>
     <w:p>
       <w:pPr>
-        <w:pStyle w:val="Titre1"/>
-      </w:pPr>
-      <w:bookmarkStart w:id="138" w:name="h.d79zvj3bgu81" w:colFirst="0" w:colLast="0"/>
-      <w:bookmarkStart w:id="139" w:name="_Toc443935503"/>
-      <w:bookmarkStart w:id="140" w:name="_Toc443945266"/>
-      <w:bookmarkStart w:id="141" w:name="_Toc443952291"/>
-      <w:bookmarkEnd w:id="138"/>
+        <w:pStyle w:val="Heading1"/>
+      </w:pPr>
+      <w:bookmarkStart w:id="136" w:name="h.d79zvj3bgu81" w:colFirst="0" w:colLast="0"/>
+      <w:bookmarkStart w:id="137" w:name="_Toc443935503"/>
+      <w:bookmarkStart w:id="138" w:name="_Toc443945266"/>
+      <w:bookmarkStart w:id="139" w:name="_Toc443952291"/>
+      <w:bookmarkEnd w:id="136"/>
       <w:r>
         <w:lastRenderedPageBreak/>
         <w:t>Références</w:t>
       </w:r>
+      <w:bookmarkEnd w:id="137"/>
+      <w:bookmarkEnd w:id="138"/>
       <w:bookmarkEnd w:id="139"/>
-      <w:bookmarkEnd w:id="140"/>
-      <w:bookmarkEnd w:id="141"/>
-    </w:p>
-    <w:p>
-      <w:pPr>
-        <w:pStyle w:val="Paragraphedeliste"/>
+    </w:p>
+    <w:p>
+      <w:pPr>
+        <w:pStyle w:val="ListParagraph"/>
         <w:numPr>
           <w:ilvl w:val="0"/>
           <w:numId w:val="2"/>
@@ -9194,7 +9884,7 @@
     </w:p>
     <w:p>
       <w:pPr>
-        <w:pStyle w:val="Paragraphedeliste"/>
+        <w:pStyle w:val="ListParagraph"/>
         <w:numPr>
           <w:ilvl w:val="0"/>
           <w:numId w:val="2"/>
@@ -9206,7 +9896,7 @@
     </w:p>
     <w:p>
       <w:pPr>
-        <w:pStyle w:val="Paragraphedeliste"/>
+        <w:pStyle w:val="ListParagraph"/>
         <w:numPr>
           <w:ilvl w:val="0"/>
           <w:numId w:val="2"/>
@@ -9218,7 +9908,7 @@
     </w:p>
     <w:p>
       <w:pPr>
-        <w:pStyle w:val="Paragraphedeliste"/>
+        <w:pStyle w:val="ListParagraph"/>
         <w:numPr>
           <w:ilvl w:val="0"/>
           <w:numId w:val="2"/>
@@ -9230,7 +9920,7 @@
     </w:p>
     <w:p>
       <w:pPr>
-        <w:pStyle w:val="Paragraphedeliste"/>
+        <w:pStyle w:val="ListParagraph"/>
         <w:numPr>
           <w:ilvl w:val="0"/>
           <w:numId w:val="2"/>
@@ -9242,7 +9932,7 @@
     </w:p>
     <w:p>
       <w:pPr>
-        <w:pStyle w:val="Paragraphedeliste"/>
+        <w:pStyle w:val="ListParagraph"/>
         <w:numPr>
           <w:ilvl w:val="0"/>
           <w:numId w:val="2"/>
@@ -9253,10 +9943,10 @@
       </w:r>
     </w:p>
     <w:sectPr>
-      <w:headerReference w:type="default" r:id="rId28"/>
-      <w:footerReference w:type="default" r:id="rId29"/>
-      <w:headerReference w:type="first" r:id="rId30"/>
-      <w:footerReference w:type="first" r:id="rId31"/>
+      <w:headerReference w:type="default" r:id="rId34"/>
+      <w:footerReference w:type="default" r:id="rId35"/>
+      <w:headerReference w:type="first" r:id="rId36"/>
+      <w:footerReference w:type="first" r:id="rId37"/>
       <w:pgSz w:w="11906" w:h="16838"/>
       <w:pgMar w:top="1134" w:right="1134" w:bottom="1134" w:left="1134" w:header="720" w:footer="720" w:gutter="0"/>
       <w:pgNumType w:start="0"/>
@@ -9268,38 +9958,18 @@
 </file>
 
 <file path=word/comments.xml><?xml version="1.0" encoding="utf-8"?>
-<w:comments xmlns:wpc="http://schemas.microsoft.com/office/word/2010/wordprocessingCanvas" xmlns:cx="http://schemas.microsoft.com/office/drawing/2014/chartex" xmlns:cx1="http://schemas.microsoft.com/office/drawing/2015/9/8/chartex" xmlns:mc="http://schemas.openxmlformats.org/markup-compatibility/2006" xmlns:o="urn:schemas-microsoft-com:office:office" xmlns:r="http://schemas.openxmlformats.org/officeDocument/2006/relationships" xmlns:m="http://schemas.openxmlformats.org/officeDocument/2006/math" xmlns:v="urn:schemas-microsoft-com:vml" xmlns:wp14="http://schemas.microsoft.com/office/word/2010/wordprocessingDrawing" xmlns:wp="http://schemas.openxmlformats.org/drawingml/2006/wordprocessingDrawing" xmlns:w10="urn:schemas-microsoft-com:office:word" xmlns:w="http://schemas.openxmlformats.org/wordprocessingml/2006/main" xmlns:w14="http://schemas.microsoft.com/office/word/2010/wordml" xmlns:w15="http://schemas.microsoft.com/office/word/2012/wordml" xmlns:w16se="http://schemas.microsoft.com/office/word/2015/wordml/symex" xmlns:wpg="http://schemas.microsoft.com/office/word/2010/wordprocessingGroup" xmlns:wpi="http://schemas.microsoft.com/office/word/2010/wordprocessingInk" xmlns:wne="http://schemas.microsoft.com/office/word/2006/wordml" xmlns:wps="http://schemas.microsoft.com/office/word/2010/wordprocessingShape" mc:Ignorable="w14 w15 w16se wp14">
-  <w:comment w:id="77" w:author="Guillaume Ambrois" w:date="2015-10-26T22:39:00Z" w:initials="">
+<w:comments xmlns:wpc="http://schemas.microsoft.com/office/word/2010/wordprocessingCanvas" xmlns:mc="http://schemas.openxmlformats.org/markup-compatibility/2006" xmlns:o="urn:schemas-microsoft-com:office:office" xmlns:r="http://schemas.openxmlformats.org/officeDocument/2006/relationships" xmlns:m="http://schemas.openxmlformats.org/officeDocument/2006/math" xmlns:v="urn:schemas-microsoft-com:vml" xmlns:wp14="http://schemas.microsoft.com/office/word/2010/wordprocessingDrawing" xmlns:wp="http://schemas.openxmlformats.org/drawingml/2006/wordprocessingDrawing" xmlns:w10="urn:schemas-microsoft-com:office:word" xmlns:w="http://schemas.openxmlformats.org/wordprocessingml/2006/main" xmlns:w14="http://schemas.microsoft.com/office/word/2010/wordml" xmlns:w15="http://schemas.microsoft.com/office/word/2012/wordml" xmlns:wpg="http://schemas.microsoft.com/office/word/2010/wordprocessingGroup" xmlns:wpi="http://schemas.microsoft.com/office/word/2010/wordprocessingInk" xmlns:wne="http://schemas.microsoft.com/office/word/2006/wordml" xmlns:wps="http://schemas.microsoft.com/office/word/2010/wordprocessingShape" mc:Ignorable="w14 w15 wp14">
+  <w:comment w:id="82" w:author="Guillaume Ambrois" w:date="2015-10-26T22:43:00Z" w:initials="">
     <w:p>
       <w:r>
         <w:rPr>
           <w:rFonts w:eastAsia="Arial"/>
         </w:rPr>
-        <w:t>les jeux c’est du temps réel, c’est optimisé à fond pour, parfois c’est gpu-limited, et du coup on a de la puissance de calcul en avance, parfois on est cpu-limited et là c’est chiant pasque l’IA c’est costaud (surtout la “perception”)</w:t>
+        <w:t>tout est dit</w:t>
       </w:r>
     </w:p>
   </w:comment>
-  <w:comment w:id="78" w:author="Guillaume Ambrois" w:date="2015-10-26T22:40:00Z" w:initials="">
-    <w:p>
-      <w:r>
-        <w:rPr>
-          <w:rFonts w:eastAsia="Arial"/>
-        </w:rPr>
-        <w:t>on peut moins facilement prédire le comportement de l'agent (vu que c'est plus scripté, entierement deterministe)</w:t>
-      </w:r>
-    </w:p>
-  </w:comment>
-  <w:comment w:id="83" w:author="Guillaume Ambrois" w:date="2015-10-26T22:43:00Z" w:initials="">
-    <w:p>
-      <w:r>
-        <w:rPr>
-          <w:rFonts w:eastAsia="Arial"/>
-        </w:rPr>
-        <w:t>tout est dit</w:t>
-      </w:r>
-    </w:p>
-  </w:comment>
-  <w:comment w:id="84" w:author="Guillaume Ambrois" w:date="2016-01-06T15:06:00Z" w:initials="GA">
+  <w:comment w:id="83" w:author="Guillaume Ambrois" w:date="2016-01-06T15:06:00Z" w:initials="GA">
     <w:p>
       <w:pPr>
         <w:rPr>
@@ -9309,7 +9979,7 @@
       </w:pPr>
       <w:r>
         <w:rPr>
-          <w:rStyle w:val="Marquedecommentaire"/>
+          <w:rStyle w:val="CommentReference"/>
         </w:rPr>
         <w:annotationRef/>
       </w:r>
@@ -9337,11 +10007,11 @@
     </w:p>
     <w:p>
       <w:pPr>
-        <w:pStyle w:val="Commentaire"/>
+        <w:pStyle w:val="CommentText"/>
       </w:pPr>
     </w:p>
   </w:comment>
-  <w:comment w:id="85" w:author="Guillaume Ambrois" w:date="2015-10-26T22:39:00Z" w:initials="">
+  <w:comment w:id="84" w:author="Guillaume Ambrois" w:date="2015-10-26T22:39:00Z" w:initials="">
     <w:p>
       <w:r>
         <w:rPr>
@@ -9351,7 +10021,7 @@
       </w:r>
     </w:p>
   </w:comment>
-  <w:comment w:id="86" w:author="Guillaume Ambrois" w:date="2015-10-26T22:40:00Z" w:initials="">
+  <w:comment w:id="85" w:author="Guillaume Ambrois" w:date="2015-10-26T22:40:00Z" w:initials="">
     <w:p>
       <w:r>
         <w:rPr>
@@ -9361,7 +10031,7 @@
       </w:r>
     </w:p>
   </w:comment>
-  <w:comment w:id="95" w:author="Guillaume Ambrois" w:date="2016-01-05T17:31:00Z" w:initials="">
+  <w:comment w:id="94" w:author="Guillaume Ambrois" w:date="2016-01-05T17:31:00Z" w:initials="">
     <w:p>
       <w:r>
         <w:rPr>
@@ -9380,7 +10050,7 @@
       </w:r>
     </w:p>
   </w:comment>
-  <w:comment w:id="96" w:author="Guillaume Ambrois" w:date="2015-10-26T22:39:00Z" w:initials="">
+  <w:comment w:id="95" w:author="Guillaume Ambrois" w:date="2015-10-26T22:39:00Z" w:initials="">
     <w:p>
       <w:r>
         <w:rPr>
@@ -9390,7 +10060,7 @@
       </w:r>
     </w:p>
   </w:comment>
-  <w:comment w:id="97" w:author="Guillaume Ambrois" w:date="2015-10-26T22:40:00Z" w:initials="">
+  <w:comment w:id="96" w:author="Guillaume Ambrois" w:date="2015-10-26T22:40:00Z" w:initials="">
     <w:p>
       <w:r>
         <w:rPr>
@@ -9400,11 +10070,11 @@
       </w:r>
     </w:p>
   </w:comment>
-  <w:comment w:id="102" w:author="Guillaume Ambrois" w:date="2016-01-06T15:07:00Z" w:initials="GA">
-    <w:p>
-      <w:r>
-        <w:rPr>
-          <w:rStyle w:val="Marquedecommentaire"/>
+  <w:comment w:id="101" w:author="Guillaume Ambrois" w:date="2016-01-06T15:07:00Z" w:initials="GA">
+    <w:p>
+      <w:r>
+        <w:rPr>
+          <w:rStyle w:val="CommentReference"/>
         </w:rPr>
         <w:annotationRef/>
       </w:r>
@@ -9420,11 +10090,11 @@
     </w:p>
     <w:p>
       <w:pPr>
-        <w:pStyle w:val="Commentaire"/>
+        <w:pStyle w:val="CommentText"/>
       </w:pPr>
     </w:p>
   </w:comment>
-  <w:comment w:id="103" w:author="Guillaume Ambrois" w:date="2015-10-26T22:39:00Z" w:initials="">
+  <w:comment w:id="102" w:author="Guillaume Ambrois" w:date="2015-10-26T22:39:00Z" w:initials="">
     <w:p>
       <w:r>
         <w:rPr>
@@ -9434,13 +10104,23 @@
       </w:r>
     </w:p>
   </w:comment>
-  <w:comment w:id="104" w:author="Guillaume Ambrois" w:date="2015-10-26T22:40:00Z" w:initials="">
+  <w:comment w:id="103" w:author="Guillaume Ambrois" w:date="2015-10-26T22:40:00Z" w:initials="">
     <w:p>
       <w:r>
         <w:rPr>
           <w:rFonts w:eastAsia="Arial"/>
         </w:rPr>
         <w:t>on peut moins facilement prédire le comportement de l'agent (vu que c'est plus scripté, entierement deterministe)</w:t>
+      </w:r>
+    </w:p>
+  </w:comment>
+  <w:comment w:id="121" w:author="Guillaume Ambrois" w:date="2016-01-05T02:38:00Z" w:initials="">
+    <w:p>
+      <w:r>
+        <w:rPr>
+          <w:rFonts w:eastAsia="Arial"/>
+        </w:rPr>
+        <w:t>Comportement émérgent (gameplay émergent)</w:t>
       </w:r>
     </w:p>
   </w:comment>
@@ -9450,41 +10130,31 @@
         <w:rPr>
           <w:rFonts w:eastAsia="Arial"/>
         </w:rPr>
-        <w:t>Comportement émérgent (gameplay émergent)</w:t>
+        <w:t>Sérendipité : de base, c’est faire une découverte scientifique un peu au hasard (pendant qu’on fait des recherches sur autre chose), mais maintenant on l’utilise aussi pour parler de trucs trouvés au pif (comme en se baladant sur internet)</w:t>
+      </w:r>
+    </w:p>
+    <w:p/>
+    <w:p>
+      <w:r>
+        <w:rPr>
+          <w:rFonts w:eastAsia="Arial"/>
+        </w:rPr>
+        <w:t>Apophénie : On appelle apophénie l’erreur très répandue qui consiste à voir quelque chose… qui n’est pas là. C’est la capacité à identifier une forme, à faire émerger un sens dans ce qui est en réalité du bruit statistique.</w:t>
       </w:r>
     </w:p>
   </w:comment>
-  <w:comment w:id="123" w:author="Guillaume Ambrois" w:date="2016-01-05T02:38:00Z" w:initials="">
-    <w:p>
-      <w:r>
-        <w:rPr>
-          <w:rFonts w:eastAsia="Arial"/>
-        </w:rPr>
-        <w:t>Sérendipité : de base, c’est faire une découverte scientifique un peu au hasard (pendant qu’on fait des recherches sur autre chose), mais maintenant on l’utilise aussi pour parler de trucs trouvés au pif (comme en se baladant sur internet)</w:t>
-      </w:r>
-    </w:p>
-    <w:p/>
-    <w:p>
-      <w:r>
-        <w:rPr>
-          <w:rFonts w:eastAsia="Arial"/>
-        </w:rPr>
-        <w:t>Apophénie : On appelle apophénie l’erreur très répandue qui consiste à voir quelque chose… qui n’est pas là. C’est la capacité à identifier une forme, à faire émerger un sens dans ce qui est en réalité du bruit statistique.</w:t>
-      </w:r>
-    </w:p>
-  </w:comment>
-  <w:comment w:id="128" w:author="Guillaume Ambrois" w:date="2016-02-22T23:45:00Z" w:initials="GA">
-    <w:p>
-      <w:r>
-        <w:rPr>
-          <w:rStyle w:val="Marquedecommentaire"/>
+  <w:comment w:id="127" w:author="Guillaume Ambrois" w:date="2016-02-22T23:45:00Z" w:initials="GA">
+    <w:p>
+      <w:r>
+        <w:rPr>
+          <w:rStyle w:val="CommentReference"/>
         </w:rPr>
         <w:annotationRef/>
       </w:r>
     </w:p>
     <w:p>
       <w:pPr>
-        <w:pStyle w:val="Commentaire"/>
+        <w:pStyle w:val="CommentText"/>
       </w:pPr>
       <w:r>
         <w:rPr>
@@ -9498,9 +10168,7 @@
 </file>
 
 <file path=word/commentsExtended.xml><?xml version="1.0" encoding="utf-8"?>
-<w15:commentsEx xmlns:wpc="http://schemas.microsoft.com/office/word/2010/wordprocessingCanvas" xmlns:cx="http://schemas.microsoft.com/office/drawing/2014/chartex" xmlns:cx1="http://schemas.microsoft.com/office/drawing/2015/9/8/chartex" xmlns:mc="http://schemas.openxmlformats.org/markup-compatibility/2006" xmlns:o="urn:schemas-microsoft-com:office:office" xmlns:r="http://schemas.openxmlformats.org/officeDocument/2006/relationships" xmlns:m="http://schemas.openxmlformats.org/officeDocument/2006/math" xmlns:v="urn:schemas-microsoft-com:vml" xmlns:wp14="http://schemas.microsoft.com/office/word/2010/wordprocessingDrawing" xmlns:wp="http://schemas.openxmlformats.org/drawingml/2006/wordprocessingDrawing" xmlns:w10="urn:schemas-microsoft-com:office:word" xmlns:w="http://schemas.openxmlformats.org/wordprocessingml/2006/main" xmlns:w14="http://schemas.microsoft.com/office/word/2010/wordml" xmlns:w15="http://schemas.microsoft.com/office/word/2012/wordml" xmlns:w16se="http://schemas.microsoft.com/office/word/2015/wordml/symex" xmlns:wpg="http://schemas.microsoft.com/office/word/2010/wordprocessingGroup" xmlns:wpi="http://schemas.microsoft.com/office/word/2010/wordprocessingInk" xmlns:wne="http://schemas.microsoft.com/office/word/2006/wordml" xmlns:wps="http://schemas.microsoft.com/office/word/2010/wordprocessingShape" mc:Ignorable="w14 w15 w16se wp14">
-  <w15:commentEx w15:paraId="6313173E" w15:done="0"/>
-  <w15:commentEx w15:paraId="6E6F9D08" w15:done="0"/>
+<w15:commentsEx xmlns:wpc="http://schemas.microsoft.com/office/word/2010/wordprocessingCanvas" xmlns:mc="http://schemas.openxmlformats.org/markup-compatibility/2006" xmlns:o="urn:schemas-microsoft-com:office:office" xmlns:r="http://schemas.openxmlformats.org/officeDocument/2006/relationships" xmlns:m="http://schemas.openxmlformats.org/officeDocument/2006/math" xmlns:v="urn:schemas-microsoft-com:vml" xmlns:wp14="http://schemas.microsoft.com/office/word/2010/wordprocessingDrawing" xmlns:wp="http://schemas.openxmlformats.org/drawingml/2006/wordprocessingDrawing" xmlns:w10="urn:schemas-microsoft-com:office:word" xmlns:w="http://schemas.openxmlformats.org/wordprocessingml/2006/main" xmlns:w14="http://schemas.microsoft.com/office/word/2010/wordml" xmlns:w15="http://schemas.microsoft.com/office/word/2012/wordml" xmlns:wpg="http://schemas.microsoft.com/office/word/2010/wordprocessingGroup" xmlns:wpi="http://schemas.microsoft.com/office/word/2010/wordprocessingInk" xmlns:wne="http://schemas.microsoft.com/office/word/2006/wordml" xmlns:wps="http://schemas.microsoft.com/office/word/2010/wordprocessingShape" mc:Ignorable="w14 w15 wp14">
   <w15:commentEx w15:paraId="6E2D5194" w15:done="0"/>
   <w15:commentEx w15:paraId="71B1DF6E" w15:paraIdParent="6E2D5194" w15:done="0"/>
   <w15:commentEx w15:paraId="583D6911" w15:done="0"/>
@@ -9518,7 +10186,7 @@
 </file>
 
 <file path=word/endnotes.xml><?xml version="1.0" encoding="utf-8"?>
-<w:endnotes xmlns:wpc="http://schemas.microsoft.com/office/word/2010/wordprocessingCanvas" xmlns:cx="http://schemas.microsoft.com/office/drawing/2014/chartex" xmlns:cx1="http://schemas.microsoft.com/office/drawing/2015/9/8/chartex" xmlns:mc="http://schemas.openxmlformats.org/markup-compatibility/2006" xmlns:o="urn:schemas-microsoft-com:office:office" xmlns:r="http://schemas.openxmlformats.org/officeDocument/2006/relationships" xmlns:m="http://schemas.openxmlformats.org/officeDocument/2006/math" xmlns:v="urn:schemas-microsoft-com:vml" xmlns:wp14="http://schemas.microsoft.com/office/word/2010/wordprocessingDrawing" xmlns:wp="http://schemas.openxmlformats.org/drawingml/2006/wordprocessingDrawing" xmlns:w10="urn:schemas-microsoft-com:office:word" xmlns:w="http://schemas.openxmlformats.org/wordprocessingml/2006/main" xmlns:w14="http://schemas.microsoft.com/office/word/2010/wordml" xmlns:w15="http://schemas.microsoft.com/office/word/2012/wordml" xmlns:w16se="http://schemas.microsoft.com/office/word/2015/wordml/symex" xmlns:wpg="http://schemas.microsoft.com/office/word/2010/wordprocessingGroup" xmlns:wpi="http://schemas.microsoft.com/office/word/2010/wordprocessingInk" xmlns:wne="http://schemas.microsoft.com/office/word/2006/wordml" xmlns:wps="http://schemas.microsoft.com/office/word/2010/wordprocessingShape" mc:Ignorable="w14 w15 w16se wp14">
+<w:endnotes xmlns:wpc="http://schemas.microsoft.com/office/word/2010/wordprocessingCanvas" xmlns:mc="http://schemas.openxmlformats.org/markup-compatibility/2006" xmlns:o="urn:schemas-microsoft-com:office:office" xmlns:r="http://schemas.openxmlformats.org/officeDocument/2006/relationships" xmlns:m="http://schemas.openxmlformats.org/officeDocument/2006/math" xmlns:v="urn:schemas-microsoft-com:vml" xmlns:wp14="http://schemas.microsoft.com/office/word/2010/wordprocessingDrawing" xmlns:wp="http://schemas.openxmlformats.org/drawingml/2006/wordprocessingDrawing" xmlns:w10="urn:schemas-microsoft-com:office:word" xmlns:w="http://schemas.openxmlformats.org/wordprocessingml/2006/main" xmlns:w14="http://schemas.microsoft.com/office/word/2010/wordml" xmlns:w15="http://schemas.microsoft.com/office/word/2012/wordml" xmlns:wpg="http://schemas.microsoft.com/office/word/2010/wordprocessingGroup" xmlns:wpi="http://schemas.microsoft.com/office/word/2010/wordprocessingInk" xmlns:wne="http://schemas.microsoft.com/office/word/2006/wordml" xmlns:wps="http://schemas.microsoft.com/office/word/2010/wordprocessingShape" mc:Ignorable="w14 w15 wp14">
   <w:endnote w:type="separator" w:id="-1">
     <w:p>
       <w:r>
@@ -9544,7 +10212,7 @@
 </file>
 
 <file path=word/footer1.xml><?xml version="1.0" encoding="utf-8"?>
-<w:ftr xmlns:wpc="http://schemas.microsoft.com/office/word/2010/wordprocessingCanvas" xmlns:cx="http://schemas.microsoft.com/office/drawing/2014/chartex" xmlns:cx1="http://schemas.microsoft.com/office/drawing/2015/9/8/chartex" xmlns:mc="http://schemas.openxmlformats.org/markup-compatibility/2006" xmlns:o="urn:schemas-microsoft-com:office:office" xmlns:r="http://schemas.openxmlformats.org/officeDocument/2006/relationships" xmlns:m="http://schemas.openxmlformats.org/officeDocument/2006/math" xmlns:v="urn:schemas-microsoft-com:vml" xmlns:wp14="http://schemas.microsoft.com/office/word/2010/wordprocessingDrawing" xmlns:wp="http://schemas.openxmlformats.org/drawingml/2006/wordprocessingDrawing" xmlns:w10="urn:schemas-microsoft-com:office:word" xmlns:w="http://schemas.openxmlformats.org/wordprocessingml/2006/main" xmlns:w14="http://schemas.microsoft.com/office/word/2010/wordml" xmlns:w15="http://schemas.microsoft.com/office/word/2012/wordml" xmlns:w16se="http://schemas.microsoft.com/office/word/2015/wordml/symex" xmlns:wpg="http://schemas.microsoft.com/office/word/2010/wordprocessingGroup" xmlns:wpi="http://schemas.microsoft.com/office/word/2010/wordprocessingInk" xmlns:wne="http://schemas.microsoft.com/office/word/2006/wordml" xmlns:wps="http://schemas.microsoft.com/office/word/2010/wordprocessingShape" mc:Ignorable="w14 w15 w16se wp14">
+<w:ftr xmlns:wpc="http://schemas.microsoft.com/office/word/2010/wordprocessingCanvas" xmlns:mc="http://schemas.openxmlformats.org/markup-compatibility/2006" xmlns:o="urn:schemas-microsoft-com:office:office" xmlns:r="http://schemas.openxmlformats.org/officeDocument/2006/relationships" xmlns:m="http://schemas.openxmlformats.org/officeDocument/2006/math" xmlns:v="urn:schemas-microsoft-com:vml" xmlns:wp14="http://schemas.microsoft.com/office/word/2010/wordprocessingDrawing" xmlns:wp="http://schemas.openxmlformats.org/drawingml/2006/wordprocessingDrawing" xmlns:w10="urn:schemas-microsoft-com:office:word" xmlns:w="http://schemas.openxmlformats.org/wordprocessingml/2006/main" xmlns:w14="http://schemas.microsoft.com/office/word/2010/wordml" xmlns:w15="http://schemas.microsoft.com/office/word/2012/wordml" xmlns:wpg="http://schemas.microsoft.com/office/word/2010/wordprocessingGroup" xmlns:wpi="http://schemas.microsoft.com/office/word/2010/wordprocessingInk" xmlns:wne="http://schemas.microsoft.com/office/word/2006/wordml" xmlns:wps="http://schemas.microsoft.com/office/word/2010/wordprocessingShape" mc:Ignorable="w14 w15 wp14">
   <w:sdt>
     <w:sdtPr>
       <w:id w:val="176167058"/>
@@ -9553,11 +10221,10 @@
         <w:docPartUnique/>
       </w:docPartObj>
     </w:sdtPr>
-    <w:sdtEndPr/>
     <w:sdtContent>
       <w:p>
         <w:pPr>
-          <w:pStyle w:val="Pieddepage"/>
+          <w:pStyle w:val="Footer"/>
           <w:jc w:val="right"/>
         </w:pPr>
         <w:r>
@@ -9573,7 +10240,7 @@
           <w:rPr>
             <w:noProof/>
           </w:rPr>
-          <w:t>31</w:t>
+          <w:t>26</w:t>
         </w:r>
         <w:r>
           <w:fldChar w:fldCharType="end"/>
@@ -9586,7 +10253,7 @@
 </file>
 
 <file path=word/footer2.xml><?xml version="1.0" encoding="utf-8"?>
-<w:ftr xmlns:wpc="http://schemas.microsoft.com/office/word/2010/wordprocessingCanvas" xmlns:cx="http://schemas.microsoft.com/office/drawing/2014/chartex" xmlns:cx1="http://schemas.microsoft.com/office/drawing/2015/9/8/chartex" xmlns:mc="http://schemas.openxmlformats.org/markup-compatibility/2006" xmlns:o="urn:schemas-microsoft-com:office:office" xmlns:r="http://schemas.openxmlformats.org/officeDocument/2006/relationships" xmlns:m="http://schemas.openxmlformats.org/officeDocument/2006/math" xmlns:v="urn:schemas-microsoft-com:vml" xmlns:wp14="http://schemas.microsoft.com/office/word/2010/wordprocessingDrawing" xmlns:wp="http://schemas.openxmlformats.org/drawingml/2006/wordprocessingDrawing" xmlns:w10="urn:schemas-microsoft-com:office:word" xmlns:w="http://schemas.openxmlformats.org/wordprocessingml/2006/main" xmlns:w14="http://schemas.microsoft.com/office/word/2010/wordml" xmlns:w15="http://schemas.microsoft.com/office/word/2012/wordml" xmlns:w16se="http://schemas.microsoft.com/office/word/2015/wordml/symex" xmlns:wpg="http://schemas.microsoft.com/office/word/2010/wordprocessingGroup" xmlns:wpi="http://schemas.microsoft.com/office/word/2010/wordprocessingInk" xmlns:wne="http://schemas.microsoft.com/office/word/2006/wordml" xmlns:wps="http://schemas.microsoft.com/office/word/2010/wordprocessingShape" mc:Ignorable="w14 w15 w16se wp14">
+<w:ftr xmlns:wpc="http://schemas.microsoft.com/office/word/2010/wordprocessingCanvas" xmlns:mc="http://schemas.openxmlformats.org/markup-compatibility/2006" xmlns:o="urn:schemas-microsoft-com:office:office" xmlns:r="http://schemas.openxmlformats.org/officeDocument/2006/relationships" xmlns:m="http://schemas.openxmlformats.org/officeDocument/2006/math" xmlns:v="urn:schemas-microsoft-com:vml" xmlns:wp14="http://schemas.microsoft.com/office/word/2010/wordprocessingDrawing" xmlns:wp="http://schemas.openxmlformats.org/drawingml/2006/wordprocessingDrawing" xmlns:w10="urn:schemas-microsoft-com:office:word" xmlns:w="http://schemas.openxmlformats.org/wordprocessingml/2006/main" xmlns:w14="http://schemas.microsoft.com/office/word/2010/wordml" xmlns:w15="http://schemas.microsoft.com/office/word/2012/wordml" xmlns:wpg="http://schemas.microsoft.com/office/word/2010/wordprocessingGroup" xmlns:wpi="http://schemas.microsoft.com/office/word/2010/wordprocessingInk" xmlns:wne="http://schemas.microsoft.com/office/word/2006/wordml" xmlns:wps="http://schemas.microsoft.com/office/word/2010/wordprocessingShape" mc:Ignorable="w14 w15 wp14">
   <w:tbl>
     <w:tblPr>
       <w:tblW w:w="0" w:type="auto"/>
@@ -9604,7 +10271,7 @@
         </w:tcPr>
         <w:p>
           <w:pPr>
-            <w:pStyle w:val="En-tte"/>
+            <w:pStyle w:val="Header"/>
             <w:ind w:left="-115"/>
             <w:jc w:val="left"/>
           </w:pPr>
@@ -9616,7 +10283,7 @@
         </w:tcPr>
         <w:p>
           <w:pPr>
-            <w:pStyle w:val="En-tte"/>
+            <w:pStyle w:val="Header"/>
             <w:jc w:val="center"/>
           </w:pPr>
         </w:p>
@@ -9627,7 +10294,7 @@
         </w:tcPr>
         <w:p>
           <w:pPr>
-            <w:pStyle w:val="En-tte"/>
+            <w:pStyle w:val="Header"/>
             <w:ind w:right="-115"/>
             <w:jc w:val="right"/>
           </w:pPr>
@@ -9637,14 +10304,14 @@
   </w:tbl>
   <w:p>
     <w:pPr>
-      <w:pStyle w:val="Pieddepage"/>
+      <w:pStyle w:val="Footer"/>
     </w:pPr>
   </w:p>
 </w:ftr>
 </file>
 
 <file path=word/footnotes.xml><?xml version="1.0" encoding="utf-8"?>
-<w:footnotes xmlns:wpc="http://schemas.microsoft.com/office/word/2010/wordprocessingCanvas" xmlns:cx="http://schemas.microsoft.com/office/drawing/2014/chartex" xmlns:cx1="http://schemas.microsoft.com/office/drawing/2015/9/8/chartex" xmlns:mc="http://schemas.openxmlformats.org/markup-compatibility/2006" xmlns:o="urn:schemas-microsoft-com:office:office" xmlns:r="http://schemas.openxmlformats.org/officeDocument/2006/relationships" xmlns:m="http://schemas.openxmlformats.org/officeDocument/2006/math" xmlns:v="urn:schemas-microsoft-com:vml" xmlns:wp14="http://schemas.microsoft.com/office/word/2010/wordprocessingDrawing" xmlns:wp="http://schemas.openxmlformats.org/drawingml/2006/wordprocessingDrawing" xmlns:w10="urn:schemas-microsoft-com:office:word" xmlns:w="http://schemas.openxmlformats.org/wordprocessingml/2006/main" xmlns:w14="http://schemas.microsoft.com/office/word/2010/wordml" xmlns:w15="http://schemas.microsoft.com/office/word/2012/wordml" xmlns:w16se="http://schemas.microsoft.com/office/word/2015/wordml/symex" xmlns:wpg="http://schemas.microsoft.com/office/word/2010/wordprocessingGroup" xmlns:wpi="http://schemas.microsoft.com/office/word/2010/wordprocessingInk" xmlns:wne="http://schemas.microsoft.com/office/word/2006/wordml" xmlns:wps="http://schemas.microsoft.com/office/word/2010/wordprocessingShape" mc:Ignorable="w14 w15 w16se wp14">
+<w:footnotes xmlns:wpc="http://schemas.microsoft.com/office/word/2010/wordprocessingCanvas" xmlns:mc="http://schemas.openxmlformats.org/markup-compatibility/2006" xmlns:o="urn:schemas-microsoft-com:office:office" xmlns:r="http://schemas.openxmlformats.org/officeDocument/2006/relationships" xmlns:m="http://schemas.openxmlformats.org/officeDocument/2006/math" xmlns:v="urn:schemas-microsoft-com:vml" xmlns:wp14="http://schemas.microsoft.com/office/word/2010/wordprocessingDrawing" xmlns:wp="http://schemas.openxmlformats.org/drawingml/2006/wordprocessingDrawing" xmlns:w10="urn:schemas-microsoft-com:office:word" xmlns:w="http://schemas.openxmlformats.org/wordprocessingml/2006/main" xmlns:w14="http://schemas.microsoft.com/office/word/2010/wordml" xmlns:w15="http://schemas.microsoft.com/office/word/2012/wordml" xmlns:wpg="http://schemas.microsoft.com/office/word/2010/wordprocessingGroup" xmlns:wpi="http://schemas.microsoft.com/office/word/2010/wordprocessingInk" xmlns:wne="http://schemas.microsoft.com/office/word/2006/wordml" xmlns:wps="http://schemas.microsoft.com/office/word/2010/wordprocessingShape" mc:Ignorable="w14 w15 wp14">
   <w:footnote w:type="separator" w:id="-1">
     <w:p>
       <w:r>
@@ -9701,7 +10368,7 @@
 </file>
 
 <file path=word/header1.xml><?xml version="1.0" encoding="utf-8"?>
-<w:hdr xmlns:wpc="http://schemas.microsoft.com/office/word/2010/wordprocessingCanvas" xmlns:cx="http://schemas.microsoft.com/office/drawing/2014/chartex" xmlns:cx1="http://schemas.microsoft.com/office/drawing/2015/9/8/chartex" xmlns:mc="http://schemas.openxmlformats.org/markup-compatibility/2006" xmlns:o="urn:schemas-microsoft-com:office:office" xmlns:r="http://schemas.openxmlformats.org/officeDocument/2006/relationships" xmlns:m="http://schemas.openxmlformats.org/officeDocument/2006/math" xmlns:v="urn:schemas-microsoft-com:vml" xmlns:wp14="http://schemas.microsoft.com/office/word/2010/wordprocessingDrawing" xmlns:wp="http://schemas.openxmlformats.org/drawingml/2006/wordprocessingDrawing" xmlns:w10="urn:schemas-microsoft-com:office:word" xmlns:w="http://schemas.openxmlformats.org/wordprocessingml/2006/main" xmlns:w14="http://schemas.microsoft.com/office/word/2010/wordml" xmlns:w15="http://schemas.microsoft.com/office/word/2012/wordml" xmlns:w16se="http://schemas.microsoft.com/office/word/2015/wordml/symex" xmlns:wpg="http://schemas.microsoft.com/office/word/2010/wordprocessingGroup" xmlns:wpi="http://schemas.microsoft.com/office/word/2010/wordprocessingInk" xmlns:wne="http://schemas.microsoft.com/office/word/2006/wordml" xmlns:wps="http://schemas.microsoft.com/office/word/2010/wordprocessingShape" mc:Ignorable="w14 w15 w16se wp14">
+<w:hdr xmlns:wpc="http://schemas.microsoft.com/office/word/2010/wordprocessingCanvas" xmlns:mc="http://schemas.openxmlformats.org/markup-compatibility/2006" xmlns:o="urn:schemas-microsoft-com:office:office" xmlns:r="http://schemas.openxmlformats.org/officeDocument/2006/relationships" xmlns:m="http://schemas.openxmlformats.org/officeDocument/2006/math" xmlns:v="urn:schemas-microsoft-com:vml" xmlns:wp14="http://schemas.microsoft.com/office/word/2010/wordprocessingDrawing" xmlns:wp="http://schemas.openxmlformats.org/drawingml/2006/wordprocessingDrawing" xmlns:w10="urn:schemas-microsoft-com:office:word" xmlns:w="http://schemas.openxmlformats.org/wordprocessingml/2006/main" xmlns:w14="http://schemas.microsoft.com/office/word/2010/wordml" xmlns:w15="http://schemas.microsoft.com/office/word/2012/wordml" xmlns:wpg="http://schemas.microsoft.com/office/word/2010/wordprocessingGroup" xmlns:wpi="http://schemas.microsoft.com/office/word/2010/wordprocessingInk" xmlns:wne="http://schemas.microsoft.com/office/word/2006/wordml" xmlns:wps="http://schemas.microsoft.com/office/word/2010/wordprocessingShape" mc:Ignorable="w14 w15 wp14">
   <w:tbl>
     <w:tblPr>
       <w:tblW w:w="0" w:type="auto"/>
@@ -9719,7 +10386,7 @@
         </w:tcPr>
         <w:p>
           <w:pPr>
-            <w:pStyle w:val="En-tte"/>
+            <w:pStyle w:val="Header"/>
             <w:ind w:left="-115"/>
             <w:jc w:val="left"/>
           </w:pPr>
@@ -9731,7 +10398,7 @@
         </w:tcPr>
         <w:p>
           <w:pPr>
-            <w:pStyle w:val="En-tte"/>
+            <w:pStyle w:val="Header"/>
             <w:jc w:val="center"/>
           </w:pPr>
         </w:p>
@@ -9742,7 +10409,7 @@
         </w:tcPr>
         <w:p>
           <w:pPr>
-            <w:pStyle w:val="En-tte"/>
+            <w:pStyle w:val="Header"/>
             <w:ind w:right="-115"/>
             <w:jc w:val="right"/>
           </w:pPr>
@@ -9752,14 +10419,14 @@
   </w:tbl>
   <w:p>
     <w:pPr>
-      <w:pStyle w:val="En-tte"/>
+      <w:pStyle w:val="Header"/>
     </w:pPr>
   </w:p>
 </w:hdr>
 </file>
 
 <file path=word/header2.xml><?xml version="1.0" encoding="utf-8"?>
-<w:hdr xmlns:wpc="http://schemas.microsoft.com/office/word/2010/wordprocessingCanvas" xmlns:cx="http://schemas.microsoft.com/office/drawing/2014/chartex" xmlns:cx1="http://schemas.microsoft.com/office/drawing/2015/9/8/chartex" xmlns:mc="http://schemas.openxmlformats.org/markup-compatibility/2006" xmlns:o="urn:schemas-microsoft-com:office:office" xmlns:r="http://schemas.openxmlformats.org/officeDocument/2006/relationships" xmlns:m="http://schemas.openxmlformats.org/officeDocument/2006/math" xmlns:v="urn:schemas-microsoft-com:vml" xmlns:wp14="http://schemas.microsoft.com/office/word/2010/wordprocessingDrawing" xmlns:wp="http://schemas.openxmlformats.org/drawingml/2006/wordprocessingDrawing" xmlns:w10="urn:schemas-microsoft-com:office:word" xmlns:w="http://schemas.openxmlformats.org/wordprocessingml/2006/main" xmlns:w14="http://schemas.microsoft.com/office/word/2010/wordml" xmlns:w15="http://schemas.microsoft.com/office/word/2012/wordml" xmlns:w16se="http://schemas.microsoft.com/office/word/2015/wordml/symex" xmlns:wpg="http://schemas.microsoft.com/office/word/2010/wordprocessingGroup" xmlns:wpi="http://schemas.microsoft.com/office/word/2010/wordprocessingInk" xmlns:wne="http://schemas.microsoft.com/office/word/2006/wordml" xmlns:wps="http://schemas.microsoft.com/office/word/2010/wordprocessingShape" mc:Ignorable="w14 w15 w16se wp14">
+<w:hdr xmlns:wpc="http://schemas.microsoft.com/office/word/2010/wordprocessingCanvas" xmlns:mc="http://schemas.openxmlformats.org/markup-compatibility/2006" xmlns:o="urn:schemas-microsoft-com:office:office" xmlns:r="http://schemas.openxmlformats.org/officeDocument/2006/relationships" xmlns:m="http://schemas.openxmlformats.org/officeDocument/2006/math" xmlns:v="urn:schemas-microsoft-com:vml" xmlns:wp14="http://schemas.microsoft.com/office/word/2010/wordprocessingDrawing" xmlns:wp="http://schemas.openxmlformats.org/drawingml/2006/wordprocessingDrawing" xmlns:w10="urn:schemas-microsoft-com:office:word" xmlns:w="http://schemas.openxmlformats.org/wordprocessingml/2006/main" xmlns:w14="http://schemas.microsoft.com/office/word/2010/wordml" xmlns:w15="http://schemas.microsoft.com/office/word/2012/wordml" xmlns:wpg="http://schemas.microsoft.com/office/word/2010/wordprocessingGroup" xmlns:wpi="http://schemas.microsoft.com/office/word/2010/wordprocessingInk" xmlns:wne="http://schemas.microsoft.com/office/word/2006/wordml" xmlns:wps="http://schemas.microsoft.com/office/word/2010/wordprocessingShape" mc:Ignorable="w14 w15 wp14">
   <w:tbl>
     <w:tblPr>
       <w:tblW w:w="0" w:type="auto"/>
@@ -9777,7 +10444,7 @@
         </w:tcPr>
         <w:p>
           <w:pPr>
-            <w:pStyle w:val="En-tte"/>
+            <w:pStyle w:val="Header"/>
             <w:ind w:left="-115"/>
             <w:jc w:val="left"/>
           </w:pPr>
@@ -9789,7 +10456,7 @@
         </w:tcPr>
         <w:p>
           <w:pPr>
-            <w:pStyle w:val="En-tte"/>
+            <w:pStyle w:val="Header"/>
             <w:jc w:val="center"/>
           </w:pPr>
         </w:p>
@@ -9800,7 +10467,7 @@
         </w:tcPr>
         <w:p>
           <w:pPr>
-            <w:pStyle w:val="En-tte"/>
+            <w:pStyle w:val="Header"/>
             <w:ind w:right="-115"/>
             <w:jc w:val="right"/>
           </w:pPr>
@@ -9810,14 +10477,14 @@
   </w:tbl>
   <w:p>
     <w:pPr>
-      <w:pStyle w:val="En-tte"/>
+      <w:pStyle w:val="Header"/>
     </w:pPr>
   </w:p>
 </w:hdr>
 </file>
 
 <file path=word/numbering.xml><?xml version="1.0" encoding="utf-8"?>
-<w:numbering xmlns:wpc="http://schemas.microsoft.com/office/word/2010/wordprocessingCanvas" xmlns:cx="http://schemas.microsoft.com/office/drawing/2014/chartex" xmlns:cx1="http://schemas.microsoft.com/office/drawing/2015/9/8/chartex" xmlns:mc="http://schemas.openxmlformats.org/markup-compatibility/2006" xmlns:o="urn:schemas-microsoft-com:office:office" xmlns:r="http://schemas.openxmlformats.org/officeDocument/2006/relationships" xmlns:m="http://schemas.openxmlformats.org/officeDocument/2006/math" xmlns:v="urn:schemas-microsoft-com:vml" xmlns:wp14="http://schemas.microsoft.com/office/word/2010/wordprocessingDrawing" xmlns:wp="http://schemas.openxmlformats.org/drawingml/2006/wordprocessingDrawing" xmlns:w10="urn:schemas-microsoft-com:office:word" xmlns:w="http://schemas.openxmlformats.org/wordprocessingml/2006/main" xmlns:w14="http://schemas.microsoft.com/office/word/2010/wordml" xmlns:w15="http://schemas.microsoft.com/office/word/2012/wordml" xmlns:w16se="http://schemas.microsoft.com/office/word/2015/wordml/symex" xmlns:wpg="http://schemas.microsoft.com/office/word/2010/wordprocessingGroup" xmlns:wpi="http://schemas.microsoft.com/office/word/2010/wordprocessingInk" xmlns:wne="http://schemas.microsoft.com/office/word/2006/wordml" xmlns:wps="http://schemas.microsoft.com/office/word/2010/wordprocessingShape" mc:Ignorable="w14 w15 w16se wp14">
+<w:numbering xmlns:wpc="http://schemas.microsoft.com/office/word/2010/wordprocessingCanvas" xmlns:mc="http://schemas.openxmlformats.org/markup-compatibility/2006" xmlns:o="urn:schemas-microsoft-com:office:office" xmlns:r="http://schemas.openxmlformats.org/officeDocument/2006/relationships" xmlns:m="http://schemas.openxmlformats.org/officeDocument/2006/math" xmlns:v="urn:schemas-microsoft-com:vml" xmlns:wp14="http://schemas.microsoft.com/office/word/2010/wordprocessingDrawing" xmlns:wp="http://schemas.openxmlformats.org/drawingml/2006/wordprocessingDrawing" xmlns:w10="urn:schemas-microsoft-com:office:word" xmlns:w="http://schemas.openxmlformats.org/wordprocessingml/2006/main" xmlns:w14="http://schemas.microsoft.com/office/word/2010/wordml" xmlns:w15="http://schemas.microsoft.com/office/word/2012/wordml" xmlns:wpg="http://schemas.microsoft.com/office/word/2010/wordprocessingGroup" xmlns:wpi="http://schemas.microsoft.com/office/word/2010/wordprocessingInk" xmlns:wne="http://schemas.microsoft.com/office/word/2006/wordml" xmlns:wps="http://schemas.microsoft.com/office/word/2010/wordprocessingShape" mc:Ignorable="w14 w15 wp14">
   <w:abstractNum w:abstractNumId="0" w15:restartNumberingAfterBreak="0">
     <w:nsid w:val="07F72E7D"/>
     <w:multiLevelType w:val="multilevel"/>
@@ -9825,7 +10492,7 @@
     <w:lvl w:ilvl="0">
       <w:start w:val="1"/>
       <w:numFmt w:val="decimal"/>
-      <w:pStyle w:val="Titre1"/>
+      <w:pStyle w:val="Heading1"/>
       <w:lvlText w:val="%1."/>
       <w:lvlJc w:val="right"/>
       <w:pPr>
@@ -9838,7 +10505,7 @@
     <w:lvl w:ilvl="1">
       <w:start w:val="1"/>
       <w:numFmt w:val="decimal"/>
-      <w:pStyle w:val="Titre2"/>
+      <w:pStyle w:val="Heading2"/>
       <w:lvlText w:val="%1.%2."/>
       <w:lvlJc w:val="right"/>
       <w:pPr>
@@ -9851,7 +10518,7 @@
     <w:lvl w:ilvl="2">
       <w:start w:val="1"/>
       <w:numFmt w:val="decimal"/>
-      <w:pStyle w:val="Titre3"/>
+      <w:pStyle w:val="Heading3"/>
       <w:lvlText w:val="%1.%2.%3."/>
       <w:lvlJc w:val="right"/>
       <w:pPr>
@@ -11697,7 +12364,7 @@
 </file>
 
 <file path=word/people.xml><?xml version="1.0" encoding="utf-8"?>
-<w15:people xmlns:wpc="http://schemas.microsoft.com/office/word/2010/wordprocessingCanvas" xmlns:cx="http://schemas.microsoft.com/office/drawing/2014/chartex" xmlns:cx1="http://schemas.microsoft.com/office/drawing/2015/9/8/chartex" xmlns:mc="http://schemas.openxmlformats.org/markup-compatibility/2006" xmlns:o="urn:schemas-microsoft-com:office:office" xmlns:r="http://schemas.openxmlformats.org/officeDocument/2006/relationships" xmlns:m="http://schemas.openxmlformats.org/officeDocument/2006/math" xmlns:v="urn:schemas-microsoft-com:vml" xmlns:wp14="http://schemas.microsoft.com/office/word/2010/wordprocessingDrawing" xmlns:wp="http://schemas.openxmlformats.org/drawingml/2006/wordprocessingDrawing" xmlns:w10="urn:schemas-microsoft-com:office:word" xmlns:w="http://schemas.openxmlformats.org/wordprocessingml/2006/main" xmlns:w14="http://schemas.microsoft.com/office/word/2010/wordml" xmlns:w15="http://schemas.microsoft.com/office/word/2012/wordml" xmlns:w16se="http://schemas.microsoft.com/office/word/2015/wordml/symex" xmlns:wpg="http://schemas.microsoft.com/office/word/2010/wordprocessingGroup" xmlns:wpi="http://schemas.microsoft.com/office/word/2010/wordprocessingInk" xmlns:wne="http://schemas.microsoft.com/office/word/2006/wordml" xmlns:wps="http://schemas.microsoft.com/office/word/2010/wordprocessingShape" mc:Ignorable="w14 w15 w16se wp14">
+<w15:people xmlns:wpc="http://schemas.microsoft.com/office/word/2010/wordprocessingCanvas" xmlns:mc="http://schemas.openxmlformats.org/markup-compatibility/2006" xmlns:o="urn:schemas-microsoft-com:office:office" xmlns:r="http://schemas.openxmlformats.org/officeDocument/2006/relationships" xmlns:m="http://schemas.openxmlformats.org/officeDocument/2006/math" xmlns:v="urn:schemas-microsoft-com:vml" xmlns:wp14="http://schemas.microsoft.com/office/word/2010/wordprocessingDrawing" xmlns:wp="http://schemas.openxmlformats.org/drawingml/2006/wordprocessingDrawing" xmlns:w10="urn:schemas-microsoft-com:office:word" xmlns:w="http://schemas.openxmlformats.org/wordprocessingml/2006/main" xmlns:w14="http://schemas.microsoft.com/office/word/2010/wordml" xmlns:w15="http://schemas.microsoft.com/office/word/2012/wordml" xmlns:wpg="http://schemas.microsoft.com/office/word/2010/wordprocessingGroup" xmlns:wpi="http://schemas.microsoft.com/office/word/2010/wordprocessingInk" xmlns:wne="http://schemas.microsoft.com/office/word/2006/wordml" xmlns:wps="http://schemas.microsoft.com/office/word/2010/wordprocessingShape" mc:Ignorable="w14 w15 wp14">
   <w15:person w15:author="Guillaume Ambrois">
     <w15:presenceInfo w15:providerId="Windows Live" w15:userId="8add7868e888fe33"/>
   </w15:person>
@@ -11705,7 +12372,7 @@
 </file>
 
 <file path=word/styles.xml><?xml version="1.0" encoding="utf-8"?>
-<w:styles xmlns:mc="http://schemas.openxmlformats.org/markup-compatibility/2006" xmlns:r="http://schemas.openxmlformats.org/officeDocument/2006/relationships" xmlns:w="http://schemas.openxmlformats.org/wordprocessingml/2006/main" xmlns:w14="http://schemas.microsoft.com/office/word/2010/wordml" xmlns:w15="http://schemas.microsoft.com/office/word/2012/wordml" xmlns:w16se="http://schemas.microsoft.com/office/word/2015/wordml/symex" mc:Ignorable="w14 w15 w16se">
+<w:styles xmlns:mc="http://schemas.openxmlformats.org/markup-compatibility/2006" xmlns:r="http://schemas.openxmlformats.org/officeDocument/2006/relationships" xmlns:w="http://schemas.openxmlformats.org/wordprocessingml/2006/main" xmlns:w14="http://schemas.microsoft.com/office/word/2010/wordml" xmlns:w15="http://schemas.microsoft.com/office/word/2012/wordml" mc:Ignorable="w14 w15">
   <w:docDefaults>
     <w:rPrDefault>
       <w:rPr>
@@ -12104,11 +12771,11 @@
       <w:spacing w:after="120"/>
     </w:pPr>
   </w:style>
-  <w:style w:type="paragraph" w:styleId="Titre1">
+  <w:style w:type="paragraph" w:styleId="Heading1">
     <w:name w:val="heading 1"/>
     <w:basedOn w:val="Normal"/>
     <w:next w:val="Normal"/>
-    <w:link w:val="Titre1Car"/>
+    <w:link w:val="Heading1Char"/>
     <w:rsid w:val="00017583"/>
     <w:pPr>
       <w:keepNext/>
@@ -12126,11 +12793,11 @@
       <w:szCs w:val="36"/>
     </w:rPr>
   </w:style>
-  <w:style w:type="paragraph" w:styleId="Titre2">
+  <w:style w:type="paragraph" w:styleId="Heading2">
     <w:name w:val="heading 2"/>
     <w:basedOn w:val="Normal"/>
     <w:next w:val="Normal"/>
-    <w:link w:val="Titre2Car"/>
+    <w:link w:val="Heading2Char"/>
     <w:rsid w:val="00FD7AF2"/>
     <w:pPr>
       <w:keepNext/>
@@ -12149,7 +12816,7 @@
       <w:szCs w:val="32"/>
     </w:rPr>
   </w:style>
-  <w:style w:type="paragraph" w:styleId="Titre3">
+  <w:style w:type="paragraph" w:styleId="Heading3">
     <w:name w:val="heading 3"/>
     <w:basedOn w:val="Normal"/>
     <w:next w:val="Normal"/>
@@ -12172,7 +12839,7 @@
       <w:szCs w:val="28"/>
     </w:rPr>
   </w:style>
-  <w:style w:type="paragraph" w:styleId="Titre4">
+  <w:style w:type="paragraph" w:styleId="Heading4">
     <w:name w:val="heading 4"/>
     <w:basedOn w:val="Normal"/>
     <w:next w:val="Normal"/>
@@ -12187,7 +12854,7 @@
       <w:color w:val="666666"/>
     </w:rPr>
   </w:style>
-  <w:style w:type="paragraph" w:styleId="Titre5">
+  <w:style w:type="paragraph" w:styleId="Heading5">
     <w:name w:val="heading 5"/>
     <w:basedOn w:val="Normal"/>
     <w:next w:val="Normal"/>
@@ -12204,7 +12871,7 @@
       <w:szCs w:val="22"/>
     </w:rPr>
   </w:style>
-  <w:style w:type="paragraph" w:styleId="Titre6">
+  <w:style w:type="paragraph" w:styleId="Heading6">
     <w:name w:val="heading 6"/>
     <w:basedOn w:val="Normal"/>
     <w:next w:val="Normal"/>
@@ -12222,13 +12889,13 @@
       <w:szCs w:val="22"/>
     </w:rPr>
   </w:style>
-  <w:style w:type="character" w:default="1" w:styleId="Policepardfaut">
+  <w:style w:type="character" w:default="1" w:styleId="DefaultParagraphFont">
     <w:name w:val="Default Paragraph Font"/>
     <w:uiPriority w:val="1"/>
     <w:semiHidden/>
     <w:unhideWhenUsed/>
   </w:style>
-  <w:style w:type="table" w:default="1" w:styleId="TableauNormal">
+  <w:style w:type="table" w:default="1" w:styleId="TableNormal">
     <w:name w:val="Normal Table"/>
     <w:uiPriority w:val="99"/>
     <w:semiHidden/>
@@ -12243,7 +12910,7 @@
       </w:tblCellMar>
     </w:tblPr>
   </w:style>
-  <w:style w:type="numbering" w:default="1" w:styleId="Aucuneliste">
+  <w:style w:type="numbering" w:default="1" w:styleId="NoList">
     <w:name w:val="No List"/>
     <w:uiPriority w:val="99"/>
     <w:semiHidden/>
@@ -12260,7 +12927,7 @@
       </w:tblCellMar>
     </w:tblPr>
   </w:style>
-  <w:style w:type="paragraph" w:styleId="Titre">
+  <w:style w:type="paragraph" w:styleId="Title">
     <w:name w:val="Title"/>
     <w:basedOn w:val="Normal"/>
     <w:next w:val="Normal"/>
@@ -12278,7 +12945,7 @@
       <w:szCs w:val="52"/>
     </w:rPr>
   </w:style>
-  <w:style w:type="paragraph" w:styleId="Sous-titre">
+  <w:style w:type="paragraph" w:styleId="Subtitle">
     <w:name w:val="Subtitle"/>
     <w:basedOn w:val="Normal"/>
     <w:next w:val="Normal"/>
@@ -12305,10 +12972,10 @@
       <w:tblStyleColBandSize w:val="1"/>
     </w:tblPr>
   </w:style>
-  <w:style w:type="paragraph" w:styleId="Commentaire">
+  <w:style w:type="paragraph" w:styleId="CommentText">
     <w:name w:val="annotation text"/>
     <w:basedOn w:val="Normal"/>
-    <w:link w:val="CommentaireCar"/>
+    <w:link w:val="CommentTextChar"/>
     <w:uiPriority w:val="99"/>
     <w:semiHidden/>
     <w:unhideWhenUsed/>
@@ -12320,10 +12987,10 @@
       <w:szCs w:val="20"/>
     </w:rPr>
   </w:style>
-  <w:style w:type="character" w:customStyle="1" w:styleId="CommentaireCar">
-    <w:name w:val="Commentaire Car"/>
-    <w:basedOn w:val="Policepardfaut"/>
-    <w:link w:val="Commentaire"/>
+  <w:style w:type="character" w:customStyle="1" w:styleId="CommentTextChar">
+    <w:name w:val="Comment Text Char"/>
+    <w:basedOn w:val="DefaultParagraphFont"/>
+    <w:link w:val="CommentText"/>
     <w:uiPriority w:val="99"/>
     <w:semiHidden/>
     <w:rPr>
@@ -12331,9 +12998,9 @@
       <w:szCs w:val="20"/>
     </w:rPr>
   </w:style>
-  <w:style w:type="character" w:styleId="Marquedecommentaire">
+  <w:style w:type="character" w:styleId="CommentReference">
     <w:name w:val="annotation reference"/>
-    <w:basedOn w:val="Policepardfaut"/>
+    <w:basedOn w:val="DefaultParagraphFont"/>
     <w:uiPriority w:val="99"/>
     <w:semiHidden/>
     <w:unhideWhenUsed/>
@@ -12342,10 +13009,10 @@
       <w:szCs w:val="16"/>
     </w:rPr>
   </w:style>
-  <w:style w:type="paragraph" w:styleId="Textedebulles">
+  <w:style w:type="paragraph" w:styleId="BalloonText">
     <w:name w:val="Balloon Text"/>
     <w:basedOn w:val="Normal"/>
-    <w:link w:val="TextedebullesCar"/>
+    <w:link w:val="BalloonTextChar"/>
     <w:uiPriority w:val="99"/>
     <w:semiHidden/>
     <w:unhideWhenUsed/>
@@ -12359,10 +13026,10 @@
       <w:szCs w:val="18"/>
     </w:rPr>
   </w:style>
-  <w:style w:type="character" w:customStyle="1" w:styleId="TextedebullesCar">
-    <w:name w:val="Texte de bulles Car"/>
-    <w:basedOn w:val="Policepardfaut"/>
-    <w:link w:val="Textedebulles"/>
+  <w:style w:type="character" w:customStyle="1" w:styleId="BalloonTextChar">
+    <w:name w:val="Balloon Text Char"/>
+    <w:basedOn w:val="DefaultParagraphFont"/>
+    <w:link w:val="BalloonText"/>
     <w:uiPriority w:val="99"/>
     <w:semiHidden/>
     <w:rsid w:val="00CB753D"/>
@@ -12372,9 +13039,9 @@
       <w:szCs w:val="18"/>
     </w:rPr>
   </w:style>
-  <w:style w:type="paragraph" w:styleId="En-ttedetabledesmatires">
+  <w:style w:type="paragraph" w:styleId="TOCHeading">
     <w:name w:val="TOC Heading"/>
-    <w:basedOn w:val="Titre1"/>
+    <w:basedOn w:val="Heading1"/>
     <w:next w:val="Normal"/>
     <w:uiPriority w:val="39"/>
     <w:unhideWhenUsed/>
@@ -12395,7 +13062,7 @@
       <w:szCs w:val="32"/>
     </w:rPr>
   </w:style>
-  <w:style w:type="paragraph" w:styleId="TM1">
+  <w:style w:type="paragraph" w:styleId="TOC1">
     <w:name w:val="toc 1"/>
     <w:basedOn w:val="Normal"/>
     <w:next w:val="Normal"/>
@@ -12420,7 +13087,7 @@
       <w:szCs w:val="20"/>
     </w:rPr>
   </w:style>
-  <w:style w:type="paragraph" w:styleId="TM2">
+  <w:style w:type="paragraph" w:styleId="TOC2">
     <w:name w:val="toc 2"/>
     <w:basedOn w:val="Normal"/>
     <w:next w:val="Normal"/>
@@ -12444,7 +13111,7 @@
       <w:szCs w:val="20"/>
     </w:rPr>
   </w:style>
-  <w:style w:type="paragraph" w:styleId="TM3">
+  <w:style w:type="paragraph" w:styleId="TOC3">
     <w:name w:val="toc 3"/>
     <w:basedOn w:val="Normal"/>
     <w:next w:val="Normal"/>
@@ -12464,9 +13131,9 @@
       <w:szCs w:val="20"/>
     </w:rPr>
   </w:style>
-  <w:style w:type="character" w:styleId="Lienhypertexte">
+  <w:style w:type="character" w:styleId="Hyperlink">
     <w:name w:val="Hyperlink"/>
-    <w:basedOn w:val="Policepardfaut"/>
+    <w:basedOn w:val="DefaultParagraphFont"/>
     <w:uiPriority w:val="99"/>
     <w:unhideWhenUsed/>
     <w:rsid w:val="00994A6B"/>
@@ -12477,7 +13144,7 @@
       <w:u w:val="single"/>
     </w:rPr>
   </w:style>
-  <w:style w:type="paragraph" w:styleId="TM4">
+  <w:style w:type="paragraph" w:styleId="TOC4">
     <w:name w:val="toc 4"/>
     <w:basedOn w:val="Normal"/>
     <w:next w:val="Normal"/>
@@ -12495,7 +13162,7 @@
       <w:szCs w:val="18"/>
     </w:rPr>
   </w:style>
-  <w:style w:type="paragraph" w:styleId="TM5">
+  <w:style w:type="paragraph" w:styleId="TOC5">
     <w:name w:val="toc 5"/>
     <w:basedOn w:val="Normal"/>
     <w:next w:val="Normal"/>
@@ -12513,7 +13180,7 @@
       <w:szCs w:val="18"/>
     </w:rPr>
   </w:style>
-  <w:style w:type="paragraph" w:styleId="TM6">
+  <w:style w:type="paragraph" w:styleId="TOC6">
     <w:name w:val="toc 6"/>
     <w:basedOn w:val="Normal"/>
     <w:next w:val="Normal"/>
@@ -12531,7 +13198,7 @@
       <w:szCs w:val="18"/>
     </w:rPr>
   </w:style>
-  <w:style w:type="paragraph" w:styleId="TM7">
+  <w:style w:type="paragraph" w:styleId="TOC7">
     <w:name w:val="toc 7"/>
     <w:basedOn w:val="Normal"/>
     <w:next w:val="Normal"/>
@@ -12549,7 +13216,7 @@
       <w:szCs w:val="18"/>
     </w:rPr>
   </w:style>
-  <w:style w:type="paragraph" w:styleId="TM8">
+  <w:style w:type="paragraph" w:styleId="TOC8">
     <w:name w:val="toc 8"/>
     <w:basedOn w:val="Normal"/>
     <w:next w:val="Normal"/>
@@ -12567,7 +13234,7 @@
       <w:szCs w:val="18"/>
     </w:rPr>
   </w:style>
-  <w:style w:type="paragraph" w:styleId="TM9">
+  <w:style w:type="paragraph" w:styleId="TOC9">
     <w:name w:val="toc 9"/>
     <w:basedOn w:val="Normal"/>
     <w:next w:val="Normal"/>
@@ -12585,7 +13252,7 @@
       <w:szCs w:val="18"/>
     </w:rPr>
   </w:style>
-  <w:style w:type="paragraph" w:styleId="Paragraphedeliste">
+  <w:style w:type="paragraph" w:styleId="ListParagraph">
     <w:name w:val="List Paragraph"/>
     <w:basedOn w:val="Normal"/>
     <w:uiPriority w:val="34"/>
@@ -12604,10 +13271,10 @@
       <w:spacing w:after="0"/>
     </w:pPr>
   </w:style>
-  <w:style w:type="paragraph" w:styleId="En-tte">
+  <w:style w:type="paragraph" w:styleId="Header">
     <w:name w:val="header"/>
     <w:basedOn w:val="Normal"/>
-    <w:link w:val="En-tteCar"/>
+    <w:link w:val="HeaderChar"/>
     <w:uiPriority w:val="99"/>
     <w:unhideWhenUsed/>
     <w:rsid w:val="005B5A82"/>
@@ -12619,17 +13286,17 @@
       <w:spacing w:after="0" w:line="240" w:lineRule="auto"/>
     </w:pPr>
   </w:style>
-  <w:style w:type="character" w:customStyle="1" w:styleId="En-tteCar">
-    <w:name w:val="En-tête Car"/>
-    <w:basedOn w:val="Policepardfaut"/>
-    <w:link w:val="En-tte"/>
+  <w:style w:type="character" w:customStyle="1" w:styleId="HeaderChar">
+    <w:name w:val="Header Char"/>
+    <w:basedOn w:val="DefaultParagraphFont"/>
+    <w:link w:val="Header"/>
     <w:uiPriority w:val="99"/>
     <w:rsid w:val="005B5A82"/>
   </w:style>
-  <w:style w:type="paragraph" w:styleId="Pieddepage">
+  <w:style w:type="paragraph" w:styleId="Footer">
     <w:name w:val="footer"/>
     <w:basedOn w:val="Normal"/>
-    <w:link w:val="PieddepageCar"/>
+    <w:link w:val="FooterChar"/>
     <w:uiPriority w:val="99"/>
     <w:unhideWhenUsed/>
     <w:rsid w:val="005B5A82"/>
@@ -12641,18 +13308,18 @@
       <w:spacing w:after="0" w:line="240" w:lineRule="auto"/>
     </w:pPr>
   </w:style>
-  <w:style w:type="character" w:customStyle="1" w:styleId="PieddepageCar">
-    <w:name w:val="Pied de page Car"/>
-    <w:basedOn w:val="Policepardfaut"/>
-    <w:link w:val="Pieddepage"/>
+  <w:style w:type="character" w:customStyle="1" w:styleId="FooterChar">
+    <w:name w:val="Footer Char"/>
+    <w:basedOn w:val="DefaultParagraphFont"/>
+    <w:link w:val="Footer"/>
     <w:uiPriority w:val="99"/>
     <w:rsid w:val="005B5A82"/>
   </w:style>
-  <w:style w:type="paragraph" w:styleId="Objetducommentaire">
+  <w:style w:type="paragraph" w:styleId="CommentSubject">
     <w:name w:val="annotation subject"/>
-    <w:basedOn w:val="Commentaire"/>
-    <w:next w:val="Commentaire"/>
-    <w:link w:val="ObjetducommentaireCar"/>
+    <w:basedOn w:val="CommentText"/>
+    <w:next w:val="CommentText"/>
+    <w:link w:val="CommentSubjectChar"/>
     <w:uiPriority w:val="99"/>
     <w:semiHidden/>
     <w:unhideWhenUsed/>
@@ -12662,10 +13329,10 @@
       <w:bCs/>
     </w:rPr>
   </w:style>
-  <w:style w:type="character" w:customStyle="1" w:styleId="ObjetducommentaireCar">
-    <w:name w:val="Objet du commentaire Car"/>
-    <w:basedOn w:val="CommentaireCar"/>
-    <w:link w:val="Objetducommentaire"/>
+  <w:style w:type="character" w:customStyle="1" w:styleId="CommentSubjectChar">
+    <w:name w:val="Comment Subject Char"/>
+    <w:basedOn w:val="CommentTextChar"/>
+    <w:link w:val="CommentSubject"/>
     <w:uiPriority w:val="99"/>
     <w:semiHidden/>
     <w:rsid w:val="00613755"/>
@@ -12676,9 +13343,9 @@
       <w:szCs w:val="20"/>
     </w:rPr>
   </w:style>
-  <w:style w:type="table" w:styleId="Grilledutableau">
+  <w:style w:type="table" w:styleId="TableGrid">
     <w:name w:val="Table Grid"/>
-    <w:basedOn w:val="TableauNormal"/>
+    <w:basedOn w:val="TableNormal"/>
     <w:uiPriority w:val="59"/>
     <w:rsid w:val="00FB4123"/>
     <w:pPr>
@@ -12695,26 +13362,26 @@
       </w:tblBorders>
     </w:tblPr>
   </w:style>
-  <w:style w:type="paragraph" w:styleId="Rvision">
+  <w:style w:type="paragraph" w:styleId="Revision">
     <w:name w:val="Revision"/>
     <w:hidden/>
     <w:uiPriority w:val="99"/>
     <w:semiHidden/>
-    <w:rsid w:val="00F4485A"/>
+    <w:rsid w:val="00AA5F7E"/>
     <w:pPr>
       <w:spacing w:line="240" w:lineRule="auto"/>
       <w:ind w:firstLine="0"/>
       <w:jc w:val="left"/>
     </w:pPr>
   </w:style>
-  <w:style w:type="paragraph" w:styleId="Lgende">
+  <w:style w:type="paragraph" w:styleId="Caption">
     <w:name w:val="caption"/>
     <w:basedOn w:val="Normal"/>
     <w:next w:val="Normal"/>
     <w:uiPriority w:val="35"/>
     <w:unhideWhenUsed/>
     <w:qFormat/>
-    <w:rsid w:val="00F4485A"/>
+    <w:rsid w:val="00AA5F7E"/>
     <w:pPr>
       <w:spacing w:after="200" w:line="240" w:lineRule="auto"/>
     </w:pPr>
@@ -12726,22 +13393,22 @@
       <w:szCs w:val="18"/>
     </w:rPr>
   </w:style>
-  <w:style w:type="character" w:customStyle="1" w:styleId="Titre1Car">
-    <w:name w:val="Titre 1 Car"/>
-    <w:basedOn w:val="Policepardfaut"/>
-    <w:link w:val="Titre1"/>
-    <w:rsid w:val="00F4485A"/>
+  <w:style w:type="character" w:customStyle="1" w:styleId="Heading1Char">
+    <w:name w:val="Heading 1 Char"/>
+    <w:basedOn w:val="DefaultParagraphFont"/>
+    <w:link w:val="Heading1"/>
+    <w:rsid w:val="007A2243"/>
     <w:rPr>
       <w:b/>
       <w:sz w:val="36"/>
       <w:szCs w:val="36"/>
     </w:rPr>
   </w:style>
-  <w:style w:type="character" w:customStyle="1" w:styleId="Titre2Car">
-    <w:name w:val="Titre 2 Car"/>
-    <w:basedOn w:val="Policepardfaut"/>
-    <w:link w:val="Titre2"/>
-    <w:rsid w:val="00F4485A"/>
+  <w:style w:type="character" w:customStyle="1" w:styleId="Heading2Char">
+    <w:name w:val="Heading 2 Char"/>
+    <w:basedOn w:val="DefaultParagraphFont"/>
+    <w:link w:val="Heading2"/>
+    <w:rsid w:val="007A2243"/>
     <w:rPr>
       <w:sz w:val="32"/>
       <w:szCs w:val="32"/>
@@ -13016,7 +13683,7 @@
 </file>
 
 <file path=customXml/itemProps1.xml><?xml version="1.0" encoding="utf-8"?>
-<ds:datastoreItem xmlns:ds="http://schemas.openxmlformats.org/officeDocument/2006/customXml" ds:itemID="{0B15816B-40FC-4620-9580-F4C5BDF15AF4}">
+<ds:datastoreItem xmlns:ds="http://schemas.openxmlformats.org/officeDocument/2006/customXml" ds:itemID="{0A4CF1CE-E20E-4DC0-B0A2-CB0D338F72F8}">
   <ds:schemaRefs>
     <ds:schemaRef ds:uri="http://schemas.openxmlformats.org/officeDocument/2006/bibliography"/>
   </ds:schemaRefs>

--- a/Memoire.docx
+++ b/Memoire.docx
@@ -1,46 +1,46 @@
 
 <file path=word/document.xml><?xml version="1.0" encoding="utf-8"?>
-<w:document xmlns:wpc="http://schemas.microsoft.com/office/word/2010/wordprocessingCanvas" xmlns:mc="http://schemas.openxmlformats.org/markup-compatibility/2006" xmlns:o="urn:schemas-microsoft-com:office:office" xmlns:r="http://schemas.openxmlformats.org/officeDocument/2006/relationships" xmlns:m="http://schemas.openxmlformats.org/officeDocument/2006/math" xmlns:v="urn:schemas-microsoft-com:vml" xmlns:wp14="http://schemas.microsoft.com/office/word/2010/wordprocessingDrawing" xmlns:wp="http://schemas.openxmlformats.org/drawingml/2006/wordprocessingDrawing" xmlns:w10="urn:schemas-microsoft-com:office:word" xmlns:w="http://schemas.openxmlformats.org/wordprocessingml/2006/main" xmlns:w14="http://schemas.microsoft.com/office/word/2010/wordml" xmlns:w15="http://schemas.microsoft.com/office/word/2012/wordml" xmlns:wpg="http://schemas.microsoft.com/office/word/2010/wordprocessingGroup" xmlns:wpi="http://schemas.microsoft.com/office/word/2010/wordprocessingInk" xmlns:wne="http://schemas.microsoft.com/office/word/2006/wordml" xmlns:wps="http://schemas.microsoft.com/office/word/2010/wordprocessingShape" mc:Ignorable="w14 w15 wp14">
+<w:document xmlns:wpc="http://schemas.microsoft.com/office/word/2010/wordprocessingCanvas" xmlns:cx="http://schemas.microsoft.com/office/drawing/2014/chartex" xmlns:cx1="http://schemas.microsoft.com/office/drawing/2015/9/8/chartex" xmlns:mc="http://schemas.openxmlformats.org/markup-compatibility/2006" xmlns:o="urn:schemas-microsoft-com:office:office" xmlns:r="http://schemas.openxmlformats.org/officeDocument/2006/relationships" xmlns:m="http://schemas.openxmlformats.org/officeDocument/2006/math" xmlns:v="urn:schemas-microsoft-com:vml" xmlns:wp14="http://schemas.microsoft.com/office/word/2010/wordprocessingDrawing" xmlns:wp="http://schemas.openxmlformats.org/drawingml/2006/wordprocessingDrawing" xmlns:w10="urn:schemas-microsoft-com:office:word" xmlns:w="http://schemas.openxmlformats.org/wordprocessingml/2006/main" xmlns:w14="http://schemas.microsoft.com/office/word/2010/wordml" xmlns:w15="http://schemas.microsoft.com/office/word/2012/wordml" xmlns:w16se="http://schemas.microsoft.com/office/word/2015/wordml/symex" xmlns:wpg="http://schemas.microsoft.com/office/word/2010/wordprocessingGroup" xmlns:wpi="http://schemas.microsoft.com/office/word/2010/wordprocessingInk" xmlns:wne="http://schemas.microsoft.com/office/word/2006/wordml" xmlns:wps="http://schemas.microsoft.com/office/word/2010/wordprocessingShape" mc:Ignorable="w14 w15 w16se wp14">
   <w:background w:color="FFFFFF"/>
   <w:body>
     <w:p>
       <w:pPr>
-        <w:pStyle w:val="Title"/>
+        <w:pStyle w:val="Titre"/>
       </w:pPr>
       <w:bookmarkStart w:id="0" w:name="h.5aq8t8f8w6cp" w:colFirst="0" w:colLast="0"/>
       <w:bookmarkEnd w:id="0"/>
     </w:p>
     <w:p>
       <w:pPr>
-        <w:pStyle w:val="Title"/>
+        <w:pStyle w:val="Titre"/>
       </w:pPr>
       <w:bookmarkStart w:id="1" w:name="h.mps0h5yhg2qb" w:colFirst="0" w:colLast="0"/>
       <w:bookmarkEnd w:id="1"/>
     </w:p>
     <w:p>
       <w:pPr>
-        <w:pStyle w:val="Title"/>
+        <w:pStyle w:val="Titre"/>
       </w:pPr>
       <w:bookmarkStart w:id="2" w:name="h.a268f0hx1zd5" w:colFirst="0" w:colLast="0"/>
       <w:bookmarkEnd w:id="2"/>
     </w:p>
     <w:p>
       <w:pPr>
-        <w:pStyle w:val="Title"/>
+        <w:pStyle w:val="Titre"/>
       </w:pPr>
       <w:bookmarkStart w:id="3" w:name="h.7or44hbvyrbl" w:colFirst="0" w:colLast="0"/>
       <w:bookmarkEnd w:id="3"/>
     </w:p>
     <w:p>
       <w:pPr>
-        <w:pStyle w:val="Title"/>
+        <w:pStyle w:val="Titre"/>
       </w:pPr>
       <w:bookmarkStart w:id="4" w:name="h.7a2w43y2kyh" w:colFirst="0" w:colLast="0"/>
       <w:bookmarkEnd w:id="4"/>
     </w:p>
     <w:p>
       <w:pPr>
-        <w:pStyle w:val="Title"/>
+        <w:pStyle w:val="Titre"/>
       </w:pPr>
       <w:bookmarkStart w:id="5" w:name="h.6uwhbgpldxr" w:colFirst="0" w:colLast="0"/>
       <w:bookmarkEnd w:id="5"/>
@@ -54,7 +54,7 @@
     <w:p/>
     <w:p>
       <w:pPr>
-        <w:pStyle w:val="Subtitle"/>
+        <w:pStyle w:val="Sous-titre"/>
       </w:pPr>
       <w:bookmarkStart w:id="6" w:name="h.yce1lnc25a9" w:colFirst="0" w:colLast="0"/>
       <w:bookmarkEnd w:id="6"/>
@@ -64,7 +64,7 @@
     </w:p>
     <w:p>
       <w:pPr>
-        <w:pStyle w:val="Subtitle"/>
+        <w:pStyle w:val="Sous-titre"/>
       </w:pPr>
       <w:bookmarkStart w:id="7" w:name="h.yo3f0todop8r" w:colFirst="0" w:colLast="0"/>
       <w:bookmarkEnd w:id="7"/>
@@ -87,7 +87,7 @@
           <w:noProof/>
         </w:rPr>
         <w:drawing>
-          <wp:anchor distT="114300" distB="114300" distL="114300" distR="114300" simplePos="0" relativeHeight="251658252" behindDoc="0" locked="1" layoutInCell="0" hidden="0" allowOverlap="0" wp14:anchorId="6E2D5178" wp14:editId="2541736F">
+          <wp:anchor distT="114300" distB="114300" distL="114300" distR="114300" simplePos="0" relativeHeight="251658253" behindDoc="0" locked="1" layoutInCell="0" hidden="0" allowOverlap="0" wp14:anchorId="6E2D5178" wp14:editId="2541736F">
             <wp:simplePos x="0" y="0"/>
             <wp:positionH relativeFrom="leftMargin">
               <wp:posOffset>900430</wp:posOffset>
@@ -161,7 +161,7 @@
           <w:noProof/>
         </w:rPr>
         <w:drawing>
-          <wp:anchor distT="114300" distB="114300" distL="114300" distR="114300" simplePos="0" relativeHeight="251658253" behindDoc="0" locked="0" layoutInCell="0" hidden="0" allowOverlap="0" wp14:anchorId="6E2D517A" wp14:editId="702985D0">
+          <wp:anchor distT="114300" distB="114300" distL="114300" distR="114300" simplePos="0" relativeHeight="251658254" behindDoc="0" locked="0" layoutInCell="0" hidden="0" allowOverlap="0" wp14:anchorId="6E2D517A" wp14:editId="702985D0">
             <wp:simplePos x="0" y="0"/>
             <wp:positionH relativeFrom="rightMargin">
               <wp:posOffset>-1800225</wp:posOffset>
@@ -235,7 +235,7 @@
     </w:p>
     <w:p>
       <w:pPr>
-        <w:pStyle w:val="Heading1"/>
+        <w:pStyle w:val="Titre1"/>
         <w:rPr>
           <w:bCs/>
         </w:rPr>
@@ -257,9 +257,11 @@
       <w:bookmarkEnd w:id="10"/>
       <w:bookmarkEnd w:id="11"/>
     </w:p>
-    <w:p>
-      <w:pPr>
-        <w:pStyle w:val="TOC1"/>
+    <w:bookmarkStart w:id="12" w:name="h.r95h25ulnl6x" w:colFirst="0" w:colLast="0"/>
+    <w:bookmarkEnd w:id="12"/>
+    <w:p>
+      <w:pPr>
+        <w:pStyle w:val="TM1"/>
         <w:rPr>
           <w:rFonts w:eastAsiaTheme="minorEastAsia" w:cstheme="minorBidi"/>
           <w:b w:val="0"/>
@@ -283,7 +285,7 @@
       <w:hyperlink w:anchor="_Toc443952264" w:history="1">
         <w:r>
           <w:rPr>
-            <w:rStyle w:val="Hyperlink"/>
+            <w:rStyle w:val="Lienhypertexte"/>
           </w:rPr>
           <w:t>1.</w:t>
         </w:r>
@@ -302,7 +304,7 @@
         </w:r>
         <w:r>
           <w:rPr>
-            <w:rStyle w:val="Hyperlink"/>
+            <w:rStyle w:val="Lienhypertexte"/>
           </w:rPr>
           <w:t>Sommaire</w:t>
         </w:r>
@@ -358,7 +360,7 @@
     </w:p>
     <w:p>
       <w:pPr>
-        <w:pStyle w:val="TOC1"/>
+        <w:pStyle w:val="TM1"/>
         <w:rPr>
           <w:rFonts w:eastAsiaTheme="minorEastAsia" w:cstheme="minorBidi"/>
           <w:b w:val="0"/>
@@ -373,7 +375,7 @@
       <w:hyperlink w:anchor="_Toc443952265" w:history="1">
         <w:r>
           <w:rPr>
-            <w:rStyle w:val="Hyperlink"/>
+            <w:rStyle w:val="Lienhypertexte"/>
           </w:rPr>
           <w:t>2.</w:t>
         </w:r>
@@ -392,7 +394,7 @@
         </w:r>
         <w:r>
           <w:rPr>
-            <w:rStyle w:val="Hyperlink"/>
+            <w:rStyle w:val="Lienhypertexte"/>
           </w:rPr>
           <w:t>Avant-propos</w:t>
         </w:r>
@@ -448,7 +450,7 @@
     </w:p>
     <w:p>
       <w:pPr>
-        <w:pStyle w:val="TOC2"/>
+        <w:pStyle w:val="TM2"/>
         <w:rPr>
           <w:rFonts w:eastAsiaTheme="minorEastAsia" w:cstheme="minorBidi"/>
           <w:smallCaps w:val="0"/>
@@ -461,7 +463,7 @@
       <w:hyperlink w:anchor="_Toc443952266" w:history="1">
         <w:r>
           <w:rPr>
-            <w:rStyle w:val="Hyperlink"/>
+            <w:rStyle w:val="Lienhypertexte"/>
             <w:bCs/>
           </w:rPr>
           <w:t>2.1.</w:t>
@@ -479,7 +481,7 @@
         </w:r>
         <w:r>
           <w:rPr>
-            <w:rStyle w:val="Hyperlink"/>
+            <w:rStyle w:val="Lienhypertexte"/>
           </w:rPr>
           <w:t>Remerciements</w:t>
         </w:r>
@@ -535,7 +537,7 @@
     </w:p>
     <w:p>
       <w:pPr>
-        <w:pStyle w:val="TOC2"/>
+        <w:pStyle w:val="TM2"/>
         <w:rPr>
           <w:rFonts w:eastAsiaTheme="minorEastAsia" w:cstheme="minorBidi"/>
           <w:smallCaps w:val="0"/>
@@ -548,7 +550,7 @@
       <w:hyperlink w:anchor="_Toc443952267" w:history="1">
         <w:r>
           <w:rPr>
-            <w:rStyle w:val="Hyperlink"/>
+            <w:rStyle w:val="Lienhypertexte"/>
           </w:rPr>
           <w:t>2.2.</w:t>
         </w:r>
@@ -565,7 +567,7 @@
         </w:r>
         <w:r>
           <w:rPr>
-            <w:rStyle w:val="Hyperlink"/>
+            <w:rStyle w:val="Lienhypertexte"/>
           </w:rPr>
           <w:t>Résumé</w:t>
         </w:r>
@@ -621,7 +623,7 @@
     </w:p>
     <w:p>
       <w:pPr>
-        <w:pStyle w:val="TOC2"/>
+        <w:pStyle w:val="TM2"/>
         <w:rPr>
           <w:rFonts w:eastAsiaTheme="minorEastAsia" w:cstheme="minorBidi"/>
           <w:smallCaps w:val="0"/>
@@ -634,7 +636,7 @@
       <w:hyperlink w:anchor="_Toc443952268" w:history="1">
         <w:r>
           <w:rPr>
-            <w:rStyle w:val="Hyperlink"/>
+            <w:rStyle w:val="Lienhypertexte"/>
           </w:rPr>
           <w:t>2.3.</w:t>
         </w:r>
@@ -651,7 +653,7 @@
         </w:r>
         <w:r>
           <w:rPr>
-            <w:rStyle w:val="Hyperlink"/>
+            <w:rStyle w:val="Lienhypertexte"/>
           </w:rPr>
           <w:t>Abstract</w:t>
         </w:r>
@@ -707,7 +709,7 @@
     </w:p>
     <w:p>
       <w:pPr>
-        <w:pStyle w:val="TOC2"/>
+        <w:pStyle w:val="TM2"/>
         <w:rPr>
           <w:rFonts w:eastAsiaTheme="minorEastAsia" w:cstheme="minorBidi"/>
           <w:smallCaps w:val="0"/>
@@ -720,7 +722,7 @@
       <w:hyperlink w:anchor="_Toc443952269" w:history="1">
         <w:r>
           <w:rPr>
-            <w:rStyle w:val="Hyperlink"/>
+            <w:rStyle w:val="Lienhypertexte"/>
           </w:rPr>
           <w:t>2.4.</w:t>
         </w:r>
@@ -737,7 +739,7 @@
         </w:r>
         <w:r>
           <w:rPr>
-            <w:rStyle w:val="Hyperlink"/>
+            <w:rStyle w:val="Lienhypertexte"/>
           </w:rPr>
           <w:t>Mots clés</w:t>
         </w:r>
@@ -793,7 +795,7 @@
     </w:p>
     <w:p>
       <w:pPr>
-        <w:pStyle w:val="TOC1"/>
+        <w:pStyle w:val="TM1"/>
         <w:rPr>
           <w:rFonts w:eastAsiaTheme="minorEastAsia" w:cstheme="minorBidi"/>
           <w:b w:val="0"/>
@@ -808,7 +810,7 @@
       <w:hyperlink w:anchor="_Toc443952270" w:history="1">
         <w:r>
           <w:rPr>
-            <w:rStyle w:val="Hyperlink"/>
+            <w:rStyle w:val="Lienhypertexte"/>
           </w:rPr>
           <w:t>3.</w:t>
         </w:r>
@@ -827,7 +829,7 @@
         </w:r>
         <w:r>
           <w:rPr>
-            <w:rStyle w:val="Hyperlink"/>
+            <w:rStyle w:val="Lienhypertexte"/>
           </w:rPr>
           <w:t>Introduction</w:t>
         </w:r>
@@ -883,7 +885,7 @@
     </w:p>
     <w:p>
       <w:pPr>
-        <w:pStyle w:val="TOC1"/>
+        <w:pStyle w:val="TM1"/>
         <w:rPr>
           <w:rFonts w:eastAsiaTheme="minorEastAsia" w:cstheme="minorBidi"/>
           <w:b w:val="0"/>
@@ -898,7 +900,7 @@
       <w:hyperlink w:anchor="_Toc443952271" w:history="1">
         <w:r>
           <w:rPr>
-            <w:rStyle w:val="Hyperlink"/>
+            <w:rStyle w:val="Lienhypertexte"/>
           </w:rPr>
           <w:t>4.</w:t>
         </w:r>
@@ -917,7 +919,7 @@
         </w:r>
         <w:r>
           <w:rPr>
-            <w:rStyle w:val="Hyperlink"/>
+            <w:rStyle w:val="Lienhypertexte"/>
           </w:rPr>
           <w:t>Bref historique de l’IA appliquée aux jeux vidéo</w:t>
         </w:r>
@@ -973,7 +975,7 @@
     </w:p>
     <w:p>
       <w:pPr>
-        <w:pStyle w:val="TOC2"/>
+        <w:pStyle w:val="TM2"/>
         <w:rPr>
           <w:rFonts w:eastAsiaTheme="minorEastAsia" w:cstheme="minorBidi"/>
           <w:smallCaps w:val="0"/>
@@ -986,7 +988,7 @@
       <w:hyperlink w:anchor="_Toc443952272" w:history="1">
         <w:r>
           <w:rPr>
-            <w:rStyle w:val="Hyperlink"/>
+            <w:rStyle w:val="Lienhypertexte"/>
           </w:rPr>
           <w:t>4.1.</w:t>
         </w:r>
@@ -1003,7 +1005,7 @@
         </w:r>
         <w:r>
           <w:rPr>
-            <w:rStyle w:val="Hyperlink"/>
+            <w:rStyle w:val="Lienhypertexte"/>
           </w:rPr>
           <w:t>La naissance de l’IA</w:t>
         </w:r>
@@ -1059,7 +1061,7 @@
     </w:p>
     <w:p>
       <w:pPr>
-        <w:pStyle w:val="TOC2"/>
+        <w:pStyle w:val="TM2"/>
         <w:rPr>
           <w:rFonts w:eastAsiaTheme="minorEastAsia" w:cstheme="minorBidi"/>
           <w:smallCaps w:val="0"/>
@@ -1072,7 +1074,7 @@
       <w:hyperlink w:anchor="_Toc443952273" w:history="1">
         <w:r>
           <w:rPr>
-            <w:rStyle w:val="Hyperlink"/>
+            <w:rStyle w:val="Lienhypertexte"/>
           </w:rPr>
           <w:t>4.2.</w:t>
         </w:r>
@@ -1089,7 +1091,7 @@
         </w:r>
         <w:r>
           <w:rPr>
-            <w:rStyle w:val="Hyperlink"/>
+            <w:rStyle w:val="Lienhypertexte"/>
           </w:rPr>
           <w:t>Les premières IA pour le jeu vidéo</w:t>
         </w:r>
@@ -1145,7 +1147,7 @@
     </w:p>
     <w:p>
       <w:pPr>
-        <w:pStyle w:val="TOC2"/>
+        <w:pStyle w:val="TM2"/>
         <w:rPr>
           <w:rFonts w:eastAsiaTheme="minorEastAsia" w:cstheme="minorBidi"/>
           <w:smallCaps w:val="0"/>
@@ -1158,7 +1160,7 @@
       <w:hyperlink w:anchor="_Toc443952274" w:history="1">
         <w:r>
           <w:rPr>
-            <w:rStyle w:val="Hyperlink"/>
+            <w:rStyle w:val="Lienhypertexte"/>
           </w:rPr>
           <w:t>4.3.</w:t>
         </w:r>
@@ -1175,7 +1177,7 @@
         </w:r>
         <w:r>
           <w:rPr>
-            <w:rStyle w:val="Hyperlink"/>
+            <w:rStyle w:val="Lienhypertexte"/>
           </w:rPr>
           <w:t>Une IA évolutive</w:t>
         </w:r>
@@ -1231,7 +1233,7 @@
     </w:p>
     <w:p>
       <w:pPr>
-        <w:pStyle w:val="TOC1"/>
+        <w:pStyle w:val="TM1"/>
         <w:rPr>
           <w:rFonts w:eastAsiaTheme="minorEastAsia" w:cstheme="minorBidi"/>
           <w:b w:val="0"/>
@@ -1246,7 +1248,7 @@
       <w:hyperlink w:anchor="_Toc443952275" w:history="1">
         <w:r>
           <w:rPr>
-            <w:rStyle w:val="Hyperlink"/>
+            <w:rStyle w:val="Lienhypertexte"/>
           </w:rPr>
           <w:t>5.</w:t>
         </w:r>
@@ -1265,7 +1267,7 @@
         </w:r>
         <w:r>
           <w:rPr>
-            <w:rStyle w:val="Hyperlink"/>
+            <w:rStyle w:val="Lienhypertexte"/>
           </w:rPr>
           <w:t>Les applications possibles prometteuses</w:t>
         </w:r>
@@ -1321,7 +1323,7 @@
     </w:p>
     <w:p>
       <w:pPr>
-        <w:pStyle w:val="TOC2"/>
+        <w:pStyle w:val="TM2"/>
         <w:rPr>
           <w:rFonts w:eastAsiaTheme="minorEastAsia" w:cstheme="minorBidi"/>
           <w:smallCaps w:val="0"/>
@@ -1334,7 +1336,7 @@
       <w:hyperlink w:anchor="_Toc443952276" w:history="1">
         <w:r>
           <w:rPr>
-            <w:rStyle w:val="Hyperlink"/>
+            <w:rStyle w:val="Lienhypertexte"/>
           </w:rPr>
           <w:t>5.1.</w:t>
         </w:r>
@@ -1351,7 +1353,7 @@
         </w:r>
         <w:r>
           <w:rPr>
-            <w:rStyle w:val="Hyperlink"/>
+            <w:rStyle w:val="Lienhypertexte"/>
           </w:rPr>
           <w:t>Le Machine Learning, l’IA qui apprend en même temps que le joueur</w:t>
         </w:r>
@@ -1407,7 +1409,7 @@
     </w:p>
     <w:p>
       <w:pPr>
-        <w:pStyle w:val="TOC3"/>
+        <w:pStyle w:val="TM3"/>
         <w:tabs>
           <w:tab w:val="left" w:pos="1920"/>
           <w:tab w:val="right" w:leader="dot" w:pos="9628"/>
@@ -1425,7 +1427,7 @@
       <w:hyperlink w:anchor="_Toc443952277" w:history="1">
         <w:r>
           <w:rPr>
-            <w:rStyle w:val="Hyperlink"/>
+            <w:rStyle w:val="Lienhypertexte"/>
           </w:rPr>
           <w:t>5.1.1.</w:t>
         </w:r>
@@ -1443,7 +1445,7 @@
         </w:r>
         <w:r>
           <w:rPr>
-            <w:rStyle w:val="Hyperlink"/>
+            <w:rStyle w:val="Lienhypertexte"/>
           </w:rPr>
           <w:t>Les réseaux de neurones</w:t>
         </w:r>
@@ -1499,7 +1501,7 @@
     </w:p>
     <w:p>
       <w:pPr>
-        <w:pStyle w:val="TOC3"/>
+        <w:pStyle w:val="TM3"/>
         <w:tabs>
           <w:tab w:val="left" w:pos="1920"/>
           <w:tab w:val="right" w:leader="dot" w:pos="9628"/>
@@ -1517,7 +1519,7 @@
       <w:hyperlink w:anchor="_Toc443952278" w:history="1">
         <w:r>
           <w:rPr>
-            <w:rStyle w:val="Hyperlink"/>
+            <w:rStyle w:val="Lienhypertexte"/>
           </w:rPr>
           <w:t>5.1.2.</w:t>
         </w:r>
@@ -1535,7 +1537,7 @@
         </w:r>
         <w:r>
           <w:rPr>
-            <w:rStyle w:val="Hyperlink"/>
+            <w:rStyle w:val="Lienhypertexte"/>
           </w:rPr>
           <w:t>Les arbres de décision avec l’apprentissage par renforcement</w:t>
         </w:r>
@@ -1591,7 +1593,7 @@
     </w:p>
     <w:p>
       <w:pPr>
-        <w:pStyle w:val="TOC2"/>
+        <w:pStyle w:val="TM2"/>
         <w:rPr>
           <w:rFonts w:eastAsiaTheme="minorEastAsia" w:cstheme="minorBidi"/>
           <w:smallCaps w:val="0"/>
@@ -1604,7 +1606,7 @@
       <w:hyperlink w:anchor="_Toc443952279" w:history="1">
         <w:r>
           <w:rPr>
-            <w:rStyle w:val="Hyperlink"/>
+            <w:rStyle w:val="Lienhypertexte"/>
           </w:rPr>
           <w:t>5.2.</w:t>
         </w:r>
@@ -1621,7 +1623,7 @@
         </w:r>
         <w:r>
           <w:rPr>
-            <w:rStyle w:val="Hyperlink"/>
+            <w:rStyle w:val="Lienhypertexte"/>
           </w:rPr>
           <w:t>Dynamic Game Difficulty Balancing, l’IA qui s’adapte au niveau du joueur</w:t>
         </w:r>
@@ -1677,7 +1679,7 @@
     </w:p>
     <w:p>
       <w:pPr>
-        <w:pStyle w:val="TOC2"/>
+        <w:pStyle w:val="TM2"/>
         <w:rPr>
           <w:rFonts w:eastAsiaTheme="minorEastAsia" w:cstheme="minorBidi"/>
           <w:smallCaps w:val="0"/>
@@ -1690,7 +1692,7 @@
       <w:hyperlink w:anchor="_Toc443952280" w:history="1">
         <w:r>
           <w:rPr>
-            <w:rStyle w:val="Hyperlink"/>
+            <w:rStyle w:val="Lienhypertexte"/>
           </w:rPr>
           <w:t>5.3.</w:t>
         </w:r>
@@ -1707,7 +1709,7 @@
         </w:r>
         <w:r>
           <w:rPr>
-            <w:rStyle w:val="Hyperlink"/>
+            <w:rStyle w:val="Lienhypertexte"/>
           </w:rPr>
           <w:t>Des jeux par les IA, pour les IA</w:t>
         </w:r>
@@ -1763,7 +1765,7 @@
     </w:p>
     <w:p>
       <w:pPr>
-        <w:pStyle w:val="TOC3"/>
+        <w:pStyle w:val="TM3"/>
         <w:tabs>
           <w:tab w:val="left" w:pos="1920"/>
           <w:tab w:val="right" w:leader="dot" w:pos="9628"/>
@@ -1781,7 +1783,7 @@
       <w:hyperlink w:anchor="_Toc443952281" w:history="1">
         <w:r>
           <w:rPr>
-            <w:rStyle w:val="Hyperlink"/>
+            <w:rStyle w:val="Lienhypertexte"/>
           </w:rPr>
           <w:t>5.3.1.</w:t>
         </w:r>
@@ -1799,7 +1801,7 @@
         </w:r>
         <w:r>
           <w:rPr>
-            <w:rStyle w:val="Hyperlink"/>
+            <w:rStyle w:val="Lienhypertexte"/>
           </w:rPr>
           <w:t>General Game Playing, l’IA qui apprend à jouer</w:t>
         </w:r>
@@ -1855,7 +1857,7 @@
     </w:p>
     <w:p>
       <w:pPr>
-        <w:pStyle w:val="TOC3"/>
+        <w:pStyle w:val="TM3"/>
         <w:tabs>
           <w:tab w:val="left" w:pos="1920"/>
           <w:tab w:val="right" w:leader="dot" w:pos="9628"/>
@@ -1873,7 +1875,7 @@
       <w:hyperlink w:anchor="_Toc443952282" w:history="1">
         <w:r>
           <w:rPr>
-            <w:rStyle w:val="Hyperlink"/>
+            <w:rStyle w:val="Lienhypertexte"/>
           </w:rPr>
           <w:t>5.3.2.</w:t>
         </w:r>
@@ -1891,7 +1893,7 @@
         </w:r>
         <w:r>
           <w:rPr>
-            <w:rStyle w:val="Hyperlink"/>
+            <w:rStyle w:val="Lienhypertexte"/>
           </w:rPr>
           <w:t>Angelina, l’IA qui développe des jeux</w:t>
         </w:r>
@@ -1947,7 +1949,7 @@
     </w:p>
     <w:p>
       <w:pPr>
-        <w:pStyle w:val="TOC1"/>
+        <w:pStyle w:val="TM1"/>
         <w:rPr>
           <w:rFonts w:eastAsiaTheme="minorEastAsia" w:cstheme="minorBidi"/>
           <w:b w:val="0"/>
@@ -1962,7 +1964,7 @@
       <w:hyperlink w:anchor="_Toc443952283" w:history="1">
         <w:r>
           <w:rPr>
-            <w:rStyle w:val="Hyperlink"/>
+            <w:rStyle w:val="Lienhypertexte"/>
           </w:rPr>
           <w:t>6.</w:t>
         </w:r>
@@ -1981,7 +1983,7 @@
         </w:r>
         <w:r>
           <w:rPr>
-            <w:rStyle w:val="Hyperlink"/>
+            <w:rStyle w:val="Lienhypertexte"/>
           </w:rPr>
           <w:t>De l’importance de l’IA pour l’immersion du joueur</w:t>
         </w:r>
@@ -2037,7 +2039,7 @@
     </w:p>
     <w:p>
       <w:pPr>
-        <w:pStyle w:val="TOC2"/>
+        <w:pStyle w:val="TM2"/>
         <w:rPr>
           <w:rFonts w:eastAsiaTheme="minorEastAsia" w:cstheme="minorBidi"/>
           <w:smallCaps w:val="0"/>
@@ -2050,7 +2052,7 @@
       <w:hyperlink w:anchor="_Toc443952284" w:history="1">
         <w:r>
           <w:rPr>
-            <w:rStyle w:val="Hyperlink"/>
+            <w:rStyle w:val="Lienhypertexte"/>
           </w:rPr>
           <w:t>6.1.</w:t>
         </w:r>
@@ -2067,7 +2069,7 @@
         </w:r>
         <w:r>
           <w:rPr>
-            <w:rStyle w:val="Hyperlink"/>
+            <w:rStyle w:val="Lienhypertexte"/>
           </w:rPr>
           <w:t>Suspension consentie de l'incrédulité, solipsisme et vallée dérangeante</w:t>
         </w:r>
@@ -2123,7 +2125,7 @@
     </w:p>
     <w:p>
       <w:pPr>
-        <w:pStyle w:val="TOC3"/>
+        <w:pStyle w:val="TM3"/>
         <w:tabs>
           <w:tab w:val="left" w:pos="1920"/>
           <w:tab w:val="right" w:leader="dot" w:pos="9628"/>
@@ -2141,7 +2143,7 @@
       <w:hyperlink w:anchor="_Toc443952285" w:history="1">
         <w:r>
           <w:rPr>
-            <w:rStyle w:val="Hyperlink"/>
+            <w:rStyle w:val="Lienhypertexte"/>
           </w:rPr>
           <w:t>6.1.1.</w:t>
         </w:r>
@@ -2159,7 +2161,7 @@
         </w:r>
         <w:r>
           <w:rPr>
-            <w:rStyle w:val="Hyperlink"/>
+            <w:rStyle w:val="Lienhypertexte"/>
           </w:rPr>
           <w:t>Solipsisme</w:t>
         </w:r>
@@ -2215,7 +2217,7 @@
     </w:p>
     <w:p>
       <w:pPr>
-        <w:pStyle w:val="TOC3"/>
+        <w:pStyle w:val="TM3"/>
         <w:tabs>
           <w:tab w:val="left" w:pos="1920"/>
           <w:tab w:val="right" w:leader="dot" w:pos="9628"/>
@@ -2233,7 +2235,7 @@
       <w:hyperlink w:anchor="_Toc443952286" w:history="1">
         <w:r>
           <w:rPr>
-            <w:rStyle w:val="Hyperlink"/>
+            <w:rStyle w:val="Lienhypertexte"/>
           </w:rPr>
           <w:t>6.1.2.</w:t>
         </w:r>
@@ -2251,7 +2253,7 @@
         </w:r>
         <w:r>
           <w:rPr>
-            <w:rStyle w:val="Hyperlink"/>
+            <w:rStyle w:val="Lienhypertexte"/>
           </w:rPr>
           <w:t>Vallée Dérangeante</w:t>
         </w:r>
@@ -2307,7 +2309,7 @@
     </w:p>
     <w:p>
       <w:pPr>
-        <w:pStyle w:val="TOC2"/>
+        <w:pStyle w:val="TM2"/>
         <w:rPr>
           <w:rFonts w:eastAsiaTheme="minorEastAsia" w:cstheme="minorBidi"/>
           <w:smallCaps w:val="0"/>
@@ -2320,7 +2322,7 @@
       <w:hyperlink w:anchor="_Toc443952287" w:history="1">
         <w:r>
           <w:rPr>
-            <w:rStyle w:val="Hyperlink"/>
+            <w:rStyle w:val="Lienhypertexte"/>
           </w:rPr>
           <w:t>6.2.</w:t>
         </w:r>
@@ -2337,7 +2339,7 @@
         </w:r>
         <w:r>
           <w:rPr>
-            <w:rStyle w:val="Hyperlink"/>
+            <w:rStyle w:val="Lienhypertexte"/>
           </w:rPr>
           <w:t>Entre la sérendipité et l’apophénie</w:t>
         </w:r>
@@ -2393,7 +2395,7 @@
     </w:p>
     <w:p>
       <w:pPr>
-        <w:pStyle w:val="TOC3"/>
+        <w:pStyle w:val="TM3"/>
         <w:tabs>
           <w:tab w:val="left" w:pos="1920"/>
           <w:tab w:val="right" w:leader="dot" w:pos="9628"/>
@@ -2411,7 +2413,7 @@
       <w:hyperlink w:anchor="_Toc443952288" w:history="1">
         <w:r>
           <w:rPr>
-            <w:rStyle w:val="Hyperlink"/>
+            <w:rStyle w:val="Lienhypertexte"/>
           </w:rPr>
           <w:t>6.2.1.</w:t>
         </w:r>
@@ -2429,7 +2431,7 @@
         </w:r>
         <w:r>
           <w:rPr>
-            <w:rStyle w:val="Hyperlink"/>
+            <w:rStyle w:val="Lienhypertexte"/>
           </w:rPr>
           <w:t>Fable, un monde plus vivant et cohérent qu’il n’y paraît</w:t>
         </w:r>
@@ -2485,7 +2487,7 @@
     </w:p>
     <w:p>
       <w:pPr>
-        <w:pStyle w:val="TOC3"/>
+        <w:pStyle w:val="TM3"/>
         <w:tabs>
           <w:tab w:val="left" w:pos="1920"/>
           <w:tab w:val="right" w:leader="dot" w:pos="9628"/>
@@ -2503,7 +2505,7 @@
       <w:hyperlink w:anchor="_Toc443952289" w:history="1">
         <w:r>
           <w:rPr>
-            <w:rStyle w:val="Hyperlink"/>
+            <w:rStyle w:val="Lienhypertexte"/>
           </w:rPr>
           <w:t>6.2.2.</w:t>
         </w:r>
@@ -2521,7 +2523,7 @@
         </w:r>
         <w:r>
           <w:rPr>
-            <w:rStyle w:val="Hyperlink"/>
+            <w:rStyle w:val="Lienhypertexte"/>
           </w:rPr>
           <w:t>Evie / Cleverbot</w:t>
         </w:r>
@@ -2577,7 +2579,7 @@
     </w:p>
     <w:p>
       <w:pPr>
-        <w:pStyle w:val="TOC1"/>
+        <w:pStyle w:val="TM1"/>
         <w:rPr>
           <w:rFonts w:eastAsiaTheme="minorEastAsia" w:cstheme="minorBidi"/>
           <w:b w:val="0"/>
@@ -2592,7 +2594,7 @@
       <w:hyperlink w:anchor="_Toc443952290" w:history="1">
         <w:r>
           <w:rPr>
-            <w:rStyle w:val="Hyperlink"/>
+            <w:rStyle w:val="Lienhypertexte"/>
           </w:rPr>
           <w:t>7.</w:t>
         </w:r>
@@ -2611,7 +2613,7 @@
         </w:r>
         <w:r>
           <w:rPr>
-            <w:rStyle w:val="Hyperlink"/>
+            <w:rStyle w:val="Lienhypertexte"/>
           </w:rPr>
           <w:t>Conclusion</w:t>
         </w:r>
@@ -2667,7 +2669,7 @@
     </w:p>
     <w:p>
       <w:pPr>
-        <w:pStyle w:val="TOC1"/>
+        <w:pStyle w:val="TM1"/>
         <w:rPr>
           <w:rFonts w:eastAsiaTheme="minorEastAsia" w:cstheme="minorBidi"/>
           <w:b w:val="0"/>
@@ -2682,7 +2684,7 @@
       <w:hyperlink w:anchor="_Toc443952291" w:history="1">
         <w:r>
           <w:rPr>
-            <w:rStyle w:val="Hyperlink"/>
+            <w:rStyle w:val="Lienhypertexte"/>
           </w:rPr>
           <w:t>8.</w:t>
         </w:r>
@@ -2701,7 +2703,7 @@
         </w:r>
         <w:r>
           <w:rPr>
-            <w:rStyle w:val="Hyperlink"/>
+            <w:rStyle w:val="Lienhypertexte"/>
           </w:rPr>
           <w:t>Références</w:t>
         </w:r>
@@ -2763,12 +2765,10 @@
       <w:r>
         <w:fldChar w:fldCharType="end"/>
       </w:r>
-      <w:bookmarkStart w:id="12" w:name="h.r95h25ulnl6x" w:colFirst="0" w:colLast="0"/>
-      <w:bookmarkEnd w:id="12"/>
-    </w:p>
-    <w:p>
-      <w:pPr>
-        <w:pStyle w:val="Heading1"/>
+    </w:p>
+    <w:p>
+      <w:pPr>
+        <w:pStyle w:val="Titre1"/>
       </w:pPr>
       <w:bookmarkStart w:id="13" w:name="_Toc443935479"/>
       <w:bookmarkStart w:id="14" w:name="_Toc443945240"/>
@@ -2786,7 +2786,7 @@
     </w:p>
     <w:p>
       <w:pPr>
-        <w:pStyle w:val="Heading2"/>
+        <w:pStyle w:val="Titre2"/>
         <w:rPr>
           <w:b/>
           <w:bCs/>
@@ -2853,7 +2853,7 @@
     </w:p>
     <w:p>
       <w:pPr>
-        <w:pStyle w:val="Heading2"/>
+        <w:pStyle w:val="Titre2"/>
       </w:pPr>
       <w:bookmarkStart w:id="20" w:name="h.bt6nn5t9rb59" w:colFirst="0" w:colLast="0"/>
       <w:bookmarkStart w:id="21" w:name="_Toc443935481"/>
@@ -2980,19 +2980,19 @@
       <w:r>
         <w:t xml:space="preserve"> d'expérience.</w:t>
       </w:r>
+      <w:r>
+        <w:br w:type="page"/>
+      </w:r>
+    </w:p>
+    <w:p>
+      <w:pPr>
+        <w:pStyle w:val="Titre2"/>
+      </w:pPr>
       <w:bookmarkStart w:id="24" w:name="h.2tm3up3sngjk" w:colFirst="0" w:colLast="0"/>
-      <w:bookmarkEnd w:id="24"/>
-      <w:r>
-        <w:br w:type="page"/>
-      </w:r>
-    </w:p>
-    <w:p>
-      <w:pPr>
-        <w:pStyle w:val="Heading2"/>
-      </w:pPr>
       <w:bookmarkStart w:id="25" w:name="_Toc443935482"/>
       <w:bookmarkStart w:id="26" w:name="_Toc443945243"/>
       <w:bookmarkStart w:id="27" w:name="_Toc443952268"/>
+      <w:bookmarkEnd w:id="24"/>
       <w:r>
         <w:lastRenderedPageBreak/>
         <w:t>Abstract</w:t>
@@ -3069,95 +3069,95 @@
           <w:lang w:val="en-US"/>
         </w:rPr>
       </w:pPr>
+      <w:r>
+        <w:rPr>
+          <w:lang w:val="en-US"/>
+        </w:rPr>
+        <w:t>Indeed, often the non-player characters (NPCs) are static entities of the game with only a fixed panel of actions or dialogues replicas</w:t>
+      </w:r>
+      <w:r>
+        <w:rPr>
+          <w:lang w:val="en-US"/>
+        </w:rPr>
+        <w:t>, w</w:t>
+      </w:r>
+      <w:r>
+        <w:rPr>
+          <w:lang w:val="en-US"/>
+        </w:rPr>
+        <w:t>h</w:t>
+      </w:r>
+      <w:r>
+        <w:rPr>
+          <w:lang w:val="en-US"/>
+        </w:rPr>
+        <w:t>ether allies (merchant) or enemies (monster)</w:t>
+      </w:r>
+      <w:r>
+        <w:rPr>
+          <w:lang w:val="en-US"/>
+        </w:rPr>
+        <w:t xml:space="preserve">. These characters are </w:t>
+      </w:r>
+      <w:r>
+        <w:rPr>
+          <w:lang w:val="en-US"/>
+        </w:rPr>
+        <w:t xml:space="preserve">relegated to the role of </w:t>
+      </w:r>
+      <w:r>
+        <w:rPr>
+          <w:lang w:val="en-US"/>
+        </w:rPr>
+        <w:t>decorative elements</w:t>
+      </w:r>
+      <w:r>
+        <w:rPr>
+          <w:lang w:val="en-US"/>
+        </w:rPr>
+        <w:t xml:space="preserve">, </w:t>
+      </w:r>
+      <w:r>
+        <w:rPr>
+          <w:lang w:val="en-US"/>
+        </w:rPr>
+        <w:t>when they could take a more important place in the game, providing both depth of gameplay and storytelling</w:t>
+      </w:r>
+      <w:r>
+        <w:rPr>
+          <w:lang w:val="en-US"/>
+        </w:rPr>
+        <w:t>.</w:t>
+      </w:r>
+    </w:p>
+    <w:p>
+      <w:pPr>
+        <w:rPr>
+          <w:lang w:val="en-US"/>
+        </w:rPr>
+      </w:pPr>
+      <w:r>
+        <w:rPr>
+          <w:lang w:val="en-US"/>
+        </w:rPr>
+        <w:t>In this thesis, we will study the state of the art of artificial intelligence applied on NPCs, and what they offer in term of experience.</w:t>
+      </w:r>
+      <w:r>
+        <w:rPr>
+          <w:lang w:val="en-US"/>
+        </w:rPr>
+        <w:br w:type="page"/>
+      </w:r>
+    </w:p>
+    <w:p>
+      <w:pPr>
+        <w:pStyle w:val="Titre2"/>
+      </w:pPr>
       <w:bookmarkStart w:id="28" w:name="h.io839tq21u5q" w:colFirst="0" w:colLast="0"/>
-      <w:bookmarkEnd w:id="28"/>
-      <w:r>
-        <w:rPr>
-          <w:lang w:val="en-US"/>
-        </w:rPr>
-        <w:t>Indeed, often the non-player characters (NPCs) are static entities of the game with only a fixed panel of actions or dialogues replicas</w:t>
-      </w:r>
-      <w:r>
-        <w:rPr>
-          <w:lang w:val="en-US"/>
-        </w:rPr>
-        <w:t>, w</w:t>
-      </w:r>
-      <w:r>
-        <w:rPr>
-          <w:lang w:val="en-US"/>
-        </w:rPr>
-        <w:t>h</w:t>
-      </w:r>
-      <w:r>
-        <w:rPr>
-          <w:lang w:val="en-US"/>
-        </w:rPr>
-        <w:t>ether allies (merchant) or enemies (monster)</w:t>
-      </w:r>
-      <w:r>
-        <w:rPr>
-          <w:lang w:val="en-US"/>
-        </w:rPr>
-        <w:t xml:space="preserve">. These characters are </w:t>
-      </w:r>
-      <w:r>
-        <w:rPr>
-          <w:lang w:val="en-US"/>
-        </w:rPr>
-        <w:t xml:space="preserve">relegated to the role of </w:t>
-      </w:r>
-      <w:r>
-        <w:rPr>
-          <w:lang w:val="en-US"/>
-        </w:rPr>
-        <w:t>decorative elements</w:t>
-      </w:r>
-      <w:r>
-        <w:rPr>
-          <w:lang w:val="en-US"/>
-        </w:rPr>
-        <w:t xml:space="preserve">, </w:t>
-      </w:r>
-      <w:r>
-        <w:rPr>
-          <w:lang w:val="en-US"/>
-        </w:rPr>
-        <w:t>when they could take a more important place in the game, providing both depth of gameplay and storytelling</w:t>
-      </w:r>
-      <w:r>
-        <w:rPr>
-          <w:lang w:val="en-US"/>
-        </w:rPr>
-        <w:t>.</w:t>
-      </w:r>
-    </w:p>
-    <w:p>
-      <w:pPr>
-        <w:rPr>
-          <w:lang w:val="en-US"/>
-        </w:rPr>
-      </w:pPr>
-      <w:r>
-        <w:rPr>
-          <w:lang w:val="en-US"/>
-        </w:rPr>
-        <w:t>In this thesis, we will study the state of the art of artificial intelligence applied on NPCs, and what they offer in term of experience.</w:t>
-      </w:r>
-      <w:r>
-        <w:rPr>
-          <w:lang w:val="en-US"/>
-        </w:rPr>
-        <w:br w:type="page"/>
-      </w:r>
-    </w:p>
-    <w:p>
-      <w:pPr>
-        <w:pStyle w:val="Heading2"/>
-      </w:pPr>
       <w:bookmarkStart w:id="29" w:name="_Toc443935483"/>
       <w:bookmarkStart w:id="30" w:name="_Toc443945244"/>
       <w:bookmarkStart w:id="31" w:name="_Toc443952269"/>
+      <w:bookmarkEnd w:id="28"/>
       <w:r>
         <w:lastRenderedPageBreak/>
         <w:t>Mots clés</w:t>
@@ -3290,14 +3290,6 @@
               <w:t>Réseaux de neurones</w:t>
             </w:r>
           </w:p>
-          <w:p>
-            <w:pPr>
-              <w:pStyle w:val="Motscls"/>
-            </w:pPr>
-            <w:r>
-              <w:t>Arbres de décision</w:t>
-            </w:r>
-          </w:p>
         </w:tc>
         <w:tc>
           <w:tcPr>
@@ -3340,9 +3332,6 @@
           <w:p>
             <w:pPr>
               <w:pStyle w:val="Motscls"/>
-              <w:rPr>
-                <w:lang w:val="en-US"/>
-              </w:rPr>
             </w:pPr>
             <w:r>
               <w:rPr>
@@ -3351,15 +3340,9 @@
               <w:t>Non Playable Character (</w:t>
             </w:r>
             <w:r>
-              <w:rPr>
-                <w:lang w:val="en-US"/>
-              </w:rPr>
               <w:t>N</w:t>
             </w:r>
             <w:r>
-              <w:rPr>
-                <w:lang w:val="en-US"/>
-              </w:rPr>
               <w:t>PC)</w:t>
             </w:r>
           </w:p>
@@ -3391,20 +3374,6 @@
               <w:t>Neural Networks</w:t>
             </w:r>
           </w:p>
-          <w:p>
-            <w:pPr>
-              <w:pStyle w:val="Motscls"/>
-              <w:rPr>
-                <w:lang w:val="en-US"/>
-              </w:rPr>
-            </w:pPr>
-            <w:r>
-              <w:rPr>
-                <w:lang w:val="en-US"/>
-              </w:rPr>
-              <w:t>Decision Trees</w:t>
-            </w:r>
-          </w:p>
         </w:tc>
       </w:tr>
     </w:tbl>
@@ -3423,7 +3392,7 @@
     </w:p>
     <w:p>
       <w:pPr>
-        <w:pStyle w:val="Heading1"/>
+        <w:pStyle w:val="Titre1"/>
       </w:pPr>
       <w:bookmarkStart w:id="32" w:name="h.7486fgwtytp9" w:colFirst="0" w:colLast="0"/>
       <w:bookmarkStart w:id="33" w:name="_Toc443935484"/>
@@ -3445,10 +3414,10 @@
     </w:p>
     <w:p>
       <w:r>
-        <w:t xml:space="preserve">Un premier problème se situe au niveau de la crédibilité du comportement, empêchant le joueur de s'immerger totalement. C’est une problématique impactant principalement </w:t>
-      </w:r>
-      <w:r>
-        <w:t>les jeux solos</w:t>
+        <w:t xml:space="preserve">Un premier problème se situe au niveau de la crédibilité du comportement, empêchant le joueur de s'immerger totalement. C’est une problématique impactant principalement les jeux </w:t>
+      </w:r>
+      <w:r>
+        <w:t>solos</w:t>
       </w:r>
       <w:r>
         <w:t>. En effet, le cœur des jeux vidéo se jouant seul est son scénario. Il est donc nécessaire que l’histoire ainsi que ses personnages paraissent le plus crédible possible aux yeux du joueur.</w:t>
@@ -3456,13 +3425,13 @@
     </w:p>
     <w:p>
       <w:r>
-        <w:t xml:space="preserve">Un deuxième problème se situe au niveau du degré de compétences de l’IA. En effet, </w:t>
-      </w:r>
-      <w:r>
-        <w:t>celui-ci</w:t>
-      </w:r>
-      <w:r>
-        <w:t xml:space="preserve"> est souvent fixe, défini à l’avance, et impersonnel. Il existe plusieurs solutions pour pallier à ce problème, et si quelques jeux utilisent déjà ce genre d’IA un peu plus évoluée (notamment Left 4 Dead et son AI Director, dont nous parlerons plus en détail plus tard), trop peu sont les jeux à les utiliser.</w:t>
+        <w:t>Un deuxième problème se situe au niveau du degré de compétences de l’IA. En effet, celui</w:t>
+      </w:r>
+      <w:r>
+        <w:t>-</w:t>
+      </w:r>
+      <w:r>
+        <w:t>ci est souvent fixe, défini à l’avance, et impersonnel. Il existe plusieurs solutions pour pallier à ce problème, et si quelques jeux utilisent déjà ce genre d’IA un peu plus évoluée (notamment Left 4 Dead et son AI Director, dont nous parlerons plus en détail plus tard), trop peu sont les jeux à les utiliser.</w:t>
       </w:r>
     </w:p>
     <w:p>
@@ -3519,7 +3488,7 @@
     </w:p>
     <w:p>
       <w:pPr>
-        <w:pStyle w:val="Heading1"/>
+        <w:pStyle w:val="Titre1"/>
       </w:pPr>
       <w:bookmarkStart w:id="36" w:name="h.fjqmu16byr2c" w:colFirst="0" w:colLast="0"/>
       <w:bookmarkStart w:id="37" w:name="_Toc443935485"/>
@@ -3637,7 +3606,7 @@
     </w:p>
     <w:p>
       <w:pPr>
-        <w:pStyle w:val="Caption"/>
+        <w:pStyle w:val="Lgende"/>
         <w:jc w:val="center"/>
       </w:pPr>
       <w:bookmarkStart w:id="40" w:name="h.3x0v46nsboe6" w:colFirst="0" w:colLast="0"/>
@@ -3645,14 +3614,27 @@
       <w:r>
         <w:t xml:space="preserve">Figure </w:t>
       </w:r>
-      <w:fldSimple w:instr=" SEQ Figure \* ARABIC ">
-        <w:r>
-          <w:rPr>
-            <w:noProof/>
-          </w:rPr>
-          <w:t>1</w:t>
-        </w:r>
-      </w:fldSimple>
+      <w:r>
+        <w:fldChar w:fldCharType="begin"/>
+      </w:r>
+      <w:r>
+        <w:instrText xml:space="preserve"> SEQ Figure \* ARABIC </w:instrText>
+      </w:r>
+      <w:r>
+        <w:fldChar w:fldCharType="separate"/>
+      </w:r>
+      <w:r>
+        <w:rPr>
+          <w:noProof/>
+        </w:rPr>
+        <w:t>1</w:t>
+      </w:r>
+      <w:r>
+        <w:rPr>
+          <w:noProof/>
+        </w:rPr>
+        <w:fldChar w:fldCharType="end"/>
+      </w:r>
       <w:r>
         <w:t xml:space="preserve"> : Le jeu de Nim</w:t>
       </w:r>
@@ -3666,7 +3648,7 @@
     </w:p>
     <w:p>
       <w:pPr>
-        <w:pStyle w:val="Heading2"/>
+        <w:pStyle w:val="Titre2"/>
       </w:pPr>
       <w:bookmarkStart w:id="41" w:name="_Toc443935486"/>
       <w:bookmarkStart w:id="42" w:name="_Toc443945247"/>
@@ -3752,7 +3734,7 @@
     </w:p>
     <w:p>
       <w:pPr>
-        <w:pStyle w:val="Caption"/>
+        <w:pStyle w:val="Lgende"/>
         <w:jc w:val="center"/>
         <w:rPr>
           <w:lang w:val="en-US"/>
@@ -3761,14 +3743,30 @@
       <w:r>
         <w:t xml:space="preserve">Figure </w:t>
       </w:r>
-      <w:fldSimple w:instr=" SEQ Figure \* ARABIC ">
-        <w:r>
-          <w:rPr>
-            <w:noProof/>
-          </w:rPr>
-          <w:t>2</w:t>
-        </w:r>
-      </w:fldSimple>
+      <w:r>
+        <w:fldChar w:fldCharType="begin"/>
+      </w:r>
+      <w:r>
+        <w:instrText xml:space="preserve"> SEQ Figure \</w:instrText>
+      </w:r>
+      <w:r>
+        <w:instrText xml:space="preserve">* ARABIC </w:instrText>
+      </w:r>
+      <w:r>
+        <w:fldChar w:fldCharType="separate"/>
+      </w:r>
+      <w:r>
+        <w:rPr>
+          <w:noProof/>
+        </w:rPr>
+        <w:t>2</w:t>
+      </w:r>
+      <w:r>
+        <w:rPr>
+          <w:noProof/>
+        </w:rPr>
+        <w:fldChar w:fldCharType="end"/>
+      </w:r>
       <w:r>
         <w:t xml:space="preserve"> : </w:t>
       </w:r>
@@ -3787,7 +3785,7 @@
     </w:p>
     <w:p>
       <w:pPr>
-        <w:pStyle w:val="Heading2"/>
+        <w:pStyle w:val="Titre2"/>
       </w:pPr>
       <w:bookmarkStart w:id="44" w:name="h.dyrj3kly9424" w:colFirst="0" w:colLast="0"/>
       <w:bookmarkStart w:id="45" w:name="_Toc443935487"/>
@@ -3823,7 +3821,7 @@
     </w:p>
     <w:p>
       <w:pPr>
-        <w:pStyle w:val="ListParagraph"/>
+        <w:pStyle w:val="Paragraphedeliste"/>
         <w:numPr>
           <w:ilvl w:val="0"/>
           <w:numId w:val="1"/>
@@ -3842,7 +3840,7 @@
     </w:p>
     <w:p>
       <w:pPr>
-        <w:pStyle w:val="ListParagraph"/>
+        <w:pStyle w:val="Paragraphedeliste"/>
         <w:numPr>
           <w:ilvl w:val="0"/>
           <w:numId w:val="8"/>
@@ -3861,7 +3859,7 @@
     </w:p>
     <w:p>
       <w:pPr>
-        <w:pStyle w:val="ListParagraph"/>
+        <w:pStyle w:val="Paragraphedeliste"/>
         <w:numPr>
           <w:ilvl w:val="0"/>
           <w:numId w:val="8"/>
@@ -3895,7 +3893,7 @@
     </w:p>
     <w:p>
       <w:pPr>
-        <w:pStyle w:val="Heading2"/>
+        <w:pStyle w:val="Titre2"/>
       </w:pPr>
       <w:bookmarkStart w:id="48" w:name="h.8olei56pnbbj" w:colFirst="0" w:colLast="0"/>
       <w:bookmarkStart w:id="49" w:name="_Toc443935488"/>
@@ -4033,7 +4031,7 @@
     </w:p>
     <w:p>
       <w:pPr>
-        <w:pStyle w:val="Heading1"/>
+        <w:pStyle w:val="Titre1"/>
       </w:pPr>
       <w:bookmarkStart w:id="63" w:name="h.qf3he8zgwsa5" w:colFirst="0" w:colLast="0"/>
       <w:bookmarkStart w:id="64" w:name="_Toc443935489"/>
@@ -4058,21 +4056,12 @@
       <w:bookmarkStart w:id="67" w:name="h.xck0dvx4pzso" w:colFirst="0" w:colLast="0"/>
       <w:bookmarkEnd w:id="67"/>
       <w:r>
-        <w:t xml:space="preserve">Dans cette section, nous aborderons certaines des techniques les plus utilisées dans les jeux vidéo, </w:t>
-      </w:r>
-      <w:r>
-        <w:t>plus particulièrement dans</w:t>
-      </w:r>
-      <w:r>
-        <w:t xml:space="preserve"> </w:t>
-      </w:r>
-      <w:r>
-        <w:t>le domaine de l’intelligence artificielle. Nous étudierons leurs caractéristiques ainsi que les avantages et les inconvénients de chacune plus particulièrement.</w:t>
-      </w:r>
-    </w:p>
-    <w:p>
-      <w:pPr>
-        <w:pStyle w:val="Heading2"/>
+        <w:t xml:space="preserve">Dans cette section, nous aborderons certaines des techniques les plus utilisées dans les jeux vidéo, ou qui </w:t>
+      </w:r>
+    </w:p>
+    <w:p>
+      <w:pPr>
+        <w:pStyle w:val="Titre2"/>
         <w:rPr>
           <w:sz w:val="28"/>
           <w:szCs w:val="28"/>
@@ -4090,7 +4079,7 @@
     </w:p>
     <w:p>
       <w:pPr>
-        <w:pStyle w:val="Heading3"/>
+        <w:pStyle w:val="Titre3"/>
       </w:pPr>
       <w:bookmarkStart w:id="71" w:name="_Toc443935491"/>
       <w:bookmarkStart w:id="72" w:name="_Toc443945252"/>
@@ -4131,33 +4120,30 @@
         <w:t xml:space="preserve">Les réseaux de neurones, avec leur </w:t>
       </w:r>
       <w:r>
-        <w:t xml:space="preserve">remarquable capacité de déduire un sens à des données compliquées ou imprécises, peuvent être utilisés pour extraire des motifs ou pour détecter des tendances qui sont trop complexes pour être notifiés par des humains ou bien même d’autres techniques informatiques. Un réseau de neurones entraîné peut être assimilé à un « expert » dans la </w:t>
-      </w:r>
+        <w:t>remarquable capacité de déduire un sens à des données compliquées ou imprécises, peuvent être utilisés pour extraire des motifs ou pour détecter des tendances qui sont trop complexes pour être notifiés par des humains ou bien même d’autres techniques informatiques. Un réseau de neurones entraîné peut être assimilé à un « expert » dans la catégorie d’information qu’il analyse. Cet expert peut être utilisé pour fournir des prévisions en lui donnant de nouvelles situations et répondre à d</w:t>
+      </w:r>
+      <w:r>
+        <w:t xml:space="preserve">es questions du type « Que se </w:t>
+      </w:r>
+      <w:r>
+        <w:t>passerait-il</w:t>
+      </w:r>
+      <w:r>
+        <w:t xml:space="preserve"> si… ? ».</w:t>
+      </w:r>
+    </w:p>
+    <w:p>
+      <w:pPr>
+        <w:ind w:firstLine="0"/>
+      </w:pPr>
       <w:r>
         <w:lastRenderedPageBreak/>
-        <w:t>catégorie d’information qu’il analyse. Cet expert peut être utilisé pour fournir des prévisions en lui donnant de nouvelles situations et répondre à d</w:t>
-      </w:r>
-      <w:r>
-        <w:t xml:space="preserve">es questions du type « Que se </w:t>
-      </w:r>
-      <w:r>
-        <w:t>passerait-il</w:t>
-      </w:r>
-      <w:r>
-        <w:t xml:space="preserve"> si… ? ».</w:t>
-      </w:r>
-    </w:p>
-    <w:p>
-      <w:pPr>
-        <w:ind w:firstLine="0"/>
-      </w:pPr>
-      <w:r>
         <w:t>D’autres avantages incluent :</w:t>
       </w:r>
     </w:p>
     <w:p>
       <w:pPr>
-        <w:pStyle w:val="ListParagraph"/>
+        <w:pStyle w:val="Paragraphedeliste"/>
         <w:numPr>
           <w:ilvl w:val="0"/>
           <w:numId w:val="8"/>
@@ -4169,7 +4155,7 @@
     </w:p>
     <w:p>
       <w:pPr>
-        <w:pStyle w:val="ListParagraph"/>
+        <w:pStyle w:val="Paragraphedeliste"/>
         <w:numPr>
           <w:ilvl w:val="0"/>
           <w:numId w:val="8"/>
@@ -4181,7 +4167,7 @@
     </w:p>
     <w:p>
       <w:pPr>
-        <w:pStyle w:val="ListParagraph"/>
+        <w:pStyle w:val="Paragraphedeliste"/>
         <w:numPr>
           <w:ilvl w:val="0"/>
           <w:numId w:val="8"/>
@@ -4246,20 +4232,33 @@
     </w:p>
     <w:p>
       <w:pPr>
-        <w:pStyle w:val="Caption"/>
+        <w:pStyle w:val="Lgende"/>
         <w:jc w:val="center"/>
       </w:pPr>
       <w:r>
         <w:t xml:space="preserve">Figure </w:t>
       </w:r>
-      <w:fldSimple w:instr=" SEQ Figure \* ARABIC ">
-        <w:r>
-          <w:rPr>
-            <w:noProof/>
-          </w:rPr>
-          <w:t>3</w:t>
-        </w:r>
-      </w:fldSimple>
+      <w:r>
+        <w:fldChar w:fldCharType="begin"/>
+      </w:r>
+      <w:r>
+        <w:instrText xml:space="preserve"> SEQ Figure \* ARABIC </w:instrText>
+      </w:r>
+      <w:r>
+        <w:fldChar w:fldCharType="separate"/>
+      </w:r>
+      <w:r>
+        <w:rPr>
+          <w:noProof/>
+        </w:rPr>
+        <w:t>3</w:t>
+      </w:r>
+      <w:r>
+        <w:rPr>
+          <w:noProof/>
+        </w:rPr>
+        <w:fldChar w:fldCharType="end"/>
+      </w:r>
       <w:r>
         <w:t xml:space="preserve"> : </w:t>
       </w:r>
@@ -4298,7 +4297,7 @@
     </w:p>
     <w:p>
       <w:pPr>
-        <w:pStyle w:val="ListParagraph"/>
+        <w:pStyle w:val="Paragraphedeliste"/>
         <w:numPr>
           <w:ilvl w:val="0"/>
           <w:numId w:val="8"/>
@@ -4310,7 +4309,7 @@
     </w:p>
     <w:p>
       <w:pPr>
-        <w:pStyle w:val="ListParagraph"/>
+        <w:pStyle w:val="Paragraphedeliste"/>
         <w:numPr>
           <w:ilvl w:val="0"/>
           <w:numId w:val="8"/>
@@ -4322,7 +4321,7 @@
     </w:p>
     <w:p>
       <w:pPr>
-        <w:pStyle w:val="ListParagraph"/>
+        <w:pStyle w:val="Paragraphedeliste"/>
         <w:numPr>
           <w:ilvl w:val="0"/>
           <w:numId w:val="8"/>
@@ -4345,19 +4344,25 @@
         <w:ind w:firstLine="0"/>
       </w:pPr>
       <w:r>
+        <w:t xml:space="preserve">On peut distinguer les architectures monocouche ou multicouche. Les organisations monocouches, dans lesquelles toutes les unités sont connectées aux autres, constituent le cas le plus général et un plus grand potentiel de puissance de calcul que les organisations multicouches structurées par </w:t>
+      </w:r>
+      <w:r>
         <w:lastRenderedPageBreak/>
-        <w:t>On peut distinguer les architectures monocouche ou multicouche. Les organisations monocouches, dans lesquelles toutes les unités sont connectées aux autres, constituent le cas le plus général et un plus grand potentiel de puissance de calcul que les organisations multicouches structurées par hiérarchie. Dans les réseaux multicouches, les unités sont numérotées par couche au lieu de suivre une numérotation globale.</w:t>
+        <w:t>hiérarchie. Dans les réseaux multicouches, les unités sont numérotées par couche au lieu de suivre une numérotation globale.</w:t>
       </w:r>
     </w:p>
     <w:p/>
     <w:p>
+      <w:bookmarkStart w:id="74" w:name="_Toc443935492"/>
+      <w:bookmarkStart w:id="75" w:name="_Toc443945253"/>
+      <w:bookmarkStart w:id="76" w:name="_Toc443952278"/>
       <w:r>
         <w:t>Il existe plusieurs stratégies d’apprentissage pour un réseau de neurones artificiel :</w:t>
       </w:r>
     </w:p>
     <w:p>
       <w:pPr>
-        <w:pStyle w:val="ListParagraph"/>
+        <w:pStyle w:val="Paragraphedeliste"/>
         <w:numPr>
           <w:ilvl w:val="0"/>
           <w:numId w:val="8"/>
@@ -4385,1104 +4390,225 @@
         <w:t xml:space="preserve"> peut ainsi comparer les réponses </w:t>
       </w:r>
       <w:r>
-        <w:t xml:space="preserve">données par le réseau </w:t>
-      </w:r>
-      <w:r>
-        <w:t xml:space="preserve">et </w:t>
-      </w:r>
-      <w:r>
-        <w:t>déterminer si des ajustements sont à faire.</w:t>
-      </w:r>
-    </w:p>
-    <w:p>
-      <w:pPr>
-        <w:pStyle w:val="ListParagraph"/>
-        <w:numPr>
-          <w:ilvl w:val="0"/>
-          <w:numId w:val="8"/>
-        </w:numPr>
-        <w:rPr>
-          <w:b/>
-        </w:rPr>
-      </w:pPr>
-      <w:r>
-        <w:rPr>
-          <w:b/>
-        </w:rPr>
-        <w:t>L’apprentissage non supervisé</w:t>
-      </w:r>
-      <w:r>
-        <w:rPr>
-          <w:b/>
-        </w:rPr>
-        <w:t> </w:t>
-      </w:r>
-      <w:r>
-        <w:t>: Cette technique est requise lorsqu’il n’existe pas d’exemples d’ensembles de données possédant des réponses connues. Prenons par exemple la recherche d’un motif caché dans un ensemble de données. Une application de cela est le « clustering », c’est-à-dire la division en groupes d’un ensemble d’éléments suivant une disposition</w:t>
-      </w:r>
-      <w:r>
-        <w:t xml:space="preserve"> inconnue</w:t>
-      </w:r>
-      <w:r>
-        <w:t>.</w:t>
-      </w:r>
-    </w:p>
-    <w:p>
-      <w:pPr>
-        <w:pStyle w:val="ListParagraph"/>
-        <w:numPr>
-          <w:ilvl w:val="0"/>
-          <w:numId w:val="8"/>
-        </w:numPr>
-        <w:rPr>
-          <w:b/>
-        </w:rPr>
-      </w:pPr>
-      <w:r>
-        <w:rPr>
-          <w:b/>
-        </w:rPr>
-        <w:t>L’apprentissage par renforcement</w:t>
-      </w:r>
-      <w:r>
-        <w:t> : Cette stratégie est basée sur l’observation. Prenons par exemple un petit robot circulant à travers un labyrinthe. Si le robot tourne à gauche, il obtient une récompense, s’il tourne à droite il hérite d’un malus. On peut supposer que le robot apprendra avec le temps à tourner à gauche. Son réseau de neurones prend une décision avec une valeur d’entrée (tourner à gauche ou à droite) et observe son environnement (récompense ou malus). Si l’observation est négative, le réseau peut ajuster les valeurs des poids entre les unités du réseau afin d’effectuer un choix différent la prochaine fois. L’apprentissage par renforcement est une technique commune dans le domaine de la robotique.</w:t>
-      </w:r>
-    </w:p>
-    <w:p>
-      <w:pPr>
-        <w:ind w:firstLine="0"/>
-        <w:rPr>
-          <w:b/>
-        </w:rPr>
-      </w:pPr>
-      <w:r>
-        <w:t>Cette capacité qu’a le réseau de neurones à apprendre, à faire des ajustements sur sa propre structure à travers le temps, est ce qui le rend si utile dans le domaine de l’intelligence artificielle.</w:t>
-      </w:r>
-    </w:p>
-    <w:p>
-      <w:pPr>
-        <w:ind w:firstLine="0"/>
-      </w:pPr>
-    </w:p>
-    <w:p>
-      <w:r>
-        <w:t xml:space="preserve">Afin de mieux comprendre comment fonctionne un réseau de neurones artificiel, regardons plus en détail le fonctionnement interne d’un réseau de neurones, appelé le </w:t>
-      </w:r>
-      <w:r>
-        <w:t>p</w:t>
-      </w:r>
-      <w:r>
-        <w:t>erceptron. Il a été inventé en 1957 par Frank Rosenblatt au laboratoire aéronautique de</w:t>
-      </w:r>
-      <w:r>
-        <w:t xml:space="preserve"> l’université</w:t>
-      </w:r>
-      <w:r>
-        <w:t xml:space="preserve"> Cornell. Il s’agit du plus simple réseau de neurones possible car son modèle de calcul se base sur un seul neurone.</w:t>
-      </w:r>
-      <w:r>
-        <w:t xml:space="preserve"> </w:t>
-      </w:r>
-      <w:r>
-        <w:lastRenderedPageBreak/>
-        <w:t>Un perceptron est composé de plusieurs points d’entrée, d’un processeur et d’un seul point de sortie.</w:t>
-      </w:r>
-    </w:p>
-    <w:p>
-      <w:pPr>
-        <w:keepNext/>
-        <w:jc w:val="center"/>
-      </w:pPr>
-      <w:r>
-        <w:rPr>
-          <w:noProof/>
-        </w:rPr>
-        <w:drawing>
-          <wp:inline distT="0" distB="0" distL="0" distR="0" wp14:anchorId="08026FD6" wp14:editId="040EA991">
-            <wp:extent cx="5486411" cy="880874"/>
-            <wp:effectExtent l="0" t="0" r="0" b="0"/>
-            <wp:docPr id="5" name="Picture 5"/>
-            <wp:cNvGraphicFramePr>
-              <a:graphicFrameLocks xmlns:a="http://schemas.openxmlformats.org/drawingml/2006/main" noChangeAspect="1"/>
-            </wp:cNvGraphicFramePr>
-            <a:graphic xmlns:a="http://schemas.openxmlformats.org/drawingml/2006/main">
-              <a:graphicData uri="http://schemas.openxmlformats.org/drawingml/2006/picture">
-                <pic:pic xmlns:pic="http://schemas.openxmlformats.org/drawingml/2006/picture">
-                  <pic:nvPicPr>
-                    <pic:cNvPr id="5" name="ch10_03.png"/>
-                    <pic:cNvPicPr/>
-                  </pic:nvPicPr>
-                  <pic:blipFill>
-                    <a:blip r:embed="rId13" cstate="print">
-                      <a:extLst>
-                        <a:ext uri="{28A0092B-C50C-407E-A947-70E740481C1C}">
-                          <a14:useLocalDpi xmlns:a14="http://schemas.microsoft.com/office/drawing/2010/main" val="0"/>
-                        </a:ext>
-                      </a:extLst>
-                    </a:blip>
-                    <a:stretch>
-                      <a:fillRect/>
-                    </a:stretch>
-                  </pic:blipFill>
-                  <pic:spPr>
-                    <a:xfrm>
-                      <a:off x="0" y="0"/>
-                      <a:ext cx="5486411" cy="880874"/>
-                    </a:xfrm>
-                    <a:prstGeom prst="rect">
-                      <a:avLst/>
-                    </a:prstGeom>
-                  </pic:spPr>
-                </pic:pic>
-              </a:graphicData>
-            </a:graphic>
-          </wp:inline>
-        </w:drawing>
-      </w:r>
-    </w:p>
-    <w:p>
-      <w:pPr>
-        <w:pStyle w:val="Caption"/>
-        <w:jc w:val="center"/>
-      </w:pPr>
-      <w:r>
-        <w:t xml:space="preserve">Figure </w:t>
-      </w:r>
-      <w:fldSimple w:instr=" SEQ Figure \* ARABIC ">
-        <w:r>
-          <w:rPr>
-            <w:noProof/>
-          </w:rPr>
-          <w:t>4</w:t>
-        </w:r>
-      </w:fldSimple>
-      <w:r>
-        <w:t xml:space="preserve"> Le perceptron</w:t>
-      </w:r>
-    </w:p>
-    <w:p>
-      <w:pPr>
-        <w:ind w:firstLine="0"/>
-        <w:jc w:val="left"/>
-      </w:pPr>
-      <w:r>
-        <w:t>Un perceptron suit le modèle « feed-forward », ce qui signifie qu’il n’existe aucun cycle au sein du réseau de neurones. Autrement dit les entrées sont envoyés au cœur du neurone qui lui-même transmet ses données à l</w:t>
-      </w:r>
-      <w:r>
-        <w:t>a sortie, comment montré sur le schéma ci-dessus</w:t>
-      </w:r>
-      <w:r>
-        <w:t xml:space="preserve"> (Figure 4)</w:t>
-      </w:r>
-      <w:r>
-        <w:t>.</w:t>
-      </w:r>
-    </w:p>
-    <w:p>
-      <w:pPr>
-        <w:ind w:firstLine="0"/>
-        <w:jc w:val="left"/>
-      </w:pPr>
-      <w:r>
-        <w:t>Chaque entrée est envoyée au processeur suivant le poids de la liaison qui lui est attribué. Le perceptron calcule ensuite la somme des valeurs qu’il a reçu et à l’aide de sa fonction d’activation choisit quel type de réponse il doit envoyer à l’unité de sortie.</w:t>
-      </w:r>
-    </w:p>
-    <w:p>
-      <w:pPr>
-        <w:ind w:firstLine="0"/>
-      </w:pPr>
-    </w:p>
-    <w:p>
-      <w:pPr>
-        <w:ind w:firstLine="0"/>
-      </w:pPr>
-      <w:r>
-        <w:t xml:space="preserve">Un perceptron peut bien avoir plusieurs points d’entrée, cependant il reste un neurone seul. Le pouvoir du réseau de neurones réside dans l’interconnexion elle-même. Les perceptrons sont, tristement, plutôt limité dans leur capacités. En lisant un livre sur l’intelligence artificielle on peut y apprendre qu’un perceptron peut seulement résoudre des problèmes </w:t>
-      </w:r>
-      <w:r>
-        <w:t>dissociable</w:t>
-      </w:r>
-      <w:r>
-        <w:t>s</w:t>
-      </w:r>
-      <w:r>
-        <w:t xml:space="preserve"> linéairement</w:t>
-      </w:r>
-      <w:r>
-        <w:t>.</w:t>
-      </w:r>
-      <w:r>
-        <w:t xml:space="preserve"> </w:t>
-      </w:r>
-      <w:r>
-        <w:t>U</w:t>
-      </w:r>
-      <w:r>
-        <w:t>n</w:t>
-      </w:r>
-      <w:r>
-        <w:t xml:space="preserve"> des</w:t>
-      </w:r>
-      <w:r>
-        <w:t xml:space="preserve"> exemple</w:t>
-      </w:r>
-      <w:r>
-        <w:t>s les plus simples</w:t>
-      </w:r>
-      <w:r>
-        <w:t xml:space="preserve"> d’</w:t>
-      </w:r>
-      <w:r>
-        <w:t>un problème dissociable non-linéairement est le XOR, ou encore « ou exclusif ». Tandis que les opérateurs logiques AND et OR sont des problèmes séparables linéairement, il en est autrement du XOR.</w:t>
-      </w:r>
-    </w:p>
-    <w:p>
-      <w:pPr>
-        <w:keepNext/>
-        <w:ind w:firstLine="0"/>
-        <w:jc w:val="center"/>
-      </w:pPr>
-      <w:r>
-        <w:rPr>
-          <w:noProof/>
-        </w:rPr>
-        <w:drawing>
-          <wp:inline distT="0" distB="0" distL="0" distR="0" wp14:anchorId="40B9796C" wp14:editId="4851CE52">
-            <wp:extent cx="5486411" cy="1511811"/>
-            <wp:effectExtent l="0" t="0" r="0" b="0"/>
-            <wp:docPr id="12" name="Picture 12"/>
-            <wp:cNvGraphicFramePr>
-              <a:graphicFrameLocks xmlns:a="http://schemas.openxmlformats.org/drawingml/2006/main" noChangeAspect="1"/>
-            </wp:cNvGraphicFramePr>
-            <a:graphic xmlns:a="http://schemas.openxmlformats.org/drawingml/2006/main">
-              <a:graphicData uri="http://schemas.openxmlformats.org/drawingml/2006/picture">
-                <pic:pic xmlns:pic="http://schemas.openxmlformats.org/drawingml/2006/picture">
-                  <pic:nvPicPr>
-                    <pic:cNvPr id="12" name="ch10_12.png"/>
-                    <pic:cNvPicPr/>
-                  </pic:nvPicPr>
-                  <pic:blipFill>
-                    <a:blip r:embed="rId14" cstate="print">
-                      <a:extLst>
-                        <a:ext uri="{28A0092B-C50C-407E-A947-70E740481C1C}">
-                          <a14:useLocalDpi xmlns:a14="http://schemas.microsoft.com/office/drawing/2010/main" val="0"/>
-                        </a:ext>
-                      </a:extLst>
-                    </a:blip>
-                    <a:stretch>
-                      <a:fillRect/>
-                    </a:stretch>
-                  </pic:blipFill>
-                  <pic:spPr>
-                    <a:xfrm>
-                      <a:off x="0" y="0"/>
-                      <a:ext cx="5486411" cy="1511811"/>
-                    </a:xfrm>
-                    <a:prstGeom prst="rect">
-                      <a:avLst/>
-                    </a:prstGeom>
-                  </pic:spPr>
-                </pic:pic>
-              </a:graphicData>
-            </a:graphic>
-          </wp:inline>
-        </w:drawing>
-      </w:r>
-    </w:p>
-    <w:p>
-      <w:pPr>
-        <w:pStyle w:val="Caption"/>
-        <w:jc w:val="center"/>
-      </w:pPr>
-      <w:r>
-        <w:t xml:space="preserve">Figure </w:t>
-      </w:r>
-      <w:fldSimple w:instr=" SEQ Figure \* ARABIC ">
-        <w:r>
-          <w:rPr>
-            <w:noProof/>
-          </w:rPr>
-          <w:t>5</w:t>
-        </w:r>
-      </w:fldSimple>
-      <w:r>
-        <w:t xml:space="preserve"> Table de vérité AND et OR</w:t>
-      </w:r>
-    </w:p>
-    <w:p>
-      <w:pPr>
-        <w:ind w:firstLine="0"/>
-        <w:jc w:val="left"/>
-      </w:pPr>
-      <w:r>
-        <w:t>Ici il est possible de tirer une ligne afin de séparer les réponses possibles du perceptron.</w:t>
-      </w:r>
-    </w:p>
-    <w:p>
-      <w:pPr>
-        <w:ind w:firstLine="0"/>
-        <w:jc w:val="left"/>
-      </w:pPr>
-      <w:r>
-        <w:t>Le XOR est l’équivalent du OR et du NOT AND. En d’autres termes A XOR B vaut vrai seulement si un seul des deux vaut vrai</w:t>
-      </w:r>
-      <w:r>
-        <w:t>.</w:t>
-      </w:r>
-    </w:p>
-    <w:p>
-      <w:pPr>
-        <w:keepNext/>
-        <w:ind w:firstLine="0"/>
-        <w:jc w:val="center"/>
-      </w:pPr>
-      <w:r>
-        <w:rPr>
-          <w:noProof/>
-        </w:rPr>
-        <w:lastRenderedPageBreak/>
-        <w:drawing>
-          <wp:inline distT="0" distB="0" distL="0" distR="0" wp14:anchorId="1E4CCFB0" wp14:editId="21175A59">
-            <wp:extent cx="5486411" cy="1176530"/>
-            <wp:effectExtent l="0" t="0" r="0" b="5080"/>
-            <wp:docPr id="19" name="Picture 19"/>
-            <wp:cNvGraphicFramePr>
-              <a:graphicFrameLocks xmlns:a="http://schemas.openxmlformats.org/drawingml/2006/main" noChangeAspect="1"/>
-            </wp:cNvGraphicFramePr>
-            <a:graphic xmlns:a="http://schemas.openxmlformats.org/drawingml/2006/main">
-              <a:graphicData uri="http://schemas.openxmlformats.org/drawingml/2006/picture">
-                <pic:pic xmlns:pic="http://schemas.openxmlformats.org/drawingml/2006/picture">
-                  <pic:nvPicPr>
-                    <pic:cNvPr id="19" name="ch10_13.png"/>
-                    <pic:cNvPicPr/>
-                  </pic:nvPicPr>
-                  <pic:blipFill>
-                    <a:blip r:embed="rId15" cstate="print">
-                      <a:extLst>
-                        <a:ext uri="{28A0092B-C50C-407E-A947-70E740481C1C}">
-                          <a14:useLocalDpi xmlns:a14="http://schemas.microsoft.com/office/drawing/2010/main" val="0"/>
-                        </a:ext>
-                      </a:extLst>
-                    </a:blip>
-                    <a:stretch>
-                      <a:fillRect/>
-                    </a:stretch>
-                  </pic:blipFill>
-                  <pic:spPr>
-                    <a:xfrm>
-                      <a:off x="0" y="0"/>
-                      <a:ext cx="5486411" cy="1176530"/>
-                    </a:xfrm>
-                    <a:prstGeom prst="rect">
-                      <a:avLst/>
-                    </a:prstGeom>
-                  </pic:spPr>
-                </pic:pic>
-              </a:graphicData>
-            </a:graphic>
-          </wp:inline>
-        </w:drawing>
-      </w:r>
-    </w:p>
-    <w:p>
-      <w:pPr>
-        <w:pStyle w:val="Caption"/>
-        <w:jc w:val="center"/>
-      </w:pPr>
-      <w:r>
-        <w:t xml:space="preserve">Figure </w:t>
-      </w:r>
-      <w:fldSimple w:instr=" SEQ Figure \* ARABIC ">
-        <w:r>
-          <w:rPr>
-            <w:noProof/>
-          </w:rPr>
-          <w:t>6</w:t>
-        </w:r>
-      </w:fldSimple>
-      <w:r>
-        <w:t xml:space="preserve"> Table de vérité XOR</w:t>
-      </w:r>
-    </w:p>
-    <w:p>
-      <w:pPr>
-        <w:ind w:firstLine="0"/>
-        <w:jc w:val="left"/>
-      </w:pPr>
-      <w:r>
-        <w:t>Le problème représenté ci-dessus n’est pas séparable linéairement. En effet, il est impossible de séparer les deux types de sorties par une simple ligne droite.</w:t>
-      </w:r>
-    </w:p>
-    <w:p>
-      <w:pPr>
-        <w:ind w:firstLine="0"/>
-        <w:jc w:val="left"/>
-      </w:pPr>
-      <w:r>
-        <w:t>Nous venons de voir qu’il était impossible pour un perceptron de résoudre le problème du XOR. Mais il n’est pas impossible pour un réseau de deux perceptrons de résoudre le XOR. Si un perceptron résout le OR et qu’un autre se charge du NOT AND alors les deux perceptrons combinés peuvent venir à bout du XOR.</w:t>
-      </w:r>
-    </w:p>
-    <w:p>
-      <w:pPr>
-        <w:keepNext/>
-        <w:ind w:firstLine="0"/>
-        <w:jc w:val="center"/>
-      </w:pPr>
-      <w:r>
-        <w:rPr>
-          <w:noProof/>
-        </w:rPr>
-        <w:drawing>
-          <wp:inline distT="0" distB="0" distL="0" distR="0" wp14:anchorId="668B99BB" wp14:editId="480EDAAD">
-            <wp:extent cx="5486411" cy="1776988"/>
-            <wp:effectExtent l="0" t="0" r="0" b="0"/>
-            <wp:docPr id="22" name="Picture 22"/>
-            <wp:cNvGraphicFramePr>
-              <a:graphicFrameLocks xmlns:a="http://schemas.openxmlformats.org/drawingml/2006/main" noChangeAspect="1"/>
-            </wp:cNvGraphicFramePr>
-            <a:graphic xmlns:a="http://schemas.openxmlformats.org/drawingml/2006/main">
-              <a:graphicData uri="http://schemas.openxmlformats.org/drawingml/2006/picture">
-                <pic:pic xmlns:pic="http://schemas.openxmlformats.org/drawingml/2006/picture">
-                  <pic:nvPicPr>
-                    <pic:cNvPr id="22" name="ch10_14.png"/>
-                    <pic:cNvPicPr/>
-                  </pic:nvPicPr>
-                  <pic:blipFill>
-                    <a:blip r:embed="rId16" cstate="print">
-                      <a:extLst>
-                        <a:ext uri="{28A0092B-C50C-407E-A947-70E740481C1C}">
-                          <a14:useLocalDpi xmlns:a14="http://schemas.microsoft.com/office/drawing/2010/main" val="0"/>
-                        </a:ext>
-                      </a:extLst>
-                    </a:blip>
-                    <a:stretch>
-                      <a:fillRect/>
-                    </a:stretch>
-                  </pic:blipFill>
-                  <pic:spPr>
-                    <a:xfrm>
-                      <a:off x="0" y="0"/>
-                      <a:ext cx="5486411" cy="1776988"/>
-                    </a:xfrm>
-                    <a:prstGeom prst="rect">
-                      <a:avLst/>
-                    </a:prstGeom>
-                  </pic:spPr>
-                </pic:pic>
-              </a:graphicData>
-            </a:graphic>
-          </wp:inline>
-        </w:drawing>
-      </w:r>
-    </w:p>
-    <w:p>
-      <w:pPr>
-        <w:pStyle w:val="Caption"/>
-        <w:jc w:val="center"/>
-      </w:pPr>
-      <w:r>
-        <w:t xml:space="preserve">Figure </w:t>
-      </w:r>
-      <w:fldSimple w:instr=" SEQ Figure \* ARABIC ">
-        <w:r>
-          <w:rPr>
-            <w:noProof/>
-          </w:rPr>
-          <w:t>7</w:t>
-        </w:r>
-      </w:fldSimple>
-      <w:r>
-        <w:t xml:space="preserve"> Un perceptron multicouche</w:t>
-      </w:r>
-    </w:p>
-    <w:p>
-      <w:pPr>
-        <w:ind w:firstLine="0"/>
-        <w:jc w:val="left"/>
-      </w:pPr>
-      <w:r>
-        <w:t>Entraîner ce genre de perceptrons (Figure 7) est beaucoup plus compliqué. Avec un simple perceptron, il était facile d’évaluer la manière de changer les poids suivant l’erreur obtenue. Mais ici, il y a tellement de connexions différentes entre les neurones qu’il en devient difficile de déterminer l’influence qu’on les neurones entre eux.</w:t>
-      </w:r>
-    </w:p>
-    <w:p>
-      <w:pPr>
-        <w:ind w:firstLine="0"/>
-        <w:jc w:val="left"/>
-      </w:pPr>
-      <w:r>
-        <w:t>Cependant il existe une solution pour optimiser les poids d’un réseau de neurones multicouches qui est connue sous le nom de rétropropagation du gradient (ou backpropagation en anglais). La sortie du réseau est générée de la même manière qu’un perceptron. La différence ici est que les données passent par une couche supplémentaire de neurones avant d’atteindre la sortie. Entraîner le réseau (c’est-à-dire ajuster les poids) implique aussi de prendre en compte l’erreur (la différence entre le résultat désiré et la supposition). L’</w:t>
-      </w:r>
-      <w:r>
-        <w:t>erreur, néanmoins doit être retransmise à travers tout le réseau. La dernière erreur ajuste en fin de compte le poids de toutes les connexions.</w:t>
-      </w:r>
-    </w:p>
-    <w:p>
-      <w:pPr>
-        <w:ind w:firstLine="0"/>
-        <w:jc w:val="left"/>
-      </w:pPr>
-    </w:p>
-    <w:p>
-      <w:pPr>
-        <w:ind w:firstLine="0"/>
-        <w:jc w:val="left"/>
-      </w:pPr>
-      <w:r>
-        <w:lastRenderedPageBreak/>
-        <w:tab/>
-        <w:t xml:space="preserve">Actuellement il est </w:t>
-      </w:r>
-      <w:r>
-        <w:t xml:space="preserve">courant </w:t>
-      </w:r>
-      <w:r>
-        <w:t>d’utiliser</w:t>
-      </w:r>
-      <w:r>
-        <w:t xml:space="preserve"> les réseaux de neurones dans le domaine de l’</w:t>
-      </w:r>
-      <w:r>
-        <w:t>intelligence artificielle</w:t>
-      </w:r>
-      <w:r>
-        <w:t>. Mais qu’en est-il de l’intelligence artificielle (IA) dans les jeux vidéo ?</w:t>
-      </w:r>
-    </w:p>
-    <w:p>
-      <w:pPr>
-        <w:ind w:firstLine="0"/>
-        <w:jc w:val="left"/>
-      </w:pPr>
-      <w:r>
-        <w:t xml:space="preserve">Il existe un </w:t>
-      </w:r>
-      <w:r>
-        <w:t>logiciel implémentant une méthode de neuro évolution appelé NeuroEvolution of Augmenting Topologies (</w:t>
-      </w:r>
-      <w:r>
-        <w:rPr>
-          <w:b/>
-        </w:rPr>
-        <w:t>NEAT</w:t>
-      </w:r>
-      <w:r>
-        <w:t>). Ce logiciel peut faire évoluer des réseaux de neurones d’une complexité sans limite depuis un état de départ. Il est donc possible, à l’aide d’une des implémentations faite dans un langage de programmation (tel que le C++ ou le Java), d’intégrer cette méthode dans un moteur de jeu vidéo.</w:t>
-      </w:r>
-    </w:p>
-    <w:p>
-      <w:pPr>
-        <w:ind w:firstLine="0"/>
-        <w:jc w:val="left"/>
-      </w:pPr>
-      <w:r>
-        <w:t xml:space="preserve">C’est le cas de </w:t>
-      </w:r>
-      <w:r>
-        <w:rPr>
-          <w:b/>
-        </w:rPr>
-        <w:t>NERO</w:t>
-      </w:r>
-      <w:r>
-        <w:t xml:space="preserve"> (Neuro-Evolving Robotic Operatives) qui utilise l’implémentation C++</w:t>
-      </w:r>
-      <w:r>
-        <w:t xml:space="preserve"> de la méthode NEAT. Ce jeu </w:t>
-      </w:r>
-      <w:r>
-        <w:t>vous permet de jouer avec des agents intelligents adaptables par le joueur lui-même. Il vous sera possible d’évoluer votre propre armée de robots en customisant leur intelligence artificielle af</w:t>
-      </w:r>
-      <w:r>
-        <w:t>in d’accomplir des tâches éprouvantes. Ensuite, invoquez la dans l’arène et défiez celle de vos amis dans des compétitions en ligne</w:t>
-      </w:r>
-      <w:r>
-        <w:t>.</w:t>
-      </w:r>
-      <w:bookmarkStart w:id="74" w:name="_GoBack"/>
+        <w:t>données par le réseau et déterminer si des ajustements sont à faire.</w:t>
+      </w:r>
+    </w:p>
+    <w:p>
+      <w:pPr>
+        <w:pStyle w:val="Titre3"/>
+      </w:pPr>
+      <w:r>
+        <w:t>Les arbres de décision avec l’apprentissage par renforcement</w:t>
+      </w:r>
       <w:bookmarkEnd w:id="74"/>
-    </w:p>
-    <w:p>
-      <w:pPr>
-        <w:ind w:firstLine="0"/>
-        <w:jc w:val="left"/>
-      </w:pPr>
-    </w:p>
-    <w:p>
-      <w:pPr>
-        <w:keepNext/>
-        <w:ind w:firstLine="0"/>
-        <w:jc w:val="center"/>
-      </w:pPr>
-      <w:r>
-        <w:rPr>
-          <w:noProof/>
-        </w:rPr>
-        <w:drawing>
-          <wp:inline distT="0" distB="0" distL="0" distR="0" wp14:anchorId="17850029" wp14:editId="3DD7D5BA">
-            <wp:extent cx="3990975" cy="2993438"/>
-            <wp:effectExtent l="0" t="0" r="0" b="0"/>
-            <wp:docPr id="33" name="Picture 33"/>
-            <wp:cNvGraphicFramePr>
-              <a:graphicFrameLocks xmlns:a="http://schemas.openxmlformats.org/drawingml/2006/main" noChangeAspect="1"/>
-            </wp:cNvGraphicFramePr>
-            <a:graphic xmlns:a="http://schemas.openxmlformats.org/drawingml/2006/main">
-              <a:graphicData uri="http://schemas.openxmlformats.org/drawingml/2006/picture">
-                <pic:pic xmlns:pic="http://schemas.openxmlformats.org/drawingml/2006/picture">
-                  <pic:nvPicPr>
-                    <pic:cNvPr id="33" name="general4_large.jpg"/>
-                    <pic:cNvPicPr/>
-                  </pic:nvPicPr>
-                  <pic:blipFill>
-                    <a:blip r:embed="rId17">
-                      <a:extLst>
-                        <a:ext uri="{28A0092B-C50C-407E-A947-70E740481C1C}">
-                          <a14:useLocalDpi xmlns:a14="http://schemas.microsoft.com/office/drawing/2010/main" val="0"/>
-                        </a:ext>
-                      </a:extLst>
-                    </a:blip>
-                    <a:stretch>
-                      <a:fillRect/>
-                    </a:stretch>
-                  </pic:blipFill>
-                  <pic:spPr>
-                    <a:xfrm>
-                      <a:off x="0" y="0"/>
-                      <a:ext cx="4020776" cy="3015790"/>
-                    </a:xfrm>
-                    <a:prstGeom prst="rect">
-                      <a:avLst/>
-                    </a:prstGeom>
-                  </pic:spPr>
-                </pic:pic>
-              </a:graphicData>
-            </a:graphic>
-          </wp:inline>
-        </w:drawing>
-      </w:r>
-    </w:p>
-    <w:p>
-      <w:pPr>
-        <w:pStyle w:val="Caption"/>
-        <w:jc w:val="center"/>
-      </w:pPr>
-      <w:r>
-        <w:t>Combat d’armée dans NERO</w:t>
-      </w:r>
-    </w:p>
-    <w:p>
-      <w:pPr>
-        <w:ind w:firstLine="0"/>
-        <w:jc w:val="center"/>
-      </w:pPr>
-    </w:p>
-    <w:p>
-      <w:pPr>
-        <w:pStyle w:val="Heading3"/>
-      </w:pPr>
-      <w:bookmarkStart w:id="75" w:name="_Toc443935492"/>
-      <w:bookmarkStart w:id="76" w:name="_Toc443945253"/>
-      <w:bookmarkStart w:id="77" w:name="_Toc443952278"/>
-      <w:r>
-        <w:t xml:space="preserve">Les arbres de </w:t>
-      </w:r>
       <w:bookmarkEnd w:id="75"/>
       <w:bookmarkEnd w:id="76"/>
-      <w:bookmarkEnd w:id="77"/>
-      <w:r>
-        <w:t>comportement</w:t>
-      </w:r>
-    </w:p>
-    <w:p>
-      <w:r>
-        <w:t>Dans le domaine des jeux vidéo, il est important de développer des agents dotés d’une intelligence artificielle qui puissent interagir avec l’environnement ou même avec d’autres agents.</w:t>
-      </w:r>
-      <w:r>
-        <w:t xml:space="preserve"> Dans les jeux un agent peut être un objet, une créature, une personne ou même un système agissant </w:t>
-      </w:r>
+    </w:p>
+    <w:p/>
+    <w:p>
+      <w:pPr>
+        <w:pStyle w:val="Titre4"/>
+      </w:pPr>
+      <w:r>
+        <w:t>Les avantages</w:t>
+      </w:r>
+    </w:p>
+    <w:p>
+      <w:pPr>
+        <w:rPr>
+          <w:b/>
+        </w:rPr>
+      </w:pPr>
+      <w:r>
+        <w:rPr>
+          <w:b/>
+        </w:rPr>
+        <w:t>Une interaction avec l’environnement plus réaliste</w:t>
+      </w:r>
+    </w:p>
+    <w:p>
+      <w:r>
+        <w:t>Ouais toussa toussa</w:t>
+      </w:r>
+    </w:p>
+    <w:p>
+      <w:pPr>
+        <w:rPr>
+          <w:b/>
+        </w:rPr>
+      </w:pPr>
+      <w:r>
+        <w:rPr>
+          <w:b/>
+        </w:rPr>
+        <w:t>Une autonomie et une adaptabilité accrues</w:t>
+      </w:r>
+    </w:p>
+    <w:p>
+      <w:r>
+        <w:t>En ce moment, la mode est au procédural. Or, il est très difficile, sinon impossible de prédire tous les cas de figures et donc de coder les comportements. Il suffit donc d’apprendre à un agent d’apprendre par lui-même pour lui permettre de se débrouiller</w:t>
+      </w:r>
+    </w:p>
+    <w:p>
+      <w:r>
+        <w:t>Détournement intelligent de “Donne un poisson à un homme, il mangera un jour. Apprend lui à pêcher et il mangera toute sa vie”, mais pour l’IA.</w:t>
+      </w:r>
+    </w:p>
+    <w:p>
+      <w:pPr>
+        <w:rPr>
+          <w:lang w:val="en-US"/>
+        </w:rPr>
+      </w:pPr>
+      <w:r>
+        <w:rPr>
+          <w:lang w:val="en-US"/>
+        </w:rPr>
+        <w:t>Teach an AI to XXX, it’ll XXX. Teach it to learn and it’ll take over the world.</w:t>
+      </w:r>
+    </w:p>
+    <w:p>
+      <w:pPr>
+        <w:rPr>
+          <w:b/>
+        </w:rPr>
+      </w:pPr>
+      <w:r>
+        <w:rPr>
+          <w:b/>
+        </w:rPr>
+        <w:t>Un gameplay plus vivant</w:t>
+      </w:r>
+    </w:p>
+    <w:p>
+      <w:r>
+        <w:t>C’est quand même mieux qu’un gameplay mort.</w:t>
+      </w:r>
+    </w:p>
+    <w:p>
+      <w:r>
+        <w:t>C’est tout pour moi, merci.</w:t>
+      </w:r>
+    </w:p>
+    <w:p>
+      <w:pPr>
+        <w:rPr>
+          <w:b/>
+        </w:rPr>
+      </w:pPr>
+      <w:r>
+        <w:rPr>
+          <w:b/>
+        </w:rPr>
+        <w:t>Une rejouabilité accrue</w:t>
+      </w:r>
+    </w:p>
+    <w:p>
+      <w:r>
+        <w:t>Comme avec le procédural, ça augmente la durée de vie et la rejouabilité.</w:t>
+      </w:r>
+    </w:p>
+    <w:p/>
+    <w:p>
+      <w:pPr>
+        <w:pStyle w:val="Titre4"/>
+      </w:pPr>
       <w:r>
         <w:lastRenderedPageBreak/>
-        <w:t>dans le monde virtuel. Suivant le genre, les mécaniques ou le but du jeu, les agents virtuels peuvent être bénéfique pour plusieurs raisons, telle que :</w:t>
-      </w:r>
-    </w:p>
-    <w:p>
-      <w:pPr>
-        <w:pStyle w:val="ListParagraph"/>
-        <w:numPr>
-          <w:ilvl w:val="0"/>
-          <w:numId w:val="8"/>
-        </w:numPr>
-      </w:pPr>
-      <w:r>
-        <w:t xml:space="preserve">Fournir des ennemis et des alliés au joueur, et donc </w:t>
-      </w:r>
-      <w:r>
-        <w:t>créer du contenu au jeu.</w:t>
-      </w:r>
-    </w:p>
-    <w:p>
-      <w:pPr>
-        <w:pStyle w:val="ListParagraph"/>
-        <w:numPr>
-          <w:ilvl w:val="0"/>
-          <w:numId w:val="8"/>
-        </w:numPr>
-      </w:pPr>
-      <w:r>
-        <w:t>Créer des entités intelligentes qui viennent compléter le monde virtuel, rendant ainsi l’expérience du joueur plus immersive.</w:t>
-      </w:r>
-    </w:p>
-    <w:p>
-      <w:pPr>
-        <w:pStyle w:val="ListParagraph"/>
-        <w:numPr>
-          <w:ilvl w:val="0"/>
-          <w:numId w:val="8"/>
-        </w:numPr>
-      </w:pPr>
-      <w:r>
-        <w:t>Créer des personnages capables de capter l’empathie du joueur.</w:t>
+        <w:t>Les inconvénients</w:t>
+      </w:r>
+    </w:p>
+    <w:p>
+      <w:pPr>
+        <w:rPr>
+          <w:b/>
+        </w:rPr>
+      </w:pPr>
+      <w:commentRangeStart w:id="77"/>
+      <w:r>
+        <w:rPr>
+          <w:b/>
+        </w:rPr>
+        <w:t>Temps de calcul</w:t>
+      </w:r>
+      <w:commentRangeEnd w:id="77"/>
+      <w:r>
+        <w:rPr>
+          <w:b/>
+        </w:rPr>
+        <w:commentReference w:id="77"/>
+      </w:r>
+    </w:p>
+    <w:p>
+      <w:r>
+        <w:t>Un des principaux freins de l’IA dans les jeux vidéo, c’est l’impact sur les performances. En effet.</w:t>
+      </w:r>
+    </w:p>
+    <w:p>
+      <w:pPr>
+        <w:rPr>
+          <w:b/>
+        </w:rPr>
+      </w:pPr>
+      <w:commentRangeStart w:id="78"/>
+      <w:r>
+        <w:rPr>
+          <w:b/>
+        </w:rPr>
+        <w:t>Résultats plus imprévisibles</w:t>
+      </w:r>
+      <w:commentRangeEnd w:id="78"/>
+      <w:r>
+        <w:rPr>
+          <w:b/>
+        </w:rPr>
+        <w:commentReference w:id="78"/>
+      </w:r>
+    </w:p>
+    <w:p>
+      <w:r>
+        <w:t>L’utilisation de beaucoup d’algorithmes pour faire évoluer puis déterminer le comportement d’un agent à un moment donné fait qu’il est plus difficile de prédire ses actions.</w:t>
       </w:r>
     </w:p>
     <w:p>
       <w:pPr>
         <w:ind w:firstLine="0"/>
       </w:pPr>
-      <w:r>
-        <w:t>En général les agents virtuels peuvent interagir avec les humains (sous forme d’avatar dans le jeu) ou avec d’autres agents artificiels. Les agents autonomes intelligents dans les jeux sont appelés PNJ (Personnage Non Joueur) et possèdent des organes sensoriels ou des mécanismes d’actions particuliers à leur but mais aussi à l’environnement qui les entoure.</w:t>
-      </w:r>
-      <w:r>
-        <w:t xml:space="preserve"> Un PNJ peut, par exemple, être un vendeur de potion humain restant figé dans la ville, attendant que le joueur vienne lui cliquer dessus, ou alors incarner le compagnon du joueur principal, le suivant ainsi durant toutes ses aventures.</w:t>
-      </w:r>
-    </w:p>
-    <w:p>
-      <w:pPr>
-        <w:ind w:firstLine="0"/>
-      </w:pPr>
-    </w:p>
-    <w:p>
-      <w:pPr>
-        <w:ind w:firstLine="0"/>
-      </w:pPr>
-      <w:r>
-        <w:t xml:space="preserve">Pour développer des agents intelligents, il est nécessaire de construire un vaste répertoire de comportements. </w:t>
-      </w:r>
-      <w:r>
-        <w:t>Un comportement implique le contrôle de plusieurs actions à travers le temps. Par exemple, imaginez un jeu d’action où les PNJ ont un comportement d’auto-protection. Pour accomplir ce comportement, le PNJ doit vérifier s’il est en danger (par exemple, si sa vie est basse), si c’est confirmé, le PNJ devra alors s’éloigner du joueur. Le nombre de comportements qu’un agent peut utiliser indique le nombre de situations différentes qu’il peut reconnaître et dont il peut agir en conséquence.</w:t>
-      </w:r>
-    </w:p>
-    <w:p>
-      <w:pPr>
-        <w:ind w:firstLine="0"/>
-      </w:pPr>
-      <w:r>
-        <w:t>Il est aussi important que la méthode utiliser pour contrôler les agents permette une coordination efficace des comportements, afin qu’un agent puisse accomplir son but efficacement, c’est-à-dire sans effectuer d’actions aléatoires, inutiles ou stupides (dans un combat, un PNJ ne peut pas s’arrêter pour vendre des objets).</w:t>
-      </w:r>
-    </w:p>
-    <w:p>
-      <w:pPr>
-        <w:ind w:firstLine="0"/>
-      </w:pPr>
-      <w:r>
-        <w:t>Les agents intelligents possédant des larges répertoires de comportement efficace rendent l’expérience interactive avec l’humain plus intéressante. De plus, dans les jeux vidéo, ces agents ne frustrent pas le joueur, lui permettant une meilleure immersion dans le jeu. Cependant ces résultats ont un coup en terme de complexité tels que :</w:t>
-      </w:r>
-    </w:p>
-    <w:p>
-      <w:pPr>
-        <w:pStyle w:val="ListParagraph"/>
-        <w:numPr>
-          <w:ilvl w:val="0"/>
-          <w:numId w:val="8"/>
-        </w:numPr>
-      </w:pPr>
-      <w:r>
-        <w:rPr>
-          <w:b/>
-        </w:rPr>
-        <w:t>La vitesse</w:t>
-      </w:r>
-      <w:r>
-        <w:t xml:space="preserve"> : Beaucoup de comportements implique une forte consommation de la mémoire pour les conserver et une forte utilisation du processeur pour les exécuter. Cependant dans </w:t>
-      </w:r>
-      <w:r>
-        <w:lastRenderedPageBreak/>
-        <w:t xml:space="preserve">les jeux, rare est la place faite à la partie </w:t>
-      </w:r>
-      <w:r>
-        <w:t>IA dans la répartition de l’utilisation mémoire/processeur, bien souvent au profit du rendu graphique.</w:t>
-      </w:r>
-    </w:p>
-    <w:p>
-      <w:pPr>
-        <w:pStyle w:val="ListParagraph"/>
-        <w:numPr>
-          <w:ilvl w:val="0"/>
-          <w:numId w:val="8"/>
-        </w:numPr>
-      </w:pPr>
-      <w:r>
-        <w:rPr>
-          <w:b/>
-        </w:rPr>
-        <w:t>La transparence et la fiabilité </w:t>
-      </w:r>
-      <w:r>
-        <w:t>:</w:t>
-      </w:r>
-      <w:r>
-        <w:t xml:space="preserve"> Les développeurs doivent avoir un contrôle total sur les actions de leurs agents. Il ou elle doit être capable  de déboguer et de savoir, de manière relativement simple, l’état interne de l’agent, en étant capable de prédire approximativement ses prochaines actions. Ce besoin est particulièrement important pour des raisons de sécurité.</w:t>
-      </w:r>
-      <w:r>
-        <w:t xml:space="preserve"> Perdre le contrôle de ce que l’agent fait et du moment où il doit le faire peut causer des soucis. En effet, des agents sans contrôle peuvent ruiner l’expérience de jeu</w:t>
-      </w:r>
-      <w:r>
-        <w:t>. Par conséquent, la quantité de comportements peut rendre le développement plus compliqué et résulter en un système peu fiable.</w:t>
-      </w:r>
-    </w:p>
-    <w:p>
-      <w:pPr>
-        <w:keepNext/>
-        <w:jc w:val="center"/>
-      </w:pPr>
-      <w:r>
-        <w:rPr>
-          <w:noProof/>
-        </w:rPr>
-        <w:drawing>
-          <wp:inline distT="0" distB="0" distL="0" distR="0" wp14:anchorId="696879A4" wp14:editId="46B56B74">
-            <wp:extent cx="2852615" cy="1863708"/>
-            <wp:effectExtent l="0" t="0" r="5080" b="3810"/>
-            <wp:docPr id="24" name="Picture 24"/>
-            <wp:cNvGraphicFramePr>
-              <a:graphicFrameLocks xmlns:a="http://schemas.openxmlformats.org/drawingml/2006/main" noChangeAspect="1"/>
-            </wp:cNvGraphicFramePr>
-            <a:graphic xmlns:a="http://schemas.openxmlformats.org/drawingml/2006/main">
-              <a:graphicData uri="http://schemas.openxmlformats.org/drawingml/2006/picture">
-                <pic:pic xmlns:pic="http://schemas.openxmlformats.org/drawingml/2006/picture">
-                  <pic:nvPicPr>
-                    <pic:cNvPr id="24" name="fsm_seal.png"/>
-                    <pic:cNvPicPr/>
-                  </pic:nvPicPr>
-                  <pic:blipFill>
-                    <a:blip r:embed="rId18">
-                      <a:extLst>
-                        <a:ext uri="{28A0092B-C50C-407E-A947-70E740481C1C}">
-                          <a14:useLocalDpi xmlns:a14="http://schemas.microsoft.com/office/drawing/2010/main" val="0"/>
-                        </a:ext>
-                      </a:extLst>
-                    </a:blip>
-                    <a:stretch>
-                      <a:fillRect/>
-                    </a:stretch>
-                  </pic:blipFill>
-                  <pic:spPr>
-                    <a:xfrm>
-                      <a:off x="0" y="0"/>
-                      <a:ext cx="2852615" cy="1863708"/>
-                    </a:xfrm>
-                    <a:prstGeom prst="rect">
-                      <a:avLst/>
-                    </a:prstGeom>
-                  </pic:spPr>
-                </pic:pic>
-              </a:graphicData>
-            </a:graphic>
-          </wp:inline>
-        </w:drawing>
-      </w:r>
-    </w:p>
-    <w:p>
-      <w:pPr>
-        <w:pStyle w:val="Caption"/>
-        <w:jc w:val="center"/>
-      </w:pPr>
-      <w:r>
-        <w:t>Une machine à états finis</w:t>
-      </w:r>
-    </w:p>
-    <w:p>
-      <w:r>
-        <w:t>L’arbre de comportement est venu remplacer la machine à états finis dans le domaine du jeu vidéo en apportant plusieurs avantages :</w:t>
-      </w:r>
-    </w:p>
-    <w:p>
-      <w:pPr>
-        <w:pStyle w:val="ListParagraph"/>
-        <w:numPr>
-          <w:ilvl w:val="0"/>
-          <w:numId w:val="8"/>
-        </w:numPr>
-      </w:pPr>
-      <w:r>
-        <w:rPr>
-          <w:b/>
-        </w:rPr>
-        <w:t>La maintenabilité</w:t>
-      </w:r>
-      <w:r>
-        <w:t> : les transitions de l’arbre de décision sont définies dans sa structure, et non par les conditions à l’intérieur des états. Grâce à cela, les nœuds peuvent être conçus indépendamment les uns des autres, ainsi, lorsqu’on ajoute ou retire de nouveaux nœuds (ou même des sous arbres) dans un petite partie de l’arbre, il n’est pas nécessaire de changer les autres parties du modèle.</w:t>
-      </w:r>
-    </w:p>
-    <w:p>
-      <w:pPr>
-        <w:pStyle w:val="ListParagraph"/>
-        <w:numPr>
-          <w:ilvl w:val="0"/>
-          <w:numId w:val="8"/>
-        </w:numPr>
-      </w:pPr>
-      <w:r>
-        <w:rPr>
-          <w:b/>
-        </w:rPr>
-        <w:t>La « scalabilité »</w:t>
-      </w:r>
-      <w:r>
-        <w:rPr>
-          <w:b/>
-        </w:rPr>
-        <w:t> </w:t>
-      </w:r>
-      <w:r>
-        <w:t>:</w:t>
-      </w:r>
-      <w:r>
-        <w:t xml:space="preserve"> Lorsqu’un arbre de </w:t>
-      </w:r>
-      <w:r>
-        <w:t>comportement</w:t>
-      </w:r>
-      <w:r>
-        <w:t xml:space="preserve"> possède beaucoup de nœuds, il est possible de le décomposer en petits sous arbres, préservant ainsi la lisibilité du modèle graphique.</w:t>
-      </w:r>
-    </w:p>
-    <w:p>
-      <w:pPr>
-        <w:pStyle w:val="ListParagraph"/>
-        <w:numPr>
-          <w:ilvl w:val="0"/>
-          <w:numId w:val="8"/>
-        </w:numPr>
-      </w:pPr>
-      <w:r>
-        <w:rPr>
-          <w:b/>
-        </w:rPr>
-        <w:t>La réutilisation </w:t>
-      </w:r>
-      <w:r>
-        <w:t>:</w:t>
-      </w:r>
-      <w:r>
-        <w:t xml:space="preserve"> Grâce à l’indépendance des nœuds dans l’arbre de comportement, les sous arbres sont eux aussi indépendants. Cela permet la réutilisation des nœuds ou des sous arbres à travers d’autres arbres ou projets.</w:t>
-      </w:r>
-    </w:p>
-    <w:p>
-      <w:pPr>
-        <w:pStyle w:val="ListParagraph"/>
-        <w:numPr>
-          <w:ilvl w:val="0"/>
-          <w:numId w:val="8"/>
-        </w:numPr>
-      </w:pPr>
-      <w:r>
-        <w:rPr>
-          <w:b/>
-        </w:rPr>
-        <w:lastRenderedPageBreak/>
-        <w:t>La spécialisation </w:t>
-      </w:r>
-      <w:r>
-        <w:t>:</w:t>
-      </w:r>
-      <w:r>
-        <w:t xml:space="preserve"> Bien que les nœuds de l’arbre soient indépendants, ils restent reliés à cause de la structure de l’a</w:t>
-      </w:r>
-      <w:r>
-        <w:t>r</w:t>
-      </w:r>
-      <w:r>
-        <w:t>bre</w:t>
-      </w:r>
-      <w:r>
-        <w:t>. Ceci permet au concepteur de construire des sous arbres spécifiques à une tâche sans perdre la flexibilité de son modèle.</w:t>
-      </w:r>
-    </w:p>
-    <w:p>
-      <w:pPr>
-        <w:pStyle w:val="ListParagraph"/>
-        <w:numPr>
-          <w:ilvl w:val="0"/>
-          <w:numId w:val="8"/>
-        </w:numPr>
-      </w:pPr>
-      <w:r>
-        <w:rPr>
-          <w:b/>
-        </w:rPr>
-        <w:t xml:space="preserve">La parallélisation </w:t>
-      </w:r>
-      <w:r>
-        <w:t>: Les arbres de comportements peuvent spécifier des nœuds parallèles qui exécuteront leurs enfants au même instant sans perdre le contrôle du modèle d’exécution. Cela est possible car la parallélisation est contenue localement au nœud parallèle.</w:t>
-      </w:r>
-    </w:p>
-    <w:p>
-      <w:pPr>
-        <w:ind w:firstLine="0"/>
-      </w:pPr>
-      <w:r>
-        <w:t>Le modèle est composé de nœuds et d’arêtes. Pour une paire de nœuds connectés par une arête, le nœud du dessus est appelé parent et celui du dessous enfant. Il n’y a aucune limite sur la quantité d’enfants qu’un nœud peut posséder. Les nœuds sans enfants sont appelés feuilles tandis que le nœud sans parent est appelé racine. Un nœud  se situant entre la racine et les feuilles peut être de deux types, composite ou décorateur. Chaque sous arbre définit un comportement différent, qui peut être basique (composé de peu de nœuds), ou bien plus complexe (composé d’un grand nombre de nœuds).</w:t>
-      </w:r>
-    </w:p>
-    <w:p>
-      <w:pPr>
-        <w:ind w:firstLine="0"/>
-      </w:pPr>
-      <w:r>
-        <w:t>La racine de l’arbre génère un signal périodiquement suivant un fréquence f.</w:t>
-      </w:r>
-      <w:r>
-        <w:t xml:space="preserve"> Le signal se propage à travers les branches de l’arbre suivant l’algorithme défini par chaque type de nœud. Lorsque le signal atteint une feuille, le nœud effectue quelques calculs et retourne une valeur d’état. Ensuite la valeur est renvoyée à travers l’arbre dans le sens inverse. Le processus est terminé lorsqu’une valeur d’état est remontée jusqu’au nœud racine.</w:t>
-      </w:r>
-    </w:p>
-    <w:p/>
-    <w:p/>
-    <w:p/>
-    <w:p/>
-    <w:p/>
-    <w:p/>
-    <w:p/>
-    <w:p/>
-    <w:p/>
-    <w:p/>
-    <w:p>
-      <w:pPr>
-        <w:pStyle w:val="Heading2"/>
-      </w:pPr>
-      <w:bookmarkStart w:id="78" w:name="h.i02e6byddezn" w:colFirst="0" w:colLast="0"/>
-      <w:bookmarkStart w:id="79" w:name="_Toc443935493"/>
-      <w:bookmarkStart w:id="80" w:name="_Toc443945254"/>
-      <w:bookmarkStart w:id="81" w:name="_Toc443952279"/>
-      <w:bookmarkEnd w:id="78"/>
-      <w:commentRangeStart w:id="82"/>
+    </w:p>
+    <w:p>
+      <w:r>
+        <w:br w:type="page"/>
+      </w:r>
+    </w:p>
+    <w:p>
+      <w:pPr>
+        <w:pStyle w:val="Titre2"/>
+      </w:pPr>
+      <w:bookmarkStart w:id="79" w:name="h.i02e6byddezn" w:colFirst="0" w:colLast="0"/>
+      <w:bookmarkStart w:id="80" w:name="_Toc443935493"/>
+      <w:bookmarkStart w:id="81" w:name="_Toc443945254"/>
+      <w:bookmarkStart w:id="82" w:name="_Toc443952279"/>
+      <w:bookmarkEnd w:id="79"/>
       <w:commentRangeStart w:id="83"/>
+      <w:commentRangeStart w:id="84"/>
       <w:r>
         <w:lastRenderedPageBreak/>
         <w:t>Dynamic Game Difficulty Balancing, l’IA qui s’adapte au niveau du joueur</w:t>
       </w:r>
-      <w:commentRangeEnd w:id="82"/>
-      <w:r>
-        <w:commentReference w:id="82"/>
-      </w:r>
       <w:commentRangeEnd w:id="83"/>
       <w:r>
-        <w:rPr>
-          <w:rStyle w:val="CommentReference"/>
-        </w:rPr>
         <w:commentReference w:id="83"/>
       </w:r>
-      <w:bookmarkEnd w:id="79"/>
+      <w:commentRangeEnd w:id="84"/>
+      <w:r>
+        <w:rPr>
+          <w:rStyle w:val="Marquedecommentaire"/>
+        </w:rPr>
+        <w:commentReference w:id="84"/>
+      </w:r>
       <w:bookmarkEnd w:id="80"/>
       <w:bookmarkEnd w:id="81"/>
+      <w:bookmarkEnd w:id="82"/>
     </w:p>
     <w:p>
       <w:r>
@@ -5521,7 +4647,7 @@
         <mc:AlternateContent>
           <mc:Choice Requires="wps">
             <w:drawing>
-              <wp:anchor distT="0" distB="0" distL="114300" distR="114300" simplePos="0" relativeHeight="251658260" behindDoc="0" locked="0" layoutInCell="1" allowOverlap="1" wp14:anchorId="2F400438" wp14:editId="271E8E54">
+              <wp:anchor distT="0" distB="0" distL="114300" distR="114300" simplePos="0" relativeHeight="251658261" behindDoc="0" locked="0" layoutInCell="1" allowOverlap="1" wp14:anchorId="2F400438" wp14:editId="271E8E54">
                 <wp:simplePos x="0" y="0"/>
                 <wp:positionH relativeFrom="column">
                   <wp:posOffset>1171575</wp:posOffset>
@@ -5557,7 +4683,7 @@
                         <w:txbxContent>
                           <w:p>
                             <w:pPr>
-                              <w:pStyle w:val="Caption"/>
+                              <w:pStyle w:val="Lgende"/>
                               <w:ind w:firstLine="0"/>
                               <w:jc w:val="center"/>
                               <w:rPr>
@@ -5590,7 +4716,7 @@
                                 <w:noProof/>
                                 <w:lang w:val="en-US"/>
                               </w:rPr>
-                              <w:t>9</w:t>
+                              <w:t>4</w:t>
                             </w:r>
                             <w:r>
                               <w:fldChar w:fldCharType="end"/>
@@ -5622,12 +4748,12 @@
                 <v:stroke joinstyle="miter"/>
                 <v:path gradientshapeok="t" o:connecttype="rect"/>
               </v:shapetype>
-              <v:shape id="Zone de texte 12496547" o:spid="_x0000_s1026" type="#_x0000_t202" style="position:absolute;left:0;text-align:left;margin-left:92.25pt;margin-top:498.85pt;width:308.55pt;height:.05pt;z-index:251658260;visibility:visible;mso-wrap-style:square;mso-wrap-distance-left:9pt;mso-wrap-distance-top:0;mso-wrap-distance-right:9pt;mso-wrap-distance-bottom:0;mso-position-horizontal:absolute;mso-position-horizontal-relative:text;mso-position-vertical:absolute;mso-position-vertical-relative:text;v-text-anchor:top" o:gfxdata="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" stroked="f">
+              <v:shape id="Zone de texte 12496547" o:spid="_x0000_s1026" type="#_x0000_t202" style="position:absolute;left:0;text-align:left;margin-left:92.25pt;margin-top:498.85pt;width:308.55pt;height:.05pt;z-index:251658261;visibility:visible;mso-wrap-style:square;mso-wrap-distance-left:9pt;mso-wrap-distance-top:0;mso-wrap-distance-right:9pt;mso-wrap-distance-bottom:0;mso-position-horizontal:absolute;mso-position-horizontal-relative:text;mso-position-vertical:absolute;mso-position-vertical-relative:text;v-text-anchor:top" o:gfxdata="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" stroked="f">
                 <v:textbox style="mso-fit-shape-to-text:t" inset="0,0,0,0">
                   <w:txbxContent>
                     <w:p>
                       <w:pPr>
-                        <w:pStyle w:val="Caption"/>
+                        <w:pStyle w:val="Lgende"/>
                         <w:ind w:firstLine="0"/>
                         <w:jc w:val="center"/>
                         <w:rPr>
@@ -5660,7 +4786,7 @@
                           <w:noProof/>
                           <w:lang w:val="en-US"/>
                         </w:rPr>
-                        <w:t>9</w:t>
+                        <w:t>4</w:t>
                       </w:r>
                       <w:r>
                         <w:fldChar w:fldCharType="end"/>
@@ -5685,7 +4811,7 @@
           <w:noProof/>
         </w:rPr>
         <w:drawing>
-          <wp:anchor distT="114300" distB="114300" distL="114300" distR="114300" simplePos="0" relativeHeight="251658250" behindDoc="0" locked="0" layoutInCell="0" hidden="0" allowOverlap="0" wp14:anchorId="6E2D517C" wp14:editId="6E2D517D">
+          <wp:anchor distT="114300" distB="114300" distL="114300" distR="114300" simplePos="0" relativeHeight="251658251" behindDoc="0" locked="0" layoutInCell="0" hidden="0" allowOverlap="0" wp14:anchorId="6E2D517C" wp14:editId="6E2D517D">
             <wp:simplePos x="0" y="0"/>
             <wp:positionH relativeFrom="margin">
               <wp:posOffset>1171575</wp:posOffset>
@@ -5706,7 +4832,7 @@
                     <pic:cNvPicPr preferRelativeResize="0"/>
                   </pic:nvPicPr>
                   <pic:blipFill>
-                    <a:blip r:embed="rId21"/>
+                    <a:blip r:embed="rId15"/>
                     <a:srcRect/>
                     <a:stretch>
                       <a:fillRect/>
@@ -5731,7 +4857,7 @@
     </w:p>
     <w:p>
       <w:pPr>
-        <w:pStyle w:val="Heading4"/>
+        <w:pStyle w:val="Titre4"/>
       </w:pPr>
       <w:r>
         <w:lastRenderedPageBreak/>
@@ -5740,7 +4866,7 @@
     </w:p>
     <w:p>
       <w:pPr>
-        <w:pStyle w:val="Heading4"/>
+        <w:pStyle w:val="Titre4"/>
       </w:pPr>
       <w:r>
         <w:t>Les inconvénients</w:t>
@@ -5752,19 +4878,19 @@
           <w:b/>
         </w:rPr>
       </w:pPr>
-      <w:commentRangeStart w:id="84"/>
+      <w:commentRangeStart w:id="85"/>
       <w:r>
         <w:rPr>
           <w:b/>
         </w:rPr>
         <w:t>Temps de calcul</w:t>
       </w:r>
-      <w:commentRangeEnd w:id="84"/>
+      <w:commentRangeEnd w:id="85"/>
       <w:r>
         <w:rPr>
           <w:b/>
         </w:rPr>
-        <w:commentReference w:id="84"/>
+        <w:commentReference w:id="85"/>
       </w:r>
     </w:p>
     <w:p>
@@ -5778,19 +4904,19 @@
           <w:b/>
         </w:rPr>
       </w:pPr>
-      <w:commentRangeStart w:id="85"/>
+      <w:commentRangeStart w:id="86"/>
       <w:r>
         <w:rPr>
           <w:b/>
         </w:rPr>
         <w:t>Résultats plus imprévisibles</w:t>
       </w:r>
-      <w:commentRangeEnd w:id="85"/>
+      <w:commentRangeEnd w:id="86"/>
       <w:r>
         <w:rPr>
           <w:b/>
         </w:rPr>
-        <w:commentReference w:id="85"/>
+        <w:commentReference w:id="86"/>
       </w:r>
     </w:p>
     <w:p>
@@ -5802,26 +4928,26 @@
       <w:pPr>
         <w:spacing w:after="0"/>
       </w:pPr>
+      <w:bookmarkStart w:id="87" w:name="h.hbls12rixa4d" w:colFirst="0" w:colLast="0"/>
+      <w:bookmarkEnd w:id="87"/>
       <w:r>
         <w:br w:type="page"/>
       </w:r>
     </w:p>
     <w:p>
       <w:pPr>
-        <w:pStyle w:val="Heading2"/>
-      </w:pPr>
-      <w:bookmarkStart w:id="86" w:name="h.hbls12rixa4d" w:colFirst="0" w:colLast="0"/>
-      <w:bookmarkStart w:id="87" w:name="_Toc443935494"/>
-      <w:bookmarkStart w:id="88" w:name="_Toc443945255"/>
-      <w:bookmarkStart w:id="89" w:name="_Toc443952280"/>
-      <w:bookmarkEnd w:id="86"/>
+        <w:pStyle w:val="Titre2"/>
+      </w:pPr>
+      <w:bookmarkStart w:id="88" w:name="_Toc443935494"/>
+      <w:bookmarkStart w:id="89" w:name="_Toc443945255"/>
+      <w:bookmarkStart w:id="90" w:name="_Toc443952280"/>
       <w:r>
         <w:lastRenderedPageBreak/>
         <w:t>Des jeux par les IA, pour les IA</w:t>
       </w:r>
-      <w:bookmarkEnd w:id="87"/>
       <w:bookmarkEnd w:id="88"/>
       <w:bookmarkEnd w:id="89"/>
+      <w:bookmarkEnd w:id="90"/>
     </w:p>
     <w:p>
       <w:r>
@@ -5848,27 +4974,27 @@
     </w:p>
     <w:p>
       <w:pPr>
-        <w:pStyle w:val="Heading3"/>
-      </w:pPr>
-      <w:bookmarkStart w:id="90" w:name="h.s9bz0pug23js" w:colFirst="0" w:colLast="0"/>
-      <w:bookmarkStart w:id="91" w:name="_Toc443935495"/>
-      <w:bookmarkStart w:id="92" w:name="_Toc443945256"/>
-      <w:bookmarkStart w:id="93" w:name="_Toc443952281"/>
-      <w:bookmarkEnd w:id="90"/>
-      <w:commentRangeStart w:id="94"/>
+        <w:pStyle w:val="Titre3"/>
+      </w:pPr>
+      <w:bookmarkStart w:id="91" w:name="h.s9bz0pug23js" w:colFirst="0" w:colLast="0"/>
+      <w:bookmarkStart w:id="92" w:name="_Toc443935495"/>
+      <w:bookmarkStart w:id="93" w:name="_Toc443945256"/>
+      <w:bookmarkStart w:id="94" w:name="_Toc443952281"/>
+      <w:bookmarkEnd w:id="91"/>
+      <w:commentRangeStart w:id="95"/>
       <w:r>
         <w:t>General</w:t>
       </w:r>
       <w:r>
         <w:t xml:space="preserve"> Game Playing, l’IA qui apprend à jouer</w:t>
       </w:r>
-      <w:commentRangeEnd w:id="94"/>
-      <w:r>
-        <w:commentReference w:id="94"/>
-      </w:r>
-      <w:bookmarkEnd w:id="91"/>
+      <w:commentRangeEnd w:id="95"/>
+      <w:r>
+        <w:commentReference w:id="95"/>
+      </w:r>
       <w:bookmarkEnd w:id="92"/>
       <w:bookmarkEnd w:id="93"/>
+      <w:bookmarkEnd w:id="94"/>
     </w:p>
     <w:p>
       <w:r>
@@ -5883,7 +5009,7 @@
     <w:p/>
     <w:p>
       <w:pPr>
-        <w:pStyle w:val="Heading4"/>
+        <w:pStyle w:val="Titre4"/>
       </w:pPr>
       <w:r>
         <w:t>Les avantages</w:t>
@@ -5891,7 +5017,7 @@
     </w:p>
     <w:p>
       <w:pPr>
-        <w:pStyle w:val="Heading4"/>
+        <w:pStyle w:val="Titre4"/>
       </w:pPr>
       <w:r>
         <w:t>Les inconvénients</w:t>
@@ -5903,19 +5029,19 @@
           <w:b/>
         </w:rPr>
       </w:pPr>
-      <w:commentRangeStart w:id="95"/>
+      <w:commentRangeStart w:id="96"/>
       <w:r>
         <w:rPr>
           <w:b/>
         </w:rPr>
         <w:t>Temps de calcul</w:t>
       </w:r>
-      <w:commentRangeEnd w:id="95"/>
+      <w:commentRangeEnd w:id="96"/>
       <w:r>
         <w:rPr>
           <w:b/>
         </w:rPr>
-        <w:commentReference w:id="95"/>
+        <w:commentReference w:id="96"/>
       </w:r>
     </w:p>
     <w:p>
@@ -5929,19 +5055,19 @@
           <w:b/>
         </w:rPr>
       </w:pPr>
-      <w:commentRangeStart w:id="96"/>
+      <w:commentRangeStart w:id="97"/>
       <w:r>
         <w:rPr>
           <w:b/>
         </w:rPr>
         <w:t>Résultats plus imprévisibles</w:t>
       </w:r>
-      <w:commentRangeEnd w:id="96"/>
+      <w:commentRangeEnd w:id="97"/>
       <w:r>
         <w:rPr>
           <w:b/>
         </w:rPr>
-        <w:commentReference w:id="96"/>
+        <w:commentReference w:id="97"/>
       </w:r>
     </w:p>
     <w:p>
@@ -5952,35 +5078,35 @@
     <w:p/>
     <w:p>
       <w:pPr>
-        <w:pStyle w:val="Heading3"/>
-      </w:pPr>
-      <w:bookmarkStart w:id="97" w:name="h.7bfmmfwb2qsx" w:colFirst="0" w:colLast="0"/>
-      <w:bookmarkStart w:id="98" w:name="_Toc443935496"/>
-      <w:bookmarkStart w:id="99" w:name="_Toc443945257"/>
-      <w:bookmarkStart w:id="100" w:name="_Toc443952282"/>
-      <w:bookmarkEnd w:id="97"/>
+        <w:pStyle w:val="Titre3"/>
+      </w:pPr>
+      <w:bookmarkStart w:id="98" w:name="h.7bfmmfwb2qsx" w:colFirst="0" w:colLast="0"/>
+      <w:bookmarkStart w:id="99" w:name="_Toc443935496"/>
+      <w:bookmarkStart w:id="100" w:name="_Toc443945257"/>
+      <w:bookmarkStart w:id="101" w:name="_Toc443952282"/>
+      <w:bookmarkEnd w:id="98"/>
       <w:r>
         <w:lastRenderedPageBreak/>
         <w:t xml:space="preserve">Angelina, l’IA qui </w:t>
       </w:r>
-      <w:commentRangeStart w:id="101"/>
+      <w:commentRangeStart w:id="102"/>
       <w:r>
         <w:t>développe</w:t>
       </w:r>
-      <w:commentRangeEnd w:id="101"/>
-      <w:r>
-        <w:rPr>
-          <w:rStyle w:val="CommentReference"/>
+      <w:commentRangeEnd w:id="102"/>
+      <w:r>
+        <w:rPr>
+          <w:rStyle w:val="Marquedecommentaire"/>
           <w:color w:val="000000"/>
         </w:rPr>
-        <w:commentReference w:id="101"/>
+        <w:commentReference w:id="102"/>
       </w:r>
       <w:r>
         <w:t xml:space="preserve"> des jeux</w:t>
       </w:r>
-      <w:bookmarkEnd w:id="98"/>
       <w:bookmarkEnd w:id="99"/>
       <w:bookmarkEnd w:id="100"/>
+      <w:bookmarkEnd w:id="101"/>
     </w:p>
     <w:p>
       <w:r>
@@ -5995,7 +5121,7 @@
         <mc:AlternateContent>
           <mc:Choice Requires="wps">
             <w:drawing>
-              <wp:anchor distT="0" distB="0" distL="114300" distR="114300" simplePos="0" relativeHeight="251658257" behindDoc="0" locked="0" layoutInCell="1" allowOverlap="1" wp14:anchorId="7577B847" wp14:editId="1DDFD63F">
+              <wp:anchor distT="0" distB="0" distL="114300" distR="114300" simplePos="0" relativeHeight="251658258" behindDoc="0" locked="0" layoutInCell="1" allowOverlap="1" wp14:anchorId="7577B847" wp14:editId="1DDFD63F">
                 <wp:simplePos x="0" y="0"/>
                 <wp:positionH relativeFrom="column">
                   <wp:posOffset>922020</wp:posOffset>
@@ -6031,7 +5157,7 @@
                         <w:txbxContent>
                           <w:p>
                             <w:pPr>
-                              <w:pStyle w:val="Caption"/>
+                              <w:pStyle w:val="Lgende"/>
                               <w:ind w:firstLine="0"/>
                               <w:jc w:val="center"/>
                               <w:rPr>
@@ -6043,14 +5169,27 @@
                             <w:r>
                               <w:t xml:space="preserve">Figure </w:t>
                             </w:r>
-                            <w:fldSimple w:instr=" SEQ Figure \* ARABIC ">
-                              <w:r>
-                                <w:rPr>
-                                  <w:noProof/>
-                                </w:rPr>
-                                <w:t>10</w:t>
-                              </w:r>
-                            </w:fldSimple>
+                            <w:r>
+                              <w:fldChar w:fldCharType="begin"/>
+                            </w:r>
+                            <w:r>
+                              <w:instrText xml:space="preserve"> SEQ Figure \* ARABIC </w:instrText>
+                            </w:r>
+                            <w:r>
+                              <w:fldChar w:fldCharType="separate"/>
+                            </w:r>
+                            <w:r>
+                              <w:rPr>
+                                <w:noProof/>
+                              </w:rPr>
+                              <w:t>5</w:t>
+                            </w:r>
+                            <w:r>
+                              <w:rPr>
+                                <w:noProof/>
+                              </w:rPr>
+                              <w:fldChar w:fldCharType="end"/>
+                            </w:r>
                             <w:r>
                               <w:t xml:space="preserve"> : </w:t>
                             </w:r>
@@ -6074,12 +5213,12 @@
           </mc:Choice>
           <mc:Fallback>
             <w:pict>
-              <v:shape w14:anchorId="7577B847" id="Zone de texte 4" o:spid="_x0000_s1027" type="#_x0000_t202" style="position:absolute;left:0;text-align:left;margin-left:72.6pt;margin-top:250.5pt;width:336.6pt;height:.05pt;z-index:251658257;visibility:visible;mso-wrap-style:square;mso-wrap-distance-left:9pt;mso-wrap-distance-top:0;mso-wrap-distance-right:9pt;mso-wrap-distance-bottom:0;mso-position-horizontal:absolute;mso-position-horizontal-relative:text;mso-position-vertical:absolute;mso-position-vertical-relative:text;v-text-anchor:top" o:gfxdata="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" stroked="f">
+              <v:shape w14:anchorId="7577B847" id="Zone de texte 4" o:spid="_x0000_s1027" type="#_x0000_t202" style="position:absolute;left:0;text-align:left;margin-left:72.6pt;margin-top:250.5pt;width:336.6pt;height:.05pt;z-index:251658258;visibility:visible;mso-wrap-style:square;mso-wrap-distance-left:9pt;mso-wrap-distance-top:0;mso-wrap-distance-right:9pt;mso-wrap-distance-bottom:0;mso-position-horizontal:absolute;mso-position-horizontal-relative:text;mso-position-vertical:absolute;mso-position-vertical-relative:text;v-text-anchor:top" o:gfxdata="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" stroked="f">
                 <v:textbox style="mso-fit-shape-to-text:t" inset="0,0,0,0">
                   <w:txbxContent>
                     <w:p>
                       <w:pPr>
-                        <w:pStyle w:val="Caption"/>
+                        <w:pStyle w:val="Lgende"/>
                         <w:ind w:firstLine="0"/>
                         <w:jc w:val="center"/>
                         <w:rPr>
@@ -6091,14 +5230,27 @@
                       <w:r>
                         <w:t xml:space="preserve">Figure </w:t>
                       </w:r>
-                      <w:fldSimple w:instr=" SEQ Figure \* ARABIC ">
-                        <w:r>
-                          <w:rPr>
-                            <w:noProof/>
-                          </w:rPr>
-                          <w:t>10</w:t>
-                        </w:r>
-                      </w:fldSimple>
+                      <w:r>
+                        <w:fldChar w:fldCharType="begin"/>
+                      </w:r>
+                      <w:r>
+                        <w:instrText xml:space="preserve"> SEQ Figure \* ARABIC </w:instrText>
+                      </w:r>
+                      <w:r>
+                        <w:fldChar w:fldCharType="separate"/>
+                      </w:r>
+                      <w:r>
+                        <w:rPr>
+                          <w:noProof/>
+                        </w:rPr>
+                        <w:t>5</w:t>
+                      </w:r>
+                      <w:r>
+                        <w:rPr>
+                          <w:noProof/>
+                        </w:rPr>
+                        <w:fldChar w:fldCharType="end"/>
+                      </w:r>
                       <w:r>
                         <w:t xml:space="preserve"> : </w:t>
                       </w:r>
@@ -6119,7 +5271,7 @@
           <w:noProof/>
         </w:rPr>
         <w:drawing>
-          <wp:anchor distT="114300" distB="114300" distL="114300" distR="114300" simplePos="0" relativeHeight="251658254" behindDoc="0" locked="0" layoutInCell="0" hidden="0" allowOverlap="0" wp14:anchorId="6E2D517E" wp14:editId="2F2AE429">
+          <wp:anchor distT="114300" distB="114300" distL="114300" distR="114300" simplePos="0" relativeHeight="251658255" behindDoc="0" locked="0" layoutInCell="0" hidden="0" allowOverlap="0" wp14:anchorId="6E2D517E" wp14:editId="2F2AE429">
             <wp:simplePos x="0" y="0"/>
             <wp:positionH relativeFrom="margin">
               <wp:posOffset>922020</wp:posOffset>
@@ -6140,7 +5292,7 @@
                     <pic:cNvPicPr preferRelativeResize="0"/>
                   </pic:nvPicPr>
                   <pic:blipFill>
-                    <a:blip r:embed="rId22"/>
+                    <a:blip r:embed="rId16"/>
                     <a:srcRect/>
                     <a:stretch>
                       <a:fillRect/>
@@ -6187,7 +5339,7 @@
     <w:p/>
     <w:p>
       <w:pPr>
-        <w:pStyle w:val="Heading4"/>
+        <w:pStyle w:val="Titre4"/>
       </w:pPr>
       <w:r>
         <w:t>Les avantages</w:t>
@@ -6292,7 +5444,7 @@
     <w:p/>
     <w:p>
       <w:pPr>
-        <w:pStyle w:val="Heading4"/>
+        <w:pStyle w:val="Titre4"/>
         <w:ind w:firstLine="0"/>
       </w:pPr>
       <w:r>
@@ -6305,19 +5457,19 @@
           <w:b/>
         </w:rPr>
       </w:pPr>
-      <w:commentRangeStart w:id="102"/>
+      <w:commentRangeStart w:id="103"/>
       <w:r>
         <w:rPr>
           <w:b/>
         </w:rPr>
         <w:t>Temps de calcul</w:t>
       </w:r>
-      <w:commentRangeEnd w:id="102"/>
+      <w:commentRangeEnd w:id="103"/>
       <w:r>
         <w:rPr>
           <w:b/>
         </w:rPr>
-        <w:commentReference w:id="102"/>
+        <w:commentReference w:id="103"/>
       </w:r>
     </w:p>
     <w:p>
@@ -6331,19 +5483,19 @@
           <w:b/>
         </w:rPr>
       </w:pPr>
-      <w:commentRangeStart w:id="103"/>
+      <w:commentRangeStart w:id="104"/>
       <w:r>
         <w:rPr>
           <w:b/>
         </w:rPr>
         <w:t>Résultats plus imprévisibles</w:t>
       </w:r>
-      <w:commentRangeEnd w:id="103"/>
+      <w:commentRangeEnd w:id="104"/>
       <w:r>
         <w:rPr>
           <w:b/>
         </w:rPr>
-        <w:commentReference w:id="103"/>
+        <w:commentReference w:id="104"/>
       </w:r>
     </w:p>
     <w:p>
@@ -6358,25 +5510,25 @@
       <w:r>
         <w:br w:type="page"/>
       </w:r>
-      <w:bookmarkStart w:id="104" w:name="h.lklce41in7hc" w:colFirst="0" w:colLast="0"/>
-      <w:bookmarkEnd w:id="104"/>
-    </w:p>
-    <w:p>
-      <w:pPr>
-        <w:pStyle w:val="Heading1"/>
-      </w:pPr>
-      <w:bookmarkStart w:id="105" w:name="h.w3vthlc08ad" w:colFirst="0" w:colLast="0"/>
-      <w:bookmarkStart w:id="106" w:name="_Toc443935497"/>
-      <w:bookmarkStart w:id="107" w:name="_Toc443945258"/>
-      <w:bookmarkStart w:id="108" w:name="_Toc443952283"/>
+      <w:bookmarkStart w:id="105" w:name="h.lklce41in7hc" w:colFirst="0" w:colLast="0"/>
       <w:bookmarkEnd w:id="105"/>
+    </w:p>
+    <w:p>
+      <w:pPr>
+        <w:pStyle w:val="Titre1"/>
+      </w:pPr>
+      <w:bookmarkStart w:id="106" w:name="h.w3vthlc08ad" w:colFirst="0" w:colLast="0"/>
+      <w:bookmarkStart w:id="107" w:name="_Toc443935497"/>
+      <w:bookmarkStart w:id="108" w:name="_Toc443945258"/>
+      <w:bookmarkStart w:id="109" w:name="_Toc443952283"/>
+      <w:bookmarkEnd w:id="106"/>
       <w:r>
         <w:lastRenderedPageBreak/>
         <w:t>De l’importance de l’IA pour l’immersion du joueur</w:t>
       </w:r>
-      <w:bookmarkEnd w:id="106"/>
       <w:bookmarkEnd w:id="107"/>
       <w:bookmarkEnd w:id="108"/>
+      <w:bookmarkEnd w:id="109"/>
     </w:p>
     <w:p>
       <w:r>
@@ -6405,12 +5557,14 @@
       <w:pPr>
         <w:spacing w:after="0"/>
       </w:pPr>
+      <w:bookmarkStart w:id="110" w:name="h.jfxek786rjzf" w:colFirst="0" w:colLast="0"/>
+      <w:bookmarkEnd w:id="110"/>
       <w:r>
         <w:rPr>
           <w:noProof/>
         </w:rPr>
         <w:drawing>
-          <wp:anchor distT="114300" distB="114300" distL="114300" distR="114300" simplePos="0" relativeHeight="251658255" behindDoc="0" locked="0" layoutInCell="0" hidden="0" allowOverlap="0" wp14:anchorId="3C6239EC" wp14:editId="1B7FD85B">
+          <wp:anchor distT="114300" distB="114300" distL="114300" distR="114300" simplePos="0" relativeHeight="251658256" behindDoc="0" locked="0" layoutInCell="0" hidden="0" allowOverlap="0" wp14:anchorId="3C6239EC" wp14:editId="1B7FD85B">
             <wp:simplePos x="0" y="0"/>
             <wp:positionH relativeFrom="margin">
               <wp:posOffset>1857375</wp:posOffset>
@@ -6433,7 +5587,7 @@
                     <pic:cNvPicPr preferRelativeResize="0"/>
                   </pic:nvPicPr>
                   <pic:blipFill>
-                    <a:blip r:embed="rId23"/>
+                    <a:blip r:embed="rId17"/>
                     <a:srcRect/>
                     <a:stretch>
                       <a:fillRect/>
@@ -6468,7 +5622,7 @@
         <mc:AlternateContent>
           <mc:Choice Requires="wps">
             <w:drawing>
-              <wp:anchor distT="0" distB="0" distL="114300" distR="114300" simplePos="0" relativeHeight="251658256" behindDoc="0" locked="0" layoutInCell="1" allowOverlap="1" wp14:anchorId="15B18FD9" wp14:editId="129BDE46">
+              <wp:anchor distT="0" distB="0" distL="114300" distR="114300" simplePos="0" relativeHeight="251658257" behindDoc="0" locked="0" layoutInCell="1" allowOverlap="1" wp14:anchorId="15B18FD9" wp14:editId="129BDE46">
                 <wp:simplePos x="0" y="0"/>
                 <wp:positionH relativeFrom="column">
                   <wp:posOffset>1857375</wp:posOffset>
@@ -6504,21 +5658,34 @@
                         <w:txbxContent>
                           <w:p>
                             <w:pPr>
-                              <w:pStyle w:val="Caption"/>
+                              <w:pStyle w:val="Lgende"/>
                               <w:ind w:firstLine="0"/>
                               <w:jc w:val="center"/>
                             </w:pPr>
                             <w:r>
                               <w:t xml:space="preserve">Figure </w:t>
                             </w:r>
-                            <w:fldSimple w:instr=" SEQ Figure \* ARABIC ">
-                              <w:r>
-                                <w:rPr>
-                                  <w:noProof/>
-                                </w:rPr>
-                                <w:t>11</w:t>
-                              </w:r>
-                            </w:fldSimple>
+                            <w:r>
+                              <w:fldChar w:fldCharType="begin"/>
+                            </w:r>
+                            <w:r>
+                              <w:instrText xml:space="preserve"> SEQ Figure \* ARABIC </w:instrText>
+                            </w:r>
+                            <w:r>
+                              <w:fldChar w:fldCharType="separate"/>
+                            </w:r>
+                            <w:r>
+                              <w:rPr>
+                                <w:noProof/>
+                              </w:rPr>
+                              <w:t>6</w:t>
+                            </w:r>
+                            <w:r>
+                              <w:rPr>
+                                <w:noProof/>
+                              </w:rPr>
+                              <w:fldChar w:fldCharType="end"/>
+                            </w:r>
                             <w:r>
                               <w:t xml:space="preserve"> : </w:t>
                             </w:r>
@@ -6554,26 +5721,39 @@
           </mc:Choice>
           <mc:Fallback>
             <w:pict>
-              <v:shape w14:anchorId="15B18FD9" id="Zone de texte 14" o:spid="_x0000_s1028" type="#_x0000_t202" style="position:absolute;left:0;text-align:left;margin-left:146.25pt;margin-top:269.8pt;width:189.05pt;height:.05pt;z-index:251658256;visibility:visible;mso-wrap-style:square;mso-wrap-distance-left:9pt;mso-wrap-distance-top:0;mso-wrap-distance-right:9pt;mso-wrap-distance-bottom:0;mso-position-horizontal:absolute;mso-position-horizontal-relative:text;mso-position-vertical:absolute;mso-position-vertical-relative:text;v-text-anchor:top" o:gfxdata="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" stroked="f">
+              <v:shape w14:anchorId="15B18FD9" id="Zone de texte 14" o:spid="_x0000_s1028" type="#_x0000_t202" style="position:absolute;left:0;text-align:left;margin-left:146.25pt;margin-top:269.8pt;width:189.05pt;height:.05pt;z-index:251658257;visibility:visible;mso-wrap-style:square;mso-wrap-distance-left:9pt;mso-wrap-distance-top:0;mso-wrap-distance-right:9pt;mso-wrap-distance-bottom:0;mso-position-horizontal:absolute;mso-position-horizontal-relative:text;mso-position-vertical:absolute;mso-position-vertical-relative:text;v-text-anchor:top" o:gfxdata="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" stroked="f">
                 <v:textbox style="mso-fit-shape-to-text:t" inset="0,0,0,0">
                   <w:txbxContent>
                     <w:p>
                       <w:pPr>
-                        <w:pStyle w:val="Caption"/>
+                        <w:pStyle w:val="Lgende"/>
                         <w:ind w:firstLine="0"/>
                         <w:jc w:val="center"/>
                       </w:pPr>
                       <w:r>
                         <w:t xml:space="preserve">Figure </w:t>
                       </w:r>
-                      <w:fldSimple w:instr=" SEQ Figure \* ARABIC ">
-                        <w:r>
-                          <w:rPr>
-                            <w:noProof/>
-                          </w:rPr>
-                          <w:t>11</w:t>
-                        </w:r>
-                      </w:fldSimple>
+                      <w:r>
+                        <w:fldChar w:fldCharType="begin"/>
+                      </w:r>
+                      <w:r>
+                        <w:instrText xml:space="preserve"> SEQ Figure \* ARABIC </w:instrText>
+                      </w:r>
+                      <w:r>
+                        <w:fldChar w:fldCharType="separate"/>
+                      </w:r>
+                      <w:r>
+                        <w:rPr>
+                          <w:noProof/>
+                        </w:rPr>
+                        <w:t>6</w:t>
+                      </w:r>
+                      <w:r>
+                        <w:rPr>
+                          <w:noProof/>
+                        </w:rPr>
+                        <w:fldChar w:fldCharType="end"/>
+                      </w:r>
                       <w:r>
                         <w:t xml:space="preserve"> : </w:t>
                       </w:r>
@@ -6607,20 +5787,18 @@
     </w:p>
     <w:p>
       <w:pPr>
-        <w:pStyle w:val="Heading2"/>
-      </w:pPr>
-      <w:bookmarkStart w:id="109" w:name="h.jfxek786rjzf" w:colFirst="0" w:colLast="0"/>
-      <w:bookmarkStart w:id="110" w:name="_Toc443935498"/>
-      <w:bookmarkStart w:id="111" w:name="_Toc443945259"/>
-      <w:bookmarkStart w:id="112" w:name="_Toc443952284"/>
-      <w:bookmarkEnd w:id="109"/>
+        <w:pStyle w:val="Titre2"/>
+      </w:pPr>
+      <w:bookmarkStart w:id="111" w:name="_Toc443935498"/>
+      <w:bookmarkStart w:id="112" w:name="_Toc443945259"/>
+      <w:bookmarkStart w:id="113" w:name="_Toc443952284"/>
       <w:r>
         <w:rPr>
           <w:noProof/>
         </w:rPr>
         <w:lastRenderedPageBreak/>
         <w:drawing>
-          <wp:anchor distT="114300" distB="114300" distL="114300" distR="114300" simplePos="0" relativeHeight="251658248" behindDoc="1" locked="0" layoutInCell="0" hidden="0" allowOverlap="0" wp14:anchorId="78431794" wp14:editId="2B8A500B">
+          <wp:anchor distT="114300" distB="114300" distL="114300" distR="114300" simplePos="0" relativeHeight="251658249" behindDoc="1" locked="0" layoutInCell="0" hidden="0" allowOverlap="0" wp14:anchorId="78431794" wp14:editId="2B8A500B">
             <wp:simplePos x="0" y="0"/>
             <wp:positionH relativeFrom="margin">
               <wp:posOffset>3524250</wp:posOffset>
@@ -6639,7 +5817,7 @@
                 <wp:lineTo x="0" y="0"/>
               </wp:wrapPolygon>
             </wp:wrapTight>
-            <wp:docPr id="4" name="image13.png"/>
+            <wp:docPr id="6" name="image13.png"/>
             <wp:cNvGraphicFramePr>
               <a:graphicFrameLocks xmlns:a="http://schemas.openxmlformats.org/drawingml/2006/main" noChangeAspect="1"/>
             </wp:cNvGraphicFramePr>
@@ -6651,7 +5829,7 @@
                     <pic:cNvPicPr preferRelativeResize="0"/>
                   </pic:nvPicPr>
                   <pic:blipFill>
-                    <a:blip r:embed="rId24"/>
+                    <a:blip r:embed="rId18"/>
                     <a:srcRect/>
                     <a:stretch>
                       <a:fillRect/>
@@ -6688,12 +5866,12 @@
       <w:r>
         <w:t xml:space="preserve"> solipsisme</w:t>
       </w:r>
-      <w:bookmarkEnd w:id="110"/>
+      <w:bookmarkEnd w:id="111"/>
       <w:r>
         <w:t xml:space="preserve"> et vallée dérangeante</w:t>
       </w:r>
-      <w:bookmarkEnd w:id="111"/>
       <w:bookmarkEnd w:id="112"/>
+      <w:bookmarkEnd w:id="113"/>
     </w:p>
     <w:p>
       <w:r>
@@ -6747,7 +5925,7 @@
                         <w:txbxContent>
                           <w:p>
                             <w:pPr>
-                              <w:pStyle w:val="Caption"/>
+                              <w:pStyle w:val="Lgende"/>
                               <w:jc w:val="center"/>
                               <w:rPr>
                                 <w:color w:val="000000"/>
@@ -6779,7 +5957,7 @@
                                 <w:noProof/>
                                 <w:lang w:val="en-US"/>
                               </w:rPr>
-                              <w:t>12</w:t>
+                              <w:t>7</w:t>
                             </w:r>
                             <w:r>
                               <w:fldChar w:fldCharType="end"/>
@@ -6824,7 +6002,7 @@
                   <w:txbxContent>
                     <w:p>
                       <w:pPr>
-                        <w:pStyle w:val="Caption"/>
+                        <w:pStyle w:val="Lgende"/>
                         <w:jc w:val="center"/>
                         <w:rPr>
                           <w:color w:val="000000"/>
@@ -6856,7 +6034,7 @@
                           <w:noProof/>
                           <w:lang w:val="en-US"/>
                         </w:rPr>
-                        <w:t>12</w:t>
+                        <w:t>7</w:t>
                       </w:r>
                       <w:r>
                         <w:fldChar w:fldCharType="end"/>
@@ -7047,7 +6225,7 @@
         <mc:AlternateContent>
           <mc:Choice Requires="wps">
             <w:drawing>
-              <wp:anchor distT="0" distB="0" distL="114300" distR="114300" simplePos="0" relativeHeight="251658246" behindDoc="0" locked="0" layoutInCell="1" allowOverlap="1" wp14:anchorId="25198DAD" wp14:editId="132D53D5">
+              <wp:anchor distT="0" distB="0" distL="114300" distR="114300" simplePos="0" relativeHeight="251658247" behindDoc="0" locked="0" layoutInCell="1" allowOverlap="1" wp14:anchorId="25198DAD" wp14:editId="132D53D5">
                 <wp:simplePos x="0" y="0"/>
                 <wp:positionH relativeFrom="column">
                   <wp:posOffset>1752600</wp:posOffset>
@@ -7083,7 +6261,7 @@
                         <w:txbxContent>
                           <w:p>
                             <w:pPr>
-                              <w:pStyle w:val="Caption"/>
+                              <w:pStyle w:val="Lgende"/>
                               <w:ind w:firstLine="0"/>
                               <w:jc w:val="center"/>
                               <w:rPr>
@@ -7116,7 +6294,7 @@
                                 <w:noProof/>
                                 <w:lang w:val="en-US"/>
                               </w:rPr>
-                              <w:t>13</w:t>
+                              <w:t>8</w:t>
                             </w:r>
                             <w:r>
                               <w:fldChar w:fldCharType="end"/>
@@ -7144,12 +6322,12 @@
           </mc:Choice>
           <mc:Fallback>
             <w:pict>
-              <v:shape w14:anchorId="25198DAD" id="Zone de texte 13" o:spid="_x0000_s1030" type="#_x0000_t202" style="position:absolute;left:0;text-align:left;margin-left:138pt;margin-top:271.5pt;width:205.75pt;height:.05pt;z-index:251658246;visibility:visible;mso-wrap-style:square;mso-wrap-distance-left:9pt;mso-wrap-distance-top:0;mso-wrap-distance-right:9pt;mso-wrap-distance-bottom:0;mso-position-horizontal:absolute;mso-position-horizontal-relative:text;mso-position-vertical:absolute;mso-position-vertical-relative:text;v-text-anchor:top" o:gfxdata="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" stroked="f">
+              <v:shape w14:anchorId="25198DAD" id="Zone de texte 13" o:spid="_x0000_s1030" type="#_x0000_t202" style="position:absolute;left:0;text-align:left;margin-left:138pt;margin-top:271.5pt;width:205.75pt;height:.05pt;z-index:251658247;visibility:visible;mso-wrap-style:square;mso-wrap-distance-left:9pt;mso-wrap-distance-top:0;mso-wrap-distance-right:9pt;mso-wrap-distance-bottom:0;mso-position-horizontal:absolute;mso-position-horizontal-relative:text;mso-position-vertical:absolute;mso-position-vertical-relative:text;v-text-anchor:top" o:gfxdata="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" stroked="f">
                 <v:textbox style="mso-fit-shape-to-text:t" inset="0,0,0,0">
                   <w:txbxContent>
                     <w:p>
                       <w:pPr>
-                        <w:pStyle w:val="Caption"/>
+                        <w:pStyle w:val="Lgende"/>
                         <w:ind w:firstLine="0"/>
                         <w:jc w:val="center"/>
                         <w:rPr>
@@ -7182,7 +6360,7 @@
                           <w:noProof/>
                           <w:lang w:val="en-US"/>
                         </w:rPr>
-                        <w:t>13</w:t>
+                        <w:t>8</w:t>
                       </w:r>
                       <w:r>
                         <w:fldChar w:fldCharType="end"/>
@@ -7207,7 +6385,7 @@
           <w:noProof/>
         </w:rPr>
         <w:drawing>
-          <wp:anchor distT="114300" distB="114300" distL="114300" distR="114300" simplePos="0" relativeHeight="251658245" behindDoc="0" locked="0" layoutInCell="0" hidden="0" allowOverlap="0" wp14:anchorId="3902741F" wp14:editId="4CF5BFDC">
+          <wp:anchor distT="114300" distB="114300" distL="114300" distR="114300" simplePos="0" relativeHeight="251658246" behindDoc="0" locked="0" layoutInCell="0" hidden="0" allowOverlap="0" wp14:anchorId="3902741F" wp14:editId="4CF5BFDC">
             <wp:simplePos x="0" y="0"/>
             <wp:positionH relativeFrom="margin">
               <wp:posOffset>1756410</wp:posOffset>
@@ -7218,7 +6396,7 @@
             <wp:extent cx="2613025" cy="3457575"/>
             <wp:effectExtent l="0" t="0" r="0" b="9525"/>
             <wp:wrapNone/>
-            <wp:docPr id="6" name="image17.png"/>
+            <wp:docPr id="14" name="image17.png"/>
             <wp:cNvGraphicFramePr>
               <a:graphicFrameLocks xmlns:a="http://schemas.openxmlformats.org/drawingml/2006/main" noChangeAspect="1"/>
             </wp:cNvGraphicFramePr>
@@ -7230,7 +6408,7 @@
                     <pic:cNvPicPr preferRelativeResize="0"/>
                   </pic:nvPicPr>
                   <pic:blipFill>
-                    <a:blip r:embed="rId25"/>
+                    <a:blip r:embed="rId19"/>
                     <a:srcRect/>
                     <a:stretch>
                       <a:fillRect/>
@@ -7264,16 +6442,16 @@
     </w:p>
     <w:p>
       <w:pPr>
-        <w:pStyle w:val="Heading3"/>
-      </w:pPr>
-      <w:bookmarkStart w:id="113" w:name="_Toc443945260"/>
-      <w:bookmarkStart w:id="114" w:name="_Toc443952285"/>
+        <w:pStyle w:val="Titre3"/>
+      </w:pPr>
+      <w:bookmarkStart w:id="114" w:name="_Toc443945260"/>
+      <w:bookmarkStart w:id="115" w:name="_Toc443952285"/>
       <w:r>
         <w:lastRenderedPageBreak/>
         <w:t>Solipsisme</w:t>
       </w:r>
-      <w:bookmarkEnd w:id="113"/>
       <w:bookmarkEnd w:id="114"/>
+      <w:bookmarkEnd w:id="115"/>
     </w:p>
     <w:p>
       <w:r>
@@ -7333,7 +6511,7 @@
         <mc:AlternateContent>
           <mc:Choice Requires="wps">
             <w:drawing>
-              <wp:anchor distT="0" distB="0" distL="114300" distR="114300" simplePos="0" relativeHeight="251658247" behindDoc="0" locked="0" layoutInCell="1" allowOverlap="1" wp14:anchorId="265BBFD9" wp14:editId="0ACE3E94">
+              <wp:anchor distT="0" distB="0" distL="114300" distR="114300" simplePos="0" relativeHeight="251658248" behindDoc="0" locked="0" layoutInCell="1" allowOverlap="1" wp14:anchorId="265BBFD9" wp14:editId="0ACE3E94">
                 <wp:simplePos x="0" y="0"/>
                 <wp:positionH relativeFrom="column">
                   <wp:posOffset>1756410</wp:posOffset>
@@ -7369,7 +6547,7 @@
                         <w:txbxContent>
                           <w:p>
                             <w:pPr>
-                              <w:pStyle w:val="Caption"/>
+                              <w:pStyle w:val="Lgende"/>
                               <w:ind w:firstLine="0"/>
                               <w:jc w:val="center"/>
                               <w:rPr>
@@ -7402,7 +6580,7 @@
                                 <w:noProof/>
                                 <w:lang w:val="en-US"/>
                               </w:rPr>
-                              <w:t>14</w:t>
+                              <w:t>9</w:t>
                             </w:r>
                             <w:r>
                               <w:fldChar w:fldCharType="end"/>
@@ -7430,12 +6608,12 @@
           </mc:Choice>
           <mc:Fallback>
             <w:pict>
-              <v:shape w14:anchorId="265BBFD9" id="Zone de texte 7" o:spid="_x0000_s1031" type="#_x0000_t202" style="position:absolute;left:0;text-align:left;margin-left:138.3pt;margin-top:371.15pt;width:205.75pt;height:.05pt;z-index:251658247;visibility:visible;mso-wrap-style:square;mso-wrap-distance-left:9pt;mso-wrap-distance-top:0;mso-wrap-distance-right:9pt;mso-wrap-distance-bottom:0;mso-position-horizontal:absolute;mso-position-horizontal-relative:text;mso-position-vertical:absolute;mso-position-vertical-relative:text;v-text-anchor:top" o:gfxdata="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" stroked="f">
+              <v:shape w14:anchorId="265BBFD9" id="Zone de texte 7" o:spid="_x0000_s1031" type="#_x0000_t202" style="position:absolute;left:0;text-align:left;margin-left:138.3pt;margin-top:371.15pt;width:205.75pt;height:.05pt;z-index:251658248;visibility:visible;mso-wrap-style:square;mso-wrap-distance-left:9pt;mso-wrap-distance-top:0;mso-wrap-distance-right:9pt;mso-wrap-distance-bottom:0;mso-position-horizontal:absolute;mso-position-horizontal-relative:text;mso-position-vertical:absolute;mso-position-vertical-relative:text;v-text-anchor:top" o:gfxdata="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" stroked="f">
                 <v:textbox style="mso-fit-shape-to-text:t" inset="0,0,0,0">
                   <w:txbxContent>
                     <w:p>
                       <w:pPr>
-                        <w:pStyle w:val="Caption"/>
+                        <w:pStyle w:val="Lgende"/>
                         <w:ind w:firstLine="0"/>
                         <w:jc w:val="center"/>
                         <w:rPr>
@@ -7468,7 +6646,7 @@
                           <w:noProof/>
                           <w:lang w:val="en-US"/>
                         </w:rPr>
-                        <w:t>14</w:t>
+                        <w:t>9</w:t>
                       </w:r>
                       <w:r>
                         <w:fldChar w:fldCharType="end"/>
@@ -7493,7 +6671,7 @@
           <w:noProof/>
         </w:rPr>
         <w:drawing>
-          <wp:anchor distT="114300" distB="114300" distL="114300" distR="114300" simplePos="0" relativeHeight="251658244" behindDoc="0" locked="0" layoutInCell="0" hidden="0" allowOverlap="0" wp14:anchorId="6E2D5186" wp14:editId="25437D92">
+          <wp:anchor distT="114300" distB="114300" distL="114300" distR="114300" simplePos="0" relativeHeight="251658245" behindDoc="0" locked="0" layoutInCell="0" hidden="0" allowOverlap="0" wp14:anchorId="6E2D5186" wp14:editId="25437D92">
             <wp:simplePos x="0" y="0"/>
             <wp:positionH relativeFrom="margin">
               <wp:posOffset>1756410</wp:posOffset>
@@ -7516,7 +6694,7 @@
                     <pic:cNvPicPr preferRelativeResize="0"/>
                   </pic:nvPicPr>
                   <pic:blipFill>
-                    <a:blip r:embed="rId26"/>
+                    <a:blip r:embed="rId20"/>
                     <a:srcRect/>
                     <a:stretch>
                       <a:fillRect/>
@@ -7702,7 +6880,7 @@
           <w:noProof/>
         </w:rPr>
         <w:drawing>
-          <wp:anchor distT="114300" distB="114300" distL="114300" distR="114300" simplePos="0" relativeHeight="251658251" behindDoc="0" locked="0" layoutInCell="0" hidden="0" allowOverlap="0" wp14:anchorId="4D6DD0F0" wp14:editId="293520A8">
+          <wp:anchor distT="114300" distB="114300" distL="114300" distR="114300" simplePos="0" relativeHeight="251658252" behindDoc="0" locked="0" layoutInCell="0" hidden="0" allowOverlap="0" wp14:anchorId="4D6DD0F0" wp14:editId="293520A8">
             <wp:simplePos x="0" y="0"/>
             <wp:positionH relativeFrom="margin">
               <wp:posOffset>1752600</wp:posOffset>
@@ -7721,7 +6899,7 @@
                 <wp:lineTo x="0" y="0"/>
               </wp:wrapPolygon>
             </wp:wrapThrough>
-            <wp:docPr id="9" name="image20.png"/>
+            <wp:docPr id="15" name="image20.png"/>
             <wp:cNvGraphicFramePr>
               <a:graphicFrameLocks xmlns:a="http://schemas.openxmlformats.org/drawingml/2006/main" noChangeAspect="1"/>
             </wp:cNvGraphicFramePr>
@@ -7733,7 +6911,7 @@
                     <pic:cNvPicPr preferRelativeResize="0"/>
                   </pic:nvPicPr>
                   <pic:blipFill>
-                    <a:blip r:embed="rId27"/>
+                    <a:blip r:embed="rId21"/>
                     <a:srcRect/>
                     <a:stretch>
                       <a:fillRect/>
@@ -7774,7 +6952,7 @@
         <mc:AlternateContent>
           <mc:Choice Requires="wps">
             <w:drawing>
-              <wp:anchor distT="0" distB="0" distL="114300" distR="114300" simplePos="0" relativeHeight="251658249" behindDoc="0" locked="0" layoutInCell="1" allowOverlap="1" wp14:anchorId="48673D6A" wp14:editId="7632A5F8">
+              <wp:anchor distT="0" distB="0" distL="114300" distR="114300" simplePos="0" relativeHeight="251658250" behindDoc="0" locked="0" layoutInCell="1" allowOverlap="1" wp14:anchorId="48673D6A" wp14:editId="7632A5F8">
                 <wp:simplePos x="0" y="0"/>
                 <wp:positionH relativeFrom="column">
                   <wp:posOffset>1752600</wp:posOffset>
@@ -7818,7 +6996,7 @@
                         <w:txbxContent>
                           <w:p>
                             <w:pPr>
-                              <w:pStyle w:val="Caption"/>
+                              <w:pStyle w:val="Lgende"/>
                               <w:ind w:firstLine="0"/>
                               <w:jc w:val="center"/>
                               <w:rPr>
@@ -7851,7 +7029,7 @@
                                 <w:noProof/>
                                 <w:lang w:val="en-US"/>
                               </w:rPr>
-                              <w:t>15</w:t>
+                              <w:t>10</w:t>
                             </w:r>
                             <w:r>
                               <w:fldChar w:fldCharType="end"/>
@@ -7891,12 +7069,12 @@
           </mc:Choice>
           <mc:Fallback>
             <w:pict>
-              <v:shape w14:anchorId="48673D6A" id="Zone de texte 19" o:spid="_x0000_s1032" type="#_x0000_t202" style="position:absolute;left:0;text-align:left;margin-left:138pt;margin-top:13.95pt;width:204.65pt;height:.05pt;z-index:251658249;visibility:visible;mso-wrap-style:square;mso-wrap-distance-left:9pt;mso-wrap-distance-top:0;mso-wrap-distance-right:9pt;mso-wrap-distance-bottom:0;mso-position-horizontal:absolute;mso-position-horizontal-relative:text;mso-position-vertical:absolute;mso-position-vertical-relative:text;v-text-anchor:top" o:gfxdata="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" stroked="f">
+              <v:shape w14:anchorId="48673D6A" id="Zone de texte 19" o:spid="_x0000_s1032" type="#_x0000_t202" style="position:absolute;left:0;text-align:left;margin-left:138pt;margin-top:13.95pt;width:204.65pt;height:.05pt;z-index:251658250;visibility:visible;mso-wrap-style:square;mso-wrap-distance-left:9pt;mso-wrap-distance-top:0;mso-wrap-distance-right:9pt;mso-wrap-distance-bottom:0;mso-position-horizontal:absolute;mso-position-horizontal-relative:text;mso-position-vertical:absolute;mso-position-vertical-relative:text;v-text-anchor:top" o:gfxdata="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" stroked="f">
                 <v:textbox style="mso-fit-shape-to-text:t" inset="0,0,0,0">
                   <w:txbxContent>
                     <w:p>
                       <w:pPr>
-                        <w:pStyle w:val="Caption"/>
+                        <w:pStyle w:val="Lgende"/>
                         <w:ind w:firstLine="0"/>
                         <w:jc w:val="center"/>
                         <w:rPr>
@@ -7929,7 +7107,7 @@
                           <w:noProof/>
                           <w:lang w:val="en-US"/>
                         </w:rPr>
-                        <w:t>15</w:t>
+                        <w:t>10</w:t>
                       </w:r>
                       <w:r>
                         <w:fldChar w:fldCharType="end"/>
@@ -7973,16 +7151,16 @@
     </w:p>
     <w:p>
       <w:pPr>
-        <w:pStyle w:val="Heading3"/>
-      </w:pPr>
-      <w:bookmarkStart w:id="115" w:name="_Toc443945261"/>
-      <w:bookmarkStart w:id="116" w:name="_Toc443952286"/>
+        <w:pStyle w:val="Titre3"/>
+      </w:pPr>
+      <w:bookmarkStart w:id="116" w:name="_Toc443945261"/>
+      <w:bookmarkStart w:id="117" w:name="_Toc443952286"/>
       <w:r>
         <w:lastRenderedPageBreak/>
         <w:t>Vallée Dérangeante</w:t>
       </w:r>
-      <w:bookmarkEnd w:id="115"/>
       <w:bookmarkEnd w:id="116"/>
+      <w:bookmarkEnd w:id="117"/>
     </w:p>
     <w:p>
       <w:r>
@@ -7990,7 +7168,7 @@
           <w:noProof/>
         </w:rPr>
         <w:drawing>
-          <wp:anchor distT="0" distB="0" distL="114300" distR="114300" simplePos="0" relativeHeight="251658258" behindDoc="1" locked="0" layoutInCell="1" allowOverlap="1" wp14:anchorId="6C559098" wp14:editId="07A470A1">
+          <wp:anchor distT="0" distB="0" distL="114300" distR="114300" simplePos="0" relativeHeight="251658259" behindDoc="1" locked="0" layoutInCell="1" allowOverlap="1" wp14:anchorId="6C559098" wp14:editId="07A470A1">
             <wp:simplePos x="0" y="0"/>
             <wp:positionH relativeFrom="column">
               <wp:posOffset>1394460</wp:posOffset>
@@ -8015,7 +7193,7 @@
                     </pic:cNvPicPr>
                   </pic:nvPicPr>
                   <pic:blipFill>
-                    <a:blip r:embed="rId28">
+                    <a:blip r:embed="rId22">
                       <a:extLst>
                         <a:ext uri="{28A0092B-C50C-407E-A947-70E740481C1C}">
                           <a14:useLocalDpi xmlns:a14="http://schemas.microsoft.com/office/drawing/2010/main" val="0"/>
@@ -8053,7 +7231,7 @@
         <mc:AlternateContent>
           <mc:Choice Requires="wps">
             <w:drawing>
-              <wp:anchor distT="0" distB="0" distL="114300" distR="114300" simplePos="0" relativeHeight="251658243" behindDoc="1" locked="0" layoutInCell="1" allowOverlap="1" wp14:anchorId="4496802D" wp14:editId="4A818191">
+              <wp:anchor distT="0" distB="0" distL="114300" distR="114300" simplePos="0" relativeHeight="251658244" behindDoc="1" locked="0" layoutInCell="1" allowOverlap="1" wp14:anchorId="4496802D" wp14:editId="4A818191">
                 <wp:simplePos x="0" y="0"/>
                 <wp:positionH relativeFrom="column">
                   <wp:posOffset>1394460</wp:posOffset>
@@ -8089,28 +7267,41 @@
                         <w:txbxContent>
                           <w:p>
                             <w:pPr>
-                              <w:pStyle w:val="Caption"/>
+                              <w:pStyle w:val="Lgende"/>
                               <w:ind w:firstLine="0"/>
                               <w:jc w:val="center"/>
                             </w:pPr>
                             <w:r>
                               <w:t xml:space="preserve">Figure </w:t>
                             </w:r>
-                            <w:fldSimple w:instr=" SEQ Figure \* ARABIC ">
-                              <w:r>
-                                <w:rPr>
-                                  <w:noProof/>
-                                </w:rPr>
-                                <w:t>16</w:t>
-                              </w:r>
-                            </w:fldSimple>
+                            <w:r>
+                              <w:fldChar w:fldCharType="begin"/>
+                            </w:r>
+                            <w:r>
+                              <w:instrText xml:space="preserve"> SEQ Figure \* ARABIC </w:instrText>
+                            </w:r>
+                            <w:r>
+                              <w:fldChar w:fldCharType="separate"/>
+                            </w:r>
+                            <w:r>
+                              <w:rPr>
+                                <w:noProof/>
+                              </w:rPr>
+                              <w:t>11</w:t>
+                            </w:r>
+                            <w:r>
+                              <w:rPr>
+                                <w:noProof/>
+                              </w:rPr>
+                              <w:fldChar w:fldCharType="end"/>
+                            </w:r>
                             <w:r>
                               <w:t xml:space="preserve"> : Réaction émotionnelle supposée de sujets humains à l'anthropomorphisme</w:t>
                             </w:r>
                           </w:p>
                           <w:p>
                             <w:pPr>
-                              <w:pStyle w:val="Caption"/>
+                              <w:pStyle w:val="Lgende"/>
                               <w:ind w:firstLine="0"/>
                               <w:jc w:val="center"/>
                             </w:pPr>
@@ -8134,33 +7325,46 @@
           </mc:Choice>
           <mc:Fallback>
             <w:pict>
-              <v:shape w14:anchorId="4496802D" id="Zone de texte 24" o:spid="_x0000_s1033" type="#_x0000_t202" style="position:absolute;left:0;text-align:left;margin-left:109.8pt;margin-top:299pt;width:262.5pt;height:.05pt;z-index:-251658237;visibility:visible;mso-wrap-style:square;mso-wrap-distance-left:9pt;mso-wrap-distance-top:0;mso-wrap-distance-right:9pt;mso-wrap-distance-bottom:0;mso-position-horizontal:absolute;mso-position-horizontal-relative:text;mso-position-vertical:absolute;mso-position-vertical-relative:text;v-text-anchor:top" o:gfxdata="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" stroked="f">
+              <v:shape w14:anchorId="4496802D" id="Zone de texte 24" o:spid="_x0000_s1033" type="#_x0000_t202" style="position:absolute;left:0;text-align:left;margin-left:109.8pt;margin-top:299pt;width:262.5pt;height:.05pt;z-index:-251658236;visibility:visible;mso-wrap-style:square;mso-wrap-distance-left:9pt;mso-wrap-distance-top:0;mso-wrap-distance-right:9pt;mso-wrap-distance-bottom:0;mso-position-horizontal:absolute;mso-position-horizontal-relative:text;mso-position-vertical:absolute;mso-position-vertical-relative:text;v-text-anchor:top" o:gfxdata="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" stroked="f">
                 <v:textbox style="mso-fit-shape-to-text:t" inset="0,0,0,0">
                   <w:txbxContent>
                     <w:p>
                       <w:pPr>
-                        <w:pStyle w:val="Caption"/>
+                        <w:pStyle w:val="Lgende"/>
                         <w:ind w:firstLine="0"/>
                         <w:jc w:val="center"/>
                       </w:pPr>
                       <w:r>
                         <w:t xml:space="preserve">Figure </w:t>
                       </w:r>
-                      <w:fldSimple w:instr=" SEQ Figure \* ARABIC ">
-                        <w:r>
-                          <w:rPr>
-                            <w:noProof/>
-                          </w:rPr>
-                          <w:t>16</w:t>
-                        </w:r>
-                      </w:fldSimple>
+                      <w:r>
+                        <w:fldChar w:fldCharType="begin"/>
+                      </w:r>
+                      <w:r>
+                        <w:instrText xml:space="preserve"> SEQ Figure \* ARABIC </w:instrText>
+                      </w:r>
+                      <w:r>
+                        <w:fldChar w:fldCharType="separate"/>
+                      </w:r>
+                      <w:r>
+                        <w:rPr>
+                          <w:noProof/>
+                        </w:rPr>
+                        <w:t>11</w:t>
+                      </w:r>
+                      <w:r>
+                        <w:rPr>
+                          <w:noProof/>
+                        </w:rPr>
+                        <w:fldChar w:fldCharType="end"/>
+                      </w:r>
                       <w:r>
                         <w:t xml:space="preserve"> : Réaction émotionnelle supposée de sujets humains à l'anthropomorphisme</w:t>
                       </w:r>
                     </w:p>
                     <w:p>
                       <w:pPr>
-                        <w:pStyle w:val="Caption"/>
+                        <w:pStyle w:val="Lgende"/>
                         <w:ind w:firstLine="0"/>
                         <w:jc w:val="center"/>
                       </w:pPr>
@@ -8218,7 +7422,7 @@
         <mc:AlternateContent>
           <mc:Choice Requires="wps">
             <w:drawing>
-              <wp:anchor distT="0" distB="0" distL="114300" distR="114300" simplePos="0" relativeHeight="251658242" behindDoc="0" locked="0" layoutInCell="1" allowOverlap="1" wp14:anchorId="3F871099" wp14:editId="7C924B9A">
+              <wp:anchor distT="0" distB="0" distL="114300" distR="114300" simplePos="0" relativeHeight="251658243" behindDoc="0" locked="0" layoutInCell="1" allowOverlap="1" wp14:anchorId="3F871099" wp14:editId="7C924B9A">
                 <wp:simplePos x="0" y="0"/>
                 <wp:positionH relativeFrom="column">
                   <wp:posOffset>1470660</wp:posOffset>
@@ -8262,7 +7466,7 @@
                         <w:txbxContent>
                           <w:p>
                             <w:pPr>
-                              <w:pStyle w:val="Caption"/>
+                              <w:pStyle w:val="Lgende"/>
                               <w:ind w:firstLine="0"/>
                               <w:jc w:val="center"/>
                             </w:pPr>
@@ -8282,7 +7486,7 @@
                               <w:rPr>
                                 <w:noProof/>
                               </w:rPr>
-                              <w:t>17</w:t>
+                              <w:t>12</w:t>
                             </w:r>
                             <w:r>
                               <w:fldChar w:fldCharType="end"/>
@@ -8313,12 +7517,12 @@
           </mc:Choice>
           <mc:Fallback>
             <w:pict>
-              <v:shape w14:anchorId="3F871099" id="Zone de texte 30" o:spid="_x0000_s1034" type="#_x0000_t202" style="position:absolute;left:0;text-align:left;margin-left:115.8pt;margin-top:155.8pt;width:250.25pt;height:.05pt;z-index:251658242;visibility:visible;mso-wrap-style:square;mso-wrap-distance-left:9pt;mso-wrap-distance-top:0;mso-wrap-distance-right:9pt;mso-wrap-distance-bottom:0;mso-position-horizontal:absolute;mso-position-horizontal-relative:text;mso-position-vertical:absolute;mso-position-vertical-relative:text;v-text-anchor:top" o:gfxdata="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" stroked="f">
+              <v:shape w14:anchorId="3F871099" id="Zone de texte 30" o:spid="_x0000_s1034" type="#_x0000_t202" style="position:absolute;left:0;text-align:left;margin-left:115.8pt;margin-top:155.8pt;width:250.25pt;height:.05pt;z-index:251658243;visibility:visible;mso-wrap-style:square;mso-wrap-distance-left:9pt;mso-wrap-distance-top:0;mso-wrap-distance-right:9pt;mso-wrap-distance-bottom:0;mso-position-horizontal:absolute;mso-position-horizontal-relative:text;mso-position-vertical:absolute;mso-position-vertical-relative:text;v-text-anchor:top" o:gfxdata="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" stroked="f">
                 <v:textbox style="mso-fit-shape-to-text:t" inset="0,0,0,0">
                   <w:txbxContent>
                     <w:p>
                       <w:pPr>
-                        <w:pStyle w:val="Caption"/>
+                        <w:pStyle w:val="Lgende"/>
                         <w:ind w:firstLine="0"/>
                         <w:jc w:val="center"/>
                       </w:pPr>
@@ -8338,7 +7542,7 @@
                         <w:rPr>
                           <w:noProof/>
                         </w:rPr>
-                        <w:t>17</w:t>
+                        <w:t>12</w:t>
                       </w:r>
                       <w:r>
                         <w:fldChar w:fldCharType="end"/>
@@ -8366,7 +7570,7 @@
           <w:noProof/>
         </w:rPr>
         <w:drawing>
-          <wp:anchor distT="0" distB="0" distL="114300" distR="114300" simplePos="0" relativeHeight="251658259" behindDoc="0" locked="0" layoutInCell="1" allowOverlap="1" wp14:anchorId="49399BDF" wp14:editId="433B4DE1">
+          <wp:anchor distT="0" distB="0" distL="114300" distR="114300" simplePos="0" relativeHeight="251658260" behindDoc="0" locked="0" layoutInCell="1" allowOverlap="1" wp14:anchorId="49399BDF" wp14:editId="433B4DE1">
             <wp:simplePos x="0" y="0"/>
             <wp:positionH relativeFrom="column">
               <wp:posOffset>1470660</wp:posOffset>
@@ -8399,7 +7603,7 @@
                     </pic:cNvPicPr>
                   </pic:nvPicPr>
                   <pic:blipFill>
-                    <a:blip r:embed="rId29">
+                    <a:blip r:embed="rId23">
                       <a:extLst>
                         <a:ext uri="{28A0092B-C50C-407E-A947-70E740481C1C}">
                           <a14:useLocalDpi xmlns:a14="http://schemas.microsoft.com/office/drawing/2010/main" val="0"/>
@@ -8449,7 +7653,7 @@
         <mc:AlternateContent>
           <mc:Choice Requires="wps">
             <w:drawing>
-              <wp:anchor distT="0" distB="0" distL="114300" distR="114300" simplePos="0" relativeHeight="251658261" behindDoc="0" locked="0" layoutInCell="1" allowOverlap="1" wp14:anchorId="561454BA" wp14:editId="005E7497">
+              <wp:anchor distT="0" distB="0" distL="114300" distR="114300" simplePos="0" relativeHeight="251658262" behindDoc="0" locked="0" layoutInCell="1" allowOverlap="1" wp14:anchorId="561454BA" wp14:editId="005E7497">
                 <wp:simplePos x="0" y="0"/>
                 <wp:positionH relativeFrom="column">
                   <wp:posOffset>708660</wp:posOffset>
@@ -8485,7 +7689,7 @@
                         <w:txbxContent>
                           <w:p>
                             <w:pPr>
-                              <w:pStyle w:val="Caption"/>
+                              <w:pStyle w:val="Lgende"/>
                               <w:jc w:val="left"/>
                               <w:rPr>
                                 <w:color w:val="000000"/>
@@ -8496,14 +7700,27 @@
                             <w:r>
                               <w:t xml:space="preserve">Figure </w:t>
                             </w:r>
-                            <w:fldSimple w:instr=" SEQ Figure \* ARABIC ">
-                              <w:r>
-                                <w:rPr>
-                                  <w:noProof/>
-                                </w:rPr>
-                                <w:t>18</w:t>
-                              </w:r>
-                            </w:fldSimple>
+                            <w:r>
+                              <w:fldChar w:fldCharType="begin"/>
+                            </w:r>
+                            <w:r>
+                              <w:instrText xml:space="preserve"> SEQ Figure \* ARABIC </w:instrText>
+                            </w:r>
+                            <w:r>
+                              <w:fldChar w:fldCharType="separate"/>
+                            </w:r>
+                            <w:r>
+                              <w:rPr>
+                                <w:noProof/>
+                              </w:rPr>
+                              <w:t>13</w:t>
+                            </w:r>
+                            <w:r>
+                              <w:rPr>
+                                <w:noProof/>
+                              </w:rPr>
+                              <w:fldChar w:fldCharType="end"/>
+                            </w:r>
                             <w:r>
                               <w:t xml:space="preserve"> : Natalya, regrettant sa décision de s’être jetée au milieu de PNJ hostiles</w:t>
                             </w:r>
@@ -8524,12 +7741,12 @@
           </mc:Choice>
           <mc:Fallback>
             <w:pict>
-              <v:shape w14:anchorId="561454BA" id="_x0000_s1035" type="#_x0000_t202" style="position:absolute;left:0;text-align:left;margin-left:55.8pt;margin-top:346.7pt;width:370.75pt;height:.05pt;z-index:251658261;visibility:visible;mso-wrap-style:square;mso-wrap-distance-left:9pt;mso-wrap-distance-top:0;mso-wrap-distance-right:9pt;mso-wrap-distance-bottom:0;mso-position-horizontal:absolute;mso-position-horizontal-relative:text;mso-position-vertical:absolute;mso-position-vertical-relative:text;v-text-anchor:top" o:gfxdata="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" stroked="f">
+              <v:shape w14:anchorId="561454BA" id="_x0000_s1035" type="#_x0000_t202" style="position:absolute;left:0;text-align:left;margin-left:55.8pt;margin-top:346.7pt;width:370.75pt;height:.05pt;z-index:251658262;visibility:visible;mso-wrap-style:square;mso-wrap-distance-left:9pt;mso-wrap-distance-top:0;mso-wrap-distance-right:9pt;mso-wrap-distance-bottom:0;mso-position-horizontal:absolute;mso-position-horizontal-relative:text;mso-position-vertical:absolute;mso-position-vertical-relative:text;v-text-anchor:top" o:gfxdata="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" stroked="f">
                 <v:textbox style="mso-fit-shape-to-text:t" inset="0,0,0,0">
                   <w:txbxContent>
                     <w:p>
                       <w:pPr>
-                        <w:pStyle w:val="Caption"/>
+                        <w:pStyle w:val="Lgende"/>
                         <w:jc w:val="left"/>
                         <w:rPr>
                           <w:color w:val="000000"/>
@@ -8540,14 +7757,27 @@
                       <w:r>
                         <w:t xml:space="preserve">Figure </w:t>
                       </w:r>
-                      <w:fldSimple w:instr=" SEQ Figure \* ARABIC ">
-                        <w:r>
-                          <w:rPr>
-                            <w:noProof/>
-                          </w:rPr>
-                          <w:t>18</w:t>
-                        </w:r>
-                      </w:fldSimple>
+                      <w:r>
+                        <w:fldChar w:fldCharType="begin"/>
+                      </w:r>
+                      <w:r>
+                        <w:instrText xml:space="preserve"> SEQ Figure \* ARABIC </w:instrText>
+                      </w:r>
+                      <w:r>
+                        <w:fldChar w:fldCharType="separate"/>
+                      </w:r>
+                      <w:r>
+                        <w:rPr>
+                          <w:noProof/>
+                        </w:rPr>
+                        <w:t>13</w:t>
+                      </w:r>
+                      <w:r>
+                        <w:rPr>
+                          <w:noProof/>
+                        </w:rPr>
+                        <w:fldChar w:fldCharType="end"/>
+                      </w:r>
                       <w:r>
                         <w:t xml:space="preserve"> : Natalya, regrettant sa décision de s’être jetée au milieu de PNJ hostiles</w:t>
                       </w:r>
@@ -8565,7 +7795,7 @@
           <w:noProof/>
         </w:rPr>
         <w:drawing>
-          <wp:anchor distT="0" distB="0" distL="114300" distR="114300" simplePos="0" relativeHeight="251658262" behindDoc="0" locked="0" layoutInCell="1" allowOverlap="1" wp14:anchorId="22A6C431" wp14:editId="3FE96472">
+          <wp:anchor distT="0" distB="0" distL="114300" distR="114300" simplePos="0" relativeHeight="251658263" behindDoc="0" locked="0" layoutInCell="1" allowOverlap="1" wp14:anchorId="22A6C431" wp14:editId="3FE96472">
             <wp:simplePos x="0" y="0"/>
             <wp:positionH relativeFrom="column">
               <wp:posOffset>708660</wp:posOffset>
@@ -8590,7 +7820,7 @@
                     </pic:cNvPicPr>
                   </pic:nvPicPr>
                   <pic:blipFill>
-                    <a:blip r:embed="rId30" cstate="print">
+                    <a:blip r:embed="rId24" cstate="print">
                       <a:extLst>
                         <a:ext uri="{28A0092B-C50C-407E-A947-70E740481C1C}">
                           <a14:useLocalDpi xmlns:a14="http://schemas.microsoft.com/office/drawing/2010/main" val="0"/>
@@ -8637,10 +7867,10 @@
         <w:t>,</w:t>
       </w:r>
       <w:r>
-        <w:t xml:space="preserve"> personnage secondaire de </w:t>
-      </w:r>
-      <w:r>
-        <w:t>GoldenEye 007</w:t>
+        <w:t xml:space="preserve"> personnage secondaire de G</w:t>
+      </w:r>
+      <w:r>
+        <w:t>oldenEye 007</w:t>
       </w:r>
       <w:r>
         <w:t xml:space="preserve"> (</w:t>
@@ -8705,30 +7935,30 @@
     </w:p>
     <w:p>
       <w:pPr>
-        <w:pStyle w:val="Heading2"/>
-      </w:pPr>
-      <w:bookmarkStart w:id="117" w:name="h.zf0l5wzksgm" w:colFirst="0" w:colLast="0"/>
-      <w:bookmarkStart w:id="118" w:name="_Toc443935499"/>
-      <w:bookmarkStart w:id="119" w:name="_Toc443945262"/>
-      <w:bookmarkStart w:id="120" w:name="_Toc443952287"/>
-      <w:bookmarkEnd w:id="117"/>
-      <w:commentRangeStart w:id="121"/>
+        <w:pStyle w:val="Titre2"/>
+      </w:pPr>
+      <w:bookmarkStart w:id="118" w:name="h.zf0l5wzksgm" w:colFirst="0" w:colLast="0"/>
+      <w:bookmarkStart w:id="119" w:name="_Toc443935499"/>
+      <w:bookmarkStart w:id="120" w:name="_Toc443945262"/>
+      <w:bookmarkStart w:id="121" w:name="_Toc443952287"/>
+      <w:bookmarkEnd w:id="118"/>
       <w:commentRangeStart w:id="122"/>
+      <w:commentRangeStart w:id="123"/>
       <w:r>
         <w:lastRenderedPageBreak/>
         <w:t>Entre la sérendipité et l’apophénie</w:t>
       </w:r>
-      <w:commentRangeEnd w:id="121"/>
-      <w:r>
-        <w:commentReference w:id="121"/>
-      </w:r>
       <w:commentRangeEnd w:id="122"/>
       <w:r>
         <w:commentReference w:id="122"/>
       </w:r>
-      <w:bookmarkEnd w:id="118"/>
+      <w:commentRangeEnd w:id="123"/>
+      <w:r>
+        <w:commentReference w:id="123"/>
+      </w:r>
       <w:bookmarkEnd w:id="119"/>
       <w:bookmarkEnd w:id="120"/>
+      <w:bookmarkEnd w:id="121"/>
     </w:p>
     <w:p>
       <w:r>
@@ -8744,7 +7974,13 @@
     <w:p/>
     <w:p>
       <w:r>
-        <w:t xml:space="preserve">Si dans certains jeux, </w:t>
+        <w:t xml:space="preserve">Si </w:t>
+      </w:r>
+      <w:r>
+        <w:t xml:space="preserve">dans </w:t>
+      </w:r>
+      <w:r>
+        <w:t xml:space="preserve">certains jeux, </w:t>
       </w:r>
       <w:r>
         <w:t>c</w:t>
@@ -8753,16 +7989,10 @@
         <w:t xml:space="preserve">et aspect </w:t>
       </w:r>
       <w:r>
-        <w:t>peut presque passer inaperçu</w:t>
-      </w:r>
-      <w:r>
-        <w:t xml:space="preserve"> (Fable), d’autres </w:t>
-      </w:r>
-      <w:r>
-        <w:t xml:space="preserve">jeux </w:t>
-      </w:r>
-      <w:r>
-        <w:t>reposent essentiellement sur ce principe (Evie, Cleverbot).</w:t>
+        <w:t>peut presque passer inaperçu (Fable), d’autres jeux reposent</w:t>
+      </w:r>
+      <w:r>
+        <w:t xml:space="preserve"> essentiellement sur ce principe (Evie, Cleverbot).</w:t>
       </w:r>
     </w:p>
     <w:p>
@@ -8772,13 +8002,13 @@
     </w:p>
     <w:p>
       <w:pPr>
-        <w:pStyle w:val="Heading3"/>
-      </w:pPr>
-      <w:bookmarkStart w:id="123" w:name="h.xtoza290nqn" w:colFirst="0" w:colLast="0"/>
-      <w:bookmarkStart w:id="124" w:name="_Toc443935500"/>
-      <w:bookmarkStart w:id="125" w:name="_Toc443945263"/>
-      <w:bookmarkStart w:id="126" w:name="_Toc443952288"/>
-      <w:bookmarkEnd w:id="123"/>
+        <w:pStyle w:val="Titre3"/>
+      </w:pPr>
+      <w:bookmarkStart w:id="124" w:name="h.xtoza290nqn" w:colFirst="0" w:colLast="0"/>
+      <w:bookmarkStart w:id="125" w:name="_Toc443935500"/>
+      <w:bookmarkStart w:id="126" w:name="_Toc443945263"/>
+      <w:bookmarkStart w:id="127" w:name="_Toc443952288"/>
+      <w:bookmarkEnd w:id="124"/>
       <w:r>
         <w:lastRenderedPageBreak/>
         <w:t xml:space="preserve">Fable, un monde </w:t>
@@ -8789,12 +8019,12 @@
       <w:r>
         <w:t>vivant</w:t>
       </w:r>
-      <w:bookmarkEnd w:id="124"/>
+      <w:bookmarkEnd w:id="125"/>
       <w:r>
         <w:t xml:space="preserve"> et cohérent qu’il n’y paraît</w:t>
       </w:r>
-      <w:bookmarkEnd w:id="125"/>
       <w:bookmarkEnd w:id="126"/>
+      <w:bookmarkEnd w:id="127"/>
     </w:p>
     <w:p>
       <w:r>
@@ -8861,7 +8091,7 @@
     </w:p>
     <w:p>
       <w:pPr>
-        <w:pStyle w:val="ListParagraph"/>
+        <w:pStyle w:val="Paragraphedeliste"/>
         <w:numPr>
           <w:ilvl w:val="0"/>
           <w:numId w:val="4"/>
@@ -8873,7 +8103,7 @@
     </w:p>
     <w:p>
       <w:pPr>
-        <w:pStyle w:val="ListParagraph"/>
+        <w:pStyle w:val="Paragraphedeliste"/>
         <w:numPr>
           <w:ilvl w:val="0"/>
           <w:numId w:val="4"/>
@@ -8920,7 +8150,7 @@
         <mc:AlternateContent>
           <mc:Choice Requires="wps">
             <w:drawing>
-              <wp:anchor distT="0" distB="0" distL="114300" distR="114300" simplePos="0" relativeHeight="251658265" behindDoc="1" locked="0" layoutInCell="1" allowOverlap="1" wp14:anchorId="333B8923" wp14:editId="1D46A2A9">
+              <wp:anchor distT="0" distB="0" distL="114300" distR="114300" simplePos="0" relativeHeight="251677184" behindDoc="1" locked="0" layoutInCell="1" allowOverlap="1" wp14:anchorId="333B8923" wp14:editId="1D46A2A9">
                 <wp:simplePos x="0" y="0"/>
                 <wp:positionH relativeFrom="column">
                   <wp:posOffset>3402965</wp:posOffset>
@@ -8964,7 +8194,7 @@
                         <w:txbxContent>
                           <w:p>
                             <w:pPr>
-                              <w:pStyle w:val="Caption"/>
+                              <w:pStyle w:val="Lgende"/>
                               <w:ind w:firstLine="0"/>
                               <w:jc w:val="center"/>
                               <w:rPr>
@@ -8977,14 +8207,27 @@
                             <w:r>
                               <w:t xml:space="preserve">Figure </w:t>
                             </w:r>
-                            <w:fldSimple w:instr=" SEQ Figure \* ARABIC ">
-                              <w:r>
-                                <w:rPr>
-                                  <w:noProof/>
-                                </w:rPr>
-                                <w:t>19</w:t>
-                              </w:r>
-                            </w:fldSimple>
+                            <w:r>
+                              <w:fldChar w:fldCharType="begin"/>
+                            </w:r>
+                            <w:r>
+                              <w:instrText xml:space="preserve"> SEQ Figure \* ARABIC </w:instrText>
+                            </w:r>
+                            <w:r>
+                              <w:fldChar w:fldCharType="separate"/>
+                            </w:r>
+                            <w:r>
+                              <w:rPr>
+                                <w:noProof/>
+                              </w:rPr>
+                              <w:t>14</w:t>
+                            </w:r>
+                            <w:r>
+                              <w:rPr>
+                                <w:noProof/>
+                              </w:rPr>
+                              <w:fldChar w:fldCharType="end"/>
+                            </w:r>
                             <w:r>
                               <w:t xml:space="preserve"> : Enfant tourmentant une poule dans Fable</w:t>
                             </w:r>
@@ -9005,12 +8248,12 @@
           </mc:Choice>
           <mc:Fallback>
             <w:pict>
-              <v:shape w14:anchorId="333B8923" id="Zone de texte 18" o:spid="_x0000_s1036" type="#_x0000_t202" style="position:absolute;left:0;text-align:left;margin-left:267.95pt;margin-top:131.25pt;width:213.65pt;height:.05pt;z-index:-251658215;visibility:visible;mso-wrap-style:square;mso-wrap-distance-left:9pt;mso-wrap-distance-top:0;mso-wrap-distance-right:9pt;mso-wrap-distance-bottom:0;mso-position-horizontal:absolute;mso-position-horizontal-relative:text;mso-position-vertical:absolute;mso-position-vertical-relative:text;v-text-anchor:top" o:gfxdata="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" stroked="f">
+              <v:shape w14:anchorId="333B8923" id="Zone de texte 18" o:spid="_x0000_s1036" type="#_x0000_t202" style="position:absolute;left:0;text-align:left;margin-left:267.95pt;margin-top:131.25pt;width:213.65pt;height:.05pt;z-index:-251639296;visibility:visible;mso-wrap-style:square;mso-wrap-distance-left:9pt;mso-wrap-distance-top:0;mso-wrap-distance-right:9pt;mso-wrap-distance-bottom:0;mso-position-horizontal:absolute;mso-position-horizontal-relative:text;mso-position-vertical:absolute;mso-position-vertical-relative:text;v-text-anchor:top" o:gfxdata="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" stroked="f">
                 <v:textbox style="mso-fit-shape-to-text:t" inset="0,0,0,0">
                   <w:txbxContent>
                     <w:p>
                       <w:pPr>
-                        <w:pStyle w:val="Caption"/>
+                        <w:pStyle w:val="Lgende"/>
                         <w:ind w:firstLine="0"/>
                         <w:jc w:val="center"/>
                         <w:rPr>
@@ -9023,14 +8266,27 @@
                       <w:r>
                         <w:t xml:space="preserve">Figure </w:t>
                       </w:r>
-                      <w:fldSimple w:instr=" SEQ Figure \* ARABIC ">
-                        <w:r>
-                          <w:rPr>
-                            <w:noProof/>
-                          </w:rPr>
-                          <w:t>19</w:t>
-                        </w:r>
-                      </w:fldSimple>
+                      <w:r>
+                        <w:fldChar w:fldCharType="begin"/>
+                      </w:r>
+                      <w:r>
+                        <w:instrText xml:space="preserve"> SEQ Figure \* ARABIC </w:instrText>
+                      </w:r>
+                      <w:r>
+                        <w:fldChar w:fldCharType="separate"/>
+                      </w:r>
+                      <w:r>
+                        <w:rPr>
+                          <w:noProof/>
+                        </w:rPr>
+                        <w:t>14</w:t>
+                      </w:r>
+                      <w:r>
+                        <w:rPr>
+                          <w:noProof/>
+                        </w:rPr>
+                        <w:fldChar w:fldCharType="end"/>
+                      </w:r>
                       <w:r>
                         <w:t xml:space="preserve"> : Enfant tourmentant une poule dans Fable</w:t>
                       </w:r>
@@ -9048,7 +8304,7 @@
           <w:noProof/>
         </w:rPr>
         <w:drawing>
-          <wp:anchor distT="0" distB="0" distL="114300" distR="114300" simplePos="0" relativeHeight="251658264" behindDoc="1" locked="0" layoutInCell="1" allowOverlap="1" wp14:anchorId="359304A6" wp14:editId="5203AF8B">
+          <wp:anchor distT="0" distB="0" distL="114300" distR="114300" simplePos="0" relativeHeight="251675136" behindDoc="1" locked="0" layoutInCell="1" allowOverlap="1" wp14:anchorId="359304A6" wp14:editId="5203AF8B">
             <wp:simplePos x="0" y="0"/>
             <wp:positionH relativeFrom="column">
               <wp:posOffset>3404235</wp:posOffset>
@@ -9081,7 +8337,7 @@
                     </pic:cNvPicPr>
                   </pic:nvPicPr>
                   <pic:blipFill>
-                    <a:blip r:embed="rId31">
+                    <a:blip r:embed="rId25">
                       <a:extLst>
                         <a:ext uri="{28A0092B-C50C-407E-A947-70E740481C1C}">
                           <a14:useLocalDpi xmlns:a14="http://schemas.microsoft.com/office/drawing/2010/main" val="0"/>
@@ -9254,7 +8510,7 @@
     </w:p>
     <w:p>
       <w:pPr>
-        <w:pStyle w:val="ListParagraph"/>
+        <w:pStyle w:val="Paragraphedeliste"/>
         <w:numPr>
           <w:ilvl w:val="0"/>
           <w:numId w:val="17"/>
@@ -9278,7 +8534,7 @@
     </w:p>
     <w:p>
       <w:pPr>
-        <w:pStyle w:val="ListParagraph"/>
+        <w:pStyle w:val="Paragraphedeliste"/>
         <w:numPr>
           <w:ilvl w:val="0"/>
           <w:numId w:val="17"/>
@@ -9308,7 +8564,7 @@
     </w:p>
     <w:p>
       <w:pPr>
-        <w:pStyle w:val="ListParagraph"/>
+        <w:pStyle w:val="Paragraphedeliste"/>
         <w:numPr>
           <w:ilvl w:val="0"/>
           <w:numId w:val="17"/>
@@ -9331,7 +8587,7 @@
       </w:r>
     </w:p>
     <w:p>
-      <w:commentRangeStart w:id="127"/>
+      <w:commentRangeStart w:id="128"/>
       <w:r>
         <w:t>C’est un bon exemple d’apophénie</w:t>
       </w:r>
@@ -9353,12 +8609,12 @@
       <w:r>
         <w:t xml:space="preserve">. </w:t>
       </w:r>
-      <w:commentRangeEnd w:id="127"/>
-      <w:r>
-        <w:rPr>
-          <w:rStyle w:val="CommentReference"/>
-        </w:rPr>
-        <w:commentReference w:id="127"/>
+      <w:commentRangeEnd w:id="128"/>
+      <w:r>
+        <w:rPr>
+          <w:rStyle w:val="Marquedecommentaire"/>
+        </w:rPr>
+        <w:commentReference w:id="128"/>
       </w:r>
     </w:p>
     <w:p>
@@ -9371,13 +8627,13 @@
     </w:p>
     <w:p>
       <w:pPr>
-        <w:pStyle w:val="Heading3"/>
-      </w:pPr>
-      <w:bookmarkStart w:id="128" w:name="h.p6snz6hh5nmy" w:colFirst="0" w:colLast="0"/>
-      <w:bookmarkStart w:id="129" w:name="_Toc443935501"/>
-      <w:bookmarkStart w:id="130" w:name="_Toc443945264"/>
-      <w:bookmarkStart w:id="131" w:name="_Toc443952289"/>
-      <w:bookmarkEnd w:id="128"/>
+        <w:pStyle w:val="Titre3"/>
+      </w:pPr>
+      <w:bookmarkStart w:id="129" w:name="h.p6snz6hh5nmy" w:colFirst="0" w:colLast="0"/>
+      <w:bookmarkStart w:id="130" w:name="_Toc443935501"/>
+      <w:bookmarkStart w:id="131" w:name="_Toc443945264"/>
+      <w:bookmarkStart w:id="132" w:name="_Toc443952289"/>
+      <w:bookmarkEnd w:id="129"/>
       <w:r>
         <w:lastRenderedPageBreak/>
         <w:t xml:space="preserve"> De Jabberwacky à </w:t>
@@ -9391,9 +8647,9 @@
       <w:r>
         <w:t xml:space="preserve"> Cleverbot</w:t>
       </w:r>
-      <w:bookmarkEnd w:id="129"/>
       <w:bookmarkEnd w:id="130"/>
       <w:bookmarkEnd w:id="131"/>
+      <w:bookmarkEnd w:id="132"/>
     </w:p>
     <w:p>
       <w:r>
@@ -9410,7 +8666,7 @@
           <w:noProof/>
         </w:rPr>
         <w:drawing>
-          <wp:anchor distT="0" distB="0" distL="114300" distR="114300" simplePos="0" relativeHeight="251658266" behindDoc="0" locked="0" layoutInCell="1" allowOverlap="1" wp14:anchorId="4F2EB8A9" wp14:editId="15C7D701">
+          <wp:anchor distT="0" distB="0" distL="114300" distR="114300" simplePos="0" relativeHeight="251679232" behindDoc="0" locked="0" layoutInCell="1" allowOverlap="1" wp14:anchorId="4F2EB8A9" wp14:editId="15C7D701">
             <wp:simplePos x="0" y="0"/>
             <wp:positionH relativeFrom="column">
               <wp:posOffset>756285</wp:posOffset>
@@ -9435,7 +8691,7 @@
                     </pic:cNvPicPr>
                   </pic:nvPicPr>
                   <pic:blipFill>
-                    <a:blip r:embed="rId32">
+                    <a:blip r:embed="rId26">
                       <a:extLst>
                         <a:ext uri="{28A0092B-C50C-407E-A947-70E740481C1C}">
                           <a14:useLocalDpi xmlns:a14="http://schemas.microsoft.com/office/drawing/2010/main" val="0"/>
@@ -9476,7 +8732,7 @@
         <mc:AlternateContent>
           <mc:Choice Requires="wps">
             <w:drawing>
-              <wp:anchor distT="0" distB="0" distL="114300" distR="114300" simplePos="0" relativeHeight="251658267" behindDoc="0" locked="0" layoutInCell="1" allowOverlap="1" wp14:anchorId="4E6F04DC" wp14:editId="6C04FFDC">
+              <wp:anchor distT="0" distB="0" distL="114300" distR="114300" simplePos="0" relativeHeight="251680256" behindDoc="0" locked="0" layoutInCell="1" allowOverlap="1" wp14:anchorId="4E6F04DC" wp14:editId="6C04FFDC">
                 <wp:simplePos x="0" y="0"/>
                 <wp:positionH relativeFrom="column">
                   <wp:posOffset>756285</wp:posOffset>
@@ -9487,7 +8743,7 @@
                 <wp:extent cx="4535805" cy="254635"/>
                 <wp:effectExtent l="0" t="0" r="0" b="8255"/>
                 <wp:wrapTopAndBottom/>
-                <wp:docPr id="11" name="Zone de texte 4"/>
+                <wp:docPr id="4" name="Zone de texte 4"/>
                 <wp:cNvGraphicFramePr/>
                 <a:graphic xmlns:a="http://schemas.openxmlformats.org/drawingml/2006/main">
                   <a:graphicData uri="http://schemas.microsoft.com/office/word/2010/wordprocessingShape">
@@ -9512,7 +8768,7 @@
                         <w:txbxContent>
                           <w:p>
                             <w:pPr>
-                              <w:pStyle w:val="Caption"/>
+                              <w:pStyle w:val="Lgende"/>
                               <w:rPr>
                                 <w:noProof/>
                                 <w:color w:val="auto"/>
@@ -9523,14 +8779,27 @@
                             <w:r>
                               <w:t xml:space="preserve">Figure </w:t>
                             </w:r>
-                            <w:fldSimple w:instr=" SEQ Figure \* ARABIC ">
-                              <w:r>
-                                <w:rPr>
-                                  <w:noProof/>
-                                </w:rPr>
-                                <w:t>20</w:t>
-                              </w:r>
-                            </w:fldSimple>
+                            <w:r>
+                              <w:fldChar w:fldCharType="begin"/>
+                            </w:r>
+                            <w:r>
+                              <w:instrText xml:space="preserve"> SEQ Figure \* ARABIC </w:instrText>
+                            </w:r>
+                            <w:r>
+                              <w:fldChar w:fldCharType="separate"/>
+                            </w:r>
+                            <w:r>
+                              <w:rPr>
+                                <w:noProof/>
+                              </w:rPr>
+                              <w:t>15</w:t>
+                            </w:r>
+                            <w:r>
+                              <w:rPr>
+                                <w:noProof/>
+                              </w:rPr>
+                              <w:fldChar w:fldCharType="end"/>
+                            </w:r>
                             <w:r>
                               <w:t xml:space="preserve"> : ELIZA, premier chatbot</w:t>
                             </w:r>
@@ -9557,12 +8826,12 @@
           </mc:Choice>
           <mc:Fallback>
             <w:pict>
-              <v:shape w14:anchorId="4E6F04DC" id="_x0000_s1037" type="#_x0000_t202" style="position:absolute;left:0;text-align:left;margin-left:59.55pt;margin-top:320.5pt;width:357.15pt;height:20.05pt;z-index:251658267;visibility:visible;mso-wrap-style:square;mso-width-percent:0;mso-height-percent:0;mso-wrap-distance-left:9pt;mso-wrap-distance-top:0;mso-wrap-distance-right:9pt;mso-wrap-distance-bottom:0;mso-position-horizontal:absolute;mso-position-horizontal-relative:text;mso-position-vertical:absolute;mso-position-vertical-relative:text;mso-width-percent:0;mso-height-percent:0;mso-width-relative:page;mso-height-relative:page;v-text-anchor:top" o:gfxdata="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" stroked="f">
+              <v:shape w14:anchorId="4E6F04DC" id="_x0000_s1037" type="#_x0000_t202" style="position:absolute;left:0;text-align:left;margin-left:59.55pt;margin-top:320.5pt;width:357.15pt;height:20.05pt;z-index:251680256;visibility:visible;mso-wrap-style:square;mso-width-percent:0;mso-height-percent:0;mso-wrap-distance-left:9pt;mso-wrap-distance-top:0;mso-wrap-distance-right:9pt;mso-wrap-distance-bottom:0;mso-position-horizontal:absolute;mso-position-horizontal-relative:text;mso-position-vertical:absolute;mso-position-vertical-relative:text;mso-width-percent:0;mso-height-percent:0;mso-width-relative:page;mso-height-relative:page;v-text-anchor:top" o:gfxdata="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" stroked="f">
                 <v:textbox style="mso-fit-shape-to-text:t" inset="0,0,0,0">
                   <w:txbxContent>
                     <w:p>
                       <w:pPr>
-                        <w:pStyle w:val="Caption"/>
+                        <w:pStyle w:val="Lgende"/>
                         <w:rPr>
                           <w:noProof/>
                           <w:color w:val="auto"/>
@@ -9573,14 +8842,27 @@
                       <w:r>
                         <w:t xml:space="preserve">Figure </w:t>
                       </w:r>
-                      <w:fldSimple w:instr=" SEQ Figure \* ARABIC ">
-                        <w:r>
-                          <w:rPr>
-                            <w:noProof/>
-                          </w:rPr>
-                          <w:t>20</w:t>
-                        </w:r>
-                      </w:fldSimple>
+                      <w:r>
+                        <w:fldChar w:fldCharType="begin"/>
+                      </w:r>
+                      <w:r>
+                        <w:instrText xml:space="preserve"> SEQ Figure \* ARABIC </w:instrText>
+                      </w:r>
+                      <w:r>
+                        <w:fldChar w:fldCharType="separate"/>
+                      </w:r>
+                      <w:r>
+                        <w:rPr>
+                          <w:noProof/>
+                        </w:rPr>
+                        <w:t>15</w:t>
+                      </w:r>
+                      <w:r>
+                        <w:rPr>
+                          <w:noProof/>
+                        </w:rPr>
+                        <w:fldChar w:fldCharType="end"/>
+                      </w:r>
                       <w:r>
                         <w:t xml:space="preserve"> : ELIZA, premier chatbot</w:t>
                       </w:r>
@@ -9651,7 +8933,7 @@
         <mc:AlternateContent>
           <mc:Choice Requires="wps">
             <w:drawing>
-              <wp:anchor distT="0" distB="0" distL="114300" distR="114300" simplePos="0" relativeHeight="251658263" behindDoc="0" locked="0" layoutInCell="1" allowOverlap="1" wp14:anchorId="208150E3" wp14:editId="41EFF322">
+              <wp:anchor distT="0" distB="0" distL="114300" distR="114300" simplePos="0" relativeHeight="251673600" behindDoc="0" locked="0" layoutInCell="1" allowOverlap="1" wp14:anchorId="208150E3" wp14:editId="41EFF322">
                 <wp:simplePos x="0" y="0"/>
                 <wp:positionH relativeFrom="column">
                   <wp:posOffset>2131060</wp:posOffset>
@@ -9662,7 +8944,7 @@
                 <wp:extent cx="1426845" cy="635"/>
                 <wp:effectExtent l="0" t="0" r="1905" b="18415"/>
                 <wp:wrapSquare wrapText="bothSides"/>
-                <wp:docPr id="14" name="Zone de texte 12496548"/>
+                <wp:docPr id="12496548" name="Zone de texte 12496548"/>
                 <wp:cNvGraphicFramePr/>
                 <a:graphic xmlns:a="http://schemas.openxmlformats.org/drawingml/2006/main">
                   <a:graphicData uri="http://schemas.microsoft.com/office/word/2010/wordprocessingShape">
@@ -9687,7 +8969,7 @@
                         <w:txbxContent>
                           <w:p>
                             <w:pPr>
-                              <w:pStyle w:val="Caption"/>
+                              <w:pStyle w:val="Lgende"/>
                               <w:rPr>
                                 <w:noProof/>
                                 <w:color w:val="000000"/>
@@ -9698,14 +8980,27 @@
                             <w:r>
                               <w:t xml:space="preserve">Figure </w:t>
                             </w:r>
-                            <w:fldSimple w:instr=" SEQ Figure \* ARABIC ">
-                              <w:r>
-                                <w:rPr>
-                                  <w:noProof/>
-                                </w:rPr>
-                                <w:t>21</w:t>
-                              </w:r>
-                            </w:fldSimple>
+                            <w:r>
+                              <w:fldChar w:fldCharType="begin"/>
+                            </w:r>
+                            <w:r>
+                              <w:instrText xml:space="preserve"> SEQ Figure \* ARABIC </w:instrText>
+                            </w:r>
+                            <w:r>
+                              <w:fldChar w:fldCharType="separate"/>
+                            </w:r>
+                            <w:r>
+                              <w:rPr>
+                                <w:noProof/>
+                              </w:rPr>
+                              <w:t>15</w:t>
+                            </w:r>
+                            <w:r>
+                              <w:rPr>
+                                <w:noProof/>
+                              </w:rPr>
+                              <w:fldChar w:fldCharType="end"/>
+                            </w:r>
                             <w:r>
                               <w:t xml:space="preserve"> : Evie</w:t>
                             </w:r>
@@ -9726,12 +9021,12 @@
           </mc:Choice>
           <mc:Fallback>
             <w:pict>
-              <v:shape w14:anchorId="208150E3" id="Zone de texte 12496548" o:spid="_x0000_s1038" type="#_x0000_t202" style="position:absolute;left:0;text-align:left;margin-left:167.8pt;margin-top:214.3pt;width:112.35pt;height:.05pt;z-index:251658263;visibility:visible;mso-wrap-style:square;mso-wrap-distance-left:9pt;mso-wrap-distance-top:0;mso-wrap-distance-right:9pt;mso-wrap-distance-bottom:0;mso-position-horizontal:absolute;mso-position-horizontal-relative:text;mso-position-vertical:absolute;mso-position-vertical-relative:text;v-text-anchor:top" o:gfxdata="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" stroked="f">
+              <v:shape w14:anchorId="208150E3" id="Zone de texte 12496548" o:spid="_x0000_s1038" type="#_x0000_t202" style="position:absolute;left:0;text-align:left;margin-left:167.8pt;margin-top:214.3pt;width:112.35pt;height:.05pt;z-index:251673600;visibility:visible;mso-wrap-style:square;mso-wrap-distance-left:9pt;mso-wrap-distance-top:0;mso-wrap-distance-right:9pt;mso-wrap-distance-bottom:0;mso-position-horizontal:absolute;mso-position-horizontal-relative:text;mso-position-vertical:absolute;mso-position-vertical-relative:text;v-text-anchor:top" o:gfxdata="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" stroked="f">
                 <v:textbox style="mso-fit-shape-to-text:t" inset="0,0,0,0">
                   <w:txbxContent>
                     <w:p>
                       <w:pPr>
-                        <w:pStyle w:val="Caption"/>
+                        <w:pStyle w:val="Lgende"/>
                         <w:rPr>
                           <w:noProof/>
                           <w:color w:val="000000"/>
@@ -9742,14 +9037,27 @@
                       <w:r>
                         <w:t xml:space="preserve">Figure </w:t>
                       </w:r>
-                      <w:fldSimple w:instr=" SEQ Figure \* ARABIC ">
-                        <w:r>
-                          <w:rPr>
-                            <w:noProof/>
-                          </w:rPr>
-                          <w:t>21</w:t>
-                        </w:r>
-                      </w:fldSimple>
+                      <w:r>
+                        <w:fldChar w:fldCharType="begin"/>
+                      </w:r>
+                      <w:r>
+                        <w:instrText xml:space="preserve"> SEQ Figure \* ARABIC </w:instrText>
+                      </w:r>
+                      <w:r>
+                        <w:fldChar w:fldCharType="separate"/>
+                      </w:r>
+                      <w:r>
+                        <w:rPr>
+                          <w:noProof/>
+                        </w:rPr>
+                        <w:t>15</w:t>
+                      </w:r>
+                      <w:r>
+                        <w:rPr>
+                          <w:noProof/>
+                        </w:rPr>
+                        <w:fldChar w:fldCharType="end"/>
+                      </w:r>
                       <w:r>
                         <w:t xml:space="preserve"> : Evie</w:t>
                       </w:r>
@@ -9767,7 +9075,7 @@
           <w:noProof/>
         </w:rPr>
         <w:drawing>
-          <wp:anchor distT="114300" distB="114300" distL="114300" distR="114300" simplePos="0" relativeHeight="251658240" behindDoc="0" locked="0" layoutInCell="0" hidden="0" allowOverlap="0" wp14:anchorId="6E2D518E" wp14:editId="71E6E519">
+          <wp:anchor distT="114300" distB="114300" distL="114300" distR="114300" simplePos="0" relativeHeight="251657216" behindDoc="0" locked="0" layoutInCell="0" hidden="0" allowOverlap="0" wp14:anchorId="6E2D518E" wp14:editId="71E6E519">
             <wp:simplePos x="0" y="0"/>
             <wp:positionH relativeFrom="margin">
               <wp:posOffset>1866265</wp:posOffset>
@@ -9778,7 +9086,7 @@
             <wp:extent cx="2142000" cy="2142000"/>
             <wp:effectExtent l="0" t="0" r="0" b="0"/>
             <wp:wrapTopAndBottom/>
-            <wp:docPr id="15" name="image15.png"/>
+            <wp:docPr id="5" name="image15.png"/>
             <wp:cNvGraphicFramePr>
               <a:graphicFrameLocks xmlns:a="http://schemas.openxmlformats.org/drawingml/2006/main" noChangeAspect="1"/>
             </wp:cNvGraphicFramePr>
@@ -9790,7 +9098,7 @@
                     <pic:cNvPicPr preferRelativeResize="0"/>
                   </pic:nvPicPr>
                   <pic:blipFill>
-                    <a:blip r:embed="rId33"/>
+                    <a:blip r:embed="rId27"/>
                     <a:srcRect/>
                     <a:stretch>
                       <a:fillRect/>
@@ -9818,6 +9126,8 @@
           </wp:anchor>
         </w:drawing>
       </w:r>
+      <w:bookmarkStart w:id="133" w:name="_GoBack"/>
+      <w:bookmarkEnd w:id="133"/>
     </w:p>
     <w:p>
       <w:pPr>
@@ -9827,19 +9137,19 @@
     </w:p>
     <w:p>
       <w:pPr>
-        <w:pStyle w:val="Heading1"/>
-      </w:pPr>
-      <w:bookmarkStart w:id="132" w:name="h.vo2hef5b55g7" w:colFirst="0" w:colLast="0"/>
-      <w:bookmarkStart w:id="133" w:name="_Toc443935502"/>
-      <w:bookmarkStart w:id="134" w:name="_Toc443945265"/>
-      <w:bookmarkStart w:id="135" w:name="_Toc443952290"/>
-      <w:bookmarkEnd w:id="132"/>
+        <w:pStyle w:val="Titre1"/>
+      </w:pPr>
+      <w:bookmarkStart w:id="134" w:name="h.vo2hef5b55g7" w:colFirst="0" w:colLast="0"/>
+      <w:bookmarkStart w:id="135" w:name="_Toc443935502"/>
+      <w:bookmarkStart w:id="136" w:name="_Toc443945265"/>
+      <w:bookmarkStart w:id="137" w:name="_Toc443952290"/>
+      <w:bookmarkEnd w:id="134"/>
       <w:r>
         <w:t>Conclusion</w:t>
       </w:r>
-      <w:bookmarkEnd w:id="133"/>
-      <w:bookmarkEnd w:id="134"/>
       <w:bookmarkEnd w:id="135"/>
+      <w:bookmarkEnd w:id="136"/>
+      <w:bookmarkEnd w:id="137"/>
     </w:p>
     <w:p>
       <w:r>
@@ -9855,24 +9165,24 @@
     </w:p>
     <w:p>
       <w:pPr>
-        <w:pStyle w:val="Heading1"/>
-      </w:pPr>
-      <w:bookmarkStart w:id="136" w:name="h.d79zvj3bgu81" w:colFirst="0" w:colLast="0"/>
-      <w:bookmarkStart w:id="137" w:name="_Toc443935503"/>
-      <w:bookmarkStart w:id="138" w:name="_Toc443945266"/>
-      <w:bookmarkStart w:id="139" w:name="_Toc443952291"/>
-      <w:bookmarkEnd w:id="136"/>
+        <w:pStyle w:val="Titre1"/>
+      </w:pPr>
+      <w:bookmarkStart w:id="138" w:name="h.d79zvj3bgu81" w:colFirst="0" w:colLast="0"/>
+      <w:bookmarkStart w:id="139" w:name="_Toc443935503"/>
+      <w:bookmarkStart w:id="140" w:name="_Toc443945266"/>
+      <w:bookmarkStart w:id="141" w:name="_Toc443952291"/>
+      <w:bookmarkEnd w:id="138"/>
       <w:r>
         <w:lastRenderedPageBreak/>
         <w:t>Références</w:t>
       </w:r>
-      <w:bookmarkEnd w:id="137"/>
-      <w:bookmarkEnd w:id="138"/>
       <w:bookmarkEnd w:id="139"/>
-    </w:p>
-    <w:p>
-      <w:pPr>
-        <w:pStyle w:val="ListParagraph"/>
+      <w:bookmarkEnd w:id="140"/>
+      <w:bookmarkEnd w:id="141"/>
+    </w:p>
+    <w:p>
+      <w:pPr>
+        <w:pStyle w:val="Paragraphedeliste"/>
         <w:numPr>
           <w:ilvl w:val="0"/>
           <w:numId w:val="2"/>
@@ -9884,7 +9194,7 @@
     </w:p>
     <w:p>
       <w:pPr>
-        <w:pStyle w:val="ListParagraph"/>
+        <w:pStyle w:val="Paragraphedeliste"/>
         <w:numPr>
           <w:ilvl w:val="0"/>
           <w:numId w:val="2"/>
@@ -9896,7 +9206,7 @@
     </w:p>
     <w:p>
       <w:pPr>
-        <w:pStyle w:val="ListParagraph"/>
+        <w:pStyle w:val="Paragraphedeliste"/>
         <w:numPr>
           <w:ilvl w:val="0"/>
           <w:numId w:val="2"/>
@@ -9908,7 +9218,7 @@
     </w:p>
     <w:p>
       <w:pPr>
-        <w:pStyle w:val="ListParagraph"/>
+        <w:pStyle w:val="Paragraphedeliste"/>
         <w:numPr>
           <w:ilvl w:val="0"/>
           <w:numId w:val="2"/>
@@ -9920,7 +9230,7 @@
     </w:p>
     <w:p>
       <w:pPr>
-        <w:pStyle w:val="ListParagraph"/>
+        <w:pStyle w:val="Paragraphedeliste"/>
         <w:numPr>
           <w:ilvl w:val="0"/>
           <w:numId w:val="2"/>
@@ -9932,7 +9242,7 @@
     </w:p>
     <w:p>
       <w:pPr>
-        <w:pStyle w:val="ListParagraph"/>
+        <w:pStyle w:val="Paragraphedeliste"/>
         <w:numPr>
           <w:ilvl w:val="0"/>
           <w:numId w:val="2"/>
@@ -9943,10 +9253,10 @@
       </w:r>
     </w:p>
     <w:sectPr>
-      <w:headerReference w:type="default" r:id="rId34"/>
-      <w:footerReference w:type="default" r:id="rId35"/>
-      <w:headerReference w:type="first" r:id="rId36"/>
-      <w:footerReference w:type="first" r:id="rId37"/>
+      <w:headerReference w:type="default" r:id="rId28"/>
+      <w:footerReference w:type="default" r:id="rId29"/>
+      <w:headerReference w:type="first" r:id="rId30"/>
+      <w:footerReference w:type="first" r:id="rId31"/>
       <w:pgSz w:w="11906" w:h="16838"/>
       <w:pgMar w:top="1134" w:right="1134" w:bottom="1134" w:left="1134" w:header="720" w:footer="720" w:gutter="0"/>
       <w:pgNumType w:start="0"/>
@@ -9958,18 +9268,38 @@
 </file>
 
 <file path=word/comments.xml><?xml version="1.0" encoding="utf-8"?>
-<w:comments xmlns:wpc="http://schemas.microsoft.com/office/word/2010/wordprocessingCanvas" xmlns:mc="http://schemas.openxmlformats.org/markup-compatibility/2006" xmlns:o="urn:schemas-microsoft-com:office:office" xmlns:r="http://schemas.openxmlformats.org/officeDocument/2006/relationships" xmlns:m="http://schemas.openxmlformats.org/officeDocument/2006/math" xmlns:v="urn:schemas-microsoft-com:vml" xmlns:wp14="http://schemas.microsoft.com/office/word/2010/wordprocessingDrawing" xmlns:wp="http://schemas.openxmlformats.org/drawingml/2006/wordprocessingDrawing" xmlns:w10="urn:schemas-microsoft-com:office:word" xmlns:w="http://schemas.openxmlformats.org/wordprocessingml/2006/main" xmlns:w14="http://schemas.microsoft.com/office/word/2010/wordml" xmlns:w15="http://schemas.microsoft.com/office/word/2012/wordml" xmlns:wpg="http://schemas.microsoft.com/office/word/2010/wordprocessingGroup" xmlns:wpi="http://schemas.microsoft.com/office/word/2010/wordprocessingInk" xmlns:wne="http://schemas.microsoft.com/office/word/2006/wordml" xmlns:wps="http://schemas.microsoft.com/office/word/2010/wordprocessingShape" mc:Ignorable="w14 w15 wp14">
-  <w:comment w:id="82" w:author="Guillaume Ambrois" w:date="2015-10-26T22:43:00Z" w:initials="">
+<w:comments xmlns:wpc="http://schemas.microsoft.com/office/word/2010/wordprocessingCanvas" xmlns:cx="http://schemas.microsoft.com/office/drawing/2014/chartex" xmlns:cx1="http://schemas.microsoft.com/office/drawing/2015/9/8/chartex" xmlns:mc="http://schemas.openxmlformats.org/markup-compatibility/2006" xmlns:o="urn:schemas-microsoft-com:office:office" xmlns:r="http://schemas.openxmlformats.org/officeDocument/2006/relationships" xmlns:m="http://schemas.openxmlformats.org/officeDocument/2006/math" xmlns:v="urn:schemas-microsoft-com:vml" xmlns:wp14="http://schemas.microsoft.com/office/word/2010/wordprocessingDrawing" xmlns:wp="http://schemas.openxmlformats.org/drawingml/2006/wordprocessingDrawing" xmlns:w10="urn:schemas-microsoft-com:office:word" xmlns:w="http://schemas.openxmlformats.org/wordprocessingml/2006/main" xmlns:w14="http://schemas.microsoft.com/office/word/2010/wordml" xmlns:w15="http://schemas.microsoft.com/office/word/2012/wordml" xmlns:w16se="http://schemas.microsoft.com/office/word/2015/wordml/symex" xmlns:wpg="http://schemas.microsoft.com/office/word/2010/wordprocessingGroup" xmlns:wpi="http://schemas.microsoft.com/office/word/2010/wordprocessingInk" xmlns:wne="http://schemas.microsoft.com/office/word/2006/wordml" xmlns:wps="http://schemas.microsoft.com/office/word/2010/wordprocessingShape" mc:Ignorable="w14 w15 w16se wp14">
+  <w:comment w:id="77" w:author="Guillaume Ambrois" w:date="2015-10-26T22:39:00Z" w:initials="">
     <w:p>
       <w:r>
         <w:rPr>
           <w:rFonts w:eastAsia="Arial"/>
         </w:rPr>
+        <w:t>les jeux c’est du temps réel, c’est optimisé à fond pour, parfois c’est gpu-limited, et du coup on a de la puissance de calcul en avance, parfois on est cpu-limited et là c’est chiant pasque l’IA c’est costaud (surtout la “perception”)</w:t>
+      </w:r>
+    </w:p>
+  </w:comment>
+  <w:comment w:id="78" w:author="Guillaume Ambrois" w:date="2015-10-26T22:40:00Z" w:initials="">
+    <w:p>
+      <w:r>
+        <w:rPr>
+          <w:rFonts w:eastAsia="Arial"/>
+        </w:rPr>
+        <w:t>on peut moins facilement prédire le comportement de l'agent (vu que c'est plus scripté, entierement deterministe)</w:t>
+      </w:r>
+    </w:p>
+  </w:comment>
+  <w:comment w:id="83" w:author="Guillaume Ambrois" w:date="2015-10-26T22:43:00Z" w:initials="">
+    <w:p>
+      <w:r>
+        <w:rPr>
+          <w:rFonts w:eastAsia="Arial"/>
+        </w:rPr>
         <w:t>tout est dit</w:t>
       </w:r>
     </w:p>
   </w:comment>
-  <w:comment w:id="83" w:author="Guillaume Ambrois" w:date="2016-01-06T15:06:00Z" w:initials="GA">
+  <w:comment w:id="84" w:author="Guillaume Ambrois" w:date="2016-01-06T15:06:00Z" w:initials="GA">
     <w:p>
       <w:pPr>
         <w:rPr>
@@ -9979,7 +9309,7 @@
       </w:pPr>
       <w:r>
         <w:rPr>
-          <w:rStyle w:val="CommentReference"/>
+          <w:rStyle w:val="Marquedecommentaire"/>
         </w:rPr>
         <w:annotationRef/>
       </w:r>
@@ -10007,11 +9337,11 @@
     </w:p>
     <w:p>
       <w:pPr>
-        <w:pStyle w:val="CommentText"/>
+        <w:pStyle w:val="Commentaire"/>
       </w:pPr>
     </w:p>
   </w:comment>
-  <w:comment w:id="84" w:author="Guillaume Ambrois" w:date="2015-10-26T22:39:00Z" w:initials="">
+  <w:comment w:id="85" w:author="Guillaume Ambrois" w:date="2015-10-26T22:39:00Z" w:initials="">
     <w:p>
       <w:r>
         <w:rPr>
@@ -10021,7 +9351,7 @@
       </w:r>
     </w:p>
   </w:comment>
-  <w:comment w:id="85" w:author="Guillaume Ambrois" w:date="2015-10-26T22:40:00Z" w:initials="">
+  <w:comment w:id="86" w:author="Guillaume Ambrois" w:date="2015-10-26T22:40:00Z" w:initials="">
     <w:p>
       <w:r>
         <w:rPr>
@@ -10031,7 +9361,7 @@
       </w:r>
     </w:p>
   </w:comment>
-  <w:comment w:id="94" w:author="Guillaume Ambrois" w:date="2016-01-05T17:31:00Z" w:initials="">
+  <w:comment w:id="95" w:author="Guillaume Ambrois" w:date="2016-01-05T17:31:00Z" w:initials="">
     <w:p>
       <w:r>
         <w:rPr>
@@ -10050,7 +9380,7 @@
       </w:r>
     </w:p>
   </w:comment>
-  <w:comment w:id="95" w:author="Guillaume Ambrois" w:date="2015-10-26T22:39:00Z" w:initials="">
+  <w:comment w:id="96" w:author="Guillaume Ambrois" w:date="2015-10-26T22:39:00Z" w:initials="">
     <w:p>
       <w:r>
         <w:rPr>
@@ -10060,7 +9390,7 @@
       </w:r>
     </w:p>
   </w:comment>
-  <w:comment w:id="96" w:author="Guillaume Ambrois" w:date="2015-10-26T22:40:00Z" w:initials="">
+  <w:comment w:id="97" w:author="Guillaume Ambrois" w:date="2015-10-26T22:40:00Z" w:initials="">
     <w:p>
       <w:r>
         <w:rPr>
@@ -10070,11 +9400,11 @@
       </w:r>
     </w:p>
   </w:comment>
-  <w:comment w:id="101" w:author="Guillaume Ambrois" w:date="2016-01-06T15:07:00Z" w:initials="GA">
-    <w:p>
-      <w:r>
-        <w:rPr>
-          <w:rStyle w:val="CommentReference"/>
+  <w:comment w:id="102" w:author="Guillaume Ambrois" w:date="2016-01-06T15:07:00Z" w:initials="GA">
+    <w:p>
+      <w:r>
+        <w:rPr>
+          <w:rStyle w:val="Marquedecommentaire"/>
         </w:rPr>
         <w:annotationRef/>
       </w:r>
@@ -10090,11 +9420,11 @@
     </w:p>
     <w:p>
       <w:pPr>
-        <w:pStyle w:val="CommentText"/>
+        <w:pStyle w:val="Commentaire"/>
       </w:pPr>
     </w:p>
   </w:comment>
-  <w:comment w:id="102" w:author="Guillaume Ambrois" w:date="2015-10-26T22:39:00Z" w:initials="">
+  <w:comment w:id="103" w:author="Guillaume Ambrois" w:date="2015-10-26T22:39:00Z" w:initials="">
     <w:p>
       <w:r>
         <w:rPr>
@@ -10104,23 +9434,13 @@
       </w:r>
     </w:p>
   </w:comment>
-  <w:comment w:id="103" w:author="Guillaume Ambrois" w:date="2015-10-26T22:40:00Z" w:initials="">
+  <w:comment w:id="104" w:author="Guillaume Ambrois" w:date="2015-10-26T22:40:00Z" w:initials="">
     <w:p>
       <w:r>
         <w:rPr>
           <w:rFonts w:eastAsia="Arial"/>
         </w:rPr>
         <w:t>on peut moins facilement prédire le comportement de l'agent (vu que c'est plus scripté, entierement deterministe)</w:t>
-      </w:r>
-    </w:p>
-  </w:comment>
-  <w:comment w:id="121" w:author="Guillaume Ambrois" w:date="2016-01-05T02:38:00Z" w:initials="">
-    <w:p>
-      <w:r>
-        <w:rPr>
-          <w:rFonts w:eastAsia="Arial"/>
-        </w:rPr>
-        <w:t>Comportement émérgent (gameplay émergent)</w:t>
       </w:r>
     </w:p>
   </w:comment>
@@ -10130,6 +9450,16 @@
         <w:rPr>
           <w:rFonts w:eastAsia="Arial"/>
         </w:rPr>
+        <w:t>Comportement émérgent (gameplay émergent)</w:t>
+      </w:r>
+    </w:p>
+  </w:comment>
+  <w:comment w:id="123" w:author="Guillaume Ambrois" w:date="2016-01-05T02:38:00Z" w:initials="">
+    <w:p>
+      <w:r>
+        <w:rPr>
+          <w:rFonts w:eastAsia="Arial"/>
+        </w:rPr>
         <w:t>Sérendipité : de base, c’est faire une découverte scientifique un peu au hasard (pendant qu’on fait des recherches sur autre chose), mais maintenant on l’utilise aussi pour parler de trucs trouvés au pif (comme en se baladant sur internet)</w:t>
       </w:r>
     </w:p>
@@ -10143,18 +9473,18 @@
       </w:r>
     </w:p>
   </w:comment>
-  <w:comment w:id="127" w:author="Guillaume Ambrois" w:date="2016-02-22T23:45:00Z" w:initials="GA">
-    <w:p>
-      <w:r>
-        <w:rPr>
-          <w:rStyle w:val="CommentReference"/>
+  <w:comment w:id="128" w:author="Guillaume Ambrois" w:date="2016-02-22T23:45:00Z" w:initials="GA">
+    <w:p>
+      <w:r>
+        <w:rPr>
+          <w:rStyle w:val="Marquedecommentaire"/>
         </w:rPr>
         <w:annotationRef/>
       </w:r>
     </w:p>
     <w:p>
       <w:pPr>
-        <w:pStyle w:val="CommentText"/>
+        <w:pStyle w:val="Commentaire"/>
       </w:pPr>
       <w:r>
         <w:rPr>
@@ -10168,7 +9498,9 @@
 </file>
 
 <file path=word/commentsExtended.xml><?xml version="1.0" encoding="utf-8"?>
-<w15:commentsEx xmlns:wpc="http://schemas.microsoft.com/office/word/2010/wordprocessingCanvas" xmlns:mc="http://schemas.openxmlformats.org/markup-compatibility/2006" xmlns:o="urn:schemas-microsoft-com:office:office" xmlns:r="http://schemas.openxmlformats.org/officeDocument/2006/relationships" xmlns:m="http://schemas.openxmlformats.org/officeDocument/2006/math" xmlns:v="urn:schemas-microsoft-com:vml" xmlns:wp14="http://schemas.microsoft.com/office/word/2010/wordprocessingDrawing" xmlns:wp="http://schemas.openxmlformats.org/drawingml/2006/wordprocessingDrawing" xmlns:w10="urn:schemas-microsoft-com:office:word" xmlns:w="http://schemas.openxmlformats.org/wordprocessingml/2006/main" xmlns:w14="http://schemas.microsoft.com/office/word/2010/wordml" xmlns:w15="http://schemas.microsoft.com/office/word/2012/wordml" xmlns:wpg="http://schemas.microsoft.com/office/word/2010/wordprocessingGroup" xmlns:wpi="http://schemas.microsoft.com/office/word/2010/wordprocessingInk" xmlns:wne="http://schemas.microsoft.com/office/word/2006/wordml" xmlns:wps="http://schemas.microsoft.com/office/word/2010/wordprocessingShape" mc:Ignorable="w14 w15 wp14">
+<w15:commentsEx xmlns:wpc="http://schemas.microsoft.com/office/word/2010/wordprocessingCanvas" xmlns:cx="http://schemas.microsoft.com/office/drawing/2014/chartex" xmlns:cx1="http://schemas.microsoft.com/office/drawing/2015/9/8/chartex" xmlns:mc="http://schemas.openxmlformats.org/markup-compatibility/2006" xmlns:o="urn:schemas-microsoft-com:office:office" xmlns:r="http://schemas.openxmlformats.org/officeDocument/2006/relationships" xmlns:m="http://schemas.openxmlformats.org/officeDocument/2006/math" xmlns:v="urn:schemas-microsoft-com:vml" xmlns:wp14="http://schemas.microsoft.com/office/word/2010/wordprocessingDrawing" xmlns:wp="http://schemas.openxmlformats.org/drawingml/2006/wordprocessingDrawing" xmlns:w10="urn:schemas-microsoft-com:office:word" xmlns:w="http://schemas.openxmlformats.org/wordprocessingml/2006/main" xmlns:w14="http://schemas.microsoft.com/office/word/2010/wordml" xmlns:w15="http://schemas.microsoft.com/office/word/2012/wordml" xmlns:w16se="http://schemas.microsoft.com/office/word/2015/wordml/symex" xmlns:wpg="http://schemas.microsoft.com/office/word/2010/wordprocessingGroup" xmlns:wpi="http://schemas.microsoft.com/office/word/2010/wordprocessingInk" xmlns:wne="http://schemas.microsoft.com/office/word/2006/wordml" xmlns:wps="http://schemas.microsoft.com/office/word/2010/wordprocessingShape" mc:Ignorable="w14 w15 w16se wp14">
+  <w15:commentEx w15:paraId="6313173E" w15:done="0"/>
+  <w15:commentEx w15:paraId="6E6F9D08" w15:done="0"/>
   <w15:commentEx w15:paraId="6E2D5194" w15:done="0"/>
   <w15:commentEx w15:paraId="71B1DF6E" w15:paraIdParent="6E2D5194" w15:done="0"/>
   <w15:commentEx w15:paraId="583D6911" w15:done="0"/>
@@ -10186,7 +9518,7 @@
 </file>
 
 <file path=word/endnotes.xml><?xml version="1.0" encoding="utf-8"?>
-<w:endnotes xmlns:wpc="http://schemas.microsoft.com/office/word/2010/wordprocessingCanvas" xmlns:mc="http://schemas.openxmlformats.org/markup-compatibility/2006" xmlns:o="urn:schemas-microsoft-com:office:office" xmlns:r="http://schemas.openxmlformats.org/officeDocument/2006/relationships" xmlns:m="http://schemas.openxmlformats.org/officeDocument/2006/math" xmlns:v="urn:schemas-microsoft-com:vml" xmlns:wp14="http://schemas.microsoft.com/office/word/2010/wordprocessingDrawing" xmlns:wp="http://schemas.openxmlformats.org/drawingml/2006/wordprocessingDrawing" xmlns:w10="urn:schemas-microsoft-com:office:word" xmlns:w="http://schemas.openxmlformats.org/wordprocessingml/2006/main" xmlns:w14="http://schemas.microsoft.com/office/word/2010/wordml" xmlns:w15="http://schemas.microsoft.com/office/word/2012/wordml" xmlns:wpg="http://schemas.microsoft.com/office/word/2010/wordprocessingGroup" xmlns:wpi="http://schemas.microsoft.com/office/word/2010/wordprocessingInk" xmlns:wne="http://schemas.microsoft.com/office/word/2006/wordml" xmlns:wps="http://schemas.microsoft.com/office/word/2010/wordprocessingShape" mc:Ignorable="w14 w15 wp14">
+<w:endnotes xmlns:wpc="http://schemas.microsoft.com/office/word/2010/wordprocessingCanvas" xmlns:cx="http://schemas.microsoft.com/office/drawing/2014/chartex" xmlns:cx1="http://schemas.microsoft.com/office/drawing/2015/9/8/chartex" xmlns:mc="http://schemas.openxmlformats.org/markup-compatibility/2006" xmlns:o="urn:schemas-microsoft-com:office:office" xmlns:r="http://schemas.openxmlformats.org/officeDocument/2006/relationships" xmlns:m="http://schemas.openxmlformats.org/officeDocument/2006/math" xmlns:v="urn:schemas-microsoft-com:vml" xmlns:wp14="http://schemas.microsoft.com/office/word/2010/wordprocessingDrawing" xmlns:wp="http://schemas.openxmlformats.org/drawingml/2006/wordprocessingDrawing" xmlns:w10="urn:schemas-microsoft-com:office:word" xmlns:w="http://schemas.openxmlformats.org/wordprocessingml/2006/main" xmlns:w14="http://schemas.microsoft.com/office/word/2010/wordml" xmlns:w15="http://schemas.microsoft.com/office/word/2012/wordml" xmlns:w16se="http://schemas.microsoft.com/office/word/2015/wordml/symex" xmlns:wpg="http://schemas.microsoft.com/office/word/2010/wordprocessingGroup" xmlns:wpi="http://schemas.microsoft.com/office/word/2010/wordprocessingInk" xmlns:wne="http://schemas.microsoft.com/office/word/2006/wordml" xmlns:wps="http://schemas.microsoft.com/office/word/2010/wordprocessingShape" mc:Ignorable="w14 w15 w16se wp14">
   <w:endnote w:type="separator" w:id="-1">
     <w:p>
       <w:r>
@@ -10212,7 +9544,7 @@
 </file>
 
 <file path=word/footer1.xml><?xml version="1.0" encoding="utf-8"?>
-<w:ftr xmlns:wpc="http://schemas.microsoft.com/office/word/2010/wordprocessingCanvas" xmlns:mc="http://schemas.openxmlformats.org/markup-compatibility/2006" xmlns:o="urn:schemas-microsoft-com:office:office" xmlns:r="http://schemas.openxmlformats.org/officeDocument/2006/relationships" xmlns:m="http://schemas.openxmlformats.org/officeDocument/2006/math" xmlns:v="urn:schemas-microsoft-com:vml" xmlns:wp14="http://schemas.microsoft.com/office/word/2010/wordprocessingDrawing" xmlns:wp="http://schemas.openxmlformats.org/drawingml/2006/wordprocessingDrawing" xmlns:w10="urn:schemas-microsoft-com:office:word" xmlns:w="http://schemas.openxmlformats.org/wordprocessingml/2006/main" xmlns:w14="http://schemas.microsoft.com/office/word/2010/wordml" xmlns:w15="http://schemas.microsoft.com/office/word/2012/wordml" xmlns:wpg="http://schemas.microsoft.com/office/word/2010/wordprocessingGroup" xmlns:wpi="http://schemas.microsoft.com/office/word/2010/wordprocessingInk" xmlns:wne="http://schemas.microsoft.com/office/word/2006/wordml" xmlns:wps="http://schemas.microsoft.com/office/word/2010/wordprocessingShape" mc:Ignorable="w14 w15 wp14">
+<w:ftr xmlns:wpc="http://schemas.microsoft.com/office/word/2010/wordprocessingCanvas" xmlns:cx="http://schemas.microsoft.com/office/drawing/2014/chartex" xmlns:cx1="http://schemas.microsoft.com/office/drawing/2015/9/8/chartex" xmlns:mc="http://schemas.openxmlformats.org/markup-compatibility/2006" xmlns:o="urn:schemas-microsoft-com:office:office" xmlns:r="http://schemas.openxmlformats.org/officeDocument/2006/relationships" xmlns:m="http://schemas.openxmlformats.org/officeDocument/2006/math" xmlns:v="urn:schemas-microsoft-com:vml" xmlns:wp14="http://schemas.microsoft.com/office/word/2010/wordprocessingDrawing" xmlns:wp="http://schemas.openxmlformats.org/drawingml/2006/wordprocessingDrawing" xmlns:w10="urn:schemas-microsoft-com:office:word" xmlns:w="http://schemas.openxmlformats.org/wordprocessingml/2006/main" xmlns:w14="http://schemas.microsoft.com/office/word/2010/wordml" xmlns:w15="http://schemas.microsoft.com/office/word/2012/wordml" xmlns:w16se="http://schemas.microsoft.com/office/word/2015/wordml/symex" xmlns:wpg="http://schemas.microsoft.com/office/word/2010/wordprocessingGroup" xmlns:wpi="http://schemas.microsoft.com/office/word/2010/wordprocessingInk" xmlns:wne="http://schemas.microsoft.com/office/word/2006/wordml" xmlns:wps="http://schemas.microsoft.com/office/word/2010/wordprocessingShape" mc:Ignorable="w14 w15 w16se wp14">
   <w:sdt>
     <w:sdtPr>
       <w:id w:val="176167058"/>
@@ -10221,10 +9553,11 @@
         <w:docPartUnique/>
       </w:docPartObj>
     </w:sdtPr>
+    <w:sdtEndPr/>
     <w:sdtContent>
       <w:p>
         <w:pPr>
-          <w:pStyle w:val="Footer"/>
+          <w:pStyle w:val="Pieddepage"/>
           <w:jc w:val="right"/>
         </w:pPr>
         <w:r>
@@ -10240,7 +9573,7 @@
           <w:rPr>
             <w:noProof/>
           </w:rPr>
-          <w:t>26</w:t>
+          <w:t>31</w:t>
         </w:r>
         <w:r>
           <w:fldChar w:fldCharType="end"/>
@@ -10253,7 +9586,7 @@
 </file>
 
 <file path=word/footer2.xml><?xml version="1.0" encoding="utf-8"?>
-<w:ftr xmlns:wpc="http://schemas.microsoft.com/office/word/2010/wordprocessingCanvas" xmlns:mc="http://schemas.openxmlformats.org/markup-compatibility/2006" xmlns:o="urn:schemas-microsoft-com:office:office" xmlns:r="http://schemas.openxmlformats.org/officeDocument/2006/relationships" xmlns:m="http://schemas.openxmlformats.org/officeDocument/2006/math" xmlns:v="urn:schemas-microsoft-com:vml" xmlns:wp14="http://schemas.microsoft.com/office/word/2010/wordprocessingDrawing" xmlns:wp="http://schemas.openxmlformats.org/drawingml/2006/wordprocessingDrawing" xmlns:w10="urn:schemas-microsoft-com:office:word" xmlns:w="http://schemas.openxmlformats.org/wordprocessingml/2006/main" xmlns:w14="http://schemas.microsoft.com/office/word/2010/wordml" xmlns:w15="http://schemas.microsoft.com/office/word/2012/wordml" xmlns:wpg="http://schemas.microsoft.com/office/word/2010/wordprocessingGroup" xmlns:wpi="http://schemas.microsoft.com/office/word/2010/wordprocessingInk" xmlns:wne="http://schemas.microsoft.com/office/word/2006/wordml" xmlns:wps="http://schemas.microsoft.com/office/word/2010/wordprocessingShape" mc:Ignorable="w14 w15 wp14">
+<w:ftr xmlns:wpc="http://schemas.microsoft.com/office/word/2010/wordprocessingCanvas" xmlns:cx="http://schemas.microsoft.com/office/drawing/2014/chartex" xmlns:cx1="http://schemas.microsoft.com/office/drawing/2015/9/8/chartex" xmlns:mc="http://schemas.openxmlformats.org/markup-compatibility/2006" xmlns:o="urn:schemas-microsoft-com:office:office" xmlns:r="http://schemas.openxmlformats.org/officeDocument/2006/relationships" xmlns:m="http://schemas.openxmlformats.org/officeDocument/2006/math" xmlns:v="urn:schemas-microsoft-com:vml" xmlns:wp14="http://schemas.microsoft.com/office/word/2010/wordprocessingDrawing" xmlns:wp="http://schemas.openxmlformats.org/drawingml/2006/wordprocessingDrawing" xmlns:w10="urn:schemas-microsoft-com:office:word" xmlns:w="http://schemas.openxmlformats.org/wordprocessingml/2006/main" xmlns:w14="http://schemas.microsoft.com/office/word/2010/wordml" xmlns:w15="http://schemas.microsoft.com/office/word/2012/wordml" xmlns:w16se="http://schemas.microsoft.com/office/word/2015/wordml/symex" xmlns:wpg="http://schemas.microsoft.com/office/word/2010/wordprocessingGroup" xmlns:wpi="http://schemas.microsoft.com/office/word/2010/wordprocessingInk" xmlns:wne="http://schemas.microsoft.com/office/word/2006/wordml" xmlns:wps="http://schemas.microsoft.com/office/word/2010/wordprocessingShape" mc:Ignorable="w14 w15 w16se wp14">
   <w:tbl>
     <w:tblPr>
       <w:tblW w:w="0" w:type="auto"/>
@@ -10271,7 +9604,7 @@
         </w:tcPr>
         <w:p>
           <w:pPr>
-            <w:pStyle w:val="Header"/>
+            <w:pStyle w:val="En-tte"/>
             <w:ind w:left="-115"/>
             <w:jc w:val="left"/>
           </w:pPr>
@@ -10283,7 +9616,7 @@
         </w:tcPr>
         <w:p>
           <w:pPr>
-            <w:pStyle w:val="Header"/>
+            <w:pStyle w:val="En-tte"/>
             <w:jc w:val="center"/>
           </w:pPr>
         </w:p>
@@ -10294,7 +9627,7 @@
         </w:tcPr>
         <w:p>
           <w:pPr>
-            <w:pStyle w:val="Header"/>
+            <w:pStyle w:val="En-tte"/>
             <w:ind w:right="-115"/>
             <w:jc w:val="right"/>
           </w:pPr>
@@ -10304,14 +9637,14 @@
   </w:tbl>
   <w:p>
     <w:pPr>
-      <w:pStyle w:val="Footer"/>
+      <w:pStyle w:val="Pieddepage"/>
     </w:pPr>
   </w:p>
 </w:ftr>
 </file>
 
 <file path=word/footnotes.xml><?xml version="1.0" encoding="utf-8"?>
-<w:footnotes xmlns:wpc="http://schemas.microsoft.com/office/word/2010/wordprocessingCanvas" xmlns:mc="http://schemas.openxmlformats.org/markup-compatibility/2006" xmlns:o="urn:schemas-microsoft-com:office:office" xmlns:r="http://schemas.openxmlformats.org/officeDocument/2006/relationships" xmlns:m="http://schemas.openxmlformats.org/officeDocument/2006/math" xmlns:v="urn:schemas-microsoft-com:vml" xmlns:wp14="http://schemas.microsoft.com/office/word/2010/wordprocessingDrawing" xmlns:wp="http://schemas.openxmlformats.org/drawingml/2006/wordprocessingDrawing" xmlns:w10="urn:schemas-microsoft-com:office:word" xmlns:w="http://schemas.openxmlformats.org/wordprocessingml/2006/main" xmlns:w14="http://schemas.microsoft.com/office/word/2010/wordml" xmlns:w15="http://schemas.microsoft.com/office/word/2012/wordml" xmlns:wpg="http://schemas.microsoft.com/office/word/2010/wordprocessingGroup" xmlns:wpi="http://schemas.microsoft.com/office/word/2010/wordprocessingInk" xmlns:wne="http://schemas.microsoft.com/office/word/2006/wordml" xmlns:wps="http://schemas.microsoft.com/office/word/2010/wordprocessingShape" mc:Ignorable="w14 w15 wp14">
+<w:footnotes xmlns:wpc="http://schemas.microsoft.com/office/word/2010/wordprocessingCanvas" xmlns:cx="http://schemas.microsoft.com/office/drawing/2014/chartex" xmlns:cx1="http://schemas.microsoft.com/office/drawing/2015/9/8/chartex" xmlns:mc="http://schemas.openxmlformats.org/markup-compatibility/2006" xmlns:o="urn:schemas-microsoft-com:office:office" xmlns:r="http://schemas.openxmlformats.org/officeDocument/2006/relationships" xmlns:m="http://schemas.openxmlformats.org/officeDocument/2006/math" xmlns:v="urn:schemas-microsoft-com:vml" xmlns:wp14="http://schemas.microsoft.com/office/word/2010/wordprocessingDrawing" xmlns:wp="http://schemas.openxmlformats.org/drawingml/2006/wordprocessingDrawing" xmlns:w10="urn:schemas-microsoft-com:office:word" xmlns:w="http://schemas.openxmlformats.org/wordprocessingml/2006/main" xmlns:w14="http://schemas.microsoft.com/office/word/2010/wordml" xmlns:w15="http://schemas.microsoft.com/office/word/2012/wordml" xmlns:w16se="http://schemas.microsoft.com/office/word/2015/wordml/symex" xmlns:wpg="http://schemas.microsoft.com/office/word/2010/wordprocessingGroup" xmlns:wpi="http://schemas.microsoft.com/office/word/2010/wordprocessingInk" xmlns:wne="http://schemas.microsoft.com/office/word/2006/wordml" xmlns:wps="http://schemas.microsoft.com/office/word/2010/wordprocessingShape" mc:Ignorable="w14 w15 w16se wp14">
   <w:footnote w:type="separator" w:id="-1">
     <w:p>
       <w:r>
@@ -10368,7 +9701,7 @@
 </file>
 
 <file path=word/header1.xml><?xml version="1.0" encoding="utf-8"?>
-<w:hdr xmlns:wpc="http://schemas.microsoft.com/office/word/2010/wordprocessingCanvas" xmlns:mc="http://schemas.openxmlformats.org/markup-compatibility/2006" xmlns:o="urn:schemas-microsoft-com:office:office" xmlns:r="http://schemas.openxmlformats.org/officeDocument/2006/relationships" xmlns:m="http://schemas.openxmlformats.org/officeDocument/2006/math" xmlns:v="urn:schemas-microsoft-com:vml" xmlns:wp14="http://schemas.microsoft.com/office/word/2010/wordprocessingDrawing" xmlns:wp="http://schemas.openxmlformats.org/drawingml/2006/wordprocessingDrawing" xmlns:w10="urn:schemas-microsoft-com:office:word" xmlns:w="http://schemas.openxmlformats.org/wordprocessingml/2006/main" xmlns:w14="http://schemas.microsoft.com/office/word/2010/wordml" xmlns:w15="http://schemas.microsoft.com/office/word/2012/wordml" xmlns:wpg="http://schemas.microsoft.com/office/word/2010/wordprocessingGroup" xmlns:wpi="http://schemas.microsoft.com/office/word/2010/wordprocessingInk" xmlns:wne="http://schemas.microsoft.com/office/word/2006/wordml" xmlns:wps="http://schemas.microsoft.com/office/word/2010/wordprocessingShape" mc:Ignorable="w14 w15 wp14">
+<w:hdr xmlns:wpc="http://schemas.microsoft.com/office/word/2010/wordprocessingCanvas" xmlns:cx="http://schemas.microsoft.com/office/drawing/2014/chartex" xmlns:cx1="http://schemas.microsoft.com/office/drawing/2015/9/8/chartex" xmlns:mc="http://schemas.openxmlformats.org/markup-compatibility/2006" xmlns:o="urn:schemas-microsoft-com:office:office" xmlns:r="http://schemas.openxmlformats.org/officeDocument/2006/relationships" xmlns:m="http://schemas.openxmlformats.org/officeDocument/2006/math" xmlns:v="urn:schemas-microsoft-com:vml" xmlns:wp14="http://schemas.microsoft.com/office/word/2010/wordprocessingDrawing" xmlns:wp="http://schemas.openxmlformats.org/drawingml/2006/wordprocessingDrawing" xmlns:w10="urn:schemas-microsoft-com:office:word" xmlns:w="http://schemas.openxmlformats.org/wordprocessingml/2006/main" xmlns:w14="http://schemas.microsoft.com/office/word/2010/wordml" xmlns:w15="http://schemas.microsoft.com/office/word/2012/wordml" xmlns:w16se="http://schemas.microsoft.com/office/word/2015/wordml/symex" xmlns:wpg="http://schemas.microsoft.com/office/word/2010/wordprocessingGroup" xmlns:wpi="http://schemas.microsoft.com/office/word/2010/wordprocessingInk" xmlns:wne="http://schemas.microsoft.com/office/word/2006/wordml" xmlns:wps="http://schemas.microsoft.com/office/word/2010/wordprocessingShape" mc:Ignorable="w14 w15 w16se wp14">
   <w:tbl>
     <w:tblPr>
       <w:tblW w:w="0" w:type="auto"/>
@@ -10386,7 +9719,7 @@
         </w:tcPr>
         <w:p>
           <w:pPr>
-            <w:pStyle w:val="Header"/>
+            <w:pStyle w:val="En-tte"/>
             <w:ind w:left="-115"/>
             <w:jc w:val="left"/>
           </w:pPr>
@@ -10398,7 +9731,7 @@
         </w:tcPr>
         <w:p>
           <w:pPr>
-            <w:pStyle w:val="Header"/>
+            <w:pStyle w:val="En-tte"/>
             <w:jc w:val="center"/>
           </w:pPr>
         </w:p>
@@ -10409,7 +9742,7 @@
         </w:tcPr>
         <w:p>
           <w:pPr>
-            <w:pStyle w:val="Header"/>
+            <w:pStyle w:val="En-tte"/>
             <w:ind w:right="-115"/>
             <w:jc w:val="right"/>
           </w:pPr>
@@ -10419,14 +9752,14 @@
   </w:tbl>
   <w:p>
     <w:pPr>
-      <w:pStyle w:val="Header"/>
+      <w:pStyle w:val="En-tte"/>
     </w:pPr>
   </w:p>
 </w:hdr>
 </file>
 
 <file path=word/header2.xml><?xml version="1.0" encoding="utf-8"?>
-<w:hdr xmlns:wpc="http://schemas.microsoft.com/office/word/2010/wordprocessingCanvas" xmlns:mc="http://schemas.openxmlformats.org/markup-compatibility/2006" xmlns:o="urn:schemas-microsoft-com:office:office" xmlns:r="http://schemas.openxmlformats.org/officeDocument/2006/relationships" xmlns:m="http://schemas.openxmlformats.org/officeDocument/2006/math" xmlns:v="urn:schemas-microsoft-com:vml" xmlns:wp14="http://schemas.microsoft.com/office/word/2010/wordprocessingDrawing" xmlns:wp="http://schemas.openxmlformats.org/drawingml/2006/wordprocessingDrawing" xmlns:w10="urn:schemas-microsoft-com:office:word" xmlns:w="http://schemas.openxmlformats.org/wordprocessingml/2006/main" xmlns:w14="http://schemas.microsoft.com/office/word/2010/wordml" xmlns:w15="http://schemas.microsoft.com/office/word/2012/wordml" xmlns:wpg="http://schemas.microsoft.com/office/word/2010/wordprocessingGroup" xmlns:wpi="http://schemas.microsoft.com/office/word/2010/wordprocessingInk" xmlns:wne="http://schemas.microsoft.com/office/word/2006/wordml" xmlns:wps="http://schemas.microsoft.com/office/word/2010/wordprocessingShape" mc:Ignorable="w14 w15 wp14">
+<w:hdr xmlns:wpc="http://schemas.microsoft.com/office/word/2010/wordprocessingCanvas" xmlns:cx="http://schemas.microsoft.com/office/drawing/2014/chartex" xmlns:cx1="http://schemas.microsoft.com/office/drawing/2015/9/8/chartex" xmlns:mc="http://schemas.openxmlformats.org/markup-compatibility/2006" xmlns:o="urn:schemas-microsoft-com:office:office" xmlns:r="http://schemas.openxmlformats.org/officeDocument/2006/relationships" xmlns:m="http://schemas.openxmlformats.org/officeDocument/2006/math" xmlns:v="urn:schemas-microsoft-com:vml" xmlns:wp14="http://schemas.microsoft.com/office/word/2010/wordprocessingDrawing" xmlns:wp="http://schemas.openxmlformats.org/drawingml/2006/wordprocessingDrawing" xmlns:w10="urn:schemas-microsoft-com:office:word" xmlns:w="http://schemas.openxmlformats.org/wordprocessingml/2006/main" xmlns:w14="http://schemas.microsoft.com/office/word/2010/wordml" xmlns:w15="http://schemas.microsoft.com/office/word/2012/wordml" xmlns:w16se="http://schemas.microsoft.com/office/word/2015/wordml/symex" xmlns:wpg="http://schemas.microsoft.com/office/word/2010/wordprocessingGroup" xmlns:wpi="http://schemas.microsoft.com/office/word/2010/wordprocessingInk" xmlns:wne="http://schemas.microsoft.com/office/word/2006/wordml" xmlns:wps="http://schemas.microsoft.com/office/word/2010/wordprocessingShape" mc:Ignorable="w14 w15 w16se wp14">
   <w:tbl>
     <w:tblPr>
       <w:tblW w:w="0" w:type="auto"/>
@@ -10444,7 +9777,7 @@
         </w:tcPr>
         <w:p>
           <w:pPr>
-            <w:pStyle w:val="Header"/>
+            <w:pStyle w:val="En-tte"/>
             <w:ind w:left="-115"/>
             <w:jc w:val="left"/>
           </w:pPr>
@@ -10456,7 +9789,7 @@
         </w:tcPr>
         <w:p>
           <w:pPr>
-            <w:pStyle w:val="Header"/>
+            <w:pStyle w:val="En-tte"/>
             <w:jc w:val="center"/>
           </w:pPr>
         </w:p>
@@ -10467,7 +9800,7 @@
         </w:tcPr>
         <w:p>
           <w:pPr>
-            <w:pStyle w:val="Header"/>
+            <w:pStyle w:val="En-tte"/>
             <w:ind w:right="-115"/>
             <w:jc w:val="right"/>
           </w:pPr>
@@ -10477,14 +9810,14 @@
   </w:tbl>
   <w:p>
     <w:pPr>
-      <w:pStyle w:val="Header"/>
+      <w:pStyle w:val="En-tte"/>
     </w:pPr>
   </w:p>
 </w:hdr>
 </file>
 
 <file path=word/numbering.xml><?xml version="1.0" encoding="utf-8"?>
-<w:numbering xmlns:wpc="http://schemas.microsoft.com/office/word/2010/wordprocessingCanvas" xmlns:mc="http://schemas.openxmlformats.org/markup-compatibility/2006" xmlns:o="urn:schemas-microsoft-com:office:office" xmlns:r="http://schemas.openxmlformats.org/officeDocument/2006/relationships" xmlns:m="http://schemas.openxmlformats.org/officeDocument/2006/math" xmlns:v="urn:schemas-microsoft-com:vml" xmlns:wp14="http://schemas.microsoft.com/office/word/2010/wordprocessingDrawing" xmlns:wp="http://schemas.openxmlformats.org/drawingml/2006/wordprocessingDrawing" xmlns:w10="urn:schemas-microsoft-com:office:word" xmlns:w="http://schemas.openxmlformats.org/wordprocessingml/2006/main" xmlns:w14="http://schemas.microsoft.com/office/word/2010/wordml" xmlns:w15="http://schemas.microsoft.com/office/word/2012/wordml" xmlns:wpg="http://schemas.microsoft.com/office/word/2010/wordprocessingGroup" xmlns:wpi="http://schemas.microsoft.com/office/word/2010/wordprocessingInk" xmlns:wne="http://schemas.microsoft.com/office/word/2006/wordml" xmlns:wps="http://schemas.microsoft.com/office/word/2010/wordprocessingShape" mc:Ignorable="w14 w15 wp14">
+<w:numbering xmlns:wpc="http://schemas.microsoft.com/office/word/2010/wordprocessingCanvas" xmlns:cx="http://schemas.microsoft.com/office/drawing/2014/chartex" xmlns:cx1="http://schemas.microsoft.com/office/drawing/2015/9/8/chartex" xmlns:mc="http://schemas.openxmlformats.org/markup-compatibility/2006" xmlns:o="urn:schemas-microsoft-com:office:office" xmlns:r="http://schemas.openxmlformats.org/officeDocument/2006/relationships" xmlns:m="http://schemas.openxmlformats.org/officeDocument/2006/math" xmlns:v="urn:schemas-microsoft-com:vml" xmlns:wp14="http://schemas.microsoft.com/office/word/2010/wordprocessingDrawing" xmlns:wp="http://schemas.openxmlformats.org/drawingml/2006/wordprocessingDrawing" xmlns:w10="urn:schemas-microsoft-com:office:word" xmlns:w="http://schemas.openxmlformats.org/wordprocessingml/2006/main" xmlns:w14="http://schemas.microsoft.com/office/word/2010/wordml" xmlns:w15="http://schemas.microsoft.com/office/word/2012/wordml" xmlns:w16se="http://schemas.microsoft.com/office/word/2015/wordml/symex" xmlns:wpg="http://schemas.microsoft.com/office/word/2010/wordprocessingGroup" xmlns:wpi="http://schemas.microsoft.com/office/word/2010/wordprocessingInk" xmlns:wne="http://schemas.microsoft.com/office/word/2006/wordml" xmlns:wps="http://schemas.microsoft.com/office/word/2010/wordprocessingShape" mc:Ignorable="w14 w15 w16se wp14">
   <w:abstractNum w:abstractNumId="0" w15:restartNumberingAfterBreak="0">
     <w:nsid w:val="07F72E7D"/>
     <w:multiLevelType w:val="multilevel"/>
@@ -10492,7 +9825,7 @@
     <w:lvl w:ilvl="0">
       <w:start w:val="1"/>
       <w:numFmt w:val="decimal"/>
-      <w:pStyle w:val="Heading1"/>
+      <w:pStyle w:val="Titre1"/>
       <w:lvlText w:val="%1."/>
       <w:lvlJc w:val="right"/>
       <w:pPr>
@@ -10505,7 +9838,7 @@
     <w:lvl w:ilvl="1">
       <w:start w:val="1"/>
       <w:numFmt w:val="decimal"/>
-      <w:pStyle w:val="Heading2"/>
+      <w:pStyle w:val="Titre2"/>
       <w:lvlText w:val="%1.%2."/>
       <w:lvlJc w:val="right"/>
       <w:pPr>
@@ -10518,7 +9851,7 @@
     <w:lvl w:ilvl="2">
       <w:start w:val="1"/>
       <w:numFmt w:val="decimal"/>
-      <w:pStyle w:val="Heading3"/>
+      <w:pStyle w:val="Titre3"/>
       <w:lvlText w:val="%1.%2.%3."/>
       <w:lvlJc w:val="right"/>
       <w:pPr>
@@ -12364,7 +11697,7 @@
 </file>
 
 <file path=word/people.xml><?xml version="1.0" encoding="utf-8"?>
-<w15:people xmlns:wpc="http://schemas.microsoft.com/office/word/2010/wordprocessingCanvas" xmlns:mc="http://schemas.openxmlformats.org/markup-compatibility/2006" xmlns:o="urn:schemas-microsoft-com:office:office" xmlns:r="http://schemas.openxmlformats.org/officeDocument/2006/relationships" xmlns:m="http://schemas.openxmlformats.org/officeDocument/2006/math" xmlns:v="urn:schemas-microsoft-com:vml" xmlns:wp14="http://schemas.microsoft.com/office/word/2010/wordprocessingDrawing" xmlns:wp="http://schemas.openxmlformats.org/drawingml/2006/wordprocessingDrawing" xmlns:w10="urn:schemas-microsoft-com:office:word" xmlns:w="http://schemas.openxmlformats.org/wordprocessingml/2006/main" xmlns:w14="http://schemas.microsoft.com/office/word/2010/wordml" xmlns:w15="http://schemas.microsoft.com/office/word/2012/wordml" xmlns:wpg="http://schemas.microsoft.com/office/word/2010/wordprocessingGroup" xmlns:wpi="http://schemas.microsoft.com/office/word/2010/wordprocessingInk" xmlns:wne="http://schemas.microsoft.com/office/word/2006/wordml" xmlns:wps="http://schemas.microsoft.com/office/word/2010/wordprocessingShape" mc:Ignorable="w14 w15 wp14">
+<w15:people xmlns:wpc="http://schemas.microsoft.com/office/word/2010/wordprocessingCanvas" xmlns:cx="http://schemas.microsoft.com/office/drawing/2014/chartex" xmlns:cx1="http://schemas.microsoft.com/office/drawing/2015/9/8/chartex" xmlns:mc="http://schemas.openxmlformats.org/markup-compatibility/2006" xmlns:o="urn:schemas-microsoft-com:office:office" xmlns:r="http://schemas.openxmlformats.org/officeDocument/2006/relationships" xmlns:m="http://schemas.openxmlformats.org/officeDocument/2006/math" xmlns:v="urn:schemas-microsoft-com:vml" xmlns:wp14="http://schemas.microsoft.com/office/word/2010/wordprocessingDrawing" xmlns:wp="http://schemas.openxmlformats.org/drawingml/2006/wordprocessingDrawing" xmlns:w10="urn:schemas-microsoft-com:office:word" xmlns:w="http://schemas.openxmlformats.org/wordprocessingml/2006/main" xmlns:w14="http://schemas.microsoft.com/office/word/2010/wordml" xmlns:w15="http://schemas.microsoft.com/office/word/2012/wordml" xmlns:w16se="http://schemas.microsoft.com/office/word/2015/wordml/symex" xmlns:wpg="http://schemas.microsoft.com/office/word/2010/wordprocessingGroup" xmlns:wpi="http://schemas.microsoft.com/office/word/2010/wordprocessingInk" xmlns:wne="http://schemas.microsoft.com/office/word/2006/wordml" xmlns:wps="http://schemas.microsoft.com/office/word/2010/wordprocessingShape" mc:Ignorable="w14 w15 w16se wp14">
   <w15:person w15:author="Guillaume Ambrois">
     <w15:presenceInfo w15:providerId="Windows Live" w15:userId="8add7868e888fe33"/>
   </w15:person>
@@ -12372,7 +11705,7 @@
 </file>
 
 <file path=word/styles.xml><?xml version="1.0" encoding="utf-8"?>
-<w:styles xmlns:mc="http://schemas.openxmlformats.org/markup-compatibility/2006" xmlns:r="http://schemas.openxmlformats.org/officeDocument/2006/relationships" xmlns:w="http://schemas.openxmlformats.org/wordprocessingml/2006/main" xmlns:w14="http://schemas.microsoft.com/office/word/2010/wordml" xmlns:w15="http://schemas.microsoft.com/office/word/2012/wordml" mc:Ignorable="w14 w15">
+<w:styles xmlns:mc="http://schemas.openxmlformats.org/markup-compatibility/2006" xmlns:r="http://schemas.openxmlformats.org/officeDocument/2006/relationships" xmlns:w="http://schemas.openxmlformats.org/wordprocessingml/2006/main" xmlns:w14="http://schemas.microsoft.com/office/word/2010/wordml" xmlns:w15="http://schemas.microsoft.com/office/word/2012/wordml" xmlns:w16se="http://schemas.microsoft.com/office/word/2015/wordml/symex" mc:Ignorable="w14 w15 w16se">
   <w:docDefaults>
     <w:rPrDefault>
       <w:rPr>
@@ -12771,11 +12104,11 @@
       <w:spacing w:after="120"/>
     </w:pPr>
   </w:style>
-  <w:style w:type="paragraph" w:styleId="Heading1">
+  <w:style w:type="paragraph" w:styleId="Titre1">
     <w:name w:val="heading 1"/>
     <w:basedOn w:val="Normal"/>
     <w:next w:val="Normal"/>
-    <w:link w:val="Heading1Char"/>
+    <w:link w:val="Titre1Car"/>
     <w:rsid w:val="00017583"/>
     <w:pPr>
       <w:keepNext/>
@@ -12793,11 +12126,11 @@
       <w:szCs w:val="36"/>
     </w:rPr>
   </w:style>
-  <w:style w:type="paragraph" w:styleId="Heading2">
+  <w:style w:type="paragraph" w:styleId="Titre2">
     <w:name w:val="heading 2"/>
     <w:basedOn w:val="Normal"/>
     <w:next w:val="Normal"/>
-    <w:link w:val="Heading2Char"/>
+    <w:link w:val="Titre2Car"/>
     <w:rsid w:val="00FD7AF2"/>
     <w:pPr>
       <w:keepNext/>
@@ -12816,7 +12149,7 @@
       <w:szCs w:val="32"/>
     </w:rPr>
   </w:style>
-  <w:style w:type="paragraph" w:styleId="Heading3">
+  <w:style w:type="paragraph" w:styleId="Titre3">
     <w:name w:val="heading 3"/>
     <w:basedOn w:val="Normal"/>
     <w:next w:val="Normal"/>
@@ -12839,7 +12172,7 @@
       <w:szCs w:val="28"/>
     </w:rPr>
   </w:style>
-  <w:style w:type="paragraph" w:styleId="Heading4">
+  <w:style w:type="paragraph" w:styleId="Titre4">
     <w:name w:val="heading 4"/>
     <w:basedOn w:val="Normal"/>
     <w:next w:val="Normal"/>
@@ -12854,7 +12187,7 @@
       <w:color w:val="666666"/>
     </w:rPr>
   </w:style>
-  <w:style w:type="paragraph" w:styleId="Heading5">
+  <w:style w:type="paragraph" w:styleId="Titre5">
     <w:name w:val="heading 5"/>
     <w:basedOn w:val="Normal"/>
     <w:next w:val="Normal"/>
@@ -12871,7 +12204,7 @@
       <w:szCs w:val="22"/>
     </w:rPr>
   </w:style>
-  <w:style w:type="paragraph" w:styleId="Heading6">
+  <w:style w:type="paragraph" w:styleId="Titre6">
     <w:name w:val="heading 6"/>
     <w:basedOn w:val="Normal"/>
     <w:next w:val="Normal"/>
@@ -12889,13 +12222,13 @@
       <w:szCs w:val="22"/>
     </w:rPr>
   </w:style>
-  <w:style w:type="character" w:default="1" w:styleId="DefaultParagraphFont">
+  <w:style w:type="character" w:default="1" w:styleId="Policepardfaut">
     <w:name w:val="Default Paragraph Font"/>
     <w:uiPriority w:val="1"/>
     <w:semiHidden/>
     <w:unhideWhenUsed/>
   </w:style>
-  <w:style w:type="table" w:default="1" w:styleId="TableNormal">
+  <w:style w:type="table" w:default="1" w:styleId="TableauNormal">
     <w:name w:val="Normal Table"/>
     <w:uiPriority w:val="99"/>
     <w:semiHidden/>
@@ -12910,7 +12243,7 @@
       </w:tblCellMar>
     </w:tblPr>
   </w:style>
-  <w:style w:type="numbering" w:default="1" w:styleId="NoList">
+  <w:style w:type="numbering" w:default="1" w:styleId="Aucuneliste">
     <w:name w:val="No List"/>
     <w:uiPriority w:val="99"/>
     <w:semiHidden/>
@@ -12927,7 +12260,7 @@
       </w:tblCellMar>
     </w:tblPr>
   </w:style>
-  <w:style w:type="paragraph" w:styleId="Title">
+  <w:style w:type="paragraph" w:styleId="Titre">
     <w:name w:val="Title"/>
     <w:basedOn w:val="Normal"/>
     <w:next w:val="Normal"/>
@@ -12945,7 +12278,7 @@
       <w:szCs w:val="52"/>
     </w:rPr>
   </w:style>
-  <w:style w:type="paragraph" w:styleId="Subtitle">
+  <w:style w:type="paragraph" w:styleId="Sous-titre">
     <w:name w:val="Subtitle"/>
     <w:basedOn w:val="Normal"/>
     <w:next w:val="Normal"/>
@@ -12972,10 +12305,10 @@
       <w:tblStyleColBandSize w:val="1"/>
     </w:tblPr>
   </w:style>
-  <w:style w:type="paragraph" w:styleId="CommentText">
+  <w:style w:type="paragraph" w:styleId="Commentaire">
     <w:name w:val="annotation text"/>
     <w:basedOn w:val="Normal"/>
-    <w:link w:val="CommentTextChar"/>
+    <w:link w:val="CommentaireCar"/>
     <w:uiPriority w:val="99"/>
     <w:semiHidden/>
     <w:unhideWhenUsed/>
@@ -12987,10 +12320,10 @@
       <w:szCs w:val="20"/>
     </w:rPr>
   </w:style>
-  <w:style w:type="character" w:customStyle="1" w:styleId="CommentTextChar">
-    <w:name w:val="Comment Text Char"/>
-    <w:basedOn w:val="DefaultParagraphFont"/>
-    <w:link w:val="CommentText"/>
+  <w:style w:type="character" w:customStyle="1" w:styleId="CommentaireCar">
+    <w:name w:val="Commentaire Car"/>
+    <w:basedOn w:val="Policepardfaut"/>
+    <w:link w:val="Commentaire"/>
     <w:uiPriority w:val="99"/>
     <w:semiHidden/>
     <w:rPr>
@@ -12998,9 +12331,9 @@
       <w:szCs w:val="20"/>
     </w:rPr>
   </w:style>
-  <w:style w:type="character" w:styleId="CommentReference">
+  <w:style w:type="character" w:styleId="Marquedecommentaire">
     <w:name w:val="annotation reference"/>
-    <w:basedOn w:val="DefaultParagraphFont"/>
+    <w:basedOn w:val="Policepardfaut"/>
     <w:uiPriority w:val="99"/>
     <w:semiHidden/>
     <w:unhideWhenUsed/>
@@ -13009,10 +12342,10 @@
       <w:szCs w:val="16"/>
     </w:rPr>
   </w:style>
-  <w:style w:type="paragraph" w:styleId="BalloonText">
+  <w:style w:type="paragraph" w:styleId="Textedebulles">
     <w:name w:val="Balloon Text"/>
     <w:basedOn w:val="Normal"/>
-    <w:link w:val="BalloonTextChar"/>
+    <w:link w:val="TextedebullesCar"/>
     <w:uiPriority w:val="99"/>
     <w:semiHidden/>
     <w:unhideWhenUsed/>
@@ -13026,10 +12359,10 @@
       <w:szCs w:val="18"/>
     </w:rPr>
   </w:style>
-  <w:style w:type="character" w:customStyle="1" w:styleId="BalloonTextChar">
-    <w:name w:val="Balloon Text Char"/>
-    <w:basedOn w:val="DefaultParagraphFont"/>
-    <w:link w:val="BalloonText"/>
+  <w:style w:type="character" w:customStyle="1" w:styleId="TextedebullesCar">
+    <w:name w:val="Texte de bulles Car"/>
+    <w:basedOn w:val="Policepardfaut"/>
+    <w:link w:val="Textedebulles"/>
     <w:uiPriority w:val="99"/>
     <w:semiHidden/>
     <w:rsid w:val="00CB753D"/>
@@ -13039,9 +12372,9 @@
       <w:szCs w:val="18"/>
     </w:rPr>
   </w:style>
-  <w:style w:type="paragraph" w:styleId="TOCHeading">
+  <w:style w:type="paragraph" w:styleId="En-ttedetabledesmatires">
     <w:name w:val="TOC Heading"/>
-    <w:basedOn w:val="Heading1"/>
+    <w:basedOn w:val="Titre1"/>
     <w:next w:val="Normal"/>
     <w:uiPriority w:val="39"/>
     <w:unhideWhenUsed/>
@@ -13062,7 +12395,7 @@
       <w:szCs w:val="32"/>
     </w:rPr>
   </w:style>
-  <w:style w:type="paragraph" w:styleId="TOC1">
+  <w:style w:type="paragraph" w:styleId="TM1">
     <w:name w:val="toc 1"/>
     <w:basedOn w:val="Normal"/>
     <w:next w:val="Normal"/>
@@ -13087,7 +12420,7 @@
       <w:szCs w:val="20"/>
     </w:rPr>
   </w:style>
-  <w:style w:type="paragraph" w:styleId="TOC2">
+  <w:style w:type="paragraph" w:styleId="TM2">
     <w:name w:val="toc 2"/>
     <w:basedOn w:val="Normal"/>
     <w:next w:val="Normal"/>
@@ -13111,7 +12444,7 @@
       <w:szCs w:val="20"/>
     </w:rPr>
   </w:style>
-  <w:style w:type="paragraph" w:styleId="TOC3">
+  <w:style w:type="paragraph" w:styleId="TM3">
     <w:name w:val="toc 3"/>
     <w:basedOn w:val="Normal"/>
     <w:next w:val="Normal"/>
@@ -13131,9 +12464,9 @@
       <w:szCs w:val="20"/>
     </w:rPr>
   </w:style>
-  <w:style w:type="character" w:styleId="Hyperlink">
+  <w:style w:type="character" w:styleId="Lienhypertexte">
     <w:name w:val="Hyperlink"/>
-    <w:basedOn w:val="DefaultParagraphFont"/>
+    <w:basedOn w:val="Policepardfaut"/>
     <w:uiPriority w:val="99"/>
     <w:unhideWhenUsed/>
     <w:rsid w:val="00994A6B"/>
@@ -13144,7 +12477,7 @@
       <w:u w:val="single"/>
     </w:rPr>
   </w:style>
-  <w:style w:type="paragraph" w:styleId="TOC4">
+  <w:style w:type="paragraph" w:styleId="TM4">
     <w:name w:val="toc 4"/>
     <w:basedOn w:val="Normal"/>
     <w:next w:val="Normal"/>
@@ -13162,7 +12495,7 @@
       <w:szCs w:val="18"/>
     </w:rPr>
   </w:style>
-  <w:style w:type="paragraph" w:styleId="TOC5">
+  <w:style w:type="paragraph" w:styleId="TM5">
     <w:name w:val="toc 5"/>
     <w:basedOn w:val="Normal"/>
     <w:next w:val="Normal"/>
@@ -13180,7 +12513,7 @@
       <w:szCs w:val="18"/>
     </w:rPr>
   </w:style>
-  <w:style w:type="paragraph" w:styleId="TOC6">
+  <w:style w:type="paragraph" w:styleId="TM6">
     <w:name w:val="toc 6"/>
     <w:basedOn w:val="Normal"/>
     <w:next w:val="Normal"/>
@@ -13198,7 +12531,7 @@
       <w:szCs w:val="18"/>
     </w:rPr>
   </w:style>
-  <w:style w:type="paragraph" w:styleId="TOC7">
+  <w:style w:type="paragraph" w:styleId="TM7">
     <w:name w:val="toc 7"/>
     <w:basedOn w:val="Normal"/>
     <w:next w:val="Normal"/>
@@ -13216,7 +12549,7 @@
       <w:szCs w:val="18"/>
     </w:rPr>
   </w:style>
-  <w:style w:type="paragraph" w:styleId="TOC8">
+  <w:style w:type="paragraph" w:styleId="TM8">
     <w:name w:val="toc 8"/>
     <w:basedOn w:val="Normal"/>
     <w:next w:val="Normal"/>
@@ -13234,7 +12567,7 @@
       <w:szCs w:val="18"/>
     </w:rPr>
   </w:style>
-  <w:style w:type="paragraph" w:styleId="TOC9">
+  <w:style w:type="paragraph" w:styleId="TM9">
     <w:name w:val="toc 9"/>
     <w:basedOn w:val="Normal"/>
     <w:next w:val="Normal"/>
@@ -13252,7 +12585,7 @@
       <w:szCs w:val="18"/>
     </w:rPr>
   </w:style>
-  <w:style w:type="paragraph" w:styleId="ListParagraph">
+  <w:style w:type="paragraph" w:styleId="Paragraphedeliste">
     <w:name w:val="List Paragraph"/>
     <w:basedOn w:val="Normal"/>
     <w:uiPriority w:val="34"/>
@@ -13271,10 +12604,10 @@
       <w:spacing w:after="0"/>
     </w:pPr>
   </w:style>
-  <w:style w:type="paragraph" w:styleId="Header">
+  <w:style w:type="paragraph" w:styleId="En-tte">
     <w:name w:val="header"/>
     <w:basedOn w:val="Normal"/>
-    <w:link w:val="HeaderChar"/>
+    <w:link w:val="En-tteCar"/>
     <w:uiPriority w:val="99"/>
     <w:unhideWhenUsed/>
     <w:rsid w:val="005B5A82"/>
@@ -13286,17 +12619,17 @@
       <w:spacing w:after="0" w:line="240" w:lineRule="auto"/>
     </w:pPr>
   </w:style>
-  <w:style w:type="character" w:customStyle="1" w:styleId="HeaderChar">
-    <w:name w:val="Header Char"/>
-    <w:basedOn w:val="DefaultParagraphFont"/>
-    <w:link w:val="Header"/>
+  <w:style w:type="character" w:customStyle="1" w:styleId="En-tteCar">
+    <w:name w:val="En-tête Car"/>
+    <w:basedOn w:val="Policepardfaut"/>
+    <w:link w:val="En-tte"/>
     <w:uiPriority w:val="99"/>
     <w:rsid w:val="005B5A82"/>
   </w:style>
-  <w:style w:type="paragraph" w:styleId="Footer">
+  <w:style w:type="paragraph" w:styleId="Pieddepage">
     <w:name w:val="footer"/>
     <w:basedOn w:val="Normal"/>
-    <w:link w:val="FooterChar"/>
+    <w:link w:val="PieddepageCar"/>
     <w:uiPriority w:val="99"/>
     <w:unhideWhenUsed/>
     <w:rsid w:val="005B5A82"/>
@@ -13308,18 +12641,18 @@
       <w:spacing w:after="0" w:line="240" w:lineRule="auto"/>
     </w:pPr>
   </w:style>
-  <w:style w:type="character" w:customStyle="1" w:styleId="FooterChar">
-    <w:name w:val="Footer Char"/>
-    <w:basedOn w:val="DefaultParagraphFont"/>
-    <w:link w:val="Footer"/>
+  <w:style w:type="character" w:customStyle="1" w:styleId="PieddepageCar">
+    <w:name w:val="Pied de page Car"/>
+    <w:basedOn w:val="Policepardfaut"/>
+    <w:link w:val="Pieddepage"/>
     <w:uiPriority w:val="99"/>
     <w:rsid w:val="005B5A82"/>
   </w:style>
-  <w:style w:type="paragraph" w:styleId="CommentSubject">
+  <w:style w:type="paragraph" w:styleId="Objetducommentaire">
     <w:name w:val="annotation subject"/>
-    <w:basedOn w:val="CommentText"/>
-    <w:next w:val="CommentText"/>
-    <w:link w:val="CommentSubjectChar"/>
+    <w:basedOn w:val="Commentaire"/>
+    <w:next w:val="Commentaire"/>
+    <w:link w:val="ObjetducommentaireCar"/>
     <w:uiPriority w:val="99"/>
     <w:semiHidden/>
     <w:unhideWhenUsed/>
@@ -13329,10 +12662,10 @@
       <w:bCs/>
     </w:rPr>
   </w:style>
-  <w:style w:type="character" w:customStyle="1" w:styleId="CommentSubjectChar">
-    <w:name w:val="Comment Subject Char"/>
-    <w:basedOn w:val="CommentTextChar"/>
-    <w:link w:val="CommentSubject"/>
+  <w:style w:type="character" w:customStyle="1" w:styleId="ObjetducommentaireCar">
+    <w:name w:val="Objet du commentaire Car"/>
+    <w:basedOn w:val="CommentaireCar"/>
+    <w:link w:val="Objetducommentaire"/>
     <w:uiPriority w:val="99"/>
     <w:semiHidden/>
     <w:rsid w:val="00613755"/>
@@ -13343,9 +12676,9 @@
       <w:szCs w:val="20"/>
     </w:rPr>
   </w:style>
-  <w:style w:type="table" w:styleId="TableGrid">
+  <w:style w:type="table" w:styleId="Grilledutableau">
     <w:name w:val="Table Grid"/>
-    <w:basedOn w:val="TableNormal"/>
+    <w:basedOn w:val="TableauNormal"/>
     <w:uiPriority w:val="59"/>
     <w:rsid w:val="00FB4123"/>
     <w:pPr>
@@ -13362,26 +12695,26 @@
       </w:tblBorders>
     </w:tblPr>
   </w:style>
-  <w:style w:type="paragraph" w:styleId="Revision">
+  <w:style w:type="paragraph" w:styleId="Rvision">
     <w:name w:val="Revision"/>
     <w:hidden/>
     <w:uiPriority w:val="99"/>
     <w:semiHidden/>
-    <w:rsid w:val="00AA5F7E"/>
+    <w:rsid w:val="00F4485A"/>
     <w:pPr>
       <w:spacing w:line="240" w:lineRule="auto"/>
       <w:ind w:firstLine="0"/>
       <w:jc w:val="left"/>
     </w:pPr>
   </w:style>
-  <w:style w:type="paragraph" w:styleId="Caption">
+  <w:style w:type="paragraph" w:styleId="Lgende">
     <w:name w:val="caption"/>
     <w:basedOn w:val="Normal"/>
     <w:next w:val="Normal"/>
     <w:uiPriority w:val="35"/>
     <w:unhideWhenUsed/>
     <w:qFormat/>
-    <w:rsid w:val="00AA5F7E"/>
+    <w:rsid w:val="00F4485A"/>
     <w:pPr>
       <w:spacing w:after="200" w:line="240" w:lineRule="auto"/>
     </w:pPr>
@@ -13393,22 +12726,22 @@
       <w:szCs w:val="18"/>
     </w:rPr>
   </w:style>
-  <w:style w:type="character" w:customStyle="1" w:styleId="Heading1Char">
-    <w:name w:val="Heading 1 Char"/>
-    <w:basedOn w:val="DefaultParagraphFont"/>
-    <w:link w:val="Heading1"/>
-    <w:rsid w:val="007A2243"/>
+  <w:style w:type="character" w:customStyle="1" w:styleId="Titre1Car">
+    <w:name w:val="Titre 1 Car"/>
+    <w:basedOn w:val="Policepardfaut"/>
+    <w:link w:val="Titre1"/>
+    <w:rsid w:val="00F4485A"/>
     <w:rPr>
       <w:b/>
       <w:sz w:val="36"/>
       <w:szCs w:val="36"/>
     </w:rPr>
   </w:style>
-  <w:style w:type="character" w:customStyle="1" w:styleId="Heading2Char">
-    <w:name w:val="Heading 2 Char"/>
-    <w:basedOn w:val="DefaultParagraphFont"/>
-    <w:link w:val="Heading2"/>
-    <w:rsid w:val="007A2243"/>
+  <w:style w:type="character" w:customStyle="1" w:styleId="Titre2Car">
+    <w:name w:val="Titre 2 Car"/>
+    <w:basedOn w:val="Policepardfaut"/>
+    <w:link w:val="Titre2"/>
+    <w:rsid w:val="00F4485A"/>
     <w:rPr>
       <w:sz w:val="32"/>
       <w:szCs w:val="32"/>
@@ -13683,7 +13016,7 @@
 </file>
 
 <file path=customXml/itemProps1.xml><?xml version="1.0" encoding="utf-8"?>
-<ds:datastoreItem xmlns:ds="http://schemas.openxmlformats.org/officeDocument/2006/customXml" ds:itemID="{0A4CF1CE-E20E-4DC0-B0A2-CB0D338F72F8}">
+<ds:datastoreItem xmlns:ds="http://schemas.openxmlformats.org/officeDocument/2006/customXml" ds:itemID="{0B15816B-40FC-4620-9580-F4C5BDF15AF4}">
   <ds:schemaRefs>
     <ds:schemaRef ds:uri="http://schemas.openxmlformats.org/officeDocument/2006/bibliography"/>
   </ds:schemaRefs>
